--- a/CSE332-Project.docx
+++ b/CSE332-Project.docx
@@ -1564,6 +1564,11 @@
     </w:p>
     <w:sdt>
       <w:sdtPr>
+        <w:rPr>
+          <w:rFonts w:ascii="Calibri" w:hAnsi="Calibri"/>
+          <w:b w:val="0"/>
+          <w:sz w:val="24"/>
+        </w:rPr>
         <w:id w:val="1249228892"/>
         <w:docPartObj>
           <w:docPartGallery w:val="Table of Contents"/>
@@ -1572,10 +1577,8 @@
       </w:sdtPr>
       <w:sdtEndPr>
         <w:rPr>
-          <w:rFonts w:ascii="Calibri" w:hAnsi="Calibri"/>
           <w:bCs/>
           <w:noProof/>
-          <w:sz w:val="24"/>
         </w:rPr>
       </w:sdtEndPr>
       <w:sdtContent>
@@ -2304,24 +2307,14 @@
                             <w:r>
                               <w:t xml:space="preserve">Figure </w:t>
                             </w:r>
-                            <w:r>
-                              <w:fldChar w:fldCharType="begin"/>
-                            </w:r>
-                            <w:r>
-                              <w:instrText xml:space="preserve"> SEQ Figure \* ARABIC </w:instrText>
-                            </w:r>
-                            <w:r>
-                              <w:fldChar w:fldCharType="separate"/>
-                            </w:r>
-                            <w:r>
-                              <w:rPr>
-                                <w:noProof/>
-                              </w:rPr>
-                              <w:t>1</w:t>
-                            </w:r>
-                            <w:r>
-                              <w:fldChar w:fldCharType="end"/>
-                            </w:r>
+                            <w:fldSimple w:instr=" SEQ Figure \* ARABIC ">
+                              <w:r>
+                                <w:rPr>
+                                  <w:noProof/>
+                                </w:rPr>
+                                <w:t>1</w:t>
+                              </w:r>
+                            </w:fldSimple>
                             <w:bookmarkEnd w:id="3"/>
                           </w:p>
                         </w:txbxContent>
@@ -2356,24 +2349,14 @@
                       <w:r>
                         <w:t xml:space="preserve">Figure </w:t>
                       </w:r>
-                      <w:r>
-                        <w:fldChar w:fldCharType="begin"/>
-                      </w:r>
-                      <w:r>
-                        <w:instrText xml:space="preserve"> SEQ Figure \* ARABIC </w:instrText>
-                      </w:r>
-                      <w:r>
-                        <w:fldChar w:fldCharType="separate"/>
-                      </w:r>
-                      <w:r>
-                        <w:rPr>
-                          <w:noProof/>
-                        </w:rPr>
-                        <w:t>1</w:t>
-                      </w:r>
-                      <w:r>
-                        <w:fldChar w:fldCharType="end"/>
-                      </w:r>
+                      <w:fldSimple w:instr=" SEQ Figure \* ARABIC ">
+                        <w:r>
+                          <w:rPr>
+                            <w:noProof/>
+                          </w:rPr>
+                          <w:t>1</w:t>
+                        </w:r>
+                      </w:fldSimple>
                       <w:bookmarkEnd w:id="4"/>
                     </w:p>
                   </w:txbxContent>
@@ -2457,16 +2440,7 @@
         <w:fldChar w:fldCharType="separate"/>
       </w:r>
       <w:r>
-        <w:t>Fig</w:t>
-      </w:r>
-      <w:r>
-        <w:t>u</w:t>
-      </w:r>
-      <w:r>
-        <w:t>r</w:t>
-      </w:r>
-      <w:r>
-        <w:t xml:space="preserve">e </w:t>
+        <w:t xml:space="preserve">Figure </w:t>
       </w:r>
       <w:r>
         <w:rPr>
@@ -2697,24 +2671,14 @@
                             <w:r>
                               <w:t xml:space="preserve">Figure </w:t>
                             </w:r>
-                            <w:r>
-                              <w:fldChar w:fldCharType="begin"/>
-                            </w:r>
-                            <w:r>
-                              <w:instrText xml:space="preserve"> SEQ Figure \* ARABIC </w:instrText>
-                            </w:r>
-                            <w:r>
-                              <w:fldChar w:fldCharType="separate"/>
-                            </w:r>
-                            <w:r>
-                              <w:rPr>
-                                <w:noProof/>
-                              </w:rPr>
-                              <w:t>2</w:t>
-                            </w:r>
-                            <w:r>
-                              <w:fldChar w:fldCharType="end"/>
-                            </w:r>
+                            <w:fldSimple w:instr=" SEQ Figure \* ARABIC ">
+                              <w:r>
+                                <w:rPr>
+                                  <w:noProof/>
+                                </w:rPr>
+                                <w:t>2</w:t>
+                              </w:r>
+                            </w:fldSimple>
                             <w:bookmarkEnd w:id="6"/>
                           </w:p>
                         </w:txbxContent>
@@ -2749,24 +2713,14 @@
                       <w:r>
                         <w:t xml:space="preserve">Figure </w:t>
                       </w:r>
-                      <w:r>
-                        <w:fldChar w:fldCharType="begin"/>
-                      </w:r>
-                      <w:r>
-                        <w:instrText xml:space="preserve"> SEQ Figure \* ARABIC </w:instrText>
-                      </w:r>
-                      <w:r>
-                        <w:fldChar w:fldCharType="separate"/>
-                      </w:r>
-                      <w:r>
-                        <w:rPr>
-                          <w:noProof/>
-                        </w:rPr>
-                        <w:t>2</w:t>
-                      </w:r>
-                      <w:r>
-                        <w:fldChar w:fldCharType="end"/>
-                      </w:r>
+                      <w:fldSimple w:instr=" SEQ Figure \* ARABIC ">
+                        <w:r>
+                          <w:rPr>
+                            <w:noProof/>
+                          </w:rPr>
+                          <w:t>2</w:t>
+                        </w:r>
+                      </w:fldSimple>
                       <w:bookmarkEnd w:id="7"/>
                     </w:p>
                   </w:txbxContent>
@@ -2955,24 +2909,14 @@
                             <w:r>
                               <w:t xml:space="preserve">Figure </w:t>
                             </w:r>
-                            <w:r>
-                              <w:fldChar w:fldCharType="begin"/>
-                            </w:r>
-                            <w:r>
-                              <w:instrText xml:space="preserve"> SEQ Figure \* ARABIC </w:instrText>
-                            </w:r>
-                            <w:r>
-                              <w:fldChar w:fldCharType="separate"/>
-                            </w:r>
-                            <w:r>
-                              <w:rPr>
-                                <w:noProof/>
-                              </w:rPr>
-                              <w:t>3</w:t>
-                            </w:r>
-                            <w:r>
-                              <w:fldChar w:fldCharType="end"/>
-                            </w:r>
+                            <w:fldSimple w:instr=" SEQ Figure \* ARABIC ">
+                              <w:r>
+                                <w:rPr>
+                                  <w:noProof/>
+                                </w:rPr>
+                                <w:t>3</w:t>
+                              </w:r>
+                            </w:fldSimple>
                           </w:p>
                         </w:txbxContent>
                       </wps:txbx>
@@ -3005,24 +2949,14 @@
                       <w:r>
                         <w:t xml:space="preserve">Figure </w:t>
                       </w:r>
-                      <w:r>
-                        <w:fldChar w:fldCharType="begin"/>
-                      </w:r>
-                      <w:r>
-                        <w:instrText xml:space="preserve"> SEQ Figure \* ARABIC </w:instrText>
-                      </w:r>
-                      <w:r>
-                        <w:fldChar w:fldCharType="separate"/>
-                      </w:r>
-                      <w:r>
-                        <w:rPr>
-                          <w:noProof/>
-                        </w:rPr>
-                        <w:t>3</w:t>
-                      </w:r>
-                      <w:r>
-                        <w:fldChar w:fldCharType="end"/>
-                      </w:r>
+                      <w:fldSimple w:instr=" SEQ Figure \* ARABIC ">
+                        <w:r>
+                          <w:rPr>
+                            <w:noProof/>
+                          </w:rPr>
+                          <w:t>3</w:t>
+                        </w:r>
+                      </w:fldSimple>
                     </w:p>
                   </w:txbxContent>
                 </v:textbox>
@@ -3239,24 +3173,14 @@
       <w:r>
         <w:t xml:space="preserve">Table </w:t>
       </w:r>
-      <w:r>
-        <w:fldChar w:fldCharType="begin"/>
-      </w:r>
-      <w:r>
-        <w:instrText xml:space="preserve"> SEQ Table \* ARABIC </w:instrText>
-      </w:r>
-      <w:r>
-        <w:fldChar w:fldCharType="separate"/>
-      </w:r>
-      <w:r>
-        <w:rPr>
-          <w:noProof/>
-        </w:rPr>
-        <w:t>1</w:t>
-      </w:r>
-      <w:r>
-        <w:fldChar w:fldCharType="end"/>
-      </w:r>
+      <w:fldSimple w:instr=" SEQ Table \* ARABIC ">
+        <w:r>
+          <w:rPr>
+            <w:noProof/>
+          </w:rPr>
+          <w:t>1</w:t>
+        </w:r>
+      </w:fldSimple>
       <w:bookmarkEnd w:id="8"/>
     </w:p>
     <w:tbl>
@@ -3359,13 +3283,7 @@
               <w:rPr>
                 <w:caps w:val="0"/>
               </w:rPr>
-              <w:t>Number of rows in upper triangle</w:t>
-            </w:r>
-            <w:r>
-              <w:rPr>
-                <w:caps w:val="0"/>
-              </w:rPr>
-              <w:t xml:space="preserve"> </w:t>
+              <w:t xml:space="preserve">Number of rows in upper triangle </w:t>
             </w:r>
             <m:oMath>
               <m:r>
@@ -3397,25 +3315,7 @@
               <w:rPr>
                 <w:caps w:val="0"/>
               </w:rPr>
-              <w:t xml:space="preserve">Number of rows in </w:t>
-            </w:r>
-            <w:r>
-              <w:rPr>
-                <w:caps w:val="0"/>
-              </w:rPr>
-              <w:t>right</w:t>
-            </w:r>
-            <w:r>
-              <w:rPr>
-                <w:caps w:val="0"/>
-              </w:rPr>
-              <w:t xml:space="preserve"> triangle</w:t>
-            </w:r>
-            <w:r>
-              <w:rPr>
-                <w:caps w:val="0"/>
-              </w:rPr>
-              <w:t xml:space="preserve"> </w:t>
+              <w:t xml:space="preserve">Number of rows in right triangle </w:t>
             </w:r>
             <m:oMath>
               <m:r>
@@ -3912,7 +3812,7 @@
               <w:rPr>
                 <w:bCs/>
               </w:rPr>
-              <w:t>3</w:t>
+              <w:t>2</w:t>
             </w:r>
           </w:p>
         </w:tc>
@@ -4020,7 +3920,7 @@
               <w:rPr>
                 <w:bCs/>
               </w:rPr>
-              <w:t>3</w:t>
+              <w:t>2</w:t>
             </w:r>
           </w:p>
         </w:tc>
@@ -4046,7 +3946,7 @@
               <w:rPr>
                 <w:bCs/>
               </w:rPr>
-              <w:t>3</w:t>
+              <w:t>2</w:t>
             </w:r>
           </w:p>
         </w:tc>
@@ -4126,7 +4026,7 @@
               <w:rPr>
                 <w:bCs/>
               </w:rPr>
-              <w:t>3</w:t>
+              <w:t>2</w:t>
             </w:r>
           </w:p>
         </w:tc>
@@ -4152,7 +4052,7 @@
               <w:rPr>
                 <w:bCs/>
               </w:rPr>
-              <w:t>3</w:t>
+              <w:t>2</w:t>
             </w:r>
           </w:p>
         </w:tc>
@@ -4178,7 +4078,7 @@
               <w:rPr>
                 <w:bCs/>
               </w:rPr>
-              <w:t>3</w:t>
+              <w:t>2</w:t>
             </w:r>
           </w:p>
         </w:tc>
@@ -4232,32 +4132,6 @@
               <w:rPr>
                 <w:bCs/>
               </w:rPr>
-              <w:t>6</w:t>
-            </w:r>
-          </w:p>
-        </w:tc>
-        <w:tc>
-          <w:tcPr>
-            <w:tcW w:w="2190" w:type="dxa"/>
-            <w:tcBorders>
-              <w:top w:val="single" w:sz="4" w:space="0" w:color="auto"/>
-              <w:left w:val="single" w:sz="4" w:space="0" w:color="auto"/>
-              <w:bottom w:val="single" w:sz="4" w:space="0" w:color="auto"/>
-              <w:right w:val="single" w:sz="4" w:space="0" w:color="auto"/>
-            </w:tcBorders>
-          </w:tcPr>
-          <w:p>
-            <w:pPr>
-              <w:ind w:left="0"/>
-              <w:cnfStyle w:val="000000000000" w:firstRow="0" w:lastRow="0" w:firstColumn="0" w:lastColumn="0" w:oddVBand="0" w:evenVBand="0" w:oddHBand="0" w:evenHBand="0" w:firstRowFirstColumn="0" w:firstRowLastColumn="0" w:lastRowFirstColumn="0" w:lastRowLastColumn="0"/>
-              <w:rPr>
-                <w:bCs/>
-              </w:rPr>
-            </w:pPr>
-            <w:r>
-              <w:rPr>
-                <w:bCs/>
-              </w:rPr>
               <w:t>3</w:t>
             </w:r>
           </w:p>
@@ -4284,7 +4158,33 @@
               <w:rPr>
                 <w:bCs/>
               </w:rPr>
-              <w:t>3</w:t>
+              <w:t>2</w:t>
+            </w:r>
+          </w:p>
+        </w:tc>
+        <w:tc>
+          <w:tcPr>
+            <w:tcW w:w="2190" w:type="dxa"/>
+            <w:tcBorders>
+              <w:top w:val="single" w:sz="4" w:space="0" w:color="auto"/>
+              <w:left w:val="single" w:sz="4" w:space="0" w:color="auto"/>
+              <w:bottom w:val="single" w:sz="4" w:space="0" w:color="auto"/>
+              <w:right w:val="single" w:sz="4" w:space="0" w:color="auto"/>
+            </w:tcBorders>
+          </w:tcPr>
+          <w:p>
+            <w:pPr>
+              <w:ind w:left="0"/>
+              <w:cnfStyle w:val="000000000000" w:firstRow="0" w:lastRow="0" w:firstColumn="0" w:lastColumn="0" w:oddVBand="0" w:evenVBand="0" w:oddHBand="0" w:evenHBand="0" w:firstRowFirstColumn="0" w:firstRowLastColumn="0" w:lastRowFirstColumn="0" w:lastRowLastColumn="0"/>
+              <w:rPr>
+                <w:bCs/>
+              </w:rPr>
+            </w:pPr>
+            <w:r>
+              <w:rPr>
+                <w:bCs/>
+              </w:rPr>
+              <w:t>2</w:t>
             </w:r>
           </w:p>
         </w:tc>
@@ -4425,19 +4325,7 @@
                   <w:rPr>
                     <w:rFonts w:ascii="Cambria Math" w:eastAsiaTheme="minorEastAsia" w:hAnsi="Cambria Math"/>
                   </w:rPr>
-                  <m:t>n</m:t>
-                </m:r>
-                <m:r>
-                  <w:rPr>
-                    <w:rFonts w:ascii="Cambria Math" w:eastAsiaTheme="minorEastAsia" w:hAnsi="Cambria Math"/>
-                  </w:rPr>
-                  <m:t>-</m:t>
-                </m:r>
-                <m:r>
-                  <w:rPr>
-                    <w:rFonts w:ascii="Cambria Math" w:eastAsiaTheme="minorEastAsia" w:hAnsi="Cambria Math"/>
-                  </w:rPr>
-                  <m:t>1</m:t>
+                  <m:t>n-1</m:t>
                 </m:r>
               </m:num>
               <m:den>
@@ -4528,16 +4416,16 @@
         <mc:AlternateContent>
           <mc:Choice Requires="wps">
             <w:drawing>
-              <wp:anchor distT="0" distB="0" distL="114300" distR="114300" simplePos="0" relativeHeight="251681792" behindDoc="0" locked="0" layoutInCell="1" allowOverlap="1" wp14:anchorId="6042EA81" wp14:editId="376761B1">
+              <wp:anchor distT="0" distB="0" distL="114300" distR="114300" simplePos="0" relativeHeight="251681792" behindDoc="0" locked="0" layoutInCell="1" allowOverlap="1" wp14:anchorId="6042EA81" wp14:editId="703DAEE9">
                 <wp:simplePos x="0" y="0"/>
                 <wp:positionH relativeFrom="margin">
                   <wp:posOffset>3175</wp:posOffset>
                 </wp:positionH>
                 <wp:positionV relativeFrom="page">
-                  <wp:posOffset>1898073</wp:posOffset>
+                  <wp:posOffset>1898650</wp:posOffset>
                 </wp:positionV>
-                <wp:extent cx="5770245" cy="3422015"/>
-                <wp:effectExtent l="0" t="0" r="20955" b="26035"/>
+                <wp:extent cx="5770245" cy="3587115"/>
+                <wp:effectExtent l="0" t="0" r="20955" b="13335"/>
                 <wp:wrapTopAndBottom/>
                 <wp:docPr id="15" name="Text Box 15"/>
                 <wp:cNvGraphicFramePr/>
@@ -4548,7 +4436,7 @@
                       <wps:spPr>
                         <a:xfrm>
                           <a:off x="0" y="0"/>
-                          <a:ext cx="5770245" cy="3422015"/>
+                          <a:ext cx="5770245" cy="3587115"/>
                         </a:xfrm>
                         <a:prstGeom prst="rect">
                           <a:avLst/>
@@ -4938,8 +4826,102 @@
                                 <w:szCs w:val="21"/>
                                 <w:lang w:eastAsia="en-US"/>
                               </w:rPr>
-                              <w:t xml:space="preserve"> to a </w:t>
+                              <w:t xml:space="preserve"> to </w:t>
                             </w:r>
+                            <w:bookmarkStart w:id="9" w:name="_Hlk102114956"/>
+                            <m:oMath>
+                              <m:f>
+                                <m:fPr>
+                                  <m:ctrlPr>
+                                    <w:rPr>
+                                      <w:rFonts w:ascii="Cambria Math" w:eastAsia="Times New Roman" w:hAnsi="Cambria Math" w:cs="Times New Roman"/>
+                                      <w:color w:val="000000"/>
+                                      <w:kern w:val="0"/>
+                                      <w:sz w:val="21"/>
+                                      <w:szCs w:val="21"/>
+                                      <w:lang w:eastAsia="en-US"/>
+                                    </w:rPr>
+                                  </m:ctrlPr>
+                                </m:fPr>
+                                <m:num>
+                                  <m:r>
+                                    <m:rPr>
+                                      <m:sty m:val="p"/>
+                                    </m:rPr>
+                                    <w:rPr>
+                                      <w:rFonts w:ascii="Cambria Math" w:eastAsia="Times New Roman" w:hAnsi="Cambria Math" w:cs="Times New Roman"/>
+                                      <w:color w:val="000000"/>
+                                      <w:kern w:val="0"/>
+                                      <w:sz w:val="21"/>
+                                      <w:szCs w:val="21"/>
+                                      <w:lang w:eastAsia="en-US"/>
+                                    </w:rPr>
+                                    <m:t xml:space="preserve">a * </m:t>
+                                  </m:r>
+                                  <m:d>
+                                    <m:dPr>
+                                      <m:ctrlPr>
+                                        <w:rPr>
+                                          <w:rFonts w:ascii="Cambria Math" w:eastAsia="Times New Roman" w:hAnsi="Cambria Math" w:cs="Times New Roman"/>
+                                          <w:color w:val="000000"/>
+                                          <w:kern w:val="0"/>
+                                          <w:sz w:val="21"/>
+                                          <w:szCs w:val="21"/>
+                                          <w:lang w:eastAsia="en-US"/>
+                                        </w:rPr>
+                                      </m:ctrlPr>
+                                    </m:dPr>
+                                    <m:e>
+                                      <m:r>
+                                        <m:rPr>
+                                          <m:sty m:val="p"/>
+                                        </m:rPr>
+                                        <w:rPr>
+                                          <w:rFonts w:ascii="Cambria Math" w:eastAsia="Times New Roman" w:hAnsi="Cambria Math" w:cs="Times New Roman"/>
+                                          <w:color w:val="000000"/>
+                                          <w:kern w:val="0"/>
+                                          <w:sz w:val="21"/>
+                                          <w:szCs w:val="21"/>
+                                          <w:lang w:eastAsia="en-US"/>
+                                        </w:rPr>
+                                        <m:t>a + 1</m:t>
+                                      </m:r>
+                                    </m:e>
+                                  </m:d>
+                                </m:num>
+                                <m:den>
+                                  <m:r>
+                                    <m:rPr>
+                                      <m:sty m:val="p"/>
+                                    </m:rPr>
+                                    <w:rPr>
+                                      <w:rFonts w:ascii="Cambria Math" w:eastAsia="Times New Roman" w:hAnsi="Cambria Math" w:cs="Times New Roman"/>
+                                      <w:color w:val="000000"/>
+                                      <w:kern w:val="0"/>
+                                      <w:sz w:val="21"/>
+                                      <w:szCs w:val="21"/>
+                                      <w:lang w:eastAsia="en-US"/>
+                                    </w:rPr>
+                                    <m:t>2</m:t>
+                                  </m:r>
+                                </m:den>
+                              </m:f>
+                              <w:bookmarkEnd w:id="9"/>
+                              <m:r>
+                                <m:rPr>
+                                  <m:sty m:val="p"/>
+                                </m:rPr>
+                                <w:rPr>
+                                  <w:rFonts w:ascii="Cambria Math" w:eastAsia="Times New Roman" w:hAnsi="Cambria Math" w:cs="Times New Roman"/>
+                                  <w:color w:val="000000"/>
+                                  <w:kern w:val="0"/>
+                                  <w:sz w:val="21"/>
+                                  <w:szCs w:val="21"/>
+                                  <w:lang w:eastAsia="en-US"/>
+                                </w:rPr>
+                                <m:t xml:space="preserve"> </m:t>
+                              </m:r>
+                            </m:oMath>
                             <w:r>
                               <w:rPr>
                                 <w:rFonts w:ascii="Consolas" w:eastAsia="Times New Roman" w:hAnsi="Consolas" w:cs="Times New Roman"/>
@@ -5191,7 +5173,124 @@
                                 <w:szCs w:val="21"/>
                                 <w:lang w:eastAsia="en-US"/>
                               </w:rPr>
-                              <w:t xml:space="preserve"> to b </w:t>
+                              <w:t xml:space="preserve"> to </w:t>
+                            </w:r>
+                            <m:oMath>
+                              <m:f>
+                                <m:fPr>
+                                  <m:ctrlPr>
+                                    <w:rPr>
+                                      <w:rFonts w:ascii="Cambria Math" w:eastAsia="Times New Roman" w:hAnsi="Cambria Math" w:cs="Times New Roman"/>
+                                      <w:color w:val="000000"/>
+                                      <w:kern w:val="0"/>
+                                      <w:sz w:val="21"/>
+                                      <w:szCs w:val="21"/>
+                                      <w:lang w:eastAsia="en-US"/>
+                                    </w:rPr>
+                                  </m:ctrlPr>
+                                </m:fPr>
+                                <m:num>
+                                  <m:r>
+                                    <m:rPr>
+                                      <m:sty m:val="p"/>
+                                    </m:rPr>
+                                    <w:rPr>
+                                      <w:rFonts w:ascii="Cambria Math" w:eastAsia="Times New Roman" w:hAnsi="Cambria Math" w:cs="Times New Roman"/>
+                                      <w:color w:val="000000"/>
+                                      <w:kern w:val="0"/>
+                                      <w:sz w:val="21"/>
+                                      <w:szCs w:val="21"/>
+                                      <w:lang w:eastAsia="en-US"/>
+                                    </w:rPr>
+                                    <m:t>b</m:t>
+                                  </m:r>
+                                  <m:r>
+                                    <m:rPr>
+                                      <m:sty m:val="p"/>
+                                    </m:rPr>
+                                    <w:rPr>
+                                      <w:rFonts w:ascii="Cambria Math" w:eastAsia="Times New Roman" w:hAnsi="Cambria Math" w:cs="Times New Roman"/>
+                                      <w:color w:val="000000"/>
+                                      <w:kern w:val="0"/>
+                                      <w:sz w:val="21"/>
+                                      <w:szCs w:val="21"/>
+                                      <w:lang w:eastAsia="en-US"/>
+                                    </w:rPr>
+                                    <m:t xml:space="preserve"> * </m:t>
+                                  </m:r>
+                                  <m:d>
+                                    <m:dPr>
+                                      <m:ctrlPr>
+                                        <w:rPr>
+                                          <w:rFonts w:ascii="Cambria Math" w:eastAsia="Times New Roman" w:hAnsi="Cambria Math" w:cs="Times New Roman"/>
+                                          <w:color w:val="000000"/>
+                                          <w:kern w:val="0"/>
+                                          <w:sz w:val="21"/>
+                                          <w:szCs w:val="21"/>
+                                          <w:lang w:eastAsia="en-US"/>
+                                        </w:rPr>
+                                      </m:ctrlPr>
+                                    </m:dPr>
+                                    <m:e>
+                                      <m:r>
+                                        <m:rPr>
+                                          <m:sty m:val="p"/>
+                                        </m:rPr>
+                                        <w:rPr>
+                                          <w:rFonts w:ascii="Cambria Math" w:eastAsia="Times New Roman" w:hAnsi="Cambria Math" w:cs="Times New Roman"/>
+                                          <w:color w:val="000000"/>
+                                          <w:kern w:val="0"/>
+                                          <w:sz w:val="21"/>
+                                          <w:szCs w:val="21"/>
+                                          <w:lang w:eastAsia="en-US"/>
+                                        </w:rPr>
+                                        <m:t>b</m:t>
+                                      </m:r>
+                                      <m:r>
+                                        <m:rPr>
+                                          <m:sty m:val="p"/>
+                                        </m:rPr>
+                                        <w:rPr>
+                                          <w:rFonts w:ascii="Cambria Math" w:eastAsia="Times New Roman" w:hAnsi="Cambria Math" w:cs="Times New Roman"/>
+                                          <w:color w:val="000000"/>
+                                          <w:kern w:val="0"/>
+                                          <w:sz w:val="21"/>
+                                          <w:szCs w:val="21"/>
+                                          <w:lang w:eastAsia="en-US"/>
+                                        </w:rPr>
+                                        <m:t xml:space="preserve"> + 1</m:t>
+                                      </m:r>
+                                    </m:e>
+                                  </m:d>
+                                </m:num>
+                                <m:den>
+                                  <m:r>
+                                    <m:rPr>
+                                      <m:sty m:val="p"/>
+                                    </m:rPr>
+                                    <w:rPr>
+                                      <w:rFonts w:ascii="Cambria Math" w:eastAsia="Times New Roman" w:hAnsi="Cambria Math" w:cs="Times New Roman"/>
+                                      <w:color w:val="000000"/>
+                                      <w:kern w:val="0"/>
+                                      <w:sz w:val="21"/>
+                                      <w:szCs w:val="21"/>
+                                      <w:lang w:eastAsia="en-US"/>
+                                    </w:rPr>
+                                    <m:t>2</m:t>
+                                  </m:r>
+                                </m:den>
+                              </m:f>
+                            </m:oMath>
+                            <w:r>
+                              <w:rPr>
+                                <w:rFonts w:ascii="Consolas" w:eastAsia="Times New Roman" w:hAnsi="Consolas" w:cs="Times New Roman"/>
+                                <w:color w:val="000000"/>
+                                <w:kern w:val="0"/>
+                                <w:sz w:val="21"/>
+                                <w:szCs w:val="21"/>
+                                <w:lang w:eastAsia="en-US"/>
+                              </w:rPr>
+                              <w:t xml:space="preserve"> </w:t>
                             </w:r>
                             <w:r>
                               <w:rPr>
@@ -5468,7 +5567,124 @@
                                 <w:szCs w:val="21"/>
                                 <w:lang w:eastAsia="en-US"/>
                               </w:rPr>
-                              <w:t xml:space="preserve"> to c </w:t>
+                              <w:t xml:space="preserve"> to </w:t>
+                            </w:r>
+                            <m:oMath>
+                              <m:f>
+                                <m:fPr>
+                                  <m:ctrlPr>
+                                    <w:rPr>
+                                      <w:rFonts w:ascii="Cambria Math" w:eastAsia="Times New Roman" w:hAnsi="Cambria Math" w:cs="Times New Roman"/>
+                                      <w:color w:val="000000"/>
+                                      <w:kern w:val="0"/>
+                                      <w:sz w:val="21"/>
+                                      <w:szCs w:val="21"/>
+                                      <w:lang w:eastAsia="en-US"/>
+                                    </w:rPr>
+                                  </m:ctrlPr>
+                                </m:fPr>
+                                <m:num>
+                                  <m:r>
+                                    <m:rPr>
+                                      <m:sty m:val="p"/>
+                                    </m:rPr>
+                                    <w:rPr>
+                                      <w:rFonts w:ascii="Cambria Math" w:eastAsia="Times New Roman" w:hAnsi="Cambria Math" w:cs="Times New Roman"/>
+                                      <w:color w:val="000000"/>
+                                      <w:kern w:val="0"/>
+                                      <w:sz w:val="21"/>
+                                      <w:szCs w:val="21"/>
+                                      <w:lang w:eastAsia="en-US"/>
+                                    </w:rPr>
+                                    <m:t>c</m:t>
+                                  </m:r>
+                                  <m:r>
+                                    <m:rPr>
+                                      <m:sty m:val="p"/>
+                                    </m:rPr>
+                                    <w:rPr>
+                                      <w:rFonts w:ascii="Cambria Math" w:eastAsia="Times New Roman" w:hAnsi="Cambria Math" w:cs="Times New Roman"/>
+                                      <w:color w:val="000000"/>
+                                      <w:kern w:val="0"/>
+                                      <w:sz w:val="21"/>
+                                      <w:szCs w:val="21"/>
+                                      <w:lang w:eastAsia="en-US"/>
+                                    </w:rPr>
+                                    <m:t xml:space="preserve"> * </m:t>
+                                  </m:r>
+                                  <m:d>
+                                    <m:dPr>
+                                      <m:ctrlPr>
+                                        <w:rPr>
+                                          <w:rFonts w:ascii="Cambria Math" w:eastAsia="Times New Roman" w:hAnsi="Cambria Math" w:cs="Times New Roman"/>
+                                          <w:color w:val="000000"/>
+                                          <w:kern w:val="0"/>
+                                          <w:sz w:val="21"/>
+                                          <w:szCs w:val="21"/>
+                                          <w:lang w:eastAsia="en-US"/>
+                                        </w:rPr>
+                                      </m:ctrlPr>
+                                    </m:dPr>
+                                    <m:e>
+                                      <m:r>
+                                        <m:rPr>
+                                          <m:sty m:val="p"/>
+                                        </m:rPr>
+                                        <w:rPr>
+                                          <w:rFonts w:ascii="Cambria Math" w:eastAsia="Times New Roman" w:hAnsi="Cambria Math" w:cs="Times New Roman"/>
+                                          <w:color w:val="000000"/>
+                                          <w:kern w:val="0"/>
+                                          <w:sz w:val="21"/>
+                                          <w:szCs w:val="21"/>
+                                          <w:lang w:eastAsia="en-US"/>
+                                        </w:rPr>
+                                        <m:t>c</m:t>
+                                      </m:r>
+                                      <m:r>
+                                        <m:rPr>
+                                          <m:sty m:val="p"/>
+                                        </m:rPr>
+                                        <w:rPr>
+                                          <w:rFonts w:ascii="Cambria Math" w:eastAsia="Times New Roman" w:hAnsi="Cambria Math" w:cs="Times New Roman"/>
+                                          <w:color w:val="000000"/>
+                                          <w:kern w:val="0"/>
+                                          <w:sz w:val="21"/>
+                                          <w:szCs w:val="21"/>
+                                          <w:lang w:eastAsia="en-US"/>
+                                        </w:rPr>
+                                        <m:t xml:space="preserve"> + 1</m:t>
+                                      </m:r>
+                                    </m:e>
+                                  </m:d>
+                                </m:num>
+                                <m:den>
+                                  <m:r>
+                                    <m:rPr>
+                                      <m:sty m:val="p"/>
+                                    </m:rPr>
+                                    <w:rPr>
+                                      <w:rFonts w:ascii="Cambria Math" w:eastAsia="Times New Roman" w:hAnsi="Cambria Math" w:cs="Times New Roman"/>
+                                      <w:color w:val="000000"/>
+                                      <w:kern w:val="0"/>
+                                      <w:sz w:val="21"/>
+                                      <w:szCs w:val="21"/>
+                                      <w:lang w:eastAsia="en-US"/>
+                                    </w:rPr>
+                                    <m:t>2</m:t>
+                                  </m:r>
+                                </m:den>
+                              </m:f>
+                            </m:oMath>
+                            <w:r>
+                              <w:rPr>
+                                <w:rFonts w:ascii="Consolas" w:eastAsia="Times New Roman" w:hAnsi="Consolas" w:cs="Times New Roman"/>
+                                <w:color w:val="000000"/>
+                                <w:kern w:val="0"/>
+                                <w:sz w:val="21"/>
+                                <w:szCs w:val="21"/>
+                                <w:lang w:eastAsia="en-US"/>
+                              </w:rPr>
+                              <w:t xml:space="preserve"> </w:t>
                             </w:r>
                             <w:r>
                               <w:rPr>
@@ -5639,7 +5855,7 @@
           </mc:Choice>
           <mc:Fallback>
             <w:pict>
-              <v:shape w14:anchorId="6042EA81" id="Text Box 15" o:spid="_x0000_s1033" type="#_x0000_t202" style="position:absolute;left:0;text-align:left;margin-left:.25pt;margin-top:149.45pt;width:454.35pt;height:269.45pt;z-index:251681792;visibility:visible;mso-wrap-style:square;mso-width-percent:0;mso-height-percent:0;mso-wrap-distance-left:9pt;mso-wrap-distance-top:0;mso-wrap-distance-right:9pt;mso-wrap-distance-bottom:0;mso-position-horizontal:absolute;mso-position-horizontal-relative:margin;mso-position-vertical:absolute;mso-position-vertical-relative:page;mso-width-percent:0;mso-height-percent:0;mso-width-relative:margin;mso-height-relative:margin;v-text-anchor:top" o:gfxdata="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" fillcolor="white [3201]" strokeweight=".5pt">
+              <v:shape w14:anchorId="6042EA81" id="Text Box 15" o:spid="_x0000_s1033" type="#_x0000_t202" style="position:absolute;left:0;text-align:left;margin-left:.25pt;margin-top:149.5pt;width:454.35pt;height:282.45pt;z-index:251681792;visibility:visible;mso-wrap-style:square;mso-width-percent:0;mso-height-percent:0;mso-wrap-distance-left:9pt;mso-wrap-distance-top:0;mso-wrap-distance-right:9pt;mso-wrap-distance-bottom:0;mso-position-horizontal:absolute;mso-position-horizontal-relative:margin;mso-position-vertical:absolute;mso-position-vertical-relative:page;mso-width-percent:0;mso-height-percent:0;mso-width-relative:margin;mso-height-relative:margin;v-text-anchor:top" o:gfxdata="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" fillcolor="white [3201]" strokeweight=".5pt">
                 <v:textbox>
                   <w:txbxContent>
                     <w:p>
@@ -6016,8 +6232,102 @@
                           <w:szCs w:val="21"/>
                           <w:lang w:eastAsia="en-US"/>
                         </w:rPr>
-                        <w:t xml:space="preserve"> to a </w:t>
+                        <w:t xml:space="preserve"> to </w:t>
                       </w:r>
+                      <w:bookmarkStart w:id="10" w:name="_Hlk102114956"/>
+                      <m:oMath>
+                        <m:f>
+                          <m:fPr>
+                            <m:ctrlPr>
+                              <w:rPr>
+                                <w:rFonts w:ascii="Cambria Math" w:eastAsia="Times New Roman" w:hAnsi="Cambria Math" w:cs="Times New Roman"/>
+                                <w:color w:val="000000"/>
+                                <w:kern w:val="0"/>
+                                <w:sz w:val="21"/>
+                                <w:szCs w:val="21"/>
+                                <w:lang w:eastAsia="en-US"/>
+                              </w:rPr>
+                            </m:ctrlPr>
+                          </m:fPr>
+                          <m:num>
+                            <m:r>
+                              <m:rPr>
+                                <m:sty m:val="p"/>
+                              </m:rPr>
+                              <w:rPr>
+                                <w:rFonts w:ascii="Cambria Math" w:eastAsia="Times New Roman" w:hAnsi="Cambria Math" w:cs="Times New Roman"/>
+                                <w:color w:val="000000"/>
+                                <w:kern w:val="0"/>
+                                <w:sz w:val="21"/>
+                                <w:szCs w:val="21"/>
+                                <w:lang w:eastAsia="en-US"/>
+                              </w:rPr>
+                              <m:t xml:space="preserve">a * </m:t>
+                            </m:r>
+                            <m:d>
+                              <m:dPr>
+                                <m:ctrlPr>
+                                  <w:rPr>
+                                    <w:rFonts w:ascii="Cambria Math" w:eastAsia="Times New Roman" w:hAnsi="Cambria Math" w:cs="Times New Roman"/>
+                                    <w:color w:val="000000"/>
+                                    <w:kern w:val="0"/>
+                                    <w:sz w:val="21"/>
+                                    <w:szCs w:val="21"/>
+                                    <w:lang w:eastAsia="en-US"/>
+                                  </w:rPr>
+                                </m:ctrlPr>
+                              </m:dPr>
+                              <m:e>
+                                <m:r>
+                                  <m:rPr>
+                                    <m:sty m:val="p"/>
+                                  </m:rPr>
+                                  <w:rPr>
+                                    <w:rFonts w:ascii="Cambria Math" w:eastAsia="Times New Roman" w:hAnsi="Cambria Math" w:cs="Times New Roman"/>
+                                    <w:color w:val="000000"/>
+                                    <w:kern w:val="0"/>
+                                    <w:sz w:val="21"/>
+                                    <w:szCs w:val="21"/>
+                                    <w:lang w:eastAsia="en-US"/>
+                                  </w:rPr>
+                                  <m:t>a + 1</m:t>
+                                </m:r>
+                              </m:e>
+                            </m:d>
+                          </m:num>
+                          <m:den>
+                            <m:r>
+                              <m:rPr>
+                                <m:sty m:val="p"/>
+                              </m:rPr>
+                              <w:rPr>
+                                <w:rFonts w:ascii="Cambria Math" w:eastAsia="Times New Roman" w:hAnsi="Cambria Math" w:cs="Times New Roman"/>
+                                <w:color w:val="000000"/>
+                                <w:kern w:val="0"/>
+                                <w:sz w:val="21"/>
+                                <w:szCs w:val="21"/>
+                                <w:lang w:eastAsia="en-US"/>
+                              </w:rPr>
+                              <m:t>2</m:t>
+                            </m:r>
+                          </m:den>
+                        </m:f>
+                        <w:bookmarkEnd w:id="10"/>
+                        <m:r>
+                          <m:rPr>
+                            <m:sty m:val="p"/>
+                          </m:rPr>
+                          <w:rPr>
+                            <w:rFonts w:ascii="Cambria Math" w:eastAsia="Times New Roman" w:hAnsi="Cambria Math" w:cs="Times New Roman"/>
+                            <w:color w:val="000000"/>
+                            <w:kern w:val="0"/>
+                            <w:sz w:val="21"/>
+                            <w:szCs w:val="21"/>
+                            <w:lang w:eastAsia="en-US"/>
+                          </w:rPr>
+                          <m:t xml:space="preserve"> </m:t>
+                        </m:r>
+                      </m:oMath>
                       <w:r>
                         <w:rPr>
                           <w:rFonts w:ascii="Consolas" w:eastAsia="Times New Roman" w:hAnsi="Consolas" w:cs="Times New Roman"/>
@@ -6269,7 +6579,124 @@
                           <w:szCs w:val="21"/>
                           <w:lang w:eastAsia="en-US"/>
                         </w:rPr>
-                        <w:t xml:space="preserve"> to b </w:t>
+                        <w:t xml:space="preserve"> to </w:t>
+                      </w:r>
+                      <m:oMath>
+                        <m:f>
+                          <m:fPr>
+                            <m:ctrlPr>
+                              <w:rPr>
+                                <w:rFonts w:ascii="Cambria Math" w:eastAsia="Times New Roman" w:hAnsi="Cambria Math" w:cs="Times New Roman"/>
+                                <w:color w:val="000000"/>
+                                <w:kern w:val="0"/>
+                                <w:sz w:val="21"/>
+                                <w:szCs w:val="21"/>
+                                <w:lang w:eastAsia="en-US"/>
+                              </w:rPr>
+                            </m:ctrlPr>
+                          </m:fPr>
+                          <m:num>
+                            <m:r>
+                              <m:rPr>
+                                <m:sty m:val="p"/>
+                              </m:rPr>
+                              <w:rPr>
+                                <w:rFonts w:ascii="Cambria Math" w:eastAsia="Times New Roman" w:hAnsi="Cambria Math" w:cs="Times New Roman"/>
+                                <w:color w:val="000000"/>
+                                <w:kern w:val="0"/>
+                                <w:sz w:val="21"/>
+                                <w:szCs w:val="21"/>
+                                <w:lang w:eastAsia="en-US"/>
+                              </w:rPr>
+                              <m:t>b</m:t>
+                            </m:r>
+                            <m:r>
+                              <m:rPr>
+                                <m:sty m:val="p"/>
+                              </m:rPr>
+                              <w:rPr>
+                                <w:rFonts w:ascii="Cambria Math" w:eastAsia="Times New Roman" w:hAnsi="Cambria Math" w:cs="Times New Roman"/>
+                                <w:color w:val="000000"/>
+                                <w:kern w:val="0"/>
+                                <w:sz w:val="21"/>
+                                <w:szCs w:val="21"/>
+                                <w:lang w:eastAsia="en-US"/>
+                              </w:rPr>
+                              <m:t xml:space="preserve"> * </m:t>
+                            </m:r>
+                            <m:d>
+                              <m:dPr>
+                                <m:ctrlPr>
+                                  <w:rPr>
+                                    <w:rFonts w:ascii="Cambria Math" w:eastAsia="Times New Roman" w:hAnsi="Cambria Math" w:cs="Times New Roman"/>
+                                    <w:color w:val="000000"/>
+                                    <w:kern w:val="0"/>
+                                    <w:sz w:val="21"/>
+                                    <w:szCs w:val="21"/>
+                                    <w:lang w:eastAsia="en-US"/>
+                                  </w:rPr>
+                                </m:ctrlPr>
+                              </m:dPr>
+                              <m:e>
+                                <m:r>
+                                  <m:rPr>
+                                    <m:sty m:val="p"/>
+                                  </m:rPr>
+                                  <w:rPr>
+                                    <w:rFonts w:ascii="Cambria Math" w:eastAsia="Times New Roman" w:hAnsi="Cambria Math" w:cs="Times New Roman"/>
+                                    <w:color w:val="000000"/>
+                                    <w:kern w:val="0"/>
+                                    <w:sz w:val="21"/>
+                                    <w:szCs w:val="21"/>
+                                    <w:lang w:eastAsia="en-US"/>
+                                  </w:rPr>
+                                  <m:t>b</m:t>
+                                </m:r>
+                                <m:r>
+                                  <m:rPr>
+                                    <m:sty m:val="p"/>
+                                  </m:rPr>
+                                  <w:rPr>
+                                    <w:rFonts w:ascii="Cambria Math" w:eastAsia="Times New Roman" w:hAnsi="Cambria Math" w:cs="Times New Roman"/>
+                                    <w:color w:val="000000"/>
+                                    <w:kern w:val="0"/>
+                                    <w:sz w:val="21"/>
+                                    <w:szCs w:val="21"/>
+                                    <w:lang w:eastAsia="en-US"/>
+                                  </w:rPr>
+                                  <m:t xml:space="preserve"> + 1</m:t>
+                                </m:r>
+                              </m:e>
+                            </m:d>
+                          </m:num>
+                          <m:den>
+                            <m:r>
+                              <m:rPr>
+                                <m:sty m:val="p"/>
+                              </m:rPr>
+                              <w:rPr>
+                                <w:rFonts w:ascii="Cambria Math" w:eastAsia="Times New Roman" w:hAnsi="Cambria Math" w:cs="Times New Roman"/>
+                                <w:color w:val="000000"/>
+                                <w:kern w:val="0"/>
+                                <w:sz w:val="21"/>
+                                <w:szCs w:val="21"/>
+                                <w:lang w:eastAsia="en-US"/>
+                              </w:rPr>
+                              <m:t>2</m:t>
+                            </m:r>
+                          </m:den>
+                        </m:f>
+                      </m:oMath>
+                      <w:r>
+                        <w:rPr>
+                          <w:rFonts w:ascii="Consolas" w:eastAsia="Times New Roman" w:hAnsi="Consolas" w:cs="Times New Roman"/>
+                          <w:color w:val="000000"/>
+                          <w:kern w:val="0"/>
+                          <w:sz w:val="21"/>
+                          <w:szCs w:val="21"/>
+                          <w:lang w:eastAsia="en-US"/>
+                        </w:rPr>
+                        <w:t xml:space="preserve"> </w:t>
                       </w:r>
                       <w:r>
                         <w:rPr>
@@ -6546,7 +6973,124 @@
                           <w:szCs w:val="21"/>
                           <w:lang w:eastAsia="en-US"/>
                         </w:rPr>
-                        <w:t xml:space="preserve"> to c </w:t>
+                        <w:t xml:space="preserve"> to </w:t>
+                      </w:r>
+                      <m:oMath>
+                        <m:f>
+                          <m:fPr>
+                            <m:ctrlPr>
+                              <w:rPr>
+                                <w:rFonts w:ascii="Cambria Math" w:eastAsia="Times New Roman" w:hAnsi="Cambria Math" w:cs="Times New Roman"/>
+                                <w:color w:val="000000"/>
+                                <w:kern w:val="0"/>
+                                <w:sz w:val="21"/>
+                                <w:szCs w:val="21"/>
+                                <w:lang w:eastAsia="en-US"/>
+                              </w:rPr>
+                            </m:ctrlPr>
+                          </m:fPr>
+                          <m:num>
+                            <m:r>
+                              <m:rPr>
+                                <m:sty m:val="p"/>
+                              </m:rPr>
+                              <w:rPr>
+                                <w:rFonts w:ascii="Cambria Math" w:eastAsia="Times New Roman" w:hAnsi="Cambria Math" w:cs="Times New Roman"/>
+                                <w:color w:val="000000"/>
+                                <w:kern w:val="0"/>
+                                <w:sz w:val="21"/>
+                                <w:szCs w:val="21"/>
+                                <w:lang w:eastAsia="en-US"/>
+                              </w:rPr>
+                              <m:t>c</m:t>
+                            </m:r>
+                            <m:r>
+                              <m:rPr>
+                                <m:sty m:val="p"/>
+                              </m:rPr>
+                              <w:rPr>
+                                <w:rFonts w:ascii="Cambria Math" w:eastAsia="Times New Roman" w:hAnsi="Cambria Math" w:cs="Times New Roman"/>
+                                <w:color w:val="000000"/>
+                                <w:kern w:val="0"/>
+                                <w:sz w:val="21"/>
+                                <w:szCs w:val="21"/>
+                                <w:lang w:eastAsia="en-US"/>
+                              </w:rPr>
+                              <m:t xml:space="preserve"> * </m:t>
+                            </m:r>
+                            <m:d>
+                              <m:dPr>
+                                <m:ctrlPr>
+                                  <w:rPr>
+                                    <w:rFonts w:ascii="Cambria Math" w:eastAsia="Times New Roman" w:hAnsi="Cambria Math" w:cs="Times New Roman"/>
+                                    <w:color w:val="000000"/>
+                                    <w:kern w:val="0"/>
+                                    <w:sz w:val="21"/>
+                                    <w:szCs w:val="21"/>
+                                    <w:lang w:eastAsia="en-US"/>
+                                  </w:rPr>
+                                </m:ctrlPr>
+                              </m:dPr>
+                              <m:e>
+                                <m:r>
+                                  <m:rPr>
+                                    <m:sty m:val="p"/>
+                                  </m:rPr>
+                                  <w:rPr>
+                                    <w:rFonts w:ascii="Cambria Math" w:eastAsia="Times New Roman" w:hAnsi="Cambria Math" w:cs="Times New Roman"/>
+                                    <w:color w:val="000000"/>
+                                    <w:kern w:val="0"/>
+                                    <w:sz w:val="21"/>
+                                    <w:szCs w:val="21"/>
+                                    <w:lang w:eastAsia="en-US"/>
+                                  </w:rPr>
+                                  <m:t>c</m:t>
+                                </m:r>
+                                <m:r>
+                                  <m:rPr>
+                                    <m:sty m:val="p"/>
+                                  </m:rPr>
+                                  <w:rPr>
+                                    <w:rFonts w:ascii="Cambria Math" w:eastAsia="Times New Roman" w:hAnsi="Cambria Math" w:cs="Times New Roman"/>
+                                    <w:color w:val="000000"/>
+                                    <w:kern w:val="0"/>
+                                    <w:sz w:val="21"/>
+                                    <w:szCs w:val="21"/>
+                                    <w:lang w:eastAsia="en-US"/>
+                                  </w:rPr>
+                                  <m:t xml:space="preserve"> + 1</m:t>
+                                </m:r>
+                              </m:e>
+                            </m:d>
+                          </m:num>
+                          <m:den>
+                            <m:r>
+                              <m:rPr>
+                                <m:sty m:val="p"/>
+                              </m:rPr>
+                              <w:rPr>
+                                <w:rFonts w:ascii="Cambria Math" w:eastAsia="Times New Roman" w:hAnsi="Cambria Math" w:cs="Times New Roman"/>
+                                <w:color w:val="000000"/>
+                                <w:kern w:val="0"/>
+                                <w:sz w:val="21"/>
+                                <w:szCs w:val="21"/>
+                                <w:lang w:eastAsia="en-US"/>
+                              </w:rPr>
+                              <m:t>2</m:t>
+                            </m:r>
+                          </m:den>
+                        </m:f>
+                      </m:oMath>
+                      <w:r>
+                        <w:rPr>
+                          <w:rFonts w:ascii="Consolas" w:eastAsia="Times New Roman" w:hAnsi="Consolas" w:cs="Times New Roman"/>
+                          <w:color w:val="000000"/>
+                          <w:kern w:val="0"/>
+                          <w:sz w:val="21"/>
+                          <w:szCs w:val="21"/>
+                          <w:lang w:eastAsia="en-US"/>
+                        </w:rPr>
+                        <w:t xml:space="preserve"> </w:t>
                       </w:r>
                       <w:r>
                         <w:rPr>
@@ -6711,11 +7255,11 @@
       <w:pPr>
         <w:pStyle w:val="Heading2"/>
       </w:pPr>
-      <w:bookmarkStart w:id="9" w:name="_Toc102002711"/>
+      <w:bookmarkStart w:id="11" w:name="_Toc102002711"/>
       <w:r>
         <w:t>Complexity Analysis</w:t>
       </w:r>
-      <w:bookmarkEnd w:id="9"/>
+      <w:bookmarkEnd w:id="11"/>
     </w:p>
     <w:p>
       <w:r>
@@ -7034,14 +7578,6 @@
     </w:p>
     <w:p>
       <w:pPr>
-        <w:ind w:left="360"/>
-        <w:rPr>
-          <w:rFonts w:eastAsiaTheme="minorEastAsia"/>
-        </w:rPr>
-      </w:pPr>
-    </w:p>
-    <w:p>
-      <w:pPr>
         <w:ind w:left="0"/>
         <w:rPr>
           <w:rFonts w:eastAsiaTheme="minorEastAsia"/>
@@ -7058,7 +7594,67 @@
           <w:rPr>
             <w:rFonts w:ascii="Cambria Math" w:eastAsiaTheme="minorEastAsia" w:hAnsi="Cambria Math"/>
           </w:rPr>
-          <m:t>a+b+c</m:t>
+          <m:t>sum(</m:t>
+        </m:r>
+        <m:r>
+          <w:rPr>
+            <w:rFonts w:ascii="Cambria Math" w:eastAsiaTheme="minorEastAsia" w:hAnsi="Cambria Math"/>
+          </w:rPr>
+          <m:t>a</m:t>
+        </m:r>
+        <m:r>
+          <w:rPr>
+            <w:rFonts w:ascii="Cambria Math" w:eastAsiaTheme="minorEastAsia" w:hAnsi="Cambria Math"/>
+          </w:rPr>
+          <m:t>)</m:t>
+        </m:r>
+        <m:r>
+          <w:rPr>
+            <w:rFonts w:ascii="Cambria Math" w:eastAsiaTheme="minorEastAsia" w:hAnsi="Cambria Math"/>
+          </w:rPr>
+          <m:t>+</m:t>
+        </m:r>
+        <m:r>
+          <w:rPr>
+            <w:rFonts w:ascii="Cambria Math" w:eastAsiaTheme="minorEastAsia" w:hAnsi="Cambria Math"/>
+          </w:rPr>
+          <m:t>sum(</m:t>
+        </m:r>
+        <m:r>
+          <w:rPr>
+            <w:rFonts w:ascii="Cambria Math" w:eastAsiaTheme="minorEastAsia" w:hAnsi="Cambria Math"/>
+          </w:rPr>
+          <m:t>b</m:t>
+        </m:r>
+        <m:r>
+          <w:rPr>
+            <w:rFonts w:ascii="Cambria Math" w:eastAsiaTheme="minorEastAsia" w:hAnsi="Cambria Math"/>
+          </w:rPr>
+          <m:t>)</m:t>
+        </m:r>
+        <m:r>
+          <w:rPr>
+            <w:rFonts w:ascii="Cambria Math" w:eastAsiaTheme="minorEastAsia" w:hAnsi="Cambria Math"/>
+          </w:rPr>
+          <m:t>+</m:t>
+        </m:r>
+        <m:r>
+          <w:rPr>
+            <w:rFonts w:ascii="Cambria Math" w:eastAsiaTheme="minorEastAsia" w:hAnsi="Cambria Math"/>
+          </w:rPr>
+          <m:t>sum(</m:t>
+        </m:r>
+        <m:r>
+          <w:rPr>
+            <w:rFonts w:ascii="Cambria Math" w:eastAsiaTheme="minorEastAsia" w:hAnsi="Cambria Math"/>
+          </w:rPr>
+          <m:t>c</m:t>
+        </m:r>
+        <m:r>
+          <w:rPr>
+            <w:rFonts w:ascii="Cambria Math" w:eastAsiaTheme="minorEastAsia" w:hAnsi="Cambria Math"/>
+          </w:rPr>
+          <m:t>)</m:t>
         </m:r>
       </m:oMath>
       <w:r>
@@ -7082,7 +7678,61 @@
               <w:rPr>
                 <w:rFonts w:ascii="Cambria Math" w:eastAsiaTheme="minorEastAsia" w:hAnsi="Cambria Math"/>
               </w:rPr>
-              <m:t>a+b+c</m:t>
+              <m:t>sum(</m:t>
+            </m:r>
+            <m:r>
+              <w:rPr>
+                <w:rFonts w:ascii="Cambria Math" w:eastAsiaTheme="minorEastAsia" w:hAnsi="Cambria Math"/>
+              </w:rPr>
+              <m:t>a</m:t>
+            </m:r>
+            <m:r>
+              <w:rPr>
+                <w:rFonts w:ascii="Cambria Math" w:eastAsiaTheme="minorEastAsia" w:hAnsi="Cambria Math"/>
+              </w:rPr>
+              <m:t>)</m:t>
+            </m:r>
+            <m:r>
+              <w:rPr>
+                <w:rFonts w:ascii="Cambria Math" w:eastAsiaTheme="minorEastAsia" w:hAnsi="Cambria Math"/>
+              </w:rPr>
+              <m:t>+</m:t>
+            </m:r>
+            <m:r>
+              <w:rPr>
+                <w:rFonts w:ascii="Cambria Math" w:eastAsiaTheme="minorEastAsia" w:hAnsi="Cambria Math"/>
+              </w:rPr>
+              <m:t>sum(</m:t>
+            </m:r>
+            <m:r>
+              <w:rPr>
+                <w:rFonts w:ascii="Cambria Math" w:eastAsiaTheme="minorEastAsia" w:hAnsi="Cambria Math"/>
+              </w:rPr>
+              <m:t>b</m:t>
+            </m:r>
+            <m:r>
+              <w:rPr>
+                <w:rFonts w:ascii="Cambria Math" w:eastAsiaTheme="minorEastAsia" w:hAnsi="Cambria Math"/>
+              </w:rPr>
+              <m:t>)</m:t>
+            </m:r>
+            <m:r>
+              <w:rPr>
+                <w:rFonts w:ascii="Cambria Math" w:eastAsiaTheme="minorEastAsia" w:hAnsi="Cambria Math"/>
+              </w:rPr>
+              <m:t>+</m:t>
+            </m:r>
+            <m:r>
+              <w:rPr>
+                <w:rFonts w:ascii="Cambria Math" w:eastAsiaTheme="minorEastAsia" w:hAnsi="Cambria Math"/>
+              </w:rPr>
+              <m:t>sum(</m:t>
+            </m:r>
+            <m:r>
+              <w:rPr>
+                <w:rFonts w:ascii="Cambria Math" w:eastAsiaTheme="minorEastAsia" w:hAnsi="Cambria Math"/>
+              </w:rPr>
+              <m:t>c</m:t>
             </m:r>
           </m:e>
         </m:d>
@@ -7157,21 +7807,7 @@
         <w:rPr>
           <w:rFonts w:eastAsiaTheme="minorEastAsia"/>
         </w:rPr>
-        <w:t>, total co</w:t>
-      </w:r>
-      <w:proofErr w:type="spellStart"/>
-      <w:r>
-        <w:rPr>
-          <w:rFonts w:eastAsiaTheme="minorEastAsia"/>
-        </w:rPr>
-        <w:t>mplexity</w:t>
-      </w:r>
-      <w:proofErr w:type="spellEnd"/>
-      <w:r>
-        <w:rPr>
-          <w:rFonts w:eastAsiaTheme="minorEastAsia"/>
-        </w:rPr>
-        <w:t xml:space="preserve"> is </w:t>
+        <w:t xml:space="preserve">, total complexity is </w:t>
       </w:r>
       <m:oMath>
         <m:r>
@@ -7211,7 +7847,7 @@
               <w:rPr>
                 <w:rFonts w:ascii="Cambria Math" w:eastAsiaTheme="minorEastAsia" w:hAnsi="Cambria Math"/>
               </w:rPr>
-              <m:t>3</m:t>
+              <m:t>4</m:t>
             </m:r>
           </m:sup>
         </m:sSup>
@@ -7261,11 +7897,11 @@
       <w:pPr>
         <w:pStyle w:val="Heading2"/>
       </w:pPr>
-      <w:bookmarkStart w:id="10" w:name="_Toc102002712"/>
+      <w:bookmarkStart w:id="12" w:name="_Toc102002712"/>
       <w:r>
         <w:t>Comparison With Another Algorithm//TODO: INSERT THE REFERENCE</w:t>
       </w:r>
-      <w:bookmarkEnd w:id="10"/>
+      <w:bookmarkEnd w:id="12"/>
     </w:p>
     <w:p>
       <w:pPr>
@@ -7338,21 +7974,7 @@
         <w:rPr>
           <w:rFonts w:eastAsiaTheme="minorEastAsia"/>
         </w:rPr>
-        <w:t>, this formula and my s</w:t>
-      </w:r>
-      <w:proofErr w:type="spellStart"/>
-      <w:r>
-        <w:rPr>
-          <w:rFonts w:eastAsiaTheme="minorEastAsia"/>
-        </w:rPr>
-        <w:t>olution</w:t>
-      </w:r>
-      <w:proofErr w:type="spellEnd"/>
-      <w:r>
-        <w:rPr>
-          <w:rFonts w:eastAsiaTheme="minorEastAsia"/>
-        </w:rPr>
-        <w:t xml:space="preserve"> give the same number of steps for all values of </w:t>
+        <w:t xml:space="preserve">, this formula and my solution give the same number of steps for all values of </w:t>
       </w:r>
       <m:oMath>
         <m:r>
@@ -7367,7 +7989,7 @@
       <w:pPr>
         <w:pStyle w:val="Heading2"/>
       </w:pPr>
-      <w:bookmarkStart w:id="11" w:name="_Toc102002713"/>
+      <w:bookmarkStart w:id="13" w:name="_Toc102002713"/>
       <w:r>
         <w:rPr>
           <w:noProof/>
@@ -7421,24 +8043,14 @@
                             <w:r>
                               <w:t xml:space="preserve">Figure </w:t>
                             </w:r>
-                            <w:r>
-                              <w:fldChar w:fldCharType="begin"/>
-                            </w:r>
-                            <w:r>
-                              <w:instrText xml:space="preserve"> SEQ Figure \* ARABIC </w:instrText>
-                            </w:r>
-                            <w:r>
-                              <w:fldChar w:fldCharType="separate"/>
-                            </w:r>
-                            <w:r>
-                              <w:rPr>
-                                <w:noProof/>
-                              </w:rPr>
-                              <w:t>4</w:t>
-                            </w:r>
-                            <w:r>
-                              <w:fldChar w:fldCharType="end"/>
-                            </w:r>
+                            <w:fldSimple w:instr=" SEQ Figure \* ARABIC ">
+                              <w:r>
+                                <w:rPr>
+                                  <w:noProof/>
+                                </w:rPr>
+                                <w:t>4</w:t>
+                              </w:r>
+                            </w:fldSimple>
                           </w:p>
                         </w:txbxContent>
                       </wps:txbx>
@@ -7471,24 +8083,14 @@
                       <w:r>
                         <w:t xml:space="preserve">Figure </w:t>
                       </w:r>
-                      <w:r>
-                        <w:fldChar w:fldCharType="begin"/>
-                      </w:r>
-                      <w:r>
-                        <w:instrText xml:space="preserve"> SEQ Figure \* ARABIC </w:instrText>
-                      </w:r>
-                      <w:r>
-                        <w:fldChar w:fldCharType="separate"/>
-                      </w:r>
-                      <w:r>
-                        <w:rPr>
-                          <w:noProof/>
-                        </w:rPr>
-                        <w:t>4</w:t>
-                      </w:r>
-                      <w:r>
-                        <w:fldChar w:fldCharType="end"/>
-                      </w:r>
+                      <w:fldSimple w:instr=" SEQ Figure \* ARABIC ">
+                        <w:r>
+                          <w:rPr>
+                            <w:noProof/>
+                          </w:rPr>
+                          <w:t>4</w:t>
+                        </w:r>
+                      </w:fldSimple>
                     </w:p>
                   </w:txbxContent>
                 </v:textbox>
@@ -7499,6 +8101,9 @@
         </mc:AlternateContent>
       </w:r>
       <w:r>
+        <w:rPr>
+          <w:noProof/>
+        </w:rPr>
         <w:drawing>
           <wp:anchor distT="0" distB="0" distL="114300" distR="114300" simplePos="0" relativeHeight="251683840" behindDoc="0" locked="0" layoutInCell="1" allowOverlap="1" wp14:anchorId="7CC51DE9" wp14:editId="38163031">
             <wp:simplePos x="0" y="0"/>
@@ -7559,7 +8164,7 @@
       <w:r>
         <w:t>Sample Output</w:t>
       </w:r>
-      <w:bookmarkEnd w:id="11"/>
+      <w:bookmarkEnd w:id="13"/>
     </w:p>
     <w:p>
       <w:pPr>
@@ -7634,7 +8239,7 @@
       <w:pPr>
         <w:pStyle w:val="Heading2"/>
       </w:pPr>
-      <w:bookmarkStart w:id="12" w:name="_Toc102002714"/>
+      <w:bookmarkStart w:id="14" w:name="_Toc102002714"/>
       <w:r>
         <w:rPr>
           <w:noProof/>
@@ -7684,29 +8289,19 @@
                                 <w:sz w:val="24"/>
                               </w:rPr>
                             </w:pPr>
-                            <w:bookmarkStart w:id="13" w:name="_Ref102002322"/>
+                            <w:bookmarkStart w:id="15" w:name="_Ref102002322"/>
                             <w:r>
                               <w:t xml:space="preserve">Figure </w:t>
                             </w:r>
-                            <w:r>
-                              <w:fldChar w:fldCharType="begin"/>
-                            </w:r>
-                            <w:r>
-                              <w:instrText xml:space="preserve"> SEQ Figure \* ARABIC </w:instrText>
-                            </w:r>
-                            <w:r>
-                              <w:fldChar w:fldCharType="separate"/>
-                            </w:r>
-                            <w:r>
-                              <w:rPr>
-                                <w:noProof/>
-                              </w:rPr>
-                              <w:t>5</w:t>
-                            </w:r>
-                            <w:r>
-                              <w:fldChar w:fldCharType="end"/>
-                            </w:r>
-                            <w:bookmarkEnd w:id="13"/>
+                            <w:fldSimple w:instr=" SEQ Figure \* ARABIC ">
+                              <w:r>
+                                <w:rPr>
+                                  <w:noProof/>
+                                </w:rPr>
+                                <w:t>5</w:t>
+                              </w:r>
+                            </w:fldSimple>
+                            <w:bookmarkEnd w:id="15"/>
                           </w:p>
                         </w:txbxContent>
                       </wps:txbx>
@@ -7735,29 +8330,19 @@
                           <w:sz w:val="24"/>
                         </w:rPr>
                       </w:pPr>
-                      <w:bookmarkStart w:id="14" w:name="_Ref102002322"/>
+                      <w:bookmarkStart w:id="16" w:name="_Ref102002322"/>
                       <w:r>
                         <w:t xml:space="preserve">Figure </w:t>
                       </w:r>
-                      <w:r>
-                        <w:fldChar w:fldCharType="begin"/>
-                      </w:r>
-                      <w:r>
-                        <w:instrText xml:space="preserve"> SEQ Figure \* ARABIC </w:instrText>
-                      </w:r>
-                      <w:r>
-                        <w:fldChar w:fldCharType="separate"/>
-                      </w:r>
-                      <w:r>
-                        <w:rPr>
-                          <w:noProof/>
-                        </w:rPr>
-                        <w:t>5</w:t>
-                      </w:r>
-                      <w:r>
-                        <w:fldChar w:fldCharType="end"/>
-                      </w:r>
-                      <w:bookmarkEnd w:id="14"/>
+                      <w:fldSimple w:instr=" SEQ Figure \* ARABIC ">
+                        <w:r>
+                          <w:rPr>
+                            <w:noProof/>
+                          </w:rPr>
+                          <w:t>5</w:t>
+                        </w:r>
+                      </w:fldSimple>
+                      <w:bookmarkEnd w:id="16"/>
                     </w:p>
                   </w:txbxContent>
                 </v:textbox>
@@ -7768,6 +8353,9 @@
         </mc:AlternateContent>
       </w:r>
       <w:r>
+        <w:rPr>
+          <w:noProof/>
+        </w:rPr>
         <w:drawing>
           <wp:anchor distT="0" distB="0" distL="114300" distR="114300" simplePos="0" relativeHeight="251687936" behindDoc="0" locked="0" layoutInCell="1" allowOverlap="1" wp14:anchorId="1FFC01C3" wp14:editId="45199ACC">
             <wp:simplePos x="0" y="0"/>
@@ -7828,7 +8416,7 @@
       <w:r>
         <w:t>Conclusion</w:t>
       </w:r>
-      <w:bookmarkEnd w:id="12"/>
+      <w:bookmarkEnd w:id="14"/>
     </w:p>
     <w:p>
       <w:pPr>
@@ -9914,6 +10502,7 @@
   <w:style w:type="character" w:default="1" w:styleId="DefaultParagraphFont">
     <w:name w:val="Default Paragraph Font"/>
     <w:uiPriority w:val="1"/>
+    <w:semiHidden/>
     <w:unhideWhenUsed/>
   </w:style>
   <w:style w:type="table" w:default="1" w:styleId="TableNormal">
@@ -25391,15 +25980,15 @@
 </file>
 
 <file path=customXml/item3.xml><?xml version="1.0" encoding="utf-8"?>
+<b:Sources xmlns:b="http://schemas.openxmlformats.org/officeDocument/2006/bibliography" SelectedStyle="\APA.XSL" StyleName="APA"/>
+</file>
+
+<file path=customXml/item4.xml><?xml version="1.0" encoding="utf-8"?>
 <FormTemplates xmlns="http://schemas.microsoft.com/sharepoint/v3/contenttype/forms">
   <Display>DocumentLibraryForm</Display>
   <Edit>AssetEditForm</Edit>
   <New>DocumentLibraryForm</New>
 </FormTemplates>
-</file>
-
-<file path=customXml/item4.xml><?xml version="1.0" encoding="utf-8"?>
-<b:Sources xmlns:b="http://schemas.openxmlformats.org/officeDocument/2006/bibliography" SelectedStyle="\APA.XSL" StyleName="APA"/>
 </file>
 
 <file path=customXml/itemProps1.xml><?xml version="1.0" encoding="utf-8"?>
@@ -25419,17 +26008,17 @@
 </file>
 
 <file path=customXml/itemProps3.xml><?xml version="1.0" encoding="utf-8"?>
+<ds:datastoreItem xmlns:ds="http://schemas.openxmlformats.org/officeDocument/2006/customXml" ds:itemID="{09B524DA-A575-46BB-8E6F-20F5F8EC39A1}">
+  <ds:schemaRefs>
+    <ds:schemaRef ds:uri="http://schemas.openxmlformats.org/officeDocument/2006/bibliography"/>
+  </ds:schemaRefs>
+</ds:datastoreItem>
+</file>
+
+<file path=customXml/itemProps4.xml><?xml version="1.0" encoding="utf-8"?>
 <ds:datastoreItem xmlns:ds="http://schemas.openxmlformats.org/officeDocument/2006/customXml" ds:itemID="{5BC57544-08A9-431D-B7E1-E223A81C4B52}">
   <ds:schemaRefs>
     <ds:schemaRef ds:uri="http://schemas.microsoft.com/sharepoint/v3/contenttype/forms"/>
   </ds:schemaRefs>
 </ds:datastoreItem>
-</file>
-
-<file path=customXml/itemProps4.xml><?xml version="1.0" encoding="utf-8"?>
-<ds:datastoreItem xmlns:ds="http://schemas.openxmlformats.org/officeDocument/2006/customXml" ds:itemID="{09B524DA-A575-46BB-8E6F-20F5F8EC39A1}">
-  <ds:schemaRefs>
-    <ds:schemaRef ds:uri="http://schemas.openxmlformats.org/officeDocument/2006/bibliography"/>
-  </ds:schemaRefs>
-</ds:datastoreItem>
 </file>
--- a/CSE332-Project.docx
+++ b/CSE332-Project.docx
@@ -1,6 +1,6 @@
 
 <file path=word/document.xml><?xml version="1.0" encoding="utf-8"?>
-<w:document xmlns:wpc="http://schemas.microsoft.com/office/word/2010/wordprocessingCanvas" xmlns:cx="http://schemas.microsoft.com/office/drawing/2014/chartex" xmlns:cx1="http://schemas.microsoft.com/office/drawing/2015/9/8/chartex" xmlns:cx2="http://schemas.microsoft.com/office/drawing/2015/10/21/chartex" xmlns:cx3="http://schemas.microsoft.com/office/drawing/2016/5/9/chartex" xmlns:cx4="http://schemas.microsoft.com/office/drawing/2016/5/10/chartex" xmlns:cx5="http://schemas.microsoft.com/office/drawing/2016/5/11/chartex" xmlns:cx6="http://schemas.microsoft.com/office/drawing/2016/5/12/chartex" xmlns:cx7="http://schemas.microsoft.com/office/drawing/2016/5/13/chartex" xmlns:cx8="http://schemas.microsoft.com/office/drawing/2016/5/14/chartex" xmlns:mc="http://schemas.openxmlformats.org/markup-compatibility/2006" xmlns:aink="http://schemas.microsoft.com/office/drawing/2016/ink" xmlns:am3d="http://schemas.microsoft.com/office/drawing/2017/model3d" xmlns:o="urn:schemas-microsoft-com:office:office" xmlns:r="http://schemas.openxmlformats.org/officeDocument/2006/relationships" xmlns:m="http://schemas.openxmlformats.org/officeDocument/2006/math" xmlns:v="urn:schemas-microsoft-com:vml" xmlns:wp14="http://schemas.microsoft.com/office/word/2010/wordprocessingDrawing" xmlns:wp="http://schemas.openxmlformats.org/drawingml/2006/wordprocessingDrawing" xmlns:w10="urn:schemas-microsoft-com:office:word" xmlns:w="http://schemas.openxmlformats.org/wordprocessingml/2006/main" xmlns:w14="http://schemas.microsoft.com/office/word/2010/wordml" xmlns:w15="http://schemas.microsoft.com/office/word/2012/wordml" xmlns:w16cex="http://schemas.microsoft.com/office/word/2018/wordml/cex" xmlns:w16cid="http://schemas.microsoft.com/office/word/2016/wordml/cid" xmlns:w16="http://schemas.microsoft.com/office/word/2018/wordml" xmlns:w16sdtdh="http://schemas.microsoft.com/office/word/2020/wordml/sdtdatahash" xmlns:w16se="http://schemas.microsoft.com/office/word/2015/wordml/symex" xmlns:wpg="http://schemas.microsoft.com/office/word/2010/wordprocessingGroup" xmlns:wpi="http://schemas.microsoft.com/office/word/2010/wordprocessingInk" xmlns:wne="http://schemas.microsoft.com/office/word/2006/wordml" xmlns:wps="http://schemas.microsoft.com/office/word/2010/wordprocessingShape" mc:Ignorable="w14 w15 w16se w16cid w16 w16cex w16sdtdh wp14">
+<w:document xmlns:wpc="http://schemas.microsoft.com/office/word/2010/wordprocessingCanvas" xmlns:cx="http://schemas.microsoft.com/office/drawing/2014/chartex" xmlns:cx1="http://schemas.microsoft.com/office/drawing/2015/9/8/chartex" xmlns:cx2="http://schemas.microsoft.com/office/drawing/2015/10/21/chartex" xmlns:cx3="http://schemas.microsoft.com/office/drawing/2016/5/9/chartex" xmlns:cx4="http://schemas.microsoft.com/office/drawing/2016/5/10/chartex" xmlns:cx5="http://schemas.microsoft.com/office/drawing/2016/5/11/chartex" xmlns:cx6="http://schemas.microsoft.com/office/drawing/2016/5/12/chartex" xmlns:cx7="http://schemas.microsoft.com/office/drawing/2016/5/13/chartex" xmlns:cx8="http://schemas.microsoft.com/office/drawing/2016/5/14/chartex" xmlns:mc="http://schemas.openxmlformats.org/markup-compatibility/2006" xmlns:aink="http://schemas.microsoft.com/office/drawing/2016/ink" xmlns:am3d="http://schemas.microsoft.com/office/drawing/2017/model3d" xmlns:o="urn:schemas-microsoft-com:office:office" xmlns:oel="http://schemas.microsoft.com/office/2019/extlst" xmlns:r="http://schemas.openxmlformats.org/officeDocument/2006/relationships" xmlns:m="http://schemas.openxmlformats.org/officeDocument/2006/math" xmlns:v="urn:schemas-microsoft-com:vml" xmlns:wp14="http://schemas.microsoft.com/office/word/2010/wordprocessingDrawing" xmlns:wp="http://schemas.openxmlformats.org/drawingml/2006/wordprocessingDrawing" xmlns:w10="urn:schemas-microsoft-com:office:word" xmlns:w="http://schemas.openxmlformats.org/wordprocessingml/2006/main" xmlns:w14="http://schemas.microsoft.com/office/word/2010/wordml" xmlns:w15="http://schemas.microsoft.com/office/word/2012/wordml" xmlns:w16cex="http://schemas.microsoft.com/office/word/2018/wordml/cex" xmlns:w16cid="http://schemas.microsoft.com/office/word/2016/wordml/cid" xmlns:w16="http://schemas.microsoft.com/office/word/2018/wordml" xmlns:w16sdtdh="http://schemas.microsoft.com/office/word/2020/wordml/sdtdatahash" xmlns:w16se="http://schemas.microsoft.com/office/word/2015/wordml/symex" xmlns:wpg="http://schemas.microsoft.com/office/word/2010/wordprocessingGroup" xmlns:wpi="http://schemas.microsoft.com/office/word/2010/wordprocessingInk" xmlns:wne="http://schemas.microsoft.com/office/word/2006/wordml" xmlns:wps="http://schemas.microsoft.com/office/word/2010/wordprocessingShape" mc:Ignorable="w14 w15 w16se w16cid w16 w16cex w16sdtdh wp14">
   <w:body>
     <w:p>
       <w:pPr>
@@ -128,7 +128,7 @@
                 <v:stroke joinstyle="miter"/>
                 <v:path gradientshapeok="t" o:connecttype="rect"/>
               </v:shapetype>
-              <v:shape id="Text Box 7" o:spid="_x0000_s1026" type="#_x0000_t202" style="position:absolute;left:0;text-align:left;margin-left:0;margin-top:7.6pt;width:301.65pt;height:292.9pt;z-index:251668480;visibility:visible;mso-wrap-style:square;mso-width-percent:0;mso-height-percent:0;mso-wrap-distance-left:9pt;mso-wrap-distance-top:0;mso-wrap-distance-right:9pt;mso-wrap-distance-bottom:0;mso-position-horizontal:center;mso-position-horizontal-relative:margin;mso-position-vertical:absolute;mso-position-vertical-relative:text;mso-width-percent:0;mso-height-percent:0;mso-width-relative:margin;mso-height-relative:margin;v-text-anchor:top" o:gfxdata="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" fillcolor="white [3201]" stroked="f" strokeweight=".5pt">
+              <v:shape id="Text Box 7" o:spid="_x0000_s1026" type="#_x0000_t202" style="position:absolute;left:0;text-align:left;margin-left:0;margin-top:7.6pt;width:301.65pt;height:292.9pt;z-index:251668480;visibility:visible;mso-wrap-style:square;mso-width-percent:0;mso-height-percent:0;mso-wrap-distance-left:9pt;mso-wrap-distance-top:0;mso-wrap-distance-right:9pt;mso-wrap-distance-bottom:0;mso-position-horizontal:center;mso-position-horizontal-relative:margin;mso-position-vertical:absolute;mso-position-vertical-relative:text;mso-width-percent:0;mso-height-percent:0;mso-width-relative:margin;mso-height-relative:margin;v-text-anchor:top" o:gfxdata="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" fillcolor="white [3201]" stroked="f" strokeweight=".5pt">
                 <v:textbox>
                   <w:txbxContent>
                     <w:p>
@@ -385,33 +385,8 @@
                                           <w:rFonts w:asciiTheme="majorHAnsi" w:hAnsiTheme="majorHAnsi" w:cstheme="majorHAnsi"/>
                                           <w:szCs w:val="24"/>
                                         </w:rPr>
-                                        <w:t xml:space="preserve">Mohamed Hesham </w:t>
+                                        <w:t>Mohamed Hesham Alsaied Albendary</w:t>
                                       </w:r>
-                                      <w:proofErr w:type="spellStart"/>
-                                      <w:r>
-                                        <w:rPr>
-                                          <w:rFonts w:asciiTheme="majorHAnsi" w:hAnsiTheme="majorHAnsi" w:cstheme="majorHAnsi"/>
-                                          <w:szCs w:val="24"/>
-                                        </w:rPr>
-                                        <w:t>Alsaied</w:t>
-                                      </w:r>
-                                      <w:proofErr w:type="spellEnd"/>
-                                      <w:r>
-                                        <w:rPr>
-                                          <w:rFonts w:asciiTheme="majorHAnsi" w:hAnsiTheme="majorHAnsi" w:cstheme="majorHAnsi"/>
-                                          <w:szCs w:val="24"/>
-                                        </w:rPr>
-                                        <w:t xml:space="preserve"> </w:t>
-                                      </w:r>
-                                      <w:proofErr w:type="spellStart"/>
-                                      <w:r>
-                                        <w:rPr>
-                                          <w:rFonts w:asciiTheme="majorHAnsi" w:hAnsiTheme="majorHAnsi" w:cstheme="majorHAnsi"/>
-                                          <w:szCs w:val="24"/>
-                                        </w:rPr>
-                                        <w:t>Albendary</w:t>
-                                      </w:r>
-                                      <w:proofErr w:type="spellEnd"/>
                                     </w:p>
                                   </w:tc>
                                   <w:tc>
@@ -461,23 +436,7 @@
                                           <w:rFonts w:asciiTheme="majorHAnsi" w:hAnsiTheme="majorHAnsi" w:cstheme="majorHAnsi"/>
                                           <w:szCs w:val="24"/>
                                         </w:rPr>
-                                        <w:t xml:space="preserve">Ahmed Salah </w:t>
-                                      </w:r>
-                                      <w:proofErr w:type="spellStart"/>
-                                      <w:r>
-                                        <w:rPr>
-                                          <w:rFonts w:asciiTheme="majorHAnsi" w:hAnsiTheme="majorHAnsi" w:cstheme="majorHAnsi"/>
-                                          <w:szCs w:val="24"/>
-                                        </w:rPr>
-                                        <w:t>Abdelhak</w:t>
-                                      </w:r>
-                                      <w:proofErr w:type="spellEnd"/>
-                                      <w:r>
-                                        <w:rPr>
-                                          <w:rFonts w:asciiTheme="majorHAnsi" w:hAnsiTheme="majorHAnsi" w:cstheme="majorHAnsi"/>
-                                          <w:szCs w:val="24"/>
-                                        </w:rPr>
-                                        <w:t xml:space="preserve"> </w:t>
+                                        <w:t xml:space="preserve">Ahmed Salah Abdelhak </w:t>
                                       </w:r>
                                     </w:p>
                                   </w:tc>
@@ -528,17 +487,8 @@
                                           <w:rFonts w:asciiTheme="majorHAnsi" w:hAnsiTheme="majorHAnsi" w:cstheme="majorHAnsi"/>
                                           <w:szCs w:val="24"/>
                                         </w:rPr>
-                                        <w:t xml:space="preserve">Ahmed Reda Ibrahim Taha </w:t>
+                                        <w:t>Ahmed Reda Ibrahim Taha Elawam</w:t>
                                       </w:r>
-                                      <w:proofErr w:type="spellStart"/>
-                                      <w:r>
-                                        <w:rPr>
-                                          <w:rFonts w:asciiTheme="majorHAnsi" w:hAnsiTheme="majorHAnsi" w:cstheme="majorHAnsi"/>
-                                          <w:szCs w:val="24"/>
-                                        </w:rPr>
-                                        <w:t>Elawam</w:t>
-                                      </w:r>
-                                      <w:proofErr w:type="spellEnd"/>
                                     </w:p>
                                   </w:tc>
                                   <w:tc>
@@ -641,17 +591,8 @@
                                           <w:rFonts w:asciiTheme="majorHAnsi" w:hAnsiTheme="majorHAnsi" w:cstheme="majorHAnsi"/>
                                           <w:szCs w:val="24"/>
                                         </w:rPr>
-                                        <w:t xml:space="preserve">Mohamed Ahmed Mahmoud </w:t>
+                                        <w:t>Mohamed Ahmed Mahmoud Asran</w:t>
                                       </w:r>
-                                      <w:proofErr w:type="spellStart"/>
-                                      <w:r>
-                                        <w:rPr>
-                                          <w:rFonts w:asciiTheme="majorHAnsi" w:hAnsiTheme="majorHAnsi" w:cstheme="majorHAnsi"/>
-                                          <w:szCs w:val="24"/>
-                                        </w:rPr>
-                                        <w:t>Asran</w:t>
-                                      </w:r>
-                                      <w:proofErr w:type="spellEnd"/>
                                     </w:p>
                                   </w:tc>
                                   <w:tc>
@@ -707,7 +648,7 @@
               </mc:Choice>
               <mc:Fallback>
                 <w:pict>
-                  <v:shape w14:anchorId="60548C6B" id="Text Box 5" o:spid="_x0000_s1027" type="#_x0000_t202" style="position:absolute;left:0;text-align:left;margin-left:11.05pt;margin-top:314.4pt;width:430pt;height:306pt;z-index:251665408;visibility:visible;mso-wrap-style:square;mso-height-percent:0;mso-wrap-distance-left:9pt;mso-wrap-distance-top:0;mso-wrap-distance-right:9pt;mso-wrap-distance-bottom:0;mso-position-horizontal:absolute;mso-position-horizontal-relative:text;mso-position-vertical:absolute;mso-position-vertical-relative:text;mso-height-percent:0;mso-height-relative:margin;v-text-anchor:top" o:gfxdata="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" fillcolor="white [3201]" strokecolor="white [3212]" strokeweight=".5pt">
+                  <v:shape w14:anchorId="60548C6B" id="Text Box 5" o:spid="_x0000_s1027" type="#_x0000_t202" style="position:absolute;left:0;text-align:left;margin-left:11.05pt;margin-top:314.4pt;width:430pt;height:306pt;z-index:251665408;visibility:visible;mso-wrap-style:square;mso-height-percent:0;mso-wrap-distance-left:9pt;mso-wrap-distance-top:0;mso-wrap-distance-right:9pt;mso-wrap-distance-bottom:0;mso-position-horizontal:absolute;mso-position-horizontal-relative:text;mso-position-vertical:absolute;mso-position-vertical-relative:text;mso-height-percent:0;mso-height-relative:margin;v-text-anchor:top" o:gfxdata="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" fillcolor="white [3201]" strokecolor="white [3212]" strokeweight=".5pt">
                     <v:textbox>
                       <w:txbxContent>
                         <w:tbl>
@@ -847,33 +788,8 @@
                                     <w:rFonts w:asciiTheme="majorHAnsi" w:hAnsiTheme="majorHAnsi" w:cstheme="majorHAnsi"/>
                                     <w:szCs w:val="24"/>
                                   </w:rPr>
-                                  <w:t xml:space="preserve">Mohamed Hesham </w:t>
+                                  <w:t>Mohamed Hesham Alsaied Albendary</w:t>
                                 </w:r>
-                                <w:proofErr w:type="spellStart"/>
-                                <w:r>
-                                  <w:rPr>
-                                    <w:rFonts w:asciiTheme="majorHAnsi" w:hAnsiTheme="majorHAnsi" w:cstheme="majorHAnsi"/>
-                                    <w:szCs w:val="24"/>
-                                  </w:rPr>
-                                  <w:t>Alsaied</w:t>
-                                </w:r>
-                                <w:proofErr w:type="spellEnd"/>
-                                <w:r>
-                                  <w:rPr>
-                                    <w:rFonts w:asciiTheme="majorHAnsi" w:hAnsiTheme="majorHAnsi" w:cstheme="majorHAnsi"/>
-                                    <w:szCs w:val="24"/>
-                                  </w:rPr>
-                                  <w:t xml:space="preserve"> </w:t>
-                                </w:r>
-                                <w:proofErr w:type="spellStart"/>
-                                <w:r>
-                                  <w:rPr>
-                                    <w:rFonts w:asciiTheme="majorHAnsi" w:hAnsiTheme="majorHAnsi" w:cstheme="majorHAnsi"/>
-                                    <w:szCs w:val="24"/>
-                                  </w:rPr>
-                                  <w:t>Albendary</w:t>
-                                </w:r>
-                                <w:proofErr w:type="spellEnd"/>
                               </w:p>
                             </w:tc>
                             <w:tc>
@@ -923,23 +839,7 @@
                                     <w:rFonts w:asciiTheme="majorHAnsi" w:hAnsiTheme="majorHAnsi" w:cstheme="majorHAnsi"/>
                                     <w:szCs w:val="24"/>
                                   </w:rPr>
-                                  <w:t xml:space="preserve">Ahmed Salah </w:t>
-                                </w:r>
-                                <w:proofErr w:type="spellStart"/>
-                                <w:r>
-                                  <w:rPr>
-                                    <w:rFonts w:asciiTheme="majorHAnsi" w:hAnsiTheme="majorHAnsi" w:cstheme="majorHAnsi"/>
-                                    <w:szCs w:val="24"/>
-                                  </w:rPr>
-                                  <w:t>Abdelhak</w:t>
-                                </w:r>
-                                <w:proofErr w:type="spellEnd"/>
-                                <w:r>
-                                  <w:rPr>
-                                    <w:rFonts w:asciiTheme="majorHAnsi" w:hAnsiTheme="majorHAnsi" w:cstheme="majorHAnsi"/>
-                                    <w:szCs w:val="24"/>
-                                  </w:rPr>
-                                  <w:t xml:space="preserve"> </w:t>
+                                  <w:t xml:space="preserve">Ahmed Salah Abdelhak </w:t>
                                 </w:r>
                               </w:p>
                             </w:tc>
@@ -990,17 +890,8 @@
                                     <w:rFonts w:asciiTheme="majorHAnsi" w:hAnsiTheme="majorHAnsi" w:cstheme="majorHAnsi"/>
                                     <w:szCs w:val="24"/>
                                   </w:rPr>
-                                  <w:t xml:space="preserve">Ahmed Reda Ibrahim Taha </w:t>
+                                  <w:t>Ahmed Reda Ibrahim Taha Elawam</w:t>
                                 </w:r>
-                                <w:proofErr w:type="spellStart"/>
-                                <w:r>
-                                  <w:rPr>
-                                    <w:rFonts w:asciiTheme="majorHAnsi" w:hAnsiTheme="majorHAnsi" w:cstheme="majorHAnsi"/>
-                                    <w:szCs w:val="24"/>
-                                  </w:rPr>
-                                  <w:t>Elawam</w:t>
-                                </w:r>
-                                <w:proofErr w:type="spellEnd"/>
                               </w:p>
                             </w:tc>
                             <w:tc>
@@ -1103,17 +994,8 @@
                                     <w:rFonts w:asciiTheme="majorHAnsi" w:hAnsiTheme="majorHAnsi" w:cstheme="majorHAnsi"/>
                                     <w:szCs w:val="24"/>
                                   </w:rPr>
-                                  <w:t xml:space="preserve">Mohamed Ahmed Mahmoud </w:t>
+                                  <w:t>Mohamed Ahmed Mahmoud Asran</w:t>
                                 </w:r>
-                                <w:proofErr w:type="spellStart"/>
-                                <w:r>
-                                  <w:rPr>
-                                    <w:rFonts w:asciiTheme="majorHAnsi" w:hAnsiTheme="majorHAnsi" w:cstheme="majorHAnsi"/>
-                                    <w:szCs w:val="24"/>
-                                  </w:rPr>
-                                  <w:t>Asran</w:t>
-                                </w:r>
-                                <w:proofErr w:type="spellEnd"/>
                               </w:p>
                             </w:tc>
                             <w:tc>
@@ -1245,7 +1127,7 @@
               </mc:Choice>
               <mc:Fallback>
                 <w:pict>
-                  <v:shape w14:anchorId="335295CA" id="Text Box 1" o:spid="_x0000_s1028" type="#_x0000_t202" style="position:absolute;left:0;text-align:left;margin-left:403.8pt;margin-top:0;width:455pt;height:573pt;z-index:251662336;visibility:visible;mso-wrap-style:square;mso-width-percent:0;mso-height-percent:0;mso-wrap-distance-left:9pt;mso-wrap-distance-top:0;mso-wrap-distance-right:9pt;mso-wrap-distance-bottom:0;mso-position-horizontal:right;mso-position-horizontal-relative:margin;mso-position-vertical:absolute;mso-position-vertical-relative:text;mso-width-percent:0;mso-height-percent:0;mso-width-relative:margin;mso-height-relative:margin;v-text-anchor:top" o:gfxdata="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" fillcolor="white [3212]" strokecolor="white [3212]" strokeweight="2pt">
+                  <v:shape w14:anchorId="335295CA" id="Text Box 1" o:spid="_x0000_s1028" type="#_x0000_t202" style="position:absolute;left:0;text-align:left;margin-left:403.8pt;margin-top:0;width:455pt;height:573pt;z-index:251662336;visibility:visible;mso-wrap-style:square;mso-width-percent:0;mso-height-percent:0;mso-wrap-distance-left:9pt;mso-wrap-distance-top:0;mso-wrap-distance-right:9pt;mso-wrap-distance-bottom:0;mso-position-horizontal:right;mso-position-horizontal-relative:margin;mso-position-vertical:absolute;mso-position-vertical-relative:text;mso-width-percent:0;mso-height-percent:0;mso-width-relative:margin;mso-height-relative:margin;v-text-anchor:top" o:gfxdata="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" fillcolor="white [3212]" strokecolor="white [3212]" strokeweight="2pt">
                     <v:textbox>
                       <w:txbxContent>
                         <w:p>
@@ -1450,7 +1332,7 @@
               </mc:Choice>
               <mc:Fallback>
                 <w:pict>
-                  <v:shape w14:anchorId="501D51C6" id="Text Box 3" o:spid="_x0000_s1029" type="#_x0000_t202" alt="Company contact information" style="position:absolute;left:0;text-align:left;margin-left:0;margin-top:0;width:492pt;height:81.4pt;z-index:251663360;visibility:visible;mso-wrap-style:square;mso-width-percent:804;mso-height-percent:0;mso-left-percent:93;mso-wrap-distance-left:9pt;mso-wrap-distance-top:0;mso-wrap-distance-right:9pt;mso-wrap-distance-bottom:0;mso-position-horizontal-relative:page;mso-position-vertical:bottom;mso-position-vertical-relative:top-margin-area;mso-width-percent:804;mso-height-percent:0;mso-left-percent:93;mso-width-relative:page;mso-height-relative:page;v-text-anchor:top" o:gfxdata="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" o:allowincell="f" o:allowoverlap="f" filled="f" stroked="f" strokeweight=".5pt">
+                  <v:shape w14:anchorId="501D51C6" id="Text Box 3" o:spid="_x0000_s1029" type="#_x0000_t202" alt="Company contact information" style="position:absolute;left:0;text-align:left;margin-left:0;margin-top:0;width:492pt;height:81.4pt;z-index:251663360;visibility:visible;mso-wrap-style:square;mso-width-percent:804;mso-height-percent:0;mso-left-percent:93;mso-wrap-distance-left:9pt;mso-wrap-distance-top:0;mso-wrap-distance-right:9pt;mso-wrap-distance-bottom:0;mso-position-horizontal-relative:page;mso-position-vertical:bottom;mso-position-vertical-relative:top-margin-area;mso-width-percent:804;mso-height-percent:0;mso-left-percent:93;mso-width-relative:page;mso-height-relative:page;v-text-anchor:top" o:gfxdata="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" o:allowincell="f" o:allowoverlap="f" filled="f" stroked="f" strokeweight=".5pt">
                     <v:textbox inset="0,0,0,0">
                       <w:txbxContent>
                         <w:p>
@@ -2220,6 +2102,7 @@
       </w:pPr>
       <w:bookmarkStart w:id="0" w:name="_Toc102002707"/>
       <w:r>
+        <w:lastRenderedPageBreak/>
         <w:t>Task 1</w:t>
       </w:r>
       <w:bookmarkEnd w:id="0"/>
@@ -2307,14 +2190,30 @@
                             <w:r>
                               <w:t xml:space="preserve">Figure </w:t>
                             </w:r>
-                            <w:fldSimple w:instr=" SEQ Figure \* ARABIC ">
-                              <w:r>
-                                <w:rPr>
-                                  <w:noProof/>
-                                </w:rPr>
-                                <w:t>1</w:t>
-                              </w:r>
-                            </w:fldSimple>
+                            <w:r>
+                              <w:fldChar w:fldCharType="begin"/>
+                            </w:r>
+                            <w:r>
+                              <w:instrText xml:space="preserve"> SEQ Figure \* ARA</w:instrText>
+                            </w:r>
+                            <w:r>
+                              <w:instrText xml:space="preserve">BIC </w:instrText>
+                            </w:r>
+                            <w:r>
+                              <w:fldChar w:fldCharType="separate"/>
+                            </w:r>
+                            <w:r>
+                              <w:rPr>
+                                <w:noProof/>
+                              </w:rPr>
+                              <w:t>1</w:t>
+                            </w:r>
+                            <w:r>
+                              <w:rPr>
+                                <w:noProof/>
+                              </w:rPr>
+                              <w:fldChar w:fldCharType="end"/>
+                            </w:r>
                             <w:bookmarkEnd w:id="3"/>
                           </w:p>
                         </w:txbxContent>
@@ -2333,7 +2232,7 @@
           </mc:Choice>
           <mc:Fallback>
             <w:pict>
-              <v:shape w14:anchorId="4AE36CF3" id="Text Box 9" o:spid="_x0000_s1030" type="#_x0000_t202" style="position:absolute;left:0;text-align:left;margin-left:122.9pt;margin-top:317.95pt;width:210.7pt;height:.05pt;z-index:251672576;visibility:visible;mso-wrap-style:square;mso-wrap-distance-left:9pt;mso-wrap-distance-top:0;mso-wrap-distance-right:9pt;mso-wrap-distance-bottom:0;mso-position-horizontal:absolute;mso-position-horizontal-relative:text;mso-position-vertical:absolute;mso-position-vertical-relative:text;v-text-anchor:top" o:gfxdata="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" stroked="f">
+              <v:shape w14:anchorId="4AE36CF3" id="Text Box 9" o:spid="_x0000_s1030" type="#_x0000_t202" style="position:absolute;left:0;text-align:left;margin-left:122.9pt;margin-top:317.95pt;width:210.7pt;height:.05pt;z-index:251672576;visibility:visible;mso-wrap-style:square;mso-wrap-distance-left:9pt;mso-wrap-distance-top:0;mso-wrap-distance-right:9pt;mso-wrap-distance-bottom:0;mso-position-horizontal:absolute;mso-position-horizontal-relative:text;mso-position-vertical:absolute;mso-position-vertical-relative:text;v-text-anchor:top" o:gfxdata="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" stroked="f">
                 <v:textbox style="mso-fit-shape-to-text:t" inset="0,0,0,0">
                   <w:txbxContent>
                     <w:p>
@@ -2349,14 +2248,30 @@
                       <w:r>
                         <w:t xml:space="preserve">Figure </w:t>
                       </w:r>
-                      <w:fldSimple w:instr=" SEQ Figure \* ARABIC ">
-                        <w:r>
-                          <w:rPr>
-                            <w:noProof/>
-                          </w:rPr>
-                          <w:t>1</w:t>
-                        </w:r>
-                      </w:fldSimple>
+                      <w:r>
+                        <w:fldChar w:fldCharType="begin"/>
+                      </w:r>
+                      <w:r>
+                        <w:instrText xml:space="preserve"> SEQ Figure \* ARA</w:instrText>
+                      </w:r>
+                      <w:r>
+                        <w:instrText xml:space="preserve">BIC </w:instrText>
+                      </w:r>
+                      <w:r>
+                        <w:fldChar w:fldCharType="separate"/>
+                      </w:r>
+                      <w:r>
+                        <w:rPr>
+                          <w:noProof/>
+                        </w:rPr>
+                        <w:t>1</w:t>
+                      </w:r>
+                      <w:r>
+                        <w:rPr>
+                          <w:noProof/>
+                        </w:rPr>
+                        <w:fldChar w:fldCharType="end"/>
+                      </w:r>
                       <w:bookmarkEnd w:id="4"/>
                     </w:p>
                   </w:txbxContent>
@@ -2486,6 +2401,7 @@
       </w:pPr>
       <w:bookmarkStart w:id="5" w:name="_Toc102002710"/>
       <w:r>
+        <w:lastRenderedPageBreak/>
         <w:t>Detailed Solution</w:t>
       </w:r>
       <w:bookmarkEnd w:id="5"/>
@@ -2671,14 +2587,27 @@
                             <w:r>
                               <w:t xml:space="preserve">Figure </w:t>
                             </w:r>
-                            <w:fldSimple w:instr=" SEQ Figure \* ARABIC ">
-                              <w:r>
-                                <w:rPr>
-                                  <w:noProof/>
-                                </w:rPr>
-                                <w:t>2</w:t>
-                              </w:r>
-                            </w:fldSimple>
+                            <w:r>
+                              <w:fldChar w:fldCharType="begin"/>
+                            </w:r>
+                            <w:r>
+                              <w:instrText xml:space="preserve"> SEQ Figure \* ARABIC </w:instrText>
+                            </w:r>
+                            <w:r>
+                              <w:fldChar w:fldCharType="separate"/>
+                            </w:r>
+                            <w:r>
+                              <w:rPr>
+                                <w:noProof/>
+                              </w:rPr>
+                              <w:t>2</w:t>
+                            </w:r>
+                            <w:r>
+                              <w:rPr>
+                                <w:noProof/>
+                              </w:rPr>
+                              <w:fldChar w:fldCharType="end"/>
+                            </w:r>
                             <w:bookmarkEnd w:id="6"/>
                           </w:p>
                         </w:txbxContent>
@@ -2697,7 +2626,7 @@
           </mc:Choice>
           <mc:Fallback>
             <w:pict>
-              <v:shape w14:anchorId="22209979" id="Text Box 11" o:spid="_x0000_s1031" type="#_x0000_t202" style="position:absolute;left:0;text-align:left;margin-left:101.25pt;margin-top:355.45pt;width:254pt;height:.05pt;z-index:251676672;visibility:visible;mso-wrap-style:square;mso-wrap-distance-left:9pt;mso-wrap-distance-top:0;mso-wrap-distance-right:9pt;mso-wrap-distance-bottom:0;mso-position-horizontal:absolute;mso-position-horizontal-relative:text;mso-position-vertical:absolute;mso-position-vertical-relative:text;v-text-anchor:top" o:gfxdata="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" stroked="f">
+              <v:shape w14:anchorId="22209979" id="Text Box 11" o:spid="_x0000_s1031" type="#_x0000_t202" style="position:absolute;left:0;text-align:left;margin-left:101.25pt;margin-top:355.45pt;width:254pt;height:.05pt;z-index:251676672;visibility:visible;mso-wrap-style:square;mso-wrap-distance-left:9pt;mso-wrap-distance-top:0;mso-wrap-distance-right:9pt;mso-wrap-distance-bottom:0;mso-position-horizontal:absolute;mso-position-horizontal-relative:text;mso-position-vertical:absolute;mso-position-vertical-relative:text;v-text-anchor:top" o:gfxdata="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" stroked="f">
                 <v:textbox style="mso-fit-shape-to-text:t" inset="0,0,0,0">
                   <w:txbxContent>
                     <w:p>
@@ -2713,14 +2642,27 @@
                       <w:r>
                         <w:t xml:space="preserve">Figure </w:t>
                       </w:r>
-                      <w:fldSimple w:instr=" SEQ Figure \* ARABIC ">
-                        <w:r>
-                          <w:rPr>
-                            <w:noProof/>
-                          </w:rPr>
-                          <w:t>2</w:t>
-                        </w:r>
-                      </w:fldSimple>
+                      <w:r>
+                        <w:fldChar w:fldCharType="begin"/>
+                      </w:r>
+                      <w:r>
+                        <w:instrText xml:space="preserve"> SEQ Figure \* ARABIC </w:instrText>
+                      </w:r>
+                      <w:r>
+                        <w:fldChar w:fldCharType="separate"/>
+                      </w:r>
+                      <w:r>
+                        <w:rPr>
+                          <w:noProof/>
+                        </w:rPr>
+                        <w:t>2</w:t>
+                      </w:r>
+                      <w:r>
+                        <w:rPr>
+                          <w:noProof/>
+                        </w:rPr>
+                        <w:fldChar w:fldCharType="end"/>
+                      </w:r>
                       <w:bookmarkEnd w:id="7"/>
                     </w:p>
                   </w:txbxContent>
@@ -2860,6 +2802,7 @@
         <w:rPr>
           <w:noProof/>
         </w:rPr>
+        <w:lastRenderedPageBreak/>
         <mc:AlternateContent>
           <mc:Choice Requires="wps">
             <w:drawing>
@@ -2909,14 +2852,27 @@
                             <w:r>
                               <w:t xml:space="preserve">Figure </w:t>
                             </w:r>
-                            <w:fldSimple w:instr=" SEQ Figure \* ARABIC ">
-                              <w:r>
-                                <w:rPr>
-                                  <w:noProof/>
-                                </w:rPr>
-                                <w:t>3</w:t>
-                              </w:r>
-                            </w:fldSimple>
+                            <w:r>
+                              <w:fldChar w:fldCharType="begin"/>
+                            </w:r>
+                            <w:r>
+                              <w:instrText xml:space="preserve"> SEQ Figure \* ARABIC </w:instrText>
+                            </w:r>
+                            <w:r>
+                              <w:fldChar w:fldCharType="separate"/>
+                            </w:r>
+                            <w:r>
+                              <w:rPr>
+                                <w:noProof/>
+                              </w:rPr>
+                              <w:t>3</w:t>
+                            </w:r>
+                            <w:r>
+                              <w:rPr>
+                                <w:noProof/>
+                              </w:rPr>
+                              <w:fldChar w:fldCharType="end"/>
+                            </w:r>
                           </w:p>
                         </w:txbxContent>
                       </wps:txbx>
@@ -2934,7 +2890,7 @@
           </mc:Choice>
           <mc:Fallback>
             <w:pict>
-              <v:shape w14:anchorId="0926E39D" id="Text Box 13" o:spid="_x0000_s1032" type="#_x0000_t202" style="position:absolute;left:0;text-align:left;margin-left:128.75pt;margin-top:228.45pt;width:199pt;height:.05pt;z-index:251680768;visibility:visible;mso-wrap-style:square;mso-wrap-distance-left:9pt;mso-wrap-distance-top:0;mso-wrap-distance-right:9pt;mso-wrap-distance-bottom:0;mso-position-horizontal:absolute;mso-position-horizontal-relative:text;mso-position-vertical:absolute;mso-position-vertical-relative:text;v-text-anchor:top" o:gfxdata="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" stroked="f">
+              <v:shape w14:anchorId="0926E39D" id="Text Box 13" o:spid="_x0000_s1032" type="#_x0000_t202" style="position:absolute;left:0;text-align:left;margin-left:128.75pt;margin-top:228.45pt;width:199pt;height:.05pt;z-index:251680768;visibility:visible;mso-wrap-style:square;mso-wrap-distance-left:9pt;mso-wrap-distance-top:0;mso-wrap-distance-right:9pt;mso-wrap-distance-bottom:0;mso-position-horizontal:absolute;mso-position-horizontal-relative:text;mso-position-vertical:absolute;mso-position-vertical-relative:text;v-text-anchor:top" o:gfxdata="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" stroked="f">
                 <v:textbox style="mso-fit-shape-to-text:t" inset="0,0,0,0">
                   <w:txbxContent>
                     <w:p>
@@ -2949,14 +2905,27 @@
                       <w:r>
                         <w:t xml:space="preserve">Figure </w:t>
                       </w:r>
-                      <w:fldSimple w:instr=" SEQ Figure \* ARABIC ">
-                        <w:r>
-                          <w:rPr>
-                            <w:noProof/>
-                          </w:rPr>
-                          <w:t>3</w:t>
-                        </w:r>
-                      </w:fldSimple>
+                      <w:r>
+                        <w:fldChar w:fldCharType="begin"/>
+                      </w:r>
+                      <w:r>
+                        <w:instrText xml:space="preserve"> SEQ Figure \* ARABIC </w:instrText>
+                      </w:r>
+                      <w:r>
+                        <w:fldChar w:fldCharType="separate"/>
+                      </w:r>
+                      <w:r>
+                        <w:rPr>
+                          <w:noProof/>
+                        </w:rPr>
+                        <w:t>3</w:t>
+                      </w:r>
+                      <w:r>
+                        <w:rPr>
+                          <w:noProof/>
+                        </w:rPr>
+                        <w:fldChar w:fldCharType="end"/>
+                      </w:r>
                     </w:p>
                   </w:txbxContent>
                 </v:textbox>
@@ -3171,16 +3140,30 @@
       </w:pPr>
       <w:bookmarkStart w:id="8" w:name="_Ref102000662"/>
       <w:r>
+        <w:lastRenderedPageBreak/>
         <w:t xml:space="preserve">Table </w:t>
       </w:r>
-      <w:fldSimple w:instr=" SEQ Table \* ARABIC ">
-        <w:r>
-          <w:rPr>
-            <w:noProof/>
-          </w:rPr>
-          <w:t>1</w:t>
-        </w:r>
-      </w:fldSimple>
+      <w:r>
+        <w:fldChar w:fldCharType="begin"/>
+      </w:r>
+      <w:r>
+        <w:instrText xml:space="preserve"> SEQ Table \* ARABIC </w:instrText>
+      </w:r>
+      <w:r>
+        <w:fldChar w:fldCharType="separate"/>
+      </w:r>
+      <w:r>
+        <w:rPr>
+          <w:noProof/>
+        </w:rPr>
+        <w:t>1</w:t>
+      </w:r>
+      <w:r>
+        <w:rPr>
+          <w:noProof/>
+        </w:rPr>
+        <w:fldChar w:fldCharType="end"/>
+      </w:r>
       <w:bookmarkEnd w:id="8"/>
     </w:p>
     <w:tbl>
@@ -4413,6 +4396,7 @@
         <w:rPr>
           <w:noProof/>
         </w:rPr>
+        <w:lastRenderedPageBreak/>
         <mc:AlternateContent>
           <mc:Choice Requires="wps">
             <w:drawing>
@@ -4489,7 +4473,6 @@
                               </w:rPr>
                               <w:t xml:space="preserve"> </w:t>
                             </w:r>
-                            <w:proofErr w:type="spellStart"/>
                             <w:r>
                               <w:rPr>
                                 <w:rFonts w:ascii="Consolas" w:eastAsia="Times New Roman" w:hAnsi="Consolas" w:cs="Times New Roman"/>
@@ -4501,7 +4484,6 @@
                               </w:rPr>
                               <w:t>InvertTriangle</w:t>
                             </w:r>
-                            <w:proofErr w:type="spellEnd"/>
                             <w:r>
                               <w:rPr>
                                 <w:rFonts w:ascii="Consolas" w:eastAsia="Times New Roman" w:hAnsi="Consolas" w:cs="Times New Roman"/>
@@ -4643,7 +4625,6 @@
                               </w:rPr>
                               <w:t xml:space="preserve">    a &lt;- </w:t>
                             </w:r>
-                            <w:proofErr w:type="gramStart"/>
                             <w:r>
                               <w:rPr>
                                 <w:rFonts w:ascii="Cambria Math" w:eastAsia="Times New Roman" w:hAnsi="Cambria Math" w:cs="Cambria Math"/>
@@ -4666,7 +4647,6 @@
                               </w:rPr>
                               <w:t>(</w:t>
                             </w:r>
-                            <w:proofErr w:type="gramEnd"/>
                             <w:r>
                               <w:rPr>
                                 <w:rFonts w:ascii="Consolas" w:eastAsia="Times New Roman" w:hAnsi="Consolas" w:cs="Times New Roman"/>
@@ -4780,31 +4760,7 @@
                                 <w:szCs w:val="21"/>
                                 <w:lang w:eastAsia="en-US"/>
                               </w:rPr>
-                              <w:t xml:space="preserve"> </w:t>
-                            </w:r>
-                            <w:proofErr w:type="spellStart"/>
-                            <w:r>
-                              <w:rPr>
-                                <w:rFonts w:ascii="Consolas" w:eastAsia="Times New Roman" w:hAnsi="Consolas" w:cs="Times New Roman"/>
-                                <w:color w:val="000000"/>
-                                <w:kern w:val="0"/>
-                                <w:sz w:val="21"/>
-                                <w:szCs w:val="21"/>
-                                <w:lang w:eastAsia="en-US"/>
-                              </w:rPr>
-                              <w:t>i</w:t>
-                            </w:r>
-                            <w:proofErr w:type="spellEnd"/>
-                            <w:r>
-                              <w:rPr>
-                                <w:rFonts w:ascii="Consolas" w:eastAsia="Times New Roman" w:hAnsi="Consolas" w:cs="Times New Roman"/>
-                                <w:color w:val="000000"/>
-                                <w:kern w:val="0"/>
-                                <w:sz w:val="21"/>
-                                <w:szCs w:val="21"/>
-                                <w:lang w:eastAsia="en-US"/>
-                              </w:rPr>
-                              <w:t xml:space="preserve"> &lt;- </w:t>
+                              <w:t xml:space="preserve"> i &lt;- </w:t>
                             </w:r>
                             <w:r>
                               <w:rPr>
@@ -5127,31 +5083,7 @@
                                 <w:szCs w:val="21"/>
                                 <w:lang w:eastAsia="en-US"/>
                               </w:rPr>
-                              <w:t xml:space="preserve"> </w:t>
-                            </w:r>
-                            <w:proofErr w:type="spellStart"/>
-                            <w:r>
-                              <w:rPr>
-                                <w:rFonts w:ascii="Consolas" w:eastAsia="Times New Roman" w:hAnsi="Consolas" w:cs="Times New Roman"/>
-                                <w:color w:val="000000"/>
-                                <w:kern w:val="0"/>
-                                <w:sz w:val="21"/>
-                                <w:szCs w:val="21"/>
-                                <w:lang w:eastAsia="en-US"/>
-                              </w:rPr>
-                              <w:t>i</w:t>
-                            </w:r>
-                            <w:proofErr w:type="spellEnd"/>
-                            <w:r>
-                              <w:rPr>
-                                <w:rFonts w:ascii="Consolas" w:eastAsia="Times New Roman" w:hAnsi="Consolas" w:cs="Times New Roman"/>
-                                <w:color w:val="000000"/>
-                                <w:kern w:val="0"/>
-                                <w:sz w:val="21"/>
-                                <w:szCs w:val="21"/>
-                                <w:lang w:eastAsia="en-US"/>
-                              </w:rPr>
-                              <w:t xml:space="preserve"> &lt;- </w:t>
+                              <w:t xml:space="preserve"> i &lt;- </w:t>
                             </w:r>
                             <w:r>
                               <w:rPr>
@@ -5202,21 +5134,7 @@
                                       <w:szCs w:val="21"/>
                                       <w:lang w:eastAsia="en-US"/>
                                     </w:rPr>
-                                    <m:t>b</m:t>
-                                  </m:r>
-                                  <m:r>
-                                    <m:rPr>
-                                      <m:sty m:val="p"/>
-                                    </m:rPr>
-                                    <w:rPr>
-                                      <w:rFonts w:ascii="Cambria Math" w:eastAsia="Times New Roman" w:hAnsi="Cambria Math" w:cs="Times New Roman"/>
-                                      <w:color w:val="000000"/>
-                                      <w:kern w:val="0"/>
-                                      <w:sz w:val="21"/>
-                                      <w:szCs w:val="21"/>
-                                      <w:lang w:eastAsia="en-US"/>
-                                    </w:rPr>
-                                    <m:t xml:space="preserve"> * </m:t>
+                                    <m:t xml:space="preserve">b * </m:t>
                                   </m:r>
                                   <m:d>
                                     <m:dPr>
@@ -5244,21 +5162,7 @@
                                           <w:szCs w:val="21"/>
                                           <w:lang w:eastAsia="en-US"/>
                                         </w:rPr>
-                                        <m:t>b</m:t>
-                                      </m:r>
-                                      <m:r>
-                                        <m:rPr>
-                                          <m:sty m:val="p"/>
-                                        </m:rPr>
-                                        <w:rPr>
-                                          <w:rFonts w:ascii="Cambria Math" w:eastAsia="Times New Roman" w:hAnsi="Cambria Math" w:cs="Times New Roman"/>
-                                          <w:color w:val="000000"/>
-                                          <w:kern w:val="0"/>
-                                          <w:sz w:val="21"/>
-                                          <w:szCs w:val="21"/>
-                                          <w:lang w:eastAsia="en-US"/>
-                                        </w:rPr>
-                                        <m:t xml:space="preserve"> + 1</m:t>
+                                        <m:t>b + 1</m:t>
                                       </m:r>
                                     </m:e>
                                   </m:d>
@@ -5384,7 +5288,6 @@
                               </w:rPr>
                               <w:t xml:space="preserve">    c &lt;- </w:t>
                             </w:r>
-                            <w:proofErr w:type="gramStart"/>
                             <w:r>
                               <w:rPr>
                                 <w:rFonts w:ascii="Cambria Math" w:eastAsia="Times New Roman" w:hAnsi="Cambria Math" w:cs="Cambria Math"/>
@@ -5407,7 +5310,6 @@
                               </w:rPr>
                               <w:t>(</w:t>
                             </w:r>
-                            <w:proofErr w:type="gramEnd"/>
                             <w:r>
                               <w:rPr>
                                 <w:rFonts w:ascii="Consolas" w:eastAsia="Times New Roman" w:hAnsi="Consolas" w:cs="Times New Roman"/>
@@ -5521,31 +5423,7 @@
                                 <w:szCs w:val="21"/>
                                 <w:lang w:eastAsia="en-US"/>
                               </w:rPr>
-                              <w:t xml:space="preserve"> </w:t>
-                            </w:r>
-                            <w:proofErr w:type="spellStart"/>
-                            <w:r>
-                              <w:rPr>
-                                <w:rFonts w:ascii="Consolas" w:eastAsia="Times New Roman" w:hAnsi="Consolas" w:cs="Times New Roman"/>
-                                <w:color w:val="000000"/>
-                                <w:kern w:val="0"/>
-                                <w:sz w:val="21"/>
-                                <w:szCs w:val="21"/>
-                                <w:lang w:eastAsia="en-US"/>
-                              </w:rPr>
-                              <w:t>i</w:t>
-                            </w:r>
-                            <w:proofErr w:type="spellEnd"/>
-                            <w:r>
-                              <w:rPr>
-                                <w:rFonts w:ascii="Consolas" w:eastAsia="Times New Roman" w:hAnsi="Consolas" w:cs="Times New Roman"/>
-                                <w:color w:val="000000"/>
-                                <w:kern w:val="0"/>
-                                <w:sz w:val="21"/>
-                                <w:szCs w:val="21"/>
-                                <w:lang w:eastAsia="en-US"/>
-                              </w:rPr>
-                              <w:t xml:space="preserve"> &lt;- </w:t>
+                              <w:t xml:space="preserve"> i &lt;- </w:t>
                             </w:r>
                             <w:r>
                               <w:rPr>
@@ -5596,21 +5474,7 @@
                                       <w:szCs w:val="21"/>
                                       <w:lang w:eastAsia="en-US"/>
                                     </w:rPr>
-                                    <m:t>c</m:t>
-                                  </m:r>
-                                  <m:r>
-                                    <m:rPr>
-                                      <m:sty m:val="p"/>
-                                    </m:rPr>
-                                    <w:rPr>
-                                      <w:rFonts w:ascii="Cambria Math" w:eastAsia="Times New Roman" w:hAnsi="Cambria Math" w:cs="Times New Roman"/>
-                                      <w:color w:val="000000"/>
-                                      <w:kern w:val="0"/>
-                                      <w:sz w:val="21"/>
-                                      <w:szCs w:val="21"/>
-                                      <w:lang w:eastAsia="en-US"/>
-                                    </w:rPr>
-                                    <m:t xml:space="preserve"> * </m:t>
+                                    <m:t xml:space="preserve">c * </m:t>
                                   </m:r>
                                   <m:d>
                                     <m:dPr>
@@ -5638,21 +5502,7 @@
                                           <w:szCs w:val="21"/>
                                           <w:lang w:eastAsia="en-US"/>
                                         </w:rPr>
-                                        <m:t>c</m:t>
-                                      </m:r>
-                                      <m:r>
-                                        <m:rPr>
-                                          <m:sty m:val="p"/>
-                                        </m:rPr>
-                                        <w:rPr>
-                                          <w:rFonts w:ascii="Cambria Math" w:eastAsia="Times New Roman" w:hAnsi="Cambria Math" w:cs="Times New Roman"/>
-                                          <w:color w:val="000000"/>
-                                          <w:kern w:val="0"/>
-                                          <w:sz w:val="21"/>
-                                          <w:szCs w:val="21"/>
-                                          <w:lang w:eastAsia="en-US"/>
-                                        </w:rPr>
-                                        <m:t xml:space="preserve"> + 1</m:t>
+                                        <m:t>c + 1</m:t>
                                       </m:r>
                                     </m:e>
                                   </m:d>
@@ -5855,7 +5705,7 @@
           </mc:Choice>
           <mc:Fallback>
             <w:pict>
-              <v:shape w14:anchorId="6042EA81" id="Text Box 15" o:spid="_x0000_s1033" type="#_x0000_t202" style="position:absolute;left:0;text-align:left;margin-left:.25pt;margin-top:149.5pt;width:454.35pt;height:282.45pt;z-index:251681792;visibility:visible;mso-wrap-style:square;mso-width-percent:0;mso-height-percent:0;mso-wrap-distance-left:9pt;mso-wrap-distance-top:0;mso-wrap-distance-right:9pt;mso-wrap-distance-bottom:0;mso-position-horizontal:absolute;mso-position-horizontal-relative:margin;mso-position-vertical:absolute;mso-position-vertical-relative:page;mso-width-percent:0;mso-height-percent:0;mso-width-relative:margin;mso-height-relative:margin;v-text-anchor:top" o:gfxdata="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" fillcolor="white [3201]" strokeweight=".5pt">
+              <v:shape w14:anchorId="6042EA81" id="Text Box 15" o:spid="_x0000_s1033" type="#_x0000_t202" style="position:absolute;left:0;text-align:left;margin-left:.25pt;margin-top:149.5pt;width:454.35pt;height:282.45pt;z-index:251681792;visibility:visible;mso-wrap-style:square;mso-width-percent:0;mso-height-percent:0;mso-wrap-distance-left:9pt;mso-wrap-distance-top:0;mso-wrap-distance-right:9pt;mso-wrap-distance-bottom:0;mso-position-horizontal:absolute;mso-position-horizontal-relative:margin;mso-position-vertical:absolute;mso-position-vertical-relative:page;mso-width-percent:0;mso-height-percent:0;mso-width-relative:margin;mso-height-relative:margin;v-text-anchor:top" o:gfxdata="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" fillcolor="white [3201]" strokeweight=".5pt">
                 <v:textbox>
                   <w:txbxContent>
                     <w:p>
@@ -5895,7 +5745,6 @@
                         </w:rPr>
                         <w:t xml:space="preserve"> </w:t>
                       </w:r>
-                      <w:proofErr w:type="spellStart"/>
                       <w:r>
                         <w:rPr>
                           <w:rFonts w:ascii="Consolas" w:eastAsia="Times New Roman" w:hAnsi="Consolas" w:cs="Times New Roman"/>
@@ -5907,7 +5756,6 @@
                         </w:rPr>
                         <w:t>InvertTriangle</w:t>
                       </w:r>
-                      <w:proofErr w:type="spellEnd"/>
                       <w:r>
                         <w:rPr>
                           <w:rFonts w:ascii="Consolas" w:eastAsia="Times New Roman" w:hAnsi="Consolas" w:cs="Times New Roman"/>
@@ -6049,7 +5897,6 @@
                         </w:rPr>
                         <w:t xml:space="preserve">    a &lt;- </w:t>
                       </w:r>
-                      <w:proofErr w:type="gramStart"/>
                       <w:r>
                         <w:rPr>
                           <w:rFonts w:ascii="Cambria Math" w:eastAsia="Times New Roman" w:hAnsi="Cambria Math" w:cs="Cambria Math"/>
@@ -6072,7 +5919,6 @@
                         </w:rPr>
                         <w:t>(</w:t>
                       </w:r>
-                      <w:proofErr w:type="gramEnd"/>
                       <w:r>
                         <w:rPr>
                           <w:rFonts w:ascii="Consolas" w:eastAsia="Times New Roman" w:hAnsi="Consolas" w:cs="Times New Roman"/>
@@ -6186,31 +6032,7 @@
                           <w:szCs w:val="21"/>
                           <w:lang w:eastAsia="en-US"/>
                         </w:rPr>
-                        <w:t xml:space="preserve"> </w:t>
-                      </w:r>
-                      <w:proofErr w:type="spellStart"/>
-                      <w:r>
-                        <w:rPr>
-                          <w:rFonts w:ascii="Consolas" w:eastAsia="Times New Roman" w:hAnsi="Consolas" w:cs="Times New Roman"/>
-                          <w:color w:val="000000"/>
-                          <w:kern w:val="0"/>
-                          <w:sz w:val="21"/>
-                          <w:szCs w:val="21"/>
-                          <w:lang w:eastAsia="en-US"/>
-                        </w:rPr>
-                        <w:t>i</w:t>
-                      </w:r>
-                      <w:proofErr w:type="spellEnd"/>
-                      <w:r>
-                        <w:rPr>
-                          <w:rFonts w:ascii="Consolas" w:eastAsia="Times New Roman" w:hAnsi="Consolas" w:cs="Times New Roman"/>
-                          <w:color w:val="000000"/>
-                          <w:kern w:val="0"/>
-                          <w:sz w:val="21"/>
-                          <w:szCs w:val="21"/>
-                          <w:lang w:eastAsia="en-US"/>
-                        </w:rPr>
-                        <w:t xml:space="preserve"> &lt;- </w:t>
+                        <w:t xml:space="preserve"> i &lt;- </w:t>
                       </w:r>
                       <w:r>
                         <w:rPr>
@@ -6533,31 +6355,7 @@
                           <w:szCs w:val="21"/>
                           <w:lang w:eastAsia="en-US"/>
                         </w:rPr>
-                        <w:t xml:space="preserve"> </w:t>
-                      </w:r>
-                      <w:proofErr w:type="spellStart"/>
-                      <w:r>
-                        <w:rPr>
-                          <w:rFonts w:ascii="Consolas" w:eastAsia="Times New Roman" w:hAnsi="Consolas" w:cs="Times New Roman"/>
-                          <w:color w:val="000000"/>
-                          <w:kern w:val="0"/>
-                          <w:sz w:val="21"/>
-                          <w:szCs w:val="21"/>
-                          <w:lang w:eastAsia="en-US"/>
-                        </w:rPr>
-                        <w:t>i</w:t>
-                      </w:r>
-                      <w:proofErr w:type="spellEnd"/>
-                      <w:r>
-                        <w:rPr>
-                          <w:rFonts w:ascii="Consolas" w:eastAsia="Times New Roman" w:hAnsi="Consolas" w:cs="Times New Roman"/>
-                          <w:color w:val="000000"/>
-                          <w:kern w:val="0"/>
-                          <w:sz w:val="21"/>
-                          <w:szCs w:val="21"/>
-                          <w:lang w:eastAsia="en-US"/>
-                        </w:rPr>
-                        <w:t xml:space="preserve"> &lt;- </w:t>
+                        <w:t xml:space="preserve"> i &lt;- </w:t>
                       </w:r>
                       <w:r>
                         <w:rPr>
@@ -6608,21 +6406,7 @@
                                 <w:szCs w:val="21"/>
                                 <w:lang w:eastAsia="en-US"/>
                               </w:rPr>
-                              <m:t>b</m:t>
-                            </m:r>
-                            <m:r>
-                              <m:rPr>
-                                <m:sty m:val="p"/>
-                              </m:rPr>
-                              <w:rPr>
-                                <w:rFonts w:ascii="Cambria Math" w:eastAsia="Times New Roman" w:hAnsi="Cambria Math" w:cs="Times New Roman"/>
-                                <w:color w:val="000000"/>
-                                <w:kern w:val="0"/>
-                                <w:sz w:val="21"/>
-                                <w:szCs w:val="21"/>
-                                <w:lang w:eastAsia="en-US"/>
-                              </w:rPr>
-                              <m:t xml:space="preserve"> * </m:t>
+                              <m:t xml:space="preserve">b * </m:t>
                             </m:r>
                             <m:d>
                               <m:dPr>
@@ -6650,21 +6434,7 @@
                                     <w:szCs w:val="21"/>
                                     <w:lang w:eastAsia="en-US"/>
                                   </w:rPr>
-                                  <m:t>b</m:t>
-                                </m:r>
-                                <m:r>
-                                  <m:rPr>
-                                    <m:sty m:val="p"/>
-                                  </m:rPr>
-                                  <w:rPr>
-                                    <w:rFonts w:ascii="Cambria Math" w:eastAsia="Times New Roman" w:hAnsi="Cambria Math" w:cs="Times New Roman"/>
-                                    <w:color w:val="000000"/>
-                                    <w:kern w:val="0"/>
-                                    <w:sz w:val="21"/>
-                                    <w:szCs w:val="21"/>
-                                    <w:lang w:eastAsia="en-US"/>
-                                  </w:rPr>
-                                  <m:t xml:space="preserve"> + 1</m:t>
+                                  <m:t>b + 1</m:t>
                                 </m:r>
                               </m:e>
                             </m:d>
@@ -6790,7 +6560,6 @@
                         </w:rPr>
                         <w:t xml:space="preserve">    c &lt;- </w:t>
                       </w:r>
-                      <w:proofErr w:type="gramStart"/>
                       <w:r>
                         <w:rPr>
                           <w:rFonts w:ascii="Cambria Math" w:eastAsia="Times New Roman" w:hAnsi="Cambria Math" w:cs="Cambria Math"/>
@@ -6813,7 +6582,6 @@
                         </w:rPr>
                         <w:t>(</w:t>
                       </w:r>
-                      <w:proofErr w:type="gramEnd"/>
                       <w:r>
                         <w:rPr>
                           <w:rFonts w:ascii="Consolas" w:eastAsia="Times New Roman" w:hAnsi="Consolas" w:cs="Times New Roman"/>
@@ -6927,31 +6695,7 @@
                           <w:szCs w:val="21"/>
                           <w:lang w:eastAsia="en-US"/>
                         </w:rPr>
-                        <w:t xml:space="preserve"> </w:t>
-                      </w:r>
-                      <w:proofErr w:type="spellStart"/>
-                      <w:r>
-                        <w:rPr>
-                          <w:rFonts w:ascii="Consolas" w:eastAsia="Times New Roman" w:hAnsi="Consolas" w:cs="Times New Roman"/>
-                          <w:color w:val="000000"/>
-                          <w:kern w:val="0"/>
-                          <w:sz w:val="21"/>
-                          <w:szCs w:val="21"/>
-                          <w:lang w:eastAsia="en-US"/>
-                        </w:rPr>
-                        <w:t>i</w:t>
-                      </w:r>
-                      <w:proofErr w:type="spellEnd"/>
-                      <w:r>
-                        <w:rPr>
-                          <w:rFonts w:ascii="Consolas" w:eastAsia="Times New Roman" w:hAnsi="Consolas" w:cs="Times New Roman"/>
-                          <w:color w:val="000000"/>
-                          <w:kern w:val="0"/>
-                          <w:sz w:val="21"/>
-                          <w:szCs w:val="21"/>
-                          <w:lang w:eastAsia="en-US"/>
-                        </w:rPr>
-                        <w:t xml:space="preserve"> &lt;- </w:t>
+                        <w:t xml:space="preserve"> i &lt;- </w:t>
                       </w:r>
                       <w:r>
                         <w:rPr>
@@ -7002,21 +6746,7 @@
                                 <w:szCs w:val="21"/>
                                 <w:lang w:eastAsia="en-US"/>
                               </w:rPr>
-                              <m:t>c</m:t>
-                            </m:r>
-                            <m:r>
-                              <m:rPr>
-                                <m:sty m:val="p"/>
-                              </m:rPr>
-                              <w:rPr>
-                                <w:rFonts w:ascii="Cambria Math" w:eastAsia="Times New Roman" w:hAnsi="Cambria Math" w:cs="Times New Roman"/>
-                                <w:color w:val="000000"/>
-                                <w:kern w:val="0"/>
-                                <w:sz w:val="21"/>
-                                <w:szCs w:val="21"/>
-                                <w:lang w:eastAsia="en-US"/>
-                              </w:rPr>
-                              <m:t xml:space="preserve"> * </m:t>
+                              <m:t xml:space="preserve">c * </m:t>
                             </m:r>
                             <m:d>
                               <m:dPr>
@@ -7044,21 +6774,7 @@
                                     <w:szCs w:val="21"/>
                                     <w:lang w:eastAsia="en-US"/>
                                   </w:rPr>
-                                  <m:t>c</m:t>
-                                </m:r>
-                                <m:r>
-                                  <m:rPr>
-                                    <m:sty m:val="p"/>
-                                  </m:rPr>
-                                  <w:rPr>
-                                    <w:rFonts w:ascii="Cambria Math" w:eastAsia="Times New Roman" w:hAnsi="Cambria Math" w:cs="Times New Roman"/>
-                                    <w:color w:val="000000"/>
-                                    <w:kern w:val="0"/>
-                                    <w:sz w:val="21"/>
-                                    <w:szCs w:val="21"/>
-                                    <w:lang w:eastAsia="en-US"/>
-                                  </w:rPr>
-                                  <m:t xml:space="preserve"> + 1</m:t>
+                                  <m:t>c + 1</m:t>
                                 </m:r>
                               </m:e>
                             </m:d>
@@ -7267,13 +6983,8 @@
       </w:r>
     </w:p>
     <w:p>
-      <w:proofErr w:type="spellStart"/>
-      <w:r>
-        <w:t>printTriangle</w:t>
-      </w:r>
-      <w:proofErr w:type="spellEnd"/>
-      <w:r>
-        <w:t xml:space="preserve">: </w:t>
+      <w:r>
+        <w:t xml:space="preserve">printTriangle: </w:t>
       </w:r>
       <m:oMath>
         <m:r>
@@ -7388,13 +7099,8 @@
       <w:r>
         <w:t xml:space="preserve"> </w:t>
       </w:r>
-      <w:proofErr w:type="spellStart"/>
-      <w:r>
-        <w:t>init</w:t>
-      </w:r>
-      <w:proofErr w:type="spellEnd"/>
-      <w:r>
-        <w:t xml:space="preserve">: </w:t>
+      <w:r>
+        <w:t xml:space="preserve">init: </w:t>
       </w:r>
       <m:oMath>
         <m:r>
@@ -7553,19 +7259,11 @@
           <w:rFonts w:eastAsiaTheme="minorEastAsia"/>
         </w:rPr>
       </w:pPr>
-      <w:proofErr w:type="spellStart"/>
       <w:r>
         <w:rPr>
           <w:rFonts w:eastAsiaTheme="minorEastAsia"/>
         </w:rPr>
-        <w:t>mainmenu</w:t>
-      </w:r>
-      <w:proofErr w:type="spellEnd"/>
-      <w:r>
-        <w:rPr>
-          <w:rFonts w:eastAsiaTheme="minorEastAsia"/>
-        </w:rPr>
-        <w:t xml:space="preserve">: </w:t>
+        <w:t xml:space="preserve">mainmenu: </w:t>
       </w:r>
       <m:oMath>
         <m:r>
@@ -7587,6 +7285,7 @@
         <w:rPr>
           <w:rFonts w:eastAsiaTheme="minorEastAsia"/>
         </w:rPr>
+        <w:lastRenderedPageBreak/>
         <w:t xml:space="preserve">To calculate total complexity, recall that we make </w:t>
       </w:r>
       <m:oMath>
@@ -7594,67 +7293,7 @@
           <w:rPr>
             <w:rFonts w:ascii="Cambria Math" w:eastAsiaTheme="minorEastAsia" w:hAnsi="Cambria Math"/>
           </w:rPr>
-          <m:t>sum(</m:t>
-        </m:r>
-        <m:r>
-          <w:rPr>
-            <w:rFonts w:ascii="Cambria Math" w:eastAsiaTheme="minorEastAsia" w:hAnsi="Cambria Math"/>
-          </w:rPr>
-          <m:t>a</m:t>
-        </m:r>
-        <m:r>
-          <w:rPr>
-            <w:rFonts w:ascii="Cambria Math" w:eastAsiaTheme="minorEastAsia" w:hAnsi="Cambria Math"/>
-          </w:rPr>
-          <m:t>)</m:t>
-        </m:r>
-        <m:r>
-          <w:rPr>
-            <w:rFonts w:ascii="Cambria Math" w:eastAsiaTheme="minorEastAsia" w:hAnsi="Cambria Math"/>
-          </w:rPr>
-          <m:t>+</m:t>
-        </m:r>
-        <m:r>
-          <w:rPr>
-            <w:rFonts w:ascii="Cambria Math" w:eastAsiaTheme="minorEastAsia" w:hAnsi="Cambria Math"/>
-          </w:rPr>
-          <m:t>sum(</m:t>
-        </m:r>
-        <m:r>
-          <w:rPr>
-            <w:rFonts w:ascii="Cambria Math" w:eastAsiaTheme="minorEastAsia" w:hAnsi="Cambria Math"/>
-          </w:rPr>
-          <m:t>b</m:t>
-        </m:r>
-        <m:r>
-          <w:rPr>
-            <w:rFonts w:ascii="Cambria Math" w:eastAsiaTheme="minorEastAsia" w:hAnsi="Cambria Math"/>
-          </w:rPr>
-          <m:t>)</m:t>
-        </m:r>
-        <m:r>
-          <w:rPr>
-            <w:rFonts w:ascii="Cambria Math" w:eastAsiaTheme="minorEastAsia" w:hAnsi="Cambria Math"/>
-          </w:rPr>
-          <m:t>+</m:t>
-        </m:r>
-        <m:r>
-          <w:rPr>
-            <w:rFonts w:ascii="Cambria Math" w:eastAsiaTheme="minorEastAsia" w:hAnsi="Cambria Math"/>
-          </w:rPr>
-          <m:t>sum(</m:t>
-        </m:r>
-        <m:r>
-          <w:rPr>
-            <w:rFonts w:ascii="Cambria Math" w:eastAsiaTheme="minorEastAsia" w:hAnsi="Cambria Math"/>
-          </w:rPr>
-          <m:t>c</m:t>
-        </m:r>
-        <m:r>
-          <w:rPr>
-            <w:rFonts w:ascii="Cambria Math" w:eastAsiaTheme="minorEastAsia" w:hAnsi="Cambria Math"/>
-          </w:rPr>
-          <m:t>)</m:t>
+          <m:t>sum(a)+sum(b)+sum(c)</m:t>
         </m:r>
       </m:oMath>
       <w:r>
@@ -7678,61 +7317,7 @@
               <w:rPr>
                 <w:rFonts w:ascii="Cambria Math" w:eastAsiaTheme="minorEastAsia" w:hAnsi="Cambria Math"/>
               </w:rPr>
-              <m:t>sum(</m:t>
-            </m:r>
-            <m:r>
-              <w:rPr>
-                <w:rFonts w:ascii="Cambria Math" w:eastAsiaTheme="minorEastAsia" w:hAnsi="Cambria Math"/>
-              </w:rPr>
-              <m:t>a</m:t>
-            </m:r>
-            <m:r>
-              <w:rPr>
-                <w:rFonts w:ascii="Cambria Math" w:eastAsiaTheme="minorEastAsia" w:hAnsi="Cambria Math"/>
-              </w:rPr>
-              <m:t>)</m:t>
-            </m:r>
-            <m:r>
-              <w:rPr>
-                <w:rFonts w:ascii="Cambria Math" w:eastAsiaTheme="minorEastAsia" w:hAnsi="Cambria Math"/>
-              </w:rPr>
-              <m:t>+</m:t>
-            </m:r>
-            <m:r>
-              <w:rPr>
-                <w:rFonts w:ascii="Cambria Math" w:eastAsiaTheme="minorEastAsia" w:hAnsi="Cambria Math"/>
-              </w:rPr>
-              <m:t>sum(</m:t>
-            </m:r>
-            <m:r>
-              <w:rPr>
-                <w:rFonts w:ascii="Cambria Math" w:eastAsiaTheme="minorEastAsia" w:hAnsi="Cambria Math"/>
-              </w:rPr>
-              <m:t>b</m:t>
-            </m:r>
-            <m:r>
-              <w:rPr>
-                <w:rFonts w:ascii="Cambria Math" w:eastAsiaTheme="minorEastAsia" w:hAnsi="Cambria Math"/>
-              </w:rPr>
-              <m:t>)</m:t>
-            </m:r>
-            <m:r>
-              <w:rPr>
-                <w:rFonts w:ascii="Cambria Math" w:eastAsiaTheme="minorEastAsia" w:hAnsi="Cambria Math"/>
-              </w:rPr>
-              <m:t>+</m:t>
-            </m:r>
-            <m:r>
-              <w:rPr>
-                <w:rFonts w:ascii="Cambria Math" w:eastAsiaTheme="minorEastAsia" w:hAnsi="Cambria Math"/>
-              </w:rPr>
-              <m:t>sum(</m:t>
-            </m:r>
-            <m:r>
-              <w:rPr>
-                <w:rFonts w:ascii="Cambria Math" w:eastAsiaTheme="minorEastAsia" w:hAnsi="Cambria Math"/>
-              </w:rPr>
-              <m:t>c</m:t>
+              <m:t>sum(a)+sum(b)+sum(c</m:t>
             </m:r>
           </m:e>
         </m:d>
@@ -8043,14 +7628,27 @@
                             <w:r>
                               <w:t xml:space="preserve">Figure </w:t>
                             </w:r>
-                            <w:fldSimple w:instr=" SEQ Figure \* ARABIC ">
-                              <w:r>
-                                <w:rPr>
-                                  <w:noProof/>
-                                </w:rPr>
-                                <w:t>4</w:t>
-                              </w:r>
-                            </w:fldSimple>
+                            <w:r>
+                              <w:fldChar w:fldCharType="begin"/>
+                            </w:r>
+                            <w:r>
+                              <w:instrText xml:space="preserve"> SEQ Figure \* ARABIC </w:instrText>
+                            </w:r>
+                            <w:r>
+                              <w:fldChar w:fldCharType="separate"/>
+                            </w:r>
+                            <w:r>
+                              <w:rPr>
+                                <w:noProof/>
+                              </w:rPr>
+                              <w:t>4</w:t>
+                            </w:r>
+                            <w:r>
+                              <w:rPr>
+                                <w:noProof/>
+                              </w:rPr>
+                              <w:fldChar w:fldCharType="end"/>
+                            </w:r>
                           </w:p>
                         </w:txbxContent>
                       </wps:txbx>
@@ -8068,7 +7666,7 @@
           </mc:Choice>
           <mc:Fallback>
             <w:pict>
-              <v:shape w14:anchorId="78DAC01D" id="Text Box 17" o:spid="_x0000_s1034" type="#_x0000_t202" style="position:absolute;left:0;text-align:left;margin-left:52.75pt;margin-top:276.05pt;width:350.5pt;height:.05pt;z-index:251685888;visibility:visible;mso-wrap-style:square;mso-wrap-distance-left:9pt;mso-wrap-distance-top:0;mso-wrap-distance-right:9pt;mso-wrap-distance-bottom:0;mso-position-horizontal:absolute;mso-position-horizontal-relative:text;mso-position-vertical:absolute;mso-position-vertical-relative:text;v-text-anchor:top" o:gfxdata="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" stroked="f">
+              <v:shape w14:anchorId="78DAC01D" id="Text Box 17" o:spid="_x0000_s1034" type="#_x0000_t202" style="position:absolute;left:0;text-align:left;margin-left:52.75pt;margin-top:276.05pt;width:350.5pt;height:.05pt;z-index:251685888;visibility:visible;mso-wrap-style:square;mso-wrap-distance-left:9pt;mso-wrap-distance-top:0;mso-wrap-distance-right:9pt;mso-wrap-distance-bottom:0;mso-position-horizontal:absolute;mso-position-horizontal-relative:text;mso-position-vertical:absolute;mso-position-vertical-relative:text;v-text-anchor:top" o:gfxdata="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" stroked="f">
                 <v:textbox style="mso-fit-shape-to-text:t" inset="0,0,0,0">
                   <w:txbxContent>
                     <w:p>
@@ -8083,14 +7681,27 @@
                       <w:r>
                         <w:t xml:space="preserve">Figure </w:t>
                       </w:r>
-                      <w:fldSimple w:instr=" SEQ Figure \* ARABIC ">
-                        <w:r>
-                          <w:rPr>
-                            <w:noProof/>
-                          </w:rPr>
-                          <w:t>4</w:t>
-                        </w:r>
-                      </w:fldSimple>
+                      <w:r>
+                        <w:fldChar w:fldCharType="begin"/>
+                      </w:r>
+                      <w:r>
+                        <w:instrText xml:space="preserve"> SEQ Figure \* ARABIC </w:instrText>
+                      </w:r>
+                      <w:r>
+                        <w:fldChar w:fldCharType="separate"/>
+                      </w:r>
+                      <w:r>
+                        <w:rPr>
+                          <w:noProof/>
+                        </w:rPr>
+                        <w:t>4</w:t>
+                      </w:r>
+                      <w:r>
+                        <w:rPr>
+                          <w:noProof/>
+                        </w:rPr>
+                        <w:fldChar w:fldCharType="end"/>
+                      </w:r>
                     </w:p>
                   </w:txbxContent>
                 </v:textbox>
@@ -8293,14 +7904,27 @@
                             <w:r>
                               <w:t xml:space="preserve">Figure </w:t>
                             </w:r>
-                            <w:fldSimple w:instr=" SEQ Figure \* ARABIC ">
-                              <w:r>
-                                <w:rPr>
-                                  <w:noProof/>
-                                </w:rPr>
-                                <w:t>5</w:t>
-                              </w:r>
-                            </w:fldSimple>
+                            <w:r>
+                              <w:fldChar w:fldCharType="begin"/>
+                            </w:r>
+                            <w:r>
+                              <w:instrText xml:space="preserve"> SEQ Figure \* ARABIC </w:instrText>
+                            </w:r>
+                            <w:r>
+                              <w:fldChar w:fldCharType="separate"/>
+                            </w:r>
+                            <w:r>
+                              <w:rPr>
+                                <w:noProof/>
+                              </w:rPr>
+                              <w:t>5</w:t>
+                            </w:r>
+                            <w:r>
+                              <w:rPr>
+                                <w:noProof/>
+                              </w:rPr>
+                              <w:fldChar w:fldCharType="end"/>
+                            </w:r>
                             <w:bookmarkEnd w:id="15"/>
                           </w:p>
                         </w:txbxContent>
@@ -8319,7 +7943,7 @@
           </mc:Choice>
           <mc:Fallback>
             <w:pict>
-              <v:shape w14:anchorId="68449F0E" id="Text Box 20" o:spid="_x0000_s1035" type="#_x0000_t202" style="position:absolute;left:0;text-align:left;margin-left:67.75pt;margin-top:161.25pt;width:320.3pt;height:.05pt;z-index:251689984;visibility:visible;mso-wrap-style:square;mso-wrap-distance-left:9pt;mso-wrap-distance-top:0;mso-wrap-distance-right:9pt;mso-wrap-distance-bottom:0;mso-position-horizontal:absolute;mso-position-horizontal-relative:text;mso-position-vertical:absolute;mso-position-vertical-relative:text;v-text-anchor:top" o:gfxdata="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" stroked="f">
+              <v:shape w14:anchorId="68449F0E" id="Text Box 20" o:spid="_x0000_s1035" type="#_x0000_t202" style="position:absolute;left:0;text-align:left;margin-left:67.75pt;margin-top:161.25pt;width:320.3pt;height:.05pt;z-index:251689984;visibility:visible;mso-wrap-style:square;mso-wrap-distance-left:9pt;mso-wrap-distance-top:0;mso-wrap-distance-right:9pt;mso-wrap-distance-bottom:0;mso-position-horizontal:absolute;mso-position-horizontal-relative:text;mso-position-vertical:absolute;mso-position-vertical-relative:text;v-text-anchor:top" o:gfxdata="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" stroked="f">
                 <v:textbox style="mso-fit-shape-to-text:t" inset="0,0,0,0">
                   <w:txbxContent>
                     <w:p>
@@ -8334,14 +7958,27 @@
                       <w:r>
                         <w:t xml:space="preserve">Figure </w:t>
                       </w:r>
-                      <w:fldSimple w:instr=" SEQ Figure \* ARABIC ">
-                        <w:r>
-                          <w:rPr>
-                            <w:noProof/>
-                          </w:rPr>
-                          <w:t>5</w:t>
-                        </w:r>
-                      </w:fldSimple>
+                      <w:r>
+                        <w:fldChar w:fldCharType="begin"/>
+                      </w:r>
+                      <w:r>
+                        <w:instrText xml:space="preserve"> SEQ Figure \* ARABIC </w:instrText>
+                      </w:r>
+                      <w:r>
+                        <w:fldChar w:fldCharType="separate"/>
+                      </w:r>
+                      <w:r>
+                        <w:rPr>
+                          <w:noProof/>
+                        </w:rPr>
+                        <w:t>5</w:t>
+                      </w:r>
+                      <w:r>
+                        <w:rPr>
+                          <w:noProof/>
+                        </w:rPr>
+                        <w:fldChar w:fldCharType="end"/>
+                      </w:r>
                       <w:bookmarkEnd w:id="16"/>
                     </w:p>
                   </w:txbxContent>
@@ -8419,21 +8056,6033 @@
       <w:bookmarkEnd w:id="14"/>
     </w:p>
     <w:p>
+      <w:r>
+        <w:t xml:space="preserve">Inverting a triangle of coins </w:t>
+      </w:r>
+      <w:r>
+        <w:t>using this algorithm uses iterative improvement since on each step we are getting closer to the goal result by doing the same step over and over (moving one coin between two small triangles)</w:t>
+      </w:r>
+    </w:p>
+    <w:p/>
+    <w:p/>
+    <w:p/>
+    <w:p/>
+    <w:p/>
+    <w:p>
       <w:pPr>
+        <w:spacing w:before="40" w:after="160" w:line="288" w:lineRule="auto"/>
+        <w:ind w:left="0"/>
+        <w:mirrorIndents w:val="0"/>
+      </w:pPr>
+      <w:r>
+        <w:br w:type="page"/>
+      </w:r>
+    </w:p>
+    <w:p/>
+    <w:p/>
+    <w:p/>
+    <w:p>
+      <w:pPr>
+        <w:pStyle w:val="Heading1"/>
+      </w:pPr>
+      <w:r>
+        <w:lastRenderedPageBreak/>
+        <w:t>Task 4</w:t>
+      </w:r>
+    </w:p>
+    <w:p>
+      <w:pPr>
+        <w:pStyle w:val="Heading2"/>
+      </w:pPr>
+      <w:r>
+        <w:t>Assumptions</w:t>
+      </w:r>
+    </w:p>
+    <w:p>
+      <w:r>
+        <w:t>The user will input a positive integer number of pennies.</w:t>
+      </w:r>
+    </w:p>
+    <w:p>
+      <w:pPr>
+        <w:pStyle w:val="Heading2"/>
+      </w:pPr>
+      <w:r>
+        <w:t>Problem Description</w:t>
+      </w:r>
+    </w:p>
+    <w:p>
+      <w:pPr>
+        <w:jc w:val="both"/>
+      </w:pPr>
+      <w:r>
+        <w:rPr>
+          <w:noProof/>
+        </w:rPr>
+        <w:drawing>
+          <wp:anchor distT="0" distB="0" distL="114300" distR="114300" simplePos="0" relativeHeight="251692032" behindDoc="0" locked="0" layoutInCell="1" allowOverlap="1" wp14:anchorId="70147851" wp14:editId="5C58B482">
+            <wp:simplePos x="0" y="0"/>
+            <wp:positionH relativeFrom="margin">
+              <wp:align>center</wp:align>
+            </wp:positionH>
+            <wp:positionV relativeFrom="paragraph">
+              <wp:posOffset>2062480</wp:posOffset>
+            </wp:positionV>
+            <wp:extent cx="3467100" cy="3345180"/>
+            <wp:effectExtent l="0" t="0" r="0" b="7620"/>
+            <wp:wrapSquare wrapText="bothSides"/>
+            <wp:docPr id="2" name="Picture 2"/>
+            <wp:cNvGraphicFramePr>
+              <a:graphicFrameLocks xmlns:a="http://schemas.openxmlformats.org/drawingml/2006/main" noChangeAspect="1"/>
+            </wp:cNvGraphicFramePr>
+            <a:graphic xmlns:a="http://schemas.openxmlformats.org/drawingml/2006/main">
+              <a:graphicData uri="http://schemas.openxmlformats.org/drawingml/2006/picture">
+                <pic:pic xmlns:pic="http://schemas.openxmlformats.org/drawingml/2006/picture">
+                  <pic:nvPicPr>
+                    <pic:cNvPr id="0" name="Picture 1"/>
+                    <pic:cNvPicPr>
+                      <a:picLocks noChangeAspect="1" noChangeArrowheads="1"/>
+                    </pic:cNvPicPr>
+                  </pic:nvPicPr>
+                  <pic:blipFill>
+                    <a:blip r:embed="rId17">
+                      <a:extLst>
+                        <a:ext uri="{28A0092B-C50C-407E-A947-70E740481C1C}">
+                          <a14:useLocalDpi xmlns:a14="http://schemas.microsoft.com/office/drawing/2010/main" val="0"/>
+                        </a:ext>
+                      </a:extLst>
+                    </a:blip>
+                    <a:srcRect/>
+                    <a:stretch>
+                      <a:fillRect/>
+                    </a:stretch>
+                  </pic:blipFill>
+                  <pic:spPr bwMode="auto">
+                    <a:xfrm>
+                      <a:off x="0" y="0"/>
+                      <a:ext cx="3467100" cy="3345180"/>
+                    </a:xfrm>
+                    <a:prstGeom prst="rect">
+                      <a:avLst/>
+                    </a:prstGeom>
+                    <a:noFill/>
+                    <a:ln>
+                      <a:noFill/>
+                    </a:ln>
+                  </pic:spPr>
+                </pic:pic>
+              </a:graphicData>
+            </a:graphic>
+          </wp:anchor>
+        </w:drawing>
+      </w:r>
+      <w:r>
+        <w:t>A “machine” consists of a row of boxes. To start, one places n pennies in the leftmost box. The machine then redistributes the pennies as follows. On each iteration, it replaces a pair of pennies in one box with a single penny in the next box to the right. The iterations stop when there is no box with more than one coin as shown in Figure 1 that shows the work of the machine in distributing six pennies by always selecting a pair of pennies in the leftmost box with at least two coins. It’s required to design an algorithm using greedy method automate the machine.</w:t>
+      </w:r>
+    </w:p>
+    <w:p/>
+    <w:p/>
+    <w:p/>
+    <w:p/>
+    <w:p/>
+    <w:p/>
+    <w:p/>
+    <w:p>
+      <w:r>
+        <w:rPr>
+          <w:noProof/>
+        </w:rPr>
+        <mc:AlternateContent>
+          <mc:Choice Requires="wps">
+            <w:drawing>
+              <wp:anchor distT="0" distB="0" distL="114300" distR="114300" simplePos="0" relativeHeight="251694080" behindDoc="0" locked="0" layoutInCell="1" allowOverlap="1" wp14:anchorId="5211CD72" wp14:editId="10036FAD">
+                <wp:simplePos x="0" y="0"/>
+                <wp:positionH relativeFrom="column">
+                  <wp:posOffset>1169035</wp:posOffset>
+                </wp:positionH>
+                <wp:positionV relativeFrom="paragraph">
+                  <wp:posOffset>189865</wp:posOffset>
+                </wp:positionV>
+                <wp:extent cx="3467100" cy="330200"/>
+                <wp:effectExtent l="0" t="0" r="0" b="0"/>
+                <wp:wrapSquare wrapText="bothSides"/>
+                <wp:docPr id="21" name="Text Box 21"/>
+                <wp:cNvGraphicFramePr/>
+                <a:graphic xmlns:a="http://schemas.openxmlformats.org/drawingml/2006/main">
+                  <a:graphicData uri="http://schemas.microsoft.com/office/word/2010/wordprocessingShape">
+                    <wps:wsp>
+                      <wps:cNvSpPr txBox="1"/>
+                      <wps:spPr>
+                        <a:xfrm>
+                          <a:off x="0" y="0"/>
+                          <a:ext cx="3467100" cy="330200"/>
+                        </a:xfrm>
+                        <a:prstGeom prst="rect">
+                          <a:avLst/>
+                        </a:prstGeom>
+                        <a:solidFill>
+                          <a:prstClr val="white"/>
+                        </a:solidFill>
+                        <a:ln>
+                          <a:noFill/>
+                        </a:ln>
+                      </wps:spPr>
+                      <wps:txbx>
+                        <w:txbxContent>
+                          <w:p>
+                            <w:pPr>
+                              <w:pStyle w:val="Caption"/>
+                              <w:rPr>
+                                <w:noProof/>
+                                <w:color w:val="000000" w:themeColor="text1"/>
+                                <w:sz w:val="24"/>
+                              </w:rPr>
+                            </w:pPr>
+                            <w:r>
+                              <w:t>Figure 1</w:t>
+                            </w:r>
+                          </w:p>
+                        </w:txbxContent>
+                      </wps:txbx>
+                      <wps:bodyPr rot="0" spcFirstLastPara="0" vertOverflow="overflow" horzOverflow="overflow" vert="horz" wrap="square" lIns="0" tIns="0" rIns="0" bIns="0" numCol="1" spcCol="0" rtlCol="0" fromWordArt="0" anchor="t" anchorCtr="0" forceAA="0" compatLnSpc="1">
+                        <a:prstTxWarp prst="textNoShape">
+                          <a:avLst/>
+                        </a:prstTxWarp>
+                        <a:noAutofit/>
+                      </wps:bodyPr>
+                    </wps:wsp>
+                  </a:graphicData>
+                </a:graphic>
+                <wp14:sizeRelV relativeFrom="margin">
+                  <wp14:pctHeight>0</wp14:pctHeight>
+                </wp14:sizeRelV>
+              </wp:anchor>
+            </w:drawing>
+          </mc:Choice>
+          <mc:Fallback>
+            <w:pict>
+              <v:shape w14:anchorId="5211CD72" id="Text Box 21" o:spid="_x0000_s1036" type="#_x0000_t202" style="position:absolute;left:0;text-align:left;margin-left:92.05pt;margin-top:14.95pt;width:273pt;height:26pt;z-index:251694080;visibility:visible;mso-wrap-style:square;mso-height-percent:0;mso-wrap-distance-left:9pt;mso-wrap-distance-top:0;mso-wrap-distance-right:9pt;mso-wrap-distance-bottom:0;mso-position-horizontal:absolute;mso-position-horizontal-relative:text;mso-position-vertical:absolute;mso-position-vertical-relative:text;mso-height-percent:0;mso-height-relative:margin;v-text-anchor:top" o:gfxdata="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" stroked="f">
+                <v:textbox inset="0,0,0,0">
+                  <w:txbxContent>
+                    <w:p>
+                      <w:pPr>
+                        <w:pStyle w:val="Caption"/>
+                        <w:rPr>
+                          <w:noProof/>
+                          <w:color w:val="000000" w:themeColor="text1"/>
+                          <w:sz w:val="24"/>
+                        </w:rPr>
+                      </w:pPr>
+                      <w:r>
+                        <w:t>Figure 1</w:t>
+                      </w:r>
+                    </w:p>
+                  </w:txbxContent>
+                </v:textbox>
+                <w10:wrap type="square"/>
+              </v:shape>
+            </w:pict>
+          </mc:Fallback>
+        </mc:AlternateContent>
+      </w:r>
+    </w:p>
+    <w:p>
+      <w:pPr>
+        <w:pStyle w:val="Heading2"/>
+      </w:pPr>
+      <w:r>
+        <w:lastRenderedPageBreak/>
+        <w:t>Detailed Solution</w:t>
+      </w:r>
+    </w:p>
+    <w:p>
+      <w:r>
+        <w:t>Pseudo-code</w:t>
+      </w:r>
+    </w:p>
+    <w:p>
+      <w:pPr>
+        <w:pStyle w:val="NormalWeb"/>
+        <w:pBdr>
+          <w:top w:val="single" w:sz="6" w:space="2" w:color="888888"/>
+          <w:left w:val="single" w:sz="6" w:space="2" w:color="888888"/>
+          <w:bottom w:val="single" w:sz="6" w:space="2" w:color="888888"/>
+          <w:right w:val="single" w:sz="6" w:space="2" w:color="888888"/>
+        </w:pBdr>
+        <w:tabs>
+          <w:tab w:val="left" w:pos="916"/>
+          <w:tab w:val="left" w:pos="1832"/>
+          <w:tab w:val="left" w:pos="2748"/>
+          <w:tab w:val="left" w:pos="3664"/>
+          <w:tab w:val="left" w:pos="4580"/>
+          <w:tab w:val="left" w:pos="5496"/>
+          <w:tab w:val="left" w:pos="6412"/>
+          <w:tab w:val="left" w:pos="7328"/>
+          <w:tab w:val="left" w:pos="8244"/>
+          <w:tab w:val="left" w:pos="9160"/>
+          <w:tab w:val="left" w:pos="10076"/>
+          <w:tab w:val="left" w:pos="10992"/>
+          <w:tab w:val="left" w:pos="11908"/>
+          <w:tab w:val="left" w:pos="12824"/>
+          <w:tab w:val="left" w:pos="13740"/>
+          <w:tab w:val="left" w:pos="14656"/>
+        </w:tabs>
+        <w:spacing w:before="0" w:after="0"/>
+        <w:rPr>
+          <w:rFonts w:ascii="Consolas" w:hAnsi="Consolas" w:cs="Courier New"/>
+          <w:sz w:val="23"/>
+          <w:szCs w:val="23"/>
+        </w:rPr>
+      </w:pPr>
+      <w:r>
+        <w:rPr>
+          <w:rFonts w:ascii="Consolas" w:hAnsi="Consolas" w:cs="Courier New"/>
+          <w:color w:val="000000"/>
+          <w:sz w:val="23"/>
+          <w:szCs w:val="23"/>
+        </w:rPr>
+        <w:t>ALGORITHM pennyMachine</w:t>
+      </w:r>
+      <w:r>
+        <w:rPr>
+          <w:rFonts w:ascii="Consolas" w:hAnsi="Consolas" w:cs="Courier New"/>
+          <w:color w:val="666600"/>
+          <w:sz w:val="23"/>
+          <w:szCs w:val="23"/>
+        </w:rPr>
+        <w:t>(</w:t>
+      </w:r>
+      <w:r>
+        <w:rPr>
+          <w:rFonts w:ascii="Consolas" w:hAnsi="Consolas" w:cs="Courier New"/>
+          <w:color w:val="000000"/>
+          <w:sz w:val="23"/>
+          <w:szCs w:val="23"/>
+        </w:rPr>
+        <w:t>n</w:t>
+      </w:r>
+      <w:r>
+        <w:rPr>
+          <w:rFonts w:ascii="Consolas" w:hAnsi="Consolas" w:cs="Courier New"/>
+          <w:color w:val="666600"/>
+          <w:sz w:val="23"/>
+          <w:szCs w:val="23"/>
+        </w:rPr>
+        <w:t>)</w:t>
+      </w:r>
+    </w:p>
+    <w:p>
+      <w:pPr>
+        <w:pStyle w:val="NormalWeb"/>
+        <w:pBdr>
+          <w:top w:val="single" w:sz="6" w:space="2" w:color="888888"/>
+          <w:left w:val="single" w:sz="6" w:space="2" w:color="888888"/>
+          <w:bottom w:val="single" w:sz="6" w:space="2" w:color="888888"/>
+          <w:right w:val="single" w:sz="6" w:space="2" w:color="888888"/>
+        </w:pBdr>
+        <w:tabs>
+          <w:tab w:val="left" w:pos="916"/>
+          <w:tab w:val="left" w:pos="1832"/>
+          <w:tab w:val="left" w:pos="2748"/>
+          <w:tab w:val="left" w:pos="3664"/>
+          <w:tab w:val="left" w:pos="4580"/>
+          <w:tab w:val="left" w:pos="5496"/>
+          <w:tab w:val="left" w:pos="6412"/>
+          <w:tab w:val="left" w:pos="7328"/>
+          <w:tab w:val="left" w:pos="8244"/>
+          <w:tab w:val="left" w:pos="9160"/>
+          <w:tab w:val="left" w:pos="10076"/>
+          <w:tab w:val="left" w:pos="10992"/>
+          <w:tab w:val="left" w:pos="11908"/>
+          <w:tab w:val="left" w:pos="12824"/>
+          <w:tab w:val="left" w:pos="13740"/>
+          <w:tab w:val="left" w:pos="14656"/>
+        </w:tabs>
+        <w:spacing w:before="0" w:after="0"/>
+        <w:rPr>
+          <w:rFonts w:ascii="Consolas" w:hAnsi="Consolas" w:cs="Courier New"/>
+          <w:sz w:val="23"/>
+          <w:szCs w:val="23"/>
+        </w:rPr>
+      </w:pPr>
+      <w:r>
+        <w:rPr>
+          <w:rFonts w:ascii="Consolas" w:hAnsi="Consolas" w:cs="Courier New"/>
+          <w:color w:val="880000"/>
+          <w:sz w:val="23"/>
+          <w:szCs w:val="23"/>
+        </w:rPr>
+        <w:t>//INPUT: n - number of pennies</w:t>
+      </w:r>
+    </w:p>
+    <w:p>
+      <w:pPr>
+        <w:pStyle w:val="NormalWeb"/>
+        <w:pBdr>
+          <w:top w:val="single" w:sz="6" w:space="2" w:color="888888"/>
+          <w:left w:val="single" w:sz="6" w:space="2" w:color="888888"/>
+          <w:bottom w:val="single" w:sz="6" w:space="2" w:color="888888"/>
+          <w:right w:val="single" w:sz="6" w:space="2" w:color="888888"/>
+        </w:pBdr>
+        <w:tabs>
+          <w:tab w:val="left" w:pos="916"/>
+          <w:tab w:val="left" w:pos="1832"/>
+          <w:tab w:val="left" w:pos="2748"/>
+          <w:tab w:val="left" w:pos="3664"/>
+          <w:tab w:val="left" w:pos="4580"/>
+          <w:tab w:val="left" w:pos="5496"/>
+          <w:tab w:val="left" w:pos="6412"/>
+          <w:tab w:val="left" w:pos="7328"/>
+          <w:tab w:val="left" w:pos="8244"/>
+          <w:tab w:val="left" w:pos="9160"/>
+          <w:tab w:val="left" w:pos="10076"/>
+          <w:tab w:val="left" w:pos="10992"/>
+          <w:tab w:val="left" w:pos="11908"/>
+          <w:tab w:val="left" w:pos="12824"/>
+          <w:tab w:val="left" w:pos="13740"/>
+          <w:tab w:val="left" w:pos="14656"/>
+        </w:tabs>
+        <w:spacing w:before="0" w:after="0"/>
+        <w:rPr>
+          <w:rFonts w:ascii="Consolas" w:hAnsi="Consolas" w:cs="Courier New"/>
+          <w:sz w:val="23"/>
+          <w:szCs w:val="23"/>
+        </w:rPr>
+      </w:pPr>
+      <w:r>
+        <w:rPr>
+          <w:rFonts w:ascii="Consolas" w:hAnsi="Consolas" w:cs="Courier New"/>
+          <w:color w:val="880000"/>
+          <w:sz w:val="23"/>
+          <w:szCs w:val="23"/>
+        </w:rPr>
+        <w:t>//OUTPUT: machine’s distribution of n pennies</w:t>
+      </w:r>
+    </w:p>
+    <w:p>
+      <w:pPr>
+        <w:pStyle w:val="NormalWeb"/>
+        <w:pBdr>
+          <w:top w:val="single" w:sz="6" w:space="2" w:color="888888"/>
+          <w:left w:val="single" w:sz="6" w:space="2" w:color="888888"/>
+          <w:bottom w:val="single" w:sz="6" w:space="2" w:color="888888"/>
+          <w:right w:val="single" w:sz="6" w:space="2" w:color="888888"/>
+        </w:pBdr>
+        <w:tabs>
+          <w:tab w:val="left" w:pos="916"/>
+          <w:tab w:val="left" w:pos="1832"/>
+          <w:tab w:val="left" w:pos="2748"/>
+          <w:tab w:val="left" w:pos="3664"/>
+          <w:tab w:val="left" w:pos="4580"/>
+          <w:tab w:val="left" w:pos="5496"/>
+          <w:tab w:val="left" w:pos="6412"/>
+          <w:tab w:val="left" w:pos="7328"/>
+          <w:tab w:val="left" w:pos="8244"/>
+          <w:tab w:val="left" w:pos="9160"/>
+          <w:tab w:val="left" w:pos="10076"/>
+          <w:tab w:val="left" w:pos="10992"/>
+          <w:tab w:val="left" w:pos="11908"/>
+          <w:tab w:val="left" w:pos="12824"/>
+          <w:tab w:val="left" w:pos="13740"/>
+          <w:tab w:val="left" w:pos="14656"/>
+        </w:tabs>
+        <w:spacing w:before="0" w:after="0"/>
+        <w:rPr>
+          <w:rFonts w:ascii="Consolas" w:hAnsi="Consolas" w:cs="Courier New"/>
+          <w:sz w:val="23"/>
+          <w:szCs w:val="23"/>
+        </w:rPr>
+      </w:pPr>
+      <w:r>
+        <w:rPr>
+          <w:rFonts w:ascii="Consolas" w:hAnsi="Consolas" w:cs="Courier New"/>
+          <w:color w:val="000000"/>
+          <w:sz w:val="23"/>
+          <w:szCs w:val="23"/>
+        </w:rPr>
+        <w:t>result</w:t>
+      </w:r>
+      <w:r>
+        <w:rPr>
+          <w:rFonts w:ascii="Consolas" w:hAnsi="Consolas" w:cs="Courier New"/>
+          <w:color w:val="666600"/>
+          <w:sz w:val="23"/>
+          <w:szCs w:val="23"/>
+        </w:rPr>
+        <w:t>[</w:t>
+      </w:r>
+      <w:r>
+        <w:rPr>
+          <w:rFonts w:ascii="Consolas" w:hAnsi="Consolas" w:cs="Courier New"/>
+          <w:color w:val="000000"/>
+          <w:sz w:val="23"/>
+          <w:szCs w:val="23"/>
+        </w:rPr>
+        <w:t>i</w:t>
+      </w:r>
+      <w:r>
+        <w:rPr>
+          <w:rFonts w:ascii="Consolas" w:hAnsi="Consolas" w:cs="Courier New"/>
+          <w:color w:val="666600"/>
+          <w:sz w:val="23"/>
+          <w:szCs w:val="23"/>
+        </w:rPr>
+        <w:t>]</w:t>
+      </w:r>
+      <w:r>
+        <w:rPr>
+          <w:rFonts w:ascii="Consolas" w:hAnsi="Consolas" w:cs="Courier New"/>
+          <w:color w:val="000000"/>
+          <w:sz w:val="23"/>
+          <w:szCs w:val="23"/>
+        </w:rPr>
+        <w:t xml:space="preserve"> </w:t>
+      </w:r>
+      <w:r>
+        <w:rPr>
+          <w:rFonts w:ascii="Consolas" w:hAnsi="Consolas" w:cs="Courier New"/>
+          <w:color w:val="666600"/>
+          <w:sz w:val="23"/>
+          <w:szCs w:val="23"/>
+        </w:rPr>
+        <w:t>&lt;-</w:t>
+      </w:r>
+      <w:r>
+        <w:rPr>
+          <w:rFonts w:ascii="Consolas" w:hAnsi="Consolas" w:cs="Courier New"/>
+          <w:color w:val="000000"/>
+          <w:sz w:val="23"/>
+          <w:szCs w:val="23"/>
+        </w:rPr>
+        <w:t xml:space="preserve"> n</w:t>
+      </w:r>
+    </w:p>
+    <w:p>
+      <w:pPr>
+        <w:pStyle w:val="NormalWeb"/>
+        <w:pBdr>
+          <w:top w:val="single" w:sz="6" w:space="2" w:color="888888"/>
+          <w:left w:val="single" w:sz="6" w:space="2" w:color="888888"/>
+          <w:bottom w:val="single" w:sz="6" w:space="2" w:color="888888"/>
+          <w:right w:val="single" w:sz="6" w:space="2" w:color="888888"/>
+        </w:pBdr>
+        <w:tabs>
+          <w:tab w:val="left" w:pos="916"/>
+          <w:tab w:val="left" w:pos="1832"/>
+          <w:tab w:val="left" w:pos="2748"/>
+          <w:tab w:val="left" w:pos="3664"/>
+          <w:tab w:val="left" w:pos="4580"/>
+          <w:tab w:val="left" w:pos="5496"/>
+          <w:tab w:val="left" w:pos="6412"/>
+          <w:tab w:val="left" w:pos="7328"/>
+          <w:tab w:val="left" w:pos="8244"/>
+          <w:tab w:val="left" w:pos="9160"/>
+          <w:tab w:val="left" w:pos="10076"/>
+          <w:tab w:val="left" w:pos="10992"/>
+          <w:tab w:val="left" w:pos="11908"/>
+          <w:tab w:val="left" w:pos="12824"/>
+          <w:tab w:val="left" w:pos="13740"/>
+          <w:tab w:val="left" w:pos="14656"/>
+        </w:tabs>
+        <w:spacing w:before="0" w:after="0"/>
+        <w:rPr>
+          <w:rFonts w:ascii="Consolas" w:hAnsi="Consolas" w:cs="Courier New"/>
+          <w:sz w:val="23"/>
+          <w:szCs w:val="23"/>
+        </w:rPr>
+      </w:pPr>
+      <w:r>
+        <w:rPr>
+          <w:rFonts w:ascii="Consolas" w:hAnsi="Consolas" w:cs="Courier New"/>
+          <w:color w:val="660066"/>
+          <w:sz w:val="23"/>
+          <w:szCs w:val="23"/>
+        </w:rPr>
+        <w:t>Do</w:t>
+      </w:r>
+    </w:p>
+    <w:p>
+      <w:pPr>
+        <w:pStyle w:val="NormalWeb"/>
+        <w:pBdr>
+          <w:top w:val="single" w:sz="6" w:space="2" w:color="888888"/>
+          <w:left w:val="single" w:sz="6" w:space="2" w:color="888888"/>
+          <w:bottom w:val="single" w:sz="6" w:space="2" w:color="888888"/>
+          <w:right w:val="single" w:sz="6" w:space="2" w:color="888888"/>
+        </w:pBdr>
+        <w:tabs>
+          <w:tab w:val="left" w:pos="916"/>
+          <w:tab w:val="left" w:pos="1832"/>
+          <w:tab w:val="left" w:pos="2748"/>
+          <w:tab w:val="left" w:pos="3664"/>
+          <w:tab w:val="left" w:pos="4580"/>
+          <w:tab w:val="left" w:pos="5496"/>
+          <w:tab w:val="left" w:pos="6412"/>
+          <w:tab w:val="left" w:pos="7328"/>
+          <w:tab w:val="left" w:pos="8244"/>
+          <w:tab w:val="left" w:pos="9160"/>
+          <w:tab w:val="left" w:pos="10076"/>
+          <w:tab w:val="left" w:pos="10992"/>
+          <w:tab w:val="left" w:pos="11908"/>
+          <w:tab w:val="left" w:pos="12824"/>
+          <w:tab w:val="left" w:pos="13740"/>
+          <w:tab w:val="left" w:pos="14656"/>
+        </w:tabs>
+        <w:spacing w:before="0" w:after="0"/>
+        <w:rPr>
+          <w:rFonts w:ascii="Consolas" w:hAnsi="Consolas" w:cs="Courier New"/>
+          <w:sz w:val="23"/>
+          <w:szCs w:val="23"/>
+        </w:rPr>
+      </w:pPr>
+      <w:r>
+        <w:rPr>
+          <w:rFonts w:ascii="Consolas" w:hAnsi="Consolas" w:cs="Courier New"/>
+          <w:color w:val="000000"/>
+          <w:sz w:val="23"/>
+          <w:szCs w:val="23"/>
+        </w:rPr>
+        <w:t xml:space="preserve">    result</w:t>
+      </w:r>
+      <w:r>
+        <w:rPr>
+          <w:rFonts w:ascii="Consolas" w:hAnsi="Consolas" w:cs="Courier New"/>
+          <w:color w:val="666600"/>
+          <w:sz w:val="23"/>
+          <w:szCs w:val="23"/>
+        </w:rPr>
+        <w:t>[</w:t>
+      </w:r>
+      <w:r>
+        <w:rPr>
+          <w:rFonts w:ascii="Consolas" w:hAnsi="Consolas" w:cs="Courier New"/>
+          <w:color w:val="000000"/>
+          <w:sz w:val="23"/>
+          <w:szCs w:val="23"/>
+        </w:rPr>
+        <w:t>i</w:t>
+      </w:r>
+      <w:r>
+        <w:rPr>
+          <w:rFonts w:ascii="Consolas" w:hAnsi="Consolas" w:cs="Courier New"/>
+          <w:color w:val="666600"/>
+          <w:sz w:val="23"/>
+          <w:szCs w:val="23"/>
+        </w:rPr>
+        <w:t>+</w:t>
+      </w:r>
+      <w:r>
+        <w:rPr>
+          <w:rFonts w:ascii="Consolas" w:hAnsi="Consolas" w:cs="Courier New"/>
+          <w:color w:val="006666"/>
+          <w:sz w:val="23"/>
+          <w:szCs w:val="23"/>
+        </w:rPr>
+        <w:t>1</w:t>
+      </w:r>
+      <w:r>
+        <w:rPr>
+          <w:rFonts w:ascii="Consolas" w:hAnsi="Consolas" w:cs="Courier New"/>
+          <w:color w:val="666600"/>
+          <w:sz w:val="23"/>
+          <w:szCs w:val="23"/>
+        </w:rPr>
+        <w:t>]</w:t>
+      </w:r>
+      <w:r>
+        <w:rPr>
+          <w:rFonts w:ascii="Consolas" w:hAnsi="Consolas" w:cs="Courier New"/>
+          <w:color w:val="000000"/>
+          <w:sz w:val="23"/>
+          <w:szCs w:val="23"/>
+        </w:rPr>
+        <w:t xml:space="preserve"> </w:t>
+      </w:r>
+      <w:r>
+        <w:rPr>
+          <w:rFonts w:ascii="Consolas" w:hAnsi="Consolas" w:cs="Courier New"/>
+          <w:color w:val="666600"/>
+          <w:sz w:val="23"/>
+          <w:szCs w:val="23"/>
+        </w:rPr>
+        <w:t>&lt;-</w:t>
+      </w:r>
+      <w:r>
+        <w:rPr>
+          <w:rFonts w:ascii="Consolas" w:hAnsi="Consolas" w:cs="Courier New"/>
+          <w:color w:val="000000"/>
+          <w:sz w:val="23"/>
+          <w:szCs w:val="23"/>
+        </w:rPr>
+        <w:t xml:space="preserve"> </w:t>
+      </w:r>
+      <w:r>
+        <w:rPr>
+          <w:rFonts w:ascii="Consolas" w:hAnsi="Consolas" w:cs="Courier New"/>
+          <w:color w:val="666600"/>
+          <w:sz w:val="23"/>
+          <w:szCs w:val="23"/>
+        </w:rPr>
+        <w:t>(</w:t>
+      </w:r>
+      <w:r>
+        <w:rPr>
+          <w:rFonts w:ascii="Consolas" w:hAnsi="Consolas" w:cs="Courier New"/>
+          <w:color w:val="000000"/>
+          <w:sz w:val="23"/>
+          <w:szCs w:val="23"/>
+        </w:rPr>
+        <w:t>result</w:t>
+      </w:r>
+      <w:r>
+        <w:rPr>
+          <w:rFonts w:ascii="Consolas" w:hAnsi="Consolas" w:cs="Courier New"/>
+          <w:color w:val="666600"/>
+          <w:sz w:val="23"/>
+          <w:szCs w:val="23"/>
+        </w:rPr>
+        <w:t>[</w:t>
+      </w:r>
+      <w:r>
+        <w:rPr>
+          <w:rFonts w:ascii="Consolas" w:hAnsi="Consolas" w:cs="Courier New"/>
+          <w:color w:val="000000"/>
+          <w:sz w:val="23"/>
+          <w:szCs w:val="23"/>
+        </w:rPr>
+        <w:t>i</w:t>
+      </w:r>
+      <w:r>
+        <w:rPr>
+          <w:rFonts w:ascii="Consolas" w:hAnsi="Consolas" w:cs="Courier New"/>
+          <w:color w:val="666600"/>
+          <w:sz w:val="23"/>
+          <w:szCs w:val="23"/>
+        </w:rPr>
+        <w:t>]</w:t>
+      </w:r>
+      <w:r>
+        <w:rPr>
+          <w:rFonts w:ascii="Consolas" w:hAnsi="Consolas" w:cs="Courier New"/>
+          <w:color w:val="000000"/>
+          <w:sz w:val="23"/>
+          <w:szCs w:val="23"/>
+        </w:rPr>
+        <w:t xml:space="preserve"> </w:t>
+      </w:r>
+      <w:r>
+        <w:rPr>
+          <w:rFonts w:ascii="Consolas" w:hAnsi="Consolas" w:cs="Courier New"/>
+          <w:color w:val="666600"/>
+          <w:sz w:val="23"/>
+          <w:szCs w:val="23"/>
+        </w:rPr>
+        <w:t>/</w:t>
+      </w:r>
+      <w:r>
+        <w:rPr>
+          <w:rFonts w:ascii="Consolas" w:hAnsi="Consolas" w:cs="Courier New"/>
+          <w:color w:val="000000"/>
+          <w:sz w:val="23"/>
+          <w:szCs w:val="23"/>
+        </w:rPr>
+        <w:t xml:space="preserve"> </w:t>
+      </w:r>
+      <w:r>
+        <w:rPr>
+          <w:rFonts w:ascii="Consolas" w:hAnsi="Consolas" w:cs="Courier New"/>
+          <w:color w:val="006666"/>
+          <w:sz w:val="23"/>
+          <w:szCs w:val="23"/>
+        </w:rPr>
+        <w:t>2</w:t>
+      </w:r>
+      <w:r>
+        <w:rPr>
+          <w:rFonts w:ascii="Consolas" w:hAnsi="Consolas" w:cs="Courier New"/>
+          <w:color w:val="666600"/>
+          <w:sz w:val="23"/>
+          <w:szCs w:val="23"/>
+        </w:rPr>
+        <w:t>)</w:t>
+      </w:r>
+    </w:p>
+    <w:p>
+      <w:pPr>
+        <w:pStyle w:val="NormalWeb"/>
+        <w:pBdr>
+          <w:top w:val="single" w:sz="6" w:space="2" w:color="888888"/>
+          <w:left w:val="single" w:sz="6" w:space="2" w:color="888888"/>
+          <w:bottom w:val="single" w:sz="6" w:space="2" w:color="888888"/>
+          <w:right w:val="single" w:sz="6" w:space="2" w:color="888888"/>
+        </w:pBdr>
+        <w:tabs>
+          <w:tab w:val="left" w:pos="916"/>
+          <w:tab w:val="left" w:pos="1832"/>
+          <w:tab w:val="left" w:pos="2748"/>
+          <w:tab w:val="left" w:pos="3664"/>
+          <w:tab w:val="left" w:pos="4580"/>
+          <w:tab w:val="left" w:pos="5496"/>
+          <w:tab w:val="left" w:pos="6412"/>
+          <w:tab w:val="left" w:pos="7328"/>
+          <w:tab w:val="left" w:pos="8244"/>
+          <w:tab w:val="left" w:pos="9160"/>
+          <w:tab w:val="left" w:pos="10076"/>
+          <w:tab w:val="left" w:pos="10992"/>
+          <w:tab w:val="left" w:pos="11908"/>
+          <w:tab w:val="left" w:pos="12824"/>
+          <w:tab w:val="left" w:pos="13740"/>
+          <w:tab w:val="left" w:pos="14656"/>
+        </w:tabs>
+        <w:spacing w:before="0" w:after="0"/>
+        <w:rPr>
+          <w:rFonts w:ascii="Consolas" w:hAnsi="Consolas" w:cs="Courier New"/>
+          <w:sz w:val="23"/>
+          <w:szCs w:val="23"/>
+        </w:rPr>
+      </w:pPr>
+      <w:r>
+        <w:rPr>
+          <w:rFonts w:ascii="Consolas" w:hAnsi="Consolas" w:cs="Courier New"/>
+          <w:color w:val="000000"/>
+          <w:sz w:val="23"/>
+          <w:szCs w:val="23"/>
+        </w:rPr>
+        <w:t xml:space="preserve">    result</w:t>
+      </w:r>
+      <w:r>
+        <w:rPr>
+          <w:rFonts w:ascii="Consolas" w:hAnsi="Consolas" w:cs="Courier New"/>
+          <w:color w:val="666600"/>
+          <w:sz w:val="23"/>
+          <w:szCs w:val="23"/>
+        </w:rPr>
+        <w:t>[</w:t>
+      </w:r>
+      <w:r>
+        <w:rPr>
+          <w:rFonts w:ascii="Consolas" w:hAnsi="Consolas" w:cs="Courier New"/>
+          <w:color w:val="000000"/>
+          <w:sz w:val="23"/>
+          <w:szCs w:val="23"/>
+        </w:rPr>
+        <w:t>i</w:t>
+      </w:r>
+      <w:r>
+        <w:rPr>
+          <w:rFonts w:ascii="Consolas" w:hAnsi="Consolas" w:cs="Courier New"/>
+          <w:color w:val="666600"/>
+          <w:sz w:val="23"/>
+          <w:szCs w:val="23"/>
+        </w:rPr>
+        <w:t>]</w:t>
+      </w:r>
+      <w:r>
+        <w:rPr>
+          <w:rFonts w:ascii="Consolas" w:hAnsi="Consolas" w:cs="Courier New"/>
+          <w:color w:val="000000"/>
+          <w:sz w:val="23"/>
+          <w:szCs w:val="23"/>
+        </w:rPr>
+        <w:t xml:space="preserve"> </w:t>
+      </w:r>
+      <w:r>
+        <w:rPr>
+          <w:rFonts w:ascii="Consolas" w:hAnsi="Consolas" w:cs="Courier New"/>
+          <w:color w:val="666600"/>
+          <w:sz w:val="23"/>
+          <w:szCs w:val="23"/>
+        </w:rPr>
+        <w:t>&lt;-</w:t>
+      </w:r>
+      <w:r>
+        <w:rPr>
+          <w:rFonts w:ascii="Consolas" w:hAnsi="Consolas" w:cs="Courier New"/>
+          <w:color w:val="000000"/>
+          <w:sz w:val="23"/>
+          <w:szCs w:val="23"/>
+        </w:rPr>
+        <w:t xml:space="preserve"> </w:t>
+      </w:r>
+      <w:r>
+        <w:rPr>
+          <w:rFonts w:ascii="Consolas" w:hAnsi="Consolas" w:cs="Courier New"/>
+          <w:color w:val="666600"/>
+          <w:sz w:val="23"/>
+          <w:szCs w:val="23"/>
+        </w:rPr>
+        <w:t>(</w:t>
+      </w:r>
+      <w:r>
+        <w:rPr>
+          <w:rFonts w:ascii="Consolas" w:hAnsi="Consolas" w:cs="Courier New"/>
+          <w:color w:val="000000"/>
+          <w:sz w:val="23"/>
+          <w:szCs w:val="23"/>
+        </w:rPr>
+        <w:t>result</w:t>
+      </w:r>
+      <w:r>
+        <w:rPr>
+          <w:rFonts w:ascii="Consolas" w:hAnsi="Consolas" w:cs="Courier New"/>
+          <w:color w:val="666600"/>
+          <w:sz w:val="23"/>
+          <w:szCs w:val="23"/>
+        </w:rPr>
+        <w:t>[</w:t>
+      </w:r>
+      <w:r>
+        <w:rPr>
+          <w:rFonts w:ascii="Consolas" w:hAnsi="Consolas" w:cs="Courier New"/>
+          <w:color w:val="000000"/>
+          <w:sz w:val="23"/>
+          <w:szCs w:val="23"/>
+        </w:rPr>
+        <w:t>i</w:t>
+      </w:r>
+      <w:r>
+        <w:rPr>
+          <w:rFonts w:ascii="Consolas" w:hAnsi="Consolas" w:cs="Courier New"/>
+          <w:color w:val="666600"/>
+          <w:sz w:val="23"/>
+          <w:szCs w:val="23"/>
+        </w:rPr>
+        <w:t>]</w:t>
+      </w:r>
+      <w:r>
+        <w:rPr>
+          <w:rFonts w:ascii="Consolas" w:hAnsi="Consolas" w:cs="Courier New"/>
+          <w:color w:val="000000"/>
+          <w:sz w:val="23"/>
+          <w:szCs w:val="23"/>
+        </w:rPr>
+        <w:t xml:space="preserve"> </w:t>
+      </w:r>
+      <w:r>
+        <w:rPr>
+          <w:rFonts w:ascii="Consolas" w:hAnsi="Consolas" w:cs="Courier New"/>
+          <w:color w:val="666600"/>
+          <w:sz w:val="23"/>
+          <w:szCs w:val="23"/>
+        </w:rPr>
+        <w:t>%</w:t>
+      </w:r>
+      <w:r>
+        <w:rPr>
+          <w:rFonts w:ascii="Consolas" w:hAnsi="Consolas" w:cs="Courier New"/>
+          <w:color w:val="000000"/>
+          <w:sz w:val="23"/>
+          <w:szCs w:val="23"/>
+        </w:rPr>
+        <w:t xml:space="preserve"> </w:t>
+      </w:r>
+      <w:r>
+        <w:rPr>
+          <w:rFonts w:ascii="Consolas" w:hAnsi="Consolas" w:cs="Courier New"/>
+          <w:color w:val="006666"/>
+          <w:sz w:val="23"/>
+          <w:szCs w:val="23"/>
+        </w:rPr>
+        <w:t>2</w:t>
+      </w:r>
+      <w:r>
+        <w:rPr>
+          <w:rFonts w:ascii="Consolas" w:hAnsi="Consolas" w:cs="Courier New"/>
+          <w:color w:val="666600"/>
+          <w:sz w:val="23"/>
+          <w:szCs w:val="23"/>
+        </w:rPr>
+        <w:t>)</w:t>
+      </w:r>
+    </w:p>
+    <w:p>
+      <w:pPr>
+        <w:pStyle w:val="NormalWeb"/>
+        <w:pBdr>
+          <w:top w:val="single" w:sz="6" w:space="2" w:color="888888"/>
+          <w:left w:val="single" w:sz="6" w:space="2" w:color="888888"/>
+          <w:bottom w:val="single" w:sz="6" w:space="2" w:color="888888"/>
+          <w:right w:val="single" w:sz="6" w:space="2" w:color="888888"/>
+        </w:pBdr>
+        <w:tabs>
+          <w:tab w:val="left" w:pos="916"/>
+          <w:tab w:val="left" w:pos="1832"/>
+          <w:tab w:val="left" w:pos="2748"/>
+          <w:tab w:val="left" w:pos="3664"/>
+          <w:tab w:val="left" w:pos="4580"/>
+          <w:tab w:val="left" w:pos="5496"/>
+          <w:tab w:val="left" w:pos="6412"/>
+          <w:tab w:val="left" w:pos="7328"/>
+          <w:tab w:val="left" w:pos="8244"/>
+          <w:tab w:val="left" w:pos="9160"/>
+          <w:tab w:val="left" w:pos="10076"/>
+          <w:tab w:val="left" w:pos="10992"/>
+          <w:tab w:val="left" w:pos="11908"/>
+          <w:tab w:val="left" w:pos="12824"/>
+          <w:tab w:val="left" w:pos="13740"/>
+          <w:tab w:val="left" w:pos="14656"/>
+        </w:tabs>
+        <w:spacing w:before="0" w:after="0"/>
+        <w:rPr>
+          <w:rFonts w:ascii="Consolas" w:hAnsi="Consolas" w:cs="Courier New"/>
+          <w:sz w:val="23"/>
+          <w:szCs w:val="23"/>
+        </w:rPr>
+      </w:pPr>
+      <w:r>
+        <w:rPr>
+          <w:rFonts w:ascii="Consolas" w:hAnsi="Consolas" w:cs="Courier New"/>
+          <w:color w:val="000000"/>
+          <w:sz w:val="23"/>
+          <w:szCs w:val="23"/>
+        </w:rPr>
+        <w:t xml:space="preserve">    i</w:t>
+      </w:r>
+      <w:r>
+        <w:rPr>
+          <w:rFonts w:ascii="Consolas" w:hAnsi="Consolas" w:cs="Courier New"/>
+          <w:color w:val="666600"/>
+          <w:sz w:val="23"/>
+          <w:szCs w:val="23"/>
+        </w:rPr>
+        <w:t>++</w:t>
+      </w:r>
+    </w:p>
+    <w:p>
+      <w:pPr>
+        <w:pStyle w:val="NormalWeb"/>
+        <w:pBdr>
+          <w:top w:val="single" w:sz="6" w:space="2" w:color="888888"/>
+          <w:left w:val="single" w:sz="6" w:space="2" w:color="888888"/>
+          <w:bottom w:val="single" w:sz="6" w:space="2" w:color="888888"/>
+          <w:right w:val="single" w:sz="6" w:space="2" w:color="888888"/>
+        </w:pBdr>
+        <w:tabs>
+          <w:tab w:val="left" w:pos="916"/>
+          <w:tab w:val="left" w:pos="1832"/>
+          <w:tab w:val="left" w:pos="2748"/>
+          <w:tab w:val="left" w:pos="3664"/>
+          <w:tab w:val="left" w:pos="4580"/>
+          <w:tab w:val="left" w:pos="5496"/>
+          <w:tab w:val="left" w:pos="6412"/>
+          <w:tab w:val="left" w:pos="7328"/>
+          <w:tab w:val="left" w:pos="8244"/>
+          <w:tab w:val="left" w:pos="9160"/>
+          <w:tab w:val="left" w:pos="10076"/>
+          <w:tab w:val="left" w:pos="10992"/>
+          <w:tab w:val="left" w:pos="11908"/>
+          <w:tab w:val="left" w:pos="12824"/>
+          <w:tab w:val="left" w:pos="13740"/>
+          <w:tab w:val="left" w:pos="14656"/>
+        </w:tabs>
+        <w:spacing w:before="0" w:after="0"/>
+        <w:rPr>
+          <w:rFonts w:ascii="Consolas" w:hAnsi="Consolas" w:cs="Courier New"/>
+          <w:sz w:val="23"/>
+          <w:szCs w:val="23"/>
+        </w:rPr>
+      </w:pPr>
+      <w:r>
+        <w:rPr>
+          <w:rFonts w:ascii="Consolas" w:hAnsi="Consolas" w:cs="Courier New"/>
+          <w:color w:val="660066"/>
+          <w:sz w:val="23"/>
+          <w:szCs w:val="23"/>
+        </w:rPr>
+        <w:t>While</w:t>
+      </w:r>
+      <w:r>
+        <w:rPr>
+          <w:rFonts w:ascii="Consolas" w:hAnsi="Consolas" w:cs="Courier New"/>
+          <w:color w:val="000000"/>
+          <w:sz w:val="23"/>
+          <w:szCs w:val="23"/>
+        </w:rPr>
+        <w:t xml:space="preserve"> result</w:t>
+      </w:r>
+      <w:r>
+        <w:rPr>
+          <w:rFonts w:ascii="Consolas" w:hAnsi="Consolas" w:cs="Courier New"/>
+          <w:color w:val="666600"/>
+          <w:sz w:val="23"/>
+          <w:szCs w:val="23"/>
+        </w:rPr>
+        <w:t>[</w:t>
+      </w:r>
+      <w:r>
+        <w:rPr>
+          <w:rFonts w:ascii="Consolas" w:hAnsi="Consolas" w:cs="Courier New"/>
+          <w:color w:val="000000"/>
+          <w:sz w:val="23"/>
+          <w:szCs w:val="23"/>
+        </w:rPr>
+        <w:t>i</w:t>
+      </w:r>
+      <w:r>
+        <w:rPr>
+          <w:rFonts w:ascii="Consolas" w:hAnsi="Consolas" w:cs="Courier New"/>
+          <w:color w:val="666600"/>
+          <w:sz w:val="23"/>
+          <w:szCs w:val="23"/>
+        </w:rPr>
+        <w:t>]</w:t>
+      </w:r>
+      <w:r>
+        <w:rPr>
+          <w:rFonts w:ascii="Consolas" w:hAnsi="Consolas" w:cs="Courier New"/>
+          <w:color w:val="000000"/>
+          <w:sz w:val="23"/>
+          <w:szCs w:val="23"/>
+        </w:rPr>
+        <w:t xml:space="preserve"> </w:t>
+      </w:r>
+      <w:r>
+        <w:rPr>
+          <w:rFonts w:ascii="Consolas" w:hAnsi="Consolas" w:cs="Courier New"/>
+          <w:color w:val="666600"/>
+          <w:sz w:val="23"/>
+          <w:szCs w:val="23"/>
+        </w:rPr>
+        <w:t>&gt;</w:t>
+      </w:r>
+      <w:r>
+        <w:rPr>
+          <w:rFonts w:ascii="Consolas" w:hAnsi="Consolas" w:cs="Courier New"/>
+          <w:color w:val="000000"/>
+          <w:sz w:val="23"/>
+          <w:szCs w:val="23"/>
+        </w:rPr>
+        <w:t xml:space="preserve"> </w:t>
+      </w:r>
+      <w:r>
+        <w:rPr>
+          <w:rFonts w:ascii="Consolas" w:hAnsi="Consolas" w:cs="Courier New"/>
+          <w:color w:val="006666"/>
+          <w:sz w:val="23"/>
+          <w:szCs w:val="23"/>
+        </w:rPr>
+        <w:t>1</w:t>
+      </w:r>
+    </w:p>
+    <w:p>
+      <w:pPr>
+        <w:pStyle w:val="NormalWeb"/>
+        <w:pBdr>
+          <w:top w:val="single" w:sz="6" w:space="2" w:color="888888"/>
+          <w:left w:val="single" w:sz="6" w:space="2" w:color="888888"/>
+          <w:bottom w:val="single" w:sz="6" w:space="2" w:color="888888"/>
+          <w:right w:val="single" w:sz="6" w:space="2" w:color="888888"/>
+        </w:pBdr>
+        <w:tabs>
+          <w:tab w:val="left" w:pos="916"/>
+          <w:tab w:val="left" w:pos="1832"/>
+          <w:tab w:val="left" w:pos="2748"/>
+          <w:tab w:val="left" w:pos="3664"/>
+          <w:tab w:val="left" w:pos="4580"/>
+          <w:tab w:val="left" w:pos="5496"/>
+          <w:tab w:val="left" w:pos="6412"/>
+          <w:tab w:val="left" w:pos="7328"/>
+          <w:tab w:val="left" w:pos="8244"/>
+          <w:tab w:val="left" w:pos="9160"/>
+          <w:tab w:val="left" w:pos="10076"/>
+          <w:tab w:val="left" w:pos="10992"/>
+          <w:tab w:val="left" w:pos="11908"/>
+          <w:tab w:val="left" w:pos="12824"/>
+          <w:tab w:val="left" w:pos="13740"/>
+          <w:tab w:val="left" w:pos="14656"/>
+        </w:tabs>
+        <w:spacing w:before="0" w:after="0"/>
+        <w:rPr>
+          <w:rFonts w:ascii="Consolas" w:hAnsi="Consolas" w:cs="Courier New"/>
+          <w:sz w:val="23"/>
+          <w:szCs w:val="23"/>
+        </w:rPr>
+      </w:pPr>
+      <w:r>
+        <w:rPr>
+          <w:rFonts w:ascii="Consolas" w:hAnsi="Consolas" w:cs="Courier New"/>
+          <w:color w:val="000088"/>
+          <w:sz w:val="23"/>
+          <w:szCs w:val="23"/>
+        </w:rPr>
+        <w:t>return</w:t>
+      </w:r>
+      <w:r>
+        <w:rPr>
+          <w:rFonts w:ascii="Consolas" w:hAnsi="Consolas" w:cs="Courier New"/>
+          <w:color w:val="000000"/>
+          <w:sz w:val="23"/>
+          <w:szCs w:val="23"/>
+        </w:rPr>
+        <w:t xml:space="preserve"> result</w:t>
+      </w:r>
+    </w:p>
+    <w:p>
+      <w:r>
+        <w:t>C++</w:t>
+      </w:r>
+      <w:r>
+        <w:t xml:space="preserve"> Code with detailed steps’ explanation</w:t>
+      </w:r>
+    </w:p>
+    <w:p>
+      <w:pPr>
+        <w:pStyle w:val="NormalWeb"/>
+        <w:pBdr>
+          <w:top w:val="single" w:sz="6" w:space="2" w:color="888888"/>
+          <w:left w:val="single" w:sz="6" w:space="2" w:color="888888"/>
+          <w:bottom w:val="single" w:sz="6" w:space="2" w:color="888888"/>
+          <w:right w:val="single" w:sz="6" w:space="2" w:color="888888"/>
+        </w:pBdr>
+        <w:tabs>
+          <w:tab w:val="left" w:pos="916"/>
+          <w:tab w:val="left" w:pos="1832"/>
+          <w:tab w:val="left" w:pos="2748"/>
+          <w:tab w:val="left" w:pos="3664"/>
+          <w:tab w:val="left" w:pos="4580"/>
+          <w:tab w:val="left" w:pos="5496"/>
+          <w:tab w:val="left" w:pos="6412"/>
+          <w:tab w:val="left" w:pos="7328"/>
+          <w:tab w:val="left" w:pos="8244"/>
+          <w:tab w:val="left" w:pos="9160"/>
+          <w:tab w:val="left" w:pos="10076"/>
+          <w:tab w:val="left" w:pos="10992"/>
+          <w:tab w:val="left" w:pos="11908"/>
+          <w:tab w:val="left" w:pos="12824"/>
+          <w:tab w:val="left" w:pos="13740"/>
+          <w:tab w:val="left" w:pos="14656"/>
+        </w:tabs>
+        <w:spacing w:before="0" w:after="0"/>
+        <w:rPr>
+          <w:rFonts w:ascii="Consolas" w:hAnsi="Consolas" w:cs="Courier New"/>
+          <w:sz w:val="23"/>
+          <w:szCs w:val="23"/>
+        </w:rPr>
+      </w:pPr>
+      <w:r>
+        <w:rPr>
+          <w:rFonts w:ascii="Consolas" w:hAnsi="Consolas" w:cs="Courier New"/>
+          <w:color w:val="880000"/>
+          <w:sz w:val="23"/>
+          <w:szCs w:val="23"/>
+        </w:rPr>
+        <w:t>#include</w:t>
+      </w:r>
+      <w:r>
+        <w:rPr>
+          <w:rFonts w:ascii="Consolas" w:hAnsi="Consolas" w:cs="Courier New"/>
+          <w:color w:val="000000"/>
+          <w:sz w:val="23"/>
+          <w:szCs w:val="23"/>
+        </w:rPr>
+        <w:t xml:space="preserve"> </w:t>
+      </w:r>
+      <w:r>
+        <w:rPr>
+          <w:rFonts w:ascii="Consolas" w:hAnsi="Consolas" w:cs="Courier New"/>
+          <w:color w:val="008800"/>
+          <w:sz w:val="23"/>
+          <w:szCs w:val="23"/>
+        </w:rPr>
+        <w:t>&lt;iostream&gt;</w:t>
+      </w:r>
+    </w:p>
+    <w:p>
+      <w:pPr>
+        <w:pStyle w:val="NormalWeb"/>
+        <w:pBdr>
+          <w:top w:val="single" w:sz="6" w:space="2" w:color="888888"/>
+          <w:left w:val="single" w:sz="6" w:space="2" w:color="888888"/>
+          <w:bottom w:val="single" w:sz="6" w:space="2" w:color="888888"/>
+          <w:right w:val="single" w:sz="6" w:space="2" w:color="888888"/>
+        </w:pBdr>
+        <w:tabs>
+          <w:tab w:val="left" w:pos="916"/>
+          <w:tab w:val="left" w:pos="1832"/>
+          <w:tab w:val="left" w:pos="2748"/>
+          <w:tab w:val="left" w:pos="3664"/>
+          <w:tab w:val="left" w:pos="4580"/>
+          <w:tab w:val="left" w:pos="5496"/>
+          <w:tab w:val="left" w:pos="6412"/>
+          <w:tab w:val="left" w:pos="7328"/>
+          <w:tab w:val="left" w:pos="8244"/>
+          <w:tab w:val="left" w:pos="9160"/>
+          <w:tab w:val="left" w:pos="10076"/>
+          <w:tab w:val="left" w:pos="10992"/>
+          <w:tab w:val="left" w:pos="11908"/>
+          <w:tab w:val="left" w:pos="12824"/>
+          <w:tab w:val="left" w:pos="13740"/>
+          <w:tab w:val="left" w:pos="14656"/>
+        </w:tabs>
+        <w:spacing w:before="0" w:after="0"/>
+        <w:rPr>
+          <w:rFonts w:ascii="Consolas" w:hAnsi="Consolas" w:cs="Courier New"/>
+          <w:sz w:val="23"/>
+          <w:szCs w:val="23"/>
+        </w:rPr>
+      </w:pPr>
+      <w:r>
+        <w:rPr>
+          <w:rFonts w:ascii="Consolas" w:hAnsi="Consolas" w:cs="Courier New"/>
+          <w:color w:val="880000"/>
+          <w:sz w:val="23"/>
+          <w:szCs w:val="23"/>
+        </w:rPr>
+        <w:t>#include</w:t>
+      </w:r>
+      <w:r>
+        <w:rPr>
+          <w:rFonts w:ascii="Consolas" w:hAnsi="Consolas" w:cs="Courier New"/>
+          <w:color w:val="000000"/>
+          <w:sz w:val="23"/>
+          <w:szCs w:val="23"/>
+        </w:rPr>
+        <w:t xml:space="preserve"> </w:t>
+      </w:r>
+      <w:r>
+        <w:rPr>
+          <w:rFonts w:ascii="Consolas" w:hAnsi="Consolas" w:cs="Courier New"/>
+          <w:color w:val="008800"/>
+          <w:sz w:val="23"/>
+          <w:szCs w:val="23"/>
+        </w:rPr>
+        <w:t>&lt;vector&gt;</w:t>
+      </w:r>
+    </w:p>
+    <w:p>
+      <w:pPr>
+        <w:pStyle w:val="NormalWeb"/>
+        <w:pBdr>
+          <w:top w:val="single" w:sz="6" w:space="2" w:color="888888"/>
+          <w:left w:val="single" w:sz="6" w:space="2" w:color="888888"/>
+          <w:bottom w:val="single" w:sz="6" w:space="2" w:color="888888"/>
+          <w:right w:val="single" w:sz="6" w:space="2" w:color="888888"/>
+        </w:pBdr>
+        <w:tabs>
+          <w:tab w:val="left" w:pos="916"/>
+          <w:tab w:val="left" w:pos="1832"/>
+          <w:tab w:val="left" w:pos="2748"/>
+          <w:tab w:val="left" w:pos="3664"/>
+          <w:tab w:val="left" w:pos="4580"/>
+          <w:tab w:val="left" w:pos="5496"/>
+          <w:tab w:val="left" w:pos="6412"/>
+          <w:tab w:val="left" w:pos="7328"/>
+          <w:tab w:val="left" w:pos="8244"/>
+          <w:tab w:val="left" w:pos="9160"/>
+          <w:tab w:val="left" w:pos="10076"/>
+          <w:tab w:val="left" w:pos="10992"/>
+          <w:tab w:val="left" w:pos="11908"/>
+          <w:tab w:val="left" w:pos="12824"/>
+          <w:tab w:val="left" w:pos="13740"/>
+          <w:tab w:val="left" w:pos="14656"/>
+        </w:tabs>
+        <w:spacing w:before="0" w:after="0"/>
+        <w:rPr>
+          <w:rFonts w:ascii="Consolas" w:hAnsi="Consolas" w:cs="Courier New"/>
+          <w:sz w:val="23"/>
+          <w:szCs w:val="23"/>
+        </w:rPr>
+      </w:pPr>
+      <w:r>
+        <w:rPr>
+          <w:rFonts w:ascii="Consolas" w:hAnsi="Consolas" w:cs="Courier New"/>
+          <w:color w:val="000088"/>
+          <w:sz w:val="23"/>
+          <w:szCs w:val="23"/>
+        </w:rPr>
+        <w:t>using</w:t>
+      </w:r>
+      <w:r>
+        <w:rPr>
+          <w:rFonts w:ascii="Consolas" w:hAnsi="Consolas" w:cs="Courier New"/>
+          <w:color w:val="000000"/>
+          <w:sz w:val="23"/>
+          <w:szCs w:val="23"/>
+        </w:rPr>
+        <w:t xml:space="preserve"> </w:t>
+      </w:r>
+      <w:r>
+        <w:rPr>
+          <w:rFonts w:ascii="Consolas" w:hAnsi="Consolas" w:cs="Courier New"/>
+          <w:color w:val="000088"/>
+          <w:sz w:val="23"/>
+          <w:szCs w:val="23"/>
+        </w:rPr>
+        <w:t>namespace</w:t>
+      </w:r>
+      <w:r>
+        <w:rPr>
+          <w:rFonts w:ascii="Consolas" w:hAnsi="Consolas" w:cs="Courier New"/>
+          <w:color w:val="000000"/>
+          <w:sz w:val="23"/>
+          <w:szCs w:val="23"/>
+        </w:rPr>
+        <w:t xml:space="preserve"> std</w:t>
+      </w:r>
+      <w:r>
+        <w:rPr>
+          <w:rFonts w:ascii="Consolas" w:hAnsi="Consolas" w:cs="Courier New"/>
+          <w:color w:val="666600"/>
+          <w:sz w:val="23"/>
+          <w:szCs w:val="23"/>
+        </w:rPr>
+        <w:t>;</w:t>
+      </w:r>
+    </w:p>
+    <w:p>
+      <w:pPr>
+        <w:pStyle w:val="NormalWeb"/>
+        <w:pBdr>
+          <w:top w:val="single" w:sz="6" w:space="2" w:color="888888"/>
+          <w:left w:val="single" w:sz="6" w:space="2" w:color="888888"/>
+          <w:bottom w:val="single" w:sz="6" w:space="2" w:color="888888"/>
+          <w:right w:val="single" w:sz="6" w:space="2" w:color="888888"/>
+        </w:pBdr>
+        <w:tabs>
+          <w:tab w:val="left" w:pos="916"/>
+          <w:tab w:val="left" w:pos="1832"/>
+          <w:tab w:val="left" w:pos="2748"/>
+          <w:tab w:val="left" w:pos="3664"/>
+          <w:tab w:val="left" w:pos="4580"/>
+          <w:tab w:val="left" w:pos="5496"/>
+          <w:tab w:val="left" w:pos="6412"/>
+          <w:tab w:val="left" w:pos="7328"/>
+          <w:tab w:val="left" w:pos="8244"/>
+          <w:tab w:val="left" w:pos="9160"/>
+          <w:tab w:val="left" w:pos="10076"/>
+          <w:tab w:val="left" w:pos="10992"/>
+          <w:tab w:val="left" w:pos="11908"/>
+          <w:tab w:val="left" w:pos="12824"/>
+          <w:tab w:val="left" w:pos="13740"/>
+          <w:tab w:val="left" w:pos="14656"/>
+        </w:tabs>
+        <w:spacing w:before="0" w:after="0"/>
+        <w:rPr>
+          <w:rFonts w:ascii="Consolas" w:hAnsi="Consolas" w:cs="Courier New"/>
+          <w:sz w:val="23"/>
+          <w:szCs w:val="23"/>
+        </w:rPr>
+      </w:pPr>
+      <w:r>
+        <w:rPr>
+          <w:rFonts w:ascii="Consolas" w:hAnsi="Consolas" w:cs="Courier New"/>
+          <w:color w:val="000000"/>
+          <w:sz w:val="23"/>
+          <w:szCs w:val="23"/>
+        </w:rPr>
+        <w:t>vector</w:t>
+      </w:r>
+      <w:r>
+        <w:rPr>
+          <w:rFonts w:ascii="Consolas" w:hAnsi="Consolas" w:cs="Courier New"/>
+          <w:color w:val="008800"/>
+          <w:sz w:val="23"/>
+          <w:szCs w:val="23"/>
+        </w:rPr>
+        <w:t>&lt;int&gt;</w:t>
+      </w:r>
+      <w:r>
+        <w:rPr>
+          <w:rFonts w:ascii="Consolas" w:hAnsi="Consolas" w:cs="Courier New"/>
+          <w:color w:val="000000"/>
+          <w:sz w:val="23"/>
+          <w:szCs w:val="23"/>
+        </w:rPr>
+        <w:t xml:space="preserve"> pennyMachine</w:t>
+      </w:r>
+      <w:r>
+        <w:rPr>
+          <w:rFonts w:ascii="Consolas" w:hAnsi="Consolas" w:cs="Courier New"/>
+          <w:color w:val="666600"/>
+          <w:sz w:val="23"/>
+          <w:szCs w:val="23"/>
+        </w:rPr>
+        <w:t>(</w:t>
+      </w:r>
+      <w:r>
+        <w:rPr>
+          <w:rFonts w:ascii="Consolas" w:hAnsi="Consolas" w:cs="Courier New"/>
+          <w:color w:val="000088"/>
+          <w:sz w:val="23"/>
+          <w:szCs w:val="23"/>
+        </w:rPr>
+        <w:t>int</w:t>
+      </w:r>
+      <w:r>
+        <w:rPr>
+          <w:rFonts w:ascii="Consolas" w:hAnsi="Consolas" w:cs="Courier New"/>
+          <w:color w:val="000000"/>
+          <w:sz w:val="23"/>
+          <w:szCs w:val="23"/>
+        </w:rPr>
+        <w:t xml:space="preserve"> n</w:t>
+      </w:r>
+      <w:r>
+        <w:rPr>
+          <w:rFonts w:ascii="Consolas" w:hAnsi="Consolas" w:cs="Courier New"/>
+          <w:color w:val="666600"/>
+          <w:sz w:val="23"/>
+          <w:szCs w:val="23"/>
+        </w:rPr>
+        <w:t>)</w:t>
+      </w:r>
+    </w:p>
+    <w:p>
+      <w:pPr>
+        <w:pStyle w:val="NormalWeb"/>
+        <w:pBdr>
+          <w:top w:val="single" w:sz="6" w:space="2" w:color="888888"/>
+          <w:left w:val="single" w:sz="6" w:space="2" w:color="888888"/>
+          <w:bottom w:val="single" w:sz="6" w:space="2" w:color="888888"/>
+          <w:right w:val="single" w:sz="6" w:space="2" w:color="888888"/>
+        </w:pBdr>
+        <w:tabs>
+          <w:tab w:val="left" w:pos="916"/>
+          <w:tab w:val="left" w:pos="1832"/>
+          <w:tab w:val="left" w:pos="2748"/>
+          <w:tab w:val="left" w:pos="3664"/>
+          <w:tab w:val="left" w:pos="4580"/>
+          <w:tab w:val="left" w:pos="5496"/>
+          <w:tab w:val="left" w:pos="6412"/>
+          <w:tab w:val="left" w:pos="7328"/>
+          <w:tab w:val="left" w:pos="8244"/>
+          <w:tab w:val="left" w:pos="9160"/>
+          <w:tab w:val="left" w:pos="10076"/>
+          <w:tab w:val="left" w:pos="10992"/>
+          <w:tab w:val="left" w:pos="11908"/>
+          <w:tab w:val="left" w:pos="12824"/>
+          <w:tab w:val="left" w:pos="13740"/>
+          <w:tab w:val="left" w:pos="14656"/>
+        </w:tabs>
+        <w:spacing w:before="0" w:after="0"/>
+        <w:rPr>
+          <w:rFonts w:ascii="Consolas" w:hAnsi="Consolas" w:cs="Courier New"/>
+          <w:sz w:val="23"/>
+          <w:szCs w:val="23"/>
+        </w:rPr>
+      </w:pPr>
+      <w:r>
+        <w:rPr>
+          <w:rFonts w:ascii="Consolas" w:hAnsi="Consolas" w:cs="Courier New"/>
+          <w:color w:val="666600"/>
+          <w:sz w:val="23"/>
+          <w:szCs w:val="23"/>
+        </w:rPr>
+        <w:t>{</w:t>
+      </w:r>
+      <w:r>
+        <w:rPr>
+          <w:rFonts w:ascii="Consolas" w:hAnsi="Consolas" w:cs="Courier New"/>
+          <w:color w:val="880000"/>
+          <w:sz w:val="23"/>
+          <w:szCs w:val="23"/>
+        </w:rPr>
+        <w:t>/* n represents the number of pennies */</w:t>
+      </w:r>
+    </w:p>
+    <w:p>
+      <w:pPr>
+        <w:pStyle w:val="NormalWeb"/>
+        <w:pBdr>
+          <w:top w:val="single" w:sz="6" w:space="2" w:color="888888"/>
+          <w:left w:val="single" w:sz="6" w:space="2" w:color="888888"/>
+          <w:bottom w:val="single" w:sz="6" w:space="2" w:color="888888"/>
+          <w:right w:val="single" w:sz="6" w:space="2" w:color="888888"/>
+        </w:pBdr>
+        <w:tabs>
+          <w:tab w:val="left" w:pos="916"/>
+          <w:tab w:val="left" w:pos="1832"/>
+          <w:tab w:val="left" w:pos="2748"/>
+          <w:tab w:val="left" w:pos="3664"/>
+          <w:tab w:val="left" w:pos="4580"/>
+          <w:tab w:val="left" w:pos="5496"/>
+          <w:tab w:val="left" w:pos="6412"/>
+          <w:tab w:val="left" w:pos="7328"/>
+          <w:tab w:val="left" w:pos="8244"/>
+          <w:tab w:val="left" w:pos="9160"/>
+          <w:tab w:val="left" w:pos="10076"/>
+          <w:tab w:val="left" w:pos="10992"/>
+          <w:tab w:val="left" w:pos="11908"/>
+          <w:tab w:val="left" w:pos="12824"/>
+          <w:tab w:val="left" w:pos="13740"/>
+          <w:tab w:val="left" w:pos="14656"/>
+        </w:tabs>
+        <w:spacing w:before="0" w:after="0"/>
+        <w:rPr>
+          <w:rFonts w:ascii="Consolas" w:hAnsi="Consolas" w:cs="Courier New"/>
+          <w:sz w:val="23"/>
+          <w:szCs w:val="23"/>
+        </w:rPr>
+      </w:pPr>
+      <w:r>
+        <w:rPr>
+          <w:rFonts w:ascii="Consolas" w:hAnsi="Consolas" w:cs="Courier New"/>
+          <w:color w:val="000000"/>
+          <w:sz w:val="23"/>
+          <w:szCs w:val="23"/>
+        </w:rPr>
+        <w:tab/>
+      </w:r>
+      <w:r>
+        <w:rPr>
+          <w:rFonts w:ascii="Consolas" w:hAnsi="Consolas" w:cs="Courier New"/>
+          <w:color w:val="000088"/>
+          <w:sz w:val="23"/>
+          <w:szCs w:val="23"/>
+        </w:rPr>
+        <w:t>int</w:t>
+      </w:r>
+      <w:r>
+        <w:rPr>
+          <w:rFonts w:ascii="Consolas" w:hAnsi="Consolas" w:cs="Courier New"/>
+          <w:color w:val="000000"/>
+          <w:sz w:val="23"/>
+          <w:szCs w:val="23"/>
+        </w:rPr>
+        <w:t xml:space="preserve"> index</w:t>
+      </w:r>
+      <w:r>
+        <w:rPr>
+          <w:rFonts w:ascii="Consolas" w:hAnsi="Consolas" w:cs="Courier New"/>
+          <w:color w:val="666600"/>
+          <w:sz w:val="23"/>
+          <w:szCs w:val="23"/>
+        </w:rPr>
+        <w:t>=</w:t>
+      </w:r>
+      <w:r>
+        <w:rPr>
+          <w:rFonts w:ascii="Consolas" w:hAnsi="Consolas" w:cs="Courier New"/>
+          <w:color w:val="006666"/>
+          <w:sz w:val="23"/>
+          <w:szCs w:val="23"/>
+        </w:rPr>
+        <w:t>0</w:t>
+      </w:r>
+      <w:r>
+        <w:rPr>
+          <w:rFonts w:ascii="Consolas" w:hAnsi="Consolas" w:cs="Courier New"/>
+          <w:color w:val="666600"/>
+          <w:sz w:val="23"/>
+          <w:szCs w:val="23"/>
+        </w:rPr>
+        <w:t>;</w:t>
+      </w:r>
+    </w:p>
+    <w:p>
+      <w:pPr>
+        <w:pStyle w:val="NormalWeb"/>
+        <w:pBdr>
+          <w:top w:val="single" w:sz="6" w:space="2" w:color="888888"/>
+          <w:left w:val="single" w:sz="6" w:space="2" w:color="888888"/>
+          <w:bottom w:val="single" w:sz="6" w:space="2" w:color="888888"/>
+          <w:right w:val="single" w:sz="6" w:space="2" w:color="888888"/>
+        </w:pBdr>
+        <w:tabs>
+          <w:tab w:val="left" w:pos="916"/>
+          <w:tab w:val="left" w:pos="1832"/>
+          <w:tab w:val="left" w:pos="2748"/>
+          <w:tab w:val="left" w:pos="3664"/>
+          <w:tab w:val="left" w:pos="4580"/>
+          <w:tab w:val="left" w:pos="5496"/>
+          <w:tab w:val="left" w:pos="6412"/>
+          <w:tab w:val="left" w:pos="7328"/>
+          <w:tab w:val="left" w:pos="8244"/>
+          <w:tab w:val="left" w:pos="9160"/>
+          <w:tab w:val="left" w:pos="10076"/>
+          <w:tab w:val="left" w:pos="10992"/>
+          <w:tab w:val="left" w:pos="11908"/>
+          <w:tab w:val="left" w:pos="12824"/>
+          <w:tab w:val="left" w:pos="13740"/>
+          <w:tab w:val="left" w:pos="14656"/>
+        </w:tabs>
+        <w:spacing w:before="0" w:after="0"/>
+        <w:rPr>
+          <w:rFonts w:ascii="Consolas" w:hAnsi="Consolas" w:cs="Courier New"/>
+          <w:sz w:val="23"/>
+          <w:szCs w:val="23"/>
+        </w:rPr>
+      </w:pPr>
+      <w:r>
+        <w:rPr>
+          <w:rFonts w:ascii="Consolas" w:hAnsi="Consolas" w:cs="Courier New"/>
+          <w:color w:val="000000"/>
+          <w:sz w:val="23"/>
+          <w:szCs w:val="23"/>
+        </w:rPr>
+        <w:tab/>
+        <w:t>vector</w:t>
+      </w:r>
+      <w:r>
+        <w:rPr>
+          <w:rFonts w:ascii="Consolas" w:hAnsi="Consolas" w:cs="Courier New"/>
+          <w:color w:val="008800"/>
+          <w:sz w:val="23"/>
+          <w:szCs w:val="23"/>
+        </w:rPr>
+        <w:t>&lt;int&gt;</w:t>
+      </w:r>
+      <w:r>
+        <w:rPr>
+          <w:rFonts w:ascii="Consolas" w:hAnsi="Consolas" w:cs="Courier New"/>
+          <w:color w:val="000000"/>
+          <w:sz w:val="23"/>
+          <w:szCs w:val="23"/>
+        </w:rPr>
+        <w:t xml:space="preserve"> result</w:t>
+      </w:r>
+      <w:r>
+        <w:rPr>
+          <w:rFonts w:ascii="Consolas" w:hAnsi="Consolas" w:cs="Courier New"/>
+          <w:color w:val="666600"/>
+          <w:sz w:val="23"/>
+          <w:szCs w:val="23"/>
+        </w:rPr>
+        <w:t>;</w:t>
+      </w:r>
+    </w:p>
+    <w:p>
+      <w:pPr>
+        <w:pStyle w:val="NormalWeb"/>
+        <w:pBdr>
+          <w:top w:val="single" w:sz="6" w:space="2" w:color="888888"/>
+          <w:left w:val="single" w:sz="6" w:space="2" w:color="888888"/>
+          <w:bottom w:val="single" w:sz="6" w:space="2" w:color="888888"/>
+          <w:right w:val="single" w:sz="6" w:space="2" w:color="888888"/>
+        </w:pBdr>
+        <w:tabs>
+          <w:tab w:val="left" w:pos="916"/>
+          <w:tab w:val="left" w:pos="1832"/>
+          <w:tab w:val="left" w:pos="2748"/>
+          <w:tab w:val="left" w:pos="3664"/>
+          <w:tab w:val="left" w:pos="4580"/>
+          <w:tab w:val="left" w:pos="5496"/>
+          <w:tab w:val="left" w:pos="6412"/>
+          <w:tab w:val="left" w:pos="7328"/>
+          <w:tab w:val="left" w:pos="8244"/>
+          <w:tab w:val="left" w:pos="9160"/>
+          <w:tab w:val="left" w:pos="10076"/>
+          <w:tab w:val="left" w:pos="10992"/>
+          <w:tab w:val="left" w:pos="11908"/>
+          <w:tab w:val="left" w:pos="12824"/>
+          <w:tab w:val="left" w:pos="13740"/>
+          <w:tab w:val="left" w:pos="14656"/>
+        </w:tabs>
+        <w:spacing w:before="0" w:after="0"/>
+        <w:rPr>
+          <w:rFonts w:ascii="Consolas" w:hAnsi="Consolas" w:cs="Courier New"/>
+          <w:sz w:val="23"/>
+          <w:szCs w:val="23"/>
+        </w:rPr>
+      </w:pPr>
+      <w:r>
+        <w:rPr>
+          <w:rFonts w:ascii="Consolas" w:hAnsi="Consolas" w:cs="Courier New"/>
+          <w:color w:val="000000"/>
+          <w:sz w:val="23"/>
+          <w:szCs w:val="23"/>
+        </w:rPr>
+        <w:tab/>
+      </w:r>
+      <w:r>
+        <w:rPr>
+          <w:rFonts w:ascii="Consolas" w:hAnsi="Consolas" w:cs="Courier New"/>
+          <w:color w:val="880000"/>
+          <w:sz w:val="23"/>
+          <w:szCs w:val="23"/>
+        </w:rPr>
+        <w:t>/* Put the number of in the first box */</w:t>
+      </w:r>
+    </w:p>
+    <w:p>
+      <w:pPr>
+        <w:pStyle w:val="NormalWeb"/>
+        <w:pBdr>
+          <w:top w:val="single" w:sz="6" w:space="2" w:color="888888"/>
+          <w:left w:val="single" w:sz="6" w:space="2" w:color="888888"/>
+          <w:bottom w:val="single" w:sz="6" w:space="2" w:color="888888"/>
+          <w:right w:val="single" w:sz="6" w:space="2" w:color="888888"/>
+        </w:pBdr>
+        <w:tabs>
+          <w:tab w:val="left" w:pos="916"/>
+          <w:tab w:val="left" w:pos="1832"/>
+          <w:tab w:val="left" w:pos="2748"/>
+          <w:tab w:val="left" w:pos="3664"/>
+          <w:tab w:val="left" w:pos="4580"/>
+          <w:tab w:val="left" w:pos="5496"/>
+          <w:tab w:val="left" w:pos="6412"/>
+          <w:tab w:val="left" w:pos="7328"/>
+          <w:tab w:val="left" w:pos="8244"/>
+          <w:tab w:val="left" w:pos="9160"/>
+          <w:tab w:val="left" w:pos="10076"/>
+          <w:tab w:val="left" w:pos="10992"/>
+          <w:tab w:val="left" w:pos="11908"/>
+          <w:tab w:val="left" w:pos="12824"/>
+          <w:tab w:val="left" w:pos="13740"/>
+          <w:tab w:val="left" w:pos="14656"/>
+        </w:tabs>
+        <w:spacing w:before="0" w:after="0"/>
+        <w:rPr>
+          <w:rFonts w:ascii="Consolas" w:hAnsi="Consolas" w:cs="Courier New"/>
+          <w:sz w:val="23"/>
+          <w:szCs w:val="23"/>
+        </w:rPr>
+      </w:pPr>
+      <w:r>
+        <w:rPr>
+          <w:rFonts w:ascii="Consolas" w:hAnsi="Consolas" w:cs="Courier New"/>
+          <w:color w:val="000000"/>
+          <w:sz w:val="23"/>
+          <w:szCs w:val="23"/>
+        </w:rPr>
+        <w:tab/>
+        <w:t>result</w:t>
+      </w:r>
+      <w:r>
+        <w:rPr>
+          <w:rFonts w:ascii="Consolas" w:hAnsi="Consolas" w:cs="Courier New"/>
+          <w:color w:val="666600"/>
+          <w:sz w:val="23"/>
+          <w:szCs w:val="23"/>
+        </w:rPr>
+        <w:t>.</w:t>
+      </w:r>
+      <w:r>
+        <w:rPr>
+          <w:rFonts w:ascii="Consolas" w:hAnsi="Consolas" w:cs="Courier New"/>
+          <w:color w:val="000000"/>
+          <w:sz w:val="23"/>
+          <w:szCs w:val="23"/>
+        </w:rPr>
+        <w:t>push_back</w:t>
+      </w:r>
+      <w:r>
+        <w:rPr>
+          <w:rFonts w:ascii="Consolas" w:hAnsi="Consolas" w:cs="Courier New"/>
+          <w:color w:val="666600"/>
+          <w:sz w:val="23"/>
+          <w:szCs w:val="23"/>
+        </w:rPr>
+        <w:t>(</w:t>
+      </w:r>
+      <w:r>
+        <w:rPr>
+          <w:rFonts w:ascii="Consolas" w:hAnsi="Consolas" w:cs="Courier New"/>
+          <w:color w:val="000000"/>
+          <w:sz w:val="23"/>
+          <w:szCs w:val="23"/>
+        </w:rPr>
+        <w:t>n</w:t>
+      </w:r>
+      <w:r>
+        <w:rPr>
+          <w:rFonts w:ascii="Consolas" w:hAnsi="Consolas" w:cs="Courier New"/>
+          <w:color w:val="666600"/>
+          <w:sz w:val="23"/>
+          <w:szCs w:val="23"/>
+        </w:rPr>
+        <w:t>);</w:t>
+      </w:r>
+    </w:p>
+    <w:p>
+      <w:pPr>
+        <w:pStyle w:val="NormalWeb"/>
+        <w:pBdr>
+          <w:top w:val="single" w:sz="6" w:space="2" w:color="888888"/>
+          <w:left w:val="single" w:sz="6" w:space="2" w:color="888888"/>
+          <w:bottom w:val="single" w:sz="6" w:space="2" w:color="888888"/>
+          <w:right w:val="single" w:sz="6" w:space="2" w:color="888888"/>
+        </w:pBdr>
+        <w:tabs>
+          <w:tab w:val="left" w:pos="916"/>
+          <w:tab w:val="left" w:pos="1832"/>
+          <w:tab w:val="left" w:pos="2748"/>
+          <w:tab w:val="left" w:pos="3664"/>
+          <w:tab w:val="left" w:pos="4580"/>
+          <w:tab w:val="left" w:pos="5496"/>
+          <w:tab w:val="left" w:pos="6412"/>
+          <w:tab w:val="left" w:pos="7328"/>
+          <w:tab w:val="left" w:pos="8244"/>
+          <w:tab w:val="left" w:pos="9160"/>
+          <w:tab w:val="left" w:pos="10076"/>
+          <w:tab w:val="left" w:pos="10992"/>
+          <w:tab w:val="left" w:pos="11908"/>
+          <w:tab w:val="left" w:pos="12824"/>
+          <w:tab w:val="left" w:pos="13740"/>
+          <w:tab w:val="left" w:pos="14656"/>
+        </w:tabs>
+        <w:spacing w:before="0" w:after="0"/>
+        <w:rPr>
+          <w:rFonts w:ascii="Consolas" w:hAnsi="Consolas" w:cs="Courier New"/>
+          <w:sz w:val="23"/>
+          <w:szCs w:val="23"/>
+        </w:rPr>
+      </w:pPr>
+      <w:r>
+        <w:rPr>
+          <w:rFonts w:ascii="Consolas" w:hAnsi="Consolas" w:cs="Courier New"/>
+          <w:color w:val="000000"/>
+          <w:sz w:val="23"/>
+          <w:szCs w:val="23"/>
+        </w:rPr>
+        <w:tab/>
+      </w:r>
+      <w:r>
+        <w:rPr>
+          <w:rFonts w:ascii="Consolas" w:hAnsi="Consolas" w:cs="Courier New"/>
+          <w:color w:val="880000"/>
+          <w:sz w:val="23"/>
+          <w:szCs w:val="23"/>
+        </w:rPr>
+        <w:t>/* Iterate on each box if it's greater than 1</w:t>
+      </w:r>
+    </w:p>
+    <w:p>
+      <w:pPr>
+        <w:pStyle w:val="NormalWeb"/>
+        <w:pBdr>
+          <w:top w:val="single" w:sz="6" w:space="2" w:color="888888"/>
+          <w:left w:val="single" w:sz="6" w:space="2" w:color="888888"/>
+          <w:bottom w:val="single" w:sz="6" w:space="2" w:color="888888"/>
+          <w:right w:val="single" w:sz="6" w:space="2" w:color="888888"/>
+        </w:pBdr>
+        <w:tabs>
+          <w:tab w:val="left" w:pos="916"/>
+          <w:tab w:val="left" w:pos="1832"/>
+          <w:tab w:val="left" w:pos="2748"/>
+          <w:tab w:val="left" w:pos="3664"/>
+          <w:tab w:val="left" w:pos="4580"/>
+          <w:tab w:val="left" w:pos="5496"/>
+          <w:tab w:val="left" w:pos="6412"/>
+          <w:tab w:val="left" w:pos="7328"/>
+          <w:tab w:val="left" w:pos="8244"/>
+          <w:tab w:val="left" w:pos="9160"/>
+          <w:tab w:val="left" w:pos="10076"/>
+          <w:tab w:val="left" w:pos="10992"/>
+          <w:tab w:val="left" w:pos="11908"/>
+          <w:tab w:val="left" w:pos="12824"/>
+          <w:tab w:val="left" w:pos="13740"/>
+          <w:tab w:val="left" w:pos="14656"/>
+        </w:tabs>
+        <w:spacing w:before="0" w:after="0"/>
+        <w:rPr>
+          <w:rFonts w:ascii="Consolas" w:hAnsi="Consolas" w:cs="Courier New"/>
+          <w:sz w:val="23"/>
+          <w:szCs w:val="23"/>
+        </w:rPr>
+      </w:pPr>
+      <w:r>
+        <w:rPr>
+          <w:rFonts w:ascii="Consolas" w:hAnsi="Consolas" w:cs="Courier New"/>
+          <w:color w:val="880000"/>
+          <w:sz w:val="23"/>
+          <w:szCs w:val="23"/>
+        </w:rPr>
+        <w:tab/>
+        <w:t xml:space="preserve"> * and Divide the value in the box by 2.</w:t>
+      </w:r>
+    </w:p>
+    <w:p>
+      <w:pPr>
+        <w:pStyle w:val="NormalWeb"/>
+        <w:pBdr>
+          <w:top w:val="single" w:sz="6" w:space="2" w:color="888888"/>
+          <w:left w:val="single" w:sz="6" w:space="2" w:color="888888"/>
+          <w:bottom w:val="single" w:sz="6" w:space="2" w:color="888888"/>
+          <w:right w:val="single" w:sz="6" w:space="2" w:color="888888"/>
+        </w:pBdr>
+        <w:tabs>
+          <w:tab w:val="left" w:pos="916"/>
+          <w:tab w:val="left" w:pos="1832"/>
+          <w:tab w:val="left" w:pos="2748"/>
+          <w:tab w:val="left" w:pos="3664"/>
+          <w:tab w:val="left" w:pos="4580"/>
+          <w:tab w:val="left" w:pos="5496"/>
+          <w:tab w:val="left" w:pos="6412"/>
+          <w:tab w:val="left" w:pos="7328"/>
+          <w:tab w:val="left" w:pos="8244"/>
+          <w:tab w:val="left" w:pos="9160"/>
+          <w:tab w:val="left" w:pos="10076"/>
+          <w:tab w:val="left" w:pos="10992"/>
+          <w:tab w:val="left" w:pos="11908"/>
+          <w:tab w:val="left" w:pos="12824"/>
+          <w:tab w:val="left" w:pos="13740"/>
+          <w:tab w:val="left" w:pos="14656"/>
+        </w:tabs>
+        <w:spacing w:before="0" w:after="0"/>
+        <w:rPr>
+          <w:rFonts w:ascii="Consolas" w:hAnsi="Consolas" w:cs="Courier New"/>
+          <w:sz w:val="23"/>
+          <w:szCs w:val="23"/>
+        </w:rPr>
+      </w:pPr>
+      <w:r>
+        <w:rPr>
+          <w:rFonts w:ascii="Consolas" w:hAnsi="Consolas" w:cs="Courier New"/>
+          <w:color w:val="880000"/>
+          <w:sz w:val="23"/>
+          <w:szCs w:val="23"/>
+        </w:rPr>
+        <w:tab/>
+        <w:t xml:space="preserve"> * Put the remainder in the same box</w:t>
+      </w:r>
+    </w:p>
+    <w:p>
+      <w:pPr>
+        <w:pStyle w:val="NormalWeb"/>
+        <w:pBdr>
+          <w:top w:val="single" w:sz="6" w:space="2" w:color="888888"/>
+          <w:left w:val="single" w:sz="6" w:space="2" w:color="888888"/>
+          <w:bottom w:val="single" w:sz="6" w:space="2" w:color="888888"/>
+          <w:right w:val="single" w:sz="6" w:space="2" w:color="888888"/>
+        </w:pBdr>
+        <w:tabs>
+          <w:tab w:val="left" w:pos="916"/>
+          <w:tab w:val="left" w:pos="1832"/>
+          <w:tab w:val="left" w:pos="2748"/>
+          <w:tab w:val="left" w:pos="3664"/>
+          <w:tab w:val="left" w:pos="4580"/>
+          <w:tab w:val="left" w:pos="5496"/>
+          <w:tab w:val="left" w:pos="6412"/>
+          <w:tab w:val="left" w:pos="7328"/>
+          <w:tab w:val="left" w:pos="8244"/>
+          <w:tab w:val="left" w:pos="9160"/>
+          <w:tab w:val="left" w:pos="10076"/>
+          <w:tab w:val="left" w:pos="10992"/>
+          <w:tab w:val="left" w:pos="11908"/>
+          <w:tab w:val="left" w:pos="12824"/>
+          <w:tab w:val="left" w:pos="13740"/>
+          <w:tab w:val="left" w:pos="14656"/>
+        </w:tabs>
+        <w:spacing w:before="0" w:after="0"/>
+        <w:rPr>
+          <w:rFonts w:ascii="Consolas" w:hAnsi="Consolas" w:cs="Courier New"/>
+          <w:sz w:val="23"/>
+          <w:szCs w:val="23"/>
+        </w:rPr>
+      </w:pPr>
+      <w:r>
+        <w:rPr>
+          <w:rFonts w:ascii="Consolas" w:hAnsi="Consolas" w:cs="Courier New"/>
+          <w:color w:val="880000"/>
+          <w:sz w:val="23"/>
+          <w:szCs w:val="23"/>
+        </w:rPr>
+        <w:tab/>
+        <w:t xml:space="preserve"> * and the division result in the next box */</w:t>
+      </w:r>
+    </w:p>
+    <w:p>
+      <w:pPr>
+        <w:pStyle w:val="NormalWeb"/>
+        <w:pBdr>
+          <w:top w:val="single" w:sz="6" w:space="2" w:color="888888"/>
+          <w:left w:val="single" w:sz="6" w:space="2" w:color="888888"/>
+          <w:bottom w:val="single" w:sz="6" w:space="2" w:color="888888"/>
+          <w:right w:val="single" w:sz="6" w:space="2" w:color="888888"/>
+        </w:pBdr>
+        <w:tabs>
+          <w:tab w:val="left" w:pos="916"/>
+          <w:tab w:val="left" w:pos="1832"/>
+          <w:tab w:val="left" w:pos="2748"/>
+          <w:tab w:val="left" w:pos="3664"/>
+          <w:tab w:val="left" w:pos="4580"/>
+          <w:tab w:val="left" w:pos="5496"/>
+          <w:tab w:val="left" w:pos="6412"/>
+          <w:tab w:val="left" w:pos="7328"/>
+          <w:tab w:val="left" w:pos="8244"/>
+          <w:tab w:val="left" w:pos="9160"/>
+          <w:tab w:val="left" w:pos="10076"/>
+          <w:tab w:val="left" w:pos="10992"/>
+          <w:tab w:val="left" w:pos="11908"/>
+          <w:tab w:val="left" w:pos="12824"/>
+          <w:tab w:val="left" w:pos="13740"/>
+          <w:tab w:val="left" w:pos="14656"/>
+        </w:tabs>
+        <w:spacing w:before="0" w:after="0"/>
+        <w:rPr>
+          <w:rFonts w:ascii="Consolas" w:hAnsi="Consolas" w:cs="Courier New"/>
+          <w:sz w:val="23"/>
+          <w:szCs w:val="23"/>
+        </w:rPr>
+      </w:pPr>
+      <w:r>
+        <w:rPr>
+          <w:rFonts w:ascii="Consolas" w:hAnsi="Consolas" w:cs="Courier New"/>
+          <w:color w:val="000000"/>
+          <w:sz w:val="23"/>
+          <w:szCs w:val="23"/>
+        </w:rPr>
+        <w:lastRenderedPageBreak/>
+        <w:tab/>
+      </w:r>
+      <w:r>
+        <w:rPr>
+          <w:rFonts w:ascii="Consolas" w:hAnsi="Consolas" w:cs="Courier New"/>
+          <w:color w:val="000088"/>
+          <w:sz w:val="23"/>
+          <w:szCs w:val="23"/>
+        </w:rPr>
+        <w:t>do</w:t>
+      </w:r>
+      <w:r>
+        <w:rPr>
+          <w:rFonts w:ascii="Consolas" w:hAnsi="Consolas" w:cs="Courier New"/>
+          <w:color w:val="666600"/>
+          <w:sz w:val="23"/>
+          <w:szCs w:val="23"/>
+        </w:rPr>
+        <w:t>{</w:t>
+      </w:r>
+    </w:p>
+    <w:p>
+      <w:pPr>
+        <w:pStyle w:val="NormalWeb"/>
+        <w:pBdr>
+          <w:top w:val="single" w:sz="6" w:space="2" w:color="888888"/>
+          <w:left w:val="single" w:sz="6" w:space="2" w:color="888888"/>
+          <w:bottom w:val="single" w:sz="6" w:space="2" w:color="888888"/>
+          <w:right w:val="single" w:sz="6" w:space="2" w:color="888888"/>
+        </w:pBdr>
+        <w:tabs>
+          <w:tab w:val="left" w:pos="916"/>
+          <w:tab w:val="left" w:pos="1832"/>
+          <w:tab w:val="left" w:pos="2748"/>
+          <w:tab w:val="left" w:pos="3664"/>
+          <w:tab w:val="left" w:pos="4580"/>
+          <w:tab w:val="left" w:pos="5496"/>
+          <w:tab w:val="left" w:pos="6412"/>
+          <w:tab w:val="left" w:pos="7328"/>
+          <w:tab w:val="left" w:pos="8244"/>
+          <w:tab w:val="left" w:pos="9160"/>
+          <w:tab w:val="left" w:pos="10076"/>
+          <w:tab w:val="left" w:pos="10992"/>
+          <w:tab w:val="left" w:pos="11908"/>
+          <w:tab w:val="left" w:pos="12824"/>
+          <w:tab w:val="left" w:pos="13740"/>
+          <w:tab w:val="left" w:pos="14656"/>
+        </w:tabs>
+        <w:spacing w:before="0" w:after="0"/>
+        <w:rPr>
+          <w:rFonts w:ascii="Consolas" w:hAnsi="Consolas" w:cs="Courier New"/>
+          <w:sz w:val="23"/>
+          <w:szCs w:val="23"/>
+        </w:rPr>
+      </w:pPr>
+      <w:r>
+        <w:rPr>
+          <w:rFonts w:ascii="Consolas" w:hAnsi="Consolas" w:cs="Courier New"/>
+          <w:color w:val="000000"/>
+          <w:sz w:val="23"/>
+          <w:szCs w:val="23"/>
+        </w:rPr>
+        <w:tab/>
+      </w:r>
+      <w:r>
+        <w:rPr>
+          <w:rFonts w:ascii="Consolas" w:hAnsi="Consolas" w:cs="Courier New"/>
+          <w:color w:val="000000"/>
+          <w:sz w:val="23"/>
+          <w:szCs w:val="23"/>
+        </w:rPr>
+        <w:tab/>
+        <w:t>result</w:t>
+      </w:r>
+      <w:r>
+        <w:rPr>
+          <w:rFonts w:ascii="Consolas" w:hAnsi="Consolas" w:cs="Courier New"/>
+          <w:color w:val="666600"/>
+          <w:sz w:val="23"/>
+          <w:szCs w:val="23"/>
+        </w:rPr>
+        <w:t>.</w:t>
+      </w:r>
+      <w:r>
+        <w:rPr>
+          <w:rFonts w:ascii="Consolas" w:hAnsi="Consolas" w:cs="Courier New"/>
+          <w:color w:val="000000"/>
+          <w:sz w:val="23"/>
+          <w:szCs w:val="23"/>
+        </w:rPr>
+        <w:t>push_back</w:t>
+      </w:r>
+      <w:r>
+        <w:rPr>
+          <w:rFonts w:ascii="Consolas" w:hAnsi="Consolas" w:cs="Courier New"/>
+          <w:color w:val="666600"/>
+          <w:sz w:val="23"/>
+          <w:szCs w:val="23"/>
+        </w:rPr>
+        <w:t>(</w:t>
+      </w:r>
+      <w:r>
+        <w:rPr>
+          <w:rFonts w:ascii="Consolas" w:hAnsi="Consolas" w:cs="Courier New"/>
+          <w:color w:val="000000"/>
+          <w:sz w:val="23"/>
+          <w:szCs w:val="23"/>
+        </w:rPr>
+        <w:t>result</w:t>
+      </w:r>
+      <w:r>
+        <w:rPr>
+          <w:rFonts w:ascii="Consolas" w:hAnsi="Consolas" w:cs="Courier New"/>
+          <w:color w:val="666600"/>
+          <w:sz w:val="23"/>
+          <w:szCs w:val="23"/>
+        </w:rPr>
+        <w:t>.</w:t>
+      </w:r>
+      <w:r>
+        <w:rPr>
+          <w:rFonts w:ascii="Consolas" w:hAnsi="Consolas" w:cs="Courier New"/>
+          <w:color w:val="000000"/>
+          <w:sz w:val="23"/>
+          <w:szCs w:val="23"/>
+        </w:rPr>
+        <w:t>at</w:t>
+      </w:r>
+      <w:r>
+        <w:rPr>
+          <w:rFonts w:ascii="Consolas" w:hAnsi="Consolas" w:cs="Courier New"/>
+          <w:color w:val="666600"/>
+          <w:sz w:val="23"/>
+          <w:szCs w:val="23"/>
+        </w:rPr>
+        <w:t>(</w:t>
+      </w:r>
+      <w:r>
+        <w:rPr>
+          <w:rFonts w:ascii="Consolas" w:hAnsi="Consolas" w:cs="Courier New"/>
+          <w:color w:val="000000"/>
+          <w:sz w:val="23"/>
+          <w:szCs w:val="23"/>
+        </w:rPr>
+        <w:t>index</w:t>
+      </w:r>
+      <w:r>
+        <w:rPr>
+          <w:rFonts w:ascii="Consolas" w:hAnsi="Consolas" w:cs="Courier New"/>
+          <w:color w:val="666600"/>
+          <w:sz w:val="23"/>
+          <w:szCs w:val="23"/>
+        </w:rPr>
+        <w:t>)</w:t>
+      </w:r>
+      <w:r>
+        <w:rPr>
+          <w:rFonts w:ascii="Consolas" w:hAnsi="Consolas" w:cs="Courier New"/>
+          <w:color w:val="000000"/>
+          <w:sz w:val="23"/>
+          <w:szCs w:val="23"/>
+        </w:rPr>
+        <w:t xml:space="preserve"> </w:t>
+      </w:r>
+      <w:r>
+        <w:rPr>
+          <w:rFonts w:ascii="Consolas" w:hAnsi="Consolas" w:cs="Courier New"/>
+          <w:color w:val="666600"/>
+          <w:sz w:val="23"/>
+          <w:szCs w:val="23"/>
+        </w:rPr>
+        <w:t>/</w:t>
+      </w:r>
+      <w:r>
+        <w:rPr>
+          <w:rFonts w:ascii="Consolas" w:hAnsi="Consolas" w:cs="Courier New"/>
+          <w:color w:val="000000"/>
+          <w:sz w:val="23"/>
+          <w:szCs w:val="23"/>
+        </w:rPr>
+        <w:t xml:space="preserve"> </w:t>
+      </w:r>
+      <w:r>
+        <w:rPr>
+          <w:rFonts w:ascii="Consolas" w:hAnsi="Consolas" w:cs="Courier New"/>
+          <w:color w:val="006666"/>
+          <w:sz w:val="23"/>
+          <w:szCs w:val="23"/>
+        </w:rPr>
+        <w:t>2</w:t>
+      </w:r>
+      <w:r>
+        <w:rPr>
+          <w:rFonts w:ascii="Consolas" w:hAnsi="Consolas" w:cs="Courier New"/>
+          <w:color w:val="666600"/>
+          <w:sz w:val="23"/>
+          <w:szCs w:val="23"/>
+        </w:rPr>
+        <w:t>);</w:t>
+      </w:r>
+    </w:p>
+    <w:p>
+      <w:pPr>
+        <w:pStyle w:val="NormalWeb"/>
+        <w:pBdr>
+          <w:top w:val="single" w:sz="6" w:space="2" w:color="888888"/>
+          <w:left w:val="single" w:sz="6" w:space="2" w:color="888888"/>
+          <w:bottom w:val="single" w:sz="6" w:space="2" w:color="888888"/>
+          <w:right w:val="single" w:sz="6" w:space="2" w:color="888888"/>
+        </w:pBdr>
+        <w:tabs>
+          <w:tab w:val="left" w:pos="916"/>
+          <w:tab w:val="left" w:pos="1832"/>
+          <w:tab w:val="left" w:pos="2748"/>
+          <w:tab w:val="left" w:pos="3664"/>
+          <w:tab w:val="left" w:pos="4580"/>
+          <w:tab w:val="left" w:pos="5496"/>
+          <w:tab w:val="left" w:pos="6412"/>
+          <w:tab w:val="left" w:pos="7328"/>
+          <w:tab w:val="left" w:pos="8244"/>
+          <w:tab w:val="left" w:pos="9160"/>
+          <w:tab w:val="left" w:pos="10076"/>
+          <w:tab w:val="left" w:pos="10992"/>
+          <w:tab w:val="left" w:pos="11908"/>
+          <w:tab w:val="left" w:pos="12824"/>
+          <w:tab w:val="left" w:pos="13740"/>
+          <w:tab w:val="left" w:pos="14656"/>
+        </w:tabs>
+        <w:spacing w:before="0" w:after="0"/>
+        <w:rPr>
+          <w:rFonts w:ascii="Consolas" w:hAnsi="Consolas" w:cs="Courier New"/>
+          <w:sz w:val="23"/>
+          <w:szCs w:val="23"/>
+        </w:rPr>
+      </w:pPr>
+      <w:r>
+        <w:rPr>
+          <w:rFonts w:ascii="Consolas" w:hAnsi="Consolas" w:cs="Courier New"/>
+          <w:color w:val="000000"/>
+          <w:sz w:val="23"/>
+          <w:szCs w:val="23"/>
+        </w:rPr>
+        <w:tab/>
+      </w:r>
+      <w:r>
+        <w:rPr>
+          <w:rFonts w:ascii="Consolas" w:hAnsi="Consolas" w:cs="Courier New"/>
+          <w:color w:val="000000"/>
+          <w:sz w:val="23"/>
+          <w:szCs w:val="23"/>
+        </w:rPr>
+        <w:tab/>
+        <w:t>result</w:t>
+      </w:r>
+      <w:r>
+        <w:rPr>
+          <w:rFonts w:ascii="Consolas" w:hAnsi="Consolas" w:cs="Courier New"/>
+          <w:color w:val="666600"/>
+          <w:sz w:val="23"/>
+          <w:szCs w:val="23"/>
+        </w:rPr>
+        <w:t>.</w:t>
+      </w:r>
+      <w:r>
+        <w:rPr>
+          <w:rFonts w:ascii="Consolas" w:hAnsi="Consolas" w:cs="Courier New"/>
+          <w:color w:val="000000"/>
+          <w:sz w:val="23"/>
+          <w:szCs w:val="23"/>
+        </w:rPr>
+        <w:t>at</w:t>
+      </w:r>
+      <w:r>
+        <w:rPr>
+          <w:rFonts w:ascii="Consolas" w:hAnsi="Consolas" w:cs="Courier New"/>
+          <w:color w:val="666600"/>
+          <w:sz w:val="23"/>
+          <w:szCs w:val="23"/>
+        </w:rPr>
+        <w:t>(</w:t>
+      </w:r>
+      <w:r>
+        <w:rPr>
+          <w:rFonts w:ascii="Consolas" w:hAnsi="Consolas" w:cs="Courier New"/>
+          <w:color w:val="000000"/>
+          <w:sz w:val="23"/>
+          <w:szCs w:val="23"/>
+        </w:rPr>
+        <w:t>index</w:t>
+      </w:r>
+      <w:r>
+        <w:rPr>
+          <w:rFonts w:ascii="Consolas" w:hAnsi="Consolas" w:cs="Courier New"/>
+          <w:color w:val="666600"/>
+          <w:sz w:val="23"/>
+          <w:szCs w:val="23"/>
+        </w:rPr>
+        <w:t>)</w:t>
+      </w:r>
+      <w:r>
+        <w:rPr>
+          <w:rFonts w:ascii="Consolas" w:hAnsi="Consolas" w:cs="Courier New"/>
+          <w:color w:val="000000"/>
+          <w:sz w:val="23"/>
+          <w:szCs w:val="23"/>
+        </w:rPr>
+        <w:t xml:space="preserve"> </w:t>
+      </w:r>
+      <w:r>
+        <w:rPr>
+          <w:rFonts w:ascii="Consolas" w:hAnsi="Consolas" w:cs="Courier New"/>
+          <w:color w:val="666600"/>
+          <w:sz w:val="23"/>
+          <w:szCs w:val="23"/>
+        </w:rPr>
+        <w:t>=</w:t>
+      </w:r>
+      <w:r>
+        <w:rPr>
+          <w:rFonts w:ascii="Consolas" w:hAnsi="Consolas" w:cs="Courier New"/>
+          <w:color w:val="000000"/>
+          <w:sz w:val="23"/>
+          <w:szCs w:val="23"/>
+        </w:rPr>
+        <w:t xml:space="preserve"> result</w:t>
+      </w:r>
+      <w:r>
+        <w:rPr>
+          <w:rFonts w:ascii="Consolas" w:hAnsi="Consolas" w:cs="Courier New"/>
+          <w:color w:val="666600"/>
+          <w:sz w:val="23"/>
+          <w:szCs w:val="23"/>
+        </w:rPr>
+        <w:t>.</w:t>
+      </w:r>
+      <w:r>
+        <w:rPr>
+          <w:rFonts w:ascii="Consolas" w:hAnsi="Consolas" w:cs="Courier New"/>
+          <w:color w:val="000000"/>
+          <w:sz w:val="23"/>
+          <w:szCs w:val="23"/>
+        </w:rPr>
+        <w:t>at</w:t>
+      </w:r>
+      <w:r>
+        <w:rPr>
+          <w:rFonts w:ascii="Consolas" w:hAnsi="Consolas" w:cs="Courier New"/>
+          <w:color w:val="666600"/>
+          <w:sz w:val="23"/>
+          <w:szCs w:val="23"/>
+        </w:rPr>
+        <w:t>(</w:t>
+      </w:r>
+      <w:r>
+        <w:rPr>
+          <w:rFonts w:ascii="Consolas" w:hAnsi="Consolas" w:cs="Courier New"/>
+          <w:color w:val="000000"/>
+          <w:sz w:val="23"/>
+          <w:szCs w:val="23"/>
+        </w:rPr>
+        <w:t>index</w:t>
+      </w:r>
+      <w:r>
+        <w:rPr>
+          <w:rFonts w:ascii="Consolas" w:hAnsi="Consolas" w:cs="Courier New"/>
+          <w:color w:val="666600"/>
+          <w:sz w:val="23"/>
+          <w:szCs w:val="23"/>
+        </w:rPr>
+        <w:t>)</w:t>
+      </w:r>
+      <w:r>
+        <w:rPr>
+          <w:rFonts w:ascii="Consolas" w:hAnsi="Consolas" w:cs="Courier New"/>
+          <w:color w:val="000000"/>
+          <w:sz w:val="23"/>
+          <w:szCs w:val="23"/>
+        </w:rPr>
+        <w:t xml:space="preserve"> </w:t>
+      </w:r>
+      <w:r>
+        <w:rPr>
+          <w:rFonts w:ascii="Consolas" w:hAnsi="Consolas" w:cs="Courier New"/>
+          <w:color w:val="666600"/>
+          <w:sz w:val="23"/>
+          <w:szCs w:val="23"/>
+        </w:rPr>
+        <w:t>%</w:t>
+      </w:r>
+      <w:r>
+        <w:rPr>
+          <w:rFonts w:ascii="Consolas" w:hAnsi="Consolas" w:cs="Courier New"/>
+          <w:color w:val="000000"/>
+          <w:sz w:val="23"/>
+          <w:szCs w:val="23"/>
+        </w:rPr>
+        <w:t xml:space="preserve"> </w:t>
+      </w:r>
+      <w:r>
+        <w:rPr>
+          <w:rFonts w:ascii="Consolas" w:hAnsi="Consolas" w:cs="Courier New"/>
+          <w:color w:val="006666"/>
+          <w:sz w:val="23"/>
+          <w:szCs w:val="23"/>
+        </w:rPr>
+        <w:t>2</w:t>
+      </w:r>
+      <w:r>
+        <w:rPr>
+          <w:rFonts w:ascii="Consolas" w:hAnsi="Consolas" w:cs="Courier New"/>
+          <w:color w:val="666600"/>
+          <w:sz w:val="23"/>
+          <w:szCs w:val="23"/>
+        </w:rPr>
+        <w:t>;</w:t>
+      </w:r>
+    </w:p>
+    <w:p>
+      <w:pPr>
+        <w:pStyle w:val="NormalWeb"/>
+        <w:pBdr>
+          <w:top w:val="single" w:sz="6" w:space="2" w:color="888888"/>
+          <w:left w:val="single" w:sz="6" w:space="2" w:color="888888"/>
+          <w:bottom w:val="single" w:sz="6" w:space="2" w:color="888888"/>
+          <w:right w:val="single" w:sz="6" w:space="2" w:color="888888"/>
+        </w:pBdr>
+        <w:tabs>
+          <w:tab w:val="left" w:pos="916"/>
+          <w:tab w:val="left" w:pos="1832"/>
+          <w:tab w:val="left" w:pos="2748"/>
+          <w:tab w:val="left" w:pos="3664"/>
+          <w:tab w:val="left" w:pos="4580"/>
+          <w:tab w:val="left" w:pos="5496"/>
+          <w:tab w:val="left" w:pos="6412"/>
+          <w:tab w:val="left" w:pos="7328"/>
+          <w:tab w:val="left" w:pos="8244"/>
+          <w:tab w:val="left" w:pos="9160"/>
+          <w:tab w:val="left" w:pos="10076"/>
+          <w:tab w:val="left" w:pos="10992"/>
+          <w:tab w:val="left" w:pos="11908"/>
+          <w:tab w:val="left" w:pos="12824"/>
+          <w:tab w:val="left" w:pos="13740"/>
+          <w:tab w:val="left" w:pos="14656"/>
+        </w:tabs>
+        <w:spacing w:before="0" w:after="0"/>
+        <w:rPr>
+          <w:rFonts w:ascii="Consolas" w:hAnsi="Consolas" w:cs="Courier New"/>
+          <w:sz w:val="23"/>
+          <w:szCs w:val="23"/>
+        </w:rPr>
+      </w:pPr>
+      <w:r>
+        <w:rPr>
+          <w:rFonts w:ascii="Consolas" w:hAnsi="Consolas" w:cs="Courier New"/>
+          <w:color w:val="000000"/>
+          <w:sz w:val="23"/>
+          <w:szCs w:val="23"/>
+        </w:rPr>
+        <w:tab/>
+      </w:r>
+      <w:r>
+        <w:rPr>
+          <w:rFonts w:ascii="Consolas" w:hAnsi="Consolas" w:cs="Courier New"/>
+          <w:color w:val="000000"/>
+          <w:sz w:val="23"/>
+          <w:szCs w:val="23"/>
+        </w:rPr>
+        <w:tab/>
+        <w:t>index</w:t>
+      </w:r>
+      <w:r>
+        <w:rPr>
+          <w:rFonts w:ascii="Consolas" w:hAnsi="Consolas" w:cs="Courier New"/>
+          <w:color w:val="666600"/>
+          <w:sz w:val="23"/>
+          <w:szCs w:val="23"/>
+        </w:rPr>
+        <w:t>++;</w:t>
+      </w:r>
+    </w:p>
+    <w:p>
+      <w:pPr>
+        <w:pStyle w:val="NormalWeb"/>
+        <w:pBdr>
+          <w:top w:val="single" w:sz="6" w:space="2" w:color="888888"/>
+          <w:left w:val="single" w:sz="6" w:space="2" w:color="888888"/>
+          <w:bottom w:val="single" w:sz="6" w:space="2" w:color="888888"/>
+          <w:right w:val="single" w:sz="6" w:space="2" w:color="888888"/>
+        </w:pBdr>
+        <w:tabs>
+          <w:tab w:val="left" w:pos="916"/>
+          <w:tab w:val="left" w:pos="1832"/>
+          <w:tab w:val="left" w:pos="2748"/>
+          <w:tab w:val="left" w:pos="3664"/>
+          <w:tab w:val="left" w:pos="4580"/>
+          <w:tab w:val="left" w:pos="5496"/>
+          <w:tab w:val="left" w:pos="6412"/>
+          <w:tab w:val="left" w:pos="7328"/>
+          <w:tab w:val="left" w:pos="8244"/>
+          <w:tab w:val="left" w:pos="9160"/>
+          <w:tab w:val="left" w:pos="10076"/>
+          <w:tab w:val="left" w:pos="10992"/>
+          <w:tab w:val="left" w:pos="11908"/>
+          <w:tab w:val="left" w:pos="12824"/>
+          <w:tab w:val="left" w:pos="13740"/>
+          <w:tab w:val="left" w:pos="14656"/>
+        </w:tabs>
+        <w:spacing w:before="0" w:after="0"/>
+        <w:rPr>
+          <w:rFonts w:ascii="Consolas" w:hAnsi="Consolas" w:cs="Courier New"/>
+          <w:sz w:val="23"/>
+          <w:szCs w:val="23"/>
+        </w:rPr>
+      </w:pPr>
+      <w:r>
+        <w:rPr>
+          <w:rFonts w:ascii="Consolas" w:hAnsi="Consolas" w:cs="Courier New"/>
+          <w:color w:val="000000"/>
+          <w:sz w:val="23"/>
+          <w:szCs w:val="23"/>
+        </w:rPr>
+        <w:tab/>
+      </w:r>
+      <w:r>
+        <w:rPr>
+          <w:rFonts w:ascii="Consolas" w:hAnsi="Consolas" w:cs="Courier New"/>
+          <w:color w:val="666600"/>
+          <w:sz w:val="23"/>
+          <w:szCs w:val="23"/>
+        </w:rPr>
+        <w:t>}</w:t>
+      </w:r>
+      <w:r>
+        <w:rPr>
+          <w:rFonts w:ascii="Consolas" w:hAnsi="Consolas" w:cs="Courier New"/>
+          <w:color w:val="000088"/>
+          <w:sz w:val="23"/>
+          <w:szCs w:val="23"/>
+        </w:rPr>
+        <w:t>while</w:t>
+      </w:r>
+      <w:r>
+        <w:rPr>
+          <w:rFonts w:ascii="Consolas" w:hAnsi="Consolas" w:cs="Courier New"/>
+          <w:color w:val="666600"/>
+          <w:sz w:val="23"/>
+          <w:szCs w:val="23"/>
+        </w:rPr>
+        <w:t>(</w:t>
+      </w:r>
+      <w:r>
+        <w:rPr>
+          <w:rFonts w:ascii="Consolas" w:hAnsi="Consolas" w:cs="Courier New"/>
+          <w:color w:val="000000"/>
+          <w:sz w:val="23"/>
+          <w:szCs w:val="23"/>
+        </w:rPr>
+        <w:t>result</w:t>
+      </w:r>
+      <w:r>
+        <w:rPr>
+          <w:rFonts w:ascii="Consolas" w:hAnsi="Consolas" w:cs="Courier New"/>
+          <w:color w:val="666600"/>
+          <w:sz w:val="23"/>
+          <w:szCs w:val="23"/>
+        </w:rPr>
+        <w:t>.</w:t>
+      </w:r>
+      <w:r>
+        <w:rPr>
+          <w:rFonts w:ascii="Consolas" w:hAnsi="Consolas" w:cs="Courier New"/>
+          <w:color w:val="000000"/>
+          <w:sz w:val="23"/>
+          <w:szCs w:val="23"/>
+        </w:rPr>
+        <w:t>at</w:t>
+      </w:r>
+      <w:r>
+        <w:rPr>
+          <w:rFonts w:ascii="Consolas" w:hAnsi="Consolas" w:cs="Courier New"/>
+          <w:color w:val="666600"/>
+          <w:sz w:val="23"/>
+          <w:szCs w:val="23"/>
+        </w:rPr>
+        <w:t>(</w:t>
+      </w:r>
+      <w:r>
+        <w:rPr>
+          <w:rFonts w:ascii="Consolas" w:hAnsi="Consolas" w:cs="Courier New"/>
+          <w:color w:val="000000"/>
+          <w:sz w:val="23"/>
+          <w:szCs w:val="23"/>
+        </w:rPr>
+        <w:t>index</w:t>
+      </w:r>
+      <w:r>
+        <w:rPr>
+          <w:rFonts w:ascii="Consolas" w:hAnsi="Consolas" w:cs="Courier New"/>
+          <w:color w:val="666600"/>
+          <w:sz w:val="23"/>
+          <w:szCs w:val="23"/>
+        </w:rPr>
+        <w:t>)</w:t>
+      </w:r>
+      <w:r>
+        <w:rPr>
+          <w:rFonts w:ascii="Consolas" w:hAnsi="Consolas" w:cs="Courier New"/>
+          <w:color w:val="000000"/>
+          <w:sz w:val="23"/>
+          <w:szCs w:val="23"/>
+        </w:rPr>
+        <w:t xml:space="preserve"> </w:t>
+      </w:r>
+      <w:r>
+        <w:rPr>
+          <w:rFonts w:ascii="Consolas" w:hAnsi="Consolas" w:cs="Courier New"/>
+          <w:color w:val="666600"/>
+          <w:sz w:val="23"/>
+          <w:szCs w:val="23"/>
+        </w:rPr>
+        <w:t>&gt;</w:t>
+      </w:r>
+      <w:r>
+        <w:rPr>
+          <w:rFonts w:ascii="Consolas" w:hAnsi="Consolas" w:cs="Courier New"/>
+          <w:color w:val="000000"/>
+          <w:sz w:val="23"/>
+          <w:szCs w:val="23"/>
+        </w:rPr>
+        <w:t xml:space="preserve"> </w:t>
+      </w:r>
+      <w:r>
+        <w:rPr>
+          <w:rFonts w:ascii="Consolas" w:hAnsi="Consolas" w:cs="Courier New"/>
+          <w:color w:val="006666"/>
+          <w:sz w:val="23"/>
+          <w:szCs w:val="23"/>
+        </w:rPr>
+        <w:t>1</w:t>
+      </w:r>
+      <w:r>
+        <w:rPr>
+          <w:rFonts w:ascii="Consolas" w:hAnsi="Consolas" w:cs="Courier New"/>
+          <w:color w:val="666600"/>
+          <w:sz w:val="23"/>
+          <w:szCs w:val="23"/>
+        </w:rPr>
+        <w:t>);</w:t>
+      </w:r>
+    </w:p>
+    <w:p>
+      <w:pPr>
+        <w:pStyle w:val="NormalWeb"/>
+        <w:pBdr>
+          <w:top w:val="single" w:sz="6" w:space="2" w:color="888888"/>
+          <w:left w:val="single" w:sz="6" w:space="2" w:color="888888"/>
+          <w:bottom w:val="single" w:sz="6" w:space="2" w:color="888888"/>
+          <w:right w:val="single" w:sz="6" w:space="2" w:color="888888"/>
+        </w:pBdr>
+        <w:tabs>
+          <w:tab w:val="left" w:pos="916"/>
+          <w:tab w:val="left" w:pos="1832"/>
+          <w:tab w:val="left" w:pos="2748"/>
+          <w:tab w:val="left" w:pos="3664"/>
+          <w:tab w:val="left" w:pos="4580"/>
+          <w:tab w:val="left" w:pos="5496"/>
+          <w:tab w:val="left" w:pos="6412"/>
+          <w:tab w:val="left" w:pos="7328"/>
+          <w:tab w:val="left" w:pos="8244"/>
+          <w:tab w:val="left" w:pos="9160"/>
+          <w:tab w:val="left" w:pos="10076"/>
+          <w:tab w:val="left" w:pos="10992"/>
+          <w:tab w:val="left" w:pos="11908"/>
+          <w:tab w:val="left" w:pos="12824"/>
+          <w:tab w:val="left" w:pos="13740"/>
+          <w:tab w:val="left" w:pos="14656"/>
+        </w:tabs>
+        <w:spacing w:before="0" w:after="0"/>
+        <w:rPr>
+          <w:rFonts w:ascii="Consolas" w:hAnsi="Consolas" w:cs="Courier New"/>
+          <w:sz w:val="23"/>
+          <w:szCs w:val="23"/>
+        </w:rPr>
+      </w:pPr>
+      <w:r>
+        <w:rPr>
+          <w:rFonts w:ascii="Consolas" w:hAnsi="Consolas" w:cs="Courier New"/>
+          <w:color w:val="000000"/>
+          <w:sz w:val="23"/>
+          <w:szCs w:val="23"/>
+        </w:rPr>
+        <w:tab/>
+      </w:r>
+      <w:r>
+        <w:rPr>
+          <w:rFonts w:ascii="Consolas" w:hAnsi="Consolas" w:cs="Courier New"/>
+          <w:color w:val="880000"/>
+          <w:sz w:val="23"/>
+          <w:szCs w:val="23"/>
+        </w:rPr>
+        <w:t>/* Return the result boxes */</w:t>
+      </w:r>
+    </w:p>
+    <w:p>
+      <w:pPr>
+        <w:pStyle w:val="NormalWeb"/>
+        <w:pBdr>
+          <w:top w:val="single" w:sz="6" w:space="2" w:color="888888"/>
+          <w:left w:val="single" w:sz="6" w:space="2" w:color="888888"/>
+          <w:bottom w:val="single" w:sz="6" w:space="2" w:color="888888"/>
+          <w:right w:val="single" w:sz="6" w:space="2" w:color="888888"/>
+        </w:pBdr>
+        <w:tabs>
+          <w:tab w:val="left" w:pos="916"/>
+          <w:tab w:val="left" w:pos="1832"/>
+          <w:tab w:val="left" w:pos="2748"/>
+          <w:tab w:val="left" w:pos="3664"/>
+          <w:tab w:val="left" w:pos="4580"/>
+          <w:tab w:val="left" w:pos="5496"/>
+          <w:tab w:val="left" w:pos="6412"/>
+          <w:tab w:val="left" w:pos="7328"/>
+          <w:tab w:val="left" w:pos="8244"/>
+          <w:tab w:val="left" w:pos="9160"/>
+          <w:tab w:val="left" w:pos="10076"/>
+          <w:tab w:val="left" w:pos="10992"/>
+          <w:tab w:val="left" w:pos="11908"/>
+          <w:tab w:val="left" w:pos="12824"/>
+          <w:tab w:val="left" w:pos="13740"/>
+          <w:tab w:val="left" w:pos="14656"/>
+        </w:tabs>
+        <w:spacing w:before="0" w:after="0"/>
+        <w:rPr>
+          <w:rFonts w:ascii="Consolas" w:hAnsi="Consolas" w:cs="Courier New"/>
+          <w:sz w:val="23"/>
+          <w:szCs w:val="23"/>
+        </w:rPr>
+      </w:pPr>
+      <w:r>
+        <w:rPr>
+          <w:rFonts w:ascii="Consolas" w:hAnsi="Consolas" w:cs="Courier New"/>
+          <w:color w:val="000000"/>
+          <w:sz w:val="23"/>
+          <w:szCs w:val="23"/>
+        </w:rPr>
+        <w:tab/>
+      </w:r>
+      <w:r>
+        <w:rPr>
+          <w:rFonts w:ascii="Consolas" w:hAnsi="Consolas" w:cs="Courier New"/>
+          <w:color w:val="000088"/>
+          <w:sz w:val="23"/>
+          <w:szCs w:val="23"/>
+        </w:rPr>
+        <w:t>return</w:t>
+      </w:r>
+      <w:r>
+        <w:rPr>
+          <w:rFonts w:ascii="Consolas" w:hAnsi="Consolas" w:cs="Courier New"/>
+          <w:color w:val="000000"/>
+          <w:sz w:val="23"/>
+          <w:szCs w:val="23"/>
+        </w:rPr>
+        <w:t xml:space="preserve"> result</w:t>
+      </w:r>
+      <w:r>
+        <w:rPr>
+          <w:rFonts w:ascii="Consolas" w:hAnsi="Consolas" w:cs="Courier New"/>
+          <w:color w:val="666600"/>
+          <w:sz w:val="23"/>
+          <w:szCs w:val="23"/>
+        </w:rPr>
+        <w:t>;</w:t>
+      </w:r>
+    </w:p>
+    <w:p>
+      <w:pPr>
+        <w:pStyle w:val="NormalWeb"/>
+        <w:pBdr>
+          <w:top w:val="single" w:sz="6" w:space="2" w:color="888888"/>
+          <w:left w:val="single" w:sz="6" w:space="2" w:color="888888"/>
+          <w:bottom w:val="single" w:sz="6" w:space="2" w:color="888888"/>
+          <w:right w:val="single" w:sz="6" w:space="2" w:color="888888"/>
+        </w:pBdr>
+        <w:tabs>
+          <w:tab w:val="left" w:pos="916"/>
+          <w:tab w:val="left" w:pos="1832"/>
+          <w:tab w:val="left" w:pos="2748"/>
+          <w:tab w:val="left" w:pos="3664"/>
+          <w:tab w:val="left" w:pos="4580"/>
+          <w:tab w:val="left" w:pos="5496"/>
+          <w:tab w:val="left" w:pos="6412"/>
+          <w:tab w:val="left" w:pos="7328"/>
+          <w:tab w:val="left" w:pos="8244"/>
+          <w:tab w:val="left" w:pos="9160"/>
+          <w:tab w:val="left" w:pos="10076"/>
+          <w:tab w:val="left" w:pos="10992"/>
+          <w:tab w:val="left" w:pos="11908"/>
+          <w:tab w:val="left" w:pos="12824"/>
+          <w:tab w:val="left" w:pos="13740"/>
+          <w:tab w:val="left" w:pos="14656"/>
+        </w:tabs>
+        <w:spacing w:before="0" w:after="0"/>
+        <w:rPr>
+          <w:rFonts w:ascii="Consolas" w:hAnsi="Consolas" w:cs="Courier New"/>
+          <w:sz w:val="23"/>
+          <w:szCs w:val="23"/>
+        </w:rPr>
+      </w:pPr>
+      <w:r>
+        <w:rPr>
+          <w:rFonts w:ascii="Consolas" w:hAnsi="Consolas" w:cs="Courier New"/>
+          <w:color w:val="666600"/>
+          <w:sz w:val="23"/>
+          <w:szCs w:val="23"/>
+        </w:rPr>
+        <w:t>}</w:t>
+      </w:r>
+    </w:p>
+    <w:p>
+      <w:pPr>
+        <w:pStyle w:val="NormalWeb"/>
+        <w:pBdr>
+          <w:top w:val="single" w:sz="6" w:space="2" w:color="888888"/>
+          <w:left w:val="single" w:sz="6" w:space="2" w:color="888888"/>
+          <w:bottom w:val="single" w:sz="6" w:space="2" w:color="888888"/>
+          <w:right w:val="single" w:sz="6" w:space="2" w:color="888888"/>
+        </w:pBdr>
+        <w:tabs>
+          <w:tab w:val="left" w:pos="916"/>
+          <w:tab w:val="left" w:pos="1832"/>
+          <w:tab w:val="left" w:pos="2748"/>
+          <w:tab w:val="left" w:pos="3664"/>
+          <w:tab w:val="left" w:pos="4580"/>
+          <w:tab w:val="left" w:pos="5496"/>
+          <w:tab w:val="left" w:pos="6412"/>
+          <w:tab w:val="left" w:pos="7328"/>
+          <w:tab w:val="left" w:pos="8244"/>
+          <w:tab w:val="left" w:pos="9160"/>
+          <w:tab w:val="left" w:pos="10076"/>
+          <w:tab w:val="left" w:pos="10992"/>
+          <w:tab w:val="left" w:pos="11908"/>
+          <w:tab w:val="left" w:pos="12824"/>
+          <w:tab w:val="left" w:pos="13740"/>
+          <w:tab w:val="left" w:pos="14656"/>
+        </w:tabs>
+        <w:spacing w:before="0" w:after="0"/>
+        <w:rPr>
+          <w:rFonts w:ascii="Consolas" w:hAnsi="Consolas" w:cs="Courier New"/>
+          <w:sz w:val="23"/>
+          <w:szCs w:val="23"/>
+        </w:rPr>
+      </w:pPr>
+      <w:r>
+        <w:rPr>
+          <w:rFonts w:ascii="Consolas" w:hAnsi="Consolas" w:cs="Courier New"/>
+          <w:color w:val="000000"/>
+          <w:sz w:val="23"/>
+          <w:szCs w:val="23"/>
+        </w:rPr>
+        <w:t> </w:t>
+      </w:r>
+    </w:p>
+    <w:p>
+      <w:pPr>
+        <w:pStyle w:val="NormalWeb"/>
+        <w:pBdr>
+          <w:top w:val="single" w:sz="6" w:space="2" w:color="888888"/>
+          <w:left w:val="single" w:sz="6" w:space="2" w:color="888888"/>
+          <w:bottom w:val="single" w:sz="6" w:space="2" w:color="888888"/>
+          <w:right w:val="single" w:sz="6" w:space="2" w:color="888888"/>
+        </w:pBdr>
+        <w:tabs>
+          <w:tab w:val="left" w:pos="916"/>
+          <w:tab w:val="left" w:pos="1832"/>
+          <w:tab w:val="left" w:pos="2748"/>
+          <w:tab w:val="left" w:pos="3664"/>
+          <w:tab w:val="left" w:pos="4580"/>
+          <w:tab w:val="left" w:pos="5496"/>
+          <w:tab w:val="left" w:pos="6412"/>
+          <w:tab w:val="left" w:pos="7328"/>
+          <w:tab w:val="left" w:pos="8244"/>
+          <w:tab w:val="left" w:pos="9160"/>
+          <w:tab w:val="left" w:pos="10076"/>
+          <w:tab w:val="left" w:pos="10992"/>
+          <w:tab w:val="left" w:pos="11908"/>
+          <w:tab w:val="left" w:pos="12824"/>
+          <w:tab w:val="left" w:pos="13740"/>
+          <w:tab w:val="left" w:pos="14656"/>
+        </w:tabs>
+        <w:spacing w:before="0" w:after="0"/>
+        <w:rPr>
+          <w:rFonts w:ascii="Consolas" w:hAnsi="Consolas" w:cs="Courier New"/>
+          <w:sz w:val="23"/>
+          <w:szCs w:val="23"/>
+        </w:rPr>
+      </w:pPr>
+      <w:r>
+        <w:rPr>
+          <w:rFonts w:ascii="Consolas" w:hAnsi="Consolas" w:cs="Courier New"/>
+          <w:color w:val="000088"/>
+          <w:sz w:val="23"/>
+          <w:szCs w:val="23"/>
+        </w:rPr>
+        <w:t>int</w:t>
+      </w:r>
+      <w:r>
+        <w:rPr>
+          <w:rFonts w:ascii="Consolas" w:hAnsi="Consolas" w:cs="Courier New"/>
+          <w:color w:val="000000"/>
+          <w:sz w:val="23"/>
+          <w:szCs w:val="23"/>
+        </w:rPr>
+        <w:t xml:space="preserve"> main</w:t>
+      </w:r>
+      <w:r>
+        <w:rPr>
+          <w:rFonts w:ascii="Consolas" w:hAnsi="Consolas" w:cs="Courier New"/>
+          <w:color w:val="666600"/>
+          <w:sz w:val="23"/>
+          <w:szCs w:val="23"/>
+        </w:rPr>
+        <w:t>()</w:t>
+      </w:r>
+    </w:p>
+    <w:p>
+      <w:pPr>
+        <w:pStyle w:val="NormalWeb"/>
+        <w:pBdr>
+          <w:top w:val="single" w:sz="6" w:space="2" w:color="888888"/>
+          <w:left w:val="single" w:sz="6" w:space="2" w:color="888888"/>
+          <w:bottom w:val="single" w:sz="6" w:space="2" w:color="888888"/>
+          <w:right w:val="single" w:sz="6" w:space="2" w:color="888888"/>
+        </w:pBdr>
+        <w:tabs>
+          <w:tab w:val="left" w:pos="916"/>
+          <w:tab w:val="left" w:pos="1832"/>
+          <w:tab w:val="left" w:pos="2748"/>
+          <w:tab w:val="left" w:pos="3664"/>
+          <w:tab w:val="left" w:pos="4580"/>
+          <w:tab w:val="left" w:pos="5496"/>
+          <w:tab w:val="left" w:pos="6412"/>
+          <w:tab w:val="left" w:pos="7328"/>
+          <w:tab w:val="left" w:pos="8244"/>
+          <w:tab w:val="left" w:pos="9160"/>
+          <w:tab w:val="left" w:pos="10076"/>
+          <w:tab w:val="left" w:pos="10992"/>
+          <w:tab w:val="left" w:pos="11908"/>
+          <w:tab w:val="left" w:pos="12824"/>
+          <w:tab w:val="left" w:pos="13740"/>
+          <w:tab w:val="left" w:pos="14656"/>
+        </w:tabs>
+        <w:spacing w:before="0" w:after="0"/>
+        <w:rPr>
+          <w:rFonts w:ascii="Consolas" w:hAnsi="Consolas" w:cs="Courier New"/>
+          <w:sz w:val="23"/>
+          <w:szCs w:val="23"/>
+        </w:rPr>
+      </w:pPr>
+      <w:r>
+        <w:rPr>
+          <w:rFonts w:ascii="Consolas" w:hAnsi="Consolas" w:cs="Courier New"/>
+          <w:color w:val="666600"/>
+          <w:sz w:val="23"/>
+          <w:szCs w:val="23"/>
+        </w:rPr>
+        <w:t>{</w:t>
+      </w:r>
+    </w:p>
+    <w:p>
+      <w:pPr>
+        <w:pStyle w:val="NormalWeb"/>
+        <w:pBdr>
+          <w:top w:val="single" w:sz="6" w:space="2" w:color="888888"/>
+          <w:left w:val="single" w:sz="6" w:space="2" w:color="888888"/>
+          <w:bottom w:val="single" w:sz="6" w:space="2" w:color="888888"/>
+          <w:right w:val="single" w:sz="6" w:space="2" w:color="888888"/>
+        </w:pBdr>
+        <w:tabs>
+          <w:tab w:val="left" w:pos="916"/>
+          <w:tab w:val="left" w:pos="1832"/>
+          <w:tab w:val="left" w:pos="2748"/>
+          <w:tab w:val="left" w:pos="3664"/>
+          <w:tab w:val="left" w:pos="4580"/>
+          <w:tab w:val="left" w:pos="5496"/>
+          <w:tab w:val="left" w:pos="6412"/>
+          <w:tab w:val="left" w:pos="7328"/>
+          <w:tab w:val="left" w:pos="8244"/>
+          <w:tab w:val="left" w:pos="9160"/>
+          <w:tab w:val="left" w:pos="10076"/>
+          <w:tab w:val="left" w:pos="10992"/>
+          <w:tab w:val="left" w:pos="11908"/>
+          <w:tab w:val="left" w:pos="12824"/>
+          <w:tab w:val="left" w:pos="13740"/>
+          <w:tab w:val="left" w:pos="14656"/>
+        </w:tabs>
+        <w:spacing w:before="0" w:after="0"/>
+        <w:rPr>
+          <w:rFonts w:ascii="Consolas" w:hAnsi="Consolas" w:cs="Courier New"/>
+          <w:sz w:val="23"/>
+          <w:szCs w:val="23"/>
+        </w:rPr>
+      </w:pPr>
+      <w:r>
+        <w:rPr>
+          <w:rFonts w:ascii="Consolas" w:hAnsi="Consolas" w:cs="Courier New"/>
+          <w:color w:val="000000"/>
+          <w:sz w:val="23"/>
+          <w:szCs w:val="23"/>
+        </w:rPr>
+        <w:tab/>
+      </w:r>
+      <w:r>
+        <w:rPr>
+          <w:rFonts w:ascii="Consolas" w:hAnsi="Consolas" w:cs="Courier New"/>
+          <w:color w:val="880000"/>
+          <w:sz w:val="23"/>
+          <w:szCs w:val="23"/>
+        </w:rPr>
+        <w:t>/* Ask the user for the number of pennies */</w:t>
+      </w:r>
+    </w:p>
+    <w:p>
+      <w:pPr>
+        <w:pStyle w:val="NormalWeb"/>
+        <w:pBdr>
+          <w:top w:val="single" w:sz="6" w:space="2" w:color="888888"/>
+          <w:left w:val="single" w:sz="6" w:space="2" w:color="888888"/>
+          <w:bottom w:val="single" w:sz="6" w:space="2" w:color="888888"/>
+          <w:right w:val="single" w:sz="6" w:space="2" w:color="888888"/>
+        </w:pBdr>
+        <w:tabs>
+          <w:tab w:val="left" w:pos="916"/>
+          <w:tab w:val="left" w:pos="1832"/>
+          <w:tab w:val="left" w:pos="2748"/>
+          <w:tab w:val="left" w:pos="3664"/>
+          <w:tab w:val="left" w:pos="4580"/>
+          <w:tab w:val="left" w:pos="5496"/>
+          <w:tab w:val="left" w:pos="6412"/>
+          <w:tab w:val="left" w:pos="7328"/>
+          <w:tab w:val="left" w:pos="8244"/>
+          <w:tab w:val="left" w:pos="9160"/>
+          <w:tab w:val="left" w:pos="10076"/>
+          <w:tab w:val="left" w:pos="10992"/>
+          <w:tab w:val="left" w:pos="11908"/>
+          <w:tab w:val="left" w:pos="12824"/>
+          <w:tab w:val="left" w:pos="13740"/>
+          <w:tab w:val="left" w:pos="14656"/>
+        </w:tabs>
+        <w:spacing w:before="0" w:after="0"/>
+        <w:rPr>
+          <w:rFonts w:ascii="Consolas" w:hAnsi="Consolas" w:cs="Courier New"/>
+          <w:sz w:val="23"/>
+          <w:szCs w:val="23"/>
+        </w:rPr>
+      </w:pPr>
+      <w:r>
+        <w:rPr>
+          <w:rFonts w:ascii="Consolas" w:hAnsi="Consolas" w:cs="Courier New"/>
+          <w:color w:val="000000"/>
+          <w:sz w:val="23"/>
+          <w:szCs w:val="23"/>
+        </w:rPr>
+        <w:tab/>
+      </w:r>
+      <w:r>
+        <w:rPr>
+          <w:rFonts w:ascii="Consolas" w:hAnsi="Consolas" w:cs="Courier New"/>
+          <w:color w:val="000088"/>
+          <w:sz w:val="23"/>
+          <w:szCs w:val="23"/>
+        </w:rPr>
+        <w:t>int</w:t>
+      </w:r>
+      <w:r>
+        <w:rPr>
+          <w:rFonts w:ascii="Consolas" w:hAnsi="Consolas" w:cs="Courier New"/>
+          <w:color w:val="000000"/>
+          <w:sz w:val="23"/>
+          <w:szCs w:val="23"/>
+        </w:rPr>
+        <w:t xml:space="preserve"> pennies</w:t>
+      </w:r>
+      <w:r>
+        <w:rPr>
+          <w:rFonts w:ascii="Consolas" w:hAnsi="Consolas" w:cs="Courier New"/>
+          <w:color w:val="666600"/>
+          <w:sz w:val="23"/>
+          <w:szCs w:val="23"/>
+        </w:rPr>
+        <w:t>=</w:t>
+      </w:r>
+      <w:r>
+        <w:rPr>
+          <w:rFonts w:ascii="Consolas" w:hAnsi="Consolas" w:cs="Courier New"/>
+          <w:color w:val="006666"/>
+          <w:sz w:val="23"/>
+          <w:szCs w:val="23"/>
+        </w:rPr>
+        <w:t>0</w:t>
+      </w:r>
+      <w:r>
+        <w:rPr>
+          <w:rFonts w:ascii="Consolas" w:hAnsi="Consolas" w:cs="Courier New"/>
+          <w:color w:val="666600"/>
+          <w:sz w:val="23"/>
+          <w:szCs w:val="23"/>
+        </w:rPr>
+        <w:t>;</w:t>
+      </w:r>
+    </w:p>
+    <w:p>
+      <w:pPr>
+        <w:pStyle w:val="NormalWeb"/>
+        <w:pBdr>
+          <w:top w:val="single" w:sz="6" w:space="2" w:color="888888"/>
+          <w:left w:val="single" w:sz="6" w:space="2" w:color="888888"/>
+          <w:bottom w:val="single" w:sz="6" w:space="2" w:color="888888"/>
+          <w:right w:val="single" w:sz="6" w:space="2" w:color="888888"/>
+        </w:pBdr>
+        <w:tabs>
+          <w:tab w:val="left" w:pos="916"/>
+          <w:tab w:val="left" w:pos="1832"/>
+          <w:tab w:val="left" w:pos="2748"/>
+          <w:tab w:val="left" w:pos="3664"/>
+          <w:tab w:val="left" w:pos="4580"/>
+          <w:tab w:val="left" w:pos="5496"/>
+          <w:tab w:val="left" w:pos="6412"/>
+          <w:tab w:val="left" w:pos="7328"/>
+          <w:tab w:val="left" w:pos="8244"/>
+          <w:tab w:val="left" w:pos="9160"/>
+          <w:tab w:val="left" w:pos="10076"/>
+          <w:tab w:val="left" w:pos="10992"/>
+          <w:tab w:val="left" w:pos="11908"/>
+          <w:tab w:val="left" w:pos="12824"/>
+          <w:tab w:val="left" w:pos="13740"/>
+          <w:tab w:val="left" w:pos="14656"/>
+        </w:tabs>
+        <w:spacing w:before="0" w:after="0"/>
+        <w:rPr>
+          <w:rFonts w:ascii="Consolas" w:hAnsi="Consolas" w:cs="Courier New"/>
+          <w:sz w:val="23"/>
+          <w:szCs w:val="23"/>
+        </w:rPr>
+      </w:pPr>
+      <w:r>
+        <w:rPr>
+          <w:rFonts w:ascii="Consolas" w:hAnsi="Consolas" w:cs="Courier New"/>
+          <w:color w:val="000000"/>
+          <w:sz w:val="23"/>
+          <w:szCs w:val="23"/>
+        </w:rPr>
+        <w:tab/>
+        <w:t xml:space="preserve">cout </w:t>
+      </w:r>
+      <w:r>
+        <w:rPr>
+          <w:rFonts w:ascii="Consolas" w:hAnsi="Consolas" w:cs="Courier New"/>
+          <w:color w:val="666600"/>
+          <w:sz w:val="23"/>
+          <w:szCs w:val="23"/>
+        </w:rPr>
+        <w:t>&lt;&lt;</w:t>
+      </w:r>
+      <w:r>
+        <w:rPr>
+          <w:rFonts w:ascii="Consolas" w:hAnsi="Consolas" w:cs="Courier New"/>
+          <w:color w:val="000000"/>
+          <w:sz w:val="23"/>
+          <w:szCs w:val="23"/>
+        </w:rPr>
+        <w:t xml:space="preserve"> </w:t>
+      </w:r>
+      <w:r>
+        <w:rPr>
+          <w:rFonts w:ascii="Consolas" w:hAnsi="Consolas" w:cs="Courier New"/>
+          <w:color w:val="008800"/>
+          <w:sz w:val="23"/>
+          <w:szCs w:val="23"/>
+        </w:rPr>
+        <w:t>"Enter number of pennies: "</w:t>
+      </w:r>
+      <w:r>
+        <w:rPr>
+          <w:rFonts w:ascii="Consolas" w:hAnsi="Consolas" w:cs="Courier New"/>
+          <w:color w:val="666600"/>
+          <w:sz w:val="23"/>
+          <w:szCs w:val="23"/>
+        </w:rPr>
+        <w:t>;</w:t>
+      </w:r>
+    </w:p>
+    <w:p>
+      <w:pPr>
+        <w:pStyle w:val="NormalWeb"/>
+        <w:pBdr>
+          <w:top w:val="single" w:sz="6" w:space="2" w:color="888888"/>
+          <w:left w:val="single" w:sz="6" w:space="2" w:color="888888"/>
+          <w:bottom w:val="single" w:sz="6" w:space="2" w:color="888888"/>
+          <w:right w:val="single" w:sz="6" w:space="2" w:color="888888"/>
+        </w:pBdr>
+        <w:tabs>
+          <w:tab w:val="left" w:pos="916"/>
+          <w:tab w:val="left" w:pos="1832"/>
+          <w:tab w:val="left" w:pos="2748"/>
+          <w:tab w:val="left" w:pos="3664"/>
+          <w:tab w:val="left" w:pos="4580"/>
+          <w:tab w:val="left" w:pos="5496"/>
+          <w:tab w:val="left" w:pos="6412"/>
+          <w:tab w:val="left" w:pos="7328"/>
+          <w:tab w:val="left" w:pos="8244"/>
+          <w:tab w:val="left" w:pos="9160"/>
+          <w:tab w:val="left" w:pos="10076"/>
+          <w:tab w:val="left" w:pos="10992"/>
+          <w:tab w:val="left" w:pos="11908"/>
+          <w:tab w:val="left" w:pos="12824"/>
+          <w:tab w:val="left" w:pos="13740"/>
+          <w:tab w:val="left" w:pos="14656"/>
+        </w:tabs>
+        <w:spacing w:before="0" w:after="0"/>
+        <w:rPr>
+          <w:rFonts w:ascii="Consolas" w:hAnsi="Consolas" w:cs="Courier New"/>
+          <w:sz w:val="23"/>
+          <w:szCs w:val="23"/>
+        </w:rPr>
+      </w:pPr>
+      <w:r>
+        <w:rPr>
+          <w:rFonts w:ascii="Consolas" w:hAnsi="Consolas" w:cs="Courier New"/>
+          <w:color w:val="000000"/>
+          <w:sz w:val="23"/>
+          <w:szCs w:val="23"/>
+        </w:rPr>
+        <w:tab/>
+        <w:t xml:space="preserve">cin </w:t>
+      </w:r>
+      <w:r>
+        <w:rPr>
+          <w:rFonts w:ascii="Consolas" w:hAnsi="Consolas" w:cs="Courier New"/>
+          <w:color w:val="666600"/>
+          <w:sz w:val="23"/>
+          <w:szCs w:val="23"/>
+        </w:rPr>
+        <w:t>&gt;&gt;</w:t>
+      </w:r>
+      <w:r>
+        <w:rPr>
+          <w:rFonts w:ascii="Consolas" w:hAnsi="Consolas" w:cs="Courier New"/>
+          <w:color w:val="000000"/>
+          <w:sz w:val="23"/>
+          <w:szCs w:val="23"/>
+        </w:rPr>
+        <w:t xml:space="preserve"> pennies</w:t>
+      </w:r>
+      <w:r>
+        <w:rPr>
+          <w:rFonts w:ascii="Consolas" w:hAnsi="Consolas" w:cs="Courier New"/>
+          <w:color w:val="666600"/>
+          <w:sz w:val="23"/>
+          <w:szCs w:val="23"/>
+        </w:rPr>
+        <w:t>;</w:t>
+      </w:r>
+    </w:p>
+    <w:p>
+      <w:pPr>
+        <w:pStyle w:val="NormalWeb"/>
+        <w:pBdr>
+          <w:top w:val="single" w:sz="6" w:space="2" w:color="888888"/>
+          <w:left w:val="single" w:sz="6" w:space="2" w:color="888888"/>
+          <w:bottom w:val="single" w:sz="6" w:space="2" w:color="888888"/>
+          <w:right w:val="single" w:sz="6" w:space="2" w:color="888888"/>
+        </w:pBdr>
+        <w:tabs>
+          <w:tab w:val="left" w:pos="916"/>
+          <w:tab w:val="left" w:pos="1832"/>
+          <w:tab w:val="left" w:pos="2748"/>
+          <w:tab w:val="left" w:pos="3664"/>
+          <w:tab w:val="left" w:pos="4580"/>
+          <w:tab w:val="left" w:pos="5496"/>
+          <w:tab w:val="left" w:pos="6412"/>
+          <w:tab w:val="left" w:pos="7328"/>
+          <w:tab w:val="left" w:pos="8244"/>
+          <w:tab w:val="left" w:pos="9160"/>
+          <w:tab w:val="left" w:pos="10076"/>
+          <w:tab w:val="left" w:pos="10992"/>
+          <w:tab w:val="left" w:pos="11908"/>
+          <w:tab w:val="left" w:pos="12824"/>
+          <w:tab w:val="left" w:pos="13740"/>
+          <w:tab w:val="left" w:pos="14656"/>
+        </w:tabs>
+        <w:spacing w:before="0" w:after="0"/>
+        <w:rPr>
+          <w:rFonts w:ascii="Consolas" w:hAnsi="Consolas" w:cs="Courier New"/>
+          <w:sz w:val="23"/>
+          <w:szCs w:val="23"/>
+        </w:rPr>
+      </w:pPr>
+      <w:r>
+        <w:rPr>
+          <w:rFonts w:ascii="Consolas" w:hAnsi="Consolas" w:cs="Courier New"/>
+          <w:color w:val="000000"/>
+          <w:sz w:val="23"/>
+          <w:szCs w:val="23"/>
+        </w:rPr>
+        <w:tab/>
+        <w:t>vector</w:t>
+      </w:r>
+      <w:r>
+        <w:rPr>
+          <w:rFonts w:ascii="Consolas" w:hAnsi="Consolas" w:cs="Courier New"/>
+          <w:color w:val="008800"/>
+          <w:sz w:val="23"/>
+          <w:szCs w:val="23"/>
+        </w:rPr>
+        <w:t>&lt;int&gt;</w:t>
+      </w:r>
+      <w:r>
+        <w:rPr>
+          <w:rFonts w:ascii="Consolas" w:hAnsi="Consolas" w:cs="Courier New"/>
+          <w:color w:val="000000"/>
+          <w:sz w:val="23"/>
+          <w:szCs w:val="23"/>
+        </w:rPr>
+        <w:t xml:space="preserve"> boxes </w:t>
+      </w:r>
+      <w:r>
+        <w:rPr>
+          <w:rFonts w:ascii="Consolas" w:hAnsi="Consolas" w:cs="Courier New"/>
+          <w:color w:val="666600"/>
+          <w:sz w:val="23"/>
+          <w:szCs w:val="23"/>
+        </w:rPr>
+        <w:t>=</w:t>
+      </w:r>
+      <w:r>
+        <w:rPr>
+          <w:rFonts w:ascii="Consolas" w:hAnsi="Consolas" w:cs="Courier New"/>
+          <w:color w:val="000000"/>
+          <w:sz w:val="23"/>
+          <w:szCs w:val="23"/>
+        </w:rPr>
+        <w:t xml:space="preserve"> pennyMachine</w:t>
+      </w:r>
+      <w:r>
+        <w:rPr>
+          <w:rFonts w:ascii="Consolas" w:hAnsi="Consolas" w:cs="Courier New"/>
+          <w:color w:val="666600"/>
+          <w:sz w:val="23"/>
+          <w:szCs w:val="23"/>
+        </w:rPr>
+        <w:t>(</w:t>
+      </w:r>
+      <w:r>
+        <w:rPr>
+          <w:rFonts w:ascii="Consolas" w:hAnsi="Consolas" w:cs="Courier New"/>
+          <w:color w:val="000000"/>
+          <w:sz w:val="23"/>
+          <w:szCs w:val="23"/>
+        </w:rPr>
+        <w:t>pennies</w:t>
+      </w:r>
+      <w:r>
+        <w:rPr>
+          <w:rFonts w:ascii="Consolas" w:hAnsi="Consolas" w:cs="Courier New"/>
+          <w:color w:val="666600"/>
+          <w:sz w:val="23"/>
+          <w:szCs w:val="23"/>
+        </w:rPr>
+        <w:t>);</w:t>
+      </w:r>
+    </w:p>
+    <w:p>
+      <w:pPr>
+        <w:pStyle w:val="NormalWeb"/>
+        <w:pBdr>
+          <w:top w:val="single" w:sz="6" w:space="2" w:color="888888"/>
+          <w:left w:val="single" w:sz="6" w:space="2" w:color="888888"/>
+          <w:bottom w:val="single" w:sz="6" w:space="2" w:color="888888"/>
+          <w:right w:val="single" w:sz="6" w:space="2" w:color="888888"/>
+        </w:pBdr>
+        <w:tabs>
+          <w:tab w:val="left" w:pos="916"/>
+          <w:tab w:val="left" w:pos="1832"/>
+          <w:tab w:val="left" w:pos="2748"/>
+          <w:tab w:val="left" w:pos="3664"/>
+          <w:tab w:val="left" w:pos="4580"/>
+          <w:tab w:val="left" w:pos="5496"/>
+          <w:tab w:val="left" w:pos="6412"/>
+          <w:tab w:val="left" w:pos="7328"/>
+          <w:tab w:val="left" w:pos="8244"/>
+          <w:tab w:val="left" w:pos="9160"/>
+          <w:tab w:val="left" w:pos="10076"/>
+          <w:tab w:val="left" w:pos="10992"/>
+          <w:tab w:val="left" w:pos="11908"/>
+          <w:tab w:val="left" w:pos="12824"/>
+          <w:tab w:val="left" w:pos="13740"/>
+          <w:tab w:val="left" w:pos="14656"/>
+        </w:tabs>
+        <w:spacing w:before="0" w:after="0"/>
+        <w:rPr>
+          <w:rFonts w:ascii="Consolas" w:hAnsi="Consolas" w:cs="Courier New"/>
+          <w:sz w:val="23"/>
+          <w:szCs w:val="23"/>
+        </w:rPr>
+      </w:pPr>
+      <w:r>
+        <w:rPr>
+          <w:rFonts w:ascii="Consolas" w:hAnsi="Consolas" w:cs="Courier New"/>
+          <w:color w:val="000000"/>
+          <w:sz w:val="23"/>
+          <w:szCs w:val="23"/>
+        </w:rPr>
+        <w:tab/>
+      </w:r>
+      <w:r>
+        <w:rPr>
+          <w:rFonts w:ascii="Consolas" w:hAnsi="Consolas" w:cs="Courier New"/>
+          <w:color w:val="880000"/>
+          <w:sz w:val="23"/>
+          <w:szCs w:val="23"/>
+        </w:rPr>
+        <w:t>/* Print the final boxes distribution */</w:t>
+      </w:r>
+    </w:p>
+    <w:p>
+      <w:pPr>
+        <w:pStyle w:val="NormalWeb"/>
+        <w:pBdr>
+          <w:top w:val="single" w:sz="6" w:space="2" w:color="888888"/>
+          <w:left w:val="single" w:sz="6" w:space="2" w:color="888888"/>
+          <w:bottom w:val="single" w:sz="6" w:space="2" w:color="888888"/>
+          <w:right w:val="single" w:sz="6" w:space="2" w:color="888888"/>
+        </w:pBdr>
+        <w:tabs>
+          <w:tab w:val="left" w:pos="916"/>
+          <w:tab w:val="left" w:pos="1832"/>
+          <w:tab w:val="left" w:pos="2748"/>
+          <w:tab w:val="left" w:pos="3664"/>
+          <w:tab w:val="left" w:pos="4580"/>
+          <w:tab w:val="left" w:pos="5496"/>
+          <w:tab w:val="left" w:pos="6412"/>
+          <w:tab w:val="left" w:pos="7328"/>
+          <w:tab w:val="left" w:pos="8244"/>
+          <w:tab w:val="left" w:pos="9160"/>
+          <w:tab w:val="left" w:pos="10076"/>
+          <w:tab w:val="left" w:pos="10992"/>
+          <w:tab w:val="left" w:pos="11908"/>
+          <w:tab w:val="left" w:pos="12824"/>
+          <w:tab w:val="left" w:pos="13740"/>
+          <w:tab w:val="left" w:pos="14656"/>
+        </w:tabs>
+        <w:spacing w:before="0" w:after="0"/>
+        <w:rPr>
+          <w:rFonts w:ascii="Consolas" w:hAnsi="Consolas" w:cs="Courier New"/>
+          <w:sz w:val="23"/>
+          <w:szCs w:val="23"/>
+        </w:rPr>
+      </w:pPr>
+      <w:r>
+        <w:rPr>
+          <w:rFonts w:ascii="Consolas" w:hAnsi="Consolas" w:cs="Courier New"/>
+          <w:color w:val="000000"/>
+          <w:sz w:val="23"/>
+          <w:szCs w:val="23"/>
+        </w:rPr>
+        <w:tab/>
+      </w:r>
+      <w:r>
+        <w:rPr>
+          <w:rFonts w:ascii="Consolas" w:hAnsi="Consolas" w:cs="Courier New"/>
+          <w:color w:val="000088"/>
+          <w:sz w:val="23"/>
+          <w:szCs w:val="23"/>
+        </w:rPr>
+        <w:t>int</w:t>
+      </w:r>
+      <w:r>
+        <w:rPr>
+          <w:rFonts w:ascii="Consolas" w:hAnsi="Consolas" w:cs="Courier New"/>
+          <w:color w:val="000000"/>
+          <w:sz w:val="23"/>
+          <w:szCs w:val="23"/>
+        </w:rPr>
+        <w:t xml:space="preserve"> length </w:t>
+      </w:r>
+      <w:r>
+        <w:rPr>
+          <w:rFonts w:ascii="Consolas" w:hAnsi="Consolas" w:cs="Courier New"/>
+          <w:color w:val="666600"/>
+          <w:sz w:val="23"/>
+          <w:szCs w:val="23"/>
+        </w:rPr>
+        <w:t>=</w:t>
+      </w:r>
+      <w:r>
+        <w:rPr>
+          <w:rFonts w:ascii="Consolas" w:hAnsi="Consolas" w:cs="Courier New"/>
+          <w:color w:val="000000"/>
+          <w:sz w:val="23"/>
+          <w:szCs w:val="23"/>
+        </w:rPr>
+        <w:t xml:space="preserve"> boxes</w:t>
+      </w:r>
+      <w:r>
+        <w:rPr>
+          <w:rFonts w:ascii="Consolas" w:hAnsi="Consolas" w:cs="Courier New"/>
+          <w:color w:val="666600"/>
+          <w:sz w:val="23"/>
+          <w:szCs w:val="23"/>
+        </w:rPr>
+        <w:t>.</w:t>
+      </w:r>
+      <w:r>
+        <w:rPr>
+          <w:rFonts w:ascii="Consolas" w:hAnsi="Consolas" w:cs="Courier New"/>
+          <w:color w:val="000000"/>
+          <w:sz w:val="23"/>
+          <w:szCs w:val="23"/>
+        </w:rPr>
+        <w:t>size</w:t>
+      </w:r>
+      <w:r>
+        <w:rPr>
+          <w:rFonts w:ascii="Consolas" w:hAnsi="Consolas" w:cs="Courier New"/>
+          <w:color w:val="666600"/>
+          <w:sz w:val="23"/>
+          <w:szCs w:val="23"/>
+        </w:rPr>
+        <w:t>();</w:t>
+      </w:r>
+    </w:p>
+    <w:p>
+      <w:pPr>
+        <w:pStyle w:val="NormalWeb"/>
+        <w:pBdr>
+          <w:top w:val="single" w:sz="6" w:space="2" w:color="888888"/>
+          <w:left w:val="single" w:sz="6" w:space="2" w:color="888888"/>
+          <w:bottom w:val="single" w:sz="6" w:space="2" w:color="888888"/>
+          <w:right w:val="single" w:sz="6" w:space="2" w:color="888888"/>
+        </w:pBdr>
+        <w:tabs>
+          <w:tab w:val="left" w:pos="916"/>
+          <w:tab w:val="left" w:pos="1832"/>
+          <w:tab w:val="left" w:pos="2748"/>
+          <w:tab w:val="left" w:pos="3664"/>
+          <w:tab w:val="left" w:pos="4580"/>
+          <w:tab w:val="left" w:pos="5496"/>
+          <w:tab w:val="left" w:pos="6412"/>
+          <w:tab w:val="left" w:pos="7328"/>
+          <w:tab w:val="left" w:pos="8244"/>
+          <w:tab w:val="left" w:pos="9160"/>
+          <w:tab w:val="left" w:pos="10076"/>
+          <w:tab w:val="left" w:pos="10992"/>
+          <w:tab w:val="left" w:pos="11908"/>
+          <w:tab w:val="left" w:pos="12824"/>
+          <w:tab w:val="left" w:pos="13740"/>
+          <w:tab w:val="left" w:pos="14656"/>
+        </w:tabs>
+        <w:spacing w:before="0" w:after="0"/>
+        <w:rPr>
+          <w:rFonts w:ascii="Consolas" w:hAnsi="Consolas" w:cs="Courier New"/>
+          <w:sz w:val="23"/>
+          <w:szCs w:val="23"/>
+        </w:rPr>
+      </w:pPr>
+      <w:r>
+        <w:rPr>
+          <w:rFonts w:ascii="Consolas" w:hAnsi="Consolas" w:cs="Courier New"/>
+          <w:color w:val="000000"/>
+          <w:sz w:val="23"/>
+          <w:szCs w:val="23"/>
+        </w:rPr>
+        <w:tab/>
+      </w:r>
+      <w:r>
+        <w:rPr>
+          <w:rFonts w:ascii="Consolas" w:hAnsi="Consolas" w:cs="Courier New"/>
+          <w:color w:val="000088"/>
+          <w:sz w:val="23"/>
+          <w:szCs w:val="23"/>
+        </w:rPr>
+        <w:t>for</w:t>
+      </w:r>
+      <w:r>
+        <w:rPr>
+          <w:rFonts w:ascii="Consolas" w:hAnsi="Consolas" w:cs="Courier New"/>
+          <w:color w:val="666600"/>
+          <w:sz w:val="23"/>
+          <w:szCs w:val="23"/>
+        </w:rPr>
+        <w:t>(</w:t>
+      </w:r>
+      <w:r>
+        <w:rPr>
+          <w:rFonts w:ascii="Consolas" w:hAnsi="Consolas" w:cs="Courier New"/>
+          <w:color w:val="000088"/>
+          <w:sz w:val="23"/>
+          <w:szCs w:val="23"/>
+        </w:rPr>
+        <w:t>int</w:t>
+      </w:r>
+      <w:r>
+        <w:rPr>
+          <w:rFonts w:ascii="Consolas" w:hAnsi="Consolas" w:cs="Courier New"/>
+          <w:color w:val="000000"/>
+          <w:sz w:val="23"/>
+          <w:szCs w:val="23"/>
+        </w:rPr>
+        <w:t xml:space="preserve"> j</w:t>
+      </w:r>
+      <w:r>
+        <w:rPr>
+          <w:rFonts w:ascii="Consolas" w:hAnsi="Consolas" w:cs="Courier New"/>
+          <w:color w:val="666600"/>
+          <w:sz w:val="23"/>
+          <w:szCs w:val="23"/>
+        </w:rPr>
+        <w:t>=</w:t>
+      </w:r>
+      <w:r>
+        <w:rPr>
+          <w:rFonts w:ascii="Consolas" w:hAnsi="Consolas" w:cs="Courier New"/>
+          <w:color w:val="006666"/>
+          <w:sz w:val="23"/>
+          <w:szCs w:val="23"/>
+        </w:rPr>
+        <w:t>0</w:t>
+      </w:r>
+      <w:r>
+        <w:rPr>
+          <w:rFonts w:ascii="Consolas" w:hAnsi="Consolas" w:cs="Courier New"/>
+          <w:color w:val="666600"/>
+          <w:sz w:val="23"/>
+          <w:szCs w:val="23"/>
+        </w:rPr>
+        <w:t>;</w:t>
+      </w:r>
+      <w:r>
+        <w:rPr>
+          <w:rFonts w:ascii="Consolas" w:hAnsi="Consolas" w:cs="Courier New"/>
+          <w:color w:val="000000"/>
+          <w:sz w:val="23"/>
+          <w:szCs w:val="23"/>
+        </w:rPr>
+        <w:t xml:space="preserve"> j</w:t>
+      </w:r>
+      <w:r>
+        <w:rPr>
+          <w:rFonts w:ascii="Consolas" w:hAnsi="Consolas" w:cs="Courier New"/>
+          <w:color w:val="666600"/>
+          <w:sz w:val="23"/>
+          <w:szCs w:val="23"/>
+        </w:rPr>
+        <w:t>&lt;</w:t>
+      </w:r>
+      <w:r>
+        <w:rPr>
+          <w:rFonts w:ascii="Consolas" w:hAnsi="Consolas" w:cs="Courier New"/>
+          <w:color w:val="000000"/>
+          <w:sz w:val="23"/>
+          <w:szCs w:val="23"/>
+        </w:rPr>
+        <w:t>length</w:t>
+      </w:r>
+      <w:r>
+        <w:rPr>
+          <w:rFonts w:ascii="Consolas" w:hAnsi="Consolas" w:cs="Courier New"/>
+          <w:color w:val="666600"/>
+          <w:sz w:val="23"/>
+          <w:szCs w:val="23"/>
+        </w:rPr>
+        <w:t>;</w:t>
+      </w:r>
+      <w:r>
+        <w:rPr>
+          <w:rFonts w:ascii="Consolas" w:hAnsi="Consolas" w:cs="Courier New"/>
+          <w:color w:val="000000"/>
+          <w:sz w:val="23"/>
+          <w:szCs w:val="23"/>
+        </w:rPr>
+        <w:t xml:space="preserve"> j</w:t>
+      </w:r>
+      <w:r>
+        <w:rPr>
+          <w:rFonts w:ascii="Consolas" w:hAnsi="Consolas" w:cs="Courier New"/>
+          <w:color w:val="666600"/>
+          <w:sz w:val="23"/>
+          <w:szCs w:val="23"/>
+        </w:rPr>
+        <w:t>++)</w:t>
+      </w:r>
+    </w:p>
+    <w:p>
+      <w:pPr>
+        <w:pStyle w:val="NormalWeb"/>
+        <w:pBdr>
+          <w:top w:val="single" w:sz="6" w:space="2" w:color="888888"/>
+          <w:left w:val="single" w:sz="6" w:space="2" w:color="888888"/>
+          <w:bottom w:val="single" w:sz="6" w:space="2" w:color="888888"/>
+          <w:right w:val="single" w:sz="6" w:space="2" w:color="888888"/>
+        </w:pBdr>
+        <w:tabs>
+          <w:tab w:val="left" w:pos="916"/>
+          <w:tab w:val="left" w:pos="1832"/>
+          <w:tab w:val="left" w:pos="2748"/>
+          <w:tab w:val="left" w:pos="3664"/>
+          <w:tab w:val="left" w:pos="4580"/>
+          <w:tab w:val="left" w:pos="5496"/>
+          <w:tab w:val="left" w:pos="6412"/>
+          <w:tab w:val="left" w:pos="7328"/>
+          <w:tab w:val="left" w:pos="8244"/>
+          <w:tab w:val="left" w:pos="9160"/>
+          <w:tab w:val="left" w:pos="10076"/>
+          <w:tab w:val="left" w:pos="10992"/>
+          <w:tab w:val="left" w:pos="11908"/>
+          <w:tab w:val="left" w:pos="12824"/>
+          <w:tab w:val="left" w:pos="13740"/>
+          <w:tab w:val="left" w:pos="14656"/>
+        </w:tabs>
+        <w:spacing w:before="0" w:after="0"/>
+        <w:rPr>
+          <w:rFonts w:ascii="Consolas" w:hAnsi="Consolas" w:cs="Courier New"/>
+          <w:sz w:val="23"/>
+          <w:szCs w:val="23"/>
+        </w:rPr>
+      </w:pPr>
+      <w:r>
+        <w:rPr>
+          <w:rFonts w:ascii="Consolas" w:hAnsi="Consolas" w:cs="Courier New"/>
+          <w:color w:val="000000"/>
+          <w:sz w:val="23"/>
+          <w:szCs w:val="23"/>
+        </w:rPr>
+        <w:tab/>
+      </w:r>
+      <w:r>
+        <w:rPr>
+          <w:rFonts w:ascii="Consolas" w:hAnsi="Consolas" w:cs="Courier New"/>
+          <w:color w:val="666600"/>
+          <w:sz w:val="23"/>
+          <w:szCs w:val="23"/>
+        </w:rPr>
+        <w:t>{</w:t>
+      </w:r>
+    </w:p>
+    <w:p>
+      <w:pPr>
+        <w:pStyle w:val="NormalWeb"/>
+        <w:pBdr>
+          <w:top w:val="single" w:sz="6" w:space="2" w:color="888888"/>
+          <w:left w:val="single" w:sz="6" w:space="2" w:color="888888"/>
+          <w:bottom w:val="single" w:sz="6" w:space="2" w:color="888888"/>
+          <w:right w:val="single" w:sz="6" w:space="2" w:color="888888"/>
+        </w:pBdr>
+        <w:tabs>
+          <w:tab w:val="left" w:pos="916"/>
+          <w:tab w:val="left" w:pos="1832"/>
+          <w:tab w:val="left" w:pos="2748"/>
+          <w:tab w:val="left" w:pos="3664"/>
+          <w:tab w:val="left" w:pos="4580"/>
+          <w:tab w:val="left" w:pos="5496"/>
+          <w:tab w:val="left" w:pos="6412"/>
+          <w:tab w:val="left" w:pos="7328"/>
+          <w:tab w:val="left" w:pos="8244"/>
+          <w:tab w:val="left" w:pos="9160"/>
+          <w:tab w:val="left" w:pos="10076"/>
+          <w:tab w:val="left" w:pos="10992"/>
+          <w:tab w:val="left" w:pos="11908"/>
+          <w:tab w:val="left" w:pos="12824"/>
+          <w:tab w:val="left" w:pos="13740"/>
+          <w:tab w:val="left" w:pos="14656"/>
+        </w:tabs>
+        <w:spacing w:before="0" w:after="0"/>
+        <w:rPr>
+          <w:rFonts w:ascii="Consolas" w:hAnsi="Consolas" w:cs="Courier New"/>
+          <w:sz w:val="23"/>
+          <w:szCs w:val="23"/>
+        </w:rPr>
+      </w:pPr>
+      <w:r>
+        <w:rPr>
+          <w:rFonts w:ascii="Consolas" w:hAnsi="Consolas" w:cs="Courier New"/>
+          <w:color w:val="000000"/>
+          <w:sz w:val="23"/>
+          <w:szCs w:val="23"/>
+        </w:rPr>
+        <w:tab/>
+      </w:r>
+      <w:r>
+        <w:rPr>
+          <w:rFonts w:ascii="Consolas" w:hAnsi="Consolas" w:cs="Courier New"/>
+          <w:color w:val="000000"/>
+          <w:sz w:val="23"/>
+          <w:szCs w:val="23"/>
+        </w:rPr>
+        <w:tab/>
+        <w:t xml:space="preserve">cout </w:t>
+      </w:r>
+      <w:r>
+        <w:rPr>
+          <w:rFonts w:ascii="Consolas" w:hAnsi="Consolas" w:cs="Courier New"/>
+          <w:color w:val="666600"/>
+          <w:sz w:val="23"/>
+          <w:szCs w:val="23"/>
+        </w:rPr>
+        <w:t>&lt;&lt;</w:t>
+      </w:r>
+      <w:r>
+        <w:rPr>
+          <w:rFonts w:ascii="Consolas" w:hAnsi="Consolas" w:cs="Courier New"/>
+          <w:color w:val="000000"/>
+          <w:sz w:val="23"/>
+          <w:szCs w:val="23"/>
+        </w:rPr>
+        <w:t xml:space="preserve"> boxes</w:t>
+      </w:r>
+      <w:r>
+        <w:rPr>
+          <w:rFonts w:ascii="Consolas" w:hAnsi="Consolas" w:cs="Courier New"/>
+          <w:color w:val="666600"/>
+          <w:sz w:val="23"/>
+          <w:szCs w:val="23"/>
+        </w:rPr>
+        <w:t>.</w:t>
+      </w:r>
+      <w:r>
+        <w:rPr>
+          <w:rFonts w:ascii="Consolas" w:hAnsi="Consolas" w:cs="Courier New"/>
+          <w:color w:val="000000"/>
+          <w:sz w:val="23"/>
+          <w:szCs w:val="23"/>
+        </w:rPr>
+        <w:t>at</w:t>
+      </w:r>
+      <w:r>
+        <w:rPr>
+          <w:rFonts w:ascii="Consolas" w:hAnsi="Consolas" w:cs="Courier New"/>
+          <w:color w:val="666600"/>
+          <w:sz w:val="23"/>
+          <w:szCs w:val="23"/>
+        </w:rPr>
+        <w:t>(</w:t>
+      </w:r>
+      <w:r>
+        <w:rPr>
+          <w:rFonts w:ascii="Consolas" w:hAnsi="Consolas" w:cs="Courier New"/>
+          <w:color w:val="000000"/>
+          <w:sz w:val="23"/>
+          <w:szCs w:val="23"/>
+        </w:rPr>
+        <w:t>j</w:t>
+      </w:r>
+      <w:r>
+        <w:rPr>
+          <w:rFonts w:ascii="Consolas" w:hAnsi="Consolas" w:cs="Courier New"/>
+          <w:color w:val="666600"/>
+          <w:sz w:val="23"/>
+          <w:szCs w:val="23"/>
+        </w:rPr>
+        <w:t>)</w:t>
+      </w:r>
+      <w:r>
+        <w:rPr>
+          <w:rFonts w:ascii="Consolas" w:hAnsi="Consolas" w:cs="Courier New"/>
+          <w:color w:val="000000"/>
+          <w:sz w:val="23"/>
+          <w:szCs w:val="23"/>
+        </w:rPr>
+        <w:t xml:space="preserve"> </w:t>
+      </w:r>
+      <w:r>
+        <w:rPr>
+          <w:rFonts w:ascii="Consolas" w:hAnsi="Consolas" w:cs="Courier New"/>
+          <w:color w:val="666600"/>
+          <w:sz w:val="23"/>
+          <w:szCs w:val="23"/>
+        </w:rPr>
+        <w:t>&lt;&lt;</w:t>
+      </w:r>
+      <w:r>
+        <w:rPr>
+          <w:rFonts w:ascii="Consolas" w:hAnsi="Consolas" w:cs="Courier New"/>
+          <w:color w:val="000000"/>
+          <w:sz w:val="23"/>
+          <w:szCs w:val="23"/>
+        </w:rPr>
+        <w:t xml:space="preserve"> </w:t>
+      </w:r>
+      <w:r>
+        <w:rPr>
+          <w:rFonts w:ascii="Consolas" w:hAnsi="Consolas" w:cs="Courier New"/>
+          <w:color w:val="008800"/>
+          <w:sz w:val="23"/>
+          <w:szCs w:val="23"/>
+        </w:rPr>
+        <w:t>" "</w:t>
+      </w:r>
+      <w:r>
+        <w:rPr>
+          <w:rFonts w:ascii="Consolas" w:hAnsi="Consolas" w:cs="Courier New"/>
+          <w:color w:val="666600"/>
+          <w:sz w:val="23"/>
+          <w:szCs w:val="23"/>
+        </w:rPr>
+        <w:t>;</w:t>
+      </w:r>
+    </w:p>
+    <w:p>
+      <w:pPr>
+        <w:pStyle w:val="NormalWeb"/>
+        <w:pBdr>
+          <w:top w:val="single" w:sz="6" w:space="2" w:color="888888"/>
+          <w:left w:val="single" w:sz="6" w:space="2" w:color="888888"/>
+          <w:bottom w:val="single" w:sz="6" w:space="2" w:color="888888"/>
+          <w:right w:val="single" w:sz="6" w:space="2" w:color="888888"/>
+        </w:pBdr>
+        <w:tabs>
+          <w:tab w:val="left" w:pos="916"/>
+          <w:tab w:val="left" w:pos="1832"/>
+          <w:tab w:val="left" w:pos="2748"/>
+          <w:tab w:val="left" w:pos="3664"/>
+          <w:tab w:val="left" w:pos="4580"/>
+          <w:tab w:val="left" w:pos="5496"/>
+          <w:tab w:val="left" w:pos="6412"/>
+          <w:tab w:val="left" w:pos="7328"/>
+          <w:tab w:val="left" w:pos="8244"/>
+          <w:tab w:val="left" w:pos="9160"/>
+          <w:tab w:val="left" w:pos="10076"/>
+          <w:tab w:val="left" w:pos="10992"/>
+          <w:tab w:val="left" w:pos="11908"/>
+          <w:tab w:val="left" w:pos="12824"/>
+          <w:tab w:val="left" w:pos="13740"/>
+          <w:tab w:val="left" w:pos="14656"/>
+        </w:tabs>
+        <w:spacing w:before="0" w:after="0"/>
+        <w:rPr>
+          <w:rFonts w:ascii="Consolas" w:hAnsi="Consolas" w:cs="Courier New"/>
+          <w:sz w:val="23"/>
+          <w:szCs w:val="23"/>
+        </w:rPr>
+      </w:pPr>
+      <w:r>
+        <w:rPr>
+          <w:rFonts w:ascii="Consolas" w:hAnsi="Consolas" w:cs="Courier New"/>
+          <w:color w:val="000000"/>
+          <w:sz w:val="23"/>
+          <w:szCs w:val="23"/>
+        </w:rPr>
+        <w:tab/>
+      </w:r>
+      <w:r>
+        <w:rPr>
+          <w:rFonts w:ascii="Consolas" w:hAnsi="Consolas" w:cs="Courier New"/>
+          <w:color w:val="666600"/>
+          <w:sz w:val="23"/>
+          <w:szCs w:val="23"/>
+        </w:rPr>
+        <w:t>}</w:t>
+      </w:r>
+    </w:p>
+    <w:p>
+      <w:pPr>
+        <w:pStyle w:val="NormalWeb"/>
+        <w:pBdr>
+          <w:top w:val="single" w:sz="6" w:space="2" w:color="888888"/>
+          <w:left w:val="single" w:sz="6" w:space="2" w:color="888888"/>
+          <w:bottom w:val="single" w:sz="6" w:space="2" w:color="888888"/>
+          <w:right w:val="single" w:sz="6" w:space="2" w:color="888888"/>
+        </w:pBdr>
+        <w:tabs>
+          <w:tab w:val="left" w:pos="916"/>
+          <w:tab w:val="left" w:pos="1832"/>
+          <w:tab w:val="left" w:pos="2748"/>
+          <w:tab w:val="left" w:pos="3664"/>
+          <w:tab w:val="left" w:pos="4580"/>
+          <w:tab w:val="left" w:pos="5496"/>
+          <w:tab w:val="left" w:pos="6412"/>
+          <w:tab w:val="left" w:pos="7328"/>
+          <w:tab w:val="left" w:pos="8244"/>
+          <w:tab w:val="left" w:pos="9160"/>
+          <w:tab w:val="left" w:pos="10076"/>
+          <w:tab w:val="left" w:pos="10992"/>
+          <w:tab w:val="left" w:pos="11908"/>
+          <w:tab w:val="left" w:pos="12824"/>
+          <w:tab w:val="left" w:pos="13740"/>
+          <w:tab w:val="left" w:pos="14656"/>
+        </w:tabs>
+        <w:spacing w:before="0" w:after="0"/>
+        <w:rPr>
+          <w:rFonts w:ascii="Consolas" w:hAnsi="Consolas" w:cs="Courier New"/>
+          <w:sz w:val="23"/>
+          <w:szCs w:val="23"/>
+        </w:rPr>
+      </w:pPr>
+      <w:r>
+        <w:rPr>
+          <w:rFonts w:ascii="Consolas" w:hAnsi="Consolas" w:cs="Courier New"/>
+          <w:color w:val="666600"/>
+          <w:sz w:val="23"/>
+          <w:szCs w:val="23"/>
+        </w:rPr>
+        <w:t>}</w:t>
+      </w:r>
+    </w:p>
+    <w:p/>
+    <w:p/>
+    <w:p/>
+    <w:p>
+      <w:pPr>
+        <w:pStyle w:val="Heading2"/>
+      </w:pPr>
+      <w:r>
+        <w:lastRenderedPageBreak/>
+        <w:t>Complexity Analysis</w:t>
+      </w:r>
+    </w:p>
+    <w:p>
+      <w:pPr>
+        <w:pStyle w:val="ListParagraph"/>
+        <w:numPr>
+          <w:ilvl w:val="0"/>
+          <w:numId w:val="30"/>
+        </w:numPr>
+      </w:pPr>
+      <w:r>
+        <w:t>Time Complexity of the algorithm</w:t>
+      </w:r>
+      <w:r>
+        <w:t xml:space="preserve"> is </w:t>
+      </w:r>
+      <w:r>
+        <w:rPr>
+          <w:b/>
+          <w:bCs/>
+        </w:rPr>
+        <w:t>O(log(n))</w:t>
+      </w:r>
+      <w:r>
+        <w:br/>
+        <w:t>which is shown from the division of the number of pennies by 2 each time to get the final result.</w:t>
+      </w:r>
+    </w:p>
+    <w:p>
+      <w:pPr>
+        <w:pStyle w:val="ListParagraph"/>
+        <w:numPr>
+          <w:ilvl w:val="0"/>
+          <w:numId w:val="30"/>
+        </w:numPr>
+      </w:pPr>
+      <w:r>
+        <w:t xml:space="preserve">Space </w:t>
+      </w:r>
+      <w:r>
+        <w:t>Complexity of the algorithm</w:t>
+      </w:r>
+      <w:r>
+        <w:t xml:space="preserve"> is also </w:t>
+      </w:r>
+      <w:r>
+        <w:rPr>
+          <w:b/>
+          <w:bCs/>
+        </w:rPr>
+        <w:t>O(log(n))</w:t>
+      </w:r>
+      <w:r>
+        <w:rPr>
+          <w:b/>
+          <w:bCs/>
+        </w:rPr>
+        <w:br/>
+      </w:r>
+      <w:r>
+        <w:t xml:space="preserve">which is shown from the number of boxes used to store the final values of the distribution of pennies. </w:t>
+      </w:r>
+    </w:p>
+    <w:p>
+      <w:pPr>
+        <w:pStyle w:val="Heading2"/>
+      </w:pPr>
+      <w:r>
+        <w:t>Comparison With Another Algorithm</w:t>
+      </w:r>
+    </w:p>
+    <w:p>
+      <w:r>
+        <w:t xml:space="preserve">Another way to solve this problem can be reached using a </w:t>
+      </w:r>
+      <w:r>
+        <w:t>brute force algorithm</w:t>
+      </w:r>
+      <w:r>
+        <w:t xml:space="preserve"> as follows:</w:t>
+      </w:r>
+    </w:p>
+    <w:p>
+      <w:pPr>
+        <w:pStyle w:val="NormalWeb"/>
+        <w:pBdr>
+          <w:top w:val="single" w:sz="6" w:space="2" w:color="888888"/>
+          <w:left w:val="single" w:sz="6" w:space="2" w:color="888888"/>
+          <w:bottom w:val="single" w:sz="6" w:space="2" w:color="888888"/>
+          <w:right w:val="single" w:sz="6" w:space="2" w:color="888888"/>
+        </w:pBdr>
+        <w:tabs>
+          <w:tab w:val="left" w:pos="916"/>
+          <w:tab w:val="left" w:pos="1832"/>
+          <w:tab w:val="left" w:pos="2748"/>
+          <w:tab w:val="left" w:pos="3664"/>
+          <w:tab w:val="left" w:pos="4580"/>
+          <w:tab w:val="left" w:pos="5496"/>
+          <w:tab w:val="left" w:pos="6412"/>
+          <w:tab w:val="left" w:pos="7328"/>
+          <w:tab w:val="left" w:pos="8244"/>
+          <w:tab w:val="left" w:pos="9160"/>
+          <w:tab w:val="left" w:pos="10076"/>
+          <w:tab w:val="left" w:pos="10992"/>
+          <w:tab w:val="left" w:pos="11908"/>
+          <w:tab w:val="left" w:pos="12824"/>
+          <w:tab w:val="left" w:pos="13740"/>
+          <w:tab w:val="left" w:pos="14656"/>
+        </w:tabs>
+        <w:spacing w:before="0" w:after="0"/>
+        <w:rPr>
+          <w:rFonts w:ascii="Consolas" w:hAnsi="Consolas" w:cs="Courier New"/>
+          <w:sz w:val="23"/>
+          <w:szCs w:val="23"/>
+        </w:rPr>
+      </w:pPr>
+      <w:r>
+        <w:rPr>
+          <w:rFonts w:ascii="Consolas" w:hAnsi="Consolas" w:cs="Courier New"/>
+          <w:color w:val="000000"/>
+          <w:sz w:val="23"/>
+          <w:szCs w:val="23"/>
+        </w:rPr>
+        <w:t>ALGORITHM pennyMachine</w:t>
+      </w:r>
+      <w:r>
+        <w:rPr>
+          <w:rFonts w:ascii="Consolas" w:hAnsi="Consolas" w:cs="Courier New"/>
+          <w:color w:val="666600"/>
+          <w:sz w:val="23"/>
+          <w:szCs w:val="23"/>
+        </w:rPr>
+        <w:t>(</w:t>
+      </w:r>
+      <w:r>
+        <w:rPr>
+          <w:rFonts w:ascii="Consolas" w:hAnsi="Consolas" w:cs="Courier New"/>
+          <w:color w:val="000000"/>
+          <w:sz w:val="23"/>
+          <w:szCs w:val="23"/>
+        </w:rPr>
+        <w:t>n</w:t>
+      </w:r>
+      <w:r>
+        <w:rPr>
+          <w:rFonts w:ascii="Consolas" w:hAnsi="Consolas" w:cs="Courier New"/>
+          <w:color w:val="666600"/>
+          <w:sz w:val="23"/>
+          <w:szCs w:val="23"/>
+        </w:rPr>
+        <w:t>)</w:t>
+      </w:r>
+    </w:p>
+    <w:p>
+      <w:pPr>
+        <w:pStyle w:val="NormalWeb"/>
+        <w:pBdr>
+          <w:top w:val="single" w:sz="6" w:space="2" w:color="888888"/>
+          <w:left w:val="single" w:sz="6" w:space="2" w:color="888888"/>
+          <w:bottom w:val="single" w:sz="6" w:space="2" w:color="888888"/>
+          <w:right w:val="single" w:sz="6" w:space="2" w:color="888888"/>
+        </w:pBdr>
+        <w:tabs>
+          <w:tab w:val="left" w:pos="916"/>
+          <w:tab w:val="left" w:pos="1832"/>
+          <w:tab w:val="left" w:pos="2748"/>
+          <w:tab w:val="left" w:pos="3664"/>
+          <w:tab w:val="left" w:pos="4580"/>
+          <w:tab w:val="left" w:pos="5496"/>
+          <w:tab w:val="left" w:pos="6412"/>
+          <w:tab w:val="left" w:pos="7328"/>
+          <w:tab w:val="left" w:pos="8244"/>
+          <w:tab w:val="left" w:pos="9160"/>
+          <w:tab w:val="left" w:pos="10076"/>
+          <w:tab w:val="left" w:pos="10992"/>
+          <w:tab w:val="left" w:pos="11908"/>
+          <w:tab w:val="left" w:pos="12824"/>
+          <w:tab w:val="left" w:pos="13740"/>
+          <w:tab w:val="left" w:pos="14656"/>
+        </w:tabs>
+        <w:spacing w:before="0" w:after="0"/>
+        <w:rPr>
+          <w:rFonts w:ascii="Consolas" w:hAnsi="Consolas" w:cs="Courier New"/>
+          <w:sz w:val="23"/>
+          <w:szCs w:val="23"/>
+        </w:rPr>
+      </w:pPr>
+      <w:r>
+        <w:rPr>
+          <w:rFonts w:ascii="Consolas" w:hAnsi="Consolas" w:cs="Courier New"/>
+          <w:color w:val="880000"/>
+          <w:sz w:val="23"/>
+          <w:szCs w:val="23"/>
+        </w:rPr>
+        <w:t>//INPUT: n - number of pennies</w:t>
+      </w:r>
+    </w:p>
+    <w:p>
+      <w:pPr>
+        <w:pStyle w:val="NormalWeb"/>
+        <w:pBdr>
+          <w:top w:val="single" w:sz="6" w:space="2" w:color="888888"/>
+          <w:left w:val="single" w:sz="6" w:space="2" w:color="888888"/>
+          <w:bottom w:val="single" w:sz="6" w:space="2" w:color="888888"/>
+          <w:right w:val="single" w:sz="6" w:space="2" w:color="888888"/>
+        </w:pBdr>
+        <w:tabs>
+          <w:tab w:val="left" w:pos="916"/>
+          <w:tab w:val="left" w:pos="1832"/>
+          <w:tab w:val="left" w:pos="2748"/>
+          <w:tab w:val="left" w:pos="3664"/>
+          <w:tab w:val="left" w:pos="4580"/>
+          <w:tab w:val="left" w:pos="5496"/>
+          <w:tab w:val="left" w:pos="6412"/>
+          <w:tab w:val="left" w:pos="7328"/>
+          <w:tab w:val="left" w:pos="8244"/>
+          <w:tab w:val="left" w:pos="9160"/>
+          <w:tab w:val="left" w:pos="10076"/>
+          <w:tab w:val="left" w:pos="10992"/>
+          <w:tab w:val="left" w:pos="11908"/>
+          <w:tab w:val="left" w:pos="12824"/>
+          <w:tab w:val="left" w:pos="13740"/>
+          <w:tab w:val="left" w:pos="14656"/>
+        </w:tabs>
+        <w:spacing w:before="0" w:after="0"/>
+        <w:rPr>
+          <w:rFonts w:ascii="Consolas" w:hAnsi="Consolas" w:cs="Courier New"/>
+          <w:sz w:val="23"/>
+          <w:szCs w:val="23"/>
+        </w:rPr>
+      </w:pPr>
+      <w:r>
+        <w:rPr>
+          <w:rFonts w:ascii="Consolas" w:hAnsi="Consolas" w:cs="Courier New"/>
+          <w:color w:val="880000"/>
+          <w:sz w:val="23"/>
+          <w:szCs w:val="23"/>
+        </w:rPr>
+        <w:t>//OUTPUT: machine’s distribution of n pennies</w:t>
+      </w:r>
+    </w:p>
+    <w:p>
+      <w:pPr>
+        <w:pStyle w:val="NormalWeb"/>
+        <w:pBdr>
+          <w:top w:val="single" w:sz="6" w:space="2" w:color="888888"/>
+          <w:left w:val="single" w:sz="6" w:space="2" w:color="888888"/>
+          <w:bottom w:val="single" w:sz="6" w:space="2" w:color="888888"/>
+          <w:right w:val="single" w:sz="6" w:space="2" w:color="888888"/>
+        </w:pBdr>
+        <w:tabs>
+          <w:tab w:val="left" w:pos="916"/>
+          <w:tab w:val="left" w:pos="1832"/>
+          <w:tab w:val="left" w:pos="2748"/>
+          <w:tab w:val="left" w:pos="3664"/>
+          <w:tab w:val="left" w:pos="4580"/>
+          <w:tab w:val="left" w:pos="5496"/>
+          <w:tab w:val="left" w:pos="6412"/>
+          <w:tab w:val="left" w:pos="7328"/>
+          <w:tab w:val="left" w:pos="8244"/>
+          <w:tab w:val="left" w:pos="9160"/>
+          <w:tab w:val="left" w:pos="10076"/>
+          <w:tab w:val="left" w:pos="10992"/>
+          <w:tab w:val="left" w:pos="11908"/>
+          <w:tab w:val="left" w:pos="12824"/>
+          <w:tab w:val="left" w:pos="13740"/>
+          <w:tab w:val="left" w:pos="14656"/>
+        </w:tabs>
+        <w:spacing w:before="0" w:after="0"/>
+        <w:rPr>
+          <w:rFonts w:ascii="Consolas" w:hAnsi="Consolas" w:cs="Courier New"/>
+          <w:sz w:val="23"/>
+          <w:szCs w:val="23"/>
+        </w:rPr>
+      </w:pPr>
+      <w:r>
+        <w:rPr>
+          <w:rFonts w:ascii="Consolas" w:hAnsi="Consolas" w:cs="Courier New"/>
+          <w:color w:val="000000"/>
+          <w:sz w:val="23"/>
+          <w:szCs w:val="23"/>
+        </w:rPr>
+        <w:t>result</w:t>
+      </w:r>
+      <w:r>
+        <w:rPr>
+          <w:rFonts w:ascii="Consolas" w:hAnsi="Consolas" w:cs="Courier New"/>
+          <w:color w:val="666600"/>
+          <w:sz w:val="23"/>
+          <w:szCs w:val="23"/>
+        </w:rPr>
+        <w:t>[</w:t>
+      </w:r>
+      <w:r>
+        <w:rPr>
+          <w:rFonts w:ascii="Consolas" w:hAnsi="Consolas" w:cs="Courier New"/>
+          <w:color w:val="000000"/>
+          <w:sz w:val="23"/>
+          <w:szCs w:val="23"/>
+        </w:rPr>
+        <w:t>i</w:t>
+      </w:r>
+      <w:r>
+        <w:rPr>
+          <w:rFonts w:ascii="Consolas" w:hAnsi="Consolas" w:cs="Courier New"/>
+          <w:color w:val="666600"/>
+          <w:sz w:val="23"/>
+          <w:szCs w:val="23"/>
+        </w:rPr>
+        <w:t>]</w:t>
+      </w:r>
+      <w:r>
+        <w:rPr>
+          <w:rFonts w:ascii="Consolas" w:hAnsi="Consolas" w:cs="Courier New"/>
+          <w:color w:val="000000"/>
+          <w:sz w:val="23"/>
+          <w:szCs w:val="23"/>
+        </w:rPr>
+        <w:t xml:space="preserve"> </w:t>
+      </w:r>
+      <w:r>
+        <w:rPr>
+          <w:rFonts w:ascii="Consolas" w:hAnsi="Consolas" w:cs="Courier New"/>
+          <w:color w:val="666600"/>
+          <w:sz w:val="23"/>
+          <w:szCs w:val="23"/>
+        </w:rPr>
+        <w:t>&lt;-</w:t>
+      </w:r>
+      <w:r>
+        <w:rPr>
+          <w:rFonts w:ascii="Consolas" w:hAnsi="Consolas" w:cs="Courier New"/>
+          <w:color w:val="000000"/>
+          <w:sz w:val="23"/>
+          <w:szCs w:val="23"/>
+        </w:rPr>
+        <w:t xml:space="preserve"> n</w:t>
+      </w:r>
+    </w:p>
+    <w:p>
+      <w:pPr>
+        <w:pStyle w:val="NormalWeb"/>
+        <w:pBdr>
+          <w:top w:val="single" w:sz="6" w:space="2" w:color="888888"/>
+          <w:left w:val="single" w:sz="6" w:space="2" w:color="888888"/>
+          <w:bottom w:val="single" w:sz="6" w:space="2" w:color="888888"/>
+          <w:right w:val="single" w:sz="6" w:space="2" w:color="888888"/>
+        </w:pBdr>
+        <w:tabs>
+          <w:tab w:val="left" w:pos="916"/>
+          <w:tab w:val="left" w:pos="1832"/>
+          <w:tab w:val="left" w:pos="2748"/>
+          <w:tab w:val="left" w:pos="3664"/>
+          <w:tab w:val="left" w:pos="4580"/>
+          <w:tab w:val="left" w:pos="5496"/>
+          <w:tab w:val="left" w:pos="6412"/>
+          <w:tab w:val="left" w:pos="7328"/>
+          <w:tab w:val="left" w:pos="8244"/>
+          <w:tab w:val="left" w:pos="9160"/>
+          <w:tab w:val="left" w:pos="10076"/>
+          <w:tab w:val="left" w:pos="10992"/>
+          <w:tab w:val="left" w:pos="11908"/>
+          <w:tab w:val="left" w:pos="12824"/>
+          <w:tab w:val="left" w:pos="13740"/>
+          <w:tab w:val="left" w:pos="14656"/>
+        </w:tabs>
+        <w:spacing w:before="0" w:after="0"/>
+        <w:rPr>
+          <w:rFonts w:ascii="Consolas" w:hAnsi="Consolas" w:cs="Courier New"/>
+          <w:sz w:val="23"/>
+          <w:szCs w:val="23"/>
+        </w:rPr>
+      </w:pPr>
+      <w:r>
+        <w:rPr>
+          <w:rFonts w:ascii="Consolas" w:hAnsi="Consolas" w:cs="Courier New"/>
+          <w:color w:val="660066"/>
+          <w:sz w:val="23"/>
+          <w:szCs w:val="23"/>
+        </w:rPr>
+        <w:t>While</w:t>
+      </w:r>
+      <w:r>
+        <w:rPr>
+          <w:rFonts w:ascii="Consolas" w:hAnsi="Consolas" w:cs="Courier New"/>
+          <w:color w:val="000000"/>
+          <w:sz w:val="23"/>
+          <w:szCs w:val="23"/>
+        </w:rPr>
+        <w:t xml:space="preserve"> result</w:t>
+      </w:r>
+      <w:r>
+        <w:rPr>
+          <w:rFonts w:ascii="Consolas" w:hAnsi="Consolas" w:cs="Courier New"/>
+          <w:color w:val="666600"/>
+          <w:sz w:val="23"/>
+          <w:szCs w:val="23"/>
+        </w:rPr>
+        <w:t>[</w:t>
+      </w:r>
+      <w:r>
+        <w:rPr>
+          <w:rFonts w:ascii="Consolas" w:hAnsi="Consolas" w:cs="Courier New"/>
+          <w:color w:val="000000"/>
+          <w:sz w:val="23"/>
+          <w:szCs w:val="23"/>
+        </w:rPr>
+        <w:t>i</w:t>
+      </w:r>
+      <w:r>
+        <w:rPr>
+          <w:rFonts w:ascii="Consolas" w:hAnsi="Consolas" w:cs="Courier New"/>
+          <w:color w:val="666600"/>
+          <w:sz w:val="23"/>
+          <w:szCs w:val="23"/>
+        </w:rPr>
+        <w:t>]</w:t>
+      </w:r>
+      <w:r>
+        <w:rPr>
+          <w:rFonts w:ascii="Consolas" w:hAnsi="Consolas" w:cs="Courier New"/>
+          <w:color w:val="000000"/>
+          <w:sz w:val="23"/>
+          <w:szCs w:val="23"/>
+        </w:rPr>
+        <w:t xml:space="preserve"> </w:t>
+      </w:r>
+      <w:r>
+        <w:rPr>
+          <w:rFonts w:ascii="Consolas" w:hAnsi="Consolas" w:cs="Courier New"/>
+          <w:color w:val="666600"/>
+          <w:sz w:val="23"/>
+          <w:szCs w:val="23"/>
+        </w:rPr>
+        <w:t>&gt;</w:t>
+      </w:r>
+      <w:r>
+        <w:rPr>
+          <w:rFonts w:ascii="Consolas" w:hAnsi="Consolas" w:cs="Courier New"/>
+          <w:color w:val="000000"/>
+          <w:sz w:val="23"/>
+          <w:szCs w:val="23"/>
+        </w:rPr>
+        <w:t xml:space="preserve"> </w:t>
+      </w:r>
+      <w:r>
+        <w:rPr>
+          <w:rFonts w:ascii="Consolas" w:hAnsi="Consolas" w:cs="Courier New"/>
+          <w:color w:val="006666"/>
+          <w:sz w:val="23"/>
+          <w:szCs w:val="23"/>
+        </w:rPr>
+        <w:t>1</w:t>
+      </w:r>
+    </w:p>
+    <w:p>
+      <w:pPr>
+        <w:pStyle w:val="NormalWeb"/>
+        <w:pBdr>
+          <w:top w:val="single" w:sz="6" w:space="2" w:color="888888"/>
+          <w:left w:val="single" w:sz="6" w:space="2" w:color="888888"/>
+          <w:bottom w:val="single" w:sz="6" w:space="2" w:color="888888"/>
+          <w:right w:val="single" w:sz="6" w:space="2" w:color="888888"/>
+        </w:pBdr>
+        <w:tabs>
+          <w:tab w:val="left" w:pos="916"/>
+          <w:tab w:val="left" w:pos="1832"/>
+          <w:tab w:val="left" w:pos="2748"/>
+          <w:tab w:val="left" w:pos="3664"/>
+          <w:tab w:val="left" w:pos="4580"/>
+          <w:tab w:val="left" w:pos="5496"/>
+          <w:tab w:val="left" w:pos="6412"/>
+          <w:tab w:val="left" w:pos="7328"/>
+          <w:tab w:val="left" w:pos="8244"/>
+          <w:tab w:val="left" w:pos="9160"/>
+          <w:tab w:val="left" w:pos="10076"/>
+          <w:tab w:val="left" w:pos="10992"/>
+          <w:tab w:val="left" w:pos="11908"/>
+          <w:tab w:val="left" w:pos="12824"/>
+          <w:tab w:val="left" w:pos="13740"/>
+          <w:tab w:val="left" w:pos="14656"/>
+        </w:tabs>
+        <w:spacing w:before="0" w:after="0"/>
+        <w:rPr>
+          <w:rFonts w:ascii="Consolas" w:hAnsi="Consolas" w:cs="Courier New"/>
+          <w:sz w:val="23"/>
+          <w:szCs w:val="23"/>
+        </w:rPr>
+      </w:pPr>
+      <w:r>
+        <w:rPr>
+          <w:rFonts w:ascii="Consolas" w:hAnsi="Consolas" w:cs="Courier New"/>
+          <w:color w:val="000000"/>
+          <w:sz w:val="23"/>
+          <w:szCs w:val="23"/>
+        </w:rPr>
+        <w:t xml:space="preserve">    result</w:t>
+      </w:r>
+      <w:r>
+        <w:rPr>
+          <w:rFonts w:ascii="Consolas" w:hAnsi="Consolas" w:cs="Courier New"/>
+          <w:color w:val="666600"/>
+          <w:sz w:val="23"/>
+          <w:szCs w:val="23"/>
+        </w:rPr>
+        <w:t>[</w:t>
+      </w:r>
+      <w:r>
+        <w:rPr>
+          <w:rFonts w:ascii="Consolas" w:hAnsi="Consolas" w:cs="Courier New"/>
+          <w:color w:val="000000"/>
+          <w:sz w:val="23"/>
+          <w:szCs w:val="23"/>
+        </w:rPr>
+        <w:t>i</w:t>
+      </w:r>
+      <w:r>
+        <w:rPr>
+          <w:rFonts w:ascii="Consolas" w:hAnsi="Consolas" w:cs="Courier New"/>
+          <w:color w:val="666600"/>
+          <w:sz w:val="23"/>
+          <w:szCs w:val="23"/>
+        </w:rPr>
+        <w:t>]</w:t>
+      </w:r>
+      <w:r>
+        <w:rPr>
+          <w:rFonts w:ascii="Consolas" w:hAnsi="Consolas" w:cs="Courier New"/>
+          <w:color w:val="000000"/>
+          <w:sz w:val="23"/>
+          <w:szCs w:val="23"/>
+        </w:rPr>
+        <w:t xml:space="preserve"> </w:t>
+      </w:r>
+      <w:r>
+        <w:rPr>
+          <w:rFonts w:ascii="Consolas" w:hAnsi="Consolas" w:cs="Courier New"/>
+          <w:color w:val="666600"/>
+          <w:sz w:val="23"/>
+          <w:szCs w:val="23"/>
+        </w:rPr>
+        <w:t>&lt;-</w:t>
+      </w:r>
+      <w:r>
+        <w:rPr>
+          <w:rFonts w:ascii="Consolas" w:hAnsi="Consolas" w:cs="Courier New"/>
+          <w:color w:val="000000"/>
+          <w:sz w:val="23"/>
+          <w:szCs w:val="23"/>
+        </w:rPr>
+        <w:t xml:space="preserve"> </w:t>
+      </w:r>
+      <w:r>
+        <w:rPr>
+          <w:rFonts w:ascii="Consolas" w:hAnsi="Consolas" w:cs="Courier New"/>
+          <w:color w:val="666600"/>
+          <w:sz w:val="23"/>
+          <w:szCs w:val="23"/>
+        </w:rPr>
+        <w:t>(</w:t>
+      </w:r>
+      <w:r>
+        <w:rPr>
+          <w:rFonts w:ascii="Consolas" w:hAnsi="Consolas" w:cs="Courier New"/>
+          <w:color w:val="000000"/>
+          <w:sz w:val="23"/>
+          <w:szCs w:val="23"/>
+        </w:rPr>
+        <w:t>result</w:t>
+      </w:r>
+      <w:r>
+        <w:rPr>
+          <w:rFonts w:ascii="Consolas" w:hAnsi="Consolas" w:cs="Courier New"/>
+          <w:color w:val="666600"/>
+          <w:sz w:val="23"/>
+          <w:szCs w:val="23"/>
+        </w:rPr>
+        <w:t>[</w:t>
+      </w:r>
+      <w:r>
+        <w:rPr>
+          <w:rFonts w:ascii="Consolas" w:hAnsi="Consolas" w:cs="Courier New"/>
+          <w:color w:val="000000"/>
+          <w:sz w:val="23"/>
+          <w:szCs w:val="23"/>
+        </w:rPr>
+        <w:t>i</w:t>
+      </w:r>
+      <w:r>
+        <w:rPr>
+          <w:rFonts w:ascii="Consolas" w:hAnsi="Consolas" w:cs="Courier New"/>
+          <w:color w:val="666600"/>
+          <w:sz w:val="23"/>
+          <w:szCs w:val="23"/>
+        </w:rPr>
+        <w:t>]</w:t>
+      </w:r>
+      <w:r>
+        <w:rPr>
+          <w:rFonts w:ascii="Consolas" w:hAnsi="Consolas" w:cs="Courier New"/>
+          <w:color w:val="000000"/>
+          <w:sz w:val="23"/>
+          <w:szCs w:val="23"/>
+        </w:rPr>
+        <w:t xml:space="preserve"> </w:t>
+      </w:r>
+      <w:r>
+        <w:rPr>
+          <w:rFonts w:ascii="Consolas" w:hAnsi="Consolas" w:cs="Courier New"/>
+          <w:color w:val="666600"/>
+          <w:sz w:val="23"/>
+          <w:szCs w:val="23"/>
+        </w:rPr>
+        <w:t>-</w:t>
+      </w:r>
+      <w:r>
+        <w:rPr>
+          <w:rFonts w:ascii="Consolas" w:hAnsi="Consolas" w:cs="Courier New"/>
+          <w:color w:val="000000"/>
+          <w:sz w:val="23"/>
+          <w:szCs w:val="23"/>
+        </w:rPr>
+        <w:t xml:space="preserve"> </w:t>
+      </w:r>
+      <w:r>
+        <w:rPr>
+          <w:rFonts w:ascii="Consolas" w:hAnsi="Consolas" w:cs="Courier New"/>
+          <w:color w:val="006666"/>
+          <w:sz w:val="23"/>
+          <w:szCs w:val="23"/>
+        </w:rPr>
+        <w:t>2</w:t>
+      </w:r>
+      <w:r>
+        <w:rPr>
+          <w:rFonts w:ascii="Consolas" w:hAnsi="Consolas" w:cs="Courier New"/>
+          <w:color w:val="666600"/>
+          <w:sz w:val="23"/>
+          <w:szCs w:val="23"/>
+        </w:rPr>
+        <w:t>)</w:t>
+      </w:r>
+    </w:p>
+    <w:p>
+      <w:pPr>
+        <w:pStyle w:val="NormalWeb"/>
+        <w:pBdr>
+          <w:top w:val="single" w:sz="6" w:space="2" w:color="888888"/>
+          <w:left w:val="single" w:sz="6" w:space="2" w:color="888888"/>
+          <w:bottom w:val="single" w:sz="6" w:space="2" w:color="888888"/>
+          <w:right w:val="single" w:sz="6" w:space="2" w:color="888888"/>
+        </w:pBdr>
+        <w:tabs>
+          <w:tab w:val="left" w:pos="916"/>
+          <w:tab w:val="left" w:pos="1832"/>
+          <w:tab w:val="left" w:pos="2748"/>
+          <w:tab w:val="left" w:pos="3664"/>
+          <w:tab w:val="left" w:pos="4580"/>
+          <w:tab w:val="left" w:pos="5496"/>
+          <w:tab w:val="left" w:pos="6412"/>
+          <w:tab w:val="left" w:pos="7328"/>
+          <w:tab w:val="left" w:pos="8244"/>
+          <w:tab w:val="left" w:pos="9160"/>
+          <w:tab w:val="left" w:pos="10076"/>
+          <w:tab w:val="left" w:pos="10992"/>
+          <w:tab w:val="left" w:pos="11908"/>
+          <w:tab w:val="left" w:pos="12824"/>
+          <w:tab w:val="left" w:pos="13740"/>
+          <w:tab w:val="left" w:pos="14656"/>
+        </w:tabs>
+        <w:spacing w:before="0" w:after="0"/>
+        <w:rPr>
+          <w:rFonts w:ascii="Consolas" w:hAnsi="Consolas" w:cs="Courier New"/>
+          <w:sz w:val="23"/>
+          <w:szCs w:val="23"/>
+        </w:rPr>
+      </w:pPr>
+      <w:r>
+        <w:rPr>
+          <w:rFonts w:ascii="Consolas" w:hAnsi="Consolas" w:cs="Courier New"/>
+          <w:color w:val="000000"/>
+          <w:sz w:val="23"/>
+          <w:szCs w:val="23"/>
+        </w:rPr>
+        <w:t xml:space="preserve">    nextIndex </w:t>
+      </w:r>
+      <w:r>
+        <w:rPr>
+          <w:rFonts w:ascii="Consolas" w:hAnsi="Consolas" w:cs="Courier New"/>
+          <w:color w:val="666600"/>
+          <w:sz w:val="23"/>
+          <w:szCs w:val="23"/>
+        </w:rPr>
+        <w:t>&lt;-</w:t>
+      </w:r>
+      <w:r>
+        <w:rPr>
+          <w:rFonts w:ascii="Consolas" w:hAnsi="Consolas" w:cs="Courier New"/>
+          <w:color w:val="000000"/>
+          <w:sz w:val="23"/>
+          <w:szCs w:val="23"/>
+        </w:rPr>
+        <w:t xml:space="preserve"> </w:t>
+      </w:r>
+      <w:r>
+        <w:rPr>
+          <w:rFonts w:ascii="Consolas" w:hAnsi="Consolas" w:cs="Courier New"/>
+          <w:color w:val="666600"/>
+          <w:sz w:val="23"/>
+          <w:szCs w:val="23"/>
+        </w:rPr>
+        <w:t>(</w:t>
+      </w:r>
+      <w:r>
+        <w:rPr>
+          <w:rFonts w:ascii="Consolas" w:hAnsi="Consolas" w:cs="Courier New"/>
+          <w:color w:val="000000"/>
+          <w:sz w:val="23"/>
+          <w:szCs w:val="23"/>
+        </w:rPr>
+        <w:t xml:space="preserve">nextIndex </w:t>
+      </w:r>
+      <w:r>
+        <w:rPr>
+          <w:rFonts w:ascii="Consolas" w:hAnsi="Consolas" w:cs="Courier New"/>
+          <w:color w:val="666600"/>
+          <w:sz w:val="23"/>
+          <w:szCs w:val="23"/>
+        </w:rPr>
+        <w:t>+</w:t>
+      </w:r>
+      <w:r>
+        <w:rPr>
+          <w:rFonts w:ascii="Consolas" w:hAnsi="Consolas" w:cs="Courier New"/>
+          <w:color w:val="000000"/>
+          <w:sz w:val="23"/>
+          <w:szCs w:val="23"/>
+        </w:rPr>
+        <w:t xml:space="preserve"> </w:t>
+      </w:r>
+      <w:r>
+        <w:rPr>
+          <w:rFonts w:ascii="Consolas" w:hAnsi="Consolas" w:cs="Courier New"/>
+          <w:color w:val="006666"/>
+          <w:sz w:val="23"/>
+          <w:szCs w:val="23"/>
+        </w:rPr>
+        <w:t>1</w:t>
+      </w:r>
+      <w:r>
+        <w:rPr>
+          <w:rFonts w:ascii="Consolas" w:hAnsi="Consolas" w:cs="Courier New"/>
+          <w:color w:val="666600"/>
+          <w:sz w:val="23"/>
+          <w:szCs w:val="23"/>
+        </w:rPr>
+        <w:t>)</w:t>
+      </w:r>
+    </w:p>
+    <w:p>
+      <w:pPr>
+        <w:pStyle w:val="NormalWeb"/>
+        <w:pBdr>
+          <w:top w:val="single" w:sz="6" w:space="2" w:color="888888"/>
+          <w:left w:val="single" w:sz="6" w:space="2" w:color="888888"/>
+          <w:bottom w:val="single" w:sz="6" w:space="2" w:color="888888"/>
+          <w:right w:val="single" w:sz="6" w:space="2" w:color="888888"/>
+        </w:pBdr>
+        <w:tabs>
+          <w:tab w:val="left" w:pos="916"/>
+          <w:tab w:val="left" w:pos="1832"/>
+          <w:tab w:val="left" w:pos="2748"/>
+          <w:tab w:val="left" w:pos="3664"/>
+          <w:tab w:val="left" w:pos="4580"/>
+          <w:tab w:val="left" w:pos="5496"/>
+          <w:tab w:val="left" w:pos="6412"/>
+          <w:tab w:val="left" w:pos="7328"/>
+          <w:tab w:val="left" w:pos="8244"/>
+          <w:tab w:val="left" w:pos="9160"/>
+          <w:tab w:val="left" w:pos="10076"/>
+          <w:tab w:val="left" w:pos="10992"/>
+          <w:tab w:val="left" w:pos="11908"/>
+          <w:tab w:val="left" w:pos="12824"/>
+          <w:tab w:val="left" w:pos="13740"/>
+          <w:tab w:val="left" w:pos="14656"/>
+        </w:tabs>
+        <w:spacing w:before="0" w:after="0"/>
+        <w:rPr>
+          <w:rFonts w:ascii="Consolas" w:hAnsi="Consolas" w:cs="Courier New"/>
+          <w:sz w:val="23"/>
+          <w:szCs w:val="23"/>
+        </w:rPr>
+      </w:pPr>
+      <w:r>
+        <w:rPr>
+          <w:rFonts w:ascii="Consolas" w:hAnsi="Consolas" w:cs="Courier New"/>
+          <w:color w:val="000000"/>
+          <w:sz w:val="23"/>
+          <w:szCs w:val="23"/>
+        </w:rPr>
+        <w:t xml:space="preserve">    </w:t>
+      </w:r>
+      <w:r>
+        <w:rPr>
+          <w:rFonts w:ascii="Consolas" w:hAnsi="Consolas" w:cs="Courier New"/>
+          <w:color w:val="000088"/>
+          <w:sz w:val="23"/>
+          <w:szCs w:val="23"/>
+        </w:rPr>
+        <w:t>if</w:t>
+      </w:r>
+      <w:r>
+        <w:rPr>
+          <w:rFonts w:ascii="Consolas" w:hAnsi="Consolas" w:cs="Courier New"/>
+          <w:color w:val="000000"/>
+          <w:sz w:val="23"/>
+          <w:szCs w:val="23"/>
+        </w:rPr>
+        <w:t xml:space="preserve"> result</w:t>
+      </w:r>
+      <w:r>
+        <w:rPr>
+          <w:rFonts w:ascii="Consolas" w:hAnsi="Consolas" w:cs="Courier New"/>
+          <w:color w:val="666600"/>
+          <w:sz w:val="23"/>
+          <w:szCs w:val="23"/>
+        </w:rPr>
+        <w:t>[</w:t>
+      </w:r>
+      <w:r>
+        <w:rPr>
+          <w:rFonts w:ascii="Consolas" w:hAnsi="Consolas" w:cs="Courier New"/>
+          <w:color w:val="000000"/>
+          <w:sz w:val="23"/>
+          <w:szCs w:val="23"/>
+        </w:rPr>
+        <w:t>i</w:t>
+      </w:r>
+      <w:r>
+        <w:rPr>
+          <w:rFonts w:ascii="Consolas" w:hAnsi="Consolas" w:cs="Courier New"/>
+          <w:color w:val="666600"/>
+          <w:sz w:val="23"/>
+          <w:szCs w:val="23"/>
+        </w:rPr>
+        <w:t>]</w:t>
+      </w:r>
+      <w:r>
+        <w:rPr>
+          <w:rFonts w:ascii="Consolas" w:hAnsi="Consolas" w:cs="Courier New"/>
+          <w:color w:val="000000"/>
+          <w:sz w:val="23"/>
+          <w:szCs w:val="23"/>
+        </w:rPr>
+        <w:t xml:space="preserve"> </w:t>
+      </w:r>
+      <w:r>
+        <w:rPr>
+          <w:rFonts w:ascii="Consolas" w:hAnsi="Consolas" w:cs="Courier New"/>
+          <w:color w:val="666600"/>
+          <w:sz w:val="23"/>
+          <w:szCs w:val="23"/>
+        </w:rPr>
+        <w:t>&lt;=</w:t>
+      </w:r>
+      <w:r>
+        <w:rPr>
+          <w:rFonts w:ascii="Consolas" w:hAnsi="Consolas" w:cs="Courier New"/>
+          <w:color w:val="000000"/>
+          <w:sz w:val="23"/>
+          <w:szCs w:val="23"/>
+        </w:rPr>
+        <w:t xml:space="preserve"> </w:t>
+      </w:r>
+      <w:r>
+        <w:rPr>
+          <w:rFonts w:ascii="Consolas" w:hAnsi="Consolas" w:cs="Courier New"/>
+          <w:color w:val="006666"/>
+          <w:sz w:val="23"/>
+          <w:szCs w:val="23"/>
+        </w:rPr>
+        <w:t>1</w:t>
+      </w:r>
+    </w:p>
+    <w:p>
+      <w:pPr>
+        <w:pStyle w:val="NormalWeb"/>
+        <w:pBdr>
+          <w:top w:val="single" w:sz="6" w:space="2" w:color="888888"/>
+          <w:left w:val="single" w:sz="6" w:space="2" w:color="888888"/>
+          <w:bottom w:val="single" w:sz="6" w:space="2" w:color="888888"/>
+          <w:right w:val="single" w:sz="6" w:space="2" w:color="888888"/>
+        </w:pBdr>
+        <w:tabs>
+          <w:tab w:val="left" w:pos="916"/>
+          <w:tab w:val="left" w:pos="1832"/>
+          <w:tab w:val="left" w:pos="2748"/>
+          <w:tab w:val="left" w:pos="3664"/>
+          <w:tab w:val="left" w:pos="4580"/>
+          <w:tab w:val="left" w:pos="5496"/>
+          <w:tab w:val="left" w:pos="6412"/>
+          <w:tab w:val="left" w:pos="7328"/>
+          <w:tab w:val="left" w:pos="8244"/>
+          <w:tab w:val="left" w:pos="9160"/>
+          <w:tab w:val="left" w:pos="10076"/>
+          <w:tab w:val="left" w:pos="10992"/>
+          <w:tab w:val="left" w:pos="11908"/>
+          <w:tab w:val="left" w:pos="12824"/>
+          <w:tab w:val="left" w:pos="13740"/>
+          <w:tab w:val="left" w:pos="14656"/>
+        </w:tabs>
+        <w:spacing w:before="0" w:after="0"/>
+        <w:rPr>
+          <w:rFonts w:ascii="Consolas" w:hAnsi="Consolas" w:cs="Courier New"/>
+          <w:sz w:val="23"/>
+          <w:szCs w:val="23"/>
+        </w:rPr>
+      </w:pPr>
+      <w:r>
+        <w:rPr>
+          <w:rFonts w:ascii="Consolas" w:hAnsi="Consolas" w:cs="Courier New"/>
+          <w:color w:val="000000"/>
+          <w:sz w:val="23"/>
+          <w:szCs w:val="23"/>
+        </w:rPr>
+        <w:t xml:space="preserve">        result</w:t>
+      </w:r>
+      <w:r>
+        <w:rPr>
+          <w:rFonts w:ascii="Consolas" w:hAnsi="Consolas" w:cs="Courier New"/>
+          <w:color w:val="666600"/>
+          <w:sz w:val="23"/>
+          <w:szCs w:val="23"/>
+        </w:rPr>
+        <w:t>[</w:t>
+      </w:r>
+      <w:r>
+        <w:rPr>
+          <w:rFonts w:ascii="Consolas" w:hAnsi="Consolas" w:cs="Courier New"/>
+          <w:color w:val="000000"/>
+          <w:sz w:val="23"/>
+          <w:szCs w:val="23"/>
+        </w:rPr>
+        <w:t>i</w:t>
+      </w:r>
+      <w:r>
+        <w:rPr>
+          <w:rFonts w:ascii="Consolas" w:hAnsi="Consolas" w:cs="Courier New"/>
+          <w:color w:val="666600"/>
+          <w:sz w:val="23"/>
+          <w:szCs w:val="23"/>
+        </w:rPr>
+        <w:t>+</w:t>
+      </w:r>
+      <w:r>
+        <w:rPr>
+          <w:rFonts w:ascii="Consolas" w:hAnsi="Consolas" w:cs="Courier New"/>
+          <w:color w:val="006666"/>
+          <w:sz w:val="23"/>
+          <w:szCs w:val="23"/>
+        </w:rPr>
+        <w:t>1</w:t>
+      </w:r>
+      <w:r>
+        <w:rPr>
+          <w:rFonts w:ascii="Consolas" w:hAnsi="Consolas" w:cs="Courier New"/>
+          <w:color w:val="666600"/>
+          <w:sz w:val="23"/>
+          <w:szCs w:val="23"/>
+        </w:rPr>
+        <w:t>]</w:t>
+      </w:r>
+      <w:r>
+        <w:rPr>
+          <w:rFonts w:ascii="Consolas" w:hAnsi="Consolas" w:cs="Courier New"/>
+          <w:color w:val="000000"/>
+          <w:sz w:val="23"/>
+          <w:szCs w:val="23"/>
+        </w:rPr>
+        <w:t xml:space="preserve"> </w:t>
+      </w:r>
+      <w:r>
+        <w:rPr>
+          <w:rFonts w:ascii="Consolas" w:hAnsi="Consolas" w:cs="Courier New"/>
+          <w:color w:val="666600"/>
+          <w:sz w:val="23"/>
+          <w:szCs w:val="23"/>
+        </w:rPr>
+        <w:t>&lt;-</w:t>
+      </w:r>
+      <w:r>
+        <w:rPr>
+          <w:rFonts w:ascii="Consolas" w:hAnsi="Consolas" w:cs="Courier New"/>
+          <w:color w:val="000000"/>
+          <w:sz w:val="23"/>
+          <w:szCs w:val="23"/>
+        </w:rPr>
+        <w:t xml:space="preserve"> </w:t>
+      </w:r>
+      <w:r>
+        <w:rPr>
+          <w:rFonts w:ascii="Consolas" w:hAnsi="Consolas" w:cs="Courier New"/>
+          <w:color w:val="666600"/>
+          <w:sz w:val="23"/>
+          <w:szCs w:val="23"/>
+        </w:rPr>
+        <w:t>(</w:t>
+      </w:r>
+      <w:r>
+        <w:rPr>
+          <w:rFonts w:ascii="Consolas" w:hAnsi="Consolas" w:cs="Courier New"/>
+          <w:color w:val="000000"/>
+          <w:sz w:val="23"/>
+          <w:szCs w:val="23"/>
+        </w:rPr>
+        <w:t>nextIndex</w:t>
+      </w:r>
+      <w:r>
+        <w:rPr>
+          <w:rFonts w:ascii="Consolas" w:hAnsi="Consolas" w:cs="Courier New"/>
+          <w:color w:val="666600"/>
+          <w:sz w:val="23"/>
+          <w:szCs w:val="23"/>
+        </w:rPr>
+        <w:t>)</w:t>
+      </w:r>
+    </w:p>
+    <w:p>
+      <w:pPr>
+        <w:pStyle w:val="NormalWeb"/>
+        <w:pBdr>
+          <w:top w:val="single" w:sz="6" w:space="2" w:color="888888"/>
+          <w:left w:val="single" w:sz="6" w:space="2" w:color="888888"/>
+          <w:bottom w:val="single" w:sz="6" w:space="2" w:color="888888"/>
+          <w:right w:val="single" w:sz="6" w:space="2" w:color="888888"/>
+        </w:pBdr>
+        <w:tabs>
+          <w:tab w:val="left" w:pos="916"/>
+          <w:tab w:val="left" w:pos="1832"/>
+          <w:tab w:val="left" w:pos="2748"/>
+          <w:tab w:val="left" w:pos="3664"/>
+          <w:tab w:val="left" w:pos="4580"/>
+          <w:tab w:val="left" w:pos="5496"/>
+          <w:tab w:val="left" w:pos="6412"/>
+          <w:tab w:val="left" w:pos="7328"/>
+          <w:tab w:val="left" w:pos="8244"/>
+          <w:tab w:val="left" w:pos="9160"/>
+          <w:tab w:val="left" w:pos="10076"/>
+          <w:tab w:val="left" w:pos="10992"/>
+          <w:tab w:val="left" w:pos="11908"/>
+          <w:tab w:val="left" w:pos="12824"/>
+          <w:tab w:val="left" w:pos="13740"/>
+          <w:tab w:val="left" w:pos="14656"/>
+        </w:tabs>
+        <w:spacing w:before="0" w:after="0"/>
+        <w:rPr>
+          <w:rFonts w:ascii="Consolas" w:hAnsi="Consolas" w:cs="Courier New"/>
+          <w:sz w:val="23"/>
+          <w:szCs w:val="23"/>
+        </w:rPr>
+      </w:pPr>
+      <w:r>
+        <w:rPr>
+          <w:rFonts w:ascii="Consolas" w:hAnsi="Consolas" w:cs="Courier New"/>
+          <w:color w:val="000000"/>
+          <w:sz w:val="23"/>
+          <w:szCs w:val="23"/>
+        </w:rPr>
+        <w:t xml:space="preserve">        nextIndex </w:t>
+      </w:r>
+      <w:r>
+        <w:rPr>
+          <w:rFonts w:ascii="Consolas" w:hAnsi="Consolas" w:cs="Courier New"/>
+          <w:color w:val="666600"/>
+          <w:sz w:val="23"/>
+          <w:szCs w:val="23"/>
+        </w:rPr>
+        <w:t>&lt;-</w:t>
+      </w:r>
+      <w:r>
+        <w:rPr>
+          <w:rFonts w:ascii="Consolas" w:hAnsi="Consolas" w:cs="Courier New"/>
+          <w:color w:val="000000"/>
+          <w:sz w:val="23"/>
+          <w:szCs w:val="23"/>
+        </w:rPr>
+        <w:t xml:space="preserve"> </w:t>
+      </w:r>
+      <w:r>
+        <w:rPr>
+          <w:rFonts w:ascii="Consolas" w:hAnsi="Consolas" w:cs="Courier New"/>
+          <w:color w:val="006666"/>
+          <w:sz w:val="23"/>
+          <w:szCs w:val="23"/>
+        </w:rPr>
+        <w:t>0</w:t>
+      </w:r>
+    </w:p>
+    <w:p>
+      <w:pPr>
+        <w:pStyle w:val="NormalWeb"/>
+        <w:pBdr>
+          <w:top w:val="single" w:sz="6" w:space="2" w:color="888888"/>
+          <w:left w:val="single" w:sz="6" w:space="2" w:color="888888"/>
+          <w:bottom w:val="single" w:sz="6" w:space="2" w:color="888888"/>
+          <w:right w:val="single" w:sz="6" w:space="2" w:color="888888"/>
+        </w:pBdr>
+        <w:tabs>
+          <w:tab w:val="left" w:pos="916"/>
+          <w:tab w:val="left" w:pos="1832"/>
+          <w:tab w:val="left" w:pos="2748"/>
+          <w:tab w:val="left" w:pos="3664"/>
+          <w:tab w:val="left" w:pos="4580"/>
+          <w:tab w:val="left" w:pos="5496"/>
+          <w:tab w:val="left" w:pos="6412"/>
+          <w:tab w:val="left" w:pos="7328"/>
+          <w:tab w:val="left" w:pos="8244"/>
+          <w:tab w:val="left" w:pos="9160"/>
+          <w:tab w:val="left" w:pos="10076"/>
+          <w:tab w:val="left" w:pos="10992"/>
+          <w:tab w:val="left" w:pos="11908"/>
+          <w:tab w:val="left" w:pos="12824"/>
+          <w:tab w:val="left" w:pos="13740"/>
+          <w:tab w:val="left" w:pos="14656"/>
+        </w:tabs>
+        <w:spacing w:before="0" w:after="0"/>
+        <w:rPr>
+          <w:rFonts w:ascii="Consolas" w:hAnsi="Consolas" w:cs="Courier New"/>
+          <w:sz w:val="23"/>
+          <w:szCs w:val="23"/>
+        </w:rPr>
+      </w:pPr>
+      <w:r>
+        <w:rPr>
+          <w:rFonts w:ascii="Consolas" w:hAnsi="Consolas" w:cs="Courier New"/>
+          <w:color w:val="000000"/>
+          <w:sz w:val="23"/>
+          <w:szCs w:val="23"/>
+        </w:rPr>
+        <w:t xml:space="preserve">        i </w:t>
+      </w:r>
+      <w:r>
+        <w:rPr>
+          <w:rFonts w:ascii="Consolas" w:hAnsi="Consolas" w:cs="Courier New"/>
+          <w:color w:val="666600"/>
+          <w:sz w:val="23"/>
+          <w:szCs w:val="23"/>
+        </w:rPr>
+        <w:t>&lt;-</w:t>
+      </w:r>
+      <w:r>
+        <w:rPr>
+          <w:rFonts w:ascii="Consolas" w:hAnsi="Consolas" w:cs="Courier New"/>
+          <w:color w:val="000000"/>
+          <w:sz w:val="23"/>
+          <w:szCs w:val="23"/>
+        </w:rPr>
+        <w:t xml:space="preserve"> </w:t>
+      </w:r>
+      <w:r>
+        <w:rPr>
+          <w:rFonts w:ascii="Consolas" w:hAnsi="Consolas" w:cs="Courier New"/>
+          <w:color w:val="666600"/>
+          <w:sz w:val="23"/>
+          <w:szCs w:val="23"/>
+        </w:rPr>
+        <w:t>(</w:t>
+      </w:r>
+      <w:r>
+        <w:rPr>
+          <w:rFonts w:ascii="Consolas" w:hAnsi="Consolas" w:cs="Courier New"/>
+          <w:color w:val="000000"/>
+          <w:sz w:val="23"/>
+          <w:szCs w:val="23"/>
+        </w:rPr>
+        <w:t xml:space="preserve">i </w:t>
+      </w:r>
+      <w:r>
+        <w:rPr>
+          <w:rFonts w:ascii="Consolas" w:hAnsi="Consolas" w:cs="Courier New"/>
+          <w:color w:val="666600"/>
+          <w:sz w:val="23"/>
+          <w:szCs w:val="23"/>
+        </w:rPr>
+        <w:t>+</w:t>
+      </w:r>
+      <w:r>
+        <w:rPr>
+          <w:rFonts w:ascii="Consolas" w:hAnsi="Consolas" w:cs="Courier New"/>
+          <w:color w:val="000000"/>
+          <w:sz w:val="23"/>
+          <w:szCs w:val="23"/>
+        </w:rPr>
+        <w:t xml:space="preserve"> </w:t>
+      </w:r>
+      <w:r>
+        <w:rPr>
+          <w:rFonts w:ascii="Consolas" w:hAnsi="Consolas" w:cs="Courier New"/>
+          <w:color w:val="006666"/>
+          <w:sz w:val="23"/>
+          <w:szCs w:val="23"/>
+        </w:rPr>
+        <w:t>1</w:t>
+      </w:r>
+      <w:r>
+        <w:rPr>
+          <w:rFonts w:ascii="Consolas" w:hAnsi="Consolas" w:cs="Courier New"/>
+          <w:color w:val="666600"/>
+          <w:sz w:val="23"/>
+          <w:szCs w:val="23"/>
+        </w:rPr>
+        <w:t>)</w:t>
+      </w:r>
+    </w:p>
+    <w:p>
+      <w:pPr>
+        <w:pStyle w:val="NormalWeb"/>
+        <w:pBdr>
+          <w:top w:val="single" w:sz="6" w:space="2" w:color="888888"/>
+          <w:left w:val="single" w:sz="6" w:space="2" w:color="888888"/>
+          <w:bottom w:val="single" w:sz="6" w:space="2" w:color="888888"/>
+          <w:right w:val="single" w:sz="6" w:space="2" w:color="888888"/>
+        </w:pBdr>
+        <w:tabs>
+          <w:tab w:val="left" w:pos="916"/>
+          <w:tab w:val="left" w:pos="1832"/>
+          <w:tab w:val="left" w:pos="2748"/>
+          <w:tab w:val="left" w:pos="3664"/>
+          <w:tab w:val="left" w:pos="4580"/>
+          <w:tab w:val="left" w:pos="5496"/>
+          <w:tab w:val="left" w:pos="6412"/>
+          <w:tab w:val="left" w:pos="7328"/>
+          <w:tab w:val="left" w:pos="8244"/>
+          <w:tab w:val="left" w:pos="9160"/>
+          <w:tab w:val="left" w:pos="10076"/>
+          <w:tab w:val="left" w:pos="10992"/>
+          <w:tab w:val="left" w:pos="11908"/>
+          <w:tab w:val="left" w:pos="12824"/>
+          <w:tab w:val="left" w:pos="13740"/>
+          <w:tab w:val="left" w:pos="14656"/>
+        </w:tabs>
+        <w:spacing w:before="0" w:after="0"/>
+        <w:rPr>
+          <w:rFonts w:ascii="Consolas" w:hAnsi="Consolas" w:cs="Courier New"/>
+          <w:sz w:val="23"/>
+          <w:szCs w:val="23"/>
+        </w:rPr>
+      </w:pPr>
+      <w:r>
+        <w:rPr>
+          <w:rFonts w:ascii="Consolas" w:hAnsi="Consolas" w:cs="Courier New"/>
+          <w:color w:val="000088"/>
+          <w:sz w:val="23"/>
+          <w:szCs w:val="23"/>
+        </w:rPr>
+        <w:t>return</w:t>
+      </w:r>
+      <w:r>
+        <w:rPr>
+          <w:rFonts w:ascii="Consolas" w:hAnsi="Consolas" w:cs="Courier New"/>
+          <w:color w:val="000000"/>
+          <w:sz w:val="23"/>
+          <w:szCs w:val="23"/>
+        </w:rPr>
+        <w:t xml:space="preserve"> result</w:t>
+      </w:r>
+    </w:p>
+    <w:p>
+      <w:r>
+        <w:t xml:space="preserve">But this algorithm is slower than the greedy one as its time complexity is </w:t>
+      </w:r>
+      <w:r>
+        <w:rPr>
+          <w:b/>
+          <w:bCs/>
+        </w:rPr>
+        <w:t>O(n)</w:t>
+      </w:r>
+      <w:r>
+        <w:t>.</w:t>
+      </w:r>
+    </w:p>
+    <w:p/>
+    <w:p>
+      <w:pPr>
+        <w:pStyle w:val="Heading2"/>
+      </w:pPr>
+      <w:r>
+        <w:lastRenderedPageBreak/>
+        <w:t>Sample Output</w:t>
+      </w:r>
+    </w:p>
+    <w:p>
+      <w:r>
+        <w:t xml:space="preserve">Sample output of </w:t>
+      </w:r>
+      <w:r>
+        <w:t>randomly</w:t>
+      </w:r>
+      <w:r>
+        <w:t xml:space="preserve"> selected input:</w:t>
+      </w:r>
+    </w:p>
+    <w:p>
+      <w:r>
+        <w:rPr>
+          <w:noProof/>
+        </w:rPr>
+        <w:drawing>
+          <wp:anchor distT="0" distB="0" distL="114300" distR="114300" simplePos="0" relativeHeight="251693056" behindDoc="0" locked="0" layoutInCell="1" allowOverlap="1" wp14:anchorId="6EDFEA7B" wp14:editId="1F335816">
+            <wp:simplePos x="0" y="0"/>
+            <wp:positionH relativeFrom="margin">
+              <wp:align>center</wp:align>
+            </wp:positionH>
+            <wp:positionV relativeFrom="paragraph">
+              <wp:posOffset>5715</wp:posOffset>
+            </wp:positionV>
+            <wp:extent cx="3658235" cy="1082040"/>
+            <wp:effectExtent l="0" t="0" r="0" b="3810"/>
+            <wp:wrapSquare wrapText="bothSides"/>
+            <wp:docPr id="14" name="Picture 14" descr="Text&#10;&#10;Description automatically generated with medium confidence"/>
+            <wp:cNvGraphicFramePr>
+              <a:graphicFrameLocks xmlns:a="http://schemas.openxmlformats.org/drawingml/2006/main" noChangeAspect="1"/>
+            </wp:cNvGraphicFramePr>
+            <a:graphic xmlns:a="http://schemas.openxmlformats.org/drawingml/2006/main">
+              <a:graphicData uri="http://schemas.openxmlformats.org/drawingml/2006/picture">
+                <pic:pic xmlns:pic="http://schemas.openxmlformats.org/drawingml/2006/picture">
+                  <pic:nvPicPr>
+                    <pic:cNvPr id="14" name="Picture 14" descr="Text&#10;&#10;Description automatically generated with medium confidence"/>
+                    <pic:cNvPicPr>
+                      <a:picLocks noChangeAspect="1" noChangeArrowheads="1"/>
+                    </pic:cNvPicPr>
+                  </pic:nvPicPr>
+                  <pic:blipFill>
+                    <a:blip r:embed="rId18">
+                      <a:extLst>
+                        <a:ext uri="{28A0092B-C50C-407E-A947-70E740481C1C}">
+                          <a14:useLocalDpi xmlns:a14="http://schemas.microsoft.com/office/drawing/2010/main" val="0"/>
+                        </a:ext>
+                      </a:extLst>
+                    </a:blip>
+                    <a:srcRect/>
+                    <a:stretch>
+                      <a:fillRect/>
+                    </a:stretch>
+                  </pic:blipFill>
+                  <pic:spPr bwMode="auto">
+                    <a:xfrm>
+                      <a:off x="0" y="0"/>
+                      <a:ext cx="3658235" cy="1082040"/>
+                    </a:xfrm>
+                    <a:prstGeom prst="rect">
+                      <a:avLst/>
+                    </a:prstGeom>
+                    <a:noFill/>
+                    <a:ln>
+                      <a:noFill/>
+                    </a:ln>
+                  </pic:spPr>
+                </pic:pic>
+              </a:graphicData>
+            </a:graphic>
+            <wp14:sizeRelH relativeFrom="margin">
+              <wp14:pctWidth>0</wp14:pctWidth>
+            </wp14:sizeRelH>
+            <wp14:sizeRelV relativeFrom="margin">
+              <wp14:pctHeight>0</wp14:pctHeight>
+            </wp14:sizeRelV>
+          </wp:anchor>
+        </w:drawing>
+      </w:r>
+      <w:r>
+        <w:rPr>
+          <w:noProof/>
+        </w:rPr>
+        <mc:AlternateContent>
+          <mc:Choice Requires="wps">
+            <w:drawing>
+              <wp:anchor distT="0" distB="0" distL="114300" distR="114300" simplePos="0" relativeHeight="251695104" behindDoc="0" locked="0" layoutInCell="1" allowOverlap="1" wp14:anchorId="0FC710F2" wp14:editId="62E1DC4B">
+                <wp:simplePos x="0" y="0"/>
+                <wp:positionH relativeFrom="column">
+                  <wp:posOffset>1184275</wp:posOffset>
+                </wp:positionH>
+                <wp:positionV relativeFrom="paragraph">
+                  <wp:posOffset>1076325</wp:posOffset>
+                </wp:positionV>
+                <wp:extent cx="3426460" cy="635"/>
+                <wp:effectExtent l="0" t="0" r="0" b="0"/>
+                <wp:wrapSquare wrapText="bothSides"/>
+                <wp:docPr id="24" name="Text Box 24"/>
+                <wp:cNvGraphicFramePr/>
+                <a:graphic xmlns:a="http://schemas.openxmlformats.org/drawingml/2006/main">
+                  <a:graphicData uri="http://schemas.microsoft.com/office/word/2010/wordprocessingShape">
+                    <wps:wsp>
+                      <wps:cNvSpPr txBox="1"/>
+                      <wps:spPr>
+                        <a:xfrm>
+                          <a:off x="0" y="0"/>
+                          <a:ext cx="3426460" cy="635"/>
+                        </a:xfrm>
+                        <a:prstGeom prst="rect">
+                          <a:avLst/>
+                        </a:prstGeom>
+                        <a:solidFill>
+                          <a:prstClr val="white"/>
+                        </a:solidFill>
+                        <a:ln>
+                          <a:noFill/>
+                        </a:ln>
+                      </wps:spPr>
+                      <wps:txbx>
+                        <w:txbxContent>
+                          <w:p>
+                            <w:pPr>
+                              <w:pStyle w:val="Caption"/>
+                              <w:rPr>
+                                <w:noProof/>
+                                <w:color w:val="000000" w:themeColor="text1"/>
+                                <w:sz w:val="24"/>
+                              </w:rPr>
+                            </w:pPr>
+                            <w:r>
+                              <w:t>Figure 2</w:t>
+                            </w:r>
+                          </w:p>
+                        </w:txbxContent>
+                      </wps:txbx>
+                      <wps:bodyPr rot="0" spcFirstLastPara="0" vertOverflow="overflow" horzOverflow="overflow" vert="horz" wrap="square" lIns="0" tIns="0" rIns="0" bIns="0" numCol="1" spcCol="0" rtlCol="0" fromWordArt="0" anchor="t" anchorCtr="0" forceAA="0" compatLnSpc="1">
+                        <a:prstTxWarp prst="textNoShape">
+                          <a:avLst/>
+                        </a:prstTxWarp>
+                        <a:spAutoFit/>
+                      </wps:bodyPr>
+                    </wps:wsp>
+                  </a:graphicData>
+                </a:graphic>
+              </wp:anchor>
+            </w:drawing>
+          </mc:Choice>
+          <mc:Fallback>
+            <w:pict>
+              <v:shape w14:anchorId="0FC710F2" id="Text Box 24" o:spid="_x0000_s1037" type="#_x0000_t202" style="position:absolute;left:0;text-align:left;margin-left:93.25pt;margin-top:84.75pt;width:269.8pt;height:.05pt;z-index:251695104;visibility:visible;mso-wrap-style:square;mso-wrap-distance-left:9pt;mso-wrap-distance-top:0;mso-wrap-distance-right:9pt;mso-wrap-distance-bottom:0;mso-position-horizontal:absolute;mso-position-horizontal-relative:text;mso-position-vertical:absolute;mso-position-vertical-relative:text;v-text-anchor:top" o:gfxdata="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" stroked="f">
+                <v:textbox style="mso-fit-shape-to-text:t" inset="0,0,0,0">
+                  <w:txbxContent>
+                    <w:p>
+                      <w:pPr>
+                        <w:pStyle w:val="Caption"/>
+                        <w:rPr>
+                          <w:noProof/>
+                          <w:color w:val="000000" w:themeColor="text1"/>
+                          <w:sz w:val="24"/>
+                        </w:rPr>
+                      </w:pPr>
+                      <w:r>
+                        <w:t>Figure 2</w:t>
+                      </w:r>
+                    </w:p>
+                  </w:txbxContent>
+                </v:textbox>
+                <w10:wrap type="square"/>
+              </v:shape>
+            </w:pict>
+          </mc:Fallback>
+        </mc:AlternateContent>
+      </w:r>
+    </w:p>
+    <w:p/>
+    <w:p/>
+    <w:p/>
+    <w:p>
+      <w:r>
+        <w:rPr>
+          <w:noProof/>
+        </w:rPr>
+        <mc:AlternateContent>
+          <mc:Choice Requires="wps">
+            <w:drawing>
+              <wp:anchor distT="0" distB="0" distL="114300" distR="114300" simplePos="0" relativeHeight="251697152" behindDoc="0" locked="0" layoutInCell="1" allowOverlap="1" wp14:anchorId="0DCD14EC" wp14:editId="0FA855E3">
+                <wp:simplePos x="0" y="0"/>
+                <wp:positionH relativeFrom="column">
+                  <wp:posOffset>1086485</wp:posOffset>
+                </wp:positionH>
+                <wp:positionV relativeFrom="paragraph">
+                  <wp:posOffset>1384935</wp:posOffset>
+                </wp:positionV>
+                <wp:extent cx="3624580" cy="635"/>
+                <wp:effectExtent l="0" t="0" r="0" b="0"/>
+                <wp:wrapSquare wrapText="bothSides"/>
+                <wp:docPr id="26" name="Text Box 26"/>
+                <wp:cNvGraphicFramePr/>
+                <a:graphic xmlns:a="http://schemas.openxmlformats.org/drawingml/2006/main">
+                  <a:graphicData uri="http://schemas.microsoft.com/office/word/2010/wordprocessingShape">
+                    <wps:wsp>
+                      <wps:cNvSpPr txBox="1"/>
+                      <wps:spPr>
+                        <a:xfrm>
+                          <a:off x="0" y="0"/>
+                          <a:ext cx="3624580" cy="635"/>
+                        </a:xfrm>
+                        <a:prstGeom prst="rect">
+                          <a:avLst/>
+                        </a:prstGeom>
+                        <a:solidFill>
+                          <a:prstClr val="white"/>
+                        </a:solidFill>
+                        <a:ln>
+                          <a:noFill/>
+                        </a:ln>
+                      </wps:spPr>
+                      <wps:txbx>
+                        <w:txbxContent>
+                          <w:p>
+                            <w:pPr>
+                              <w:pStyle w:val="Caption"/>
+                              <w:rPr>
+                                <w:noProof/>
+                                <w:color w:val="000000" w:themeColor="text1"/>
+                                <w:sz w:val="24"/>
+                              </w:rPr>
+                            </w:pPr>
+                            <w:r>
+                              <w:t>Figure 3</w:t>
+                            </w:r>
+                          </w:p>
+                        </w:txbxContent>
+                      </wps:txbx>
+                      <wps:bodyPr rot="0" spcFirstLastPara="0" vertOverflow="overflow" horzOverflow="overflow" vert="horz" wrap="square" lIns="0" tIns="0" rIns="0" bIns="0" numCol="1" spcCol="0" rtlCol="0" fromWordArt="0" anchor="t" anchorCtr="0" forceAA="0" compatLnSpc="1">
+                        <a:prstTxWarp prst="textNoShape">
+                          <a:avLst/>
+                        </a:prstTxWarp>
+                        <a:spAutoFit/>
+                      </wps:bodyPr>
+                    </wps:wsp>
+                  </a:graphicData>
+                </a:graphic>
+              </wp:anchor>
+            </w:drawing>
+          </mc:Choice>
+          <mc:Fallback>
+            <w:pict>
+              <v:shape w14:anchorId="0DCD14EC" id="Text Box 26" o:spid="_x0000_s1038" type="#_x0000_t202" style="position:absolute;left:0;text-align:left;margin-left:85.55pt;margin-top:109.05pt;width:285.4pt;height:.05pt;z-index:251697152;visibility:visible;mso-wrap-style:square;mso-wrap-distance-left:9pt;mso-wrap-distance-top:0;mso-wrap-distance-right:9pt;mso-wrap-distance-bottom:0;mso-position-horizontal:absolute;mso-position-horizontal-relative:text;mso-position-vertical:absolute;mso-position-vertical-relative:text;v-text-anchor:top" o:gfxdata="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" stroked="f">
+                <v:textbox style="mso-fit-shape-to-text:t" inset="0,0,0,0">
+                  <w:txbxContent>
+                    <w:p>
+                      <w:pPr>
+                        <w:pStyle w:val="Caption"/>
+                        <w:rPr>
+                          <w:noProof/>
+                          <w:color w:val="000000" w:themeColor="text1"/>
+                          <w:sz w:val="24"/>
+                        </w:rPr>
+                      </w:pPr>
+                      <w:r>
+                        <w:t>Figure 3</w:t>
+                      </w:r>
+                    </w:p>
+                  </w:txbxContent>
+                </v:textbox>
+                <w10:wrap type="square"/>
+              </v:shape>
+            </w:pict>
+          </mc:Fallback>
+        </mc:AlternateContent>
+      </w:r>
+      <w:r>
+        <w:rPr>
+          <w:noProof/>
+        </w:rPr>
+        <w:drawing>
+          <wp:anchor distT="0" distB="0" distL="114300" distR="114300" simplePos="0" relativeHeight="251696128" behindDoc="0" locked="0" layoutInCell="1" allowOverlap="1" wp14:anchorId="47F3A920" wp14:editId="69AC0B49">
+            <wp:simplePos x="0" y="0"/>
+            <wp:positionH relativeFrom="margin">
+              <wp:align>center</wp:align>
+            </wp:positionH>
+            <wp:positionV relativeFrom="paragraph">
+              <wp:posOffset>268605</wp:posOffset>
+            </wp:positionV>
+            <wp:extent cx="3624580" cy="1059180"/>
+            <wp:effectExtent l="0" t="0" r="0" b="7620"/>
+            <wp:wrapSquare wrapText="bothSides"/>
+            <wp:docPr id="25" name="Picture 25" descr="A picture containing table&#10;&#10;Description automatically generated"/>
+            <wp:cNvGraphicFramePr>
+              <a:graphicFrameLocks xmlns:a="http://schemas.openxmlformats.org/drawingml/2006/main" noChangeAspect="1"/>
+            </wp:cNvGraphicFramePr>
+            <a:graphic xmlns:a="http://schemas.openxmlformats.org/drawingml/2006/main">
+              <a:graphicData uri="http://schemas.openxmlformats.org/drawingml/2006/picture">
+                <pic:pic xmlns:pic="http://schemas.openxmlformats.org/drawingml/2006/picture">
+                  <pic:nvPicPr>
+                    <pic:cNvPr id="25" name="Picture 25" descr="A picture containing table&#10;&#10;Description automatically generated"/>
+                    <pic:cNvPicPr>
+                      <a:picLocks noChangeAspect="1" noChangeArrowheads="1"/>
+                    </pic:cNvPicPr>
+                  </pic:nvPicPr>
+                  <pic:blipFill>
+                    <a:blip r:embed="rId19">
+                      <a:extLst>
+                        <a:ext uri="{28A0092B-C50C-407E-A947-70E740481C1C}">
+                          <a14:useLocalDpi xmlns:a14="http://schemas.microsoft.com/office/drawing/2010/main" val="0"/>
+                        </a:ext>
+                      </a:extLst>
+                    </a:blip>
+                    <a:srcRect/>
+                    <a:stretch>
+                      <a:fillRect/>
+                    </a:stretch>
+                  </pic:blipFill>
+                  <pic:spPr bwMode="auto">
+                    <a:xfrm>
+                      <a:off x="0" y="0"/>
+                      <a:ext cx="3624580" cy="1059180"/>
+                    </a:xfrm>
+                    <a:prstGeom prst="rect">
+                      <a:avLst/>
+                    </a:prstGeom>
+                    <a:noFill/>
+                    <a:ln>
+                      <a:noFill/>
+                    </a:ln>
+                  </pic:spPr>
+                </pic:pic>
+              </a:graphicData>
+            </a:graphic>
+            <wp14:sizeRelH relativeFrom="margin">
+              <wp14:pctWidth>0</wp14:pctWidth>
+            </wp14:sizeRelH>
+            <wp14:sizeRelV relativeFrom="margin">
+              <wp14:pctHeight>0</wp14:pctHeight>
+            </wp14:sizeRelV>
+          </wp:anchor>
+        </w:drawing>
+      </w:r>
+    </w:p>
+    <w:p/>
+    <w:p/>
+    <w:p/>
+    <w:p/>
+    <w:p>
+      <w:r>
+        <w:rPr>
+          <w:noProof/>
+        </w:rPr>
+        <mc:AlternateContent>
+          <mc:Choice Requires="wps">
+            <w:drawing>
+              <wp:anchor distT="0" distB="0" distL="114300" distR="114300" simplePos="0" relativeHeight="251699200" behindDoc="0" locked="0" layoutInCell="1" allowOverlap="1" wp14:anchorId="0839E77C" wp14:editId="30722C1B">
+                <wp:simplePos x="0" y="0"/>
+                <wp:positionH relativeFrom="column">
+                  <wp:posOffset>1050925</wp:posOffset>
+                </wp:positionH>
+                <wp:positionV relativeFrom="paragraph">
+                  <wp:posOffset>1163320</wp:posOffset>
+                </wp:positionV>
+                <wp:extent cx="3694430" cy="635"/>
+                <wp:effectExtent l="0" t="0" r="0" b="0"/>
+                <wp:wrapSquare wrapText="bothSides"/>
+                <wp:docPr id="28" name="Text Box 28"/>
+                <wp:cNvGraphicFramePr/>
+                <a:graphic xmlns:a="http://schemas.openxmlformats.org/drawingml/2006/main">
+                  <a:graphicData uri="http://schemas.microsoft.com/office/word/2010/wordprocessingShape">
+                    <wps:wsp>
+                      <wps:cNvSpPr txBox="1"/>
+                      <wps:spPr>
+                        <a:xfrm>
+                          <a:off x="0" y="0"/>
+                          <a:ext cx="3694430" cy="635"/>
+                        </a:xfrm>
+                        <a:prstGeom prst="rect">
+                          <a:avLst/>
+                        </a:prstGeom>
+                        <a:solidFill>
+                          <a:prstClr val="white"/>
+                        </a:solidFill>
+                        <a:ln>
+                          <a:noFill/>
+                        </a:ln>
+                      </wps:spPr>
+                      <wps:txbx>
+                        <w:txbxContent>
+                          <w:p>
+                            <w:pPr>
+                              <w:pStyle w:val="Caption"/>
+                              <w:rPr>
+                                <w:noProof/>
+                                <w:color w:val="000000" w:themeColor="text1"/>
+                                <w:sz w:val="24"/>
+                              </w:rPr>
+                            </w:pPr>
+                            <w:r>
+                              <w:t>Figure 4</w:t>
+                            </w:r>
+                          </w:p>
+                        </w:txbxContent>
+                      </wps:txbx>
+                      <wps:bodyPr rot="0" spcFirstLastPara="0" vertOverflow="overflow" horzOverflow="overflow" vert="horz" wrap="square" lIns="0" tIns="0" rIns="0" bIns="0" numCol="1" spcCol="0" rtlCol="0" fromWordArt="0" anchor="t" anchorCtr="0" forceAA="0" compatLnSpc="1">
+                        <a:prstTxWarp prst="textNoShape">
+                          <a:avLst/>
+                        </a:prstTxWarp>
+                        <a:spAutoFit/>
+                      </wps:bodyPr>
+                    </wps:wsp>
+                  </a:graphicData>
+                </a:graphic>
+              </wp:anchor>
+            </w:drawing>
+          </mc:Choice>
+          <mc:Fallback>
+            <w:pict>
+              <v:shape w14:anchorId="0839E77C" id="Text Box 28" o:spid="_x0000_s1039" type="#_x0000_t202" style="position:absolute;left:0;text-align:left;margin-left:82.75pt;margin-top:91.6pt;width:290.9pt;height:.05pt;z-index:251699200;visibility:visible;mso-wrap-style:square;mso-wrap-distance-left:9pt;mso-wrap-distance-top:0;mso-wrap-distance-right:9pt;mso-wrap-distance-bottom:0;mso-position-horizontal:absolute;mso-position-horizontal-relative:text;mso-position-vertical:absolute;mso-position-vertical-relative:text;v-text-anchor:top" o:gfxdata="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" stroked="f">
+                <v:textbox style="mso-fit-shape-to-text:t" inset="0,0,0,0">
+                  <w:txbxContent>
+                    <w:p>
+                      <w:pPr>
+                        <w:pStyle w:val="Caption"/>
+                        <w:rPr>
+                          <w:noProof/>
+                          <w:color w:val="000000" w:themeColor="text1"/>
+                          <w:sz w:val="24"/>
+                        </w:rPr>
+                      </w:pPr>
+                      <w:r>
+                        <w:t>Figure 4</w:t>
+                      </w:r>
+                    </w:p>
+                  </w:txbxContent>
+                </v:textbox>
+                <w10:wrap type="square"/>
+              </v:shape>
+            </w:pict>
+          </mc:Fallback>
+        </mc:AlternateContent>
+      </w:r>
+      <w:r>
+        <w:rPr>
+          <w:noProof/>
+        </w:rPr>
+        <w:drawing>
+          <wp:anchor distT="0" distB="0" distL="114300" distR="114300" simplePos="0" relativeHeight="251698176" behindDoc="0" locked="0" layoutInCell="1" allowOverlap="1" wp14:anchorId="2712DA28" wp14:editId="1947FBE9">
+            <wp:simplePos x="0" y="0"/>
+            <wp:positionH relativeFrom="margin">
+              <wp:align>center</wp:align>
+            </wp:positionH>
+            <wp:positionV relativeFrom="paragraph">
+              <wp:posOffset>92710</wp:posOffset>
+            </wp:positionV>
+            <wp:extent cx="3694522" cy="1013460"/>
+            <wp:effectExtent l="0" t="0" r="1270" b="0"/>
+            <wp:wrapSquare wrapText="bothSides"/>
+            <wp:docPr id="27" name="Picture 27" descr="Text&#10;&#10;Description automatically generated with medium confidence"/>
+            <wp:cNvGraphicFramePr>
+              <a:graphicFrameLocks xmlns:a="http://schemas.openxmlformats.org/drawingml/2006/main" noChangeAspect="1"/>
+            </wp:cNvGraphicFramePr>
+            <a:graphic xmlns:a="http://schemas.openxmlformats.org/drawingml/2006/main">
+              <a:graphicData uri="http://schemas.openxmlformats.org/drawingml/2006/picture">
+                <pic:pic xmlns:pic="http://schemas.openxmlformats.org/drawingml/2006/picture">
+                  <pic:nvPicPr>
+                    <pic:cNvPr id="27" name="Picture 27" descr="Text&#10;&#10;Description automatically generated with medium confidence"/>
+                    <pic:cNvPicPr>
+                      <a:picLocks noChangeAspect="1" noChangeArrowheads="1"/>
+                    </pic:cNvPicPr>
+                  </pic:nvPicPr>
+                  <pic:blipFill>
+                    <a:blip r:embed="rId20">
+                      <a:extLst>
+                        <a:ext uri="{28A0092B-C50C-407E-A947-70E740481C1C}">
+                          <a14:useLocalDpi xmlns:a14="http://schemas.microsoft.com/office/drawing/2010/main" val="0"/>
+                        </a:ext>
+                      </a:extLst>
+                    </a:blip>
+                    <a:srcRect/>
+                    <a:stretch>
+                      <a:fillRect/>
+                    </a:stretch>
+                  </pic:blipFill>
+                  <pic:spPr bwMode="auto">
+                    <a:xfrm>
+                      <a:off x="0" y="0"/>
+                      <a:ext cx="3694522" cy="1013460"/>
+                    </a:xfrm>
+                    <a:prstGeom prst="rect">
+                      <a:avLst/>
+                    </a:prstGeom>
+                    <a:noFill/>
+                    <a:ln>
+                      <a:noFill/>
+                    </a:ln>
+                  </pic:spPr>
+                </pic:pic>
+              </a:graphicData>
+            </a:graphic>
+          </wp:anchor>
+        </w:drawing>
+      </w:r>
+    </w:p>
+    <w:p/>
+    <w:p/>
+    <w:p/>
+    <w:p/>
+    <w:p>
+      <w:pPr>
+        <w:tabs>
+          <w:tab w:val="left" w:pos="1764"/>
+        </w:tabs>
+      </w:pPr>
+      <w:r>
+        <w:tab/>
+      </w:r>
+    </w:p>
+    <w:p>
+      <w:pPr>
+        <w:pStyle w:val="Heading2"/>
+      </w:pPr>
+      <w:r>
+        <w:lastRenderedPageBreak/>
+        <w:t>Conclusion</w:t>
+      </w:r>
+    </w:p>
+    <w:p>
+      <w:pPr>
+        <w:pStyle w:val="ListParagraph"/>
+        <w:numPr>
+          <w:ilvl w:val="0"/>
+          <w:numId w:val="31"/>
+        </w:numPr>
+        <w:rPr>
+          <w:szCs w:val="24"/>
+        </w:rPr>
+      </w:pPr>
+      <w:r>
+        <w:rPr>
+          <w:szCs w:val="24"/>
+        </w:rPr>
+        <w:t>The final distribution of pennies does not depend on the order in which the machine processes the coin pairs as it divides the number in the first box by 2 and puts the remainder in the same box then puts the result in the next box. These steps are repeated till each box has a 0 or 1.</w:t>
+      </w:r>
+    </w:p>
+    <w:p>
+      <w:pPr>
+        <w:pStyle w:val="ListParagraph"/>
+        <w:numPr>
+          <w:ilvl w:val="0"/>
+          <w:numId w:val="31"/>
+        </w:numPr>
+        <w:rPr>
+          <w:szCs w:val="24"/>
+        </w:rPr>
+      </w:pPr>
+      <w:r>
+        <w:rPr>
+          <w:szCs w:val="24"/>
+        </w:rPr>
+        <w:t xml:space="preserve">The minimum number of boxes needed to distribute n pennies is the minimum number of bits needed to represent a decimal number which is </w:t>
+      </w:r>
+      <w:r>
+        <w:rPr>
+          <w:b/>
+          <w:bCs/>
+          <w:szCs w:val="24"/>
+        </w:rPr>
+        <w:t>ceil(Log</w:t>
+      </w:r>
+      <w:r>
+        <w:rPr>
+          <w:b/>
+          <w:bCs/>
+          <w:szCs w:val="24"/>
+          <w:vertAlign w:val="subscript"/>
+        </w:rPr>
+        <w:t>2</w:t>
+      </w:r>
+      <w:r>
+        <w:rPr>
+          <w:b/>
+          <w:bCs/>
+          <w:szCs w:val="24"/>
+        </w:rPr>
+        <w:t xml:space="preserve">(n+1)) </w:t>
+      </w:r>
+      <w:r>
+        <w:rPr>
+          <w:szCs w:val="24"/>
+        </w:rPr>
+        <w:t>as n is the number of pennies.</w:t>
+      </w:r>
+    </w:p>
+    <w:p>
+      <w:pPr>
+        <w:pStyle w:val="ListParagraph"/>
+        <w:numPr>
+          <w:ilvl w:val="0"/>
+          <w:numId w:val="31"/>
+        </w:numPr>
+        <w:rPr>
+          <w:szCs w:val="24"/>
+        </w:rPr>
+      </w:pPr>
+      <w:r>
+        <w:rPr>
+          <w:szCs w:val="24"/>
+        </w:rPr>
+        <w:t xml:space="preserve">Using the greedy algorithm, the machine needs </w:t>
+      </w:r>
+      <w:r>
+        <w:rPr>
+          <w:b/>
+          <w:bCs/>
+          <w:szCs w:val="24"/>
+        </w:rPr>
+        <w:t>ceil(Log</w:t>
+      </w:r>
+      <w:r>
+        <w:rPr>
+          <w:b/>
+          <w:bCs/>
+          <w:szCs w:val="24"/>
+          <w:vertAlign w:val="subscript"/>
+        </w:rPr>
+        <w:t>2</w:t>
+      </w:r>
+      <w:r>
+        <w:rPr>
+          <w:b/>
+          <w:bCs/>
+          <w:szCs w:val="24"/>
+        </w:rPr>
+        <w:t>(n+1)) – 1</w:t>
+      </w:r>
+      <w:r>
+        <w:rPr>
+          <w:szCs w:val="24"/>
+        </w:rPr>
+        <w:t xml:space="preserve"> iterations to distribute the pennies before stopping.</w:t>
+      </w:r>
+    </w:p>
+    <w:p>
+      <w:pPr>
+        <w:rPr>
+          <w:sz w:val="23"/>
+          <w:szCs w:val="23"/>
+        </w:rPr>
+      </w:pPr>
+    </w:p>
+    <w:p>
+      <w:pPr>
+        <w:jc w:val="both"/>
+      </w:pPr>
+    </w:p>
+    <w:p>
+      <w:pPr>
         <w:rPr>
           <w:rFonts w:asciiTheme="majorHAnsi" w:hAnsiTheme="majorHAnsi" w:cstheme="majorHAnsi"/>
         </w:rPr>
       </w:pPr>
-      <w:r>
-        <w:t xml:space="preserve">Inverting a triangle of coins </w:t>
-      </w:r>
-      <w:r>
-        <w:t>using this algorithm uses iterative improvement since on each step we are getting closer to the goal result by doing the same step over and over (moving one coin between two small triangles)</w:t>
-      </w:r>
     </w:p>
     <w:sectPr>
-      <w:headerReference w:type="default" r:id="rId17"/>
-      <w:footerReference w:type="default" r:id="rId18"/>
+      <w:headerReference w:type="default" r:id="rId21"/>
+      <w:footerReference w:type="default" r:id="rId22"/>
       <w:pgSz w:w="12240" w:h="15840" w:code="1"/>
       <w:pgMar w:top="2520" w:right="1555" w:bottom="1800" w:left="1555" w:header="864" w:footer="720" w:gutter="0"/>
       <w:pgNumType w:start="1"/>
@@ -8445,7 +14094,7 @@
 </file>
 
 <file path=word/endnotes.xml><?xml version="1.0" encoding="utf-8"?>
-<w:endnotes xmlns:wpc="http://schemas.microsoft.com/office/word/2010/wordprocessingCanvas" xmlns:cx="http://schemas.microsoft.com/office/drawing/2014/chartex" xmlns:cx1="http://schemas.microsoft.com/office/drawing/2015/9/8/chartex" xmlns:cx2="http://schemas.microsoft.com/office/drawing/2015/10/21/chartex" xmlns:cx3="http://schemas.microsoft.com/office/drawing/2016/5/9/chartex" xmlns:cx4="http://schemas.microsoft.com/office/drawing/2016/5/10/chartex" xmlns:cx5="http://schemas.microsoft.com/office/drawing/2016/5/11/chartex" xmlns:cx6="http://schemas.microsoft.com/office/drawing/2016/5/12/chartex" xmlns:cx7="http://schemas.microsoft.com/office/drawing/2016/5/13/chartex" xmlns:cx8="http://schemas.microsoft.com/office/drawing/2016/5/14/chartex" xmlns:mc="http://schemas.openxmlformats.org/markup-compatibility/2006" xmlns:aink="http://schemas.microsoft.com/office/drawing/2016/ink" xmlns:am3d="http://schemas.microsoft.com/office/drawing/2017/model3d" xmlns:o="urn:schemas-microsoft-com:office:office" xmlns:r="http://schemas.openxmlformats.org/officeDocument/2006/relationships" xmlns:m="http://schemas.openxmlformats.org/officeDocument/2006/math" xmlns:v="urn:schemas-microsoft-com:vml" xmlns:wp14="http://schemas.microsoft.com/office/word/2010/wordprocessingDrawing" xmlns:wp="http://schemas.openxmlformats.org/drawingml/2006/wordprocessingDrawing" xmlns:w10="urn:schemas-microsoft-com:office:word" xmlns:w="http://schemas.openxmlformats.org/wordprocessingml/2006/main" xmlns:w14="http://schemas.microsoft.com/office/word/2010/wordml" xmlns:w15="http://schemas.microsoft.com/office/word/2012/wordml" xmlns:w16cex="http://schemas.microsoft.com/office/word/2018/wordml/cex" xmlns:w16cid="http://schemas.microsoft.com/office/word/2016/wordml/cid" xmlns:w16="http://schemas.microsoft.com/office/word/2018/wordml" xmlns:w16sdtdh="http://schemas.microsoft.com/office/word/2020/wordml/sdtdatahash" xmlns:w16se="http://schemas.microsoft.com/office/word/2015/wordml/symex" xmlns:wpg="http://schemas.microsoft.com/office/word/2010/wordprocessingGroup" xmlns:wpi="http://schemas.microsoft.com/office/word/2010/wordprocessingInk" xmlns:wne="http://schemas.microsoft.com/office/word/2006/wordml" xmlns:wps="http://schemas.microsoft.com/office/word/2010/wordprocessingShape" mc:Ignorable="w14 w15 w16se w16cid w16 w16cex w16sdtdh wp14">
+<w:endnotes xmlns:wpc="http://schemas.microsoft.com/office/word/2010/wordprocessingCanvas" xmlns:cx="http://schemas.microsoft.com/office/drawing/2014/chartex" xmlns:cx1="http://schemas.microsoft.com/office/drawing/2015/9/8/chartex" xmlns:cx2="http://schemas.microsoft.com/office/drawing/2015/10/21/chartex" xmlns:cx3="http://schemas.microsoft.com/office/drawing/2016/5/9/chartex" xmlns:cx4="http://schemas.microsoft.com/office/drawing/2016/5/10/chartex" xmlns:cx5="http://schemas.microsoft.com/office/drawing/2016/5/11/chartex" xmlns:cx6="http://schemas.microsoft.com/office/drawing/2016/5/12/chartex" xmlns:cx7="http://schemas.microsoft.com/office/drawing/2016/5/13/chartex" xmlns:cx8="http://schemas.microsoft.com/office/drawing/2016/5/14/chartex" xmlns:mc="http://schemas.openxmlformats.org/markup-compatibility/2006" xmlns:aink="http://schemas.microsoft.com/office/drawing/2016/ink" xmlns:am3d="http://schemas.microsoft.com/office/drawing/2017/model3d" xmlns:o="urn:schemas-microsoft-com:office:office" xmlns:oel="http://schemas.microsoft.com/office/2019/extlst" xmlns:r="http://schemas.openxmlformats.org/officeDocument/2006/relationships" xmlns:m="http://schemas.openxmlformats.org/officeDocument/2006/math" xmlns:v="urn:schemas-microsoft-com:vml" xmlns:wp14="http://schemas.microsoft.com/office/word/2010/wordprocessingDrawing" xmlns:wp="http://schemas.openxmlformats.org/drawingml/2006/wordprocessingDrawing" xmlns:w10="urn:schemas-microsoft-com:office:word" xmlns:w="http://schemas.openxmlformats.org/wordprocessingml/2006/main" xmlns:w14="http://schemas.microsoft.com/office/word/2010/wordml" xmlns:w15="http://schemas.microsoft.com/office/word/2012/wordml" xmlns:w16cex="http://schemas.microsoft.com/office/word/2018/wordml/cex" xmlns:w16cid="http://schemas.microsoft.com/office/word/2016/wordml/cid" xmlns:w16="http://schemas.microsoft.com/office/word/2018/wordml" xmlns:w16sdtdh="http://schemas.microsoft.com/office/word/2020/wordml/sdtdatahash" xmlns:w16se="http://schemas.microsoft.com/office/word/2015/wordml/symex" xmlns:wpg="http://schemas.microsoft.com/office/word/2010/wordprocessingGroup" xmlns:wpi="http://schemas.microsoft.com/office/word/2010/wordprocessingInk" xmlns:wne="http://schemas.microsoft.com/office/word/2006/wordml" xmlns:wps="http://schemas.microsoft.com/office/word/2010/wordprocessingShape" mc:Ignorable="w14 w15 w16se w16cid w16 w16cex w16sdtdh wp14">
   <w:endnote w:type="separator" w:id="-1">
     <w:p>
       <w:pPr>
@@ -8470,7 +14119,7 @@
 </file>
 
 <file path=word/footer1.xml><?xml version="1.0" encoding="utf-8"?>
-<w:ftr xmlns:wpc="http://schemas.microsoft.com/office/word/2010/wordprocessingCanvas" xmlns:cx="http://schemas.microsoft.com/office/drawing/2014/chartex" xmlns:cx1="http://schemas.microsoft.com/office/drawing/2015/9/8/chartex" xmlns:cx2="http://schemas.microsoft.com/office/drawing/2015/10/21/chartex" xmlns:cx3="http://schemas.microsoft.com/office/drawing/2016/5/9/chartex" xmlns:cx4="http://schemas.microsoft.com/office/drawing/2016/5/10/chartex" xmlns:cx5="http://schemas.microsoft.com/office/drawing/2016/5/11/chartex" xmlns:cx6="http://schemas.microsoft.com/office/drawing/2016/5/12/chartex" xmlns:cx7="http://schemas.microsoft.com/office/drawing/2016/5/13/chartex" xmlns:cx8="http://schemas.microsoft.com/office/drawing/2016/5/14/chartex" xmlns:mc="http://schemas.openxmlformats.org/markup-compatibility/2006" xmlns:aink="http://schemas.microsoft.com/office/drawing/2016/ink" xmlns:am3d="http://schemas.microsoft.com/office/drawing/2017/model3d" xmlns:o="urn:schemas-microsoft-com:office:office" xmlns:r="http://schemas.openxmlformats.org/officeDocument/2006/relationships" xmlns:m="http://schemas.openxmlformats.org/officeDocument/2006/math" xmlns:v="urn:schemas-microsoft-com:vml" xmlns:wp14="http://schemas.microsoft.com/office/word/2010/wordprocessingDrawing" xmlns:wp="http://schemas.openxmlformats.org/drawingml/2006/wordprocessingDrawing" xmlns:w10="urn:schemas-microsoft-com:office:word" xmlns:w="http://schemas.openxmlformats.org/wordprocessingml/2006/main" xmlns:w14="http://schemas.microsoft.com/office/word/2010/wordml" xmlns:w15="http://schemas.microsoft.com/office/word/2012/wordml" xmlns:w16cex="http://schemas.microsoft.com/office/word/2018/wordml/cex" xmlns:w16cid="http://schemas.microsoft.com/office/word/2016/wordml/cid" xmlns:w16="http://schemas.microsoft.com/office/word/2018/wordml" xmlns:w16sdtdh="http://schemas.microsoft.com/office/word/2020/wordml/sdtdatahash" xmlns:w16se="http://schemas.microsoft.com/office/word/2015/wordml/symex" xmlns:wpg="http://schemas.microsoft.com/office/word/2010/wordprocessingGroup" xmlns:wpi="http://schemas.microsoft.com/office/word/2010/wordprocessingInk" xmlns:wne="http://schemas.microsoft.com/office/word/2006/wordml" xmlns:wps="http://schemas.microsoft.com/office/word/2010/wordprocessingShape" mc:Ignorable="w14 w15 w16se w16cid w16 w16cex w16sdtdh wp14">
+<w:ftr xmlns:wpc="http://schemas.microsoft.com/office/word/2010/wordprocessingCanvas" xmlns:cx="http://schemas.microsoft.com/office/drawing/2014/chartex" xmlns:cx1="http://schemas.microsoft.com/office/drawing/2015/9/8/chartex" xmlns:cx2="http://schemas.microsoft.com/office/drawing/2015/10/21/chartex" xmlns:cx3="http://schemas.microsoft.com/office/drawing/2016/5/9/chartex" xmlns:cx4="http://schemas.microsoft.com/office/drawing/2016/5/10/chartex" xmlns:cx5="http://schemas.microsoft.com/office/drawing/2016/5/11/chartex" xmlns:cx6="http://schemas.microsoft.com/office/drawing/2016/5/12/chartex" xmlns:cx7="http://schemas.microsoft.com/office/drawing/2016/5/13/chartex" xmlns:cx8="http://schemas.microsoft.com/office/drawing/2016/5/14/chartex" xmlns:mc="http://schemas.openxmlformats.org/markup-compatibility/2006" xmlns:aink="http://schemas.microsoft.com/office/drawing/2016/ink" xmlns:am3d="http://schemas.microsoft.com/office/drawing/2017/model3d" xmlns:o="urn:schemas-microsoft-com:office:office" xmlns:oel="http://schemas.microsoft.com/office/2019/extlst" xmlns:r="http://schemas.openxmlformats.org/officeDocument/2006/relationships" xmlns:m="http://schemas.openxmlformats.org/officeDocument/2006/math" xmlns:v="urn:schemas-microsoft-com:vml" xmlns:wp14="http://schemas.microsoft.com/office/word/2010/wordprocessingDrawing" xmlns:wp="http://schemas.openxmlformats.org/drawingml/2006/wordprocessingDrawing" xmlns:w10="urn:schemas-microsoft-com:office:word" xmlns:w="http://schemas.openxmlformats.org/wordprocessingml/2006/main" xmlns:w14="http://schemas.microsoft.com/office/word/2010/wordml" xmlns:w15="http://schemas.microsoft.com/office/word/2012/wordml" xmlns:w16cex="http://schemas.microsoft.com/office/word/2018/wordml/cex" xmlns:w16cid="http://schemas.microsoft.com/office/word/2016/wordml/cid" xmlns:w16="http://schemas.microsoft.com/office/word/2018/wordml" xmlns:w16sdtdh="http://schemas.microsoft.com/office/word/2020/wordml/sdtdatahash" xmlns:w16se="http://schemas.microsoft.com/office/word/2015/wordml/symex" xmlns:wpg="http://schemas.microsoft.com/office/word/2010/wordprocessingGroup" xmlns:wpi="http://schemas.microsoft.com/office/word/2010/wordprocessingInk" xmlns:wne="http://schemas.microsoft.com/office/word/2006/wordml" xmlns:wps="http://schemas.microsoft.com/office/word/2010/wordprocessingShape" mc:Ignorable="w14 w15 w16se w16cid w16 w16cex w16sdtdh wp14">
   <w:p>
     <w:pPr>
       <w:pStyle w:val="Footer"/>
@@ -8501,7 +14150,7 @@
 </file>
 
 <file path=word/footnotes.xml><?xml version="1.0" encoding="utf-8"?>
-<w:footnotes xmlns:wpc="http://schemas.microsoft.com/office/word/2010/wordprocessingCanvas" xmlns:cx="http://schemas.microsoft.com/office/drawing/2014/chartex" xmlns:cx1="http://schemas.microsoft.com/office/drawing/2015/9/8/chartex" xmlns:cx2="http://schemas.microsoft.com/office/drawing/2015/10/21/chartex" xmlns:cx3="http://schemas.microsoft.com/office/drawing/2016/5/9/chartex" xmlns:cx4="http://schemas.microsoft.com/office/drawing/2016/5/10/chartex" xmlns:cx5="http://schemas.microsoft.com/office/drawing/2016/5/11/chartex" xmlns:cx6="http://schemas.microsoft.com/office/drawing/2016/5/12/chartex" xmlns:cx7="http://schemas.microsoft.com/office/drawing/2016/5/13/chartex" xmlns:cx8="http://schemas.microsoft.com/office/drawing/2016/5/14/chartex" xmlns:mc="http://schemas.openxmlformats.org/markup-compatibility/2006" xmlns:aink="http://schemas.microsoft.com/office/drawing/2016/ink" xmlns:am3d="http://schemas.microsoft.com/office/drawing/2017/model3d" xmlns:o="urn:schemas-microsoft-com:office:office" xmlns:r="http://schemas.openxmlformats.org/officeDocument/2006/relationships" xmlns:m="http://schemas.openxmlformats.org/officeDocument/2006/math" xmlns:v="urn:schemas-microsoft-com:vml" xmlns:wp14="http://schemas.microsoft.com/office/word/2010/wordprocessingDrawing" xmlns:wp="http://schemas.openxmlformats.org/drawingml/2006/wordprocessingDrawing" xmlns:w10="urn:schemas-microsoft-com:office:word" xmlns:w="http://schemas.openxmlformats.org/wordprocessingml/2006/main" xmlns:w14="http://schemas.microsoft.com/office/word/2010/wordml" xmlns:w15="http://schemas.microsoft.com/office/word/2012/wordml" xmlns:w16cex="http://schemas.microsoft.com/office/word/2018/wordml/cex" xmlns:w16cid="http://schemas.microsoft.com/office/word/2016/wordml/cid" xmlns:w16="http://schemas.microsoft.com/office/word/2018/wordml" xmlns:w16sdtdh="http://schemas.microsoft.com/office/word/2020/wordml/sdtdatahash" xmlns:w16se="http://schemas.microsoft.com/office/word/2015/wordml/symex" xmlns:wpg="http://schemas.microsoft.com/office/word/2010/wordprocessingGroup" xmlns:wpi="http://schemas.microsoft.com/office/word/2010/wordprocessingInk" xmlns:wne="http://schemas.microsoft.com/office/word/2006/wordml" xmlns:wps="http://schemas.microsoft.com/office/word/2010/wordprocessingShape" mc:Ignorable="w14 w15 w16se w16cid w16 w16cex w16sdtdh wp14">
+<w:footnotes xmlns:wpc="http://schemas.microsoft.com/office/word/2010/wordprocessingCanvas" xmlns:cx="http://schemas.microsoft.com/office/drawing/2014/chartex" xmlns:cx1="http://schemas.microsoft.com/office/drawing/2015/9/8/chartex" xmlns:cx2="http://schemas.microsoft.com/office/drawing/2015/10/21/chartex" xmlns:cx3="http://schemas.microsoft.com/office/drawing/2016/5/9/chartex" xmlns:cx4="http://schemas.microsoft.com/office/drawing/2016/5/10/chartex" xmlns:cx5="http://schemas.microsoft.com/office/drawing/2016/5/11/chartex" xmlns:cx6="http://schemas.microsoft.com/office/drawing/2016/5/12/chartex" xmlns:cx7="http://schemas.microsoft.com/office/drawing/2016/5/13/chartex" xmlns:cx8="http://schemas.microsoft.com/office/drawing/2016/5/14/chartex" xmlns:mc="http://schemas.openxmlformats.org/markup-compatibility/2006" xmlns:aink="http://schemas.microsoft.com/office/drawing/2016/ink" xmlns:am3d="http://schemas.microsoft.com/office/drawing/2017/model3d" xmlns:o="urn:schemas-microsoft-com:office:office" xmlns:oel="http://schemas.microsoft.com/office/2019/extlst" xmlns:r="http://schemas.openxmlformats.org/officeDocument/2006/relationships" xmlns:m="http://schemas.openxmlformats.org/officeDocument/2006/math" xmlns:v="urn:schemas-microsoft-com:vml" xmlns:wp14="http://schemas.microsoft.com/office/word/2010/wordprocessingDrawing" xmlns:wp="http://schemas.openxmlformats.org/drawingml/2006/wordprocessingDrawing" xmlns:w10="urn:schemas-microsoft-com:office:word" xmlns:w="http://schemas.openxmlformats.org/wordprocessingml/2006/main" xmlns:w14="http://schemas.microsoft.com/office/word/2010/wordml" xmlns:w15="http://schemas.microsoft.com/office/word/2012/wordml" xmlns:w16cex="http://schemas.microsoft.com/office/word/2018/wordml/cex" xmlns:w16cid="http://schemas.microsoft.com/office/word/2016/wordml/cid" xmlns:w16="http://schemas.microsoft.com/office/word/2018/wordml" xmlns:w16sdtdh="http://schemas.microsoft.com/office/word/2020/wordml/sdtdatahash" xmlns:w16se="http://schemas.microsoft.com/office/word/2015/wordml/symex" xmlns:wpg="http://schemas.microsoft.com/office/word/2010/wordprocessingGroup" xmlns:wpi="http://schemas.microsoft.com/office/word/2010/wordprocessingInk" xmlns:wne="http://schemas.microsoft.com/office/word/2006/wordml" xmlns:wps="http://schemas.microsoft.com/office/word/2010/wordprocessingShape" mc:Ignorable="w14 w15 w16se w16cid w16 w16cex w16sdtdh wp14">
   <w:footnote w:type="separator" w:id="-1">
     <w:p>
       <w:pPr>
@@ -8526,7 +14175,7 @@
 </file>
 
 <file path=word/header1.xml><?xml version="1.0" encoding="utf-8"?>
-<w:hdr xmlns:wpc="http://schemas.microsoft.com/office/word/2010/wordprocessingCanvas" xmlns:cx="http://schemas.microsoft.com/office/drawing/2014/chartex" xmlns:cx1="http://schemas.microsoft.com/office/drawing/2015/9/8/chartex" xmlns:cx2="http://schemas.microsoft.com/office/drawing/2015/10/21/chartex" xmlns:cx3="http://schemas.microsoft.com/office/drawing/2016/5/9/chartex" xmlns:cx4="http://schemas.microsoft.com/office/drawing/2016/5/10/chartex" xmlns:cx5="http://schemas.microsoft.com/office/drawing/2016/5/11/chartex" xmlns:cx6="http://schemas.microsoft.com/office/drawing/2016/5/12/chartex" xmlns:cx7="http://schemas.microsoft.com/office/drawing/2016/5/13/chartex" xmlns:cx8="http://schemas.microsoft.com/office/drawing/2016/5/14/chartex" xmlns:mc="http://schemas.openxmlformats.org/markup-compatibility/2006" xmlns:aink="http://schemas.microsoft.com/office/drawing/2016/ink" xmlns:am3d="http://schemas.microsoft.com/office/drawing/2017/model3d" xmlns:o="urn:schemas-microsoft-com:office:office" xmlns:r="http://schemas.openxmlformats.org/officeDocument/2006/relationships" xmlns:m="http://schemas.openxmlformats.org/officeDocument/2006/math" xmlns:v="urn:schemas-microsoft-com:vml" xmlns:wp14="http://schemas.microsoft.com/office/word/2010/wordprocessingDrawing" xmlns:wp="http://schemas.openxmlformats.org/drawingml/2006/wordprocessingDrawing" xmlns:w10="urn:schemas-microsoft-com:office:word" xmlns:w="http://schemas.openxmlformats.org/wordprocessingml/2006/main" xmlns:w14="http://schemas.microsoft.com/office/word/2010/wordml" xmlns:w15="http://schemas.microsoft.com/office/word/2012/wordml" xmlns:w16cex="http://schemas.microsoft.com/office/word/2018/wordml/cex" xmlns:w16cid="http://schemas.microsoft.com/office/word/2016/wordml/cid" xmlns:w16="http://schemas.microsoft.com/office/word/2018/wordml" xmlns:w16sdtdh="http://schemas.microsoft.com/office/word/2020/wordml/sdtdatahash" xmlns:w16se="http://schemas.microsoft.com/office/word/2015/wordml/symex" xmlns:wpg="http://schemas.microsoft.com/office/word/2010/wordprocessingGroup" xmlns:wpi="http://schemas.microsoft.com/office/word/2010/wordprocessingInk" xmlns:wne="http://schemas.microsoft.com/office/word/2006/wordml" xmlns:wps="http://schemas.microsoft.com/office/word/2010/wordprocessingShape" mc:Ignorable="w14 w15 w16se w16cid w16 w16cex w16sdtdh wp14">
+<w:hdr xmlns:wpc="http://schemas.microsoft.com/office/word/2010/wordprocessingCanvas" xmlns:cx="http://schemas.microsoft.com/office/drawing/2014/chartex" xmlns:cx1="http://schemas.microsoft.com/office/drawing/2015/9/8/chartex" xmlns:cx2="http://schemas.microsoft.com/office/drawing/2015/10/21/chartex" xmlns:cx3="http://schemas.microsoft.com/office/drawing/2016/5/9/chartex" xmlns:cx4="http://schemas.microsoft.com/office/drawing/2016/5/10/chartex" xmlns:cx5="http://schemas.microsoft.com/office/drawing/2016/5/11/chartex" xmlns:cx6="http://schemas.microsoft.com/office/drawing/2016/5/12/chartex" xmlns:cx7="http://schemas.microsoft.com/office/drawing/2016/5/13/chartex" xmlns:cx8="http://schemas.microsoft.com/office/drawing/2016/5/14/chartex" xmlns:mc="http://schemas.openxmlformats.org/markup-compatibility/2006" xmlns:aink="http://schemas.microsoft.com/office/drawing/2016/ink" xmlns:am3d="http://schemas.microsoft.com/office/drawing/2017/model3d" xmlns:o="urn:schemas-microsoft-com:office:office" xmlns:oel="http://schemas.microsoft.com/office/2019/extlst" xmlns:r="http://schemas.openxmlformats.org/officeDocument/2006/relationships" xmlns:m="http://schemas.openxmlformats.org/officeDocument/2006/math" xmlns:v="urn:schemas-microsoft-com:vml" xmlns:wp14="http://schemas.microsoft.com/office/word/2010/wordprocessingDrawing" xmlns:wp="http://schemas.openxmlformats.org/drawingml/2006/wordprocessingDrawing" xmlns:w10="urn:schemas-microsoft-com:office:word" xmlns:w="http://schemas.openxmlformats.org/wordprocessingml/2006/main" xmlns:w14="http://schemas.microsoft.com/office/word/2010/wordml" xmlns:w15="http://schemas.microsoft.com/office/word/2012/wordml" xmlns:w16cex="http://schemas.microsoft.com/office/word/2018/wordml/cex" xmlns:w16cid="http://schemas.microsoft.com/office/word/2016/wordml/cid" xmlns:w16="http://schemas.microsoft.com/office/word/2018/wordml" xmlns:w16sdtdh="http://schemas.microsoft.com/office/word/2020/wordml/sdtdatahash" xmlns:w16se="http://schemas.microsoft.com/office/word/2015/wordml/symex" xmlns:wpg="http://schemas.microsoft.com/office/word/2010/wordprocessingGroup" xmlns:wpi="http://schemas.microsoft.com/office/word/2010/wordprocessingInk" xmlns:wne="http://schemas.microsoft.com/office/word/2006/wordml" xmlns:wps="http://schemas.microsoft.com/office/word/2010/wordprocessingShape" mc:Ignorable="w14 w15 w16se w16cid w16 w16cex w16sdtdh wp14">
   <w:p>
     <w:pPr>
       <w:pStyle w:val="Header"/>
@@ -8536,7 +14185,7 @@
 </file>
 
 <file path=word/numbering.xml><?xml version="1.0" encoding="utf-8"?>
-<w:numbering xmlns:wpc="http://schemas.microsoft.com/office/word/2010/wordprocessingCanvas" xmlns:cx="http://schemas.microsoft.com/office/drawing/2014/chartex" xmlns:cx1="http://schemas.microsoft.com/office/drawing/2015/9/8/chartex" xmlns:cx2="http://schemas.microsoft.com/office/drawing/2015/10/21/chartex" xmlns:cx3="http://schemas.microsoft.com/office/drawing/2016/5/9/chartex" xmlns:cx4="http://schemas.microsoft.com/office/drawing/2016/5/10/chartex" xmlns:cx5="http://schemas.microsoft.com/office/drawing/2016/5/11/chartex" xmlns:cx6="http://schemas.microsoft.com/office/drawing/2016/5/12/chartex" xmlns:cx7="http://schemas.microsoft.com/office/drawing/2016/5/13/chartex" xmlns:cx8="http://schemas.microsoft.com/office/drawing/2016/5/14/chartex" xmlns:mc="http://schemas.openxmlformats.org/markup-compatibility/2006" xmlns:aink="http://schemas.microsoft.com/office/drawing/2016/ink" xmlns:am3d="http://schemas.microsoft.com/office/drawing/2017/model3d" xmlns:o="urn:schemas-microsoft-com:office:office" xmlns:r="http://schemas.openxmlformats.org/officeDocument/2006/relationships" xmlns:m="http://schemas.openxmlformats.org/officeDocument/2006/math" xmlns:v="urn:schemas-microsoft-com:vml" xmlns:wp14="http://schemas.microsoft.com/office/word/2010/wordprocessingDrawing" xmlns:wp="http://schemas.openxmlformats.org/drawingml/2006/wordprocessingDrawing" xmlns:w10="urn:schemas-microsoft-com:office:word" xmlns:w="http://schemas.openxmlformats.org/wordprocessingml/2006/main" xmlns:w14="http://schemas.microsoft.com/office/word/2010/wordml" xmlns:w15="http://schemas.microsoft.com/office/word/2012/wordml" xmlns:w16cex="http://schemas.microsoft.com/office/word/2018/wordml/cex" xmlns:w16cid="http://schemas.microsoft.com/office/word/2016/wordml/cid" xmlns:w16="http://schemas.microsoft.com/office/word/2018/wordml" xmlns:w16sdtdh="http://schemas.microsoft.com/office/word/2020/wordml/sdtdatahash" xmlns:w16se="http://schemas.microsoft.com/office/word/2015/wordml/symex" xmlns:wpg="http://schemas.microsoft.com/office/word/2010/wordprocessingGroup" xmlns:wpi="http://schemas.microsoft.com/office/word/2010/wordprocessingInk" xmlns:wne="http://schemas.microsoft.com/office/word/2006/wordml" xmlns:wps="http://schemas.microsoft.com/office/word/2010/wordprocessingShape" mc:Ignorable="w14 w15 w16se w16cid w16 w16cex w16sdtdh wp14">
+<w:numbering xmlns:wpc="http://schemas.microsoft.com/office/word/2010/wordprocessingCanvas" xmlns:cx="http://schemas.microsoft.com/office/drawing/2014/chartex" xmlns:cx1="http://schemas.microsoft.com/office/drawing/2015/9/8/chartex" xmlns:cx2="http://schemas.microsoft.com/office/drawing/2015/10/21/chartex" xmlns:cx3="http://schemas.microsoft.com/office/drawing/2016/5/9/chartex" xmlns:cx4="http://schemas.microsoft.com/office/drawing/2016/5/10/chartex" xmlns:cx5="http://schemas.microsoft.com/office/drawing/2016/5/11/chartex" xmlns:cx6="http://schemas.microsoft.com/office/drawing/2016/5/12/chartex" xmlns:cx7="http://schemas.microsoft.com/office/drawing/2016/5/13/chartex" xmlns:cx8="http://schemas.microsoft.com/office/drawing/2016/5/14/chartex" xmlns:mc="http://schemas.openxmlformats.org/markup-compatibility/2006" xmlns:aink="http://schemas.microsoft.com/office/drawing/2016/ink" xmlns:am3d="http://schemas.microsoft.com/office/drawing/2017/model3d" xmlns:o="urn:schemas-microsoft-com:office:office" xmlns:oel="http://schemas.microsoft.com/office/2019/extlst" xmlns:r="http://schemas.openxmlformats.org/officeDocument/2006/relationships" xmlns:m="http://schemas.openxmlformats.org/officeDocument/2006/math" xmlns:v="urn:schemas-microsoft-com:vml" xmlns:wp14="http://schemas.microsoft.com/office/word/2010/wordprocessingDrawing" xmlns:wp="http://schemas.openxmlformats.org/drawingml/2006/wordprocessingDrawing" xmlns:w10="urn:schemas-microsoft-com:office:word" xmlns:w="http://schemas.openxmlformats.org/wordprocessingml/2006/main" xmlns:w14="http://schemas.microsoft.com/office/word/2010/wordml" xmlns:w15="http://schemas.microsoft.com/office/word/2012/wordml" xmlns:w16cex="http://schemas.microsoft.com/office/word/2018/wordml/cex" xmlns:w16cid="http://schemas.microsoft.com/office/word/2016/wordml/cid" xmlns:w16="http://schemas.microsoft.com/office/word/2018/wordml" xmlns:w16sdtdh="http://schemas.microsoft.com/office/word/2020/wordml/sdtdatahash" xmlns:w16se="http://schemas.microsoft.com/office/word/2015/wordml/symex" xmlns:wpg="http://schemas.microsoft.com/office/word/2010/wordprocessingGroup" xmlns:wpi="http://schemas.microsoft.com/office/word/2010/wordprocessingInk" xmlns:wne="http://schemas.microsoft.com/office/word/2006/wordml" xmlns:wps="http://schemas.microsoft.com/office/word/2010/wordprocessingShape" mc:Ignorable="w14 w15 w16se w16cid w16 w16cex w16sdtdh wp14">
   <w:abstractNum w:abstractNumId="0" w15:restartNumberingAfterBreak="0">
     <w:nsid w:val="FFFFFF7C"/>
     <w:multiLevelType w:val="singleLevel"/>
@@ -9218,6 +14867,119 @@
     </w:lvl>
   </w:abstractNum>
   <w:abstractNum w:abstractNumId="16" w15:restartNumberingAfterBreak="0">
+    <w:nsid w:val="308F2051"/>
+    <w:multiLevelType w:val="hybridMultilevel"/>
+    <w:tmpl w:val="A21468D8"/>
+    <w:lvl w:ilvl="0" w:tplc="04090001">
+      <w:start w:val="1"/>
+      <w:numFmt w:val="bullet"/>
+      <w:lvlText w:val=""/>
+      <w:lvlJc w:val="left"/>
+      <w:pPr>
+        <w:ind w:left="1520" w:hanging="360"/>
+      </w:pPr>
+      <w:rPr>
+        <w:rFonts w:ascii="Symbol" w:hAnsi="Symbol" w:hint="default"/>
+      </w:rPr>
+    </w:lvl>
+    <w:lvl w:ilvl="1" w:tplc="04090003" w:tentative="1">
+      <w:start w:val="1"/>
+      <w:numFmt w:val="bullet"/>
+      <w:lvlText w:val="o"/>
+      <w:lvlJc w:val="left"/>
+      <w:pPr>
+        <w:ind w:left="2240" w:hanging="360"/>
+      </w:pPr>
+      <w:rPr>
+        <w:rFonts w:ascii="Courier New" w:hAnsi="Courier New" w:cs="Courier New" w:hint="default"/>
+      </w:rPr>
+    </w:lvl>
+    <w:lvl w:ilvl="2" w:tplc="04090005" w:tentative="1">
+      <w:start w:val="1"/>
+      <w:numFmt w:val="bullet"/>
+      <w:lvlText w:val=""/>
+      <w:lvlJc w:val="left"/>
+      <w:pPr>
+        <w:ind w:left="2960" w:hanging="360"/>
+      </w:pPr>
+      <w:rPr>
+        <w:rFonts w:ascii="Wingdings" w:hAnsi="Wingdings" w:hint="default"/>
+      </w:rPr>
+    </w:lvl>
+    <w:lvl w:ilvl="3" w:tplc="04090001" w:tentative="1">
+      <w:start w:val="1"/>
+      <w:numFmt w:val="bullet"/>
+      <w:lvlText w:val=""/>
+      <w:lvlJc w:val="left"/>
+      <w:pPr>
+        <w:ind w:left="3680" w:hanging="360"/>
+      </w:pPr>
+      <w:rPr>
+        <w:rFonts w:ascii="Symbol" w:hAnsi="Symbol" w:hint="default"/>
+      </w:rPr>
+    </w:lvl>
+    <w:lvl w:ilvl="4" w:tplc="04090003" w:tentative="1">
+      <w:start w:val="1"/>
+      <w:numFmt w:val="bullet"/>
+      <w:lvlText w:val="o"/>
+      <w:lvlJc w:val="left"/>
+      <w:pPr>
+        <w:ind w:left="4400" w:hanging="360"/>
+      </w:pPr>
+      <w:rPr>
+        <w:rFonts w:ascii="Courier New" w:hAnsi="Courier New" w:cs="Courier New" w:hint="default"/>
+      </w:rPr>
+    </w:lvl>
+    <w:lvl w:ilvl="5" w:tplc="04090005" w:tentative="1">
+      <w:start w:val="1"/>
+      <w:numFmt w:val="bullet"/>
+      <w:lvlText w:val=""/>
+      <w:lvlJc w:val="left"/>
+      <w:pPr>
+        <w:ind w:left="5120" w:hanging="360"/>
+      </w:pPr>
+      <w:rPr>
+        <w:rFonts w:ascii="Wingdings" w:hAnsi="Wingdings" w:hint="default"/>
+      </w:rPr>
+    </w:lvl>
+    <w:lvl w:ilvl="6" w:tplc="04090001" w:tentative="1">
+      <w:start w:val="1"/>
+      <w:numFmt w:val="bullet"/>
+      <w:lvlText w:val=""/>
+      <w:lvlJc w:val="left"/>
+      <w:pPr>
+        <w:ind w:left="5840" w:hanging="360"/>
+      </w:pPr>
+      <w:rPr>
+        <w:rFonts w:ascii="Symbol" w:hAnsi="Symbol" w:hint="default"/>
+      </w:rPr>
+    </w:lvl>
+    <w:lvl w:ilvl="7" w:tplc="04090003" w:tentative="1">
+      <w:start w:val="1"/>
+      <w:numFmt w:val="bullet"/>
+      <w:lvlText w:val="o"/>
+      <w:lvlJc w:val="left"/>
+      <w:pPr>
+        <w:ind w:left="6560" w:hanging="360"/>
+      </w:pPr>
+      <w:rPr>
+        <w:rFonts w:ascii="Courier New" w:hAnsi="Courier New" w:cs="Courier New" w:hint="default"/>
+      </w:rPr>
+    </w:lvl>
+    <w:lvl w:ilvl="8" w:tplc="04090005" w:tentative="1">
+      <w:start w:val="1"/>
+      <w:numFmt w:val="bullet"/>
+      <w:lvlText w:val=""/>
+      <w:lvlJc w:val="left"/>
+      <w:pPr>
+        <w:ind w:left="7280" w:hanging="360"/>
+      </w:pPr>
+      <w:rPr>
+        <w:rFonts w:ascii="Wingdings" w:hAnsi="Wingdings" w:hint="default"/>
+      </w:rPr>
+    </w:lvl>
+  </w:abstractNum>
+  <w:abstractNum w:abstractNumId="17" w15:restartNumberingAfterBreak="0">
     <w:nsid w:val="3619179F"/>
     <w:multiLevelType w:val="hybridMultilevel"/>
     <w:tmpl w:val="D764ACD2"/>
@@ -9333,7 +15095,7 @@
       </w:rPr>
     </w:lvl>
   </w:abstractNum>
-  <w:abstractNum w:abstractNumId="17" w15:restartNumberingAfterBreak="0">
+  <w:abstractNum w:abstractNumId="18" w15:restartNumberingAfterBreak="0">
     <w:nsid w:val="367F6A45"/>
     <w:multiLevelType w:val="multilevel"/>
     <w:tmpl w:val="80C0D6D2"/>
@@ -9452,7 +15214,7 @@
       </w:rPr>
     </w:lvl>
   </w:abstractNum>
-  <w:abstractNum w:abstractNumId="18" w15:restartNumberingAfterBreak="0">
+  <w:abstractNum w:abstractNumId="19" w15:restartNumberingAfterBreak="0">
     <w:nsid w:val="3CC7643F"/>
     <w:multiLevelType w:val="hybridMultilevel"/>
     <w:tmpl w:val="06461522"/>
@@ -9538,7 +15300,7 @@
       </w:pPr>
     </w:lvl>
   </w:abstractNum>
-  <w:abstractNum w:abstractNumId="19" w15:restartNumberingAfterBreak="0">
+  <w:abstractNum w:abstractNumId="20" w15:restartNumberingAfterBreak="0">
     <w:nsid w:val="5FB27CE5"/>
     <w:multiLevelType w:val="multilevel"/>
     <w:tmpl w:val="0409001D"/>
@@ -9624,7 +15386,93 @@
       </w:pPr>
     </w:lvl>
   </w:abstractNum>
-  <w:abstractNum w:abstractNumId="20" w15:restartNumberingAfterBreak="0">
+  <w:abstractNum w:abstractNumId="21" w15:restartNumberingAfterBreak="0">
+    <w:nsid w:val="616B1DF8"/>
+    <w:multiLevelType w:val="hybridMultilevel"/>
+    <w:tmpl w:val="D5048F0E"/>
+    <w:lvl w:ilvl="0" w:tplc="04090017">
+      <w:start w:val="1"/>
+      <w:numFmt w:val="lowerLetter"/>
+      <w:lvlText w:val="%1)"/>
+      <w:lvlJc w:val="left"/>
+      <w:pPr>
+        <w:ind w:left="800" w:hanging="360"/>
+      </w:pPr>
+    </w:lvl>
+    <w:lvl w:ilvl="1" w:tplc="04090019" w:tentative="1">
+      <w:start w:val="1"/>
+      <w:numFmt w:val="lowerLetter"/>
+      <w:lvlText w:val="%2."/>
+      <w:lvlJc w:val="left"/>
+      <w:pPr>
+        <w:ind w:left="1520" w:hanging="360"/>
+      </w:pPr>
+    </w:lvl>
+    <w:lvl w:ilvl="2" w:tplc="0409001B" w:tentative="1">
+      <w:start w:val="1"/>
+      <w:numFmt w:val="lowerRoman"/>
+      <w:lvlText w:val="%3."/>
+      <w:lvlJc w:val="right"/>
+      <w:pPr>
+        <w:ind w:left="2240" w:hanging="180"/>
+      </w:pPr>
+    </w:lvl>
+    <w:lvl w:ilvl="3" w:tplc="0409000F" w:tentative="1">
+      <w:start w:val="1"/>
+      <w:numFmt w:val="decimal"/>
+      <w:lvlText w:val="%4."/>
+      <w:lvlJc w:val="left"/>
+      <w:pPr>
+        <w:ind w:left="2960" w:hanging="360"/>
+      </w:pPr>
+    </w:lvl>
+    <w:lvl w:ilvl="4" w:tplc="04090019" w:tentative="1">
+      <w:start w:val="1"/>
+      <w:numFmt w:val="lowerLetter"/>
+      <w:lvlText w:val="%5."/>
+      <w:lvlJc w:val="left"/>
+      <w:pPr>
+        <w:ind w:left="3680" w:hanging="360"/>
+      </w:pPr>
+    </w:lvl>
+    <w:lvl w:ilvl="5" w:tplc="0409001B" w:tentative="1">
+      <w:start w:val="1"/>
+      <w:numFmt w:val="lowerRoman"/>
+      <w:lvlText w:val="%6."/>
+      <w:lvlJc w:val="right"/>
+      <w:pPr>
+        <w:ind w:left="4400" w:hanging="180"/>
+      </w:pPr>
+    </w:lvl>
+    <w:lvl w:ilvl="6" w:tplc="0409000F" w:tentative="1">
+      <w:start w:val="1"/>
+      <w:numFmt w:val="decimal"/>
+      <w:lvlText w:val="%7."/>
+      <w:lvlJc w:val="left"/>
+      <w:pPr>
+        <w:ind w:left="5120" w:hanging="360"/>
+      </w:pPr>
+    </w:lvl>
+    <w:lvl w:ilvl="7" w:tplc="04090019" w:tentative="1">
+      <w:start w:val="1"/>
+      <w:numFmt w:val="lowerLetter"/>
+      <w:lvlText w:val="%8."/>
+      <w:lvlJc w:val="left"/>
+      <w:pPr>
+        <w:ind w:left="5840" w:hanging="360"/>
+      </w:pPr>
+    </w:lvl>
+    <w:lvl w:ilvl="8" w:tplc="0409001B" w:tentative="1">
+      <w:start w:val="1"/>
+      <w:numFmt w:val="lowerRoman"/>
+      <w:lvlText w:val="%9."/>
+      <w:lvlJc w:val="right"/>
+      <w:pPr>
+        <w:ind w:left="6560" w:hanging="180"/>
+      </w:pPr>
+    </w:lvl>
+  </w:abstractNum>
+  <w:abstractNum w:abstractNumId="22" w15:restartNumberingAfterBreak="0">
     <w:nsid w:val="718D0D38"/>
     <w:multiLevelType w:val="hybridMultilevel"/>
     <w:tmpl w:val="7D966EF4"/>
@@ -9710,7 +15558,7 @@
       </w:pPr>
     </w:lvl>
   </w:abstractNum>
-  <w:abstractNum w:abstractNumId="21" w15:restartNumberingAfterBreak="0">
+  <w:abstractNum w:abstractNumId="23" w15:restartNumberingAfterBreak="0">
     <w:nsid w:val="762110C1"/>
     <w:multiLevelType w:val="hybridMultilevel"/>
     <w:tmpl w:val="049C3F82"/>
@@ -9796,106 +15644,112 @@
       </w:pPr>
     </w:lvl>
   </w:abstractNum>
-  <w:num w:numId="1">
+  <w:num w:numId="1" w16cid:durableId="217978442">
     <w:abstractNumId w:val="9"/>
   </w:num>
-  <w:num w:numId="2">
+  <w:num w:numId="2" w16cid:durableId="1847476842">
     <w:abstractNumId w:val="7"/>
   </w:num>
-  <w:num w:numId="3">
+  <w:num w:numId="3" w16cid:durableId="267350636">
     <w:abstractNumId w:val="6"/>
   </w:num>
-  <w:num w:numId="4">
+  <w:num w:numId="4" w16cid:durableId="698162976">
     <w:abstractNumId w:val="5"/>
   </w:num>
-  <w:num w:numId="5">
+  <w:num w:numId="5" w16cid:durableId="1127621025">
     <w:abstractNumId w:val="4"/>
   </w:num>
-  <w:num w:numId="6">
+  <w:num w:numId="6" w16cid:durableId="557254226">
     <w:abstractNumId w:val="8"/>
   </w:num>
-  <w:num w:numId="7">
+  <w:num w:numId="7" w16cid:durableId="13389948">
     <w:abstractNumId w:val="3"/>
   </w:num>
-  <w:num w:numId="8">
+  <w:num w:numId="8" w16cid:durableId="1031494071">
     <w:abstractNumId w:val="2"/>
   </w:num>
-  <w:num w:numId="9">
+  <w:num w:numId="9" w16cid:durableId="91896835">
     <w:abstractNumId w:val="1"/>
   </w:num>
-  <w:num w:numId="10">
+  <w:num w:numId="10" w16cid:durableId="1461263952">
     <w:abstractNumId w:val="0"/>
   </w:num>
-  <w:num w:numId="11">
-    <w:abstractNumId w:val="16"/>
+  <w:num w:numId="11" w16cid:durableId="86655690">
+    <w:abstractNumId w:val="17"/>
   </w:num>
-  <w:num w:numId="12">
+  <w:num w:numId="12" w16cid:durableId="776297459">
     <w:abstractNumId w:val="9"/>
     <w:lvlOverride w:ilvl="0">
       <w:startOverride w:val="1"/>
     </w:lvlOverride>
   </w:num>
-  <w:num w:numId="13">
+  <w:num w:numId="13" w16cid:durableId="435908612">
     <w:abstractNumId w:val="9"/>
     <w:lvlOverride w:ilvl="0">
       <w:startOverride w:val="1"/>
     </w:lvlOverride>
   </w:num>
-  <w:num w:numId="14">
+  <w:num w:numId="14" w16cid:durableId="1055348401">
     <w:abstractNumId w:val="9"/>
     <w:lvlOverride w:ilvl="0">
       <w:startOverride w:val="1"/>
     </w:lvlOverride>
   </w:num>
-  <w:num w:numId="15">
+  <w:num w:numId="15" w16cid:durableId="1666779633">
     <w:abstractNumId w:val="15"/>
   </w:num>
-  <w:num w:numId="16">
-    <w:abstractNumId w:val="19"/>
+  <w:num w:numId="16" w16cid:durableId="1193151709">
+    <w:abstractNumId w:val="20"/>
   </w:num>
-  <w:num w:numId="17">
+  <w:num w:numId="17" w16cid:durableId="1189174999">
     <w:abstractNumId w:val="14"/>
   </w:num>
-  <w:num w:numId="18">
+  <w:num w:numId="18" w16cid:durableId="1285384724">
     <w:abstractNumId w:val="11"/>
   </w:num>
-  <w:num w:numId="19">
-    <w:abstractNumId w:val="17"/>
+  <w:num w:numId="19" w16cid:durableId="1408915710">
+    <w:abstractNumId w:val="18"/>
   </w:num>
-  <w:num w:numId="20">
+  <w:num w:numId="20" w16cid:durableId="2079207580">
     <w:abstractNumId w:val="9"/>
   </w:num>
-  <w:num w:numId="21">
+  <w:num w:numId="21" w16cid:durableId="881594712">
     <w:abstractNumId w:val="9"/>
   </w:num>
-  <w:num w:numId="22">
+  <w:num w:numId="22" w16cid:durableId="251202339">
     <w:abstractNumId w:val="9"/>
     <w:lvlOverride w:ilvl="0">
       <w:startOverride w:val="1"/>
     </w:lvlOverride>
   </w:num>
-  <w:num w:numId="23">
+  <w:num w:numId="23" w16cid:durableId="633875878">
     <w:abstractNumId w:val="9"/>
     <w:lvlOverride w:ilvl="0">
       <w:startOverride w:val="1"/>
     </w:lvlOverride>
   </w:num>
-  <w:num w:numId="24">
-    <w:abstractNumId w:val="18"/>
+  <w:num w:numId="24" w16cid:durableId="386344303">
+    <w:abstractNumId w:val="19"/>
   </w:num>
-  <w:num w:numId="25">
+  <w:num w:numId="25" w16cid:durableId="953098336">
     <w:abstractNumId w:val="12"/>
   </w:num>
-  <w:num w:numId="26">
+  <w:num w:numId="26" w16cid:durableId="410739461">
     <w:abstractNumId w:val="13"/>
   </w:num>
-  <w:num w:numId="27">
+  <w:num w:numId="27" w16cid:durableId="810709672">
     <w:abstractNumId w:val="10"/>
   </w:num>
-  <w:num w:numId="28">
-    <w:abstractNumId w:val="20"/>
+  <w:num w:numId="28" w16cid:durableId="393771710">
+    <w:abstractNumId w:val="22"/>
   </w:num>
-  <w:num w:numId="29">
+  <w:num w:numId="29" w16cid:durableId="391346886">
+    <w:abstractNumId w:val="23"/>
+  </w:num>
+  <w:num w:numId="30" w16cid:durableId="1774352178">
+    <w:abstractNumId w:val="16"/>
+  </w:num>
+  <w:num w:numId="31" w16cid:durableId="38170407">
     <w:abstractNumId w:val="21"/>
   </w:num>
 </w:numbering>
@@ -25974,13 +31828,13 @@
 </file>
 
 <file path=customXml/item2.xml><?xml version="1.0" encoding="utf-8"?>
+<b:Sources xmlns:b="http://schemas.openxmlformats.org/officeDocument/2006/bibliography" SelectedStyle="\APA.XSL" StyleName="APA"/>
+</file>
+
+<file path=customXml/item3.xml><?xml version="1.0" encoding="utf-8"?>
 <mappings xmlns="http://schemas.microsoft.com/pics">
   <picture>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</picture>
 </mappings>
-</file>
-
-<file path=customXml/item3.xml><?xml version="1.0" encoding="utf-8"?>
-<b:Sources xmlns:b="http://schemas.openxmlformats.org/officeDocument/2006/bibliography" SelectedStyle="\APA.XSL" StyleName="APA"/>
 </file>
 
 <file path=customXml/item4.xml><?xml version="1.0" encoding="utf-8"?>
@@ -26000,17 +31854,17 @@
 </file>
 
 <file path=customXml/itemProps2.xml><?xml version="1.0" encoding="utf-8"?>
-<ds:datastoreItem xmlns:ds="http://schemas.openxmlformats.org/officeDocument/2006/customXml" ds:itemID="{F679E4D8-73D9-412D-B716-777944E71373}">
+<ds:datastoreItem xmlns:ds="http://schemas.openxmlformats.org/officeDocument/2006/customXml" ds:itemID="{09B524DA-A575-46BB-8E6F-20F5F8EC39A1}">
   <ds:schemaRefs>
-    <ds:schemaRef ds:uri="http://schemas.microsoft.com/pics"/>
+    <ds:schemaRef ds:uri="http://schemas.openxmlformats.org/officeDocument/2006/bibliography"/>
   </ds:schemaRefs>
 </ds:datastoreItem>
 </file>
 
 <file path=customXml/itemProps3.xml><?xml version="1.0" encoding="utf-8"?>
-<ds:datastoreItem xmlns:ds="http://schemas.openxmlformats.org/officeDocument/2006/customXml" ds:itemID="{09B524DA-A575-46BB-8E6F-20F5F8EC39A1}">
+<ds:datastoreItem xmlns:ds="http://schemas.openxmlformats.org/officeDocument/2006/customXml" ds:itemID="{F679E4D8-73D9-412D-B716-777944E71373}">
   <ds:schemaRefs>
-    <ds:schemaRef ds:uri="http://schemas.openxmlformats.org/officeDocument/2006/bibliography"/>
+    <ds:schemaRef ds:uri="http://schemas.microsoft.com/pics"/>
   </ds:schemaRefs>
 </ds:datastoreItem>
 </file>

--- a/CSE332-Project.docx
+++ b/CSE332-Project.docx
@@ -436,7 +436,23 @@
                                           <w:rFonts w:asciiTheme="majorHAnsi" w:hAnsiTheme="majorHAnsi" w:cstheme="majorHAnsi"/>
                                           <w:szCs w:val="24"/>
                                         </w:rPr>
-                                        <w:t xml:space="preserve">Ahmed Salah Abdelhak </w:t>
+                                        <w:t xml:space="preserve">Ahmed Salah </w:t>
+                                      </w:r>
+                                      <w:proofErr w:type="spellStart"/>
+                                      <w:r>
+                                        <w:rPr>
+                                          <w:rFonts w:asciiTheme="majorHAnsi" w:hAnsiTheme="majorHAnsi" w:cstheme="majorHAnsi"/>
+                                          <w:szCs w:val="24"/>
+                                        </w:rPr>
+                                        <w:t>Abdelhak</w:t>
+                                      </w:r>
+                                      <w:proofErr w:type="spellEnd"/>
+                                      <w:r>
+                                        <w:rPr>
+                                          <w:rFonts w:asciiTheme="majorHAnsi" w:hAnsiTheme="majorHAnsi" w:cstheme="majorHAnsi"/>
+                                          <w:szCs w:val="24"/>
+                                        </w:rPr>
+                                        <w:t xml:space="preserve"> </w:t>
                                       </w:r>
                                     </w:p>
                                   </w:tc>
@@ -487,8 +503,17 @@
                                           <w:rFonts w:asciiTheme="majorHAnsi" w:hAnsiTheme="majorHAnsi" w:cstheme="majorHAnsi"/>
                                           <w:szCs w:val="24"/>
                                         </w:rPr>
-                                        <w:t>Ahmed Reda Ibrahim Taha Elawam</w:t>
+                                        <w:t xml:space="preserve">Ahmed Reda Ibrahim Taha </w:t>
                                       </w:r>
+                                      <w:proofErr w:type="spellStart"/>
+                                      <w:r>
+                                        <w:rPr>
+                                          <w:rFonts w:asciiTheme="majorHAnsi" w:hAnsiTheme="majorHAnsi" w:cstheme="majorHAnsi"/>
+                                          <w:szCs w:val="24"/>
+                                        </w:rPr>
+                                        <w:t>Elawam</w:t>
+                                      </w:r>
+                                      <w:proofErr w:type="spellEnd"/>
                                     </w:p>
                                   </w:tc>
                                   <w:tc>
@@ -591,8 +616,17 @@
                                           <w:rFonts w:asciiTheme="majorHAnsi" w:hAnsiTheme="majorHAnsi" w:cstheme="majorHAnsi"/>
                                           <w:szCs w:val="24"/>
                                         </w:rPr>
-                                        <w:t>Mohamed Ahmed Mahmoud Asran</w:t>
+                                        <w:t xml:space="preserve">Mohamed Ahmed Mahmoud </w:t>
                                       </w:r>
+                                      <w:proofErr w:type="spellStart"/>
+                                      <w:r>
+                                        <w:rPr>
+                                          <w:rFonts w:asciiTheme="majorHAnsi" w:hAnsiTheme="majorHAnsi" w:cstheme="majorHAnsi"/>
+                                          <w:szCs w:val="24"/>
+                                        </w:rPr>
+                                        <w:t>Asran</w:t>
+                                      </w:r>
+                                      <w:proofErr w:type="spellEnd"/>
                                     </w:p>
                                   </w:tc>
                                   <w:tc>
@@ -839,7 +873,23 @@
                                     <w:rFonts w:asciiTheme="majorHAnsi" w:hAnsiTheme="majorHAnsi" w:cstheme="majorHAnsi"/>
                                     <w:szCs w:val="24"/>
                                   </w:rPr>
-                                  <w:t xml:space="preserve">Ahmed Salah Abdelhak </w:t>
+                                  <w:t xml:space="preserve">Ahmed Salah </w:t>
+                                </w:r>
+                                <w:proofErr w:type="spellStart"/>
+                                <w:r>
+                                  <w:rPr>
+                                    <w:rFonts w:asciiTheme="majorHAnsi" w:hAnsiTheme="majorHAnsi" w:cstheme="majorHAnsi"/>
+                                    <w:szCs w:val="24"/>
+                                  </w:rPr>
+                                  <w:t>Abdelhak</w:t>
+                                </w:r>
+                                <w:proofErr w:type="spellEnd"/>
+                                <w:r>
+                                  <w:rPr>
+                                    <w:rFonts w:asciiTheme="majorHAnsi" w:hAnsiTheme="majorHAnsi" w:cstheme="majorHAnsi"/>
+                                    <w:szCs w:val="24"/>
+                                  </w:rPr>
+                                  <w:t xml:space="preserve"> </w:t>
                                 </w:r>
                               </w:p>
                             </w:tc>
@@ -890,8 +940,17 @@
                                     <w:rFonts w:asciiTheme="majorHAnsi" w:hAnsiTheme="majorHAnsi" w:cstheme="majorHAnsi"/>
                                     <w:szCs w:val="24"/>
                                   </w:rPr>
-                                  <w:t>Ahmed Reda Ibrahim Taha Elawam</w:t>
+                                  <w:t xml:space="preserve">Ahmed Reda Ibrahim Taha </w:t>
                                 </w:r>
+                                <w:proofErr w:type="spellStart"/>
+                                <w:r>
+                                  <w:rPr>
+                                    <w:rFonts w:asciiTheme="majorHAnsi" w:hAnsiTheme="majorHAnsi" w:cstheme="majorHAnsi"/>
+                                    <w:szCs w:val="24"/>
+                                  </w:rPr>
+                                  <w:t>Elawam</w:t>
+                                </w:r>
+                                <w:proofErr w:type="spellEnd"/>
                               </w:p>
                             </w:tc>
                             <w:tc>
@@ -994,8 +1053,17 @@
                                     <w:rFonts w:asciiTheme="majorHAnsi" w:hAnsiTheme="majorHAnsi" w:cstheme="majorHAnsi"/>
                                     <w:szCs w:val="24"/>
                                   </w:rPr>
-                                  <w:t>Mohamed Ahmed Mahmoud Asran</w:t>
+                                  <w:t xml:space="preserve">Mohamed Ahmed Mahmoud </w:t>
                                 </w:r>
+                                <w:proofErr w:type="spellStart"/>
+                                <w:r>
+                                  <w:rPr>
+                                    <w:rFonts w:asciiTheme="majorHAnsi" w:hAnsiTheme="majorHAnsi" w:cstheme="majorHAnsi"/>
+                                    <w:szCs w:val="24"/>
+                                  </w:rPr>
+                                  <w:t>Asran</w:t>
+                                </w:r>
+                                <w:proofErr w:type="spellEnd"/>
                               </w:p>
                             </w:tc>
                             <w:tc>
@@ -2190,30 +2258,14 @@
                             <w:r>
                               <w:t xml:space="preserve">Figure </w:t>
                             </w:r>
-                            <w:r>
-                              <w:fldChar w:fldCharType="begin"/>
-                            </w:r>
-                            <w:r>
-                              <w:instrText xml:space="preserve"> SEQ Figure \* ARA</w:instrText>
-                            </w:r>
-                            <w:r>
-                              <w:instrText xml:space="preserve">BIC </w:instrText>
-                            </w:r>
-                            <w:r>
-                              <w:fldChar w:fldCharType="separate"/>
-                            </w:r>
-                            <w:r>
-                              <w:rPr>
-                                <w:noProof/>
-                              </w:rPr>
-                              <w:t>1</w:t>
-                            </w:r>
-                            <w:r>
-                              <w:rPr>
-                                <w:noProof/>
-                              </w:rPr>
-                              <w:fldChar w:fldCharType="end"/>
-                            </w:r>
+                            <w:fldSimple w:instr=" SEQ Figure \* ARABIC ">
+                              <w:r>
+                                <w:rPr>
+                                  <w:noProof/>
+                                </w:rPr>
+                                <w:t>1</w:t>
+                              </w:r>
+                            </w:fldSimple>
                             <w:bookmarkEnd w:id="3"/>
                           </w:p>
                         </w:txbxContent>
@@ -2248,30 +2300,14 @@
                       <w:r>
                         <w:t xml:space="preserve">Figure </w:t>
                       </w:r>
-                      <w:r>
-                        <w:fldChar w:fldCharType="begin"/>
-                      </w:r>
-                      <w:r>
-                        <w:instrText xml:space="preserve"> SEQ Figure \* ARA</w:instrText>
-                      </w:r>
-                      <w:r>
-                        <w:instrText xml:space="preserve">BIC </w:instrText>
-                      </w:r>
-                      <w:r>
-                        <w:fldChar w:fldCharType="separate"/>
-                      </w:r>
-                      <w:r>
-                        <w:rPr>
-                          <w:noProof/>
-                        </w:rPr>
-                        <w:t>1</w:t>
-                      </w:r>
-                      <w:r>
-                        <w:rPr>
-                          <w:noProof/>
-                        </w:rPr>
-                        <w:fldChar w:fldCharType="end"/>
-                      </w:r>
+                      <w:fldSimple w:instr=" SEQ Figure \* ARABIC ">
+                        <w:r>
+                          <w:rPr>
+                            <w:noProof/>
+                          </w:rPr>
+                          <w:t>1</w:t>
+                        </w:r>
+                      </w:fldSimple>
                       <w:bookmarkEnd w:id="4"/>
                     </w:p>
                   </w:txbxContent>
@@ -2587,27 +2623,14 @@
                             <w:r>
                               <w:t xml:space="preserve">Figure </w:t>
                             </w:r>
-                            <w:r>
-                              <w:fldChar w:fldCharType="begin"/>
-                            </w:r>
-                            <w:r>
-                              <w:instrText xml:space="preserve"> SEQ Figure \* ARABIC </w:instrText>
-                            </w:r>
-                            <w:r>
-                              <w:fldChar w:fldCharType="separate"/>
-                            </w:r>
-                            <w:r>
-                              <w:rPr>
-                                <w:noProof/>
-                              </w:rPr>
-                              <w:t>2</w:t>
-                            </w:r>
-                            <w:r>
-                              <w:rPr>
-                                <w:noProof/>
-                              </w:rPr>
-                              <w:fldChar w:fldCharType="end"/>
-                            </w:r>
+                            <w:fldSimple w:instr=" SEQ Figure \* ARABIC ">
+                              <w:r>
+                                <w:rPr>
+                                  <w:noProof/>
+                                </w:rPr>
+                                <w:t>2</w:t>
+                              </w:r>
+                            </w:fldSimple>
                             <w:bookmarkEnd w:id="6"/>
                           </w:p>
                         </w:txbxContent>
@@ -2642,27 +2665,14 @@
                       <w:r>
                         <w:t xml:space="preserve">Figure </w:t>
                       </w:r>
-                      <w:r>
-                        <w:fldChar w:fldCharType="begin"/>
-                      </w:r>
-                      <w:r>
-                        <w:instrText xml:space="preserve"> SEQ Figure \* ARABIC </w:instrText>
-                      </w:r>
-                      <w:r>
-                        <w:fldChar w:fldCharType="separate"/>
-                      </w:r>
-                      <w:r>
-                        <w:rPr>
-                          <w:noProof/>
-                        </w:rPr>
-                        <w:t>2</w:t>
-                      </w:r>
-                      <w:r>
-                        <w:rPr>
-                          <w:noProof/>
-                        </w:rPr>
-                        <w:fldChar w:fldCharType="end"/>
-                      </w:r>
+                      <w:fldSimple w:instr=" SEQ Figure \* ARABIC ">
+                        <w:r>
+                          <w:rPr>
+                            <w:noProof/>
+                          </w:rPr>
+                          <w:t>2</w:t>
+                        </w:r>
+                      </w:fldSimple>
                       <w:bookmarkEnd w:id="7"/>
                     </w:p>
                   </w:txbxContent>
@@ -2852,27 +2862,14 @@
                             <w:r>
                               <w:t xml:space="preserve">Figure </w:t>
                             </w:r>
-                            <w:r>
-                              <w:fldChar w:fldCharType="begin"/>
-                            </w:r>
-                            <w:r>
-                              <w:instrText xml:space="preserve"> SEQ Figure \* ARABIC </w:instrText>
-                            </w:r>
-                            <w:r>
-                              <w:fldChar w:fldCharType="separate"/>
-                            </w:r>
-                            <w:r>
-                              <w:rPr>
-                                <w:noProof/>
-                              </w:rPr>
-                              <w:t>3</w:t>
-                            </w:r>
-                            <w:r>
-                              <w:rPr>
-                                <w:noProof/>
-                              </w:rPr>
-                              <w:fldChar w:fldCharType="end"/>
-                            </w:r>
+                            <w:fldSimple w:instr=" SEQ Figure \* ARABIC ">
+                              <w:r>
+                                <w:rPr>
+                                  <w:noProof/>
+                                </w:rPr>
+                                <w:t>3</w:t>
+                              </w:r>
+                            </w:fldSimple>
                           </w:p>
                         </w:txbxContent>
                       </wps:txbx>
@@ -2905,27 +2902,14 @@
                       <w:r>
                         <w:t xml:space="preserve">Figure </w:t>
                       </w:r>
-                      <w:r>
-                        <w:fldChar w:fldCharType="begin"/>
-                      </w:r>
-                      <w:r>
-                        <w:instrText xml:space="preserve"> SEQ Figure \* ARABIC </w:instrText>
-                      </w:r>
-                      <w:r>
-                        <w:fldChar w:fldCharType="separate"/>
-                      </w:r>
-                      <w:r>
-                        <w:rPr>
-                          <w:noProof/>
-                        </w:rPr>
-                        <w:t>3</w:t>
-                      </w:r>
-                      <w:r>
-                        <w:rPr>
-                          <w:noProof/>
-                        </w:rPr>
-                        <w:fldChar w:fldCharType="end"/>
-                      </w:r>
+                      <w:fldSimple w:instr=" SEQ Figure \* ARABIC ">
+                        <w:r>
+                          <w:rPr>
+                            <w:noProof/>
+                          </w:rPr>
+                          <w:t>3</w:t>
+                        </w:r>
+                      </w:fldSimple>
                     </w:p>
                   </w:txbxContent>
                 </v:textbox>
@@ -3143,27 +3127,14 @@
         <w:lastRenderedPageBreak/>
         <w:t xml:space="preserve">Table </w:t>
       </w:r>
-      <w:r>
-        <w:fldChar w:fldCharType="begin"/>
-      </w:r>
-      <w:r>
-        <w:instrText xml:space="preserve"> SEQ Table \* ARABIC </w:instrText>
-      </w:r>
-      <w:r>
-        <w:fldChar w:fldCharType="separate"/>
-      </w:r>
-      <w:r>
-        <w:rPr>
-          <w:noProof/>
-        </w:rPr>
-        <w:t>1</w:t>
-      </w:r>
-      <w:r>
-        <w:rPr>
-          <w:noProof/>
-        </w:rPr>
-        <w:fldChar w:fldCharType="end"/>
-      </w:r>
+      <w:fldSimple w:instr=" SEQ Table \* ARABIC ">
+        <w:r>
+          <w:rPr>
+            <w:noProof/>
+          </w:rPr>
+          <w:t>1</w:t>
+        </w:r>
+      </w:fldSimple>
       <w:bookmarkEnd w:id="8"/>
     </w:p>
     <w:tbl>
@@ -4473,6 +4444,7 @@
                               </w:rPr>
                               <w:t xml:space="preserve"> </w:t>
                             </w:r>
+                            <w:proofErr w:type="spellStart"/>
                             <w:r>
                               <w:rPr>
                                 <w:rFonts w:ascii="Consolas" w:eastAsia="Times New Roman" w:hAnsi="Consolas" w:cs="Times New Roman"/>
@@ -4484,6 +4456,7 @@
                               </w:rPr>
                               <w:t>InvertTriangle</w:t>
                             </w:r>
+                            <w:proofErr w:type="spellEnd"/>
                             <w:r>
                               <w:rPr>
                                 <w:rFonts w:ascii="Consolas" w:eastAsia="Times New Roman" w:hAnsi="Consolas" w:cs="Times New Roman"/>
@@ -5745,6 +5718,7 @@
                         </w:rPr>
                         <w:t xml:space="preserve"> </w:t>
                       </w:r>
+                      <w:proofErr w:type="spellStart"/>
                       <w:r>
                         <w:rPr>
                           <w:rFonts w:ascii="Consolas" w:eastAsia="Times New Roman" w:hAnsi="Consolas" w:cs="Times New Roman"/>
@@ -5756,6 +5730,7 @@
                         </w:rPr>
                         <w:t>InvertTriangle</w:t>
                       </w:r>
+                      <w:proofErr w:type="spellEnd"/>
                       <w:r>
                         <w:rPr>
                           <w:rFonts w:ascii="Consolas" w:eastAsia="Times New Roman" w:hAnsi="Consolas" w:cs="Times New Roman"/>
@@ -6983,8 +6958,13 @@
       </w:r>
     </w:p>
     <w:p>
-      <w:r>
-        <w:t xml:space="preserve">printTriangle: </w:t>
+      <w:proofErr w:type="spellStart"/>
+      <w:r>
+        <w:t>printTriangle</w:t>
+      </w:r>
+      <w:proofErr w:type="spellEnd"/>
+      <w:r>
+        <w:t xml:space="preserve">: </w:t>
       </w:r>
       <m:oMath>
         <m:r>
@@ -7099,8 +7079,13 @@
       <w:r>
         <w:t xml:space="preserve"> </w:t>
       </w:r>
-      <w:r>
-        <w:t xml:space="preserve">init: </w:t>
+      <w:proofErr w:type="spellStart"/>
+      <w:r>
+        <w:t>init</w:t>
+      </w:r>
+      <w:proofErr w:type="spellEnd"/>
+      <w:r>
+        <w:t xml:space="preserve">: </w:t>
       </w:r>
       <m:oMath>
         <m:r>
@@ -7259,11 +7244,19 @@
           <w:rFonts w:eastAsiaTheme="minorEastAsia"/>
         </w:rPr>
       </w:pPr>
+      <w:proofErr w:type="spellStart"/>
       <w:r>
         <w:rPr>
           <w:rFonts w:eastAsiaTheme="minorEastAsia"/>
         </w:rPr>
-        <w:t xml:space="preserve">mainmenu: </w:t>
+        <w:t>mainmenu</w:t>
+      </w:r>
+      <w:proofErr w:type="spellEnd"/>
+      <w:r>
+        <w:rPr>
+          <w:rFonts w:eastAsiaTheme="minorEastAsia"/>
+        </w:rPr>
+        <w:t xml:space="preserve">: </w:t>
       </w:r>
       <m:oMath>
         <m:r>
@@ -7628,27 +7621,14 @@
                             <w:r>
                               <w:t xml:space="preserve">Figure </w:t>
                             </w:r>
-                            <w:r>
-                              <w:fldChar w:fldCharType="begin"/>
-                            </w:r>
-                            <w:r>
-                              <w:instrText xml:space="preserve"> SEQ Figure \* ARABIC </w:instrText>
-                            </w:r>
-                            <w:r>
-                              <w:fldChar w:fldCharType="separate"/>
-                            </w:r>
-                            <w:r>
-                              <w:rPr>
-                                <w:noProof/>
-                              </w:rPr>
-                              <w:t>4</w:t>
-                            </w:r>
-                            <w:r>
-                              <w:rPr>
-                                <w:noProof/>
-                              </w:rPr>
-                              <w:fldChar w:fldCharType="end"/>
-                            </w:r>
+                            <w:fldSimple w:instr=" SEQ Figure \* ARABIC ">
+                              <w:r>
+                                <w:rPr>
+                                  <w:noProof/>
+                                </w:rPr>
+                                <w:t>4</w:t>
+                              </w:r>
+                            </w:fldSimple>
                           </w:p>
                         </w:txbxContent>
                       </wps:txbx>
@@ -7681,27 +7661,14 @@
                       <w:r>
                         <w:t xml:space="preserve">Figure </w:t>
                       </w:r>
-                      <w:r>
-                        <w:fldChar w:fldCharType="begin"/>
-                      </w:r>
-                      <w:r>
-                        <w:instrText xml:space="preserve"> SEQ Figure \* ARABIC </w:instrText>
-                      </w:r>
-                      <w:r>
-                        <w:fldChar w:fldCharType="separate"/>
-                      </w:r>
-                      <w:r>
-                        <w:rPr>
-                          <w:noProof/>
-                        </w:rPr>
-                        <w:t>4</w:t>
-                      </w:r>
-                      <w:r>
-                        <w:rPr>
-                          <w:noProof/>
-                        </w:rPr>
-                        <w:fldChar w:fldCharType="end"/>
-                      </w:r>
+                      <w:fldSimple w:instr=" SEQ Figure \* ARABIC ">
+                        <w:r>
+                          <w:rPr>
+                            <w:noProof/>
+                          </w:rPr>
+                          <w:t>4</w:t>
+                        </w:r>
+                      </w:fldSimple>
                     </w:p>
                   </w:txbxContent>
                 </v:textbox>
@@ -7904,27 +7871,14 @@
                             <w:r>
                               <w:t xml:space="preserve">Figure </w:t>
                             </w:r>
-                            <w:r>
-                              <w:fldChar w:fldCharType="begin"/>
-                            </w:r>
-                            <w:r>
-                              <w:instrText xml:space="preserve"> SEQ Figure \* ARABIC </w:instrText>
-                            </w:r>
-                            <w:r>
-                              <w:fldChar w:fldCharType="separate"/>
-                            </w:r>
-                            <w:r>
-                              <w:rPr>
-                                <w:noProof/>
-                              </w:rPr>
-                              <w:t>5</w:t>
-                            </w:r>
-                            <w:r>
-                              <w:rPr>
-                                <w:noProof/>
-                              </w:rPr>
-                              <w:fldChar w:fldCharType="end"/>
-                            </w:r>
+                            <w:fldSimple w:instr=" SEQ Figure \* ARABIC ">
+                              <w:r>
+                                <w:rPr>
+                                  <w:noProof/>
+                                </w:rPr>
+                                <w:t>5</w:t>
+                              </w:r>
+                            </w:fldSimple>
                             <w:bookmarkEnd w:id="15"/>
                           </w:p>
                         </w:txbxContent>
@@ -7958,27 +7912,14 @@
                       <w:r>
                         <w:t xml:space="preserve">Figure </w:t>
                       </w:r>
-                      <w:r>
-                        <w:fldChar w:fldCharType="begin"/>
-                      </w:r>
-                      <w:r>
-                        <w:instrText xml:space="preserve"> SEQ Figure \* ARABIC </w:instrText>
-                      </w:r>
-                      <w:r>
-                        <w:fldChar w:fldCharType="separate"/>
-                      </w:r>
-                      <w:r>
-                        <w:rPr>
-                          <w:noProof/>
-                        </w:rPr>
-                        <w:t>5</w:t>
-                      </w:r>
-                      <w:r>
-                        <w:rPr>
-                          <w:noProof/>
-                        </w:rPr>
-                        <w:fldChar w:fldCharType="end"/>
-                      </w:r>
+                      <w:fldSimple w:instr=" SEQ Figure \* ARABIC ">
+                        <w:r>
+                          <w:rPr>
+                            <w:noProof/>
+                          </w:rPr>
+                          <w:t>5</w:t>
+                        </w:r>
+                      </w:fldSimple>
                       <w:bookmarkEnd w:id="16"/>
                     </w:p>
                   </w:txbxContent>
@@ -8341,8 +8282,19 @@
           <w:sz w:val="23"/>
           <w:szCs w:val="23"/>
         </w:rPr>
-        <w:t>ALGORITHM pennyMachine</w:t>
-      </w:r>
+        <w:t xml:space="preserve">ALGORITHM </w:t>
+      </w:r>
+      <w:proofErr w:type="spellStart"/>
+      <w:r>
+        <w:rPr>
+          <w:rFonts w:ascii="Consolas" w:hAnsi="Consolas" w:cs="Courier New"/>
+          <w:color w:val="000000"/>
+          <w:sz w:val="23"/>
+          <w:szCs w:val="23"/>
+        </w:rPr>
+        <w:t>pennyMachine</w:t>
+      </w:r>
+      <w:proofErr w:type="spellEnd"/>
       <w:r>
         <w:rPr>
           <w:rFonts w:ascii="Consolas" w:hAnsi="Consolas" w:cs="Courier New"/>
@@ -9488,8 +9440,19 @@
           <w:sz w:val="23"/>
           <w:szCs w:val="23"/>
         </w:rPr>
-        <w:t xml:space="preserve"> pennyMachine</w:t>
-      </w:r>
+        <w:t xml:space="preserve"> </w:t>
+      </w:r>
+      <w:proofErr w:type="spellStart"/>
+      <w:r>
+        <w:rPr>
+          <w:rFonts w:ascii="Consolas" w:hAnsi="Consolas" w:cs="Courier New"/>
+          <w:color w:val="000000"/>
+          <w:sz w:val="23"/>
+          <w:szCs w:val="23"/>
+        </w:rPr>
+        <w:t>pennyMachine</w:t>
+      </w:r>
+      <w:proofErr w:type="spellEnd"/>
       <w:r>
         <w:rPr>
           <w:rFonts w:ascii="Consolas" w:hAnsi="Consolas" w:cs="Courier New"/>
@@ -9836,6 +9799,15 @@
           <w:szCs w:val="23"/>
         </w:rPr>
         <w:tab/>
+      </w:r>
+      <w:proofErr w:type="spellStart"/>
+      <w:r>
+        <w:rPr>
+          <w:rFonts w:ascii="Consolas" w:hAnsi="Consolas" w:cs="Courier New"/>
+          <w:color w:val="000000"/>
+          <w:sz w:val="23"/>
+          <w:szCs w:val="23"/>
+        </w:rPr>
         <w:t>result</w:t>
       </w:r>
       <w:r>
@@ -9856,6 +9828,7 @@
         </w:rPr>
         <w:t>push_back</w:t>
       </w:r>
+      <w:proofErr w:type="spellEnd"/>
       <w:r>
         <w:rPr>
           <w:rFonts w:ascii="Consolas" w:hAnsi="Consolas" w:cs="Courier New"/>
@@ -10186,6 +10159,15 @@
           <w:szCs w:val="23"/>
         </w:rPr>
         <w:tab/>
+      </w:r>
+      <w:proofErr w:type="spellStart"/>
+      <w:r>
+        <w:rPr>
+          <w:rFonts w:ascii="Consolas" w:hAnsi="Consolas" w:cs="Courier New"/>
+          <w:color w:val="000000"/>
+          <w:sz w:val="23"/>
+          <w:szCs w:val="23"/>
+        </w:rPr>
         <w:t>result</w:t>
       </w:r>
       <w:r>
@@ -10206,6 +10188,7 @@
         </w:rPr>
         <w:t>push_back</w:t>
       </w:r>
+      <w:proofErr w:type="spellEnd"/>
       <w:r>
         <w:rPr>
           <w:rFonts w:ascii="Consolas" w:hAnsi="Consolas" w:cs="Courier New"/>
@@ -11266,7 +11249,26 @@
           <w:szCs w:val="23"/>
         </w:rPr>
         <w:tab/>
-        <w:t xml:space="preserve">cout </w:t>
+      </w:r>
+      <w:proofErr w:type="spellStart"/>
+      <w:r>
+        <w:rPr>
+          <w:rFonts w:ascii="Consolas" w:hAnsi="Consolas" w:cs="Courier New"/>
+          <w:color w:val="000000"/>
+          <w:sz w:val="23"/>
+          <w:szCs w:val="23"/>
+        </w:rPr>
+        <w:t>cout</w:t>
+      </w:r>
+      <w:proofErr w:type="spellEnd"/>
+      <w:r>
+        <w:rPr>
+          <w:rFonts w:ascii="Consolas" w:hAnsi="Consolas" w:cs="Courier New"/>
+          <w:color w:val="000000"/>
+          <w:sz w:val="23"/>
+          <w:szCs w:val="23"/>
+        </w:rPr>
+        <w:t xml:space="preserve"> </w:t>
       </w:r>
       <w:r>
         <w:rPr>
@@ -11347,7 +11349,26 @@
           <w:szCs w:val="23"/>
         </w:rPr>
         <w:tab/>
-        <w:t xml:space="preserve">cin </w:t>
+      </w:r>
+      <w:proofErr w:type="spellStart"/>
+      <w:r>
+        <w:rPr>
+          <w:rFonts w:ascii="Consolas" w:hAnsi="Consolas" w:cs="Courier New"/>
+          <w:color w:val="000000"/>
+          <w:sz w:val="23"/>
+          <w:szCs w:val="23"/>
+        </w:rPr>
+        <w:t>cin</w:t>
+      </w:r>
+      <w:proofErr w:type="spellEnd"/>
+      <w:r>
+        <w:rPr>
+          <w:rFonts w:ascii="Consolas" w:hAnsi="Consolas" w:cs="Courier New"/>
+          <w:color w:val="000000"/>
+          <w:sz w:val="23"/>
+          <w:szCs w:val="23"/>
+        </w:rPr>
+        <w:t xml:space="preserve"> </w:t>
       </w:r>
       <w:r>
         <w:rPr>
@@ -11455,8 +11476,19 @@
           <w:sz w:val="23"/>
           <w:szCs w:val="23"/>
         </w:rPr>
-        <w:t xml:space="preserve"> pennyMachine</w:t>
-      </w:r>
+        <w:t xml:space="preserve"> </w:t>
+      </w:r>
+      <w:proofErr w:type="spellStart"/>
+      <w:r>
+        <w:rPr>
+          <w:rFonts w:ascii="Consolas" w:hAnsi="Consolas" w:cs="Courier New"/>
+          <w:color w:val="000000"/>
+          <w:sz w:val="23"/>
+          <w:szCs w:val="23"/>
+        </w:rPr>
+        <w:t>pennyMachine</w:t>
+      </w:r>
+      <w:proofErr w:type="spellEnd"/>
       <w:r>
         <w:rPr>
           <w:rFonts w:ascii="Consolas" w:hAnsi="Consolas" w:cs="Courier New"/>
@@ -11615,7 +11647,17 @@
           <w:sz w:val="23"/>
           <w:szCs w:val="23"/>
         </w:rPr>
-        <w:t xml:space="preserve"> boxes</w:t>
+        <w:t xml:space="preserve"> </w:t>
+      </w:r>
+      <w:proofErr w:type="spellStart"/>
+      <w:r>
+        <w:rPr>
+          <w:rFonts w:ascii="Consolas" w:hAnsi="Consolas" w:cs="Courier New"/>
+          <w:color w:val="000000"/>
+          <w:sz w:val="23"/>
+          <w:szCs w:val="23"/>
+        </w:rPr>
+        <w:t>boxes</w:t>
       </w:r>
       <w:r>
         <w:rPr>
@@ -11635,6 +11677,7 @@
         </w:rPr>
         <w:t>size</w:t>
       </w:r>
+      <w:proofErr w:type="spellEnd"/>
       <w:r>
         <w:rPr>
           <w:rFonts w:ascii="Consolas" w:hAnsi="Consolas" w:cs="Courier New"/>
@@ -11794,7 +11837,17 @@
           <w:sz w:val="23"/>
           <w:szCs w:val="23"/>
         </w:rPr>
-        <w:t xml:space="preserve"> j</w:t>
+        <w:t xml:space="preserve"> </w:t>
+      </w:r>
+      <w:proofErr w:type="spellStart"/>
+      <w:r>
+        <w:rPr>
+          <w:rFonts w:ascii="Consolas" w:hAnsi="Consolas" w:cs="Courier New"/>
+          <w:color w:val="000000"/>
+          <w:sz w:val="23"/>
+          <w:szCs w:val="23"/>
+        </w:rPr>
+        <w:t>j</w:t>
       </w:r>
       <w:r>
         <w:rPr>
@@ -11803,7 +11856,17 @@
           <w:sz w:val="23"/>
           <w:szCs w:val="23"/>
         </w:rPr>
-        <w:t>++)</w:t>
+        <w:t>++</w:t>
+      </w:r>
+      <w:proofErr w:type="spellEnd"/>
+      <w:r>
+        <w:rPr>
+          <w:rFonts w:ascii="Consolas" w:hAnsi="Consolas" w:cs="Courier New"/>
+          <w:color w:val="666600"/>
+          <w:sz w:val="23"/>
+          <w:szCs w:val="23"/>
+        </w:rPr>
+        <w:t>)</w:t>
       </w:r>
     </w:p>
     <w:p>
@@ -11910,7 +11973,26 @@
           <w:szCs w:val="23"/>
         </w:rPr>
         <w:tab/>
-        <w:t xml:space="preserve">cout </w:t>
+      </w:r>
+      <w:proofErr w:type="spellStart"/>
+      <w:r>
+        <w:rPr>
+          <w:rFonts w:ascii="Consolas" w:hAnsi="Consolas" w:cs="Courier New"/>
+          <w:color w:val="000000"/>
+          <w:sz w:val="23"/>
+          <w:szCs w:val="23"/>
+        </w:rPr>
+        <w:t>cout</w:t>
+      </w:r>
+      <w:proofErr w:type="spellEnd"/>
+      <w:r>
+        <w:rPr>
+          <w:rFonts w:ascii="Consolas" w:hAnsi="Consolas" w:cs="Courier New"/>
+          <w:color w:val="000000"/>
+          <w:sz w:val="23"/>
+          <w:szCs w:val="23"/>
+        </w:rPr>
+        <w:t xml:space="preserve"> </w:t>
       </w:r>
       <w:r>
         <w:rPr>
@@ -12251,8 +12333,19 @@
           <w:sz w:val="23"/>
           <w:szCs w:val="23"/>
         </w:rPr>
-        <w:t>ALGORITHM pennyMachine</w:t>
-      </w:r>
+        <w:t xml:space="preserve">ALGORITHM </w:t>
+      </w:r>
+      <w:proofErr w:type="spellStart"/>
+      <w:r>
+        <w:rPr>
+          <w:rFonts w:ascii="Consolas" w:hAnsi="Consolas" w:cs="Courier New"/>
+          <w:color w:val="000000"/>
+          <w:sz w:val="23"/>
+          <w:szCs w:val="23"/>
+        </w:rPr>
+        <w:t>pennyMachine</w:t>
+      </w:r>
+      <w:proofErr w:type="spellEnd"/>
       <w:r>
         <w:rPr>
           <w:rFonts w:ascii="Consolas" w:hAnsi="Consolas" w:cs="Courier New"/>
@@ -12812,7 +12905,27 @@
           <w:sz w:val="23"/>
           <w:szCs w:val="23"/>
         </w:rPr>
-        <w:t xml:space="preserve">    nextIndex </w:t>
+        <w:t xml:space="preserve">    </w:t>
+      </w:r>
+      <w:proofErr w:type="spellStart"/>
+      <w:r>
+        <w:rPr>
+          <w:rFonts w:ascii="Consolas" w:hAnsi="Consolas" w:cs="Courier New"/>
+          <w:color w:val="000000"/>
+          <w:sz w:val="23"/>
+          <w:szCs w:val="23"/>
+        </w:rPr>
+        <w:t>nextIndex</w:t>
+      </w:r>
+      <w:proofErr w:type="spellEnd"/>
+      <w:r>
+        <w:rPr>
+          <w:rFonts w:ascii="Consolas" w:hAnsi="Consolas" w:cs="Courier New"/>
+          <w:color w:val="000000"/>
+          <w:sz w:val="23"/>
+          <w:szCs w:val="23"/>
+        </w:rPr>
+        <w:t xml:space="preserve"> </w:t>
       </w:r>
       <w:r>
         <w:rPr>
@@ -12841,6 +12954,7 @@
         </w:rPr>
         <w:t>(</w:t>
       </w:r>
+      <w:proofErr w:type="spellStart"/>
       <w:r>
         <w:rPr>
           <w:rFonts w:ascii="Consolas" w:hAnsi="Consolas" w:cs="Courier New"/>
@@ -12848,7 +12962,17 @@
           <w:sz w:val="23"/>
           <w:szCs w:val="23"/>
         </w:rPr>
-        <w:t xml:space="preserve">nextIndex </w:t>
+        <w:t>nextIndex</w:t>
+      </w:r>
+      <w:proofErr w:type="spellEnd"/>
+      <w:r>
+        <w:rPr>
+          <w:rFonts w:ascii="Consolas" w:hAnsi="Consolas" w:cs="Courier New"/>
+          <w:color w:val="000000"/>
+          <w:sz w:val="23"/>
+          <w:szCs w:val="23"/>
+        </w:rPr>
+        <w:t xml:space="preserve"> </w:t>
       </w:r>
       <w:r>
         <w:rPr>
@@ -13136,6 +13260,7 @@
         </w:rPr>
         <w:t>(</w:t>
       </w:r>
+      <w:proofErr w:type="spellStart"/>
       <w:r>
         <w:rPr>
           <w:rFonts w:ascii="Consolas" w:hAnsi="Consolas" w:cs="Courier New"/>
@@ -13145,6 +13270,7 @@
         </w:rPr>
         <w:t>nextIndex</w:t>
       </w:r>
+      <w:proofErr w:type="spellEnd"/>
       <w:r>
         <w:rPr>
           <w:rFonts w:ascii="Consolas" w:hAnsi="Consolas" w:cs="Courier New"/>
@@ -13196,7 +13322,27 @@
           <w:sz w:val="23"/>
           <w:szCs w:val="23"/>
         </w:rPr>
-        <w:t xml:space="preserve">        nextIndex </w:t>
+        <w:t xml:space="preserve">        </w:t>
+      </w:r>
+      <w:proofErr w:type="spellStart"/>
+      <w:r>
+        <w:rPr>
+          <w:rFonts w:ascii="Consolas" w:hAnsi="Consolas" w:cs="Courier New"/>
+          <w:color w:val="000000"/>
+          <w:sz w:val="23"/>
+          <w:szCs w:val="23"/>
+        </w:rPr>
+        <w:t>nextIndex</w:t>
+      </w:r>
+      <w:proofErr w:type="spellEnd"/>
+      <w:r>
+        <w:rPr>
+          <w:rFonts w:ascii="Consolas" w:hAnsi="Consolas" w:cs="Courier New"/>
+          <w:color w:val="000000"/>
+          <w:sz w:val="23"/>
+          <w:szCs w:val="23"/>
+        </w:rPr>
+        <w:t xml:space="preserve"> </w:t>
       </w:r>
       <w:r>
         <w:rPr>
@@ -14080,9 +14226,5764 @@
         </w:rPr>
       </w:pPr>
     </w:p>
+    <w:p>
+      <w:pPr>
+        <w:rPr>
+          <w:rFonts w:asciiTheme="majorHAnsi" w:hAnsiTheme="majorHAnsi" w:cstheme="majorHAnsi"/>
+        </w:rPr>
+      </w:pPr>
+    </w:p>
+    <w:p>
+      <w:pPr>
+        <w:rPr>
+          <w:rFonts w:asciiTheme="majorHAnsi" w:hAnsiTheme="majorHAnsi" w:cstheme="majorHAnsi"/>
+        </w:rPr>
+      </w:pPr>
+    </w:p>
+    <w:p>
+      <w:pPr>
+        <w:rPr>
+          <w:rFonts w:asciiTheme="majorHAnsi" w:hAnsiTheme="majorHAnsi" w:cstheme="majorHAnsi"/>
+        </w:rPr>
+      </w:pPr>
+    </w:p>
+    <w:p>
+      <w:pPr>
+        <w:rPr>
+          <w:rFonts w:asciiTheme="majorHAnsi" w:hAnsiTheme="majorHAnsi" w:cstheme="majorHAnsi"/>
+        </w:rPr>
+      </w:pPr>
+    </w:p>
+    <w:p>
+      <w:pPr>
+        <w:rPr>
+          <w:rFonts w:asciiTheme="majorHAnsi" w:hAnsiTheme="majorHAnsi" w:cstheme="majorHAnsi"/>
+        </w:rPr>
+      </w:pPr>
+    </w:p>
+    <w:p>
+      <w:pPr>
+        <w:rPr>
+          <w:rFonts w:asciiTheme="majorHAnsi" w:hAnsiTheme="majorHAnsi" w:cstheme="majorHAnsi"/>
+        </w:rPr>
+      </w:pPr>
+    </w:p>
+    <w:p>
+      <w:pPr>
+        <w:rPr>
+          <w:rFonts w:asciiTheme="majorHAnsi" w:hAnsiTheme="majorHAnsi" w:cstheme="majorHAnsi"/>
+        </w:rPr>
+      </w:pPr>
+    </w:p>
+    <w:p>
+      <w:pPr>
+        <w:pStyle w:val="Heading1"/>
+      </w:pPr>
+      <w:r>
+        <w:lastRenderedPageBreak/>
+        <w:t>Task 6</w:t>
+      </w:r>
+    </w:p>
+    <w:p>
+      <w:pPr>
+        <w:pStyle w:val="Heading2"/>
+      </w:pPr>
+      <w:r>
+        <w:t>Assumptions</w:t>
+      </w:r>
+    </w:p>
+    <w:p>
+      <w:r>
+        <w:rPr>
+          <w:rFonts w:cs="Calibri"/>
+        </w:rPr>
+        <w:t>•</w:t>
+      </w:r>
+      <w:r>
+        <w:t xml:space="preserve"> The user will input a positive integer number from 0 to 63.</w:t>
+      </w:r>
+    </w:p>
+    <w:p>
+      <w:r>
+        <w:rPr>
+          <w:rFonts w:cs="Calibri"/>
+        </w:rPr>
+        <w:t>•</w:t>
+      </w:r>
+      <w:r>
+        <w:t xml:space="preserve"> The source peg is A, the destination peg is D, and the other two auxiliary pegs are B and C.</w:t>
+      </w:r>
+    </w:p>
+    <w:p>
+      <w:pPr>
+        <w:pStyle w:val="Heading2"/>
+      </w:pPr>
+      <w:r>
+        <w:t>Problem Description</w:t>
+      </w:r>
+    </w:p>
+    <w:p>
+      <w:r>
+        <w:t xml:space="preserve">There are eight disks of different sizes and four pegs Initially, all the disks are on the first peg in order of size, the largest on the bottom and the smallest on the top. Use dynamic programming method to transfer all the disks to another peg by a sequence of moves. Only one disk can be moved at a time, and it is forbidden to place a larger disk on top of a smaller one. Does the dynamic programming method can solve the puzzle in 33 moves? If </w:t>
+      </w:r>
+      <w:proofErr w:type="gramStart"/>
+      <w:r>
+        <w:t>not</w:t>
+      </w:r>
+      <w:proofErr w:type="gramEnd"/>
+      <w:r>
+        <w:t xml:space="preserve"> then design an algorithm that solves the puzzle in 33 moves.</w:t>
+      </w:r>
+    </w:p>
+    <w:p>
+      <w:pPr>
+        <w:pStyle w:val="Heading2"/>
+      </w:pPr>
+      <w:r>
+        <w:t>Detailed Solution</w:t>
+      </w:r>
+    </w:p>
+    <w:p>
+      <w:r>
+        <w:t>Since this problem is a deviation from the Towers of Hanoi, it can be solved using the same recursive concept, but with the aid of dynamic programming to save our answers and greatly reduce the recursive calls made.</w:t>
+      </w:r>
+    </w:p>
+    <w:p>
+      <w:r>
+        <w:t>The trivial cases are moving 0, 1, or 2 disks from A to D and the answer for these cases are 0, 1, and 3 respectively.</w:t>
+      </w:r>
+    </w:p>
+    <w:p>
+      <w:r>
+        <w:t xml:space="preserve">In the case of moving n disks, where n &gt; 2 and n &lt; 64, k disks should be moved from A to one of the 2 auxiliary pegs, B or C, using the 4 pegs in order to achieve this. Then, the remaining </w:t>
+      </w:r>
+      <m:oMath>
+        <m:r>
+          <w:rPr>
+            <w:rFonts w:ascii="Cambria Math" w:hAnsi="Cambria Math" w:cstheme="majorHAnsi"/>
+          </w:rPr>
+          <m:t xml:space="preserve">n </m:t>
+        </m:r>
+        <m:r>
+          <w:rPr>
+            <w:rFonts w:ascii="Cambria Math" w:hAnsi="Cambria Math" w:cstheme="majorHAnsi"/>
+          </w:rPr>
+          <m:t>–</m:t>
+        </m:r>
+        <m:r>
+          <w:rPr>
+            <w:rFonts w:ascii="Cambria Math" w:hAnsi="Cambria Math" w:cstheme="majorHAnsi"/>
+          </w:rPr>
+          <m:t xml:space="preserve"> k</m:t>
+        </m:r>
+      </m:oMath>
+      <w:r>
+        <w:rPr>
+          <w:rFonts w:eastAsiaTheme="minorEastAsia"/>
+        </w:rPr>
+        <w:t xml:space="preserve"> </w:t>
+      </w:r>
+      <w:r>
+        <w:t>disks are moved to the destination peg D using the remaining 3 pegs, which is exactly the Towers of Hanoi problem. Finally, the k disks are moved to D using all four pegs.</w:t>
+      </w:r>
+    </w:p>
+    <w:p>
+      <w:r>
+        <w:lastRenderedPageBreak/>
+        <w:t>So, we have to identify which value to k would result in moving all disks from A to D using the minimum number of steps.</w:t>
+      </w:r>
+    </w:p>
+    <w:p>
+      <w:pPr>
+        <w:rPr>
+          <w:rFonts w:eastAsiaTheme="minorEastAsia"/>
+        </w:rPr>
+      </w:pPr>
+      <w:r>
+        <w:t xml:space="preserve">Remember that: The number of steps to move n disks from the source to the destination peg using only 3 pegs = </w:t>
+      </w:r>
+      <m:oMath>
+        <m:sSup>
+          <m:sSupPr>
+            <m:ctrlPr>
+              <w:rPr>
+                <w:rFonts w:ascii="Cambria Math" w:hAnsi="Cambria Math"/>
+              </w:rPr>
+            </m:ctrlPr>
+          </m:sSupPr>
+          <m:e>
+            <m:r>
+              <w:rPr>
+                <w:rFonts w:ascii="Cambria Math" w:hAnsi="Cambria Math"/>
+              </w:rPr>
+              <m:t>2</m:t>
+            </m:r>
+          </m:e>
+          <m:sup>
+            <m:r>
+              <w:rPr>
+                <w:rFonts w:ascii="Cambria Math" w:hAnsi="Cambria Math"/>
+              </w:rPr>
+              <m:t>n</m:t>
+            </m:r>
+          </m:sup>
+        </m:sSup>
+        <m:r>
+          <w:rPr>
+            <w:rFonts w:ascii="Cambria Math" w:hAnsi="Cambria Math"/>
+          </w:rPr>
+          <m:t xml:space="preserve"> </m:t>
+        </m:r>
+        <m:r>
+          <w:rPr>
+            <w:rFonts w:ascii="Cambria Math" w:hAnsi="Cambria Math"/>
+          </w:rPr>
+          <m:t>–</m:t>
+        </m:r>
+        <m:r>
+          <w:rPr>
+            <w:rFonts w:ascii="Cambria Math" w:hAnsi="Cambria Math"/>
+          </w:rPr>
+          <m:t xml:space="preserve"> 1</m:t>
+        </m:r>
+      </m:oMath>
+      <w:r>
+        <w:rPr>
+          <w:rFonts w:eastAsiaTheme="minorEastAsia"/>
+        </w:rPr>
+        <w:t xml:space="preserve"> (Towers of Hanoi relation). Note that moving more than 63 disks from A to D results in an overflow because of this relation.</w:t>
+      </w:r>
+    </w:p>
+    <w:p>
+      <w:pPr>
+        <w:rPr>
+          <w:rFonts w:eastAsiaTheme="minorEastAsia"/>
+        </w:rPr>
+      </w:pPr>
+      <w:r>
+        <w:rPr>
+          <w:rFonts w:eastAsiaTheme="minorEastAsia"/>
+        </w:rPr>
+        <w:t xml:space="preserve">Thus, the recurrence relation for our problem is: </w:t>
+      </w:r>
+    </w:p>
+    <w:p>
+      <w:pPr>
+        <w:rPr>
+          <w:rFonts w:eastAsiaTheme="minorEastAsia"/>
+        </w:rPr>
+      </w:pPr>
+      <m:oMathPara>
+        <m:oMath>
+          <m:r>
+            <w:rPr>
+              <w:rFonts w:ascii="Cambria Math" w:eastAsiaTheme="minorEastAsia" w:hAnsi="Cambria Math"/>
+            </w:rPr>
+            <m:t>R(n) = min 1≤k&lt;n [2R(k) + 2n-k - 1] for n &gt; 2, R(1) = 1, R(2) = 3.</m:t>
+          </m:r>
+        </m:oMath>
+      </m:oMathPara>
+    </w:p>
+    <w:p>
+      <w:pPr>
+        <w:rPr>
+          <w:rFonts w:eastAsiaTheme="minorEastAsia"/>
+        </w:rPr>
+      </w:pPr>
+      <w:r>
+        <w:rPr>
+          <w:rFonts w:eastAsiaTheme="minorEastAsia"/>
+        </w:rPr>
+        <w:t>Dynamic programming can be used to store the values calculated by this recursive function to greatly reduce the number of recursive calls, such that reveDp[i].first represents the minimum number of steps to move i disks from A to D, and reveDp[i].second represents the number of disks to be moved using the 4 pegs (k).</w:t>
+      </w:r>
+    </w:p>
+    <w:p>
+      <w:pPr>
+        <w:rPr>
+          <w:rFonts w:eastAsiaTheme="minorEastAsia"/>
+        </w:rPr>
+      </w:pPr>
+      <w:r>
+        <w:rPr>
+          <w:rFonts w:eastAsiaTheme="minorEastAsia"/>
+        </w:rPr>
+        <w:t>After obtaining the minimum number of steps and the k value, messages are printed recursively to show the exact steps of moving the disks. Note that printing the messages cannot be achieved in any other way than recursively as each message specifies a certain disk number to be moved, a certain source peg, and a certain destination which is unique for this case and cannot be known using any previously stored values.</w:t>
+      </w:r>
+    </w:p>
+    <w:p>
+      <w:pPr>
+        <w:ind w:left="360"/>
+      </w:pPr>
+    </w:p>
+    <w:p>
+      <w:pPr>
+        <w:ind w:left="360"/>
+      </w:pPr>
+    </w:p>
+    <w:p>
+      <w:pPr>
+        <w:ind w:left="360"/>
+      </w:pPr>
+    </w:p>
+    <w:p>
+      <w:pPr>
+        <w:ind w:left="360"/>
+      </w:pPr>
+    </w:p>
+    <w:p>
+      <w:pPr>
+        <w:ind w:left="360"/>
+      </w:pPr>
+    </w:p>
+    <w:p>
+      <w:pPr>
+        <w:ind w:left="360"/>
+      </w:pPr>
+      <w:r>
+        <w:rPr>
+          <w:noProof/>
+        </w:rPr>
+        <w:lastRenderedPageBreak/>
+        <mc:AlternateContent>
+          <mc:Choice Requires="wps">
+            <w:drawing>
+              <wp:anchor distT="0" distB="0" distL="114300" distR="114300" simplePos="0" relativeHeight="251707392" behindDoc="0" locked="0" layoutInCell="1" allowOverlap="1" wp14:anchorId="65B2241A" wp14:editId="5D41D433">
+                <wp:simplePos x="0" y="0"/>
+                <wp:positionH relativeFrom="column">
+                  <wp:posOffset>10795</wp:posOffset>
+                </wp:positionH>
+                <wp:positionV relativeFrom="paragraph">
+                  <wp:posOffset>306705</wp:posOffset>
+                </wp:positionV>
+                <wp:extent cx="5775960" cy="6985635"/>
+                <wp:effectExtent l="0" t="0" r="15240" b="24765"/>
+                <wp:wrapNone/>
+                <wp:docPr id="29" name="Text Box 2"/>
+                <wp:cNvGraphicFramePr>
+                  <a:graphicFrameLocks xmlns:a="http://schemas.openxmlformats.org/drawingml/2006/main"/>
+                </wp:cNvGraphicFramePr>
+                <a:graphic xmlns:a="http://schemas.openxmlformats.org/drawingml/2006/main">
+                  <a:graphicData uri="http://schemas.microsoft.com/office/word/2010/wordprocessingShape">
+                    <wps:wsp>
+                      <wps:cNvSpPr txBox="1">
+                        <a:spLocks noChangeArrowheads="1"/>
+                      </wps:cNvSpPr>
+                      <wps:spPr bwMode="auto">
+                        <a:xfrm>
+                          <a:off x="0" y="0"/>
+                          <a:ext cx="5775960" cy="6985635"/>
+                        </a:xfrm>
+                        <a:prstGeom prst="rect">
+                          <a:avLst/>
+                        </a:prstGeom>
+                        <a:solidFill>
+                          <a:srgbClr val="FFFFFF"/>
+                        </a:solidFill>
+                        <a:ln w="9525">
+                          <a:solidFill>
+                            <a:srgbClr val="000000"/>
+                          </a:solidFill>
+                          <a:miter lim="800000"/>
+                          <a:headEnd/>
+                          <a:tailEnd/>
+                        </a:ln>
+                      </wps:spPr>
+                      <wps:txbx>
+                        <w:txbxContent>
+                          <w:p>
+                            <w:pPr>
+                              <w:autoSpaceDE w:val="0"/>
+                              <w:autoSpaceDN w:val="0"/>
+                              <w:adjustRightInd w:val="0"/>
+                              <w:spacing w:before="0" w:after="0" w:line="240" w:lineRule="auto"/>
+                              <w:ind w:left="0"/>
+                              <w:mirrorIndents w:val="0"/>
+                              <w:rPr>
+                                <w:rFonts w:ascii="Consolas" w:hAnsi="Consolas" w:cs="Consolas"/>
+                                <w:color w:val="000000"/>
+                                <w:kern w:val="0"/>
+                                <w:sz w:val="19"/>
+                                <w:szCs w:val="19"/>
+                              </w:rPr>
+                            </w:pPr>
+                            <w:r>
+                              <w:rPr>
+                                <w:rFonts w:ascii="Consolas" w:hAnsi="Consolas" w:cs="Consolas"/>
+                                <w:color w:val="0000FF"/>
+                                <w:kern w:val="0"/>
+                                <w:sz w:val="19"/>
+                                <w:szCs w:val="19"/>
+                              </w:rPr>
+                              <w:t>int</w:t>
+                            </w:r>
+                            <w:r>
+                              <w:rPr>
+                                <w:rFonts w:ascii="Consolas" w:hAnsi="Consolas" w:cs="Consolas"/>
+                                <w:color w:val="000000"/>
+                                <w:kern w:val="0"/>
+                                <w:sz w:val="19"/>
+                                <w:szCs w:val="19"/>
+                              </w:rPr>
+                              <w:t xml:space="preserve"> reveDP[n];</w:t>
+                            </w:r>
+                          </w:p>
+                          <w:p>
+                            <w:pPr>
+                              <w:autoSpaceDE w:val="0"/>
+                              <w:autoSpaceDN w:val="0"/>
+                              <w:adjustRightInd w:val="0"/>
+                              <w:spacing w:before="0" w:after="0" w:line="240" w:lineRule="auto"/>
+                              <w:ind w:left="0"/>
+                              <w:mirrorIndents w:val="0"/>
+                              <w:rPr>
+                                <w:rFonts w:ascii="Consolas" w:hAnsi="Consolas" w:cs="Consolas"/>
+                                <w:color w:val="000000"/>
+                                <w:kern w:val="0"/>
+                                <w:sz w:val="19"/>
+                                <w:szCs w:val="19"/>
+                              </w:rPr>
+                            </w:pPr>
+                            <w:r>
+                              <w:rPr>
+                                <w:rFonts w:ascii="Consolas" w:hAnsi="Consolas" w:cs="Consolas"/>
+                                <w:color w:val="008000"/>
+                                <w:kern w:val="0"/>
+                                <w:sz w:val="19"/>
+                                <w:szCs w:val="19"/>
+                              </w:rPr>
+                              <w:t>/*The dp array used to store the minimum number of steps to move the disks from souce to destination (s)</w:t>
+                            </w:r>
+                          </w:p>
+                          <w:p>
+                            <w:pPr>
+                              <w:autoSpaceDE w:val="0"/>
+                              <w:autoSpaceDN w:val="0"/>
+                              <w:adjustRightInd w:val="0"/>
+                              <w:spacing w:before="0" w:after="0" w:line="240" w:lineRule="auto"/>
+                              <w:ind w:left="0"/>
+                              <w:mirrorIndents w:val="0"/>
+                              <w:rPr>
+                                <w:rFonts w:ascii="Consolas" w:hAnsi="Consolas" w:cs="Consolas"/>
+                                <w:color w:val="000000"/>
+                                <w:kern w:val="0"/>
+                                <w:sz w:val="19"/>
+                                <w:szCs w:val="19"/>
+                              </w:rPr>
+                            </w:pPr>
+                            <w:r>
+                              <w:rPr>
+                                <w:rFonts w:ascii="Consolas" w:hAnsi="Consolas" w:cs="Consolas"/>
+                                <w:color w:val="008000"/>
+                                <w:kern w:val="0"/>
+                                <w:sz w:val="19"/>
+                                <w:szCs w:val="19"/>
+                              </w:rPr>
+                              <w:t>*and the number of disks to be moved using all 4 pegs (k)</w:t>
+                            </w:r>
+                          </w:p>
+                          <w:p>
+                            <w:pPr>
+                              <w:autoSpaceDE w:val="0"/>
+                              <w:autoSpaceDN w:val="0"/>
+                              <w:adjustRightInd w:val="0"/>
+                              <w:spacing w:before="0" w:after="0" w:line="240" w:lineRule="auto"/>
+                              <w:ind w:left="0"/>
+                              <w:mirrorIndents w:val="0"/>
+                              <w:rPr>
+                                <w:rFonts w:ascii="Consolas" w:hAnsi="Consolas" w:cs="Consolas"/>
+                                <w:color w:val="000000"/>
+                                <w:kern w:val="0"/>
+                                <w:sz w:val="19"/>
+                                <w:szCs w:val="19"/>
+                              </w:rPr>
+                            </w:pPr>
+                            <w:r>
+                              <w:rPr>
+                                <w:rFonts w:ascii="Consolas" w:hAnsi="Consolas" w:cs="Consolas"/>
+                                <w:color w:val="008000"/>
+                                <w:kern w:val="0"/>
+                                <w:sz w:val="19"/>
+                                <w:szCs w:val="19"/>
+                              </w:rPr>
+                              <w:t>*/</w:t>
+                            </w:r>
+                          </w:p>
+                          <w:p>
+                            <w:pPr>
+                              <w:autoSpaceDE w:val="0"/>
+                              <w:autoSpaceDN w:val="0"/>
+                              <w:adjustRightInd w:val="0"/>
+                              <w:spacing w:before="0" w:after="0" w:line="240" w:lineRule="auto"/>
+                              <w:ind w:left="0"/>
+                              <w:mirrorIndents w:val="0"/>
+                              <w:rPr>
+                                <w:rFonts w:ascii="Consolas" w:hAnsi="Consolas" w:cs="Consolas"/>
+                                <w:color w:val="000000"/>
+                                <w:kern w:val="0"/>
+                                <w:sz w:val="19"/>
+                                <w:szCs w:val="19"/>
+                              </w:rPr>
+                            </w:pPr>
+                            <w:r>
+                              <w:rPr>
+                                <w:rFonts w:ascii="Consolas" w:hAnsi="Consolas" w:cs="Consolas"/>
+                                <w:color w:val="000000"/>
+                                <w:kern w:val="0"/>
+                                <w:sz w:val="19"/>
+                                <w:szCs w:val="19"/>
+                              </w:rPr>
+                              <w:t>ALGORITHM getRevePair(n)</w:t>
+                            </w:r>
+                          </w:p>
+                          <w:p>
+                            <w:pPr>
+                              <w:autoSpaceDE w:val="0"/>
+                              <w:autoSpaceDN w:val="0"/>
+                              <w:adjustRightInd w:val="0"/>
+                              <w:spacing w:before="0" w:after="0" w:line="240" w:lineRule="auto"/>
+                              <w:ind w:left="0"/>
+                              <w:mirrorIndents w:val="0"/>
+                              <w:rPr>
+                                <w:rFonts w:ascii="Consolas" w:hAnsi="Consolas" w:cs="Consolas"/>
+                                <w:color w:val="000000"/>
+                                <w:kern w:val="0"/>
+                                <w:sz w:val="19"/>
+                                <w:szCs w:val="19"/>
+                              </w:rPr>
+                            </w:pPr>
+                            <w:r>
+                              <w:rPr>
+                                <w:rFonts w:ascii="Consolas" w:hAnsi="Consolas" w:cs="Consolas"/>
+                                <w:color w:val="008000"/>
+                                <w:kern w:val="0"/>
+                                <w:sz w:val="19"/>
+                                <w:szCs w:val="19"/>
+                              </w:rPr>
+                              <w:t>//INPUT: n - number of disks to be moved.</w:t>
+                            </w:r>
+                          </w:p>
+                          <w:p>
+                            <w:pPr>
+                              <w:autoSpaceDE w:val="0"/>
+                              <w:autoSpaceDN w:val="0"/>
+                              <w:adjustRightInd w:val="0"/>
+                              <w:spacing w:before="0" w:after="0" w:line="240" w:lineRule="auto"/>
+                              <w:ind w:left="0"/>
+                              <w:mirrorIndents w:val="0"/>
+                              <w:rPr>
+                                <w:rFonts w:ascii="Consolas" w:hAnsi="Consolas" w:cs="Consolas"/>
+                                <w:color w:val="000000"/>
+                                <w:kern w:val="0"/>
+                                <w:sz w:val="19"/>
+                                <w:szCs w:val="19"/>
+                              </w:rPr>
+                            </w:pPr>
+                            <w:r>
+                              <w:rPr>
+                                <w:rFonts w:ascii="Consolas" w:hAnsi="Consolas" w:cs="Consolas"/>
+                                <w:color w:val="008000"/>
+                                <w:kern w:val="0"/>
+                                <w:sz w:val="19"/>
+                                <w:szCs w:val="19"/>
+                              </w:rPr>
+                              <w:t>/*OUTPUT: minimum number of steps to move the disks from souce to destination (s)</w:t>
+                            </w:r>
+                          </w:p>
+                          <w:p>
+                            <w:pPr>
+                              <w:autoSpaceDE w:val="0"/>
+                              <w:autoSpaceDN w:val="0"/>
+                              <w:adjustRightInd w:val="0"/>
+                              <w:spacing w:before="0" w:after="0" w:line="240" w:lineRule="auto"/>
+                              <w:ind w:left="0"/>
+                              <w:mirrorIndents w:val="0"/>
+                              <w:rPr>
+                                <w:rFonts w:ascii="Consolas" w:hAnsi="Consolas" w:cs="Consolas"/>
+                                <w:color w:val="000000"/>
+                                <w:kern w:val="0"/>
+                                <w:sz w:val="19"/>
+                                <w:szCs w:val="19"/>
+                              </w:rPr>
+                            </w:pPr>
+                            <w:r>
+                              <w:rPr>
+                                <w:rFonts w:ascii="Consolas" w:hAnsi="Consolas" w:cs="Consolas"/>
+                                <w:color w:val="008000"/>
+                                <w:kern w:val="0"/>
+                                <w:sz w:val="19"/>
+                                <w:szCs w:val="19"/>
+                              </w:rPr>
+                              <w:t>* and the number of disks to be moved using all 4 pegs (k).</w:t>
+                            </w:r>
+                          </w:p>
+                          <w:p>
+                            <w:pPr>
+                              <w:autoSpaceDE w:val="0"/>
+                              <w:autoSpaceDN w:val="0"/>
+                              <w:adjustRightInd w:val="0"/>
+                              <w:spacing w:before="0" w:after="0" w:line="240" w:lineRule="auto"/>
+                              <w:ind w:left="0"/>
+                              <w:mirrorIndents w:val="0"/>
+                              <w:rPr>
+                                <w:rFonts w:ascii="Consolas" w:hAnsi="Consolas" w:cs="Consolas"/>
+                                <w:color w:val="000000"/>
+                                <w:kern w:val="0"/>
+                                <w:sz w:val="19"/>
+                                <w:szCs w:val="19"/>
+                              </w:rPr>
+                            </w:pPr>
+                            <w:r>
+                              <w:rPr>
+                                <w:rFonts w:ascii="Consolas" w:hAnsi="Consolas" w:cs="Consolas"/>
+                                <w:color w:val="008000"/>
+                                <w:kern w:val="0"/>
+                                <w:sz w:val="19"/>
+                                <w:szCs w:val="19"/>
+                              </w:rPr>
+                              <w:t>*/</w:t>
+                            </w:r>
+                          </w:p>
+                          <w:p>
+                            <w:pPr>
+                              <w:autoSpaceDE w:val="0"/>
+                              <w:autoSpaceDN w:val="0"/>
+                              <w:adjustRightInd w:val="0"/>
+                              <w:spacing w:before="0" w:after="0" w:line="240" w:lineRule="auto"/>
+                              <w:ind w:left="0"/>
+                              <w:mirrorIndents w:val="0"/>
+                              <w:rPr>
+                                <w:rFonts w:ascii="Consolas" w:hAnsi="Consolas" w:cs="Consolas"/>
+                                <w:color w:val="000000"/>
+                                <w:kern w:val="0"/>
+                                <w:sz w:val="19"/>
+                                <w:szCs w:val="19"/>
+                              </w:rPr>
+                            </w:pPr>
+                            <w:r>
+                              <w:rPr>
+                                <w:rFonts w:ascii="Consolas" w:hAnsi="Consolas" w:cs="Consolas"/>
+                                <w:color w:val="0000FF"/>
+                                <w:kern w:val="0"/>
+                                <w:sz w:val="19"/>
+                                <w:szCs w:val="19"/>
+                              </w:rPr>
+                              <w:t>int</w:t>
+                            </w:r>
+                            <w:r>
+                              <w:rPr>
+                                <w:rFonts w:ascii="Consolas" w:hAnsi="Consolas" w:cs="Consolas"/>
+                                <w:color w:val="000000"/>
+                                <w:kern w:val="0"/>
+                                <w:sz w:val="19"/>
+                                <w:szCs w:val="19"/>
+                              </w:rPr>
+                              <w:t xml:space="preserve"> s &lt; -infinity;</w:t>
+                            </w:r>
+                          </w:p>
+                          <w:p>
+                            <w:pPr>
+                              <w:autoSpaceDE w:val="0"/>
+                              <w:autoSpaceDN w:val="0"/>
+                              <w:adjustRightInd w:val="0"/>
+                              <w:spacing w:before="0" w:after="0" w:line="240" w:lineRule="auto"/>
+                              <w:ind w:left="0"/>
+                              <w:mirrorIndents w:val="0"/>
+                              <w:rPr>
+                                <w:rFonts w:ascii="Consolas" w:hAnsi="Consolas" w:cs="Consolas"/>
+                                <w:color w:val="000000"/>
+                                <w:kern w:val="0"/>
+                                <w:sz w:val="19"/>
+                                <w:szCs w:val="19"/>
+                              </w:rPr>
+                            </w:pPr>
+                            <w:r>
+                              <w:rPr>
+                                <w:rFonts w:ascii="Consolas" w:hAnsi="Consolas" w:cs="Consolas"/>
+                                <w:color w:val="0000FF"/>
+                                <w:kern w:val="0"/>
+                                <w:sz w:val="19"/>
+                                <w:szCs w:val="19"/>
+                              </w:rPr>
+                              <w:t>int</w:t>
+                            </w:r>
+                            <w:r>
+                              <w:rPr>
+                                <w:rFonts w:ascii="Consolas" w:hAnsi="Consolas" w:cs="Consolas"/>
+                                <w:color w:val="000000"/>
+                                <w:kern w:val="0"/>
+                                <w:sz w:val="19"/>
+                                <w:szCs w:val="19"/>
+                              </w:rPr>
+                              <w:t xml:space="preserve"> k &lt; --1; </w:t>
+                            </w:r>
+                            <w:r>
+                              <w:rPr>
+                                <w:rFonts w:ascii="Consolas" w:hAnsi="Consolas" w:cs="Consolas"/>
+                                <w:color w:val="008000"/>
+                                <w:kern w:val="0"/>
+                                <w:sz w:val="19"/>
+                                <w:szCs w:val="19"/>
+                              </w:rPr>
+                              <w:t>//a flag to indicate a base case</w:t>
+                            </w:r>
+                          </w:p>
+                          <w:p>
+                            <w:pPr>
+                              <w:autoSpaceDE w:val="0"/>
+                              <w:autoSpaceDN w:val="0"/>
+                              <w:adjustRightInd w:val="0"/>
+                              <w:spacing w:before="0" w:after="0" w:line="240" w:lineRule="auto"/>
+                              <w:ind w:left="0"/>
+                              <w:mirrorIndents w:val="0"/>
+                              <w:rPr>
+                                <w:rFonts w:ascii="Consolas" w:hAnsi="Consolas" w:cs="Consolas"/>
+                                <w:color w:val="000000"/>
+                                <w:kern w:val="0"/>
+                                <w:sz w:val="19"/>
+                                <w:szCs w:val="19"/>
+                              </w:rPr>
+                            </w:pPr>
+                            <w:r>
+                              <w:rPr>
+                                <w:rFonts w:ascii="Consolas" w:hAnsi="Consolas" w:cs="Consolas"/>
+                                <w:color w:val="0000FF"/>
+                                <w:kern w:val="0"/>
+                                <w:sz w:val="19"/>
+                                <w:szCs w:val="19"/>
+                              </w:rPr>
+                              <w:t>if</w:t>
+                            </w:r>
+                            <w:r>
+                              <w:rPr>
+                                <w:rFonts w:ascii="Consolas" w:hAnsi="Consolas" w:cs="Consolas"/>
+                                <w:color w:val="000000"/>
+                                <w:kern w:val="0"/>
+                                <w:sz w:val="19"/>
+                                <w:szCs w:val="19"/>
+                              </w:rPr>
+                              <w:t xml:space="preserve"> n = 0</w:t>
+                            </w:r>
+                          </w:p>
+                          <w:p>
+                            <w:pPr>
+                              <w:autoSpaceDE w:val="0"/>
+                              <w:autoSpaceDN w:val="0"/>
+                              <w:adjustRightInd w:val="0"/>
+                              <w:spacing w:before="0" w:after="0" w:line="240" w:lineRule="auto"/>
+                              <w:ind w:left="0"/>
+                              <w:mirrorIndents w:val="0"/>
+                              <w:rPr>
+                                <w:rFonts w:ascii="Consolas" w:hAnsi="Consolas" w:cs="Consolas"/>
+                                <w:color w:val="000000"/>
+                                <w:kern w:val="0"/>
+                                <w:sz w:val="19"/>
+                                <w:szCs w:val="19"/>
+                              </w:rPr>
+                            </w:pPr>
+                            <w:r>
+                              <w:rPr>
+                                <w:rFonts w:ascii="Consolas" w:hAnsi="Consolas" w:cs="Consolas"/>
+                                <w:color w:val="0000FF"/>
+                                <w:kern w:val="0"/>
+                                <w:sz w:val="19"/>
+                                <w:szCs w:val="19"/>
+                              </w:rPr>
+                              <w:t>return</w:t>
+                            </w:r>
+                            <w:r>
+                              <w:rPr>
+                                <w:rFonts w:ascii="Consolas" w:hAnsi="Consolas" w:cs="Consolas"/>
+                                <w:color w:val="000000"/>
+                                <w:kern w:val="0"/>
+                                <w:sz w:val="19"/>
+                                <w:szCs w:val="19"/>
+                              </w:rPr>
+                              <w:t xml:space="preserve"> s &lt; -0 and k &lt; --1;</w:t>
+                            </w:r>
+                          </w:p>
+                          <w:p>
+                            <w:pPr>
+                              <w:autoSpaceDE w:val="0"/>
+                              <w:autoSpaceDN w:val="0"/>
+                              <w:adjustRightInd w:val="0"/>
+                              <w:spacing w:before="0" w:after="0" w:line="240" w:lineRule="auto"/>
+                              <w:ind w:left="0"/>
+                              <w:mirrorIndents w:val="0"/>
+                              <w:rPr>
+                                <w:rFonts w:ascii="Consolas" w:hAnsi="Consolas" w:cs="Consolas"/>
+                                <w:color w:val="000000"/>
+                                <w:kern w:val="0"/>
+                                <w:sz w:val="19"/>
+                                <w:szCs w:val="19"/>
+                              </w:rPr>
+                            </w:pPr>
+                            <w:r>
+                              <w:rPr>
+                                <w:rFonts w:ascii="Consolas" w:hAnsi="Consolas" w:cs="Consolas"/>
+                                <w:color w:val="0000FF"/>
+                                <w:kern w:val="0"/>
+                                <w:sz w:val="19"/>
+                                <w:szCs w:val="19"/>
+                              </w:rPr>
+                              <w:t>if</w:t>
+                            </w:r>
+                            <w:r>
+                              <w:rPr>
+                                <w:rFonts w:ascii="Consolas" w:hAnsi="Consolas" w:cs="Consolas"/>
+                                <w:color w:val="000000"/>
+                                <w:kern w:val="0"/>
+                                <w:sz w:val="19"/>
+                                <w:szCs w:val="19"/>
+                              </w:rPr>
+                              <w:t xml:space="preserve"> n = 1</w:t>
+                            </w:r>
+                          </w:p>
+                          <w:p>
+                            <w:pPr>
+                              <w:autoSpaceDE w:val="0"/>
+                              <w:autoSpaceDN w:val="0"/>
+                              <w:adjustRightInd w:val="0"/>
+                              <w:spacing w:before="0" w:after="0" w:line="240" w:lineRule="auto"/>
+                              <w:ind w:left="0"/>
+                              <w:mirrorIndents w:val="0"/>
+                              <w:rPr>
+                                <w:rFonts w:ascii="Consolas" w:hAnsi="Consolas" w:cs="Consolas"/>
+                                <w:color w:val="000000"/>
+                                <w:kern w:val="0"/>
+                                <w:sz w:val="19"/>
+                                <w:szCs w:val="19"/>
+                              </w:rPr>
+                            </w:pPr>
+                            <w:r>
+                              <w:rPr>
+                                <w:rFonts w:ascii="Consolas" w:hAnsi="Consolas" w:cs="Consolas"/>
+                                <w:color w:val="0000FF"/>
+                                <w:kern w:val="0"/>
+                                <w:sz w:val="19"/>
+                                <w:szCs w:val="19"/>
+                              </w:rPr>
+                              <w:t>return</w:t>
+                            </w:r>
+                            <w:r>
+                              <w:rPr>
+                                <w:rFonts w:ascii="Consolas" w:hAnsi="Consolas" w:cs="Consolas"/>
+                                <w:color w:val="000000"/>
+                                <w:kern w:val="0"/>
+                                <w:sz w:val="19"/>
+                                <w:szCs w:val="19"/>
+                              </w:rPr>
+                              <w:t xml:space="preserve"> s &lt; -1 and k &lt; --1;</w:t>
+                            </w:r>
+                          </w:p>
+                          <w:p>
+                            <w:pPr>
+                              <w:autoSpaceDE w:val="0"/>
+                              <w:autoSpaceDN w:val="0"/>
+                              <w:adjustRightInd w:val="0"/>
+                              <w:spacing w:before="0" w:after="0" w:line="240" w:lineRule="auto"/>
+                              <w:ind w:left="0"/>
+                              <w:mirrorIndents w:val="0"/>
+                              <w:rPr>
+                                <w:rFonts w:ascii="Consolas" w:hAnsi="Consolas" w:cs="Consolas"/>
+                                <w:color w:val="000000"/>
+                                <w:kern w:val="0"/>
+                                <w:sz w:val="19"/>
+                                <w:szCs w:val="19"/>
+                              </w:rPr>
+                            </w:pPr>
+                            <w:r>
+                              <w:rPr>
+                                <w:rFonts w:ascii="Consolas" w:hAnsi="Consolas" w:cs="Consolas"/>
+                                <w:color w:val="0000FF"/>
+                                <w:kern w:val="0"/>
+                                <w:sz w:val="19"/>
+                                <w:szCs w:val="19"/>
+                              </w:rPr>
+                              <w:t>if</w:t>
+                            </w:r>
+                            <w:r>
+                              <w:rPr>
+                                <w:rFonts w:ascii="Consolas" w:hAnsi="Consolas" w:cs="Consolas"/>
+                                <w:color w:val="000000"/>
+                                <w:kern w:val="0"/>
+                                <w:sz w:val="19"/>
+                                <w:szCs w:val="19"/>
+                              </w:rPr>
+                              <w:t xml:space="preserve"> n = 2</w:t>
+                            </w:r>
+                          </w:p>
+                          <w:p>
+                            <w:pPr>
+                              <w:autoSpaceDE w:val="0"/>
+                              <w:autoSpaceDN w:val="0"/>
+                              <w:adjustRightInd w:val="0"/>
+                              <w:spacing w:before="0" w:after="0" w:line="240" w:lineRule="auto"/>
+                              <w:ind w:left="0"/>
+                              <w:mirrorIndents w:val="0"/>
+                              <w:rPr>
+                                <w:rFonts w:ascii="Consolas" w:hAnsi="Consolas" w:cs="Consolas"/>
+                                <w:color w:val="000000"/>
+                                <w:kern w:val="0"/>
+                                <w:sz w:val="19"/>
+                                <w:szCs w:val="19"/>
+                              </w:rPr>
+                            </w:pPr>
+                            <w:r>
+                              <w:rPr>
+                                <w:rFonts w:ascii="Consolas" w:hAnsi="Consolas" w:cs="Consolas"/>
+                                <w:color w:val="0000FF"/>
+                                <w:kern w:val="0"/>
+                                <w:sz w:val="19"/>
+                                <w:szCs w:val="19"/>
+                              </w:rPr>
+                              <w:t>return</w:t>
+                            </w:r>
+                            <w:r>
+                              <w:rPr>
+                                <w:rFonts w:ascii="Consolas" w:hAnsi="Consolas" w:cs="Consolas"/>
+                                <w:color w:val="000000"/>
+                                <w:kern w:val="0"/>
+                                <w:sz w:val="19"/>
+                                <w:szCs w:val="19"/>
+                              </w:rPr>
+                              <w:t xml:space="preserve"> s &lt; -3 and k &lt; --1;</w:t>
+                            </w:r>
+                          </w:p>
+                          <w:p>
+                            <w:pPr>
+                              <w:autoSpaceDE w:val="0"/>
+                              <w:autoSpaceDN w:val="0"/>
+                              <w:adjustRightInd w:val="0"/>
+                              <w:spacing w:before="0" w:after="0" w:line="240" w:lineRule="auto"/>
+                              <w:ind w:left="0"/>
+                              <w:mirrorIndents w:val="0"/>
+                              <w:rPr>
+                                <w:rFonts w:ascii="Consolas" w:hAnsi="Consolas" w:cs="Consolas"/>
+                                <w:color w:val="000000"/>
+                                <w:kern w:val="0"/>
+                                <w:sz w:val="19"/>
+                                <w:szCs w:val="19"/>
+                              </w:rPr>
+                            </w:pPr>
+                            <w:r>
+                              <w:rPr>
+                                <w:rFonts w:ascii="Consolas" w:hAnsi="Consolas" w:cs="Consolas"/>
+                                <w:color w:val="0000FF"/>
+                                <w:kern w:val="0"/>
+                                <w:sz w:val="19"/>
+                                <w:szCs w:val="19"/>
+                              </w:rPr>
+                              <w:t>for</w:t>
+                            </w:r>
+                            <w:r>
+                              <w:rPr>
+                                <w:rFonts w:ascii="Consolas" w:hAnsi="Consolas" w:cs="Consolas"/>
+                                <w:color w:val="000000"/>
+                                <w:kern w:val="0"/>
+                                <w:sz w:val="19"/>
+                                <w:szCs w:val="19"/>
+                              </w:rPr>
+                              <w:t xml:space="preserve"> i = 1 to n - 1 </w:t>
+                            </w:r>
+                            <w:r>
+                              <w:rPr>
+                                <w:rFonts w:ascii="Consolas" w:hAnsi="Consolas" w:cs="Consolas"/>
+                                <w:color w:val="0000FF"/>
+                                <w:kern w:val="0"/>
+                                <w:sz w:val="19"/>
+                                <w:szCs w:val="19"/>
+                              </w:rPr>
+                              <w:t>do</w:t>
+                            </w:r>
+                          </w:p>
+                          <w:p>
+                            <w:pPr>
+                              <w:autoSpaceDE w:val="0"/>
+                              <w:autoSpaceDN w:val="0"/>
+                              <w:adjustRightInd w:val="0"/>
+                              <w:spacing w:before="0" w:after="0" w:line="240" w:lineRule="auto"/>
+                              <w:ind w:left="0"/>
+                              <w:mirrorIndents w:val="0"/>
+                              <w:rPr>
+                                <w:rFonts w:ascii="Consolas" w:hAnsi="Consolas" w:cs="Consolas"/>
+                                <w:color w:val="000000"/>
+                                <w:kern w:val="0"/>
+                                <w:sz w:val="19"/>
+                                <w:szCs w:val="19"/>
+                              </w:rPr>
+                            </w:pPr>
+                            <w:r>
+                              <w:rPr>
+                                <w:rFonts w:ascii="Consolas" w:hAnsi="Consolas" w:cs="Consolas"/>
+                                <w:color w:val="0000FF"/>
+                                <w:kern w:val="0"/>
+                                <w:sz w:val="19"/>
+                                <w:szCs w:val="19"/>
+                              </w:rPr>
+                              <w:t>int</w:t>
+                            </w:r>
+                            <w:r>
+                              <w:rPr>
+                                <w:rFonts w:ascii="Consolas" w:hAnsi="Consolas" w:cs="Consolas"/>
+                                <w:color w:val="000000"/>
+                                <w:kern w:val="0"/>
+                                <w:sz w:val="19"/>
+                                <w:szCs w:val="19"/>
+                              </w:rPr>
+                              <w:t xml:space="preserve"> temp &lt; -(2 * getRevePair(i).first + pow(2, n - i) - 1);</w:t>
+                            </w:r>
+                          </w:p>
+                          <w:p>
+                            <w:pPr>
+                              <w:autoSpaceDE w:val="0"/>
+                              <w:autoSpaceDN w:val="0"/>
+                              <w:adjustRightInd w:val="0"/>
+                              <w:spacing w:before="0" w:after="0" w:line="240" w:lineRule="auto"/>
+                              <w:ind w:left="0"/>
+                              <w:mirrorIndents w:val="0"/>
+                              <w:rPr>
+                                <w:rFonts w:ascii="Consolas" w:hAnsi="Consolas" w:cs="Consolas"/>
+                                <w:color w:val="000000"/>
+                                <w:kern w:val="0"/>
+                                <w:sz w:val="19"/>
+                                <w:szCs w:val="19"/>
+                              </w:rPr>
+                            </w:pPr>
+                            <w:r>
+                              <w:rPr>
+                                <w:rFonts w:ascii="Consolas" w:hAnsi="Consolas" w:cs="Consolas"/>
+                                <w:color w:val="0000FF"/>
+                                <w:kern w:val="0"/>
+                                <w:sz w:val="19"/>
+                                <w:szCs w:val="19"/>
+                              </w:rPr>
+                              <w:t>if</w:t>
+                            </w:r>
+                            <w:r>
+                              <w:rPr>
+                                <w:rFonts w:ascii="Consolas" w:hAnsi="Consolas" w:cs="Consolas"/>
+                                <w:color w:val="000000"/>
+                                <w:kern w:val="0"/>
+                                <w:sz w:val="19"/>
+                                <w:szCs w:val="19"/>
+                              </w:rPr>
+                              <w:t xml:space="preserve"> temp &lt; s</w:t>
+                            </w:r>
+                          </w:p>
+                          <w:p>
+                            <w:pPr>
+                              <w:autoSpaceDE w:val="0"/>
+                              <w:autoSpaceDN w:val="0"/>
+                              <w:adjustRightInd w:val="0"/>
+                              <w:spacing w:before="0" w:after="0" w:line="240" w:lineRule="auto"/>
+                              <w:ind w:left="0"/>
+                              <w:mirrorIndents w:val="0"/>
+                              <w:rPr>
+                                <w:rFonts w:ascii="Consolas" w:hAnsi="Consolas" w:cs="Consolas"/>
+                                <w:color w:val="000000"/>
+                                <w:kern w:val="0"/>
+                                <w:sz w:val="19"/>
+                                <w:szCs w:val="19"/>
+                              </w:rPr>
+                            </w:pPr>
+                            <w:r>
+                              <w:rPr>
+                                <w:rFonts w:ascii="Consolas" w:hAnsi="Consolas" w:cs="Consolas"/>
+                                <w:color w:val="000000"/>
+                                <w:kern w:val="0"/>
+                                <w:sz w:val="19"/>
+                                <w:szCs w:val="19"/>
+                              </w:rPr>
+                              <w:tab/>
+                              <w:t>s = temp;</w:t>
+                            </w:r>
+                          </w:p>
+                          <w:p>
+                            <w:pPr>
+                              <w:autoSpaceDE w:val="0"/>
+                              <w:autoSpaceDN w:val="0"/>
+                              <w:adjustRightInd w:val="0"/>
+                              <w:spacing w:before="0" w:after="0" w:line="240" w:lineRule="auto"/>
+                              <w:ind w:left="0"/>
+                              <w:mirrorIndents w:val="0"/>
+                              <w:rPr>
+                                <w:rFonts w:ascii="Consolas" w:hAnsi="Consolas" w:cs="Consolas"/>
+                                <w:color w:val="000000"/>
+                                <w:kern w:val="0"/>
+                                <w:sz w:val="19"/>
+                                <w:szCs w:val="19"/>
+                              </w:rPr>
+                            </w:pPr>
+                            <w:r>
+                              <w:rPr>
+                                <w:rFonts w:ascii="Consolas" w:hAnsi="Consolas" w:cs="Consolas"/>
+                                <w:color w:val="000000"/>
+                                <w:kern w:val="0"/>
+                                <w:sz w:val="19"/>
+                                <w:szCs w:val="19"/>
+                              </w:rPr>
+                              <w:t>k = i;</w:t>
+                            </w:r>
+                          </w:p>
+                          <w:p>
+                            <w:pPr>
+                              <w:autoSpaceDE w:val="0"/>
+                              <w:autoSpaceDN w:val="0"/>
+                              <w:adjustRightInd w:val="0"/>
+                              <w:spacing w:before="0" w:after="0" w:line="240" w:lineRule="auto"/>
+                              <w:ind w:left="0"/>
+                              <w:mirrorIndents w:val="0"/>
+                              <w:rPr>
+                                <w:rFonts w:ascii="Consolas" w:hAnsi="Consolas" w:cs="Consolas"/>
+                                <w:color w:val="000000"/>
+                                <w:kern w:val="0"/>
+                                <w:sz w:val="19"/>
+                                <w:szCs w:val="19"/>
+                              </w:rPr>
+                            </w:pPr>
+                            <w:r>
+                              <w:rPr>
+                                <w:rFonts w:ascii="Consolas" w:hAnsi="Consolas" w:cs="Consolas"/>
+                                <w:color w:val="0000FF"/>
+                                <w:kern w:val="0"/>
+                                <w:sz w:val="19"/>
+                                <w:szCs w:val="19"/>
+                              </w:rPr>
+                              <w:t>return</w:t>
+                            </w:r>
+                            <w:r>
+                              <w:rPr>
+                                <w:rFonts w:ascii="Consolas" w:hAnsi="Consolas" w:cs="Consolas"/>
+                                <w:color w:val="000000"/>
+                                <w:kern w:val="0"/>
+                                <w:sz w:val="19"/>
+                                <w:szCs w:val="19"/>
+                              </w:rPr>
+                              <w:t xml:space="preserve"> s and k;</w:t>
+                            </w:r>
+                          </w:p>
+                          <w:p>
+                            <w:pPr>
+                              <w:autoSpaceDE w:val="0"/>
+                              <w:autoSpaceDN w:val="0"/>
+                              <w:adjustRightInd w:val="0"/>
+                              <w:spacing w:before="0" w:after="0" w:line="240" w:lineRule="auto"/>
+                              <w:ind w:left="0"/>
+                              <w:mirrorIndents w:val="0"/>
+                              <w:rPr>
+                                <w:rFonts w:ascii="Consolas" w:hAnsi="Consolas" w:cs="Consolas"/>
+                                <w:color w:val="000000"/>
+                                <w:kern w:val="0"/>
+                                <w:sz w:val="19"/>
+                                <w:szCs w:val="19"/>
+                              </w:rPr>
+                            </w:pPr>
+                          </w:p>
+                          <w:p>
+                            <w:pPr>
+                              <w:autoSpaceDE w:val="0"/>
+                              <w:autoSpaceDN w:val="0"/>
+                              <w:adjustRightInd w:val="0"/>
+                              <w:spacing w:before="0" w:after="0" w:line="240" w:lineRule="auto"/>
+                              <w:ind w:left="0"/>
+                              <w:mirrorIndents w:val="0"/>
+                              <w:rPr>
+                                <w:rFonts w:ascii="Consolas" w:hAnsi="Consolas" w:cs="Consolas"/>
+                                <w:color w:val="000000"/>
+                                <w:kern w:val="0"/>
+                                <w:sz w:val="19"/>
+                                <w:szCs w:val="19"/>
+                              </w:rPr>
+                            </w:pPr>
+                            <w:r>
+                              <w:rPr>
+                                <w:rFonts w:ascii="Consolas" w:hAnsi="Consolas" w:cs="Consolas"/>
+                                <w:color w:val="000000"/>
+                                <w:kern w:val="0"/>
+                                <w:sz w:val="19"/>
+                                <w:szCs w:val="19"/>
+                              </w:rPr>
+                              <w:t>ALGORITHM hanoiTransfer(n, from, to, aux, offset)</w:t>
+                            </w:r>
+                          </w:p>
+                          <w:p>
+                            <w:pPr>
+                              <w:autoSpaceDE w:val="0"/>
+                              <w:autoSpaceDN w:val="0"/>
+                              <w:adjustRightInd w:val="0"/>
+                              <w:spacing w:before="0" w:after="0" w:line="240" w:lineRule="auto"/>
+                              <w:ind w:left="0"/>
+                              <w:mirrorIndents w:val="0"/>
+                              <w:rPr>
+                                <w:rFonts w:ascii="Consolas" w:hAnsi="Consolas" w:cs="Consolas"/>
+                                <w:color w:val="000000"/>
+                                <w:kern w:val="0"/>
+                                <w:sz w:val="19"/>
+                                <w:szCs w:val="19"/>
+                              </w:rPr>
+                            </w:pPr>
+                            <w:r>
+                              <w:rPr>
+                                <w:rFonts w:ascii="Consolas" w:hAnsi="Consolas" w:cs="Consolas"/>
+                                <w:color w:val="008000"/>
+                                <w:kern w:val="0"/>
+                                <w:sz w:val="19"/>
+                                <w:szCs w:val="19"/>
+                              </w:rPr>
+                              <w:t>/*INPUT: n - number of disks to be moved using 3 pegs.</w:t>
+                            </w:r>
+                          </w:p>
+                          <w:p>
+                            <w:pPr>
+                              <w:autoSpaceDE w:val="0"/>
+                              <w:autoSpaceDN w:val="0"/>
+                              <w:adjustRightInd w:val="0"/>
+                              <w:spacing w:before="0" w:after="0" w:line="240" w:lineRule="auto"/>
+                              <w:ind w:left="0"/>
+                              <w:mirrorIndents w:val="0"/>
+                              <w:rPr>
+                                <w:rFonts w:ascii="Consolas" w:hAnsi="Consolas" w:cs="Consolas"/>
+                                <w:color w:val="000000"/>
+                                <w:kern w:val="0"/>
+                                <w:sz w:val="19"/>
+                                <w:szCs w:val="19"/>
+                              </w:rPr>
+                            </w:pPr>
+                            <w:r>
+                              <w:rPr>
+                                <w:rFonts w:ascii="Consolas" w:hAnsi="Consolas" w:cs="Consolas"/>
+                                <w:color w:val="008000"/>
+                                <w:kern w:val="0"/>
+                                <w:sz w:val="19"/>
+                                <w:szCs w:val="19"/>
+                              </w:rPr>
+                              <w:t>* from: the name of the souce peg.</w:t>
+                            </w:r>
+                          </w:p>
+                          <w:p>
+                            <w:pPr>
+                              <w:autoSpaceDE w:val="0"/>
+                              <w:autoSpaceDN w:val="0"/>
+                              <w:adjustRightInd w:val="0"/>
+                              <w:spacing w:before="0" w:after="0" w:line="240" w:lineRule="auto"/>
+                              <w:ind w:left="0"/>
+                              <w:mirrorIndents w:val="0"/>
+                              <w:rPr>
+                                <w:rFonts w:ascii="Consolas" w:hAnsi="Consolas" w:cs="Consolas"/>
+                                <w:color w:val="000000"/>
+                                <w:kern w:val="0"/>
+                                <w:sz w:val="19"/>
+                                <w:szCs w:val="19"/>
+                              </w:rPr>
+                            </w:pPr>
+                            <w:r>
+                              <w:rPr>
+                                <w:rFonts w:ascii="Consolas" w:hAnsi="Consolas" w:cs="Consolas"/>
+                                <w:color w:val="008000"/>
+                                <w:kern w:val="0"/>
+                                <w:sz w:val="19"/>
+                                <w:szCs w:val="19"/>
+                              </w:rPr>
+                              <w:t>* to: the name of the destination peg.</w:t>
+                            </w:r>
+                          </w:p>
+                          <w:p>
+                            <w:pPr>
+                              <w:autoSpaceDE w:val="0"/>
+                              <w:autoSpaceDN w:val="0"/>
+                              <w:adjustRightInd w:val="0"/>
+                              <w:spacing w:before="0" w:after="0" w:line="240" w:lineRule="auto"/>
+                              <w:ind w:left="0"/>
+                              <w:mirrorIndents w:val="0"/>
+                              <w:rPr>
+                                <w:rFonts w:ascii="Consolas" w:hAnsi="Consolas" w:cs="Consolas"/>
+                                <w:color w:val="000000"/>
+                                <w:kern w:val="0"/>
+                                <w:sz w:val="19"/>
+                                <w:szCs w:val="19"/>
+                              </w:rPr>
+                            </w:pPr>
+                            <w:r>
+                              <w:rPr>
+                                <w:rFonts w:ascii="Consolas" w:hAnsi="Consolas" w:cs="Consolas"/>
+                                <w:color w:val="008000"/>
+                                <w:kern w:val="0"/>
+                                <w:sz w:val="19"/>
+                                <w:szCs w:val="19"/>
+                              </w:rPr>
+                              <w:t>* aux: the name of the third peg</w:t>
+                            </w:r>
+                          </w:p>
+                          <w:p>
+                            <w:pPr>
+                              <w:autoSpaceDE w:val="0"/>
+                              <w:autoSpaceDN w:val="0"/>
+                              <w:adjustRightInd w:val="0"/>
+                              <w:spacing w:before="0" w:after="0" w:line="240" w:lineRule="auto"/>
+                              <w:ind w:left="0"/>
+                              <w:mirrorIndents w:val="0"/>
+                              <w:rPr>
+                                <w:rFonts w:ascii="Consolas" w:hAnsi="Consolas" w:cs="Consolas"/>
+                                <w:color w:val="000000"/>
+                                <w:kern w:val="0"/>
+                                <w:sz w:val="19"/>
+                                <w:szCs w:val="19"/>
+                              </w:rPr>
+                            </w:pPr>
+                            <w:r>
+                              <w:rPr>
+                                <w:rFonts w:ascii="Consolas" w:hAnsi="Consolas" w:cs="Consolas"/>
+                                <w:color w:val="008000"/>
+                                <w:kern w:val="0"/>
+                                <w:sz w:val="19"/>
+                                <w:szCs w:val="19"/>
+                              </w:rPr>
+                              <w:t>* offset: an offset to be added to the number of disk to be moved</w:t>
+                            </w:r>
+                          </w:p>
+                          <w:p>
+                            <w:pPr>
+                              <w:autoSpaceDE w:val="0"/>
+                              <w:autoSpaceDN w:val="0"/>
+                              <w:adjustRightInd w:val="0"/>
+                              <w:spacing w:before="0" w:after="0" w:line="240" w:lineRule="auto"/>
+                              <w:ind w:left="0"/>
+                              <w:mirrorIndents w:val="0"/>
+                              <w:rPr>
+                                <w:rFonts w:ascii="Consolas" w:hAnsi="Consolas" w:cs="Consolas"/>
+                                <w:color w:val="000000"/>
+                                <w:kern w:val="0"/>
+                                <w:sz w:val="19"/>
+                                <w:szCs w:val="19"/>
+                              </w:rPr>
+                            </w:pPr>
+                            <w:r>
+                              <w:rPr>
+                                <w:rFonts w:ascii="Consolas" w:hAnsi="Consolas" w:cs="Consolas"/>
+                                <w:color w:val="008000"/>
+                                <w:kern w:val="0"/>
+                                <w:sz w:val="19"/>
+                                <w:szCs w:val="19"/>
+                              </w:rPr>
+                              <w:t xml:space="preserve"> as some of the disks are already moved using the four pegs before calling this algorithm</w:t>
+                            </w:r>
+                          </w:p>
+                          <w:p>
+                            <w:pPr>
+                              <w:autoSpaceDE w:val="0"/>
+                              <w:autoSpaceDN w:val="0"/>
+                              <w:adjustRightInd w:val="0"/>
+                              <w:spacing w:before="0" w:after="0" w:line="240" w:lineRule="auto"/>
+                              <w:ind w:left="0"/>
+                              <w:mirrorIndents w:val="0"/>
+                              <w:rPr>
+                                <w:rFonts w:ascii="Consolas" w:hAnsi="Consolas" w:cs="Consolas"/>
+                                <w:color w:val="000000"/>
+                                <w:kern w:val="0"/>
+                                <w:sz w:val="19"/>
+                                <w:szCs w:val="19"/>
+                              </w:rPr>
+                            </w:pPr>
+                            <w:r>
+                              <w:rPr>
+                                <w:rFonts w:ascii="Consolas" w:hAnsi="Consolas" w:cs="Consolas"/>
+                                <w:color w:val="008000"/>
+                                <w:kern w:val="0"/>
+                                <w:sz w:val="19"/>
+                                <w:szCs w:val="19"/>
+                              </w:rPr>
+                              <w:t>*/</w:t>
+                            </w:r>
+                          </w:p>
+                          <w:p>
+                            <w:pPr>
+                              <w:autoSpaceDE w:val="0"/>
+                              <w:autoSpaceDN w:val="0"/>
+                              <w:adjustRightInd w:val="0"/>
+                              <w:spacing w:before="0" w:after="0" w:line="240" w:lineRule="auto"/>
+                              <w:ind w:left="0"/>
+                              <w:mirrorIndents w:val="0"/>
+                              <w:rPr>
+                                <w:rFonts w:ascii="Consolas" w:hAnsi="Consolas" w:cs="Consolas"/>
+                                <w:color w:val="000000"/>
+                                <w:kern w:val="0"/>
+                                <w:sz w:val="19"/>
+                                <w:szCs w:val="19"/>
+                              </w:rPr>
+                            </w:pPr>
+                            <w:r>
+                              <w:rPr>
+                                <w:rFonts w:ascii="Consolas" w:hAnsi="Consolas" w:cs="Consolas"/>
+                                <w:color w:val="008000"/>
+                                <w:kern w:val="0"/>
+                                <w:sz w:val="19"/>
+                                <w:szCs w:val="19"/>
+                              </w:rPr>
+                              <w:t>//OUTPUT: prints the steps of moving the disks from the souce to the destination using three pegs.</w:t>
+                            </w:r>
+                          </w:p>
+                          <w:p>
+                            <w:pPr>
+                              <w:autoSpaceDE w:val="0"/>
+                              <w:autoSpaceDN w:val="0"/>
+                              <w:adjustRightInd w:val="0"/>
+                              <w:spacing w:before="0" w:after="0" w:line="240" w:lineRule="auto"/>
+                              <w:ind w:left="0"/>
+                              <w:mirrorIndents w:val="0"/>
+                              <w:rPr>
+                                <w:rFonts w:ascii="Consolas" w:hAnsi="Consolas" w:cs="Consolas"/>
+                                <w:color w:val="000000"/>
+                                <w:kern w:val="0"/>
+                                <w:sz w:val="19"/>
+                                <w:szCs w:val="19"/>
+                              </w:rPr>
+                            </w:pPr>
+                            <w:r>
+                              <w:rPr>
+                                <w:rFonts w:ascii="Consolas" w:hAnsi="Consolas" w:cs="Consolas"/>
+                                <w:color w:val="0000FF"/>
+                                <w:kern w:val="0"/>
+                                <w:sz w:val="19"/>
+                                <w:szCs w:val="19"/>
+                              </w:rPr>
+                              <w:t>if</w:t>
+                            </w:r>
+                            <w:r>
+                              <w:rPr>
+                                <w:rFonts w:ascii="Consolas" w:hAnsi="Consolas" w:cs="Consolas"/>
+                                <w:color w:val="000000"/>
+                                <w:kern w:val="0"/>
+                                <w:sz w:val="19"/>
+                                <w:szCs w:val="19"/>
+                              </w:rPr>
+                              <w:t xml:space="preserve"> n = 0</w:t>
+                            </w:r>
+                          </w:p>
+                          <w:p>
+                            <w:pPr>
+                              <w:autoSpaceDE w:val="0"/>
+                              <w:autoSpaceDN w:val="0"/>
+                              <w:adjustRightInd w:val="0"/>
+                              <w:spacing w:before="0" w:after="0" w:line="240" w:lineRule="auto"/>
+                              <w:ind w:left="0"/>
+                              <w:mirrorIndents w:val="0"/>
+                              <w:rPr>
+                                <w:rFonts w:ascii="Consolas" w:hAnsi="Consolas" w:cs="Consolas"/>
+                                <w:color w:val="000000"/>
+                                <w:kern w:val="0"/>
+                                <w:sz w:val="19"/>
+                                <w:szCs w:val="19"/>
+                              </w:rPr>
+                            </w:pPr>
+                            <w:r>
+                              <w:rPr>
+                                <w:rFonts w:ascii="Consolas" w:hAnsi="Consolas" w:cs="Consolas"/>
+                                <w:color w:val="0000FF"/>
+                                <w:kern w:val="0"/>
+                                <w:sz w:val="19"/>
+                                <w:szCs w:val="19"/>
+                              </w:rPr>
+                              <w:t>return</w:t>
+                            </w:r>
+                            <w:r>
+                              <w:rPr>
+                                <w:rFonts w:ascii="Consolas" w:hAnsi="Consolas" w:cs="Consolas"/>
+                                <w:color w:val="000000"/>
+                                <w:kern w:val="0"/>
+                                <w:sz w:val="19"/>
+                                <w:szCs w:val="19"/>
+                              </w:rPr>
+                              <w:t>;</w:t>
+                            </w:r>
+                          </w:p>
+                          <w:p>
+                            <w:pPr>
+                              <w:autoSpaceDE w:val="0"/>
+                              <w:autoSpaceDN w:val="0"/>
+                              <w:adjustRightInd w:val="0"/>
+                              <w:spacing w:before="0" w:after="0" w:line="240" w:lineRule="auto"/>
+                              <w:ind w:left="0"/>
+                              <w:mirrorIndents w:val="0"/>
+                              <w:rPr>
+                                <w:rFonts w:ascii="Consolas" w:hAnsi="Consolas" w:cs="Consolas"/>
+                                <w:color w:val="000000"/>
+                                <w:kern w:val="0"/>
+                                <w:sz w:val="19"/>
+                                <w:szCs w:val="19"/>
+                              </w:rPr>
+                            </w:pPr>
+                            <w:r>
+                              <w:rPr>
+                                <w:rFonts w:ascii="Consolas" w:hAnsi="Consolas" w:cs="Consolas"/>
+                                <w:color w:val="008000"/>
+                                <w:kern w:val="0"/>
+                                <w:sz w:val="19"/>
+                                <w:szCs w:val="19"/>
+                              </w:rPr>
+                              <w:t>// move all the disks above this disk from the source to the aux peg</w:t>
+                            </w:r>
+                          </w:p>
+                          <w:p>
+                            <w:pPr>
+                              <w:autoSpaceDE w:val="0"/>
+                              <w:autoSpaceDN w:val="0"/>
+                              <w:adjustRightInd w:val="0"/>
+                              <w:spacing w:before="0" w:after="0" w:line="240" w:lineRule="auto"/>
+                              <w:ind w:left="0"/>
+                              <w:mirrorIndents w:val="0"/>
+                              <w:rPr>
+                                <w:rFonts w:ascii="Consolas" w:hAnsi="Consolas" w:cs="Consolas"/>
+                                <w:color w:val="000000"/>
+                                <w:kern w:val="0"/>
+                                <w:sz w:val="19"/>
+                                <w:szCs w:val="19"/>
+                              </w:rPr>
+                            </w:pPr>
+                            <w:r>
+                              <w:rPr>
+                                <w:rFonts w:ascii="Consolas" w:hAnsi="Consolas" w:cs="Consolas"/>
+                                <w:color w:val="000000"/>
+                                <w:kern w:val="0"/>
+                                <w:sz w:val="19"/>
+                                <w:szCs w:val="19"/>
+                              </w:rPr>
+                              <w:t>hanoiTransfer(n - 1, from, aux, to, offset);</w:t>
+                            </w:r>
+                          </w:p>
+                          <w:p>
+                            <w:pPr>
+                              <w:autoSpaceDE w:val="0"/>
+                              <w:autoSpaceDN w:val="0"/>
+                              <w:adjustRightInd w:val="0"/>
+                              <w:spacing w:before="0" w:after="0" w:line="240" w:lineRule="auto"/>
+                              <w:ind w:left="0"/>
+                              <w:mirrorIndents w:val="0"/>
+                              <w:rPr>
+                                <w:rFonts w:ascii="Consolas" w:hAnsi="Consolas" w:cs="Consolas"/>
+                                <w:color w:val="000000"/>
+                                <w:kern w:val="0"/>
+                                <w:sz w:val="19"/>
+                                <w:szCs w:val="19"/>
+                              </w:rPr>
+                            </w:pPr>
+                            <w:r>
+                              <w:rPr>
+                                <w:rFonts w:ascii="Consolas" w:hAnsi="Consolas" w:cs="Consolas"/>
+                                <w:color w:val="000000"/>
+                                <w:kern w:val="0"/>
+                                <w:sz w:val="19"/>
+                                <w:szCs w:val="19"/>
+                              </w:rPr>
+                              <w:t>print the message of moving disk n + offset from the source to the destination;</w:t>
+                            </w:r>
+                          </w:p>
+                          <w:p>
+                            <w:pPr>
+                              <w:autoSpaceDE w:val="0"/>
+                              <w:autoSpaceDN w:val="0"/>
+                              <w:adjustRightInd w:val="0"/>
+                              <w:spacing w:before="0" w:after="0" w:line="240" w:lineRule="auto"/>
+                              <w:ind w:left="0"/>
+                              <w:mirrorIndents w:val="0"/>
+                              <w:rPr>
+                                <w:rFonts w:ascii="Consolas" w:hAnsi="Consolas" w:cs="Consolas"/>
+                                <w:color w:val="008000"/>
+                                <w:kern w:val="0"/>
+                                <w:sz w:val="19"/>
+                                <w:szCs w:val="19"/>
+                              </w:rPr>
+                            </w:pPr>
+                            <w:r>
+                              <w:rPr>
+                                <w:rFonts w:ascii="Consolas" w:hAnsi="Consolas" w:cs="Consolas"/>
+                                <w:color w:val="008000"/>
+                                <w:kern w:val="0"/>
+                                <w:sz w:val="19"/>
+                                <w:szCs w:val="19"/>
+                              </w:rPr>
+                              <w:t>// move the previously moved disks from the aux to the destination peg</w:t>
+                            </w:r>
+                          </w:p>
+                          <w:p>
+                            <w:pPr>
+                              <w:autoSpaceDE w:val="0"/>
+                              <w:autoSpaceDN w:val="0"/>
+                              <w:adjustRightInd w:val="0"/>
+                              <w:spacing w:before="0" w:after="0" w:line="240" w:lineRule="auto"/>
+                              <w:ind w:left="0"/>
+                              <w:mirrorIndents w:val="0"/>
+                              <w:rPr>
+                                <w:rFonts w:ascii="Consolas" w:hAnsi="Consolas" w:cs="Consolas"/>
+                                <w:color w:val="000000"/>
+                                <w:kern w:val="0"/>
+                                <w:sz w:val="19"/>
+                                <w:szCs w:val="19"/>
+                              </w:rPr>
+                            </w:pPr>
+                            <w:r>
+                              <w:rPr>
+                                <w:rFonts w:ascii="Consolas" w:hAnsi="Consolas" w:cs="Consolas"/>
+                                <w:color w:val="000000"/>
+                                <w:kern w:val="0"/>
+                                <w:sz w:val="19"/>
+                                <w:szCs w:val="19"/>
+                              </w:rPr>
+                              <w:t>hanoiTransfer(n - 1, aux, to, from, offset);</w:t>
+                            </w:r>
+                          </w:p>
+                        </w:txbxContent>
+                      </wps:txbx>
+                      <wps:bodyPr rot="0" vert="horz" wrap="square" lIns="91440" tIns="45720" rIns="91440" bIns="45720" anchor="t" anchorCtr="0" upright="1">
+                        <a:noAutofit/>
+                      </wps:bodyPr>
+                    </wps:wsp>
+                  </a:graphicData>
+                </a:graphic>
+                <wp14:sizeRelH relativeFrom="page">
+                  <wp14:pctWidth>0</wp14:pctWidth>
+                </wp14:sizeRelH>
+                <wp14:sizeRelV relativeFrom="page">
+                  <wp14:pctHeight>0</wp14:pctHeight>
+                </wp14:sizeRelV>
+              </wp:anchor>
+            </w:drawing>
+          </mc:Choice>
+          <mc:Fallback>
+            <w:pict>
+              <v:shape w14:anchorId="65B2241A" id="Text Box 2" o:spid="_x0000_s1040" type="#_x0000_t202" style="position:absolute;left:0;text-align:left;margin-left:.85pt;margin-top:24.15pt;width:454.8pt;height:550.05pt;z-index:251707392;visibility:visible;mso-wrap-style:square;mso-width-percent:0;mso-height-percent:0;mso-wrap-distance-left:9pt;mso-wrap-distance-top:0;mso-wrap-distance-right:9pt;mso-wrap-distance-bottom:0;mso-position-horizontal:absolute;mso-position-horizontal-relative:text;mso-position-vertical:absolute;mso-position-vertical-relative:text;mso-width-percent:0;mso-height-percent:0;mso-width-relative:page;mso-height-relative:page;v-text-anchor:top" o:gfxdata="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">
+                <v:textbox>
+                  <w:txbxContent>
+                    <w:p>
+                      <w:pPr>
+                        <w:autoSpaceDE w:val="0"/>
+                        <w:autoSpaceDN w:val="0"/>
+                        <w:adjustRightInd w:val="0"/>
+                        <w:spacing w:before="0" w:after="0" w:line="240" w:lineRule="auto"/>
+                        <w:ind w:left="0"/>
+                        <w:mirrorIndents w:val="0"/>
+                        <w:rPr>
+                          <w:rFonts w:ascii="Consolas" w:hAnsi="Consolas" w:cs="Consolas"/>
+                          <w:color w:val="000000"/>
+                          <w:kern w:val="0"/>
+                          <w:sz w:val="19"/>
+                          <w:szCs w:val="19"/>
+                        </w:rPr>
+                      </w:pPr>
+                      <w:r>
+                        <w:rPr>
+                          <w:rFonts w:ascii="Consolas" w:hAnsi="Consolas" w:cs="Consolas"/>
+                          <w:color w:val="0000FF"/>
+                          <w:kern w:val="0"/>
+                          <w:sz w:val="19"/>
+                          <w:szCs w:val="19"/>
+                        </w:rPr>
+                        <w:t>int</w:t>
+                      </w:r>
+                      <w:r>
+                        <w:rPr>
+                          <w:rFonts w:ascii="Consolas" w:hAnsi="Consolas" w:cs="Consolas"/>
+                          <w:color w:val="000000"/>
+                          <w:kern w:val="0"/>
+                          <w:sz w:val="19"/>
+                          <w:szCs w:val="19"/>
+                        </w:rPr>
+                        <w:t xml:space="preserve"> reveDP[n];</w:t>
+                      </w:r>
+                    </w:p>
+                    <w:p>
+                      <w:pPr>
+                        <w:autoSpaceDE w:val="0"/>
+                        <w:autoSpaceDN w:val="0"/>
+                        <w:adjustRightInd w:val="0"/>
+                        <w:spacing w:before="0" w:after="0" w:line="240" w:lineRule="auto"/>
+                        <w:ind w:left="0"/>
+                        <w:mirrorIndents w:val="0"/>
+                        <w:rPr>
+                          <w:rFonts w:ascii="Consolas" w:hAnsi="Consolas" w:cs="Consolas"/>
+                          <w:color w:val="000000"/>
+                          <w:kern w:val="0"/>
+                          <w:sz w:val="19"/>
+                          <w:szCs w:val="19"/>
+                        </w:rPr>
+                      </w:pPr>
+                      <w:r>
+                        <w:rPr>
+                          <w:rFonts w:ascii="Consolas" w:hAnsi="Consolas" w:cs="Consolas"/>
+                          <w:color w:val="008000"/>
+                          <w:kern w:val="0"/>
+                          <w:sz w:val="19"/>
+                          <w:szCs w:val="19"/>
+                        </w:rPr>
+                        <w:t>/*The dp array used to store the minimum number of steps to move the disks from souce to destination (s)</w:t>
+                      </w:r>
+                    </w:p>
+                    <w:p>
+                      <w:pPr>
+                        <w:autoSpaceDE w:val="0"/>
+                        <w:autoSpaceDN w:val="0"/>
+                        <w:adjustRightInd w:val="0"/>
+                        <w:spacing w:before="0" w:after="0" w:line="240" w:lineRule="auto"/>
+                        <w:ind w:left="0"/>
+                        <w:mirrorIndents w:val="0"/>
+                        <w:rPr>
+                          <w:rFonts w:ascii="Consolas" w:hAnsi="Consolas" w:cs="Consolas"/>
+                          <w:color w:val="000000"/>
+                          <w:kern w:val="0"/>
+                          <w:sz w:val="19"/>
+                          <w:szCs w:val="19"/>
+                        </w:rPr>
+                      </w:pPr>
+                      <w:r>
+                        <w:rPr>
+                          <w:rFonts w:ascii="Consolas" w:hAnsi="Consolas" w:cs="Consolas"/>
+                          <w:color w:val="008000"/>
+                          <w:kern w:val="0"/>
+                          <w:sz w:val="19"/>
+                          <w:szCs w:val="19"/>
+                        </w:rPr>
+                        <w:t>*and the number of disks to be moved using all 4 pegs (k)</w:t>
+                      </w:r>
+                    </w:p>
+                    <w:p>
+                      <w:pPr>
+                        <w:autoSpaceDE w:val="0"/>
+                        <w:autoSpaceDN w:val="0"/>
+                        <w:adjustRightInd w:val="0"/>
+                        <w:spacing w:before="0" w:after="0" w:line="240" w:lineRule="auto"/>
+                        <w:ind w:left="0"/>
+                        <w:mirrorIndents w:val="0"/>
+                        <w:rPr>
+                          <w:rFonts w:ascii="Consolas" w:hAnsi="Consolas" w:cs="Consolas"/>
+                          <w:color w:val="000000"/>
+                          <w:kern w:val="0"/>
+                          <w:sz w:val="19"/>
+                          <w:szCs w:val="19"/>
+                        </w:rPr>
+                      </w:pPr>
+                      <w:r>
+                        <w:rPr>
+                          <w:rFonts w:ascii="Consolas" w:hAnsi="Consolas" w:cs="Consolas"/>
+                          <w:color w:val="008000"/>
+                          <w:kern w:val="0"/>
+                          <w:sz w:val="19"/>
+                          <w:szCs w:val="19"/>
+                        </w:rPr>
+                        <w:t>*/</w:t>
+                      </w:r>
+                    </w:p>
+                    <w:p>
+                      <w:pPr>
+                        <w:autoSpaceDE w:val="0"/>
+                        <w:autoSpaceDN w:val="0"/>
+                        <w:adjustRightInd w:val="0"/>
+                        <w:spacing w:before="0" w:after="0" w:line="240" w:lineRule="auto"/>
+                        <w:ind w:left="0"/>
+                        <w:mirrorIndents w:val="0"/>
+                        <w:rPr>
+                          <w:rFonts w:ascii="Consolas" w:hAnsi="Consolas" w:cs="Consolas"/>
+                          <w:color w:val="000000"/>
+                          <w:kern w:val="0"/>
+                          <w:sz w:val="19"/>
+                          <w:szCs w:val="19"/>
+                        </w:rPr>
+                      </w:pPr>
+                      <w:r>
+                        <w:rPr>
+                          <w:rFonts w:ascii="Consolas" w:hAnsi="Consolas" w:cs="Consolas"/>
+                          <w:color w:val="000000"/>
+                          <w:kern w:val="0"/>
+                          <w:sz w:val="19"/>
+                          <w:szCs w:val="19"/>
+                        </w:rPr>
+                        <w:t>ALGORITHM getRevePair(n)</w:t>
+                      </w:r>
+                    </w:p>
+                    <w:p>
+                      <w:pPr>
+                        <w:autoSpaceDE w:val="0"/>
+                        <w:autoSpaceDN w:val="0"/>
+                        <w:adjustRightInd w:val="0"/>
+                        <w:spacing w:before="0" w:after="0" w:line="240" w:lineRule="auto"/>
+                        <w:ind w:left="0"/>
+                        <w:mirrorIndents w:val="0"/>
+                        <w:rPr>
+                          <w:rFonts w:ascii="Consolas" w:hAnsi="Consolas" w:cs="Consolas"/>
+                          <w:color w:val="000000"/>
+                          <w:kern w:val="0"/>
+                          <w:sz w:val="19"/>
+                          <w:szCs w:val="19"/>
+                        </w:rPr>
+                      </w:pPr>
+                      <w:r>
+                        <w:rPr>
+                          <w:rFonts w:ascii="Consolas" w:hAnsi="Consolas" w:cs="Consolas"/>
+                          <w:color w:val="008000"/>
+                          <w:kern w:val="0"/>
+                          <w:sz w:val="19"/>
+                          <w:szCs w:val="19"/>
+                        </w:rPr>
+                        <w:t>//INPUT: n - number of disks to be moved.</w:t>
+                      </w:r>
+                    </w:p>
+                    <w:p>
+                      <w:pPr>
+                        <w:autoSpaceDE w:val="0"/>
+                        <w:autoSpaceDN w:val="0"/>
+                        <w:adjustRightInd w:val="0"/>
+                        <w:spacing w:before="0" w:after="0" w:line="240" w:lineRule="auto"/>
+                        <w:ind w:left="0"/>
+                        <w:mirrorIndents w:val="0"/>
+                        <w:rPr>
+                          <w:rFonts w:ascii="Consolas" w:hAnsi="Consolas" w:cs="Consolas"/>
+                          <w:color w:val="000000"/>
+                          <w:kern w:val="0"/>
+                          <w:sz w:val="19"/>
+                          <w:szCs w:val="19"/>
+                        </w:rPr>
+                      </w:pPr>
+                      <w:r>
+                        <w:rPr>
+                          <w:rFonts w:ascii="Consolas" w:hAnsi="Consolas" w:cs="Consolas"/>
+                          <w:color w:val="008000"/>
+                          <w:kern w:val="0"/>
+                          <w:sz w:val="19"/>
+                          <w:szCs w:val="19"/>
+                        </w:rPr>
+                        <w:t>/*OUTPUT: minimum number of steps to move the disks from souce to destination (s)</w:t>
+                      </w:r>
+                    </w:p>
+                    <w:p>
+                      <w:pPr>
+                        <w:autoSpaceDE w:val="0"/>
+                        <w:autoSpaceDN w:val="0"/>
+                        <w:adjustRightInd w:val="0"/>
+                        <w:spacing w:before="0" w:after="0" w:line="240" w:lineRule="auto"/>
+                        <w:ind w:left="0"/>
+                        <w:mirrorIndents w:val="0"/>
+                        <w:rPr>
+                          <w:rFonts w:ascii="Consolas" w:hAnsi="Consolas" w:cs="Consolas"/>
+                          <w:color w:val="000000"/>
+                          <w:kern w:val="0"/>
+                          <w:sz w:val="19"/>
+                          <w:szCs w:val="19"/>
+                        </w:rPr>
+                      </w:pPr>
+                      <w:r>
+                        <w:rPr>
+                          <w:rFonts w:ascii="Consolas" w:hAnsi="Consolas" w:cs="Consolas"/>
+                          <w:color w:val="008000"/>
+                          <w:kern w:val="0"/>
+                          <w:sz w:val="19"/>
+                          <w:szCs w:val="19"/>
+                        </w:rPr>
+                        <w:t>* and the number of disks to be moved using all 4 pegs (k).</w:t>
+                      </w:r>
+                    </w:p>
+                    <w:p>
+                      <w:pPr>
+                        <w:autoSpaceDE w:val="0"/>
+                        <w:autoSpaceDN w:val="0"/>
+                        <w:adjustRightInd w:val="0"/>
+                        <w:spacing w:before="0" w:after="0" w:line="240" w:lineRule="auto"/>
+                        <w:ind w:left="0"/>
+                        <w:mirrorIndents w:val="0"/>
+                        <w:rPr>
+                          <w:rFonts w:ascii="Consolas" w:hAnsi="Consolas" w:cs="Consolas"/>
+                          <w:color w:val="000000"/>
+                          <w:kern w:val="0"/>
+                          <w:sz w:val="19"/>
+                          <w:szCs w:val="19"/>
+                        </w:rPr>
+                      </w:pPr>
+                      <w:r>
+                        <w:rPr>
+                          <w:rFonts w:ascii="Consolas" w:hAnsi="Consolas" w:cs="Consolas"/>
+                          <w:color w:val="008000"/>
+                          <w:kern w:val="0"/>
+                          <w:sz w:val="19"/>
+                          <w:szCs w:val="19"/>
+                        </w:rPr>
+                        <w:t>*/</w:t>
+                      </w:r>
+                    </w:p>
+                    <w:p>
+                      <w:pPr>
+                        <w:autoSpaceDE w:val="0"/>
+                        <w:autoSpaceDN w:val="0"/>
+                        <w:adjustRightInd w:val="0"/>
+                        <w:spacing w:before="0" w:after="0" w:line="240" w:lineRule="auto"/>
+                        <w:ind w:left="0"/>
+                        <w:mirrorIndents w:val="0"/>
+                        <w:rPr>
+                          <w:rFonts w:ascii="Consolas" w:hAnsi="Consolas" w:cs="Consolas"/>
+                          <w:color w:val="000000"/>
+                          <w:kern w:val="0"/>
+                          <w:sz w:val="19"/>
+                          <w:szCs w:val="19"/>
+                        </w:rPr>
+                      </w:pPr>
+                      <w:r>
+                        <w:rPr>
+                          <w:rFonts w:ascii="Consolas" w:hAnsi="Consolas" w:cs="Consolas"/>
+                          <w:color w:val="0000FF"/>
+                          <w:kern w:val="0"/>
+                          <w:sz w:val="19"/>
+                          <w:szCs w:val="19"/>
+                        </w:rPr>
+                        <w:t>int</w:t>
+                      </w:r>
+                      <w:r>
+                        <w:rPr>
+                          <w:rFonts w:ascii="Consolas" w:hAnsi="Consolas" w:cs="Consolas"/>
+                          <w:color w:val="000000"/>
+                          <w:kern w:val="0"/>
+                          <w:sz w:val="19"/>
+                          <w:szCs w:val="19"/>
+                        </w:rPr>
+                        <w:t xml:space="preserve"> s &lt; -infinity;</w:t>
+                      </w:r>
+                    </w:p>
+                    <w:p>
+                      <w:pPr>
+                        <w:autoSpaceDE w:val="0"/>
+                        <w:autoSpaceDN w:val="0"/>
+                        <w:adjustRightInd w:val="0"/>
+                        <w:spacing w:before="0" w:after="0" w:line="240" w:lineRule="auto"/>
+                        <w:ind w:left="0"/>
+                        <w:mirrorIndents w:val="0"/>
+                        <w:rPr>
+                          <w:rFonts w:ascii="Consolas" w:hAnsi="Consolas" w:cs="Consolas"/>
+                          <w:color w:val="000000"/>
+                          <w:kern w:val="0"/>
+                          <w:sz w:val="19"/>
+                          <w:szCs w:val="19"/>
+                        </w:rPr>
+                      </w:pPr>
+                      <w:r>
+                        <w:rPr>
+                          <w:rFonts w:ascii="Consolas" w:hAnsi="Consolas" w:cs="Consolas"/>
+                          <w:color w:val="0000FF"/>
+                          <w:kern w:val="0"/>
+                          <w:sz w:val="19"/>
+                          <w:szCs w:val="19"/>
+                        </w:rPr>
+                        <w:t>int</w:t>
+                      </w:r>
+                      <w:r>
+                        <w:rPr>
+                          <w:rFonts w:ascii="Consolas" w:hAnsi="Consolas" w:cs="Consolas"/>
+                          <w:color w:val="000000"/>
+                          <w:kern w:val="0"/>
+                          <w:sz w:val="19"/>
+                          <w:szCs w:val="19"/>
+                        </w:rPr>
+                        <w:t xml:space="preserve"> k &lt; --1; </w:t>
+                      </w:r>
+                      <w:r>
+                        <w:rPr>
+                          <w:rFonts w:ascii="Consolas" w:hAnsi="Consolas" w:cs="Consolas"/>
+                          <w:color w:val="008000"/>
+                          <w:kern w:val="0"/>
+                          <w:sz w:val="19"/>
+                          <w:szCs w:val="19"/>
+                        </w:rPr>
+                        <w:t>//a flag to indicate a base case</w:t>
+                      </w:r>
+                    </w:p>
+                    <w:p>
+                      <w:pPr>
+                        <w:autoSpaceDE w:val="0"/>
+                        <w:autoSpaceDN w:val="0"/>
+                        <w:adjustRightInd w:val="0"/>
+                        <w:spacing w:before="0" w:after="0" w:line="240" w:lineRule="auto"/>
+                        <w:ind w:left="0"/>
+                        <w:mirrorIndents w:val="0"/>
+                        <w:rPr>
+                          <w:rFonts w:ascii="Consolas" w:hAnsi="Consolas" w:cs="Consolas"/>
+                          <w:color w:val="000000"/>
+                          <w:kern w:val="0"/>
+                          <w:sz w:val="19"/>
+                          <w:szCs w:val="19"/>
+                        </w:rPr>
+                      </w:pPr>
+                      <w:r>
+                        <w:rPr>
+                          <w:rFonts w:ascii="Consolas" w:hAnsi="Consolas" w:cs="Consolas"/>
+                          <w:color w:val="0000FF"/>
+                          <w:kern w:val="0"/>
+                          <w:sz w:val="19"/>
+                          <w:szCs w:val="19"/>
+                        </w:rPr>
+                        <w:t>if</w:t>
+                      </w:r>
+                      <w:r>
+                        <w:rPr>
+                          <w:rFonts w:ascii="Consolas" w:hAnsi="Consolas" w:cs="Consolas"/>
+                          <w:color w:val="000000"/>
+                          <w:kern w:val="0"/>
+                          <w:sz w:val="19"/>
+                          <w:szCs w:val="19"/>
+                        </w:rPr>
+                        <w:t xml:space="preserve"> n = 0</w:t>
+                      </w:r>
+                    </w:p>
+                    <w:p>
+                      <w:pPr>
+                        <w:autoSpaceDE w:val="0"/>
+                        <w:autoSpaceDN w:val="0"/>
+                        <w:adjustRightInd w:val="0"/>
+                        <w:spacing w:before="0" w:after="0" w:line="240" w:lineRule="auto"/>
+                        <w:ind w:left="0"/>
+                        <w:mirrorIndents w:val="0"/>
+                        <w:rPr>
+                          <w:rFonts w:ascii="Consolas" w:hAnsi="Consolas" w:cs="Consolas"/>
+                          <w:color w:val="000000"/>
+                          <w:kern w:val="0"/>
+                          <w:sz w:val="19"/>
+                          <w:szCs w:val="19"/>
+                        </w:rPr>
+                      </w:pPr>
+                      <w:r>
+                        <w:rPr>
+                          <w:rFonts w:ascii="Consolas" w:hAnsi="Consolas" w:cs="Consolas"/>
+                          <w:color w:val="0000FF"/>
+                          <w:kern w:val="0"/>
+                          <w:sz w:val="19"/>
+                          <w:szCs w:val="19"/>
+                        </w:rPr>
+                        <w:t>return</w:t>
+                      </w:r>
+                      <w:r>
+                        <w:rPr>
+                          <w:rFonts w:ascii="Consolas" w:hAnsi="Consolas" w:cs="Consolas"/>
+                          <w:color w:val="000000"/>
+                          <w:kern w:val="0"/>
+                          <w:sz w:val="19"/>
+                          <w:szCs w:val="19"/>
+                        </w:rPr>
+                        <w:t xml:space="preserve"> s &lt; -0 and k &lt; --1;</w:t>
+                      </w:r>
+                    </w:p>
+                    <w:p>
+                      <w:pPr>
+                        <w:autoSpaceDE w:val="0"/>
+                        <w:autoSpaceDN w:val="0"/>
+                        <w:adjustRightInd w:val="0"/>
+                        <w:spacing w:before="0" w:after="0" w:line="240" w:lineRule="auto"/>
+                        <w:ind w:left="0"/>
+                        <w:mirrorIndents w:val="0"/>
+                        <w:rPr>
+                          <w:rFonts w:ascii="Consolas" w:hAnsi="Consolas" w:cs="Consolas"/>
+                          <w:color w:val="000000"/>
+                          <w:kern w:val="0"/>
+                          <w:sz w:val="19"/>
+                          <w:szCs w:val="19"/>
+                        </w:rPr>
+                      </w:pPr>
+                      <w:r>
+                        <w:rPr>
+                          <w:rFonts w:ascii="Consolas" w:hAnsi="Consolas" w:cs="Consolas"/>
+                          <w:color w:val="0000FF"/>
+                          <w:kern w:val="0"/>
+                          <w:sz w:val="19"/>
+                          <w:szCs w:val="19"/>
+                        </w:rPr>
+                        <w:t>if</w:t>
+                      </w:r>
+                      <w:r>
+                        <w:rPr>
+                          <w:rFonts w:ascii="Consolas" w:hAnsi="Consolas" w:cs="Consolas"/>
+                          <w:color w:val="000000"/>
+                          <w:kern w:val="0"/>
+                          <w:sz w:val="19"/>
+                          <w:szCs w:val="19"/>
+                        </w:rPr>
+                        <w:t xml:space="preserve"> n = 1</w:t>
+                      </w:r>
+                    </w:p>
+                    <w:p>
+                      <w:pPr>
+                        <w:autoSpaceDE w:val="0"/>
+                        <w:autoSpaceDN w:val="0"/>
+                        <w:adjustRightInd w:val="0"/>
+                        <w:spacing w:before="0" w:after="0" w:line="240" w:lineRule="auto"/>
+                        <w:ind w:left="0"/>
+                        <w:mirrorIndents w:val="0"/>
+                        <w:rPr>
+                          <w:rFonts w:ascii="Consolas" w:hAnsi="Consolas" w:cs="Consolas"/>
+                          <w:color w:val="000000"/>
+                          <w:kern w:val="0"/>
+                          <w:sz w:val="19"/>
+                          <w:szCs w:val="19"/>
+                        </w:rPr>
+                      </w:pPr>
+                      <w:r>
+                        <w:rPr>
+                          <w:rFonts w:ascii="Consolas" w:hAnsi="Consolas" w:cs="Consolas"/>
+                          <w:color w:val="0000FF"/>
+                          <w:kern w:val="0"/>
+                          <w:sz w:val="19"/>
+                          <w:szCs w:val="19"/>
+                        </w:rPr>
+                        <w:t>return</w:t>
+                      </w:r>
+                      <w:r>
+                        <w:rPr>
+                          <w:rFonts w:ascii="Consolas" w:hAnsi="Consolas" w:cs="Consolas"/>
+                          <w:color w:val="000000"/>
+                          <w:kern w:val="0"/>
+                          <w:sz w:val="19"/>
+                          <w:szCs w:val="19"/>
+                        </w:rPr>
+                        <w:t xml:space="preserve"> s &lt; -1 and k &lt; --1;</w:t>
+                      </w:r>
+                    </w:p>
+                    <w:p>
+                      <w:pPr>
+                        <w:autoSpaceDE w:val="0"/>
+                        <w:autoSpaceDN w:val="0"/>
+                        <w:adjustRightInd w:val="0"/>
+                        <w:spacing w:before="0" w:after="0" w:line="240" w:lineRule="auto"/>
+                        <w:ind w:left="0"/>
+                        <w:mirrorIndents w:val="0"/>
+                        <w:rPr>
+                          <w:rFonts w:ascii="Consolas" w:hAnsi="Consolas" w:cs="Consolas"/>
+                          <w:color w:val="000000"/>
+                          <w:kern w:val="0"/>
+                          <w:sz w:val="19"/>
+                          <w:szCs w:val="19"/>
+                        </w:rPr>
+                      </w:pPr>
+                      <w:r>
+                        <w:rPr>
+                          <w:rFonts w:ascii="Consolas" w:hAnsi="Consolas" w:cs="Consolas"/>
+                          <w:color w:val="0000FF"/>
+                          <w:kern w:val="0"/>
+                          <w:sz w:val="19"/>
+                          <w:szCs w:val="19"/>
+                        </w:rPr>
+                        <w:t>if</w:t>
+                      </w:r>
+                      <w:r>
+                        <w:rPr>
+                          <w:rFonts w:ascii="Consolas" w:hAnsi="Consolas" w:cs="Consolas"/>
+                          <w:color w:val="000000"/>
+                          <w:kern w:val="0"/>
+                          <w:sz w:val="19"/>
+                          <w:szCs w:val="19"/>
+                        </w:rPr>
+                        <w:t xml:space="preserve"> n = 2</w:t>
+                      </w:r>
+                    </w:p>
+                    <w:p>
+                      <w:pPr>
+                        <w:autoSpaceDE w:val="0"/>
+                        <w:autoSpaceDN w:val="0"/>
+                        <w:adjustRightInd w:val="0"/>
+                        <w:spacing w:before="0" w:after="0" w:line="240" w:lineRule="auto"/>
+                        <w:ind w:left="0"/>
+                        <w:mirrorIndents w:val="0"/>
+                        <w:rPr>
+                          <w:rFonts w:ascii="Consolas" w:hAnsi="Consolas" w:cs="Consolas"/>
+                          <w:color w:val="000000"/>
+                          <w:kern w:val="0"/>
+                          <w:sz w:val="19"/>
+                          <w:szCs w:val="19"/>
+                        </w:rPr>
+                      </w:pPr>
+                      <w:r>
+                        <w:rPr>
+                          <w:rFonts w:ascii="Consolas" w:hAnsi="Consolas" w:cs="Consolas"/>
+                          <w:color w:val="0000FF"/>
+                          <w:kern w:val="0"/>
+                          <w:sz w:val="19"/>
+                          <w:szCs w:val="19"/>
+                        </w:rPr>
+                        <w:t>return</w:t>
+                      </w:r>
+                      <w:r>
+                        <w:rPr>
+                          <w:rFonts w:ascii="Consolas" w:hAnsi="Consolas" w:cs="Consolas"/>
+                          <w:color w:val="000000"/>
+                          <w:kern w:val="0"/>
+                          <w:sz w:val="19"/>
+                          <w:szCs w:val="19"/>
+                        </w:rPr>
+                        <w:t xml:space="preserve"> s &lt; -3 and k &lt; --1;</w:t>
+                      </w:r>
+                    </w:p>
+                    <w:p>
+                      <w:pPr>
+                        <w:autoSpaceDE w:val="0"/>
+                        <w:autoSpaceDN w:val="0"/>
+                        <w:adjustRightInd w:val="0"/>
+                        <w:spacing w:before="0" w:after="0" w:line="240" w:lineRule="auto"/>
+                        <w:ind w:left="0"/>
+                        <w:mirrorIndents w:val="0"/>
+                        <w:rPr>
+                          <w:rFonts w:ascii="Consolas" w:hAnsi="Consolas" w:cs="Consolas"/>
+                          <w:color w:val="000000"/>
+                          <w:kern w:val="0"/>
+                          <w:sz w:val="19"/>
+                          <w:szCs w:val="19"/>
+                        </w:rPr>
+                      </w:pPr>
+                      <w:r>
+                        <w:rPr>
+                          <w:rFonts w:ascii="Consolas" w:hAnsi="Consolas" w:cs="Consolas"/>
+                          <w:color w:val="0000FF"/>
+                          <w:kern w:val="0"/>
+                          <w:sz w:val="19"/>
+                          <w:szCs w:val="19"/>
+                        </w:rPr>
+                        <w:t>for</w:t>
+                      </w:r>
+                      <w:r>
+                        <w:rPr>
+                          <w:rFonts w:ascii="Consolas" w:hAnsi="Consolas" w:cs="Consolas"/>
+                          <w:color w:val="000000"/>
+                          <w:kern w:val="0"/>
+                          <w:sz w:val="19"/>
+                          <w:szCs w:val="19"/>
+                        </w:rPr>
+                        <w:t xml:space="preserve"> i = 1 to n - 1 </w:t>
+                      </w:r>
+                      <w:r>
+                        <w:rPr>
+                          <w:rFonts w:ascii="Consolas" w:hAnsi="Consolas" w:cs="Consolas"/>
+                          <w:color w:val="0000FF"/>
+                          <w:kern w:val="0"/>
+                          <w:sz w:val="19"/>
+                          <w:szCs w:val="19"/>
+                        </w:rPr>
+                        <w:t>do</w:t>
+                      </w:r>
+                    </w:p>
+                    <w:p>
+                      <w:pPr>
+                        <w:autoSpaceDE w:val="0"/>
+                        <w:autoSpaceDN w:val="0"/>
+                        <w:adjustRightInd w:val="0"/>
+                        <w:spacing w:before="0" w:after="0" w:line="240" w:lineRule="auto"/>
+                        <w:ind w:left="0"/>
+                        <w:mirrorIndents w:val="0"/>
+                        <w:rPr>
+                          <w:rFonts w:ascii="Consolas" w:hAnsi="Consolas" w:cs="Consolas"/>
+                          <w:color w:val="000000"/>
+                          <w:kern w:val="0"/>
+                          <w:sz w:val="19"/>
+                          <w:szCs w:val="19"/>
+                        </w:rPr>
+                      </w:pPr>
+                      <w:r>
+                        <w:rPr>
+                          <w:rFonts w:ascii="Consolas" w:hAnsi="Consolas" w:cs="Consolas"/>
+                          <w:color w:val="0000FF"/>
+                          <w:kern w:val="0"/>
+                          <w:sz w:val="19"/>
+                          <w:szCs w:val="19"/>
+                        </w:rPr>
+                        <w:t>int</w:t>
+                      </w:r>
+                      <w:r>
+                        <w:rPr>
+                          <w:rFonts w:ascii="Consolas" w:hAnsi="Consolas" w:cs="Consolas"/>
+                          <w:color w:val="000000"/>
+                          <w:kern w:val="0"/>
+                          <w:sz w:val="19"/>
+                          <w:szCs w:val="19"/>
+                        </w:rPr>
+                        <w:t xml:space="preserve"> temp &lt; -(2 * getRevePair(i).first + pow(2, n - i) - 1);</w:t>
+                      </w:r>
+                    </w:p>
+                    <w:p>
+                      <w:pPr>
+                        <w:autoSpaceDE w:val="0"/>
+                        <w:autoSpaceDN w:val="0"/>
+                        <w:adjustRightInd w:val="0"/>
+                        <w:spacing w:before="0" w:after="0" w:line="240" w:lineRule="auto"/>
+                        <w:ind w:left="0"/>
+                        <w:mirrorIndents w:val="0"/>
+                        <w:rPr>
+                          <w:rFonts w:ascii="Consolas" w:hAnsi="Consolas" w:cs="Consolas"/>
+                          <w:color w:val="000000"/>
+                          <w:kern w:val="0"/>
+                          <w:sz w:val="19"/>
+                          <w:szCs w:val="19"/>
+                        </w:rPr>
+                      </w:pPr>
+                      <w:r>
+                        <w:rPr>
+                          <w:rFonts w:ascii="Consolas" w:hAnsi="Consolas" w:cs="Consolas"/>
+                          <w:color w:val="0000FF"/>
+                          <w:kern w:val="0"/>
+                          <w:sz w:val="19"/>
+                          <w:szCs w:val="19"/>
+                        </w:rPr>
+                        <w:t>if</w:t>
+                      </w:r>
+                      <w:r>
+                        <w:rPr>
+                          <w:rFonts w:ascii="Consolas" w:hAnsi="Consolas" w:cs="Consolas"/>
+                          <w:color w:val="000000"/>
+                          <w:kern w:val="0"/>
+                          <w:sz w:val="19"/>
+                          <w:szCs w:val="19"/>
+                        </w:rPr>
+                        <w:t xml:space="preserve"> temp &lt; s</w:t>
+                      </w:r>
+                    </w:p>
+                    <w:p>
+                      <w:pPr>
+                        <w:autoSpaceDE w:val="0"/>
+                        <w:autoSpaceDN w:val="0"/>
+                        <w:adjustRightInd w:val="0"/>
+                        <w:spacing w:before="0" w:after="0" w:line="240" w:lineRule="auto"/>
+                        <w:ind w:left="0"/>
+                        <w:mirrorIndents w:val="0"/>
+                        <w:rPr>
+                          <w:rFonts w:ascii="Consolas" w:hAnsi="Consolas" w:cs="Consolas"/>
+                          <w:color w:val="000000"/>
+                          <w:kern w:val="0"/>
+                          <w:sz w:val="19"/>
+                          <w:szCs w:val="19"/>
+                        </w:rPr>
+                      </w:pPr>
+                      <w:r>
+                        <w:rPr>
+                          <w:rFonts w:ascii="Consolas" w:hAnsi="Consolas" w:cs="Consolas"/>
+                          <w:color w:val="000000"/>
+                          <w:kern w:val="0"/>
+                          <w:sz w:val="19"/>
+                          <w:szCs w:val="19"/>
+                        </w:rPr>
+                        <w:tab/>
+                        <w:t>s = temp;</w:t>
+                      </w:r>
+                    </w:p>
+                    <w:p>
+                      <w:pPr>
+                        <w:autoSpaceDE w:val="0"/>
+                        <w:autoSpaceDN w:val="0"/>
+                        <w:adjustRightInd w:val="0"/>
+                        <w:spacing w:before="0" w:after="0" w:line="240" w:lineRule="auto"/>
+                        <w:ind w:left="0"/>
+                        <w:mirrorIndents w:val="0"/>
+                        <w:rPr>
+                          <w:rFonts w:ascii="Consolas" w:hAnsi="Consolas" w:cs="Consolas"/>
+                          <w:color w:val="000000"/>
+                          <w:kern w:val="0"/>
+                          <w:sz w:val="19"/>
+                          <w:szCs w:val="19"/>
+                        </w:rPr>
+                      </w:pPr>
+                      <w:r>
+                        <w:rPr>
+                          <w:rFonts w:ascii="Consolas" w:hAnsi="Consolas" w:cs="Consolas"/>
+                          <w:color w:val="000000"/>
+                          <w:kern w:val="0"/>
+                          <w:sz w:val="19"/>
+                          <w:szCs w:val="19"/>
+                        </w:rPr>
+                        <w:t>k = i;</w:t>
+                      </w:r>
+                    </w:p>
+                    <w:p>
+                      <w:pPr>
+                        <w:autoSpaceDE w:val="0"/>
+                        <w:autoSpaceDN w:val="0"/>
+                        <w:adjustRightInd w:val="0"/>
+                        <w:spacing w:before="0" w:after="0" w:line="240" w:lineRule="auto"/>
+                        <w:ind w:left="0"/>
+                        <w:mirrorIndents w:val="0"/>
+                        <w:rPr>
+                          <w:rFonts w:ascii="Consolas" w:hAnsi="Consolas" w:cs="Consolas"/>
+                          <w:color w:val="000000"/>
+                          <w:kern w:val="0"/>
+                          <w:sz w:val="19"/>
+                          <w:szCs w:val="19"/>
+                        </w:rPr>
+                      </w:pPr>
+                      <w:r>
+                        <w:rPr>
+                          <w:rFonts w:ascii="Consolas" w:hAnsi="Consolas" w:cs="Consolas"/>
+                          <w:color w:val="0000FF"/>
+                          <w:kern w:val="0"/>
+                          <w:sz w:val="19"/>
+                          <w:szCs w:val="19"/>
+                        </w:rPr>
+                        <w:t>return</w:t>
+                      </w:r>
+                      <w:r>
+                        <w:rPr>
+                          <w:rFonts w:ascii="Consolas" w:hAnsi="Consolas" w:cs="Consolas"/>
+                          <w:color w:val="000000"/>
+                          <w:kern w:val="0"/>
+                          <w:sz w:val="19"/>
+                          <w:szCs w:val="19"/>
+                        </w:rPr>
+                        <w:t xml:space="preserve"> s and k;</w:t>
+                      </w:r>
+                    </w:p>
+                    <w:p>
+                      <w:pPr>
+                        <w:autoSpaceDE w:val="0"/>
+                        <w:autoSpaceDN w:val="0"/>
+                        <w:adjustRightInd w:val="0"/>
+                        <w:spacing w:before="0" w:after="0" w:line="240" w:lineRule="auto"/>
+                        <w:ind w:left="0"/>
+                        <w:mirrorIndents w:val="0"/>
+                        <w:rPr>
+                          <w:rFonts w:ascii="Consolas" w:hAnsi="Consolas" w:cs="Consolas"/>
+                          <w:color w:val="000000"/>
+                          <w:kern w:val="0"/>
+                          <w:sz w:val="19"/>
+                          <w:szCs w:val="19"/>
+                        </w:rPr>
+                      </w:pPr>
+                    </w:p>
+                    <w:p>
+                      <w:pPr>
+                        <w:autoSpaceDE w:val="0"/>
+                        <w:autoSpaceDN w:val="0"/>
+                        <w:adjustRightInd w:val="0"/>
+                        <w:spacing w:before="0" w:after="0" w:line="240" w:lineRule="auto"/>
+                        <w:ind w:left="0"/>
+                        <w:mirrorIndents w:val="0"/>
+                        <w:rPr>
+                          <w:rFonts w:ascii="Consolas" w:hAnsi="Consolas" w:cs="Consolas"/>
+                          <w:color w:val="000000"/>
+                          <w:kern w:val="0"/>
+                          <w:sz w:val="19"/>
+                          <w:szCs w:val="19"/>
+                        </w:rPr>
+                      </w:pPr>
+                      <w:r>
+                        <w:rPr>
+                          <w:rFonts w:ascii="Consolas" w:hAnsi="Consolas" w:cs="Consolas"/>
+                          <w:color w:val="000000"/>
+                          <w:kern w:val="0"/>
+                          <w:sz w:val="19"/>
+                          <w:szCs w:val="19"/>
+                        </w:rPr>
+                        <w:t>ALGORITHM hanoiTransfer(n, from, to, aux, offset)</w:t>
+                      </w:r>
+                    </w:p>
+                    <w:p>
+                      <w:pPr>
+                        <w:autoSpaceDE w:val="0"/>
+                        <w:autoSpaceDN w:val="0"/>
+                        <w:adjustRightInd w:val="0"/>
+                        <w:spacing w:before="0" w:after="0" w:line="240" w:lineRule="auto"/>
+                        <w:ind w:left="0"/>
+                        <w:mirrorIndents w:val="0"/>
+                        <w:rPr>
+                          <w:rFonts w:ascii="Consolas" w:hAnsi="Consolas" w:cs="Consolas"/>
+                          <w:color w:val="000000"/>
+                          <w:kern w:val="0"/>
+                          <w:sz w:val="19"/>
+                          <w:szCs w:val="19"/>
+                        </w:rPr>
+                      </w:pPr>
+                      <w:r>
+                        <w:rPr>
+                          <w:rFonts w:ascii="Consolas" w:hAnsi="Consolas" w:cs="Consolas"/>
+                          <w:color w:val="008000"/>
+                          <w:kern w:val="0"/>
+                          <w:sz w:val="19"/>
+                          <w:szCs w:val="19"/>
+                        </w:rPr>
+                        <w:t>/*INPUT: n - number of disks to be moved using 3 pegs.</w:t>
+                      </w:r>
+                    </w:p>
+                    <w:p>
+                      <w:pPr>
+                        <w:autoSpaceDE w:val="0"/>
+                        <w:autoSpaceDN w:val="0"/>
+                        <w:adjustRightInd w:val="0"/>
+                        <w:spacing w:before="0" w:after="0" w:line="240" w:lineRule="auto"/>
+                        <w:ind w:left="0"/>
+                        <w:mirrorIndents w:val="0"/>
+                        <w:rPr>
+                          <w:rFonts w:ascii="Consolas" w:hAnsi="Consolas" w:cs="Consolas"/>
+                          <w:color w:val="000000"/>
+                          <w:kern w:val="0"/>
+                          <w:sz w:val="19"/>
+                          <w:szCs w:val="19"/>
+                        </w:rPr>
+                      </w:pPr>
+                      <w:r>
+                        <w:rPr>
+                          <w:rFonts w:ascii="Consolas" w:hAnsi="Consolas" w:cs="Consolas"/>
+                          <w:color w:val="008000"/>
+                          <w:kern w:val="0"/>
+                          <w:sz w:val="19"/>
+                          <w:szCs w:val="19"/>
+                        </w:rPr>
+                        <w:t>* from: the name of the souce peg.</w:t>
+                      </w:r>
+                    </w:p>
+                    <w:p>
+                      <w:pPr>
+                        <w:autoSpaceDE w:val="0"/>
+                        <w:autoSpaceDN w:val="0"/>
+                        <w:adjustRightInd w:val="0"/>
+                        <w:spacing w:before="0" w:after="0" w:line="240" w:lineRule="auto"/>
+                        <w:ind w:left="0"/>
+                        <w:mirrorIndents w:val="0"/>
+                        <w:rPr>
+                          <w:rFonts w:ascii="Consolas" w:hAnsi="Consolas" w:cs="Consolas"/>
+                          <w:color w:val="000000"/>
+                          <w:kern w:val="0"/>
+                          <w:sz w:val="19"/>
+                          <w:szCs w:val="19"/>
+                        </w:rPr>
+                      </w:pPr>
+                      <w:r>
+                        <w:rPr>
+                          <w:rFonts w:ascii="Consolas" w:hAnsi="Consolas" w:cs="Consolas"/>
+                          <w:color w:val="008000"/>
+                          <w:kern w:val="0"/>
+                          <w:sz w:val="19"/>
+                          <w:szCs w:val="19"/>
+                        </w:rPr>
+                        <w:t>* to: the name of the destination peg.</w:t>
+                      </w:r>
+                    </w:p>
+                    <w:p>
+                      <w:pPr>
+                        <w:autoSpaceDE w:val="0"/>
+                        <w:autoSpaceDN w:val="0"/>
+                        <w:adjustRightInd w:val="0"/>
+                        <w:spacing w:before="0" w:after="0" w:line="240" w:lineRule="auto"/>
+                        <w:ind w:left="0"/>
+                        <w:mirrorIndents w:val="0"/>
+                        <w:rPr>
+                          <w:rFonts w:ascii="Consolas" w:hAnsi="Consolas" w:cs="Consolas"/>
+                          <w:color w:val="000000"/>
+                          <w:kern w:val="0"/>
+                          <w:sz w:val="19"/>
+                          <w:szCs w:val="19"/>
+                        </w:rPr>
+                      </w:pPr>
+                      <w:r>
+                        <w:rPr>
+                          <w:rFonts w:ascii="Consolas" w:hAnsi="Consolas" w:cs="Consolas"/>
+                          <w:color w:val="008000"/>
+                          <w:kern w:val="0"/>
+                          <w:sz w:val="19"/>
+                          <w:szCs w:val="19"/>
+                        </w:rPr>
+                        <w:t>* aux: the name of the third peg</w:t>
+                      </w:r>
+                    </w:p>
+                    <w:p>
+                      <w:pPr>
+                        <w:autoSpaceDE w:val="0"/>
+                        <w:autoSpaceDN w:val="0"/>
+                        <w:adjustRightInd w:val="0"/>
+                        <w:spacing w:before="0" w:after="0" w:line="240" w:lineRule="auto"/>
+                        <w:ind w:left="0"/>
+                        <w:mirrorIndents w:val="0"/>
+                        <w:rPr>
+                          <w:rFonts w:ascii="Consolas" w:hAnsi="Consolas" w:cs="Consolas"/>
+                          <w:color w:val="000000"/>
+                          <w:kern w:val="0"/>
+                          <w:sz w:val="19"/>
+                          <w:szCs w:val="19"/>
+                        </w:rPr>
+                      </w:pPr>
+                      <w:r>
+                        <w:rPr>
+                          <w:rFonts w:ascii="Consolas" w:hAnsi="Consolas" w:cs="Consolas"/>
+                          <w:color w:val="008000"/>
+                          <w:kern w:val="0"/>
+                          <w:sz w:val="19"/>
+                          <w:szCs w:val="19"/>
+                        </w:rPr>
+                        <w:t>* offset: an offset to be added to the number of disk to be moved</w:t>
+                      </w:r>
+                    </w:p>
+                    <w:p>
+                      <w:pPr>
+                        <w:autoSpaceDE w:val="0"/>
+                        <w:autoSpaceDN w:val="0"/>
+                        <w:adjustRightInd w:val="0"/>
+                        <w:spacing w:before="0" w:after="0" w:line="240" w:lineRule="auto"/>
+                        <w:ind w:left="0"/>
+                        <w:mirrorIndents w:val="0"/>
+                        <w:rPr>
+                          <w:rFonts w:ascii="Consolas" w:hAnsi="Consolas" w:cs="Consolas"/>
+                          <w:color w:val="000000"/>
+                          <w:kern w:val="0"/>
+                          <w:sz w:val="19"/>
+                          <w:szCs w:val="19"/>
+                        </w:rPr>
+                      </w:pPr>
+                      <w:r>
+                        <w:rPr>
+                          <w:rFonts w:ascii="Consolas" w:hAnsi="Consolas" w:cs="Consolas"/>
+                          <w:color w:val="008000"/>
+                          <w:kern w:val="0"/>
+                          <w:sz w:val="19"/>
+                          <w:szCs w:val="19"/>
+                        </w:rPr>
+                        <w:t xml:space="preserve"> as some of the disks are already moved using the four pegs before calling this algorithm</w:t>
+                      </w:r>
+                    </w:p>
+                    <w:p>
+                      <w:pPr>
+                        <w:autoSpaceDE w:val="0"/>
+                        <w:autoSpaceDN w:val="0"/>
+                        <w:adjustRightInd w:val="0"/>
+                        <w:spacing w:before="0" w:after="0" w:line="240" w:lineRule="auto"/>
+                        <w:ind w:left="0"/>
+                        <w:mirrorIndents w:val="0"/>
+                        <w:rPr>
+                          <w:rFonts w:ascii="Consolas" w:hAnsi="Consolas" w:cs="Consolas"/>
+                          <w:color w:val="000000"/>
+                          <w:kern w:val="0"/>
+                          <w:sz w:val="19"/>
+                          <w:szCs w:val="19"/>
+                        </w:rPr>
+                      </w:pPr>
+                      <w:r>
+                        <w:rPr>
+                          <w:rFonts w:ascii="Consolas" w:hAnsi="Consolas" w:cs="Consolas"/>
+                          <w:color w:val="008000"/>
+                          <w:kern w:val="0"/>
+                          <w:sz w:val="19"/>
+                          <w:szCs w:val="19"/>
+                        </w:rPr>
+                        <w:t>*/</w:t>
+                      </w:r>
+                    </w:p>
+                    <w:p>
+                      <w:pPr>
+                        <w:autoSpaceDE w:val="0"/>
+                        <w:autoSpaceDN w:val="0"/>
+                        <w:adjustRightInd w:val="0"/>
+                        <w:spacing w:before="0" w:after="0" w:line="240" w:lineRule="auto"/>
+                        <w:ind w:left="0"/>
+                        <w:mirrorIndents w:val="0"/>
+                        <w:rPr>
+                          <w:rFonts w:ascii="Consolas" w:hAnsi="Consolas" w:cs="Consolas"/>
+                          <w:color w:val="000000"/>
+                          <w:kern w:val="0"/>
+                          <w:sz w:val="19"/>
+                          <w:szCs w:val="19"/>
+                        </w:rPr>
+                      </w:pPr>
+                      <w:r>
+                        <w:rPr>
+                          <w:rFonts w:ascii="Consolas" w:hAnsi="Consolas" w:cs="Consolas"/>
+                          <w:color w:val="008000"/>
+                          <w:kern w:val="0"/>
+                          <w:sz w:val="19"/>
+                          <w:szCs w:val="19"/>
+                        </w:rPr>
+                        <w:t>//OUTPUT: prints the steps of moving the disks from the souce to the destination using three pegs.</w:t>
+                      </w:r>
+                    </w:p>
+                    <w:p>
+                      <w:pPr>
+                        <w:autoSpaceDE w:val="0"/>
+                        <w:autoSpaceDN w:val="0"/>
+                        <w:adjustRightInd w:val="0"/>
+                        <w:spacing w:before="0" w:after="0" w:line="240" w:lineRule="auto"/>
+                        <w:ind w:left="0"/>
+                        <w:mirrorIndents w:val="0"/>
+                        <w:rPr>
+                          <w:rFonts w:ascii="Consolas" w:hAnsi="Consolas" w:cs="Consolas"/>
+                          <w:color w:val="000000"/>
+                          <w:kern w:val="0"/>
+                          <w:sz w:val="19"/>
+                          <w:szCs w:val="19"/>
+                        </w:rPr>
+                      </w:pPr>
+                      <w:r>
+                        <w:rPr>
+                          <w:rFonts w:ascii="Consolas" w:hAnsi="Consolas" w:cs="Consolas"/>
+                          <w:color w:val="0000FF"/>
+                          <w:kern w:val="0"/>
+                          <w:sz w:val="19"/>
+                          <w:szCs w:val="19"/>
+                        </w:rPr>
+                        <w:t>if</w:t>
+                      </w:r>
+                      <w:r>
+                        <w:rPr>
+                          <w:rFonts w:ascii="Consolas" w:hAnsi="Consolas" w:cs="Consolas"/>
+                          <w:color w:val="000000"/>
+                          <w:kern w:val="0"/>
+                          <w:sz w:val="19"/>
+                          <w:szCs w:val="19"/>
+                        </w:rPr>
+                        <w:t xml:space="preserve"> n = 0</w:t>
+                      </w:r>
+                    </w:p>
+                    <w:p>
+                      <w:pPr>
+                        <w:autoSpaceDE w:val="0"/>
+                        <w:autoSpaceDN w:val="0"/>
+                        <w:adjustRightInd w:val="0"/>
+                        <w:spacing w:before="0" w:after="0" w:line="240" w:lineRule="auto"/>
+                        <w:ind w:left="0"/>
+                        <w:mirrorIndents w:val="0"/>
+                        <w:rPr>
+                          <w:rFonts w:ascii="Consolas" w:hAnsi="Consolas" w:cs="Consolas"/>
+                          <w:color w:val="000000"/>
+                          <w:kern w:val="0"/>
+                          <w:sz w:val="19"/>
+                          <w:szCs w:val="19"/>
+                        </w:rPr>
+                      </w:pPr>
+                      <w:r>
+                        <w:rPr>
+                          <w:rFonts w:ascii="Consolas" w:hAnsi="Consolas" w:cs="Consolas"/>
+                          <w:color w:val="0000FF"/>
+                          <w:kern w:val="0"/>
+                          <w:sz w:val="19"/>
+                          <w:szCs w:val="19"/>
+                        </w:rPr>
+                        <w:t>return</w:t>
+                      </w:r>
+                      <w:r>
+                        <w:rPr>
+                          <w:rFonts w:ascii="Consolas" w:hAnsi="Consolas" w:cs="Consolas"/>
+                          <w:color w:val="000000"/>
+                          <w:kern w:val="0"/>
+                          <w:sz w:val="19"/>
+                          <w:szCs w:val="19"/>
+                        </w:rPr>
+                        <w:t>;</w:t>
+                      </w:r>
+                    </w:p>
+                    <w:p>
+                      <w:pPr>
+                        <w:autoSpaceDE w:val="0"/>
+                        <w:autoSpaceDN w:val="0"/>
+                        <w:adjustRightInd w:val="0"/>
+                        <w:spacing w:before="0" w:after="0" w:line="240" w:lineRule="auto"/>
+                        <w:ind w:left="0"/>
+                        <w:mirrorIndents w:val="0"/>
+                        <w:rPr>
+                          <w:rFonts w:ascii="Consolas" w:hAnsi="Consolas" w:cs="Consolas"/>
+                          <w:color w:val="000000"/>
+                          <w:kern w:val="0"/>
+                          <w:sz w:val="19"/>
+                          <w:szCs w:val="19"/>
+                        </w:rPr>
+                      </w:pPr>
+                      <w:r>
+                        <w:rPr>
+                          <w:rFonts w:ascii="Consolas" w:hAnsi="Consolas" w:cs="Consolas"/>
+                          <w:color w:val="008000"/>
+                          <w:kern w:val="0"/>
+                          <w:sz w:val="19"/>
+                          <w:szCs w:val="19"/>
+                        </w:rPr>
+                        <w:t>// move all the disks above this disk from the source to the aux peg</w:t>
+                      </w:r>
+                    </w:p>
+                    <w:p>
+                      <w:pPr>
+                        <w:autoSpaceDE w:val="0"/>
+                        <w:autoSpaceDN w:val="0"/>
+                        <w:adjustRightInd w:val="0"/>
+                        <w:spacing w:before="0" w:after="0" w:line="240" w:lineRule="auto"/>
+                        <w:ind w:left="0"/>
+                        <w:mirrorIndents w:val="0"/>
+                        <w:rPr>
+                          <w:rFonts w:ascii="Consolas" w:hAnsi="Consolas" w:cs="Consolas"/>
+                          <w:color w:val="000000"/>
+                          <w:kern w:val="0"/>
+                          <w:sz w:val="19"/>
+                          <w:szCs w:val="19"/>
+                        </w:rPr>
+                      </w:pPr>
+                      <w:r>
+                        <w:rPr>
+                          <w:rFonts w:ascii="Consolas" w:hAnsi="Consolas" w:cs="Consolas"/>
+                          <w:color w:val="000000"/>
+                          <w:kern w:val="0"/>
+                          <w:sz w:val="19"/>
+                          <w:szCs w:val="19"/>
+                        </w:rPr>
+                        <w:t>hanoiTransfer(n - 1, from, aux, to, offset);</w:t>
+                      </w:r>
+                    </w:p>
+                    <w:p>
+                      <w:pPr>
+                        <w:autoSpaceDE w:val="0"/>
+                        <w:autoSpaceDN w:val="0"/>
+                        <w:adjustRightInd w:val="0"/>
+                        <w:spacing w:before="0" w:after="0" w:line="240" w:lineRule="auto"/>
+                        <w:ind w:left="0"/>
+                        <w:mirrorIndents w:val="0"/>
+                        <w:rPr>
+                          <w:rFonts w:ascii="Consolas" w:hAnsi="Consolas" w:cs="Consolas"/>
+                          <w:color w:val="000000"/>
+                          <w:kern w:val="0"/>
+                          <w:sz w:val="19"/>
+                          <w:szCs w:val="19"/>
+                        </w:rPr>
+                      </w:pPr>
+                      <w:r>
+                        <w:rPr>
+                          <w:rFonts w:ascii="Consolas" w:hAnsi="Consolas" w:cs="Consolas"/>
+                          <w:color w:val="000000"/>
+                          <w:kern w:val="0"/>
+                          <w:sz w:val="19"/>
+                          <w:szCs w:val="19"/>
+                        </w:rPr>
+                        <w:t>print the message of moving disk n + offset from the source to the destination;</w:t>
+                      </w:r>
+                    </w:p>
+                    <w:p>
+                      <w:pPr>
+                        <w:autoSpaceDE w:val="0"/>
+                        <w:autoSpaceDN w:val="0"/>
+                        <w:adjustRightInd w:val="0"/>
+                        <w:spacing w:before="0" w:after="0" w:line="240" w:lineRule="auto"/>
+                        <w:ind w:left="0"/>
+                        <w:mirrorIndents w:val="0"/>
+                        <w:rPr>
+                          <w:rFonts w:ascii="Consolas" w:hAnsi="Consolas" w:cs="Consolas"/>
+                          <w:color w:val="008000"/>
+                          <w:kern w:val="0"/>
+                          <w:sz w:val="19"/>
+                          <w:szCs w:val="19"/>
+                        </w:rPr>
+                      </w:pPr>
+                      <w:r>
+                        <w:rPr>
+                          <w:rFonts w:ascii="Consolas" w:hAnsi="Consolas" w:cs="Consolas"/>
+                          <w:color w:val="008000"/>
+                          <w:kern w:val="0"/>
+                          <w:sz w:val="19"/>
+                          <w:szCs w:val="19"/>
+                        </w:rPr>
+                        <w:t>// move the previously moved disks from the aux to the destination peg</w:t>
+                      </w:r>
+                    </w:p>
+                    <w:p>
+                      <w:pPr>
+                        <w:autoSpaceDE w:val="0"/>
+                        <w:autoSpaceDN w:val="0"/>
+                        <w:adjustRightInd w:val="0"/>
+                        <w:spacing w:before="0" w:after="0" w:line="240" w:lineRule="auto"/>
+                        <w:ind w:left="0"/>
+                        <w:mirrorIndents w:val="0"/>
+                        <w:rPr>
+                          <w:rFonts w:ascii="Consolas" w:hAnsi="Consolas" w:cs="Consolas"/>
+                          <w:color w:val="000000"/>
+                          <w:kern w:val="0"/>
+                          <w:sz w:val="19"/>
+                          <w:szCs w:val="19"/>
+                        </w:rPr>
+                      </w:pPr>
+                      <w:r>
+                        <w:rPr>
+                          <w:rFonts w:ascii="Consolas" w:hAnsi="Consolas" w:cs="Consolas"/>
+                          <w:color w:val="000000"/>
+                          <w:kern w:val="0"/>
+                          <w:sz w:val="19"/>
+                          <w:szCs w:val="19"/>
+                        </w:rPr>
+                        <w:t>hanoiTransfer(n - 1, aux, to, from, offset);</w:t>
+                      </w:r>
+                    </w:p>
+                  </w:txbxContent>
+                </v:textbox>
+              </v:shape>
+            </w:pict>
+          </mc:Fallback>
+        </mc:AlternateContent>
+      </w:r>
+      <w:r>
+        <w:t>Pseudo-code</w:t>
+      </w:r>
+    </w:p>
+    <w:p>
+      <w:pPr>
+        <w:ind w:left="360"/>
+      </w:pPr>
+    </w:p>
+    <w:p>
+      <w:pPr>
+        <w:ind w:left="360"/>
+      </w:pPr>
+    </w:p>
+    <w:p>
+      <w:pPr>
+        <w:ind w:left="0"/>
+      </w:pPr>
+    </w:p>
+    <w:p>
+      <w:pPr>
+        <w:ind w:left="0"/>
+      </w:pPr>
+    </w:p>
+    <w:p>
+      <w:pPr>
+        <w:ind w:left="0"/>
+      </w:pPr>
+    </w:p>
+    <w:p>
+      <w:pPr>
+        <w:ind w:left="0"/>
+      </w:pPr>
+    </w:p>
+    <w:p>
+      <w:pPr>
+        <w:ind w:left="0"/>
+      </w:pPr>
+    </w:p>
+    <w:p>
+      <w:pPr>
+        <w:ind w:left="0"/>
+      </w:pPr>
+    </w:p>
+    <w:p>
+      <w:pPr>
+        <w:ind w:left="0"/>
+      </w:pPr>
+    </w:p>
+    <w:p>
+      <w:pPr>
+        <w:ind w:left="0"/>
+      </w:pPr>
+    </w:p>
+    <w:p>
+      <w:pPr>
+        <w:ind w:left="0"/>
+      </w:pPr>
+    </w:p>
+    <w:p>
+      <w:pPr>
+        <w:ind w:left="0"/>
+      </w:pPr>
+    </w:p>
+    <w:p>
+      <w:pPr>
+        <w:ind w:left="0"/>
+      </w:pPr>
+    </w:p>
+    <w:p>
+      <w:pPr>
+        <w:ind w:left="0"/>
+      </w:pPr>
+    </w:p>
+    <w:p>
+      <w:pPr>
+        <w:ind w:left="0"/>
+      </w:pPr>
+    </w:p>
+    <w:p>
+      <w:pPr>
+        <w:ind w:left="0"/>
+      </w:pPr>
+    </w:p>
+    <w:p>
+      <w:pPr>
+        <w:ind w:left="0"/>
+      </w:pPr>
+    </w:p>
+    <w:p>
+      <w:pPr>
+        <w:ind w:left="0"/>
+      </w:pPr>
+      <w:r>
+        <w:rPr>
+          <w:noProof/>
+        </w:rPr>
+        <mc:AlternateContent>
+          <mc:Choice Requires="wps">
+            <w:drawing>
+              <wp:anchor distT="0" distB="0" distL="114300" distR="114300" simplePos="0" relativeHeight="251708416" behindDoc="0" locked="0" layoutInCell="1" allowOverlap="1" wp14:anchorId="2B6E6A57" wp14:editId="45F25D0D">
+                <wp:simplePos x="0" y="0"/>
+                <wp:positionH relativeFrom="margin">
+                  <wp:align>right</wp:align>
+                </wp:positionH>
+                <wp:positionV relativeFrom="paragraph">
+                  <wp:posOffset>0</wp:posOffset>
+                </wp:positionV>
+                <wp:extent cx="5775960" cy="3398520"/>
+                <wp:effectExtent l="0" t="0" r="15240" b="11430"/>
+                <wp:wrapNone/>
+                <wp:docPr id="30" name="Text Box 30"/>
+                <wp:cNvGraphicFramePr/>
+                <a:graphic xmlns:a="http://schemas.openxmlformats.org/drawingml/2006/main">
+                  <a:graphicData uri="http://schemas.microsoft.com/office/word/2010/wordprocessingShape">
+                    <wps:wsp>
+                      <wps:cNvSpPr txBox="1"/>
+                      <wps:spPr>
+                        <a:xfrm>
+                          <a:off x="0" y="0"/>
+                          <a:ext cx="5775960" cy="3398520"/>
+                        </a:xfrm>
+                        <a:prstGeom prst="rect">
+                          <a:avLst/>
+                        </a:prstGeom>
+                        <a:solidFill>
+                          <a:schemeClr val="lt1"/>
+                        </a:solidFill>
+                        <a:ln w="6350">
+                          <a:solidFill>
+                            <a:prstClr val="black"/>
+                          </a:solidFill>
+                        </a:ln>
+                      </wps:spPr>
+                      <wps:txbx>
+                        <w:txbxContent>
+                          <w:p>
+                            <w:pPr>
+                              <w:autoSpaceDE w:val="0"/>
+                              <w:autoSpaceDN w:val="0"/>
+                              <w:adjustRightInd w:val="0"/>
+                              <w:spacing w:before="0" w:after="0" w:line="240" w:lineRule="auto"/>
+                              <w:ind w:left="0"/>
+                              <w:mirrorIndents w:val="0"/>
+                              <w:rPr>
+                                <w:rFonts w:ascii="Consolas" w:hAnsi="Consolas" w:cs="Consolas"/>
+                                <w:color w:val="000000"/>
+                                <w:kern w:val="0"/>
+                                <w:sz w:val="19"/>
+                                <w:szCs w:val="19"/>
+                              </w:rPr>
+                            </w:pPr>
+                            <w:r>
+                              <w:rPr>
+                                <w:rFonts w:ascii="Consolas" w:hAnsi="Consolas" w:cs="Consolas"/>
+                                <w:color w:val="000000"/>
+                                <w:kern w:val="0"/>
+                                <w:sz w:val="19"/>
+                                <w:szCs w:val="19"/>
+                              </w:rPr>
+                              <w:t>Algorithm reveTransfer(n, from, to, aux1, aux2)</w:t>
+                            </w:r>
+                          </w:p>
+                          <w:p>
+                            <w:pPr>
+                              <w:autoSpaceDE w:val="0"/>
+                              <w:autoSpaceDN w:val="0"/>
+                              <w:adjustRightInd w:val="0"/>
+                              <w:spacing w:before="0" w:after="0" w:line="240" w:lineRule="auto"/>
+                              <w:ind w:left="0"/>
+                              <w:mirrorIndents w:val="0"/>
+                              <w:rPr>
+                                <w:rFonts w:ascii="Consolas" w:hAnsi="Consolas" w:cs="Consolas"/>
+                                <w:color w:val="000000"/>
+                                <w:kern w:val="0"/>
+                                <w:sz w:val="19"/>
+                                <w:szCs w:val="19"/>
+                              </w:rPr>
+                            </w:pPr>
+                            <w:r>
+                              <w:rPr>
+                                <w:rFonts w:ascii="Consolas" w:hAnsi="Consolas" w:cs="Consolas"/>
+                                <w:color w:val="008000"/>
+                                <w:kern w:val="0"/>
+                                <w:sz w:val="19"/>
+                                <w:szCs w:val="19"/>
+                              </w:rPr>
+                              <w:t>/*INPUT: n - number of disks to be moved using 4 pegs.</w:t>
+                            </w:r>
+                          </w:p>
+                          <w:p>
+                            <w:pPr>
+                              <w:autoSpaceDE w:val="0"/>
+                              <w:autoSpaceDN w:val="0"/>
+                              <w:adjustRightInd w:val="0"/>
+                              <w:spacing w:before="0" w:after="0" w:line="240" w:lineRule="auto"/>
+                              <w:ind w:left="0"/>
+                              <w:mirrorIndents w:val="0"/>
+                              <w:rPr>
+                                <w:rFonts w:ascii="Consolas" w:hAnsi="Consolas" w:cs="Consolas"/>
+                                <w:color w:val="000000"/>
+                                <w:kern w:val="0"/>
+                                <w:sz w:val="19"/>
+                                <w:szCs w:val="19"/>
+                              </w:rPr>
+                            </w:pPr>
+                            <w:r>
+                              <w:rPr>
+                                <w:rFonts w:ascii="Consolas" w:hAnsi="Consolas" w:cs="Consolas"/>
+                                <w:color w:val="008000"/>
+                                <w:kern w:val="0"/>
+                                <w:sz w:val="19"/>
+                                <w:szCs w:val="19"/>
+                              </w:rPr>
+                              <w:t>* from: the name of the source peg.</w:t>
+                            </w:r>
+                          </w:p>
+                          <w:p>
+                            <w:pPr>
+                              <w:autoSpaceDE w:val="0"/>
+                              <w:autoSpaceDN w:val="0"/>
+                              <w:adjustRightInd w:val="0"/>
+                              <w:spacing w:before="0" w:after="0" w:line="240" w:lineRule="auto"/>
+                              <w:ind w:left="0"/>
+                              <w:mirrorIndents w:val="0"/>
+                              <w:rPr>
+                                <w:rFonts w:ascii="Consolas" w:hAnsi="Consolas" w:cs="Consolas"/>
+                                <w:color w:val="000000"/>
+                                <w:kern w:val="0"/>
+                                <w:sz w:val="19"/>
+                                <w:szCs w:val="19"/>
+                              </w:rPr>
+                            </w:pPr>
+                            <w:r>
+                              <w:rPr>
+                                <w:rFonts w:ascii="Consolas" w:hAnsi="Consolas" w:cs="Consolas"/>
+                                <w:color w:val="008000"/>
+                                <w:kern w:val="0"/>
+                                <w:sz w:val="19"/>
+                                <w:szCs w:val="19"/>
+                              </w:rPr>
+                              <w:t>* to: the name of the destination peg.</w:t>
+                            </w:r>
+                          </w:p>
+                          <w:p>
+                            <w:pPr>
+                              <w:autoSpaceDE w:val="0"/>
+                              <w:autoSpaceDN w:val="0"/>
+                              <w:adjustRightInd w:val="0"/>
+                              <w:spacing w:before="0" w:after="0" w:line="240" w:lineRule="auto"/>
+                              <w:ind w:left="0"/>
+                              <w:mirrorIndents w:val="0"/>
+                              <w:rPr>
+                                <w:rFonts w:ascii="Consolas" w:hAnsi="Consolas" w:cs="Consolas"/>
+                                <w:color w:val="000000"/>
+                                <w:kern w:val="0"/>
+                                <w:sz w:val="19"/>
+                                <w:szCs w:val="19"/>
+                              </w:rPr>
+                            </w:pPr>
+                            <w:r>
+                              <w:rPr>
+                                <w:rFonts w:ascii="Consolas" w:hAnsi="Consolas" w:cs="Consolas"/>
+                                <w:color w:val="008000"/>
+                                <w:kern w:val="0"/>
+                                <w:sz w:val="19"/>
+                                <w:szCs w:val="19"/>
+                              </w:rPr>
+                              <w:t>* aux1: the name of the third peg</w:t>
+                            </w:r>
+                          </w:p>
+                          <w:p>
+                            <w:pPr>
+                              <w:autoSpaceDE w:val="0"/>
+                              <w:autoSpaceDN w:val="0"/>
+                              <w:adjustRightInd w:val="0"/>
+                              <w:spacing w:before="0" w:after="0" w:line="240" w:lineRule="auto"/>
+                              <w:ind w:left="0"/>
+                              <w:mirrorIndents w:val="0"/>
+                              <w:rPr>
+                                <w:rFonts w:ascii="Consolas" w:hAnsi="Consolas" w:cs="Consolas"/>
+                                <w:color w:val="000000"/>
+                                <w:kern w:val="0"/>
+                                <w:sz w:val="19"/>
+                                <w:szCs w:val="19"/>
+                              </w:rPr>
+                            </w:pPr>
+                            <w:r>
+                              <w:rPr>
+                                <w:rFonts w:ascii="Consolas" w:hAnsi="Consolas" w:cs="Consolas"/>
+                                <w:color w:val="008000"/>
+                                <w:kern w:val="0"/>
+                                <w:sz w:val="19"/>
+                                <w:szCs w:val="19"/>
+                              </w:rPr>
+                              <w:t>* aux2: the name of the fourth peg</w:t>
+                            </w:r>
+                          </w:p>
+                          <w:p>
+                            <w:pPr>
+                              <w:autoSpaceDE w:val="0"/>
+                              <w:autoSpaceDN w:val="0"/>
+                              <w:adjustRightInd w:val="0"/>
+                              <w:spacing w:before="0" w:after="0" w:line="240" w:lineRule="auto"/>
+                              <w:ind w:left="0"/>
+                              <w:mirrorIndents w:val="0"/>
+                              <w:rPr>
+                                <w:rFonts w:ascii="Consolas" w:hAnsi="Consolas" w:cs="Consolas"/>
+                                <w:color w:val="000000"/>
+                                <w:kern w:val="0"/>
+                                <w:sz w:val="19"/>
+                                <w:szCs w:val="19"/>
+                              </w:rPr>
+                            </w:pPr>
+                            <w:r>
+                              <w:rPr>
+                                <w:rFonts w:ascii="Consolas" w:hAnsi="Consolas" w:cs="Consolas"/>
+                                <w:color w:val="008000"/>
+                                <w:kern w:val="0"/>
+                                <w:sz w:val="19"/>
+                                <w:szCs w:val="19"/>
+                              </w:rPr>
+                              <w:t>*/</w:t>
+                            </w:r>
+                          </w:p>
+                          <w:p>
+                            <w:pPr>
+                              <w:autoSpaceDE w:val="0"/>
+                              <w:autoSpaceDN w:val="0"/>
+                              <w:adjustRightInd w:val="0"/>
+                              <w:spacing w:before="0" w:after="0" w:line="240" w:lineRule="auto"/>
+                              <w:ind w:left="0"/>
+                              <w:mirrorIndents w:val="0"/>
+                              <w:rPr>
+                                <w:rFonts w:ascii="Consolas" w:hAnsi="Consolas" w:cs="Consolas"/>
+                                <w:color w:val="000000"/>
+                                <w:kern w:val="0"/>
+                                <w:sz w:val="19"/>
+                                <w:szCs w:val="19"/>
+                              </w:rPr>
+                            </w:pPr>
+                            <w:r>
+                              <w:rPr>
+                                <w:rFonts w:ascii="Consolas" w:hAnsi="Consolas" w:cs="Consolas"/>
+                                <w:color w:val="008000"/>
+                                <w:kern w:val="0"/>
+                                <w:sz w:val="19"/>
+                                <w:szCs w:val="19"/>
+                              </w:rPr>
+                              <w:t>//OUTPUT: prints the steps of moving the disks from the source to the destination using four pegs.</w:t>
+                            </w:r>
+                          </w:p>
+                          <w:p>
+                            <w:pPr>
+                              <w:autoSpaceDE w:val="0"/>
+                              <w:autoSpaceDN w:val="0"/>
+                              <w:adjustRightInd w:val="0"/>
+                              <w:spacing w:before="0" w:after="0" w:line="240" w:lineRule="auto"/>
+                              <w:ind w:left="0"/>
+                              <w:mirrorIndents w:val="0"/>
+                              <w:rPr>
+                                <w:rFonts w:ascii="Consolas" w:hAnsi="Consolas" w:cs="Consolas"/>
+                                <w:color w:val="000000"/>
+                                <w:kern w:val="0"/>
+                                <w:sz w:val="19"/>
+                                <w:szCs w:val="19"/>
+                              </w:rPr>
+                            </w:pPr>
+                            <w:r>
+                              <w:rPr>
+                                <w:rFonts w:ascii="Consolas" w:hAnsi="Consolas" w:cs="Consolas"/>
+                                <w:color w:val="0000FF"/>
+                                <w:kern w:val="0"/>
+                                <w:sz w:val="19"/>
+                                <w:szCs w:val="19"/>
+                              </w:rPr>
+                              <w:t>if</w:t>
+                            </w:r>
+                            <w:r>
+                              <w:rPr>
+                                <w:rFonts w:ascii="Consolas" w:hAnsi="Consolas" w:cs="Consolas"/>
+                                <w:color w:val="000000"/>
+                                <w:kern w:val="0"/>
+                                <w:sz w:val="19"/>
+                                <w:szCs w:val="19"/>
+                              </w:rPr>
+                              <w:t xml:space="preserve"> n = 0</w:t>
+                            </w:r>
+                          </w:p>
+                          <w:p>
+                            <w:pPr>
+                              <w:autoSpaceDE w:val="0"/>
+                              <w:autoSpaceDN w:val="0"/>
+                              <w:adjustRightInd w:val="0"/>
+                              <w:spacing w:before="0" w:after="0" w:line="240" w:lineRule="auto"/>
+                              <w:ind w:left="0"/>
+                              <w:mirrorIndents w:val="0"/>
+                              <w:rPr>
+                                <w:rFonts w:ascii="Consolas" w:hAnsi="Consolas" w:cs="Consolas"/>
+                                <w:color w:val="000000"/>
+                                <w:kern w:val="0"/>
+                                <w:sz w:val="19"/>
+                                <w:szCs w:val="19"/>
+                              </w:rPr>
+                            </w:pPr>
+                            <w:r>
+                              <w:rPr>
+                                <w:rFonts w:ascii="Consolas" w:hAnsi="Consolas" w:cs="Consolas"/>
+                                <w:color w:val="0000FF"/>
+                                <w:kern w:val="0"/>
+                                <w:sz w:val="19"/>
+                                <w:szCs w:val="19"/>
+                              </w:rPr>
+                              <w:t>return</w:t>
+                            </w:r>
+                            <w:r>
+                              <w:rPr>
+                                <w:rFonts w:ascii="Consolas" w:hAnsi="Consolas" w:cs="Consolas"/>
+                                <w:color w:val="000000"/>
+                                <w:kern w:val="0"/>
+                                <w:sz w:val="19"/>
+                                <w:szCs w:val="19"/>
+                              </w:rPr>
+                              <w:t>;</w:t>
+                            </w:r>
+                          </w:p>
+                          <w:p>
+                            <w:pPr>
+                              <w:autoSpaceDE w:val="0"/>
+                              <w:autoSpaceDN w:val="0"/>
+                              <w:adjustRightInd w:val="0"/>
+                              <w:spacing w:before="0" w:after="0" w:line="240" w:lineRule="auto"/>
+                              <w:ind w:left="0"/>
+                              <w:mirrorIndents w:val="0"/>
+                              <w:rPr>
+                                <w:rFonts w:ascii="Consolas" w:hAnsi="Consolas" w:cs="Consolas"/>
+                                <w:color w:val="000000"/>
+                                <w:kern w:val="0"/>
+                                <w:sz w:val="19"/>
+                                <w:szCs w:val="19"/>
+                              </w:rPr>
+                            </w:pPr>
+                            <w:r>
+                              <w:rPr>
+                                <w:rFonts w:ascii="Consolas" w:hAnsi="Consolas" w:cs="Consolas"/>
+                                <w:color w:val="0000FF"/>
+                                <w:kern w:val="0"/>
+                                <w:sz w:val="19"/>
+                                <w:szCs w:val="19"/>
+                              </w:rPr>
+                              <w:t>if</w:t>
+                            </w:r>
+                            <w:r>
+                              <w:rPr>
+                                <w:rFonts w:ascii="Consolas" w:hAnsi="Consolas" w:cs="Consolas"/>
+                                <w:color w:val="000000"/>
+                                <w:kern w:val="0"/>
+                                <w:sz w:val="19"/>
+                                <w:szCs w:val="19"/>
+                              </w:rPr>
+                              <w:t xml:space="preserve"> n = 1</w:t>
+                            </w:r>
+                          </w:p>
+                          <w:p>
+                            <w:pPr>
+                              <w:autoSpaceDE w:val="0"/>
+                              <w:autoSpaceDN w:val="0"/>
+                              <w:adjustRightInd w:val="0"/>
+                              <w:spacing w:before="0" w:after="0" w:line="240" w:lineRule="auto"/>
+                              <w:ind w:left="0"/>
+                              <w:mirrorIndents w:val="0"/>
+                              <w:rPr>
+                                <w:rFonts w:ascii="Consolas" w:hAnsi="Consolas" w:cs="Consolas"/>
+                                <w:color w:val="000000"/>
+                                <w:kern w:val="0"/>
+                                <w:sz w:val="19"/>
+                                <w:szCs w:val="19"/>
+                              </w:rPr>
+                            </w:pPr>
+                            <w:r>
+                              <w:rPr>
+                                <w:rFonts w:ascii="Consolas" w:hAnsi="Consolas" w:cs="Consolas"/>
+                                <w:color w:val="000000"/>
+                                <w:kern w:val="0"/>
+                                <w:sz w:val="19"/>
+                                <w:szCs w:val="19"/>
+                              </w:rPr>
+                              <w:t>move the only disk from source to destination.</w:t>
+                            </w:r>
+                          </w:p>
+                          <w:p>
+                            <w:pPr>
+                              <w:autoSpaceDE w:val="0"/>
+                              <w:autoSpaceDN w:val="0"/>
+                              <w:adjustRightInd w:val="0"/>
+                              <w:spacing w:before="0" w:after="0" w:line="240" w:lineRule="auto"/>
+                              <w:ind w:left="0"/>
+                              <w:mirrorIndents w:val="0"/>
+                              <w:rPr>
+                                <w:rFonts w:ascii="Consolas" w:hAnsi="Consolas" w:cs="Consolas"/>
+                                <w:color w:val="000000"/>
+                                <w:kern w:val="0"/>
+                                <w:sz w:val="19"/>
+                                <w:szCs w:val="19"/>
+                              </w:rPr>
+                            </w:pPr>
+                            <w:r>
+                              <w:rPr>
+                                <w:rFonts w:ascii="Consolas" w:hAnsi="Consolas" w:cs="Consolas"/>
+                                <w:color w:val="0000FF"/>
+                                <w:kern w:val="0"/>
+                                <w:sz w:val="19"/>
+                                <w:szCs w:val="19"/>
+                              </w:rPr>
+                              <w:t>if</w:t>
+                            </w:r>
+                            <w:r>
+                              <w:rPr>
+                                <w:rFonts w:ascii="Consolas" w:hAnsi="Consolas" w:cs="Consolas"/>
+                                <w:color w:val="000000"/>
+                                <w:kern w:val="0"/>
+                                <w:sz w:val="19"/>
+                                <w:szCs w:val="19"/>
+                              </w:rPr>
+                              <w:t xml:space="preserve"> n = 2</w:t>
+                            </w:r>
+                          </w:p>
+                          <w:p>
+                            <w:pPr>
+                              <w:autoSpaceDE w:val="0"/>
+                              <w:autoSpaceDN w:val="0"/>
+                              <w:adjustRightInd w:val="0"/>
+                              <w:spacing w:before="0" w:after="0" w:line="240" w:lineRule="auto"/>
+                              <w:ind w:left="0"/>
+                              <w:mirrorIndents w:val="0"/>
+                              <w:rPr>
+                                <w:rFonts w:ascii="Consolas" w:hAnsi="Consolas" w:cs="Consolas"/>
+                                <w:color w:val="000000"/>
+                                <w:kern w:val="0"/>
+                                <w:sz w:val="19"/>
+                                <w:szCs w:val="19"/>
+                              </w:rPr>
+                            </w:pPr>
+                            <w:r>
+                              <w:rPr>
+                                <w:rFonts w:ascii="Consolas" w:hAnsi="Consolas" w:cs="Consolas"/>
+                                <w:color w:val="000000"/>
+                                <w:kern w:val="0"/>
+                                <w:sz w:val="19"/>
+                                <w:szCs w:val="19"/>
+                              </w:rPr>
+                              <w:t>move the top disk from source to aux</w:t>
+                            </w:r>
+                          </w:p>
+                          <w:p>
+                            <w:pPr>
+                              <w:autoSpaceDE w:val="0"/>
+                              <w:autoSpaceDN w:val="0"/>
+                              <w:adjustRightInd w:val="0"/>
+                              <w:spacing w:before="0" w:after="0" w:line="240" w:lineRule="auto"/>
+                              <w:ind w:left="0"/>
+                              <w:mirrorIndents w:val="0"/>
+                              <w:rPr>
+                                <w:rFonts w:ascii="Consolas" w:hAnsi="Consolas" w:cs="Consolas"/>
+                                <w:color w:val="000000"/>
+                                <w:kern w:val="0"/>
+                                <w:sz w:val="19"/>
+                                <w:szCs w:val="19"/>
+                              </w:rPr>
+                            </w:pPr>
+                            <w:r>
+                              <w:rPr>
+                                <w:rFonts w:ascii="Consolas" w:hAnsi="Consolas" w:cs="Consolas"/>
+                                <w:color w:val="000000"/>
+                                <w:kern w:val="0"/>
+                                <w:sz w:val="19"/>
+                                <w:szCs w:val="19"/>
+                              </w:rPr>
+                              <w:t>move the bottom disk from source to destination</w:t>
+                            </w:r>
+                          </w:p>
+                          <w:p>
+                            <w:pPr>
+                              <w:autoSpaceDE w:val="0"/>
+                              <w:autoSpaceDN w:val="0"/>
+                              <w:adjustRightInd w:val="0"/>
+                              <w:spacing w:before="0" w:after="0" w:line="240" w:lineRule="auto"/>
+                              <w:ind w:left="0"/>
+                              <w:mirrorIndents w:val="0"/>
+                              <w:rPr>
+                                <w:rFonts w:ascii="Consolas" w:hAnsi="Consolas" w:cs="Consolas"/>
+                                <w:color w:val="000000"/>
+                                <w:kern w:val="0"/>
+                                <w:sz w:val="19"/>
+                                <w:szCs w:val="19"/>
+                              </w:rPr>
+                            </w:pPr>
+                            <w:r>
+                              <w:rPr>
+                                <w:rFonts w:ascii="Consolas" w:hAnsi="Consolas" w:cs="Consolas"/>
+                                <w:color w:val="000000"/>
+                                <w:kern w:val="0"/>
+                                <w:sz w:val="19"/>
+                                <w:szCs w:val="19"/>
+                              </w:rPr>
+                              <w:t>move the first disk from aux to destination</w:t>
+                            </w:r>
+                          </w:p>
+                          <w:p>
+                            <w:pPr>
+                              <w:autoSpaceDE w:val="0"/>
+                              <w:autoSpaceDN w:val="0"/>
+                              <w:adjustRightInd w:val="0"/>
+                              <w:spacing w:before="0" w:after="0" w:line="240" w:lineRule="auto"/>
+                              <w:ind w:left="0"/>
+                              <w:mirrorIndents w:val="0"/>
+                              <w:rPr>
+                                <w:rFonts w:ascii="Consolas" w:hAnsi="Consolas" w:cs="Consolas"/>
+                                <w:color w:val="000000"/>
+                                <w:kern w:val="0"/>
+                                <w:sz w:val="19"/>
+                                <w:szCs w:val="19"/>
+                              </w:rPr>
+                            </w:pPr>
+                            <w:r>
+                              <w:rPr>
+                                <w:rFonts w:ascii="Consolas" w:hAnsi="Consolas" w:cs="Consolas"/>
+                                <w:color w:val="008000"/>
+                                <w:kern w:val="0"/>
+                                <w:sz w:val="19"/>
+                                <w:szCs w:val="19"/>
+                              </w:rPr>
+                              <w:t>//transition:</w:t>
+                            </w:r>
+                          </w:p>
+                          <w:p>
+                            <w:pPr>
+                              <w:autoSpaceDE w:val="0"/>
+                              <w:autoSpaceDN w:val="0"/>
+                              <w:adjustRightInd w:val="0"/>
+                              <w:spacing w:before="0" w:after="0" w:line="240" w:lineRule="auto"/>
+                              <w:ind w:left="0"/>
+                              <w:mirrorIndents w:val="0"/>
+                              <w:rPr>
+                                <w:rFonts w:ascii="Consolas" w:hAnsi="Consolas" w:cs="Consolas"/>
+                                <w:color w:val="000000"/>
+                                <w:kern w:val="0"/>
+                                <w:sz w:val="19"/>
+                                <w:szCs w:val="19"/>
+                              </w:rPr>
+                            </w:pPr>
+                            <w:r>
+                              <w:rPr>
+                                <w:rFonts w:ascii="Consolas" w:hAnsi="Consolas" w:cs="Consolas"/>
+                                <w:color w:val="008000"/>
+                                <w:kern w:val="0"/>
+                                <w:sz w:val="19"/>
+                                <w:szCs w:val="19"/>
+                              </w:rPr>
+                              <w:t>// transfer k disks from the source to aux2</w:t>
+                            </w:r>
+                          </w:p>
+                          <w:p>
+                            <w:pPr>
+                              <w:autoSpaceDE w:val="0"/>
+                              <w:autoSpaceDN w:val="0"/>
+                              <w:adjustRightInd w:val="0"/>
+                              <w:spacing w:before="0" w:after="0" w:line="240" w:lineRule="auto"/>
+                              <w:ind w:left="0"/>
+                              <w:mirrorIndents w:val="0"/>
+                              <w:rPr>
+                                <w:rFonts w:ascii="Consolas" w:hAnsi="Consolas" w:cs="Consolas"/>
+                                <w:color w:val="000000"/>
+                                <w:kern w:val="0"/>
+                                <w:sz w:val="19"/>
+                                <w:szCs w:val="19"/>
+                              </w:rPr>
+                            </w:pPr>
+                            <w:r>
+                              <w:rPr>
+                                <w:rFonts w:ascii="Consolas" w:hAnsi="Consolas" w:cs="Consolas"/>
+                                <w:color w:val="000000"/>
+                                <w:kern w:val="0"/>
+                                <w:sz w:val="19"/>
+                                <w:szCs w:val="19"/>
+                              </w:rPr>
+                              <w:t>reveTransfer(reveDp[n]-&gt;k, from, aux2, aux1, to);</w:t>
+                            </w:r>
+                          </w:p>
+                          <w:p>
+                            <w:pPr>
+                              <w:autoSpaceDE w:val="0"/>
+                              <w:autoSpaceDN w:val="0"/>
+                              <w:adjustRightInd w:val="0"/>
+                              <w:spacing w:before="0" w:after="0" w:line="240" w:lineRule="auto"/>
+                              <w:ind w:left="0"/>
+                              <w:mirrorIndents w:val="0"/>
+                              <w:rPr>
+                                <w:rFonts w:ascii="Consolas" w:hAnsi="Consolas" w:cs="Consolas"/>
+                                <w:color w:val="000000"/>
+                                <w:kern w:val="0"/>
+                                <w:sz w:val="19"/>
+                                <w:szCs w:val="19"/>
+                              </w:rPr>
+                            </w:pPr>
+                            <w:r>
+                              <w:rPr>
+                                <w:rFonts w:ascii="Consolas" w:hAnsi="Consolas" w:cs="Consolas"/>
+                                <w:color w:val="008000"/>
+                                <w:kern w:val="0"/>
+                                <w:sz w:val="19"/>
+                                <w:szCs w:val="19"/>
+                              </w:rPr>
+                              <w:t>//transfer the remaining disks from souce to destination using all pegs except aux2</w:t>
+                            </w:r>
+                          </w:p>
+                          <w:p>
+                            <w:pPr>
+                              <w:autoSpaceDE w:val="0"/>
+                              <w:autoSpaceDN w:val="0"/>
+                              <w:adjustRightInd w:val="0"/>
+                              <w:spacing w:before="0" w:after="0" w:line="240" w:lineRule="auto"/>
+                              <w:ind w:left="0"/>
+                              <w:mirrorIndents w:val="0"/>
+                              <w:rPr>
+                                <w:rFonts w:ascii="Consolas" w:hAnsi="Consolas" w:cs="Consolas"/>
+                                <w:color w:val="000000"/>
+                                <w:kern w:val="0"/>
+                                <w:sz w:val="19"/>
+                                <w:szCs w:val="19"/>
+                              </w:rPr>
+                            </w:pPr>
+                            <w:r>
+                              <w:rPr>
+                                <w:rFonts w:ascii="Consolas" w:hAnsi="Consolas" w:cs="Consolas"/>
+                                <w:color w:val="000000"/>
+                                <w:kern w:val="0"/>
+                                <w:sz w:val="19"/>
+                                <w:szCs w:val="19"/>
+                              </w:rPr>
+                              <w:t>hanoiTransfer(n - reveDp[n]-&gt;k, from, to, aux1, reveDp[n].second);</w:t>
+                            </w:r>
+                          </w:p>
+                          <w:p>
+                            <w:pPr>
+                              <w:autoSpaceDE w:val="0"/>
+                              <w:autoSpaceDN w:val="0"/>
+                              <w:adjustRightInd w:val="0"/>
+                              <w:spacing w:before="0" w:after="0" w:line="240" w:lineRule="auto"/>
+                              <w:ind w:left="0"/>
+                              <w:mirrorIndents w:val="0"/>
+                              <w:rPr>
+                                <w:rFonts w:ascii="Consolas" w:hAnsi="Consolas" w:cs="Consolas"/>
+                                <w:color w:val="000000"/>
+                                <w:kern w:val="0"/>
+                                <w:sz w:val="19"/>
+                                <w:szCs w:val="19"/>
+                              </w:rPr>
+                            </w:pPr>
+                            <w:r>
+                              <w:rPr>
+                                <w:rFonts w:ascii="Consolas" w:hAnsi="Consolas" w:cs="Consolas"/>
+                                <w:color w:val="008000"/>
+                                <w:kern w:val="0"/>
+                                <w:sz w:val="19"/>
+                                <w:szCs w:val="19"/>
+                              </w:rPr>
+                              <w:t>//move the previously transferred disks from aux2 to the destination</w:t>
+                            </w:r>
+                          </w:p>
+                          <w:p>
+                            <w:pPr>
+                              <w:ind w:left="0"/>
+                            </w:pPr>
+                            <w:r>
+                              <w:rPr>
+                                <w:rFonts w:ascii="Consolas" w:hAnsi="Consolas" w:cs="Consolas"/>
+                                <w:color w:val="000000"/>
+                                <w:kern w:val="0"/>
+                                <w:sz w:val="19"/>
+                                <w:szCs w:val="19"/>
+                              </w:rPr>
+                              <w:t>reveTransfer(reveDp[n] -&gt;, aux2, to, aux1, from);</w:t>
+                            </w:r>
+                          </w:p>
+                        </w:txbxContent>
+                      </wps:txbx>
+                      <wps:bodyPr rot="0" spcFirstLastPara="0" vertOverflow="overflow" horzOverflow="overflow" vert="horz" wrap="square" lIns="91440" tIns="45720" rIns="91440" bIns="45720" numCol="1" spcCol="0" rtlCol="0" fromWordArt="0" anchor="t" anchorCtr="0" forceAA="0" compatLnSpc="1">
+                        <a:prstTxWarp prst="textNoShape">
+                          <a:avLst/>
+                        </a:prstTxWarp>
+                        <a:noAutofit/>
+                      </wps:bodyPr>
+                    </wps:wsp>
+                  </a:graphicData>
+                </a:graphic>
+                <wp14:sizeRelH relativeFrom="margin">
+                  <wp14:pctWidth>0</wp14:pctWidth>
+                </wp14:sizeRelH>
+                <wp14:sizeRelV relativeFrom="margin">
+                  <wp14:pctHeight>0</wp14:pctHeight>
+                </wp14:sizeRelV>
+              </wp:anchor>
+            </w:drawing>
+          </mc:Choice>
+          <mc:Fallback>
+            <w:pict>
+              <v:shape w14:anchorId="2B6E6A57" id="Text Box 30" o:spid="_x0000_s1041" type="#_x0000_t202" style="position:absolute;margin-left:403.6pt;margin-top:0;width:454.8pt;height:267.6pt;z-index:251708416;visibility:visible;mso-wrap-style:square;mso-width-percent:0;mso-height-percent:0;mso-wrap-distance-left:9pt;mso-wrap-distance-top:0;mso-wrap-distance-right:9pt;mso-wrap-distance-bottom:0;mso-position-horizontal:right;mso-position-horizontal-relative:margin;mso-position-vertical:absolute;mso-position-vertical-relative:text;mso-width-percent:0;mso-height-percent:0;mso-width-relative:margin;mso-height-relative:margin;v-text-anchor:top" o:gfxdata="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" fillcolor="white [3201]" strokeweight=".5pt">
+                <v:textbox>
+                  <w:txbxContent>
+                    <w:p>
+                      <w:pPr>
+                        <w:autoSpaceDE w:val="0"/>
+                        <w:autoSpaceDN w:val="0"/>
+                        <w:adjustRightInd w:val="0"/>
+                        <w:spacing w:before="0" w:after="0" w:line="240" w:lineRule="auto"/>
+                        <w:ind w:left="0"/>
+                        <w:mirrorIndents w:val="0"/>
+                        <w:rPr>
+                          <w:rFonts w:ascii="Consolas" w:hAnsi="Consolas" w:cs="Consolas"/>
+                          <w:color w:val="000000"/>
+                          <w:kern w:val="0"/>
+                          <w:sz w:val="19"/>
+                          <w:szCs w:val="19"/>
+                        </w:rPr>
+                      </w:pPr>
+                      <w:r>
+                        <w:rPr>
+                          <w:rFonts w:ascii="Consolas" w:hAnsi="Consolas" w:cs="Consolas"/>
+                          <w:color w:val="000000"/>
+                          <w:kern w:val="0"/>
+                          <w:sz w:val="19"/>
+                          <w:szCs w:val="19"/>
+                        </w:rPr>
+                        <w:t>Algorithm reveTransfer(n, from, to, aux1, aux2)</w:t>
+                      </w:r>
+                    </w:p>
+                    <w:p>
+                      <w:pPr>
+                        <w:autoSpaceDE w:val="0"/>
+                        <w:autoSpaceDN w:val="0"/>
+                        <w:adjustRightInd w:val="0"/>
+                        <w:spacing w:before="0" w:after="0" w:line="240" w:lineRule="auto"/>
+                        <w:ind w:left="0"/>
+                        <w:mirrorIndents w:val="0"/>
+                        <w:rPr>
+                          <w:rFonts w:ascii="Consolas" w:hAnsi="Consolas" w:cs="Consolas"/>
+                          <w:color w:val="000000"/>
+                          <w:kern w:val="0"/>
+                          <w:sz w:val="19"/>
+                          <w:szCs w:val="19"/>
+                        </w:rPr>
+                      </w:pPr>
+                      <w:r>
+                        <w:rPr>
+                          <w:rFonts w:ascii="Consolas" w:hAnsi="Consolas" w:cs="Consolas"/>
+                          <w:color w:val="008000"/>
+                          <w:kern w:val="0"/>
+                          <w:sz w:val="19"/>
+                          <w:szCs w:val="19"/>
+                        </w:rPr>
+                        <w:t>/*INPUT: n - number of disks to be moved using 4 pegs.</w:t>
+                      </w:r>
+                    </w:p>
+                    <w:p>
+                      <w:pPr>
+                        <w:autoSpaceDE w:val="0"/>
+                        <w:autoSpaceDN w:val="0"/>
+                        <w:adjustRightInd w:val="0"/>
+                        <w:spacing w:before="0" w:after="0" w:line="240" w:lineRule="auto"/>
+                        <w:ind w:left="0"/>
+                        <w:mirrorIndents w:val="0"/>
+                        <w:rPr>
+                          <w:rFonts w:ascii="Consolas" w:hAnsi="Consolas" w:cs="Consolas"/>
+                          <w:color w:val="000000"/>
+                          <w:kern w:val="0"/>
+                          <w:sz w:val="19"/>
+                          <w:szCs w:val="19"/>
+                        </w:rPr>
+                      </w:pPr>
+                      <w:r>
+                        <w:rPr>
+                          <w:rFonts w:ascii="Consolas" w:hAnsi="Consolas" w:cs="Consolas"/>
+                          <w:color w:val="008000"/>
+                          <w:kern w:val="0"/>
+                          <w:sz w:val="19"/>
+                          <w:szCs w:val="19"/>
+                        </w:rPr>
+                        <w:t>* from: the name of the source peg.</w:t>
+                      </w:r>
+                    </w:p>
+                    <w:p>
+                      <w:pPr>
+                        <w:autoSpaceDE w:val="0"/>
+                        <w:autoSpaceDN w:val="0"/>
+                        <w:adjustRightInd w:val="0"/>
+                        <w:spacing w:before="0" w:after="0" w:line="240" w:lineRule="auto"/>
+                        <w:ind w:left="0"/>
+                        <w:mirrorIndents w:val="0"/>
+                        <w:rPr>
+                          <w:rFonts w:ascii="Consolas" w:hAnsi="Consolas" w:cs="Consolas"/>
+                          <w:color w:val="000000"/>
+                          <w:kern w:val="0"/>
+                          <w:sz w:val="19"/>
+                          <w:szCs w:val="19"/>
+                        </w:rPr>
+                      </w:pPr>
+                      <w:r>
+                        <w:rPr>
+                          <w:rFonts w:ascii="Consolas" w:hAnsi="Consolas" w:cs="Consolas"/>
+                          <w:color w:val="008000"/>
+                          <w:kern w:val="0"/>
+                          <w:sz w:val="19"/>
+                          <w:szCs w:val="19"/>
+                        </w:rPr>
+                        <w:t>* to: the name of the destination peg.</w:t>
+                      </w:r>
+                    </w:p>
+                    <w:p>
+                      <w:pPr>
+                        <w:autoSpaceDE w:val="0"/>
+                        <w:autoSpaceDN w:val="0"/>
+                        <w:adjustRightInd w:val="0"/>
+                        <w:spacing w:before="0" w:after="0" w:line="240" w:lineRule="auto"/>
+                        <w:ind w:left="0"/>
+                        <w:mirrorIndents w:val="0"/>
+                        <w:rPr>
+                          <w:rFonts w:ascii="Consolas" w:hAnsi="Consolas" w:cs="Consolas"/>
+                          <w:color w:val="000000"/>
+                          <w:kern w:val="0"/>
+                          <w:sz w:val="19"/>
+                          <w:szCs w:val="19"/>
+                        </w:rPr>
+                      </w:pPr>
+                      <w:r>
+                        <w:rPr>
+                          <w:rFonts w:ascii="Consolas" w:hAnsi="Consolas" w:cs="Consolas"/>
+                          <w:color w:val="008000"/>
+                          <w:kern w:val="0"/>
+                          <w:sz w:val="19"/>
+                          <w:szCs w:val="19"/>
+                        </w:rPr>
+                        <w:t>* aux1: the name of the third peg</w:t>
+                      </w:r>
+                    </w:p>
+                    <w:p>
+                      <w:pPr>
+                        <w:autoSpaceDE w:val="0"/>
+                        <w:autoSpaceDN w:val="0"/>
+                        <w:adjustRightInd w:val="0"/>
+                        <w:spacing w:before="0" w:after="0" w:line="240" w:lineRule="auto"/>
+                        <w:ind w:left="0"/>
+                        <w:mirrorIndents w:val="0"/>
+                        <w:rPr>
+                          <w:rFonts w:ascii="Consolas" w:hAnsi="Consolas" w:cs="Consolas"/>
+                          <w:color w:val="000000"/>
+                          <w:kern w:val="0"/>
+                          <w:sz w:val="19"/>
+                          <w:szCs w:val="19"/>
+                        </w:rPr>
+                      </w:pPr>
+                      <w:r>
+                        <w:rPr>
+                          <w:rFonts w:ascii="Consolas" w:hAnsi="Consolas" w:cs="Consolas"/>
+                          <w:color w:val="008000"/>
+                          <w:kern w:val="0"/>
+                          <w:sz w:val="19"/>
+                          <w:szCs w:val="19"/>
+                        </w:rPr>
+                        <w:t>* aux2: the name of the fourth peg</w:t>
+                      </w:r>
+                    </w:p>
+                    <w:p>
+                      <w:pPr>
+                        <w:autoSpaceDE w:val="0"/>
+                        <w:autoSpaceDN w:val="0"/>
+                        <w:adjustRightInd w:val="0"/>
+                        <w:spacing w:before="0" w:after="0" w:line="240" w:lineRule="auto"/>
+                        <w:ind w:left="0"/>
+                        <w:mirrorIndents w:val="0"/>
+                        <w:rPr>
+                          <w:rFonts w:ascii="Consolas" w:hAnsi="Consolas" w:cs="Consolas"/>
+                          <w:color w:val="000000"/>
+                          <w:kern w:val="0"/>
+                          <w:sz w:val="19"/>
+                          <w:szCs w:val="19"/>
+                        </w:rPr>
+                      </w:pPr>
+                      <w:r>
+                        <w:rPr>
+                          <w:rFonts w:ascii="Consolas" w:hAnsi="Consolas" w:cs="Consolas"/>
+                          <w:color w:val="008000"/>
+                          <w:kern w:val="0"/>
+                          <w:sz w:val="19"/>
+                          <w:szCs w:val="19"/>
+                        </w:rPr>
+                        <w:t>*/</w:t>
+                      </w:r>
+                    </w:p>
+                    <w:p>
+                      <w:pPr>
+                        <w:autoSpaceDE w:val="0"/>
+                        <w:autoSpaceDN w:val="0"/>
+                        <w:adjustRightInd w:val="0"/>
+                        <w:spacing w:before="0" w:after="0" w:line="240" w:lineRule="auto"/>
+                        <w:ind w:left="0"/>
+                        <w:mirrorIndents w:val="0"/>
+                        <w:rPr>
+                          <w:rFonts w:ascii="Consolas" w:hAnsi="Consolas" w:cs="Consolas"/>
+                          <w:color w:val="000000"/>
+                          <w:kern w:val="0"/>
+                          <w:sz w:val="19"/>
+                          <w:szCs w:val="19"/>
+                        </w:rPr>
+                      </w:pPr>
+                      <w:r>
+                        <w:rPr>
+                          <w:rFonts w:ascii="Consolas" w:hAnsi="Consolas" w:cs="Consolas"/>
+                          <w:color w:val="008000"/>
+                          <w:kern w:val="0"/>
+                          <w:sz w:val="19"/>
+                          <w:szCs w:val="19"/>
+                        </w:rPr>
+                        <w:t>//OUTPUT: prints the steps of moving the disks from the source to the destination using four pegs.</w:t>
+                      </w:r>
+                    </w:p>
+                    <w:p>
+                      <w:pPr>
+                        <w:autoSpaceDE w:val="0"/>
+                        <w:autoSpaceDN w:val="0"/>
+                        <w:adjustRightInd w:val="0"/>
+                        <w:spacing w:before="0" w:after="0" w:line="240" w:lineRule="auto"/>
+                        <w:ind w:left="0"/>
+                        <w:mirrorIndents w:val="0"/>
+                        <w:rPr>
+                          <w:rFonts w:ascii="Consolas" w:hAnsi="Consolas" w:cs="Consolas"/>
+                          <w:color w:val="000000"/>
+                          <w:kern w:val="0"/>
+                          <w:sz w:val="19"/>
+                          <w:szCs w:val="19"/>
+                        </w:rPr>
+                      </w:pPr>
+                      <w:r>
+                        <w:rPr>
+                          <w:rFonts w:ascii="Consolas" w:hAnsi="Consolas" w:cs="Consolas"/>
+                          <w:color w:val="0000FF"/>
+                          <w:kern w:val="0"/>
+                          <w:sz w:val="19"/>
+                          <w:szCs w:val="19"/>
+                        </w:rPr>
+                        <w:t>if</w:t>
+                      </w:r>
+                      <w:r>
+                        <w:rPr>
+                          <w:rFonts w:ascii="Consolas" w:hAnsi="Consolas" w:cs="Consolas"/>
+                          <w:color w:val="000000"/>
+                          <w:kern w:val="0"/>
+                          <w:sz w:val="19"/>
+                          <w:szCs w:val="19"/>
+                        </w:rPr>
+                        <w:t xml:space="preserve"> n = 0</w:t>
+                      </w:r>
+                    </w:p>
+                    <w:p>
+                      <w:pPr>
+                        <w:autoSpaceDE w:val="0"/>
+                        <w:autoSpaceDN w:val="0"/>
+                        <w:adjustRightInd w:val="0"/>
+                        <w:spacing w:before="0" w:after="0" w:line="240" w:lineRule="auto"/>
+                        <w:ind w:left="0"/>
+                        <w:mirrorIndents w:val="0"/>
+                        <w:rPr>
+                          <w:rFonts w:ascii="Consolas" w:hAnsi="Consolas" w:cs="Consolas"/>
+                          <w:color w:val="000000"/>
+                          <w:kern w:val="0"/>
+                          <w:sz w:val="19"/>
+                          <w:szCs w:val="19"/>
+                        </w:rPr>
+                      </w:pPr>
+                      <w:r>
+                        <w:rPr>
+                          <w:rFonts w:ascii="Consolas" w:hAnsi="Consolas" w:cs="Consolas"/>
+                          <w:color w:val="0000FF"/>
+                          <w:kern w:val="0"/>
+                          <w:sz w:val="19"/>
+                          <w:szCs w:val="19"/>
+                        </w:rPr>
+                        <w:t>return</w:t>
+                      </w:r>
+                      <w:r>
+                        <w:rPr>
+                          <w:rFonts w:ascii="Consolas" w:hAnsi="Consolas" w:cs="Consolas"/>
+                          <w:color w:val="000000"/>
+                          <w:kern w:val="0"/>
+                          <w:sz w:val="19"/>
+                          <w:szCs w:val="19"/>
+                        </w:rPr>
+                        <w:t>;</w:t>
+                      </w:r>
+                    </w:p>
+                    <w:p>
+                      <w:pPr>
+                        <w:autoSpaceDE w:val="0"/>
+                        <w:autoSpaceDN w:val="0"/>
+                        <w:adjustRightInd w:val="0"/>
+                        <w:spacing w:before="0" w:after="0" w:line="240" w:lineRule="auto"/>
+                        <w:ind w:left="0"/>
+                        <w:mirrorIndents w:val="0"/>
+                        <w:rPr>
+                          <w:rFonts w:ascii="Consolas" w:hAnsi="Consolas" w:cs="Consolas"/>
+                          <w:color w:val="000000"/>
+                          <w:kern w:val="0"/>
+                          <w:sz w:val="19"/>
+                          <w:szCs w:val="19"/>
+                        </w:rPr>
+                      </w:pPr>
+                      <w:r>
+                        <w:rPr>
+                          <w:rFonts w:ascii="Consolas" w:hAnsi="Consolas" w:cs="Consolas"/>
+                          <w:color w:val="0000FF"/>
+                          <w:kern w:val="0"/>
+                          <w:sz w:val="19"/>
+                          <w:szCs w:val="19"/>
+                        </w:rPr>
+                        <w:t>if</w:t>
+                      </w:r>
+                      <w:r>
+                        <w:rPr>
+                          <w:rFonts w:ascii="Consolas" w:hAnsi="Consolas" w:cs="Consolas"/>
+                          <w:color w:val="000000"/>
+                          <w:kern w:val="0"/>
+                          <w:sz w:val="19"/>
+                          <w:szCs w:val="19"/>
+                        </w:rPr>
+                        <w:t xml:space="preserve"> n = 1</w:t>
+                      </w:r>
+                    </w:p>
+                    <w:p>
+                      <w:pPr>
+                        <w:autoSpaceDE w:val="0"/>
+                        <w:autoSpaceDN w:val="0"/>
+                        <w:adjustRightInd w:val="0"/>
+                        <w:spacing w:before="0" w:after="0" w:line="240" w:lineRule="auto"/>
+                        <w:ind w:left="0"/>
+                        <w:mirrorIndents w:val="0"/>
+                        <w:rPr>
+                          <w:rFonts w:ascii="Consolas" w:hAnsi="Consolas" w:cs="Consolas"/>
+                          <w:color w:val="000000"/>
+                          <w:kern w:val="0"/>
+                          <w:sz w:val="19"/>
+                          <w:szCs w:val="19"/>
+                        </w:rPr>
+                      </w:pPr>
+                      <w:r>
+                        <w:rPr>
+                          <w:rFonts w:ascii="Consolas" w:hAnsi="Consolas" w:cs="Consolas"/>
+                          <w:color w:val="000000"/>
+                          <w:kern w:val="0"/>
+                          <w:sz w:val="19"/>
+                          <w:szCs w:val="19"/>
+                        </w:rPr>
+                        <w:t>move the only disk from source to destination.</w:t>
+                      </w:r>
+                    </w:p>
+                    <w:p>
+                      <w:pPr>
+                        <w:autoSpaceDE w:val="0"/>
+                        <w:autoSpaceDN w:val="0"/>
+                        <w:adjustRightInd w:val="0"/>
+                        <w:spacing w:before="0" w:after="0" w:line="240" w:lineRule="auto"/>
+                        <w:ind w:left="0"/>
+                        <w:mirrorIndents w:val="0"/>
+                        <w:rPr>
+                          <w:rFonts w:ascii="Consolas" w:hAnsi="Consolas" w:cs="Consolas"/>
+                          <w:color w:val="000000"/>
+                          <w:kern w:val="0"/>
+                          <w:sz w:val="19"/>
+                          <w:szCs w:val="19"/>
+                        </w:rPr>
+                      </w:pPr>
+                      <w:r>
+                        <w:rPr>
+                          <w:rFonts w:ascii="Consolas" w:hAnsi="Consolas" w:cs="Consolas"/>
+                          <w:color w:val="0000FF"/>
+                          <w:kern w:val="0"/>
+                          <w:sz w:val="19"/>
+                          <w:szCs w:val="19"/>
+                        </w:rPr>
+                        <w:t>if</w:t>
+                      </w:r>
+                      <w:r>
+                        <w:rPr>
+                          <w:rFonts w:ascii="Consolas" w:hAnsi="Consolas" w:cs="Consolas"/>
+                          <w:color w:val="000000"/>
+                          <w:kern w:val="0"/>
+                          <w:sz w:val="19"/>
+                          <w:szCs w:val="19"/>
+                        </w:rPr>
+                        <w:t xml:space="preserve"> n = 2</w:t>
+                      </w:r>
+                    </w:p>
+                    <w:p>
+                      <w:pPr>
+                        <w:autoSpaceDE w:val="0"/>
+                        <w:autoSpaceDN w:val="0"/>
+                        <w:adjustRightInd w:val="0"/>
+                        <w:spacing w:before="0" w:after="0" w:line="240" w:lineRule="auto"/>
+                        <w:ind w:left="0"/>
+                        <w:mirrorIndents w:val="0"/>
+                        <w:rPr>
+                          <w:rFonts w:ascii="Consolas" w:hAnsi="Consolas" w:cs="Consolas"/>
+                          <w:color w:val="000000"/>
+                          <w:kern w:val="0"/>
+                          <w:sz w:val="19"/>
+                          <w:szCs w:val="19"/>
+                        </w:rPr>
+                      </w:pPr>
+                      <w:r>
+                        <w:rPr>
+                          <w:rFonts w:ascii="Consolas" w:hAnsi="Consolas" w:cs="Consolas"/>
+                          <w:color w:val="000000"/>
+                          <w:kern w:val="0"/>
+                          <w:sz w:val="19"/>
+                          <w:szCs w:val="19"/>
+                        </w:rPr>
+                        <w:t>move the top disk from source to aux</w:t>
+                      </w:r>
+                    </w:p>
+                    <w:p>
+                      <w:pPr>
+                        <w:autoSpaceDE w:val="0"/>
+                        <w:autoSpaceDN w:val="0"/>
+                        <w:adjustRightInd w:val="0"/>
+                        <w:spacing w:before="0" w:after="0" w:line="240" w:lineRule="auto"/>
+                        <w:ind w:left="0"/>
+                        <w:mirrorIndents w:val="0"/>
+                        <w:rPr>
+                          <w:rFonts w:ascii="Consolas" w:hAnsi="Consolas" w:cs="Consolas"/>
+                          <w:color w:val="000000"/>
+                          <w:kern w:val="0"/>
+                          <w:sz w:val="19"/>
+                          <w:szCs w:val="19"/>
+                        </w:rPr>
+                      </w:pPr>
+                      <w:r>
+                        <w:rPr>
+                          <w:rFonts w:ascii="Consolas" w:hAnsi="Consolas" w:cs="Consolas"/>
+                          <w:color w:val="000000"/>
+                          <w:kern w:val="0"/>
+                          <w:sz w:val="19"/>
+                          <w:szCs w:val="19"/>
+                        </w:rPr>
+                        <w:t>move the bottom disk from source to destination</w:t>
+                      </w:r>
+                    </w:p>
+                    <w:p>
+                      <w:pPr>
+                        <w:autoSpaceDE w:val="0"/>
+                        <w:autoSpaceDN w:val="0"/>
+                        <w:adjustRightInd w:val="0"/>
+                        <w:spacing w:before="0" w:after="0" w:line="240" w:lineRule="auto"/>
+                        <w:ind w:left="0"/>
+                        <w:mirrorIndents w:val="0"/>
+                        <w:rPr>
+                          <w:rFonts w:ascii="Consolas" w:hAnsi="Consolas" w:cs="Consolas"/>
+                          <w:color w:val="000000"/>
+                          <w:kern w:val="0"/>
+                          <w:sz w:val="19"/>
+                          <w:szCs w:val="19"/>
+                        </w:rPr>
+                      </w:pPr>
+                      <w:r>
+                        <w:rPr>
+                          <w:rFonts w:ascii="Consolas" w:hAnsi="Consolas" w:cs="Consolas"/>
+                          <w:color w:val="000000"/>
+                          <w:kern w:val="0"/>
+                          <w:sz w:val="19"/>
+                          <w:szCs w:val="19"/>
+                        </w:rPr>
+                        <w:t>move the first disk from aux to destination</w:t>
+                      </w:r>
+                    </w:p>
+                    <w:p>
+                      <w:pPr>
+                        <w:autoSpaceDE w:val="0"/>
+                        <w:autoSpaceDN w:val="0"/>
+                        <w:adjustRightInd w:val="0"/>
+                        <w:spacing w:before="0" w:after="0" w:line="240" w:lineRule="auto"/>
+                        <w:ind w:left="0"/>
+                        <w:mirrorIndents w:val="0"/>
+                        <w:rPr>
+                          <w:rFonts w:ascii="Consolas" w:hAnsi="Consolas" w:cs="Consolas"/>
+                          <w:color w:val="000000"/>
+                          <w:kern w:val="0"/>
+                          <w:sz w:val="19"/>
+                          <w:szCs w:val="19"/>
+                        </w:rPr>
+                      </w:pPr>
+                      <w:r>
+                        <w:rPr>
+                          <w:rFonts w:ascii="Consolas" w:hAnsi="Consolas" w:cs="Consolas"/>
+                          <w:color w:val="008000"/>
+                          <w:kern w:val="0"/>
+                          <w:sz w:val="19"/>
+                          <w:szCs w:val="19"/>
+                        </w:rPr>
+                        <w:t>//transition:</w:t>
+                      </w:r>
+                    </w:p>
+                    <w:p>
+                      <w:pPr>
+                        <w:autoSpaceDE w:val="0"/>
+                        <w:autoSpaceDN w:val="0"/>
+                        <w:adjustRightInd w:val="0"/>
+                        <w:spacing w:before="0" w:after="0" w:line="240" w:lineRule="auto"/>
+                        <w:ind w:left="0"/>
+                        <w:mirrorIndents w:val="0"/>
+                        <w:rPr>
+                          <w:rFonts w:ascii="Consolas" w:hAnsi="Consolas" w:cs="Consolas"/>
+                          <w:color w:val="000000"/>
+                          <w:kern w:val="0"/>
+                          <w:sz w:val="19"/>
+                          <w:szCs w:val="19"/>
+                        </w:rPr>
+                      </w:pPr>
+                      <w:r>
+                        <w:rPr>
+                          <w:rFonts w:ascii="Consolas" w:hAnsi="Consolas" w:cs="Consolas"/>
+                          <w:color w:val="008000"/>
+                          <w:kern w:val="0"/>
+                          <w:sz w:val="19"/>
+                          <w:szCs w:val="19"/>
+                        </w:rPr>
+                        <w:t>// transfer k disks from the source to aux2</w:t>
+                      </w:r>
+                    </w:p>
+                    <w:p>
+                      <w:pPr>
+                        <w:autoSpaceDE w:val="0"/>
+                        <w:autoSpaceDN w:val="0"/>
+                        <w:adjustRightInd w:val="0"/>
+                        <w:spacing w:before="0" w:after="0" w:line="240" w:lineRule="auto"/>
+                        <w:ind w:left="0"/>
+                        <w:mirrorIndents w:val="0"/>
+                        <w:rPr>
+                          <w:rFonts w:ascii="Consolas" w:hAnsi="Consolas" w:cs="Consolas"/>
+                          <w:color w:val="000000"/>
+                          <w:kern w:val="0"/>
+                          <w:sz w:val="19"/>
+                          <w:szCs w:val="19"/>
+                        </w:rPr>
+                      </w:pPr>
+                      <w:r>
+                        <w:rPr>
+                          <w:rFonts w:ascii="Consolas" w:hAnsi="Consolas" w:cs="Consolas"/>
+                          <w:color w:val="000000"/>
+                          <w:kern w:val="0"/>
+                          <w:sz w:val="19"/>
+                          <w:szCs w:val="19"/>
+                        </w:rPr>
+                        <w:t>reveTransfer(reveDp[n]-&gt;k, from, aux2, aux1, to);</w:t>
+                      </w:r>
+                    </w:p>
+                    <w:p>
+                      <w:pPr>
+                        <w:autoSpaceDE w:val="0"/>
+                        <w:autoSpaceDN w:val="0"/>
+                        <w:adjustRightInd w:val="0"/>
+                        <w:spacing w:before="0" w:after="0" w:line="240" w:lineRule="auto"/>
+                        <w:ind w:left="0"/>
+                        <w:mirrorIndents w:val="0"/>
+                        <w:rPr>
+                          <w:rFonts w:ascii="Consolas" w:hAnsi="Consolas" w:cs="Consolas"/>
+                          <w:color w:val="000000"/>
+                          <w:kern w:val="0"/>
+                          <w:sz w:val="19"/>
+                          <w:szCs w:val="19"/>
+                        </w:rPr>
+                      </w:pPr>
+                      <w:r>
+                        <w:rPr>
+                          <w:rFonts w:ascii="Consolas" w:hAnsi="Consolas" w:cs="Consolas"/>
+                          <w:color w:val="008000"/>
+                          <w:kern w:val="0"/>
+                          <w:sz w:val="19"/>
+                          <w:szCs w:val="19"/>
+                        </w:rPr>
+                        <w:t>//transfer the remaining disks from souce to destination using all pegs except aux2</w:t>
+                      </w:r>
+                    </w:p>
+                    <w:p>
+                      <w:pPr>
+                        <w:autoSpaceDE w:val="0"/>
+                        <w:autoSpaceDN w:val="0"/>
+                        <w:adjustRightInd w:val="0"/>
+                        <w:spacing w:before="0" w:after="0" w:line="240" w:lineRule="auto"/>
+                        <w:ind w:left="0"/>
+                        <w:mirrorIndents w:val="0"/>
+                        <w:rPr>
+                          <w:rFonts w:ascii="Consolas" w:hAnsi="Consolas" w:cs="Consolas"/>
+                          <w:color w:val="000000"/>
+                          <w:kern w:val="0"/>
+                          <w:sz w:val="19"/>
+                          <w:szCs w:val="19"/>
+                        </w:rPr>
+                      </w:pPr>
+                      <w:r>
+                        <w:rPr>
+                          <w:rFonts w:ascii="Consolas" w:hAnsi="Consolas" w:cs="Consolas"/>
+                          <w:color w:val="000000"/>
+                          <w:kern w:val="0"/>
+                          <w:sz w:val="19"/>
+                          <w:szCs w:val="19"/>
+                        </w:rPr>
+                        <w:t>hanoiTransfer(n - reveDp[n]-&gt;k, from, to, aux1, reveDp[n].second);</w:t>
+                      </w:r>
+                    </w:p>
+                    <w:p>
+                      <w:pPr>
+                        <w:autoSpaceDE w:val="0"/>
+                        <w:autoSpaceDN w:val="0"/>
+                        <w:adjustRightInd w:val="0"/>
+                        <w:spacing w:before="0" w:after="0" w:line="240" w:lineRule="auto"/>
+                        <w:ind w:left="0"/>
+                        <w:mirrorIndents w:val="0"/>
+                        <w:rPr>
+                          <w:rFonts w:ascii="Consolas" w:hAnsi="Consolas" w:cs="Consolas"/>
+                          <w:color w:val="000000"/>
+                          <w:kern w:val="0"/>
+                          <w:sz w:val="19"/>
+                          <w:szCs w:val="19"/>
+                        </w:rPr>
+                      </w:pPr>
+                      <w:r>
+                        <w:rPr>
+                          <w:rFonts w:ascii="Consolas" w:hAnsi="Consolas" w:cs="Consolas"/>
+                          <w:color w:val="008000"/>
+                          <w:kern w:val="0"/>
+                          <w:sz w:val="19"/>
+                          <w:szCs w:val="19"/>
+                        </w:rPr>
+                        <w:t>//move the previously transferred disks from aux2 to the destination</w:t>
+                      </w:r>
+                    </w:p>
+                    <w:p>
+                      <w:pPr>
+                        <w:ind w:left="0"/>
+                      </w:pPr>
+                      <w:r>
+                        <w:rPr>
+                          <w:rFonts w:ascii="Consolas" w:hAnsi="Consolas" w:cs="Consolas"/>
+                          <w:color w:val="000000"/>
+                          <w:kern w:val="0"/>
+                          <w:sz w:val="19"/>
+                          <w:szCs w:val="19"/>
+                        </w:rPr>
+                        <w:t>reveTransfer(reveDp[n] -&gt;, aux2, to, aux1, from);</w:t>
+                      </w:r>
+                    </w:p>
+                  </w:txbxContent>
+                </v:textbox>
+                <w10:wrap anchorx="margin"/>
+              </v:shape>
+            </w:pict>
+          </mc:Fallback>
+        </mc:AlternateContent>
+      </w:r>
+    </w:p>
+    <w:p>
+      <w:pPr>
+        <w:ind w:left="0"/>
+      </w:pPr>
+    </w:p>
+    <w:p>
+      <w:pPr>
+        <w:ind w:left="0"/>
+      </w:pPr>
+    </w:p>
+    <w:p>
+      <w:pPr>
+        <w:ind w:left="0"/>
+      </w:pPr>
+    </w:p>
+    <w:p>
+      <w:pPr>
+        <w:ind w:left="0"/>
+      </w:pPr>
+    </w:p>
+    <w:p>
+      <w:pPr>
+        <w:ind w:left="0"/>
+      </w:pPr>
+    </w:p>
+    <w:p>
+      <w:pPr>
+        <w:ind w:left="0"/>
+      </w:pPr>
+    </w:p>
+    <w:p>
+      <w:pPr>
+        <w:ind w:left="0"/>
+      </w:pPr>
+    </w:p>
+    <w:p>
+      <w:pPr>
+        <w:ind w:left="0"/>
+      </w:pPr>
+      <w:r>
+        <w:t>For simplicity, the algorithm is divided into three sub algorithms that interact with each other.</w:t>
+      </w:r>
+    </w:p>
+    <w:p>
+      <w:pPr>
+        <w:ind w:left="0"/>
+      </w:pPr>
+    </w:p>
+    <w:p>
+      <w:pPr>
+        <w:ind w:left="360"/>
+      </w:pPr>
+    </w:p>
+    <w:p>
+      <w:pPr>
+        <w:rPr>
+          <w:rFonts w:eastAsiaTheme="minorEastAsia"/>
+        </w:rPr>
+      </w:pPr>
+    </w:p>
+    <w:p>
+      <w:pPr>
+        <w:ind w:left="0"/>
+      </w:pPr>
+    </w:p>
+    <w:p>
+      <w:pPr>
+        <w:ind w:left="0"/>
+      </w:pPr>
+    </w:p>
+    <w:p>
+      <w:pPr>
+        <w:ind w:left="0"/>
+      </w:pPr>
+    </w:p>
+    <w:p>
+      <w:pPr>
+        <w:pStyle w:val="Heading2"/>
+      </w:pPr>
+    </w:p>
+    <w:p>
+      <w:pPr>
+        <w:pStyle w:val="Heading2"/>
+      </w:pPr>
+      <w:r>
+        <w:lastRenderedPageBreak/>
+        <w:t>Complexity Analysis</w:t>
+      </w:r>
+    </w:p>
+    <w:p>
+      <w:pPr>
+        <w:pStyle w:val="Heading2"/>
+        <w:rPr>
+          <w:rFonts w:cs="Calibri"/>
+          <w:b w:val="0"/>
+        </w:rPr>
+      </w:pPr>
+      <w:r>
+        <w:rPr>
+          <w:rFonts w:cs="Calibri"/>
+          <w:b w:val="0"/>
+        </w:rPr>
+        <w:t xml:space="preserve">• Time complexity for hanoiTransfer = </w:t>
+      </w:r>
+      <m:oMath>
+        <m:r>
+          <m:rPr>
+            <m:sty m:val="bi"/>
+          </m:rPr>
+          <w:rPr>
+            <w:rFonts w:ascii="Cambria Math" w:eastAsiaTheme="minorEastAsia" w:hAnsi="Cambria Math"/>
+          </w:rPr>
+          <m:t>O(</m:t>
+        </m:r>
+        <m:sSup>
+          <m:sSupPr>
+            <m:ctrlPr>
+              <w:rPr>
+                <w:rFonts w:ascii="Cambria Math" w:eastAsiaTheme="minorEastAsia" w:hAnsi="Cambria Math"/>
+              </w:rPr>
+            </m:ctrlPr>
+          </m:sSupPr>
+          <m:e>
+            <m:r>
+              <m:rPr>
+                <m:sty m:val="bi"/>
+              </m:rPr>
+              <w:rPr>
+                <w:rFonts w:ascii="Cambria Math" w:eastAsiaTheme="minorEastAsia" w:hAnsi="Cambria Math"/>
+              </w:rPr>
+              <m:t>2</m:t>
+            </m:r>
+          </m:e>
+          <m:sup>
+            <m:r>
+              <m:rPr>
+                <m:sty m:val="bi"/>
+              </m:rPr>
+              <w:rPr>
+                <w:rFonts w:ascii="Cambria Math" w:eastAsiaTheme="minorEastAsia" w:hAnsi="Cambria Math"/>
+              </w:rPr>
+              <m:t>n</m:t>
+            </m:r>
+          </m:sup>
+        </m:sSup>
+        <m:r>
+          <m:rPr>
+            <m:sty m:val="bi"/>
+          </m:rPr>
+          <w:rPr>
+            <w:rFonts w:ascii="Cambria Math" w:eastAsiaTheme="minorEastAsia" w:hAnsi="Cambria Math"/>
+          </w:rPr>
+          <m:t>)</m:t>
+        </m:r>
+      </m:oMath>
+      <w:r>
+        <w:rPr>
+          <w:rFonts w:eastAsiaTheme="minorEastAsia" w:cs="Calibri"/>
+        </w:rPr>
+        <w:t xml:space="preserve">, </w:t>
+      </w:r>
+      <w:r>
+        <w:rPr>
+          <w:rFonts w:cs="Calibri"/>
+          <w:b w:val="0"/>
+        </w:rPr>
+        <w:t>since the number of recursion calls per function call = 2,  the number of disks = n, and is decreased by 1 at every recursive level.</w:t>
+      </w:r>
+    </w:p>
+    <w:p>
+      <w:pPr>
+        <w:rPr>
+          <w:rFonts w:eastAsiaTheme="minorEastAsia"/>
+        </w:rPr>
+      </w:pPr>
+      <w:r>
+        <w:rPr>
+          <w:rFonts w:cs="Calibri"/>
+        </w:rPr>
+        <w:t>•</w:t>
+      </w:r>
+      <w:r>
+        <w:t xml:space="preserve"> Time complexity for getRevePair = </w:t>
+      </w:r>
+      <m:oMath>
+        <m:r>
+          <w:rPr>
+            <w:rFonts w:ascii="Cambria Math" w:hAnsi="Cambria Math"/>
+          </w:rPr>
+          <m:t>O</m:t>
+        </m:r>
+        <m:d>
+          <m:dPr>
+            <m:ctrlPr>
+              <w:rPr>
+                <w:rFonts w:ascii="Cambria Math" w:hAnsi="Cambria Math"/>
+                <w:i/>
+              </w:rPr>
+            </m:ctrlPr>
+          </m:dPr>
+          <m:e>
+            <m:f>
+              <m:fPr>
+                <m:ctrlPr>
+                  <w:rPr>
+                    <w:rFonts w:ascii="Cambria Math" w:hAnsi="Cambria Math"/>
+                    <w:i/>
+                  </w:rPr>
+                </m:ctrlPr>
+              </m:fPr>
+              <m:num>
+                <m:r>
+                  <w:rPr>
+                    <w:rFonts w:ascii="Cambria Math" w:hAnsi="Cambria Math"/>
+                  </w:rPr>
+                  <m:t>n*</m:t>
+                </m:r>
+                <m:d>
+                  <m:dPr>
+                    <m:ctrlPr>
+                      <w:rPr>
+                        <w:rFonts w:ascii="Cambria Math" w:hAnsi="Cambria Math"/>
+                        <w:i/>
+                      </w:rPr>
+                    </m:ctrlPr>
+                  </m:dPr>
+                  <m:e>
+                    <m:r>
+                      <w:rPr>
+                        <w:rFonts w:ascii="Cambria Math" w:hAnsi="Cambria Math"/>
+                      </w:rPr>
+                      <m:t>n+1</m:t>
+                    </m:r>
+                  </m:e>
+                </m:d>
+              </m:num>
+              <m:den>
+                <m:r>
+                  <w:rPr>
+                    <w:rFonts w:ascii="Cambria Math" w:hAnsi="Cambria Math"/>
+                  </w:rPr>
+                  <m:t>2</m:t>
+                </m:r>
+              </m:den>
+            </m:f>
+            <m:ctrlPr>
+              <w:rPr>
+                <w:rFonts w:ascii="Cambria Math" w:eastAsiaTheme="minorEastAsia" w:hAnsi="Cambria Math"/>
+                <w:i/>
+              </w:rPr>
+            </m:ctrlPr>
+          </m:e>
+        </m:d>
+        <m:r>
+          <w:rPr>
+            <w:rFonts w:ascii="Cambria Math" w:eastAsiaTheme="minorEastAsia" w:hAnsi="Cambria Math"/>
+          </w:rPr>
+          <m:t>≈O(</m:t>
+        </m:r>
+        <m:sSup>
+          <m:sSupPr>
+            <m:ctrlPr>
+              <w:rPr>
+                <w:rFonts w:ascii="Cambria Math" w:eastAsiaTheme="minorEastAsia" w:hAnsi="Cambria Math"/>
+                <w:i/>
+              </w:rPr>
+            </m:ctrlPr>
+          </m:sSupPr>
+          <m:e>
+            <m:r>
+              <w:rPr>
+                <w:rFonts w:ascii="Cambria Math" w:eastAsiaTheme="minorEastAsia" w:hAnsi="Cambria Math"/>
+              </w:rPr>
+              <m:t>n</m:t>
+            </m:r>
+          </m:e>
+          <m:sup>
+            <m:r>
+              <w:rPr>
+                <w:rFonts w:ascii="Cambria Math" w:eastAsiaTheme="minorEastAsia" w:hAnsi="Cambria Math"/>
+              </w:rPr>
+              <m:t>2</m:t>
+            </m:r>
+          </m:sup>
+        </m:sSup>
+        <m:r>
+          <w:rPr>
+            <w:rFonts w:ascii="Cambria Math" w:eastAsiaTheme="minorEastAsia" w:hAnsi="Cambria Math"/>
+          </w:rPr>
+          <m:t>)</m:t>
+        </m:r>
+      </m:oMath>
+      <w:r>
+        <w:rPr>
+          <w:rFonts w:eastAsiaTheme="minorEastAsia"/>
+        </w:rPr>
+        <w:t>, since</w:t>
+      </w:r>
+      <w:r>
+        <w:t xml:space="preserve"> getRevePair </w:t>
+      </w:r>
+      <w:r>
+        <w:rPr>
+          <w:rFonts w:eastAsiaTheme="minorEastAsia"/>
+        </w:rPr>
+        <w:t xml:space="preserve">(n) calls </w:t>
+      </w:r>
+      <w:r>
+        <w:t>getRevePair</w:t>
+      </w:r>
+      <w:r>
+        <w:rPr>
+          <w:rFonts w:eastAsiaTheme="minorEastAsia"/>
+        </w:rPr>
+        <w:t xml:space="preserve"> (1) :</w:t>
+      </w:r>
+      <w:r>
+        <w:t xml:space="preserve"> getRevePair </w:t>
+      </w:r>
+      <w:r>
+        <w:rPr>
+          <w:rFonts w:eastAsiaTheme="minorEastAsia"/>
+        </w:rPr>
+        <w:t>(n - 1) and so on, and each one of these calls gets evaluated in O(1) using dynamic programming.</w:t>
+      </w:r>
+    </w:p>
+    <w:p>
+      <w:pPr>
+        <w:pStyle w:val="Heading2"/>
+      </w:pPr>
+      <w:r>
+        <w:t>Comparison With Another Algorithm</w:t>
+      </w:r>
+    </w:p>
+    <w:p>
+      <w:pPr>
+        <w:ind w:left="0"/>
+      </w:pPr>
+      <w:r>
+        <w:t>An alternative solution to moving the disks from the source to the destination pegs is using the exact same approach as the Towers of Hanoi with slight modifications</w:t>
+      </w:r>
+    </w:p>
+    <w:p>
+      <w:pPr>
+        <w:ind w:left="0"/>
+      </w:pPr>
+      <w:r>
+        <w:rPr>
+          <w:rFonts w:cs="Calibri"/>
+        </w:rPr>
+        <w:t>•</w:t>
+      </w:r>
+      <w:r>
+        <w:t xml:space="preserve"> Using two auxiliary pegs instead of one.</w:t>
+      </w:r>
+    </w:p>
+    <w:p>
+      <w:pPr>
+        <w:ind w:left="0"/>
+      </w:pPr>
+      <w:r>
+        <w:rPr>
+          <w:rFonts w:cs="Calibri"/>
+        </w:rPr>
+        <w:t>•</w:t>
+      </w:r>
+      <w:r>
+        <w:t xml:space="preserve"> Instead of moving all the disks above the bottom one (with number n) to the auxiliary peg, then moving the bottom disk to the destination, and finally moving the previously transferred disks from the auxiliary peg to the destination, we use a different approach. All of the disks above the disk number n – 1 (the one above the bottom disk) are moved to one of the auxiliary pegs, then the two bottom disks are moved from source to destination with the help of the second auxiliary peg, and finally the previously transferred disks are moved again from the first auxiliary peg to the destination.</w:t>
+      </w:r>
+    </w:p>
+    <w:p>
+      <w:pPr>
+        <w:ind w:left="0"/>
+      </w:pPr>
+      <w:r>
+        <w:t>This algorithm uses pure recursion. Thus, it is less efficient than the dp solution, it also does not guarantee the minimum number of steps to transfer the disks from source to destination, but it is much more straight forward to implement.</w:t>
+      </w:r>
+    </w:p>
+    <w:p>
+      <w:pPr>
+        <w:ind w:left="0"/>
+      </w:pPr>
+    </w:p>
+    <w:p>
+      <w:pPr>
+        <w:pStyle w:val="Heading2"/>
+      </w:pPr>
+      <w:r>
+        <w:lastRenderedPageBreak/>
+        <w:t>Sample Output</w:t>
+      </w:r>
+    </w:p>
+    <w:p>
+      <w:r>
+        <w:rPr>
+          <w:rFonts w:cs="Calibri"/>
+        </w:rPr>
+        <w:t xml:space="preserve">• </w:t>
+      </w:r>
+      <w:r>
+        <w:t>Output in case of zero disks (base case).</w:t>
+      </w:r>
+    </w:p>
+    <w:p>
+      <w:pPr>
+        <w:jc w:val="center"/>
+      </w:pPr>
+      <w:r>
+        <w:rPr>
+          <w:noProof/>
+        </w:rPr>
+        <mc:AlternateContent>
+          <mc:Choice Requires="wps">
+            <w:drawing>
+              <wp:anchor distT="0" distB="0" distL="114300" distR="114300" simplePos="0" relativeHeight="251701248" behindDoc="0" locked="0" layoutInCell="1" allowOverlap="1" wp14:anchorId="7DE8A691" wp14:editId="614B09A0">
+                <wp:simplePos x="0" y="0"/>
+                <wp:positionH relativeFrom="margin">
+                  <wp:align>center</wp:align>
+                </wp:positionH>
+                <wp:positionV relativeFrom="paragraph">
+                  <wp:posOffset>1236345</wp:posOffset>
+                </wp:positionV>
+                <wp:extent cx="3426460" cy="635"/>
+                <wp:effectExtent l="0" t="0" r="2540" b="0"/>
+                <wp:wrapSquare wrapText="bothSides"/>
+                <wp:docPr id="6" name="Text Box 6"/>
+                <wp:cNvGraphicFramePr/>
+                <a:graphic xmlns:a="http://schemas.openxmlformats.org/drawingml/2006/main">
+                  <a:graphicData uri="http://schemas.microsoft.com/office/word/2010/wordprocessingShape">
+                    <wps:wsp>
+                      <wps:cNvSpPr txBox="1"/>
+                      <wps:spPr>
+                        <a:xfrm>
+                          <a:off x="0" y="0"/>
+                          <a:ext cx="3426460" cy="635"/>
+                        </a:xfrm>
+                        <a:prstGeom prst="rect">
+                          <a:avLst/>
+                        </a:prstGeom>
+                        <a:solidFill>
+                          <a:prstClr val="white"/>
+                        </a:solidFill>
+                        <a:ln>
+                          <a:noFill/>
+                        </a:ln>
+                      </wps:spPr>
+                      <wps:txbx>
+                        <w:txbxContent>
+                          <w:p>
+                            <w:pPr>
+                              <w:pStyle w:val="Caption"/>
+                              <w:rPr>
+                                <w:noProof/>
+                                <w:color w:val="000000" w:themeColor="text1"/>
+                                <w:sz w:val="24"/>
+                              </w:rPr>
+                            </w:pPr>
+                            <w:r>
+                              <w:t>Figure 1</w:t>
+                            </w:r>
+                          </w:p>
+                        </w:txbxContent>
+                      </wps:txbx>
+                      <wps:bodyPr rot="0" spcFirstLastPara="0" vertOverflow="overflow" horzOverflow="overflow" vert="horz" wrap="square" lIns="0" tIns="0" rIns="0" bIns="0" numCol="1" spcCol="0" rtlCol="0" fromWordArt="0" anchor="t" anchorCtr="0" forceAA="0" compatLnSpc="1">
+                        <a:prstTxWarp prst="textNoShape">
+                          <a:avLst/>
+                        </a:prstTxWarp>
+                        <a:spAutoFit/>
+                      </wps:bodyPr>
+                    </wps:wsp>
+                  </a:graphicData>
+                </a:graphic>
+                <wp14:sizeRelH relativeFrom="margin">
+                  <wp14:pctWidth>0</wp14:pctWidth>
+                </wp14:sizeRelH>
+                <wp14:sizeRelV relativeFrom="margin">
+                  <wp14:pctHeight>0</wp14:pctHeight>
+                </wp14:sizeRelV>
+              </wp:anchor>
+            </w:drawing>
+          </mc:Choice>
+          <mc:Fallback>
+            <w:pict>
+              <v:shape w14:anchorId="7DE8A691" id="Text Box 6" o:spid="_x0000_s1042" type="#_x0000_t202" style="position:absolute;left:0;text-align:left;margin-left:0;margin-top:97.35pt;width:269.8pt;height:.05pt;z-index:251701248;visibility:visible;mso-wrap-style:square;mso-width-percent:0;mso-height-percent:0;mso-wrap-distance-left:9pt;mso-wrap-distance-top:0;mso-wrap-distance-right:9pt;mso-wrap-distance-bottom:0;mso-position-horizontal:center;mso-position-horizontal-relative:margin;mso-position-vertical:absolute;mso-position-vertical-relative:text;mso-width-percent:0;mso-height-percent:0;mso-width-relative:margin;mso-height-relative:margin;v-text-anchor:top" o:gfxdata="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" stroked="f">
+                <v:textbox style="mso-fit-shape-to-text:t" inset="0,0,0,0">
+                  <w:txbxContent>
+                    <w:p>
+                      <w:pPr>
+                        <w:pStyle w:val="Caption"/>
+                        <w:rPr>
+                          <w:noProof/>
+                          <w:color w:val="000000" w:themeColor="text1"/>
+                          <w:sz w:val="24"/>
+                        </w:rPr>
+                      </w:pPr>
+                      <w:r>
+                        <w:t>Figure 1</w:t>
+                      </w:r>
+                    </w:p>
+                  </w:txbxContent>
+                </v:textbox>
+                <w10:wrap type="square" anchorx="margin"/>
+              </v:shape>
+            </w:pict>
+          </mc:Fallback>
+        </mc:AlternateContent>
+      </w:r>
+      <w:r>
+        <w:rPr>
+          <w:noProof/>
+        </w:rPr>
+        <w:drawing>
+          <wp:inline distT="0" distB="0" distL="0" distR="0" wp14:anchorId="16BD3032" wp14:editId="72EEA54F">
+            <wp:extent cx="5405036" cy="1066800"/>
+            <wp:effectExtent l="0" t="0" r="5715" b="0"/>
+            <wp:docPr id="34" name="Picture 34" descr="Text&#10;&#10;Description automatically generated"/>
+            <wp:cNvGraphicFramePr>
+              <a:graphicFrameLocks xmlns:a="http://schemas.openxmlformats.org/drawingml/2006/main" noChangeAspect="1"/>
+            </wp:cNvGraphicFramePr>
+            <a:graphic xmlns:a="http://schemas.openxmlformats.org/drawingml/2006/main">
+              <a:graphicData uri="http://schemas.openxmlformats.org/drawingml/2006/picture">
+                <pic:pic xmlns:pic="http://schemas.openxmlformats.org/drawingml/2006/picture">
+                  <pic:nvPicPr>
+                    <pic:cNvPr id="34" name="Picture 34" descr="Text&#10;&#10;Description automatically generated"/>
+                    <pic:cNvPicPr/>
+                  </pic:nvPicPr>
+                  <pic:blipFill>
+                    <a:blip r:embed="rId21"/>
+                    <a:stretch>
+                      <a:fillRect/>
+                    </a:stretch>
+                  </pic:blipFill>
+                  <pic:spPr>
+                    <a:xfrm>
+                      <a:off x="0" y="0"/>
+                      <a:ext cx="5407079" cy="1067203"/>
+                    </a:xfrm>
+                    <a:prstGeom prst="rect">
+                      <a:avLst/>
+                    </a:prstGeom>
+                  </pic:spPr>
+                </pic:pic>
+              </a:graphicData>
+            </a:graphic>
+          </wp:inline>
+        </w:drawing>
+      </w:r>
+    </w:p>
+    <w:p/>
+    <w:p>
+      <w:pPr>
+        <w:ind w:left="0"/>
+        <w:rPr>
+          <w:noProof/>
+        </w:rPr>
+      </w:pPr>
+      <w:r>
+        <w:rPr>
+          <w:rFonts w:cs="Calibri"/>
+        </w:rPr>
+        <w:t xml:space="preserve">• </w:t>
+      </w:r>
+      <w:r>
+        <w:t>Output in case of one disk (base case).</w:t>
+      </w:r>
+      <w:r>
+        <w:rPr>
+          <w:noProof/>
+        </w:rPr>
+        <w:t xml:space="preserve"> </w:t>
+      </w:r>
+    </w:p>
+    <w:p>
+      <w:r>
+        <w:rPr>
+          <w:noProof/>
+        </w:rPr>
+        <mc:AlternateContent>
+          <mc:Choice Requires="wps">
+            <w:drawing>
+              <wp:anchor distT="0" distB="0" distL="114300" distR="114300" simplePos="0" relativeHeight="251702272" behindDoc="0" locked="0" layoutInCell="1" allowOverlap="1" wp14:anchorId="4848BBEA" wp14:editId="295DCF5C">
+                <wp:simplePos x="0" y="0"/>
+                <wp:positionH relativeFrom="margin">
+                  <wp:align>center</wp:align>
+                </wp:positionH>
+                <wp:positionV relativeFrom="paragraph">
+                  <wp:posOffset>1485265</wp:posOffset>
+                </wp:positionV>
+                <wp:extent cx="3624580" cy="635"/>
+                <wp:effectExtent l="0" t="0" r="0" b="0"/>
+                <wp:wrapSquare wrapText="bothSides"/>
+                <wp:docPr id="18" name="Text Box 18"/>
+                <wp:cNvGraphicFramePr/>
+                <a:graphic xmlns:a="http://schemas.openxmlformats.org/drawingml/2006/main">
+                  <a:graphicData uri="http://schemas.microsoft.com/office/word/2010/wordprocessingShape">
+                    <wps:wsp>
+                      <wps:cNvSpPr txBox="1"/>
+                      <wps:spPr>
+                        <a:xfrm>
+                          <a:off x="0" y="0"/>
+                          <a:ext cx="3624580" cy="635"/>
+                        </a:xfrm>
+                        <a:prstGeom prst="rect">
+                          <a:avLst/>
+                        </a:prstGeom>
+                        <a:solidFill>
+                          <a:prstClr val="white"/>
+                        </a:solidFill>
+                        <a:ln>
+                          <a:noFill/>
+                        </a:ln>
+                      </wps:spPr>
+                      <wps:txbx>
+                        <w:txbxContent>
+                          <w:p>
+                            <w:pPr>
+                              <w:pStyle w:val="Caption"/>
+                              <w:rPr>
+                                <w:noProof/>
+                                <w:color w:val="000000" w:themeColor="text1"/>
+                                <w:sz w:val="24"/>
+                              </w:rPr>
+                            </w:pPr>
+                            <w:r>
+                              <w:t>Figure 2</w:t>
+                            </w:r>
+                          </w:p>
+                        </w:txbxContent>
+                      </wps:txbx>
+                      <wps:bodyPr rot="0" spcFirstLastPara="0" vertOverflow="overflow" horzOverflow="overflow" vert="horz" wrap="square" lIns="0" tIns="0" rIns="0" bIns="0" numCol="1" spcCol="0" rtlCol="0" fromWordArt="0" anchor="t" anchorCtr="0" forceAA="0" compatLnSpc="1">
+                        <a:prstTxWarp prst="textNoShape">
+                          <a:avLst/>
+                        </a:prstTxWarp>
+                        <a:spAutoFit/>
+                      </wps:bodyPr>
+                    </wps:wsp>
+                  </a:graphicData>
+                </a:graphic>
+              </wp:anchor>
+            </w:drawing>
+          </mc:Choice>
+          <mc:Fallback>
+            <w:pict>
+              <v:shape w14:anchorId="4848BBEA" id="Text Box 18" o:spid="_x0000_s1043" type="#_x0000_t202" style="position:absolute;left:0;text-align:left;margin-left:0;margin-top:116.95pt;width:285.4pt;height:.05pt;z-index:251702272;visibility:visible;mso-wrap-style:square;mso-wrap-distance-left:9pt;mso-wrap-distance-top:0;mso-wrap-distance-right:9pt;mso-wrap-distance-bottom:0;mso-position-horizontal:center;mso-position-horizontal-relative:margin;mso-position-vertical:absolute;mso-position-vertical-relative:text;v-text-anchor:top" o:gfxdata="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" stroked="f">
+                <v:textbox style="mso-fit-shape-to-text:t" inset="0,0,0,0">
+                  <w:txbxContent>
+                    <w:p>
+                      <w:pPr>
+                        <w:pStyle w:val="Caption"/>
+                        <w:rPr>
+                          <w:noProof/>
+                          <w:color w:val="000000" w:themeColor="text1"/>
+                          <w:sz w:val="24"/>
+                        </w:rPr>
+                      </w:pPr>
+                      <w:r>
+                        <w:t>Figure 2</w:t>
+                      </w:r>
+                    </w:p>
+                  </w:txbxContent>
+                </v:textbox>
+                <w10:wrap type="square" anchorx="margin"/>
+              </v:shape>
+            </w:pict>
+          </mc:Fallback>
+        </mc:AlternateContent>
+      </w:r>
+      <w:r>
+        <w:rPr>
+          <w:noProof/>
+        </w:rPr>
+        <w:drawing>
+          <wp:inline distT="0" distB="0" distL="0" distR="0" wp14:anchorId="0EE8BD9D" wp14:editId="11BEE490">
+            <wp:extent cx="5797550" cy="1323975"/>
+            <wp:effectExtent l="0" t="0" r="0" b="9525"/>
+            <wp:docPr id="35" name="Picture 35" descr="Text&#10;&#10;Description automatically generated"/>
+            <wp:cNvGraphicFramePr>
+              <a:graphicFrameLocks xmlns:a="http://schemas.openxmlformats.org/drawingml/2006/main" noChangeAspect="1"/>
+            </wp:cNvGraphicFramePr>
+            <a:graphic xmlns:a="http://schemas.openxmlformats.org/drawingml/2006/main">
+              <a:graphicData uri="http://schemas.openxmlformats.org/drawingml/2006/picture">
+                <pic:pic xmlns:pic="http://schemas.openxmlformats.org/drawingml/2006/picture">
+                  <pic:nvPicPr>
+                    <pic:cNvPr id="35" name="Picture 35" descr="Text&#10;&#10;Description automatically generated"/>
+                    <pic:cNvPicPr/>
+                  </pic:nvPicPr>
+                  <pic:blipFill>
+                    <a:blip r:embed="rId22"/>
+                    <a:stretch>
+                      <a:fillRect/>
+                    </a:stretch>
+                  </pic:blipFill>
+                  <pic:spPr>
+                    <a:xfrm>
+                      <a:off x="0" y="0"/>
+                      <a:ext cx="5797550" cy="1323975"/>
+                    </a:xfrm>
+                    <a:prstGeom prst="rect">
+                      <a:avLst/>
+                    </a:prstGeom>
+                  </pic:spPr>
+                </pic:pic>
+              </a:graphicData>
+            </a:graphic>
+          </wp:inline>
+        </w:drawing>
+      </w:r>
+    </w:p>
+    <w:p>
+      <w:pPr>
+        <w:ind w:left="0"/>
+      </w:pPr>
+    </w:p>
+    <w:p/>
+    <w:p/>
+    <w:p>
+      <w:pPr>
+        <w:rPr>
+          <w:rFonts w:cs="Calibri"/>
+        </w:rPr>
+      </w:pPr>
+    </w:p>
+    <w:p>
+      <w:pPr>
+        <w:rPr>
+          <w:rFonts w:cs="Calibri"/>
+        </w:rPr>
+      </w:pPr>
+    </w:p>
+    <w:p>
+      <w:r>
+        <w:rPr>
+          <w:noProof/>
+        </w:rPr>
+        <w:lastRenderedPageBreak/>
+        <mc:AlternateContent>
+          <mc:Choice Requires="wps">
+            <w:drawing>
+              <wp:anchor distT="0" distB="0" distL="114300" distR="114300" simplePos="0" relativeHeight="251703296" behindDoc="0" locked="0" layoutInCell="1" allowOverlap="1" wp14:anchorId="63532873" wp14:editId="0843B034">
+                <wp:simplePos x="0" y="0"/>
+                <wp:positionH relativeFrom="column">
+                  <wp:posOffset>1081405</wp:posOffset>
+                </wp:positionH>
+                <wp:positionV relativeFrom="paragraph">
+                  <wp:posOffset>1612900</wp:posOffset>
+                </wp:positionV>
+                <wp:extent cx="3694430" cy="635"/>
+                <wp:effectExtent l="0" t="0" r="0" b="0"/>
+                <wp:wrapSquare wrapText="bothSides"/>
+                <wp:docPr id="23" name="Text Box 23"/>
+                <wp:cNvGraphicFramePr/>
+                <a:graphic xmlns:a="http://schemas.openxmlformats.org/drawingml/2006/main">
+                  <a:graphicData uri="http://schemas.microsoft.com/office/word/2010/wordprocessingShape">
+                    <wps:wsp>
+                      <wps:cNvSpPr txBox="1"/>
+                      <wps:spPr>
+                        <a:xfrm>
+                          <a:off x="0" y="0"/>
+                          <a:ext cx="3694430" cy="635"/>
+                        </a:xfrm>
+                        <a:prstGeom prst="rect">
+                          <a:avLst/>
+                        </a:prstGeom>
+                        <a:solidFill>
+                          <a:prstClr val="white"/>
+                        </a:solidFill>
+                        <a:ln>
+                          <a:noFill/>
+                        </a:ln>
+                      </wps:spPr>
+                      <wps:txbx>
+                        <w:txbxContent>
+                          <w:p>
+                            <w:pPr>
+                              <w:pStyle w:val="Caption"/>
+                              <w:rPr>
+                                <w:noProof/>
+                                <w:color w:val="000000" w:themeColor="text1"/>
+                                <w:sz w:val="24"/>
+                              </w:rPr>
+                            </w:pPr>
+                            <w:r>
+                              <w:t>Figure 3</w:t>
+                            </w:r>
+                          </w:p>
+                        </w:txbxContent>
+                      </wps:txbx>
+                      <wps:bodyPr rot="0" spcFirstLastPara="0" vertOverflow="overflow" horzOverflow="overflow" vert="horz" wrap="square" lIns="0" tIns="0" rIns="0" bIns="0" numCol="1" spcCol="0" rtlCol="0" fromWordArt="0" anchor="t" anchorCtr="0" forceAA="0" compatLnSpc="1">
+                        <a:prstTxWarp prst="textNoShape">
+                          <a:avLst/>
+                        </a:prstTxWarp>
+                        <a:spAutoFit/>
+                      </wps:bodyPr>
+                    </wps:wsp>
+                  </a:graphicData>
+                </a:graphic>
+              </wp:anchor>
+            </w:drawing>
+          </mc:Choice>
+          <mc:Fallback>
+            <w:pict>
+              <v:shape w14:anchorId="63532873" id="Text Box 23" o:spid="_x0000_s1044" type="#_x0000_t202" style="position:absolute;left:0;text-align:left;margin-left:85.15pt;margin-top:127pt;width:290.9pt;height:.05pt;z-index:251703296;visibility:visible;mso-wrap-style:square;mso-wrap-distance-left:9pt;mso-wrap-distance-top:0;mso-wrap-distance-right:9pt;mso-wrap-distance-bottom:0;mso-position-horizontal:absolute;mso-position-horizontal-relative:text;mso-position-vertical:absolute;mso-position-vertical-relative:text;v-text-anchor:top" o:gfxdata="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" stroked="f">
+                <v:textbox style="mso-fit-shape-to-text:t" inset="0,0,0,0">
+                  <w:txbxContent>
+                    <w:p>
+                      <w:pPr>
+                        <w:pStyle w:val="Caption"/>
+                        <w:rPr>
+                          <w:noProof/>
+                          <w:color w:val="000000" w:themeColor="text1"/>
+                          <w:sz w:val="24"/>
+                        </w:rPr>
+                      </w:pPr>
+                      <w:r>
+                        <w:t>Figure 3</w:t>
+                      </w:r>
+                    </w:p>
+                  </w:txbxContent>
+                </v:textbox>
+                <w10:wrap type="square"/>
+              </v:shape>
+            </w:pict>
+          </mc:Fallback>
+        </mc:AlternateContent>
+      </w:r>
+      <w:r>
+        <w:rPr>
+          <w:rFonts w:cs="Calibri"/>
+        </w:rPr>
+        <w:t>•</w:t>
+      </w:r>
+      <w:r>
+        <w:t xml:space="preserve"> Output in case of 2 disks (base case).</w:t>
+      </w:r>
+    </w:p>
+    <w:p>
+      <w:pPr>
+        <w:jc w:val="center"/>
+      </w:pPr>
+      <w:r>
+        <w:rPr>
+          <w:noProof/>
+        </w:rPr>
+        <w:drawing>
+          <wp:inline distT="0" distB="0" distL="0" distR="0" wp14:anchorId="27CB6800" wp14:editId="416188D0">
+            <wp:extent cx="3398815" cy="1181202"/>
+            <wp:effectExtent l="0" t="0" r="0" b="0"/>
+            <wp:docPr id="36" name="Picture 36" descr="Text&#10;&#10;Description automatically generated"/>
+            <wp:cNvGraphicFramePr>
+              <a:graphicFrameLocks xmlns:a="http://schemas.openxmlformats.org/drawingml/2006/main" noChangeAspect="1"/>
+            </wp:cNvGraphicFramePr>
+            <a:graphic xmlns:a="http://schemas.openxmlformats.org/drawingml/2006/main">
+              <a:graphicData uri="http://schemas.openxmlformats.org/drawingml/2006/picture">
+                <pic:pic xmlns:pic="http://schemas.openxmlformats.org/drawingml/2006/picture">
+                  <pic:nvPicPr>
+                    <pic:cNvPr id="36" name="Picture 36" descr="Text&#10;&#10;Description automatically generated"/>
+                    <pic:cNvPicPr/>
+                  </pic:nvPicPr>
+                  <pic:blipFill>
+                    <a:blip r:embed="rId23"/>
+                    <a:stretch>
+                      <a:fillRect/>
+                    </a:stretch>
+                  </pic:blipFill>
+                  <pic:spPr>
+                    <a:xfrm>
+                      <a:off x="0" y="0"/>
+                      <a:ext cx="3398815" cy="1181202"/>
+                    </a:xfrm>
+                    <a:prstGeom prst="rect">
+                      <a:avLst/>
+                    </a:prstGeom>
+                  </pic:spPr>
+                </pic:pic>
+              </a:graphicData>
+            </a:graphic>
+          </wp:inline>
+        </w:drawing>
+      </w:r>
+    </w:p>
+    <w:p/>
+    <w:p>
+      <w:r>
+        <w:rPr>
+          <w:rFonts w:cs="Calibri"/>
+        </w:rPr>
+        <w:t>•</w:t>
+      </w:r>
+      <w:r>
+        <w:t xml:space="preserve"> Output in case of 5 disks (randomly selected number).</w:t>
+      </w:r>
+    </w:p>
+    <w:p>
+      <w:r>
+        <w:rPr>
+          <w:noProof/>
+        </w:rPr>
+        <mc:AlternateContent>
+          <mc:Choice Requires="wps">
+            <w:drawing>
+              <wp:anchor distT="0" distB="0" distL="114300" distR="114300" simplePos="0" relativeHeight="251704320" behindDoc="0" locked="0" layoutInCell="1" allowOverlap="1" wp14:anchorId="55CA71F9" wp14:editId="52833233">
+                <wp:simplePos x="0" y="0"/>
+                <wp:positionH relativeFrom="margin">
+                  <wp:posOffset>989965</wp:posOffset>
+                </wp:positionH>
+                <wp:positionV relativeFrom="paragraph">
+                  <wp:posOffset>2907665</wp:posOffset>
+                </wp:positionV>
+                <wp:extent cx="3694430" cy="635"/>
+                <wp:effectExtent l="0" t="0" r="1270" b="0"/>
+                <wp:wrapSquare wrapText="bothSides"/>
+                <wp:docPr id="39" name="Text Box 39"/>
+                <wp:cNvGraphicFramePr/>
+                <a:graphic xmlns:a="http://schemas.openxmlformats.org/drawingml/2006/main">
+                  <a:graphicData uri="http://schemas.microsoft.com/office/word/2010/wordprocessingShape">
+                    <wps:wsp>
+                      <wps:cNvSpPr txBox="1"/>
+                      <wps:spPr>
+                        <a:xfrm>
+                          <a:off x="0" y="0"/>
+                          <a:ext cx="3694430" cy="635"/>
+                        </a:xfrm>
+                        <a:prstGeom prst="rect">
+                          <a:avLst/>
+                        </a:prstGeom>
+                        <a:solidFill>
+                          <a:prstClr val="white"/>
+                        </a:solidFill>
+                        <a:ln>
+                          <a:noFill/>
+                        </a:ln>
+                      </wps:spPr>
+                      <wps:txbx>
+                        <w:txbxContent>
+                          <w:p>
+                            <w:pPr>
+                              <w:pStyle w:val="Caption"/>
+                              <w:rPr>
+                                <w:noProof/>
+                                <w:color w:val="000000" w:themeColor="text1"/>
+                                <w:sz w:val="24"/>
+                              </w:rPr>
+                            </w:pPr>
+                            <w:r>
+                              <w:t>Figure 4</w:t>
+                            </w:r>
+                          </w:p>
+                        </w:txbxContent>
+                      </wps:txbx>
+                      <wps:bodyPr rot="0" spcFirstLastPara="0" vertOverflow="overflow" horzOverflow="overflow" vert="horz" wrap="square" lIns="0" tIns="0" rIns="0" bIns="0" numCol="1" spcCol="0" rtlCol="0" fromWordArt="0" anchor="t" anchorCtr="0" forceAA="0" compatLnSpc="1">
+                        <a:prstTxWarp prst="textNoShape">
+                          <a:avLst/>
+                        </a:prstTxWarp>
+                        <a:spAutoFit/>
+                      </wps:bodyPr>
+                    </wps:wsp>
+                  </a:graphicData>
+                </a:graphic>
+              </wp:anchor>
+            </w:drawing>
+          </mc:Choice>
+          <mc:Fallback>
+            <w:pict>
+              <v:shape w14:anchorId="55CA71F9" id="Text Box 39" o:spid="_x0000_s1045" type="#_x0000_t202" style="position:absolute;left:0;text-align:left;margin-left:77.95pt;margin-top:228.95pt;width:290.9pt;height:.05pt;z-index:251704320;visibility:visible;mso-wrap-style:square;mso-wrap-distance-left:9pt;mso-wrap-distance-top:0;mso-wrap-distance-right:9pt;mso-wrap-distance-bottom:0;mso-position-horizontal:absolute;mso-position-horizontal-relative:margin;mso-position-vertical:absolute;mso-position-vertical-relative:text;v-text-anchor:top" o:gfxdata="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" stroked="f">
+                <v:textbox style="mso-fit-shape-to-text:t" inset="0,0,0,0">
+                  <w:txbxContent>
+                    <w:p>
+                      <w:pPr>
+                        <w:pStyle w:val="Caption"/>
+                        <w:rPr>
+                          <w:noProof/>
+                          <w:color w:val="000000" w:themeColor="text1"/>
+                          <w:sz w:val="24"/>
+                        </w:rPr>
+                      </w:pPr>
+                      <w:r>
+                        <w:t>Figure 4</w:t>
+                      </w:r>
+                    </w:p>
+                  </w:txbxContent>
+                </v:textbox>
+                <w10:wrap type="square" anchorx="margin"/>
+              </v:shape>
+            </w:pict>
+          </mc:Fallback>
+        </mc:AlternateContent>
+      </w:r>
+      <w:r>
+        <w:rPr>
+          <w:noProof/>
+        </w:rPr>
+        <w:drawing>
+          <wp:inline distT="0" distB="0" distL="0" distR="0" wp14:anchorId="0E29B914" wp14:editId="71ADF2FA">
+            <wp:extent cx="5379697" cy="2804160"/>
+            <wp:effectExtent l="0" t="0" r="0" b="0"/>
+            <wp:docPr id="38" name="Picture 38" descr="Text&#10;&#10;Description automatically generated"/>
+            <wp:cNvGraphicFramePr>
+              <a:graphicFrameLocks xmlns:a="http://schemas.openxmlformats.org/drawingml/2006/main" noChangeAspect="1"/>
+            </wp:cNvGraphicFramePr>
+            <a:graphic xmlns:a="http://schemas.openxmlformats.org/drawingml/2006/main">
+              <a:graphicData uri="http://schemas.openxmlformats.org/drawingml/2006/picture">
+                <pic:pic xmlns:pic="http://schemas.openxmlformats.org/drawingml/2006/picture">
+                  <pic:nvPicPr>
+                    <pic:cNvPr id="38" name="Picture 38" descr="Text&#10;&#10;Description automatically generated"/>
+                    <pic:cNvPicPr/>
+                  </pic:nvPicPr>
+                  <pic:blipFill>
+                    <a:blip r:embed="rId24"/>
+                    <a:stretch>
+                      <a:fillRect/>
+                    </a:stretch>
+                  </pic:blipFill>
+                  <pic:spPr>
+                    <a:xfrm>
+                      <a:off x="0" y="0"/>
+                      <a:ext cx="5381305" cy="2804998"/>
+                    </a:xfrm>
+                    <a:prstGeom prst="rect">
+                      <a:avLst/>
+                    </a:prstGeom>
+                  </pic:spPr>
+                </pic:pic>
+              </a:graphicData>
+            </a:graphic>
+          </wp:inline>
+        </w:drawing>
+      </w:r>
+    </w:p>
+    <w:p>
+      <w:pPr>
+        <w:ind w:left="0"/>
+      </w:pPr>
+    </w:p>
+    <w:p>
+      <w:pPr>
+        <w:ind w:left="0"/>
+      </w:pPr>
+    </w:p>
+    <w:p/>
+    <w:p>
+      <w:pPr>
+        <w:tabs>
+          <w:tab w:val="left" w:pos="1764"/>
+        </w:tabs>
+      </w:pPr>
+      <w:r>
+        <w:tab/>
+      </w:r>
+    </w:p>
+    <w:p>
+      <w:pPr>
+        <w:tabs>
+          <w:tab w:val="left" w:pos="1764"/>
+        </w:tabs>
+      </w:pPr>
+      <w:r>
+        <w:rPr>
+          <w:rFonts w:cs="Calibri"/>
+        </w:rPr>
+        <w:lastRenderedPageBreak/>
+        <w:t>•</w:t>
+      </w:r>
+      <w:r>
+        <w:t xml:space="preserve"> Output in case of 8 disks (the description given number).</w:t>
+      </w:r>
+    </w:p>
+    <w:p>
+      <w:pPr>
+        <w:tabs>
+          <w:tab w:val="left" w:pos="1764"/>
+        </w:tabs>
+        <w:jc w:val="center"/>
+      </w:pPr>
+      <w:r>
+        <w:rPr>
+          <w:noProof/>
+        </w:rPr>
+        <mc:AlternateContent>
+          <mc:Choice Requires="wps">
+            <w:drawing>
+              <wp:anchor distT="0" distB="0" distL="114300" distR="114300" simplePos="0" relativeHeight="251705344" behindDoc="0" locked="0" layoutInCell="1" allowOverlap="1" wp14:anchorId="394F624C" wp14:editId="357AD2A7">
+                <wp:simplePos x="0" y="0"/>
+                <wp:positionH relativeFrom="margin">
+                  <wp:posOffset>1050925</wp:posOffset>
+                </wp:positionH>
+                <wp:positionV relativeFrom="paragraph">
+                  <wp:posOffset>3723640</wp:posOffset>
+                </wp:positionV>
+                <wp:extent cx="3694430" cy="635"/>
+                <wp:effectExtent l="0" t="0" r="1270" b="0"/>
+                <wp:wrapSquare wrapText="bothSides"/>
+                <wp:docPr id="42" name="Text Box 42"/>
+                <wp:cNvGraphicFramePr/>
+                <a:graphic xmlns:a="http://schemas.openxmlformats.org/drawingml/2006/main">
+                  <a:graphicData uri="http://schemas.microsoft.com/office/word/2010/wordprocessingShape">
+                    <wps:wsp>
+                      <wps:cNvSpPr txBox="1"/>
+                      <wps:spPr>
+                        <a:xfrm>
+                          <a:off x="0" y="0"/>
+                          <a:ext cx="3694430" cy="635"/>
+                        </a:xfrm>
+                        <a:prstGeom prst="rect">
+                          <a:avLst/>
+                        </a:prstGeom>
+                        <a:solidFill>
+                          <a:prstClr val="white"/>
+                        </a:solidFill>
+                        <a:ln>
+                          <a:noFill/>
+                        </a:ln>
+                      </wps:spPr>
+                      <wps:txbx>
+                        <w:txbxContent>
+                          <w:p>
+                            <w:pPr>
+                              <w:pStyle w:val="Caption"/>
+                              <w:rPr>
+                                <w:noProof/>
+                                <w:color w:val="000000" w:themeColor="text1"/>
+                                <w:sz w:val="24"/>
+                              </w:rPr>
+                            </w:pPr>
+                            <w:r>
+                              <w:t>Figure 5</w:t>
+                            </w:r>
+                          </w:p>
+                        </w:txbxContent>
+                      </wps:txbx>
+                      <wps:bodyPr rot="0" spcFirstLastPara="0" vertOverflow="overflow" horzOverflow="overflow" vert="horz" wrap="square" lIns="0" tIns="0" rIns="0" bIns="0" numCol="1" spcCol="0" rtlCol="0" fromWordArt="0" anchor="t" anchorCtr="0" forceAA="0" compatLnSpc="1">
+                        <a:prstTxWarp prst="textNoShape">
+                          <a:avLst/>
+                        </a:prstTxWarp>
+                        <a:spAutoFit/>
+                      </wps:bodyPr>
+                    </wps:wsp>
+                  </a:graphicData>
+                </a:graphic>
+              </wp:anchor>
+            </w:drawing>
+          </mc:Choice>
+          <mc:Fallback>
+            <w:pict>
+              <v:shape w14:anchorId="394F624C" id="Text Box 42" o:spid="_x0000_s1046" type="#_x0000_t202" style="position:absolute;left:0;text-align:left;margin-left:82.75pt;margin-top:293.2pt;width:290.9pt;height:.05pt;z-index:251705344;visibility:visible;mso-wrap-style:square;mso-wrap-distance-left:9pt;mso-wrap-distance-top:0;mso-wrap-distance-right:9pt;mso-wrap-distance-bottom:0;mso-position-horizontal:absolute;mso-position-horizontal-relative:margin;mso-position-vertical:absolute;mso-position-vertical-relative:text;v-text-anchor:top" o:gfxdata="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" stroked="f">
+                <v:textbox style="mso-fit-shape-to-text:t" inset="0,0,0,0">
+                  <w:txbxContent>
+                    <w:p>
+                      <w:pPr>
+                        <w:pStyle w:val="Caption"/>
+                        <w:rPr>
+                          <w:noProof/>
+                          <w:color w:val="000000" w:themeColor="text1"/>
+                          <w:sz w:val="24"/>
+                        </w:rPr>
+                      </w:pPr>
+                      <w:r>
+                        <w:t>Figure 5</w:t>
+                      </w:r>
+                    </w:p>
+                  </w:txbxContent>
+                </v:textbox>
+                <w10:wrap type="square" anchorx="margin"/>
+              </v:shape>
+            </w:pict>
+          </mc:Fallback>
+        </mc:AlternateContent>
+      </w:r>
+      <w:r>
+        <w:rPr>
+          <w:noProof/>
+        </w:rPr>
+        <w:drawing>
+          <wp:inline distT="0" distB="0" distL="0" distR="0" wp14:anchorId="43F030BA" wp14:editId="708A2429">
+            <wp:extent cx="2644665" cy="3528060"/>
+            <wp:effectExtent l="0" t="0" r="3810" b="0"/>
+            <wp:docPr id="40" name="Picture 40" descr="A picture containing graphical user interface&#10;&#10;Description automatically generated"/>
+            <wp:cNvGraphicFramePr>
+              <a:graphicFrameLocks xmlns:a="http://schemas.openxmlformats.org/drawingml/2006/main" noChangeAspect="1"/>
+            </wp:cNvGraphicFramePr>
+            <a:graphic xmlns:a="http://schemas.openxmlformats.org/drawingml/2006/main">
+              <a:graphicData uri="http://schemas.openxmlformats.org/drawingml/2006/picture">
+                <pic:pic xmlns:pic="http://schemas.openxmlformats.org/drawingml/2006/picture">
+                  <pic:nvPicPr>
+                    <pic:cNvPr id="40" name="Picture 40" descr="A picture containing graphical user interface&#10;&#10;Description automatically generated"/>
+                    <pic:cNvPicPr/>
+                  </pic:nvPicPr>
+                  <pic:blipFill>
+                    <a:blip r:embed="rId25"/>
+                    <a:stretch>
+                      <a:fillRect/>
+                    </a:stretch>
+                  </pic:blipFill>
+                  <pic:spPr>
+                    <a:xfrm>
+                      <a:off x="0" y="0"/>
+                      <a:ext cx="2647265" cy="3531528"/>
+                    </a:xfrm>
+                    <a:prstGeom prst="rect">
+                      <a:avLst/>
+                    </a:prstGeom>
+                  </pic:spPr>
+                </pic:pic>
+              </a:graphicData>
+            </a:graphic>
+          </wp:inline>
+        </w:drawing>
+      </w:r>
+    </w:p>
+    <w:p>
+      <w:pPr>
+        <w:tabs>
+          <w:tab w:val="left" w:pos="1764"/>
+        </w:tabs>
+        <w:ind w:left="0"/>
+        <w:jc w:val="center"/>
+      </w:pPr>
+    </w:p>
+    <w:p>
+      <w:pPr>
+        <w:tabs>
+          <w:tab w:val="left" w:pos="1764"/>
+        </w:tabs>
+        <w:jc w:val="center"/>
+      </w:pPr>
+      <w:r>
+        <w:rPr>
+          <w:noProof/>
+        </w:rPr>
+        <mc:AlternateContent>
+          <mc:Choice Requires="wps">
+            <w:drawing>
+              <wp:anchor distT="0" distB="0" distL="114300" distR="114300" simplePos="0" relativeHeight="251706368" behindDoc="0" locked="0" layoutInCell="1" allowOverlap="1" wp14:anchorId="7E9A3BDE" wp14:editId="7DF7A0F7">
+                <wp:simplePos x="0" y="0"/>
+                <wp:positionH relativeFrom="margin">
+                  <wp:posOffset>1066800</wp:posOffset>
+                </wp:positionH>
+                <wp:positionV relativeFrom="paragraph">
+                  <wp:posOffset>1189990</wp:posOffset>
+                </wp:positionV>
+                <wp:extent cx="3694430" cy="635"/>
+                <wp:effectExtent l="0" t="0" r="1270" b="0"/>
+                <wp:wrapSquare wrapText="bothSides"/>
+                <wp:docPr id="44" name="Text Box 44"/>
+                <wp:cNvGraphicFramePr/>
+                <a:graphic xmlns:a="http://schemas.openxmlformats.org/drawingml/2006/main">
+                  <a:graphicData uri="http://schemas.microsoft.com/office/word/2010/wordprocessingShape">
+                    <wps:wsp>
+                      <wps:cNvSpPr txBox="1"/>
+                      <wps:spPr>
+                        <a:xfrm>
+                          <a:off x="0" y="0"/>
+                          <a:ext cx="3694430" cy="635"/>
+                        </a:xfrm>
+                        <a:prstGeom prst="rect">
+                          <a:avLst/>
+                        </a:prstGeom>
+                        <a:solidFill>
+                          <a:prstClr val="white"/>
+                        </a:solidFill>
+                        <a:ln>
+                          <a:noFill/>
+                        </a:ln>
+                      </wps:spPr>
+                      <wps:txbx>
+                        <w:txbxContent>
+                          <w:p>
+                            <w:pPr>
+                              <w:pStyle w:val="Caption"/>
+                              <w:rPr>
+                                <w:noProof/>
+                                <w:color w:val="000000" w:themeColor="text1"/>
+                                <w:sz w:val="24"/>
+                              </w:rPr>
+                            </w:pPr>
+                            <w:r>
+                              <w:t>Figure 6</w:t>
+                            </w:r>
+                          </w:p>
+                        </w:txbxContent>
+                      </wps:txbx>
+                      <wps:bodyPr rot="0" spcFirstLastPara="0" vertOverflow="overflow" horzOverflow="overflow" vert="horz" wrap="square" lIns="0" tIns="0" rIns="0" bIns="0" numCol="1" spcCol="0" rtlCol="0" fromWordArt="0" anchor="t" anchorCtr="0" forceAA="0" compatLnSpc="1">
+                        <a:prstTxWarp prst="textNoShape">
+                          <a:avLst/>
+                        </a:prstTxWarp>
+                        <a:spAutoFit/>
+                      </wps:bodyPr>
+                    </wps:wsp>
+                  </a:graphicData>
+                </a:graphic>
+              </wp:anchor>
+            </w:drawing>
+          </mc:Choice>
+          <mc:Fallback>
+            <w:pict>
+              <v:shape w14:anchorId="7E9A3BDE" id="Text Box 44" o:spid="_x0000_s1047" type="#_x0000_t202" style="position:absolute;left:0;text-align:left;margin-left:84pt;margin-top:93.7pt;width:290.9pt;height:.05pt;z-index:251706368;visibility:visible;mso-wrap-style:square;mso-wrap-distance-left:9pt;mso-wrap-distance-top:0;mso-wrap-distance-right:9pt;mso-wrap-distance-bottom:0;mso-position-horizontal:absolute;mso-position-horizontal-relative:margin;mso-position-vertical:absolute;mso-position-vertical-relative:text;v-text-anchor:top" o:gfxdata="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" stroked="f">
+                <v:textbox style="mso-fit-shape-to-text:t" inset="0,0,0,0">
+                  <w:txbxContent>
+                    <w:p>
+                      <w:pPr>
+                        <w:pStyle w:val="Caption"/>
+                        <w:rPr>
+                          <w:noProof/>
+                          <w:color w:val="000000" w:themeColor="text1"/>
+                          <w:sz w:val="24"/>
+                        </w:rPr>
+                      </w:pPr>
+                      <w:r>
+                        <w:t>Figure 6</w:t>
+                      </w:r>
+                    </w:p>
+                  </w:txbxContent>
+                </v:textbox>
+                <w10:wrap type="square" anchorx="margin"/>
+              </v:shape>
+            </w:pict>
+          </mc:Fallback>
+        </mc:AlternateContent>
+      </w:r>
+      <w:r>
+        <w:rPr>
+          <w:noProof/>
+        </w:rPr>
+        <w:drawing>
+          <wp:inline distT="0" distB="0" distL="0" distR="0" wp14:anchorId="1FE72489" wp14:editId="0171588A">
+            <wp:extent cx="5019121" cy="1013719"/>
+            <wp:effectExtent l="0" t="0" r="0" b="0"/>
+            <wp:docPr id="41" name="Picture 41" descr="Graphical user interface, text&#10;&#10;Description automatically generated"/>
+            <wp:cNvGraphicFramePr>
+              <a:graphicFrameLocks xmlns:a="http://schemas.openxmlformats.org/drawingml/2006/main" noChangeAspect="1"/>
+            </wp:cNvGraphicFramePr>
+            <a:graphic xmlns:a="http://schemas.openxmlformats.org/drawingml/2006/main">
+              <a:graphicData uri="http://schemas.openxmlformats.org/drawingml/2006/picture">
+                <pic:pic xmlns:pic="http://schemas.openxmlformats.org/drawingml/2006/picture">
+                  <pic:nvPicPr>
+                    <pic:cNvPr id="41" name="Picture 41" descr="Graphical user interface, text&#10;&#10;Description automatically generated"/>
+                    <pic:cNvPicPr/>
+                  </pic:nvPicPr>
+                  <pic:blipFill>
+                    <a:blip r:embed="rId26"/>
+                    <a:stretch>
+                      <a:fillRect/>
+                    </a:stretch>
+                  </pic:blipFill>
+                  <pic:spPr>
+                    <a:xfrm>
+                      <a:off x="0" y="0"/>
+                      <a:ext cx="5035697" cy="1017067"/>
+                    </a:xfrm>
+                    <a:prstGeom prst="rect">
+                      <a:avLst/>
+                    </a:prstGeom>
+                  </pic:spPr>
+                </pic:pic>
+              </a:graphicData>
+            </a:graphic>
+          </wp:inline>
+        </w:drawing>
+      </w:r>
+    </w:p>
+    <w:p>
+      <w:pPr>
+        <w:tabs>
+          <w:tab w:val="left" w:pos="1764"/>
+        </w:tabs>
+        <w:jc w:val="center"/>
+      </w:pPr>
+    </w:p>
+    <w:p>
+      <w:pPr>
+        <w:pStyle w:val="Heading2"/>
+      </w:pPr>
+    </w:p>
+    <w:p/>
+    <w:p>
+      <w:pPr>
+        <w:pStyle w:val="Heading2"/>
+      </w:pPr>
+      <w:r>
+        <w:lastRenderedPageBreak/>
+        <w:t>Conclusion</w:t>
+      </w:r>
+    </w:p>
+    <w:p>
+      <w:r>
+        <w:rPr>
+          <w:rFonts w:cs="Calibri"/>
+        </w:rPr>
+        <w:t xml:space="preserve">• </w:t>
+      </w:r>
+      <w:r>
+        <w:t>The Reve puzzle can be solved using dynamic programming recursively by moving a subset of disks to an auxiliary peg using 4 pegs. Then, moving the remaining disks to the destination using the Towers of Hanoi algorithm. Finally, retransferring the previously moved pegs from the auxiliary peg the destination.</w:t>
+      </w:r>
+    </w:p>
+    <w:p>
+      <w:r>
+        <w:rPr>
+          <w:rFonts w:cs="Calibri"/>
+        </w:rPr>
+        <w:t>•</w:t>
+      </w:r>
+      <w:r>
+        <w:t xml:space="preserve"> The puzzle can be solved using pure recursion with easier implementation, but the optimum solution and the dp algorithm efficiency are to be sacrificed.</w:t>
+      </w:r>
+    </w:p>
+    <w:p/>
+    <w:p>
+      <w:pPr>
+        <w:rPr>
+          <w:rFonts w:asciiTheme="majorHAnsi" w:hAnsiTheme="majorHAnsi" w:cstheme="majorHAnsi"/>
+        </w:rPr>
+      </w:pPr>
+    </w:p>
     <w:sectPr>
-      <w:headerReference w:type="default" r:id="rId21"/>
-      <w:footerReference w:type="default" r:id="rId22"/>
+      <w:headerReference w:type="default" r:id="rId27"/>
+      <w:footerReference w:type="default" r:id="rId28"/>
       <w:pgSz w:w="12240" w:h="15840" w:code="1"/>
       <w:pgMar w:top="2520" w:right="1555" w:bottom="1800" w:left="1555" w:header="864" w:footer="720" w:gutter="0"/>
       <w:pgNumType w:start="1"/>
@@ -31828,13 +37729,13 @@
 </file>
 
 <file path=customXml/item2.xml><?xml version="1.0" encoding="utf-8"?>
-<b:Sources xmlns:b="http://schemas.openxmlformats.org/officeDocument/2006/bibliography" SelectedStyle="\APA.XSL" StyleName="APA"/>
+<mappings xmlns="http://schemas.microsoft.com/pics">
+  <picture>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</picture>
+</mappings>
 </file>
 
 <file path=customXml/item3.xml><?xml version="1.0" encoding="utf-8"?>
-<mappings xmlns="http://schemas.microsoft.com/pics">
-  <picture>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</picture>
-</mappings>
+<b:Sources xmlns:b="http://schemas.openxmlformats.org/officeDocument/2006/bibliography" SelectedStyle="\APA.XSL" StyleName="APA"/>
 </file>
 
 <file path=customXml/item4.xml><?xml version="1.0" encoding="utf-8"?>
@@ -31854,17 +37755,17 @@
 </file>
 
 <file path=customXml/itemProps2.xml><?xml version="1.0" encoding="utf-8"?>
-<ds:datastoreItem xmlns:ds="http://schemas.openxmlformats.org/officeDocument/2006/customXml" ds:itemID="{09B524DA-A575-46BB-8E6F-20F5F8EC39A1}">
+<ds:datastoreItem xmlns:ds="http://schemas.openxmlformats.org/officeDocument/2006/customXml" ds:itemID="{F679E4D8-73D9-412D-B716-777944E71373}">
   <ds:schemaRefs>
-    <ds:schemaRef ds:uri="http://schemas.openxmlformats.org/officeDocument/2006/bibliography"/>
+    <ds:schemaRef ds:uri="http://schemas.microsoft.com/pics"/>
   </ds:schemaRefs>
 </ds:datastoreItem>
 </file>
 
 <file path=customXml/itemProps3.xml><?xml version="1.0" encoding="utf-8"?>
-<ds:datastoreItem xmlns:ds="http://schemas.openxmlformats.org/officeDocument/2006/customXml" ds:itemID="{F679E4D8-73D9-412D-B716-777944E71373}">
+<ds:datastoreItem xmlns:ds="http://schemas.openxmlformats.org/officeDocument/2006/customXml" ds:itemID="{09B524DA-A575-46BB-8E6F-20F5F8EC39A1}">
   <ds:schemaRefs>
-    <ds:schemaRef ds:uri="http://schemas.microsoft.com/pics"/>
+    <ds:schemaRef ds:uri="http://schemas.openxmlformats.org/officeDocument/2006/bibliography"/>
   </ds:schemaRefs>
 </ds:datastoreItem>
 </file>

--- a/CSE332-Project.docx
+++ b/CSE332-Project.docx
@@ -1,6 +1,6 @@
 
 <file path=word/document.xml><?xml version="1.0" encoding="utf-8"?>
-<w:document xmlns:wpc="http://schemas.microsoft.com/office/word/2010/wordprocessingCanvas" xmlns:cx="http://schemas.microsoft.com/office/drawing/2014/chartex" xmlns:cx1="http://schemas.microsoft.com/office/drawing/2015/9/8/chartex" xmlns:cx2="http://schemas.microsoft.com/office/drawing/2015/10/21/chartex" xmlns:cx3="http://schemas.microsoft.com/office/drawing/2016/5/9/chartex" xmlns:cx4="http://schemas.microsoft.com/office/drawing/2016/5/10/chartex" xmlns:cx5="http://schemas.microsoft.com/office/drawing/2016/5/11/chartex" xmlns:cx6="http://schemas.microsoft.com/office/drawing/2016/5/12/chartex" xmlns:cx7="http://schemas.microsoft.com/office/drawing/2016/5/13/chartex" xmlns:cx8="http://schemas.microsoft.com/office/drawing/2016/5/14/chartex" xmlns:mc="http://schemas.openxmlformats.org/markup-compatibility/2006" xmlns:aink="http://schemas.microsoft.com/office/drawing/2016/ink" xmlns:am3d="http://schemas.microsoft.com/office/drawing/2017/model3d" xmlns:o="urn:schemas-microsoft-com:office:office" xmlns:oel="http://schemas.microsoft.com/office/2019/extlst" xmlns:r="http://schemas.openxmlformats.org/officeDocument/2006/relationships" xmlns:m="http://schemas.openxmlformats.org/officeDocument/2006/math" xmlns:v="urn:schemas-microsoft-com:vml" xmlns:wp14="http://schemas.microsoft.com/office/word/2010/wordprocessingDrawing" xmlns:wp="http://schemas.openxmlformats.org/drawingml/2006/wordprocessingDrawing" xmlns:w10="urn:schemas-microsoft-com:office:word" xmlns:w="http://schemas.openxmlformats.org/wordprocessingml/2006/main" xmlns:w14="http://schemas.microsoft.com/office/word/2010/wordml" xmlns:w15="http://schemas.microsoft.com/office/word/2012/wordml" xmlns:w16cex="http://schemas.microsoft.com/office/word/2018/wordml/cex" xmlns:w16cid="http://schemas.microsoft.com/office/word/2016/wordml/cid" xmlns:w16="http://schemas.microsoft.com/office/word/2018/wordml" xmlns:w16sdtdh="http://schemas.microsoft.com/office/word/2020/wordml/sdtdatahash" xmlns:w16se="http://schemas.microsoft.com/office/word/2015/wordml/symex" xmlns:wpg="http://schemas.microsoft.com/office/word/2010/wordprocessingGroup" xmlns:wpi="http://schemas.microsoft.com/office/word/2010/wordprocessingInk" xmlns:wne="http://schemas.microsoft.com/office/word/2006/wordml" xmlns:wps="http://schemas.microsoft.com/office/word/2010/wordprocessingShape" mc:Ignorable="w14 w15 w16se w16cid w16 w16cex w16sdtdh wp14">
+<w:document xmlns:wpc="http://schemas.microsoft.com/office/word/2010/wordprocessingCanvas" xmlns:cx="http://schemas.microsoft.com/office/drawing/2014/chartex" xmlns:cx1="http://schemas.microsoft.com/office/drawing/2015/9/8/chartex" xmlns:cx2="http://schemas.microsoft.com/office/drawing/2015/10/21/chartex" xmlns:cx3="http://schemas.microsoft.com/office/drawing/2016/5/9/chartex" xmlns:cx4="http://schemas.microsoft.com/office/drawing/2016/5/10/chartex" xmlns:cx5="http://schemas.microsoft.com/office/drawing/2016/5/11/chartex" xmlns:cx6="http://schemas.microsoft.com/office/drawing/2016/5/12/chartex" xmlns:cx7="http://schemas.microsoft.com/office/drawing/2016/5/13/chartex" xmlns:cx8="http://schemas.microsoft.com/office/drawing/2016/5/14/chartex" xmlns:mc="http://schemas.openxmlformats.org/markup-compatibility/2006" xmlns:aink="http://schemas.microsoft.com/office/drawing/2016/ink" xmlns:am3d="http://schemas.microsoft.com/office/drawing/2017/model3d" xmlns:o="urn:schemas-microsoft-com:office:office" xmlns:r="http://schemas.openxmlformats.org/officeDocument/2006/relationships" xmlns:m="http://schemas.openxmlformats.org/officeDocument/2006/math" xmlns:v="urn:schemas-microsoft-com:vml" xmlns:wp14="http://schemas.microsoft.com/office/word/2010/wordprocessingDrawing" xmlns:wp="http://schemas.openxmlformats.org/drawingml/2006/wordprocessingDrawing" xmlns:w10="urn:schemas-microsoft-com:office:word" xmlns:w="http://schemas.openxmlformats.org/wordprocessingml/2006/main" xmlns:w14="http://schemas.microsoft.com/office/word/2010/wordml" xmlns:w15="http://schemas.microsoft.com/office/word/2012/wordml" xmlns:w16cex="http://schemas.microsoft.com/office/word/2018/wordml/cex" xmlns:w16cid="http://schemas.microsoft.com/office/word/2016/wordml/cid" xmlns:w16="http://schemas.microsoft.com/office/word/2018/wordml" xmlns:w16sdtdh="http://schemas.microsoft.com/office/word/2020/wordml/sdtdatahash" xmlns:w16se="http://schemas.microsoft.com/office/word/2015/wordml/symex" xmlns:wpg="http://schemas.microsoft.com/office/word/2010/wordprocessingGroup" xmlns:wpi="http://schemas.microsoft.com/office/word/2010/wordprocessingInk" xmlns:wne="http://schemas.microsoft.com/office/word/2006/wordml" xmlns:wps="http://schemas.microsoft.com/office/word/2010/wordprocessingShape" mc:Ignorable="w14 w15 w16se w16cid w16 w16cex w16sdtdh wp14">
   <w:body>
     <w:p>
       <w:pPr>
@@ -128,7 +128,7 @@
                 <v:stroke joinstyle="miter"/>
                 <v:path gradientshapeok="t" o:connecttype="rect"/>
               </v:shapetype>
-              <v:shape id="Text Box 7" o:spid="_x0000_s1026" type="#_x0000_t202" style="position:absolute;left:0;text-align:left;margin-left:0;margin-top:7.6pt;width:301.65pt;height:292.9pt;z-index:251668480;visibility:visible;mso-wrap-style:square;mso-width-percent:0;mso-height-percent:0;mso-wrap-distance-left:9pt;mso-wrap-distance-top:0;mso-wrap-distance-right:9pt;mso-wrap-distance-bottom:0;mso-position-horizontal:center;mso-position-horizontal-relative:margin;mso-position-vertical:absolute;mso-position-vertical-relative:text;mso-width-percent:0;mso-height-percent:0;mso-width-relative:margin;mso-height-relative:margin;v-text-anchor:top" o:gfxdata="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" fillcolor="white [3201]" stroked="f" strokeweight=".5pt">
+              <v:shape id="Text Box 7" o:spid="_x0000_s1026" type="#_x0000_t202" style="position:absolute;left:0;text-align:left;margin-left:0;margin-top:7.6pt;width:301.65pt;height:292.9pt;z-index:251668480;visibility:visible;mso-wrap-style:square;mso-width-percent:0;mso-height-percent:0;mso-wrap-distance-left:9pt;mso-wrap-distance-top:0;mso-wrap-distance-right:9pt;mso-wrap-distance-bottom:0;mso-position-horizontal:center;mso-position-horizontal-relative:margin;mso-position-vertical:absolute;mso-position-vertical-relative:text;mso-width-percent:0;mso-height-percent:0;mso-width-relative:margin;mso-height-relative:margin;v-text-anchor:top" o:gfxdata="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" fillcolor="white [3201]" stroked="f" strokeweight=".5pt">
                 <v:textbox>
                   <w:txbxContent>
                     <w:p>
@@ -682,7 +682,7 @@
               </mc:Choice>
               <mc:Fallback>
                 <w:pict>
-                  <v:shape w14:anchorId="60548C6B" id="Text Box 5" o:spid="_x0000_s1027" type="#_x0000_t202" style="position:absolute;left:0;text-align:left;margin-left:11.05pt;margin-top:314.4pt;width:430pt;height:306pt;z-index:251665408;visibility:visible;mso-wrap-style:square;mso-height-percent:0;mso-wrap-distance-left:9pt;mso-wrap-distance-top:0;mso-wrap-distance-right:9pt;mso-wrap-distance-bottom:0;mso-position-horizontal:absolute;mso-position-horizontal-relative:text;mso-position-vertical:absolute;mso-position-vertical-relative:text;mso-height-percent:0;mso-height-relative:margin;v-text-anchor:top" o:gfxdata="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" fillcolor="white [3201]" strokecolor="white [3212]" strokeweight=".5pt">
+                  <v:shape w14:anchorId="60548C6B" id="Text Box 5" o:spid="_x0000_s1027" type="#_x0000_t202" style="position:absolute;left:0;text-align:left;margin-left:11.05pt;margin-top:314.4pt;width:430pt;height:306pt;z-index:251665408;visibility:visible;mso-wrap-style:square;mso-height-percent:0;mso-wrap-distance-left:9pt;mso-wrap-distance-top:0;mso-wrap-distance-right:9pt;mso-wrap-distance-bottom:0;mso-position-horizontal:absolute;mso-position-horizontal-relative:text;mso-position-vertical:absolute;mso-position-vertical-relative:text;mso-height-percent:0;mso-height-relative:margin;v-text-anchor:top" o:gfxdata="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" fillcolor="white [3201]" strokecolor="white [3212]" strokeweight=".5pt">
                     <v:textbox>
                       <w:txbxContent>
                         <w:tbl>
@@ -1195,7 +1195,7 @@
               </mc:Choice>
               <mc:Fallback>
                 <w:pict>
-                  <v:shape w14:anchorId="335295CA" id="Text Box 1" o:spid="_x0000_s1028" type="#_x0000_t202" style="position:absolute;left:0;text-align:left;margin-left:403.8pt;margin-top:0;width:455pt;height:573pt;z-index:251662336;visibility:visible;mso-wrap-style:square;mso-width-percent:0;mso-height-percent:0;mso-wrap-distance-left:9pt;mso-wrap-distance-top:0;mso-wrap-distance-right:9pt;mso-wrap-distance-bottom:0;mso-position-horizontal:right;mso-position-horizontal-relative:margin;mso-position-vertical:absolute;mso-position-vertical-relative:text;mso-width-percent:0;mso-height-percent:0;mso-width-relative:margin;mso-height-relative:margin;v-text-anchor:top" o:gfxdata="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" fillcolor="white [3212]" strokecolor="white [3212]" strokeweight="2pt">
+                  <v:shape w14:anchorId="335295CA" id="Text Box 1" o:spid="_x0000_s1028" type="#_x0000_t202" style="position:absolute;left:0;text-align:left;margin-left:403.8pt;margin-top:0;width:455pt;height:573pt;z-index:251662336;visibility:visible;mso-wrap-style:square;mso-width-percent:0;mso-height-percent:0;mso-wrap-distance-left:9pt;mso-wrap-distance-top:0;mso-wrap-distance-right:9pt;mso-wrap-distance-bottom:0;mso-position-horizontal:right;mso-position-horizontal-relative:margin;mso-position-vertical:absolute;mso-position-vertical-relative:text;mso-width-percent:0;mso-height-percent:0;mso-width-relative:margin;mso-height-relative:margin;v-text-anchor:top" o:gfxdata="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" fillcolor="white [3212]" strokecolor="white [3212]" strokeweight="2pt">
                     <v:textbox>
                       <w:txbxContent>
                         <w:p>
@@ -1400,7 +1400,7 @@
               </mc:Choice>
               <mc:Fallback>
                 <w:pict>
-                  <v:shape w14:anchorId="501D51C6" id="Text Box 3" o:spid="_x0000_s1029" type="#_x0000_t202" alt="Company contact information" style="position:absolute;left:0;text-align:left;margin-left:0;margin-top:0;width:492pt;height:81.4pt;z-index:251663360;visibility:visible;mso-wrap-style:square;mso-width-percent:804;mso-height-percent:0;mso-left-percent:93;mso-wrap-distance-left:9pt;mso-wrap-distance-top:0;mso-wrap-distance-right:9pt;mso-wrap-distance-bottom:0;mso-position-horizontal-relative:page;mso-position-vertical:bottom;mso-position-vertical-relative:top-margin-area;mso-width-percent:804;mso-height-percent:0;mso-left-percent:93;mso-width-relative:page;mso-height-relative:page;v-text-anchor:top" o:gfxdata="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" o:allowincell="f" o:allowoverlap="f" filled="f" stroked="f" strokeweight=".5pt">
+                  <v:shape w14:anchorId="501D51C6" id="Text Box 3" o:spid="_x0000_s1029" type="#_x0000_t202" alt="Company contact information" style="position:absolute;left:0;text-align:left;margin-left:0;margin-top:0;width:492pt;height:81.4pt;z-index:251663360;visibility:visible;mso-wrap-style:square;mso-width-percent:804;mso-height-percent:0;mso-left-percent:93;mso-wrap-distance-left:9pt;mso-wrap-distance-top:0;mso-wrap-distance-right:9pt;mso-wrap-distance-bottom:0;mso-position-horizontal-relative:page;mso-position-vertical:bottom;mso-position-vertical-relative:top-margin-area;mso-width-percent:804;mso-height-percent:0;mso-left-percent:93;mso-width-relative:page;mso-height-relative:page;v-text-anchor:top" o:gfxdata="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" o:allowincell="f" o:allowoverlap="f" filled="f" stroked="f" strokeweight=".5pt">
                     <v:textbox inset="0,0,0,0">
                       <w:txbxContent>
                         <w:p>
@@ -1560,7 +1560,7 @@
           <w:r>
             <w:fldChar w:fldCharType="separate"/>
           </w:r>
-          <w:hyperlink w:anchor="_Toc102002707" w:history="1">
+          <w:hyperlink w:anchor="_Toc103623337" w:history="1">
             <w:r>
               <w:rPr>
                 <w:rStyle w:val="Hyperlink"/>
@@ -1583,7 +1583,7 @@
               <w:rPr>
                 <w:webHidden/>
               </w:rPr>
-              <w:instrText xml:space="preserve"> PAGEREF _Toc102002707 \h </w:instrText>
+              <w:instrText xml:space="preserve"> PAGEREF _Toc103623337 \h </w:instrText>
             </w:r>
             <w:r>
               <w:rPr>
@@ -1614,7 +1614,7 @@
           <w:pPr>
             <w:pStyle w:val="TOC2"/>
             <w:tabs>
-              <w:tab w:val="right" w:leader="dot" w:pos="9120"/>
+              <w:tab w:val="right" w:leader="underscore" w:pos="9120"/>
             </w:tabs>
             <w:rPr>
               <w:rFonts w:asciiTheme="minorHAnsi" w:eastAsiaTheme="minorEastAsia" w:hAnsiTheme="minorHAnsi"/>
@@ -1626,7 +1626,7 @@
               <w:lang w:eastAsia="en-US"/>
             </w:rPr>
           </w:pPr>
-          <w:hyperlink w:anchor="_Toc102002708" w:history="1">
+          <w:hyperlink w:anchor="_Toc103623338" w:history="1">
             <w:r>
               <w:rPr>
                 <w:rStyle w:val="Hyperlink"/>
@@ -1653,7 +1653,7 @@
                 <w:noProof/>
                 <w:webHidden/>
               </w:rPr>
-              <w:instrText xml:space="preserve"> PAGEREF _Toc102002708 \h </w:instrText>
+              <w:instrText xml:space="preserve"> PAGEREF _Toc103623338 \h </w:instrText>
             </w:r>
             <w:r>
               <w:rPr>
@@ -1688,7 +1688,7 @@
           <w:pPr>
             <w:pStyle w:val="TOC2"/>
             <w:tabs>
-              <w:tab w:val="right" w:leader="dot" w:pos="9120"/>
+              <w:tab w:val="right" w:leader="underscore" w:pos="9120"/>
             </w:tabs>
             <w:rPr>
               <w:rFonts w:asciiTheme="minorHAnsi" w:eastAsiaTheme="minorEastAsia" w:hAnsiTheme="minorHAnsi"/>
@@ -1700,7 +1700,7 @@
               <w:lang w:eastAsia="en-US"/>
             </w:rPr>
           </w:pPr>
-          <w:hyperlink w:anchor="_Toc102002709" w:history="1">
+          <w:hyperlink w:anchor="_Toc103623339" w:history="1">
             <w:r>
               <w:rPr>
                 <w:rStyle w:val="Hyperlink"/>
@@ -1727,7 +1727,7 @@
                 <w:noProof/>
                 <w:webHidden/>
               </w:rPr>
-              <w:instrText xml:space="preserve"> PAGEREF _Toc102002709 \h </w:instrText>
+              <w:instrText xml:space="preserve"> PAGEREF _Toc103623339 \h </w:instrText>
             </w:r>
             <w:r>
               <w:rPr>
@@ -1762,7 +1762,7 @@
           <w:pPr>
             <w:pStyle w:val="TOC2"/>
             <w:tabs>
-              <w:tab w:val="right" w:leader="dot" w:pos="9120"/>
+              <w:tab w:val="right" w:leader="underscore" w:pos="9120"/>
             </w:tabs>
             <w:rPr>
               <w:rFonts w:asciiTheme="minorHAnsi" w:eastAsiaTheme="minorEastAsia" w:hAnsiTheme="minorHAnsi"/>
@@ -1774,13 +1774,27 @@
               <w:lang w:eastAsia="en-US"/>
             </w:rPr>
           </w:pPr>
-          <w:hyperlink w:anchor="_Toc102002710" w:history="1">
+          <w:hyperlink w:anchor="_Toc103623340" w:history="1">
             <w:r>
               <w:rPr>
                 <w:rStyle w:val="Hyperlink"/>
                 <w:noProof/>
               </w:rPr>
-              <w:t>Detailed Solution</w:t>
+              <w:t>Detailed Solu</w:t>
+            </w:r>
+            <w:r>
+              <w:rPr>
+                <w:rStyle w:val="Hyperlink"/>
+                <w:noProof/>
+              </w:rPr>
+              <w:t>t</w:t>
+            </w:r>
+            <w:r>
+              <w:rPr>
+                <w:rStyle w:val="Hyperlink"/>
+                <w:noProof/>
+              </w:rPr>
+              <w:t>ion</w:t>
             </w:r>
             <w:r>
               <w:rPr>
@@ -1801,7 +1815,7 @@
                 <w:noProof/>
                 <w:webHidden/>
               </w:rPr>
-              <w:instrText xml:space="preserve"> PAGEREF _Toc102002710 \h </w:instrText>
+              <w:instrText xml:space="preserve"> PAGEREF _Toc103623340 \h </w:instrText>
             </w:r>
             <w:r>
               <w:rPr>
@@ -1836,7 +1850,7 @@
           <w:pPr>
             <w:pStyle w:val="TOC2"/>
             <w:tabs>
-              <w:tab w:val="right" w:leader="dot" w:pos="9120"/>
+              <w:tab w:val="right" w:leader="underscore" w:pos="9120"/>
             </w:tabs>
             <w:rPr>
               <w:rFonts w:asciiTheme="minorHAnsi" w:eastAsiaTheme="minorEastAsia" w:hAnsiTheme="minorHAnsi"/>
@@ -1848,7 +1862,7 @@
               <w:lang w:eastAsia="en-US"/>
             </w:rPr>
           </w:pPr>
-          <w:hyperlink w:anchor="_Toc102002711" w:history="1">
+          <w:hyperlink w:anchor="_Toc103623341" w:history="1">
             <w:r>
               <w:rPr>
                 <w:rStyle w:val="Hyperlink"/>
@@ -1875,7 +1889,7 @@
                 <w:noProof/>
                 <w:webHidden/>
               </w:rPr>
-              <w:instrText xml:space="preserve"> PAGEREF _Toc102002711 \h </w:instrText>
+              <w:instrText xml:space="preserve"> PAGEREF _Toc103623341 \h </w:instrText>
             </w:r>
             <w:r>
               <w:rPr>
@@ -1910,7 +1924,7 @@
           <w:pPr>
             <w:pStyle w:val="TOC2"/>
             <w:tabs>
-              <w:tab w:val="right" w:leader="dot" w:pos="9120"/>
+              <w:tab w:val="right" w:leader="underscore" w:pos="9120"/>
             </w:tabs>
             <w:rPr>
               <w:rFonts w:asciiTheme="minorHAnsi" w:eastAsiaTheme="minorEastAsia" w:hAnsiTheme="minorHAnsi"/>
@@ -1922,7 +1936,7 @@
               <w:lang w:eastAsia="en-US"/>
             </w:rPr>
           </w:pPr>
-          <w:hyperlink w:anchor="_Toc102002712" w:history="1">
+          <w:hyperlink w:anchor="_Toc103623342" w:history="1">
             <w:r>
               <w:rPr>
                 <w:rStyle w:val="Hyperlink"/>
@@ -1949,7 +1963,7 @@
                 <w:noProof/>
                 <w:webHidden/>
               </w:rPr>
-              <w:instrText xml:space="preserve"> PAGEREF _Toc102002712 \h </w:instrText>
+              <w:instrText xml:space="preserve"> PAGEREF _Toc103623342 \h </w:instrText>
             </w:r>
             <w:r>
               <w:rPr>
@@ -1984,7 +1998,7 @@
           <w:pPr>
             <w:pStyle w:val="TOC2"/>
             <w:tabs>
-              <w:tab w:val="right" w:leader="dot" w:pos="9120"/>
+              <w:tab w:val="right" w:leader="underscore" w:pos="9120"/>
             </w:tabs>
             <w:rPr>
               <w:rFonts w:asciiTheme="minorHAnsi" w:eastAsiaTheme="minorEastAsia" w:hAnsiTheme="minorHAnsi"/>
@@ -1996,7 +2010,7 @@
               <w:lang w:eastAsia="en-US"/>
             </w:rPr>
           </w:pPr>
-          <w:hyperlink w:anchor="_Toc102002713" w:history="1">
+          <w:hyperlink w:anchor="_Toc103623343" w:history="1">
             <w:r>
               <w:rPr>
                 <w:rStyle w:val="Hyperlink"/>
@@ -2023,7 +2037,7 @@
                 <w:noProof/>
                 <w:webHidden/>
               </w:rPr>
-              <w:instrText xml:space="preserve"> PAGEREF _Toc102002713 \h </w:instrText>
+              <w:instrText xml:space="preserve"> PAGEREF _Toc103623343 \h </w:instrText>
             </w:r>
             <w:r>
               <w:rPr>
@@ -2058,7 +2072,7 @@
           <w:pPr>
             <w:pStyle w:val="TOC2"/>
             <w:tabs>
-              <w:tab w:val="right" w:leader="dot" w:pos="9120"/>
+              <w:tab w:val="right" w:leader="underscore" w:pos="9120"/>
             </w:tabs>
             <w:rPr>
               <w:rFonts w:asciiTheme="minorHAnsi" w:eastAsiaTheme="minorEastAsia" w:hAnsiTheme="minorHAnsi"/>
@@ -2070,7 +2084,7 @@
               <w:lang w:eastAsia="en-US"/>
             </w:rPr>
           </w:pPr>
-          <w:hyperlink w:anchor="_Toc102002714" w:history="1">
+          <w:hyperlink w:anchor="_Toc103623344" w:history="1">
             <w:r>
               <w:rPr>
                 <w:rStyle w:val="Hyperlink"/>
@@ -2097,7 +2111,7 @@
                 <w:noProof/>
                 <w:webHidden/>
               </w:rPr>
-              <w:instrText xml:space="preserve"> PAGEREF _Toc102002714 \h </w:instrText>
+              <w:instrText xml:space="preserve"> PAGEREF _Toc103623344 \h </w:instrText>
             </w:r>
             <w:r>
               <w:rPr>
@@ -2129,6 +2143,1164 @@
           </w:hyperlink>
         </w:p>
         <w:p>
+          <w:pPr>
+            <w:pStyle w:val="TOC1"/>
+            <w:rPr>
+              <w:rFonts w:asciiTheme="minorHAnsi" w:eastAsiaTheme="minorEastAsia" w:hAnsiTheme="minorHAnsi"/>
+              <w:color w:val="auto"/>
+              <w:kern w:val="0"/>
+              <w:szCs w:val="22"/>
+              <w:lang w:eastAsia="en-US"/>
+            </w:rPr>
+          </w:pPr>
+          <w:hyperlink w:anchor="_Toc103623345" w:history="1">
+            <w:r>
+              <w:rPr>
+                <w:rStyle w:val="Hyperlink"/>
+              </w:rPr>
+              <w:t>Task 4</w:t>
+            </w:r>
+            <w:r>
+              <w:rPr>
+                <w:webHidden/>
+              </w:rPr>
+              <w:tab/>
+            </w:r>
+            <w:r>
+              <w:rPr>
+                <w:webHidden/>
+              </w:rPr>
+              <w:fldChar w:fldCharType="begin"/>
+            </w:r>
+            <w:r>
+              <w:rPr>
+                <w:webHidden/>
+              </w:rPr>
+              <w:instrText xml:space="preserve"> PAGEREF _Toc103623345 \h </w:instrText>
+            </w:r>
+            <w:r>
+              <w:rPr>
+                <w:webHidden/>
+              </w:rPr>
+            </w:r>
+            <w:r>
+              <w:rPr>
+                <w:webHidden/>
+              </w:rPr>
+              <w:fldChar w:fldCharType="separate"/>
+            </w:r>
+            <w:r>
+              <w:rPr>
+                <w:webHidden/>
+              </w:rPr>
+              <w:t>9</w:t>
+            </w:r>
+            <w:r>
+              <w:rPr>
+                <w:webHidden/>
+              </w:rPr>
+              <w:fldChar w:fldCharType="end"/>
+            </w:r>
+          </w:hyperlink>
+        </w:p>
+        <w:p>
+          <w:pPr>
+            <w:pStyle w:val="TOC2"/>
+            <w:tabs>
+              <w:tab w:val="right" w:leader="underscore" w:pos="9120"/>
+            </w:tabs>
+            <w:rPr>
+              <w:rFonts w:asciiTheme="minorHAnsi" w:eastAsiaTheme="minorEastAsia" w:hAnsiTheme="minorHAnsi"/>
+              <w:noProof/>
+              <w:color w:val="auto"/>
+              <w:kern w:val="0"/>
+              <w:sz w:val="22"/>
+              <w:szCs w:val="22"/>
+              <w:lang w:eastAsia="en-US"/>
+            </w:rPr>
+          </w:pPr>
+          <w:hyperlink w:anchor="_Toc103623346" w:history="1">
+            <w:r>
+              <w:rPr>
+                <w:rStyle w:val="Hyperlink"/>
+                <w:noProof/>
+              </w:rPr>
+              <w:t>Assumptions</w:t>
+            </w:r>
+            <w:r>
+              <w:rPr>
+                <w:noProof/>
+                <w:webHidden/>
+              </w:rPr>
+              <w:tab/>
+            </w:r>
+            <w:r>
+              <w:rPr>
+                <w:noProof/>
+                <w:webHidden/>
+              </w:rPr>
+              <w:fldChar w:fldCharType="begin"/>
+            </w:r>
+            <w:r>
+              <w:rPr>
+                <w:noProof/>
+                <w:webHidden/>
+              </w:rPr>
+              <w:instrText xml:space="preserve"> PAGEREF _Toc103623346 \h </w:instrText>
+            </w:r>
+            <w:r>
+              <w:rPr>
+                <w:noProof/>
+                <w:webHidden/>
+              </w:rPr>
+            </w:r>
+            <w:r>
+              <w:rPr>
+                <w:noProof/>
+                <w:webHidden/>
+              </w:rPr>
+              <w:fldChar w:fldCharType="separate"/>
+            </w:r>
+            <w:r>
+              <w:rPr>
+                <w:noProof/>
+                <w:webHidden/>
+              </w:rPr>
+              <w:t>9</w:t>
+            </w:r>
+            <w:r>
+              <w:rPr>
+                <w:noProof/>
+                <w:webHidden/>
+              </w:rPr>
+              <w:fldChar w:fldCharType="end"/>
+            </w:r>
+          </w:hyperlink>
+        </w:p>
+        <w:p>
+          <w:pPr>
+            <w:pStyle w:val="TOC2"/>
+            <w:tabs>
+              <w:tab w:val="right" w:leader="underscore" w:pos="9120"/>
+            </w:tabs>
+            <w:rPr>
+              <w:rFonts w:asciiTheme="minorHAnsi" w:eastAsiaTheme="minorEastAsia" w:hAnsiTheme="minorHAnsi"/>
+              <w:noProof/>
+              <w:color w:val="auto"/>
+              <w:kern w:val="0"/>
+              <w:sz w:val="22"/>
+              <w:szCs w:val="22"/>
+              <w:lang w:eastAsia="en-US"/>
+            </w:rPr>
+          </w:pPr>
+          <w:hyperlink w:anchor="_Toc103623347" w:history="1">
+            <w:r>
+              <w:rPr>
+                <w:rStyle w:val="Hyperlink"/>
+                <w:noProof/>
+              </w:rPr>
+              <w:t>Problem Description</w:t>
+            </w:r>
+            <w:r>
+              <w:rPr>
+                <w:noProof/>
+                <w:webHidden/>
+              </w:rPr>
+              <w:tab/>
+            </w:r>
+            <w:r>
+              <w:rPr>
+                <w:noProof/>
+                <w:webHidden/>
+              </w:rPr>
+              <w:fldChar w:fldCharType="begin"/>
+            </w:r>
+            <w:r>
+              <w:rPr>
+                <w:noProof/>
+                <w:webHidden/>
+              </w:rPr>
+              <w:instrText xml:space="preserve"> PAGEREF _Toc103623347 \h </w:instrText>
+            </w:r>
+            <w:r>
+              <w:rPr>
+                <w:noProof/>
+                <w:webHidden/>
+              </w:rPr>
+            </w:r>
+            <w:r>
+              <w:rPr>
+                <w:noProof/>
+                <w:webHidden/>
+              </w:rPr>
+              <w:fldChar w:fldCharType="separate"/>
+            </w:r>
+            <w:r>
+              <w:rPr>
+                <w:noProof/>
+                <w:webHidden/>
+              </w:rPr>
+              <w:t>9</w:t>
+            </w:r>
+            <w:r>
+              <w:rPr>
+                <w:noProof/>
+                <w:webHidden/>
+              </w:rPr>
+              <w:fldChar w:fldCharType="end"/>
+            </w:r>
+          </w:hyperlink>
+        </w:p>
+        <w:p>
+          <w:pPr>
+            <w:pStyle w:val="TOC2"/>
+            <w:tabs>
+              <w:tab w:val="right" w:leader="underscore" w:pos="9120"/>
+            </w:tabs>
+            <w:rPr>
+              <w:rFonts w:asciiTheme="minorHAnsi" w:eastAsiaTheme="minorEastAsia" w:hAnsiTheme="minorHAnsi"/>
+              <w:noProof/>
+              <w:color w:val="auto"/>
+              <w:kern w:val="0"/>
+              <w:sz w:val="22"/>
+              <w:szCs w:val="22"/>
+              <w:lang w:eastAsia="en-US"/>
+            </w:rPr>
+          </w:pPr>
+          <w:hyperlink w:anchor="_Toc103623348" w:history="1">
+            <w:r>
+              <w:rPr>
+                <w:rStyle w:val="Hyperlink"/>
+                <w:noProof/>
+              </w:rPr>
+              <w:t>Detailed Solution</w:t>
+            </w:r>
+            <w:r>
+              <w:rPr>
+                <w:noProof/>
+                <w:webHidden/>
+              </w:rPr>
+              <w:tab/>
+            </w:r>
+            <w:r>
+              <w:rPr>
+                <w:noProof/>
+                <w:webHidden/>
+              </w:rPr>
+              <w:fldChar w:fldCharType="begin"/>
+            </w:r>
+            <w:r>
+              <w:rPr>
+                <w:noProof/>
+                <w:webHidden/>
+              </w:rPr>
+              <w:instrText xml:space="preserve"> PAGEREF _Toc103623348 \h </w:instrText>
+            </w:r>
+            <w:r>
+              <w:rPr>
+                <w:noProof/>
+                <w:webHidden/>
+              </w:rPr>
+            </w:r>
+            <w:r>
+              <w:rPr>
+                <w:noProof/>
+                <w:webHidden/>
+              </w:rPr>
+              <w:fldChar w:fldCharType="separate"/>
+            </w:r>
+            <w:r>
+              <w:rPr>
+                <w:noProof/>
+                <w:webHidden/>
+              </w:rPr>
+              <w:t>10</w:t>
+            </w:r>
+            <w:r>
+              <w:rPr>
+                <w:noProof/>
+                <w:webHidden/>
+              </w:rPr>
+              <w:fldChar w:fldCharType="end"/>
+            </w:r>
+          </w:hyperlink>
+        </w:p>
+        <w:p>
+          <w:pPr>
+            <w:pStyle w:val="TOC2"/>
+            <w:tabs>
+              <w:tab w:val="right" w:leader="underscore" w:pos="9120"/>
+            </w:tabs>
+            <w:rPr>
+              <w:rFonts w:asciiTheme="minorHAnsi" w:eastAsiaTheme="minorEastAsia" w:hAnsiTheme="minorHAnsi"/>
+              <w:noProof/>
+              <w:color w:val="auto"/>
+              <w:kern w:val="0"/>
+              <w:sz w:val="22"/>
+              <w:szCs w:val="22"/>
+              <w:lang w:eastAsia="en-US"/>
+            </w:rPr>
+          </w:pPr>
+          <w:hyperlink w:anchor="_Toc103623349" w:history="1">
+            <w:r>
+              <w:rPr>
+                <w:rStyle w:val="Hyperlink"/>
+                <w:noProof/>
+              </w:rPr>
+              <w:t>Complexity Analysis</w:t>
+            </w:r>
+            <w:r>
+              <w:rPr>
+                <w:noProof/>
+                <w:webHidden/>
+              </w:rPr>
+              <w:tab/>
+            </w:r>
+            <w:r>
+              <w:rPr>
+                <w:noProof/>
+                <w:webHidden/>
+              </w:rPr>
+              <w:fldChar w:fldCharType="begin"/>
+            </w:r>
+            <w:r>
+              <w:rPr>
+                <w:noProof/>
+                <w:webHidden/>
+              </w:rPr>
+              <w:instrText xml:space="preserve"> PAGEREF _Toc103623349 \h </w:instrText>
+            </w:r>
+            <w:r>
+              <w:rPr>
+                <w:noProof/>
+                <w:webHidden/>
+              </w:rPr>
+            </w:r>
+            <w:r>
+              <w:rPr>
+                <w:noProof/>
+                <w:webHidden/>
+              </w:rPr>
+              <w:fldChar w:fldCharType="separate"/>
+            </w:r>
+            <w:r>
+              <w:rPr>
+                <w:noProof/>
+                <w:webHidden/>
+              </w:rPr>
+              <w:t>12</w:t>
+            </w:r>
+            <w:r>
+              <w:rPr>
+                <w:noProof/>
+                <w:webHidden/>
+              </w:rPr>
+              <w:fldChar w:fldCharType="end"/>
+            </w:r>
+          </w:hyperlink>
+        </w:p>
+        <w:p>
+          <w:pPr>
+            <w:pStyle w:val="TOC2"/>
+            <w:tabs>
+              <w:tab w:val="right" w:leader="underscore" w:pos="9120"/>
+            </w:tabs>
+            <w:rPr>
+              <w:rFonts w:asciiTheme="minorHAnsi" w:eastAsiaTheme="minorEastAsia" w:hAnsiTheme="minorHAnsi"/>
+              <w:noProof/>
+              <w:color w:val="auto"/>
+              <w:kern w:val="0"/>
+              <w:sz w:val="22"/>
+              <w:szCs w:val="22"/>
+              <w:lang w:eastAsia="en-US"/>
+            </w:rPr>
+          </w:pPr>
+          <w:hyperlink w:anchor="_Toc103623350" w:history="1">
+            <w:r>
+              <w:rPr>
+                <w:rStyle w:val="Hyperlink"/>
+                <w:noProof/>
+              </w:rPr>
+              <w:t>Comparison With Another Algorithm</w:t>
+            </w:r>
+            <w:r>
+              <w:rPr>
+                <w:noProof/>
+                <w:webHidden/>
+              </w:rPr>
+              <w:tab/>
+            </w:r>
+            <w:r>
+              <w:rPr>
+                <w:noProof/>
+                <w:webHidden/>
+              </w:rPr>
+              <w:fldChar w:fldCharType="begin"/>
+            </w:r>
+            <w:r>
+              <w:rPr>
+                <w:noProof/>
+                <w:webHidden/>
+              </w:rPr>
+              <w:instrText xml:space="preserve"> PAGEREF _Toc103623350 \h </w:instrText>
+            </w:r>
+            <w:r>
+              <w:rPr>
+                <w:noProof/>
+                <w:webHidden/>
+              </w:rPr>
+            </w:r>
+            <w:r>
+              <w:rPr>
+                <w:noProof/>
+                <w:webHidden/>
+              </w:rPr>
+              <w:fldChar w:fldCharType="separate"/>
+            </w:r>
+            <w:r>
+              <w:rPr>
+                <w:noProof/>
+                <w:webHidden/>
+              </w:rPr>
+              <w:t>12</w:t>
+            </w:r>
+            <w:r>
+              <w:rPr>
+                <w:noProof/>
+                <w:webHidden/>
+              </w:rPr>
+              <w:fldChar w:fldCharType="end"/>
+            </w:r>
+          </w:hyperlink>
+        </w:p>
+        <w:p>
+          <w:pPr>
+            <w:pStyle w:val="TOC2"/>
+            <w:tabs>
+              <w:tab w:val="right" w:leader="underscore" w:pos="9120"/>
+            </w:tabs>
+            <w:rPr>
+              <w:rFonts w:asciiTheme="minorHAnsi" w:eastAsiaTheme="minorEastAsia" w:hAnsiTheme="minorHAnsi"/>
+              <w:noProof/>
+              <w:color w:val="auto"/>
+              <w:kern w:val="0"/>
+              <w:sz w:val="22"/>
+              <w:szCs w:val="22"/>
+              <w:lang w:eastAsia="en-US"/>
+            </w:rPr>
+          </w:pPr>
+          <w:hyperlink w:anchor="_Toc103623351" w:history="1">
+            <w:r>
+              <w:rPr>
+                <w:rStyle w:val="Hyperlink"/>
+                <w:noProof/>
+              </w:rPr>
+              <w:t>Sample Output</w:t>
+            </w:r>
+            <w:r>
+              <w:rPr>
+                <w:noProof/>
+                <w:webHidden/>
+              </w:rPr>
+              <w:tab/>
+            </w:r>
+            <w:r>
+              <w:rPr>
+                <w:noProof/>
+                <w:webHidden/>
+              </w:rPr>
+              <w:fldChar w:fldCharType="begin"/>
+            </w:r>
+            <w:r>
+              <w:rPr>
+                <w:noProof/>
+                <w:webHidden/>
+              </w:rPr>
+              <w:instrText xml:space="preserve"> PAGEREF _Toc103623351 \h </w:instrText>
+            </w:r>
+            <w:r>
+              <w:rPr>
+                <w:noProof/>
+                <w:webHidden/>
+              </w:rPr>
+            </w:r>
+            <w:r>
+              <w:rPr>
+                <w:noProof/>
+                <w:webHidden/>
+              </w:rPr>
+              <w:fldChar w:fldCharType="separate"/>
+            </w:r>
+            <w:r>
+              <w:rPr>
+                <w:noProof/>
+                <w:webHidden/>
+              </w:rPr>
+              <w:t>13</w:t>
+            </w:r>
+            <w:r>
+              <w:rPr>
+                <w:noProof/>
+                <w:webHidden/>
+              </w:rPr>
+              <w:fldChar w:fldCharType="end"/>
+            </w:r>
+          </w:hyperlink>
+        </w:p>
+        <w:p>
+          <w:pPr>
+            <w:pStyle w:val="TOC2"/>
+            <w:tabs>
+              <w:tab w:val="right" w:leader="underscore" w:pos="9120"/>
+            </w:tabs>
+            <w:rPr>
+              <w:rFonts w:asciiTheme="minorHAnsi" w:eastAsiaTheme="minorEastAsia" w:hAnsiTheme="minorHAnsi"/>
+              <w:noProof/>
+              <w:color w:val="auto"/>
+              <w:kern w:val="0"/>
+              <w:sz w:val="22"/>
+              <w:szCs w:val="22"/>
+              <w:lang w:eastAsia="en-US"/>
+            </w:rPr>
+          </w:pPr>
+          <w:hyperlink w:anchor="_Toc103623352" w:history="1">
+            <w:r>
+              <w:rPr>
+                <w:rStyle w:val="Hyperlink"/>
+                <w:noProof/>
+              </w:rPr>
+              <w:t>Conclusion</w:t>
+            </w:r>
+            <w:r>
+              <w:rPr>
+                <w:noProof/>
+                <w:webHidden/>
+              </w:rPr>
+              <w:tab/>
+            </w:r>
+            <w:r>
+              <w:rPr>
+                <w:noProof/>
+                <w:webHidden/>
+              </w:rPr>
+              <w:fldChar w:fldCharType="begin"/>
+            </w:r>
+            <w:r>
+              <w:rPr>
+                <w:noProof/>
+                <w:webHidden/>
+              </w:rPr>
+              <w:instrText xml:space="preserve"> PAGEREF _Toc103623352 \h </w:instrText>
+            </w:r>
+            <w:r>
+              <w:rPr>
+                <w:noProof/>
+                <w:webHidden/>
+              </w:rPr>
+            </w:r>
+            <w:r>
+              <w:rPr>
+                <w:noProof/>
+                <w:webHidden/>
+              </w:rPr>
+              <w:fldChar w:fldCharType="separate"/>
+            </w:r>
+            <w:r>
+              <w:rPr>
+                <w:noProof/>
+                <w:webHidden/>
+              </w:rPr>
+              <w:t>14</w:t>
+            </w:r>
+            <w:r>
+              <w:rPr>
+                <w:noProof/>
+                <w:webHidden/>
+              </w:rPr>
+              <w:fldChar w:fldCharType="end"/>
+            </w:r>
+          </w:hyperlink>
+        </w:p>
+        <w:p>
+          <w:pPr>
+            <w:pStyle w:val="TOC1"/>
+            <w:rPr>
+              <w:rFonts w:asciiTheme="minorHAnsi" w:eastAsiaTheme="minorEastAsia" w:hAnsiTheme="minorHAnsi"/>
+              <w:color w:val="auto"/>
+              <w:kern w:val="0"/>
+              <w:szCs w:val="22"/>
+              <w:lang w:eastAsia="en-US"/>
+            </w:rPr>
+          </w:pPr>
+          <w:hyperlink w:anchor="_Toc103623353" w:history="1">
+            <w:r>
+              <w:rPr>
+                <w:rStyle w:val="Hyperlink"/>
+              </w:rPr>
+              <w:t>Task 6</w:t>
+            </w:r>
+            <w:r>
+              <w:rPr>
+                <w:webHidden/>
+              </w:rPr>
+              <w:tab/>
+            </w:r>
+            <w:r>
+              <w:rPr>
+                <w:webHidden/>
+              </w:rPr>
+              <w:fldChar w:fldCharType="begin"/>
+            </w:r>
+            <w:r>
+              <w:rPr>
+                <w:webHidden/>
+              </w:rPr>
+              <w:instrText xml:space="preserve"> PAGEREF _Toc103623353 \h </w:instrText>
+            </w:r>
+            <w:r>
+              <w:rPr>
+                <w:webHidden/>
+              </w:rPr>
+            </w:r>
+            <w:r>
+              <w:rPr>
+                <w:webHidden/>
+              </w:rPr>
+              <w:fldChar w:fldCharType="separate"/>
+            </w:r>
+            <w:r>
+              <w:rPr>
+                <w:webHidden/>
+              </w:rPr>
+              <w:t>16</w:t>
+            </w:r>
+            <w:r>
+              <w:rPr>
+                <w:webHidden/>
+              </w:rPr>
+              <w:fldChar w:fldCharType="end"/>
+            </w:r>
+          </w:hyperlink>
+        </w:p>
+        <w:p>
+          <w:pPr>
+            <w:pStyle w:val="TOC2"/>
+            <w:tabs>
+              <w:tab w:val="right" w:leader="underscore" w:pos="9120"/>
+            </w:tabs>
+            <w:rPr>
+              <w:rFonts w:asciiTheme="minorHAnsi" w:eastAsiaTheme="minorEastAsia" w:hAnsiTheme="minorHAnsi"/>
+              <w:noProof/>
+              <w:color w:val="auto"/>
+              <w:kern w:val="0"/>
+              <w:sz w:val="22"/>
+              <w:szCs w:val="22"/>
+              <w:lang w:eastAsia="en-US"/>
+            </w:rPr>
+          </w:pPr>
+          <w:hyperlink w:anchor="_Toc103623354" w:history="1">
+            <w:r>
+              <w:rPr>
+                <w:rStyle w:val="Hyperlink"/>
+                <w:noProof/>
+              </w:rPr>
+              <w:t>Assumptions</w:t>
+            </w:r>
+            <w:r>
+              <w:rPr>
+                <w:noProof/>
+                <w:webHidden/>
+              </w:rPr>
+              <w:tab/>
+            </w:r>
+            <w:r>
+              <w:rPr>
+                <w:noProof/>
+                <w:webHidden/>
+              </w:rPr>
+              <w:fldChar w:fldCharType="begin"/>
+            </w:r>
+            <w:r>
+              <w:rPr>
+                <w:noProof/>
+                <w:webHidden/>
+              </w:rPr>
+              <w:instrText xml:space="preserve"> PAGEREF _Toc103623354 \h </w:instrText>
+            </w:r>
+            <w:r>
+              <w:rPr>
+                <w:noProof/>
+                <w:webHidden/>
+              </w:rPr>
+            </w:r>
+            <w:r>
+              <w:rPr>
+                <w:noProof/>
+                <w:webHidden/>
+              </w:rPr>
+              <w:fldChar w:fldCharType="separate"/>
+            </w:r>
+            <w:r>
+              <w:rPr>
+                <w:noProof/>
+                <w:webHidden/>
+              </w:rPr>
+              <w:t>16</w:t>
+            </w:r>
+            <w:r>
+              <w:rPr>
+                <w:noProof/>
+                <w:webHidden/>
+              </w:rPr>
+              <w:fldChar w:fldCharType="end"/>
+            </w:r>
+          </w:hyperlink>
+        </w:p>
+        <w:p>
+          <w:pPr>
+            <w:pStyle w:val="TOC2"/>
+            <w:tabs>
+              <w:tab w:val="right" w:leader="underscore" w:pos="9120"/>
+            </w:tabs>
+            <w:rPr>
+              <w:rFonts w:asciiTheme="minorHAnsi" w:eastAsiaTheme="minorEastAsia" w:hAnsiTheme="minorHAnsi"/>
+              <w:noProof/>
+              <w:color w:val="auto"/>
+              <w:kern w:val="0"/>
+              <w:sz w:val="22"/>
+              <w:szCs w:val="22"/>
+              <w:lang w:eastAsia="en-US"/>
+            </w:rPr>
+          </w:pPr>
+          <w:hyperlink w:anchor="_Toc103623355" w:history="1">
+            <w:r>
+              <w:rPr>
+                <w:rStyle w:val="Hyperlink"/>
+                <w:noProof/>
+              </w:rPr>
+              <w:t>Problem Description</w:t>
+            </w:r>
+            <w:r>
+              <w:rPr>
+                <w:noProof/>
+                <w:webHidden/>
+              </w:rPr>
+              <w:tab/>
+            </w:r>
+            <w:r>
+              <w:rPr>
+                <w:noProof/>
+                <w:webHidden/>
+              </w:rPr>
+              <w:fldChar w:fldCharType="begin"/>
+            </w:r>
+            <w:r>
+              <w:rPr>
+                <w:noProof/>
+                <w:webHidden/>
+              </w:rPr>
+              <w:instrText xml:space="preserve"> PAGEREF _Toc103623355 \h </w:instrText>
+            </w:r>
+            <w:r>
+              <w:rPr>
+                <w:noProof/>
+                <w:webHidden/>
+              </w:rPr>
+            </w:r>
+            <w:r>
+              <w:rPr>
+                <w:noProof/>
+                <w:webHidden/>
+              </w:rPr>
+              <w:fldChar w:fldCharType="separate"/>
+            </w:r>
+            <w:r>
+              <w:rPr>
+                <w:noProof/>
+                <w:webHidden/>
+              </w:rPr>
+              <w:t>16</w:t>
+            </w:r>
+            <w:r>
+              <w:rPr>
+                <w:noProof/>
+                <w:webHidden/>
+              </w:rPr>
+              <w:fldChar w:fldCharType="end"/>
+            </w:r>
+          </w:hyperlink>
+        </w:p>
+        <w:p>
+          <w:pPr>
+            <w:pStyle w:val="TOC2"/>
+            <w:tabs>
+              <w:tab w:val="right" w:leader="underscore" w:pos="9120"/>
+            </w:tabs>
+            <w:rPr>
+              <w:rFonts w:asciiTheme="minorHAnsi" w:eastAsiaTheme="minorEastAsia" w:hAnsiTheme="minorHAnsi"/>
+              <w:noProof/>
+              <w:color w:val="auto"/>
+              <w:kern w:val="0"/>
+              <w:sz w:val="22"/>
+              <w:szCs w:val="22"/>
+              <w:lang w:eastAsia="en-US"/>
+            </w:rPr>
+          </w:pPr>
+          <w:hyperlink w:anchor="_Toc103623356" w:history="1">
+            <w:r>
+              <w:rPr>
+                <w:rStyle w:val="Hyperlink"/>
+                <w:noProof/>
+              </w:rPr>
+              <w:t>Detailed Solution</w:t>
+            </w:r>
+            <w:r>
+              <w:rPr>
+                <w:noProof/>
+                <w:webHidden/>
+              </w:rPr>
+              <w:tab/>
+            </w:r>
+            <w:r>
+              <w:rPr>
+                <w:noProof/>
+                <w:webHidden/>
+              </w:rPr>
+              <w:fldChar w:fldCharType="begin"/>
+            </w:r>
+            <w:r>
+              <w:rPr>
+                <w:noProof/>
+                <w:webHidden/>
+              </w:rPr>
+              <w:instrText xml:space="preserve"> PAGEREF _Toc103623356 \h </w:instrText>
+            </w:r>
+            <w:r>
+              <w:rPr>
+                <w:noProof/>
+                <w:webHidden/>
+              </w:rPr>
+            </w:r>
+            <w:r>
+              <w:rPr>
+                <w:noProof/>
+                <w:webHidden/>
+              </w:rPr>
+              <w:fldChar w:fldCharType="separate"/>
+            </w:r>
+            <w:r>
+              <w:rPr>
+                <w:noProof/>
+                <w:webHidden/>
+              </w:rPr>
+              <w:t>16</w:t>
+            </w:r>
+            <w:r>
+              <w:rPr>
+                <w:noProof/>
+                <w:webHidden/>
+              </w:rPr>
+              <w:fldChar w:fldCharType="end"/>
+            </w:r>
+          </w:hyperlink>
+        </w:p>
+        <w:p>
+          <w:pPr>
+            <w:pStyle w:val="TOC2"/>
+            <w:tabs>
+              <w:tab w:val="right" w:leader="underscore" w:pos="9120"/>
+            </w:tabs>
+            <w:rPr>
+              <w:rFonts w:asciiTheme="minorHAnsi" w:eastAsiaTheme="minorEastAsia" w:hAnsiTheme="minorHAnsi"/>
+              <w:noProof/>
+              <w:color w:val="auto"/>
+              <w:kern w:val="0"/>
+              <w:sz w:val="22"/>
+              <w:szCs w:val="22"/>
+              <w:lang w:eastAsia="en-US"/>
+            </w:rPr>
+          </w:pPr>
+          <w:hyperlink w:anchor="_Toc103623357" w:history="1">
+            <w:r>
+              <w:rPr>
+                <w:rStyle w:val="Hyperlink"/>
+                <w:noProof/>
+              </w:rPr>
+              <w:t>Complexity Analysis</w:t>
+            </w:r>
+            <w:r>
+              <w:rPr>
+                <w:noProof/>
+                <w:webHidden/>
+              </w:rPr>
+              <w:tab/>
+            </w:r>
+            <w:r>
+              <w:rPr>
+                <w:noProof/>
+                <w:webHidden/>
+              </w:rPr>
+              <w:fldChar w:fldCharType="begin"/>
+            </w:r>
+            <w:r>
+              <w:rPr>
+                <w:noProof/>
+                <w:webHidden/>
+              </w:rPr>
+              <w:instrText xml:space="preserve"> PAGEREF _Toc103623357 \h </w:instrText>
+            </w:r>
+            <w:r>
+              <w:rPr>
+                <w:noProof/>
+                <w:webHidden/>
+              </w:rPr>
+            </w:r>
+            <w:r>
+              <w:rPr>
+                <w:noProof/>
+                <w:webHidden/>
+              </w:rPr>
+              <w:fldChar w:fldCharType="separate"/>
+            </w:r>
+            <w:r>
+              <w:rPr>
+                <w:noProof/>
+                <w:webHidden/>
+              </w:rPr>
+              <w:t>20</w:t>
+            </w:r>
+            <w:r>
+              <w:rPr>
+                <w:noProof/>
+                <w:webHidden/>
+              </w:rPr>
+              <w:fldChar w:fldCharType="end"/>
+            </w:r>
+          </w:hyperlink>
+        </w:p>
+        <w:p>
+          <w:pPr>
+            <w:pStyle w:val="TOC2"/>
+            <w:tabs>
+              <w:tab w:val="right" w:leader="underscore" w:pos="9120"/>
+            </w:tabs>
+            <w:rPr>
+              <w:rFonts w:asciiTheme="minorHAnsi" w:eastAsiaTheme="minorEastAsia" w:hAnsiTheme="minorHAnsi"/>
+              <w:noProof/>
+              <w:color w:val="auto"/>
+              <w:kern w:val="0"/>
+              <w:sz w:val="22"/>
+              <w:szCs w:val="22"/>
+              <w:lang w:eastAsia="en-US"/>
+            </w:rPr>
+          </w:pPr>
+          <w:hyperlink w:anchor="_Toc103623358" w:history="1">
+            <w:r>
+              <w:rPr>
+                <w:rStyle w:val="Hyperlink"/>
+                <w:noProof/>
+              </w:rPr>
+              <w:t>Comparison With Another Algorithm</w:t>
+            </w:r>
+            <w:r>
+              <w:rPr>
+                <w:noProof/>
+                <w:webHidden/>
+              </w:rPr>
+              <w:tab/>
+            </w:r>
+            <w:r>
+              <w:rPr>
+                <w:noProof/>
+                <w:webHidden/>
+              </w:rPr>
+              <w:fldChar w:fldCharType="begin"/>
+            </w:r>
+            <w:r>
+              <w:rPr>
+                <w:noProof/>
+                <w:webHidden/>
+              </w:rPr>
+              <w:instrText xml:space="preserve"> PAGEREF _Toc103623358 \h </w:instrText>
+            </w:r>
+            <w:r>
+              <w:rPr>
+                <w:noProof/>
+                <w:webHidden/>
+              </w:rPr>
+            </w:r>
+            <w:r>
+              <w:rPr>
+                <w:noProof/>
+                <w:webHidden/>
+              </w:rPr>
+              <w:fldChar w:fldCharType="separate"/>
+            </w:r>
+            <w:r>
+              <w:rPr>
+                <w:noProof/>
+                <w:webHidden/>
+              </w:rPr>
+              <w:t>20</w:t>
+            </w:r>
+            <w:r>
+              <w:rPr>
+                <w:noProof/>
+                <w:webHidden/>
+              </w:rPr>
+              <w:fldChar w:fldCharType="end"/>
+            </w:r>
+          </w:hyperlink>
+        </w:p>
+        <w:p>
+          <w:pPr>
+            <w:pStyle w:val="TOC2"/>
+            <w:tabs>
+              <w:tab w:val="right" w:leader="underscore" w:pos="9120"/>
+            </w:tabs>
+            <w:rPr>
+              <w:rFonts w:asciiTheme="minorHAnsi" w:eastAsiaTheme="minorEastAsia" w:hAnsiTheme="minorHAnsi"/>
+              <w:noProof/>
+              <w:color w:val="auto"/>
+              <w:kern w:val="0"/>
+              <w:sz w:val="22"/>
+              <w:szCs w:val="22"/>
+              <w:lang w:eastAsia="en-US"/>
+            </w:rPr>
+          </w:pPr>
+          <w:hyperlink w:anchor="_Toc103623359" w:history="1">
+            <w:r>
+              <w:rPr>
+                <w:rStyle w:val="Hyperlink"/>
+                <w:noProof/>
+              </w:rPr>
+              <w:t>Sample Output</w:t>
+            </w:r>
+            <w:r>
+              <w:rPr>
+                <w:noProof/>
+                <w:webHidden/>
+              </w:rPr>
+              <w:tab/>
+            </w:r>
+            <w:r>
+              <w:rPr>
+                <w:noProof/>
+                <w:webHidden/>
+              </w:rPr>
+              <w:fldChar w:fldCharType="begin"/>
+            </w:r>
+            <w:r>
+              <w:rPr>
+                <w:noProof/>
+                <w:webHidden/>
+              </w:rPr>
+              <w:instrText xml:space="preserve"> PAGEREF _Toc103623359 \h </w:instrText>
+            </w:r>
+            <w:r>
+              <w:rPr>
+                <w:noProof/>
+                <w:webHidden/>
+              </w:rPr>
+            </w:r>
+            <w:r>
+              <w:rPr>
+                <w:noProof/>
+                <w:webHidden/>
+              </w:rPr>
+              <w:fldChar w:fldCharType="separate"/>
+            </w:r>
+            <w:r>
+              <w:rPr>
+                <w:noProof/>
+                <w:webHidden/>
+              </w:rPr>
+              <w:t>21</w:t>
+            </w:r>
+            <w:r>
+              <w:rPr>
+                <w:noProof/>
+                <w:webHidden/>
+              </w:rPr>
+              <w:fldChar w:fldCharType="end"/>
+            </w:r>
+          </w:hyperlink>
+        </w:p>
+        <w:p>
+          <w:pPr>
+            <w:pStyle w:val="TOC2"/>
+            <w:tabs>
+              <w:tab w:val="right" w:leader="underscore" w:pos="9120"/>
+            </w:tabs>
+            <w:rPr>
+              <w:rFonts w:asciiTheme="minorHAnsi" w:eastAsiaTheme="minorEastAsia" w:hAnsiTheme="minorHAnsi"/>
+              <w:noProof/>
+              <w:color w:val="auto"/>
+              <w:kern w:val="0"/>
+              <w:sz w:val="22"/>
+              <w:szCs w:val="22"/>
+              <w:lang w:eastAsia="en-US"/>
+            </w:rPr>
+          </w:pPr>
+          <w:hyperlink w:anchor="_Toc103623360" w:history="1">
+            <w:r>
+              <w:rPr>
+                <w:rStyle w:val="Hyperlink"/>
+                <w:noProof/>
+              </w:rPr>
+              <w:t>Conclusion</w:t>
+            </w:r>
+            <w:r>
+              <w:rPr>
+                <w:noProof/>
+                <w:webHidden/>
+              </w:rPr>
+              <w:tab/>
+            </w:r>
+            <w:r>
+              <w:rPr>
+                <w:noProof/>
+                <w:webHidden/>
+              </w:rPr>
+              <w:fldChar w:fldCharType="begin"/>
+            </w:r>
+            <w:r>
+              <w:rPr>
+                <w:noProof/>
+                <w:webHidden/>
+              </w:rPr>
+              <w:instrText xml:space="preserve"> PAGEREF _Toc103623360 \h </w:instrText>
+            </w:r>
+            <w:r>
+              <w:rPr>
+                <w:noProof/>
+                <w:webHidden/>
+              </w:rPr>
+            </w:r>
+            <w:r>
+              <w:rPr>
+                <w:noProof/>
+                <w:webHidden/>
+              </w:rPr>
+              <w:fldChar w:fldCharType="separate"/>
+            </w:r>
+            <w:r>
+              <w:rPr>
+                <w:noProof/>
+                <w:webHidden/>
+              </w:rPr>
+              <w:t>24</w:t>
+            </w:r>
+            <w:r>
+              <w:rPr>
+                <w:noProof/>
+                <w:webHidden/>
+              </w:rPr>
+              <w:fldChar w:fldCharType="end"/>
+            </w:r>
+          </w:hyperlink>
+        </w:p>
+        <w:p>
           <w:r>
             <w:rPr>
               <w:b/>
@@ -2168,9 +3340,8 @@
       <w:pPr>
         <w:pStyle w:val="Heading1"/>
       </w:pPr>
-      <w:bookmarkStart w:id="0" w:name="_Toc102002707"/>
-      <w:r>
-        <w:lastRenderedPageBreak/>
+      <w:bookmarkStart w:id="0" w:name="_Toc103623337"/>
+      <w:r>
         <w:t>Task 1</w:t>
       </w:r>
       <w:bookmarkEnd w:id="0"/>
@@ -2179,7 +3350,7 @@
       <w:pPr>
         <w:pStyle w:val="Heading2"/>
       </w:pPr>
-      <w:bookmarkStart w:id="1" w:name="_Toc102002708"/>
+      <w:bookmarkStart w:id="1" w:name="_Toc103623338"/>
       <w:r>
         <w:t>Assumptions</w:t>
       </w:r>
@@ -2197,7 +3368,7 @@
       <w:pPr>
         <w:pStyle w:val="Heading2"/>
       </w:pPr>
-      <w:bookmarkStart w:id="2" w:name="_Toc102002709"/>
+      <w:bookmarkStart w:id="2" w:name="_Toc103623339"/>
       <w:r>
         <w:t>Problem Description</w:t>
       </w:r>
@@ -2284,7 +3455,7 @@
           </mc:Choice>
           <mc:Fallback>
             <w:pict>
-              <v:shape w14:anchorId="4AE36CF3" id="Text Box 9" o:spid="_x0000_s1030" type="#_x0000_t202" style="position:absolute;left:0;text-align:left;margin-left:122.9pt;margin-top:317.95pt;width:210.7pt;height:.05pt;z-index:251672576;visibility:visible;mso-wrap-style:square;mso-wrap-distance-left:9pt;mso-wrap-distance-top:0;mso-wrap-distance-right:9pt;mso-wrap-distance-bottom:0;mso-position-horizontal:absolute;mso-position-horizontal-relative:text;mso-position-vertical:absolute;mso-position-vertical-relative:text;v-text-anchor:top" o:gfxdata="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" stroked="f">
+              <v:shape w14:anchorId="4AE36CF3" id="Text Box 9" o:spid="_x0000_s1030" type="#_x0000_t202" style="position:absolute;left:0;text-align:left;margin-left:122.9pt;margin-top:317.95pt;width:210.7pt;height:.05pt;z-index:251672576;visibility:visible;mso-wrap-style:square;mso-wrap-distance-left:9pt;mso-wrap-distance-top:0;mso-wrap-distance-right:9pt;mso-wrap-distance-bottom:0;mso-position-horizontal:absolute;mso-position-horizontal-relative:text;mso-position-vertical:absolute;mso-position-vertical-relative:text;v-text-anchor:top" o:gfxdata="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" stroked="f">
                 <v:textbox style="mso-fit-shape-to-text:t" inset="0,0,0,0">
                   <w:txbxContent>
                     <w:p>
@@ -2435,9 +3606,8 @@
       <w:pPr>
         <w:pStyle w:val="Heading2"/>
       </w:pPr>
-      <w:bookmarkStart w:id="5" w:name="_Toc102002710"/>
-      <w:r>
-        <w:lastRenderedPageBreak/>
+      <w:bookmarkStart w:id="5" w:name="_Toc103623340"/>
+      <w:r>
         <w:t>Detailed Solution</w:t>
       </w:r>
       <w:bookmarkEnd w:id="5"/>
@@ -2649,7 +3819,7 @@
           </mc:Choice>
           <mc:Fallback>
             <w:pict>
-              <v:shape w14:anchorId="22209979" id="Text Box 11" o:spid="_x0000_s1031" type="#_x0000_t202" style="position:absolute;left:0;text-align:left;margin-left:101.25pt;margin-top:355.45pt;width:254pt;height:.05pt;z-index:251676672;visibility:visible;mso-wrap-style:square;mso-wrap-distance-left:9pt;mso-wrap-distance-top:0;mso-wrap-distance-right:9pt;mso-wrap-distance-bottom:0;mso-position-horizontal:absolute;mso-position-horizontal-relative:text;mso-position-vertical:absolute;mso-position-vertical-relative:text;v-text-anchor:top" o:gfxdata="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" stroked="f">
+              <v:shape w14:anchorId="22209979" id="Text Box 11" o:spid="_x0000_s1031" type="#_x0000_t202" style="position:absolute;left:0;text-align:left;margin-left:101.25pt;margin-top:355.45pt;width:254pt;height:.05pt;z-index:251676672;visibility:visible;mso-wrap-style:square;mso-wrap-distance-left:9pt;mso-wrap-distance-top:0;mso-wrap-distance-right:9pt;mso-wrap-distance-bottom:0;mso-position-horizontal:absolute;mso-position-horizontal-relative:text;mso-position-vertical:absolute;mso-position-vertical-relative:text;v-text-anchor:top" o:gfxdata="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" stroked="f">
                 <v:textbox style="mso-fit-shape-to-text:t" inset="0,0,0,0">
                   <w:txbxContent>
                     <w:p>
@@ -2812,7 +3982,6 @@
         <w:rPr>
           <w:noProof/>
         </w:rPr>
-        <w:lastRenderedPageBreak/>
         <mc:AlternateContent>
           <mc:Choice Requires="wps">
             <w:drawing>
@@ -2887,7 +4056,7 @@
           </mc:Choice>
           <mc:Fallback>
             <w:pict>
-              <v:shape w14:anchorId="0926E39D" id="Text Box 13" o:spid="_x0000_s1032" type="#_x0000_t202" style="position:absolute;left:0;text-align:left;margin-left:128.75pt;margin-top:228.45pt;width:199pt;height:.05pt;z-index:251680768;visibility:visible;mso-wrap-style:square;mso-wrap-distance-left:9pt;mso-wrap-distance-top:0;mso-wrap-distance-right:9pt;mso-wrap-distance-bottom:0;mso-position-horizontal:absolute;mso-position-horizontal-relative:text;mso-position-vertical:absolute;mso-position-vertical-relative:text;v-text-anchor:top" o:gfxdata="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" stroked="f">
+              <v:shape w14:anchorId="0926E39D" id="Text Box 13" o:spid="_x0000_s1032" type="#_x0000_t202" style="position:absolute;left:0;text-align:left;margin-left:128.75pt;margin-top:228.45pt;width:199pt;height:.05pt;z-index:251680768;visibility:visible;mso-wrap-style:square;mso-wrap-distance-left:9pt;mso-wrap-distance-top:0;mso-wrap-distance-right:9pt;mso-wrap-distance-bottom:0;mso-position-horizontal:absolute;mso-position-horizontal-relative:text;mso-position-vertical:absolute;mso-position-vertical-relative:text;v-text-anchor:top" o:gfxdata="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" stroked="f">
                 <v:textbox style="mso-fit-shape-to-text:t" inset="0,0,0,0">
                   <w:txbxContent>
                     <w:p>
@@ -3124,7 +4293,6 @@
       </w:pPr>
       <w:bookmarkStart w:id="8" w:name="_Ref102000662"/>
       <w:r>
-        <w:lastRenderedPageBreak/>
         <w:t xml:space="preserve">Table </w:t>
       </w:r>
       <w:fldSimple w:instr=" SEQ Table \* ARABIC ">
@@ -4367,7 +5535,6 @@
         <w:rPr>
           <w:noProof/>
         </w:rPr>
-        <w:lastRenderedPageBreak/>
         <mc:AlternateContent>
           <mc:Choice Requires="wps">
             <w:drawing>
@@ -5678,7 +6845,7 @@
           </mc:Choice>
           <mc:Fallback>
             <w:pict>
-              <v:shape w14:anchorId="6042EA81" id="Text Box 15" o:spid="_x0000_s1033" type="#_x0000_t202" style="position:absolute;left:0;text-align:left;margin-left:.25pt;margin-top:149.5pt;width:454.35pt;height:282.45pt;z-index:251681792;visibility:visible;mso-wrap-style:square;mso-width-percent:0;mso-height-percent:0;mso-wrap-distance-left:9pt;mso-wrap-distance-top:0;mso-wrap-distance-right:9pt;mso-wrap-distance-bottom:0;mso-position-horizontal:absolute;mso-position-horizontal-relative:margin;mso-position-vertical:absolute;mso-position-vertical-relative:page;mso-width-percent:0;mso-height-percent:0;mso-width-relative:margin;mso-height-relative:margin;v-text-anchor:top" o:gfxdata="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" fillcolor="white [3201]" strokeweight=".5pt">
+              <v:shape w14:anchorId="6042EA81" id="Text Box 15" o:spid="_x0000_s1033" type="#_x0000_t202" style="position:absolute;left:0;text-align:left;margin-left:.25pt;margin-top:149.5pt;width:454.35pt;height:282.45pt;z-index:251681792;visibility:visible;mso-wrap-style:square;mso-width-percent:0;mso-height-percent:0;mso-wrap-distance-left:9pt;mso-wrap-distance-top:0;mso-wrap-distance-right:9pt;mso-wrap-distance-bottom:0;mso-position-horizontal:absolute;mso-position-horizontal-relative:margin;mso-position-vertical:absolute;mso-position-vertical-relative:page;mso-width-percent:0;mso-height-percent:0;mso-width-relative:margin;mso-height-relative:margin;v-text-anchor:top" o:gfxdata="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" fillcolor="white [3201]" strokeweight=".5pt">
                 <v:textbox>
                   <w:txbxContent>
                     <w:p>
@@ -6946,7 +8113,7 @@
       <w:pPr>
         <w:pStyle w:val="Heading2"/>
       </w:pPr>
-      <w:bookmarkStart w:id="11" w:name="_Toc102002711"/>
+      <w:bookmarkStart w:id="11" w:name="_Toc103623341"/>
       <w:r>
         <w:t>Complexity Analysis</w:t>
       </w:r>
@@ -7278,7 +8445,6 @@
         <w:rPr>
           <w:rFonts w:eastAsiaTheme="minorEastAsia"/>
         </w:rPr>
-        <w:lastRenderedPageBreak/>
         <w:t xml:space="preserve">To calculate total complexity, recall that we make </w:t>
       </w:r>
       <m:oMath>
@@ -7475,7 +8641,7 @@
       <w:pPr>
         <w:pStyle w:val="Heading2"/>
       </w:pPr>
-      <w:bookmarkStart w:id="12" w:name="_Toc102002712"/>
+      <w:bookmarkStart w:id="12" w:name="_Toc103623342"/>
       <w:r>
         <w:t>Comparison With Another Algorithm//TODO: INSERT THE REFERENCE</w:t>
       </w:r>
@@ -7567,7 +8733,7 @@
       <w:pPr>
         <w:pStyle w:val="Heading2"/>
       </w:pPr>
-      <w:bookmarkStart w:id="13" w:name="_Toc102002713"/>
+      <w:bookmarkStart w:id="13" w:name="_Toc103623343"/>
       <w:r>
         <w:rPr>
           <w:noProof/>
@@ -7646,7 +8812,7 @@
           </mc:Choice>
           <mc:Fallback>
             <w:pict>
-              <v:shape w14:anchorId="78DAC01D" id="Text Box 17" o:spid="_x0000_s1034" type="#_x0000_t202" style="position:absolute;left:0;text-align:left;margin-left:52.75pt;margin-top:276.05pt;width:350.5pt;height:.05pt;z-index:251685888;visibility:visible;mso-wrap-style:square;mso-wrap-distance-left:9pt;mso-wrap-distance-top:0;mso-wrap-distance-right:9pt;mso-wrap-distance-bottom:0;mso-position-horizontal:absolute;mso-position-horizontal-relative:text;mso-position-vertical:absolute;mso-position-vertical-relative:text;v-text-anchor:top" o:gfxdata="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" stroked="f">
+              <v:shape w14:anchorId="78DAC01D" id="Text Box 17" o:spid="_x0000_s1034" type="#_x0000_t202" style="position:absolute;left:0;text-align:left;margin-left:52.75pt;margin-top:276.05pt;width:350.5pt;height:.05pt;z-index:251685888;visibility:visible;mso-wrap-style:square;mso-wrap-distance-left:9pt;mso-wrap-distance-top:0;mso-wrap-distance-right:9pt;mso-wrap-distance-bottom:0;mso-position-horizontal:absolute;mso-position-horizontal-relative:text;mso-position-vertical:absolute;mso-position-vertical-relative:text;v-text-anchor:top" o:gfxdata="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" stroked="f">
                 <v:textbox style="mso-fit-shape-to-text:t" inset="0,0,0,0">
                   <w:txbxContent>
                     <w:p>
@@ -7817,7 +8983,7 @@
       <w:pPr>
         <w:pStyle w:val="Heading2"/>
       </w:pPr>
-      <w:bookmarkStart w:id="14" w:name="_Toc102002714"/>
+      <w:bookmarkStart w:id="14" w:name="_Toc103623344"/>
       <w:r>
         <w:rPr>
           <w:noProof/>
@@ -7897,7 +9063,7 @@
           </mc:Choice>
           <mc:Fallback>
             <w:pict>
-              <v:shape w14:anchorId="68449F0E" id="Text Box 20" o:spid="_x0000_s1035" type="#_x0000_t202" style="position:absolute;left:0;text-align:left;margin-left:67.75pt;margin-top:161.25pt;width:320.3pt;height:.05pt;z-index:251689984;visibility:visible;mso-wrap-style:square;mso-wrap-distance-left:9pt;mso-wrap-distance-top:0;mso-wrap-distance-right:9pt;mso-wrap-distance-bottom:0;mso-position-horizontal:absolute;mso-position-horizontal-relative:text;mso-position-vertical:absolute;mso-position-vertical-relative:text;v-text-anchor:top" o:gfxdata="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" stroked="f">
+              <v:shape w14:anchorId="68449F0E" id="Text Box 20" o:spid="_x0000_s1035" type="#_x0000_t202" style="position:absolute;left:0;text-align:left;margin-left:67.75pt;margin-top:161.25pt;width:320.3pt;height:.05pt;z-index:251689984;visibility:visible;mso-wrap-style:square;mso-wrap-distance-left:9pt;mso-wrap-distance-top:0;mso-wrap-distance-right:9pt;mso-wrap-distance-bottom:0;mso-position-horizontal:absolute;mso-position-horizontal-relative:text;mso-position-vertical:absolute;mso-position-vertical-relative:text;v-text-anchor:top" o:gfxdata="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" stroked="f">
                 <v:textbox style="mso-fit-shape-to-text:t" inset="0,0,0,0">
                   <w:txbxContent>
                     <w:p>
@@ -8026,18 +9192,21 @@
       <w:pPr>
         <w:pStyle w:val="Heading1"/>
       </w:pPr>
-      <w:r>
-        <w:lastRenderedPageBreak/>
+      <w:bookmarkStart w:id="17" w:name="_Toc103623345"/>
+      <w:r>
         <w:t>Task 4</w:t>
       </w:r>
+      <w:bookmarkEnd w:id="17"/>
     </w:p>
     <w:p>
       <w:pPr>
         <w:pStyle w:val="Heading2"/>
       </w:pPr>
+      <w:bookmarkStart w:id="18" w:name="_Toc103623346"/>
       <w:r>
         <w:t>Assumptions</w:t>
       </w:r>
+      <w:bookmarkEnd w:id="18"/>
     </w:p>
     <w:p>
       <w:r>
@@ -8048,9 +9217,11 @@
       <w:pPr>
         <w:pStyle w:val="Heading2"/>
       </w:pPr>
+      <w:bookmarkStart w:id="19" w:name="_Toc103623347"/>
       <w:r>
         <w:t>Problem Description</w:t>
       </w:r>
+      <w:bookmarkEnd w:id="19"/>
     </w:p>
     <w:p>
       <w:pPr>
@@ -8202,7 +9373,7 @@
           </mc:Choice>
           <mc:Fallback>
             <w:pict>
-              <v:shape w14:anchorId="5211CD72" id="Text Box 21" o:spid="_x0000_s1036" type="#_x0000_t202" style="position:absolute;left:0;text-align:left;margin-left:92.05pt;margin-top:14.95pt;width:273pt;height:26pt;z-index:251694080;visibility:visible;mso-wrap-style:square;mso-height-percent:0;mso-wrap-distance-left:9pt;mso-wrap-distance-top:0;mso-wrap-distance-right:9pt;mso-wrap-distance-bottom:0;mso-position-horizontal:absolute;mso-position-horizontal-relative:text;mso-position-vertical:absolute;mso-position-vertical-relative:text;mso-height-percent:0;mso-height-relative:margin;v-text-anchor:top" o:gfxdata="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" stroked="f">
+              <v:shape w14:anchorId="5211CD72" id="Text Box 21" o:spid="_x0000_s1036" type="#_x0000_t202" style="position:absolute;left:0;text-align:left;margin-left:92.05pt;margin-top:14.95pt;width:273pt;height:26pt;z-index:251694080;visibility:visible;mso-wrap-style:square;mso-height-percent:0;mso-wrap-distance-left:9pt;mso-wrap-distance-top:0;mso-wrap-distance-right:9pt;mso-wrap-distance-bottom:0;mso-position-horizontal:absolute;mso-position-horizontal-relative:text;mso-position-vertical:absolute;mso-position-vertical-relative:text;mso-height-percent:0;mso-height-relative:margin;v-text-anchor:top" o:gfxdata="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" stroked="f">
                 <v:textbox inset="0,0,0,0">
                   <w:txbxContent>
                     <w:p>
@@ -8231,10 +9402,11 @@
       <w:pPr>
         <w:pStyle w:val="Heading2"/>
       </w:pPr>
-      <w:r>
-        <w:lastRenderedPageBreak/>
+      <w:bookmarkStart w:id="20" w:name="_Toc103623348"/>
+      <w:r>
         <w:t>Detailed Solution</w:t>
       </w:r>
+      <w:bookmarkEnd w:id="20"/>
     </w:p>
     <w:p>
       <w:r>
@@ -10086,7 +11258,6 @@
           <w:sz w:val="23"/>
           <w:szCs w:val="23"/>
         </w:rPr>
-        <w:lastRenderedPageBreak/>
         <w:tab/>
       </w:r>
       <w:r>
@@ -12207,10 +13378,11 @@
       <w:pPr>
         <w:pStyle w:val="Heading2"/>
       </w:pPr>
-      <w:r>
-        <w:lastRenderedPageBreak/>
+      <w:bookmarkStart w:id="21" w:name="_Toc103623349"/>
+      <w:r>
         <w:t>Complexity Analysis</w:t>
       </w:r>
+      <w:bookmarkEnd w:id="21"/>
     </w:p>
     <w:p>
       <w:pPr>
@@ -12277,9 +13449,11 @@
       <w:pPr>
         <w:pStyle w:val="Heading2"/>
       </w:pPr>
+      <w:bookmarkStart w:id="22" w:name="_Toc103623350"/>
       <w:r>
         <w:t>Comparison With Another Algorithm</w:t>
       </w:r>
+      <w:bookmarkEnd w:id="22"/>
     </w:p>
     <w:p>
       <w:r>
@@ -13561,10 +14735,11 @@
       <w:pPr>
         <w:pStyle w:val="Heading2"/>
       </w:pPr>
-      <w:r>
-        <w:lastRenderedPageBreak/>
+      <w:bookmarkStart w:id="23" w:name="_Toc103623351"/>
+      <w:r>
         <w:t>Sample Output</w:t>
       </w:r>
+      <w:bookmarkEnd w:id="23"/>
     </w:p>
     <w:p>
       <w:r>
@@ -13715,7 +14890,7 @@
           </mc:Choice>
           <mc:Fallback>
             <w:pict>
-              <v:shape w14:anchorId="0FC710F2" id="Text Box 24" o:spid="_x0000_s1037" type="#_x0000_t202" style="position:absolute;left:0;text-align:left;margin-left:93.25pt;margin-top:84.75pt;width:269.8pt;height:.05pt;z-index:251695104;visibility:visible;mso-wrap-style:square;mso-wrap-distance-left:9pt;mso-wrap-distance-top:0;mso-wrap-distance-right:9pt;mso-wrap-distance-bottom:0;mso-position-horizontal:absolute;mso-position-horizontal-relative:text;mso-position-vertical:absolute;mso-position-vertical-relative:text;v-text-anchor:top" o:gfxdata="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" stroked="f">
+              <v:shape w14:anchorId="0FC710F2" id="Text Box 24" o:spid="_x0000_s1037" type="#_x0000_t202" style="position:absolute;left:0;text-align:left;margin-left:93.25pt;margin-top:84.75pt;width:269.8pt;height:.05pt;z-index:251695104;visibility:visible;mso-wrap-style:square;mso-wrap-distance-left:9pt;mso-wrap-distance-top:0;mso-wrap-distance-right:9pt;mso-wrap-distance-bottom:0;mso-position-horizontal:absolute;mso-position-horizontal-relative:text;mso-position-vertical:absolute;mso-position-vertical-relative:text;v-text-anchor:top" o:gfxdata="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" stroked="f">
                 <v:textbox style="mso-fit-shape-to-text:t" inset="0,0,0,0">
                   <w:txbxContent>
                     <w:p>
@@ -13814,7 +14989,7 @@
           </mc:Choice>
           <mc:Fallback>
             <w:pict>
-              <v:shape w14:anchorId="0DCD14EC" id="Text Box 26" o:spid="_x0000_s1038" type="#_x0000_t202" style="position:absolute;left:0;text-align:left;margin-left:85.55pt;margin-top:109.05pt;width:285.4pt;height:.05pt;z-index:251697152;visibility:visible;mso-wrap-style:square;mso-wrap-distance-left:9pt;mso-wrap-distance-top:0;mso-wrap-distance-right:9pt;mso-wrap-distance-bottom:0;mso-position-horizontal:absolute;mso-position-horizontal-relative:text;mso-position-vertical:absolute;mso-position-vertical-relative:text;v-text-anchor:top" o:gfxdata="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" stroked="f">
+              <v:shape w14:anchorId="0DCD14EC" id="Text Box 26" o:spid="_x0000_s1038" type="#_x0000_t202" style="position:absolute;left:0;text-align:left;margin-left:85.55pt;margin-top:109.05pt;width:285.4pt;height:.05pt;z-index:251697152;visibility:visible;mso-wrap-style:square;mso-wrap-distance-left:9pt;mso-wrap-distance-top:0;mso-wrap-distance-right:9pt;mso-wrap-distance-bottom:0;mso-position-horizontal:absolute;mso-position-horizontal-relative:text;mso-position-vertical:absolute;mso-position-vertical-relative:text;v-text-anchor:top" o:gfxdata="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" stroked="f">
                 <v:textbox style="mso-fit-shape-to-text:t" inset="0,0,0,0">
                   <w:txbxContent>
                     <w:p>
@@ -13981,7 +15156,7 @@
           </mc:Choice>
           <mc:Fallback>
             <w:pict>
-              <v:shape w14:anchorId="0839E77C" id="Text Box 28" o:spid="_x0000_s1039" type="#_x0000_t202" style="position:absolute;left:0;text-align:left;margin-left:82.75pt;margin-top:91.6pt;width:290.9pt;height:.05pt;z-index:251699200;visibility:visible;mso-wrap-style:square;mso-wrap-distance-left:9pt;mso-wrap-distance-top:0;mso-wrap-distance-right:9pt;mso-wrap-distance-bottom:0;mso-position-horizontal:absolute;mso-position-horizontal-relative:text;mso-position-vertical:absolute;mso-position-vertical-relative:text;v-text-anchor:top" o:gfxdata="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" stroked="f">
+              <v:shape w14:anchorId="0839E77C" id="Text Box 28" o:spid="_x0000_s1039" type="#_x0000_t202" style="position:absolute;left:0;text-align:left;margin-left:82.75pt;margin-top:91.6pt;width:290.9pt;height:.05pt;z-index:251699200;visibility:visible;mso-wrap-style:square;mso-wrap-distance-left:9pt;mso-wrap-distance-top:0;mso-wrap-distance-right:9pt;mso-wrap-distance-bottom:0;mso-position-horizontal:absolute;mso-position-horizontal-relative:text;mso-position-vertical:absolute;mso-position-vertical-relative:text;v-text-anchor:top" o:gfxdata="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" stroked="f">
                 <v:textbox style="mso-fit-shape-to-text:t" inset="0,0,0,0">
                   <w:txbxContent>
                     <w:p>
@@ -14085,10 +15260,11 @@
       <w:pPr>
         <w:pStyle w:val="Heading2"/>
       </w:pPr>
-      <w:r>
-        <w:lastRenderedPageBreak/>
+      <w:bookmarkStart w:id="24" w:name="_Toc103623352"/>
+      <w:r>
         <w:t>Conclusion</w:t>
       </w:r>
+      <w:bookmarkEnd w:id="24"/>
     </w:p>
     <w:p>
       <w:pPr>
@@ -14279,29 +15455,26 @@
       <w:pPr>
         <w:pStyle w:val="Heading1"/>
       </w:pPr>
-      <w:r>
-        <w:lastRenderedPageBreak/>
-        <w:t>Task 6</w:t>
-      </w:r>
     </w:p>
     <w:p>
       <w:pPr>
-        <w:pStyle w:val="Heading2"/>
-      </w:pPr>
-      <w:r>
-        <w:t>Assumptions</w:t>
-      </w:r>
+        <w:pStyle w:val="Heading1"/>
+      </w:pPr>
+      <w:bookmarkStart w:id="25" w:name="_Toc103623353"/>
+      <w:r>
+        <w:t>Task 6</w:t>
+      </w:r>
+      <w:bookmarkEnd w:id="25"/>
     </w:p>
     <w:p>
-      <w:r>
-        <w:rPr>
-          <w:rFonts w:cs="Calibri"/>
-        </w:rPr>
-        <w:t>•</w:t>
-      </w:r>
-      <w:r>
-        <w:t xml:space="preserve"> The user will input a positive integer number from 0 to 63.</w:t>
-      </w:r>
+      <w:pPr>
+        <w:pStyle w:val="Heading2"/>
+      </w:pPr>
+      <w:bookmarkStart w:id="26" w:name="_Toc103623354"/>
+      <w:r>
+        <w:t>Assumptions</w:t>
+      </w:r>
+      <w:bookmarkEnd w:id="26"/>
     </w:p>
     <w:p>
       <w:r>
@@ -14311,37 +15484,44 @@
         <w:t>•</w:t>
       </w:r>
       <w:r>
-        <w:t xml:space="preserve"> The source peg is A, the destination peg is D, and the other two auxiliary pegs are B and C.</w:t>
+        <w:t xml:space="preserve"> The user will input a positive integer number from 0 to 63.</w:t>
       </w:r>
     </w:p>
     <w:p>
-      <w:pPr>
-        <w:pStyle w:val="Heading2"/>
-      </w:pPr>
-      <w:r>
-        <w:t>Problem Description</w:t>
+      <w:r>
+        <w:rPr>
+          <w:rFonts w:cs="Calibri"/>
+        </w:rPr>
+        <w:t>•</w:t>
+      </w:r>
+      <w:r>
+        <w:t xml:space="preserve"> The source peg is A, the destination peg is D, and the other two auxiliary pegs are B and C.</w:t>
       </w:r>
     </w:p>
     <w:p>
-      <w:r>
-        <w:t xml:space="preserve">There are eight disks of different sizes and four pegs Initially, all the disks are on the first peg in order of size, the largest on the bottom and the smallest on the top. Use dynamic programming method to transfer all the disks to another peg by a sequence of moves. Only one disk can be moved at a time, and it is forbidden to place a larger disk on top of a smaller one. Does the dynamic programming method can solve the puzzle in 33 moves? If </w:t>
-      </w:r>
-      <w:proofErr w:type="gramStart"/>
-      <w:r>
-        <w:t>not</w:t>
-      </w:r>
-      <w:proofErr w:type="gramEnd"/>
-      <w:r>
-        <w:t xml:space="preserve"> then design an algorithm that solves the puzzle in 33 moves.</w:t>
-      </w:r>
+      <w:pPr>
+        <w:pStyle w:val="Heading2"/>
+      </w:pPr>
+      <w:bookmarkStart w:id="27" w:name="_Toc103623355"/>
+      <w:r>
+        <w:t>Problem Description</w:t>
+      </w:r>
+      <w:bookmarkEnd w:id="27"/>
     </w:p>
     <w:p>
+      <w:r>
+        <w:t>There are eight disks of different sizes and four pegs Initially, all the disks are on the first peg in order of size, the largest on the bottom and the smallest on the top. Use dynamic programming method to transfer all the disks to another peg by a sequence of moves. Only one disk can be moved at a time, and it is forbidden to place a larger disk on top of a smaller one. Does the dynamic programming method can solve the puzzle in 33 moves? If not then design an algorithm that solves the puzzle in 33 moves.</w:t>
+      </w:r>
+    </w:p>
+    <w:p>
       <w:pPr>
         <w:pStyle w:val="Heading2"/>
       </w:pPr>
+      <w:bookmarkStart w:id="28" w:name="_Toc103623356"/>
       <w:r>
         <w:t>Detailed Solution</w:t>
       </w:r>
+      <w:bookmarkEnd w:id="28"/>
     </w:p>
     <w:p>
       <w:r>
@@ -14362,19 +15542,7 @@
           <w:rPr>
             <w:rFonts w:ascii="Cambria Math" w:hAnsi="Cambria Math" w:cstheme="majorHAnsi"/>
           </w:rPr>
-          <m:t xml:space="preserve">n </m:t>
-        </m:r>
-        <m:r>
-          <w:rPr>
-            <w:rFonts w:ascii="Cambria Math" w:hAnsi="Cambria Math" w:cstheme="majorHAnsi"/>
-          </w:rPr>
-          <m:t>–</m:t>
-        </m:r>
-        <m:r>
-          <w:rPr>
-            <w:rFonts w:ascii="Cambria Math" w:hAnsi="Cambria Math" w:cstheme="majorHAnsi"/>
-          </w:rPr>
-          <m:t xml:space="preserve"> k</m:t>
+          <m:t>n – k</m:t>
         </m:r>
       </m:oMath>
       <w:r>
@@ -14389,7 +15557,6 @@
     </w:p>
     <w:p>
       <w:r>
-        <w:lastRenderedPageBreak/>
         <w:t>So, we have to identify which value to k would result in moving all disks from A to D using the minimum number of steps.</w:t>
       </w:r>
     </w:p>
@@ -14432,19 +15599,7 @@
           <w:rPr>
             <w:rFonts w:ascii="Cambria Math" w:hAnsi="Cambria Math"/>
           </w:rPr>
-          <m:t xml:space="preserve"> </m:t>
-        </m:r>
-        <m:r>
-          <w:rPr>
-            <w:rFonts w:ascii="Cambria Math" w:hAnsi="Cambria Math"/>
-          </w:rPr>
-          <m:t>–</m:t>
-        </m:r>
-        <m:r>
-          <w:rPr>
-            <w:rFonts w:ascii="Cambria Math" w:hAnsi="Cambria Math"/>
-          </w:rPr>
-          <m:t xml:space="preserve"> 1</m:t>
+          <m:t xml:space="preserve"> – 1</m:t>
         </m:r>
       </m:oMath>
       <w:r>
@@ -14543,7 +15698,6 @@
         <w:rPr>
           <w:noProof/>
         </w:rPr>
-        <w:lastRenderedPageBreak/>
         <mc:AlternateContent>
           <mc:Choice Requires="wps">
             <w:drawing>
@@ -15850,7 +17004,7 @@
           </mc:Choice>
           <mc:Fallback>
             <w:pict>
-              <v:shape w14:anchorId="65B2241A" id="Text Box 2" o:spid="_x0000_s1040" type="#_x0000_t202" style="position:absolute;left:0;text-align:left;margin-left:.85pt;margin-top:24.15pt;width:454.8pt;height:550.05pt;z-index:251707392;visibility:visible;mso-wrap-style:square;mso-width-percent:0;mso-height-percent:0;mso-wrap-distance-left:9pt;mso-wrap-distance-top:0;mso-wrap-distance-right:9pt;mso-wrap-distance-bottom:0;mso-position-horizontal:absolute;mso-position-horizontal-relative:text;mso-position-vertical:absolute;mso-position-vertical-relative:text;mso-width-percent:0;mso-height-percent:0;mso-width-relative:page;mso-height-relative:page;v-text-anchor:top" o:gfxdata="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">
+              <v:shape w14:anchorId="65B2241A" id="Text Box 2" o:spid="_x0000_s1040" type="#_x0000_t202" style="position:absolute;left:0;text-align:left;margin-left:.85pt;margin-top:24.15pt;width:454.8pt;height:550.05pt;z-index:251707392;visibility:visible;mso-wrap-style:square;mso-width-percent:0;mso-height-percent:0;mso-wrap-distance-left:9pt;mso-wrap-distance-top:0;mso-wrap-distance-right:9pt;mso-wrap-distance-bottom:0;mso-position-horizontal:absolute;mso-position-horizontal-relative:text;mso-position-vertical:absolute;mso-position-vertical-relative:text;mso-width-percent:0;mso-height-percent:0;mso-width-relative:page;mso-height-relative:page;v-text-anchor:top" o:gfxdata="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">
                 <v:textbox>
                   <w:txbxContent>
                     <w:p>
@@ -17908,7 +19062,7 @@
           </mc:Choice>
           <mc:Fallback>
             <w:pict>
-              <v:shape w14:anchorId="2B6E6A57" id="Text Box 30" o:spid="_x0000_s1041" type="#_x0000_t202" style="position:absolute;margin-left:403.6pt;margin-top:0;width:454.8pt;height:267.6pt;z-index:251708416;visibility:visible;mso-wrap-style:square;mso-width-percent:0;mso-height-percent:0;mso-wrap-distance-left:9pt;mso-wrap-distance-top:0;mso-wrap-distance-right:9pt;mso-wrap-distance-bottom:0;mso-position-horizontal:right;mso-position-horizontal-relative:margin;mso-position-vertical:absolute;mso-position-vertical-relative:text;mso-width-percent:0;mso-height-percent:0;mso-width-relative:margin;mso-height-relative:margin;v-text-anchor:top" o:gfxdata="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" fillcolor="white [3201]" strokeweight=".5pt">
+              <v:shape w14:anchorId="2B6E6A57" id="Text Box 30" o:spid="_x0000_s1041" type="#_x0000_t202" style="position:absolute;margin-left:403.6pt;margin-top:0;width:454.8pt;height:267.6pt;z-index:251708416;visibility:visible;mso-wrap-style:square;mso-width-percent:0;mso-height-percent:0;mso-wrap-distance-left:9pt;mso-wrap-distance-top:0;mso-wrap-distance-right:9pt;mso-wrap-distance-bottom:0;mso-position-horizontal:right;mso-position-horizontal-relative:margin;mso-position-vertical:absolute;mso-position-vertical-relative:text;mso-width-percent:0;mso-height-percent:0;mso-width-relative:margin;mso-height-relative:margin;v-text-anchor:top" o:gfxdata="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" fillcolor="white [3201]" strokeweight=".5pt">
                 <v:textbox>
                   <w:txbxContent>
                     <w:p>
@@ -18653,25 +19807,34 @@
       <w:pPr>
         <w:pStyle w:val="Heading2"/>
       </w:pPr>
-      <w:r>
-        <w:lastRenderedPageBreak/>
+      <w:bookmarkStart w:id="29" w:name="_Toc103623357"/>
+      <w:r>
         <w:t>Complexity Analysis</w:t>
       </w:r>
+      <w:bookmarkEnd w:id="29"/>
     </w:p>
     <w:p>
       <w:pPr>
-        <w:pStyle w:val="Heading2"/>
+        <w:pStyle w:val="ListParagraph"/>
+        <w:numPr>
+          <w:ilvl w:val="0"/>
+          <w:numId w:val="34"/>
+        </w:numPr>
         <w:rPr>
           <w:rFonts w:cs="Calibri"/>
-          <w:b w:val="0"/>
-        </w:rPr>
-      </w:pPr>
-      <w:r>
-        <w:rPr>
-          <w:rFonts w:cs="Calibri"/>
-          <w:b w:val="0"/>
-        </w:rPr>
-        <w:t xml:space="preserve">• Time complexity for hanoiTransfer = </w:t>
+          <w:b/>
+        </w:rPr>
+      </w:pPr>
+      <w:r>
+        <w:t xml:space="preserve">Time complexity for </w:t>
+      </w:r>
+      <w:proofErr w:type="spellStart"/>
+      <w:r>
+        <w:t>hanoiTransfer</w:t>
+      </w:r>
+      <w:proofErr w:type="spellEnd"/>
+      <w:r>
+        <w:t xml:space="preserve"> = </w:t>
       </w:r>
       <m:oMath>
         <m:r>
@@ -18679,7 +19842,7 @@
             <m:sty m:val="bi"/>
           </m:rPr>
           <w:rPr>
-            <w:rFonts w:ascii="Cambria Math" w:eastAsiaTheme="minorEastAsia" w:hAnsi="Cambria Math"/>
+            <w:rFonts w:ascii="Cambria Math" w:hAnsi="Cambria Math"/>
           </w:rPr>
           <m:t>O(</m:t>
         </m:r>
@@ -18687,7 +19850,7 @@
           <m:sSupPr>
             <m:ctrlPr>
               <w:rPr>
-                <w:rFonts w:ascii="Cambria Math" w:eastAsiaTheme="minorEastAsia" w:hAnsi="Cambria Math"/>
+                <w:rFonts w:ascii="Cambria Math" w:hAnsi="Cambria Math"/>
               </w:rPr>
             </m:ctrlPr>
           </m:sSupPr>
@@ -18697,7 +19860,7 @@
                 <m:sty m:val="bi"/>
               </m:rPr>
               <w:rPr>
-                <w:rFonts w:ascii="Cambria Math" w:eastAsiaTheme="minorEastAsia" w:hAnsi="Cambria Math"/>
+                <w:rFonts w:ascii="Cambria Math" w:hAnsi="Cambria Math"/>
               </w:rPr>
               <m:t>2</m:t>
             </m:r>
@@ -18708,7 +19871,7 @@
                 <m:sty m:val="bi"/>
               </m:rPr>
               <w:rPr>
-                <w:rFonts w:ascii="Cambria Math" w:eastAsiaTheme="minorEastAsia" w:hAnsi="Cambria Math"/>
+                <w:rFonts w:ascii="Cambria Math" w:hAnsi="Cambria Math"/>
               </w:rPr>
               <m:t>n</m:t>
             </m:r>
@@ -18719,39 +19882,41 @@
             <m:sty m:val="bi"/>
           </m:rPr>
           <w:rPr>
-            <w:rFonts w:ascii="Cambria Math" w:eastAsiaTheme="minorEastAsia" w:hAnsi="Cambria Math"/>
+            <w:rFonts w:ascii="Cambria Math" w:hAnsi="Cambria Math"/>
           </w:rPr>
           <m:t>)</m:t>
         </m:r>
       </m:oMath>
       <w:r>
-        <w:rPr>
-          <w:rFonts w:eastAsiaTheme="minorEastAsia" w:cs="Calibri"/>
-        </w:rPr>
-        <w:t xml:space="preserve">, </w:t>
-      </w:r>
-      <w:r>
-        <w:rPr>
-          <w:rFonts w:cs="Calibri"/>
-          <w:b w:val="0"/>
-        </w:rPr>
-        <w:t>since the number of recursion calls per function call = 2,  the number of disks = n, and is decreased by 1 at every recursive level.</w:t>
+        <w:t xml:space="preserve">, since the number of recursion calls per function call = </w:t>
+      </w:r>
+      <w:proofErr w:type="gramStart"/>
+      <w:r>
+        <w:t>2,  the</w:t>
+      </w:r>
+      <w:proofErr w:type="gramEnd"/>
+      <w:r>
+        <w:t xml:space="preserve"> number of disks = n, and is decreased by 1 at every recursive level.</w:t>
       </w:r>
     </w:p>
     <w:p>
       <w:pPr>
-        <w:rPr>
-          <w:rFonts w:eastAsiaTheme="minorEastAsia"/>
-        </w:rPr>
-      </w:pPr>
-      <w:r>
-        <w:rPr>
-          <w:rFonts w:cs="Calibri"/>
-        </w:rPr>
-        <w:t>•</w:t>
-      </w:r>
-      <w:r>
-        <w:t xml:space="preserve"> Time complexity for getRevePair = </w:t>
+        <w:pStyle w:val="ListParagraph"/>
+        <w:numPr>
+          <w:ilvl w:val="0"/>
+          <w:numId w:val="34"/>
+        </w:numPr>
+      </w:pPr>
+      <w:r>
+        <w:t xml:space="preserve">Time complexity for </w:t>
+      </w:r>
+      <w:proofErr w:type="spellStart"/>
+      <w:r>
+        <w:t>getRevePair</w:t>
+      </w:r>
+      <w:proofErr w:type="spellEnd"/>
+      <w:r>
+        <w:t xml:space="preserve"> = </w:t>
       </w:r>
       <m:oMath>
         <m:r>
@@ -18814,17 +19979,11 @@
                 </m:r>
               </m:den>
             </m:f>
-            <m:ctrlPr>
-              <w:rPr>
-                <w:rFonts w:ascii="Cambria Math" w:eastAsiaTheme="minorEastAsia" w:hAnsi="Cambria Math"/>
-                <w:i/>
-              </w:rPr>
-            </m:ctrlPr>
           </m:e>
         </m:d>
         <m:r>
           <w:rPr>
-            <w:rFonts w:ascii="Cambria Math" w:eastAsiaTheme="minorEastAsia" w:hAnsi="Cambria Math"/>
+            <w:rFonts w:ascii="Cambria Math" w:hAnsi="Cambria Math"/>
           </w:rPr>
           <m:t>≈O(</m:t>
         </m:r>
@@ -18832,7 +19991,7 @@
           <m:sSupPr>
             <m:ctrlPr>
               <w:rPr>
-                <w:rFonts w:ascii="Cambria Math" w:eastAsiaTheme="minorEastAsia" w:hAnsi="Cambria Math"/>
+                <w:rFonts w:ascii="Cambria Math" w:hAnsi="Cambria Math"/>
                 <w:i/>
               </w:rPr>
             </m:ctrlPr>
@@ -18840,7 +19999,7 @@
           <m:e>
             <m:r>
               <w:rPr>
-                <w:rFonts w:ascii="Cambria Math" w:eastAsiaTheme="minorEastAsia" w:hAnsi="Cambria Math"/>
+                <w:rFonts w:ascii="Cambria Math" w:hAnsi="Cambria Math"/>
               </w:rPr>
               <m:t>n</m:t>
             </m:r>
@@ -18848,7 +20007,7 @@
           <m:sup>
             <m:r>
               <w:rPr>
-                <w:rFonts w:ascii="Cambria Math" w:eastAsiaTheme="minorEastAsia" w:hAnsi="Cambria Math"/>
+                <w:rFonts w:ascii="Cambria Math" w:hAnsi="Cambria Math"/>
               </w:rPr>
               <m:t>2</m:t>
             </m:r>
@@ -18856,52 +20015,32 @@
         </m:sSup>
         <m:r>
           <w:rPr>
-            <w:rFonts w:ascii="Cambria Math" w:eastAsiaTheme="minorEastAsia" w:hAnsi="Cambria Math"/>
+            <w:rFonts w:ascii="Cambria Math" w:hAnsi="Cambria Math"/>
           </w:rPr>
           <m:t>)</m:t>
         </m:r>
       </m:oMath>
       <w:r>
-        <w:rPr>
-          <w:rFonts w:eastAsiaTheme="minorEastAsia"/>
-        </w:rPr>
-        <w:t>, since</w:t>
-      </w:r>
-      <w:r>
-        <w:t xml:space="preserve"> getRevePair </w:t>
-      </w:r>
-      <w:r>
-        <w:rPr>
-          <w:rFonts w:eastAsiaTheme="minorEastAsia"/>
-        </w:rPr>
-        <w:t xml:space="preserve">(n) calls </w:t>
-      </w:r>
-      <w:r>
-        <w:t>getRevePair</w:t>
-      </w:r>
-      <w:r>
-        <w:rPr>
-          <w:rFonts w:eastAsiaTheme="minorEastAsia"/>
-        </w:rPr>
-        <w:t xml:space="preserve"> (1) :</w:t>
-      </w:r>
-      <w:r>
-        <w:t xml:space="preserve"> getRevePair </w:t>
-      </w:r>
-      <w:r>
-        <w:rPr>
-          <w:rFonts w:eastAsiaTheme="minorEastAsia"/>
-        </w:rPr>
-        <w:t>(n - 1) and so on, and each one of these calls gets evaluated in O(1) using dynamic programming.</w:t>
+        <w:t>, since getRevePair (n) calls getRevePair (1</w:t>
+      </w:r>
+      <w:proofErr w:type="gramStart"/>
+      <w:r>
+        <w:t>) :</w:t>
+      </w:r>
+      <w:proofErr w:type="gramEnd"/>
+      <w:r>
+        <w:t xml:space="preserve"> getRevePair (n - 1) and so on, and each one of these calls gets evaluated in O(1) using dynamic programming.</w:t>
       </w:r>
     </w:p>
     <w:p>
       <w:pPr>
         <w:pStyle w:val="Heading2"/>
       </w:pPr>
+      <w:bookmarkStart w:id="30" w:name="_Toc103623358"/>
       <w:r>
         <w:t>Comparison With Another Algorithm</w:t>
       </w:r>
+      <w:bookmarkEnd w:id="30"/>
     </w:p>
     <w:p>
       <w:pPr>
@@ -18956,10 +20095,11 @@
       <w:pPr>
         <w:pStyle w:val="Heading2"/>
       </w:pPr>
-      <w:r>
-        <w:lastRenderedPageBreak/>
+      <w:bookmarkStart w:id="31" w:name="_Toc103623359"/>
+      <w:r>
         <w:t>Sample Output</w:t>
       </w:r>
+      <w:bookmarkEnd w:id="31"/>
     </w:p>
     <w:p>
       <w:r>
@@ -19052,7 +20192,7 @@
           </mc:Choice>
           <mc:Fallback>
             <w:pict>
-              <v:shape w14:anchorId="7DE8A691" id="Text Box 6" o:spid="_x0000_s1042" type="#_x0000_t202" style="position:absolute;left:0;text-align:left;margin-left:0;margin-top:97.35pt;width:269.8pt;height:.05pt;z-index:251701248;visibility:visible;mso-wrap-style:square;mso-width-percent:0;mso-height-percent:0;mso-wrap-distance-left:9pt;mso-wrap-distance-top:0;mso-wrap-distance-right:9pt;mso-wrap-distance-bottom:0;mso-position-horizontal:center;mso-position-horizontal-relative:margin;mso-position-vertical:absolute;mso-position-vertical-relative:text;mso-width-percent:0;mso-height-percent:0;mso-width-relative:margin;mso-height-relative:margin;v-text-anchor:top" o:gfxdata="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" stroked="f">
+              <v:shape w14:anchorId="7DE8A691" id="Text Box 6" o:spid="_x0000_s1042" type="#_x0000_t202" style="position:absolute;left:0;text-align:left;margin-left:0;margin-top:97.35pt;width:269.8pt;height:.05pt;z-index:251701248;visibility:visible;mso-wrap-style:square;mso-width-percent:0;mso-height-percent:0;mso-wrap-distance-left:9pt;mso-wrap-distance-top:0;mso-wrap-distance-right:9pt;mso-wrap-distance-bottom:0;mso-position-horizontal:center;mso-position-horizontal-relative:margin;mso-position-vertical:absolute;mso-position-vertical-relative:text;mso-width-percent:0;mso-height-percent:0;mso-width-relative:margin;mso-height-relative:margin;v-text-anchor:top" o:gfxdata="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" stroked="f">
                 <v:textbox style="mso-fit-shape-to-text:t" inset="0,0,0,0">
                   <w:txbxContent>
                     <w:p>
@@ -19212,7 +20352,7 @@
           </mc:Choice>
           <mc:Fallback>
             <w:pict>
-              <v:shape w14:anchorId="4848BBEA" id="Text Box 18" o:spid="_x0000_s1043" type="#_x0000_t202" style="position:absolute;left:0;text-align:left;margin-left:0;margin-top:116.95pt;width:285.4pt;height:.05pt;z-index:251702272;visibility:visible;mso-wrap-style:square;mso-wrap-distance-left:9pt;mso-wrap-distance-top:0;mso-wrap-distance-right:9pt;mso-wrap-distance-bottom:0;mso-position-horizontal:center;mso-position-horizontal-relative:margin;mso-position-vertical:absolute;mso-position-vertical-relative:text;v-text-anchor:top" o:gfxdata="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" stroked="f">
+              <v:shape w14:anchorId="4848BBEA" id="Text Box 18" o:spid="_x0000_s1043" type="#_x0000_t202" style="position:absolute;left:0;text-align:left;margin-left:0;margin-top:116.95pt;width:285.4pt;height:.05pt;z-index:251702272;visibility:visible;mso-wrap-style:square;mso-wrap-distance-left:9pt;mso-wrap-distance-top:0;mso-wrap-distance-right:9pt;mso-wrap-distance-bottom:0;mso-position-horizontal:center;mso-position-horizontal-relative:margin;mso-position-vertical:absolute;mso-position-vertical-relative:text;v-text-anchor:top" o:gfxdata="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" stroked="f">
                 <v:textbox style="mso-fit-shape-to-text:t" inset="0,0,0,0">
                   <w:txbxContent>
                     <w:p>
@@ -19303,7 +20443,6 @@
         <w:rPr>
           <w:noProof/>
         </w:rPr>
-        <w:lastRenderedPageBreak/>
         <mc:AlternateContent>
           <mc:Choice Requires="wps">
             <w:drawing>
@@ -19370,7 +20509,7 @@
           </mc:Choice>
           <mc:Fallback>
             <w:pict>
-              <v:shape w14:anchorId="63532873" id="Text Box 23" o:spid="_x0000_s1044" type="#_x0000_t202" style="position:absolute;left:0;text-align:left;margin-left:85.15pt;margin-top:127pt;width:290.9pt;height:.05pt;z-index:251703296;visibility:visible;mso-wrap-style:square;mso-wrap-distance-left:9pt;mso-wrap-distance-top:0;mso-wrap-distance-right:9pt;mso-wrap-distance-bottom:0;mso-position-horizontal:absolute;mso-position-horizontal-relative:text;mso-position-vertical:absolute;mso-position-vertical-relative:text;v-text-anchor:top" o:gfxdata="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" stroked="f">
+              <v:shape w14:anchorId="63532873" id="Text Box 23" o:spid="_x0000_s1044" type="#_x0000_t202" style="position:absolute;left:0;text-align:left;margin-left:85.15pt;margin-top:127pt;width:290.9pt;height:.05pt;z-index:251703296;visibility:visible;mso-wrap-style:square;mso-wrap-distance-left:9pt;mso-wrap-distance-top:0;mso-wrap-distance-right:9pt;mso-wrap-distance-bottom:0;mso-position-horizontal:absolute;mso-position-horizontal-relative:text;mso-position-vertical:absolute;mso-position-vertical-relative:text;v-text-anchor:top" o:gfxdata="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" stroked="f">
                 <v:textbox style="mso-fit-shape-to-text:t" inset="0,0,0,0">
                   <w:txbxContent>
                     <w:p>
@@ -19532,7 +20671,7 @@
           </mc:Choice>
           <mc:Fallback>
             <w:pict>
-              <v:shape w14:anchorId="55CA71F9" id="Text Box 39" o:spid="_x0000_s1045" type="#_x0000_t202" style="position:absolute;left:0;text-align:left;margin-left:77.95pt;margin-top:228.95pt;width:290.9pt;height:.05pt;z-index:251704320;visibility:visible;mso-wrap-style:square;mso-wrap-distance-left:9pt;mso-wrap-distance-top:0;mso-wrap-distance-right:9pt;mso-wrap-distance-bottom:0;mso-position-horizontal:absolute;mso-position-horizontal-relative:margin;mso-position-vertical:absolute;mso-position-vertical-relative:text;v-text-anchor:top" o:gfxdata="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" stroked="f">
+              <v:shape w14:anchorId="55CA71F9" id="Text Box 39" o:spid="_x0000_s1045" type="#_x0000_t202" style="position:absolute;left:0;text-align:left;margin-left:77.95pt;margin-top:228.95pt;width:290.9pt;height:.05pt;z-index:251704320;visibility:visible;mso-wrap-style:square;mso-wrap-distance-left:9pt;mso-wrap-distance-top:0;mso-wrap-distance-right:9pt;mso-wrap-distance-bottom:0;mso-position-horizontal:absolute;mso-position-horizontal-relative:margin;mso-position-vertical:absolute;mso-position-vertical-relative:text;v-text-anchor:top" o:gfxdata="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" stroked="f">
                 <v:textbox style="mso-fit-shape-to-text:t" inset="0,0,0,0">
                   <w:txbxContent>
                     <w:p>
@@ -19628,7 +20767,6 @@
         <w:rPr>
           <w:rFonts w:cs="Calibri"/>
         </w:rPr>
-        <w:lastRenderedPageBreak/>
         <w:t>•</w:t>
       </w:r>
       <w:r>
@@ -19712,7 +20850,7 @@
           </mc:Choice>
           <mc:Fallback>
             <w:pict>
-              <v:shape w14:anchorId="394F624C" id="Text Box 42" o:spid="_x0000_s1046" type="#_x0000_t202" style="position:absolute;left:0;text-align:left;margin-left:82.75pt;margin-top:293.2pt;width:290.9pt;height:.05pt;z-index:251705344;visibility:visible;mso-wrap-style:square;mso-wrap-distance-left:9pt;mso-wrap-distance-top:0;mso-wrap-distance-right:9pt;mso-wrap-distance-bottom:0;mso-position-horizontal:absolute;mso-position-horizontal-relative:margin;mso-position-vertical:absolute;mso-position-vertical-relative:text;v-text-anchor:top" o:gfxdata="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" stroked="f">
+              <v:shape w14:anchorId="394F624C" id="Text Box 42" o:spid="_x0000_s1046" type="#_x0000_t202" style="position:absolute;left:0;text-align:left;margin-left:82.75pt;margin-top:293.2pt;width:290.9pt;height:.05pt;z-index:251705344;visibility:visible;mso-wrap-style:square;mso-wrap-distance-left:9pt;mso-wrap-distance-top:0;mso-wrap-distance-right:9pt;mso-wrap-distance-bottom:0;mso-position-horizontal:absolute;mso-position-horizontal-relative:margin;mso-position-vertical:absolute;mso-position-vertical-relative:text;v-text-anchor:top" o:gfxdata="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" stroked="f">
                 <v:textbox style="mso-fit-shape-to-text:t" inset="0,0,0,0">
                   <w:txbxContent>
                     <w:p>
@@ -19863,7 +21001,7 @@
           </mc:Choice>
           <mc:Fallback>
             <w:pict>
-              <v:shape w14:anchorId="7E9A3BDE" id="Text Box 44" o:spid="_x0000_s1047" type="#_x0000_t202" style="position:absolute;left:0;text-align:left;margin-left:84pt;margin-top:93.7pt;width:290.9pt;height:.05pt;z-index:251706368;visibility:visible;mso-wrap-style:square;mso-wrap-distance-left:9pt;mso-wrap-distance-top:0;mso-wrap-distance-right:9pt;mso-wrap-distance-bottom:0;mso-position-horizontal:absolute;mso-position-horizontal-relative:margin;mso-position-vertical:absolute;mso-position-vertical-relative:text;v-text-anchor:top" o:gfxdata="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" stroked="f">
+              <v:shape w14:anchorId="7E9A3BDE" id="Text Box 44" o:spid="_x0000_s1047" type="#_x0000_t202" style="position:absolute;left:0;text-align:left;margin-left:84pt;margin-top:93.7pt;width:290.9pt;height:.05pt;z-index:251706368;visibility:visible;mso-wrap-style:square;mso-wrap-distance-left:9pt;mso-wrap-distance-top:0;mso-wrap-distance-right:9pt;mso-wrap-distance-bottom:0;mso-position-horizontal:absolute;mso-position-horizontal-relative:margin;mso-position-vertical:absolute;mso-position-vertical-relative:text;v-text-anchor:top" o:gfxdata="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" stroked="f">
                 <v:textbox style="mso-fit-shape-to-text:t" inset="0,0,0,0">
                   <w:txbxContent>
                     <w:p>
@@ -19946,10 +21084,11 @@
       <w:pPr>
         <w:pStyle w:val="Heading2"/>
       </w:pPr>
-      <w:r>
-        <w:lastRenderedPageBreak/>
+      <w:bookmarkStart w:id="32" w:name="_Toc103623360"/>
+      <w:r>
         <w:t>Conclusion</w:t>
       </w:r>
+      <w:bookmarkEnd w:id="32"/>
     </w:p>
     <w:p>
       <w:r>
@@ -19995,7 +21134,7 @@
 </file>
 
 <file path=word/endnotes.xml><?xml version="1.0" encoding="utf-8"?>
-<w:endnotes xmlns:wpc="http://schemas.microsoft.com/office/word/2010/wordprocessingCanvas" xmlns:cx="http://schemas.microsoft.com/office/drawing/2014/chartex" xmlns:cx1="http://schemas.microsoft.com/office/drawing/2015/9/8/chartex" xmlns:cx2="http://schemas.microsoft.com/office/drawing/2015/10/21/chartex" xmlns:cx3="http://schemas.microsoft.com/office/drawing/2016/5/9/chartex" xmlns:cx4="http://schemas.microsoft.com/office/drawing/2016/5/10/chartex" xmlns:cx5="http://schemas.microsoft.com/office/drawing/2016/5/11/chartex" xmlns:cx6="http://schemas.microsoft.com/office/drawing/2016/5/12/chartex" xmlns:cx7="http://schemas.microsoft.com/office/drawing/2016/5/13/chartex" xmlns:cx8="http://schemas.microsoft.com/office/drawing/2016/5/14/chartex" xmlns:mc="http://schemas.openxmlformats.org/markup-compatibility/2006" xmlns:aink="http://schemas.microsoft.com/office/drawing/2016/ink" xmlns:am3d="http://schemas.microsoft.com/office/drawing/2017/model3d" xmlns:o="urn:schemas-microsoft-com:office:office" xmlns:oel="http://schemas.microsoft.com/office/2019/extlst" xmlns:r="http://schemas.openxmlformats.org/officeDocument/2006/relationships" xmlns:m="http://schemas.openxmlformats.org/officeDocument/2006/math" xmlns:v="urn:schemas-microsoft-com:vml" xmlns:wp14="http://schemas.microsoft.com/office/word/2010/wordprocessingDrawing" xmlns:wp="http://schemas.openxmlformats.org/drawingml/2006/wordprocessingDrawing" xmlns:w10="urn:schemas-microsoft-com:office:word" xmlns:w="http://schemas.openxmlformats.org/wordprocessingml/2006/main" xmlns:w14="http://schemas.microsoft.com/office/word/2010/wordml" xmlns:w15="http://schemas.microsoft.com/office/word/2012/wordml" xmlns:w16cex="http://schemas.microsoft.com/office/word/2018/wordml/cex" xmlns:w16cid="http://schemas.microsoft.com/office/word/2016/wordml/cid" xmlns:w16="http://schemas.microsoft.com/office/word/2018/wordml" xmlns:w16sdtdh="http://schemas.microsoft.com/office/word/2020/wordml/sdtdatahash" xmlns:w16se="http://schemas.microsoft.com/office/word/2015/wordml/symex" xmlns:wpg="http://schemas.microsoft.com/office/word/2010/wordprocessingGroup" xmlns:wpi="http://schemas.microsoft.com/office/word/2010/wordprocessingInk" xmlns:wne="http://schemas.microsoft.com/office/word/2006/wordml" xmlns:wps="http://schemas.microsoft.com/office/word/2010/wordprocessingShape" mc:Ignorable="w14 w15 w16se w16cid w16 w16cex w16sdtdh wp14">
+<w:endnotes xmlns:wpc="http://schemas.microsoft.com/office/word/2010/wordprocessingCanvas" xmlns:cx="http://schemas.microsoft.com/office/drawing/2014/chartex" xmlns:cx1="http://schemas.microsoft.com/office/drawing/2015/9/8/chartex" xmlns:cx2="http://schemas.microsoft.com/office/drawing/2015/10/21/chartex" xmlns:cx3="http://schemas.microsoft.com/office/drawing/2016/5/9/chartex" xmlns:cx4="http://schemas.microsoft.com/office/drawing/2016/5/10/chartex" xmlns:cx5="http://schemas.microsoft.com/office/drawing/2016/5/11/chartex" xmlns:cx6="http://schemas.microsoft.com/office/drawing/2016/5/12/chartex" xmlns:cx7="http://schemas.microsoft.com/office/drawing/2016/5/13/chartex" xmlns:cx8="http://schemas.microsoft.com/office/drawing/2016/5/14/chartex" xmlns:mc="http://schemas.openxmlformats.org/markup-compatibility/2006" xmlns:aink="http://schemas.microsoft.com/office/drawing/2016/ink" xmlns:am3d="http://schemas.microsoft.com/office/drawing/2017/model3d" xmlns:o="urn:schemas-microsoft-com:office:office" xmlns:r="http://schemas.openxmlformats.org/officeDocument/2006/relationships" xmlns:m="http://schemas.openxmlformats.org/officeDocument/2006/math" xmlns:v="urn:schemas-microsoft-com:vml" xmlns:wp14="http://schemas.microsoft.com/office/word/2010/wordprocessingDrawing" xmlns:wp="http://schemas.openxmlformats.org/drawingml/2006/wordprocessingDrawing" xmlns:w10="urn:schemas-microsoft-com:office:word" xmlns:w="http://schemas.openxmlformats.org/wordprocessingml/2006/main" xmlns:w14="http://schemas.microsoft.com/office/word/2010/wordml" xmlns:w15="http://schemas.microsoft.com/office/word/2012/wordml" xmlns:w16cex="http://schemas.microsoft.com/office/word/2018/wordml/cex" xmlns:w16cid="http://schemas.microsoft.com/office/word/2016/wordml/cid" xmlns:w16="http://schemas.microsoft.com/office/word/2018/wordml" xmlns:w16sdtdh="http://schemas.microsoft.com/office/word/2020/wordml/sdtdatahash" xmlns:w16se="http://schemas.microsoft.com/office/word/2015/wordml/symex" xmlns:wpg="http://schemas.microsoft.com/office/word/2010/wordprocessingGroup" xmlns:wpi="http://schemas.microsoft.com/office/word/2010/wordprocessingInk" xmlns:wne="http://schemas.microsoft.com/office/word/2006/wordml" xmlns:wps="http://schemas.microsoft.com/office/word/2010/wordprocessingShape" mc:Ignorable="w14 w15 w16se w16cid w16 w16cex w16sdtdh wp14">
   <w:endnote w:type="separator" w:id="-1">
     <w:p>
       <w:pPr>
@@ -20020,7 +21159,7 @@
 </file>
 
 <file path=word/footer1.xml><?xml version="1.0" encoding="utf-8"?>
-<w:ftr xmlns:wpc="http://schemas.microsoft.com/office/word/2010/wordprocessingCanvas" xmlns:cx="http://schemas.microsoft.com/office/drawing/2014/chartex" xmlns:cx1="http://schemas.microsoft.com/office/drawing/2015/9/8/chartex" xmlns:cx2="http://schemas.microsoft.com/office/drawing/2015/10/21/chartex" xmlns:cx3="http://schemas.microsoft.com/office/drawing/2016/5/9/chartex" xmlns:cx4="http://schemas.microsoft.com/office/drawing/2016/5/10/chartex" xmlns:cx5="http://schemas.microsoft.com/office/drawing/2016/5/11/chartex" xmlns:cx6="http://schemas.microsoft.com/office/drawing/2016/5/12/chartex" xmlns:cx7="http://schemas.microsoft.com/office/drawing/2016/5/13/chartex" xmlns:cx8="http://schemas.microsoft.com/office/drawing/2016/5/14/chartex" xmlns:mc="http://schemas.openxmlformats.org/markup-compatibility/2006" xmlns:aink="http://schemas.microsoft.com/office/drawing/2016/ink" xmlns:am3d="http://schemas.microsoft.com/office/drawing/2017/model3d" xmlns:o="urn:schemas-microsoft-com:office:office" xmlns:oel="http://schemas.microsoft.com/office/2019/extlst" xmlns:r="http://schemas.openxmlformats.org/officeDocument/2006/relationships" xmlns:m="http://schemas.openxmlformats.org/officeDocument/2006/math" xmlns:v="urn:schemas-microsoft-com:vml" xmlns:wp14="http://schemas.microsoft.com/office/word/2010/wordprocessingDrawing" xmlns:wp="http://schemas.openxmlformats.org/drawingml/2006/wordprocessingDrawing" xmlns:w10="urn:schemas-microsoft-com:office:word" xmlns:w="http://schemas.openxmlformats.org/wordprocessingml/2006/main" xmlns:w14="http://schemas.microsoft.com/office/word/2010/wordml" xmlns:w15="http://schemas.microsoft.com/office/word/2012/wordml" xmlns:w16cex="http://schemas.microsoft.com/office/word/2018/wordml/cex" xmlns:w16cid="http://schemas.microsoft.com/office/word/2016/wordml/cid" xmlns:w16="http://schemas.microsoft.com/office/word/2018/wordml" xmlns:w16sdtdh="http://schemas.microsoft.com/office/word/2020/wordml/sdtdatahash" xmlns:w16se="http://schemas.microsoft.com/office/word/2015/wordml/symex" xmlns:wpg="http://schemas.microsoft.com/office/word/2010/wordprocessingGroup" xmlns:wpi="http://schemas.microsoft.com/office/word/2010/wordprocessingInk" xmlns:wne="http://schemas.microsoft.com/office/word/2006/wordml" xmlns:wps="http://schemas.microsoft.com/office/word/2010/wordprocessingShape" mc:Ignorable="w14 w15 w16se w16cid w16 w16cex w16sdtdh wp14">
+<w:ftr xmlns:wpc="http://schemas.microsoft.com/office/word/2010/wordprocessingCanvas" xmlns:cx="http://schemas.microsoft.com/office/drawing/2014/chartex" xmlns:cx1="http://schemas.microsoft.com/office/drawing/2015/9/8/chartex" xmlns:cx2="http://schemas.microsoft.com/office/drawing/2015/10/21/chartex" xmlns:cx3="http://schemas.microsoft.com/office/drawing/2016/5/9/chartex" xmlns:cx4="http://schemas.microsoft.com/office/drawing/2016/5/10/chartex" xmlns:cx5="http://schemas.microsoft.com/office/drawing/2016/5/11/chartex" xmlns:cx6="http://schemas.microsoft.com/office/drawing/2016/5/12/chartex" xmlns:cx7="http://schemas.microsoft.com/office/drawing/2016/5/13/chartex" xmlns:cx8="http://schemas.microsoft.com/office/drawing/2016/5/14/chartex" xmlns:mc="http://schemas.openxmlformats.org/markup-compatibility/2006" xmlns:aink="http://schemas.microsoft.com/office/drawing/2016/ink" xmlns:am3d="http://schemas.microsoft.com/office/drawing/2017/model3d" xmlns:o="urn:schemas-microsoft-com:office:office" xmlns:r="http://schemas.openxmlformats.org/officeDocument/2006/relationships" xmlns:m="http://schemas.openxmlformats.org/officeDocument/2006/math" xmlns:v="urn:schemas-microsoft-com:vml" xmlns:wp14="http://schemas.microsoft.com/office/word/2010/wordprocessingDrawing" xmlns:wp="http://schemas.openxmlformats.org/drawingml/2006/wordprocessingDrawing" xmlns:w10="urn:schemas-microsoft-com:office:word" xmlns:w="http://schemas.openxmlformats.org/wordprocessingml/2006/main" xmlns:w14="http://schemas.microsoft.com/office/word/2010/wordml" xmlns:w15="http://schemas.microsoft.com/office/word/2012/wordml" xmlns:w16cex="http://schemas.microsoft.com/office/word/2018/wordml/cex" xmlns:w16cid="http://schemas.microsoft.com/office/word/2016/wordml/cid" xmlns:w16="http://schemas.microsoft.com/office/word/2018/wordml" xmlns:w16sdtdh="http://schemas.microsoft.com/office/word/2020/wordml/sdtdatahash" xmlns:w16se="http://schemas.microsoft.com/office/word/2015/wordml/symex" xmlns:wpg="http://schemas.microsoft.com/office/word/2010/wordprocessingGroup" xmlns:wpi="http://schemas.microsoft.com/office/word/2010/wordprocessingInk" xmlns:wne="http://schemas.microsoft.com/office/word/2006/wordml" xmlns:wps="http://schemas.microsoft.com/office/word/2010/wordprocessingShape" mc:Ignorable="w14 w15 w16se w16cid w16 w16cex w16sdtdh wp14">
   <w:p>
     <w:pPr>
       <w:pStyle w:val="Footer"/>
@@ -20051,7 +21190,7 @@
 </file>
 
 <file path=word/footnotes.xml><?xml version="1.0" encoding="utf-8"?>
-<w:footnotes xmlns:wpc="http://schemas.microsoft.com/office/word/2010/wordprocessingCanvas" xmlns:cx="http://schemas.microsoft.com/office/drawing/2014/chartex" xmlns:cx1="http://schemas.microsoft.com/office/drawing/2015/9/8/chartex" xmlns:cx2="http://schemas.microsoft.com/office/drawing/2015/10/21/chartex" xmlns:cx3="http://schemas.microsoft.com/office/drawing/2016/5/9/chartex" xmlns:cx4="http://schemas.microsoft.com/office/drawing/2016/5/10/chartex" xmlns:cx5="http://schemas.microsoft.com/office/drawing/2016/5/11/chartex" xmlns:cx6="http://schemas.microsoft.com/office/drawing/2016/5/12/chartex" xmlns:cx7="http://schemas.microsoft.com/office/drawing/2016/5/13/chartex" xmlns:cx8="http://schemas.microsoft.com/office/drawing/2016/5/14/chartex" xmlns:mc="http://schemas.openxmlformats.org/markup-compatibility/2006" xmlns:aink="http://schemas.microsoft.com/office/drawing/2016/ink" xmlns:am3d="http://schemas.microsoft.com/office/drawing/2017/model3d" xmlns:o="urn:schemas-microsoft-com:office:office" xmlns:oel="http://schemas.microsoft.com/office/2019/extlst" xmlns:r="http://schemas.openxmlformats.org/officeDocument/2006/relationships" xmlns:m="http://schemas.openxmlformats.org/officeDocument/2006/math" xmlns:v="urn:schemas-microsoft-com:vml" xmlns:wp14="http://schemas.microsoft.com/office/word/2010/wordprocessingDrawing" xmlns:wp="http://schemas.openxmlformats.org/drawingml/2006/wordprocessingDrawing" xmlns:w10="urn:schemas-microsoft-com:office:word" xmlns:w="http://schemas.openxmlformats.org/wordprocessingml/2006/main" xmlns:w14="http://schemas.microsoft.com/office/word/2010/wordml" xmlns:w15="http://schemas.microsoft.com/office/word/2012/wordml" xmlns:w16cex="http://schemas.microsoft.com/office/word/2018/wordml/cex" xmlns:w16cid="http://schemas.microsoft.com/office/word/2016/wordml/cid" xmlns:w16="http://schemas.microsoft.com/office/word/2018/wordml" xmlns:w16sdtdh="http://schemas.microsoft.com/office/word/2020/wordml/sdtdatahash" xmlns:w16se="http://schemas.microsoft.com/office/word/2015/wordml/symex" xmlns:wpg="http://schemas.microsoft.com/office/word/2010/wordprocessingGroup" xmlns:wpi="http://schemas.microsoft.com/office/word/2010/wordprocessingInk" xmlns:wne="http://schemas.microsoft.com/office/word/2006/wordml" xmlns:wps="http://schemas.microsoft.com/office/word/2010/wordprocessingShape" mc:Ignorable="w14 w15 w16se w16cid w16 w16cex w16sdtdh wp14">
+<w:footnotes xmlns:wpc="http://schemas.microsoft.com/office/word/2010/wordprocessingCanvas" xmlns:cx="http://schemas.microsoft.com/office/drawing/2014/chartex" xmlns:cx1="http://schemas.microsoft.com/office/drawing/2015/9/8/chartex" xmlns:cx2="http://schemas.microsoft.com/office/drawing/2015/10/21/chartex" xmlns:cx3="http://schemas.microsoft.com/office/drawing/2016/5/9/chartex" xmlns:cx4="http://schemas.microsoft.com/office/drawing/2016/5/10/chartex" xmlns:cx5="http://schemas.microsoft.com/office/drawing/2016/5/11/chartex" xmlns:cx6="http://schemas.microsoft.com/office/drawing/2016/5/12/chartex" xmlns:cx7="http://schemas.microsoft.com/office/drawing/2016/5/13/chartex" xmlns:cx8="http://schemas.microsoft.com/office/drawing/2016/5/14/chartex" xmlns:mc="http://schemas.openxmlformats.org/markup-compatibility/2006" xmlns:aink="http://schemas.microsoft.com/office/drawing/2016/ink" xmlns:am3d="http://schemas.microsoft.com/office/drawing/2017/model3d" xmlns:o="urn:schemas-microsoft-com:office:office" xmlns:r="http://schemas.openxmlformats.org/officeDocument/2006/relationships" xmlns:m="http://schemas.openxmlformats.org/officeDocument/2006/math" xmlns:v="urn:schemas-microsoft-com:vml" xmlns:wp14="http://schemas.microsoft.com/office/word/2010/wordprocessingDrawing" xmlns:wp="http://schemas.openxmlformats.org/drawingml/2006/wordprocessingDrawing" xmlns:w10="urn:schemas-microsoft-com:office:word" xmlns:w="http://schemas.openxmlformats.org/wordprocessingml/2006/main" xmlns:w14="http://schemas.microsoft.com/office/word/2010/wordml" xmlns:w15="http://schemas.microsoft.com/office/word/2012/wordml" xmlns:w16cex="http://schemas.microsoft.com/office/word/2018/wordml/cex" xmlns:w16cid="http://schemas.microsoft.com/office/word/2016/wordml/cid" xmlns:w16="http://schemas.microsoft.com/office/word/2018/wordml" xmlns:w16sdtdh="http://schemas.microsoft.com/office/word/2020/wordml/sdtdatahash" xmlns:w16se="http://schemas.microsoft.com/office/word/2015/wordml/symex" xmlns:wpg="http://schemas.microsoft.com/office/word/2010/wordprocessingGroup" xmlns:wpi="http://schemas.microsoft.com/office/word/2010/wordprocessingInk" xmlns:wne="http://schemas.microsoft.com/office/word/2006/wordml" xmlns:wps="http://schemas.microsoft.com/office/word/2010/wordprocessingShape" mc:Ignorable="w14 w15 w16se w16cid w16 w16cex w16sdtdh wp14">
   <w:footnote w:type="separator" w:id="-1">
     <w:p>
       <w:pPr>
@@ -20076,7 +21215,7 @@
 </file>
 
 <file path=word/header1.xml><?xml version="1.0" encoding="utf-8"?>
-<w:hdr xmlns:wpc="http://schemas.microsoft.com/office/word/2010/wordprocessingCanvas" xmlns:cx="http://schemas.microsoft.com/office/drawing/2014/chartex" xmlns:cx1="http://schemas.microsoft.com/office/drawing/2015/9/8/chartex" xmlns:cx2="http://schemas.microsoft.com/office/drawing/2015/10/21/chartex" xmlns:cx3="http://schemas.microsoft.com/office/drawing/2016/5/9/chartex" xmlns:cx4="http://schemas.microsoft.com/office/drawing/2016/5/10/chartex" xmlns:cx5="http://schemas.microsoft.com/office/drawing/2016/5/11/chartex" xmlns:cx6="http://schemas.microsoft.com/office/drawing/2016/5/12/chartex" xmlns:cx7="http://schemas.microsoft.com/office/drawing/2016/5/13/chartex" xmlns:cx8="http://schemas.microsoft.com/office/drawing/2016/5/14/chartex" xmlns:mc="http://schemas.openxmlformats.org/markup-compatibility/2006" xmlns:aink="http://schemas.microsoft.com/office/drawing/2016/ink" xmlns:am3d="http://schemas.microsoft.com/office/drawing/2017/model3d" xmlns:o="urn:schemas-microsoft-com:office:office" xmlns:oel="http://schemas.microsoft.com/office/2019/extlst" xmlns:r="http://schemas.openxmlformats.org/officeDocument/2006/relationships" xmlns:m="http://schemas.openxmlformats.org/officeDocument/2006/math" xmlns:v="urn:schemas-microsoft-com:vml" xmlns:wp14="http://schemas.microsoft.com/office/word/2010/wordprocessingDrawing" xmlns:wp="http://schemas.openxmlformats.org/drawingml/2006/wordprocessingDrawing" xmlns:w10="urn:schemas-microsoft-com:office:word" xmlns:w="http://schemas.openxmlformats.org/wordprocessingml/2006/main" xmlns:w14="http://schemas.microsoft.com/office/word/2010/wordml" xmlns:w15="http://schemas.microsoft.com/office/word/2012/wordml" xmlns:w16cex="http://schemas.microsoft.com/office/word/2018/wordml/cex" xmlns:w16cid="http://schemas.microsoft.com/office/word/2016/wordml/cid" xmlns:w16="http://schemas.microsoft.com/office/word/2018/wordml" xmlns:w16sdtdh="http://schemas.microsoft.com/office/word/2020/wordml/sdtdatahash" xmlns:w16se="http://schemas.microsoft.com/office/word/2015/wordml/symex" xmlns:wpg="http://schemas.microsoft.com/office/word/2010/wordprocessingGroup" xmlns:wpi="http://schemas.microsoft.com/office/word/2010/wordprocessingInk" xmlns:wne="http://schemas.microsoft.com/office/word/2006/wordml" xmlns:wps="http://schemas.microsoft.com/office/word/2010/wordprocessingShape" mc:Ignorable="w14 w15 w16se w16cid w16 w16cex w16sdtdh wp14">
+<w:hdr xmlns:wpc="http://schemas.microsoft.com/office/word/2010/wordprocessingCanvas" xmlns:cx="http://schemas.microsoft.com/office/drawing/2014/chartex" xmlns:cx1="http://schemas.microsoft.com/office/drawing/2015/9/8/chartex" xmlns:cx2="http://schemas.microsoft.com/office/drawing/2015/10/21/chartex" xmlns:cx3="http://schemas.microsoft.com/office/drawing/2016/5/9/chartex" xmlns:cx4="http://schemas.microsoft.com/office/drawing/2016/5/10/chartex" xmlns:cx5="http://schemas.microsoft.com/office/drawing/2016/5/11/chartex" xmlns:cx6="http://schemas.microsoft.com/office/drawing/2016/5/12/chartex" xmlns:cx7="http://schemas.microsoft.com/office/drawing/2016/5/13/chartex" xmlns:cx8="http://schemas.microsoft.com/office/drawing/2016/5/14/chartex" xmlns:mc="http://schemas.openxmlformats.org/markup-compatibility/2006" xmlns:aink="http://schemas.microsoft.com/office/drawing/2016/ink" xmlns:am3d="http://schemas.microsoft.com/office/drawing/2017/model3d" xmlns:o="urn:schemas-microsoft-com:office:office" xmlns:r="http://schemas.openxmlformats.org/officeDocument/2006/relationships" xmlns:m="http://schemas.openxmlformats.org/officeDocument/2006/math" xmlns:v="urn:schemas-microsoft-com:vml" xmlns:wp14="http://schemas.microsoft.com/office/word/2010/wordprocessingDrawing" xmlns:wp="http://schemas.openxmlformats.org/drawingml/2006/wordprocessingDrawing" xmlns:w10="urn:schemas-microsoft-com:office:word" xmlns:w="http://schemas.openxmlformats.org/wordprocessingml/2006/main" xmlns:w14="http://schemas.microsoft.com/office/word/2010/wordml" xmlns:w15="http://schemas.microsoft.com/office/word/2012/wordml" xmlns:w16cex="http://schemas.microsoft.com/office/word/2018/wordml/cex" xmlns:w16cid="http://schemas.microsoft.com/office/word/2016/wordml/cid" xmlns:w16="http://schemas.microsoft.com/office/word/2018/wordml" xmlns:w16sdtdh="http://schemas.microsoft.com/office/word/2020/wordml/sdtdatahash" xmlns:w16se="http://schemas.microsoft.com/office/word/2015/wordml/symex" xmlns:wpg="http://schemas.microsoft.com/office/word/2010/wordprocessingGroup" xmlns:wpi="http://schemas.microsoft.com/office/word/2010/wordprocessingInk" xmlns:wne="http://schemas.microsoft.com/office/word/2006/wordml" xmlns:wps="http://schemas.microsoft.com/office/word/2010/wordprocessingShape" mc:Ignorable="w14 w15 w16se w16cid w16 w16cex w16sdtdh wp14">
   <w:p>
     <w:pPr>
       <w:pStyle w:val="Header"/>
@@ -20086,7 +21225,7 @@
 </file>
 
 <file path=word/numbering.xml><?xml version="1.0" encoding="utf-8"?>
-<w:numbering xmlns:wpc="http://schemas.microsoft.com/office/word/2010/wordprocessingCanvas" xmlns:cx="http://schemas.microsoft.com/office/drawing/2014/chartex" xmlns:cx1="http://schemas.microsoft.com/office/drawing/2015/9/8/chartex" xmlns:cx2="http://schemas.microsoft.com/office/drawing/2015/10/21/chartex" xmlns:cx3="http://schemas.microsoft.com/office/drawing/2016/5/9/chartex" xmlns:cx4="http://schemas.microsoft.com/office/drawing/2016/5/10/chartex" xmlns:cx5="http://schemas.microsoft.com/office/drawing/2016/5/11/chartex" xmlns:cx6="http://schemas.microsoft.com/office/drawing/2016/5/12/chartex" xmlns:cx7="http://schemas.microsoft.com/office/drawing/2016/5/13/chartex" xmlns:cx8="http://schemas.microsoft.com/office/drawing/2016/5/14/chartex" xmlns:mc="http://schemas.openxmlformats.org/markup-compatibility/2006" xmlns:aink="http://schemas.microsoft.com/office/drawing/2016/ink" xmlns:am3d="http://schemas.microsoft.com/office/drawing/2017/model3d" xmlns:o="urn:schemas-microsoft-com:office:office" xmlns:oel="http://schemas.microsoft.com/office/2019/extlst" xmlns:r="http://schemas.openxmlformats.org/officeDocument/2006/relationships" xmlns:m="http://schemas.openxmlformats.org/officeDocument/2006/math" xmlns:v="urn:schemas-microsoft-com:vml" xmlns:wp14="http://schemas.microsoft.com/office/word/2010/wordprocessingDrawing" xmlns:wp="http://schemas.openxmlformats.org/drawingml/2006/wordprocessingDrawing" xmlns:w10="urn:schemas-microsoft-com:office:word" xmlns:w="http://schemas.openxmlformats.org/wordprocessingml/2006/main" xmlns:w14="http://schemas.microsoft.com/office/word/2010/wordml" xmlns:w15="http://schemas.microsoft.com/office/word/2012/wordml" xmlns:w16cex="http://schemas.microsoft.com/office/word/2018/wordml/cex" xmlns:w16cid="http://schemas.microsoft.com/office/word/2016/wordml/cid" xmlns:w16="http://schemas.microsoft.com/office/word/2018/wordml" xmlns:w16sdtdh="http://schemas.microsoft.com/office/word/2020/wordml/sdtdatahash" xmlns:w16se="http://schemas.microsoft.com/office/word/2015/wordml/symex" xmlns:wpg="http://schemas.microsoft.com/office/word/2010/wordprocessingGroup" xmlns:wpi="http://schemas.microsoft.com/office/word/2010/wordprocessingInk" xmlns:wne="http://schemas.microsoft.com/office/word/2006/wordml" xmlns:wps="http://schemas.microsoft.com/office/word/2010/wordprocessingShape" mc:Ignorable="w14 w15 w16se w16cid w16 w16cex w16sdtdh wp14">
+<w:numbering xmlns:wpc="http://schemas.microsoft.com/office/word/2010/wordprocessingCanvas" xmlns:cx="http://schemas.microsoft.com/office/drawing/2014/chartex" xmlns:cx1="http://schemas.microsoft.com/office/drawing/2015/9/8/chartex" xmlns:cx2="http://schemas.microsoft.com/office/drawing/2015/10/21/chartex" xmlns:cx3="http://schemas.microsoft.com/office/drawing/2016/5/9/chartex" xmlns:cx4="http://schemas.microsoft.com/office/drawing/2016/5/10/chartex" xmlns:cx5="http://schemas.microsoft.com/office/drawing/2016/5/11/chartex" xmlns:cx6="http://schemas.microsoft.com/office/drawing/2016/5/12/chartex" xmlns:cx7="http://schemas.microsoft.com/office/drawing/2016/5/13/chartex" xmlns:cx8="http://schemas.microsoft.com/office/drawing/2016/5/14/chartex" xmlns:mc="http://schemas.openxmlformats.org/markup-compatibility/2006" xmlns:aink="http://schemas.microsoft.com/office/drawing/2016/ink" xmlns:am3d="http://schemas.microsoft.com/office/drawing/2017/model3d" xmlns:o="urn:schemas-microsoft-com:office:office" xmlns:r="http://schemas.openxmlformats.org/officeDocument/2006/relationships" xmlns:m="http://schemas.openxmlformats.org/officeDocument/2006/math" xmlns:v="urn:schemas-microsoft-com:vml" xmlns:wp14="http://schemas.microsoft.com/office/word/2010/wordprocessingDrawing" xmlns:wp="http://schemas.openxmlformats.org/drawingml/2006/wordprocessingDrawing" xmlns:w10="urn:schemas-microsoft-com:office:word" xmlns:w="http://schemas.openxmlformats.org/wordprocessingml/2006/main" xmlns:w14="http://schemas.microsoft.com/office/word/2010/wordml" xmlns:w15="http://schemas.microsoft.com/office/word/2012/wordml" xmlns:w16cex="http://schemas.microsoft.com/office/word/2018/wordml/cex" xmlns:w16cid="http://schemas.microsoft.com/office/word/2016/wordml/cid" xmlns:w16="http://schemas.microsoft.com/office/word/2018/wordml" xmlns:w16sdtdh="http://schemas.microsoft.com/office/word/2020/wordml/sdtdatahash" xmlns:w16se="http://schemas.microsoft.com/office/word/2015/wordml/symex" xmlns:wpg="http://schemas.microsoft.com/office/word/2010/wordprocessingGroup" xmlns:wpi="http://schemas.microsoft.com/office/word/2010/wordprocessingInk" xmlns:wne="http://schemas.microsoft.com/office/word/2006/wordml" xmlns:wps="http://schemas.microsoft.com/office/word/2010/wordprocessingShape" mc:Ignorable="w14 w15 w16se w16cid w16 w16cex w16sdtdh wp14">
   <w:abstractNum w:abstractNumId="0" w15:restartNumberingAfterBreak="0">
     <w:nsid w:val="FFFFFF7C"/>
     <w:multiLevelType w:val="singleLevel"/>
@@ -20881,6 +22020,118 @@
     </w:lvl>
   </w:abstractNum>
   <w:abstractNum w:abstractNumId="17" w15:restartNumberingAfterBreak="0">
+    <w:nsid w:val="31F071FE"/>
+    <w:multiLevelType w:val="hybridMultilevel"/>
+    <w:tmpl w:val="5AAA8E08"/>
+    <w:lvl w:ilvl="0" w:tplc="B35429A0">
+      <w:numFmt w:val="bullet"/>
+      <w:lvlText w:val="•"/>
+      <w:lvlJc w:val="left"/>
+      <w:pPr>
+        <w:ind w:left="520" w:hanging="360"/>
+      </w:pPr>
+      <w:rPr>
+        <w:rFonts w:ascii="Calibri" w:eastAsiaTheme="minorHAnsi" w:hAnsi="Calibri" w:cs="Calibri" w:hint="default"/>
+      </w:rPr>
+    </w:lvl>
+    <w:lvl w:ilvl="1" w:tplc="04090003" w:tentative="1">
+      <w:start w:val="1"/>
+      <w:numFmt w:val="bullet"/>
+      <w:lvlText w:val="o"/>
+      <w:lvlJc w:val="left"/>
+      <w:pPr>
+        <w:ind w:left="1520" w:hanging="360"/>
+      </w:pPr>
+      <w:rPr>
+        <w:rFonts w:ascii="Courier New" w:hAnsi="Courier New" w:cs="Courier New" w:hint="default"/>
+      </w:rPr>
+    </w:lvl>
+    <w:lvl w:ilvl="2" w:tplc="04090005" w:tentative="1">
+      <w:start w:val="1"/>
+      <w:numFmt w:val="bullet"/>
+      <w:lvlText w:val=""/>
+      <w:lvlJc w:val="left"/>
+      <w:pPr>
+        <w:ind w:left="2240" w:hanging="360"/>
+      </w:pPr>
+      <w:rPr>
+        <w:rFonts w:ascii="Wingdings" w:hAnsi="Wingdings" w:hint="default"/>
+      </w:rPr>
+    </w:lvl>
+    <w:lvl w:ilvl="3" w:tplc="04090001" w:tentative="1">
+      <w:start w:val="1"/>
+      <w:numFmt w:val="bullet"/>
+      <w:lvlText w:val=""/>
+      <w:lvlJc w:val="left"/>
+      <w:pPr>
+        <w:ind w:left="2960" w:hanging="360"/>
+      </w:pPr>
+      <w:rPr>
+        <w:rFonts w:ascii="Symbol" w:hAnsi="Symbol" w:hint="default"/>
+      </w:rPr>
+    </w:lvl>
+    <w:lvl w:ilvl="4" w:tplc="04090003" w:tentative="1">
+      <w:start w:val="1"/>
+      <w:numFmt w:val="bullet"/>
+      <w:lvlText w:val="o"/>
+      <w:lvlJc w:val="left"/>
+      <w:pPr>
+        <w:ind w:left="3680" w:hanging="360"/>
+      </w:pPr>
+      <w:rPr>
+        <w:rFonts w:ascii="Courier New" w:hAnsi="Courier New" w:cs="Courier New" w:hint="default"/>
+      </w:rPr>
+    </w:lvl>
+    <w:lvl w:ilvl="5" w:tplc="04090005" w:tentative="1">
+      <w:start w:val="1"/>
+      <w:numFmt w:val="bullet"/>
+      <w:lvlText w:val=""/>
+      <w:lvlJc w:val="left"/>
+      <w:pPr>
+        <w:ind w:left="4400" w:hanging="360"/>
+      </w:pPr>
+      <w:rPr>
+        <w:rFonts w:ascii="Wingdings" w:hAnsi="Wingdings" w:hint="default"/>
+      </w:rPr>
+    </w:lvl>
+    <w:lvl w:ilvl="6" w:tplc="04090001" w:tentative="1">
+      <w:start w:val="1"/>
+      <w:numFmt w:val="bullet"/>
+      <w:lvlText w:val=""/>
+      <w:lvlJc w:val="left"/>
+      <w:pPr>
+        <w:ind w:left="5120" w:hanging="360"/>
+      </w:pPr>
+      <w:rPr>
+        <w:rFonts w:ascii="Symbol" w:hAnsi="Symbol" w:hint="default"/>
+      </w:rPr>
+    </w:lvl>
+    <w:lvl w:ilvl="7" w:tplc="04090003" w:tentative="1">
+      <w:start w:val="1"/>
+      <w:numFmt w:val="bullet"/>
+      <w:lvlText w:val="o"/>
+      <w:lvlJc w:val="left"/>
+      <w:pPr>
+        <w:ind w:left="5840" w:hanging="360"/>
+      </w:pPr>
+      <w:rPr>
+        <w:rFonts w:ascii="Courier New" w:hAnsi="Courier New" w:cs="Courier New" w:hint="default"/>
+      </w:rPr>
+    </w:lvl>
+    <w:lvl w:ilvl="8" w:tplc="04090005" w:tentative="1">
+      <w:start w:val="1"/>
+      <w:numFmt w:val="bullet"/>
+      <w:lvlText w:val=""/>
+      <w:lvlJc w:val="left"/>
+      <w:pPr>
+        <w:ind w:left="6560" w:hanging="360"/>
+      </w:pPr>
+      <w:rPr>
+        <w:rFonts w:ascii="Wingdings" w:hAnsi="Wingdings" w:hint="default"/>
+      </w:rPr>
+    </w:lvl>
+  </w:abstractNum>
+  <w:abstractNum w:abstractNumId="18" w15:restartNumberingAfterBreak="0">
     <w:nsid w:val="3619179F"/>
     <w:multiLevelType w:val="hybridMultilevel"/>
     <w:tmpl w:val="D764ACD2"/>
@@ -20996,7 +22247,7 @@
       </w:rPr>
     </w:lvl>
   </w:abstractNum>
-  <w:abstractNum w:abstractNumId="18" w15:restartNumberingAfterBreak="0">
+  <w:abstractNum w:abstractNumId="19" w15:restartNumberingAfterBreak="0">
     <w:nsid w:val="367F6A45"/>
     <w:multiLevelType w:val="multilevel"/>
     <w:tmpl w:val="80C0D6D2"/>
@@ -21115,7 +22366,7 @@
       </w:rPr>
     </w:lvl>
   </w:abstractNum>
-  <w:abstractNum w:abstractNumId="19" w15:restartNumberingAfterBreak="0">
+  <w:abstractNum w:abstractNumId="20" w15:restartNumberingAfterBreak="0">
     <w:nsid w:val="3CC7643F"/>
     <w:multiLevelType w:val="hybridMultilevel"/>
     <w:tmpl w:val="06461522"/>
@@ -21201,7 +22452,7 @@
       </w:pPr>
     </w:lvl>
   </w:abstractNum>
-  <w:abstractNum w:abstractNumId="20" w15:restartNumberingAfterBreak="0">
+  <w:abstractNum w:abstractNumId="21" w15:restartNumberingAfterBreak="0">
     <w:nsid w:val="5FB27CE5"/>
     <w:multiLevelType w:val="multilevel"/>
     <w:tmpl w:val="0409001D"/>
@@ -21287,7 +22538,7 @@
       </w:pPr>
     </w:lvl>
   </w:abstractNum>
-  <w:abstractNum w:abstractNumId="21" w15:restartNumberingAfterBreak="0">
+  <w:abstractNum w:abstractNumId="22" w15:restartNumberingAfterBreak="0">
     <w:nsid w:val="616B1DF8"/>
     <w:multiLevelType w:val="hybridMultilevel"/>
     <w:tmpl w:val="D5048F0E"/>
@@ -21373,7 +22624,119 @@
       </w:pPr>
     </w:lvl>
   </w:abstractNum>
-  <w:abstractNum w:abstractNumId="22" w15:restartNumberingAfterBreak="0">
+  <w:abstractNum w:abstractNumId="23" w15:restartNumberingAfterBreak="0">
+    <w:nsid w:val="6E25467A"/>
+    <w:multiLevelType w:val="hybridMultilevel"/>
+    <w:tmpl w:val="431C0058"/>
+    <w:lvl w:ilvl="0" w:tplc="B35429A0">
+      <w:numFmt w:val="bullet"/>
+      <w:lvlText w:val="•"/>
+      <w:lvlJc w:val="left"/>
+      <w:pPr>
+        <w:ind w:left="440" w:hanging="360"/>
+      </w:pPr>
+      <w:rPr>
+        <w:rFonts w:ascii="Calibri" w:eastAsiaTheme="minorHAnsi" w:hAnsi="Calibri" w:cs="Calibri" w:hint="default"/>
+      </w:rPr>
+    </w:lvl>
+    <w:lvl w:ilvl="1" w:tplc="04090003" w:tentative="1">
+      <w:start w:val="1"/>
+      <w:numFmt w:val="bullet"/>
+      <w:lvlText w:val="o"/>
+      <w:lvlJc w:val="left"/>
+      <w:pPr>
+        <w:ind w:left="1160" w:hanging="360"/>
+      </w:pPr>
+      <w:rPr>
+        <w:rFonts w:ascii="Courier New" w:hAnsi="Courier New" w:cs="Courier New" w:hint="default"/>
+      </w:rPr>
+    </w:lvl>
+    <w:lvl w:ilvl="2" w:tplc="04090005" w:tentative="1">
+      <w:start w:val="1"/>
+      <w:numFmt w:val="bullet"/>
+      <w:lvlText w:val=""/>
+      <w:lvlJc w:val="left"/>
+      <w:pPr>
+        <w:ind w:left="1880" w:hanging="360"/>
+      </w:pPr>
+      <w:rPr>
+        <w:rFonts w:ascii="Wingdings" w:hAnsi="Wingdings" w:hint="default"/>
+      </w:rPr>
+    </w:lvl>
+    <w:lvl w:ilvl="3" w:tplc="04090001" w:tentative="1">
+      <w:start w:val="1"/>
+      <w:numFmt w:val="bullet"/>
+      <w:lvlText w:val=""/>
+      <w:lvlJc w:val="left"/>
+      <w:pPr>
+        <w:ind w:left="2600" w:hanging="360"/>
+      </w:pPr>
+      <w:rPr>
+        <w:rFonts w:ascii="Symbol" w:hAnsi="Symbol" w:hint="default"/>
+      </w:rPr>
+    </w:lvl>
+    <w:lvl w:ilvl="4" w:tplc="04090003" w:tentative="1">
+      <w:start w:val="1"/>
+      <w:numFmt w:val="bullet"/>
+      <w:lvlText w:val="o"/>
+      <w:lvlJc w:val="left"/>
+      <w:pPr>
+        <w:ind w:left="3320" w:hanging="360"/>
+      </w:pPr>
+      <w:rPr>
+        <w:rFonts w:ascii="Courier New" w:hAnsi="Courier New" w:cs="Courier New" w:hint="default"/>
+      </w:rPr>
+    </w:lvl>
+    <w:lvl w:ilvl="5" w:tplc="04090005" w:tentative="1">
+      <w:start w:val="1"/>
+      <w:numFmt w:val="bullet"/>
+      <w:lvlText w:val=""/>
+      <w:lvlJc w:val="left"/>
+      <w:pPr>
+        <w:ind w:left="4040" w:hanging="360"/>
+      </w:pPr>
+      <w:rPr>
+        <w:rFonts w:ascii="Wingdings" w:hAnsi="Wingdings" w:hint="default"/>
+      </w:rPr>
+    </w:lvl>
+    <w:lvl w:ilvl="6" w:tplc="04090001" w:tentative="1">
+      <w:start w:val="1"/>
+      <w:numFmt w:val="bullet"/>
+      <w:lvlText w:val=""/>
+      <w:lvlJc w:val="left"/>
+      <w:pPr>
+        <w:ind w:left="4760" w:hanging="360"/>
+      </w:pPr>
+      <w:rPr>
+        <w:rFonts w:ascii="Symbol" w:hAnsi="Symbol" w:hint="default"/>
+      </w:rPr>
+    </w:lvl>
+    <w:lvl w:ilvl="7" w:tplc="04090003" w:tentative="1">
+      <w:start w:val="1"/>
+      <w:numFmt w:val="bullet"/>
+      <w:lvlText w:val="o"/>
+      <w:lvlJc w:val="left"/>
+      <w:pPr>
+        <w:ind w:left="5480" w:hanging="360"/>
+      </w:pPr>
+      <w:rPr>
+        <w:rFonts w:ascii="Courier New" w:hAnsi="Courier New" w:cs="Courier New" w:hint="default"/>
+      </w:rPr>
+    </w:lvl>
+    <w:lvl w:ilvl="8" w:tplc="04090005" w:tentative="1">
+      <w:start w:val="1"/>
+      <w:numFmt w:val="bullet"/>
+      <w:lvlText w:val=""/>
+      <w:lvlJc w:val="left"/>
+      <w:pPr>
+        <w:ind w:left="6200" w:hanging="360"/>
+      </w:pPr>
+      <w:rPr>
+        <w:rFonts w:ascii="Wingdings" w:hAnsi="Wingdings" w:hint="default"/>
+      </w:rPr>
+    </w:lvl>
+  </w:abstractNum>
+  <w:abstractNum w:abstractNumId="24" w15:restartNumberingAfterBreak="0">
     <w:nsid w:val="718D0D38"/>
     <w:multiLevelType w:val="hybridMultilevel"/>
     <w:tmpl w:val="7D966EF4"/>
@@ -21459,7 +22822,7 @@
       </w:pPr>
     </w:lvl>
   </w:abstractNum>
-  <w:abstractNum w:abstractNumId="23" w15:restartNumberingAfterBreak="0">
+  <w:abstractNum w:abstractNumId="25" w15:restartNumberingAfterBreak="0">
     <w:nsid w:val="762110C1"/>
     <w:multiLevelType w:val="hybridMultilevel"/>
     <w:tmpl w:val="049C3F82"/>
@@ -21545,113 +22908,235 @@
       </w:pPr>
     </w:lvl>
   </w:abstractNum>
-  <w:num w:numId="1" w16cid:durableId="217978442">
+  <w:abstractNum w:abstractNumId="26" w15:restartNumberingAfterBreak="0">
+    <w:nsid w:val="7A585875"/>
+    <w:multiLevelType w:val="hybridMultilevel"/>
+    <w:tmpl w:val="B6068806"/>
+    <w:lvl w:ilvl="0" w:tplc="04090001">
+      <w:start w:val="1"/>
+      <w:numFmt w:val="bullet"/>
+      <w:lvlText w:val=""/>
+      <w:lvlJc w:val="left"/>
+      <w:pPr>
+        <w:ind w:left="800" w:hanging="360"/>
+      </w:pPr>
+      <w:rPr>
+        <w:rFonts w:ascii="Symbol" w:hAnsi="Symbol" w:hint="default"/>
+      </w:rPr>
+    </w:lvl>
+    <w:lvl w:ilvl="1" w:tplc="04090003" w:tentative="1">
+      <w:start w:val="1"/>
+      <w:numFmt w:val="bullet"/>
+      <w:lvlText w:val="o"/>
+      <w:lvlJc w:val="left"/>
+      <w:pPr>
+        <w:ind w:left="1520" w:hanging="360"/>
+      </w:pPr>
+      <w:rPr>
+        <w:rFonts w:ascii="Courier New" w:hAnsi="Courier New" w:cs="Courier New" w:hint="default"/>
+      </w:rPr>
+    </w:lvl>
+    <w:lvl w:ilvl="2" w:tplc="04090005" w:tentative="1">
+      <w:start w:val="1"/>
+      <w:numFmt w:val="bullet"/>
+      <w:lvlText w:val=""/>
+      <w:lvlJc w:val="left"/>
+      <w:pPr>
+        <w:ind w:left="2240" w:hanging="360"/>
+      </w:pPr>
+      <w:rPr>
+        <w:rFonts w:ascii="Wingdings" w:hAnsi="Wingdings" w:hint="default"/>
+      </w:rPr>
+    </w:lvl>
+    <w:lvl w:ilvl="3" w:tplc="04090001" w:tentative="1">
+      <w:start w:val="1"/>
+      <w:numFmt w:val="bullet"/>
+      <w:lvlText w:val=""/>
+      <w:lvlJc w:val="left"/>
+      <w:pPr>
+        <w:ind w:left="2960" w:hanging="360"/>
+      </w:pPr>
+      <w:rPr>
+        <w:rFonts w:ascii="Symbol" w:hAnsi="Symbol" w:hint="default"/>
+      </w:rPr>
+    </w:lvl>
+    <w:lvl w:ilvl="4" w:tplc="04090003" w:tentative="1">
+      <w:start w:val="1"/>
+      <w:numFmt w:val="bullet"/>
+      <w:lvlText w:val="o"/>
+      <w:lvlJc w:val="left"/>
+      <w:pPr>
+        <w:ind w:left="3680" w:hanging="360"/>
+      </w:pPr>
+      <w:rPr>
+        <w:rFonts w:ascii="Courier New" w:hAnsi="Courier New" w:cs="Courier New" w:hint="default"/>
+      </w:rPr>
+    </w:lvl>
+    <w:lvl w:ilvl="5" w:tplc="04090005" w:tentative="1">
+      <w:start w:val="1"/>
+      <w:numFmt w:val="bullet"/>
+      <w:lvlText w:val=""/>
+      <w:lvlJc w:val="left"/>
+      <w:pPr>
+        <w:ind w:left="4400" w:hanging="360"/>
+      </w:pPr>
+      <w:rPr>
+        <w:rFonts w:ascii="Wingdings" w:hAnsi="Wingdings" w:hint="default"/>
+      </w:rPr>
+    </w:lvl>
+    <w:lvl w:ilvl="6" w:tplc="04090001" w:tentative="1">
+      <w:start w:val="1"/>
+      <w:numFmt w:val="bullet"/>
+      <w:lvlText w:val=""/>
+      <w:lvlJc w:val="left"/>
+      <w:pPr>
+        <w:ind w:left="5120" w:hanging="360"/>
+      </w:pPr>
+      <w:rPr>
+        <w:rFonts w:ascii="Symbol" w:hAnsi="Symbol" w:hint="default"/>
+      </w:rPr>
+    </w:lvl>
+    <w:lvl w:ilvl="7" w:tplc="04090003" w:tentative="1">
+      <w:start w:val="1"/>
+      <w:numFmt w:val="bullet"/>
+      <w:lvlText w:val="o"/>
+      <w:lvlJc w:val="left"/>
+      <w:pPr>
+        <w:ind w:left="5840" w:hanging="360"/>
+      </w:pPr>
+      <w:rPr>
+        <w:rFonts w:ascii="Courier New" w:hAnsi="Courier New" w:cs="Courier New" w:hint="default"/>
+      </w:rPr>
+    </w:lvl>
+    <w:lvl w:ilvl="8" w:tplc="04090005" w:tentative="1">
+      <w:start w:val="1"/>
+      <w:numFmt w:val="bullet"/>
+      <w:lvlText w:val=""/>
+      <w:lvlJc w:val="left"/>
+      <w:pPr>
+        <w:ind w:left="6560" w:hanging="360"/>
+      </w:pPr>
+      <w:rPr>
+        <w:rFonts w:ascii="Wingdings" w:hAnsi="Wingdings" w:hint="default"/>
+      </w:rPr>
+    </w:lvl>
+  </w:abstractNum>
+  <w:num w:numId="1">
     <w:abstractNumId w:val="9"/>
   </w:num>
-  <w:num w:numId="2" w16cid:durableId="1847476842">
+  <w:num w:numId="2">
     <w:abstractNumId w:val="7"/>
   </w:num>
-  <w:num w:numId="3" w16cid:durableId="267350636">
+  <w:num w:numId="3">
     <w:abstractNumId w:val="6"/>
   </w:num>
-  <w:num w:numId="4" w16cid:durableId="698162976">
+  <w:num w:numId="4">
     <w:abstractNumId w:val="5"/>
   </w:num>
-  <w:num w:numId="5" w16cid:durableId="1127621025">
+  <w:num w:numId="5">
     <w:abstractNumId w:val="4"/>
   </w:num>
-  <w:num w:numId="6" w16cid:durableId="557254226">
+  <w:num w:numId="6">
     <w:abstractNumId w:val="8"/>
   </w:num>
-  <w:num w:numId="7" w16cid:durableId="13389948">
+  <w:num w:numId="7">
     <w:abstractNumId w:val="3"/>
   </w:num>
-  <w:num w:numId="8" w16cid:durableId="1031494071">
+  <w:num w:numId="8">
     <w:abstractNumId w:val="2"/>
   </w:num>
-  <w:num w:numId="9" w16cid:durableId="91896835">
+  <w:num w:numId="9">
     <w:abstractNumId w:val="1"/>
   </w:num>
-  <w:num w:numId="10" w16cid:durableId="1461263952">
+  <w:num w:numId="10">
     <w:abstractNumId w:val="0"/>
   </w:num>
-  <w:num w:numId="11" w16cid:durableId="86655690">
-    <w:abstractNumId w:val="17"/>
+  <w:num w:numId="11">
+    <w:abstractNumId w:val="18"/>
   </w:num>
-  <w:num w:numId="12" w16cid:durableId="776297459">
+  <w:num w:numId="12">
     <w:abstractNumId w:val="9"/>
     <w:lvlOverride w:ilvl="0">
       <w:startOverride w:val="1"/>
     </w:lvlOverride>
   </w:num>
-  <w:num w:numId="13" w16cid:durableId="435908612">
+  <w:num w:numId="13">
     <w:abstractNumId w:val="9"/>
     <w:lvlOverride w:ilvl="0">
       <w:startOverride w:val="1"/>
     </w:lvlOverride>
   </w:num>
-  <w:num w:numId="14" w16cid:durableId="1055348401">
+  <w:num w:numId="14">
     <w:abstractNumId w:val="9"/>
     <w:lvlOverride w:ilvl="0">
       <w:startOverride w:val="1"/>
     </w:lvlOverride>
   </w:num>
-  <w:num w:numId="15" w16cid:durableId="1666779633">
+  <w:num w:numId="15">
     <w:abstractNumId w:val="15"/>
   </w:num>
-  <w:num w:numId="16" w16cid:durableId="1193151709">
-    <w:abstractNumId w:val="20"/>
+  <w:num w:numId="16">
+    <w:abstractNumId w:val="21"/>
   </w:num>
-  <w:num w:numId="17" w16cid:durableId="1189174999">
+  <w:num w:numId="17">
     <w:abstractNumId w:val="14"/>
   </w:num>
-  <w:num w:numId="18" w16cid:durableId="1285384724">
+  <w:num w:numId="18">
     <w:abstractNumId w:val="11"/>
   </w:num>
-  <w:num w:numId="19" w16cid:durableId="1408915710">
-    <w:abstractNumId w:val="18"/>
+  <w:num w:numId="19">
+    <w:abstractNumId w:val="19"/>
   </w:num>
-  <w:num w:numId="20" w16cid:durableId="2079207580">
+  <w:num w:numId="20">
     <w:abstractNumId w:val="9"/>
   </w:num>
-  <w:num w:numId="21" w16cid:durableId="881594712">
+  <w:num w:numId="21">
     <w:abstractNumId w:val="9"/>
   </w:num>
-  <w:num w:numId="22" w16cid:durableId="251202339">
+  <w:num w:numId="22">
     <w:abstractNumId w:val="9"/>
     <w:lvlOverride w:ilvl="0">
       <w:startOverride w:val="1"/>
     </w:lvlOverride>
   </w:num>
-  <w:num w:numId="23" w16cid:durableId="633875878">
+  <w:num w:numId="23">
     <w:abstractNumId w:val="9"/>
     <w:lvlOverride w:ilvl="0">
       <w:startOverride w:val="1"/>
     </w:lvlOverride>
   </w:num>
-  <w:num w:numId="24" w16cid:durableId="386344303">
-    <w:abstractNumId w:val="19"/>
+  <w:num w:numId="24">
+    <w:abstractNumId w:val="20"/>
   </w:num>
-  <w:num w:numId="25" w16cid:durableId="953098336">
+  <w:num w:numId="25">
     <w:abstractNumId w:val="12"/>
   </w:num>
-  <w:num w:numId="26" w16cid:durableId="410739461">
+  <w:num w:numId="26">
     <w:abstractNumId w:val="13"/>
   </w:num>
-  <w:num w:numId="27" w16cid:durableId="810709672">
+  <w:num w:numId="27">
     <w:abstractNumId w:val="10"/>
   </w:num>
-  <w:num w:numId="28" w16cid:durableId="393771710">
+  <w:num w:numId="28">
+    <w:abstractNumId w:val="24"/>
+  </w:num>
+  <w:num w:numId="29">
+    <w:abstractNumId w:val="25"/>
+  </w:num>
+  <w:num w:numId="30">
+    <w:abstractNumId w:val="16"/>
+  </w:num>
+  <w:num w:numId="31">
     <w:abstractNumId w:val="22"/>
   </w:num>
-  <w:num w:numId="29" w16cid:durableId="391346886">
+  <w:num w:numId="32">
+    <w:abstractNumId w:val="26"/>
+  </w:num>
+  <w:num w:numId="33">
     <w:abstractNumId w:val="23"/>
   </w:num>
-  <w:num w:numId="30" w16cid:durableId="1774352178">
-    <w:abstractNumId w:val="16"/>
-  </w:num>
-  <w:num w:numId="31" w16cid:durableId="38170407">
-    <w:abstractNumId w:val="21"/>
+  <w:num w:numId="34">
+    <w:abstractNumId w:val="17"/>
   </w:num>
 </w:numbering>
 </file>

--- a/CSE332-Project.docx
+++ b/CSE332-Project.docx
@@ -128,7 +128,7 @@
                 <v:stroke joinstyle="miter"/>
                 <v:path gradientshapeok="t" o:connecttype="rect"/>
               </v:shapetype>
-              <v:shape id="Text Box 7" o:spid="_x0000_s1026" type="#_x0000_t202" style="position:absolute;left:0;text-align:left;margin-left:0;margin-top:7.6pt;width:301.65pt;height:292.9pt;z-index:251668480;visibility:visible;mso-wrap-style:square;mso-width-percent:0;mso-height-percent:0;mso-wrap-distance-left:9pt;mso-wrap-distance-top:0;mso-wrap-distance-right:9pt;mso-wrap-distance-bottom:0;mso-position-horizontal:center;mso-position-horizontal-relative:margin;mso-position-vertical:absolute;mso-position-vertical-relative:text;mso-width-percent:0;mso-height-percent:0;mso-width-relative:margin;mso-height-relative:margin;v-text-anchor:top" o:gfxdata="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" fillcolor="white [3201]" stroked="f" strokeweight=".5pt">
+              <v:shape id="Text Box 7" o:spid="_x0000_s1026" type="#_x0000_t202" style="position:absolute;left:0;text-align:left;margin-left:0;margin-top:7.6pt;width:301.65pt;height:292.9pt;z-index:251668480;visibility:visible;mso-wrap-style:square;mso-width-percent:0;mso-height-percent:0;mso-wrap-distance-left:9pt;mso-wrap-distance-top:0;mso-wrap-distance-right:9pt;mso-wrap-distance-bottom:0;mso-position-horizontal:center;mso-position-horizontal-relative:margin;mso-position-vertical:absolute;mso-position-vertical-relative:text;mso-width-percent:0;mso-height-percent:0;mso-width-relative:margin;mso-height-relative:margin;v-text-anchor:top" o:gfxdata="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" fillcolor="white [3201]" stroked="f" strokeweight=".5pt">
                 <v:textbox>
                   <w:txbxContent>
                     <w:p>
@@ -682,7 +682,7 @@
               </mc:Choice>
               <mc:Fallback>
                 <w:pict>
-                  <v:shape w14:anchorId="60548C6B" id="Text Box 5" o:spid="_x0000_s1027" type="#_x0000_t202" style="position:absolute;left:0;text-align:left;margin-left:11.05pt;margin-top:314.4pt;width:430pt;height:306pt;z-index:251665408;visibility:visible;mso-wrap-style:square;mso-height-percent:0;mso-wrap-distance-left:9pt;mso-wrap-distance-top:0;mso-wrap-distance-right:9pt;mso-wrap-distance-bottom:0;mso-position-horizontal:absolute;mso-position-horizontal-relative:text;mso-position-vertical:absolute;mso-position-vertical-relative:text;mso-height-percent:0;mso-height-relative:margin;v-text-anchor:top" o:gfxdata="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" fillcolor="white [3201]" strokecolor="white [3212]" strokeweight=".5pt">
+                  <v:shape w14:anchorId="60548C6B" id="Text Box 5" o:spid="_x0000_s1027" type="#_x0000_t202" style="position:absolute;left:0;text-align:left;margin-left:11.05pt;margin-top:314.4pt;width:430pt;height:306pt;z-index:251665408;visibility:visible;mso-wrap-style:square;mso-height-percent:0;mso-wrap-distance-left:9pt;mso-wrap-distance-top:0;mso-wrap-distance-right:9pt;mso-wrap-distance-bottom:0;mso-position-horizontal:absolute;mso-position-horizontal-relative:text;mso-position-vertical:absolute;mso-position-vertical-relative:text;mso-height-percent:0;mso-height-relative:margin;v-text-anchor:top" o:gfxdata="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" fillcolor="white [3201]" strokecolor="white [3212]" strokeweight=".5pt">
                     <v:textbox>
                       <w:txbxContent>
                         <w:tbl>
@@ -1195,7 +1195,7 @@
               </mc:Choice>
               <mc:Fallback>
                 <w:pict>
-                  <v:shape w14:anchorId="335295CA" id="Text Box 1" o:spid="_x0000_s1028" type="#_x0000_t202" style="position:absolute;left:0;text-align:left;margin-left:403.8pt;margin-top:0;width:455pt;height:573pt;z-index:251662336;visibility:visible;mso-wrap-style:square;mso-width-percent:0;mso-height-percent:0;mso-wrap-distance-left:9pt;mso-wrap-distance-top:0;mso-wrap-distance-right:9pt;mso-wrap-distance-bottom:0;mso-position-horizontal:right;mso-position-horizontal-relative:margin;mso-position-vertical:absolute;mso-position-vertical-relative:text;mso-width-percent:0;mso-height-percent:0;mso-width-relative:margin;mso-height-relative:margin;v-text-anchor:top" o:gfxdata="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" fillcolor="white [3212]" strokecolor="white [3212]" strokeweight="2pt">
+                  <v:shape w14:anchorId="335295CA" id="Text Box 1" o:spid="_x0000_s1028" type="#_x0000_t202" style="position:absolute;left:0;text-align:left;margin-left:403.8pt;margin-top:0;width:455pt;height:573pt;z-index:251662336;visibility:visible;mso-wrap-style:square;mso-width-percent:0;mso-height-percent:0;mso-wrap-distance-left:9pt;mso-wrap-distance-top:0;mso-wrap-distance-right:9pt;mso-wrap-distance-bottom:0;mso-position-horizontal:right;mso-position-horizontal-relative:margin;mso-position-vertical:absolute;mso-position-vertical-relative:text;mso-width-percent:0;mso-height-percent:0;mso-width-relative:margin;mso-height-relative:margin;v-text-anchor:top" o:gfxdata="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" fillcolor="white [3212]" strokecolor="white [3212]" strokeweight="2pt">
                     <v:textbox>
                       <w:txbxContent>
                         <w:p>
@@ -1400,7 +1400,7 @@
               </mc:Choice>
               <mc:Fallback>
                 <w:pict>
-                  <v:shape w14:anchorId="501D51C6" id="Text Box 3" o:spid="_x0000_s1029" type="#_x0000_t202" alt="Company contact information" style="position:absolute;left:0;text-align:left;margin-left:0;margin-top:0;width:492pt;height:81.4pt;z-index:251663360;visibility:visible;mso-wrap-style:square;mso-width-percent:804;mso-height-percent:0;mso-left-percent:93;mso-wrap-distance-left:9pt;mso-wrap-distance-top:0;mso-wrap-distance-right:9pt;mso-wrap-distance-bottom:0;mso-position-horizontal-relative:page;mso-position-vertical:bottom;mso-position-vertical-relative:top-margin-area;mso-width-percent:804;mso-height-percent:0;mso-left-percent:93;mso-width-relative:page;mso-height-relative:page;v-text-anchor:top" o:gfxdata="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" o:allowincell="f" o:allowoverlap="f" filled="f" stroked="f" strokeweight=".5pt">
+                  <v:shape w14:anchorId="501D51C6" id="Text Box 3" o:spid="_x0000_s1029" type="#_x0000_t202" alt="Company contact information" style="position:absolute;left:0;text-align:left;margin-left:0;margin-top:0;width:492pt;height:81.4pt;z-index:251663360;visibility:visible;mso-wrap-style:square;mso-width-percent:804;mso-height-percent:0;mso-left-percent:93;mso-wrap-distance-left:9pt;mso-wrap-distance-top:0;mso-wrap-distance-right:9pt;mso-wrap-distance-bottom:0;mso-position-horizontal-relative:page;mso-position-vertical:bottom;mso-position-vertical-relative:top-margin-area;mso-width-percent:804;mso-height-percent:0;mso-left-percent:93;mso-width-relative:page;mso-height-relative:page;v-text-anchor:top" o:gfxdata="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" o:allowincell="f" o:allowoverlap="f" filled="f" stroked="f" strokeweight=".5pt">
                     <v:textbox inset="0,0,0,0">
                       <w:txbxContent>
                         <w:p>
@@ -1560,7 +1560,7 @@
           <w:r>
             <w:fldChar w:fldCharType="separate"/>
           </w:r>
-          <w:hyperlink w:anchor="_Toc103623337" w:history="1">
+          <w:hyperlink w:anchor="_Toc103673278" w:history="1">
             <w:r>
               <w:rPr>
                 <w:rStyle w:val="Hyperlink"/>
@@ -1583,7 +1583,7 @@
               <w:rPr>
                 <w:webHidden/>
               </w:rPr>
-              <w:instrText xml:space="preserve"> PAGEREF _Toc103623337 \h </w:instrText>
+              <w:instrText xml:space="preserve"> PAGEREF _Toc103673278 \h </w:instrText>
             </w:r>
             <w:r>
               <w:rPr>
@@ -1626,7 +1626,7 @@
               <w:lang w:eastAsia="en-US"/>
             </w:rPr>
           </w:pPr>
-          <w:hyperlink w:anchor="_Toc103623338" w:history="1">
+          <w:hyperlink w:anchor="_Toc103673279" w:history="1">
             <w:r>
               <w:rPr>
                 <w:rStyle w:val="Hyperlink"/>
@@ -1653,7 +1653,7 @@
                 <w:noProof/>
                 <w:webHidden/>
               </w:rPr>
-              <w:instrText xml:space="preserve"> PAGEREF _Toc103623338 \h </w:instrText>
+              <w:instrText xml:space="preserve"> PAGEREF _Toc103673279 \h </w:instrText>
             </w:r>
             <w:r>
               <w:rPr>
@@ -1700,7 +1700,7 @@
               <w:lang w:eastAsia="en-US"/>
             </w:rPr>
           </w:pPr>
-          <w:hyperlink w:anchor="_Toc103623339" w:history="1">
+          <w:hyperlink w:anchor="_Toc103673280" w:history="1">
             <w:r>
               <w:rPr>
                 <w:rStyle w:val="Hyperlink"/>
@@ -1727,7 +1727,7 @@
                 <w:noProof/>
                 <w:webHidden/>
               </w:rPr>
-              <w:instrText xml:space="preserve"> PAGEREF _Toc103623339 \h </w:instrText>
+              <w:instrText xml:space="preserve"> PAGEREF _Toc103673280 \h </w:instrText>
             </w:r>
             <w:r>
               <w:rPr>
@@ -1774,27 +1774,13 @@
               <w:lang w:eastAsia="en-US"/>
             </w:rPr>
           </w:pPr>
-          <w:hyperlink w:anchor="_Toc103623340" w:history="1">
+          <w:hyperlink w:anchor="_Toc103673281" w:history="1">
             <w:r>
               <w:rPr>
                 <w:rStyle w:val="Hyperlink"/>
                 <w:noProof/>
               </w:rPr>
-              <w:t>Detailed Solu</w:t>
-            </w:r>
-            <w:r>
-              <w:rPr>
-                <w:rStyle w:val="Hyperlink"/>
-                <w:noProof/>
-              </w:rPr>
-              <w:t>t</w:t>
-            </w:r>
-            <w:r>
-              <w:rPr>
-                <w:rStyle w:val="Hyperlink"/>
-                <w:noProof/>
-              </w:rPr>
-              <w:t>ion</w:t>
+              <w:t>Detailed Solution</w:t>
             </w:r>
             <w:r>
               <w:rPr>
@@ -1815,7 +1801,7 @@
                 <w:noProof/>
                 <w:webHidden/>
               </w:rPr>
-              <w:instrText xml:space="preserve"> PAGEREF _Toc103623340 \h </w:instrText>
+              <w:instrText xml:space="preserve"> PAGEREF _Toc103673281 \h </w:instrText>
             </w:r>
             <w:r>
               <w:rPr>
@@ -1862,7 +1848,7 @@
               <w:lang w:eastAsia="en-US"/>
             </w:rPr>
           </w:pPr>
-          <w:hyperlink w:anchor="_Toc103623341" w:history="1">
+          <w:hyperlink w:anchor="_Toc103673282" w:history="1">
             <w:r>
               <w:rPr>
                 <w:rStyle w:val="Hyperlink"/>
@@ -1889,7 +1875,7 @@
                 <w:noProof/>
                 <w:webHidden/>
               </w:rPr>
-              <w:instrText xml:space="preserve"> PAGEREF _Toc103623341 \h </w:instrText>
+              <w:instrText xml:space="preserve"> PAGEREF _Toc103673282 \h </w:instrText>
             </w:r>
             <w:r>
               <w:rPr>
@@ -1936,7 +1922,7 @@
               <w:lang w:eastAsia="en-US"/>
             </w:rPr>
           </w:pPr>
-          <w:hyperlink w:anchor="_Toc103623342" w:history="1">
+          <w:hyperlink w:anchor="_Toc103673283" w:history="1">
             <w:r>
               <w:rPr>
                 <w:rStyle w:val="Hyperlink"/>
@@ -1963,7 +1949,7 @@
                 <w:noProof/>
                 <w:webHidden/>
               </w:rPr>
-              <w:instrText xml:space="preserve"> PAGEREF _Toc103623342 \h </w:instrText>
+              <w:instrText xml:space="preserve"> PAGEREF _Toc103673283 \h </w:instrText>
             </w:r>
             <w:r>
               <w:rPr>
@@ -2010,7 +1996,7 @@
               <w:lang w:eastAsia="en-US"/>
             </w:rPr>
           </w:pPr>
-          <w:hyperlink w:anchor="_Toc103623343" w:history="1">
+          <w:hyperlink w:anchor="_Toc103673284" w:history="1">
             <w:r>
               <w:rPr>
                 <w:rStyle w:val="Hyperlink"/>
@@ -2037,7 +2023,7 @@
                 <w:noProof/>
                 <w:webHidden/>
               </w:rPr>
-              <w:instrText xml:space="preserve"> PAGEREF _Toc103623343 \h </w:instrText>
+              <w:instrText xml:space="preserve"> PAGEREF _Toc103673284 \h </w:instrText>
             </w:r>
             <w:r>
               <w:rPr>
@@ -2084,7 +2070,7 @@
               <w:lang w:eastAsia="en-US"/>
             </w:rPr>
           </w:pPr>
-          <w:hyperlink w:anchor="_Toc103623344" w:history="1">
+          <w:hyperlink w:anchor="_Toc103673285" w:history="1">
             <w:r>
               <w:rPr>
                 <w:rStyle w:val="Hyperlink"/>
@@ -2111,7 +2097,7 @@
                 <w:noProof/>
                 <w:webHidden/>
               </w:rPr>
-              <w:instrText xml:space="preserve"> PAGEREF _Toc103623344 \h </w:instrText>
+              <w:instrText xml:space="preserve"> PAGEREF _Toc103673285 \h </w:instrText>
             </w:r>
             <w:r>
               <w:rPr>
@@ -2153,12 +2139,12 @@
               <w:lang w:eastAsia="en-US"/>
             </w:rPr>
           </w:pPr>
-          <w:hyperlink w:anchor="_Toc103623345" w:history="1">
+          <w:hyperlink w:anchor="_Toc103673286" w:history="1">
             <w:r>
               <w:rPr>
                 <w:rStyle w:val="Hyperlink"/>
               </w:rPr>
-              <w:t>Task 4</w:t>
+              <w:t>Task 2</w:t>
             </w:r>
             <w:r>
               <w:rPr>
@@ -2176,7 +2162,7 @@
               <w:rPr>
                 <w:webHidden/>
               </w:rPr>
-              <w:instrText xml:space="preserve"> PAGEREF _Toc103623345 \h </w:instrText>
+              <w:instrText xml:space="preserve"> PAGEREF _Toc103673286 \h </w:instrText>
             </w:r>
             <w:r>
               <w:rPr>
@@ -2193,7 +2179,7 @@
               <w:rPr>
                 <w:webHidden/>
               </w:rPr>
-              <w:t>9</w:t>
+              <w:t>8</w:t>
             </w:r>
             <w:r>
               <w:rPr>
@@ -2219,7 +2205,7 @@
               <w:lang w:eastAsia="en-US"/>
             </w:rPr>
           </w:pPr>
-          <w:hyperlink w:anchor="_Toc103623346" w:history="1">
+          <w:hyperlink w:anchor="_Toc103673287" w:history="1">
             <w:r>
               <w:rPr>
                 <w:rStyle w:val="Hyperlink"/>
@@ -2246,7 +2232,155 @@
                 <w:noProof/>
                 <w:webHidden/>
               </w:rPr>
-              <w:instrText xml:space="preserve"> PAGEREF _Toc103623346 \h </w:instrText>
+              <w:instrText xml:space="preserve"> PAGEREF _Toc103673287 \h </w:instrText>
+            </w:r>
+            <w:r>
+              <w:rPr>
+                <w:noProof/>
+                <w:webHidden/>
+              </w:rPr>
+            </w:r>
+            <w:r>
+              <w:rPr>
+                <w:noProof/>
+                <w:webHidden/>
+              </w:rPr>
+              <w:fldChar w:fldCharType="separate"/>
+            </w:r>
+            <w:r>
+              <w:rPr>
+                <w:noProof/>
+                <w:webHidden/>
+              </w:rPr>
+              <w:t>8</w:t>
+            </w:r>
+            <w:r>
+              <w:rPr>
+                <w:noProof/>
+                <w:webHidden/>
+              </w:rPr>
+              <w:fldChar w:fldCharType="end"/>
+            </w:r>
+          </w:hyperlink>
+        </w:p>
+        <w:p>
+          <w:pPr>
+            <w:pStyle w:val="TOC2"/>
+            <w:tabs>
+              <w:tab w:val="right" w:leader="underscore" w:pos="9120"/>
+            </w:tabs>
+            <w:rPr>
+              <w:rFonts w:asciiTheme="minorHAnsi" w:eastAsiaTheme="minorEastAsia" w:hAnsiTheme="minorHAnsi"/>
+              <w:noProof/>
+              <w:color w:val="auto"/>
+              <w:kern w:val="0"/>
+              <w:sz w:val="22"/>
+              <w:szCs w:val="22"/>
+              <w:lang w:eastAsia="en-US"/>
+            </w:rPr>
+          </w:pPr>
+          <w:hyperlink w:anchor="_Toc103673288" w:history="1">
+            <w:r>
+              <w:rPr>
+                <w:rStyle w:val="Hyperlink"/>
+                <w:noProof/>
+              </w:rPr>
+              <w:t>Problem discerption</w:t>
+            </w:r>
+            <w:r>
+              <w:rPr>
+                <w:noProof/>
+                <w:webHidden/>
+              </w:rPr>
+              <w:tab/>
+            </w:r>
+            <w:r>
+              <w:rPr>
+                <w:noProof/>
+                <w:webHidden/>
+              </w:rPr>
+              <w:fldChar w:fldCharType="begin"/>
+            </w:r>
+            <w:r>
+              <w:rPr>
+                <w:noProof/>
+                <w:webHidden/>
+              </w:rPr>
+              <w:instrText xml:space="preserve"> PAGEREF _Toc103673288 \h </w:instrText>
+            </w:r>
+            <w:r>
+              <w:rPr>
+                <w:noProof/>
+                <w:webHidden/>
+              </w:rPr>
+            </w:r>
+            <w:r>
+              <w:rPr>
+                <w:noProof/>
+                <w:webHidden/>
+              </w:rPr>
+              <w:fldChar w:fldCharType="separate"/>
+            </w:r>
+            <w:r>
+              <w:rPr>
+                <w:noProof/>
+                <w:webHidden/>
+              </w:rPr>
+              <w:t>8</w:t>
+            </w:r>
+            <w:r>
+              <w:rPr>
+                <w:noProof/>
+                <w:webHidden/>
+              </w:rPr>
+              <w:fldChar w:fldCharType="end"/>
+            </w:r>
+          </w:hyperlink>
+        </w:p>
+        <w:p>
+          <w:pPr>
+            <w:pStyle w:val="TOC3"/>
+            <w:tabs>
+              <w:tab w:val="right" w:leader="underscore" w:pos="9120"/>
+            </w:tabs>
+            <w:rPr>
+              <w:rFonts w:asciiTheme="minorHAnsi" w:eastAsiaTheme="minorEastAsia" w:hAnsiTheme="minorHAnsi"/>
+              <w:noProof/>
+              <w:color w:val="auto"/>
+              <w:kern w:val="0"/>
+              <w:sz w:val="22"/>
+              <w:szCs w:val="22"/>
+              <w:lang w:eastAsia="en-US"/>
+            </w:rPr>
+          </w:pPr>
+          <w:hyperlink w:anchor="_Toc103673289" w:history="1">
+            <w:r>
+              <w:rPr>
+                <w:rStyle w:val="Hyperlink"/>
+                <w:noProof/>
+              </w:rPr>
+              <w:t>Steps of one move</w:t>
+            </w:r>
+            <w:r>
+              <w:rPr>
+                <w:noProof/>
+                <w:webHidden/>
+              </w:rPr>
+              <w:tab/>
+            </w:r>
+            <w:r>
+              <w:rPr>
+                <w:noProof/>
+                <w:webHidden/>
+              </w:rPr>
+              <w:fldChar w:fldCharType="begin"/>
+            </w:r>
+            <w:r>
+              <w:rPr>
+                <w:noProof/>
+                <w:webHidden/>
+              </w:rPr>
+              <w:instrText xml:space="preserve"> PAGEREF _Toc103673289 \h </w:instrText>
             </w:r>
             <w:r>
               <w:rPr>
@@ -2293,13 +2427,13 @@
               <w:lang w:eastAsia="en-US"/>
             </w:rPr>
           </w:pPr>
-          <w:hyperlink w:anchor="_Toc103623347" w:history="1">
+          <w:hyperlink w:anchor="_Toc103673290" w:history="1">
             <w:r>
               <w:rPr>
                 <w:rStyle w:val="Hyperlink"/>
                 <w:noProof/>
               </w:rPr>
-              <w:t>Problem Description</w:t>
+              <w:t>Detailed solution</w:t>
             </w:r>
             <w:r>
               <w:rPr>
@@ -2320,7 +2454,7 @@
                 <w:noProof/>
                 <w:webHidden/>
               </w:rPr>
-              <w:instrText xml:space="preserve"> PAGEREF _Toc103623347 \h </w:instrText>
+              <w:instrText xml:space="preserve"> PAGEREF _Toc103673290 \h </w:instrText>
             </w:r>
             <w:r>
               <w:rPr>
@@ -2353,7 +2487,7 @@
         </w:p>
         <w:p>
           <w:pPr>
-            <w:pStyle w:val="TOC2"/>
+            <w:pStyle w:val="TOC3"/>
             <w:tabs>
               <w:tab w:val="right" w:leader="underscore" w:pos="9120"/>
             </w:tabs>
@@ -2367,13 +2501,13 @@
               <w:lang w:eastAsia="en-US"/>
             </w:rPr>
           </w:pPr>
-          <w:hyperlink w:anchor="_Toc103623348" w:history="1">
+          <w:hyperlink w:anchor="_Toc103673291" w:history="1">
             <w:r>
               <w:rPr>
                 <w:rStyle w:val="Hyperlink"/>
                 <w:noProof/>
               </w:rPr>
-              <w:t>Detailed Solution</w:t>
+              <w:t>Constructing the tree with all feasible solution</w:t>
             </w:r>
             <w:r>
               <w:rPr>
@@ -2394,7 +2528,7 @@
                 <w:noProof/>
                 <w:webHidden/>
               </w:rPr>
-              <w:instrText xml:space="preserve"> PAGEREF _Toc103623348 \h </w:instrText>
+              <w:instrText xml:space="preserve"> PAGEREF _Toc103673291 \h </w:instrText>
             </w:r>
             <w:r>
               <w:rPr>
@@ -2427,7 +2561,7 @@
         </w:p>
         <w:p>
           <w:pPr>
-            <w:pStyle w:val="TOC2"/>
+            <w:pStyle w:val="TOC3"/>
             <w:tabs>
               <w:tab w:val="right" w:leader="underscore" w:pos="9120"/>
             </w:tabs>
@@ -2441,13 +2575,13 @@
               <w:lang w:eastAsia="en-US"/>
             </w:rPr>
           </w:pPr>
-          <w:hyperlink w:anchor="_Toc103623349" w:history="1">
+          <w:hyperlink w:anchor="_Toc103673292" w:history="1">
             <w:r>
               <w:rPr>
                 <w:rStyle w:val="Hyperlink"/>
                 <w:noProof/>
               </w:rPr>
-              <w:t>Complexity Analysis</w:t>
+              <w:t>Memoization</w:t>
             </w:r>
             <w:r>
               <w:rPr>
@@ -2468,7 +2602,303 @@
                 <w:noProof/>
                 <w:webHidden/>
               </w:rPr>
-              <w:instrText xml:space="preserve"> PAGEREF _Toc103623349 \h </w:instrText>
+              <w:instrText xml:space="preserve"> PAGEREF _Toc103673292 \h </w:instrText>
+            </w:r>
+            <w:r>
+              <w:rPr>
+                <w:noProof/>
+                <w:webHidden/>
+              </w:rPr>
+            </w:r>
+            <w:r>
+              <w:rPr>
+                <w:noProof/>
+                <w:webHidden/>
+              </w:rPr>
+              <w:fldChar w:fldCharType="separate"/>
+            </w:r>
+            <w:r>
+              <w:rPr>
+                <w:noProof/>
+                <w:webHidden/>
+              </w:rPr>
+              <w:t>10</w:t>
+            </w:r>
+            <w:r>
+              <w:rPr>
+                <w:noProof/>
+                <w:webHidden/>
+              </w:rPr>
+              <w:fldChar w:fldCharType="end"/>
+            </w:r>
+          </w:hyperlink>
+        </w:p>
+        <w:p>
+          <w:pPr>
+            <w:pStyle w:val="TOC3"/>
+            <w:tabs>
+              <w:tab w:val="right" w:leader="underscore" w:pos="9120"/>
+            </w:tabs>
+            <w:rPr>
+              <w:rFonts w:asciiTheme="minorHAnsi" w:eastAsiaTheme="minorEastAsia" w:hAnsiTheme="minorHAnsi"/>
+              <w:noProof/>
+              <w:color w:val="auto"/>
+              <w:kern w:val="0"/>
+              <w:sz w:val="22"/>
+              <w:szCs w:val="22"/>
+              <w:lang w:eastAsia="en-US"/>
+            </w:rPr>
+          </w:pPr>
+          <w:hyperlink w:anchor="_Toc103673293" w:history="1">
+            <w:r>
+              <w:rPr>
+                <w:rStyle w:val="Hyperlink"/>
+                <w:noProof/>
+              </w:rPr>
+              <w:t>Traversing the solution tree</w:t>
+            </w:r>
+            <w:r>
+              <w:rPr>
+                <w:noProof/>
+                <w:webHidden/>
+              </w:rPr>
+              <w:tab/>
+            </w:r>
+            <w:r>
+              <w:rPr>
+                <w:noProof/>
+                <w:webHidden/>
+              </w:rPr>
+              <w:fldChar w:fldCharType="begin"/>
+            </w:r>
+            <w:r>
+              <w:rPr>
+                <w:noProof/>
+                <w:webHidden/>
+              </w:rPr>
+              <w:instrText xml:space="preserve"> PAGEREF _Toc103673293 \h </w:instrText>
+            </w:r>
+            <w:r>
+              <w:rPr>
+                <w:noProof/>
+                <w:webHidden/>
+              </w:rPr>
+            </w:r>
+            <w:r>
+              <w:rPr>
+                <w:noProof/>
+                <w:webHidden/>
+              </w:rPr>
+              <w:fldChar w:fldCharType="separate"/>
+            </w:r>
+            <w:r>
+              <w:rPr>
+                <w:noProof/>
+                <w:webHidden/>
+              </w:rPr>
+              <w:t>11</w:t>
+            </w:r>
+            <w:r>
+              <w:rPr>
+                <w:noProof/>
+                <w:webHidden/>
+              </w:rPr>
+              <w:fldChar w:fldCharType="end"/>
+            </w:r>
+          </w:hyperlink>
+        </w:p>
+        <w:p>
+          <w:pPr>
+            <w:pStyle w:val="TOC3"/>
+            <w:tabs>
+              <w:tab w:val="right" w:leader="underscore" w:pos="9120"/>
+            </w:tabs>
+            <w:rPr>
+              <w:rFonts w:asciiTheme="minorHAnsi" w:eastAsiaTheme="minorEastAsia" w:hAnsiTheme="minorHAnsi"/>
+              <w:noProof/>
+              <w:color w:val="auto"/>
+              <w:kern w:val="0"/>
+              <w:sz w:val="22"/>
+              <w:szCs w:val="22"/>
+              <w:lang w:eastAsia="en-US"/>
+            </w:rPr>
+          </w:pPr>
+          <w:hyperlink w:anchor="_Toc103673294" w:history="1">
+            <w:r>
+              <w:rPr>
+                <w:rStyle w:val="Hyperlink"/>
+                <w:noProof/>
+              </w:rPr>
+              <w:t>Output the right solution if exist</w:t>
+            </w:r>
+            <w:r>
+              <w:rPr>
+                <w:noProof/>
+                <w:webHidden/>
+              </w:rPr>
+              <w:tab/>
+            </w:r>
+            <w:r>
+              <w:rPr>
+                <w:noProof/>
+                <w:webHidden/>
+              </w:rPr>
+              <w:fldChar w:fldCharType="begin"/>
+            </w:r>
+            <w:r>
+              <w:rPr>
+                <w:noProof/>
+                <w:webHidden/>
+              </w:rPr>
+              <w:instrText xml:space="preserve"> PAGEREF _Toc103673294 \h </w:instrText>
+            </w:r>
+            <w:r>
+              <w:rPr>
+                <w:noProof/>
+                <w:webHidden/>
+              </w:rPr>
+            </w:r>
+            <w:r>
+              <w:rPr>
+                <w:noProof/>
+                <w:webHidden/>
+              </w:rPr>
+              <w:fldChar w:fldCharType="separate"/>
+            </w:r>
+            <w:r>
+              <w:rPr>
+                <w:noProof/>
+                <w:webHidden/>
+              </w:rPr>
+              <w:t>11</w:t>
+            </w:r>
+            <w:r>
+              <w:rPr>
+                <w:noProof/>
+                <w:webHidden/>
+              </w:rPr>
+              <w:fldChar w:fldCharType="end"/>
+            </w:r>
+          </w:hyperlink>
+        </w:p>
+        <w:p>
+          <w:pPr>
+            <w:pStyle w:val="TOC3"/>
+            <w:tabs>
+              <w:tab w:val="right" w:leader="underscore" w:pos="9120"/>
+            </w:tabs>
+            <w:rPr>
+              <w:rFonts w:asciiTheme="minorHAnsi" w:eastAsiaTheme="minorEastAsia" w:hAnsiTheme="minorHAnsi"/>
+              <w:noProof/>
+              <w:color w:val="auto"/>
+              <w:kern w:val="0"/>
+              <w:sz w:val="22"/>
+              <w:szCs w:val="22"/>
+              <w:lang w:eastAsia="en-US"/>
+            </w:rPr>
+          </w:pPr>
+          <w:hyperlink w:anchor="_Toc103673295" w:history="1">
+            <w:r>
+              <w:rPr>
+                <w:rStyle w:val="Hyperlink"/>
+                <w:noProof/>
+              </w:rPr>
+              <w:t>Representation of the board</w:t>
+            </w:r>
+            <w:r>
+              <w:rPr>
+                <w:noProof/>
+                <w:webHidden/>
+              </w:rPr>
+              <w:tab/>
+            </w:r>
+            <w:r>
+              <w:rPr>
+                <w:noProof/>
+                <w:webHidden/>
+              </w:rPr>
+              <w:fldChar w:fldCharType="begin"/>
+            </w:r>
+            <w:r>
+              <w:rPr>
+                <w:noProof/>
+                <w:webHidden/>
+              </w:rPr>
+              <w:instrText xml:space="preserve"> PAGEREF _Toc103673295 \h </w:instrText>
+            </w:r>
+            <w:r>
+              <w:rPr>
+                <w:noProof/>
+                <w:webHidden/>
+              </w:rPr>
+            </w:r>
+            <w:r>
+              <w:rPr>
+                <w:noProof/>
+                <w:webHidden/>
+              </w:rPr>
+              <w:fldChar w:fldCharType="separate"/>
+            </w:r>
+            <w:r>
+              <w:rPr>
+                <w:noProof/>
+                <w:webHidden/>
+              </w:rPr>
+              <w:t>11</w:t>
+            </w:r>
+            <w:r>
+              <w:rPr>
+                <w:noProof/>
+                <w:webHidden/>
+              </w:rPr>
+              <w:fldChar w:fldCharType="end"/>
+            </w:r>
+          </w:hyperlink>
+        </w:p>
+        <w:p>
+          <w:pPr>
+            <w:pStyle w:val="TOC3"/>
+            <w:tabs>
+              <w:tab w:val="right" w:leader="underscore" w:pos="9120"/>
+            </w:tabs>
+            <w:rPr>
+              <w:rFonts w:asciiTheme="minorHAnsi" w:eastAsiaTheme="minorEastAsia" w:hAnsiTheme="minorHAnsi"/>
+              <w:noProof/>
+              <w:color w:val="auto"/>
+              <w:kern w:val="0"/>
+              <w:sz w:val="22"/>
+              <w:szCs w:val="22"/>
+              <w:lang w:eastAsia="en-US"/>
+            </w:rPr>
+          </w:pPr>
+          <w:hyperlink w:anchor="_Toc103673296" w:history="1">
+            <w:r>
+              <w:rPr>
+                <w:rStyle w:val="Hyperlink"/>
+                <w:noProof/>
+              </w:rPr>
+              <w:t>Pseudo code</w:t>
+            </w:r>
+            <w:r>
+              <w:rPr>
+                <w:noProof/>
+                <w:webHidden/>
+              </w:rPr>
+              <w:tab/>
+            </w:r>
+            <w:r>
+              <w:rPr>
+                <w:noProof/>
+                <w:webHidden/>
+              </w:rPr>
+              <w:fldChar w:fldCharType="begin"/>
+            </w:r>
+            <w:r>
+              <w:rPr>
+                <w:noProof/>
+                <w:webHidden/>
+              </w:rPr>
+              <w:instrText xml:space="preserve"> PAGEREF _Toc103673296 \h </w:instrText>
             </w:r>
             <w:r>
               <w:rPr>
@@ -2515,13 +2945,13 @@
               <w:lang w:eastAsia="en-US"/>
             </w:rPr>
           </w:pPr>
-          <w:hyperlink w:anchor="_Toc103623350" w:history="1">
+          <w:hyperlink w:anchor="_Toc103673297" w:history="1">
             <w:r>
               <w:rPr>
                 <w:rStyle w:val="Hyperlink"/>
                 <w:noProof/>
               </w:rPr>
-              <w:t>Comparison With Another Algorithm</w:t>
+              <w:t>Complexity analysis</w:t>
             </w:r>
             <w:r>
               <w:rPr>
@@ -2542,81 +2972,7 @@
                 <w:noProof/>
                 <w:webHidden/>
               </w:rPr>
-              <w:instrText xml:space="preserve"> PAGEREF _Toc103623350 \h </w:instrText>
-            </w:r>
-            <w:r>
-              <w:rPr>
-                <w:noProof/>
-                <w:webHidden/>
-              </w:rPr>
-            </w:r>
-            <w:r>
-              <w:rPr>
-                <w:noProof/>
-                <w:webHidden/>
-              </w:rPr>
-              <w:fldChar w:fldCharType="separate"/>
-            </w:r>
-            <w:r>
-              <w:rPr>
-                <w:noProof/>
-                <w:webHidden/>
-              </w:rPr>
-              <w:t>12</w:t>
-            </w:r>
-            <w:r>
-              <w:rPr>
-                <w:noProof/>
-                <w:webHidden/>
-              </w:rPr>
-              <w:fldChar w:fldCharType="end"/>
-            </w:r>
-          </w:hyperlink>
-        </w:p>
-        <w:p>
-          <w:pPr>
-            <w:pStyle w:val="TOC2"/>
-            <w:tabs>
-              <w:tab w:val="right" w:leader="underscore" w:pos="9120"/>
-            </w:tabs>
-            <w:rPr>
-              <w:rFonts w:asciiTheme="minorHAnsi" w:eastAsiaTheme="minorEastAsia" w:hAnsiTheme="minorHAnsi"/>
-              <w:noProof/>
-              <w:color w:val="auto"/>
-              <w:kern w:val="0"/>
-              <w:sz w:val="22"/>
-              <w:szCs w:val="22"/>
-              <w:lang w:eastAsia="en-US"/>
-            </w:rPr>
-          </w:pPr>
-          <w:hyperlink w:anchor="_Toc103623351" w:history="1">
-            <w:r>
-              <w:rPr>
-                <w:rStyle w:val="Hyperlink"/>
-                <w:noProof/>
-              </w:rPr>
-              <w:t>Sample Output</w:t>
-            </w:r>
-            <w:r>
-              <w:rPr>
-                <w:noProof/>
-                <w:webHidden/>
-              </w:rPr>
-              <w:tab/>
-            </w:r>
-            <w:r>
-              <w:rPr>
-                <w:noProof/>
-                <w:webHidden/>
-              </w:rPr>
-              <w:fldChar w:fldCharType="begin"/>
-            </w:r>
-            <w:r>
-              <w:rPr>
-                <w:noProof/>
-                <w:webHidden/>
-              </w:rPr>
-              <w:instrText xml:space="preserve"> PAGEREF _Toc103623351 \h </w:instrText>
+              <w:instrText xml:space="preserve"> PAGEREF _Toc103673297 \h </w:instrText>
             </w:r>
             <w:r>
               <w:rPr>
@@ -2663,13 +3019,13 @@
               <w:lang w:eastAsia="en-US"/>
             </w:rPr>
           </w:pPr>
-          <w:hyperlink w:anchor="_Toc103623352" w:history="1">
+          <w:hyperlink w:anchor="_Toc103673298" w:history="1">
             <w:r>
               <w:rPr>
                 <w:rStyle w:val="Hyperlink"/>
                 <w:noProof/>
               </w:rPr>
-              <w:t>Conclusion</w:t>
+              <w:t>Comparison with another algorithm</w:t>
             </w:r>
             <w:r>
               <w:rPr>
@@ -2690,7 +3046,7 @@
                 <w:noProof/>
                 <w:webHidden/>
               </w:rPr>
-              <w:instrText xml:space="preserve"> PAGEREF _Toc103623352 \h </w:instrText>
+              <w:instrText xml:space="preserve"> PAGEREF _Toc103673298 \h </w:instrText>
             </w:r>
             <w:r>
               <w:rPr>
@@ -2723,67 +3079,6 @@
         </w:p>
         <w:p>
           <w:pPr>
-            <w:pStyle w:val="TOC1"/>
-            <w:rPr>
-              <w:rFonts w:asciiTheme="minorHAnsi" w:eastAsiaTheme="minorEastAsia" w:hAnsiTheme="minorHAnsi"/>
-              <w:color w:val="auto"/>
-              <w:kern w:val="0"/>
-              <w:szCs w:val="22"/>
-              <w:lang w:eastAsia="en-US"/>
-            </w:rPr>
-          </w:pPr>
-          <w:hyperlink w:anchor="_Toc103623353" w:history="1">
-            <w:r>
-              <w:rPr>
-                <w:rStyle w:val="Hyperlink"/>
-              </w:rPr>
-              <w:t>Task 6</w:t>
-            </w:r>
-            <w:r>
-              <w:rPr>
-                <w:webHidden/>
-              </w:rPr>
-              <w:tab/>
-            </w:r>
-            <w:r>
-              <w:rPr>
-                <w:webHidden/>
-              </w:rPr>
-              <w:fldChar w:fldCharType="begin"/>
-            </w:r>
-            <w:r>
-              <w:rPr>
-                <w:webHidden/>
-              </w:rPr>
-              <w:instrText xml:space="preserve"> PAGEREF _Toc103623353 \h </w:instrText>
-            </w:r>
-            <w:r>
-              <w:rPr>
-                <w:webHidden/>
-              </w:rPr>
-            </w:r>
-            <w:r>
-              <w:rPr>
-                <w:webHidden/>
-              </w:rPr>
-              <w:fldChar w:fldCharType="separate"/>
-            </w:r>
-            <w:r>
-              <w:rPr>
-                <w:webHidden/>
-              </w:rPr>
-              <w:t>16</w:t>
-            </w:r>
-            <w:r>
-              <w:rPr>
-                <w:webHidden/>
-              </w:rPr>
-              <w:fldChar w:fldCharType="end"/>
-            </w:r>
-          </w:hyperlink>
-        </w:p>
-        <w:p>
-          <w:pPr>
             <w:pStyle w:val="TOC2"/>
             <w:tabs>
               <w:tab w:val="right" w:leader="underscore" w:pos="9120"/>
@@ -2798,13 +3093,13 @@
               <w:lang w:eastAsia="en-US"/>
             </w:rPr>
           </w:pPr>
-          <w:hyperlink w:anchor="_Toc103623354" w:history="1">
+          <w:hyperlink w:anchor="_Toc103673299" w:history="1">
             <w:r>
               <w:rPr>
                 <w:rStyle w:val="Hyperlink"/>
                 <w:noProof/>
               </w:rPr>
-              <w:t>Assumptions</w:t>
+              <w:t>Simple output of the algorithm</w:t>
             </w:r>
             <w:r>
               <w:rPr>
@@ -2825,7 +3120,7 @@
                 <w:noProof/>
                 <w:webHidden/>
               </w:rPr>
-              <w:instrText xml:space="preserve"> PAGEREF _Toc103623354 \h </w:instrText>
+              <w:instrText xml:space="preserve"> PAGEREF _Toc103673299 \h </w:instrText>
             </w:r>
             <w:r>
               <w:rPr>
@@ -2858,6 +3153,80 @@
         </w:p>
         <w:p>
           <w:pPr>
+            <w:pStyle w:val="TOC3"/>
+            <w:tabs>
+              <w:tab w:val="right" w:leader="underscore" w:pos="9120"/>
+            </w:tabs>
+            <w:rPr>
+              <w:rFonts w:asciiTheme="minorHAnsi" w:eastAsiaTheme="minorEastAsia" w:hAnsiTheme="minorHAnsi"/>
+              <w:noProof/>
+              <w:color w:val="auto"/>
+              <w:kern w:val="0"/>
+              <w:sz w:val="22"/>
+              <w:szCs w:val="22"/>
+              <w:lang w:eastAsia="en-US"/>
+            </w:rPr>
+          </w:pPr>
+          <w:hyperlink w:anchor="_Toc103673300" w:history="1">
+            <w:r>
+              <w:rPr>
+                <w:rStyle w:val="Hyperlink"/>
+                <w:noProof/>
+              </w:rPr>
+              <w:t>Unsolvable board</w:t>
+            </w:r>
+            <w:r>
+              <w:rPr>
+                <w:noProof/>
+                <w:webHidden/>
+              </w:rPr>
+              <w:tab/>
+            </w:r>
+            <w:r>
+              <w:rPr>
+                <w:noProof/>
+                <w:webHidden/>
+              </w:rPr>
+              <w:fldChar w:fldCharType="begin"/>
+            </w:r>
+            <w:r>
+              <w:rPr>
+                <w:noProof/>
+                <w:webHidden/>
+              </w:rPr>
+              <w:instrText xml:space="preserve"> PAGEREF _Toc103673300 \h </w:instrText>
+            </w:r>
+            <w:r>
+              <w:rPr>
+                <w:noProof/>
+                <w:webHidden/>
+              </w:rPr>
+            </w:r>
+            <w:r>
+              <w:rPr>
+                <w:noProof/>
+                <w:webHidden/>
+              </w:rPr>
+              <w:fldChar w:fldCharType="separate"/>
+            </w:r>
+            <w:r>
+              <w:rPr>
+                <w:noProof/>
+                <w:webHidden/>
+              </w:rPr>
+              <w:t>17</w:t>
+            </w:r>
+            <w:r>
+              <w:rPr>
+                <w:noProof/>
+                <w:webHidden/>
+              </w:rPr>
+              <w:fldChar w:fldCharType="end"/>
+            </w:r>
+          </w:hyperlink>
+        </w:p>
+        <w:p>
+          <w:pPr>
             <w:pStyle w:val="TOC2"/>
             <w:tabs>
               <w:tab w:val="right" w:leader="underscore" w:pos="9120"/>
@@ -2872,7 +3241,216 @@
               <w:lang w:eastAsia="en-US"/>
             </w:rPr>
           </w:pPr>
-          <w:hyperlink w:anchor="_Toc103623355" w:history="1">
+          <w:hyperlink w:anchor="_Toc103673301" w:history="1">
+            <w:r>
+              <w:rPr>
+                <w:rStyle w:val="Hyperlink"/>
+                <w:noProof/>
+              </w:rPr>
+              <w:t>Conclusion</w:t>
+            </w:r>
+            <w:r>
+              <w:rPr>
+                <w:noProof/>
+                <w:webHidden/>
+              </w:rPr>
+              <w:tab/>
+            </w:r>
+            <w:r>
+              <w:rPr>
+                <w:noProof/>
+                <w:webHidden/>
+              </w:rPr>
+              <w:fldChar w:fldCharType="begin"/>
+            </w:r>
+            <w:r>
+              <w:rPr>
+                <w:noProof/>
+                <w:webHidden/>
+              </w:rPr>
+              <w:instrText xml:space="preserve"> PAGEREF _Toc103673301 \h </w:instrText>
+            </w:r>
+            <w:r>
+              <w:rPr>
+                <w:noProof/>
+                <w:webHidden/>
+              </w:rPr>
+            </w:r>
+            <w:r>
+              <w:rPr>
+                <w:noProof/>
+                <w:webHidden/>
+              </w:rPr>
+              <w:fldChar w:fldCharType="separate"/>
+            </w:r>
+            <w:r>
+              <w:rPr>
+                <w:noProof/>
+                <w:webHidden/>
+              </w:rPr>
+              <w:t>18</w:t>
+            </w:r>
+            <w:r>
+              <w:rPr>
+                <w:noProof/>
+                <w:webHidden/>
+              </w:rPr>
+              <w:fldChar w:fldCharType="end"/>
+            </w:r>
+          </w:hyperlink>
+        </w:p>
+        <w:p>
+          <w:pPr>
+            <w:pStyle w:val="TOC1"/>
+            <w:rPr>
+              <w:rFonts w:asciiTheme="minorHAnsi" w:eastAsiaTheme="minorEastAsia" w:hAnsiTheme="minorHAnsi"/>
+              <w:color w:val="auto"/>
+              <w:kern w:val="0"/>
+              <w:szCs w:val="22"/>
+              <w:lang w:eastAsia="en-US"/>
+            </w:rPr>
+          </w:pPr>
+          <w:hyperlink w:anchor="_Toc103673302" w:history="1">
+            <w:r>
+              <w:rPr>
+                <w:rStyle w:val="Hyperlink"/>
+              </w:rPr>
+              <w:t>Task 4</w:t>
+            </w:r>
+            <w:r>
+              <w:rPr>
+                <w:webHidden/>
+              </w:rPr>
+              <w:tab/>
+            </w:r>
+            <w:r>
+              <w:rPr>
+                <w:webHidden/>
+              </w:rPr>
+              <w:fldChar w:fldCharType="begin"/>
+            </w:r>
+            <w:r>
+              <w:rPr>
+                <w:webHidden/>
+              </w:rPr>
+              <w:instrText xml:space="preserve"> PAGEREF _Toc103673302 \h </w:instrText>
+            </w:r>
+            <w:r>
+              <w:rPr>
+                <w:webHidden/>
+              </w:rPr>
+            </w:r>
+            <w:r>
+              <w:rPr>
+                <w:webHidden/>
+              </w:rPr>
+              <w:fldChar w:fldCharType="separate"/>
+            </w:r>
+            <w:r>
+              <w:rPr>
+                <w:webHidden/>
+              </w:rPr>
+              <w:t>19</w:t>
+            </w:r>
+            <w:r>
+              <w:rPr>
+                <w:webHidden/>
+              </w:rPr>
+              <w:fldChar w:fldCharType="end"/>
+            </w:r>
+          </w:hyperlink>
+        </w:p>
+        <w:p>
+          <w:pPr>
+            <w:pStyle w:val="TOC2"/>
+            <w:tabs>
+              <w:tab w:val="right" w:leader="underscore" w:pos="9120"/>
+            </w:tabs>
+            <w:rPr>
+              <w:rFonts w:asciiTheme="minorHAnsi" w:eastAsiaTheme="minorEastAsia" w:hAnsiTheme="minorHAnsi"/>
+              <w:noProof/>
+              <w:color w:val="auto"/>
+              <w:kern w:val="0"/>
+              <w:sz w:val="22"/>
+              <w:szCs w:val="22"/>
+              <w:lang w:eastAsia="en-US"/>
+            </w:rPr>
+          </w:pPr>
+          <w:hyperlink w:anchor="_Toc103673303" w:history="1">
+            <w:r>
+              <w:rPr>
+                <w:rStyle w:val="Hyperlink"/>
+                <w:noProof/>
+              </w:rPr>
+              <w:t>Assumptions</w:t>
+            </w:r>
+            <w:r>
+              <w:rPr>
+                <w:noProof/>
+                <w:webHidden/>
+              </w:rPr>
+              <w:tab/>
+            </w:r>
+            <w:r>
+              <w:rPr>
+                <w:noProof/>
+                <w:webHidden/>
+              </w:rPr>
+              <w:fldChar w:fldCharType="begin"/>
+            </w:r>
+            <w:r>
+              <w:rPr>
+                <w:noProof/>
+                <w:webHidden/>
+              </w:rPr>
+              <w:instrText xml:space="preserve"> PAGEREF _Toc103673303 \h </w:instrText>
+            </w:r>
+            <w:r>
+              <w:rPr>
+                <w:noProof/>
+                <w:webHidden/>
+              </w:rPr>
+            </w:r>
+            <w:r>
+              <w:rPr>
+                <w:noProof/>
+                <w:webHidden/>
+              </w:rPr>
+              <w:fldChar w:fldCharType="separate"/>
+            </w:r>
+            <w:r>
+              <w:rPr>
+                <w:noProof/>
+                <w:webHidden/>
+              </w:rPr>
+              <w:t>19</w:t>
+            </w:r>
+            <w:r>
+              <w:rPr>
+                <w:noProof/>
+                <w:webHidden/>
+              </w:rPr>
+              <w:fldChar w:fldCharType="end"/>
+            </w:r>
+          </w:hyperlink>
+        </w:p>
+        <w:p>
+          <w:pPr>
+            <w:pStyle w:val="TOC2"/>
+            <w:tabs>
+              <w:tab w:val="right" w:leader="underscore" w:pos="9120"/>
+            </w:tabs>
+            <w:rPr>
+              <w:rFonts w:asciiTheme="minorHAnsi" w:eastAsiaTheme="minorEastAsia" w:hAnsiTheme="minorHAnsi"/>
+              <w:noProof/>
+              <w:color w:val="auto"/>
+              <w:kern w:val="0"/>
+              <w:sz w:val="22"/>
+              <w:szCs w:val="22"/>
+              <w:lang w:eastAsia="en-US"/>
+            </w:rPr>
+          </w:pPr>
+          <w:hyperlink w:anchor="_Toc103673304" w:history="1">
             <w:r>
               <w:rPr>
                 <w:rStyle w:val="Hyperlink"/>
@@ -2899,7 +3477,7 @@
                 <w:noProof/>
                 <w:webHidden/>
               </w:rPr>
-              <w:instrText xml:space="preserve"> PAGEREF _Toc103623355 \h </w:instrText>
+              <w:instrText xml:space="preserve"> PAGEREF _Toc103673304 \h </w:instrText>
             </w:r>
             <w:r>
               <w:rPr>
@@ -2919,7 +3497,7 @@
                 <w:noProof/>
                 <w:webHidden/>
               </w:rPr>
-              <w:t>16</w:t>
+              <w:t>19</w:t>
             </w:r>
             <w:r>
               <w:rPr>
@@ -2946,7 +3524,7 @@
               <w:lang w:eastAsia="en-US"/>
             </w:rPr>
           </w:pPr>
-          <w:hyperlink w:anchor="_Toc103623356" w:history="1">
+          <w:hyperlink w:anchor="_Toc103673305" w:history="1">
             <w:r>
               <w:rPr>
                 <w:rStyle w:val="Hyperlink"/>
@@ -2973,81 +3551,7 @@
                 <w:noProof/>
                 <w:webHidden/>
               </w:rPr>
-              <w:instrText xml:space="preserve"> PAGEREF _Toc103623356 \h </w:instrText>
-            </w:r>
-            <w:r>
-              <w:rPr>
-                <w:noProof/>
-                <w:webHidden/>
-              </w:rPr>
-            </w:r>
-            <w:r>
-              <w:rPr>
-                <w:noProof/>
-                <w:webHidden/>
-              </w:rPr>
-              <w:fldChar w:fldCharType="separate"/>
-            </w:r>
-            <w:r>
-              <w:rPr>
-                <w:noProof/>
-                <w:webHidden/>
-              </w:rPr>
-              <w:t>16</w:t>
-            </w:r>
-            <w:r>
-              <w:rPr>
-                <w:noProof/>
-                <w:webHidden/>
-              </w:rPr>
-              <w:fldChar w:fldCharType="end"/>
-            </w:r>
-          </w:hyperlink>
-        </w:p>
-        <w:p>
-          <w:pPr>
-            <w:pStyle w:val="TOC2"/>
-            <w:tabs>
-              <w:tab w:val="right" w:leader="underscore" w:pos="9120"/>
-            </w:tabs>
-            <w:rPr>
-              <w:rFonts w:asciiTheme="minorHAnsi" w:eastAsiaTheme="minorEastAsia" w:hAnsiTheme="minorHAnsi"/>
-              <w:noProof/>
-              <w:color w:val="auto"/>
-              <w:kern w:val="0"/>
-              <w:sz w:val="22"/>
-              <w:szCs w:val="22"/>
-              <w:lang w:eastAsia="en-US"/>
-            </w:rPr>
-          </w:pPr>
-          <w:hyperlink w:anchor="_Toc103623357" w:history="1">
-            <w:r>
-              <w:rPr>
-                <w:rStyle w:val="Hyperlink"/>
-                <w:noProof/>
-              </w:rPr>
-              <w:t>Complexity Analysis</w:t>
-            </w:r>
-            <w:r>
-              <w:rPr>
-                <w:noProof/>
-                <w:webHidden/>
-              </w:rPr>
-              <w:tab/>
-            </w:r>
-            <w:r>
-              <w:rPr>
-                <w:noProof/>
-                <w:webHidden/>
-              </w:rPr>
-              <w:fldChar w:fldCharType="begin"/>
-            </w:r>
-            <w:r>
-              <w:rPr>
-                <w:noProof/>
-                <w:webHidden/>
-              </w:rPr>
-              <w:instrText xml:space="preserve"> PAGEREF _Toc103623357 \h </w:instrText>
+              <w:instrText xml:space="preserve"> PAGEREF _Toc103673305 \h </w:instrText>
             </w:r>
             <w:r>
               <w:rPr>
@@ -3094,7 +3598,81 @@
               <w:lang w:eastAsia="en-US"/>
             </w:rPr>
           </w:pPr>
-          <w:hyperlink w:anchor="_Toc103623358" w:history="1">
+          <w:hyperlink w:anchor="_Toc103673306" w:history="1">
+            <w:r>
+              <w:rPr>
+                <w:rStyle w:val="Hyperlink"/>
+                <w:noProof/>
+              </w:rPr>
+              <w:t>Complexity Analysis</w:t>
+            </w:r>
+            <w:r>
+              <w:rPr>
+                <w:noProof/>
+                <w:webHidden/>
+              </w:rPr>
+              <w:tab/>
+            </w:r>
+            <w:r>
+              <w:rPr>
+                <w:noProof/>
+                <w:webHidden/>
+              </w:rPr>
+              <w:fldChar w:fldCharType="begin"/>
+            </w:r>
+            <w:r>
+              <w:rPr>
+                <w:noProof/>
+                <w:webHidden/>
+              </w:rPr>
+              <w:instrText xml:space="preserve"> PAGEREF _Toc103673306 \h </w:instrText>
+            </w:r>
+            <w:r>
+              <w:rPr>
+                <w:noProof/>
+                <w:webHidden/>
+              </w:rPr>
+            </w:r>
+            <w:r>
+              <w:rPr>
+                <w:noProof/>
+                <w:webHidden/>
+              </w:rPr>
+              <w:fldChar w:fldCharType="separate"/>
+            </w:r>
+            <w:r>
+              <w:rPr>
+                <w:noProof/>
+                <w:webHidden/>
+              </w:rPr>
+              <w:t>22</w:t>
+            </w:r>
+            <w:r>
+              <w:rPr>
+                <w:noProof/>
+                <w:webHidden/>
+              </w:rPr>
+              <w:fldChar w:fldCharType="end"/>
+            </w:r>
+          </w:hyperlink>
+        </w:p>
+        <w:p>
+          <w:pPr>
+            <w:pStyle w:val="TOC2"/>
+            <w:tabs>
+              <w:tab w:val="right" w:leader="underscore" w:pos="9120"/>
+            </w:tabs>
+            <w:rPr>
+              <w:rFonts w:asciiTheme="minorHAnsi" w:eastAsiaTheme="minorEastAsia" w:hAnsiTheme="minorHAnsi"/>
+              <w:noProof/>
+              <w:color w:val="auto"/>
+              <w:kern w:val="0"/>
+              <w:sz w:val="22"/>
+              <w:szCs w:val="22"/>
+              <w:lang w:eastAsia="en-US"/>
+            </w:rPr>
+          </w:pPr>
+          <w:hyperlink w:anchor="_Toc103673307" w:history="1">
             <w:r>
               <w:rPr>
                 <w:rStyle w:val="Hyperlink"/>
@@ -3121,7 +3699,7 @@
                 <w:noProof/>
                 <w:webHidden/>
               </w:rPr>
-              <w:instrText xml:space="preserve"> PAGEREF _Toc103623358 \h </w:instrText>
+              <w:instrText xml:space="preserve"> PAGEREF _Toc103673307 \h </w:instrText>
             </w:r>
             <w:r>
               <w:rPr>
@@ -3141,7 +3719,7 @@
                 <w:noProof/>
                 <w:webHidden/>
               </w:rPr>
-              <w:t>20</w:t>
+              <w:t>22</w:t>
             </w:r>
             <w:r>
               <w:rPr>
@@ -3168,7 +3746,7 @@
               <w:lang w:eastAsia="en-US"/>
             </w:rPr>
           </w:pPr>
-          <w:hyperlink w:anchor="_Toc103623359" w:history="1">
+          <w:hyperlink w:anchor="_Toc103673308" w:history="1">
             <w:r>
               <w:rPr>
                 <w:rStyle w:val="Hyperlink"/>
@@ -3195,7 +3773,7 @@
                 <w:noProof/>
                 <w:webHidden/>
               </w:rPr>
-              <w:instrText xml:space="preserve"> PAGEREF _Toc103623359 \h </w:instrText>
+              <w:instrText xml:space="preserve"> PAGEREF _Toc103673308 \h </w:instrText>
             </w:r>
             <w:r>
               <w:rPr>
@@ -3215,7 +3793,7 @@
                 <w:noProof/>
                 <w:webHidden/>
               </w:rPr>
-              <w:t>21</w:t>
+              <w:t>23</w:t>
             </w:r>
             <w:r>
               <w:rPr>
@@ -3242,7 +3820,7 @@
               <w:lang w:eastAsia="en-US"/>
             </w:rPr>
           </w:pPr>
-          <w:hyperlink w:anchor="_Toc103623360" w:history="1">
+          <w:hyperlink w:anchor="_Toc103673309" w:history="1">
             <w:r>
               <w:rPr>
                 <w:rStyle w:val="Hyperlink"/>
@@ -3269,7 +3847,7 @@
                 <w:noProof/>
                 <w:webHidden/>
               </w:rPr>
-              <w:instrText xml:space="preserve"> PAGEREF _Toc103623360 \h </w:instrText>
+              <w:instrText xml:space="preserve"> PAGEREF _Toc103673309 \h </w:instrText>
             </w:r>
             <w:r>
               <w:rPr>
@@ -3301,6 +3879,585 @@
           </w:hyperlink>
         </w:p>
         <w:p>
+          <w:pPr>
+            <w:pStyle w:val="TOC1"/>
+            <w:rPr>
+              <w:rFonts w:asciiTheme="minorHAnsi" w:eastAsiaTheme="minorEastAsia" w:hAnsiTheme="minorHAnsi"/>
+              <w:color w:val="auto"/>
+              <w:kern w:val="0"/>
+              <w:szCs w:val="22"/>
+              <w:lang w:eastAsia="en-US"/>
+            </w:rPr>
+          </w:pPr>
+          <w:hyperlink w:anchor="_Toc103673310" w:history="1">
+            <w:r>
+              <w:rPr>
+                <w:rStyle w:val="Hyperlink"/>
+              </w:rPr>
+              <w:t>Task 6</w:t>
+            </w:r>
+            <w:r>
+              <w:rPr>
+                <w:webHidden/>
+              </w:rPr>
+              <w:tab/>
+            </w:r>
+            <w:r>
+              <w:rPr>
+                <w:webHidden/>
+              </w:rPr>
+              <w:fldChar w:fldCharType="begin"/>
+            </w:r>
+            <w:r>
+              <w:rPr>
+                <w:webHidden/>
+              </w:rPr>
+              <w:instrText xml:space="preserve"> PAGEREF _Toc103673310 \h </w:instrText>
+            </w:r>
+            <w:r>
+              <w:rPr>
+                <w:webHidden/>
+              </w:rPr>
+            </w:r>
+            <w:r>
+              <w:rPr>
+                <w:webHidden/>
+              </w:rPr>
+              <w:fldChar w:fldCharType="separate"/>
+            </w:r>
+            <w:r>
+              <w:rPr>
+                <w:webHidden/>
+              </w:rPr>
+              <w:t>26</w:t>
+            </w:r>
+            <w:r>
+              <w:rPr>
+                <w:webHidden/>
+              </w:rPr>
+              <w:fldChar w:fldCharType="end"/>
+            </w:r>
+          </w:hyperlink>
+        </w:p>
+        <w:p>
+          <w:pPr>
+            <w:pStyle w:val="TOC2"/>
+            <w:tabs>
+              <w:tab w:val="right" w:leader="underscore" w:pos="9120"/>
+            </w:tabs>
+            <w:rPr>
+              <w:rFonts w:asciiTheme="minorHAnsi" w:eastAsiaTheme="minorEastAsia" w:hAnsiTheme="minorHAnsi"/>
+              <w:noProof/>
+              <w:color w:val="auto"/>
+              <w:kern w:val="0"/>
+              <w:sz w:val="22"/>
+              <w:szCs w:val="22"/>
+              <w:lang w:eastAsia="en-US"/>
+            </w:rPr>
+          </w:pPr>
+          <w:hyperlink w:anchor="_Toc103673311" w:history="1">
+            <w:r>
+              <w:rPr>
+                <w:rStyle w:val="Hyperlink"/>
+                <w:noProof/>
+              </w:rPr>
+              <w:t>Assumptions</w:t>
+            </w:r>
+            <w:r>
+              <w:rPr>
+                <w:noProof/>
+                <w:webHidden/>
+              </w:rPr>
+              <w:tab/>
+            </w:r>
+            <w:r>
+              <w:rPr>
+                <w:noProof/>
+                <w:webHidden/>
+              </w:rPr>
+              <w:fldChar w:fldCharType="begin"/>
+            </w:r>
+            <w:r>
+              <w:rPr>
+                <w:noProof/>
+                <w:webHidden/>
+              </w:rPr>
+              <w:instrText xml:space="preserve"> PAGEREF _Toc103673311 \h </w:instrText>
+            </w:r>
+            <w:r>
+              <w:rPr>
+                <w:noProof/>
+                <w:webHidden/>
+              </w:rPr>
+            </w:r>
+            <w:r>
+              <w:rPr>
+                <w:noProof/>
+                <w:webHidden/>
+              </w:rPr>
+              <w:fldChar w:fldCharType="separate"/>
+            </w:r>
+            <w:r>
+              <w:rPr>
+                <w:noProof/>
+                <w:webHidden/>
+              </w:rPr>
+              <w:t>26</w:t>
+            </w:r>
+            <w:r>
+              <w:rPr>
+                <w:noProof/>
+                <w:webHidden/>
+              </w:rPr>
+              <w:fldChar w:fldCharType="end"/>
+            </w:r>
+          </w:hyperlink>
+        </w:p>
+        <w:p>
+          <w:pPr>
+            <w:pStyle w:val="TOC2"/>
+            <w:tabs>
+              <w:tab w:val="right" w:leader="underscore" w:pos="9120"/>
+            </w:tabs>
+            <w:rPr>
+              <w:rFonts w:asciiTheme="minorHAnsi" w:eastAsiaTheme="minorEastAsia" w:hAnsiTheme="minorHAnsi"/>
+              <w:noProof/>
+              <w:color w:val="auto"/>
+              <w:kern w:val="0"/>
+              <w:sz w:val="22"/>
+              <w:szCs w:val="22"/>
+              <w:lang w:eastAsia="en-US"/>
+            </w:rPr>
+          </w:pPr>
+          <w:hyperlink w:anchor="_Toc103673312" w:history="1">
+            <w:r>
+              <w:rPr>
+                <w:rStyle w:val="Hyperlink"/>
+                <w:noProof/>
+              </w:rPr>
+              <w:t>Problem Description</w:t>
+            </w:r>
+            <w:r>
+              <w:rPr>
+                <w:noProof/>
+                <w:webHidden/>
+              </w:rPr>
+              <w:tab/>
+            </w:r>
+            <w:r>
+              <w:rPr>
+                <w:noProof/>
+                <w:webHidden/>
+              </w:rPr>
+              <w:fldChar w:fldCharType="begin"/>
+            </w:r>
+            <w:r>
+              <w:rPr>
+                <w:noProof/>
+                <w:webHidden/>
+              </w:rPr>
+              <w:instrText xml:space="preserve"> PAGEREF _Toc103673312 \h </w:instrText>
+            </w:r>
+            <w:r>
+              <w:rPr>
+                <w:noProof/>
+                <w:webHidden/>
+              </w:rPr>
+            </w:r>
+            <w:r>
+              <w:rPr>
+                <w:noProof/>
+                <w:webHidden/>
+              </w:rPr>
+              <w:fldChar w:fldCharType="separate"/>
+            </w:r>
+            <w:r>
+              <w:rPr>
+                <w:noProof/>
+                <w:webHidden/>
+              </w:rPr>
+              <w:t>26</w:t>
+            </w:r>
+            <w:r>
+              <w:rPr>
+                <w:noProof/>
+                <w:webHidden/>
+              </w:rPr>
+              <w:fldChar w:fldCharType="end"/>
+            </w:r>
+          </w:hyperlink>
+        </w:p>
+        <w:p>
+          <w:pPr>
+            <w:pStyle w:val="TOC2"/>
+            <w:tabs>
+              <w:tab w:val="right" w:leader="underscore" w:pos="9120"/>
+            </w:tabs>
+            <w:rPr>
+              <w:rFonts w:asciiTheme="minorHAnsi" w:eastAsiaTheme="minorEastAsia" w:hAnsiTheme="minorHAnsi"/>
+              <w:noProof/>
+              <w:color w:val="auto"/>
+              <w:kern w:val="0"/>
+              <w:sz w:val="22"/>
+              <w:szCs w:val="22"/>
+              <w:lang w:eastAsia="en-US"/>
+            </w:rPr>
+          </w:pPr>
+          <w:hyperlink w:anchor="_Toc103673313" w:history="1">
+            <w:r>
+              <w:rPr>
+                <w:rStyle w:val="Hyperlink"/>
+                <w:noProof/>
+              </w:rPr>
+              <w:t>Detailed Solution</w:t>
+            </w:r>
+            <w:r>
+              <w:rPr>
+                <w:noProof/>
+                <w:webHidden/>
+              </w:rPr>
+              <w:tab/>
+            </w:r>
+            <w:r>
+              <w:rPr>
+                <w:noProof/>
+                <w:webHidden/>
+              </w:rPr>
+              <w:fldChar w:fldCharType="begin"/>
+            </w:r>
+            <w:r>
+              <w:rPr>
+                <w:noProof/>
+                <w:webHidden/>
+              </w:rPr>
+              <w:instrText xml:space="preserve"> PAGEREF _Toc103673313 \h </w:instrText>
+            </w:r>
+            <w:r>
+              <w:rPr>
+                <w:noProof/>
+                <w:webHidden/>
+              </w:rPr>
+            </w:r>
+            <w:r>
+              <w:rPr>
+                <w:noProof/>
+                <w:webHidden/>
+              </w:rPr>
+              <w:fldChar w:fldCharType="separate"/>
+            </w:r>
+            <w:r>
+              <w:rPr>
+                <w:noProof/>
+                <w:webHidden/>
+              </w:rPr>
+              <w:t>26</w:t>
+            </w:r>
+            <w:r>
+              <w:rPr>
+                <w:noProof/>
+                <w:webHidden/>
+              </w:rPr>
+              <w:fldChar w:fldCharType="end"/>
+            </w:r>
+          </w:hyperlink>
+        </w:p>
+        <w:p>
+          <w:pPr>
+            <w:pStyle w:val="TOC2"/>
+            <w:tabs>
+              <w:tab w:val="right" w:leader="underscore" w:pos="9120"/>
+            </w:tabs>
+            <w:rPr>
+              <w:rFonts w:asciiTheme="minorHAnsi" w:eastAsiaTheme="minorEastAsia" w:hAnsiTheme="minorHAnsi"/>
+              <w:noProof/>
+              <w:color w:val="auto"/>
+              <w:kern w:val="0"/>
+              <w:sz w:val="22"/>
+              <w:szCs w:val="22"/>
+              <w:lang w:eastAsia="en-US"/>
+            </w:rPr>
+          </w:pPr>
+          <w:hyperlink w:anchor="_Toc103673314" w:history="1">
+            <w:r>
+              <w:rPr>
+                <w:rStyle w:val="Hyperlink"/>
+                <w:noProof/>
+              </w:rPr>
+              <w:t>Complexity Analysis</w:t>
+            </w:r>
+            <w:r>
+              <w:rPr>
+                <w:noProof/>
+                <w:webHidden/>
+              </w:rPr>
+              <w:tab/>
+            </w:r>
+            <w:r>
+              <w:rPr>
+                <w:noProof/>
+                <w:webHidden/>
+              </w:rPr>
+              <w:fldChar w:fldCharType="begin"/>
+            </w:r>
+            <w:r>
+              <w:rPr>
+                <w:noProof/>
+                <w:webHidden/>
+              </w:rPr>
+              <w:instrText xml:space="preserve"> PAGEREF _Toc103673314 \h </w:instrText>
+            </w:r>
+            <w:r>
+              <w:rPr>
+                <w:noProof/>
+                <w:webHidden/>
+              </w:rPr>
+            </w:r>
+            <w:r>
+              <w:rPr>
+                <w:noProof/>
+                <w:webHidden/>
+              </w:rPr>
+              <w:fldChar w:fldCharType="separate"/>
+            </w:r>
+            <w:r>
+              <w:rPr>
+                <w:noProof/>
+                <w:webHidden/>
+              </w:rPr>
+              <w:t>30</w:t>
+            </w:r>
+            <w:r>
+              <w:rPr>
+                <w:noProof/>
+                <w:webHidden/>
+              </w:rPr>
+              <w:fldChar w:fldCharType="end"/>
+            </w:r>
+          </w:hyperlink>
+        </w:p>
+        <w:p>
+          <w:pPr>
+            <w:pStyle w:val="TOC2"/>
+            <w:tabs>
+              <w:tab w:val="right" w:leader="underscore" w:pos="9120"/>
+            </w:tabs>
+            <w:rPr>
+              <w:rFonts w:asciiTheme="minorHAnsi" w:eastAsiaTheme="minorEastAsia" w:hAnsiTheme="minorHAnsi"/>
+              <w:noProof/>
+              <w:color w:val="auto"/>
+              <w:kern w:val="0"/>
+              <w:sz w:val="22"/>
+              <w:szCs w:val="22"/>
+              <w:lang w:eastAsia="en-US"/>
+            </w:rPr>
+          </w:pPr>
+          <w:hyperlink w:anchor="_Toc103673315" w:history="1">
+            <w:r>
+              <w:rPr>
+                <w:rStyle w:val="Hyperlink"/>
+                <w:noProof/>
+              </w:rPr>
+              <w:t>Comparison With Another Algorithm</w:t>
+            </w:r>
+            <w:r>
+              <w:rPr>
+                <w:noProof/>
+                <w:webHidden/>
+              </w:rPr>
+              <w:tab/>
+            </w:r>
+            <w:r>
+              <w:rPr>
+                <w:noProof/>
+                <w:webHidden/>
+              </w:rPr>
+              <w:fldChar w:fldCharType="begin"/>
+            </w:r>
+            <w:r>
+              <w:rPr>
+                <w:noProof/>
+                <w:webHidden/>
+              </w:rPr>
+              <w:instrText xml:space="preserve"> PAGEREF _Toc103673315 \h </w:instrText>
+            </w:r>
+            <w:r>
+              <w:rPr>
+                <w:noProof/>
+                <w:webHidden/>
+              </w:rPr>
+            </w:r>
+            <w:r>
+              <w:rPr>
+                <w:noProof/>
+                <w:webHidden/>
+              </w:rPr>
+              <w:fldChar w:fldCharType="separate"/>
+            </w:r>
+            <w:r>
+              <w:rPr>
+                <w:noProof/>
+                <w:webHidden/>
+              </w:rPr>
+              <w:t>30</w:t>
+            </w:r>
+            <w:r>
+              <w:rPr>
+                <w:noProof/>
+                <w:webHidden/>
+              </w:rPr>
+              <w:fldChar w:fldCharType="end"/>
+            </w:r>
+          </w:hyperlink>
+        </w:p>
+        <w:p>
+          <w:pPr>
+            <w:pStyle w:val="TOC2"/>
+            <w:tabs>
+              <w:tab w:val="right" w:leader="underscore" w:pos="9120"/>
+            </w:tabs>
+            <w:rPr>
+              <w:rFonts w:asciiTheme="minorHAnsi" w:eastAsiaTheme="minorEastAsia" w:hAnsiTheme="minorHAnsi"/>
+              <w:noProof/>
+              <w:color w:val="auto"/>
+              <w:kern w:val="0"/>
+              <w:sz w:val="22"/>
+              <w:szCs w:val="22"/>
+              <w:lang w:eastAsia="en-US"/>
+            </w:rPr>
+          </w:pPr>
+          <w:hyperlink w:anchor="_Toc103673316" w:history="1">
+            <w:r>
+              <w:rPr>
+                <w:rStyle w:val="Hyperlink"/>
+                <w:noProof/>
+              </w:rPr>
+              <w:t>Sample Output</w:t>
+            </w:r>
+            <w:r>
+              <w:rPr>
+                <w:noProof/>
+                <w:webHidden/>
+              </w:rPr>
+              <w:tab/>
+            </w:r>
+            <w:r>
+              <w:rPr>
+                <w:noProof/>
+                <w:webHidden/>
+              </w:rPr>
+              <w:fldChar w:fldCharType="begin"/>
+            </w:r>
+            <w:r>
+              <w:rPr>
+                <w:noProof/>
+                <w:webHidden/>
+              </w:rPr>
+              <w:instrText xml:space="preserve"> PAGEREF _Toc103673316 \h </w:instrText>
+            </w:r>
+            <w:r>
+              <w:rPr>
+                <w:noProof/>
+                <w:webHidden/>
+              </w:rPr>
+            </w:r>
+            <w:r>
+              <w:rPr>
+                <w:noProof/>
+                <w:webHidden/>
+              </w:rPr>
+              <w:fldChar w:fldCharType="separate"/>
+            </w:r>
+            <w:r>
+              <w:rPr>
+                <w:noProof/>
+                <w:webHidden/>
+              </w:rPr>
+              <w:t>31</w:t>
+            </w:r>
+            <w:r>
+              <w:rPr>
+                <w:noProof/>
+                <w:webHidden/>
+              </w:rPr>
+              <w:fldChar w:fldCharType="end"/>
+            </w:r>
+          </w:hyperlink>
+        </w:p>
+        <w:p>
+          <w:pPr>
+            <w:pStyle w:val="TOC2"/>
+            <w:tabs>
+              <w:tab w:val="right" w:leader="underscore" w:pos="9120"/>
+            </w:tabs>
+            <w:rPr>
+              <w:rFonts w:asciiTheme="minorHAnsi" w:eastAsiaTheme="minorEastAsia" w:hAnsiTheme="minorHAnsi"/>
+              <w:noProof/>
+              <w:color w:val="auto"/>
+              <w:kern w:val="0"/>
+              <w:sz w:val="22"/>
+              <w:szCs w:val="22"/>
+              <w:lang w:eastAsia="en-US"/>
+            </w:rPr>
+          </w:pPr>
+          <w:hyperlink w:anchor="_Toc103673317" w:history="1">
+            <w:r>
+              <w:rPr>
+                <w:rStyle w:val="Hyperlink"/>
+                <w:noProof/>
+              </w:rPr>
+              <w:t>Conclusion</w:t>
+            </w:r>
+            <w:r>
+              <w:rPr>
+                <w:noProof/>
+                <w:webHidden/>
+              </w:rPr>
+              <w:tab/>
+            </w:r>
+            <w:r>
+              <w:rPr>
+                <w:noProof/>
+                <w:webHidden/>
+              </w:rPr>
+              <w:fldChar w:fldCharType="begin"/>
+            </w:r>
+            <w:r>
+              <w:rPr>
+                <w:noProof/>
+                <w:webHidden/>
+              </w:rPr>
+              <w:instrText xml:space="preserve"> PAGEREF _Toc103673317 \h </w:instrText>
+            </w:r>
+            <w:r>
+              <w:rPr>
+                <w:noProof/>
+                <w:webHidden/>
+              </w:rPr>
+            </w:r>
+            <w:r>
+              <w:rPr>
+                <w:noProof/>
+                <w:webHidden/>
+              </w:rPr>
+              <w:fldChar w:fldCharType="separate"/>
+            </w:r>
+            <w:r>
+              <w:rPr>
+                <w:noProof/>
+                <w:webHidden/>
+              </w:rPr>
+              <w:t>34</w:t>
+            </w:r>
+            <w:r>
+              <w:rPr>
+                <w:noProof/>
+                <w:webHidden/>
+              </w:rPr>
+              <w:fldChar w:fldCharType="end"/>
+            </w:r>
+          </w:hyperlink>
+        </w:p>
+        <w:p>
           <w:r>
             <w:rPr>
               <w:b/>
@@ -3340,8 +4497,9 @@
       <w:pPr>
         <w:pStyle w:val="Heading1"/>
       </w:pPr>
-      <w:bookmarkStart w:id="0" w:name="_Toc103623337"/>
-      <w:r>
+      <w:bookmarkStart w:id="0" w:name="_Toc103673278"/>
+      <w:r>
+        <w:lastRenderedPageBreak/>
         <w:t>Task 1</w:t>
       </w:r>
       <w:bookmarkEnd w:id="0"/>
@@ -3350,7 +4508,7 @@
       <w:pPr>
         <w:pStyle w:val="Heading2"/>
       </w:pPr>
-      <w:bookmarkStart w:id="1" w:name="_Toc103623338"/>
+      <w:bookmarkStart w:id="1" w:name="_Toc103673279"/>
       <w:r>
         <w:t>Assumptions</w:t>
       </w:r>
@@ -3368,7 +4526,7 @@
       <w:pPr>
         <w:pStyle w:val="Heading2"/>
       </w:pPr>
-      <w:bookmarkStart w:id="2" w:name="_Toc103623339"/>
+      <w:bookmarkStart w:id="2" w:name="_Toc103673280"/>
       <w:r>
         <w:t>Problem Description</w:t>
       </w:r>
@@ -3429,14 +4587,27 @@
                             <w:r>
                               <w:t xml:space="preserve">Figure </w:t>
                             </w:r>
-                            <w:fldSimple w:instr=" SEQ Figure \* ARABIC ">
-                              <w:r>
-                                <w:rPr>
-                                  <w:noProof/>
-                                </w:rPr>
-                                <w:t>1</w:t>
-                              </w:r>
-                            </w:fldSimple>
+                            <w:r>
+                              <w:fldChar w:fldCharType="begin"/>
+                            </w:r>
+                            <w:r>
+                              <w:instrText xml:space="preserve"> SEQ Figure \* ARABIC </w:instrText>
+                            </w:r>
+                            <w:r>
+                              <w:fldChar w:fldCharType="separate"/>
+                            </w:r>
+                            <w:r>
+                              <w:rPr>
+                                <w:noProof/>
+                              </w:rPr>
+                              <w:t>1</w:t>
+                            </w:r>
+                            <w:r>
+                              <w:rPr>
+                                <w:noProof/>
+                              </w:rPr>
+                              <w:fldChar w:fldCharType="end"/>
+                            </w:r>
                             <w:bookmarkEnd w:id="3"/>
                           </w:p>
                         </w:txbxContent>
@@ -3455,7 +4626,7 @@
           </mc:Choice>
           <mc:Fallback>
             <w:pict>
-              <v:shape w14:anchorId="4AE36CF3" id="Text Box 9" o:spid="_x0000_s1030" type="#_x0000_t202" style="position:absolute;left:0;text-align:left;margin-left:122.9pt;margin-top:317.95pt;width:210.7pt;height:.05pt;z-index:251672576;visibility:visible;mso-wrap-style:square;mso-wrap-distance-left:9pt;mso-wrap-distance-top:0;mso-wrap-distance-right:9pt;mso-wrap-distance-bottom:0;mso-position-horizontal:absolute;mso-position-horizontal-relative:text;mso-position-vertical:absolute;mso-position-vertical-relative:text;v-text-anchor:top" o:gfxdata="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" stroked="f">
+              <v:shape w14:anchorId="4AE36CF3" id="Text Box 9" o:spid="_x0000_s1030" type="#_x0000_t202" style="position:absolute;left:0;text-align:left;margin-left:122.9pt;margin-top:317.95pt;width:210.7pt;height:.05pt;z-index:251672576;visibility:visible;mso-wrap-style:square;mso-wrap-distance-left:9pt;mso-wrap-distance-top:0;mso-wrap-distance-right:9pt;mso-wrap-distance-bottom:0;mso-position-horizontal:absolute;mso-position-horizontal-relative:text;mso-position-vertical:absolute;mso-position-vertical-relative:text;v-text-anchor:top" o:gfxdata="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" stroked="f">
                 <v:textbox style="mso-fit-shape-to-text:t" inset="0,0,0,0">
                   <w:txbxContent>
                     <w:p>
@@ -3471,14 +4642,27 @@
                       <w:r>
                         <w:t xml:space="preserve">Figure </w:t>
                       </w:r>
-                      <w:fldSimple w:instr=" SEQ Figure \* ARABIC ">
-                        <w:r>
-                          <w:rPr>
-                            <w:noProof/>
-                          </w:rPr>
-                          <w:t>1</w:t>
-                        </w:r>
-                      </w:fldSimple>
+                      <w:r>
+                        <w:fldChar w:fldCharType="begin"/>
+                      </w:r>
+                      <w:r>
+                        <w:instrText xml:space="preserve"> SEQ Figure \* ARABIC </w:instrText>
+                      </w:r>
+                      <w:r>
+                        <w:fldChar w:fldCharType="separate"/>
+                      </w:r>
+                      <w:r>
+                        <w:rPr>
+                          <w:noProof/>
+                        </w:rPr>
+                        <w:t>1</w:t>
+                      </w:r>
+                      <w:r>
+                        <w:rPr>
+                          <w:noProof/>
+                        </w:rPr>
+                        <w:fldChar w:fldCharType="end"/>
+                      </w:r>
                       <w:bookmarkEnd w:id="4"/>
                     </w:p>
                   </w:txbxContent>
@@ -3606,8 +4790,9 @@
       <w:pPr>
         <w:pStyle w:val="Heading2"/>
       </w:pPr>
-      <w:bookmarkStart w:id="5" w:name="_Toc103623340"/>
-      <w:r>
+      <w:bookmarkStart w:id="5" w:name="_Toc103673281"/>
+      <w:r>
+        <w:lastRenderedPageBreak/>
         <w:t>Detailed Solution</w:t>
       </w:r>
       <w:bookmarkEnd w:id="5"/>
@@ -3793,14 +4978,27 @@
                             <w:r>
                               <w:t xml:space="preserve">Figure </w:t>
                             </w:r>
-                            <w:fldSimple w:instr=" SEQ Figure \* ARABIC ">
-                              <w:r>
-                                <w:rPr>
-                                  <w:noProof/>
-                                </w:rPr>
-                                <w:t>2</w:t>
-                              </w:r>
-                            </w:fldSimple>
+                            <w:r>
+                              <w:fldChar w:fldCharType="begin"/>
+                            </w:r>
+                            <w:r>
+                              <w:instrText xml:space="preserve"> SEQ Figure \* ARABIC </w:instrText>
+                            </w:r>
+                            <w:r>
+                              <w:fldChar w:fldCharType="separate"/>
+                            </w:r>
+                            <w:r>
+                              <w:rPr>
+                                <w:noProof/>
+                              </w:rPr>
+                              <w:t>2</w:t>
+                            </w:r>
+                            <w:r>
+                              <w:rPr>
+                                <w:noProof/>
+                              </w:rPr>
+                              <w:fldChar w:fldCharType="end"/>
+                            </w:r>
                             <w:bookmarkEnd w:id="6"/>
                           </w:p>
                         </w:txbxContent>
@@ -3819,7 +5017,7 @@
           </mc:Choice>
           <mc:Fallback>
             <w:pict>
-              <v:shape w14:anchorId="22209979" id="Text Box 11" o:spid="_x0000_s1031" type="#_x0000_t202" style="position:absolute;left:0;text-align:left;margin-left:101.25pt;margin-top:355.45pt;width:254pt;height:.05pt;z-index:251676672;visibility:visible;mso-wrap-style:square;mso-wrap-distance-left:9pt;mso-wrap-distance-top:0;mso-wrap-distance-right:9pt;mso-wrap-distance-bottom:0;mso-position-horizontal:absolute;mso-position-horizontal-relative:text;mso-position-vertical:absolute;mso-position-vertical-relative:text;v-text-anchor:top" o:gfxdata="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" stroked="f">
+              <v:shape w14:anchorId="22209979" id="Text Box 11" o:spid="_x0000_s1031" type="#_x0000_t202" style="position:absolute;left:0;text-align:left;margin-left:101.25pt;margin-top:355.45pt;width:254pt;height:.05pt;z-index:251676672;visibility:visible;mso-wrap-style:square;mso-wrap-distance-left:9pt;mso-wrap-distance-top:0;mso-wrap-distance-right:9pt;mso-wrap-distance-bottom:0;mso-position-horizontal:absolute;mso-position-horizontal-relative:text;mso-position-vertical:absolute;mso-position-vertical-relative:text;v-text-anchor:top" o:gfxdata="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" stroked="f">
                 <v:textbox style="mso-fit-shape-to-text:t" inset="0,0,0,0">
                   <w:txbxContent>
                     <w:p>
@@ -3835,14 +5033,27 @@
                       <w:r>
                         <w:t xml:space="preserve">Figure </w:t>
                       </w:r>
-                      <w:fldSimple w:instr=" SEQ Figure \* ARABIC ">
-                        <w:r>
-                          <w:rPr>
-                            <w:noProof/>
-                          </w:rPr>
-                          <w:t>2</w:t>
-                        </w:r>
-                      </w:fldSimple>
+                      <w:r>
+                        <w:fldChar w:fldCharType="begin"/>
+                      </w:r>
+                      <w:r>
+                        <w:instrText xml:space="preserve"> SEQ Figure \* ARABIC </w:instrText>
+                      </w:r>
+                      <w:r>
+                        <w:fldChar w:fldCharType="separate"/>
+                      </w:r>
+                      <w:r>
+                        <w:rPr>
+                          <w:noProof/>
+                        </w:rPr>
+                        <w:t>2</w:t>
+                      </w:r>
+                      <w:r>
+                        <w:rPr>
+                          <w:noProof/>
+                        </w:rPr>
+                        <w:fldChar w:fldCharType="end"/>
+                      </w:r>
                       <w:bookmarkEnd w:id="7"/>
                     </w:p>
                   </w:txbxContent>
@@ -3982,6 +5193,7 @@
         <w:rPr>
           <w:noProof/>
         </w:rPr>
+        <w:lastRenderedPageBreak/>
         <mc:AlternateContent>
           <mc:Choice Requires="wps">
             <w:drawing>
@@ -4031,14 +5243,27 @@
                             <w:r>
                               <w:t xml:space="preserve">Figure </w:t>
                             </w:r>
-                            <w:fldSimple w:instr=" SEQ Figure \* ARABIC ">
-                              <w:r>
-                                <w:rPr>
-                                  <w:noProof/>
-                                </w:rPr>
-                                <w:t>3</w:t>
-                              </w:r>
-                            </w:fldSimple>
+                            <w:r>
+                              <w:fldChar w:fldCharType="begin"/>
+                            </w:r>
+                            <w:r>
+                              <w:instrText xml:space="preserve"> SEQ Figure \* ARABIC </w:instrText>
+                            </w:r>
+                            <w:r>
+                              <w:fldChar w:fldCharType="separate"/>
+                            </w:r>
+                            <w:r>
+                              <w:rPr>
+                                <w:noProof/>
+                              </w:rPr>
+                              <w:t>3</w:t>
+                            </w:r>
+                            <w:r>
+                              <w:rPr>
+                                <w:noProof/>
+                              </w:rPr>
+                              <w:fldChar w:fldCharType="end"/>
+                            </w:r>
                           </w:p>
                         </w:txbxContent>
                       </wps:txbx>
@@ -4056,7 +5281,7 @@
           </mc:Choice>
           <mc:Fallback>
             <w:pict>
-              <v:shape w14:anchorId="0926E39D" id="Text Box 13" o:spid="_x0000_s1032" type="#_x0000_t202" style="position:absolute;left:0;text-align:left;margin-left:128.75pt;margin-top:228.45pt;width:199pt;height:.05pt;z-index:251680768;visibility:visible;mso-wrap-style:square;mso-wrap-distance-left:9pt;mso-wrap-distance-top:0;mso-wrap-distance-right:9pt;mso-wrap-distance-bottom:0;mso-position-horizontal:absolute;mso-position-horizontal-relative:text;mso-position-vertical:absolute;mso-position-vertical-relative:text;v-text-anchor:top" o:gfxdata="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" stroked="f">
+              <v:shape w14:anchorId="0926E39D" id="Text Box 13" o:spid="_x0000_s1032" type="#_x0000_t202" style="position:absolute;left:0;text-align:left;margin-left:128.75pt;margin-top:228.45pt;width:199pt;height:.05pt;z-index:251680768;visibility:visible;mso-wrap-style:square;mso-wrap-distance-left:9pt;mso-wrap-distance-top:0;mso-wrap-distance-right:9pt;mso-wrap-distance-bottom:0;mso-position-horizontal:absolute;mso-position-horizontal-relative:text;mso-position-vertical:absolute;mso-position-vertical-relative:text;v-text-anchor:top" o:gfxdata="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" stroked="f">
                 <v:textbox style="mso-fit-shape-to-text:t" inset="0,0,0,0">
                   <w:txbxContent>
                     <w:p>
@@ -4071,14 +5296,27 @@
                       <w:r>
                         <w:t xml:space="preserve">Figure </w:t>
                       </w:r>
-                      <w:fldSimple w:instr=" SEQ Figure \* ARABIC ">
-                        <w:r>
-                          <w:rPr>
-                            <w:noProof/>
-                          </w:rPr>
-                          <w:t>3</w:t>
-                        </w:r>
-                      </w:fldSimple>
+                      <w:r>
+                        <w:fldChar w:fldCharType="begin"/>
+                      </w:r>
+                      <w:r>
+                        <w:instrText xml:space="preserve"> SEQ Figure \* ARABIC </w:instrText>
+                      </w:r>
+                      <w:r>
+                        <w:fldChar w:fldCharType="separate"/>
+                      </w:r>
+                      <w:r>
+                        <w:rPr>
+                          <w:noProof/>
+                        </w:rPr>
+                        <w:t>3</w:t>
+                      </w:r>
+                      <w:r>
+                        <w:rPr>
+                          <w:noProof/>
+                        </w:rPr>
+                        <w:fldChar w:fldCharType="end"/>
+                      </w:r>
                     </w:p>
                   </w:txbxContent>
                 </v:textbox>
@@ -4293,16 +5531,30 @@
       </w:pPr>
       <w:bookmarkStart w:id="8" w:name="_Ref102000662"/>
       <w:r>
+        <w:lastRenderedPageBreak/>
         <w:t xml:space="preserve">Table </w:t>
       </w:r>
-      <w:fldSimple w:instr=" SEQ Table \* ARABIC ">
-        <w:r>
-          <w:rPr>
-            <w:noProof/>
-          </w:rPr>
-          <w:t>1</w:t>
-        </w:r>
-      </w:fldSimple>
+      <w:r>
+        <w:fldChar w:fldCharType="begin"/>
+      </w:r>
+      <w:r>
+        <w:instrText xml:space="preserve"> SEQ Table \* ARABIC </w:instrText>
+      </w:r>
+      <w:r>
+        <w:fldChar w:fldCharType="separate"/>
+      </w:r>
+      <w:r>
+        <w:rPr>
+          <w:noProof/>
+        </w:rPr>
+        <w:t>1</w:t>
+      </w:r>
+      <w:r>
+        <w:rPr>
+          <w:noProof/>
+        </w:rPr>
+        <w:fldChar w:fldCharType="end"/>
+      </w:r>
       <w:bookmarkEnd w:id="8"/>
     </w:p>
     <w:tbl>
@@ -5535,6 +6787,7 @@
         <w:rPr>
           <w:noProof/>
         </w:rPr>
+        <w:lastRenderedPageBreak/>
         <mc:AlternateContent>
           <mc:Choice Requires="wps">
             <w:drawing>
@@ -6845,7 +8098,7 @@
           </mc:Choice>
           <mc:Fallback>
             <w:pict>
-              <v:shape w14:anchorId="6042EA81" id="Text Box 15" o:spid="_x0000_s1033" type="#_x0000_t202" style="position:absolute;left:0;text-align:left;margin-left:.25pt;margin-top:149.5pt;width:454.35pt;height:282.45pt;z-index:251681792;visibility:visible;mso-wrap-style:square;mso-width-percent:0;mso-height-percent:0;mso-wrap-distance-left:9pt;mso-wrap-distance-top:0;mso-wrap-distance-right:9pt;mso-wrap-distance-bottom:0;mso-position-horizontal:absolute;mso-position-horizontal-relative:margin;mso-position-vertical:absolute;mso-position-vertical-relative:page;mso-width-percent:0;mso-height-percent:0;mso-width-relative:margin;mso-height-relative:margin;v-text-anchor:top" o:gfxdata="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" fillcolor="white [3201]" strokeweight=".5pt">
+              <v:shape w14:anchorId="6042EA81" id="Text Box 15" o:spid="_x0000_s1033" type="#_x0000_t202" style="position:absolute;left:0;text-align:left;margin-left:.25pt;margin-top:149.5pt;width:454.35pt;height:282.45pt;z-index:251681792;visibility:visible;mso-wrap-style:square;mso-width-percent:0;mso-height-percent:0;mso-wrap-distance-left:9pt;mso-wrap-distance-top:0;mso-wrap-distance-right:9pt;mso-wrap-distance-bottom:0;mso-position-horizontal:absolute;mso-position-horizontal-relative:margin;mso-position-vertical:absolute;mso-position-vertical-relative:page;mso-width-percent:0;mso-height-percent:0;mso-width-relative:margin;mso-height-relative:margin;v-text-anchor:top" o:gfxdata="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" fillcolor="white [3201]" strokeweight=".5pt">
                 <v:textbox>
                   <w:txbxContent>
                     <w:p>
@@ -8113,7 +9366,7 @@
       <w:pPr>
         <w:pStyle w:val="Heading2"/>
       </w:pPr>
-      <w:bookmarkStart w:id="11" w:name="_Toc103623341"/>
+      <w:bookmarkStart w:id="11" w:name="_Toc103673282"/>
       <w:r>
         <w:t>Complexity Analysis</w:t>
       </w:r>
@@ -8445,6 +9698,7 @@
         <w:rPr>
           <w:rFonts w:eastAsiaTheme="minorEastAsia"/>
         </w:rPr>
+        <w:lastRenderedPageBreak/>
         <w:t xml:space="preserve">To calculate total complexity, recall that we make </w:t>
       </w:r>
       <m:oMath>
@@ -8641,7 +9895,7 @@
       <w:pPr>
         <w:pStyle w:val="Heading2"/>
       </w:pPr>
-      <w:bookmarkStart w:id="12" w:name="_Toc103623342"/>
+      <w:bookmarkStart w:id="12" w:name="_Toc103673283"/>
       <w:r>
         <w:t>Comparison With Another Algorithm//TODO: INSERT THE REFERENCE</w:t>
       </w:r>
@@ -8733,7 +9987,7 @@
       <w:pPr>
         <w:pStyle w:val="Heading2"/>
       </w:pPr>
-      <w:bookmarkStart w:id="13" w:name="_Toc103623343"/>
+      <w:bookmarkStart w:id="13" w:name="_Toc103673284"/>
       <w:r>
         <w:rPr>
           <w:noProof/>
@@ -8787,14 +10041,27 @@
                             <w:r>
                               <w:t xml:space="preserve">Figure </w:t>
                             </w:r>
-                            <w:fldSimple w:instr=" SEQ Figure \* ARABIC ">
-                              <w:r>
-                                <w:rPr>
-                                  <w:noProof/>
-                                </w:rPr>
-                                <w:t>4</w:t>
-                              </w:r>
-                            </w:fldSimple>
+                            <w:r>
+                              <w:fldChar w:fldCharType="begin"/>
+                            </w:r>
+                            <w:r>
+                              <w:instrText xml:space="preserve"> SEQ Figure \* ARABIC </w:instrText>
+                            </w:r>
+                            <w:r>
+                              <w:fldChar w:fldCharType="separate"/>
+                            </w:r>
+                            <w:r>
+                              <w:rPr>
+                                <w:noProof/>
+                              </w:rPr>
+                              <w:t>4</w:t>
+                            </w:r>
+                            <w:r>
+                              <w:rPr>
+                                <w:noProof/>
+                              </w:rPr>
+                              <w:fldChar w:fldCharType="end"/>
+                            </w:r>
                           </w:p>
                         </w:txbxContent>
                       </wps:txbx>
@@ -8812,7 +10079,7 @@
           </mc:Choice>
           <mc:Fallback>
             <w:pict>
-              <v:shape w14:anchorId="78DAC01D" id="Text Box 17" o:spid="_x0000_s1034" type="#_x0000_t202" style="position:absolute;left:0;text-align:left;margin-left:52.75pt;margin-top:276.05pt;width:350.5pt;height:.05pt;z-index:251685888;visibility:visible;mso-wrap-style:square;mso-wrap-distance-left:9pt;mso-wrap-distance-top:0;mso-wrap-distance-right:9pt;mso-wrap-distance-bottom:0;mso-position-horizontal:absolute;mso-position-horizontal-relative:text;mso-position-vertical:absolute;mso-position-vertical-relative:text;v-text-anchor:top" o:gfxdata="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" stroked="f">
+              <v:shape w14:anchorId="78DAC01D" id="Text Box 17" o:spid="_x0000_s1034" type="#_x0000_t202" style="position:absolute;left:0;text-align:left;margin-left:52.75pt;margin-top:276.05pt;width:350.5pt;height:.05pt;z-index:251685888;visibility:visible;mso-wrap-style:square;mso-wrap-distance-left:9pt;mso-wrap-distance-top:0;mso-wrap-distance-right:9pt;mso-wrap-distance-bottom:0;mso-position-horizontal:absolute;mso-position-horizontal-relative:text;mso-position-vertical:absolute;mso-position-vertical-relative:text;v-text-anchor:top" o:gfxdata="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" stroked="f">
                 <v:textbox style="mso-fit-shape-to-text:t" inset="0,0,0,0">
                   <w:txbxContent>
                     <w:p>
@@ -8827,14 +10094,27 @@
                       <w:r>
                         <w:t xml:space="preserve">Figure </w:t>
                       </w:r>
-                      <w:fldSimple w:instr=" SEQ Figure \* ARABIC ">
-                        <w:r>
-                          <w:rPr>
-                            <w:noProof/>
-                          </w:rPr>
-                          <w:t>4</w:t>
-                        </w:r>
-                      </w:fldSimple>
+                      <w:r>
+                        <w:fldChar w:fldCharType="begin"/>
+                      </w:r>
+                      <w:r>
+                        <w:instrText xml:space="preserve"> SEQ Figure \* ARABIC </w:instrText>
+                      </w:r>
+                      <w:r>
+                        <w:fldChar w:fldCharType="separate"/>
+                      </w:r>
+                      <w:r>
+                        <w:rPr>
+                          <w:noProof/>
+                        </w:rPr>
+                        <w:t>4</w:t>
+                      </w:r>
+                      <w:r>
+                        <w:rPr>
+                          <w:noProof/>
+                        </w:rPr>
+                        <w:fldChar w:fldCharType="end"/>
+                      </w:r>
                     </w:p>
                   </w:txbxContent>
                 </v:textbox>
@@ -8983,7 +10263,7 @@
       <w:pPr>
         <w:pStyle w:val="Heading2"/>
       </w:pPr>
-      <w:bookmarkStart w:id="14" w:name="_Toc103623344"/>
+      <w:bookmarkStart w:id="14" w:name="_Toc103673285"/>
       <w:r>
         <w:rPr>
           <w:noProof/>
@@ -9037,14 +10317,27 @@
                             <w:r>
                               <w:t xml:space="preserve">Figure </w:t>
                             </w:r>
-                            <w:fldSimple w:instr=" SEQ Figure \* ARABIC ">
-                              <w:r>
-                                <w:rPr>
-                                  <w:noProof/>
-                                </w:rPr>
-                                <w:t>5</w:t>
-                              </w:r>
-                            </w:fldSimple>
+                            <w:r>
+                              <w:fldChar w:fldCharType="begin"/>
+                            </w:r>
+                            <w:r>
+                              <w:instrText xml:space="preserve"> SEQ Figure \* ARABIC </w:instrText>
+                            </w:r>
+                            <w:r>
+                              <w:fldChar w:fldCharType="separate"/>
+                            </w:r>
+                            <w:r>
+                              <w:rPr>
+                                <w:noProof/>
+                              </w:rPr>
+                              <w:t>5</w:t>
+                            </w:r>
+                            <w:r>
+                              <w:rPr>
+                                <w:noProof/>
+                              </w:rPr>
+                              <w:fldChar w:fldCharType="end"/>
+                            </w:r>
                             <w:bookmarkEnd w:id="15"/>
                           </w:p>
                         </w:txbxContent>
@@ -9063,7 +10356,7 @@
           </mc:Choice>
           <mc:Fallback>
             <w:pict>
-              <v:shape w14:anchorId="68449F0E" id="Text Box 20" o:spid="_x0000_s1035" type="#_x0000_t202" style="position:absolute;left:0;text-align:left;margin-left:67.75pt;margin-top:161.25pt;width:320.3pt;height:.05pt;z-index:251689984;visibility:visible;mso-wrap-style:square;mso-wrap-distance-left:9pt;mso-wrap-distance-top:0;mso-wrap-distance-right:9pt;mso-wrap-distance-bottom:0;mso-position-horizontal:absolute;mso-position-horizontal-relative:text;mso-position-vertical:absolute;mso-position-vertical-relative:text;v-text-anchor:top" o:gfxdata="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" stroked="f">
+              <v:shape w14:anchorId="68449F0E" id="Text Box 20" o:spid="_x0000_s1035" type="#_x0000_t202" style="position:absolute;left:0;text-align:left;margin-left:67.75pt;margin-top:161.25pt;width:320.3pt;height:.05pt;z-index:251689984;visibility:visible;mso-wrap-style:square;mso-wrap-distance-left:9pt;mso-wrap-distance-top:0;mso-wrap-distance-right:9pt;mso-wrap-distance-bottom:0;mso-position-horizontal:absolute;mso-position-horizontal-relative:text;mso-position-vertical:absolute;mso-position-vertical-relative:text;v-text-anchor:top" o:gfxdata="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" stroked="f">
                 <v:textbox style="mso-fit-shape-to-text:t" inset="0,0,0,0">
                   <w:txbxContent>
                     <w:p>
@@ -9078,14 +10371,27 @@
                       <w:r>
                         <w:t xml:space="preserve">Figure </w:t>
                       </w:r>
-                      <w:fldSimple w:instr=" SEQ Figure \* ARABIC ">
-                        <w:r>
-                          <w:rPr>
-                            <w:noProof/>
-                          </w:rPr>
-                          <w:t>5</w:t>
-                        </w:r>
-                      </w:fldSimple>
+                      <w:r>
+                        <w:fldChar w:fldCharType="begin"/>
+                      </w:r>
+                      <w:r>
+                        <w:instrText xml:space="preserve"> SEQ Figure \* ARABIC </w:instrText>
+                      </w:r>
+                      <w:r>
+                        <w:fldChar w:fldCharType="separate"/>
+                      </w:r>
+                      <w:r>
+                        <w:rPr>
+                          <w:noProof/>
+                        </w:rPr>
+                        <w:t>5</w:t>
+                      </w:r>
+                      <w:r>
+                        <w:rPr>
+                          <w:noProof/>
+                        </w:rPr>
+                        <w:fldChar w:fldCharType="end"/>
+                      </w:r>
                       <w:bookmarkEnd w:id="16"/>
                     </w:p>
                   </w:txbxContent>
@@ -9185,43 +10491,3978 @@
         <w:br w:type="page"/>
       </w:r>
     </w:p>
+    <w:p>
+      <w:pPr>
+        <w:pStyle w:val="Heading1"/>
+      </w:pPr>
+      <w:bookmarkStart w:id="17" w:name="_Toc103673286"/>
+      <w:r>
+        <w:lastRenderedPageBreak/>
+        <w:t>Task 2</w:t>
+      </w:r>
+      <w:bookmarkEnd w:id="17"/>
+    </w:p>
+    <w:p>
+      <w:pPr>
+        <w:pStyle w:val="Heading2"/>
+      </w:pPr>
+      <w:bookmarkStart w:id="18" w:name="_Toc103673287"/>
+      <w:r>
+        <w:t>Assumptions</w:t>
+      </w:r>
+      <w:bookmarkEnd w:id="18"/>
+    </w:p>
+    <w:p>
+      <w:r>
+        <w:t xml:space="preserve">The input board size is positive number, the program </w:t>
+      </w:r>
+      <w:proofErr w:type="gramStart"/>
+      <w:r>
+        <w:t>alarm</w:t>
+      </w:r>
+      <w:proofErr w:type="gramEnd"/>
+      <w:r>
+        <w:t xml:space="preserve"> the user if he input an invalid board size (</w:t>
+      </w:r>
+      <w:proofErr w:type="spellStart"/>
+      <w:r>
+        <w:t>ie</w:t>
+      </w:r>
+      <w:proofErr w:type="spellEnd"/>
+      <w:r>
+        <w:t>: odd number of board size).</w:t>
+      </w:r>
+    </w:p>
+    <w:p>
+      <w:pPr>
+        <w:pStyle w:val="Heading2"/>
+      </w:pPr>
+      <w:bookmarkStart w:id="19" w:name="_Toc103673288"/>
+      <w:r>
+        <w:t>Problem discerption</w:t>
+      </w:r>
+      <w:bookmarkEnd w:id="19"/>
+    </w:p>
+    <w:p>
+      <w:r>
+        <w:t>In this problem we went to find the sequence of boards which lead to a single remaining peg in the board.</w:t>
+      </w:r>
+    </w:p>
+    <w:p>
+      <w:r>
+        <w:t>The sequence of steps to eliminate the pegs in the board is jumping with a peg over another peg to unoccupied cell then eliminating the peg which we jumped over, repeating these steps until the board became empty except for one cell occupied with a single peg.</w:t>
+      </w:r>
+    </w:p>
+    <w:p>
+      <w:r>
+        <w:t xml:space="preserve">There’s linear </w:t>
+      </w:r>
+      <w:proofErr w:type="gramStart"/>
+      <w:r>
+        <w:t>timing  approach</w:t>
+      </w:r>
+      <w:proofErr w:type="gramEnd"/>
+      <w:r>
+        <w:t xml:space="preserve"> for solving all solvable boards but if we want to make sure that the unsolvable boards is indeed unsolvable we must use the dynamic programming approach by make a tree of all possible sequences of boards, then we check if the one or two of these sequence are the solution by checking of the length of the sequence equal the length of the board - 2.</w:t>
+      </w:r>
+    </w:p>
+    <w:p/>
     <w:p/>
     <w:p/>
     <w:p/>
     <w:p>
       <w:pPr>
-        <w:pStyle w:val="Heading1"/>
-      </w:pPr>
-      <w:bookmarkStart w:id="17" w:name="_Toc103623345"/>
-      <w:r>
-        <w:t>Task 4</w:t>
-      </w:r>
-      <w:bookmarkEnd w:id="17"/>
+        <w:ind w:left="0"/>
+      </w:pPr>
     </w:p>
     <w:p>
       <w:pPr>
-        <w:pStyle w:val="Heading2"/>
-      </w:pPr>
-      <w:bookmarkStart w:id="18" w:name="_Toc103623346"/>
-      <w:r>
-        <w:t>Assumptions</w:t>
-      </w:r>
-      <w:bookmarkEnd w:id="18"/>
+        <w:pStyle w:val="Heading3"/>
+      </w:pPr>
+      <w:bookmarkStart w:id="20" w:name="_Toc103673289"/>
+      <w:r>
+        <w:lastRenderedPageBreak/>
+        <w:t>Steps of one move</w:t>
+      </w:r>
+      <w:bookmarkEnd w:id="20"/>
     </w:p>
     <w:p>
-      <w:r>
-        <w:t>The user will input a positive integer number of pennies.</w:t>
+      <w:pPr>
+        <w:ind w:left="0"/>
+      </w:pPr>
+      <w:r>
+        <w:rPr>
+          <w:noProof/>
+        </w:rPr>
+        <mc:AlternateContent>
+          <mc:Choice Requires="wps">
+            <w:drawing>
+              <wp:anchor distT="0" distB="0" distL="114300" distR="114300" simplePos="0" relativeHeight="251714560" behindDoc="0" locked="0" layoutInCell="1" allowOverlap="1" wp14:anchorId="7BAEF253" wp14:editId="019361A0">
+                <wp:simplePos x="0" y="0"/>
+                <wp:positionH relativeFrom="margin">
+                  <wp:align>center</wp:align>
+                </wp:positionH>
+                <wp:positionV relativeFrom="paragraph">
+                  <wp:posOffset>953770</wp:posOffset>
+                </wp:positionV>
+                <wp:extent cx="4067810" cy="635"/>
+                <wp:effectExtent l="0" t="0" r="8890" b="0"/>
+                <wp:wrapTopAndBottom/>
+                <wp:docPr id="4" name="Text Box 4"/>
+                <wp:cNvGraphicFramePr/>
+                <a:graphic xmlns:a="http://schemas.openxmlformats.org/drawingml/2006/main">
+                  <a:graphicData uri="http://schemas.microsoft.com/office/word/2010/wordprocessingShape">
+                    <wps:wsp>
+                      <wps:cNvSpPr txBox="1"/>
+                      <wps:spPr>
+                        <a:xfrm>
+                          <a:off x="0" y="0"/>
+                          <a:ext cx="4067810" cy="635"/>
+                        </a:xfrm>
+                        <a:prstGeom prst="rect">
+                          <a:avLst/>
+                        </a:prstGeom>
+                        <a:solidFill>
+                          <a:prstClr val="white"/>
+                        </a:solidFill>
+                        <a:ln>
+                          <a:noFill/>
+                        </a:ln>
+                      </wps:spPr>
+                      <wps:txbx>
+                        <w:txbxContent>
+                          <w:p>
+                            <w:pPr>
+                              <w:pStyle w:val="Caption"/>
+                              <w:rPr>
+                                <w:color w:val="000000" w:themeColor="text1"/>
+                                <w:sz w:val="24"/>
+                              </w:rPr>
+                            </w:pPr>
+                            <w:r>
+                              <w:t>Figure 1</w:t>
+                            </w:r>
+                          </w:p>
+                        </w:txbxContent>
+                      </wps:txbx>
+                      <wps:bodyPr rot="0" spcFirstLastPara="0" vertOverflow="overflow" horzOverflow="overflow" vert="horz" wrap="square" lIns="0" tIns="0" rIns="0" bIns="0" numCol="1" spcCol="0" rtlCol="0" fromWordArt="0" anchor="t" anchorCtr="0" forceAA="0" compatLnSpc="1">
+                        <a:prstTxWarp prst="textNoShape">
+                          <a:avLst/>
+                        </a:prstTxWarp>
+                        <a:spAutoFit/>
+                      </wps:bodyPr>
+                    </wps:wsp>
+                  </a:graphicData>
+                </a:graphic>
+              </wp:anchor>
+            </w:drawing>
+          </mc:Choice>
+          <mc:Fallback>
+            <w:pict>
+              <v:shape w14:anchorId="7BAEF253" id="Text Box 4" o:spid="_x0000_s1036" type="#_x0000_t202" style="position:absolute;margin-left:0;margin-top:75.1pt;width:320.3pt;height:.05pt;z-index:251714560;visibility:visible;mso-wrap-style:square;mso-wrap-distance-left:9pt;mso-wrap-distance-top:0;mso-wrap-distance-right:9pt;mso-wrap-distance-bottom:0;mso-position-horizontal:center;mso-position-horizontal-relative:margin;mso-position-vertical:absolute;mso-position-vertical-relative:text;v-text-anchor:top" o:gfxdata="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" stroked="f">
+                <v:textbox style="mso-fit-shape-to-text:t" inset="0,0,0,0">
+                  <w:txbxContent>
+                    <w:p>
+                      <w:pPr>
+                        <w:pStyle w:val="Caption"/>
+                        <w:rPr>
+                          <w:color w:val="000000" w:themeColor="text1"/>
+                          <w:sz w:val="24"/>
+                        </w:rPr>
+                      </w:pPr>
+                      <w:r>
+                        <w:t>Figure 1</w:t>
+                      </w:r>
+                    </w:p>
+                  </w:txbxContent>
+                </v:textbox>
+                <w10:wrap type="topAndBottom" anchorx="margin"/>
+              </v:shape>
+            </w:pict>
+          </mc:Fallback>
+        </mc:AlternateContent>
+      </w:r>
+      <w:r>
+        <w:rPr>
+          <w:noProof/>
+        </w:rPr>
+        <w:drawing>
+          <wp:inline distT="0" distB="0" distL="0" distR="0" wp14:anchorId="0E14FA30" wp14:editId="55CECCB8">
+            <wp:extent cx="5797550" cy="716280"/>
+            <wp:effectExtent l="0" t="0" r="0" b="7620"/>
+            <wp:docPr id="48" name="Picture 48" descr="figure 1&#10;"/>
+            <wp:cNvGraphicFramePr>
+              <a:graphicFrameLocks xmlns:a="http://schemas.openxmlformats.org/drawingml/2006/main" noChangeAspect="1"/>
+            </wp:cNvGraphicFramePr>
+            <a:graphic xmlns:a="http://schemas.openxmlformats.org/drawingml/2006/main">
+              <a:graphicData uri="http://schemas.openxmlformats.org/drawingml/2006/picture">
+                <pic:pic xmlns:pic="http://schemas.openxmlformats.org/drawingml/2006/picture">
+                  <pic:nvPicPr>
+                    <pic:cNvPr id="23" name="Picture 23" descr="figure 1&#10;"/>
+                    <pic:cNvPicPr>
+                      <a:picLocks noChangeAspect="1" noChangeArrowheads="1"/>
+                    </pic:cNvPicPr>
+                  </pic:nvPicPr>
+                  <pic:blipFill>
+                    <a:blip r:embed="rId17">
+                      <a:extLst>
+                        <a:ext uri="{28A0092B-C50C-407E-A947-70E740481C1C}">
+                          <a14:useLocalDpi xmlns:a14="http://schemas.microsoft.com/office/drawing/2010/main" val="0"/>
+                        </a:ext>
+                      </a:extLst>
+                    </a:blip>
+                    <a:srcRect/>
+                    <a:stretch>
+                      <a:fillRect/>
+                    </a:stretch>
+                  </pic:blipFill>
+                  <pic:spPr bwMode="auto">
+                    <a:xfrm>
+                      <a:off x="0" y="0"/>
+                      <a:ext cx="5797550" cy="716280"/>
+                    </a:xfrm>
+                    <a:prstGeom prst="rect">
+                      <a:avLst/>
+                    </a:prstGeom>
+                    <a:noFill/>
+                    <a:ln>
+                      <a:noFill/>
+                    </a:ln>
+                  </pic:spPr>
+                </pic:pic>
+              </a:graphicData>
+            </a:graphic>
+          </wp:inline>
+        </w:drawing>
       </w:r>
     </w:p>
     <w:p>
       <w:pPr>
+        <w:ind w:left="0"/>
+      </w:pPr>
+      <w:r>
+        <w:t>Moving a peg if it can move to unoccupied cell</w:t>
+      </w:r>
+    </w:p>
+    <w:p>
+      <w:r>
+        <w:rPr>
+          <w:noProof/>
+        </w:rPr>
+        <mc:AlternateContent>
+          <mc:Choice Requires="wps">
+            <w:drawing>
+              <wp:anchor distT="0" distB="0" distL="114300" distR="114300" simplePos="0" relativeHeight="251715584" behindDoc="0" locked="0" layoutInCell="1" allowOverlap="1" wp14:anchorId="7990868B" wp14:editId="388686F8">
+                <wp:simplePos x="0" y="0"/>
+                <wp:positionH relativeFrom="margin">
+                  <wp:align>center</wp:align>
+                </wp:positionH>
+                <wp:positionV relativeFrom="paragraph">
+                  <wp:posOffset>808990</wp:posOffset>
+                </wp:positionV>
+                <wp:extent cx="4067810" cy="635"/>
+                <wp:effectExtent l="0" t="0" r="8890" b="0"/>
+                <wp:wrapTopAndBottom/>
+                <wp:docPr id="31" name="Text Box 31"/>
+                <wp:cNvGraphicFramePr/>
+                <a:graphic xmlns:a="http://schemas.openxmlformats.org/drawingml/2006/main">
+                  <a:graphicData uri="http://schemas.microsoft.com/office/word/2010/wordprocessingShape">
+                    <wps:wsp>
+                      <wps:cNvSpPr txBox="1"/>
+                      <wps:spPr>
+                        <a:xfrm>
+                          <a:off x="0" y="0"/>
+                          <a:ext cx="4067810" cy="635"/>
+                        </a:xfrm>
+                        <a:prstGeom prst="rect">
+                          <a:avLst/>
+                        </a:prstGeom>
+                        <a:solidFill>
+                          <a:prstClr val="white"/>
+                        </a:solidFill>
+                        <a:ln>
+                          <a:noFill/>
+                        </a:ln>
+                      </wps:spPr>
+                      <wps:txbx>
+                        <w:txbxContent>
+                          <w:p>
+                            <w:pPr>
+                              <w:pStyle w:val="Caption"/>
+                              <w:rPr>
+                                <w:color w:val="000000" w:themeColor="text1"/>
+                                <w:sz w:val="24"/>
+                              </w:rPr>
+                            </w:pPr>
+                            <w:r>
+                              <w:t>Figure 2</w:t>
+                            </w:r>
+                          </w:p>
+                        </w:txbxContent>
+                      </wps:txbx>
+                      <wps:bodyPr rot="0" spcFirstLastPara="0" vertOverflow="overflow" horzOverflow="overflow" vert="horz" wrap="square" lIns="0" tIns="0" rIns="0" bIns="0" numCol="1" spcCol="0" rtlCol="0" fromWordArt="0" anchor="t" anchorCtr="0" forceAA="0" compatLnSpc="1">
+                        <a:prstTxWarp prst="textNoShape">
+                          <a:avLst/>
+                        </a:prstTxWarp>
+                        <a:spAutoFit/>
+                      </wps:bodyPr>
+                    </wps:wsp>
+                  </a:graphicData>
+                </a:graphic>
+              </wp:anchor>
+            </w:drawing>
+          </mc:Choice>
+          <mc:Fallback>
+            <w:pict>
+              <v:shape w14:anchorId="7990868B" id="Text Box 31" o:spid="_x0000_s1037" type="#_x0000_t202" style="position:absolute;left:0;text-align:left;margin-left:0;margin-top:63.7pt;width:320.3pt;height:.05pt;z-index:251715584;visibility:visible;mso-wrap-style:square;mso-wrap-distance-left:9pt;mso-wrap-distance-top:0;mso-wrap-distance-right:9pt;mso-wrap-distance-bottom:0;mso-position-horizontal:center;mso-position-horizontal-relative:margin;mso-position-vertical:absolute;mso-position-vertical-relative:text;v-text-anchor:top" o:gfxdata="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" stroked="f">
+                <v:textbox style="mso-fit-shape-to-text:t" inset="0,0,0,0">
+                  <w:txbxContent>
+                    <w:p>
+                      <w:pPr>
+                        <w:pStyle w:val="Caption"/>
+                        <w:rPr>
+                          <w:color w:val="000000" w:themeColor="text1"/>
+                          <w:sz w:val="24"/>
+                        </w:rPr>
+                      </w:pPr>
+                      <w:r>
+                        <w:t>Figure 2</w:t>
+                      </w:r>
+                    </w:p>
+                  </w:txbxContent>
+                </v:textbox>
+                <w10:wrap type="topAndBottom" anchorx="margin"/>
+              </v:shape>
+            </w:pict>
+          </mc:Fallback>
+        </mc:AlternateContent>
+      </w:r>
+      <w:r>
+        <w:rPr>
+          <w:noProof/>
+        </w:rPr>
+        <w:drawing>
+          <wp:inline distT="0" distB="0" distL="0" distR="0" wp14:anchorId="1BF4B755" wp14:editId="1629E630">
+            <wp:extent cx="5791200" cy="716280"/>
+            <wp:effectExtent l="0" t="0" r="0" b="7620"/>
+            <wp:docPr id="49" name="Picture 49" descr="Icon&#10;&#10;Description automatically generated"/>
+            <wp:cNvGraphicFramePr>
+              <a:graphicFrameLocks xmlns:a="http://schemas.openxmlformats.org/drawingml/2006/main" noChangeAspect="1"/>
+            </wp:cNvGraphicFramePr>
+            <a:graphic xmlns:a="http://schemas.openxmlformats.org/drawingml/2006/main">
+              <a:graphicData uri="http://schemas.openxmlformats.org/drawingml/2006/picture">
+                <pic:pic xmlns:pic="http://schemas.openxmlformats.org/drawingml/2006/picture">
+                  <pic:nvPicPr>
+                    <pic:cNvPr id="49" name="Picture 49" descr="Icon&#10;&#10;Description automatically generated"/>
+                    <pic:cNvPicPr>
+                      <a:picLocks noChangeAspect="1" noChangeArrowheads="1"/>
+                    </pic:cNvPicPr>
+                  </pic:nvPicPr>
+                  <pic:blipFill>
+                    <a:blip r:embed="rId18">
+                      <a:extLst>
+                        <a:ext uri="{28A0092B-C50C-407E-A947-70E740481C1C}">
+                          <a14:useLocalDpi xmlns:a14="http://schemas.microsoft.com/office/drawing/2010/main" val="0"/>
+                        </a:ext>
+                      </a:extLst>
+                    </a:blip>
+                    <a:srcRect/>
+                    <a:stretch>
+                      <a:fillRect/>
+                    </a:stretch>
+                  </pic:blipFill>
+                  <pic:spPr bwMode="auto">
+                    <a:xfrm>
+                      <a:off x="0" y="0"/>
+                      <a:ext cx="5914417" cy="731520"/>
+                    </a:xfrm>
+                    <a:prstGeom prst="rect">
+                      <a:avLst/>
+                    </a:prstGeom>
+                    <a:noFill/>
+                    <a:ln>
+                      <a:noFill/>
+                    </a:ln>
+                  </pic:spPr>
+                </pic:pic>
+              </a:graphicData>
+            </a:graphic>
+          </wp:inline>
+        </w:drawing>
+      </w:r>
+    </w:p>
+    <w:p>
+      <w:r>
+        <w:t>Removing the peg which the moved peg jumped over</w:t>
+      </w:r>
+    </w:p>
+    <w:p>
+      <w:r>
+        <w:rPr>
+          <w:noProof/>
+        </w:rPr>
+        <mc:AlternateContent>
+          <mc:Choice Requires="wps">
+            <w:drawing>
+              <wp:anchor distT="0" distB="0" distL="114300" distR="114300" simplePos="0" relativeHeight="251716608" behindDoc="0" locked="0" layoutInCell="1" allowOverlap="1" wp14:anchorId="60707CA7" wp14:editId="566AFBDE">
+                <wp:simplePos x="0" y="0"/>
+                <wp:positionH relativeFrom="margin">
+                  <wp:align>center</wp:align>
+                </wp:positionH>
+                <wp:positionV relativeFrom="paragraph">
+                  <wp:posOffset>801370</wp:posOffset>
+                </wp:positionV>
+                <wp:extent cx="4067810" cy="635"/>
+                <wp:effectExtent l="0" t="0" r="8890" b="0"/>
+                <wp:wrapTopAndBottom/>
+                <wp:docPr id="32" name="Text Box 32"/>
+                <wp:cNvGraphicFramePr/>
+                <a:graphic xmlns:a="http://schemas.openxmlformats.org/drawingml/2006/main">
+                  <a:graphicData uri="http://schemas.microsoft.com/office/word/2010/wordprocessingShape">
+                    <wps:wsp>
+                      <wps:cNvSpPr txBox="1"/>
+                      <wps:spPr>
+                        <a:xfrm>
+                          <a:off x="0" y="0"/>
+                          <a:ext cx="4067810" cy="635"/>
+                        </a:xfrm>
+                        <a:prstGeom prst="rect">
+                          <a:avLst/>
+                        </a:prstGeom>
+                        <a:solidFill>
+                          <a:prstClr val="white"/>
+                        </a:solidFill>
+                        <a:ln>
+                          <a:noFill/>
+                        </a:ln>
+                      </wps:spPr>
+                      <wps:txbx>
+                        <w:txbxContent>
+                          <w:p>
+                            <w:pPr>
+                              <w:pStyle w:val="Caption"/>
+                              <w:rPr>
+                                <w:color w:val="000000" w:themeColor="text1"/>
+                                <w:sz w:val="24"/>
+                              </w:rPr>
+                            </w:pPr>
+                            <w:r>
+                              <w:t>Figure 3</w:t>
+                            </w:r>
+                          </w:p>
+                        </w:txbxContent>
+                      </wps:txbx>
+                      <wps:bodyPr rot="0" spcFirstLastPara="0" vertOverflow="overflow" horzOverflow="overflow" vert="horz" wrap="square" lIns="0" tIns="0" rIns="0" bIns="0" numCol="1" spcCol="0" rtlCol="0" fromWordArt="0" anchor="t" anchorCtr="0" forceAA="0" compatLnSpc="1">
+                        <a:prstTxWarp prst="textNoShape">
+                          <a:avLst/>
+                        </a:prstTxWarp>
+                        <a:spAutoFit/>
+                      </wps:bodyPr>
+                    </wps:wsp>
+                  </a:graphicData>
+                </a:graphic>
+              </wp:anchor>
+            </w:drawing>
+          </mc:Choice>
+          <mc:Fallback>
+            <w:pict>
+              <v:shape w14:anchorId="60707CA7" id="Text Box 32" o:spid="_x0000_s1038" type="#_x0000_t202" style="position:absolute;left:0;text-align:left;margin-left:0;margin-top:63.1pt;width:320.3pt;height:.05pt;z-index:251716608;visibility:visible;mso-wrap-style:square;mso-wrap-distance-left:9pt;mso-wrap-distance-top:0;mso-wrap-distance-right:9pt;mso-wrap-distance-bottom:0;mso-position-horizontal:center;mso-position-horizontal-relative:margin;mso-position-vertical:absolute;mso-position-vertical-relative:text;v-text-anchor:top" o:gfxdata="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" stroked="f">
+                <v:textbox style="mso-fit-shape-to-text:t" inset="0,0,0,0">
+                  <w:txbxContent>
+                    <w:p>
+                      <w:pPr>
+                        <w:pStyle w:val="Caption"/>
+                        <w:rPr>
+                          <w:color w:val="000000" w:themeColor="text1"/>
+                          <w:sz w:val="24"/>
+                        </w:rPr>
+                      </w:pPr>
+                      <w:r>
+                        <w:t>Figure 3</w:t>
+                      </w:r>
+                    </w:p>
+                  </w:txbxContent>
+                </v:textbox>
+                <w10:wrap type="topAndBottom" anchorx="margin"/>
+              </v:shape>
+            </w:pict>
+          </mc:Fallback>
+        </mc:AlternateContent>
+      </w:r>
+      <w:r>
+        <w:rPr>
+          <w:noProof/>
+        </w:rPr>
+        <w:drawing>
+          <wp:inline distT="0" distB="0" distL="0" distR="0" wp14:anchorId="614D4E63" wp14:editId="6DC50487">
+            <wp:extent cx="5791200" cy="716280"/>
+            <wp:effectExtent l="0" t="0" r="0" b="7620"/>
+            <wp:docPr id="50" name="Picture 50" descr="Icon&#10;&#10;Description automatically generated"/>
+            <wp:cNvGraphicFramePr>
+              <a:graphicFrameLocks xmlns:a="http://schemas.openxmlformats.org/drawingml/2006/main" noChangeAspect="1"/>
+            </wp:cNvGraphicFramePr>
+            <a:graphic xmlns:a="http://schemas.openxmlformats.org/drawingml/2006/main">
+              <a:graphicData uri="http://schemas.openxmlformats.org/drawingml/2006/picture">
+                <pic:pic xmlns:pic="http://schemas.openxmlformats.org/drawingml/2006/picture">
+                  <pic:nvPicPr>
+                    <pic:cNvPr id="50" name="Picture 50" descr="Icon&#10;&#10;Description automatically generated"/>
+                    <pic:cNvPicPr>
+                      <a:picLocks noChangeAspect="1" noChangeArrowheads="1"/>
+                    </pic:cNvPicPr>
+                  </pic:nvPicPr>
+                  <pic:blipFill>
+                    <a:blip r:embed="rId19">
+                      <a:extLst>
+                        <a:ext uri="{28A0092B-C50C-407E-A947-70E740481C1C}">
+                          <a14:useLocalDpi xmlns:a14="http://schemas.microsoft.com/office/drawing/2010/main" val="0"/>
+                        </a:ext>
+                      </a:extLst>
+                    </a:blip>
+                    <a:srcRect/>
+                    <a:stretch>
+                      <a:fillRect/>
+                    </a:stretch>
+                  </pic:blipFill>
+                  <pic:spPr bwMode="auto">
+                    <a:xfrm>
+                      <a:off x="0" y="0"/>
+                      <a:ext cx="5791200" cy="716280"/>
+                    </a:xfrm>
+                    <a:prstGeom prst="rect">
+                      <a:avLst/>
+                    </a:prstGeom>
+                    <a:noFill/>
+                    <a:ln>
+                      <a:noFill/>
+                    </a:ln>
+                  </pic:spPr>
+                </pic:pic>
+              </a:graphicData>
+            </a:graphic>
+          </wp:inline>
+        </w:drawing>
+      </w:r>
+    </w:p>
+    <w:p>
+      <w:pPr>
         <w:pStyle w:val="Heading2"/>
       </w:pPr>
-      <w:bookmarkStart w:id="19" w:name="_Toc103623347"/>
+      <w:bookmarkStart w:id="21" w:name="_Toc103673290"/>
+      <w:r>
+        <w:t>Detailed solution</w:t>
+      </w:r>
+      <w:bookmarkEnd w:id="21"/>
+    </w:p>
+    <w:p>
+      <w:r>
+        <w:t xml:space="preserve">Using the dynamic programming approach we first must construct a tree with the whole feasible moves of the initial board without repeating any sequence of boards twice this is done using </w:t>
+      </w:r>
+      <w:proofErr w:type="spellStart"/>
+      <w:r>
+        <w:t>memoization</w:t>
+      </w:r>
+      <w:proofErr w:type="spellEnd"/>
+      <w:r>
+        <w:t xml:space="preserve"> technique then we must traverse the tree to find if there’s a solution to the board or not by checking if the sequence of moves (the depth of the tree at any point) = </w:t>
+      </w:r>
+      <w:proofErr w:type="spellStart"/>
+      <w:r>
+        <w:t>board_size</w:t>
+      </w:r>
+      <w:proofErr w:type="spellEnd"/>
+      <w:r>
+        <w:t xml:space="preserve"> – 2 finally we print the two complete solution if the board is solvable, if the board is unsolvable we can print the longest sequences in the tree, which will lead to obsolete boards with no moves possible</w:t>
+      </w:r>
+    </w:p>
+    <w:p/>
+    <w:p>
+      <w:pPr>
+        <w:pStyle w:val="Heading3"/>
+      </w:pPr>
+      <w:bookmarkStart w:id="22" w:name="_Toc103673291"/>
+      <w:r>
+        <w:t>Constructing the tree with all feasible solution</w:t>
+      </w:r>
+      <w:bookmarkEnd w:id="22"/>
+    </w:p>
+    <w:p>
+      <w:r>
+        <w:t xml:space="preserve">We can simply iterating over the board trying to move any peg in the tree then if we find a single peg to move we check if the resultant board after moving the peg to the new location is an already stored board, if yes we terminate the move any continue trying to move another peg, if no we add the board to the </w:t>
+      </w:r>
+      <w:proofErr w:type="spellStart"/>
+      <w:r>
+        <w:t>memoization</w:t>
+      </w:r>
+      <w:proofErr w:type="spellEnd"/>
+      <w:r>
+        <w:t xml:space="preserve"> data structure and then we recursively try to move another peg in the board until there’s no new moves can be done in the board</w:t>
+      </w:r>
+    </w:p>
+    <w:p>
+      <w:pPr>
+        <w:jc w:val="center"/>
+      </w:pPr>
+      <w:r>
+        <w:rPr>
+          <w:noProof/>
+        </w:rPr>
+        <mc:AlternateContent>
+          <mc:Choice Requires="wps">
+            <w:drawing>
+              <wp:anchor distT="0" distB="0" distL="114300" distR="114300" simplePos="0" relativeHeight="251717632" behindDoc="0" locked="0" layoutInCell="1" allowOverlap="1" wp14:anchorId="3A4BA3B5" wp14:editId="02D4298E">
+                <wp:simplePos x="0" y="0"/>
+                <wp:positionH relativeFrom="margin">
+                  <wp:align>center</wp:align>
+                </wp:positionH>
+                <wp:positionV relativeFrom="paragraph">
+                  <wp:posOffset>3141345</wp:posOffset>
+                </wp:positionV>
+                <wp:extent cx="4067810" cy="635"/>
+                <wp:effectExtent l="0" t="0" r="8890" b="0"/>
+                <wp:wrapTopAndBottom/>
+                <wp:docPr id="33" name="Text Box 33"/>
+                <wp:cNvGraphicFramePr/>
+                <a:graphic xmlns:a="http://schemas.openxmlformats.org/drawingml/2006/main">
+                  <a:graphicData uri="http://schemas.microsoft.com/office/word/2010/wordprocessingShape">
+                    <wps:wsp>
+                      <wps:cNvSpPr txBox="1"/>
+                      <wps:spPr>
+                        <a:xfrm>
+                          <a:off x="0" y="0"/>
+                          <a:ext cx="4067810" cy="635"/>
+                        </a:xfrm>
+                        <a:prstGeom prst="rect">
+                          <a:avLst/>
+                        </a:prstGeom>
+                        <a:solidFill>
+                          <a:prstClr val="white"/>
+                        </a:solidFill>
+                        <a:ln>
+                          <a:noFill/>
+                        </a:ln>
+                      </wps:spPr>
+                      <wps:txbx>
+                        <w:txbxContent>
+                          <w:p>
+                            <w:pPr>
+                              <w:pStyle w:val="Caption"/>
+                              <w:rPr>
+                                <w:color w:val="000000" w:themeColor="text1"/>
+                                <w:sz w:val="24"/>
+                              </w:rPr>
+                            </w:pPr>
+                            <w:r>
+                              <w:t>Figure 4</w:t>
+                            </w:r>
+                          </w:p>
+                        </w:txbxContent>
+                      </wps:txbx>
+                      <wps:bodyPr rot="0" spcFirstLastPara="0" vertOverflow="overflow" horzOverflow="overflow" vert="horz" wrap="square" lIns="0" tIns="0" rIns="0" bIns="0" numCol="1" spcCol="0" rtlCol="0" fromWordArt="0" anchor="t" anchorCtr="0" forceAA="0" compatLnSpc="1">
+                        <a:prstTxWarp prst="textNoShape">
+                          <a:avLst/>
+                        </a:prstTxWarp>
+                        <a:spAutoFit/>
+                      </wps:bodyPr>
+                    </wps:wsp>
+                  </a:graphicData>
+                </a:graphic>
+              </wp:anchor>
+            </w:drawing>
+          </mc:Choice>
+          <mc:Fallback>
+            <w:pict>
+              <v:shape w14:anchorId="3A4BA3B5" id="Text Box 33" o:spid="_x0000_s1039" type="#_x0000_t202" style="position:absolute;left:0;text-align:left;margin-left:0;margin-top:247.35pt;width:320.3pt;height:.05pt;z-index:251717632;visibility:visible;mso-wrap-style:square;mso-wrap-distance-left:9pt;mso-wrap-distance-top:0;mso-wrap-distance-right:9pt;mso-wrap-distance-bottom:0;mso-position-horizontal:center;mso-position-horizontal-relative:margin;mso-position-vertical:absolute;mso-position-vertical-relative:text;v-text-anchor:top" o:gfxdata="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" stroked="f">
+                <v:textbox style="mso-fit-shape-to-text:t" inset="0,0,0,0">
+                  <w:txbxContent>
+                    <w:p>
+                      <w:pPr>
+                        <w:pStyle w:val="Caption"/>
+                        <w:rPr>
+                          <w:color w:val="000000" w:themeColor="text1"/>
+                          <w:sz w:val="24"/>
+                        </w:rPr>
+                      </w:pPr>
+                      <w:r>
+                        <w:t>Figure 4</w:t>
+                      </w:r>
+                    </w:p>
+                  </w:txbxContent>
+                </v:textbox>
+                <w10:wrap type="topAndBottom" anchorx="margin"/>
+              </v:shape>
+            </w:pict>
+          </mc:Fallback>
+        </mc:AlternateContent>
+      </w:r>
+      <w:r>
+        <w:rPr>
+          <w:noProof/>
+        </w:rPr>
+        <w:drawing>
+          <wp:inline distT="0" distB="0" distL="0" distR="0" wp14:anchorId="204AD50D" wp14:editId="71DC0A7F">
+            <wp:extent cx="4648200" cy="3055620"/>
+            <wp:effectExtent l="0" t="0" r="0" b="0"/>
+            <wp:docPr id="51" name="Picture 51" descr="Diagram, shape, rectangle&#10;&#10;Description automatically generated"/>
+            <wp:cNvGraphicFramePr>
+              <a:graphicFrameLocks xmlns:a="http://schemas.openxmlformats.org/drawingml/2006/main" noChangeAspect="1"/>
+            </wp:cNvGraphicFramePr>
+            <a:graphic xmlns:a="http://schemas.openxmlformats.org/drawingml/2006/main">
+              <a:graphicData uri="http://schemas.openxmlformats.org/drawingml/2006/picture">
+                <pic:pic xmlns:pic="http://schemas.openxmlformats.org/drawingml/2006/picture">
+                  <pic:nvPicPr>
+                    <pic:cNvPr id="51" name="Picture 51" descr="Diagram, shape, rectangle&#10;&#10;Description automatically generated"/>
+                    <pic:cNvPicPr>
+                      <a:picLocks noChangeAspect="1" noChangeArrowheads="1"/>
+                    </pic:cNvPicPr>
+                  </pic:nvPicPr>
+                  <pic:blipFill>
+                    <a:blip r:embed="rId20">
+                      <a:extLst>
+                        <a:ext uri="{28A0092B-C50C-407E-A947-70E740481C1C}">
+                          <a14:useLocalDpi xmlns:a14="http://schemas.microsoft.com/office/drawing/2010/main" val="0"/>
+                        </a:ext>
+                      </a:extLst>
+                    </a:blip>
+                    <a:srcRect/>
+                    <a:stretch>
+                      <a:fillRect/>
+                    </a:stretch>
+                  </pic:blipFill>
+                  <pic:spPr bwMode="auto">
+                    <a:xfrm>
+                      <a:off x="0" y="0"/>
+                      <a:ext cx="4648200" cy="3055620"/>
+                    </a:xfrm>
+                    <a:prstGeom prst="rect">
+                      <a:avLst/>
+                    </a:prstGeom>
+                    <a:noFill/>
+                    <a:ln>
+                      <a:noFill/>
+                    </a:ln>
+                  </pic:spPr>
+                </pic:pic>
+              </a:graphicData>
+            </a:graphic>
+          </wp:inline>
+        </w:drawing>
+      </w:r>
+    </w:p>
+    <w:p>
+      <w:pPr>
+        <w:pStyle w:val="Heading3"/>
+        <w:ind w:left="0"/>
+      </w:pPr>
+    </w:p>
+    <w:p>
+      <w:pPr>
+        <w:pStyle w:val="Heading3"/>
+        <w:ind w:left="0"/>
+      </w:pPr>
+      <w:bookmarkStart w:id="23" w:name="_Toc103673292"/>
+      <w:proofErr w:type="spellStart"/>
+      <w:r>
+        <w:t>Memoization</w:t>
+      </w:r>
+      <w:bookmarkEnd w:id="23"/>
+      <w:proofErr w:type="spellEnd"/>
+    </w:p>
+    <w:p>
+      <w:r>
+        <w:t>We can use set structure to store all resultant boards, why set?</w:t>
+      </w:r>
+    </w:p>
+    <w:p>
+      <w:r>
+        <w:lastRenderedPageBreak/>
+        <w:t>because using it we can add and find if the board already exist in logarithmic time, this possible because the binary search tree implementation</w:t>
+      </w:r>
+    </w:p>
+    <w:p>
+      <w:pPr>
+        <w:pStyle w:val="Heading3"/>
+      </w:pPr>
+      <w:bookmarkStart w:id="24" w:name="_Toc103673293"/>
+      <w:r>
+        <w:t>Traversing the solution tree</w:t>
+      </w:r>
+      <w:bookmarkEnd w:id="24"/>
+    </w:p>
+    <w:p>
+      <w:r>
+        <w:t>This can be done simply by in-order traverse for all nodes in the tree structure and saving the contents of every node (the board) in an array of boards to output the right solution in the next step.</w:t>
+      </w:r>
+    </w:p>
+    <w:p>
+      <w:pPr>
+        <w:pStyle w:val="Heading3"/>
+      </w:pPr>
+      <w:bookmarkStart w:id="25" w:name="_Toc103673294"/>
+      <w:r>
+        <w:t>Output the right solution if exist</w:t>
+      </w:r>
+      <w:bookmarkEnd w:id="25"/>
+    </w:p>
+    <w:p>
+      <w:r>
+        <w:t xml:space="preserve">After we get all unique possible moves from the tree as an array on sequences of boards, we can loop on this array to check if any of the sequence has the length of </w:t>
+      </w:r>
+      <w:proofErr w:type="spellStart"/>
+      <w:r>
+        <w:t>board_size</w:t>
+      </w:r>
+      <w:proofErr w:type="spellEnd"/>
+      <w:r>
+        <w:t xml:space="preserve"> – 2, if such sequence exists, we can return it as the solution of the board,</w:t>
+      </w:r>
+    </w:p>
+    <w:p>
+      <w:r>
+        <w:t>If such sequence does not exist, we know that the board has no solution (unsolvable board).</w:t>
+      </w:r>
+    </w:p>
+    <w:p>
+      <w:pPr>
+        <w:pStyle w:val="Heading3"/>
+      </w:pPr>
+      <w:bookmarkStart w:id="26" w:name="_Toc103673295"/>
+      <w:r>
+        <w:t>Representation of the board</w:t>
+      </w:r>
+      <w:bookmarkEnd w:id="26"/>
+    </w:p>
+    <w:p>
+      <w:r>
+        <w:t>we can represent the board by several data structure, this is especially easy in this problem because all cells have only two states occupied or not occupied.</w:t>
+      </w:r>
+    </w:p>
+    <w:p>
+      <w:r>
+        <w:t xml:space="preserve">optimal data structure I found for representing exceptionally large boards and compare them efficiently is by using </w:t>
+      </w:r>
+      <w:proofErr w:type="spellStart"/>
+      <w:r>
+        <w:t>BitSet</w:t>
+      </w:r>
+      <w:proofErr w:type="spellEnd"/>
+      <w:r>
+        <w:t xml:space="preserve"> structure then we can simply implement the comparator to be used inside the set structure for comparing the different boards represented in different </w:t>
+      </w:r>
+      <w:proofErr w:type="spellStart"/>
+      <w:r>
+        <w:t>BitSets</w:t>
+      </w:r>
+      <w:proofErr w:type="spellEnd"/>
+      <w:r>
+        <w:t>.</w:t>
+      </w:r>
+    </w:p>
+    <w:p>
+      <w:pPr>
+        <w:pStyle w:val="Heading3"/>
+      </w:pPr>
+      <w:bookmarkStart w:id="27" w:name="_Toc103673296"/>
+      <w:r>
+        <w:rPr>
+          <w:noProof/>
+        </w:rPr>
+        <w:lastRenderedPageBreak/>
+        <mc:AlternateContent>
+          <mc:Choice Requires="wps">
+            <w:drawing>
+              <wp:anchor distT="45720" distB="45720" distL="114300" distR="114300" simplePos="0" relativeHeight="251710464" behindDoc="0" locked="0" layoutInCell="1" allowOverlap="1" wp14:anchorId="218B9284" wp14:editId="0280867B">
+                <wp:simplePos x="0" y="0"/>
+                <wp:positionH relativeFrom="column">
+                  <wp:posOffset>-697865</wp:posOffset>
+                </wp:positionH>
+                <wp:positionV relativeFrom="paragraph">
+                  <wp:posOffset>464820</wp:posOffset>
+                </wp:positionV>
+                <wp:extent cx="7193280" cy="1404620"/>
+                <wp:effectExtent l="0" t="0" r="26670" b="22860"/>
+                <wp:wrapSquare wrapText="bothSides"/>
+                <wp:docPr id="217" name="Text Box 2"/>
+                <wp:cNvGraphicFramePr>
+                  <a:graphicFrameLocks xmlns:a="http://schemas.openxmlformats.org/drawingml/2006/main"/>
+                </wp:cNvGraphicFramePr>
+                <a:graphic xmlns:a="http://schemas.openxmlformats.org/drawingml/2006/main">
+                  <a:graphicData uri="http://schemas.microsoft.com/office/word/2010/wordprocessingShape">
+                    <wps:wsp>
+                      <wps:cNvSpPr txBox="1">
+                        <a:spLocks noChangeArrowheads="1"/>
+                      </wps:cNvSpPr>
+                      <wps:spPr bwMode="auto">
+                        <a:xfrm>
+                          <a:off x="0" y="0"/>
+                          <a:ext cx="7193280" cy="1404620"/>
+                        </a:xfrm>
+                        <a:prstGeom prst="rect">
+                          <a:avLst/>
+                        </a:prstGeom>
+                        <a:solidFill>
+                          <a:srgbClr val="FFFFFF"/>
+                        </a:solidFill>
+                        <a:ln w="9525">
+                          <a:solidFill>
+                            <a:srgbClr val="000000"/>
+                          </a:solidFill>
+                          <a:miter lim="800000"/>
+                          <a:headEnd/>
+                          <a:tailEnd/>
+                        </a:ln>
+                      </wps:spPr>
+                      <wps:txbx>
+                        <w:txbxContent>
+                          <w:p>
+                            <w:r>
+                              <w:t>ALGORITHM SOLVE1DPEGSOLITAIRE</w:t>
+                            </w:r>
+                          </w:p>
+                          <w:p>
+                            <w:r>
+                              <w:t xml:space="preserve">// input: </w:t>
+                            </w:r>
+                            <w:proofErr w:type="spellStart"/>
+                            <w:r>
+                              <w:t>board_size</w:t>
+                            </w:r>
+                            <w:proofErr w:type="spellEnd"/>
+                          </w:p>
+                          <w:p>
+                            <w:r>
+                              <w:t>// output: sequence of boards</w:t>
+                            </w:r>
+                          </w:p>
+                          <w:p>
+                            <w:proofErr w:type="spellStart"/>
+                            <w:proofErr w:type="gramStart"/>
+                            <w:r>
+                              <w:t>solveBoard</w:t>
+                            </w:r>
+                            <w:proofErr w:type="spellEnd"/>
+                            <w:r>
+                              <w:t>(</w:t>
+                            </w:r>
+                            <w:proofErr w:type="gramEnd"/>
+                            <w:r>
+                              <w:t>Board board)</w:t>
+                            </w:r>
+                          </w:p>
+                          <w:p>
+                            <w:r>
+                              <w:t xml:space="preserve">Board </w:t>
+                            </w:r>
+                            <w:proofErr w:type="spellStart"/>
+                            <w:proofErr w:type="gramStart"/>
+                            <w:r>
+                              <w:t>tryBoard</w:t>
+                            </w:r>
+                            <w:proofErr w:type="spellEnd"/>
+                            <w:r>
+                              <w:t>;</w:t>
+                            </w:r>
+                            <w:proofErr w:type="gramEnd"/>
+                          </w:p>
+                          <w:p>
+                            <w:proofErr w:type="spellStart"/>
+                            <w:r>
+                              <w:t>BitSet</w:t>
+                            </w:r>
+                            <w:proofErr w:type="spellEnd"/>
+                            <w:r>
+                              <w:t xml:space="preserve"> </w:t>
+                            </w:r>
+                            <w:proofErr w:type="spellStart"/>
+                            <w:proofErr w:type="gramStart"/>
+                            <w:r>
+                              <w:t>tryBS</w:t>
+                            </w:r>
+                            <w:proofErr w:type="spellEnd"/>
+                            <w:r>
+                              <w:t>;</w:t>
+                            </w:r>
+                            <w:proofErr w:type="gramEnd"/>
+                          </w:p>
+                          <w:p>
+                            <w:r>
+                              <w:t xml:space="preserve">for </w:t>
+                            </w:r>
+                            <w:proofErr w:type="spellStart"/>
+                            <w:r>
+                              <w:t>i</w:t>
+                            </w:r>
+                            <w:proofErr w:type="spellEnd"/>
+                            <w:r>
+                              <w:t xml:space="preserve"> &lt;- 3 to </w:t>
+                            </w:r>
+                            <w:proofErr w:type="spellStart"/>
+                            <w:r>
+                              <w:t>board_size</w:t>
+                            </w:r>
+                            <w:proofErr w:type="spellEnd"/>
+                            <w:r>
+                              <w:t xml:space="preserve"> do</w:t>
+                            </w:r>
+                          </w:p>
+                          <w:p>
+                            <w:pPr>
+                              <w:ind w:left="720"/>
+                            </w:pPr>
+                            <w:r>
+                              <w:t>if (</w:t>
+                            </w:r>
+                            <w:proofErr w:type="spellStart"/>
+                            <w:proofErr w:type="gramStart"/>
+                            <w:r>
+                              <w:t>validateMove</w:t>
+                            </w:r>
+                            <w:proofErr w:type="spellEnd"/>
+                            <w:r>
+                              <w:t>(</w:t>
+                            </w:r>
+                            <w:proofErr w:type="gramEnd"/>
+                            <w:r>
+                              <w:t>board, I, RIGHT))</w:t>
+                            </w:r>
+                          </w:p>
+                          <w:p>
+                            <w:pPr>
+                              <w:ind w:left="1440"/>
+                            </w:pPr>
+                            <w:proofErr w:type="spellStart"/>
+                            <w:r>
+                              <w:t>tryBoard</w:t>
+                            </w:r>
+                            <w:proofErr w:type="spellEnd"/>
+                            <w:r>
+                              <w:t xml:space="preserve"> = </w:t>
+                            </w:r>
+                            <w:r>
+                              <w:t>board</w:t>
+                            </w:r>
+                            <w:r>
+                              <w:t xml:space="preserve">. </w:t>
+                            </w:r>
+                            <w:proofErr w:type="gramStart"/>
+                            <w:r>
+                              <w:t>clone(</w:t>
+                            </w:r>
+                            <w:proofErr w:type="gramEnd"/>
+                            <w:r>
+                              <w:t>)</w:t>
+                            </w:r>
+                          </w:p>
+                          <w:p>
+                            <w:pPr>
+                              <w:ind w:left="1440"/>
+                            </w:pPr>
+                            <w:proofErr w:type="gramStart"/>
+                            <w:r>
+                              <w:t>move(</w:t>
+                            </w:r>
+                            <w:proofErr w:type="spellStart"/>
+                            <w:proofErr w:type="gramEnd"/>
+                            <w:r>
+                              <w:t>tryBoard</w:t>
+                            </w:r>
+                            <w:proofErr w:type="spellEnd"/>
+                            <w:r>
+                              <w:t>, I, RIGHT)</w:t>
+                            </w:r>
+                          </w:p>
+                          <w:p>
+                            <w:pPr>
+                              <w:ind w:left="1440"/>
+                            </w:pPr>
+                            <w:r>
+                              <w:t xml:space="preserve">if </w:t>
+                            </w:r>
+                            <w:proofErr w:type="gramStart"/>
+                            <w:r>
+                              <w:t>(!</w:t>
+                            </w:r>
+                            <w:proofErr w:type="spellStart"/>
+                            <w:r>
+                              <w:t>memory</w:t>
+                            </w:r>
+                            <w:proofErr w:type="gramEnd"/>
+                            <w:r>
+                              <w:t>.contains</w:t>
+                            </w:r>
+                            <w:proofErr w:type="spellEnd"/>
+                            <w:r>
+                              <w:t>(</w:t>
+                            </w:r>
+                            <w:proofErr w:type="spellStart"/>
+                            <w:r>
+                              <w:t>tryBoard</w:t>
+                            </w:r>
+                            <w:proofErr w:type="spellEnd"/>
+                            <w:r>
+                              <w:t>) do</w:t>
+                            </w:r>
+                          </w:p>
+                          <w:p>
+                            <w:pPr>
+                              <w:ind w:left="1440"/>
+                            </w:pPr>
+                            <w:r>
+                              <w:t xml:space="preserve">                    </w:t>
+                            </w:r>
+                            <w:proofErr w:type="spellStart"/>
+                            <w:proofErr w:type="gramStart"/>
+                            <w:r>
+                              <w:t>board.addChild</w:t>
+                            </w:r>
+                            <w:proofErr w:type="spellEnd"/>
+                            <w:proofErr w:type="gramEnd"/>
+                            <w:r>
+                              <w:t>(</w:t>
+                            </w:r>
+                            <w:proofErr w:type="spellStart"/>
+                            <w:r>
+                              <w:t>tryBoard</w:t>
+                            </w:r>
+                            <w:proofErr w:type="spellEnd"/>
+                            <w:r>
+                              <w:t>)</w:t>
+                            </w:r>
+                          </w:p>
+                          <w:p>
+                            <w:pPr>
+                              <w:ind w:left="1440"/>
+                            </w:pPr>
+                            <w:r>
+                              <w:t xml:space="preserve">                    </w:t>
+                            </w:r>
+                            <w:proofErr w:type="spellStart"/>
+                            <w:r>
+                              <w:t>memory.add</w:t>
+                            </w:r>
+                            <w:proofErr w:type="spellEnd"/>
+                            <w:r>
+                              <w:t>(</w:t>
+                            </w:r>
+                            <w:proofErr w:type="spellStart"/>
+                            <w:r>
+                              <w:t>tryBoard</w:t>
+                            </w:r>
+                            <w:proofErr w:type="spellEnd"/>
+                            <w:r>
+                              <w:t>)</w:t>
+                            </w:r>
+                          </w:p>
+                          <w:p>
+                            <w:pPr>
+                              <w:ind w:left="800"/>
+                            </w:pPr>
+                            <w:r>
+                              <w:rPr>
+                                <w:color w:val="00B0F0"/>
+                              </w:rPr>
+                              <w:t xml:space="preserve"> Recursion:            </w:t>
+                            </w:r>
+                            <w:proofErr w:type="spellStart"/>
+                            <w:r>
+                              <w:t>solveBoard</w:t>
+                            </w:r>
+                            <w:proofErr w:type="spellEnd"/>
+                            <w:r>
+                              <w:t>(</w:t>
+                            </w:r>
+                            <w:proofErr w:type="spellStart"/>
+                            <w:r>
+                              <w:t>tryBoard</w:t>
+                            </w:r>
+                            <w:proofErr w:type="spellEnd"/>
+                            <w:r>
+                              <w:t>)</w:t>
+                            </w:r>
+                          </w:p>
+                          <w:p/>
+                        </w:txbxContent>
+                      </wps:txbx>
+                      <wps:bodyPr rot="0" vert="horz" wrap="square" lIns="91440" tIns="45720" rIns="91440" bIns="45720" anchor="t" anchorCtr="0">
+                        <a:spAutoFit/>
+                      </wps:bodyPr>
+                    </wps:wsp>
+                  </a:graphicData>
+                </a:graphic>
+                <wp14:sizeRelH relativeFrom="margin">
+                  <wp14:pctWidth>0</wp14:pctWidth>
+                </wp14:sizeRelH>
+                <wp14:sizeRelV relativeFrom="margin">
+                  <wp14:pctHeight>20000</wp14:pctHeight>
+                </wp14:sizeRelV>
+              </wp:anchor>
+            </w:drawing>
+          </mc:Choice>
+          <mc:Fallback>
+            <w:pict>
+              <v:shape w14:anchorId="218B9284" id="Text Box 2" o:spid="_x0000_s1040" type="#_x0000_t202" style="position:absolute;left:0;text-align:left;margin-left:-54.95pt;margin-top:36.6pt;width:566.4pt;height:110.6pt;z-index:251710464;visibility:visible;mso-wrap-style:square;mso-width-percent:0;mso-height-percent:200;mso-wrap-distance-left:9pt;mso-wrap-distance-top:3.6pt;mso-wrap-distance-right:9pt;mso-wrap-distance-bottom:3.6pt;mso-position-horizontal:absolute;mso-position-horizontal-relative:text;mso-position-vertical:absolute;mso-position-vertical-relative:text;mso-width-percent:0;mso-height-percent:200;mso-width-relative:margin;mso-height-relative:margin;v-text-anchor:top" o:gfxdata="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">
+                <v:textbox style="mso-fit-shape-to-text:t">
+                  <w:txbxContent>
+                    <w:p>
+                      <w:r>
+                        <w:t>ALGORITHM SOLVE1DPEGSOLITAIRE</w:t>
+                      </w:r>
+                    </w:p>
+                    <w:p>
+                      <w:r>
+                        <w:t xml:space="preserve">// input: </w:t>
+                      </w:r>
+                      <w:proofErr w:type="spellStart"/>
+                      <w:r>
+                        <w:t>board_size</w:t>
+                      </w:r>
+                      <w:proofErr w:type="spellEnd"/>
+                    </w:p>
+                    <w:p>
+                      <w:r>
+                        <w:t>// output: sequence of boards</w:t>
+                      </w:r>
+                    </w:p>
+                    <w:p>
+                      <w:proofErr w:type="spellStart"/>
+                      <w:proofErr w:type="gramStart"/>
+                      <w:r>
+                        <w:t>solveBoard</w:t>
+                      </w:r>
+                      <w:proofErr w:type="spellEnd"/>
+                      <w:r>
+                        <w:t>(</w:t>
+                      </w:r>
+                      <w:proofErr w:type="gramEnd"/>
+                      <w:r>
+                        <w:t>Board board)</w:t>
+                      </w:r>
+                    </w:p>
+                    <w:p>
+                      <w:r>
+                        <w:t xml:space="preserve">Board </w:t>
+                      </w:r>
+                      <w:proofErr w:type="spellStart"/>
+                      <w:proofErr w:type="gramStart"/>
+                      <w:r>
+                        <w:t>tryBoard</w:t>
+                      </w:r>
+                      <w:proofErr w:type="spellEnd"/>
+                      <w:r>
+                        <w:t>;</w:t>
+                      </w:r>
+                      <w:proofErr w:type="gramEnd"/>
+                    </w:p>
+                    <w:p>
+                      <w:proofErr w:type="spellStart"/>
+                      <w:r>
+                        <w:t>BitSet</w:t>
+                      </w:r>
+                      <w:proofErr w:type="spellEnd"/>
+                      <w:r>
+                        <w:t xml:space="preserve"> </w:t>
+                      </w:r>
+                      <w:proofErr w:type="spellStart"/>
+                      <w:proofErr w:type="gramStart"/>
+                      <w:r>
+                        <w:t>tryBS</w:t>
+                      </w:r>
+                      <w:proofErr w:type="spellEnd"/>
+                      <w:r>
+                        <w:t>;</w:t>
+                      </w:r>
+                      <w:proofErr w:type="gramEnd"/>
+                    </w:p>
+                    <w:p>
+                      <w:r>
+                        <w:t xml:space="preserve">for </w:t>
+                      </w:r>
+                      <w:proofErr w:type="spellStart"/>
+                      <w:r>
+                        <w:t>i</w:t>
+                      </w:r>
+                      <w:proofErr w:type="spellEnd"/>
+                      <w:r>
+                        <w:t xml:space="preserve"> &lt;- 3 to </w:t>
+                      </w:r>
+                      <w:proofErr w:type="spellStart"/>
+                      <w:r>
+                        <w:t>board_size</w:t>
+                      </w:r>
+                      <w:proofErr w:type="spellEnd"/>
+                      <w:r>
+                        <w:t xml:space="preserve"> do</w:t>
+                      </w:r>
+                    </w:p>
+                    <w:p>
+                      <w:pPr>
+                        <w:ind w:left="720"/>
+                      </w:pPr>
+                      <w:r>
+                        <w:t>if (</w:t>
+                      </w:r>
+                      <w:proofErr w:type="spellStart"/>
+                      <w:proofErr w:type="gramStart"/>
+                      <w:r>
+                        <w:t>validateMove</w:t>
+                      </w:r>
+                      <w:proofErr w:type="spellEnd"/>
+                      <w:r>
+                        <w:t>(</w:t>
+                      </w:r>
+                      <w:proofErr w:type="gramEnd"/>
+                      <w:r>
+                        <w:t>board, I, RIGHT))</w:t>
+                      </w:r>
+                    </w:p>
+                    <w:p>
+                      <w:pPr>
+                        <w:ind w:left="1440"/>
+                      </w:pPr>
+                      <w:proofErr w:type="spellStart"/>
+                      <w:r>
+                        <w:t>tryBoard</w:t>
+                      </w:r>
+                      <w:proofErr w:type="spellEnd"/>
+                      <w:r>
+                        <w:t xml:space="preserve"> = </w:t>
+                      </w:r>
+                      <w:r>
+                        <w:t>board</w:t>
+                      </w:r>
+                      <w:r>
+                        <w:t xml:space="preserve">. </w:t>
+                      </w:r>
+                      <w:proofErr w:type="gramStart"/>
+                      <w:r>
+                        <w:t>clone(</w:t>
+                      </w:r>
+                      <w:proofErr w:type="gramEnd"/>
+                      <w:r>
+                        <w:t>)</w:t>
+                      </w:r>
+                    </w:p>
+                    <w:p>
+                      <w:pPr>
+                        <w:ind w:left="1440"/>
+                      </w:pPr>
+                      <w:proofErr w:type="gramStart"/>
+                      <w:r>
+                        <w:t>move(</w:t>
+                      </w:r>
+                      <w:proofErr w:type="spellStart"/>
+                      <w:proofErr w:type="gramEnd"/>
+                      <w:r>
+                        <w:t>tryBoard</w:t>
+                      </w:r>
+                      <w:proofErr w:type="spellEnd"/>
+                      <w:r>
+                        <w:t>, I, RIGHT)</w:t>
+                      </w:r>
+                    </w:p>
+                    <w:p>
+                      <w:pPr>
+                        <w:ind w:left="1440"/>
+                      </w:pPr>
+                      <w:r>
+                        <w:t xml:space="preserve">if </w:t>
+                      </w:r>
+                      <w:proofErr w:type="gramStart"/>
+                      <w:r>
+                        <w:t>(!</w:t>
+                      </w:r>
+                      <w:proofErr w:type="spellStart"/>
+                      <w:r>
+                        <w:t>memory</w:t>
+                      </w:r>
+                      <w:proofErr w:type="gramEnd"/>
+                      <w:r>
+                        <w:t>.contains</w:t>
+                      </w:r>
+                      <w:proofErr w:type="spellEnd"/>
+                      <w:r>
+                        <w:t>(</w:t>
+                      </w:r>
+                      <w:proofErr w:type="spellStart"/>
+                      <w:r>
+                        <w:t>tryBoard</w:t>
+                      </w:r>
+                      <w:proofErr w:type="spellEnd"/>
+                      <w:r>
+                        <w:t>) do</w:t>
+                      </w:r>
+                    </w:p>
+                    <w:p>
+                      <w:pPr>
+                        <w:ind w:left="1440"/>
+                      </w:pPr>
+                      <w:r>
+                        <w:t xml:space="preserve">                    </w:t>
+                      </w:r>
+                      <w:proofErr w:type="spellStart"/>
+                      <w:proofErr w:type="gramStart"/>
+                      <w:r>
+                        <w:t>board.addChild</w:t>
+                      </w:r>
+                      <w:proofErr w:type="spellEnd"/>
+                      <w:proofErr w:type="gramEnd"/>
+                      <w:r>
+                        <w:t>(</w:t>
+                      </w:r>
+                      <w:proofErr w:type="spellStart"/>
+                      <w:r>
+                        <w:t>tryBoard</w:t>
+                      </w:r>
+                      <w:proofErr w:type="spellEnd"/>
+                      <w:r>
+                        <w:t>)</w:t>
+                      </w:r>
+                    </w:p>
+                    <w:p>
+                      <w:pPr>
+                        <w:ind w:left="1440"/>
+                      </w:pPr>
+                      <w:r>
+                        <w:t xml:space="preserve">                    </w:t>
+                      </w:r>
+                      <w:proofErr w:type="spellStart"/>
+                      <w:r>
+                        <w:t>memory.add</w:t>
+                      </w:r>
+                      <w:proofErr w:type="spellEnd"/>
+                      <w:r>
+                        <w:t>(</w:t>
+                      </w:r>
+                      <w:proofErr w:type="spellStart"/>
+                      <w:r>
+                        <w:t>tryBoard</w:t>
+                      </w:r>
+                      <w:proofErr w:type="spellEnd"/>
+                      <w:r>
+                        <w:t>)</w:t>
+                      </w:r>
+                    </w:p>
+                    <w:p>
+                      <w:pPr>
+                        <w:ind w:left="800"/>
+                      </w:pPr>
+                      <w:r>
+                        <w:rPr>
+                          <w:color w:val="00B0F0"/>
+                        </w:rPr>
+                        <w:t xml:space="preserve"> Recursion:            </w:t>
+                      </w:r>
+                      <w:proofErr w:type="spellStart"/>
+                      <w:r>
+                        <w:t>solveBoard</w:t>
+                      </w:r>
+                      <w:proofErr w:type="spellEnd"/>
+                      <w:r>
+                        <w:t>(</w:t>
+                      </w:r>
+                      <w:proofErr w:type="spellStart"/>
+                      <w:r>
+                        <w:t>tryBoard</w:t>
+                      </w:r>
+                      <w:proofErr w:type="spellEnd"/>
+                      <w:r>
+                        <w:t>)</w:t>
+                      </w:r>
+                    </w:p>
+                    <w:p/>
+                  </w:txbxContent>
+                </v:textbox>
+                <w10:wrap type="square"/>
+              </v:shape>
+            </w:pict>
+          </mc:Fallback>
+        </mc:AlternateContent>
+      </w:r>
+      <w:r>
+        <w:t>Pseudo code</w:t>
+      </w:r>
+      <w:bookmarkEnd w:id="27"/>
+    </w:p>
+    <w:p>
+      <w:pPr>
+        <w:pStyle w:val="Heading2"/>
+      </w:pPr>
+      <w:bookmarkStart w:id="28" w:name="_Toc103673297"/>
+      <w:r>
+        <w:rPr>
+          <w:noProof/>
+        </w:rPr>
+        <w:lastRenderedPageBreak/>
+        <mc:AlternateContent>
+          <mc:Choice Requires="wps">
+            <w:drawing>
+              <wp:anchor distT="45720" distB="45720" distL="114300" distR="114300" simplePos="0" relativeHeight="251711488" behindDoc="0" locked="0" layoutInCell="1" allowOverlap="1" wp14:anchorId="17B3DCD3" wp14:editId="6A2B50B6">
+                <wp:simplePos x="0" y="0"/>
+                <wp:positionH relativeFrom="margin">
+                  <wp:align>center</wp:align>
+                </wp:positionH>
+                <wp:positionV relativeFrom="paragraph">
+                  <wp:posOffset>0</wp:posOffset>
+                </wp:positionV>
+                <wp:extent cx="7193280" cy="1404620"/>
+                <wp:effectExtent l="0" t="0" r="26670" b="26035"/>
+                <wp:wrapSquare wrapText="bothSides"/>
+                <wp:docPr id="37" name="Text Box 2"/>
+                <wp:cNvGraphicFramePr>
+                  <a:graphicFrameLocks xmlns:a="http://schemas.openxmlformats.org/drawingml/2006/main"/>
+                </wp:cNvGraphicFramePr>
+                <a:graphic xmlns:a="http://schemas.openxmlformats.org/drawingml/2006/main">
+                  <a:graphicData uri="http://schemas.microsoft.com/office/word/2010/wordprocessingShape">
+                    <wps:wsp>
+                      <wps:cNvSpPr txBox="1">
+                        <a:spLocks noChangeArrowheads="1"/>
+                      </wps:cNvSpPr>
+                      <wps:spPr bwMode="auto">
+                        <a:xfrm>
+                          <a:off x="0" y="0"/>
+                          <a:ext cx="7193280" cy="1404620"/>
+                        </a:xfrm>
+                        <a:prstGeom prst="rect">
+                          <a:avLst/>
+                        </a:prstGeom>
+                        <a:solidFill>
+                          <a:srgbClr val="FFFFFF"/>
+                        </a:solidFill>
+                        <a:ln w="9525">
+                          <a:solidFill>
+                            <a:srgbClr val="000000"/>
+                          </a:solidFill>
+                          <a:miter lim="800000"/>
+                          <a:headEnd/>
+                          <a:tailEnd/>
+                        </a:ln>
+                      </wps:spPr>
+                      <wps:txbx>
+                        <w:txbxContent>
+                          <w:p>
+                            <w:r>
+                              <w:t xml:space="preserve">for </w:t>
+                            </w:r>
+                            <w:proofErr w:type="spellStart"/>
+                            <w:r>
+                              <w:t>i</w:t>
+                            </w:r>
+                            <w:proofErr w:type="spellEnd"/>
+                            <w:r>
+                              <w:t xml:space="preserve"> &lt;- 1 to </w:t>
+                            </w:r>
+                            <w:proofErr w:type="spellStart"/>
+                            <w:r>
+                              <w:t>board_size</w:t>
+                            </w:r>
+                            <w:proofErr w:type="spellEnd"/>
+                            <w:r>
+                              <w:t xml:space="preserve"> - 2 do</w:t>
+                            </w:r>
+                          </w:p>
+                          <w:p>
+                            <w:pPr>
+                              <w:ind w:left="720"/>
+                            </w:pPr>
+                            <w:r>
+                              <w:t>if (</w:t>
+                            </w:r>
+                            <w:proofErr w:type="spellStart"/>
+                            <w:proofErr w:type="gramStart"/>
+                            <w:r>
+                              <w:t>validateMove</w:t>
+                            </w:r>
+                            <w:proofErr w:type="spellEnd"/>
+                            <w:r>
+                              <w:t>(</w:t>
+                            </w:r>
+                            <w:proofErr w:type="gramEnd"/>
+                            <w:r>
+                              <w:t>board, I, LEFT))</w:t>
+                            </w:r>
+                          </w:p>
+                          <w:p>
+                            <w:pPr>
+                              <w:ind w:left="1440"/>
+                            </w:pPr>
+                            <w:proofErr w:type="spellStart"/>
+                            <w:r>
+                              <w:t>tryBoard</w:t>
+                            </w:r>
+                            <w:proofErr w:type="spellEnd"/>
+                            <w:r>
+                              <w:t xml:space="preserve"> = </w:t>
+                            </w:r>
+                            <w:r>
+                              <w:t>board</w:t>
+                            </w:r>
+                            <w:r>
+                              <w:t xml:space="preserve">. </w:t>
+                            </w:r>
+                            <w:proofErr w:type="gramStart"/>
+                            <w:r>
+                              <w:t>clone(</w:t>
+                            </w:r>
+                            <w:proofErr w:type="gramEnd"/>
+                            <w:r>
+                              <w:t>)</w:t>
+                            </w:r>
+                          </w:p>
+                          <w:p>
+                            <w:pPr>
+                              <w:ind w:left="1440"/>
+                            </w:pPr>
+                            <w:proofErr w:type="gramStart"/>
+                            <w:r>
+                              <w:t>move(</w:t>
+                            </w:r>
+                            <w:proofErr w:type="spellStart"/>
+                            <w:proofErr w:type="gramEnd"/>
+                            <w:r>
+                              <w:t>tryBoard</w:t>
+                            </w:r>
+                            <w:proofErr w:type="spellEnd"/>
+                            <w:r>
+                              <w:t>, I, LEFT)</w:t>
+                            </w:r>
+                          </w:p>
+                          <w:p>
+                            <w:pPr>
+                              <w:ind w:left="1440"/>
+                            </w:pPr>
+                            <w:r>
+                              <w:t xml:space="preserve">if </w:t>
+                            </w:r>
+                            <w:proofErr w:type="gramStart"/>
+                            <w:r>
+                              <w:t>(!</w:t>
+                            </w:r>
+                            <w:proofErr w:type="spellStart"/>
+                            <w:r>
+                              <w:t>memory</w:t>
+                            </w:r>
+                            <w:proofErr w:type="gramEnd"/>
+                            <w:r>
+                              <w:t>.contains</w:t>
+                            </w:r>
+                            <w:proofErr w:type="spellEnd"/>
+                            <w:r>
+                              <w:t>(</w:t>
+                            </w:r>
+                            <w:proofErr w:type="spellStart"/>
+                            <w:r>
+                              <w:t>tryBoard</w:t>
+                            </w:r>
+                            <w:proofErr w:type="spellEnd"/>
+                            <w:r>
+                              <w:t>) do</w:t>
+                            </w:r>
+                          </w:p>
+                          <w:p>
+                            <w:pPr>
+                              <w:ind w:left="1440"/>
+                            </w:pPr>
+                            <w:r>
+                              <w:t xml:space="preserve">                    </w:t>
+                            </w:r>
+                            <w:proofErr w:type="spellStart"/>
+                            <w:proofErr w:type="gramStart"/>
+                            <w:r>
+                              <w:t>board.addChild</w:t>
+                            </w:r>
+                            <w:proofErr w:type="spellEnd"/>
+                            <w:proofErr w:type="gramEnd"/>
+                            <w:r>
+                              <w:t>(</w:t>
+                            </w:r>
+                            <w:proofErr w:type="spellStart"/>
+                            <w:r>
+                              <w:t>tryBoard</w:t>
+                            </w:r>
+                            <w:proofErr w:type="spellEnd"/>
+                            <w:r>
+                              <w:t>)</w:t>
+                            </w:r>
+                          </w:p>
+                          <w:p>
+                            <w:pPr>
+                              <w:ind w:left="1440"/>
+                            </w:pPr>
+                            <w:r>
+                              <w:t xml:space="preserve">                    </w:t>
+                            </w:r>
+                            <w:proofErr w:type="spellStart"/>
+                            <w:r>
+                              <w:t>memory.add</w:t>
+                            </w:r>
+                            <w:proofErr w:type="spellEnd"/>
+                            <w:r>
+                              <w:t>(</w:t>
+                            </w:r>
+                            <w:proofErr w:type="spellStart"/>
+                            <w:r>
+                              <w:t>tryBoard</w:t>
+                            </w:r>
+                            <w:proofErr w:type="spellEnd"/>
+                            <w:r>
+                              <w:t>)</w:t>
+                            </w:r>
+                          </w:p>
+                          <w:p>
+                            <w:pPr>
+                              <w:ind w:left="800"/>
+                            </w:pPr>
+                            <w:r>
+                              <w:rPr>
+                                <w:color w:val="00B0F0"/>
+                              </w:rPr>
+                              <w:t xml:space="preserve"> Recursion:            </w:t>
+                            </w:r>
+                            <w:proofErr w:type="spellStart"/>
+                            <w:r>
+                              <w:t>solveBoard</w:t>
+                            </w:r>
+                            <w:proofErr w:type="spellEnd"/>
+                            <w:r>
+                              <w:t>(</w:t>
+                            </w:r>
+                            <w:proofErr w:type="spellStart"/>
+                            <w:r>
+                              <w:t>tryBoard</w:t>
+                            </w:r>
+                            <w:proofErr w:type="spellEnd"/>
+                            <w:r>
+                              <w:t>)</w:t>
+                            </w:r>
+                          </w:p>
+                          <w:p>
+                            <w:proofErr w:type="spellStart"/>
+                            <w:r>
+                              <w:t>ArrayList</w:t>
+                            </w:r>
+                            <w:proofErr w:type="spellEnd"/>
+                            <w:r>
+                              <w:t>&lt;</w:t>
+                            </w:r>
+                            <w:proofErr w:type="spellStart"/>
+                            <w:r>
+                              <w:t>ArrayList</w:t>
+                            </w:r>
+                            <w:proofErr w:type="spellEnd"/>
+                            <w:r>
+                              <w:t>&lt;Board&gt;&gt; Solution = Traverse(</w:t>
+                            </w:r>
+                            <w:proofErr w:type="spellStart"/>
+                            <w:r>
+                              <w:t>headBoard</w:t>
+                            </w:r>
+                            <w:proofErr w:type="spellEnd"/>
+                            <w:r>
+                              <w:t>)</w:t>
+                            </w:r>
+                          </w:p>
+                          <w:p>
+                            <w:proofErr w:type="gramStart"/>
+                            <w:r>
+                              <w:t>Print(</w:t>
+                            </w:r>
+                            <w:proofErr w:type="gramEnd"/>
+                            <w:r>
+                              <w:t>Solution)</w:t>
+                            </w:r>
+                          </w:p>
+                          <w:p/>
+                        </w:txbxContent>
+                      </wps:txbx>
+                      <wps:bodyPr rot="0" vert="horz" wrap="square" lIns="91440" tIns="45720" rIns="91440" bIns="45720" anchor="t" anchorCtr="0">
+                        <a:spAutoFit/>
+                      </wps:bodyPr>
+                    </wps:wsp>
+                  </a:graphicData>
+                </a:graphic>
+                <wp14:sizeRelH relativeFrom="margin">
+                  <wp14:pctWidth>0</wp14:pctWidth>
+                </wp14:sizeRelH>
+                <wp14:sizeRelV relativeFrom="margin">
+                  <wp14:pctHeight>20000</wp14:pctHeight>
+                </wp14:sizeRelV>
+              </wp:anchor>
+            </w:drawing>
+          </mc:Choice>
+          <mc:Fallback>
+            <w:pict>
+              <v:shape w14:anchorId="17B3DCD3" id="_x0000_s1041" type="#_x0000_t202" style="position:absolute;left:0;text-align:left;margin-left:0;margin-top:0;width:566.4pt;height:110.6pt;z-index:251711488;visibility:visible;mso-wrap-style:square;mso-width-percent:0;mso-height-percent:200;mso-wrap-distance-left:9pt;mso-wrap-distance-top:3.6pt;mso-wrap-distance-right:9pt;mso-wrap-distance-bottom:3.6pt;mso-position-horizontal:center;mso-position-horizontal-relative:margin;mso-position-vertical:absolute;mso-position-vertical-relative:text;mso-width-percent:0;mso-height-percent:200;mso-width-relative:margin;mso-height-relative:margin;v-text-anchor:top" o:gfxdata="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">
+                <v:textbox style="mso-fit-shape-to-text:t">
+                  <w:txbxContent>
+                    <w:p>
+                      <w:r>
+                        <w:t xml:space="preserve">for </w:t>
+                      </w:r>
+                      <w:proofErr w:type="spellStart"/>
+                      <w:r>
+                        <w:t>i</w:t>
+                      </w:r>
+                      <w:proofErr w:type="spellEnd"/>
+                      <w:r>
+                        <w:t xml:space="preserve"> &lt;- 1 to </w:t>
+                      </w:r>
+                      <w:proofErr w:type="spellStart"/>
+                      <w:r>
+                        <w:t>board_size</w:t>
+                      </w:r>
+                      <w:proofErr w:type="spellEnd"/>
+                      <w:r>
+                        <w:t xml:space="preserve"> - 2 do</w:t>
+                      </w:r>
+                    </w:p>
+                    <w:p>
+                      <w:pPr>
+                        <w:ind w:left="720"/>
+                      </w:pPr>
+                      <w:r>
+                        <w:t>if (</w:t>
+                      </w:r>
+                      <w:proofErr w:type="spellStart"/>
+                      <w:proofErr w:type="gramStart"/>
+                      <w:r>
+                        <w:t>validateMove</w:t>
+                      </w:r>
+                      <w:proofErr w:type="spellEnd"/>
+                      <w:r>
+                        <w:t>(</w:t>
+                      </w:r>
+                      <w:proofErr w:type="gramEnd"/>
+                      <w:r>
+                        <w:t>board, I, LEFT))</w:t>
+                      </w:r>
+                    </w:p>
+                    <w:p>
+                      <w:pPr>
+                        <w:ind w:left="1440"/>
+                      </w:pPr>
+                      <w:proofErr w:type="spellStart"/>
+                      <w:r>
+                        <w:t>tryBoard</w:t>
+                      </w:r>
+                      <w:proofErr w:type="spellEnd"/>
+                      <w:r>
+                        <w:t xml:space="preserve"> = </w:t>
+                      </w:r>
+                      <w:r>
+                        <w:t>board</w:t>
+                      </w:r>
+                      <w:r>
+                        <w:t xml:space="preserve">. </w:t>
+                      </w:r>
+                      <w:proofErr w:type="gramStart"/>
+                      <w:r>
+                        <w:t>clone(</w:t>
+                      </w:r>
+                      <w:proofErr w:type="gramEnd"/>
+                      <w:r>
+                        <w:t>)</w:t>
+                      </w:r>
+                    </w:p>
+                    <w:p>
+                      <w:pPr>
+                        <w:ind w:left="1440"/>
+                      </w:pPr>
+                      <w:proofErr w:type="gramStart"/>
+                      <w:r>
+                        <w:t>move(</w:t>
+                      </w:r>
+                      <w:proofErr w:type="spellStart"/>
+                      <w:proofErr w:type="gramEnd"/>
+                      <w:r>
+                        <w:t>tryBoard</w:t>
+                      </w:r>
+                      <w:proofErr w:type="spellEnd"/>
+                      <w:r>
+                        <w:t>, I, LEFT)</w:t>
+                      </w:r>
+                    </w:p>
+                    <w:p>
+                      <w:pPr>
+                        <w:ind w:left="1440"/>
+                      </w:pPr>
+                      <w:r>
+                        <w:t xml:space="preserve">if </w:t>
+                      </w:r>
+                      <w:proofErr w:type="gramStart"/>
+                      <w:r>
+                        <w:t>(!</w:t>
+                      </w:r>
+                      <w:proofErr w:type="spellStart"/>
+                      <w:r>
+                        <w:t>memory</w:t>
+                      </w:r>
+                      <w:proofErr w:type="gramEnd"/>
+                      <w:r>
+                        <w:t>.contains</w:t>
+                      </w:r>
+                      <w:proofErr w:type="spellEnd"/>
+                      <w:r>
+                        <w:t>(</w:t>
+                      </w:r>
+                      <w:proofErr w:type="spellStart"/>
+                      <w:r>
+                        <w:t>tryBoard</w:t>
+                      </w:r>
+                      <w:proofErr w:type="spellEnd"/>
+                      <w:r>
+                        <w:t>) do</w:t>
+                      </w:r>
+                    </w:p>
+                    <w:p>
+                      <w:pPr>
+                        <w:ind w:left="1440"/>
+                      </w:pPr>
+                      <w:r>
+                        <w:t xml:space="preserve">                    </w:t>
+                      </w:r>
+                      <w:proofErr w:type="spellStart"/>
+                      <w:proofErr w:type="gramStart"/>
+                      <w:r>
+                        <w:t>board.addChild</w:t>
+                      </w:r>
+                      <w:proofErr w:type="spellEnd"/>
+                      <w:proofErr w:type="gramEnd"/>
+                      <w:r>
+                        <w:t>(</w:t>
+                      </w:r>
+                      <w:proofErr w:type="spellStart"/>
+                      <w:r>
+                        <w:t>tryBoard</w:t>
+                      </w:r>
+                      <w:proofErr w:type="spellEnd"/>
+                      <w:r>
+                        <w:t>)</w:t>
+                      </w:r>
+                    </w:p>
+                    <w:p>
+                      <w:pPr>
+                        <w:ind w:left="1440"/>
+                      </w:pPr>
+                      <w:r>
+                        <w:t xml:space="preserve">                    </w:t>
+                      </w:r>
+                      <w:proofErr w:type="spellStart"/>
+                      <w:r>
+                        <w:t>memory.add</w:t>
+                      </w:r>
+                      <w:proofErr w:type="spellEnd"/>
+                      <w:r>
+                        <w:t>(</w:t>
+                      </w:r>
+                      <w:proofErr w:type="spellStart"/>
+                      <w:r>
+                        <w:t>tryBoard</w:t>
+                      </w:r>
+                      <w:proofErr w:type="spellEnd"/>
+                      <w:r>
+                        <w:t>)</w:t>
+                      </w:r>
+                    </w:p>
+                    <w:p>
+                      <w:pPr>
+                        <w:ind w:left="800"/>
+                      </w:pPr>
+                      <w:r>
+                        <w:rPr>
+                          <w:color w:val="00B0F0"/>
+                        </w:rPr>
+                        <w:t xml:space="preserve"> Recursion:            </w:t>
+                      </w:r>
+                      <w:proofErr w:type="spellStart"/>
+                      <w:r>
+                        <w:t>solveBoard</w:t>
+                      </w:r>
+                      <w:proofErr w:type="spellEnd"/>
+                      <w:r>
+                        <w:t>(</w:t>
+                      </w:r>
+                      <w:proofErr w:type="spellStart"/>
+                      <w:r>
+                        <w:t>tryBoard</w:t>
+                      </w:r>
+                      <w:proofErr w:type="spellEnd"/>
+                      <w:r>
+                        <w:t>)</w:t>
+                      </w:r>
+                    </w:p>
+                    <w:p>
+                      <w:proofErr w:type="spellStart"/>
+                      <w:r>
+                        <w:t>ArrayList</w:t>
+                      </w:r>
+                      <w:proofErr w:type="spellEnd"/>
+                      <w:r>
+                        <w:t>&lt;</w:t>
+                      </w:r>
+                      <w:proofErr w:type="spellStart"/>
+                      <w:r>
+                        <w:t>ArrayList</w:t>
+                      </w:r>
+                      <w:proofErr w:type="spellEnd"/>
+                      <w:r>
+                        <w:t>&lt;Board&gt;&gt; Solution = Traverse(</w:t>
+                      </w:r>
+                      <w:proofErr w:type="spellStart"/>
+                      <w:r>
+                        <w:t>headBoard</w:t>
+                      </w:r>
+                      <w:proofErr w:type="spellEnd"/>
+                      <w:r>
+                        <w:t>)</w:t>
+                      </w:r>
+                    </w:p>
+                    <w:p>
+                      <w:proofErr w:type="gramStart"/>
+                      <w:r>
+                        <w:t>Print(</w:t>
+                      </w:r>
+                      <w:proofErr w:type="gramEnd"/>
+                      <w:r>
+                        <w:t>Solution)</w:t>
+                      </w:r>
+                    </w:p>
+                    <w:p/>
+                  </w:txbxContent>
+                </v:textbox>
+                <w10:wrap type="square" anchorx="margin"/>
+              </v:shape>
+            </w:pict>
+          </mc:Fallback>
+        </mc:AlternateContent>
+      </w:r>
+      <w:r>
+        <w:t>Complexity analysis</w:t>
+      </w:r>
+      <w:bookmarkEnd w:id="28"/>
+    </w:p>
+    <w:p>
+      <w:r>
+        <w:t xml:space="preserve">The timing is proportional to the number of all possible boards which can we deduce from the initial board without any repetition, thanks to </w:t>
+      </w:r>
+      <w:proofErr w:type="spellStart"/>
+      <w:r>
+        <w:t>memoization</w:t>
+      </w:r>
+      <w:proofErr w:type="spellEnd"/>
+      <w:r>
+        <w:t xml:space="preserve"> technique</w:t>
+      </w:r>
+    </w:p>
+    <w:p>
+      <w:r>
+        <w:t>O(N^2) in average where N is the size of the board</w:t>
+      </w:r>
+    </w:p>
+    <w:p/>
+    <w:p>
+      <w:pPr>
+        <w:pStyle w:val="Heading2"/>
+      </w:pPr>
+      <w:bookmarkStart w:id="29" w:name="_Toc103673298"/>
+      <w:r>
+        <w:lastRenderedPageBreak/>
+        <w:t>Comparison with another algorithm</w:t>
+      </w:r>
+      <w:bookmarkEnd w:id="29"/>
+    </w:p>
+    <w:p>
+      <w:r>
+        <w:rPr>
+          <w:noProof/>
+        </w:rPr>
+        <mc:AlternateContent>
+          <mc:Choice Requires="wps">
+            <w:drawing>
+              <wp:anchor distT="45720" distB="45720" distL="114300" distR="114300" simplePos="0" relativeHeight="251712512" behindDoc="0" locked="0" layoutInCell="1" allowOverlap="1" wp14:anchorId="1AC44098" wp14:editId="75EEBEF6">
+                <wp:simplePos x="0" y="0"/>
+                <wp:positionH relativeFrom="margin">
+                  <wp:align>center</wp:align>
+                </wp:positionH>
+                <wp:positionV relativeFrom="paragraph">
+                  <wp:posOffset>1504315</wp:posOffset>
+                </wp:positionV>
+                <wp:extent cx="6812280" cy="1404620"/>
+                <wp:effectExtent l="0" t="0" r="26670" b="26670"/>
+                <wp:wrapSquare wrapText="bothSides"/>
+                <wp:docPr id="43" name="Text Box 2"/>
+                <wp:cNvGraphicFramePr>
+                  <a:graphicFrameLocks xmlns:a="http://schemas.openxmlformats.org/drawingml/2006/main"/>
+                </wp:cNvGraphicFramePr>
+                <a:graphic xmlns:a="http://schemas.openxmlformats.org/drawingml/2006/main">
+                  <a:graphicData uri="http://schemas.microsoft.com/office/word/2010/wordprocessingShape">
+                    <wps:wsp>
+                      <wps:cNvSpPr txBox="1">
+                        <a:spLocks noChangeArrowheads="1"/>
+                      </wps:cNvSpPr>
+                      <wps:spPr bwMode="auto">
+                        <a:xfrm>
+                          <a:off x="0" y="0"/>
+                          <a:ext cx="6812280" cy="1404620"/>
+                        </a:xfrm>
+                        <a:prstGeom prst="rect">
+                          <a:avLst/>
+                        </a:prstGeom>
+                        <a:solidFill>
+                          <a:srgbClr val="FFFFFF"/>
+                        </a:solidFill>
+                        <a:ln w="9525">
+                          <a:solidFill>
+                            <a:srgbClr val="000000"/>
+                          </a:solidFill>
+                          <a:miter lim="800000"/>
+                          <a:headEnd/>
+                          <a:tailEnd/>
+                        </a:ln>
+                      </wps:spPr>
+                      <wps:txbx>
+                        <w:txbxContent>
+                          <w:p>
+                            <w:pPr>
+                              <w:ind w:left="0"/>
+                            </w:pPr>
+                            <w:r>
+                              <w:t xml:space="preserve">private static </w:t>
+                            </w:r>
+                            <w:proofErr w:type="spellStart"/>
+                            <w:r>
+                              <w:t>ArrayList</w:t>
+                            </w:r>
+                            <w:proofErr w:type="spellEnd"/>
+                            <w:r>
+                              <w:t>&lt;</w:t>
+                            </w:r>
+                            <w:proofErr w:type="spellStart"/>
+                            <w:r>
+                              <w:t>ArrayList</w:t>
+                            </w:r>
+                            <w:proofErr w:type="spellEnd"/>
+                            <w:r>
+                              <w:t xml:space="preserve">&lt;Integer&gt;&gt; </w:t>
+                            </w:r>
+                            <w:proofErr w:type="spellStart"/>
+                            <w:proofErr w:type="gramStart"/>
+                            <w:r>
+                              <w:t>solveBoard</w:t>
+                            </w:r>
+                            <w:proofErr w:type="spellEnd"/>
+                            <w:r>
+                              <w:t>(</w:t>
+                            </w:r>
+                            <w:proofErr w:type="spellStart"/>
+                            <w:proofErr w:type="gramEnd"/>
+                            <w:r>
+                              <w:t>ArrayList</w:t>
+                            </w:r>
+                            <w:proofErr w:type="spellEnd"/>
+                            <w:r>
+                              <w:t>&lt;Integer&gt; board) {</w:t>
+                            </w:r>
+                          </w:p>
+                          <w:p>
+                            <w:pPr>
+                              <w:ind w:left="0"/>
+                            </w:pPr>
+                          </w:p>
+                          <w:p>
+                            <w:pPr>
+                              <w:ind w:left="0"/>
+                            </w:pPr>
+                            <w:r>
+                              <w:t xml:space="preserve">        </w:t>
+                            </w:r>
+                            <w:proofErr w:type="spellStart"/>
+                            <w:r>
+                              <w:t>ArrayList</w:t>
+                            </w:r>
+                            <w:proofErr w:type="spellEnd"/>
+                            <w:r>
+                              <w:t>&lt;</w:t>
+                            </w:r>
+                            <w:proofErr w:type="spellStart"/>
+                            <w:r>
+                              <w:t>ArrayList</w:t>
+                            </w:r>
+                            <w:proofErr w:type="spellEnd"/>
+                            <w:r>
+                              <w:t xml:space="preserve">&lt;Integer&gt;&gt; solution = new </w:t>
+                            </w:r>
+                            <w:proofErr w:type="spellStart"/>
+                            <w:r>
+                              <w:t>ArrayList</w:t>
+                            </w:r>
+                            <w:proofErr w:type="spellEnd"/>
+                            <w:r>
+                              <w:t>&lt;</w:t>
+                            </w:r>
+                            <w:proofErr w:type="gramStart"/>
+                            <w:r>
+                              <w:t>&gt;(</w:t>
+                            </w:r>
+                            <w:proofErr w:type="gramEnd"/>
+                            <w:r>
+                              <w:t>);</w:t>
+                            </w:r>
+                          </w:p>
+                          <w:p>
+                            <w:pPr>
+                              <w:ind w:left="0"/>
+                            </w:pPr>
+                            <w:r>
+                              <w:t xml:space="preserve">        int </w:t>
+                            </w:r>
+                            <w:proofErr w:type="spellStart"/>
+                            <w:r>
+                              <w:t>noOfConversions</w:t>
+                            </w:r>
+                            <w:proofErr w:type="spellEnd"/>
+                            <w:r>
+                              <w:t xml:space="preserve"> = </w:t>
+                            </w:r>
+                            <w:proofErr w:type="gramStart"/>
+                            <w:r>
+                              <w:t>0;</w:t>
+                            </w:r>
+                            <w:proofErr w:type="gramEnd"/>
+                          </w:p>
+                          <w:p>
+                            <w:pPr>
+                              <w:ind w:left="0"/>
+                            </w:pPr>
+                            <w:r>
+                              <w:t xml:space="preserve">        </w:t>
+                            </w:r>
+                            <w:proofErr w:type="spellStart"/>
+                            <w:r>
+                              <w:t>boolean</w:t>
+                            </w:r>
+                            <w:proofErr w:type="spellEnd"/>
+                            <w:r>
+                              <w:t xml:space="preserve"> direction = </w:t>
+                            </w:r>
+                            <w:proofErr w:type="gramStart"/>
+                            <w:r>
+                              <w:t>LEFT;</w:t>
+                            </w:r>
+                            <w:proofErr w:type="gramEnd"/>
+                          </w:p>
+                          <w:p>
+                            <w:pPr>
+                              <w:ind w:left="0"/>
+                            </w:pPr>
+                            <w:r>
+                              <w:t xml:space="preserve">        final int BOARD_SIZE = </w:t>
+                            </w:r>
+                            <w:proofErr w:type="spellStart"/>
+                            <w:proofErr w:type="gramStart"/>
+                            <w:r>
+                              <w:t>board.size</w:t>
+                            </w:r>
+                            <w:proofErr w:type="spellEnd"/>
+                            <w:proofErr w:type="gramEnd"/>
+                            <w:r>
+                              <w:t>() - 1;</w:t>
+                            </w:r>
+                          </w:p>
+                          <w:p>
+                            <w:pPr>
+                              <w:ind w:left="0"/>
+                            </w:pPr>
+                            <w:r>
+                              <w:t xml:space="preserve">        int </w:t>
+                            </w:r>
+                            <w:proofErr w:type="spellStart"/>
+                            <w:r>
+                              <w:t>nextMove</w:t>
+                            </w:r>
+                            <w:proofErr w:type="spellEnd"/>
+                            <w:r>
+                              <w:t xml:space="preserve"> = </w:t>
+                            </w:r>
+                            <w:proofErr w:type="gramStart"/>
+                            <w:r>
+                              <w:t>4;</w:t>
+                            </w:r>
+                            <w:proofErr w:type="gramEnd"/>
+                          </w:p>
+                          <w:p>
+                            <w:pPr>
+                              <w:ind w:left="0"/>
+                            </w:pPr>
+                          </w:p>
+                          <w:p>
+                            <w:pPr>
+                              <w:ind w:left="0"/>
+                            </w:pPr>
+                            <w:r>
+                              <w:t xml:space="preserve">        </w:t>
+                            </w:r>
+                            <w:proofErr w:type="spellStart"/>
+                            <w:proofErr w:type="gramStart"/>
+                            <w:r>
+                              <w:t>solution.add</w:t>
+                            </w:r>
+                            <w:proofErr w:type="spellEnd"/>
+                            <w:r>
+                              <w:t>(</w:t>
+                            </w:r>
+                            <w:proofErr w:type="gramEnd"/>
+                            <w:r>
+                              <w:t xml:space="preserve">new </w:t>
+                            </w:r>
+                            <w:proofErr w:type="spellStart"/>
+                            <w:r>
+                              <w:t>ArrayList</w:t>
+                            </w:r>
+                            <w:proofErr w:type="spellEnd"/>
+                            <w:r>
+                              <w:t>&lt;&gt;(board));</w:t>
+                            </w:r>
+                          </w:p>
+                          <w:p>
+                            <w:pPr>
+                              <w:ind w:left="0"/>
+                            </w:pPr>
+                            <w:r>
+                              <w:t xml:space="preserve">        while (</w:t>
+                            </w:r>
+                            <w:proofErr w:type="spellStart"/>
+                            <w:r>
+                              <w:t>noOfConversions</w:t>
+                            </w:r>
+                            <w:proofErr w:type="spellEnd"/>
+                            <w:r>
+                              <w:t xml:space="preserve"> &lt; BOARD_SIZE - 2) {</w:t>
+                            </w:r>
+                          </w:p>
+                          <w:p>
+                            <w:pPr>
+                              <w:ind w:left="0"/>
+                            </w:pPr>
+                            <w:r>
+                              <w:t xml:space="preserve">            if (</w:t>
+                            </w:r>
+                            <w:proofErr w:type="spellStart"/>
+                            <w:proofErr w:type="gramStart"/>
+                            <w:r>
+                              <w:t>validateMove</w:t>
+                            </w:r>
+                            <w:proofErr w:type="spellEnd"/>
+                            <w:r>
+                              <w:t>(</w:t>
+                            </w:r>
+                            <w:proofErr w:type="gramEnd"/>
+                            <w:r>
+                              <w:t xml:space="preserve">board, </w:t>
+                            </w:r>
+                            <w:proofErr w:type="spellStart"/>
+                            <w:r>
+                              <w:t>nextMove</w:t>
+                            </w:r>
+                            <w:proofErr w:type="spellEnd"/>
+                            <w:r>
+                              <w:t>, direction)) {</w:t>
+                            </w:r>
+                          </w:p>
+                          <w:p>
+                            <w:pPr>
+                              <w:ind w:left="0"/>
+                            </w:pPr>
+                            <w:r>
+                              <w:t xml:space="preserve">                board = </w:t>
+                            </w:r>
+                            <w:proofErr w:type="gramStart"/>
+                            <w:r>
+                              <w:t>move(</w:t>
+                            </w:r>
+                            <w:proofErr w:type="gramEnd"/>
+                            <w:r>
+                              <w:t xml:space="preserve">board, </w:t>
+                            </w:r>
+                            <w:proofErr w:type="spellStart"/>
+                            <w:r>
+                              <w:t>nextMove</w:t>
+                            </w:r>
+                            <w:proofErr w:type="spellEnd"/>
+                            <w:r>
+                              <w:t>, direction);</w:t>
+                            </w:r>
+                          </w:p>
+                        </w:txbxContent>
+                      </wps:txbx>
+                      <wps:bodyPr rot="0" vert="horz" wrap="square" lIns="91440" tIns="45720" rIns="91440" bIns="45720" anchor="t" anchorCtr="0">
+                        <a:spAutoFit/>
+                      </wps:bodyPr>
+                    </wps:wsp>
+                  </a:graphicData>
+                </a:graphic>
+                <wp14:sizeRelH relativeFrom="margin">
+                  <wp14:pctWidth>0</wp14:pctWidth>
+                </wp14:sizeRelH>
+                <wp14:sizeRelV relativeFrom="margin">
+                  <wp14:pctHeight>20000</wp14:pctHeight>
+                </wp14:sizeRelV>
+              </wp:anchor>
+            </w:drawing>
+          </mc:Choice>
+          <mc:Fallback>
+            <w:pict>
+              <v:shape w14:anchorId="1AC44098" id="_x0000_s1042" type="#_x0000_t202" style="position:absolute;left:0;text-align:left;margin-left:0;margin-top:118.45pt;width:536.4pt;height:110.6pt;z-index:251712512;visibility:visible;mso-wrap-style:square;mso-width-percent:0;mso-height-percent:200;mso-wrap-distance-left:9pt;mso-wrap-distance-top:3.6pt;mso-wrap-distance-right:9pt;mso-wrap-distance-bottom:3.6pt;mso-position-horizontal:center;mso-position-horizontal-relative:margin;mso-position-vertical:absolute;mso-position-vertical-relative:text;mso-width-percent:0;mso-height-percent:200;mso-width-relative:margin;mso-height-relative:margin;v-text-anchor:top" o:gfxdata="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">
+                <v:textbox style="mso-fit-shape-to-text:t">
+                  <w:txbxContent>
+                    <w:p>
+                      <w:pPr>
+                        <w:ind w:left="0"/>
+                      </w:pPr>
+                      <w:r>
+                        <w:t xml:space="preserve">private static </w:t>
+                      </w:r>
+                      <w:proofErr w:type="spellStart"/>
+                      <w:r>
+                        <w:t>ArrayList</w:t>
+                      </w:r>
+                      <w:proofErr w:type="spellEnd"/>
+                      <w:r>
+                        <w:t>&lt;</w:t>
+                      </w:r>
+                      <w:proofErr w:type="spellStart"/>
+                      <w:r>
+                        <w:t>ArrayList</w:t>
+                      </w:r>
+                      <w:proofErr w:type="spellEnd"/>
+                      <w:r>
+                        <w:t xml:space="preserve">&lt;Integer&gt;&gt; </w:t>
+                      </w:r>
+                      <w:proofErr w:type="spellStart"/>
+                      <w:proofErr w:type="gramStart"/>
+                      <w:r>
+                        <w:t>solveBoard</w:t>
+                      </w:r>
+                      <w:proofErr w:type="spellEnd"/>
+                      <w:r>
+                        <w:t>(</w:t>
+                      </w:r>
+                      <w:proofErr w:type="spellStart"/>
+                      <w:proofErr w:type="gramEnd"/>
+                      <w:r>
+                        <w:t>ArrayList</w:t>
+                      </w:r>
+                      <w:proofErr w:type="spellEnd"/>
+                      <w:r>
+                        <w:t>&lt;Integer&gt; board) {</w:t>
+                      </w:r>
+                    </w:p>
+                    <w:p>
+                      <w:pPr>
+                        <w:ind w:left="0"/>
+                      </w:pPr>
+                    </w:p>
+                    <w:p>
+                      <w:pPr>
+                        <w:ind w:left="0"/>
+                      </w:pPr>
+                      <w:r>
+                        <w:t xml:space="preserve">        </w:t>
+                      </w:r>
+                      <w:proofErr w:type="spellStart"/>
+                      <w:r>
+                        <w:t>ArrayList</w:t>
+                      </w:r>
+                      <w:proofErr w:type="spellEnd"/>
+                      <w:r>
+                        <w:t>&lt;</w:t>
+                      </w:r>
+                      <w:proofErr w:type="spellStart"/>
+                      <w:r>
+                        <w:t>ArrayList</w:t>
+                      </w:r>
+                      <w:proofErr w:type="spellEnd"/>
+                      <w:r>
+                        <w:t xml:space="preserve">&lt;Integer&gt;&gt; solution = new </w:t>
+                      </w:r>
+                      <w:proofErr w:type="spellStart"/>
+                      <w:r>
+                        <w:t>ArrayList</w:t>
+                      </w:r>
+                      <w:proofErr w:type="spellEnd"/>
+                      <w:r>
+                        <w:t>&lt;</w:t>
+                      </w:r>
+                      <w:proofErr w:type="gramStart"/>
+                      <w:r>
+                        <w:t>&gt;(</w:t>
+                      </w:r>
+                      <w:proofErr w:type="gramEnd"/>
+                      <w:r>
+                        <w:t>);</w:t>
+                      </w:r>
+                    </w:p>
+                    <w:p>
+                      <w:pPr>
+                        <w:ind w:left="0"/>
+                      </w:pPr>
+                      <w:r>
+                        <w:t xml:space="preserve">        int </w:t>
+                      </w:r>
+                      <w:proofErr w:type="spellStart"/>
+                      <w:r>
+                        <w:t>noOfConversions</w:t>
+                      </w:r>
+                      <w:proofErr w:type="spellEnd"/>
+                      <w:r>
+                        <w:t xml:space="preserve"> = </w:t>
+                      </w:r>
+                      <w:proofErr w:type="gramStart"/>
+                      <w:r>
+                        <w:t>0;</w:t>
+                      </w:r>
+                      <w:proofErr w:type="gramEnd"/>
+                    </w:p>
+                    <w:p>
+                      <w:pPr>
+                        <w:ind w:left="0"/>
+                      </w:pPr>
+                      <w:r>
+                        <w:t xml:space="preserve">        </w:t>
+                      </w:r>
+                      <w:proofErr w:type="spellStart"/>
+                      <w:r>
+                        <w:t>boolean</w:t>
+                      </w:r>
+                      <w:proofErr w:type="spellEnd"/>
+                      <w:r>
+                        <w:t xml:space="preserve"> direction = </w:t>
+                      </w:r>
+                      <w:proofErr w:type="gramStart"/>
+                      <w:r>
+                        <w:t>LEFT;</w:t>
+                      </w:r>
+                      <w:proofErr w:type="gramEnd"/>
+                    </w:p>
+                    <w:p>
+                      <w:pPr>
+                        <w:ind w:left="0"/>
+                      </w:pPr>
+                      <w:r>
+                        <w:t xml:space="preserve">        final int BOARD_SIZE = </w:t>
+                      </w:r>
+                      <w:proofErr w:type="spellStart"/>
+                      <w:proofErr w:type="gramStart"/>
+                      <w:r>
+                        <w:t>board.size</w:t>
+                      </w:r>
+                      <w:proofErr w:type="spellEnd"/>
+                      <w:proofErr w:type="gramEnd"/>
+                      <w:r>
+                        <w:t>() - 1;</w:t>
+                      </w:r>
+                    </w:p>
+                    <w:p>
+                      <w:pPr>
+                        <w:ind w:left="0"/>
+                      </w:pPr>
+                      <w:r>
+                        <w:t xml:space="preserve">        int </w:t>
+                      </w:r>
+                      <w:proofErr w:type="spellStart"/>
+                      <w:r>
+                        <w:t>nextMove</w:t>
+                      </w:r>
+                      <w:proofErr w:type="spellEnd"/>
+                      <w:r>
+                        <w:t xml:space="preserve"> = </w:t>
+                      </w:r>
+                      <w:proofErr w:type="gramStart"/>
+                      <w:r>
+                        <w:t>4;</w:t>
+                      </w:r>
+                      <w:proofErr w:type="gramEnd"/>
+                    </w:p>
+                    <w:p>
+                      <w:pPr>
+                        <w:ind w:left="0"/>
+                      </w:pPr>
+                    </w:p>
+                    <w:p>
+                      <w:pPr>
+                        <w:ind w:left="0"/>
+                      </w:pPr>
+                      <w:r>
+                        <w:t xml:space="preserve">        </w:t>
+                      </w:r>
+                      <w:proofErr w:type="spellStart"/>
+                      <w:proofErr w:type="gramStart"/>
+                      <w:r>
+                        <w:t>solution.add</w:t>
+                      </w:r>
+                      <w:proofErr w:type="spellEnd"/>
+                      <w:r>
+                        <w:t>(</w:t>
+                      </w:r>
+                      <w:proofErr w:type="gramEnd"/>
+                      <w:r>
+                        <w:t xml:space="preserve">new </w:t>
+                      </w:r>
+                      <w:proofErr w:type="spellStart"/>
+                      <w:r>
+                        <w:t>ArrayList</w:t>
+                      </w:r>
+                      <w:proofErr w:type="spellEnd"/>
+                      <w:r>
+                        <w:t>&lt;&gt;(board));</w:t>
+                      </w:r>
+                    </w:p>
+                    <w:p>
+                      <w:pPr>
+                        <w:ind w:left="0"/>
+                      </w:pPr>
+                      <w:r>
+                        <w:t xml:space="preserve">        while (</w:t>
+                      </w:r>
+                      <w:proofErr w:type="spellStart"/>
+                      <w:r>
+                        <w:t>noOfConversions</w:t>
+                      </w:r>
+                      <w:proofErr w:type="spellEnd"/>
+                      <w:r>
+                        <w:t xml:space="preserve"> &lt; BOARD_SIZE - 2) {</w:t>
+                      </w:r>
+                    </w:p>
+                    <w:p>
+                      <w:pPr>
+                        <w:ind w:left="0"/>
+                      </w:pPr>
+                      <w:r>
+                        <w:t xml:space="preserve">            if (</w:t>
+                      </w:r>
+                      <w:proofErr w:type="spellStart"/>
+                      <w:proofErr w:type="gramStart"/>
+                      <w:r>
+                        <w:t>validateMove</w:t>
+                      </w:r>
+                      <w:proofErr w:type="spellEnd"/>
+                      <w:r>
+                        <w:t>(</w:t>
+                      </w:r>
+                      <w:proofErr w:type="gramEnd"/>
+                      <w:r>
+                        <w:t xml:space="preserve">board, </w:t>
+                      </w:r>
+                      <w:proofErr w:type="spellStart"/>
+                      <w:r>
+                        <w:t>nextMove</w:t>
+                      </w:r>
+                      <w:proofErr w:type="spellEnd"/>
+                      <w:r>
+                        <w:t>, direction)) {</w:t>
+                      </w:r>
+                    </w:p>
+                    <w:p>
+                      <w:pPr>
+                        <w:ind w:left="0"/>
+                      </w:pPr>
+                      <w:r>
+                        <w:t xml:space="preserve">                board = </w:t>
+                      </w:r>
+                      <w:proofErr w:type="gramStart"/>
+                      <w:r>
+                        <w:t>move(</w:t>
+                      </w:r>
+                      <w:proofErr w:type="gramEnd"/>
+                      <w:r>
+                        <w:t xml:space="preserve">board, </w:t>
+                      </w:r>
+                      <w:proofErr w:type="spellStart"/>
+                      <w:r>
+                        <w:t>nextMove</w:t>
+                      </w:r>
+                      <w:proofErr w:type="spellEnd"/>
+                      <w:r>
+                        <w:t>, direction);</w:t>
+                      </w:r>
+                    </w:p>
+                  </w:txbxContent>
+                </v:textbox>
+                <w10:wrap type="square" anchorx="margin"/>
+              </v:shape>
+            </w:pict>
+          </mc:Fallback>
+        </mc:AlternateContent>
+      </w:r>
+      <w:r>
+        <w:t xml:space="preserve">Another solution of this </w:t>
+      </w:r>
+      <w:proofErr w:type="gramStart"/>
+      <w:r>
+        <w:t>problem ,</w:t>
+      </w:r>
+      <w:proofErr w:type="gramEnd"/>
+      <w:r>
+        <w:t xml:space="preserve"> is first check if the unoccupied cell is not the cell with number 2 or 5 from the right or the left, then there’s no solution for this board, iterate over the board trying to move the pegs to the right of the unoccupied cell to the left, then the pegs to the left to the unoccupied cell to the right </w:t>
+      </w:r>
+    </w:p>
+    <w:p>
+      <w:r>
+        <w:rPr>
+          <w:noProof/>
+        </w:rPr>
+        <w:lastRenderedPageBreak/>
+        <mc:AlternateContent>
+          <mc:Choice Requires="wps">
+            <w:drawing>
+              <wp:anchor distT="45720" distB="45720" distL="114300" distR="114300" simplePos="0" relativeHeight="251713536" behindDoc="0" locked="0" layoutInCell="1" allowOverlap="1" wp14:anchorId="6320E8F6" wp14:editId="0096207B">
+                <wp:simplePos x="0" y="0"/>
+                <wp:positionH relativeFrom="margin">
+                  <wp:align>center</wp:align>
+                </wp:positionH>
+                <wp:positionV relativeFrom="paragraph">
+                  <wp:posOffset>175260</wp:posOffset>
+                </wp:positionV>
+                <wp:extent cx="7406640" cy="1404620"/>
+                <wp:effectExtent l="0" t="0" r="22860" b="27305"/>
+                <wp:wrapSquare wrapText="bothSides"/>
+                <wp:docPr id="45" name="Text Box 2"/>
+                <wp:cNvGraphicFramePr>
+                  <a:graphicFrameLocks xmlns:a="http://schemas.openxmlformats.org/drawingml/2006/main"/>
+                </wp:cNvGraphicFramePr>
+                <a:graphic xmlns:a="http://schemas.openxmlformats.org/drawingml/2006/main">
+                  <a:graphicData uri="http://schemas.microsoft.com/office/word/2010/wordprocessingShape">
+                    <wps:wsp>
+                      <wps:cNvSpPr txBox="1">
+                        <a:spLocks noChangeArrowheads="1"/>
+                      </wps:cNvSpPr>
+                      <wps:spPr bwMode="auto">
+                        <a:xfrm>
+                          <a:off x="0" y="0"/>
+                          <a:ext cx="7406640" cy="1404620"/>
+                        </a:xfrm>
+                        <a:prstGeom prst="rect">
+                          <a:avLst/>
+                        </a:prstGeom>
+                        <a:solidFill>
+                          <a:srgbClr val="FFFFFF"/>
+                        </a:solidFill>
+                        <a:ln w="9525">
+                          <a:solidFill>
+                            <a:srgbClr val="000000"/>
+                          </a:solidFill>
+                          <a:miter lim="800000"/>
+                          <a:headEnd/>
+                          <a:tailEnd/>
+                        </a:ln>
+                      </wps:spPr>
+                      <wps:txbx>
+                        <w:txbxContent>
+                          <w:p>
+                            <w:r>
+                              <w:t>if (</w:t>
+                            </w:r>
+                            <w:proofErr w:type="spellStart"/>
+                            <w:r>
+                              <w:t>nextMove</w:t>
+                            </w:r>
+                            <w:proofErr w:type="spellEnd"/>
+                            <w:r>
+                              <w:t xml:space="preserve"> + 2 &gt; BOARD_SIZE) {</w:t>
+                            </w:r>
+                          </w:p>
+                          <w:p>
+                            <w:r>
+                              <w:t xml:space="preserve">                    </w:t>
+                            </w:r>
+                            <w:proofErr w:type="spellStart"/>
+                            <w:r>
+                              <w:t>nextMove</w:t>
+                            </w:r>
+                            <w:proofErr w:type="spellEnd"/>
+                            <w:r>
+                              <w:t xml:space="preserve"> = </w:t>
+                            </w:r>
+                            <w:proofErr w:type="gramStart"/>
+                            <w:r>
+                              <w:t>1;</w:t>
+                            </w:r>
+                            <w:proofErr w:type="gramEnd"/>
+                          </w:p>
+                          <w:p>
+                            <w:r>
+                              <w:t xml:space="preserve">                    direction = </w:t>
+                            </w:r>
+                            <w:proofErr w:type="gramStart"/>
+                            <w:r>
+                              <w:t>RIGHT;</w:t>
+                            </w:r>
+                            <w:proofErr w:type="gramEnd"/>
+                          </w:p>
+                          <w:p>
+                            <w:r>
+                              <w:t xml:space="preserve">                    </w:t>
+                            </w:r>
+                            <w:proofErr w:type="spellStart"/>
+                            <w:proofErr w:type="gramStart"/>
+                            <w:r>
+                              <w:t>solution.add</w:t>
+                            </w:r>
+                            <w:proofErr w:type="spellEnd"/>
+                            <w:r>
+                              <w:t>(</w:t>
+                            </w:r>
+                            <w:proofErr w:type="gramEnd"/>
+                            <w:r>
+                              <w:t xml:space="preserve">new </w:t>
+                            </w:r>
+                            <w:proofErr w:type="spellStart"/>
+                            <w:r>
+                              <w:t>ArrayList</w:t>
+                            </w:r>
+                            <w:proofErr w:type="spellEnd"/>
+                            <w:r>
+                              <w:t>&lt;&gt;(board));</w:t>
+                            </w:r>
+                          </w:p>
+                          <w:p>
+                            <w:r>
+                              <w:t xml:space="preserve">                    </w:t>
+                            </w:r>
+                            <w:proofErr w:type="spellStart"/>
+                            <w:r>
+                              <w:t>noOfConversions</w:t>
+                            </w:r>
+                            <w:proofErr w:type="spellEnd"/>
+                            <w:r>
+                              <w:t>+</w:t>
+                            </w:r>
+                            <w:proofErr w:type="gramStart"/>
+                            <w:r>
+                              <w:t>+;</w:t>
+                            </w:r>
+                            <w:proofErr w:type="gramEnd"/>
+                          </w:p>
+                          <w:p>
+                            <w:r>
+                              <w:t xml:space="preserve">                    </w:t>
+                            </w:r>
+                            <w:proofErr w:type="gramStart"/>
+                            <w:r>
+                              <w:t>continue;</w:t>
+                            </w:r>
+                            <w:proofErr w:type="gramEnd"/>
+                          </w:p>
+                          <w:p>
+                            <w:r>
+                              <w:t xml:space="preserve">                }</w:t>
+                            </w:r>
+                          </w:p>
+                          <w:p>
+                            <w:r>
+                              <w:t xml:space="preserve">                </w:t>
+                            </w:r>
+                            <w:proofErr w:type="spellStart"/>
+                            <w:r>
+                              <w:t>nextMove</w:t>
+                            </w:r>
+                            <w:proofErr w:type="spellEnd"/>
+                            <w:r>
+                              <w:t xml:space="preserve"> = </w:t>
+                            </w:r>
+                            <w:proofErr w:type="spellStart"/>
+                            <w:r>
+                              <w:t>nextMove</w:t>
+                            </w:r>
+                            <w:proofErr w:type="spellEnd"/>
+                            <w:r>
+                              <w:t xml:space="preserve"> + </w:t>
+                            </w:r>
+                            <w:proofErr w:type="gramStart"/>
+                            <w:r>
+                              <w:t>2;</w:t>
+                            </w:r>
+                            <w:proofErr w:type="gramEnd"/>
+                          </w:p>
+                          <w:p>
+                            <w:r>
+                              <w:t xml:space="preserve">                </w:t>
+                            </w:r>
+                            <w:proofErr w:type="spellStart"/>
+                            <w:r>
+                              <w:t>noOfConversions</w:t>
+                            </w:r>
+                            <w:proofErr w:type="spellEnd"/>
+                            <w:r>
+                              <w:t>+</w:t>
+                            </w:r>
+                            <w:proofErr w:type="gramStart"/>
+                            <w:r>
+                              <w:t>+;</w:t>
+                            </w:r>
+                            <w:proofErr w:type="gramEnd"/>
+                          </w:p>
+                          <w:p>
+                            <w:r>
+                              <w:t xml:space="preserve">            }</w:t>
+                            </w:r>
+                          </w:p>
+                          <w:p>
+                            <w:r>
+                              <w:t xml:space="preserve">            </w:t>
+                            </w:r>
+                            <w:proofErr w:type="spellStart"/>
+                            <w:proofErr w:type="gramStart"/>
+                            <w:r>
+                              <w:t>solution.add</w:t>
+                            </w:r>
+                            <w:proofErr w:type="spellEnd"/>
+                            <w:r>
+                              <w:t>(</w:t>
+                            </w:r>
+                            <w:proofErr w:type="gramEnd"/>
+                            <w:r>
+                              <w:t xml:space="preserve">new </w:t>
+                            </w:r>
+                            <w:proofErr w:type="spellStart"/>
+                            <w:r>
+                              <w:t>ArrayList</w:t>
+                            </w:r>
+                            <w:proofErr w:type="spellEnd"/>
+                            <w:r>
+                              <w:t>&lt;&gt;(board));</w:t>
+                            </w:r>
+                          </w:p>
+                          <w:p>
+                            <w:r>
+                              <w:t xml:space="preserve">        }</w:t>
+                            </w:r>
+                          </w:p>
+                          <w:p>
+                            <w:r>
+                              <w:t xml:space="preserve">        return </w:t>
+                            </w:r>
+                            <w:proofErr w:type="gramStart"/>
+                            <w:r>
+                              <w:t>solution;</w:t>
+                            </w:r>
+                            <w:proofErr w:type="gramEnd"/>
+                          </w:p>
+                          <w:p>
+                            <w:r>
+                              <w:t xml:space="preserve">    }</w:t>
+                            </w:r>
+                          </w:p>
+                        </w:txbxContent>
+                      </wps:txbx>
+                      <wps:bodyPr rot="0" vert="horz" wrap="square" lIns="91440" tIns="45720" rIns="91440" bIns="45720" anchor="t" anchorCtr="0">
+                        <a:spAutoFit/>
+                      </wps:bodyPr>
+                    </wps:wsp>
+                  </a:graphicData>
+                </a:graphic>
+                <wp14:sizeRelH relativeFrom="margin">
+                  <wp14:pctWidth>0</wp14:pctWidth>
+                </wp14:sizeRelH>
+                <wp14:sizeRelV relativeFrom="margin">
+                  <wp14:pctHeight>20000</wp14:pctHeight>
+                </wp14:sizeRelV>
+              </wp:anchor>
+            </w:drawing>
+          </mc:Choice>
+          <mc:Fallback>
+            <w:pict>
+              <v:shape w14:anchorId="6320E8F6" id="_x0000_s1043" type="#_x0000_t202" style="position:absolute;left:0;text-align:left;margin-left:0;margin-top:13.8pt;width:583.2pt;height:110.6pt;z-index:251713536;visibility:visible;mso-wrap-style:square;mso-width-percent:0;mso-height-percent:200;mso-wrap-distance-left:9pt;mso-wrap-distance-top:3.6pt;mso-wrap-distance-right:9pt;mso-wrap-distance-bottom:3.6pt;mso-position-horizontal:center;mso-position-horizontal-relative:margin;mso-position-vertical:absolute;mso-position-vertical-relative:text;mso-width-percent:0;mso-height-percent:200;mso-width-relative:margin;mso-height-relative:margin;v-text-anchor:top" o:gfxdata="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">
+                <v:textbox style="mso-fit-shape-to-text:t">
+                  <w:txbxContent>
+                    <w:p>
+                      <w:r>
+                        <w:t>if (</w:t>
+                      </w:r>
+                      <w:proofErr w:type="spellStart"/>
+                      <w:r>
+                        <w:t>nextMove</w:t>
+                      </w:r>
+                      <w:proofErr w:type="spellEnd"/>
+                      <w:r>
+                        <w:t xml:space="preserve"> + 2 &gt; BOARD_SIZE) {</w:t>
+                      </w:r>
+                    </w:p>
+                    <w:p>
+                      <w:r>
+                        <w:t xml:space="preserve">                    </w:t>
+                      </w:r>
+                      <w:proofErr w:type="spellStart"/>
+                      <w:r>
+                        <w:t>nextMove</w:t>
+                      </w:r>
+                      <w:proofErr w:type="spellEnd"/>
+                      <w:r>
+                        <w:t xml:space="preserve"> = </w:t>
+                      </w:r>
+                      <w:proofErr w:type="gramStart"/>
+                      <w:r>
+                        <w:t>1;</w:t>
+                      </w:r>
+                      <w:proofErr w:type="gramEnd"/>
+                    </w:p>
+                    <w:p>
+                      <w:r>
+                        <w:t xml:space="preserve">                    direction = </w:t>
+                      </w:r>
+                      <w:proofErr w:type="gramStart"/>
+                      <w:r>
+                        <w:t>RIGHT;</w:t>
+                      </w:r>
+                      <w:proofErr w:type="gramEnd"/>
+                    </w:p>
+                    <w:p>
+                      <w:r>
+                        <w:t xml:space="preserve">                    </w:t>
+                      </w:r>
+                      <w:proofErr w:type="spellStart"/>
+                      <w:proofErr w:type="gramStart"/>
+                      <w:r>
+                        <w:t>solution.add</w:t>
+                      </w:r>
+                      <w:proofErr w:type="spellEnd"/>
+                      <w:r>
+                        <w:t>(</w:t>
+                      </w:r>
+                      <w:proofErr w:type="gramEnd"/>
+                      <w:r>
+                        <w:t xml:space="preserve">new </w:t>
+                      </w:r>
+                      <w:proofErr w:type="spellStart"/>
+                      <w:r>
+                        <w:t>ArrayList</w:t>
+                      </w:r>
+                      <w:proofErr w:type="spellEnd"/>
+                      <w:r>
+                        <w:t>&lt;&gt;(board));</w:t>
+                      </w:r>
+                    </w:p>
+                    <w:p>
+                      <w:r>
+                        <w:t xml:space="preserve">                    </w:t>
+                      </w:r>
+                      <w:proofErr w:type="spellStart"/>
+                      <w:r>
+                        <w:t>noOfConversions</w:t>
+                      </w:r>
+                      <w:proofErr w:type="spellEnd"/>
+                      <w:r>
+                        <w:t>+</w:t>
+                      </w:r>
+                      <w:proofErr w:type="gramStart"/>
+                      <w:r>
+                        <w:t>+;</w:t>
+                      </w:r>
+                      <w:proofErr w:type="gramEnd"/>
+                    </w:p>
+                    <w:p>
+                      <w:r>
+                        <w:t xml:space="preserve">                    </w:t>
+                      </w:r>
+                      <w:proofErr w:type="gramStart"/>
+                      <w:r>
+                        <w:t>continue;</w:t>
+                      </w:r>
+                      <w:proofErr w:type="gramEnd"/>
+                    </w:p>
+                    <w:p>
+                      <w:r>
+                        <w:t xml:space="preserve">                }</w:t>
+                      </w:r>
+                    </w:p>
+                    <w:p>
+                      <w:r>
+                        <w:t xml:space="preserve">                </w:t>
+                      </w:r>
+                      <w:proofErr w:type="spellStart"/>
+                      <w:r>
+                        <w:t>nextMove</w:t>
+                      </w:r>
+                      <w:proofErr w:type="spellEnd"/>
+                      <w:r>
+                        <w:t xml:space="preserve"> = </w:t>
+                      </w:r>
+                      <w:proofErr w:type="spellStart"/>
+                      <w:r>
+                        <w:t>nextMove</w:t>
+                      </w:r>
+                      <w:proofErr w:type="spellEnd"/>
+                      <w:r>
+                        <w:t xml:space="preserve"> + </w:t>
+                      </w:r>
+                      <w:proofErr w:type="gramStart"/>
+                      <w:r>
+                        <w:t>2;</w:t>
+                      </w:r>
+                      <w:proofErr w:type="gramEnd"/>
+                    </w:p>
+                    <w:p>
+                      <w:r>
+                        <w:t xml:space="preserve">                </w:t>
+                      </w:r>
+                      <w:proofErr w:type="spellStart"/>
+                      <w:r>
+                        <w:t>noOfConversions</w:t>
+                      </w:r>
+                      <w:proofErr w:type="spellEnd"/>
+                      <w:r>
+                        <w:t>+</w:t>
+                      </w:r>
+                      <w:proofErr w:type="gramStart"/>
+                      <w:r>
+                        <w:t>+;</w:t>
+                      </w:r>
+                      <w:proofErr w:type="gramEnd"/>
+                    </w:p>
+                    <w:p>
+                      <w:r>
+                        <w:t xml:space="preserve">            }</w:t>
+                      </w:r>
+                    </w:p>
+                    <w:p>
+                      <w:r>
+                        <w:t xml:space="preserve">            </w:t>
+                      </w:r>
+                      <w:proofErr w:type="spellStart"/>
+                      <w:proofErr w:type="gramStart"/>
+                      <w:r>
+                        <w:t>solution.add</w:t>
+                      </w:r>
+                      <w:proofErr w:type="spellEnd"/>
+                      <w:r>
+                        <w:t>(</w:t>
+                      </w:r>
+                      <w:proofErr w:type="gramEnd"/>
+                      <w:r>
+                        <w:t xml:space="preserve">new </w:t>
+                      </w:r>
+                      <w:proofErr w:type="spellStart"/>
+                      <w:r>
+                        <w:t>ArrayList</w:t>
+                      </w:r>
+                      <w:proofErr w:type="spellEnd"/>
+                      <w:r>
+                        <w:t>&lt;&gt;(board));</w:t>
+                      </w:r>
+                    </w:p>
+                    <w:p>
+                      <w:r>
+                        <w:t xml:space="preserve">        }</w:t>
+                      </w:r>
+                    </w:p>
+                    <w:p>
+                      <w:r>
+                        <w:t xml:space="preserve">        return </w:t>
+                      </w:r>
+                      <w:proofErr w:type="gramStart"/>
+                      <w:r>
+                        <w:t>solution;</w:t>
+                      </w:r>
+                      <w:proofErr w:type="gramEnd"/>
+                    </w:p>
+                    <w:p>
+                      <w:r>
+                        <w:t xml:space="preserve">    }</w:t>
+                      </w:r>
+                    </w:p>
+                  </w:txbxContent>
+                </v:textbox>
+                <w10:wrap type="square" anchorx="margin"/>
+              </v:shape>
+            </w:pict>
+          </mc:Fallback>
+        </mc:AlternateContent>
+      </w:r>
+      <w:r>
+        <w:t xml:space="preserve">using this approach, we will find the solution in </w:t>
+      </w:r>
+      <w:r>
+        <w:rPr>
+          <w:color w:val="FF0000"/>
+        </w:rPr>
+        <w:t xml:space="preserve">linear </w:t>
+      </w:r>
+      <w:proofErr w:type="gramStart"/>
+      <w:r>
+        <w:rPr>
+          <w:color w:val="FF0000"/>
+        </w:rPr>
+        <w:t>time</w:t>
+      </w:r>
+      <w:proofErr w:type="gramEnd"/>
+      <w:r>
+        <w:rPr>
+          <w:color w:val="FF0000"/>
+        </w:rPr>
+        <w:t xml:space="preserve"> </w:t>
+      </w:r>
+      <w:r>
+        <w:t xml:space="preserve">but we </w:t>
+      </w:r>
+      <w:proofErr w:type="spellStart"/>
+      <w:r>
+        <w:t>can not</w:t>
+      </w:r>
+      <w:proofErr w:type="spellEnd"/>
+      <w:r>
+        <w:t xml:space="preserve"> make sure that the unsolvable boards is indeed unsolvable and we can only find one of two solution with this specific implementation (though we can modify it to find the two solution of the board)</w:t>
+      </w:r>
+    </w:p>
+    <w:p>
+      <w:pPr>
+        <w:pStyle w:val="Heading2"/>
+      </w:pPr>
+      <w:bookmarkStart w:id="30" w:name="_Toc103673299"/>
+      <w:r>
+        <w:rPr>
+          <w:noProof/>
+        </w:rPr>
+        <w:lastRenderedPageBreak/>
+        <mc:AlternateContent>
+          <mc:Choice Requires="wps">
+            <w:drawing>
+              <wp:anchor distT="0" distB="0" distL="114300" distR="114300" simplePos="0" relativeHeight="251718656" behindDoc="0" locked="0" layoutInCell="1" allowOverlap="1" wp14:anchorId="1A68AC82" wp14:editId="2C3A0D83">
+                <wp:simplePos x="0" y="0"/>
+                <wp:positionH relativeFrom="page">
+                  <wp:align>left</wp:align>
+                </wp:positionH>
+                <wp:positionV relativeFrom="paragraph">
+                  <wp:posOffset>3769360</wp:posOffset>
+                </wp:positionV>
+                <wp:extent cx="4067810" cy="635"/>
+                <wp:effectExtent l="0" t="0" r="8890" b="0"/>
+                <wp:wrapTopAndBottom/>
+                <wp:docPr id="46" name="Text Box 46"/>
+                <wp:cNvGraphicFramePr/>
+                <a:graphic xmlns:a="http://schemas.openxmlformats.org/drawingml/2006/main">
+                  <a:graphicData uri="http://schemas.microsoft.com/office/word/2010/wordprocessingShape">
+                    <wps:wsp>
+                      <wps:cNvSpPr txBox="1"/>
+                      <wps:spPr>
+                        <a:xfrm>
+                          <a:off x="0" y="0"/>
+                          <a:ext cx="4067810" cy="635"/>
+                        </a:xfrm>
+                        <a:prstGeom prst="rect">
+                          <a:avLst/>
+                        </a:prstGeom>
+                        <a:solidFill>
+                          <a:prstClr val="white"/>
+                        </a:solidFill>
+                        <a:ln>
+                          <a:noFill/>
+                        </a:ln>
+                      </wps:spPr>
+                      <wps:txbx>
+                        <w:txbxContent>
+                          <w:p>
+                            <w:pPr>
+                              <w:pStyle w:val="Caption"/>
+                              <w:rPr>
+                                <w:color w:val="000000" w:themeColor="text1"/>
+                                <w:sz w:val="24"/>
+                              </w:rPr>
+                            </w:pPr>
+                            <w:r>
+                              <w:t>Figure 5</w:t>
+                            </w:r>
+                          </w:p>
+                        </w:txbxContent>
+                      </wps:txbx>
+                      <wps:bodyPr rot="0" spcFirstLastPara="0" vertOverflow="overflow" horzOverflow="overflow" vert="horz" wrap="square" lIns="0" tIns="0" rIns="0" bIns="0" numCol="1" spcCol="0" rtlCol="0" fromWordArt="0" anchor="t" anchorCtr="0" forceAA="0" compatLnSpc="1">
+                        <a:prstTxWarp prst="textNoShape">
+                          <a:avLst/>
+                        </a:prstTxWarp>
+                        <a:spAutoFit/>
+                      </wps:bodyPr>
+                    </wps:wsp>
+                  </a:graphicData>
+                </a:graphic>
+              </wp:anchor>
+            </w:drawing>
+          </mc:Choice>
+          <mc:Fallback>
+            <w:pict>
+              <v:shape w14:anchorId="1A68AC82" id="Text Box 46" o:spid="_x0000_s1044" type="#_x0000_t202" style="position:absolute;left:0;text-align:left;margin-left:0;margin-top:296.8pt;width:320.3pt;height:.05pt;z-index:251718656;visibility:visible;mso-wrap-style:square;mso-wrap-distance-left:9pt;mso-wrap-distance-top:0;mso-wrap-distance-right:9pt;mso-wrap-distance-bottom:0;mso-position-horizontal:left;mso-position-horizontal-relative:page;mso-position-vertical:absolute;mso-position-vertical-relative:text;v-text-anchor:top" o:gfxdata="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" stroked="f">
+                <v:textbox style="mso-fit-shape-to-text:t" inset="0,0,0,0">
+                  <w:txbxContent>
+                    <w:p>
+                      <w:pPr>
+                        <w:pStyle w:val="Caption"/>
+                        <w:rPr>
+                          <w:color w:val="000000" w:themeColor="text1"/>
+                          <w:sz w:val="24"/>
+                        </w:rPr>
+                      </w:pPr>
+                      <w:r>
+                        <w:t>Figure 5</w:t>
+                      </w:r>
+                    </w:p>
+                  </w:txbxContent>
+                </v:textbox>
+                <w10:wrap type="topAndBottom" anchorx="page"/>
+              </v:shape>
+            </w:pict>
+          </mc:Fallback>
+        </mc:AlternateContent>
+      </w:r>
+      <w:r>
+        <w:rPr>
+          <w:noProof/>
+        </w:rPr>
+        <w:drawing>
+          <wp:anchor distT="0" distB="0" distL="114300" distR="114300" simplePos="0" relativeHeight="251721728" behindDoc="0" locked="0" layoutInCell="1" allowOverlap="1" wp14:anchorId="2E7D3C86" wp14:editId="32D32F4A">
+            <wp:simplePos x="0" y="0"/>
+            <wp:positionH relativeFrom="margin">
+              <wp:posOffset>2891155</wp:posOffset>
+            </wp:positionH>
+            <wp:positionV relativeFrom="paragraph">
+              <wp:posOffset>441960</wp:posOffset>
+            </wp:positionV>
+            <wp:extent cx="3863340" cy="4488815"/>
+            <wp:effectExtent l="0" t="0" r="3810" b="6985"/>
+            <wp:wrapThrough wrapText="bothSides">
+              <wp:wrapPolygon edited="0">
+                <wp:start x="0" y="0"/>
+                <wp:lineTo x="0" y="21542"/>
+                <wp:lineTo x="21515" y="21542"/>
+                <wp:lineTo x="21515" y="0"/>
+                <wp:lineTo x="0" y="0"/>
+              </wp:wrapPolygon>
+            </wp:wrapThrough>
+            <wp:docPr id="53" name="Picture 53" descr="A picture containing calendar&#10;&#10;Description automatically generated"/>
+            <wp:cNvGraphicFramePr>
+              <a:graphicFrameLocks xmlns:a="http://schemas.openxmlformats.org/drawingml/2006/main" noChangeAspect="1"/>
+            </wp:cNvGraphicFramePr>
+            <a:graphic xmlns:a="http://schemas.openxmlformats.org/drawingml/2006/main">
+              <a:graphicData uri="http://schemas.openxmlformats.org/drawingml/2006/picture">
+                <pic:pic xmlns:pic="http://schemas.openxmlformats.org/drawingml/2006/picture">
+                  <pic:nvPicPr>
+                    <pic:cNvPr id="44" name="Picture 44" descr="A picture containing calendar&#10;&#10;Description automatically generated"/>
+                    <pic:cNvPicPr/>
+                  </pic:nvPicPr>
+                  <pic:blipFill>
+                    <a:blip r:embed="rId21"/>
+                    <a:stretch>
+                      <a:fillRect/>
+                    </a:stretch>
+                  </pic:blipFill>
+                  <pic:spPr>
+                    <a:xfrm>
+                      <a:off x="0" y="0"/>
+                      <a:ext cx="3863340" cy="4488815"/>
+                    </a:xfrm>
+                    <a:prstGeom prst="rect">
+                      <a:avLst/>
+                    </a:prstGeom>
+                  </pic:spPr>
+                </pic:pic>
+              </a:graphicData>
+            </a:graphic>
+            <wp14:sizeRelH relativeFrom="page">
+              <wp14:pctWidth>0</wp14:pctWidth>
+            </wp14:sizeRelH>
+            <wp14:sizeRelV relativeFrom="page">
+              <wp14:pctHeight>0</wp14:pctHeight>
+            </wp14:sizeRelV>
+          </wp:anchor>
+        </w:drawing>
+      </w:r>
+      <w:r>
+        <w:rPr>
+          <w:noProof/>
+        </w:rPr>
+        <w:drawing>
+          <wp:anchor distT="0" distB="0" distL="114300" distR="114300" simplePos="0" relativeHeight="251720704" behindDoc="1" locked="0" layoutInCell="1" allowOverlap="1" wp14:anchorId="1586C52B" wp14:editId="62924E2F">
+            <wp:simplePos x="0" y="0"/>
+            <wp:positionH relativeFrom="column">
+              <wp:posOffset>-964565</wp:posOffset>
+            </wp:positionH>
+            <wp:positionV relativeFrom="paragraph">
+              <wp:posOffset>441960</wp:posOffset>
+            </wp:positionV>
+            <wp:extent cx="3855720" cy="3358515"/>
+            <wp:effectExtent l="0" t="0" r="0" b="0"/>
+            <wp:wrapTight wrapText="bothSides">
+              <wp:wrapPolygon edited="0">
+                <wp:start x="0" y="0"/>
+                <wp:lineTo x="0" y="21441"/>
+                <wp:lineTo x="21451" y="21441"/>
+                <wp:lineTo x="21451" y="0"/>
+                <wp:lineTo x="0" y="0"/>
+              </wp:wrapPolygon>
+            </wp:wrapTight>
+            <wp:docPr id="52" name="Picture 52" descr="Calendar&#10;&#10;Description automatically generated"/>
+            <wp:cNvGraphicFramePr>
+              <a:graphicFrameLocks xmlns:a="http://schemas.openxmlformats.org/drawingml/2006/main" noChangeAspect="1"/>
+            </wp:cNvGraphicFramePr>
+            <a:graphic xmlns:a="http://schemas.openxmlformats.org/drawingml/2006/main">
+              <a:graphicData uri="http://schemas.openxmlformats.org/drawingml/2006/picture">
+                <pic:pic xmlns:pic="http://schemas.openxmlformats.org/drawingml/2006/picture">
+                  <pic:nvPicPr>
+                    <pic:cNvPr id="37" name="Picture 37" descr="Calendar&#10;&#10;Description automatically generated"/>
+                    <pic:cNvPicPr/>
+                  </pic:nvPicPr>
+                  <pic:blipFill>
+                    <a:blip r:embed="rId22"/>
+                    <a:stretch>
+                      <a:fillRect/>
+                    </a:stretch>
+                  </pic:blipFill>
+                  <pic:spPr>
+                    <a:xfrm>
+                      <a:off x="0" y="0"/>
+                      <a:ext cx="3855720" cy="3358515"/>
+                    </a:xfrm>
+                    <a:prstGeom prst="rect">
+                      <a:avLst/>
+                    </a:prstGeom>
+                  </pic:spPr>
+                </pic:pic>
+              </a:graphicData>
+            </a:graphic>
+            <wp14:sizeRelH relativeFrom="page">
+              <wp14:pctWidth>0</wp14:pctWidth>
+            </wp14:sizeRelH>
+            <wp14:sizeRelV relativeFrom="page">
+              <wp14:pctHeight>0</wp14:pctHeight>
+            </wp14:sizeRelV>
+          </wp:anchor>
+        </w:drawing>
+      </w:r>
+      <w:r>
+        <w:t>S</w:t>
+      </w:r>
+      <w:r>
+        <w:t>imple output of the algorithm</w:t>
+      </w:r>
+      <w:bookmarkEnd w:id="30"/>
+    </w:p>
+    <w:p>
+      <w:r>
+        <w:rPr>
+          <w:noProof/>
+        </w:rPr>
+        <mc:AlternateContent>
+          <mc:Choice Requires="wps">
+            <w:drawing>
+              <wp:anchor distT="0" distB="0" distL="114300" distR="114300" simplePos="0" relativeHeight="251719680" behindDoc="0" locked="0" layoutInCell="1" allowOverlap="1" wp14:anchorId="2B3D3DD0" wp14:editId="6D188557">
+                <wp:simplePos x="0" y="0"/>
+                <wp:positionH relativeFrom="page">
+                  <wp:posOffset>3688080</wp:posOffset>
+                </wp:positionH>
+                <wp:positionV relativeFrom="paragraph">
+                  <wp:posOffset>4578985</wp:posOffset>
+                </wp:positionV>
+                <wp:extent cx="4067810" cy="635"/>
+                <wp:effectExtent l="0" t="0" r="8890" b="0"/>
+                <wp:wrapTopAndBottom/>
+                <wp:docPr id="47" name="Text Box 47"/>
+                <wp:cNvGraphicFramePr/>
+                <a:graphic xmlns:a="http://schemas.openxmlformats.org/drawingml/2006/main">
+                  <a:graphicData uri="http://schemas.microsoft.com/office/word/2010/wordprocessingShape">
+                    <wps:wsp>
+                      <wps:cNvSpPr txBox="1"/>
+                      <wps:spPr>
+                        <a:xfrm>
+                          <a:off x="0" y="0"/>
+                          <a:ext cx="4067810" cy="635"/>
+                        </a:xfrm>
+                        <a:prstGeom prst="rect">
+                          <a:avLst/>
+                        </a:prstGeom>
+                        <a:solidFill>
+                          <a:prstClr val="white"/>
+                        </a:solidFill>
+                        <a:ln>
+                          <a:noFill/>
+                        </a:ln>
+                      </wps:spPr>
+                      <wps:txbx>
+                        <w:txbxContent>
+                          <w:p>
+                            <w:pPr>
+                              <w:pStyle w:val="Caption"/>
+                              <w:rPr>
+                                <w:color w:val="000000" w:themeColor="text1"/>
+                                <w:sz w:val="24"/>
+                              </w:rPr>
+                            </w:pPr>
+                            <w:r>
+                              <w:t>Figure 6</w:t>
+                            </w:r>
+                          </w:p>
+                        </w:txbxContent>
+                      </wps:txbx>
+                      <wps:bodyPr rot="0" spcFirstLastPara="0" vertOverflow="overflow" horzOverflow="overflow" vert="horz" wrap="square" lIns="0" tIns="0" rIns="0" bIns="0" numCol="1" spcCol="0" rtlCol="0" fromWordArt="0" anchor="t" anchorCtr="0" forceAA="0" compatLnSpc="1">
+                        <a:prstTxWarp prst="textNoShape">
+                          <a:avLst/>
+                        </a:prstTxWarp>
+                        <a:spAutoFit/>
+                      </wps:bodyPr>
+                    </wps:wsp>
+                  </a:graphicData>
+                </a:graphic>
+              </wp:anchor>
+            </w:drawing>
+          </mc:Choice>
+          <mc:Fallback>
+            <w:pict>
+              <v:shape w14:anchorId="2B3D3DD0" id="Text Box 47" o:spid="_x0000_s1045" type="#_x0000_t202" style="position:absolute;left:0;text-align:left;margin-left:290.4pt;margin-top:360.55pt;width:320.3pt;height:.05pt;z-index:251719680;visibility:visible;mso-wrap-style:square;mso-wrap-distance-left:9pt;mso-wrap-distance-top:0;mso-wrap-distance-right:9pt;mso-wrap-distance-bottom:0;mso-position-horizontal:absolute;mso-position-horizontal-relative:page;mso-position-vertical:absolute;mso-position-vertical-relative:text;v-text-anchor:top" o:gfxdata="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" stroked="f">
+                <v:textbox style="mso-fit-shape-to-text:t" inset="0,0,0,0">
+                  <w:txbxContent>
+                    <w:p>
+                      <w:pPr>
+                        <w:pStyle w:val="Caption"/>
+                        <w:rPr>
+                          <w:color w:val="000000" w:themeColor="text1"/>
+                          <w:sz w:val="24"/>
+                        </w:rPr>
+                      </w:pPr>
+                      <w:r>
+                        <w:t>Figure 6</w:t>
+                      </w:r>
+                    </w:p>
+                  </w:txbxContent>
+                </v:textbox>
+                <w10:wrap type="topAndBottom" anchorx="page"/>
+              </v:shape>
+            </w:pict>
+          </mc:Fallback>
+        </mc:AlternateContent>
+      </w:r>
+    </w:p>
+    <w:p/>
+    <w:p>
+      <w:pPr>
+        <w:jc w:val="center"/>
+      </w:pPr>
+    </w:p>
+    <w:p/>
+    <w:p>
+      <w:pPr>
+        <w:jc w:val="center"/>
+      </w:pPr>
+    </w:p>
+    <w:p>
+      <w:pPr>
+        <w:pStyle w:val="Heading3"/>
+      </w:pPr>
+      <w:bookmarkStart w:id="31" w:name="_Toc103673300"/>
+      <w:r>
+        <w:lastRenderedPageBreak/>
+        <w:t>Unsolvable board</w:t>
+      </w:r>
+      <w:bookmarkEnd w:id="31"/>
+    </w:p>
+    <w:p>
+      <w:pPr>
+        <w:jc w:val="center"/>
+      </w:pPr>
+      <w:r>
+        <w:rPr>
+          <w:noProof/>
+        </w:rPr>
+        <mc:AlternateContent>
+          <mc:Choice Requires="wps">
+            <w:drawing>
+              <wp:anchor distT="0" distB="0" distL="114300" distR="114300" simplePos="0" relativeHeight="251723776" behindDoc="0" locked="0" layoutInCell="1" allowOverlap="1" wp14:anchorId="2C0C2F26" wp14:editId="3632355C">
+                <wp:simplePos x="0" y="0"/>
+                <wp:positionH relativeFrom="margin">
+                  <wp:align>center</wp:align>
+                </wp:positionH>
+                <wp:positionV relativeFrom="paragraph">
+                  <wp:posOffset>3514090</wp:posOffset>
+                </wp:positionV>
+                <wp:extent cx="4067810" cy="635"/>
+                <wp:effectExtent l="0" t="0" r="8890" b="0"/>
+                <wp:wrapTopAndBottom/>
+                <wp:docPr id="56" name="Text Box 56"/>
+                <wp:cNvGraphicFramePr/>
+                <a:graphic xmlns:a="http://schemas.openxmlformats.org/drawingml/2006/main">
+                  <a:graphicData uri="http://schemas.microsoft.com/office/word/2010/wordprocessingShape">
+                    <wps:wsp>
+                      <wps:cNvSpPr txBox="1"/>
+                      <wps:spPr>
+                        <a:xfrm>
+                          <a:off x="0" y="0"/>
+                          <a:ext cx="4067810" cy="635"/>
+                        </a:xfrm>
+                        <a:prstGeom prst="rect">
+                          <a:avLst/>
+                        </a:prstGeom>
+                        <a:solidFill>
+                          <a:prstClr val="white"/>
+                        </a:solidFill>
+                        <a:ln>
+                          <a:noFill/>
+                        </a:ln>
+                      </wps:spPr>
+                      <wps:txbx>
+                        <w:txbxContent>
+                          <w:p>
+                            <w:pPr>
+                              <w:pStyle w:val="Caption"/>
+                              <w:rPr>
+                                <w:color w:val="000000" w:themeColor="text1"/>
+                                <w:sz w:val="24"/>
+                              </w:rPr>
+                            </w:pPr>
+                            <w:r>
+                              <w:t xml:space="preserve">Figure </w:t>
+                            </w:r>
+                            <w:r>
+                              <w:t>7</w:t>
+                            </w:r>
+                          </w:p>
+                        </w:txbxContent>
+                      </wps:txbx>
+                      <wps:bodyPr rot="0" spcFirstLastPara="0" vertOverflow="overflow" horzOverflow="overflow" vert="horz" wrap="square" lIns="0" tIns="0" rIns="0" bIns="0" numCol="1" spcCol="0" rtlCol="0" fromWordArt="0" anchor="t" anchorCtr="0" forceAA="0" compatLnSpc="1">
+                        <a:prstTxWarp prst="textNoShape">
+                          <a:avLst/>
+                        </a:prstTxWarp>
+                        <a:spAutoFit/>
+                      </wps:bodyPr>
+                    </wps:wsp>
+                  </a:graphicData>
+                </a:graphic>
+              </wp:anchor>
+            </w:drawing>
+          </mc:Choice>
+          <mc:Fallback>
+            <w:pict>
+              <v:shape w14:anchorId="2C0C2F26" id="Text Box 56" o:spid="_x0000_s1046" type="#_x0000_t202" style="position:absolute;left:0;text-align:left;margin-left:0;margin-top:276.7pt;width:320.3pt;height:.05pt;z-index:251723776;visibility:visible;mso-wrap-style:square;mso-wrap-distance-left:9pt;mso-wrap-distance-top:0;mso-wrap-distance-right:9pt;mso-wrap-distance-bottom:0;mso-position-horizontal:center;mso-position-horizontal-relative:margin;mso-position-vertical:absolute;mso-position-vertical-relative:text;v-text-anchor:top" o:gfxdata="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" stroked="f">
+                <v:textbox style="mso-fit-shape-to-text:t" inset="0,0,0,0">
+                  <w:txbxContent>
+                    <w:p>
+                      <w:pPr>
+                        <w:pStyle w:val="Caption"/>
+                        <w:rPr>
+                          <w:color w:val="000000" w:themeColor="text1"/>
+                          <w:sz w:val="24"/>
+                        </w:rPr>
+                      </w:pPr>
+                      <w:r>
+                        <w:t xml:space="preserve">Figure </w:t>
+                      </w:r>
+                      <w:r>
+                        <w:t>7</w:t>
+                      </w:r>
+                    </w:p>
+                  </w:txbxContent>
+                </v:textbox>
+                <w10:wrap type="topAndBottom" anchorx="margin"/>
+              </v:shape>
+            </w:pict>
+          </mc:Fallback>
+        </mc:AlternateContent>
+      </w:r>
+      <w:r>
+        <w:rPr>
+          <w:noProof/>
+        </w:rPr>
+        <w:drawing>
+          <wp:inline distT="0" distB="0" distL="0" distR="0" wp14:anchorId="102B7319" wp14:editId="2654E396">
+            <wp:extent cx="5768340" cy="3331399"/>
+            <wp:effectExtent l="0" t="0" r="3810" b="2540"/>
+            <wp:docPr id="54" name="Picture 54" descr="A screenshot of a computer&#10;&#10;Description automatically generated with medium confidence"/>
+            <wp:cNvGraphicFramePr>
+              <a:graphicFrameLocks xmlns:a="http://schemas.openxmlformats.org/drawingml/2006/main" noChangeAspect="1"/>
+            </wp:cNvGraphicFramePr>
+            <a:graphic xmlns:a="http://schemas.openxmlformats.org/drawingml/2006/main">
+              <a:graphicData uri="http://schemas.openxmlformats.org/drawingml/2006/picture">
+                <pic:pic xmlns:pic="http://schemas.openxmlformats.org/drawingml/2006/picture">
+                  <pic:nvPicPr>
+                    <pic:cNvPr id="46" name="Picture 46" descr="A screenshot of a computer&#10;&#10;Description automatically generated with medium confidence"/>
+                    <pic:cNvPicPr/>
+                  </pic:nvPicPr>
+                  <pic:blipFill>
+                    <a:blip r:embed="rId23"/>
+                    <a:stretch>
+                      <a:fillRect/>
+                    </a:stretch>
+                  </pic:blipFill>
+                  <pic:spPr>
+                    <a:xfrm>
+                      <a:off x="0" y="0"/>
+                      <a:ext cx="5858241" cy="3383320"/>
+                    </a:xfrm>
+                    <a:prstGeom prst="rect">
+                      <a:avLst/>
+                    </a:prstGeom>
+                  </pic:spPr>
+                </pic:pic>
+              </a:graphicData>
+            </a:graphic>
+          </wp:inline>
+        </w:drawing>
+      </w:r>
+    </w:p>
+    <w:p/>
+    <w:p/>
+    <w:p/>
+    <w:p/>
+    <w:p/>
+    <w:p/>
+    <w:p/>
+    <w:p>
+      <w:pPr>
+        <w:pStyle w:val="Heading2"/>
+      </w:pPr>
+      <w:bookmarkStart w:id="32" w:name="_Toc103673301"/>
+      <w:r>
+        <w:lastRenderedPageBreak/>
+        <w:t>Conclusion</w:t>
+      </w:r>
+      <w:bookmarkEnd w:id="32"/>
+    </w:p>
+    <w:p>
+      <w:r>
+        <w:t>Question B)</w:t>
+      </w:r>
+    </w:p>
+    <w:p>
+      <w:r>
+        <w:t>For board to be solvable the cells with numbers 3 and 4 must be empty after the first move, this can be achieved if the initial board is unoccupied in cell number 2 or 5</w:t>
+      </w:r>
+    </w:p>
+    <w:p>
+      <w:pPr>
+        <w:jc w:val="center"/>
+      </w:pPr>
+      <w:r>
+        <w:rPr>
+          <w:noProof/>
+        </w:rPr>
+        <mc:AlternateContent>
+          <mc:Choice Requires="wps">
+            <w:drawing>
+              <wp:anchor distT="0" distB="0" distL="114300" distR="114300" simplePos="0" relativeHeight="251725824" behindDoc="0" locked="0" layoutInCell="1" allowOverlap="1" wp14:anchorId="34388F4D" wp14:editId="0BD4E391">
+                <wp:simplePos x="0" y="0"/>
+                <wp:positionH relativeFrom="margin">
+                  <wp:align>center</wp:align>
+                </wp:positionH>
+                <wp:positionV relativeFrom="paragraph">
+                  <wp:posOffset>2371090</wp:posOffset>
+                </wp:positionV>
+                <wp:extent cx="4067810" cy="635"/>
+                <wp:effectExtent l="0" t="0" r="8890" b="0"/>
+                <wp:wrapTopAndBottom/>
+                <wp:docPr id="57" name="Text Box 57"/>
+                <wp:cNvGraphicFramePr/>
+                <a:graphic xmlns:a="http://schemas.openxmlformats.org/drawingml/2006/main">
+                  <a:graphicData uri="http://schemas.microsoft.com/office/word/2010/wordprocessingShape">
+                    <wps:wsp>
+                      <wps:cNvSpPr txBox="1"/>
+                      <wps:spPr>
+                        <a:xfrm>
+                          <a:off x="0" y="0"/>
+                          <a:ext cx="4067810" cy="635"/>
+                        </a:xfrm>
+                        <a:prstGeom prst="rect">
+                          <a:avLst/>
+                        </a:prstGeom>
+                        <a:solidFill>
+                          <a:prstClr val="white"/>
+                        </a:solidFill>
+                        <a:ln>
+                          <a:noFill/>
+                        </a:ln>
+                      </wps:spPr>
+                      <wps:txbx>
+                        <w:txbxContent>
+                          <w:p>
+                            <w:pPr>
+                              <w:pStyle w:val="Caption"/>
+                              <w:rPr>
+                                <w:color w:val="000000" w:themeColor="text1"/>
+                                <w:sz w:val="24"/>
+                              </w:rPr>
+                            </w:pPr>
+                            <w:r>
+                              <w:t>Figure 6</w:t>
+                            </w:r>
+                          </w:p>
+                        </w:txbxContent>
+                      </wps:txbx>
+                      <wps:bodyPr rot="0" spcFirstLastPara="0" vertOverflow="overflow" horzOverflow="overflow" vert="horz" wrap="square" lIns="0" tIns="0" rIns="0" bIns="0" numCol="1" spcCol="0" rtlCol="0" fromWordArt="0" anchor="t" anchorCtr="0" forceAA="0" compatLnSpc="1">
+                        <a:prstTxWarp prst="textNoShape">
+                          <a:avLst/>
+                        </a:prstTxWarp>
+                        <a:spAutoFit/>
+                      </wps:bodyPr>
+                    </wps:wsp>
+                  </a:graphicData>
+                </a:graphic>
+              </wp:anchor>
+            </w:drawing>
+          </mc:Choice>
+          <mc:Fallback>
+            <w:pict>
+              <v:shape w14:anchorId="34388F4D" id="Text Box 57" o:spid="_x0000_s1047" type="#_x0000_t202" style="position:absolute;left:0;text-align:left;margin-left:0;margin-top:186.7pt;width:320.3pt;height:.05pt;z-index:251725824;visibility:visible;mso-wrap-style:square;mso-wrap-distance-left:9pt;mso-wrap-distance-top:0;mso-wrap-distance-right:9pt;mso-wrap-distance-bottom:0;mso-position-horizontal:center;mso-position-horizontal-relative:margin;mso-position-vertical:absolute;mso-position-vertical-relative:text;v-text-anchor:top" o:gfxdata="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" stroked="f">
+                <v:textbox style="mso-fit-shape-to-text:t" inset="0,0,0,0">
+                  <w:txbxContent>
+                    <w:p>
+                      <w:pPr>
+                        <w:pStyle w:val="Caption"/>
+                        <w:rPr>
+                          <w:color w:val="000000" w:themeColor="text1"/>
+                          <w:sz w:val="24"/>
+                        </w:rPr>
+                      </w:pPr>
+                      <w:r>
+                        <w:t>Figure 6</w:t>
+                      </w:r>
+                    </w:p>
+                  </w:txbxContent>
+                </v:textbox>
+                <w10:wrap type="topAndBottom" anchorx="margin"/>
+              </v:shape>
+            </w:pict>
+          </mc:Fallback>
+        </mc:AlternateContent>
+      </w:r>
+      <w:r>
+        <w:rPr>
+          <w:noProof/>
+        </w:rPr>
+        <w:drawing>
+          <wp:inline distT="0" distB="0" distL="0" distR="0" wp14:anchorId="76DA9449" wp14:editId="3A77B9D1">
+            <wp:extent cx="5695950" cy="2278380"/>
+            <wp:effectExtent l="0" t="0" r="0" b="7620"/>
+            <wp:docPr id="55" name="Picture 55" descr="Diagram&#10;&#10;Description automatically generated"/>
+            <wp:cNvGraphicFramePr>
+              <a:graphicFrameLocks xmlns:a="http://schemas.openxmlformats.org/drawingml/2006/main" noChangeAspect="1"/>
+            </wp:cNvGraphicFramePr>
+            <a:graphic xmlns:a="http://schemas.openxmlformats.org/drawingml/2006/main">
+              <a:graphicData uri="http://schemas.openxmlformats.org/drawingml/2006/picture">
+                <pic:pic xmlns:pic="http://schemas.openxmlformats.org/drawingml/2006/picture">
+                  <pic:nvPicPr>
+                    <pic:cNvPr id="55" name="Picture 55" descr="Diagram&#10;&#10;Description automatically generated"/>
+                    <pic:cNvPicPr>
+                      <a:picLocks noChangeAspect="1" noChangeArrowheads="1"/>
+                    </pic:cNvPicPr>
+                  </pic:nvPicPr>
+                  <pic:blipFill>
+                    <a:blip r:embed="rId24">
+                      <a:extLst>
+                        <a:ext uri="{28A0092B-C50C-407E-A947-70E740481C1C}">
+                          <a14:useLocalDpi xmlns:a14="http://schemas.microsoft.com/office/drawing/2010/main" val="0"/>
+                        </a:ext>
+                      </a:extLst>
+                    </a:blip>
+                    <a:srcRect/>
+                    <a:stretch>
+                      <a:fillRect/>
+                    </a:stretch>
+                  </pic:blipFill>
+                  <pic:spPr bwMode="auto">
+                    <a:xfrm>
+                      <a:off x="0" y="0"/>
+                      <a:ext cx="5706255" cy="2282502"/>
+                    </a:xfrm>
+                    <a:prstGeom prst="rect">
+                      <a:avLst/>
+                    </a:prstGeom>
+                    <a:noFill/>
+                    <a:ln>
+                      <a:noFill/>
+                    </a:ln>
+                  </pic:spPr>
+                </pic:pic>
+              </a:graphicData>
+            </a:graphic>
+          </wp:inline>
+        </w:drawing>
+      </w:r>
+    </w:p>
+    <w:p>
+      <w:r>
+        <w:t xml:space="preserve">The final position for the only remaining peg in this case will be in the cell number </w:t>
+      </w:r>
+      <w:proofErr w:type="spellStart"/>
+      <w:r>
+        <w:t>board_size</w:t>
+      </w:r>
+      <w:proofErr w:type="spellEnd"/>
+      <w:r>
+        <w:t xml:space="preserve"> - 1 or </w:t>
+      </w:r>
+      <w:proofErr w:type="spellStart"/>
+      <w:r>
+        <w:t>board_size</w:t>
+      </w:r>
+      <w:proofErr w:type="spellEnd"/>
+      <w:r>
+        <w:t xml:space="preserve"> – 4.</w:t>
+      </w:r>
+    </w:p>
+    <w:p>
+      <w:r>
+        <w:t xml:space="preserve">And the board is symmetric: the board must be empty in cell number </w:t>
+      </w:r>
+      <w:proofErr w:type="spellStart"/>
+      <w:r>
+        <w:t>board_size</w:t>
+      </w:r>
+      <w:proofErr w:type="spellEnd"/>
+      <w:r>
+        <w:t xml:space="preserve"> - 1 or </w:t>
+      </w:r>
+      <w:proofErr w:type="spellStart"/>
+      <w:r>
+        <w:t>board_size</w:t>
+      </w:r>
+      <w:proofErr w:type="spellEnd"/>
+      <w:r>
+        <w:t xml:space="preserve"> – 4 and in this case The final position for the only remaining peg will be in the cell number 2 or 5.</w:t>
+      </w:r>
+    </w:p>
+    <w:p/>
+    <w:p/>
+    <w:p>
+      <w:pPr>
+        <w:ind w:left="0"/>
+      </w:pPr>
+    </w:p>
+    <w:p>
+      <w:pPr>
+        <w:pStyle w:val="Heading1"/>
+      </w:pPr>
+      <w:bookmarkStart w:id="33" w:name="_Toc103673302"/>
+      <w:r>
+        <w:lastRenderedPageBreak/>
+        <w:t>Task 4</w:t>
+      </w:r>
+      <w:bookmarkEnd w:id="33"/>
+    </w:p>
+    <w:p>
+      <w:pPr>
+        <w:pStyle w:val="Heading2"/>
+      </w:pPr>
+      <w:bookmarkStart w:id="34" w:name="_Toc103673303"/>
+      <w:r>
+        <w:t>Assumptions</w:t>
+      </w:r>
+      <w:bookmarkEnd w:id="34"/>
+    </w:p>
+    <w:p>
+      <w:r>
+        <w:t>The user will input a positive integer number of pennies.</w:t>
+      </w:r>
+    </w:p>
+    <w:p>
+      <w:pPr>
+        <w:pStyle w:val="Heading2"/>
+      </w:pPr>
+      <w:bookmarkStart w:id="35" w:name="_Toc103673304"/>
       <w:r>
         <w:t>Problem Description</w:t>
       </w:r>
-      <w:bookmarkEnd w:id="19"/>
+      <w:bookmarkEnd w:id="35"/>
     </w:p>
     <w:p>
       <w:pPr>
@@ -9257,7 +14498,7 @@
                     </pic:cNvPicPr>
                   </pic:nvPicPr>
                   <pic:blipFill>
-                    <a:blip r:embed="rId17">
+                    <a:blip r:embed="rId25">
                       <a:extLst>
                         <a:ext uri="{28A0092B-C50C-407E-A947-70E740481C1C}">
                           <a14:useLocalDpi xmlns:a14="http://schemas.microsoft.com/office/drawing/2010/main" val="0"/>
@@ -9373,7 +14614,7 @@
           </mc:Choice>
           <mc:Fallback>
             <w:pict>
-              <v:shape w14:anchorId="5211CD72" id="Text Box 21" o:spid="_x0000_s1036" type="#_x0000_t202" style="position:absolute;left:0;text-align:left;margin-left:92.05pt;margin-top:14.95pt;width:273pt;height:26pt;z-index:251694080;visibility:visible;mso-wrap-style:square;mso-height-percent:0;mso-wrap-distance-left:9pt;mso-wrap-distance-top:0;mso-wrap-distance-right:9pt;mso-wrap-distance-bottom:0;mso-position-horizontal:absolute;mso-position-horizontal-relative:text;mso-position-vertical:absolute;mso-position-vertical-relative:text;mso-height-percent:0;mso-height-relative:margin;v-text-anchor:top" o:gfxdata="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" stroked="f">
+              <v:shape w14:anchorId="5211CD72" id="Text Box 21" o:spid="_x0000_s1048" type="#_x0000_t202" style="position:absolute;left:0;text-align:left;margin-left:92.05pt;margin-top:14.95pt;width:273pt;height:26pt;z-index:251694080;visibility:visible;mso-wrap-style:square;mso-height-percent:0;mso-wrap-distance-left:9pt;mso-wrap-distance-top:0;mso-wrap-distance-right:9pt;mso-wrap-distance-bottom:0;mso-position-horizontal:absolute;mso-position-horizontal-relative:text;mso-position-vertical:absolute;mso-position-vertical-relative:text;mso-height-percent:0;mso-height-relative:margin;v-text-anchor:top" o:gfxdata="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" stroked="f">
                 <v:textbox inset="0,0,0,0">
                   <w:txbxContent>
                     <w:p>
@@ -9402,11 +14643,12 @@
       <w:pPr>
         <w:pStyle w:val="Heading2"/>
       </w:pPr>
-      <w:bookmarkStart w:id="20" w:name="_Toc103623348"/>
-      <w:r>
+      <w:bookmarkStart w:id="36" w:name="_Toc103673305"/>
+      <w:r>
+        <w:lastRenderedPageBreak/>
         <w:t>Detailed Solution</w:t>
       </w:r>
-      <w:bookmarkEnd w:id="20"/>
+      <w:bookmarkEnd w:id="36"/>
     </w:p>
     <w:p>
       <w:r>
@@ -11258,6 +16500,7 @@
           <w:sz w:val="23"/>
           <w:szCs w:val="23"/>
         </w:rPr>
+        <w:lastRenderedPageBreak/>
         <w:tab/>
       </w:r>
       <w:r>
@@ -13378,11 +18621,12 @@
       <w:pPr>
         <w:pStyle w:val="Heading2"/>
       </w:pPr>
-      <w:bookmarkStart w:id="21" w:name="_Toc103623349"/>
-      <w:r>
+      <w:bookmarkStart w:id="37" w:name="_Toc103673306"/>
+      <w:r>
+        <w:lastRenderedPageBreak/>
         <w:t>Complexity Analysis</w:t>
       </w:r>
-      <w:bookmarkEnd w:id="21"/>
+      <w:bookmarkEnd w:id="37"/>
     </w:p>
     <w:p>
       <w:pPr>
@@ -13449,11 +18693,11 @@
       <w:pPr>
         <w:pStyle w:val="Heading2"/>
       </w:pPr>
-      <w:bookmarkStart w:id="22" w:name="_Toc103623350"/>
+      <w:bookmarkStart w:id="38" w:name="_Toc103673307"/>
       <w:r>
         <w:t>Comparison With Another Algorithm</w:t>
       </w:r>
-      <w:bookmarkEnd w:id="22"/>
+      <w:bookmarkEnd w:id="38"/>
     </w:p>
     <w:p>
       <w:r>
@@ -14735,11 +19979,12 @@
       <w:pPr>
         <w:pStyle w:val="Heading2"/>
       </w:pPr>
-      <w:bookmarkStart w:id="23" w:name="_Toc103623351"/>
-      <w:r>
+      <w:bookmarkStart w:id="39" w:name="_Toc103673308"/>
+      <w:r>
+        <w:lastRenderedPageBreak/>
         <w:t>Sample Output</w:t>
       </w:r>
-      <w:bookmarkEnd w:id="23"/>
+      <w:bookmarkEnd w:id="39"/>
     </w:p>
     <w:p>
       <w:r>
@@ -14783,7 +20028,7 @@
                     </pic:cNvPicPr>
                   </pic:nvPicPr>
                   <pic:blipFill>
-                    <a:blip r:embed="rId18">
+                    <a:blip r:embed="rId26">
                       <a:extLst>
                         <a:ext uri="{28A0092B-C50C-407E-A947-70E740481C1C}">
                           <a14:useLocalDpi xmlns:a14="http://schemas.microsoft.com/office/drawing/2010/main" val="0"/>
@@ -14890,7 +20135,7 @@
           </mc:Choice>
           <mc:Fallback>
             <w:pict>
-              <v:shape w14:anchorId="0FC710F2" id="Text Box 24" o:spid="_x0000_s1037" type="#_x0000_t202" style="position:absolute;left:0;text-align:left;margin-left:93.25pt;margin-top:84.75pt;width:269.8pt;height:.05pt;z-index:251695104;visibility:visible;mso-wrap-style:square;mso-wrap-distance-left:9pt;mso-wrap-distance-top:0;mso-wrap-distance-right:9pt;mso-wrap-distance-bottom:0;mso-position-horizontal:absolute;mso-position-horizontal-relative:text;mso-position-vertical:absolute;mso-position-vertical-relative:text;v-text-anchor:top" o:gfxdata="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" stroked="f">
+              <v:shape w14:anchorId="0FC710F2" id="Text Box 24" o:spid="_x0000_s1049" type="#_x0000_t202" style="position:absolute;left:0;text-align:left;margin-left:93.25pt;margin-top:84.75pt;width:269.8pt;height:.05pt;z-index:251695104;visibility:visible;mso-wrap-style:square;mso-wrap-distance-left:9pt;mso-wrap-distance-top:0;mso-wrap-distance-right:9pt;mso-wrap-distance-bottom:0;mso-position-horizontal:absolute;mso-position-horizontal-relative:text;mso-position-vertical:absolute;mso-position-vertical-relative:text;v-text-anchor:top" o:gfxdata="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" stroked="f">
                 <v:textbox style="mso-fit-shape-to-text:t" inset="0,0,0,0">
                   <w:txbxContent>
                     <w:p>
@@ -14989,7 +20234,7 @@
           </mc:Choice>
           <mc:Fallback>
             <w:pict>
-              <v:shape w14:anchorId="0DCD14EC" id="Text Box 26" o:spid="_x0000_s1038" type="#_x0000_t202" style="position:absolute;left:0;text-align:left;margin-left:85.55pt;margin-top:109.05pt;width:285.4pt;height:.05pt;z-index:251697152;visibility:visible;mso-wrap-style:square;mso-wrap-distance-left:9pt;mso-wrap-distance-top:0;mso-wrap-distance-right:9pt;mso-wrap-distance-bottom:0;mso-position-horizontal:absolute;mso-position-horizontal-relative:text;mso-position-vertical:absolute;mso-position-vertical-relative:text;v-text-anchor:top" o:gfxdata="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" stroked="f">
+              <v:shape w14:anchorId="0DCD14EC" id="Text Box 26" o:spid="_x0000_s1050" type="#_x0000_t202" style="position:absolute;left:0;text-align:left;margin-left:85.55pt;margin-top:109.05pt;width:285.4pt;height:.05pt;z-index:251697152;visibility:visible;mso-wrap-style:square;mso-wrap-distance-left:9pt;mso-wrap-distance-top:0;mso-wrap-distance-right:9pt;mso-wrap-distance-bottom:0;mso-position-horizontal:absolute;mso-position-horizontal-relative:text;mso-position-vertical:absolute;mso-position-vertical-relative:text;v-text-anchor:top" o:gfxdata="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" stroked="f">
                 <v:textbox style="mso-fit-shape-to-text:t" inset="0,0,0,0">
                   <w:txbxContent>
                     <w:p>
@@ -15043,7 +20288,7 @@
                     </pic:cNvPicPr>
                   </pic:nvPicPr>
                   <pic:blipFill>
-                    <a:blip r:embed="rId19">
+                    <a:blip r:embed="rId27">
                       <a:extLst>
                         <a:ext uri="{28A0092B-C50C-407E-A947-70E740481C1C}">
                           <a14:useLocalDpi xmlns:a14="http://schemas.microsoft.com/office/drawing/2010/main" val="0"/>
@@ -15156,7 +20401,7 @@
           </mc:Choice>
           <mc:Fallback>
             <w:pict>
-              <v:shape w14:anchorId="0839E77C" id="Text Box 28" o:spid="_x0000_s1039" type="#_x0000_t202" style="position:absolute;left:0;text-align:left;margin-left:82.75pt;margin-top:91.6pt;width:290.9pt;height:.05pt;z-index:251699200;visibility:visible;mso-wrap-style:square;mso-wrap-distance-left:9pt;mso-wrap-distance-top:0;mso-wrap-distance-right:9pt;mso-wrap-distance-bottom:0;mso-position-horizontal:absolute;mso-position-horizontal-relative:text;mso-position-vertical:absolute;mso-position-vertical-relative:text;v-text-anchor:top" o:gfxdata="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" stroked="f">
+              <v:shape w14:anchorId="0839E77C" id="Text Box 28" o:spid="_x0000_s1051" type="#_x0000_t202" style="position:absolute;left:0;text-align:left;margin-left:82.75pt;margin-top:91.6pt;width:290.9pt;height:.05pt;z-index:251699200;visibility:visible;mso-wrap-style:square;mso-wrap-distance-left:9pt;mso-wrap-distance-top:0;mso-wrap-distance-right:9pt;mso-wrap-distance-bottom:0;mso-position-horizontal:absolute;mso-position-horizontal-relative:text;mso-position-vertical:absolute;mso-position-vertical-relative:text;v-text-anchor:top" o:gfxdata="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" stroked="f">
                 <v:textbox style="mso-fit-shape-to-text:t" inset="0,0,0,0">
                   <w:txbxContent>
                     <w:p>
@@ -15210,7 +20455,7 @@
                     </pic:cNvPicPr>
                   </pic:nvPicPr>
                   <pic:blipFill>
-                    <a:blip r:embed="rId20">
+                    <a:blip r:embed="rId28">
                       <a:extLst>
                         <a:ext uri="{28A0092B-C50C-407E-A947-70E740481C1C}">
                           <a14:useLocalDpi xmlns:a14="http://schemas.microsoft.com/office/drawing/2010/main" val="0"/>
@@ -15260,11 +20505,12 @@
       <w:pPr>
         <w:pStyle w:val="Heading2"/>
       </w:pPr>
-      <w:bookmarkStart w:id="24" w:name="_Toc103623352"/>
-      <w:r>
+      <w:bookmarkStart w:id="40" w:name="_Toc103673309"/>
+      <w:r>
+        <w:lastRenderedPageBreak/>
         <w:t>Conclusion</w:t>
       </w:r>
-      <w:bookmarkEnd w:id="24"/>
+      <w:bookmarkEnd w:id="40"/>
     </w:p>
     <w:p>
       <w:pPr>
@@ -15460,21 +20706,22 @@
       <w:pPr>
         <w:pStyle w:val="Heading1"/>
       </w:pPr>
-      <w:bookmarkStart w:id="25" w:name="_Toc103623353"/>
-      <w:r>
+      <w:bookmarkStart w:id="41" w:name="_Toc103673310"/>
+      <w:r>
+        <w:lastRenderedPageBreak/>
         <w:t>Task 6</w:t>
       </w:r>
-      <w:bookmarkEnd w:id="25"/>
+      <w:bookmarkEnd w:id="41"/>
     </w:p>
     <w:p>
       <w:pPr>
         <w:pStyle w:val="Heading2"/>
       </w:pPr>
-      <w:bookmarkStart w:id="26" w:name="_Toc103623354"/>
+      <w:bookmarkStart w:id="42" w:name="_Toc103673311"/>
       <w:r>
         <w:t>Assumptions</w:t>
       </w:r>
-      <w:bookmarkEnd w:id="26"/>
+      <w:bookmarkEnd w:id="42"/>
     </w:p>
     <w:p>
       <w:r>
@@ -15502,11 +20749,11 @@
       <w:pPr>
         <w:pStyle w:val="Heading2"/>
       </w:pPr>
-      <w:bookmarkStart w:id="27" w:name="_Toc103623355"/>
+      <w:bookmarkStart w:id="43" w:name="_Toc103673312"/>
       <w:r>
         <w:t>Problem Description</w:t>
       </w:r>
-      <w:bookmarkEnd w:id="27"/>
+      <w:bookmarkEnd w:id="43"/>
     </w:p>
     <w:p>
       <w:r>
@@ -15517,11 +20764,11 @@
       <w:pPr>
         <w:pStyle w:val="Heading2"/>
       </w:pPr>
-      <w:bookmarkStart w:id="28" w:name="_Toc103623356"/>
+      <w:bookmarkStart w:id="44" w:name="_Toc103673313"/>
       <w:r>
         <w:t>Detailed Solution</w:t>
       </w:r>
-      <w:bookmarkEnd w:id="28"/>
+      <w:bookmarkEnd w:id="44"/>
     </w:p>
     <w:p>
       <w:r>
@@ -15557,6 +20804,7 @@
     </w:p>
     <w:p>
       <w:r>
+        <w:lastRenderedPageBreak/>
         <w:t>So, we have to identify which value to k would result in moving all disks from A to D using the minimum number of steps.</w:t>
       </w:r>
     </w:p>
@@ -15698,6 +20946,7 @@
         <w:rPr>
           <w:noProof/>
         </w:rPr>
+        <w:lastRenderedPageBreak/>
         <mc:AlternateContent>
           <mc:Choice Requires="wps">
             <w:drawing>
@@ -17004,7 +22253,7 @@
           </mc:Choice>
           <mc:Fallback>
             <w:pict>
-              <v:shape w14:anchorId="65B2241A" id="Text Box 2" o:spid="_x0000_s1040" type="#_x0000_t202" style="position:absolute;left:0;text-align:left;margin-left:.85pt;margin-top:24.15pt;width:454.8pt;height:550.05pt;z-index:251707392;visibility:visible;mso-wrap-style:square;mso-width-percent:0;mso-height-percent:0;mso-wrap-distance-left:9pt;mso-wrap-distance-top:0;mso-wrap-distance-right:9pt;mso-wrap-distance-bottom:0;mso-position-horizontal:absolute;mso-position-horizontal-relative:text;mso-position-vertical:absolute;mso-position-vertical-relative:text;mso-width-percent:0;mso-height-percent:0;mso-width-relative:page;mso-height-relative:page;v-text-anchor:top" o:gfxdata="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">
+              <v:shape w14:anchorId="65B2241A" id="_x0000_s1052" type="#_x0000_t202" style="position:absolute;left:0;text-align:left;margin-left:.85pt;margin-top:24.15pt;width:454.8pt;height:550.05pt;z-index:251707392;visibility:visible;mso-wrap-style:square;mso-width-percent:0;mso-height-percent:0;mso-wrap-distance-left:9pt;mso-wrap-distance-top:0;mso-wrap-distance-right:9pt;mso-wrap-distance-bottom:0;mso-position-horizontal:absolute;mso-position-horizontal-relative:text;mso-position-vertical:absolute;mso-position-vertical-relative:text;mso-width-percent:0;mso-height-percent:0;mso-width-relative:page;mso-height-relative:page;v-text-anchor:top" o:gfxdata="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">
                 <v:textbox>
                   <w:txbxContent>
                     <w:p>
@@ -19062,7 +24311,7 @@
           </mc:Choice>
           <mc:Fallback>
             <w:pict>
-              <v:shape w14:anchorId="2B6E6A57" id="Text Box 30" o:spid="_x0000_s1041" type="#_x0000_t202" style="position:absolute;margin-left:403.6pt;margin-top:0;width:454.8pt;height:267.6pt;z-index:251708416;visibility:visible;mso-wrap-style:square;mso-width-percent:0;mso-height-percent:0;mso-wrap-distance-left:9pt;mso-wrap-distance-top:0;mso-wrap-distance-right:9pt;mso-wrap-distance-bottom:0;mso-position-horizontal:right;mso-position-horizontal-relative:margin;mso-position-vertical:absolute;mso-position-vertical-relative:text;mso-width-percent:0;mso-height-percent:0;mso-width-relative:margin;mso-height-relative:margin;v-text-anchor:top" o:gfxdata="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" fillcolor="white [3201]" strokeweight=".5pt">
+              <v:shape w14:anchorId="2B6E6A57" id="Text Box 30" o:spid="_x0000_s1053" type="#_x0000_t202" style="position:absolute;margin-left:403.6pt;margin-top:0;width:454.8pt;height:267.6pt;z-index:251708416;visibility:visible;mso-wrap-style:square;mso-width-percent:0;mso-height-percent:0;mso-wrap-distance-left:9pt;mso-wrap-distance-top:0;mso-wrap-distance-right:9pt;mso-wrap-distance-bottom:0;mso-position-horizontal:right;mso-position-horizontal-relative:margin;mso-position-vertical:absolute;mso-position-vertical-relative:text;mso-width-percent:0;mso-height-percent:0;mso-width-relative:margin;mso-height-relative:margin;v-text-anchor:top" o:gfxdata="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" fillcolor="white [3201]" strokeweight=".5pt">
                 <v:textbox>
                   <w:txbxContent>
                     <w:p>
@@ -19807,11 +25056,12 @@
       <w:pPr>
         <w:pStyle w:val="Heading2"/>
       </w:pPr>
-      <w:bookmarkStart w:id="29" w:name="_Toc103623357"/>
-      <w:r>
+      <w:bookmarkStart w:id="45" w:name="_Toc103673314"/>
+      <w:r>
+        <w:lastRenderedPageBreak/>
         <w:t>Complexity Analysis</w:t>
       </w:r>
-      <w:bookmarkEnd w:id="29"/>
+      <w:bookmarkEnd w:id="45"/>
     </w:p>
     <w:p>
       <w:pPr>
@@ -20036,11 +25286,11 @@
       <w:pPr>
         <w:pStyle w:val="Heading2"/>
       </w:pPr>
-      <w:bookmarkStart w:id="30" w:name="_Toc103623358"/>
+      <w:bookmarkStart w:id="46" w:name="_Toc103673315"/>
       <w:r>
         <w:t>Comparison With Another Algorithm</w:t>
       </w:r>
-      <w:bookmarkEnd w:id="30"/>
+      <w:bookmarkEnd w:id="46"/>
     </w:p>
     <w:p>
       <w:pPr>
@@ -20095,11 +25345,12 @@
       <w:pPr>
         <w:pStyle w:val="Heading2"/>
       </w:pPr>
-      <w:bookmarkStart w:id="31" w:name="_Toc103623359"/>
-      <w:r>
+      <w:bookmarkStart w:id="47" w:name="_Toc103673316"/>
+      <w:r>
+        <w:lastRenderedPageBreak/>
         <w:t>Sample Output</w:t>
       </w:r>
-      <w:bookmarkEnd w:id="31"/>
+      <w:bookmarkEnd w:id="47"/>
     </w:p>
     <w:p>
       <w:r>
@@ -20192,7 +25443,7 @@
           </mc:Choice>
           <mc:Fallback>
             <w:pict>
-              <v:shape w14:anchorId="7DE8A691" id="Text Box 6" o:spid="_x0000_s1042" type="#_x0000_t202" style="position:absolute;left:0;text-align:left;margin-left:0;margin-top:97.35pt;width:269.8pt;height:.05pt;z-index:251701248;visibility:visible;mso-wrap-style:square;mso-width-percent:0;mso-height-percent:0;mso-wrap-distance-left:9pt;mso-wrap-distance-top:0;mso-wrap-distance-right:9pt;mso-wrap-distance-bottom:0;mso-position-horizontal:center;mso-position-horizontal-relative:margin;mso-position-vertical:absolute;mso-position-vertical-relative:text;mso-width-percent:0;mso-height-percent:0;mso-width-relative:margin;mso-height-relative:margin;v-text-anchor:top" o:gfxdata="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" stroked="f">
+              <v:shape w14:anchorId="7DE8A691" id="Text Box 6" o:spid="_x0000_s1054" type="#_x0000_t202" style="position:absolute;left:0;text-align:left;margin-left:0;margin-top:97.35pt;width:269.8pt;height:.05pt;z-index:251701248;visibility:visible;mso-wrap-style:square;mso-width-percent:0;mso-height-percent:0;mso-wrap-distance-left:9pt;mso-wrap-distance-top:0;mso-wrap-distance-right:9pt;mso-wrap-distance-bottom:0;mso-position-horizontal:center;mso-position-horizontal-relative:margin;mso-position-vertical:absolute;mso-position-vertical-relative:text;mso-width-percent:0;mso-height-percent:0;mso-width-relative:margin;mso-height-relative:margin;v-text-anchor:top" o:gfxdata="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" stroked="f">
                 <v:textbox style="mso-fit-shape-to-text:t" inset="0,0,0,0">
                   <w:txbxContent>
                     <w:p>
@@ -20236,7 +25487,7 @@
                     <pic:cNvPicPr/>
                   </pic:nvPicPr>
                   <pic:blipFill>
-                    <a:blip r:embed="rId21"/>
+                    <a:blip r:embed="rId29"/>
                     <a:stretch>
                       <a:fillRect/>
                     </a:stretch>
@@ -20352,7 +25603,7 @@
           </mc:Choice>
           <mc:Fallback>
             <w:pict>
-              <v:shape w14:anchorId="4848BBEA" id="Text Box 18" o:spid="_x0000_s1043" type="#_x0000_t202" style="position:absolute;left:0;text-align:left;margin-left:0;margin-top:116.95pt;width:285.4pt;height:.05pt;z-index:251702272;visibility:visible;mso-wrap-style:square;mso-wrap-distance-left:9pt;mso-wrap-distance-top:0;mso-wrap-distance-right:9pt;mso-wrap-distance-bottom:0;mso-position-horizontal:center;mso-position-horizontal-relative:margin;mso-position-vertical:absolute;mso-position-vertical-relative:text;v-text-anchor:top" o:gfxdata="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" stroked="f">
+              <v:shape w14:anchorId="4848BBEA" id="Text Box 18" o:spid="_x0000_s1055" type="#_x0000_t202" style="position:absolute;left:0;text-align:left;margin-left:0;margin-top:116.95pt;width:285.4pt;height:.05pt;z-index:251702272;visibility:visible;mso-wrap-style:square;mso-wrap-distance-left:9pt;mso-wrap-distance-top:0;mso-wrap-distance-right:9pt;mso-wrap-distance-bottom:0;mso-position-horizontal:center;mso-position-horizontal-relative:margin;mso-position-vertical:absolute;mso-position-vertical-relative:text;v-text-anchor:top" o:gfxdata="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" stroked="f">
                 <v:textbox style="mso-fit-shape-to-text:t" inset="0,0,0,0">
                   <w:txbxContent>
                     <w:p>
@@ -20396,7 +25647,7 @@
                     <pic:cNvPicPr/>
                   </pic:nvPicPr>
                   <pic:blipFill>
-                    <a:blip r:embed="rId22"/>
+                    <a:blip r:embed="rId30"/>
                     <a:stretch>
                       <a:fillRect/>
                     </a:stretch>
@@ -20443,6 +25694,7 @@
         <w:rPr>
           <w:noProof/>
         </w:rPr>
+        <w:lastRenderedPageBreak/>
         <mc:AlternateContent>
           <mc:Choice Requires="wps">
             <w:drawing>
@@ -20509,7 +25761,7 @@
           </mc:Choice>
           <mc:Fallback>
             <w:pict>
-              <v:shape w14:anchorId="63532873" id="Text Box 23" o:spid="_x0000_s1044" type="#_x0000_t202" style="position:absolute;left:0;text-align:left;margin-left:85.15pt;margin-top:127pt;width:290.9pt;height:.05pt;z-index:251703296;visibility:visible;mso-wrap-style:square;mso-wrap-distance-left:9pt;mso-wrap-distance-top:0;mso-wrap-distance-right:9pt;mso-wrap-distance-bottom:0;mso-position-horizontal:absolute;mso-position-horizontal-relative:text;mso-position-vertical:absolute;mso-position-vertical-relative:text;v-text-anchor:top" o:gfxdata="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" stroked="f">
+              <v:shape w14:anchorId="63532873" id="Text Box 23" o:spid="_x0000_s1056" type="#_x0000_t202" style="position:absolute;left:0;text-align:left;margin-left:85.15pt;margin-top:127pt;width:290.9pt;height:.05pt;z-index:251703296;visibility:visible;mso-wrap-style:square;mso-wrap-distance-left:9pt;mso-wrap-distance-top:0;mso-wrap-distance-right:9pt;mso-wrap-distance-bottom:0;mso-position-horizontal:absolute;mso-position-horizontal-relative:text;mso-position-vertical:absolute;mso-position-vertical-relative:text;v-text-anchor:top" o:gfxdata="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" stroked="f">
                 <v:textbox style="mso-fit-shape-to-text:t" inset="0,0,0,0">
                   <w:txbxContent>
                     <w:p>
@@ -20567,7 +25819,7 @@
                     <pic:cNvPicPr/>
                   </pic:nvPicPr>
                   <pic:blipFill>
-                    <a:blip r:embed="rId23"/>
+                    <a:blip r:embed="rId31"/>
                     <a:stretch>
                       <a:fillRect/>
                     </a:stretch>
@@ -20671,7 +25923,7 @@
           </mc:Choice>
           <mc:Fallback>
             <w:pict>
-              <v:shape w14:anchorId="55CA71F9" id="Text Box 39" o:spid="_x0000_s1045" type="#_x0000_t202" style="position:absolute;left:0;text-align:left;margin-left:77.95pt;margin-top:228.95pt;width:290.9pt;height:.05pt;z-index:251704320;visibility:visible;mso-wrap-style:square;mso-wrap-distance-left:9pt;mso-wrap-distance-top:0;mso-wrap-distance-right:9pt;mso-wrap-distance-bottom:0;mso-position-horizontal:absolute;mso-position-horizontal-relative:margin;mso-position-vertical:absolute;mso-position-vertical-relative:text;v-text-anchor:top" o:gfxdata="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" stroked="f">
+              <v:shape w14:anchorId="55CA71F9" id="Text Box 39" o:spid="_x0000_s1057" type="#_x0000_t202" style="position:absolute;left:0;text-align:left;margin-left:77.95pt;margin-top:228.95pt;width:290.9pt;height:.05pt;z-index:251704320;visibility:visible;mso-wrap-style:square;mso-wrap-distance-left:9pt;mso-wrap-distance-top:0;mso-wrap-distance-right:9pt;mso-wrap-distance-bottom:0;mso-position-horizontal:absolute;mso-position-horizontal-relative:margin;mso-position-vertical:absolute;mso-position-vertical-relative:text;v-text-anchor:top" o:gfxdata="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" stroked="f">
                 <v:textbox style="mso-fit-shape-to-text:t" inset="0,0,0,0">
                   <w:txbxContent>
                     <w:p>
@@ -20715,7 +25967,7 @@
                     <pic:cNvPicPr/>
                   </pic:nvPicPr>
                   <pic:blipFill>
-                    <a:blip r:embed="rId24"/>
+                    <a:blip r:embed="rId32"/>
                     <a:stretch>
                       <a:fillRect/>
                     </a:stretch>
@@ -20767,6 +26019,7 @@
         <w:rPr>
           <w:rFonts w:cs="Calibri"/>
         </w:rPr>
+        <w:lastRenderedPageBreak/>
         <w:t>•</w:t>
       </w:r>
       <w:r>
@@ -20850,7 +26103,7 @@
           </mc:Choice>
           <mc:Fallback>
             <w:pict>
-              <v:shape w14:anchorId="394F624C" id="Text Box 42" o:spid="_x0000_s1046" type="#_x0000_t202" style="position:absolute;left:0;text-align:left;margin-left:82.75pt;margin-top:293.2pt;width:290.9pt;height:.05pt;z-index:251705344;visibility:visible;mso-wrap-style:square;mso-wrap-distance-left:9pt;mso-wrap-distance-top:0;mso-wrap-distance-right:9pt;mso-wrap-distance-bottom:0;mso-position-horizontal:absolute;mso-position-horizontal-relative:margin;mso-position-vertical:absolute;mso-position-vertical-relative:text;v-text-anchor:top" o:gfxdata="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" stroked="f">
+              <v:shape w14:anchorId="394F624C" id="Text Box 42" o:spid="_x0000_s1058" type="#_x0000_t202" style="position:absolute;left:0;text-align:left;margin-left:82.75pt;margin-top:293.2pt;width:290.9pt;height:.05pt;z-index:251705344;visibility:visible;mso-wrap-style:square;mso-wrap-distance-left:9pt;mso-wrap-distance-top:0;mso-wrap-distance-right:9pt;mso-wrap-distance-bottom:0;mso-position-horizontal:absolute;mso-position-horizontal-relative:margin;mso-position-vertical:absolute;mso-position-vertical-relative:text;v-text-anchor:top" o:gfxdata="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" stroked="f">
                 <v:textbox style="mso-fit-shape-to-text:t" inset="0,0,0,0">
                   <w:txbxContent>
                     <w:p>
@@ -20894,7 +26147,7 @@
                     <pic:cNvPicPr/>
                   </pic:nvPicPr>
                   <pic:blipFill>
-                    <a:blip r:embed="rId25"/>
+                    <a:blip r:embed="rId33"/>
                     <a:stretch>
                       <a:fillRect/>
                     </a:stretch>
@@ -21001,7 +26254,7 @@
           </mc:Choice>
           <mc:Fallback>
             <w:pict>
-              <v:shape w14:anchorId="7E9A3BDE" id="Text Box 44" o:spid="_x0000_s1047" type="#_x0000_t202" style="position:absolute;left:0;text-align:left;margin-left:84pt;margin-top:93.7pt;width:290.9pt;height:.05pt;z-index:251706368;visibility:visible;mso-wrap-style:square;mso-wrap-distance-left:9pt;mso-wrap-distance-top:0;mso-wrap-distance-right:9pt;mso-wrap-distance-bottom:0;mso-position-horizontal:absolute;mso-position-horizontal-relative:margin;mso-position-vertical:absolute;mso-position-vertical-relative:text;v-text-anchor:top" o:gfxdata="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" stroked="f">
+              <v:shape w14:anchorId="7E9A3BDE" id="Text Box 44" o:spid="_x0000_s1059" type="#_x0000_t202" style="position:absolute;left:0;text-align:left;margin-left:84pt;margin-top:93.7pt;width:290.9pt;height:.05pt;z-index:251706368;visibility:visible;mso-wrap-style:square;mso-wrap-distance-left:9pt;mso-wrap-distance-top:0;mso-wrap-distance-right:9pt;mso-wrap-distance-bottom:0;mso-position-horizontal:absolute;mso-position-horizontal-relative:margin;mso-position-vertical:absolute;mso-position-vertical-relative:text;v-text-anchor:top" o:gfxdata="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" stroked="f">
                 <v:textbox style="mso-fit-shape-to-text:t" inset="0,0,0,0">
                   <w:txbxContent>
                     <w:p>
@@ -21045,7 +26298,7 @@
                     <pic:cNvPicPr/>
                   </pic:nvPicPr>
                   <pic:blipFill>
-                    <a:blip r:embed="rId26"/>
+                    <a:blip r:embed="rId34"/>
                     <a:stretch>
                       <a:fillRect/>
                     </a:stretch>
@@ -21084,11 +26337,12 @@
       <w:pPr>
         <w:pStyle w:val="Heading2"/>
       </w:pPr>
-      <w:bookmarkStart w:id="32" w:name="_Toc103623360"/>
-      <w:r>
+      <w:bookmarkStart w:id="48" w:name="_Toc103673317"/>
+      <w:r>
+        <w:lastRenderedPageBreak/>
         <w:t>Conclusion</w:t>
       </w:r>
-      <w:bookmarkEnd w:id="32"/>
+      <w:bookmarkEnd w:id="48"/>
     </w:p>
     <w:p>
       <w:r>
@@ -21121,8 +26375,8 @@
       </w:pPr>
     </w:p>
     <w:sectPr>
-      <w:headerReference w:type="default" r:id="rId27"/>
-      <w:footerReference w:type="default" r:id="rId28"/>
+      <w:headerReference w:type="default" r:id="rId35"/>
+      <w:footerReference w:type="default" r:id="rId36"/>
       <w:pgSz w:w="12240" w:h="15840" w:code="1"/>
       <w:pgMar w:top="2520" w:right="1555" w:bottom="1800" w:left="1555" w:header="864" w:footer="720" w:gutter="0"/>
       <w:pgNumType w:start="1"/>
@@ -38543,7 +43797,6 @@
     <w:next w:val="Normal"/>
     <w:autoRedefine/>
     <w:uiPriority w:val="39"/>
-    <w:semiHidden/>
     <w:unhideWhenUsed/>
     <w:pPr>
       <w:spacing w:after="100"/>
@@ -39214,13 +44467,13 @@
 </file>
 
 <file path=customXml/item2.xml><?xml version="1.0" encoding="utf-8"?>
+<b:Sources xmlns:b="http://schemas.openxmlformats.org/officeDocument/2006/bibliography" SelectedStyle="\APA.XSL" StyleName="APA"/>
+</file>
+
+<file path=customXml/item3.xml><?xml version="1.0" encoding="utf-8"?>
 <mappings xmlns="http://schemas.microsoft.com/pics">
   <picture>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</picture>
 </mappings>
-</file>
-
-<file path=customXml/item3.xml><?xml version="1.0" encoding="utf-8"?>
-<b:Sources xmlns:b="http://schemas.openxmlformats.org/officeDocument/2006/bibliography" SelectedStyle="\APA.XSL" StyleName="APA"/>
 </file>
 
 <file path=customXml/item4.xml><?xml version="1.0" encoding="utf-8"?>
@@ -39240,17 +44493,17 @@
 </file>
 
 <file path=customXml/itemProps2.xml><?xml version="1.0" encoding="utf-8"?>
-<ds:datastoreItem xmlns:ds="http://schemas.openxmlformats.org/officeDocument/2006/customXml" ds:itemID="{F679E4D8-73D9-412D-B716-777944E71373}">
+<ds:datastoreItem xmlns:ds="http://schemas.openxmlformats.org/officeDocument/2006/customXml" ds:itemID="{09B524DA-A575-46BB-8E6F-20F5F8EC39A1}">
   <ds:schemaRefs>
-    <ds:schemaRef ds:uri="http://schemas.microsoft.com/pics"/>
+    <ds:schemaRef ds:uri="http://schemas.openxmlformats.org/officeDocument/2006/bibliography"/>
   </ds:schemaRefs>
 </ds:datastoreItem>
 </file>
 
 <file path=customXml/itemProps3.xml><?xml version="1.0" encoding="utf-8"?>
-<ds:datastoreItem xmlns:ds="http://schemas.openxmlformats.org/officeDocument/2006/customXml" ds:itemID="{09B524DA-A575-46BB-8E6F-20F5F8EC39A1}">
+<ds:datastoreItem xmlns:ds="http://schemas.openxmlformats.org/officeDocument/2006/customXml" ds:itemID="{F679E4D8-73D9-412D-B716-777944E71373}">
   <ds:schemaRefs>
-    <ds:schemaRef ds:uri="http://schemas.openxmlformats.org/officeDocument/2006/bibliography"/>
+    <ds:schemaRef ds:uri="http://schemas.microsoft.com/pics"/>
   </ds:schemaRefs>
 </ds:datastoreItem>
 </file>

--- a/CSE332-Project.docx
+++ b/CSE332-Project.docx
@@ -1,6 +1,6 @@
 
 <file path=word/document.xml><?xml version="1.0" encoding="utf-8"?>
-<w:document xmlns:wpc="http://schemas.microsoft.com/office/word/2010/wordprocessingCanvas" xmlns:cx="http://schemas.microsoft.com/office/drawing/2014/chartex" xmlns:cx1="http://schemas.microsoft.com/office/drawing/2015/9/8/chartex" xmlns:cx2="http://schemas.microsoft.com/office/drawing/2015/10/21/chartex" xmlns:cx3="http://schemas.microsoft.com/office/drawing/2016/5/9/chartex" xmlns:cx4="http://schemas.microsoft.com/office/drawing/2016/5/10/chartex" xmlns:cx5="http://schemas.microsoft.com/office/drawing/2016/5/11/chartex" xmlns:cx6="http://schemas.microsoft.com/office/drawing/2016/5/12/chartex" xmlns:cx7="http://schemas.microsoft.com/office/drawing/2016/5/13/chartex" xmlns:cx8="http://schemas.microsoft.com/office/drawing/2016/5/14/chartex" xmlns:mc="http://schemas.openxmlformats.org/markup-compatibility/2006" xmlns:aink="http://schemas.microsoft.com/office/drawing/2016/ink" xmlns:am3d="http://schemas.microsoft.com/office/drawing/2017/model3d" xmlns:o="urn:schemas-microsoft-com:office:office" xmlns:r="http://schemas.openxmlformats.org/officeDocument/2006/relationships" xmlns:m="http://schemas.openxmlformats.org/officeDocument/2006/math" xmlns:v="urn:schemas-microsoft-com:vml" xmlns:wp14="http://schemas.microsoft.com/office/word/2010/wordprocessingDrawing" xmlns:wp="http://schemas.openxmlformats.org/drawingml/2006/wordprocessingDrawing" xmlns:w10="urn:schemas-microsoft-com:office:word" xmlns:w="http://schemas.openxmlformats.org/wordprocessingml/2006/main" xmlns:w14="http://schemas.microsoft.com/office/word/2010/wordml" xmlns:w15="http://schemas.microsoft.com/office/word/2012/wordml" xmlns:w16cex="http://schemas.microsoft.com/office/word/2018/wordml/cex" xmlns:w16cid="http://schemas.microsoft.com/office/word/2016/wordml/cid" xmlns:w16="http://schemas.microsoft.com/office/word/2018/wordml" xmlns:w16sdtdh="http://schemas.microsoft.com/office/word/2020/wordml/sdtdatahash" xmlns:w16se="http://schemas.microsoft.com/office/word/2015/wordml/symex" xmlns:wpg="http://schemas.microsoft.com/office/word/2010/wordprocessingGroup" xmlns:wpi="http://schemas.microsoft.com/office/word/2010/wordprocessingInk" xmlns:wne="http://schemas.microsoft.com/office/word/2006/wordml" xmlns:wps="http://schemas.microsoft.com/office/word/2010/wordprocessingShape" mc:Ignorable="w14 w15 w16se w16cid w16 w16cex w16sdtdh wp14">
+<w:document xmlns:wpc="http://schemas.microsoft.com/office/word/2010/wordprocessingCanvas" xmlns:cx="http://schemas.microsoft.com/office/drawing/2014/chartex" xmlns:cx1="http://schemas.microsoft.com/office/drawing/2015/9/8/chartex" xmlns:cx2="http://schemas.microsoft.com/office/drawing/2015/10/21/chartex" xmlns:cx3="http://schemas.microsoft.com/office/drawing/2016/5/9/chartex" xmlns:cx4="http://schemas.microsoft.com/office/drawing/2016/5/10/chartex" xmlns:cx5="http://schemas.microsoft.com/office/drawing/2016/5/11/chartex" xmlns:cx6="http://schemas.microsoft.com/office/drawing/2016/5/12/chartex" xmlns:cx7="http://schemas.microsoft.com/office/drawing/2016/5/13/chartex" xmlns:cx8="http://schemas.microsoft.com/office/drawing/2016/5/14/chartex" xmlns:mc="http://schemas.openxmlformats.org/markup-compatibility/2006" xmlns:aink="http://schemas.microsoft.com/office/drawing/2016/ink" xmlns:am3d="http://schemas.microsoft.com/office/drawing/2017/model3d" xmlns:o="urn:schemas-microsoft-com:office:office" xmlns:oel="http://schemas.microsoft.com/office/2019/extlst" xmlns:r="http://schemas.openxmlformats.org/officeDocument/2006/relationships" xmlns:m="http://schemas.openxmlformats.org/officeDocument/2006/math" xmlns:v="urn:schemas-microsoft-com:vml" xmlns:wp14="http://schemas.microsoft.com/office/word/2010/wordprocessingDrawing" xmlns:wp="http://schemas.openxmlformats.org/drawingml/2006/wordprocessingDrawing" xmlns:w10="urn:schemas-microsoft-com:office:word" xmlns:w="http://schemas.openxmlformats.org/wordprocessingml/2006/main" xmlns:w14="http://schemas.microsoft.com/office/word/2010/wordml" xmlns:w15="http://schemas.microsoft.com/office/word/2012/wordml" xmlns:w16cex="http://schemas.microsoft.com/office/word/2018/wordml/cex" xmlns:w16cid="http://schemas.microsoft.com/office/word/2016/wordml/cid" xmlns:w16="http://schemas.microsoft.com/office/word/2018/wordml" xmlns:w16sdtdh="http://schemas.microsoft.com/office/word/2020/wordml/sdtdatahash" xmlns:w16se="http://schemas.microsoft.com/office/word/2015/wordml/symex" xmlns:wpg="http://schemas.microsoft.com/office/word/2010/wordprocessingGroup" xmlns:wpi="http://schemas.microsoft.com/office/word/2010/wordprocessingInk" xmlns:wne="http://schemas.microsoft.com/office/word/2006/wordml" xmlns:wps="http://schemas.microsoft.com/office/word/2010/wordprocessingShape" mc:Ignorable="w14 w15 w16se w16cid w16 w16cex w16sdtdh wp14">
   <w:body>
     <w:p>
       <w:pPr>
@@ -150,7 +150,7 @@
                                     <pic:cNvPicPr/>
                                   </pic:nvPicPr>
                                   <pic:blipFill>
-                                    <a:blip r:embed="rId11">
+                                    <a:blip r:embed="rId12">
                                       <a:extLst>
                                         <a:ext uri="{28A0092B-C50C-407E-A947-70E740481C1C}">
                                           <a14:useLocalDpi xmlns:a14="http://schemas.microsoft.com/office/drawing/2010/main" val="0"/>
@@ -436,23 +436,7 @@
                                           <w:rFonts w:asciiTheme="majorHAnsi" w:hAnsiTheme="majorHAnsi" w:cstheme="majorHAnsi"/>
                                           <w:szCs w:val="24"/>
                                         </w:rPr>
-                                        <w:t xml:space="preserve">Ahmed Salah </w:t>
-                                      </w:r>
-                                      <w:proofErr w:type="spellStart"/>
-                                      <w:r>
-                                        <w:rPr>
-                                          <w:rFonts w:asciiTheme="majorHAnsi" w:hAnsiTheme="majorHAnsi" w:cstheme="majorHAnsi"/>
-                                          <w:szCs w:val="24"/>
-                                        </w:rPr>
-                                        <w:t>Abdelhak</w:t>
-                                      </w:r>
-                                      <w:proofErr w:type="spellEnd"/>
-                                      <w:r>
-                                        <w:rPr>
-                                          <w:rFonts w:asciiTheme="majorHAnsi" w:hAnsiTheme="majorHAnsi" w:cstheme="majorHAnsi"/>
-                                          <w:szCs w:val="24"/>
-                                        </w:rPr>
-                                        <w:t xml:space="preserve"> </w:t>
+                                        <w:t xml:space="preserve">Ahmed Salah Abdelhak </w:t>
                                       </w:r>
                                     </w:p>
                                   </w:tc>
@@ -503,17 +487,8 @@
                                           <w:rFonts w:asciiTheme="majorHAnsi" w:hAnsiTheme="majorHAnsi" w:cstheme="majorHAnsi"/>
                                           <w:szCs w:val="24"/>
                                         </w:rPr>
-                                        <w:t xml:space="preserve">Ahmed Reda Ibrahim Taha </w:t>
+                                        <w:t>Ahmed Reda Ibrahim Taha Elawam</w:t>
                                       </w:r>
-                                      <w:proofErr w:type="spellStart"/>
-                                      <w:r>
-                                        <w:rPr>
-                                          <w:rFonts w:asciiTheme="majorHAnsi" w:hAnsiTheme="majorHAnsi" w:cstheme="majorHAnsi"/>
-                                          <w:szCs w:val="24"/>
-                                        </w:rPr>
-                                        <w:t>Elawam</w:t>
-                                      </w:r>
-                                      <w:proofErr w:type="spellEnd"/>
                                     </w:p>
                                   </w:tc>
                                   <w:tc>
@@ -682,7 +657,11 @@
               </mc:Choice>
               <mc:Fallback>
                 <w:pict>
-                  <v:shape w14:anchorId="60548C6B" id="Text Box 5" o:spid="_x0000_s1027" type="#_x0000_t202" style="position:absolute;left:0;text-align:left;margin-left:11.05pt;margin-top:314.4pt;width:430pt;height:306pt;z-index:251665408;visibility:visible;mso-wrap-style:square;mso-height-percent:0;mso-wrap-distance-left:9pt;mso-wrap-distance-top:0;mso-wrap-distance-right:9pt;mso-wrap-distance-bottom:0;mso-position-horizontal:absolute;mso-position-horizontal-relative:text;mso-position-vertical:absolute;mso-position-vertical-relative:text;mso-height-percent:0;mso-height-relative:margin;v-text-anchor:top" o:gfxdata="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" fillcolor="white [3201]" strokecolor="white [3212]" strokeweight=".5pt">
+                  <v:shapetype w14:anchorId="60548C6B" id="_x0000_t202" coordsize="21600,21600" o:spt="202" path="m,l,21600r21600,l21600,xe">
+                    <v:stroke joinstyle="miter"/>
+                    <v:path gradientshapeok="t" o:connecttype="rect"/>
+                  </v:shapetype>
+                  <v:shape id="Text Box 5" o:spid="_x0000_s1027" type="#_x0000_t202" style="position:absolute;left:0;text-align:left;margin-left:11.05pt;margin-top:314.4pt;width:430pt;height:306pt;z-index:251665408;visibility:visible;mso-wrap-style:square;mso-height-percent:0;mso-wrap-distance-left:9pt;mso-wrap-distance-top:0;mso-wrap-distance-right:9pt;mso-wrap-distance-bottom:0;mso-position-horizontal:absolute;mso-position-horizontal-relative:text;mso-position-vertical:absolute;mso-position-vertical-relative:text;mso-height-percent:0;mso-height-relative:margin;v-text-anchor:top" o:gfxdata="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" fillcolor="white [3201]" strokecolor="white [3212]" strokeweight=".5pt">
                     <v:textbox>
                       <w:txbxContent>
                         <w:tbl>
@@ -873,23 +852,7 @@
                                     <w:rFonts w:asciiTheme="majorHAnsi" w:hAnsiTheme="majorHAnsi" w:cstheme="majorHAnsi"/>
                                     <w:szCs w:val="24"/>
                                   </w:rPr>
-                                  <w:t xml:space="preserve">Ahmed Salah </w:t>
-                                </w:r>
-                                <w:proofErr w:type="spellStart"/>
-                                <w:r>
-                                  <w:rPr>
-                                    <w:rFonts w:asciiTheme="majorHAnsi" w:hAnsiTheme="majorHAnsi" w:cstheme="majorHAnsi"/>
-                                    <w:szCs w:val="24"/>
-                                  </w:rPr>
-                                  <w:t>Abdelhak</w:t>
-                                </w:r>
-                                <w:proofErr w:type="spellEnd"/>
-                                <w:r>
-                                  <w:rPr>
-                                    <w:rFonts w:asciiTheme="majorHAnsi" w:hAnsiTheme="majorHAnsi" w:cstheme="majorHAnsi"/>
-                                    <w:szCs w:val="24"/>
-                                  </w:rPr>
-                                  <w:t xml:space="preserve"> </w:t>
+                                  <w:t xml:space="preserve">Ahmed Salah Abdelhak </w:t>
                                 </w:r>
                               </w:p>
                             </w:tc>
@@ -940,17 +903,8 @@
                                     <w:rFonts w:asciiTheme="majorHAnsi" w:hAnsiTheme="majorHAnsi" w:cstheme="majorHAnsi"/>
                                     <w:szCs w:val="24"/>
                                   </w:rPr>
-                                  <w:t xml:space="preserve">Ahmed Reda Ibrahim Taha </w:t>
+                                  <w:t>Ahmed Reda Ibrahim Taha Elawam</w:t>
                                 </w:r>
-                                <w:proofErr w:type="spellStart"/>
-                                <w:r>
-                                  <w:rPr>
-                                    <w:rFonts w:asciiTheme="majorHAnsi" w:hAnsiTheme="majorHAnsi" w:cstheme="majorHAnsi"/>
-                                    <w:szCs w:val="24"/>
-                                  </w:rPr>
-                                  <w:t>Elawam</w:t>
-                                </w:r>
-                                <w:proofErr w:type="spellEnd"/>
                               </w:p>
                             </w:tc>
                             <w:tc>
@@ -4587,27 +4541,14 @@
                             <w:r>
                               <w:t xml:space="preserve">Figure </w:t>
                             </w:r>
-                            <w:r>
-                              <w:fldChar w:fldCharType="begin"/>
-                            </w:r>
-                            <w:r>
-                              <w:instrText xml:space="preserve"> SEQ Figure \* ARABIC </w:instrText>
-                            </w:r>
-                            <w:r>
-                              <w:fldChar w:fldCharType="separate"/>
-                            </w:r>
-                            <w:r>
-                              <w:rPr>
-                                <w:noProof/>
-                              </w:rPr>
-                              <w:t>1</w:t>
-                            </w:r>
-                            <w:r>
-                              <w:rPr>
-                                <w:noProof/>
-                              </w:rPr>
-                              <w:fldChar w:fldCharType="end"/>
-                            </w:r>
+                            <w:fldSimple w:instr=" SEQ Figure \* ARABIC ">
+                              <w:r>
+                                <w:rPr>
+                                  <w:noProof/>
+                                </w:rPr>
+                                <w:t>1</w:t>
+                              </w:r>
+                            </w:fldSimple>
                             <w:bookmarkEnd w:id="3"/>
                           </w:p>
                         </w:txbxContent>
@@ -4701,7 +4642,7 @@
                     <pic:cNvPicPr/>
                   </pic:nvPicPr>
                   <pic:blipFill>
-                    <a:blip r:embed="rId12"/>
+                    <a:blip r:embed="rId13"/>
                     <a:stretch>
                       <a:fillRect/>
                     </a:stretch>
@@ -4790,12 +4731,12 @@
       <w:pPr>
         <w:pStyle w:val="Heading2"/>
       </w:pPr>
-      <w:bookmarkStart w:id="5" w:name="_Toc103673281"/>
+      <w:bookmarkStart w:id="4" w:name="_Toc103673281"/>
       <w:r>
         <w:lastRenderedPageBreak/>
         <w:t>Detailed Solution</w:t>
       </w:r>
-      <w:bookmarkEnd w:id="5"/>
+      <w:bookmarkEnd w:id="4"/>
     </w:p>
     <w:p>
       <w:pPr>
@@ -4974,32 +4915,19 @@
                                 <w:sz w:val="24"/>
                               </w:rPr>
                             </w:pPr>
-                            <w:bookmarkStart w:id="6" w:name="_Ref101999219"/>
+                            <w:bookmarkStart w:id="5" w:name="_Ref101999219"/>
                             <w:r>
                               <w:t xml:space="preserve">Figure </w:t>
                             </w:r>
-                            <w:r>
-                              <w:fldChar w:fldCharType="begin"/>
-                            </w:r>
-                            <w:r>
-                              <w:instrText xml:space="preserve"> SEQ Figure \* ARABIC </w:instrText>
-                            </w:r>
-                            <w:r>
-                              <w:fldChar w:fldCharType="separate"/>
-                            </w:r>
-                            <w:r>
-                              <w:rPr>
-                                <w:noProof/>
-                              </w:rPr>
-                              <w:t>2</w:t>
-                            </w:r>
-                            <w:r>
-                              <w:rPr>
-                                <w:noProof/>
-                              </w:rPr>
-                              <w:fldChar w:fldCharType="end"/>
-                            </w:r>
-                            <w:bookmarkEnd w:id="6"/>
+                            <w:fldSimple w:instr=" SEQ Figure \* ARABIC ">
+                              <w:r>
+                                <w:rPr>
+                                  <w:noProof/>
+                                </w:rPr>
+                                <w:t>2</w:t>
+                              </w:r>
+                            </w:fldSimple>
+                            <w:bookmarkEnd w:id="5"/>
                           </w:p>
                         </w:txbxContent>
                       </wps:txbx>
@@ -5094,7 +5022,7 @@
                     </pic:cNvPicPr>
                   </pic:nvPicPr>
                   <pic:blipFill>
-                    <a:blip r:embed="rId13">
+                    <a:blip r:embed="rId14">
                       <a:extLst>
                         <a:ext uri="{28A0092B-C50C-407E-A947-70E740481C1C}">
                           <a14:useLocalDpi xmlns:a14="http://schemas.microsoft.com/office/drawing/2010/main" val="0"/>
@@ -5243,27 +5171,14 @@
                             <w:r>
                               <w:t xml:space="preserve">Figure </w:t>
                             </w:r>
-                            <w:r>
-                              <w:fldChar w:fldCharType="begin"/>
-                            </w:r>
-                            <w:r>
-                              <w:instrText xml:space="preserve"> SEQ Figure \* ARABIC </w:instrText>
-                            </w:r>
-                            <w:r>
-                              <w:fldChar w:fldCharType="separate"/>
-                            </w:r>
-                            <w:r>
-                              <w:rPr>
-                                <w:noProof/>
-                              </w:rPr>
-                              <w:t>3</w:t>
-                            </w:r>
-                            <w:r>
-                              <w:rPr>
-                                <w:noProof/>
-                              </w:rPr>
-                              <w:fldChar w:fldCharType="end"/>
-                            </w:r>
+                            <w:fldSimple w:instr=" SEQ Figure \* ARABIC ">
+                              <w:r>
+                                <w:rPr>
+                                  <w:noProof/>
+                                </w:rPr>
+                                <w:t>3</w:t>
+                              </w:r>
+                            </w:fldSimple>
                           </w:p>
                         </w:txbxContent>
                       </wps:txbx>
@@ -5356,7 +5271,7 @@
                     </pic:cNvPicPr>
                   </pic:nvPicPr>
                   <pic:blipFill>
-                    <a:blip r:embed="rId14">
+                    <a:blip r:embed="rId15">
                       <a:extLst>
                         <a:ext uri="{28A0092B-C50C-407E-A947-70E740481C1C}">
                           <a14:useLocalDpi xmlns:a14="http://schemas.microsoft.com/office/drawing/2010/main" val="0"/>
@@ -5529,33 +5444,20 @@
         <w:pStyle w:val="Caption"/>
         <w:keepNext/>
       </w:pPr>
-      <w:bookmarkStart w:id="8" w:name="_Ref102000662"/>
+      <w:bookmarkStart w:id="6" w:name="_Ref102000662"/>
       <w:r>
         <w:lastRenderedPageBreak/>
         <w:t xml:space="preserve">Table </w:t>
       </w:r>
-      <w:r>
-        <w:fldChar w:fldCharType="begin"/>
-      </w:r>
-      <w:r>
-        <w:instrText xml:space="preserve"> SEQ Table \* ARABIC </w:instrText>
-      </w:r>
-      <w:r>
-        <w:fldChar w:fldCharType="separate"/>
-      </w:r>
-      <w:r>
-        <w:rPr>
-          <w:noProof/>
-        </w:rPr>
-        <w:t>1</w:t>
-      </w:r>
-      <w:r>
-        <w:rPr>
-          <w:noProof/>
-        </w:rPr>
-        <w:fldChar w:fldCharType="end"/>
-      </w:r>
-      <w:bookmarkEnd w:id="8"/>
+      <w:fldSimple w:instr=" SEQ Table \* ARABIC ">
+        <w:r>
+          <w:rPr>
+            <w:noProof/>
+          </w:rPr>
+          <w:t>1</w:t>
+        </w:r>
+      </w:fldSimple>
+      <w:bookmarkEnd w:id="6"/>
     </w:p>
     <w:tbl>
       <w:tblPr>
@@ -7177,7 +7079,7 @@
                               </w:rPr>
                               <w:t xml:space="preserve"> to </w:t>
                             </w:r>
-                            <w:bookmarkStart w:id="9" w:name="_Hlk102114956"/>
+                            <w:bookmarkStart w:id="7" w:name="_Hlk102114956"/>
                             <m:oMath>
                               <m:f>
                                 <m:fPr>
@@ -7255,7 +7157,7 @@
                                   </m:r>
                                 </m:den>
                               </m:f>
-                              <w:bookmarkEnd w:id="9"/>
+                              <w:bookmarkEnd w:id="7"/>
                               <m:r>
                                 <m:rPr>
                                   <m:sty m:val="p"/>
@@ -9366,11 +9268,11 @@
       <w:pPr>
         <w:pStyle w:val="Heading2"/>
       </w:pPr>
-      <w:bookmarkStart w:id="11" w:name="_Toc103673282"/>
+      <w:bookmarkStart w:id="8" w:name="_Toc103673282"/>
       <w:r>
         <w:t>Complexity Analysis</w:t>
       </w:r>
-      <w:bookmarkEnd w:id="11"/>
+      <w:bookmarkEnd w:id="8"/>
     </w:p>
     <w:p>
       <w:r>
@@ -9895,11 +9797,11 @@
       <w:pPr>
         <w:pStyle w:val="Heading2"/>
       </w:pPr>
-      <w:bookmarkStart w:id="12" w:name="_Toc103673283"/>
+      <w:bookmarkStart w:id="9" w:name="_Toc103673283"/>
       <w:r>
         <w:t>Comparison With Another Algorithm//TODO: INSERT THE REFERENCE</w:t>
       </w:r>
-      <w:bookmarkEnd w:id="12"/>
+      <w:bookmarkEnd w:id="9"/>
     </w:p>
     <w:p>
       <w:pPr>
@@ -9983,11 +9885,11 @@
         </m:r>
       </m:oMath>
     </w:p>
+    <w:bookmarkStart w:id="10" w:name="_Toc103673284"/>
     <w:p>
       <w:pPr>
         <w:pStyle w:val="Heading2"/>
       </w:pPr>
-      <w:bookmarkStart w:id="13" w:name="_Toc103673284"/>
       <w:r>
         <w:rPr>
           <w:noProof/>
@@ -10041,27 +9943,14 @@
                             <w:r>
                               <w:t xml:space="preserve">Figure </w:t>
                             </w:r>
-                            <w:r>
-                              <w:fldChar w:fldCharType="begin"/>
-                            </w:r>
-                            <w:r>
-                              <w:instrText xml:space="preserve"> SEQ Figure \* ARABIC </w:instrText>
-                            </w:r>
-                            <w:r>
-                              <w:fldChar w:fldCharType="separate"/>
-                            </w:r>
-                            <w:r>
-                              <w:rPr>
-                                <w:noProof/>
-                              </w:rPr>
-                              <w:t>4</w:t>
-                            </w:r>
-                            <w:r>
-                              <w:rPr>
-                                <w:noProof/>
-                              </w:rPr>
-                              <w:fldChar w:fldCharType="end"/>
-                            </w:r>
+                            <w:fldSimple w:instr=" SEQ Figure \* ARABIC ">
+                              <w:r>
+                                <w:rPr>
+                                  <w:noProof/>
+                                </w:rPr>
+                                <w:t>4</w:t>
+                              </w:r>
+                            </w:fldSimple>
                           </w:p>
                         </w:txbxContent>
                       </wps:txbx>
@@ -10152,7 +10041,7 @@
                     <pic:cNvPicPr/>
                   </pic:nvPicPr>
                   <pic:blipFill rotWithShape="1">
-                    <a:blip r:embed="rId15"/>
+                    <a:blip r:embed="rId16"/>
                     <a:srcRect t="3922" b="12756"/>
                     <a:stretch/>
                   </pic:blipFill>
@@ -10188,7 +10077,7 @@
       <w:r>
         <w:t>Sample Output</w:t>
       </w:r>
-      <w:bookmarkEnd w:id="13"/>
+      <w:bookmarkEnd w:id="10"/>
     </w:p>
     <w:p>
       <w:pPr>
@@ -10259,11 +10148,11 @@
         </w:rPr>
       </w:pPr>
     </w:p>
+    <w:bookmarkStart w:id="11" w:name="_Toc103673285"/>
     <w:p>
       <w:pPr>
         <w:pStyle w:val="Heading2"/>
       </w:pPr>
-      <w:bookmarkStart w:id="14" w:name="_Toc103673285"/>
       <w:r>
         <w:rPr>
           <w:noProof/>
@@ -10313,32 +10202,19 @@
                                 <w:sz w:val="24"/>
                               </w:rPr>
                             </w:pPr>
-                            <w:bookmarkStart w:id="15" w:name="_Ref102002322"/>
+                            <w:bookmarkStart w:id="12" w:name="_Ref102002322"/>
                             <w:r>
                               <w:t xml:space="preserve">Figure </w:t>
                             </w:r>
-                            <w:r>
-                              <w:fldChar w:fldCharType="begin"/>
-                            </w:r>
-                            <w:r>
-                              <w:instrText xml:space="preserve"> SEQ Figure \* ARABIC </w:instrText>
-                            </w:r>
-                            <w:r>
-                              <w:fldChar w:fldCharType="separate"/>
-                            </w:r>
-                            <w:r>
-                              <w:rPr>
-                                <w:noProof/>
-                              </w:rPr>
-                              <w:t>5</w:t>
-                            </w:r>
-                            <w:r>
-                              <w:rPr>
-                                <w:noProof/>
-                              </w:rPr>
-                              <w:fldChar w:fldCharType="end"/>
-                            </w:r>
-                            <w:bookmarkEnd w:id="15"/>
+                            <w:fldSimple w:instr=" SEQ Figure \* ARABIC ">
+                              <w:r>
+                                <w:rPr>
+                                  <w:noProof/>
+                                </w:rPr>
+                                <w:t>5</w:t>
+                              </w:r>
+                            </w:fldSimple>
+                            <w:bookmarkEnd w:id="12"/>
                           </w:p>
                         </w:txbxContent>
                       </wps:txbx>
@@ -10430,7 +10306,7 @@
                     <pic:cNvPicPr/>
                   </pic:nvPicPr>
                   <pic:blipFill rotWithShape="1">
-                    <a:blip r:embed="rId16"/>
+                    <a:blip r:embed="rId17"/>
                     <a:srcRect t="5054" b="10433"/>
                     <a:stretch/>
                   </pic:blipFill>
@@ -10466,7 +10342,7 @@
       <w:r>
         <w:t>Conclusion</w:t>
       </w:r>
-      <w:bookmarkEnd w:id="14"/>
+      <w:bookmarkEnd w:id="11"/>
     </w:p>
     <w:p>
       <w:r>
@@ -10495,34 +10371,26 @@
       <w:pPr>
         <w:pStyle w:val="Heading1"/>
       </w:pPr>
-      <w:bookmarkStart w:id="17" w:name="_Toc103673286"/>
+      <w:bookmarkStart w:id="13" w:name="_Toc103673286"/>
       <w:r>
         <w:lastRenderedPageBreak/>
         <w:t>Task 2</w:t>
       </w:r>
-      <w:bookmarkEnd w:id="17"/>
+      <w:bookmarkEnd w:id="13"/>
     </w:p>
     <w:p>
       <w:pPr>
         <w:pStyle w:val="Heading2"/>
       </w:pPr>
-      <w:bookmarkStart w:id="18" w:name="_Toc103673287"/>
+      <w:bookmarkStart w:id="14" w:name="_Toc103673287"/>
       <w:r>
         <w:t>Assumptions</w:t>
       </w:r>
-      <w:bookmarkEnd w:id="18"/>
+      <w:bookmarkEnd w:id="14"/>
     </w:p>
     <w:p>
       <w:r>
-        <w:t xml:space="preserve">The input board size is positive number, the program </w:t>
-      </w:r>
-      <w:proofErr w:type="gramStart"/>
-      <w:r>
-        <w:t>alarm</w:t>
-      </w:r>
-      <w:proofErr w:type="gramEnd"/>
-      <w:r>
-        <w:t xml:space="preserve"> the user if he input an invalid board size (</w:t>
+        <w:t>The input board size is positive number, the program alarm the user if he input an invalid board size (</w:t>
       </w:r>
       <w:proofErr w:type="spellStart"/>
       <w:r>
@@ -10537,11 +10405,11 @@
       <w:pPr>
         <w:pStyle w:val="Heading2"/>
       </w:pPr>
-      <w:bookmarkStart w:id="19" w:name="_Toc103673288"/>
+      <w:bookmarkStart w:id="15" w:name="_Toc103673288"/>
       <w:r>
         <w:t>Problem discerption</w:t>
       </w:r>
-      <w:bookmarkEnd w:id="19"/>
+      <w:bookmarkEnd w:id="15"/>
     </w:p>
     <w:p>
       <w:r>
@@ -10555,15 +10423,7 @@
     </w:p>
     <w:p>
       <w:r>
-        <w:t xml:space="preserve">There’s linear </w:t>
-      </w:r>
-      <w:proofErr w:type="gramStart"/>
-      <w:r>
-        <w:t>timing  approach</w:t>
-      </w:r>
-      <w:proofErr w:type="gramEnd"/>
-      <w:r>
-        <w:t xml:space="preserve"> for solving all solvable boards but if we want to make sure that the unsolvable boards is indeed unsolvable we must use the dynamic programming approach by make a tree of all possible sequences of boards, then we check if the one or two of these sequence are the solution by checking of the length of the sequence equal the length of the board - 2.</w:t>
+        <w:t>There’s linear timing  approach for solving all solvable boards but if we want to make sure that the unsolvable boards is indeed unsolvable we must use the dynamic programming approach by make a tree of all possible sequences of boards, then we check if the one or two of these sequence are the solution by checking of the length of the sequence equal the length of the board - 2.</w:t>
       </w:r>
     </w:p>
     <w:p/>
@@ -10579,12 +10439,12 @@
       <w:pPr>
         <w:pStyle w:val="Heading3"/>
       </w:pPr>
-      <w:bookmarkStart w:id="20" w:name="_Toc103673289"/>
+      <w:bookmarkStart w:id="16" w:name="_Toc103673289"/>
       <w:r>
         <w:lastRenderedPageBreak/>
         <w:t>Steps of one move</w:t>
       </w:r>
-      <w:bookmarkEnd w:id="20"/>
+      <w:bookmarkEnd w:id="16"/>
     </w:p>
     <w:p>
       <w:pPr>
@@ -10704,7 +10564,7 @@
                     </pic:cNvPicPr>
                   </pic:nvPicPr>
                   <pic:blipFill>
-                    <a:blip r:embed="rId17">
+                    <a:blip r:embed="rId18">
                       <a:extLst>
                         <a:ext uri="{28A0092B-C50C-407E-A947-70E740481C1C}">
                           <a14:useLocalDpi xmlns:a14="http://schemas.microsoft.com/office/drawing/2010/main" val="0"/>
@@ -10859,7 +10719,7 @@
                     </pic:cNvPicPr>
                   </pic:nvPicPr>
                   <pic:blipFill>
-                    <a:blip r:embed="rId18">
+                    <a:blip r:embed="rId19">
                       <a:extLst>
                         <a:ext uri="{28A0092B-C50C-407E-A947-70E740481C1C}">
                           <a14:useLocalDpi xmlns:a14="http://schemas.microsoft.com/office/drawing/2010/main" val="0"/>
@@ -11011,7 +10871,7 @@
                     </pic:cNvPicPr>
                   </pic:nvPicPr>
                   <pic:blipFill>
-                    <a:blip r:embed="rId19">
+                    <a:blip r:embed="rId20">
                       <a:extLst>
                         <a:ext uri="{28A0092B-C50C-407E-A947-70E740481C1C}">
                           <a14:useLocalDpi xmlns:a14="http://schemas.microsoft.com/office/drawing/2010/main" val="0"/>
@@ -11047,11 +10907,11 @@
       <w:pPr>
         <w:pStyle w:val="Heading2"/>
       </w:pPr>
-      <w:bookmarkStart w:id="21" w:name="_Toc103673290"/>
+      <w:bookmarkStart w:id="17" w:name="_Toc103673290"/>
       <w:r>
         <w:t>Detailed solution</w:t>
       </w:r>
-      <w:bookmarkEnd w:id="21"/>
+      <w:bookmarkEnd w:id="17"/>
     </w:p>
     <w:p>
       <w:r>
@@ -11079,11 +10939,11 @@
       <w:pPr>
         <w:pStyle w:val="Heading3"/>
       </w:pPr>
-      <w:bookmarkStart w:id="22" w:name="_Toc103673291"/>
+      <w:bookmarkStart w:id="18" w:name="_Toc103673291"/>
       <w:r>
         <w:t>Constructing the tree with all feasible solution</w:t>
       </w:r>
-      <w:bookmarkEnd w:id="22"/>
+      <w:bookmarkEnd w:id="18"/>
     </w:p>
     <w:p>
       <w:r>
@@ -11216,7 +11076,7 @@
                     </pic:cNvPicPr>
                   </pic:nvPicPr>
                   <pic:blipFill>
-                    <a:blip r:embed="rId20">
+                    <a:blip r:embed="rId21">
                       <a:extLst>
                         <a:ext uri="{28A0092B-C50C-407E-A947-70E740481C1C}">
                           <a14:useLocalDpi xmlns:a14="http://schemas.microsoft.com/office/drawing/2010/main" val="0"/>
@@ -11259,12 +11119,12 @@
         <w:pStyle w:val="Heading3"/>
         <w:ind w:left="0"/>
       </w:pPr>
-      <w:bookmarkStart w:id="23" w:name="_Toc103673292"/>
+      <w:bookmarkStart w:id="19" w:name="_Toc103673292"/>
       <w:proofErr w:type="spellStart"/>
       <w:r>
         <w:t>Memoization</w:t>
       </w:r>
-      <w:bookmarkEnd w:id="23"/>
+      <w:bookmarkEnd w:id="19"/>
       <w:proofErr w:type="spellEnd"/>
     </w:p>
     <w:p>
@@ -11282,11 +11142,11 @@
       <w:pPr>
         <w:pStyle w:val="Heading3"/>
       </w:pPr>
-      <w:bookmarkStart w:id="24" w:name="_Toc103673293"/>
+      <w:bookmarkStart w:id="20" w:name="_Toc103673293"/>
       <w:r>
         <w:t>Traversing the solution tree</w:t>
       </w:r>
-      <w:bookmarkEnd w:id="24"/>
+      <w:bookmarkEnd w:id="20"/>
     </w:p>
     <w:p>
       <w:r>
@@ -11297,11 +11157,11 @@
       <w:pPr>
         <w:pStyle w:val="Heading3"/>
       </w:pPr>
-      <w:bookmarkStart w:id="25" w:name="_Toc103673294"/>
+      <w:bookmarkStart w:id="21" w:name="_Toc103673294"/>
       <w:r>
         <w:t>Output the right solution if exist</w:t>
       </w:r>
-      <w:bookmarkEnd w:id="25"/>
+      <w:bookmarkEnd w:id="21"/>
     </w:p>
     <w:p>
       <w:r>
@@ -11325,11 +11185,11 @@
       <w:pPr>
         <w:pStyle w:val="Heading3"/>
       </w:pPr>
-      <w:bookmarkStart w:id="26" w:name="_Toc103673295"/>
+      <w:bookmarkStart w:id="22" w:name="_Toc103673295"/>
       <w:r>
         <w:t>Representation of the board</w:t>
       </w:r>
-      <w:bookmarkEnd w:id="26"/>
+      <w:bookmarkEnd w:id="22"/>
     </w:p>
     <w:p>
       <w:r>
@@ -11357,11 +11217,11 @@
         <w:t>.</w:t>
       </w:r>
     </w:p>
+    <w:bookmarkStart w:id="23" w:name="_Toc103673296"/>
     <w:p>
       <w:pPr>
         <w:pStyle w:val="Heading3"/>
       </w:pPr>
-      <w:bookmarkStart w:id="27" w:name="_Toc103673296"/>
       <w:r>
         <w:rPr>
           <w:noProof/>
@@ -11435,17 +11295,12 @@
                           </w:p>
                           <w:p>
                             <w:proofErr w:type="spellStart"/>
-                            <w:proofErr w:type="gramStart"/>
                             <w:r>
                               <w:t>solveBoard</w:t>
                             </w:r>
                             <w:proofErr w:type="spellEnd"/>
                             <w:r>
-                              <w:t>(</w:t>
-                            </w:r>
-                            <w:proofErr w:type="gramEnd"/>
-                            <w:r>
-                              <w:t>Board board)</w:t>
+                              <w:t>(Board board)</w:t>
                             </w:r>
                           </w:p>
                           <w:p>
@@ -11453,7 +11308,6 @@
                               <w:t xml:space="preserve">Board </w:t>
                             </w:r>
                             <w:proofErr w:type="spellStart"/>
-                            <w:proofErr w:type="gramStart"/>
                             <w:r>
                               <w:t>tryBoard</w:t>
                             </w:r>
@@ -11461,7 +11315,6 @@
                             <w:r>
                               <w:t>;</w:t>
                             </w:r>
-                            <w:proofErr w:type="gramEnd"/>
                           </w:p>
                           <w:p>
                             <w:proofErr w:type="spellStart"/>
@@ -11473,7 +11326,6 @@
                               <w:t xml:space="preserve"> </w:t>
                             </w:r>
                             <w:proofErr w:type="spellStart"/>
-                            <w:proofErr w:type="gramStart"/>
                             <w:r>
                               <w:t>tryBS</w:t>
                             </w:r>
@@ -11481,7 +11333,6 @@
                             <w:r>
                               <w:t>;</w:t>
                             </w:r>
-                            <w:proofErr w:type="gramEnd"/>
                           </w:p>
                           <w:p>
                             <w:r>
@@ -11512,17 +11363,12 @@
                               <w:t>if (</w:t>
                             </w:r>
                             <w:proofErr w:type="spellStart"/>
-                            <w:proofErr w:type="gramStart"/>
                             <w:r>
                               <w:t>validateMove</w:t>
                             </w:r>
                             <w:proofErr w:type="spellEnd"/>
                             <w:r>
-                              <w:t>(</w:t>
-                            </w:r>
-                            <w:proofErr w:type="gramEnd"/>
-                            <w:r>
-                              <w:t>board, I, RIGHT))</w:t>
+                              <w:t>(board, I, RIGHT))</w:t>
                             </w:r>
                           </w:p>
                           <w:p>
@@ -11541,27 +11387,17 @@
                               <w:t>board</w:t>
                             </w:r>
                             <w:r>
-                              <w:t xml:space="preserve">. </w:t>
-                            </w:r>
-                            <w:proofErr w:type="gramStart"/>
-                            <w:r>
-                              <w:t>clone(</w:t>
-                            </w:r>
-                            <w:proofErr w:type="gramEnd"/>
-                            <w:r>
-                              <w:t>)</w:t>
+                              <w:t>. clone()</w:t>
                             </w:r>
                           </w:p>
                           <w:p>
                             <w:pPr>
                               <w:ind w:left="1440"/>
                             </w:pPr>
-                            <w:proofErr w:type="gramStart"/>
                             <w:r>
                               <w:t>move(</w:t>
                             </w:r>
                             <w:proofErr w:type="spellStart"/>
-                            <w:proofErr w:type="gramEnd"/>
                             <w:r>
                               <w:t>tryBoard</w:t>
                             </w:r>
@@ -11575,19 +11411,11 @@
                               <w:ind w:left="1440"/>
                             </w:pPr>
                             <w:r>
-                              <w:t xml:space="preserve">if </w:t>
-                            </w:r>
-                            <w:proofErr w:type="gramStart"/>
-                            <w:r>
-                              <w:t>(!</w:t>
+                              <w:t>if (!</w:t>
                             </w:r>
                             <w:proofErr w:type="spellStart"/>
                             <w:r>
-                              <w:t>memory</w:t>
-                            </w:r>
-                            <w:proofErr w:type="gramEnd"/>
-                            <w:r>
-                              <w:t>.contains</w:t>
+                              <w:t>memory.contains</w:t>
                             </w:r>
                             <w:proofErr w:type="spellEnd"/>
                             <w:r>
@@ -11610,12 +11438,10 @@
                               <w:t xml:space="preserve">                    </w:t>
                             </w:r>
                             <w:proofErr w:type="spellStart"/>
-                            <w:proofErr w:type="gramStart"/>
                             <w:r>
                               <w:t>board.addChild</w:t>
                             </w:r>
                             <w:proofErr w:type="spellEnd"/>
-                            <w:proofErr w:type="gramEnd"/>
                             <w:r>
                               <w:t>(</w:t>
                             </w:r>
@@ -11980,13 +11806,13 @@
       <w:r>
         <w:t>Pseudo code</w:t>
       </w:r>
-      <w:bookmarkEnd w:id="27"/>
+      <w:bookmarkEnd w:id="23"/>
     </w:p>
+    <w:bookmarkStart w:id="24" w:name="_Toc103673297"/>
     <w:p>
       <w:pPr>
         <w:pStyle w:val="Heading2"/>
       </w:pPr>
-      <w:bookmarkStart w:id="28" w:name="_Toc103673297"/>
       <w:r>
         <w:rPr>
           <w:noProof/>
@@ -12067,17 +11893,12 @@
                               <w:t>if (</w:t>
                             </w:r>
                             <w:proofErr w:type="spellStart"/>
-                            <w:proofErr w:type="gramStart"/>
                             <w:r>
                               <w:t>validateMove</w:t>
                             </w:r>
                             <w:proofErr w:type="spellEnd"/>
                             <w:r>
-                              <w:t>(</w:t>
-                            </w:r>
-                            <w:proofErr w:type="gramEnd"/>
-                            <w:r>
-                              <w:t>board, I, LEFT))</w:t>
+                              <w:t>(board, I, LEFT))</w:t>
                             </w:r>
                           </w:p>
                           <w:p>
@@ -12096,27 +11917,17 @@
                               <w:t>board</w:t>
                             </w:r>
                             <w:r>
-                              <w:t xml:space="preserve">. </w:t>
-                            </w:r>
-                            <w:proofErr w:type="gramStart"/>
-                            <w:r>
-                              <w:t>clone(</w:t>
-                            </w:r>
-                            <w:proofErr w:type="gramEnd"/>
-                            <w:r>
-                              <w:t>)</w:t>
+                              <w:t>. clone()</w:t>
                             </w:r>
                           </w:p>
                           <w:p>
                             <w:pPr>
                               <w:ind w:left="1440"/>
                             </w:pPr>
-                            <w:proofErr w:type="gramStart"/>
                             <w:r>
                               <w:t>move(</w:t>
                             </w:r>
                             <w:proofErr w:type="spellStart"/>
-                            <w:proofErr w:type="gramEnd"/>
                             <w:r>
                               <w:t>tryBoard</w:t>
                             </w:r>
@@ -12130,19 +11941,11 @@
                               <w:ind w:left="1440"/>
                             </w:pPr>
                             <w:r>
-                              <w:t xml:space="preserve">if </w:t>
-                            </w:r>
-                            <w:proofErr w:type="gramStart"/>
-                            <w:r>
-                              <w:t>(!</w:t>
+                              <w:t>if (!</w:t>
                             </w:r>
                             <w:proofErr w:type="spellStart"/>
                             <w:r>
-                              <w:t>memory</w:t>
-                            </w:r>
-                            <w:proofErr w:type="gramEnd"/>
-                            <w:r>
-                              <w:t>.contains</w:t>
+                              <w:t>memory.contains</w:t>
                             </w:r>
                             <w:proofErr w:type="spellEnd"/>
                             <w:r>
@@ -12165,12 +11968,10 @@
                               <w:t xml:space="preserve">                    </w:t>
                             </w:r>
                             <w:proofErr w:type="spellStart"/>
-                            <w:proofErr w:type="gramStart"/>
                             <w:r>
                               <w:t>board.addChild</w:t>
                             </w:r>
                             <w:proofErr w:type="spellEnd"/>
-                            <w:proofErr w:type="gramEnd"/>
                             <w:r>
                               <w:t>(</w:t>
                             </w:r>
@@ -12261,13 +12062,8 @@
                             </w:r>
                           </w:p>
                           <w:p>
-                            <w:proofErr w:type="gramStart"/>
                             <w:r>
-                              <w:t>Print(</w:t>
-                            </w:r>
-                            <w:proofErr w:type="gramEnd"/>
-                            <w:r>
-                              <w:t>Solution)</w:t>
+                              <w:t>Print(Solution)</w:t>
                             </w:r>
                           </w:p>
                           <w:p/>
@@ -12537,7 +12333,7 @@
       <w:r>
         <w:t>Complexity analysis</w:t>
       </w:r>
-      <w:bookmarkEnd w:id="28"/>
+      <w:bookmarkEnd w:id="24"/>
     </w:p>
     <w:p>
       <w:r>
@@ -12562,12 +12358,12 @@
       <w:pPr>
         <w:pStyle w:val="Heading2"/>
       </w:pPr>
-      <w:bookmarkStart w:id="29" w:name="_Toc103673298"/>
+      <w:bookmarkStart w:id="25" w:name="_Toc103673298"/>
       <w:r>
         <w:lastRenderedPageBreak/>
         <w:t>Comparison with another algorithm</w:t>
       </w:r>
-      <w:bookmarkEnd w:id="29"/>
+      <w:bookmarkEnd w:id="25"/>
     </w:p>
     <w:p>
       <w:r>
@@ -12644,7 +12440,6 @@
                               <w:t xml:space="preserve">&lt;Integer&gt;&gt; </w:t>
                             </w:r>
                             <w:proofErr w:type="spellStart"/>
-                            <w:proofErr w:type="gramStart"/>
                             <w:r>
                               <w:t>solveBoard</w:t>
                             </w:r>
@@ -12653,7 +12448,6 @@
                               <w:t>(</w:t>
                             </w:r>
                             <w:proofErr w:type="spellStart"/>
-                            <w:proofErr w:type="gramEnd"/>
                             <w:r>
                               <w:t>ArrayList</w:t>
                             </w:r>
@@ -12696,15 +12490,7 @@
                             </w:r>
                             <w:proofErr w:type="spellEnd"/>
                             <w:r>
-                              <w:t>&lt;</w:t>
-                            </w:r>
-                            <w:proofErr w:type="gramStart"/>
-                            <w:r>
-                              <w:t>&gt;(</w:t>
-                            </w:r>
-                            <w:proofErr w:type="gramEnd"/>
-                            <w:r>
-                              <w:t>);</w:t>
+                              <w:t>&lt;&gt;();</w:t>
                             </w:r>
                           </w:p>
                           <w:p>
@@ -12720,13 +12506,8 @@
                             </w:r>
                             <w:proofErr w:type="spellEnd"/>
                             <w:r>
-                              <w:t xml:space="preserve"> = </w:t>
+                              <w:t xml:space="preserve"> = 0;</w:t>
                             </w:r>
-                            <w:proofErr w:type="gramStart"/>
-                            <w:r>
-                              <w:t>0;</w:t>
-                            </w:r>
-                            <w:proofErr w:type="gramEnd"/>
                           </w:p>
                           <w:p>
                             <w:pPr>
@@ -12741,13 +12522,8 @@
                             </w:r>
                             <w:proofErr w:type="spellEnd"/>
                             <w:r>
-                              <w:t xml:space="preserve"> direction = </w:t>
+                              <w:t xml:space="preserve"> direction = LEFT;</w:t>
                             </w:r>
-                            <w:proofErr w:type="gramStart"/>
-                            <w:r>
-                              <w:t>LEFT;</w:t>
-                            </w:r>
-                            <w:proofErr w:type="gramEnd"/>
                           </w:p>
                           <w:p>
                             <w:pPr>
@@ -12757,12 +12533,10 @@
                               <w:t xml:space="preserve">        final int BOARD_SIZE = </w:t>
                             </w:r>
                             <w:proofErr w:type="spellStart"/>
-                            <w:proofErr w:type="gramStart"/>
                             <w:r>
                               <w:t>board.size</w:t>
                             </w:r>
                             <w:proofErr w:type="spellEnd"/>
-                            <w:proofErr w:type="gramEnd"/>
                             <w:r>
                               <w:t>() - 1;</w:t>
                             </w:r>
@@ -12780,13 +12554,8 @@
                             </w:r>
                             <w:proofErr w:type="spellEnd"/>
                             <w:r>
-                              <w:t xml:space="preserve"> = </w:t>
+                              <w:t xml:space="preserve"> = 4;</w:t>
                             </w:r>
-                            <w:proofErr w:type="gramStart"/>
-                            <w:r>
-                              <w:t>4;</w:t>
-                            </w:r>
-                            <w:proofErr w:type="gramEnd"/>
                           </w:p>
                           <w:p>
                             <w:pPr>
@@ -12801,17 +12570,12 @@
                               <w:t xml:space="preserve">        </w:t>
                             </w:r>
                             <w:proofErr w:type="spellStart"/>
-                            <w:proofErr w:type="gramStart"/>
                             <w:r>
                               <w:t>solution.add</w:t>
                             </w:r>
                             <w:proofErr w:type="spellEnd"/>
                             <w:r>
-                              <w:t>(</w:t>
-                            </w:r>
-                            <w:proofErr w:type="gramEnd"/>
-                            <w:r>
-                              <w:t xml:space="preserve">new </w:t>
+                              <w:t xml:space="preserve">(new </w:t>
                             </w:r>
                             <w:proofErr w:type="spellStart"/>
                             <w:r>
@@ -12846,17 +12610,12 @@
                               <w:t xml:space="preserve">            if (</w:t>
                             </w:r>
                             <w:proofErr w:type="spellStart"/>
-                            <w:proofErr w:type="gramStart"/>
                             <w:r>
                               <w:t>validateMove</w:t>
                             </w:r>
                             <w:proofErr w:type="spellEnd"/>
                             <w:r>
-                              <w:t>(</w:t>
-                            </w:r>
-                            <w:proofErr w:type="gramEnd"/>
-                            <w:r>
-                              <w:t xml:space="preserve">board, </w:t>
+                              <w:t xml:space="preserve">(board, </w:t>
                             </w:r>
                             <w:proofErr w:type="spellStart"/>
                             <w:r>
@@ -12872,15 +12631,7 @@
                               <w:ind w:left="0"/>
                             </w:pPr>
                             <w:r>
-                              <w:t xml:space="preserve">                board = </w:t>
-                            </w:r>
-                            <w:proofErr w:type="gramStart"/>
-                            <w:r>
-                              <w:t>move(</w:t>
-                            </w:r>
-                            <w:proofErr w:type="gramEnd"/>
-                            <w:r>
-                              <w:t xml:space="preserve">board, </w:t>
+                              <w:t xml:space="preserve">                board = move(board, </w:t>
                             </w:r>
                             <w:proofErr w:type="spellStart"/>
                             <w:r>
@@ -13193,15 +12944,7 @@
         </mc:AlternateContent>
       </w:r>
       <w:r>
-        <w:t xml:space="preserve">Another solution of this </w:t>
-      </w:r>
-      <w:proofErr w:type="gramStart"/>
-      <w:r>
-        <w:t>problem ,</w:t>
-      </w:r>
-      <w:proofErr w:type="gramEnd"/>
-      <w:r>
-        <w:t xml:space="preserve"> is first check if the unoccupied cell is not the cell with number 2 or 5 from the right or the left, then there’s no solution for this board, iterate over the board trying to move the pegs to the right of the unoccupied cell to the left, then the pegs to the left to the unoccupied cell to the right </w:t>
+        <w:t xml:space="preserve">Another solution of this problem , is first check if the unoccupied cell is not the cell with number 2 or 5 from the right or the left, then there’s no solution for this board, iterate over the board trying to move the pegs to the right of the unoccupied cell to the left, then the pegs to the left to the unoccupied cell to the right </w:t>
       </w:r>
     </w:p>
     <w:p>
@@ -13279,40 +13022,25 @@
                             </w:r>
                             <w:proofErr w:type="spellEnd"/>
                             <w:r>
-                              <w:t xml:space="preserve"> = </w:t>
+                              <w:t xml:space="preserve"> = 1;</w:t>
                             </w:r>
-                            <w:proofErr w:type="gramStart"/>
-                            <w:r>
-                              <w:t>1;</w:t>
-                            </w:r>
-                            <w:proofErr w:type="gramEnd"/>
                           </w:p>
                           <w:p>
                             <w:r>
-                              <w:t xml:space="preserve">                    direction = </w:t>
+                              <w:t xml:space="preserve">                    direction = RIGHT;</w:t>
                             </w:r>
-                            <w:proofErr w:type="gramStart"/>
-                            <w:r>
-                              <w:t>RIGHT;</w:t>
-                            </w:r>
-                            <w:proofErr w:type="gramEnd"/>
                           </w:p>
                           <w:p>
                             <w:r>
                               <w:t xml:space="preserve">                    </w:t>
                             </w:r>
                             <w:proofErr w:type="spellStart"/>
-                            <w:proofErr w:type="gramStart"/>
                             <w:r>
                               <w:t>solution.add</w:t>
                             </w:r>
                             <w:proofErr w:type="spellEnd"/>
                             <w:r>
-                              <w:t>(</w:t>
-                            </w:r>
-                            <w:proofErr w:type="gramEnd"/>
-                            <w:r>
-                              <w:t xml:space="preserve">new </w:t>
+                              <w:t xml:space="preserve">(new </w:t>
                             </w:r>
                             <w:proofErr w:type="spellStart"/>
                             <w:r>
@@ -13333,23 +13061,13 @@
                             </w:r>
                             <w:proofErr w:type="spellEnd"/>
                             <w:r>
-                              <w:t>+</w:t>
+                              <w:t>++;</w:t>
                             </w:r>
-                            <w:proofErr w:type="gramStart"/>
-                            <w:r>
-                              <w:t>+;</w:t>
-                            </w:r>
-                            <w:proofErr w:type="gramEnd"/>
                           </w:p>
                           <w:p>
                             <w:r>
-                              <w:t xml:space="preserve">                    </w:t>
+                              <w:t xml:space="preserve">                    continue;</w:t>
                             </w:r>
-                            <w:proofErr w:type="gramStart"/>
-                            <w:r>
-                              <w:t>continue;</w:t>
-                            </w:r>
-                            <w:proofErr w:type="gramEnd"/>
                           </w:p>
                           <w:p>
                             <w:r>
@@ -13374,13 +13092,8 @@
                             </w:r>
                             <w:proofErr w:type="spellEnd"/>
                             <w:r>
-                              <w:t xml:space="preserve"> + </w:t>
+                              <w:t xml:space="preserve"> + 2;</w:t>
                             </w:r>
-                            <w:proofErr w:type="gramStart"/>
-                            <w:r>
-                              <w:t>2;</w:t>
-                            </w:r>
-                            <w:proofErr w:type="gramEnd"/>
                           </w:p>
                           <w:p>
                             <w:r>
@@ -13392,13 +13105,8 @@
                             </w:r>
                             <w:proofErr w:type="spellEnd"/>
                             <w:r>
-                              <w:t>+</w:t>
+                              <w:t>++;</w:t>
                             </w:r>
-                            <w:proofErr w:type="gramStart"/>
-                            <w:r>
-                              <w:t>+;</w:t>
-                            </w:r>
-                            <w:proofErr w:type="gramEnd"/>
                           </w:p>
                           <w:p>
                             <w:r>
@@ -13410,17 +13118,12 @@
                               <w:t xml:space="preserve">            </w:t>
                             </w:r>
                             <w:proofErr w:type="spellStart"/>
-                            <w:proofErr w:type="gramStart"/>
                             <w:r>
                               <w:t>solution.add</w:t>
                             </w:r>
                             <w:proofErr w:type="spellEnd"/>
                             <w:r>
-                              <w:t>(</w:t>
-                            </w:r>
-                            <w:proofErr w:type="gramEnd"/>
-                            <w:r>
-                              <w:t xml:space="preserve">new </w:t>
+                              <w:t xml:space="preserve">(new </w:t>
                             </w:r>
                             <w:proofErr w:type="spellStart"/>
                             <w:r>
@@ -13438,13 +13141,8 @@
                           </w:p>
                           <w:p>
                             <w:r>
-                              <w:t xml:space="preserve">        return </w:t>
+                              <w:t xml:space="preserve">        return solution;</w:t>
                             </w:r>
-                            <w:proofErr w:type="gramStart"/>
-                            <w:r>
-                              <w:t>solution;</w:t>
-                            </w:r>
-                            <w:proofErr w:type="gramEnd"/>
                           </w:p>
                           <w:p>
                             <w:r>
@@ -13683,21 +13381,7 @@
         <w:rPr>
           <w:color w:val="FF0000"/>
         </w:rPr>
-        <w:t xml:space="preserve">linear </w:t>
-      </w:r>
-      <w:proofErr w:type="gramStart"/>
-      <w:r>
-        <w:rPr>
-          <w:color w:val="FF0000"/>
-        </w:rPr>
-        <w:t>time</w:t>
-      </w:r>
-      <w:proofErr w:type="gramEnd"/>
-      <w:r>
-        <w:rPr>
-          <w:color w:val="FF0000"/>
-        </w:rPr>
-        <w:t xml:space="preserve"> </w:t>
+        <w:t xml:space="preserve">linear time </w:t>
       </w:r>
       <w:r>
         <w:t xml:space="preserve">but we </w:t>
@@ -13711,11 +13395,11 @@
         <w:t xml:space="preserve"> make sure that the unsolvable boards is indeed unsolvable and we can only find one of two solution with this specific implementation (though we can modify it to find the two solution of the board)</w:t>
       </w:r>
     </w:p>
+    <w:bookmarkStart w:id="26" w:name="_Toc103673299"/>
     <w:p>
       <w:pPr>
         <w:pStyle w:val="Heading2"/>
       </w:pPr>
-      <w:bookmarkStart w:id="30" w:name="_Toc103673299"/>
       <w:r>
         <w:rPr>
           <w:noProof/>
@@ -13845,7 +13529,7 @@
                     <pic:cNvPicPr/>
                   </pic:nvPicPr>
                   <pic:blipFill>
-                    <a:blip r:embed="rId21"/>
+                    <a:blip r:embed="rId22"/>
                     <a:stretch>
                       <a:fillRect/>
                     </a:stretch>
@@ -13907,7 +13591,7 @@
                     <pic:cNvPicPr/>
                   </pic:nvPicPr>
                   <pic:blipFill>
-                    <a:blip r:embed="rId22"/>
+                    <a:blip r:embed="rId23"/>
                     <a:stretch>
                       <a:fillRect/>
                     </a:stretch>
@@ -13939,7 +13623,7 @@
       <w:r>
         <w:t>imple output of the algorithm</w:t>
       </w:r>
-      <w:bookmarkEnd w:id="30"/>
+      <w:bookmarkEnd w:id="26"/>
     </w:p>
     <w:p>
       <w:r>
@@ -14051,12 +13735,12 @@
       <w:pPr>
         <w:pStyle w:val="Heading3"/>
       </w:pPr>
-      <w:bookmarkStart w:id="31" w:name="_Toc103673300"/>
+      <w:bookmarkStart w:id="27" w:name="_Toc103673300"/>
       <w:r>
         <w:lastRenderedPageBreak/>
         <w:t>Unsolvable board</w:t>
       </w:r>
-      <w:bookmarkEnd w:id="31"/>
+      <w:bookmarkEnd w:id="27"/>
     </w:p>
     <w:p>
       <w:pPr>
@@ -14112,10 +13796,7 @@
                               </w:rPr>
                             </w:pPr>
                             <w:r>
-                              <w:t xml:space="preserve">Figure </w:t>
-                            </w:r>
-                            <w:r>
-                              <w:t>7</w:t>
+                              <w:t>Figure 7</w:t>
                             </w:r>
                           </w:p>
                         </w:txbxContent>
@@ -14180,7 +13861,7 @@
                     <pic:cNvPicPr/>
                   </pic:nvPicPr>
                   <pic:blipFill>
-                    <a:blip r:embed="rId23"/>
+                    <a:blip r:embed="rId24"/>
                     <a:stretch>
                       <a:fillRect/>
                     </a:stretch>
@@ -14212,12 +13893,12 @@
       <w:pPr>
         <w:pStyle w:val="Heading2"/>
       </w:pPr>
-      <w:bookmarkStart w:id="32" w:name="_Toc103673301"/>
+      <w:bookmarkStart w:id="28" w:name="_Toc103673301"/>
       <w:r>
         <w:lastRenderedPageBreak/>
         <w:t>Conclusion</w:t>
       </w:r>
-      <w:bookmarkEnd w:id="32"/>
+      <w:bookmarkEnd w:id="28"/>
     </w:p>
     <w:p>
       <w:r>
@@ -14347,7 +14028,7 @@
                     </pic:cNvPicPr>
                   </pic:nvPicPr>
                   <pic:blipFill>
-                    <a:blip r:embed="rId24">
+                    <a:blip r:embed="rId25">
                       <a:extLst>
                         <a:ext uri="{28A0092B-C50C-407E-A947-70E740481C1C}">
                           <a14:useLocalDpi xmlns:a14="http://schemas.microsoft.com/office/drawing/2010/main" val="0"/>
@@ -14432,22 +14113,3579 @@
       <w:pPr>
         <w:pStyle w:val="Heading1"/>
       </w:pPr>
-      <w:bookmarkStart w:id="33" w:name="_Toc103673302"/>
+      <w:bookmarkStart w:id="29" w:name="_Toc103673302"/>
+      <w:r>
+        <w:lastRenderedPageBreak/>
+        <w:t>Task3</w:t>
+      </w:r>
+    </w:p>
+    <w:p>
+      <w:pPr>
+        <w:pStyle w:val="Heading2"/>
+      </w:pPr>
+      <w:r>
+        <w:t>Assumptions</w:t>
+      </w:r>
+    </w:p>
+    <w:p>
+      <w:r>
+        <w:t xml:space="preserve">User will make only two knight arrays, one of them for black knights and other one for white knights </w:t>
+      </w:r>
+    </w:p>
+    <w:p>
+      <w:r>
+        <w:t xml:space="preserve">Each knight has </w:t>
+      </w:r>
+      <w:proofErr w:type="spellStart"/>
+      <w:r>
+        <w:t>it`s</w:t>
+      </w:r>
+      <w:proofErr w:type="spellEnd"/>
+      <w:r>
+        <w:t xml:space="preserve"> own type black or white, start position and ending arrival position </w:t>
+      </w:r>
+    </w:p>
+    <w:p>
+      <w:r>
+        <w:t xml:space="preserve">Program will automatically initialize start position and arrival position for each knight to meet problem criteria </w:t>
+      </w:r>
+    </w:p>
+    <w:p>
+      <w:r>
+        <w:t>Each knight can`t visit same position twice to grantee the minimum number of movements</w:t>
+      </w:r>
+    </w:p>
+    <w:p>
+      <w:pPr>
+        <w:pStyle w:val="Heading2"/>
+      </w:pPr>
+      <w:r>
+        <w:t>Problem Description</w:t>
+      </w:r>
+    </w:p>
+    <w:p>
+      <w:pPr>
+        <w:rPr>
+          <w:noProof/>
+        </w:rPr>
+      </w:pPr>
+      <w:r>
+        <w:rPr>
+          <w:noProof/>
+        </w:rPr>
+        <w:t>There are six knights on a 3 × 4 chessboard: the three white knights are at the bottom row, and the three black knights are at the top row. Design a divide and conquer algorithm to exchange the knights to get the position shown on the right of the figure in the minimum number of knight moves, not allowing more than one knight on a square at any time.</w:t>
+      </w:r>
+    </w:p>
+    <w:p>
+      <w:pPr>
+        <w:jc w:val="center"/>
+        <w:rPr>
+          <w:noProof/>
+        </w:rPr>
+      </w:pPr>
+      <w:r>
+        <w:rPr>
+          <w:noProof/>
+        </w:rPr>
+        <w:drawing>
+          <wp:inline distT="0" distB="0" distL="0" distR="0" wp14:anchorId="33CEB9E9" wp14:editId="1CBF00FB">
+            <wp:extent cx="5061098" cy="2439084"/>
+            <wp:effectExtent l="0" t="0" r="6350" b="0"/>
+            <wp:docPr id="60" name="Picture 60" descr="A picture containing text&#10;&#10;Description automatically generated"/>
+            <wp:cNvGraphicFramePr>
+              <a:graphicFrameLocks xmlns:a="http://schemas.openxmlformats.org/drawingml/2006/main" noChangeAspect="1"/>
+            </wp:cNvGraphicFramePr>
+            <a:graphic xmlns:a="http://schemas.openxmlformats.org/drawingml/2006/main">
+              <a:graphicData uri="http://schemas.openxmlformats.org/drawingml/2006/picture">
+                <pic:pic xmlns:pic="http://schemas.openxmlformats.org/drawingml/2006/picture">
+                  <pic:nvPicPr>
+                    <pic:cNvPr id="37" name="Picture 37" descr="A picture containing text&#10;&#10;Description automatically generated"/>
+                    <pic:cNvPicPr/>
+                  </pic:nvPicPr>
+                  <pic:blipFill>
+                    <a:blip r:embed="rId26"/>
+                    <a:stretch>
+                      <a:fillRect/>
+                    </a:stretch>
+                  </pic:blipFill>
+                  <pic:spPr>
+                    <a:xfrm>
+                      <a:off x="0" y="0"/>
+                      <a:ext cx="5149004" cy="2481448"/>
+                    </a:xfrm>
+                    <a:prstGeom prst="rect">
+                      <a:avLst/>
+                    </a:prstGeom>
+                  </pic:spPr>
+                </pic:pic>
+              </a:graphicData>
+            </a:graphic>
+          </wp:inline>
+        </w:drawing>
+      </w:r>
+    </w:p>
+    <w:p>
+      <w:pPr>
+        <w:jc w:val="center"/>
+        <w:rPr>
+          <w:noProof/>
+        </w:rPr>
+      </w:pPr>
+    </w:p>
+    <w:p>
+      <w:pPr>
+        <w:pStyle w:val="Heading2"/>
+      </w:pPr>
+      <w:r>
+        <w:t>Detailed Solution</w:t>
+      </w:r>
+    </w:p>
+    <w:p>
+      <w:r>
+        <w:rPr>
+          <w:noProof/>
+        </w:rPr>
+        <w:drawing>
+          <wp:anchor distT="0" distB="0" distL="114300" distR="114300" simplePos="0" relativeHeight="251729920" behindDoc="0" locked="0" layoutInCell="1" allowOverlap="1" wp14:anchorId="66954EC9" wp14:editId="08FC584E">
+            <wp:simplePos x="0" y="0"/>
+            <wp:positionH relativeFrom="margin">
+              <wp:align>right</wp:align>
+            </wp:positionH>
+            <wp:positionV relativeFrom="paragraph">
+              <wp:posOffset>78740</wp:posOffset>
+            </wp:positionV>
+            <wp:extent cx="1392865" cy="1392865"/>
+            <wp:effectExtent l="0" t="0" r="0" b="0"/>
+            <wp:wrapSquare wrapText="bothSides"/>
+            <wp:docPr id="61" name="Picture 61" descr="Possible chess knights movements using minimax algorithm"/>
+            <wp:cNvGraphicFramePr>
+              <a:graphicFrameLocks xmlns:a="http://schemas.openxmlformats.org/drawingml/2006/main" noChangeAspect="1"/>
+            </wp:cNvGraphicFramePr>
+            <a:graphic xmlns:a="http://schemas.openxmlformats.org/drawingml/2006/main">
+              <a:graphicData uri="http://schemas.openxmlformats.org/drawingml/2006/picture">
+                <pic:pic xmlns:pic="http://schemas.openxmlformats.org/drawingml/2006/picture">
+                  <pic:nvPicPr>
+                    <pic:cNvPr id="0" name="Picture 1" descr="Possible chess knights movements using minimax algorithm"/>
+                    <pic:cNvPicPr>
+                      <a:picLocks noChangeAspect="1" noChangeArrowheads="1"/>
+                    </pic:cNvPicPr>
+                  </pic:nvPicPr>
+                  <pic:blipFill>
+                    <a:blip r:embed="rId27">
+                      <a:extLst>
+                        <a:ext uri="{28A0092B-C50C-407E-A947-70E740481C1C}">
+                          <a14:useLocalDpi xmlns:a14="http://schemas.microsoft.com/office/drawing/2010/main" val="0"/>
+                        </a:ext>
+                      </a:extLst>
+                    </a:blip>
+                    <a:srcRect/>
+                    <a:stretch>
+                      <a:fillRect/>
+                    </a:stretch>
+                  </pic:blipFill>
+                  <pic:spPr bwMode="auto">
+                    <a:xfrm>
+                      <a:off x="0" y="0"/>
+                      <a:ext cx="1392865" cy="1392865"/>
+                    </a:xfrm>
+                    <a:prstGeom prst="rect">
+                      <a:avLst/>
+                    </a:prstGeom>
+                    <a:noFill/>
+                    <a:ln>
+                      <a:noFill/>
+                    </a:ln>
+                  </pic:spPr>
+                </pic:pic>
+              </a:graphicData>
+            </a:graphic>
+          </wp:anchor>
+        </w:drawing>
+      </w:r>
+      <w:r>
+        <w:t>On calling Invade “the recursive function”, first we check if each knight has arrived at his arrival position “base case”</w:t>
+      </w:r>
+    </w:p>
+    <w:p>
+      <w:r>
+        <w:t xml:space="preserve">If not all knights have arrived to their positions, we loop on the two arrays of knights (black and whites) and each non-arrived knight move according to the </w:t>
+      </w:r>
+      <w:proofErr w:type="spellStart"/>
+      <w:r>
+        <w:t>knightMoveList</w:t>
+      </w:r>
+      <w:proofErr w:type="spellEnd"/>
+    </w:p>
+    <w:p>
+      <w:proofErr w:type="spellStart"/>
+      <w:r>
+        <w:t>knightMoveList</w:t>
+      </w:r>
+      <w:proofErr w:type="spellEnd"/>
+      <w:r>
+        <w:t xml:space="preserve"> list is simply list of all available moves that each knight can move in his current position and other knights’ positions and is not visited before</w:t>
+      </w:r>
+    </w:p>
+    <w:p>
+      <w:r>
+        <w:t xml:space="preserve">So, we check the 8 moves of each knight and is there is one is available it`s pushed into the </w:t>
+      </w:r>
+      <w:proofErr w:type="spellStart"/>
+      <w:r>
+        <w:t>knightMoveList</w:t>
+      </w:r>
+      <w:proofErr w:type="spellEnd"/>
+    </w:p>
+    <w:p>
+      <w:r>
+        <w:t xml:space="preserve">for each knight </w:t>
+      </w:r>
+      <w:proofErr w:type="spellStart"/>
+      <w:r>
+        <w:t>knightMoveList</w:t>
+      </w:r>
+      <w:proofErr w:type="spellEnd"/>
+      <w:r>
+        <w:t xml:space="preserve"> is sorted according to priority queue as black knights’ moves are prioritized toward down and white knights prioritized towards up and side moves is prioritized in both types of knights </w:t>
+      </w:r>
+    </w:p>
+    <w:p>
+      <w:r>
+        <w:t>Simulate function used to print the board pieces in form of string</w:t>
+      </w:r>
+    </w:p>
+    <w:p>
+      <w:r>
+        <w:t>Solved function iterate on each knight and check if it`s arrived or not</w:t>
+      </w:r>
+    </w:p>
+    <w:p>
+      <w:r>
+        <w:t xml:space="preserve">Each knight carry </w:t>
+      </w:r>
+      <w:proofErr w:type="spellStart"/>
+      <w:r>
+        <w:t>boolen</w:t>
+      </w:r>
+      <w:proofErr w:type="spellEnd"/>
+      <w:r>
+        <w:t xml:space="preserve"> state called arrived marked true on arrival</w:t>
+      </w:r>
+    </w:p>
+    <w:p/>
+    <w:p>
+      <w:pPr>
+        <w:ind w:left="0"/>
+      </w:pPr>
+    </w:p>
+    <w:p>
+      <w:pPr>
+        <w:ind w:left="0"/>
+      </w:pPr>
+      <w:r>
+        <w:lastRenderedPageBreak/>
+        <w:t>Pseudo-code</w:t>
+      </w:r>
+    </w:p>
+    <w:p>
+      <w:pPr>
+        <w:pStyle w:val="NormalWeb"/>
+        <w:pBdr>
+          <w:top w:val="single" w:sz="6" w:space="2" w:color="888888"/>
+          <w:left w:val="single" w:sz="6" w:space="2" w:color="888888"/>
+          <w:bottom w:val="single" w:sz="6" w:space="2" w:color="888888"/>
+          <w:right w:val="single" w:sz="6" w:space="0" w:color="888888"/>
+        </w:pBdr>
+        <w:tabs>
+          <w:tab w:val="left" w:pos="916"/>
+          <w:tab w:val="left" w:pos="1832"/>
+          <w:tab w:val="left" w:pos="2748"/>
+          <w:tab w:val="left" w:pos="3664"/>
+          <w:tab w:val="left" w:pos="4580"/>
+          <w:tab w:val="left" w:pos="5496"/>
+          <w:tab w:val="left" w:pos="6412"/>
+          <w:tab w:val="left" w:pos="7328"/>
+          <w:tab w:val="left" w:pos="8244"/>
+          <w:tab w:val="left" w:pos="9160"/>
+          <w:tab w:val="left" w:pos="10076"/>
+          <w:tab w:val="left" w:pos="10992"/>
+          <w:tab w:val="left" w:pos="11908"/>
+          <w:tab w:val="left" w:pos="12824"/>
+          <w:tab w:val="left" w:pos="13740"/>
+          <w:tab w:val="left" w:pos="14656"/>
+        </w:tabs>
+        <w:spacing w:before="0" w:after="0"/>
+        <w:rPr>
+          <w:rFonts w:ascii="Consolas" w:hAnsi="Consolas" w:cs="Courier New"/>
+          <w:color w:val="000000"/>
+          <w:sz w:val="23"/>
+          <w:szCs w:val="23"/>
+        </w:rPr>
+      </w:pPr>
+      <w:r>
+        <w:rPr>
+          <w:rFonts w:ascii="Consolas" w:eastAsia="Times New Roman" w:hAnsi="Consolas"/>
+          <w:color w:val="267F99"/>
+          <w:kern w:val="0"/>
+          <w:sz w:val="21"/>
+          <w:szCs w:val="21"/>
+          <w:lang w:eastAsia="en-US"/>
+        </w:rPr>
+        <w:t>ALGORITHM</w:t>
+      </w:r>
+      <w:r>
+        <w:rPr>
+          <w:rFonts w:ascii="Consolas" w:eastAsia="Times New Roman" w:hAnsi="Consolas"/>
+          <w:color w:val="000000"/>
+          <w:kern w:val="0"/>
+          <w:sz w:val="21"/>
+          <w:szCs w:val="21"/>
+          <w:lang w:eastAsia="en-US"/>
+        </w:rPr>
+        <w:t xml:space="preserve"> </w:t>
+      </w:r>
+      <w:r>
+        <w:rPr>
+          <w:rFonts w:ascii="Consolas" w:hAnsi="Consolas" w:cs="Courier New"/>
+          <w:color w:val="660066"/>
+          <w:sz w:val="23"/>
+          <w:szCs w:val="23"/>
+        </w:rPr>
+        <w:t xml:space="preserve">solution </w:t>
+      </w:r>
+      <w:r>
+        <w:rPr>
+          <w:rFonts w:ascii="Consolas" w:hAnsi="Consolas" w:cs="Courier New"/>
+          <w:color w:val="666600"/>
+          <w:sz w:val="23"/>
+          <w:szCs w:val="23"/>
+        </w:rPr>
+        <w:t>(</w:t>
+      </w:r>
+      <w:r>
+        <w:rPr>
+          <w:rFonts w:ascii="Consolas" w:hAnsi="Consolas" w:cs="Courier New"/>
+          <w:color w:val="000000"/>
+          <w:sz w:val="23"/>
+          <w:szCs w:val="23"/>
+        </w:rPr>
+        <w:t xml:space="preserve">knight </w:t>
+      </w:r>
+      <w:proofErr w:type="spellStart"/>
+      <w:r>
+        <w:rPr>
+          <w:rFonts w:ascii="Consolas" w:hAnsi="Consolas" w:cs="Courier New"/>
+          <w:color w:val="000000"/>
+          <w:sz w:val="23"/>
+          <w:szCs w:val="23"/>
+        </w:rPr>
+        <w:t>blackKnight</w:t>
+      </w:r>
+      <w:proofErr w:type="spellEnd"/>
+      <w:r>
+        <w:rPr>
+          <w:rFonts w:ascii="Consolas" w:hAnsi="Consolas" w:cs="Courier New"/>
+          <w:color w:val="000000"/>
+          <w:sz w:val="23"/>
+          <w:szCs w:val="23"/>
+        </w:rPr>
+        <w:t xml:space="preserve">[3], knight </w:t>
+      </w:r>
+      <w:proofErr w:type="spellStart"/>
+      <w:r>
+        <w:rPr>
+          <w:rFonts w:ascii="Consolas" w:hAnsi="Consolas" w:cs="Courier New"/>
+          <w:color w:val="000000"/>
+          <w:sz w:val="23"/>
+          <w:szCs w:val="23"/>
+        </w:rPr>
+        <w:t>whiteKnight</w:t>
+      </w:r>
+      <w:proofErr w:type="spellEnd"/>
+      <w:r>
+        <w:rPr>
+          <w:rFonts w:ascii="Consolas" w:hAnsi="Consolas" w:cs="Courier New"/>
+          <w:color w:val="000000"/>
+          <w:sz w:val="23"/>
+          <w:szCs w:val="23"/>
+        </w:rPr>
+        <w:t>[3]</w:t>
+      </w:r>
+      <w:r>
+        <w:rPr>
+          <w:rFonts w:ascii="Consolas" w:hAnsi="Consolas" w:cs="Courier New"/>
+          <w:color w:val="666600"/>
+          <w:sz w:val="23"/>
+          <w:szCs w:val="23"/>
+        </w:rPr>
+        <w:t>)</w:t>
+      </w:r>
+    </w:p>
+    <w:p>
+      <w:pPr>
+        <w:pStyle w:val="NormalWeb"/>
+        <w:pBdr>
+          <w:top w:val="single" w:sz="6" w:space="2" w:color="888888"/>
+          <w:left w:val="single" w:sz="6" w:space="2" w:color="888888"/>
+          <w:bottom w:val="single" w:sz="6" w:space="2" w:color="888888"/>
+          <w:right w:val="single" w:sz="6" w:space="0" w:color="888888"/>
+        </w:pBdr>
+        <w:tabs>
+          <w:tab w:val="left" w:pos="916"/>
+          <w:tab w:val="left" w:pos="1832"/>
+          <w:tab w:val="left" w:pos="2748"/>
+          <w:tab w:val="left" w:pos="3664"/>
+          <w:tab w:val="left" w:pos="4580"/>
+          <w:tab w:val="left" w:pos="5496"/>
+          <w:tab w:val="left" w:pos="6412"/>
+          <w:tab w:val="left" w:pos="7328"/>
+          <w:tab w:val="left" w:pos="8244"/>
+          <w:tab w:val="left" w:pos="9160"/>
+          <w:tab w:val="left" w:pos="10076"/>
+          <w:tab w:val="left" w:pos="10992"/>
+          <w:tab w:val="left" w:pos="11908"/>
+          <w:tab w:val="left" w:pos="12824"/>
+          <w:tab w:val="left" w:pos="13740"/>
+          <w:tab w:val="left" w:pos="14656"/>
+        </w:tabs>
+        <w:spacing w:before="0" w:after="0"/>
+        <w:rPr>
+          <w:rFonts w:ascii="Consolas" w:hAnsi="Consolas" w:cs="Courier New"/>
+          <w:sz w:val="23"/>
+          <w:szCs w:val="23"/>
+        </w:rPr>
+      </w:pPr>
+      <w:r>
+        <w:rPr>
+          <w:rFonts w:ascii="Consolas" w:hAnsi="Consolas" w:cs="Courier New"/>
+          <w:color w:val="880000"/>
+          <w:sz w:val="23"/>
+          <w:szCs w:val="23"/>
+        </w:rPr>
+        <w:t xml:space="preserve">//INPUT: two arrays of knights, one for black and one for white </w:t>
+      </w:r>
+    </w:p>
+    <w:p>
+      <w:pPr>
+        <w:pStyle w:val="NormalWeb"/>
+        <w:pBdr>
+          <w:top w:val="single" w:sz="6" w:space="2" w:color="888888"/>
+          <w:left w:val="single" w:sz="6" w:space="2" w:color="888888"/>
+          <w:bottom w:val="single" w:sz="6" w:space="2" w:color="888888"/>
+          <w:right w:val="single" w:sz="6" w:space="0" w:color="888888"/>
+        </w:pBdr>
+        <w:tabs>
+          <w:tab w:val="left" w:pos="916"/>
+          <w:tab w:val="left" w:pos="1832"/>
+          <w:tab w:val="left" w:pos="2748"/>
+          <w:tab w:val="left" w:pos="3664"/>
+          <w:tab w:val="left" w:pos="4580"/>
+          <w:tab w:val="left" w:pos="5496"/>
+          <w:tab w:val="left" w:pos="6412"/>
+          <w:tab w:val="left" w:pos="7328"/>
+          <w:tab w:val="left" w:pos="8244"/>
+          <w:tab w:val="left" w:pos="9160"/>
+          <w:tab w:val="left" w:pos="10076"/>
+          <w:tab w:val="left" w:pos="10992"/>
+          <w:tab w:val="left" w:pos="11908"/>
+          <w:tab w:val="left" w:pos="12824"/>
+          <w:tab w:val="left" w:pos="13740"/>
+          <w:tab w:val="left" w:pos="14656"/>
+        </w:tabs>
+        <w:spacing w:before="0" w:after="0"/>
+        <w:rPr>
+          <w:rFonts w:ascii="Consolas" w:hAnsi="Consolas" w:cs="Courier New"/>
+          <w:sz w:val="23"/>
+          <w:szCs w:val="23"/>
+        </w:rPr>
+      </w:pPr>
+      <w:r>
+        <w:rPr>
+          <w:rFonts w:ascii="Consolas" w:hAnsi="Consolas" w:cs="Courier New"/>
+          <w:color w:val="880000"/>
+          <w:sz w:val="23"/>
+          <w:szCs w:val="23"/>
+        </w:rPr>
+        <w:t>//OUTPUT: solution of the problem and output after each recursive call</w:t>
+      </w:r>
+    </w:p>
+    <w:p>
+      <w:pPr>
+        <w:pStyle w:val="NormalWeb"/>
+        <w:pBdr>
+          <w:top w:val="single" w:sz="6" w:space="2" w:color="888888"/>
+          <w:left w:val="single" w:sz="6" w:space="2" w:color="888888"/>
+          <w:bottom w:val="single" w:sz="6" w:space="2" w:color="888888"/>
+          <w:right w:val="single" w:sz="6" w:space="0" w:color="888888"/>
+        </w:pBdr>
+        <w:tabs>
+          <w:tab w:val="left" w:pos="916"/>
+          <w:tab w:val="left" w:pos="1832"/>
+          <w:tab w:val="left" w:pos="2748"/>
+          <w:tab w:val="left" w:pos="3664"/>
+          <w:tab w:val="left" w:pos="4580"/>
+          <w:tab w:val="left" w:pos="5496"/>
+          <w:tab w:val="left" w:pos="6412"/>
+          <w:tab w:val="left" w:pos="7328"/>
+          <w:tab w:val="left" w:pos="8244"/>
+          <w:tab w:val="left" w:pos="9160"/>
+          <w:tab w:val="left" w:pos="10076"/>
+          <w:tab w:val="left" w:pos="10992"/>
+          <w:tab w:val="left" w:pos="11908"/>
+          <w:tab w:val="left" w:pos="12824"/>
+          <w:tab w:val="left" w:pos="13740"/>
+          <w:tab w:val="left" w:pos="14656"/>
+        </w:tabs>
+        <w:spacing w:before="0" w:after="0"/>
+        <w:rPr>
+          <w:rFonts w:ascii="Consolas" w:eastAsia="Times New Roman" w:hAnsi="Consolas"/>
+          <w:color w:val="AF00DB"/>
+          <w:kern w:val="0"/>
+          <w:sz w:val="21"/>
+          <w:szCs w:val="21"/>
+          <w:lang w:eastAsia="en-US"/>
+        </w:rPr>
+      </w:pPr>
+      <w:r>
+        <w:rPr>
+          <w:rFonts w:ascii="Consolas" w:eastAsia="Times New Roman" w:hAnsi="Consolas"/>
+          <w:color w:val="AF00DB"/>
+          <w:kern w:val="0"/>
+          <w:sz w:val="21"/>
+          <w:szCs w:val="21"/>
+          <w:lang w:eastAsia="en-US"/>
+        </w:rPr>
+        <w:t>for</w:t>
+      </w:r>
+      <w:r>
+        <w:rPr>
+          <w:rFonts w:ascii="Consolas" w:eastAsia="Times New Roman" w:hAnsi="Consolas"/>
+          <w:color w:val="000000"/>
+          <w:kern w:val="0"/>
+          <w:sz w:val="21"/>
+          <w:szCs w:val="21"/>
+          <w:lang w:eastAsia="en-US"/>
+        </w:rPr>
+        <w:t xml:space="preserve"> </w:t>
+      </w:r>
+      <w:proofErr w:type="spellStart"/>
+      <w:r>
+        <w:rPr>
+          <w:rFonts w:ascii="Consolas" w:eastAsia="Times New Roman" w:hAnsi="Consolas"/>
+          <w:color w:val="000000"/>
+          <w:kern w:val="0"/>
+          <w:sz w:val="21"/>
+          <w:szCs w:val="21"/>
+          <w:lang w:eastAsia="en-US"/>
+        </w:rPr>
+        <w:t>i</w:t>
+      </w:r>
+      <w:proofErr w:type="spellEnd"/>
+      <w:r>
+        <w:rPr>
+          <w:rFonts w:ascii="Consolas" w:eastAsia="Times New Roman" w:hAnsi="Consolas"/>
+          <w:color w:val="000000"/>
+          <w:kern w:val="0"/>
+          <w:sz w:val="21"/>
+          <w:szCs w:val="21"/>
+          <w:lang w:eastAsia="en-US"/>
+        </w:rPr>
+        <w:t xml:space="preserve"> &lt;- </w:t>
+      </w:r>
+      <w:r>
+        <w:rPr>
+          <w:rFonts w:ascii="Consolas" w:eastAsia="Times New Roman" w:hAnsi="Consolas"/>
+          <w:color w:val="098658"/>
+          <w:kern w:val="0"/>
+          <w:sz w:val="21"/>
+          <w:szCs w:val="21"/>
+          <w:lang w:eastAsia="en-US"/>
+        </w:rPr>
+        <w:t>0</w:t>
+      </w:r>
+      <w:r>
+        <w:rPr>
+          <w:rFonts w:ascii="Consolas" w:eastAsia="Times New Roman" w:hAnsi="Consolas"/>
+          <w:color w:val="000000"/>
+          <w:kern w:val="0"/>
+          <w:sz w:val="21"/>
+          <w:szCs w:val="21"/>
+          <w:lang w:eastAsia="en-US"/>
+        </w:rPr>
+        <w:t xml:space="preserve"> to </w:t>
+      </w:r>
+      <m:oMath>
+        <m:r>
+          <w:rPr>
+            <w:rFonts w:ascii="Cambria Math" w:eastAsia="Times New Roman" w:hAnsi="Cambria Math"/>
+            <w:color w:val="000000"/>
+            <w:kern w:val="0"/>
+            <w:sz w:val="21"/>
+            <w:szCs w:val="21"/>
+            <w:lang w:eastAsia="en-US"/>
+          </w:rPr>
+          <m:t>3</m:t>
+        </m:r>
+      </m:oMath>
+      <w:r>
+        <w:rPr>
+          <w:rFonts w:ascii="Consolas" w:eastAsia="Times New Roman" w:hAnsi="Consolas"/>
+          <w:color w:val="000000"/>
+          <w:kern w:val="0"/>
+          <w:sz w:val="21"/>
+          <w:szCs w:val="21"/>
+          <w:lang w:eastAsia="en-US"/>
+        </w:rPr>
+        <w:t xml:space="preserve"> </w:t>
+      </w:r>
+      <w:r>
+        <w:rPr>
+          <w:rFonts w:ascii="Consolas" w:eastAsia="Times New Roman" w:hAnsi="Consolas"/>
+          <w:color w:val="AF00DB"/>
+          <w:kern w:val="0"/>
+          <w:sz w:val="21"/>
+          <w:szCs w:val="21"/>
+          <w:lang w:eastAsia="en-US"/>
+        </w:rPr>
+        <w:t>do</w:t>
+      </w:r>
+    </w:p>
+    <w:p>
+      <w:pPr>
+        <w:pStyle w:val="NormalWeb"/>
+        <w:pBdr>
+          <w:top w:val="single" w:sz="6" w:space="2" w:color="888888"/>
+          <w:left w:val="single" w:sz="6" w:space="2" w:color="888888"/>
+          <w:bottom w:val="single" w:sz="6" w:space="2" w:color="888888"/>
+          <w:right w:val="single" w:sz="6" w:space="0" w:color="888888"/>
+        </w:pBdr>
+        <w:tabs>
+          <w:tab w:val="left" w:pos="916"/>
+          <w:tab w:val="left" w:pos="1832"/>
+          <w:tab w:val="left" w:pos="2748"/>
+          <w:tab w:val="left" w:pos="3664"/>
+          <w:tab w:val="left" w:pos="4580"/>
+          <w:tab w:val="left" w:pos="5496"/>
+          <w:tab w:val="left" w:pos="6412"/>
+          <w:tab w:val="left" w:pos="7328"/>
+          <w:tab w:val="left" w:pos="8244"/>
+          <w:tab w:val="left" w:pos="9160"/>
+          <w:tab w:val="left" w:pos="10076"/>
+          <w:tab w:val="left" w:pos="10992"/>
+          <w:tab w:val="left" w:pos="11908"/>
+          <w:tab w:val="left" w:pos="12824"/>
+          <w:tab w:val="left" w:pos="13740"/>
+          <w:tab w:val="left" w:pos="14656"/>
+        </w:tabs>
+        <w:spacing w:before="0" w:after="0"/>
+        <w:rPr>
+          <w:rFonts w:ascii="Consolas" w:hAnsi="Consolas" w:cs="Courier New"/>
+          <w:color w:val="000000"/>
+          <w:sz w:val="23"/>
+          <w:szCs w:val="23"/>
+        </w:rPr>
+      </w:pPr>
+      <w:r>
+        <w:rPr>
+          <w:rFonts w:ascii="Consolas" w:eastAsia="Times New Roman" w:hAnsi="Consolas"/>
+          <w:color w:val="AF00DB"/>
+          <w:kern w:val="0"/>
+          <w:sz w:val="21"/>
+          <w:szCs w:val="21"/>
+          <w:lang w:eastAsia="en-US"/>
+        </w:rPr>
+        <w:t xml:space="preserve">   </w:t>
+      </w:r>
+      <w:r>
+        <w:rPr>
+          <w:rFonts w:ascii="Consolas" w:hAnsi="Consolas" w:cs="Courier New"/>
+          <w:color w:val="000000"/>
+          <w:sz w:val="23"/>
+          <w:szCs w:val="23"/>
+        </w:rPr>
+        <w:t>initialization of each knight according to the problem statement</w:t>
+      </w:r>
+    </w:p>
+    <w:p>
+      <w:pPr>
+        <w:pStyle w:val="NormalWeb"/>
+        <w:pBdr>
+          <w:top w:val="single" w:sz="6" w:space="2" w:color="888888"/>
+          <w:left w:val="single" w:sz="6" w:space="2" w:color="888888"/>
+          <w:bottom w:val="single" w:sz="6" w:space="2" w:color="888888"/>
+          <w:right w:val="single" w:sz="6" w:space="0" w:color="888888"/>
+        </w:pBdr>
+        <w:tabs>
+          <w:tab w:val="left" w:pos="916"/>
+          <w:tab w:val="left" w:pos="1832"/>
+          <w:tab w:val="left" w:pos="2748"/>
+          <w:tab w:val="left" w:pos="3664"/>
+          <w:tab w:val="left" w:pos="4580"/>
+          <w:tab w:val="left" w:pos="5496"/>
+          <w:tab w:val="left" w:pos="6412"/>
+          <w:tab w:val="left" w:pos="7328"/>
+          <w:tab w:val="left" w:pos="8244"/>
+          <w:tab w:val="left" w:pos="9160"/>
+          <w:tab w:val="left" w:pos="10076"/>
+          <w:tab w:val="left" w:pos="10992"/>
+          <w:tab w:val="left" w:pos="11908"/>
+          <w:tab w:val="left" w:pos="12824"/>
+          <w:tab w:val="left" w:pos="13740"/>
+          <w:tab w:val="left" w:pos="14656"/>
+        </w:tabs>
+        <w:spacing w:before="0" w:after="0"/>
+        <w:rPr>
+          <w:rFonts w:ascii="Consolas" w:hAnsi="Consolas" w:cs="Courier New"/>
+          <w:color w:val="000000"/>
+          <w:sz w:val="23"/>
+          <w:szCs w:val="23"/>
+        </w:rPr>
+      </w:pPr>
+    </w:p>
+    <w:p>
+      <w:pPr>
+        <w:pStyle w:val="NormalWeb"/>
+        <w:pBdr>
+          <w:top w:val="single" w:sz="6" w:space="2" w:color="888888"/>
+          <w:left w:val="single" w:sz="6" w:space="2" w:color="888888"/>
+          <w:bottom w:val="single" w:sz="6" w:space="2" w:color="888888"/>
+          <w:right w:val="single" w:sz="6" w:space="0" w:color="888888"/>
+        </w:pBdr>
+        <w:tabs>
+          <w:tab w:val="left" w:pos="916"/>
+          <w:tab w:val="left" w:pos="1832"/>
+          <w:tab w:val="left" w:pos="2748"/>
+          <w:tab w:val="left" w:pos="3664"/>
+          <w:tab w:val="left" w:pos="4580"/>
+          <w:tab w:val="left" w:pos="5496"/>
+          <w:tab w:val="left" w:pos="6412"/>
+          <w:tab w:val="left" w:pos="7328"/>
+          <w:tab w:val="left" w:pos="8244"/>
+          <w:tab w:val="left" w:pos="9160"/>
+          <w:tab w:val="left" w:pos="10076"/>
+          <w:tab w:val="left" w:pos="10992"/>
+          <w:tab w:val="left" w:pos="11908"/>
+          <w:tab w:val="left" w:pos="12824"/>
+          <w:tab w:val="left" w:pos="13740"/>
+          <w:tab w:val="left" w:pos="14656"/>
+        </w:tabs>
+        <w:spacing w:before="0" w:after="0"/>
+        <w:rPr>
+          <w:rFonts w:ascii="Consolas" w:hAnsi="Consolas" w:cs="Courier New"/>
+          <w:color w:val="000000"/>
+          <w:sz w:val="23"/>
+          <w:szCs w:val="23"/>
+        </w:rPr>
+      </w:pPr>
+      <w:r>
+        <w:rPr>
+          <w:rFonts w:ascii="Consolas" w:hAnsi="Consolas" w:cs="Courier New"/>
+          <w:color w:val="660066"/>
+          <w:sz w:val="23"/>
+          <w:szCs w:val="23"/>
+        </w:rPr>
+        <w:t xml:space="preserve">Invade </w:t>
+      </w:r>
+      <w:r>
+        <w:rPr>
+          <w:rFonts w:ascii="Consolas" w:hAnsi="Consolas" w:cs="Courier New"/>
+          <w:color w:val="666600"/>
+          <w:sz w:val="23"/>
+          <w:szCs w:val="23"/>
+        </w:rPr>
+        <w:t>(</w:t>
+      </w:r>
+      <w:r>
+        <w:rPr>
+          <w:rFonts w:ascii="Consolas" w:hAnsi="Consolas" w:cs="Courier New"/>
+          <w:color w:val="000000"/>
+          <w:sz w:val="23"/>
+          <w:szCs w:val="23"/>
+        </w:rPr>
+        <w:t xml:space="preserve">knight </w:t>
+      </w:r>
+      <w:proofErr w:type="spellStart"/>
+      <w:r>
+        <w:rPr>
+          <w:rFonts w:ascii="Consolas" w:hAnsi="Consolas" w:cs="Courier New"/>
+          <w:color w:val="000000"/>
+          <w:sz w:val="23"/>
+          <w:szCs w:val="23"/>
+        </w:rPr>
+        <w:t>blackKnight</w:t>
+      </w:r>
+      <w:proofErr w:type="spellEnd"/>
+      <w:r>
+        <w:rPr>
+          <w:rFonts w:ascii="Consolas" w:hAnsi="Consolas" w:cs="Courier New"/>
+          <w:color w:val="000000"/>
+          <w:sz w:val="23"/>
+          <w:szCs w:val="23"/>
+        </w:rPr>
+        <w:t xml:space="preserve">[3], knight </w:t>
+      </w:r>
+      <w:proofErr w:type="spellStart"/>
+      <w:r>
+        <w:rPr>
+          <w:rFonts w:ascii="Consolas" w:hAnsi="Consolas" w:cs="Courier New"/>
+          <w:color w:val="000000"/>
+          <w:sz w:val="23"/>
+          <w:szCs w:val="23"/>
+        </w:rPr>
+        <w:t>whiteKnight</w:t>
+      </w:r>
+      <w:proofErr w:type="spellEnd"/>
+      <w:r>
+        <w:rPr>
+          <w:rFonts w:ascii="Consolas" w:hAnsi="Consolas" w:cs="Courier New"/>
+          <w:color w:val="000000"/>
+          <w:sz w:val="23"/>
+          <w:szCs w:val="23"/>
+        </w:rPr>
+        <w:t>[3]</w:t>
+      </w:r>
+      <w:r>
+        <w:rPr>
+          <w:rFonts w:ascii="Consolas" w:hAnsi="Consolas" w:cs="Courier New"/>
+          <w:color w:val="666600"/>
+          <w:sz w:val="23"/>
+          <w:szCs w:val="23"/>
+        </w:rPr>
+        <w:t>)</w:t>
+      </w:r>
+    </w:p>
+    <w:p>
+      <w:r>
+        <w:t>.</w:t>
+      </w:r>
+    </w:p>
+    <w:p>
+      <w:pPr>
+        <w:ind w:left="0"/>
+      </w:pPr>
+    </w:p>
+    <w:p>
+      <w:pPr>
+        <w:pStyle w:val="NormalWeb"/>
+        <w:pBdr>
+          <w:top w:val="single" w:sz="6" w:space="2" w:color="888888"/>
+          <w:left w:val="single" w:sz="6" w:space="2" w:color="888888"/>
+          <w:bottom w:val="single" w:sz="6" w:space="2" w:color="888888"/>
+          <w:right w:val="single" w:sz="6" w:space="0" w:color="888888"/>
+        </w:pBdr>
+        <w:tabs>
+          <w:tab w:val="left" w:pos="916"/>
+          <w:tab w:val="left" w:pos="1832"/>
+          <w:tab w:val="left" w:pos="2748"/>
+          <w:tab w:val="left" w:pos="3664"/>
+          <w:tab w:val="left" w:pos="4580"/>
+          <w:tab w:val="left" w:pos="5496"/>
+          <w:tab w:val="left" w:pos="6412"/>
+          <w:tab w:val="left" w:pos="7328"/>
+          <w:tab w:val="left" w:pos="8244"/>
+          <w:tab w:val="left" w:pos="9160"/>
+          <w:tab w:val="left" w:pos="10076"/>
+          <w:tab w:val="left" w:pos="10992"/>
+          <w:tab w:val="left" w:pos="11908"/>
+          <w:tab w:val="left" w:pos="12824"/>
+          <w:tab w:val="left" w:pos="13740"/>
+          <w:tab w:val="left" w:pos="14656"/>
+        </w:tabs>
+        <w:spacing w:before="0" w:after="0"/>
+        <w:rPr>
+          <w:rFonts w:ascii="Consolas" w:hAnsi="Consolas" w:cs="Courier New"/>
+          <w:color w:val="000000"/>
+          <w:sz w:val="23"/>
+          <w:szCs w:val="23"/>
+        </w:rPr>
+      </w:pPr>
+      <w:r>
+        <w:rPr>
+          <w:rFonts w:ascii="Consolas" w:eastAsia="Times New Roman" w:hAnsi="Consolas"/>
+          <w:color w:val="267F99"/>
+          <w:kern w:val="0"/>
+          <w:sz w:val="21"/>
+          <w:szCs w:val="21"/>
+          <w:lang w:eastAsia="en-US"/>
+        </w:rPr>
+        <w:t>ALGORITHM</w:t>
+      </w:r>
+      <w:r>
+        <w:rPr>
+          <w:rFonts w:ascii="Consolas" w:eastAsia="Times New Roman" w:hAnsi="Consolas"/>
+          <w:color w:val="000000"/>
+          <w:kern w:val="0"/>
+          <w:sz w:val="21"/>
+          <w:szCs w:val="21"/>
+          <w:lang w:eastAsia="en-US"/>
+        </w:rPr>
+        <w:t xml:space="preserve"> </w:t>
+      </w:r>
+      <w:r>
+        <w:rPr>
+          <w:rFonts w:ascii="Consolas" w:hAnsi="Consolas" w:cs="Courier New"/>
+          <w:color w:val="660066"/>
+          <w:sz w:val="23"/>
+          <w:szCs w:val="23"/>
+        </w:rPr>
+        <w:t xml:space="preserve">Invade </w:t>
+      </w:r>
+      <w:r>
+        <w:rPr>
+          <w:rFonts w:ascii="Consolas" w:hAnsi="Consolas" w:cs="Courier New"/>
+          <w:color w:val="666600"/>
+          <w:sz w:val="23"/>
+          <w:szCs w:val="23"/>
+        </w:rPr>
+        <w:t>(</w:t>
+      </w:r>
+      <w:r>
+        <w:rPr>
+          <w:rFonts w:ascii="Consolas" w:hAnsi="Consolas" w:cs="Courier New"/>
+          <w:color w:val="000000"/>
+          <w:sz w:val="23"/>
+          <w:szCs w:val="23"/>
+        </w:rPr>
+        <w:t xml:space="preserve">knight </w:t>
+      </w:r>
+      <w:proofErr w:type="spellStart"/>
+      <w:r>
+        <w:rPr>
+          <w:rFonts w:ascii="Consolas" w:hAnsi="Consolas" w:cs="Courier New"/>
+          <w:color w:val="000000"/>
+          <w:sz w:val="23"/>
+          <w:szCs w:val="23"/>
+        </w:rPr>
+        <w:t>blackKnight</w:t>
+      </w:r>
+      <w:proofErr w:type="spellEnd"/>
+      <w:r>
+        <w:rPr>
+          <w:rFonts w:ascii="Consolas" w:hAnsi="Consolas" w:cs="Courier New"/>
+          <w:color w:val="000000"/>
+          <w:sz w:val="23"/>
+          <w:szCs w:val="23"/>
+        </w:rPr>
+        <w:t xml:space="preserve">[3], knight </w:t>
+      </w:r>
+      <w:proofErr w:type="spellStart"/>
+      <w:r>
+        <w:rPr>
+          <w:rFonts w:ascii="Consolas" w:hAnsi="Consolas" w:cs="Courier New"/>
+          <w:color w:val="000000"/>
+          <w:sz w:val="23"/>
+          <w:szCs w:val="23"/>
+        </w:rPr>
+        <w:t>whiteKnight</w:t>
+      </w:r>
+      <w:proofErr w:type="spellEnd"/>
+      <w:r>
+        <w:rPr>
+          <w:rFonts w:ascii="Consolas" w:hAnsi="Consolas" w:cs="Courier New"/>
+          <w:color w:val="000000"/>
+          <w:sz w:val="23"/>
+          <w:szCs w:val="23"/>
+        </w:rPr>
+        <w:t>[3]</w:t>
+      </w:r>
+      <w:r>
+        <w:rPr>
+          <w:rFonts w:ascii="Consolas" w:hAnsi="Consolas" w:cs="Courier New"/>
+          <w:color w:val="666600"/>
+          <w:sz w:val="23"/>
+          <w:szCs w:val="23"/>
+        </w:rPr>
+        <w:t>)</w:t>
+      </w:r>
+    </w:p>
+    <w:p>
+      <w:pPr>
+        <w:pStyle w:val="NormalWeb"/>
+        <w:pBdr>
+          <w:top w:val="single" w:sz="6" w:space="2" w:color="888888"/>
+          <w:left w:val="single" w:sz="6" w:space="2" w:color="888888"/>
+          <w:bottom w:val="single" w:sz="6" w:space="2" w:color="888888"/>
+          <w:right w:val="single" w:sz="6" w:space="0" w:color="888888"/>
+        </w:pBdr>
+        <w:tabs>
+          <w:tab w:val="left" w:pos="916"/>
+          <w:tab w:val="left" w:pos="1832"/>
+          <w:tab w:val="left" w:pos="2748"/>
+          <w:tab w:val="left" w:pos="3664"/>
+          <w:tab w:val="left" w:pos="4580"/>
+          <w:tab w:val="left" w:pos="5496"/>
+          <w:tab w:val="left" w:pos="6412"/>
+          <w:tab w:val="left" w:pos="7328"/>
+          <w:tab w:val="left" w:pos="8244"/>
+          <w:tab w:val="left" w:pos="9160"/>
+          <w:tab w:val="left" w:pos="10076"/>
+          <w:tab w:val="left" w:pos="10992"/>
+          <w:tab w:val="left" w:pos="11908"/>
+          <w:tab w:val="left" w:pos="12824"/>
+          <w:tab w:val="left" w:pos="13740"/>
+          <w:tab w:val="left" w:pos="14656"/>
+        </w:tabs>
+        <w:spacing w:before="0" w:after="0"/>
+        <w:rPr>
+          <w:rFonts w:ascii="Consolas" w:hAnsi="Consolas" w:cs="Courier New"/>
+          <w:sz w:val="23"/>
+          <w:szCs w:val="23"/>
+        </w:rPr>
+      </w:pPr>
+      <w:r>
+        <w:rPr>
+          <w:rFonts w:ascii="Consolas" w:hAnsi="Consolas" w:cs="Courier New"/>
+          <w:color w:val="880000"/>
+          <w:sz w:val="23"/>
+          <w:szCs w:val="23"/>
+        </w:rPr>
+        <w:t xml:space="preserve">//INPUT: two arrays of knights, one for black and one for white </w:t>
+      </w:r>
+    </w:p>
+    <w:p>
+      <w:pPr>
+        <w:pStyle w:val="NormalWeb"/>
+        <w:pBdr>
+          <w:top w:val="single" w:sz="6" w:space="2" w:color="888888"/>
+          <w:left w:val="single" w:sz="6" w:space="2" w:color="888888"/>
+          <w:bottom w:val="single" w:sz="6" w:space="2" w:color="888888"/>
+          <w:right w:val="single" w:sz="6" w:space="0" w:color="888888"/>
+        </w:pBdr>
+        <w:tabs>
+          <w:tab w:val="left" w:pos="916"/>
+          <w:tab w:val="left" w:pos="1832"/>
+          <w:tab w:val="left" w:pos="2748"/>
+          <w:tab w:val="left" w:pos="3664"/>
+          <w:tab w:val="left" w:pos="4580"/>
+          <w:tab w:val="left" w:pos="5496"/>
+          <w:tab w:val="left" w:pos="6412"/>
+          <w:tab w:val="left" w:pos="7328"/>
+          <w:tab w:val="left" w:pos="8244"/>
+          <w:tab w:val="left" w:pos="9160"/>
+          <w:tab w:val="left" w:pos="10076"/>
+          <w:tab w:val="left" w:pos="10992"/>
+          <w:tab w:val="left" w:pos="11908"/>
+          <w:tab w:val="left" w:pos="12824"/>
+          <w:tab w:val="left" w:pos="13740"/>
+          <w:tab w:val="left" w:pos="14656"/>
+        </w:tabs>
+        <w:spacing w:before="0" w:after="0"/>
+        <w:rPr>
+          <w:rFonts w:ascii="Consolas" w:hAnsi="Consolas" w:cs="Courier New"/>
+          <w:sz w:val="23"/>
+          <w:szCs w:val="23"/>
+        </w:rPr>
+      </w:pPr>
+      <w:r>
+        <w:rPr>
+          <w:rFonts w:ascii="Consolas" w:hAnsi="Consolas" w:cs="Courier New"/>
+          <w:color w:val="880000"/>
+          <w:sz w:val="23"/>
+          <w:szCs w:val="23"/>
+        </w:rPr>
+        <w:t>//OUTPUT: board after switching both black and white knights</w:t>
+      </w:r>
+    </w:p>
+    <w:p>
+      <w:pPr>
+        <w:pStyle w:val="NormalWeb"/>
+        <w:pBdr>
+          <w:top w:val="single" w:sz="6" w:space="2" w:color="888888"/>
+          <w:left w:val="single" w:sz="6" w:space="2" w:color="888888"/>
+          <w:bottom w:val="single" w:sz="6" w:space="2" w:color="888888"/>
+          <w:right w:val="single" w:sz="6" w:space="0" w:color="888888"/>
+        </w:pBdr>
+        <w:tabs>
+          <w:tab w:val="left" w:pos="916"/>
+          <w:tab w:val="left" w:pos="1832"/>
+          <w:tab w:val="left" w:pos="2748"/>
+          <w:tab w:val="left" w:pos="3664"/>
+          <w:tab w:val="left" w:pos="4580"/>
+          <w:tab w:val="left" w:pos="5496"/>
+          <w:tab w:val="left" w:pos="6412"/>
+          <w:tab w:val="left" w:pos="7328"/>
+          <w:tab w:val="left" w:pos="8244"/>
+          <w:tab w:val="left" w:pos="9160"/>
+          <w:tab w:val="left" w:pos="10076"/>
+          <w:tab w:val="left" w:pos="10992"/>
+          <w:tab w:val="left" w:pos="11908"/>
+          <w:tab w:val="left" w:pos="12824"/>
+          <w:tab w:val="left" w:pos="13740"/>
+          <w:tab w:val="left" w:pos="14656"/>
+        </w:tabs>
+        <w:spacing w:before="0" w:after="0"/>
+        <w:rPr>
+          <w:rFonts w:ascii="Consolas" w:hAnsi="Consolas" w:cs="Courier New"/>
+          <w:color w:val="000000"/>
+          <w:sz w:val="23"/>
+          <w:szCs w:val="23"/>
+        </w:rPr>
+      </w:pPr>
+      <w:r>
+        <w:rPr>
+          <w:rFonts w:ascii="Consolas" w:hAnsi="Consolas" w:cs="Courier New"/>
+          <w:color w:val="000000"/>
+          <w:sz w:val="23"/>
+          <w:szCs w:val="23"/>
+        </w:rPr>
+        <w:t>If(solved(</w:t>
+      </w:r>
+      <w:proofErr w:type="spellStart"/>
+      <w:r>
+        <w:rPr>
+          <w:rFonts w:ascii="Consolas" w:hAnsi="Consolas" w:cs="Courier New"/>
+          <w:color w:val="000000"/>
+          <w:sz w:val="23"/>
+          <w:szCs w:val="23"/>
+        </w:rPr>
+        <w:t>blackKnight</w:t>
+      </w:r>
+      <w:proofErr w:type="spellEnd"/>
+      <w:r>
+        <w:rPr>
+          <w:rFonts w:ascii="Consolas" w:hAnsi="Consolas" w:cs="Courier New"/>
+          <w:color w:val="000000"/>
+          <w:sz w:val="23"/>
+          <w:szCs w:val="23"/>
+        </w:rPr>
+        <w:t xml:space="preserve"> , </w:t>
+      </w:r>
+      <w:proofErr w:type="spellStart"/>
+      <w:r>
+        <w:rPr>
+          <w:rFonts w:ascii="Consolas" w:hAnsi="Consolas" w:cs="Courier New"/>
+          <w:color w:val="000000"/>
+          <w:sz w:val="23"/>
+          <w:szCs w:val="23"/>
+        </w:rPr>
+        <w:t>whiteKnight</w:t>
+      </w:r>
+      <w:proofErr w:type="spellEnd"/>
+      <w:r>
+        <w:rPr>
+          <w:rFonts w:ascii="Consolas" w:hAnsi="Consolas" w:cs="Courier New"/>
+          <w:color w:val="000000"/>
+          <w:sz w:val="23"/>
+          <w:szCs w:val="23"/>
+        </w:rPr>
+        <w:t>))</w:t>
+      </w:r>
+    </w:p>
+    <w:p>
+      <w:pPr>
+        <w:pStyle w:val="NormalWeb"/>
+        <w:pBdr>
+          <w:top w:val="single" w:sz="6" w:space="2" w:color="888888"/>
+          <w:left w:val="single" w:sz="6" w:space="2" w:color="888888"/>
+          <w:bottom w:val="single" w:sz="6" w:space="2" w:color="888888"/>
+          <w:right w:val="single" w:sz="6" w:space="0" w:color="888888"/>
+        </w:pBdr>
+        <w:tabs>
+          <w:tab w:val="left" w:pos="916"/>
+          <w:tab w:val="left" w:pos="1832"/>
+          <w:tab w:val="left" w:pos="2748"/>
+          <w:tab w:val="left" w:pos="3664"/>
+          <w:tab w:val="left" w:pos="4580"/>
+          <w:tab w:val="left" w:pos="5496"/>
+          <w:tab w:val="left" w:pos="6412"/>
+          <w:tab w:val="left" w:pos="7328"/>
+          <w:tab w:val="left" w:pos="8244"/>
+          <w:tab w:val="left" w:pos="9160"/>
+          <w:tab w:val="left" w:pos="10076"/>
+          <w:tab w:val="left" w:pos="10992"/>
+          <w:tab w:val="left" w:pos="11908"/>
+          <w:tab w:val="left" w:pos="12824"/>
+          <w:tab w:val="left" w:pos="13740"/>
+          <w:tab w:val="left" w:pos="14656"/>
+        </w:tabs>
+        <w:spacing w:before="0" w:after="0"/>
+        <w:rPr>
+          <w:rFonts w:ascii="Consolas" w:hAnsi="Consolas" w:cs="Courier New"/>
+          <w:sz w:val="23"/>
+          <w:szCs w:val="23"/>
+        </w:rPr>
+      </w:pPr>
+      <w:r>
+        <w:rPr>
+          <w:rFonts w:ascii="Consolas" w:hAnsi="Consolas" w:cs="Courier New"/>
+          <w:color w:val="000000"/>
+          <w:sz w:val="23"/>
+          <w:szCs w:val="23"/>
+        </w:rPr>
+        <w:tab/>
+        <w:t>return</w:t>
+      </w:r>
+    </w:p>
+    <w:p>
+      <w:pPr>
+        <w:pStyle w:val="NormalWeb"/>
+        <w:pBdr>
+          <w:top w:val="single" w:sz="6" w:space="2" w:color="888888"/>
+          <w:left w:val="single" w:sz="6" w:space="2" w:color="888888"/>
+          <w:bottom w:val="single" w:sz="6" w:space="2" w:color="888888"/>
+          <w:right w:val="single" w:sz="6" w:space="0" w:color="888888"/>
+        </w:pBdr>
+        <w:tabs>
+          <w:tab w:val="left" w:pos="916"/>
+          <w:tab w:val="left" w:pos="1832"/>
+          <w:tab w:val="left" w:pos="2748"/>
+          <w:tab w:val="left" w:pos="3664"/>
+          <w:tab w:val="left" w:pos="4580"/>
+          <w:tab w:val="left" w:pos="5496"/>
+          <w:tab w:val="left" w:pos="6412"/>
+          <w:tab w:val="left" w:pos="7328"/>
+          <w:tab w:val="left" w:pos="8244"/>
+          <w:tab w:val="left" w:pos="9160"/>
+          <w:tab w:val="left" w:pos="10076"/>
+          <w:tab w:val="left" w:pos="10992"/>
+          <w:tab w:val="left" w:pos="11908"/>
+          <w:tab w:val="left" w:pos="12824"/>
+          <w:tab w:val="left" w:pos="13740"/>
+          <w:tab w:val="left" w:pos="14656"/>
+        </w:tabs>
+        <w:spacing w:before="0" w:after="0"/>
+        <w:rPr>
+          <w:rFonts w:ascii="Consolas" w:eastAsia="Times New Roman" w:hAnsi="Consolas"/>
+          <w:color w:val="AF00DB"/>
+          <w:kern w:val="0"/>
+          <w:sz w:val="21"/>
+          <w:szCs w:val="21"/>
+          <w:lang w:eastAsia="en-US"/>
+        </w:rPr>
+      </w:pPr>
+      <w:r>
+        <w:rPr>
+          <w:rFonts w:ascii="Consolas" w:eastAsia="Times New Roman" w:hAnsi="Consolas"/>
+          <w:color w:val="AF00DB"/>
+          <w:kern w:val="0"/>
+          <w:sz w:val="21"/>
+          <w:szCs w:val="21"/>
+          <w:lang w:eastAsia="en-US"/>
+        </w:rPr>
+        <w:t>for</w:t>
+      </w:r>
+      <w:r>
+        <w:rPr>
+          <w:rFonts w:ascii="Consolas" w:eastAsia="Times New Roman" w:hAnsi="Consolas"/>
+          <w:color w:val="000000"/>
+          <w:kern w:val="0"/>
+          <w:sz w:val="21"/>
+          <w:szCs w:val="21"/>
+          <w:lang w:eastAsia="en-US"/>
+        </w:rPr>
+        <w:t xml:space="preserve"> </w:t>
+      </w:r>
+      <w:proofErr w:type="spellStart"/>
+      <w:r>
+        <w:rPr>
+          <w:rFonts w:ascii="Consolas" w:eastAsia="Times New Roman" w:hAnsi="Consolas"/>
+          <w:color w:val="000000"/>
+          <w:kern w:val="0"/>
+          <w:sz w:val="21"/>
+          <w:szCs w:val="21"/>
+          <w:lang w:eastAsia="en-US"/>
+        </w:rPr>
+        <w:t>i</w:t>
+      </w:r>
+      <w:proofErr w:type="spellEnd"/>
+      <w:r>
+        <w:rPr>
+          <w:rFonts w:ascii="Consolas" w:eastAsia="Times New Roman" w:hAnsi="Consolas"/>
+          <w:color w:val="000000"/>
+          <w:kern w:val="0"/>
+          <w:sz w:val="21"/>
+          <w:szCs w:val="21"/>
+          <w:lang w:eastAsia="en-US"/>
+        </w:rPr>
+        <w:t xml:space="preserve"> &lt;- </w:t>
+      </w:r>
+      <w:r>
+        <w:rPr>
+          <w:rFonts w:ascii="Consolas" w:eastAsia="Times New Roman" w:hAnsi="Consolas"/>
+          <w:color w:val="098658"/>
+          <w:kern w:val="0"/>
+          <w:sz w:val="21"/>
+          <w:szCs w:val="21"/>
+          <w:lang w:eastAsia="en-US"/>
+        </w:rPr>
+        <w:t>0</w:t>
+      </w:r>
+      <w:r>
+        <w:rPr>
+          <w:rFonts w:ascii="Consolas" w:eastAsia="Times New Roman" w:hAnsi="Consolas"/>
+          <w:color w:val="000000"/>
+          <w:kern w:val="0"/>
+          <w:sz w:val="21"/>
+          <w:szCs w:val="21"/>
+          <w:lang w:eastAsia="en-US"/>
+        </w:rPr>
+        <w:t xml:space="preserve"> to </w:t>
+      </w:r>
+      <m:oMath>
+        <m:r>
+          <w:rPr>
+            <w:rFonts w:ascii="Cambria Math" w:eastAsia="Times New Roman" w:hAnsi="Cambria Math"/>
+            <w:color w:val="000000"/>
+            <w:kern w:val="0"/>
+            <w:sz w:val="21"/>
+            <w:szCs w:val="21"/>
+            <w:lang w:eastAsia="en-US"/>
+          </w:rPr>
+          <m:t>3</m:t>
+        </m:r>
+      </m:oMath>
+      <w:r>
+        <w:rPr>
+          <w:rFonts w:ascii="Consolas" w:eastAsia="Times New Roman" w:hAnsi="Consolas"/>
+          <w:color w:val="000000"/>
+          <w:kern w:val="0"/>
+          <w:sz w:val="21"/>
+          <w:szCs w:val="21"/>
+          <w:lang w:eastAsia="en-US"/>
+        </w:rPr>
+        <w:t xml:space="preserve"> </w:t>
+      </w:r>
+      <w:r>
+        <w:rPr>
+          <w:rFonts w:ascii="Consolas" w:eastAsia="Times New Roman" w:hAnsi="Consolas"/>
+          <w:color w:val="AF00DB"/>
+          <w:kern w:val="0"/>
+          <w:sz w:val="21"/>
+          <w:szCs w:val="21"/>
+          <w:lang w:eastAsia="en-US"/>
+        </w:rPr>
+        <w:t>do</w:t>
+      </w:r>
+    </w:p>
+    <w:p>
+      <w:pPr>
+        <w:pStyle w:val="NormalWeb"/>
+        <w:pBdr>
+          <w:top w:val="single" w:sz="6" w:space="2" w:color="888888"/>
+          <w:left w:val="single" w:sz="6" w:space="2" w:color="888888"/>
+          <w:bottom w:val="single" w:sz="6" w:space="2" w:color="888888"/>
+          <w:right w:val="single" w:sz="6" w:space="0" w:color="888888"/>
+        </w:pBdr>
+        <w:tabs>
+          <w:tab w:val="left" w:pos="916"/>
+          <w:tab w:val="left" w:pos="1832"/>
+          <w:tab w:val="left" w:pos="2748"/>
+          <w:tab w:val="left" w:pos="3664"/>
+          <w:tab w:val="left" w:pos="4580"/>
+          <w:tab w:val="left" w:pos="5496"/>
+          <w:tab w:val="left" w:pos="6412"/>
+          <w:tab w:val="left" w:pos="7328"/>
+          <w:tab w:val="left" w:pos="8244"/>
+          <w:tab w:val="left" w:pos="9160"/>
+          <w:tab w:val="left" w:pos="10076"/>
+          <w:tab w:val="left" w:pos="10992"/>
+          <w:tab w:val="left" w:pos="11908"/>
+          <w:tab w:val="left" w:pos="12824"/>
+          <w:tab w:val="left" w:pos="13740"/>
+          <w:tab w:val="left" w:pos="14656"/>
+        </w:tabs>
+        <w:spacing w:before="0" w:after="0"/>
+        <w:rPr>
+          <w:rFonts w:ascii="Consolas" w:hAnsi="Consolas" w:cs="Courier New"/>
+          <w:color w:val="000000"/>
+          <w:sz w:val="23"/>
+          <w:szCs w:val="23"/>
+        </w:rPr>
+      </w:pPr>
+      <w:r>
+        <w:rPr>
+          <w:rFonts w:ascii="Consolas" w:eastAsia="Times New Roman" w:hAnsi="Consolas"/>
+          <w:color w:val="AF00DB"/>
+          <w:kern w:val="0"/>
+          <w:sz w:val="21"/>
+          <w:szCs w:val="21"/>
+          <w:lang w:eastAsia="en-US"/>
+        </w:rPr>
+        <w:t xml:space="preserve">   </w:t>
+      </w:r>
+      <w:proofErr w:type="spellStart"/>
+      <w:r>
+        <w:rPr>
+          <w:rFonts w:ascii="Consolas" w:hAnsi="Consolas" w:cs="Courier New"/>
+          <w:color w:val="000000"/>
+          <w:sz w:val="23"/>
+          <w:szCs w:val="23"/>
+        </w:rPr>
+        <w:t>whiteMoves</w:t>
+      </w:r>
+      <w:proofErr w:type="spellEnd"/>
+      <w:r>
+        <w:rPr>
+          <w:rFonts w:ascii="Consolas" w:hAnsi="Consolas" w:cs="Courier New"/>
+          <w:color w:val="000000"/>
+          <w:sz w:val="23"/>
+          <w:szCs w:val="23"/>
+        </w:rPr>
+        <w:t xml:space="preserve"> = </w:t>
+      </w:r>
+      <w:proofErr w:type="spellStart"/>
+      <w:r>
+        <w:rPr>
+          <w:rFonts w:ascii="Consolas" w:hAnsi="Consolas" w:cs="Courier New"/>
+          <w:color w:val="000000"/>
+          <w:sz w:val="23"/>
+          <w:szCs w:val="23"/>
+        </w:rPr>
+        <w:t>whiteKnight</w:t>
+      </w:r>
+      <w:proofErr w:type="spellEnd"/>
+      <w:r>
+        <w:rPr>
+          <w:rFonts w:ascii="Consolas" w:hAnsi="Consolas" w:cs="Courier New"/>
+          <w:color w:val="000000"/>
+          <w:sz w:val="23"/>
+          <w:szCs w:val="23"/>
+        </w:rPr>
+        <w:t>[</w:t>
+      </w:r>
+      <w:proofErr w:type="spellStart"/>
+      <w:r>
+        <w:rPr>
+          <w:rFonts w:ascii="Consolas" w:hAnsi="Consolas" w:cs="Courier New"/>
+          <w:color w:val="000000"/>
+          <w:sz w:val="23"/>
+          <w:szCs w:val="23"/>
+        </w:rPr>
+        <w:t>i</w:t>
+      </w:r>
+      <w:proofErr w:type="spellEnd"/>
+      <w:r>
+        <w:rPr>
+          <w:rFonts w:ascii="Consolas" w:hAnsi="Consolas" w:cs="Courier New"/>
+          <w:color w:val="000000"/>
+          <w:sz w:val="23"/>
+          <w:szCs w:val="23"/>
+        </w:rPr>
+        <w:t>].</w:t>
+      </w:r>
+      <w:proofErr w:type="spellStart"/>
+      <w:r>
+        <w:rPr>
+          <w:rFonts w:ascii="Consolas" w:hAnsi="Consolas" w:cs="Courier New"/>
+          <w:color w:val="000000"/>
+          <w:sz w:val="23"/>
+          <w:szCs w:val="23"/>
+        </w:rPr>
+        <w:t>knightMoveList</w:t>
+      </w:r>
+      <w:proofErr w:type="spellEnd"/>
+      <w:r>
+        <w:rPr>
+          <w:rFonts w:ascii="Consolas" w:hAnsi="Consolas" w:cs="Courier New"/>
+          <w:color w:val="000000"/>
+          <w:sz w:val="23"/>
+          <w:szCs w:val="23"/>
+        </w:rPr>
+        <w:t>()</w:t>
+      </w:r>
+    </w:p>
+    <w:p>
+      <w:pPr>
+        <w:pStyle w:val="NormalWeb"/>
+        <w:pBdr>
+          <w:top w:val="single" w:sz="6" w:space="2" w:color="888888"/>
+          <w:left w:val="single" w:sz="6" w:space="2" w:color="888888"/>
+          <w:bottom w:val="single" w:sz="6" w:space="2" w:color="888888"/>
+          <w:right w:val="single" w:sz="6" w:space="0" w:color="888888"/>
+        </w:pBdr>
+        <w:tabs>
+          <w:tab w:val="left" w:pos="916"/>
+          <w:tab w:val="left" w:pos="1832"/>
+          <w:tab w:val="left" w:pos="2748"/>
+          <w:tab w:val="left" w:pos="3664"/>
+          <w:tab w:val="left" w:pos="4580"/>
+          <w:tab w:val="left" w:pos="5496"/>
+          <w:tab w:val="left" w:pos="6412"/>
+          <w:tab w:val="left" w:pos="7328"/>
+          <w:tab w:val="left" w:pos="8244"/>
+          <w:tab w:val="left" w:pos="9160"/>
+          <w:tab w:val="left" w:pos="10076"/>
+          <w:tab w:val="left" w:pos="10992"/>
+          <w:tab w:val="left" w:pos="11908"/>
+          <w:tab w:val="left" w:pos="12824"/>
+          <w:tab w:val="left" w:pos="13740"/>
+          <w:tab w:val="left" w:pos="14656"/>
+        </w:tabs>
+        <w:spacing w:before="0" w:after="0"/>
+        <w:rPr>
+          <w:rFonts w:ascii="Consolas" w:hAnsi="Consolas" w:cs="Courier New"/>
+          <w:color w:val="000000"/>
+          <w:sz w:val="23"/>
+          <w:szCs w:val="23"/>
+        </w:rPr>
+      </w:pPr>
+      <w:r>
+        <w:rPr>
+          <w:rFonts w:ascii="Consolas" w:hAnsi="Consolas" w:cs="Courier New"/>
+          <w:color w:val="000000"/>
+          <w:sz w:val="23"/>
+          <w:szCs w:val="23"/>
+        </w:rPr>
+        <w:t xml:space="preserve">   sort moves of white knight[</w:t>
+      </w:r>
+      <w:proofErr w:type="spellStart"/>
+      <w:r>
+        <w:rPr>
+          <w:rFonts w:ascii="Consolas" w:hAnsi="Consolas" w:cs="Courier New"/>
+          <w:color w:val="000000"/>
+          <w:sz w:val="23"/>
+          <w:szCs w:val="23"/>
+        </w:rPr>
+        <w:t>i</w:t>
+      </w:r>
+      <w:proofErr w:type="spellEnd"/>
+      <w:r>
+        <w:rPr>
+          <w:rFonts w:ascii="Consolas" w:hAnsi="Consolas" w:cs="Courier New"/>
+          <w:color w:val="000000"/>
+          <w:sz w:val="23"/>
+          <w:szCs w:val="23"/>
+        </w:rPr>
+        <w:t>]</w:t>
+      </w:r>
+    </w:p>
+    <w:p>
+      <w:pPr>
+        <w:pStyle w:val="NormalWeb"/>
+        <w:pBdr>
+          <w:top w:val="single" w:sz="6" w:space="2" w:color="888888"/>
+          <w:left w:val="single" w:sz="6" w:space="2" w:color="888888"/>
+          <w:bottom w:val="single" w:sz="6" w:space="2" w:color="888888"/>
+          <w:right w:val="single" w:sz="6" w:space="0" w:color="888888"/>
+        </w:pBdr>
+        <w:tabs>
+          <w:tab w:val="left" w:pos="916"/>
+          <w:tab w:val="left" w:pos="1832"/>
+          <w:tab w:val="left" w:pos="2748"/>
+          <w:tab w:val="left" w:pos="3664"/>
+          <w:tab w:val="left" w:pos="4580"/>
+          <w:tab w:val="left" w:pos="5496"/>
+          <w:tab w:val="left" w:pos="6412"/>
+          <w:tab w:val="left" w:pos="7328"/>
+          <w:tab w:val="left" w:pos="8244"/>
+          <w:tab w:val="left" w:pos="9160"/>
+          <w:tab w:val="left" w:pos="10076"/>
+          <w:tab w:val="left" w:pos="10992"/>
+          <w:tab w:val="left" w:pos="11908"/>
+          <w:tab w:val="left" w:pos="12824"/>
+          <w:tab w:val="left" w:pos="13740"/>
+          <w:tab w:val="left" w:pos="14656"/>
+        </w:tabs>
+        <w:spacing w:before="0" w:after="0"/>
+        <w:rPr>
+          <w:rFonts w:ascii="Consolas" w:hAnsi="Consolas" w:cs="Courier New"/>
+          <w:color w:val="000000"/>
+          <w:sz w:val="23"/>
+          <w:szCs w:val="23"/>
+        </w:rPr>
+      </w:pPr>
+      <w:r>
+        <w:rPr>
+          <w:rFonts w:ascii="Consolas" w:hAnsi="Consolas" w:cs="Courier New"/>
+          <w:color w:val="000000"/>
+          <w:sz w:val="23"/>
+          <w:szCs w:val="23"/>
+        </w:rPr>
+        <w:t xml:space="preserve">   if(</w:t>
+      </w:r>
+      <w:proofErr w:type="spellStart"/>
+      <w:r>
+        <w:rPr>
+          <w:rFonts w:ascii="Consolas" w:hAnsi="Consolas" w:cs="Courier New"/>
+          <w:color w:val="000000"/>
+          <w:sz w:val="23"/>
+          <w:szCs w:val="23"/>
+        </w:rPr>
+        <w:t>knightMoves</w:t>
+      </w:r>
+      <w:proofErr w:type="spellEnd"/>
+      <w:r>
+        <w:rPr>
+          <w:rFonts w:ascii="Consolas" w:hAnsi="Consolas" w:cs="Courier New"/>
+          <w:color w:val="000000"/>
+          <w:sz w:val="23"/>
+          <w:szCs w:val="23"/>
+        </w:rPr>
+        <w:t>)</w:t>
+      </w:r>
+    </w:p>
+    <w:p>
+      <w:pPr>
+        <w:pStyle w:val="NormalWeb"/>
+        <w:pBdr>
+          <w:top w:val="single" w:sz="6" w:space="2" w:color="888888"/>
+          <w:left w:val="single" w:sz="6" w:space="2" w:color="888888"/>
+          <w:bottom w:val="single" w:sz="6" w:space="2" w:color="888888"/>
+          <w:right w:val="single" w:sz="6" w:space="0" w:color="888888"/>
+        </w:pBdr>
+        <w:tabs>
+          <w:tab w:val="left" w:pos="916"/>
+          <w:tab w:val="left" w:pos="1832"/>
+          <w:tab w:val="left" w:pos="2748"/>
+          <w:tab w:val="left" w:pos="3664"/>
+          <w:tab w:val="left" w:pos="4580"/>
+          <w:tab w:val="left" w:pos="5496"/>
+          <w:tab w:val="left" w:pos="6412"/>
+          <w:tab w:val="left" w:pos="7328"/>
+          <w:tab w:val="left" w:pos="8244"/>
+          <w:tab w:val="left" w:pos="9160"/>
+          <w:tab w:val="left" w:pos="10076"/>
+          <w:tab w:val="left" w:pos="10992"/>
+          <w:tab w:val="left" w:pos="11908"/>
+          <w:tab w:val="left" w:pos="12824"/>
+          <w:tab w:val="left" w:pos="13740"/>
+          <w:tab w:val="left" w:pos="14656"/>
+        </w:tabs>
+        <w:spacing w:before="0" w:after="0"/>
+        <w:rPr>
+          <w:rFonts w:ascii="Consolas" w:hAnsi="Consolas" w:cs="Courier New"/>
+          <w:color w:val="000000"/>
+          <w:sz w:val="23"/>
+          <w:szCs w:val="23"/>
+        </w:rPr>
+      </w:pPr>
+      <w:r>
+        <w:rPr>
+          <w:rFonts w:ascii="Consolas" w:hAnsi="Consolas" w:cs="Courier New"/>
+          <w:color w:val="000000"/>
+          <w:sz w:val="23"/>
+          <w:szCs w:val="23"/>
+        </w:rPr>
+        <w:tab/>
+      </w:r>
+      <w:proofErr w:type="spellStart"/>
+      <w:r>
+        <w:rPr>
+          <w:rFonts w:ascii="Consolas" w:hAnsi="Consolas" w:cs="Courier New"/>
+          <w:color w:val="000000"/>
+          <w:sz w:val="23"/>
+          <w:szCs w:val="23"/>
+        </w:rPr>
+        <w:t>whiteknight</w:t>
+      </w:r>
+      <w:proofErr w:type="spellEnd"/>
+      <w:r>
+        <w:rPr>
+          <w:rFonts w:ascii="Consolas" w:hAnsi="Consolas" w:cs="Courier New"/>
+          <w:color w:val="000000"/>
+          <w:sz w:val="23"/>
+          <w:szCs w:val="23"/>
+        </w:rPr>
+        <w:t>[</w:t>
+      </w:r>
+      <w:proofErr w:type="spellStart"/>
+      <w:r>
+        <w:rPr>
+          <w:rFonts w:ascii="Consolas" w:hAnsi="Consolas" w:cs="Courier New"/>
+          <w:color w:val="000000"/>
+          <w:sz w:val="23"/>
+          <w:szCs w:val="23"/>
+        </w:rPr>
+        <w:t>i</w:t>
+      </w:r>
+      <w:proofErr w:type="spellEnd"/>
+      <w:r>
+        <w:rPr>
+          <w:rFonts w:ascii="Consolas" w:hAnsi="Consolas" w:cs="Courier New"/>
+          <w:color w:val="000000"/>
+          <w:sz w:val="23"/>
+          <w:szCs w:val="23"/>
+        </w:rPr>
+        <w:t>].move(</w:t>
+      </w:r>
+      <w:proofErr w:type="spellStart"/>
+      <w:r>
+        <w:rPr>
+          <w:rFonts w:ascii="Consolas" w:hAnsi="Consolas" w:cs="Courier New"/>
+          <w:color w:val="000000"/>
+          <w:sz w:val="23"/>
+          <w:szCs w:val="23"/>
+        </w:rPr>
+        <w:t>whiteMoves</w:t>
+      </w:r>
+      <w:proofErr w:type="spellEnd"/>
+      <w:r>
+        <w:rPr>
+          <w:rFonts w:ascii="Consolas" w:hAnsi="Consolas" w:cs="Courier New"/>
+          <w:color w:val="000000"/>
+          <w:sz w:val="23"/>
+          <w:szCs w:val="23"/>
+        </w:rPr>
+        <w:t>[0])</w:t>
+      </w:r>
+    </w:p>
+    <w:p>
+      <w:pPr>
+        <w:pStyle w:val="NormalWeb"/>
+        <w:pBdr>
+          <w:top w:val="single" w:sz="6" w:space="2" w:color="888888"/>
+          <w:left w:val="single" w:sz="6" w:space="2" w:color="888888"/>
+          <w:bottom w:val="single" w:sz="6" w:space="2" w:color="888888"/>
+          <w:right w:val="single" w:sz="6" w:space="0" w:color="888888"/>
+        </w:pBdr>
+        <w:tabs>
+          <w:tab w:val="left" w:pos="916"/>
+          <w:tab w:val="left" w:pos="1832"/>
+          <w:tab w:val="left" w:pos="2748"/>
+          <w:tab w:val="left" w:pos="3664"/>
+          <w:tab w:val="left" w:pos="4580"/>
+          <w:tab w:val="left" w:pos="5496"/>
+          <w:tab w:val="left" w:pos="6412"/>
+          <w:tab w:val="left" w:pos="7328"/>
+          <w:tab w:val="left" w:pos="8244"/>
+          <w:tab w:val="left" w:pos="9160"/>
+          <w:tab w:val="left" w:pos="10076"/>
+          <w:tab w:val="left" w:pos="10992"/>
+          <w:tab w:val="left" w:pos="11908"/>
+          <w:tab w:val="left" w:pos="12824"/>
+          <w:tab w:val="left" w:pos="13740"/>
+          <w:tab w:val="left" w:pos="14656"/>
+        </w:tabs>
+        <w:spacing w:before="0" w:after="0"/>
+        <w:rPr>
+          <w:rFonts w:ascii="Consolas" w:hAnsi="Consolas" w:cs="Courier New"/>
+          <w:color w:val="000000"/>
+          <w:sz w:val="23"/>
+          <w:szCs w:val="23"/>
+        </w:rPr>
+      </w:pPr>
+      <w:r>
+        <w:rPr>
+          <w:rFonts w:ascii="Consolas" w:hAnsi="Consolas" w:cs="Courier New"/>
+          <w:color w:val="000000"/>
+          <w:sz w:val="23"/>
+          <w:szCs w:val="23"/>
+        </w:rPr>
+        <w:t xml:space="preserve">   </w:t>
+      </w:r>
+      <w:proofErr w:type="spellStart"/>
+      <w:r>
+        <w:rPr>
+          <w:rFonts w:ascii="Consolas" w:hAnsi="Consolas" w:cs="Courier New"/>
+          <w:color w:val="000000"/>
+          <w:sz w:val="23"/>
+          <w:szCs w:val="23"/>
+        </w:rPr>
+        <w:t>blackMoves</w:t>
+      </w:r>
+      <w:proofErr w:type="spellEnd"/>
+      <w:r>
+        <w:rPr>
+          <w:rFonts w:ascii="Consolas" w:hAnsi="Consolas" w:cs="Courier New"/>
+          <w:color w:val="000000"/>
+          <w:sz w:val="23"/>
+          <w:szCs w:val="23"/>
+        </w:rPr>
+        <w:t xml:space="preserve"> = </w:t>
+      </w:r>
+      <w:proofErr w:type="spellStart"/>
+      <w:r>
+        <w:rPr>
+          <w:rFonts w:ascii="Consolas" w:hAnsi="Consolas" w:cs="Courier New"/>
+          <w:color w:val="000000"/>
+          <w:sz w:val="23"/>
+          <w:szCs w:val="23"/>
+        </w:rPr>
+        <w:t>blackKnight</w:t>
+      </w:r>
+      <w:proofErr w:type="spellEnd"/>
+      <w:r>
+        <w:rPr>
+          <w:rFonts w:ascii="Consolas" w:hAnsi="Consolas" w:cs="Courier New"/>
+          <w:color w:val="000000"/>
+          <w:sz w:val="23"/>
+          <w:szCs w:val="23"/>
+        </w:rPr>
+        <w:t>[</w:t>
+      </w:r>
+      <w:proofErr w:type="spellStart"/>
+      <w:r>
+        <w:rPr>
+          <w:rFonts w:ascii="Consolas" w:hAnsi="Consolas" w:cs="Courier New"/>
+          <w:color w:val="000000"/>
+          <w:sz w:val="23"/>
+          <w:szCs w:val="23"/>
+        </w:rPr>
+        <w:t>i</w:t>
+      </w:r>
+      <w:proofErr w:type="spellEnd"/>
+      <w:r>
+        <w:rPr>
+          <w:rFonts w:ascii="Consolas" w:hAnsi="Consolas" w:cs="Courier New"/>
+          <w:color w:val="000000"/>
+          <w:sz w:val="23"/>
+          <w:szCs w:val="23"/>
+        </w:rPr>
+        <w:t>].</w:t>
+      </w:r>
+      <w:proofErr w:type="spellStart"/>
+      <w:r>
+        <w:rPr>
+          <w:rFonts w:ascii="Consolas" w:hAnsi="Consolas" w:cs="Courier New"/>
+          <w:color w:val="000000"/>
+          <w:sz w:val="23"/>
+          <w:szCs w:val="23"/>
+        </w:rPr>
+        <w:t>knightMoveList</w:t>
+      </w:r>
+      <w:proofErr w:type="spellEnd"/>
+      <w:r>
+        <w:rPr>
+          <w:rFonts w:ascii="Consolas" w:hAnsi="Consolas" w:cs="Courier New"/>
+          <w:color w:val="000000"/>
+          <w:sz w:val="23"/>
+          <w:szCs w:val="23"/>
+        </w:rPr>
+        <w:t>()</w:t>
+      </w:r>
+    </w:p>
+    <w:p>
+      <w:pPr>
+        <w:pStyle w:val="NormalWeb"/>
+        <w:pBdr>
+          <w:top w:val="single" w:sz="6" w:space="2" w:color="888888"/>
+          <w:left w:val="single" w:sz="6" w:space="2" w:color="888888"/>
+          <w:bottom w:val="single" w:sz="6" w:space="2" w:color="888888"/>
+          <w:right w:val="single" w:sz="6" w:space="0" w:color="888888"/>
+        </w:pBdr>
+        <w:tabs>
+          <w:tab w:val="left" w:pos="916"/>
+          <w:tab w:val="left" w:pos="1832"/>
+          <w:tab w:val="left" w:pos="2748"/>
+          <w:tab w:val="left" w:pos="3664"/>
+          <w:tab w:val="left" w:pos="4580"/>
+          <w:tab w:val="left" w:pos="5496"/>
+          <w:tab w:val="left" w:pos="6412"/>
+          <w:tab w:val="left" w:pos="7328"/>
+          <w:tab w:val="left" w:pos="8244"/>
+          <w:tab w:val="left" w:pos="9160"/>
+          <w:tab w:val="left" w:pos="10076"/>
+          <w:tab w:val="left" w:pos="10992"/>
+          <w:tab w:val="left" w:pos="11908"/>
+          <w:tab w:val="left" w:pos="12824"/>
+          <w:tab w:val="left" w:pos="13740"/>
+          <w:tab w:val="left" w:pos="14656"/>
+        </w:tabs>
+        <w:spacing w:before="0" w:after="0"/>
+        <w:rPr>
+          <w:rFonts w:ascii="Consolas" w:hAnsi="Consolas" w:cs="Courier New"/>
+          <w:color w:val="000000"/>
+          <w:sz w:val="23"/>
+          <w:szCs w:val="23"/>
+        </w:rPr>
+      </w:pPr>
+      <w:r>
+        <w:rPr>
+          <w:rFonts w:ascii="Consolas" w:hAnsi="Consolas" w:cs="Courier New"/>
+          <w:color w:val="000000"/>
+          <w:sz w:val="23"/>
+          <w:szCs w:val="23"/>
+        </w:rPr>
+        <w:t xml:space="preserve">   sort moves of black knight[</w:t>
+      </w:r>
+      <w:proofErr w:type="spellStart"/>
+      <w:r>
+        <w:rPr>
+          <w:rFonts w:ascii="Consolas" w:hAnsi="Consolas" w:cs="Courier New"/>
+          <w:color w:val="000000"/>
+          <w:sz w:val="23"/>
+          <w:szCs w:val="23"/>
+        </w:rPr>
+        <w:t>i</w:t>
+      </w:r>
+      <w:proofErr w:type="spellEnd"/>
+      <w:r>
+        <w:rPr>
+          <w:rFonts w:ascii="Consolas" w:hAnsi="Consolas" w:cs="Courier New"/>
+          <w:color w:val="000000"/>
+          <w:sz w:val="23"/>
+          <w:szCs w:val="23"/>
+        </w:rPr>
+        <w:t>]</w:t>
+      </w:r>
+    </w:p>
+    <w:p>
+      <w:pPr>
+        <w:pStyle w:val="NormalWeb"/>
+        <w:pBdr>
+          <w:top w:val="single" w:sz="6" w:space="2" w:color="888888"/>
+          <w:left w:val="single" w:sz="6" w:space="2" w:color="888888"/>
+          <w:bottom w:val="single" w:sz="6" w:space="2" w:color="888888"/>
+          <w:right w:val="single" w:sz="6" w:space="0" w:color="888888"/>
+        </w:pBdr>
+        <w:tabs>
+          <w:tab w:val="left" w:pos="916"/>
+          <w:tab w:val="left" w:pos="1832"/>
+          <w:tab w:val="left" w:pos="2748"/>
+          <w:tab w:val="left" w:pos="3664"/>
+          <w:tab w:val="left" w:pos="4580"/>
+          <w:tab w:val="left" w:pos="5496"/>
+          <w:tab w:val="left" w:pos="6412"/>
+          <w:tab w:val="left" w:pos="7328"/>
+          <w:tab w:val="left" w:pos="8244"/>
+          <w:tab w:val="left" w:pos="9160"/>
+          <w:tab w:val="left" w:pos="10076"/>
+          <w:tab w:val="left" w:pos="10992"/>
+          <w:tab w:val="left" w:pos="11908"/>
+          <w:tab w:val="left" w:pos="12824"/>
+          <w:tab w:val="left" w:pos="13740"/>
+          <w:tab w:val="left" w:pos="14656"/>
+        </w:tabs>
+        <w:spacing w:before="0" w:after="0"/>
+        <w:rPr>
+          <w:rFonts w:ascii="Consolas" w:hAnsi="Consolas" w:cs="Courier New"/>
+          <w:color w:val="000000"/>
+          <w:sz w:val="23"/>
+          <w:szCs w:val="23"/>
+        </w:rPr>
+      </w:pPr>
+      <w:r>
+        <w:rPr>
+          <w:rFonts w:ascii="Consolas" w:hAnsi="Consolas" w:cs="Courier New"/>
+          <w:color w:val="000000"/>
+          <w:sz w:val="23"/>
+          <w:szCs w:val="23"/>
+        </w:rPr>
+        <w:t xml:space="preserve">   if(</w:t>
+      </w:r>
+      <w:proofErr w:type="spellStart"/>
+      <w:r>
+        <w:rPr>
+          <w:rFonts w:ascii="Consolas" w:hAnsi="Consolas" w:cs="Courier New"/>
+          <w:color w:val="000000"/>
+          <w:sz w:val="23"/>
+          <w:szCs w:val="23"/>
+        </w:rPr>
+        <w:t>knightMoves</w:t>
+      </w:r>
+      <w:proofErr w:type="spellEnd"/>
+      <w:r>
+        <w:rPr>
+          <w:rFonts w:ascii="Consolas" w:hAnsi="Consolas" w:cs="Courier New"/>
+          <w:color w:val="000000"/>
+          <w:sz w:val="23"/>
+          <w:szCs w:val="23"/>
+        </w:rPr>
+        <w:t>)</w:t>
+      </w:r>
+    </w:p>
+    <w:p>
+      <w:pPr>
+        <w:pStyle w:val="NormalWeb"/>
+        <w:pBdr>
+          <w:top w:val="single" w:sz="6" w:space="2" w:color="888888"/>
+          <w:left w:val="single" w:sz="6" w:space="2" w:color="888888"/>
+          <w:bottom w:val="single" w:sz="6" w:space="2" w:color="888888"/>
+          <w:right w:val="single" w:sz="6" w:space="0" w:color="888888"/>
+        </w:pBdr>
+        <w:tabs>
+          <w:tab w:val="left" w:pos="916"/>
+          <w:tab w:val="left" w:pos="1832"/>
+          <w:tab w:val="left" w:pos="2748"/>
+          <w:tab w:val="left" w:pos="3664"/>
+          <w:tab w:val="left" w:pos="4580"/>
+          <w:tab w:val="left" w:pos="5496"/>
+          <w:tab w:val="left" w:pos="6412"/>
+          <w:tab w:val="left" w:pos="7328"/>
+          <w:tab w:val="left" w:pos="8244"/>
+          <w:tab w:val="left" w:pos="9160"/>
+          <w:tab w:val="left" w:pos="10076"/>
+          <w:tab w:val="left" w:pos="10992"/>
+          <w:tab w:val="left" w:pos="11908"/>
+          <w:tab w:val="left" w:pos="12824"/>
+          <w:tab w:val="left" w:pos="13740"/>
+          <w:tab w:val="left" w:pos="14656"/>
+        </w:tabs>
+        <w:spacing w:before="0" w:after="0"/>
+        <w:rPr>
+          <w:rFonts w:ascii="Consolas" w:hAnsi="Consolas" w:cs="Courier New"/>
+          <w:color w:val="000000"/>
+          <w:sz w:val="23"/>
+          <w:szCs w:val="23"/>
+        </w:rPr>
+      </w:pPr>
+      <w:r>
+        <w:rPr>
+          <w:rFonts w:ascii="Consolas" w:hAnsi="Consolas" w:cs="Courier New"/>
+          <w:color w:val="000000"/>
+          <w:sz w:val="23"/>
+          <w:szCs w:val="23"/>
+        </w:rPr>
+        <w:tab/>
+      </w:r>
+      <w:proofErr w:type="spellStart"/>
+      <w:r>
+        <w:rPr>
+          <w:rFonts w:ascii="Consolas" w:hAnsi="Consolas" w:cs="Courier New"/>
+          <w:color w:val="000000"/>
+          <w:sz w:val="23"/>
+          <w:szCs w:val="23"/>
+        </w:rPr>
+        <w:t>blackKnight</w:t>
+      </w:r>
+      <w:proofErr w:type="spellEnd"/>
+      <w:r>
+        <w:rPr>
+          <w:rFonts w:ascii="Consolas" w:hAnsi="Consolas" w:cs="Courier New"/>
+          <w:color w:val="000000"/>
+          <w:sz w:val="23"/>
+          <w:szCs w:val="23"/>
+        </w:rPr>
+        <w:t>[</w:t>
+      </w:r>
+      <w:proofErr w:type="spellStart"/>
+      <w:r>
+        <w:rPr>
+          <w:rFonts w:ascii="Consolas" w:hAnsi="Consolas" w:cs="Courier New"/>
+          <w:color w:val="000000"/>
+          <w:sz w:val="23"/>
+          <w:szCs w:val="23"/>
+        </w:rPr>
+        <w:t>i</w:t>
+      </w:r>
+      <w:proofErr w:type="spellEnd"/>
+      <w:r>
+        <w:rPr>
+          <w:rFonts w:ascii="Consolas" w:hAnsi="Consolas" w:cs="Courier New"/>
+          <w:color w:val="000000"/>
+          <w:sz w:val="23"/>
+          <w:szCs w:val="23"/>
+        </w:rPr>
+        <w:t>].move(</w:t>
+      </w:r>
+      <w:proofErr w:type="spellStart"/>
+      <w:r>
+        <w:rPr>
+          <w:rFonts w:ascii="Consolas" w:hAnsi="Consolas" w:cs="Courier New"/>
+          <w:color w:val="000000"/>
+          <w:sz w:val="23"/>
+          <w:szCs w:val="23"/>
+        </w:rPr>
+        <w:t>blackMoves</w:t>
+      </w:r>
+      <w:proofErr w:type="spellEnd"/>
+      <w:r>
+        <w:rPr>
+          <w:rFonts w:ascii="Consolas" w:hAnsi="Consolas" w:cs="Courier New"/>
+          <w:color w:val="000000"/>
+          <w:sz w:val="23"/>
+          <w:szCs w:val="23"/>
+        </w:rPr>
+        <w:t>[0])</w:t>
+      </w:r>
+    </w:p>
+    <w:p>
+      <w:pPr>
+        <w:pStyle w:val="NormalWeb"/>
+        <w:pBdr>
+          <w:top w:val="single" w:sz="6" w:space="2" w:color="888888"/>
+          <w:left w:val="single" w:sz="6" w:space="2" w:color="888888"/>
+          <w:bottom w:val="single" w:sz="6" w:space="2" w:color="888888"/>
+          <w:right w:val="single" w:sz="6" w:space="0" w:color="888888"/>
+        </w:pBdr>
+        <w:tabs>
+          <w:tab w:val="left" w:pos="916"/>
+          <w:tab w:val="left" w:pos="1832"/>
+          <w:tab w:val="left" w:pos="2748"/>
+          <w:tab w:val="left" w:pos="3664"/>
+          <w:tab w:val="left" w:pos="4580"/>
+          <w:tab w:val="left" w:pos="5496"/>
+          <w:tab w:val="left" w:pos="6412"/>
+          <w:tab w:val="left" w:pos="7328"/>
+          <w:tab w:val="left" w:pos="8244"/>
+          <w:tab w:val="left" w:pos="9160"/>
+          <w:tab w:val="left" w:pos="10076"/>
+          <w:tab w:val="left" w:pos="10992"/>
+          <w:tab w:val="left" w:pos="11908"/>
+          <w:tab w:val="left" w:pos="12824"/>
+          <w:tab w:val="left" w:pos="13740"/>
+          <w:tab w:val="left" w:pos="14656"/>
+        </w:tabs>
+        <w:spacing w:before="0" w:after="0"/>
+        <w:rPr>
+          <w:rFonts w:ascii="Consolas" w:hAnsi="Consolas" w:cs="Courier New"/>
+          <w:color w:val="000000"/>
+          <w:sz w:val="23"/>
+          <w:szCs w:val="23"/>
+        </w:rPr>
+      </w:pPr>
+    </w:p>
+    <w:p>
+      <w:pPr>
+        <w:pStyle w:val="NormalWeb"/>
+        <w:pBdr>
+          <w:top w:val="single" w:sz="6" w:space="2" w:color="888888"/>
+          <w:left w:val="single" w:sz="6" w:space="2" w:color="888888"/>
+          <w:bottom w:val="single" w:sz="6" w:space="2" w:color="888888"/>
+          <w:right w:val="single" w:sz="6" w:space="0" w:color="888888"/>
+        </w:pBdr>
+        <w:tabs>
+          <w:tab w:val="left" w:pos="916"/>
+          <w:tab w:val="left" w:pos="1832"/>
+          <w:tab w:val="left" w:pos="2748"/>
+          <w:tab w:val="left" w:pos="3664"/>
+          <w:tab w:val="left" w:pos="4580"/>
+          <w:tab w:val="left" w:pos="5496"/>
+          <w:tab w:val="left" w:pos="6412"/>
+          <w:tab w:val="left" w:pos="7328"/>
+          <w:tab w:val="left" w:pos="8244"/>
+          <w:tab w:val="left" w:pos="9160"/>
+          <w:tab w:val="left" w:pos="10076"/>
+          <w:tab w:val="left" w:pos="10992"/>
+          <w:tab w:val="left" w:pos="11908"/>
+          <w:tab w:val="left" w:pos="12824"/>
+          <w:tab w:val="left" w:pos="13740"/>
+          <w:tab w:val="left" w:pos="14656"/>
+        </w:tabs>
+        <w:spacing w:before="0" w:after="0"/>
+        <w:rPr>
+          <w:rFonts w:ascii="Consolas" w:hAnsi="Consolas" w:cs="Courier New"/>
+          <w:color w:val="000000"/>
+          <w:sz w:val="23"/>
+          <w:szCs w:val="23"/>
+        </w:rPr>
+      </w:pPr>
+      <w:r>
+        <w:rPr>
+          <w:rFonts w:ascii="Consolas" w:hAnsi="Consolas" w:cs="Courier New"/>
+          <w:color w:val="660066"/>
+          <w:sz w:val="23"/>
+          <w:szCs w:val="23"/>
+        </w:rPr>
+        <w:t xml:space="preserve">Invade </w:t>
+      </w:r>
+      <w:r>
+        <w:rPr>
+          <w:rFonts w:ascii="Consolas" w:hAnsi="Consolas" w:cs="Courier New"/>
+          <w:color w:val="666600"/>
+          <w:sz w:val="23"/>
+          <w:szCs w:val="23"/>
+        </w:rPr>
+        <w:t>(</w:t>
+      </w:r>
+      <w:r>
+        <w:rPr>
+          <w:rFonts w:ascii="Consolas" w:hAnsi="Consolas" w:cs="Courier New"/>
+          <w:color w:val="000000"/>
+          <w:sz w:val="23"/>
+          <w:szCs w:val="23"/>
+        </w:rPr>
+        <w:t xml:space="preserve">knight </w:t>
+      </w:r>
+      <w:proofErr w:type="spellStart"/>
+      <w:r>
+        <w:rPr>
+          <w:rFonts w:ascii="Consolas" w:hAnsi="Consolas" w:cs="Courier New"/>
+          <w:color w:val="000000"/>
+          <w:sz w:val="23"/>
+          <w:szCs w:val="23"/>
+        </w:rPr>
+        <w:t>blackKnight</w:t>
+      </w:r>
+      <w:proofErr w:type="spellEnd"/>
+      <w:r>
+        <w:rPr>
+          <w:rFonts w:ascii="Consolas" w:hAnsi="Consolas" w:cs="Courier New"/>
+          <w:color w:val="000000"/>
+          <w:sz w:val="23"/>
+          <w:szCs w:val="23"/>
+        </w:rPr>
+        <w:t xml:space="preserve">[3], knight </w:t>
+      </w:r>
+      <w:proofErr w:type="spellStart"/>
+      <w:r>
+        <w:rPr>
+          <w:rFonts w:ascii="Consolas" w:hAnsi="Consolas" w:cs="Courier New"/>
+          <w:color w:val="000000"/>
+          <w:sz w:val="23"/>
+          <w:szCs w:val="23"/>
+        </w:rPr>
+        <w:t>whiteKnight</w:t>
+      </w:r>
+      <w:proofErr w:type="spellEnd"/>
+      <w:r>
+        <w:rPr>
+          <w:rFonts w:ascii="Consolas" w:hAnsi="Consolas" w:cs="Courier New"/>
+          <w:color w:val="000000"/>
+          <w:sz w:val="23"/>
+          <w:szCs w:val="23"/>
+        </w:rPr>
+        <w:t>[3]</w:t>
+      </w:r>
+      <w:r>
+        <w:rPr>
+          <w:rFonts w:ascii="Consolas" w:hAnsi="Consolas" w:cs="Courier New"/>
+          <w:color w:val="666600"/>
+          <w:sz w:val="23"/>
+          <w:szCs w:val="23"/>
+        </w:rPr>
+        <w:t>)</w:t>
+      </w:r>
+    </w:p>
+    <w:p>
+      <w:r>
+        <w:lastRenderedPageBreak/>
+        <w:t>.</w:t>
+      </w:r>
+    </w:p>
+    <w:p>
+      <w:pPr>
+        <w:pStyle w:val="NormalWeb"/>
+        <w:pBdr>
+          <w:top w:val="single" w:sz="6" w:space="2" w:color="888888"/>
+          <w:left w:val="single" w:sz="6" w:space="2" w:color="888888"/>
+          <w:bottom w:val="single" w:sz="6" w:space="2" w:color="888888"/>
+          <w:right w:val="single" w:sz="6" w:space="0" w:color="888888"/>
+        </w:pBdr>
+        <w:tabs>
+          <w:tab w:val="left" w:pos="916"/>
+          <w:tab w:val="left" w:pos="1832"/>
+          <w:tab w:val="left" w:pos="2748"/>
+          <w:tab w:val="left" w:pos="3664"/>
+          <w:tab w:val="left" w:pos="4580"/>
+          <w:tab w:val="left" w:pos="5496"/>
+          <w:tab w:val="left" w:pos="6412"/>
+          <w:tab w:val="left" w:pos="7328"/>
+          <w:tab w:val="left" w:pos="8244"/>
+          <w:tab w:val="left" w:pos="9160"/>
+          <w:tab w:val="left" w:pos="10076"/>
+          <w:tab w:val="left" w:pos="10992"/>
+          <w:tab w:val="left" w:pos="11908"/>
+          <w:tab w:val="left" w:pos="12824"/>
+          <w:tab w:val="left" w:pos="13740"/>
+          <w:tab w:val="left" w:pos="14656"/>
+        </w:tabs>
+        <w:spacing w:before="0" w:after="0"/>
+        <w:rPr>
+          <w:rFonts w:ascii="Consolas" w:hAnsi="Consolas" w:cs="Courier New"/>
+          <w:color w:val="000000"/>
+          <w:sz w:val="23"/>
+          <w:szCs w:val="23"/>
+        </w:rPr>
+      </w:pPr>
+      <w:r>
+        <w:rPr>
+          <w:rFonts w:ascii="Consolas" w:eastAsia="Times New Roman" w:hAnsi="Consolas"/>
+          <w:color w:val="267F99"/>
+          <w:kern w:val="0"/>
+          <w:sz w:val="21"/>
+          <w:szCs w:val="21"/>
+          <w:lang w:eastAsia="en-US"/>
+        </w:rPr>
+        <w:t>ALGORITHM</w:t>
+      </w:r>
+      <w:r>
+        <w:rPr>
+          <w:rFonts w:ascii="Consolas" w:eastAsia="Times New Roman" w:hAnsi="Consolas"/>
+          <w:color w:val="000000"/>
+          <w:kern w:val="0"/>
+          <w:sz w:val="21"/>
+          <w:szCs w:val="21"/>
+          <w:lang w:eastAsia="en-US"/>
+        </w:rPr>
+        <w:t xml:space="preserve"> </w:t>
+      </w:r>
+      <w:r>
+        <w:rPr>
+          <w:rFonts w:ascii="Consolas" w:hAnsi="Consolas" w:cs="Courier New"/>
+          <w:color w:val="660066"/>
+          <w:sz w:val="23"/>
+          <w:szCs w:val="23"/>
+        </w:rPr>
+        <w:t xml:space="preserve">solved </w:t>
+      </w:r>
+      <w:r>
+        <w:rPr>
+          <w:rFonts w:ascii="Consolas" w:hAnsi="Consolas" w:cs="Courier New"/>
+          <w:color w:val="666600"/>
+          <w:sz w:val="23"/>
+          <w:szCs w:val="23"/>
+        </w:rPr>
+        <w:t>(</w:t>
+      </w:r>
+      <w:r>
+        <w:rPr>
+          <w:rFonts w:ascii="Consolas" w:hAnsi="Consolas" w:cs="Courier New"/>
+          <w:color w:val="000000"/>
+          <w:sz w:val="23"/>
+          <w:szCs w:val="23"/>
+        </w:rPr>
+        <w:t xml:space="preserve">knight </w:t>
+      </w:r>
+      <w:proofErr w:type="spellStart"/>
+      <w:r>
+        <w:rPr>
+          <w:rFonts w:ascii="Consolas" w:hAnsi="Consolas" w:cs="Courier New"/>
+          <w:color w:val="000000"/>
+          <w:sz w:val="23"/>
+          <w:szCs w:val="23"/>
+        </w:rPr>
+        <w:t>blackKnight</w:t>
+      </w:r>
+      <w:proofErr w:type="spellEnd"/>
+      <w:r>
+        <w:rPr>
+          <w:rFonts w:ascii="Consolas" w:hAnsi="Consolas" w:cs="Courier New"/>
+          <w:color w:val="000000"/>
+          <w:sz w:val="23"/>
+          <w:szCs w:val="23"/>
+        </w:rPr>
+        <w:t xml:space="preserve">[3], knight </w:t>
+      </w:r>
+      <w:proofErr w:type="spellStart"/>
+      <w:r>
+        <w:rPr>
+          <w:rFonts w:ascii="Consolas" w:hAnsi="Consolas" w:cs="Courier New"/>
+          <w:color w:val="000000"/>
+          <w:sz w:val="23"/>
+          <w:szCs w:val="23"/>
+        </w:rPr>
+        <w:t>whiteKnight</w:t>
+      </w:r>
+      <w:proofErr w:type="spellEnd"/>
+      <w:r>
+        <w:rPr>
+          <w:rFonts w:ascii="Consolas" w:hAnsi="Consolas" w:cs="Courier New"/>
+          <w:color w:val="000000"/>
+          <w:sz w:val="23"/>
+          <w:szCs w:val="23"/>
+        </w:rPr>
+        <w:t>[3]</w:t>
+      </w:r>
+      <w:r>
+        <w:rPr>
+          <w:rFonts w:ascii="Consolas" w:hAnsi="Consolas" w:cs="Courier New"/>
+          <w:color w:val="666600"/>
+          <w:sz w:val="23"/>
+          <w:szCs w:val="23"/>
+        </w:rPr>
+        <w:t>)</w:t>
+      </w:r>
+    </w:p>
+    <w:p>
+      <w:pPr>
+        <w:pStyle w:val="NormalWeb"/>
+        <w:pBdr>
+          <w:top w:val="single" w:sz="6" w:space="2" w:color="888888"/>
+          <w:left w:val="single" w:sz="6" w:space="2" w:color="888888"/>
+          <w:bottom w:val="single" w:sz="6" w:space="2" w:color="888888"/>
+          <w:right w:val="single" w:sz="6" w:space="0" w:color="888888"/>
+        </w:pBdr>
+        <w:tabs>
+          <w:tab w:val="left" w:pos="916"/>
+          <w:tab w:val="left" w:pos="1832"/>
+          <w:tab w:val="left" w:pos="2748"/>
+          <w:tab w:val="left" w:pos="3664"/>
+          <w:tab w:val="left" w:pos="4580"/>
+          <w:tab w:val="left" w:pos="5496"/>
+          <w:tab w:val="left" w:pos="6412"/>
+          <w:tab w:val="left" w:pos="7328"/>
+          <w:tab w:val="left" w:pos="8244"/>
+          <w:tab w:val="left" w:pos="9160"/>
+          <w:tab w:val="left" w:pos="10076"/>
+          <w:tab w:val="left" w:pos="10992"/>
+          <w:tab w:val="left" w:pos="11908"/>
+          <w:tab w:val="left" w:pos="12824"/>
+          <w:tab w:val="left" w:pos="13740"/>
+          <w:tab w:val="left" w:pos="14656"/>
+        </w:tabs>
+        <w:spacing w:before="0" w:after="0"/>
+        <w:rPr>
+          <w:rFonts w:ascii="Consolas" w:hAnsi="Consolas" w:cs="Courier New"/>
+          <w:sz w:val="23"/>
+          <w:szCs w:val="23"/>
+        </w:rPr>
+      </w:pPr>
+      <w:r>
+        <w:rPr>
+          <w:rFonts w:ascii="Consolas" w:hAnsi="Consolas" w:cs="Courier New"/>
+          <w:color w:val="880000"/>
+          <w:sz w:val="23"/>
+          <w:szCs w:val="23"/>
+        </w:rPr>
+        <w:t xml:space="preserve">//INPUT: two arrays of knights, one for black and one for white </w:t>
+      </w:r>
+    </w:p>
+    <w:p>
+      <w:pPr>
+        <w:pStyle w:val="NormalWeb"/>
+        <w:pBdr>
+          <w:top w:val="single" w:sz="6" w:space="2" w:color="888888"/>
+          <w:left w:val="single" w:sz="6" w:space="2" w:color="888888"/>
+          <w:bottom w:val="single" w:sz="6" w:space="2" w:color="888888"/>
+          <w:right w:val="single" w:sz="6" w:space="0" w:color="888888"/>
+        </w:pBdr>
+        <w:tabs>
+          <w:tab w:val="left" w:pos="916"/>
+          <w:tab w:val="left" w:pos="1832"/>
+          <w:tab w:val="left" w:pos="2748"/>
+          <w:tab w:val="left" w:pos="3664"/>
+          <w:tab w:val="left" w:pos="4580"/>
+          <w:tab w:val="left" w:pos="5496"/>
+          <w:tab w:val="left" w:pos="6412"/>
+          <w:tab w:val="left" w:pos="7328"/>
+          <w:tab w:val="left" w:pos="8244"/>
+          <w:tab w:val="left" w:pos="9160"/>
+          <w:tab w:val="left" w:pos="10076"/>
+          <w:tab w:val="left" w:pos="10992"/>
+          <w:tab w:val="left" w:pos="11908"/>
+          <w:tab w:val="left" w:pos="12824"/>
+          <w:tab w:val="left" w:pos="13740"/>
+          <w:tab w:val="left" w:pos="14656"/>
+        </w:tabs>
+        <w:spacing w:before="0" w:after="0"/>
+        <w:rPr>
+          <w:rFonts w:ascii="Consolas" w:hAnsi="Consolas" w:cs="Courier New"/>
+          <w:sz w:val="23"/>
+          <w:szCs w:val="23"/>
+        </w:rPr>
+      </w:pPr>
+      <w:r>
+        <w:rPr>
+          <w:rFonts w:ascii="Consolas" w:hAnsi="Consolas" w:cs="Courier New"/>
+          <w:color w:val="880000"/>
+          <w:sz w:val="23"/>
+          <w:szCs w:val="23"/>
+        </w:rPr>
+        <w:t>//OUTPUT: true if all knights has arrived otherwise false</w:t>
+      </w:r>
+    </w:p>
+    <w:p>
+      <w:pPr>
+        <w:pStyle w:val="NormalWeb"/>
+        <w:pBdr>
+          <w:top w:val="single" w:sz="6" w:space="2" w:color="888888"/>
+          <w:left w:val="single" w:sz="6" w:space="2" w:color="888888"/>
+          <w:bottom w:val="single" w:sz="6" w:space="2" w:color="888888"/>
+          <w:right w:val="single" w:sz="6" w:space="0" w:color="888888"/>
+        </w:pBdr>
+        <w:tabs>
+          <w:tab w:val="left" w:pos="916"/>
+          <w:tab w:val="left" w:pos="1832"/>
+          <w:tab w:val="left" w:pos="2748"/>
+          <w:tab w:val="left" w:pos="3664"/>
+          <w:tab w:val="left" w:pos="4580"/>
+          <w:tab w:val="left" w:pos="5496"/>
+          <w:tab w:val="left" w:pos="6412"/>
+          <w:tab w:val="left" w:pos="7328"/>
+          <w:tab w:val="left" w:pos="8244"/>
+          <w:tab w:val="left" w:pos="9160"/>
+          <w:tab w:val="left" w:pos="10076"/>
+          <w:tab w:val="left" w:pos="10992"/>
+          <w:tab w:val="left" w:pos="11908"/>
+          <w:tab w:val="left" w:pos="12824"/>
+          <w:tab w:val="left" w:pos="13740"/>
+          <w:tab w:val="left" w:pos="14656"/>
+        </w:tabs>
+        <w:spacing w:before="0" w:after="0"/>
+        <w:rPr>
+          <w:rFonts w:ascii="Consolas" w:eastAsia="Times New Roman" w:hAnsi="Consolas"/>
+          <w:color w:val="AF00DB"/>
+          <w:kern w:val="0"/>
+          <w:sz w:val="21"/>
+          <w:szCs w:val="21"/>
+          <w:lang w:eastAsia="en-US"/>
+        </w:rPr>
+      </w:pPr>
+      <w:r>
+        <w:rPr>
+          <w:rFonts w:ascii="Consolas" w:eastAsia="Times New Roman" w:hAnsi="Consolas"/>
+          <w:color w:val="AF00DB"/>
+          <w:kern w:val="0"/>
+          <w:sz w:val="21"/>
+          <w:szCs w:val="21"/>
+          <w:lang w:eastAsia="en-US"/>
+        </w:rPr>
+        <w:t>for</w:t>
+      </w:r>
+      <w:r>
+        <w:rPr>
+          <w:rFonts w:ascii="Consolas" w:eastAsia="Times New Roman" w:hAnsi="Consolas"/>
+          <w:color w:val="000000"/>
+          <w:kern w:val="0"/>
+          <w:sz w:val="21"/>
+          <w:szCs w:val="21"/>
+          <w:lang w:eastAsia="en-US"/>
+        </w:rPr>
+        <w:t xml:space="preserve"> </w:t>
+      </w:r>
+      <w:proofErr w:type="spellStart"/>
+      <w:r>
+        <w:rPr>
+          <w:rFonts w:ascii="Consolas" w:eastAsia="Times New Roman" w:hAnsi="Consolas"/>
+          <w:color w:val="000000"/>
+          <w:kern w:val="0"/>
+          <w:sz w:val="21"/>
+          <w:szCs w:val="21"/>
+          <w:lang w:eastAsia="en-US"/>
+        </w:rPr>
+        <w:t>i</w:t>
+      </w:r>
+      <w:proofErr w:type="spellEnd"/>
+      <w:r>
+        <w:rPr>
+          <w:rFonts w:ascii="Consolas" w:eastAsia="Times New Roman" w:hAnsi="Consolas"/>
+          <w:color w:val="000000"/>
+          <w:kern w:val="0"/>
+          <w:sz w:val="21"/>
+          <w:szCs w:val="21"/>
+          <w:lang w:eastAsia="en-US"/>
+        </w:rPr>
+        <w:t xml:space="preserve"> &lt;- </w:t>
+      </w:r>
+      <w:r>
+        <w:rPr>
+          <w:rFonts w:ascii="Consolas" w:eastAsia="Times New Roman" w:hAnsi="Consolas"/>
+          <w:color w:val="098658"/>
+          <w:kern w:val="0"/>
+          <w:sz w:val="21"/>
+          <w:szCs w:val="21"/>
+          <w:lang w:eastAsia="en-US"/>
+        </w:rPr>
+        <w:t>0</w:t>
+      </w:r>
+      <w:r>
+        <w:rPr>
+          <w:rFonts w:ascii="Consolas" w:eastAsia="Times New Roman" w:hAnsi="Consolas"/>
+          <w:color w:val="000000"/>
+          <w:kern w:val="0"/>
+          <w:sz w:val="21"/>
+          <w:szCs w:val="21"/>
+          <w:lang w:eastAsia="en-US"/>
+        </w:rPr>
+        <w:t xml:space="preserve"> to </w:t>
+      </w:r>
+      <m:oMath>
+        <m:r>
+          <w:rPr>
+            <w:rFonts w:ascii="Cambria Math" w:eastAsia="Times New Roman" w:hAnsi="Cambria Math"/>
+            <w:color w:val="000000"/>
+            <w:kern w:val="0"/>
+            <w:sz w:val="21"/>
+            <w:szCs w:val="21"/>
+            <w:lang w:eastAsia="en-US"/>
+          </w:rPr>
+          <m:t>3</m:t>
+        </m:r>
+      </m:oMath>
+      <w:r>
+        <w:rPr>
+          <w:rFonts w:ascii="Consolas" w:eastAsia="Times New Roman" w:hAnsi="Consolas"/>
+          <w:color w:val="000000"/>
+          <w:kern w:val="0"/>
+          <w:sz w:val="21"/>
+          <w:szCs w:val="21"/>
+          <w:lang w:eastAsia="en-US"/>
+        </w:rPr>
+        <w:t xml:space="preserve"> </w:t>
+      </w:r>
+      <w:r>
+        <w:rPr>
+          <w:rFonts w:ascii="Consolas" w:eastAsia="Times New Roman" w:hAnsi="Consolas"/>
+          <w:color w:val="AF00DB"/>
+          <w:kern w:val="0"/>
+          <w:sz w:val="21"/>
+          <w:szCs w:val="21"/>
+          <w:lang w:eastAsia="en-US"/>
+        </w:rPr>
+        <w:t>do</w:t>
+      </w:r>
+    </w:p>
+    <w:p>
+      <w:pPr>
+        <w:pStyle w:val="NormalWeb"/>
+        <w:pBdr>
+          <w:top w:val="single" w:sz="6" w:space="2" w:color="888888"/>
+          <w:left w:val="single" w:sz="6" w:space="2" w:color="888888"/>
+          <w:bottom w:val="single" w:sz="6" w:space="2" w:color="888888"/>
+          <w:right w:val="single" w:sz="6" w:space="0" w:color="888888"/>
+        </w:pBdr>
+        <w:tabs>
+          <w:tab w:val="left" w:pos="916"/>
+          <w:tab w:val="left" w:pos="1832"/>
+          <w:tab w:val="left" w:pos="2748"/>
+          <w:tab w:val="left" w:pos="3664"/>
+          <w:tab w:val="left" w:pos="4580"/>
+          <w:tab w:val="left" w:pos="5496"/>
+          <w:tab w:val="left" w:pos="6412"/>
+          <w:tab w:val="left" w:pos="7328"/>
+          <w:tab w:val="left" w:pos="8244"/>
+          <w:tab w:val="left" w:pos="9160"/>
+          <w:tab w:val="left" w:pos="10076"/>
+          <w:tab w:val="left" w:pos="10992"/>
+          <w:tab w:val="left" w:pos="11908"/>
+          <w:tab w:val="left" w:pos="12824"/>
+          <w:tab w:val="left" w:pos="13740"/>
+          <w:tab w:val="left" w:pos="14656"/>
+        </w:tabs>
+        <w:spacing w:before="0" w:after="0"/>
+        <w:rPr>
+          <w:rFonts w:ascii="Consolas" w:hAnsi="Consolas" w:cs="Courier New"/>
+          <w:color w:val="000000"/>
+          <w:sz w:val="23"/>
+          <w:szCs w:val="23"/>
+        </w:rPr>
+      </w:pPr>
+      <w:r>
+        <w:rPr>
+          <w:rFonts w:ascii="Consolas" w:eastAsia="Times New Roman" w:hAnsi="Consolas"/>
+          <w:color w:val="AF00DB"/>
+          <w:kern w:val="0"/>
+          <w:sz w:val="21"/>
+          <w:szCs w:val="21"/>
+          <w:lang w:eastAsia="en-US"/>
+        </w:rPr>
+        <w:t xml:space="preserve">   </w:t>
+      </w:r>
+      <w:r>
+        <w:rPr>
+          <w:rFonts w:ascii="Consolas" w:hAnsi="Consolas" w:cs="Courier New"/>
+          <w:color w:val="000000"/>
+          <w:sz w:val="23"/>
+          <w:szCs w:val="23"/>
+        </w:rPr>
+        <w:t>if(!</w:t>
+      </w:r>
+      <w:proofErr w:type="spellStart"/>
+      <w:r>
+        <w:rPr>
+          <w:rFonts w:ascii="Consolas" w:hAnsi="Consolas" w:cs="Courier New"/>
+          <w:color w:val="000000"/>
+          <w:sz w:val="23"/>
+          <w:szCs w:val="23"/>
+        </w:rPr>
+        <w:t>blackKnight</w:t>
+      </w:r>
+      <w:proofErr w:type="spellEnd"/>
+      <w:r>
+        <w:rPr>
+          <w:rFonts w:ascii="Consolas" w:hAnsi="Consolas" w:cs="Courier New"/>
+          <w:color w:val="000000"/>
+          <w:sz w:val="23"/>
+          <w:szCs w:val="23"/>
+        </w:rPr>
+        <w:t>[</w:t>
+      </w:r>
+      <w:proofErr w:type="spellStart"/>
+      <w:r>
+        <w:rPr>
+          <w:rFonts w:ascii="Consolas" w:hAnsi="Consolas" w:cs="Courier New"/>
+          <w:color w:val="000000"/>
+          <w:sz w:val="23"/>
+          <w:szCs w:val="23"/>
+        </w:rPr>
+        <w:t>i</w:t>
+      </w:r>
+      <w:proofErr w:type="spellEnd"/>
+      <w:r>
+        <w:rPr>
+          <w:rFonts w:ascii="Consolas" w:hAnsi="Consolas" w:cs="Courier New"/>
+          <w:color w:val="000000"/>
+          <w:sz w:val="23"/>
+          <w:szCs w:val="23"/>
+        </w:rPr>
+        <w:t>].arrived || !</w:t>
+      </w:r>
+      <w:proofErr w:type="spellStart"/>
+      <w:r>
+        <w:rPr>
+          <w:rFonts w:ascii="Consolas" w:hAnsi="Consolas" w:cs="Courier New"/>
+          <w:color w:val="000000"/>
+          <w:sz w:val="23"/>
+          <w:szCs w:val="23"/>
+        </w:rPr>
+        <w:t>whiteKnight</w:t>
+      </w:r>
+      <w:proofErr w:type="spellEnd"/>
+      <w:r>
+        <w:rPr>
+          <w:rFonts w:ascii="Consolas" w:hAnsi="Consolas" w:cs="Courier New"/>
+          <w:color w:val="000000"/>
+          <w:sz w:val="23"/>
+          <w:szCs w:val="23"/>
+        </w:rPr>
+        <w:t>[</w:t>
+      </w:r>
+      <w:proofErr w:type="spellStart"/>
+      <w:r>
+        <w:rPr>
+          <w:rFonts w:ascii="Consolas" w:hAnsi="Consolas" w:cs="Courier New"/>
+          <w:color w:val="000000"/>
+          <w:sz w:val="23"/>
+          <w:szCs w:val="23"/>
+        </w:rPr>
+        <w:t>i</w:t>
+      </w:r>
+      <w:proofErr w:type="spellEnd"/>
+      <w:r>
+        <w:rPr>
+          <w:rFonts w:ascii="Consolas" w:hAnsi="Consolas" w:cs="Courier New"/>
+          <w:color w:val="000000"/>
+          <w:sz w:val="23"/>
+          <w:szCs w:val="23"/>
+        </w:rPr>
+        <w:t>].arrived)</w:t>
+      </w:r>
+    </w:p>
+    <w:p>
+      <w:pPr>
+        <w:pStyle w:val="NormalWeb"/>
+        <w:pBdr>
+          <w:top w:val="single" w:sz="6" w:space="2" w:color="888888"/>
+          <w:left w:val="single" w:sz="6" w:space="2" w:color="888888"/>
+          <w:bottom w:val="single" w:sz="6" w:space="2" w:color="888888"/>
+          <w:right w:val="single" w:sz="6" w:space="0" w:color="888888"/>
+        </w:pBdr>
+        <w:tabs>
+          <w:tab w:val="left" w:pos="916"/>
+          <w:tab w:val="left" w:pos="1832"/>
+          <w:tab w:val="left" w:pos="2748"/>
+          <w:tab w:val="left" w:pos="3664"/>
+          <w:tab w:val="left" w:pos="4580"/>
+          <w:tab w:val="left" w:pos="5496"/>
+          <w:tab w:val="left" w:pos="6412"/>
+          <w:tab w:val="left" w:pos="7328"/>
+          <w:tab w:val="left" w:pos="8244"/>
+          <w:tab w:val="left" w:pos="9160"/>
+          <w:tab w:val="left" w:pos="10076"/>
+          <w:tab w:val="left" w:pos="10992"/>
+          <w:tab w:val="left" w:pos="11908"/>
+          <w:tab w:val="left" w:pos="12824"/>
+          <w:tab w:val="left" w:pos="13740"/>
+          <w:tab w:val="left" w:pos="14656"/>
+        </w:tabs>
+        <w:spacing w:before="0" w:after="0"/>
+        <w:rPr>
+          <w:rFonts w:ascii="Consolas" w:hAnsi="Consolas" w:cs="Courier New"/>
+          <w:color w:val="000000"/>
+          <w:sz w:val="23"/>
+          <w:szCs w:val="23"/>
+        </w:rPr>
+      </w:pPr>
+      <w:r>
+        <w:rPr>
+          <w:rFonts w:ascii="Consolas" w:hAnsi="Consolas" w:cs="Courier New"/>
+          <w:color w:val="000000"/>
+          <w:sz w:val="23"/>
+          <w:szCs w:val="23"/>
+        </w:rPr>
+        <w:t xml:space="preserve">   </w:t>
+      </w:r>
+      <w:r>
+        <w:rPr>
+          <w:rFonts w:ascii="Consolas" w:hAnsi="Consolas" w:cs="Courier New"/>
+          <w:color w:val="000000"/>
+          <w:sz w:val="23"/>
+          <w:szCs w:val="23"/>
+        </w:rPr>
+        <w:tab/>
+        <w:t>return true</w:t>
+      </w:r>
+    </w:p>
+    <w:p>
+      <w:pPr>
+        <w:pStyle w:val="NormalWeb"/>
+        <w:pBdr>
+          <w:top w:val="single" w:sz="6" w:space="2" w:color="888888"/>
+          <w:left w:val="single" w:sz="6" w:space="2" w:color="888888"/>
+          <w:bottom w:val="single" w:sz="6" w:space="2" w:color="888888"/>
+          <w:right w:val="single" w:sz="6" w:space="0" w:color="888888"/>
+        </w:pBdr>
+        <w:tabs>
+          <w:tab w:val="left" w:pos="916"/>
+          <w:tab w:val="left" w:pos="1832"/>
+          <w:tab w:val="left" w:pos="2748"/>
+          <w:tab w:val="left" w:pos="3664"/>
+          <w:tab w:val="left" w:pos="4580"/>
+          <w:tab w:val="left" w:pos="5496"/>
+          <w:tab w:val="left" w:pos="6412"/>
+          <w:tab w:val="left" w:pos="7328"/>
+          <w:tab w:val="left" w:pos="8244"/>
+          <w:tab w:val="left" w:pos="9160"/>
+          <w:tab w:val="left" w:pos="10076"/>
+          <w:tab w:val="left" w:pos="10992"/>
+          <w:tab w:val="left" w:pos="11908"/>
+          <w:tab w:val="left" w:pos="12824"/>
+          <w:tab w:val="left" w:pos="13740"/>
+          <w:tab w:val="left" w:pos="14656"/>
+        </w:tabs>
+        <w:spacing w:before="0" w:after="0"/>
+        <w:rPr>
+          <w:rFonts w:ascii="Consolas" w:hAnsi="Consolas" w:cs="Courier New"/>
+          <w:color w:val="000000"/>
+          <w:sz w:val="23"/>
+          <w:szCs w:val="23"/>
+        </w:rPr>
+      </w:pPr>
+    </w:p>
+    <w:p>
+      <w:r>
+        <w:t>.</w:t>
+      </w:r>
+    </w:p>
+    <w:p/>
+    <w:p>
+      <w:pPr>
+        <w:pStyle w:val="Heading2"/>
+      </w:pPr>
+      <w:r>
+        <w:t>Complexity Analysis</w:t>
+      </w:r>
+    </w:p>
+    <w:p>
+      <w:r>
+        <w:t>Complexity for each function</w:t>
+      </w:r>
+    </w:p>
+    <w:p>
+      <w:r>
+        <w:t>// n is number of knights</w:t>
+      </w:r>
+      <w:r>
+        <w:rPr>
+          <w:rFonts w:hint="cs"/>
+          <w:rtl/>
+        </w:rPr>
+        <w:t xml:space="preserve"> </w:t>
+      </w:r>
+      <w:r>
+        <w:t>which is fixed as 3, therefore all function of (n) is actually O(1)</w:t>
+      </w:r>
+    </w:p>
+    <w:p>
+      <w:r>
+        <w:t>// or divide and conquer technique is transform and conquer</w:t>
+      </w:r>
+    </w:p>
+    <w:p>
+      <w:pPr>
+        <w:rPr>
+          <w:rFonts w:eastAsiaTheme="minorEastAsia"/>
+        </w:rPr>
+      </w:pPr>
+      <w:proofErr w:type="spellStart"/>
+      <w:r>
+        <w:t>knightMoveList</w:t>
+      </w:r>
+      <w:proofErr w:type="spellEnd"/>
+      <w:r>
+        <w:t xml:space="preserve">: </w:t>
+      </w:r>
+      <m:oMath>
+        <m:r>
+          <w:rPr>
+            <w:rFonts w:ascii="Cambria Math" w:hAnsi="Cambria Math"/>
+          </w:rPr>
+          <m:t>O(1)</m:t>
+        </m:r>
+      </m:oMath>
+    </w:p>
+    <w:p>
+      <w:pPr>
+        <w:rPr>
+          <w:rFonts w:eastAsiaTheme="minorEastAsia"/>
+        </w:rPr>
+      </w:pPr>
+      <w:proofErr w:type="spellStart"/>
+      <w:r>
+        <w:t>ArrivalChecker</w:t>
+      </w:r>
+      <w:proofErr w:type="spellEnd"/>
+      <w:r>
+        <w:t xml:space="preserve">: </w:t>
+      </w:r>
+      <m:oMath>
+        <m:r>
+          <w:rPr>
+            <w:rFonts w:ascii="Cambria Math" w:hAnsi="Cambria Math"/>
+          </w:rPr>
+          <m:t>O(1)</m:t>
+        </m:r>
+      </m:oMath>
+    </w:p>
+    <w:p>
+      <w:pPr>
+        <w:rPr>
+          <w:rFonts w:eastAsiaTheme="minorEastAsia"/>
+        </w:rPr>
+      </w:pPr>
+      <w:proofErr w:type="spellStart"/>
+      <w:r>
+        <w:rPr>
+          <w:rFonts w:eastAsiaTheme="minorEastAsia"/>
+        </w:rPr>
+        <w:t>Move:O</w:t>
+      </w:r>
+      <w:proofErr w:type="spellEnd"/>
+      <w:r>
+        <w:rPr>
+          <w:rFonts w:eastAsiaTheme="minorEastAsia"/>
+        </w:rPr>
+        <w:t>(1)</w:t>
+      </w:r>
+    </w:p>
+    <w:p>
+      <w:pPr>
+        <w:rPr>
+          <w:rFonts w:eastAsiaTheme="minorEastAsia"/>
+        </w:rPr>
+      </w:pPr>
+      <w:proofErr w:type="spellStart"/>
+      <w:r>
+        <w:rPr>
+          <w:rFonts w:eastAsiaTheme="minorEastAsia"/>
+        </w:rPr>
+        <w:t>Solved:O</w:t>
+      </w:r>
+      <w:proofErr w:type="spellEnd"/>
+      <w:r>
+        <w:rPr>
+          <w:rFonts w:eastAsiaTheme="minorEastAsia"/>
+        </w:rPr>
+        <w:t>(n)</w:t>
+      </w:r>
+    </w:p>
+    <w:p>
+      <w:pPr>
+        <w:rPr>
+          <w:rFonts w:eastAsiaTheme="minorEastAsia"/>
+        </w:rPr>
+      </w:pPr>
+      <w:r>
+        <w:rPr>
+          <w:rFonts w:eastAsiaTheme="minorEastAsia"/>
+        </w:rPr>
+        <w:t>Simulate:</w:t>
+      </w:r>
+      <w:r>
+        <w:rPr>
+          <w:rFonts w:eastAsiaTheme="minorEastAsia"/>
+        </w:rPr>
+        <w:t xml:space="preserve"> </w:t>
+      </w:r>
+      <w:r>
+        <w:rPr>
+          <w:rFonts w:eastAsiaTheme="minorEastAsia"/>
+        </w:rPr>
+        <w:t>O(n)</w:t>
+      </w:r>
+    </w:p>
+    <w:p>
+      <w:proofErr w:type="spellStart"/>
+      <w:r>
+        <w:rPr>
+          <w:rFonts w:eastAsiaTheme="minorEastAsia"/>
+        </w:rPr>
+        <w:t>Invade:O</w:t>
+      </w:r>
+      <w:proofErr w:type="spellEnd"/>
+      <w:r>
+        <w:rPr>
+          <w:rFonts w:eastAsiaTheme="minorEastAsia"/>
+        </w:rPr>
+        <w:t>(</w:t>
+      </w:r>
+      <w:proofErr w:type="spellStart"/>
+      <w:r>
+        <w:rPr>
+          <w:rFonts w:eastAsiaTheme="minorEastAsia"/>
+        </w:rPr>
+        <w:t>n+P</w:t>
+      </w:r>
+      <w:proofErr w:type="spellEnd"/>
+      <w:r>
+        <w:rPr>
+          <w:rFonts w:eastAsiaTheme="minorEastAsia"/>
+        </w:rPr>
+        <w:t xml:space="preserve">(n)), where p is the new form of problem after transformation </w:t>
+      </w:r>
+    </w:p>
+    <w:p>
+      <w:pPr>
+        <w:ind w:left="0"/>
+        <w:rPr>
+          <w:rFonts w:eastAsiaTheme="minorEastAsia"/>
+        </w:rPr>
+      </w:pPr>
+      <w:r>
+        <w:rPr>
+          <w:rFonts w:eastAsiaTheme="minorEastAsia"/>
+        </w:rPr>
+        <w:lastRenderedPageBreak/>
+        <w:t>Total complexity depends on the p(n) which is the new transformation of the problem</w:t>
+      </w:r>
+    </w:p>
+    <w:p>
+      <w:pPr>
+        <w:ind w:left="0"/>
+        <w:rPr>
+          <w:rFonts w:eastAsiaTheme="minorEastAsia"/>
+        </w:rPr>
+      </w:pPr>
+      <w:r>
+        <w:rPr>
+          <w:rFonts w:eastAsiaTheme="minorEastAsia"/>
+        </w:rPr>
+        <w:t xml:space="preserve">And worst case complexity is undefined when knights get stuck </w:t>
+      </w:r>
+    </w:p>
+    <w:p>
+      <w:pPr>
+        <w:ind w:left="0"/>
+        <w:rPr>
+          <w:rFonts w:eastAsiaTheme="minorEastAsia"/>
+        </w:rPr>
+      </w:pPr>
+      <w:r>
+        <w:rPr>
+          <w:rFonts w:eastAsiaTheme="minorEastAsia"/>
+        </w:rPr>
+        <w:t xml:space="preserve">But to avoid that we set arrival positions and sort </w:t>
+      </w:r>
+      <w:proofErr w:type="spellStart"/>
+      <w:r>
+        <w:rPr>
+          <w:rFonts w:eastAsiaTheme="minorEastAsia"/>
+        </w:rPr>
+        <w:t>moveList</w:t>
+      </w:r>
+      <w:proofErr w:type="spellEnd"/>
+      <w:r>
+        <w:rPr>
+          <w:rFonts w:eastAsiaTheme="minorEastAsia"/>
+        </w:rPr>
+        <w:t xml:space="preserve"> according to destination</w:t>
+      </w:r>
+    </w:p>
+    <w:p>
+      <w:pPr>
+        <w:ind w:left="0"/>
+        <w:rPr>
+          <w:rFonts w:eastAsiaTheme="minorEastAsia"/>
+        </w:rPr>
+      </w:pPr>
+      <w:r>
+        <w:rPr>
+          <w:rFonts w:eastAsiaTheme="minorEastAsia"/>
+        </w:rPr>
+        <w:t xml:space="preserve">And best Case in our problem is 5 recursive calls so </w:t>
+      </w:r>
+      <w:r>
+        <w:rPr>
+          <w:rFonts w:eastAsiaTheme="minorEastAsia"/>
+        </w:rPr>
+        <w:t>best-case</w:t>
+      </w:r>
+      <w:r>
+        <w:rPr>
+          <w:rFonts w:eastAsiaTheme="minorEastAsia"/>
+        </w:rPr>
+        <w:t xml:space="preserve"> complexity is </w:t>
+      </w:r>
+    </w:p>
+    <w:p>
+      <w:pPr>
+        <w:ind w:left="0"/>
+        <w:rPr>
+          <w:rFonts w:eastAsiaTheme="minorEastAsia"/>
+        </w:rPr>
+      </w:pPr>
+      <w:r>
+        <w:rPr>
+          <w:rFonts w:eastAsiaTheme="minorEastAsia"/>
+        </w:rPr>
+        <w:t xml:space="preserve">n + n + n + n + n = 5n, which is </w:t>
+      </w:r>
+      <w:r>
+        <w:rPr>
+          <w:rFonts w:eastAsiaTheme="minorEastAsia"/>
+        </w:rPr>
+        <w:t>O</w:t>
+      </w:r>
+      <w:r>
+        <w:rPr>
+          <w:rFonts w:eastAsiaTheme="minorEastAsia"/>
+        </w:rPr>
+        <w:t>(n)</w:t>
+      </w:r>
+    </w:p>
+    <w:p>
+      <w:pPr>
+        <w:pStyle w:val="Heading2"/>
+      </w:pPr>
+      <w:r>
+        <w:t>Comparison With Another Algorithm</w:t>
+      </w:r>
+    </w:p>
+    <w:p>
+      <w:r>
+        <w:t xml:space="preserve">Graph unfolding number of steps is 16 </w:t>
+      </w:r>
+    </w:p>
+    <w:p>
+      <w:pPr>
+        <w:jc w:val="center"/>
+      </w:pPr>
+      <w:r>
+        <w:rPr>
+          <w:noProof/>
+        </w:rPr>
+        <w:drawing>
+          <wp:inline distT="0" distB="0" distL="0" distR="0" wp14:anchorId="53D44F4C" wp14:editId="12F301D6">
+            <wp:extent cx="2450675" cy="4267200"/>
+            <wp:effectExtent l="0" t="0" r="6985" b="0"/>
+            <wp:docPr id="62" name="Picture 62" descr="Shape&#10;&#10;Description automatically generated with medium confidence"/>
+            <wp:cNvGraphicFramePr>
+              <a:graphicFrameLocks xmlns:a="http://schemas.openxmlformats.org/drawingml/2006/main" noChangeAspect="1"/>
+            </wp:cNvGraphicFramePr>
+            <a:graphic xmlns:a="http://schemas.openxmlformats.org/drawingml/2006/main">
+              <a:graphicData uri="http://schemas.openxmlformats.org/drawingml/2006/picture">
+                <pic:pic xmlns:pic="http://schemas.openxmlformats.org/drawingml/2006/picture">
+                  <pic:nvPicPr>
+                    <pic:cNvPr id="39" name="Picture 39" descr="Shape&#10;&#10;Description automatically generated with medium confidence"/>
+                    <pic:cNvPicPr>
+                      <a:picLocks noChangeAspect="1" noChangeArrowheads="1"/>
+                    </pic:cNvPicPr>
+                  </pic:nvPicPr>
+                  <pic:blipFill>
+                    <a:blip r:embed="rId28">
+                      <a:extLst>
+                        <a:ext uri="{28A0092B-C50C-407E-A947-70E740481C1C}">
+                          <a14:useLocalDpi xmlns:a14="http://schemas.microsoft.com/office/drawing/2010/main" val="0"/>
+                        </a:ext>
+                      </a:extLst>
+                    </a:blip>
+                    <a:srcRect/>
+                    <a:stretch>
+                      <a:fillRect/>
+                    </a:stretch>
+                  </pic:blipFill>
+                  <pic:spPr bwMode="auto">
+                    <a:xfrm>
+                      <a:off x="0" y="0"/>
+                      <a:ext cx="2461467" cy="4285991"/>
+                    </a:xfrm>
+                    <a:prstGeom prst="rect">
+                      <a:avLst/>
+                    </a:prstGeom>
+                    <a:noFill/>
+                    <a:ln>
+                      <a:noFill/>
+                    </a:ln>
+                  </pic:spPr>
+                </pic:pic>
+              </a:graphicData>
+            </a:graphic>
+          </wp:inline>
+        </w:drawing>
+      </w:r>
+    </w:p>
+    <w:p>
+      <w:r>
+        <w:lastRenderedPageBreak/>
+        <w:t xml:space="preserve">Other research on solving this problem using </w:t>
+      </w:r>
+    </w:p>
+    <w:p>
+      <w:r>
+        <w:t xml:space="preserve">DFS – </w:t>
+      </w:r>
+      <w:r>
+        <w:t>BFS –</w:t>
+      </w:r>
+      <w:r>
+        <w:t xml:space="preserve"> cost uniform – A* easy – A*same column – A* average</w:t>
+      </w:r>
+    </w:p>
+    <w:p>
+      <w:r>
+        <w:t xml:space="preserve">Source: </w:t>
+      </w:r>
+      <w:hyperlink r:id="rId29" w:history="1">
+        <w:r>
+          <w:rPr>
+            <w:rStyle w:val="Hyperlink"/>
+          </w:rPr>
+          <w:t>https://github.com/sirbuoanabianca/GuariniPuzzleGame</w:t>
+        </w:r>
+      </w:hyperlink>
+    </w:p>
+    <w:p>
+      <w:pPr>
+        <w:ind w:left="0"/>
+        <w:jc w:val="center"/>
+      </w:pPr>
+      <w:r>
+        <w:rPr>
+          <w:noProof/>
+        </w:rPr>
+        <w:drawing>
+          <wp:inline distT="0" distB="0" distL="0" distR="0" wp14:anchorId="0F9A1F73" wp14:editId="26B534CD">
+            <wp:extent cx="4640438" cy="5705475"/>
+            <wp:effectExtent l="0" t="0" r="8255" b="0"/>
+            <wp:docPr id="63" name="Picture 63" descr="Table&#10;&#10;Description automatically generated"/>
+            <wp:cNvGraphicFramePr>
+              <a:graphicFrameLocks xmlns:a="http://schemas.openxmlformats.org/drawingml/2006/main" noChangeAspect="1"/>
+            </wp:cNvGraphicFramePr>
+            <a:graphic xmlns:a="http://schemas.openxmlformats.org/drawingml/2006/main">
+              <a:graphicData uri="http://schemas.openxmlformats.org/drawingml/2006/picture">
+                <pic:pic xmlns:pic="http://schemas.openxmlformats.org/drawingml/2006/picture">
+                  <pic:nvPicPr>
+                    <pic:cNvPr id="4" name="Picture 4" descr="Table&#10;&#10;Description automatically generated"/>
+                    <pic:cNvPicPr/>
+                  </pic:nvPicPr>
+                  <pic:blipFill rotWithShape="1">
+                    <a:blip r:embed="rId30"/>
+                    <a:srcRect l="10186"/>
+                    <a:stretch/>
+                  </pic:blipFill>
+                  <pic:spPr bwMode="auto">
+                    <a:xfrm>
+                      <a:off x="0" y="0"/>
+                      <a:ext cx="4642158" cy="5707590"/>
+                    </a:xfrm>
+                    <a:prstGeom prst="rect">
+                      <a:avLst/>
+                    </a:prstGeom>
+                    <a:ln>
+                      <a:noFill/>
+                    </a:ln>
+                    <a:extLst>
+                      <a:ext uri="{53640926-AAD7-44D8-BBD7-CCE9431645EC}">
+                        <a14:shadowObscured xmlns:a14="http://schemas.microsoft.com/office/drawing/2010/main"/>
+                      </a:ext>
+                    </a:extLst>
+                  </pic:spPr>
+                </pic:pic>
+              </a:graphicData>
+            </a:graphic>
+          </wp:inline>
+        </w:drawing>
+      </w:r>
+    </w:p>
+    <w:p>
+      <w:pPr>
+        <w:pStyle w:val="Heading2"/>
+      </w:pPr>
+      <w:r>
+        <w:rPr>
+          <w:noProof/>
+        </w:rPr>
+        <w:lastRenderedPageBreak/>
+        <w:drawing>
+          <wp:anchor distT="0" distB="0" distL="114300" distR="114300" simplePos="0" relativeHeight="251730944" behindDoc="0" locked="0" layoutInCell="1" allowOverlap="1" wp14:anchorId="10B774E4" wp14:editId="690C0F30">
+            <wp:simplePos x="0" y="0"/>
+            <wp:positionH relativeFrom="margin">
+              <wp:posOffset>1207770</wp:posOffset>
+            </wp:positionH>
+            <wp:positionV relativeFrom="paragraph">
+              <wp:posOffset>457200</wp:posOffset>
+            </wp:positionV>
+            <wp:extent cx="3414395" cy="4505325"/>
+            <wp:effectExtent l="0" t="0" r="0" b="9525"/>
+            <wp:wrapTopAndBottom/>
+            <wp:docPr id="192" name="Picture 192" descr="Table&#10;&#10;Description automatically generated with medium confidence"/>
+            <wp:cNvGraphicFramePr>
+              <a:graphicFrameLocks xmlns:a="http://schemas.openxmlformats.org/drawingml/2006/main" noChangeAspect="1"/>
+            </wp:cNvGraphicFramePr>
+            <a:graphic xmlns:a="http://schemas.openxmlformats.org/drawingml/2006/main">
+              <a:graphicData uri="http://schemas.openxmlformats.org/drawingml/2006/picture">
+                <pic:pic xmlns:pic="http://schemas.openxmlformats.org/drawingml/2006/picture">
+                  <pic:nvPicPr>
+                    <pic:cNvPr id="40" name="Picture 40" descr="Table&#10;&#10;Description automatically generated with medium confidence"/>
+                    <pic:cNvPicPr/>
+                  </pic:nvPicPr>
+                  <pic:blipFill rotWithShape="1">
+                    <a:blip r:embed="rId31"/>
+                    <a:srcRect l="967"/>
+                    <a:stretch/>
+                  </pic:blipFill>
+                  <pic:spPr bwMode="auto">
+                    <a:xfrm>
+                      <a:off x="0" y="0"/>
+                      <a:ext cx="3414395" cy="4505325"/>
+                    </a:xfrm>
+                    <a:prstGeom prst="rect">
+                      <a:avLst/>
+                    </a:prstGeom>
+                    <a:ln>
+                      <a:noFill/>
+                    </a:ln>
+                    <a:extLst>
+                      <a:ext uri="{53640926-AAD7-44D8-BBD7-CCE9431645EC}">
+                        <a14:shadowObscured xmlns:a14="http://schemas.microsoft.com/office/drawing/2010/main"/>
+                      </a:ext>
+                    </a:extLst>
+                  </pic:spPr>
+                </pic:pic>
+              </a:graphicData>
+            </a:graphic>
+            <wp14:sizeRelH relativeFrom="margin">
+              <wp14:pctWidth>0</wp14:pctWidth>
+            </wp14:sizeRelH>
+            <wp14:sizeRelV relativeFrom="margin">
+              <wp14:pctHeight>0</wp14:pctHeight>
+            </wp14:sizeRelV>
+          </wp:anchor>
+        </w:drawing>
+      </w:r>
+      <w:r>
+        <w:rPr>
+          <w:noProof/>
+        </w:rPr>
+        <mc:AlternateContent>
+          <mc:Choice Requires="wps">
+            <w:drawing>
+              <wp:anchor distT="0" distB="0" distL="114300" distR="114300" simplePos="0" relativeHeight="251727872" behindDoc="0" locked="0" layoutInCell="1" allowOverlap="1" wp14:anchorId="0EAFA5C4" wp14:editId="03771750">
+                <wp:simplePos x="0" y="0"/>
+                <wp:positionH relativeFrom="column">
+                  <wp:posOffset>669925</wp:posOffset>
+                </wp:positionH>
+                <wp:positionV relativeFrom="paragraph">
+                  <wp:posOffset>3505200</wp:posOffset>
+                </wp:positionV>
+                <wp:extent cx="4451350" cy="635"/>
+                <wp:effectExtent l="0" t="0" r="6350" b="4445"/>
+                <wp:wrapSquare wrapText="bothSides"/>
+                <wp:docPr id="58" name="Text Box 58"/>
+                <wp:cNvGraphicFramePr/>
+                <a:graphic xmlns:a="http://schemas.openxmlformats.org/drawingml/2006/main">
+                  <a:graphicData uri="http://schemas.microsoft.com/office/word/2010/wordprocessingShape">
+                    <wps:wsp>
+                      <wps:cNvSpPr txBox="1"/>
+                      <wps:spPr>
+                        <a:xfrm>
+                          <a:off x="0" y="0"/>
+                          <a:ext cx="4451350" cy="635"/>
+                        </a:xfrm>
+                        <a:prstGeom prst="rect">
+                          <a:avLst/>
+                        </a:prstGeom>
+                        <a:solidFill>
+                          <a:prstClr val="white"/>
+                        </a:solidFill>
+                        <a:ln>
+                          <a:noFill/>
+                        </a:ln>
+                      </wps:spPr>
+                      <wps:txbx>
+                        <w:txbxContent>
+                          <w:p>
+                            <w:pPr>
+                              <w:pStyle w:val="Caption"/>
+                              <w:ind w:left="0"/>
+                              <w:jc w:val="left"/>
+                              <w:rPr>
+                                <w:b/>
+                                <w:color w:val="000000" w:themeColor="text1"/>
+                                <w:sz w:val="24"/>
+                              </w:rPr>
+                            </w:pPr>
+                          </w:p>
+                        </w:txbxContent>
+                      </wps:txbx>
+                      <wps:bodyPr rot="0" spcFirstLastPara="0" vertOverflow="overflow" horzOverflow="overflow" vert="horz" wrap="square" lIns="0" tIns="0" rIns="0" bIns="0" numCol="1" spcCol="0" rtlCol="0" fromWordArt="0" anchor="t" anchorCtr="0" forceAA="0" compatLnSpc="1">
+                        <a:prstTxWarp prst="textNoShape">
+                          <a:avLst/>
+                        </a:prstTxWarp>
+                        <a:spAutoFit/>
+                      </wps:bodyPr>
+                    </wps:wsp>
+                  </a:graphicData>
+                </a:graphic>
+              </wp:anchor>
+            </w:drawing>
+          </mc:Choice>
+          <mc:Fallback>
+            <w:pict>
+              <v:shape w14:anchorId="0EAFA5C4" id="Text Box 58" o:spid="_x0000_s1048" type="#_x0000_t202" style="position:absolute;left:0;text-align:left;margin-left:52.75pt;margin-top:276pt;width:350.5pt;height:.05pt;z-index:251727872;visibility:visible;mso-wrap-style:square;mso-wrap-distance-left:9pt;mso-wrap-distance-top:0;mso-wrap-distance-right:9pt;mso-wrap-distance-bottom:0;mso-position-horizontal:absolute;mso-position-horizontal-relative:text;mso-position-vertical:absolute;mso-position-vertical-relative:text;v-text-anchor:top" o:gfxdata="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" stroked="f">
+                <v:textbox style="mso-fit-shape-to-text:t" inset="0,0,0,0">
+                  <w:txbxContent>
+                    <w:p>
+                      <w:pPr>
+                        <w:pStyle w:val="Caption"/>
+                        <w:ind w:left="0"/>
+                        <w:jc w:val="left"/>
+                        <w:rPr>
+                          <w:b/>
+                          <w:color w:val="000000" w:themeColor="text1"/>
+                          <w:sz w:val="24"/>
+                        </w:rPr>
+                      </w:pPr>
+                    </w:p>
+                  </w:txbxContent>
+                </v:textbox>
+                <w10:wrap type="square"/>
+              </v:shape>
+            </w:pict>
+          </mc:Fallback>
+        </mc:AlternateContent>
+      </w:r>
+      <w:r>
+        <w:t>Sample Output</w:t>
+      </w:r>
+    </w:p>
+    <w:p/>
+    <w:p/>
+    <w:p>
+      <w:pPr>
+        <w:rPr>
+          <w:rFonts w:eastAsiaTheme="minorEastAsia"/>
+        </w:rPr>
+      </w:pPr>
+      <w:r>
+        <w:t xml:space="preserve">We return the shape of the board after each recursive </w:t>
+      </w:r>
+      <w:r>
+        <w:t>call,</w:t>
+      </w:r>
+      <w:r>
+        <w:t xml:space="preserve"> and we increment the counter on each move to determine total number of moves</w:t>
+      </w:r>
+    </w:p>
+    <w:p>
+      <w:pPr>
+        <w:rPr>
+          <w:rFonts w:eastAsiaTheme="minorEastAsia"/>
+        </w:rPr>
+      </w:pPr>
+    </w:p>
+    <w:p>
+      <w:pPr>
+        <w:pStyle w:val="Heading2"/>
+      </w:pPr>
+      <w:r>
+        <w:rPr>
+          <w:noProof/>
+        </w:rPr>
+        <w:lastRenderedPageBreak/>
+        <mc:AlternateContent>
+          <mc:Choice Requires="wps">
+            <w:drawing>
+              <wp:anchor distT="0" distB="0" distL="114300" distR="114300" simplePos="0" relativeHeight="251728896" behindDoc="0" locked="0" layoutInCell="1" allowOverlap="1" wp14:anchorId="0AC61A01" wp14:editId="6CE045D8">
+                <wp:simplePos x="0" y="0"/>
+                <wp:positionH relativeFrom="column">
+                  <wp:posOffset>860425</wp:posOffset>
+                </wp:positionH>
+                <wp:positionV relativeFrom="paragraph">
+                  <wp:posOffset>2047875</wp:posOffset>
+                </wp:positionV>
+                <wp:extent cx="4067810" cy="635"/>
+                <wp:effectExtent l="0" t="0" r="0" b="0"/>
+                <wp:wrapTopAndBottom/>
+                <wp:docPr id="59" name="Text Box 59"/>
+                <wp:cNvGraphicFramePr/>
+                <a:graphic xmlns:a="http://schemas.openxmlformats.org/drawingml/2006/main">
+                  <a:graphicData uri="http://schemas.microsoft.com/office/word/2010/wordprocessingShape">
+                    <wps:wsp>
+                      <wps:cNvSpPr txBox="1"/>
+                      <wps:spPr>
+                        <a:xfrm>
+                          <a:off x="0" y="0"/>
+                          <a:ext cx="4067810" cy="635"/>
+                        </a:xfrm>
+                        <a:prstGeom prst="rect">
+                          <a:avLst/>
+                        </a:prstGeom>
+                        <a:solidFill>
+                          <a:prstClr val="white"/>
+                        </a:solidFill>
+                        <a:ln>
+                          <a:noFill/>
+                        </a:ln>
+                      </wps:spPr>
+                      <wps:txbx>
+                        <w:txbxContent>
+                          <w:p>
+                            <w:pPr>
+                              <w:pStyle w:val="Caption"/>
+                              <w:rPr>
+                                <w:color w:val="000000" w:themeColor="text1"/>
+                                <w:sz w:val="24"/>
+                              </w:rPr>
+                            </w:pPr>
+                          </w:p>
+                        </w:txbxContent>
+                      </wps:txbx>
+                      <wps:bodyPr rot="0" spcFirstLastPara="0" vertOverflow="overflow" horzOverflow="overflow" vert="horz" wrap="square" lIns="0" tIns="0" rIns="0" bIns="0" numCol="1" spcCol="0" rtlCol="0" fromWordArt="0" anchor="t" anchorCtr="0" forceAA="0" compatLnSpc="1">
+                        <a:prstTxWarp prst="textNoShape">
+                          <a:avLst/>
+                        </a:prstTxWarp>
+                        <a:spAutoFit/>
+                      </wps:bodyPr>
+                    </wps:wsp>
+                  </a:graphicData>
+                </a:graphic>
+              </wp:anchor>
+            </w:drawing>
+          </mc:Choice>
+          <mc:Fallback>
+            <w:pict>
+              <v:shape w14:anchorId="0AC61A01" id="Text Box 59" o:spid="_x0000_s1049" type="#_x0000_t202" style="position:absolute;left:0;text-align:left;margin-left:67.75pt;margin-top:161.25pt;width:320.3pt;height:.05pt;z-index:251728896;visibility:visible;mso-wrap-style:square;mso-wrap-distance-left:9pt;mso-wrap-distance-top:0;mso-wrap-distance-right:9pt;mso-wrap-distance-bottom:0;mso-position-horizontal:absolute;mso-position-horizontal-relative:text;mso-position-vertical:absolute;mso-position-vertical-relative:text;v-text-anchor:top" o:gfxdata="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" stroked="f">
+                <v:textbox style="mso-fit-shape-to-text:t" inset="0,0,0,0">
+                  <w:txbxContent>
+                    <w:p>
+                      <w:pPr>
+                        <w:pStyle w:val="Caption"/>
+                        <w:rPr>
+                          <w:color w:val="000000" w:themeColor="text1"/>
+                          <w:sz w:val="24"/>
+                        </w:rPr>
+                      </w:pPr>
+                    </w:p>
+                  </w:txbxContent>
+                </v:textbox>
+                <w10:wrap type="topAndBottom"/>
+              </v:shape>
+            </w:pict>
+          </mc:Fallback>
+        </mc:AlternateContent>
+      </w:r>
+      <w:r>
+        <w:t>Conclusion</w:t>
+      </w:r>
+    </w:p>
+    <w:p>
+      <w:r>
+        <w:t xml:space="preserve">Exchanging the position of black and white knights using divide and conquer requires changing the positions of knights into a closer position to target positions and recursively moving until reaching the position </w:t>
+      </w:r>
+    </w:p>
+    <w:p>
+      <w:pPr>
+        <w:spacing w:before="40" w:after="160" w:line="288" w:lineRule="auto"/>
+        <w:ind w:left="0"/>
+        <w:mirrorIndents w:val="0"/>
+        <w:rPr>
+          <w:rFonts w:asciiTheme="majorHAnsi" w:hAnsiTheme="majorHAnsi"/>
+          <w:b/>
+          <w:sz w:val="28"/>
+        </w:rPr>
+      </w:pPr>
+    </w:p>
+    <w:p>
+      <w:pPr>
+        <w:pStyle w:val="Heading1"/>
+      </w:pPr>
       <w:r>
         <w:lastRenderedPageBreak/>
         <w:t>Task 4</w:t>
       </w:r>
-      <w:bookmarkEnd w:id="33"/>
+      <w:bookmarkEnd w:id="29"/>
     </w:p>
     <w:p>
       <w:pPr>
         <w:pStyle w:val="Heading2"/>
       </w:pPr>
-      <w:bookmarkStart w:id="34" w:name="_Toc103673303"/>
+      <w:bookmarkStart w:id="30" w:name="_Toc103673303"/>
       <w:r>
         <w:t>Assumptions</w:t>
       </w:r>
-      <w:bookmarkEnd w:id="34"/>
+      <w:bookmarkEnd w:id="30"/>
     </w:p>
     <w:p>
       <w:r>
@@ -14458,11 +17696,11 @@
       <w:pPr>
         <w:pStyle w:val="Heading2"/>
       </w:pPr>
-      <w:bookmarkStart w:id="35" w:name="_Toc103673304"/>
+      <w:bookmarkStart w:id="31" w:name="_Toc103673304"/>
       <w:r>
         <w:t>Problem Description</w:t>
       </w:r>
-      <w:bookmarkEnd w:id="35"/>
+      <w:bookmarkEnd w:id="31"/>
     </w:p>
     <w:p>
       <w:pPr>
@@ -14498,7 +17736,7 @@
                     </pic:cNvPicPr>
                   </pic:nvPicPr>
                   <pic:blipFill>
-                    <a:blip r:embed="rId25">
+                    <a:blip r:embed="rId32">
                       <a:extLst>
                         <a:ext uri="{28A0092B-C50C-407E-A947-70E740481C1C}">
                           <a14:useLocalDpi xmlns:a14="http://schemas.microsoft.com/office/drawing/2010/main" val="0"/>
@@ -14643,12 +17881,12 @@
       <w:pPr>
         <w:pStyle w:val="Heading2"/>
       </w:pPr>
-      <w:bookmarkStart w:id="36" w:name="_Toc103673305"/>
+      <w:bookmarkStart w:id="32" w:name="_Toc103673305"/>
       <w:r>
         <w:lastRenderedPageBreak/>
         <w:t>Detailed Solution</w:t>
       </w:r>
-      <w:bookmarkEnd w:id="36"/>
+      <w:bookmarkEnd w:id="32"/>
     </w:p>
     <w:p>
       <w:r>
@@ -18621,12 +21859,12 @@
       <w:pPr>
         <w:pStyle w:val="Heading2"/>
       </w:pPr>
-      <w:bookmarkStart w:id="37" w:name="_Toc103673306"/>
+      <w:bookmarkStart w:id="33" w:name="_Toc103673306"/>
       <w:r>
         <w:lastRenderedPageBreak/>
         <w:t>Complexity Analysis</w:t>
       </w:r>
-      <w:bookmarkEnd w:id="37"/>
+      <w:bookmarkEnd w:id="33"/>
     </w:p>
     <w:p>
       <w:pPr>
@@ -18693,11 +21931,11 @@
       <w:pPr>
         <w:pStyle w:val="Heading2"/>
       </w:pPr>
-      <w:bookmarkStart w:id="38" w:name="_Toc103673307"/>
+      <w:bookmarkStart w:id="34" w:name="_Toc103673307"/>
       <w:r>
         <w:t>Comparison With Another Algorithm</w:t>
       </w:r>
-      <w:bookmarkEnd w:id="38"/>
+      <w:bookmarkEnd w:id="34"/>
     </w:p>
     <w:p>
       <w:r>
@@ -19979,12 +23217,12 @@
       <w:pPr>
         <w:pStyle w:val="Heading2"/>
       </w:pPr>
-      <w:bookmarkStart w:id="39" w:name="_Toc103673308"/>
+      <w:bookmarkStart w:id="35" w:name="_Toc103673308"/>
       <w:r>
         <w:lastRenderedPageBreak/>
         <w:t>Sample Output</w:t>
       </w:r>
-      <w:bookmarkEnd w:id="39"/>
+      <w:bookmarkEnd w:id="35"/>
     </w:p>
     <w:p>
       <w:r>
@@ -20028,7 +23266,7 @@
                     </pic:cNvPicPr>
                   </pic:nvPicPr>
                   <pic:blipFill>
-                    <a:blip r:embed="rId26">
+                    <a:blip r:embed="rId33">
                       <a:extLst>
                         <a:ext uri="{28A0092B-C50C-407E-A947-70E740481C1C}">
                           <a14:useLocalDpi xmlns:a14="http://schemas.microsoft.com/office/drawing/2010/main" val="0"/>
@@ -20288,7 +23526,7 @@
                     </pic:cNvPicPr>
                   </pic:nvPicPr>
                   <pic:blipFill>
-                    <a:blip r:embed="rId27">
+                    <a:blip r:embed="rId34">
                       <a:extLst>
                         <a:ext uri="{28A0092B-C50C-407E-A947-70E740481C1C}">
                           <a14:useLocalDpi xmlns:a14="http://schemas.microsoft.com/office/drawing/2010/main" val="0"/>
@@ -20455,7 +23693,7 @@
                     </pic:cNvPicPr>
                   </pic:nvPicPr>
                   <pic:blipFill>
-                    <a:blip r:embed="rId28">
+                    <a:blip r:embed="rId35">
                       <a:extLst>
                         <a:ext uri="{28A0092B-C50C-407E-A947-70E740481C1C}">
                           <a14:useLocalDpi xmlns:a14="http://schemas.microsoft.com/office/drawing/2010/main" val="0"/>
@@ -20505,12 +23743,12 @@
       <w:pPr>
         <w:pStyle w:val="Heading2"/>
       </w:pPr>
-      <w:bookmarkStart w:id="40" w:name="_Toc103673309"/>
+      <w:bookmarkStart w:id="36" w:name="_Toc103673309"/>
       <w:r>
         <w:lastRenderedPageBreak/>
         <w:t>Conclusion</w:t>
       </w:r>
-      <w:bookmarkEnd w:id="40"/>
+      <w:bookmarkEnd w:id="36"/>
     </w:p>
     <w:p>
       <w:pPr>
@@ -20706,22 +23944,22 @@
       <w:pPr>
         <w:pStyle w:val="Heading1"/>
       </w:pPr>
-      <w:bookmarkStart w:id="41" w:name="_Toc103673310"/>
+      <w:bookmarkStart w:id="37" w:name="_Toc103673310"/>
       <w:r>
         <w:lastRenderedPageBreak/>
         <w:t>Task 6</w:t>
       </w:r>
-      <w:bookmarkEnd w:id="41"/>
+      <w:bookmarkEnd w:id="37"/>
     </w:p>
     <w:p>
       <w:pPr>
         <w:pStyle w:val="Heading2"/>
       </w:pPr>
-      <w:bookmarkStart w:id="42" w:name="_Toc103673311"/>
+      <w:bookmarkStart w:id="38" w:name="_Toc103673311"/>
       <w:r>
         <w:t>Assumptions</w:t>
       </w:r>
-      <w:bookmarkEnd w:id="42"/>
+      <w:bookmarkEnd w:id="38"/>
     </w:p>
     <w:p>
       <w:r>
@@ -20749,11 +23987,11 @@
       <w:pPr>
         <w:pStyle w:val="Heading2"/>
       </w:pPr>
-      <w:bookmarkStart w:id="43" w:name="_Toc103673312"/>
+      <w:bookmarkStart w:id="39" w:name="_Toc103673312"/>
       <w:r>
         <w:t>Problem Description</w:t>
       </w:r>
-      <w:bookmarkEnd w:id="43"/>
+      <w:bookmarkEnd w:id="39"/>
     </w:p>
     <w:p>
       <w:r>
@@ -20764,11 +24002,11 @@
       <w:pPr>
         <w:pStyle w:val="Heading2"/>
       </w:pPr>
-      <w:bookmarkStart w:id="44" w:name="_Toc103673313"/>
+      <w:bookmarkStart w:id="40" w:name="_Toc103673313"/>
       <w:r>
         <w:t>Detailed Solution</w:t>
       </w:r>
-      <w:bookmarkEnd w:id="44"/>
+      <w:bookmarkEnd w:id="40"/>
     </w:p>
     <w:p>
       <w:r>
@@ -25056,12 +28294,12 @@
       <w:pPr>
         <w:pStyle w:val="Heading2"/>
       </w:pPr>
-      <w:bookmarkStart w:id="45" w:name="_Toc103673314"/>
+      <w:bookmarkStart w:id="41" w:name="_Toc103673314"/>
       <w:r>
         <w:lastRenderedPageBreak/>
         <w:t>Complexity Analysis</w:t>
       </w:r>
-      <w:bookmarkEnd w:id="45"/>
+      <w:bookmarkEnd w:id="41"/>
     </w:p>
     <w:p>
       <w:pPr>
@@ -25138,15 +28376,7 @@
         </m:r>
       </m:oMath>
       <w:r>
-        <w:t xml:space="preserve">, since the number of recursion calls per function call = </w:t>
-      </w:r>
-      <w:proofErr w:type="gramStart"/>
-      <w:r>
-        <w:t>2,  the</w:t>
-      </w:r>
-      <w:proofErr w:type="gramEnd"/>
-      <w:r>
-        <w:t xml:space="preserve"> number of disks = n, and is decreased by 1 at every recursive level.</w:t>
+        <w:t>, since the number of recursion calls per function call = 2,  the number of disks = n, and is decreased by 1 at every recursive level.</w:t>
       </w:r>
     </w:p>
     <w:p>
@@ -25271,26 +28501,18 @@
         </m:r>
       </m:oMath>
       <w:r>
-        <w:t>, since getRevePair (n) calls getRevePair (1</w:t>
-      </w:r>
-      <w:proofErr w:type="gramStart"/>
-      <w:r>
-        <w:t>) :</w:t>
-      </w:r>
-      <w:proofErr w:type="gramEnd"/>
-      <w:r>
-        <w:t xml:space="preserve"> getRevePair (n - 1) and so on, and each one of these calls gets evaluated in O(1) using dynamic programming.</w:t>
+        <w:t>, since getRevePair (n) calls getRevePair (1) : getRevePair (n - 1) and so on, and each one of these calls gets evaluated in O(1) using dynamic programming.</w:t>
       </w:r>
     </w:p>
     <w:p>
       <w:pPr>
         <w:pStyle w:val="Heading2"/>
       </w:pPr>
-      <w:bookmarkStart w:id="46" w:name="_Toc103673315"/>
+      <w:bookmarkStart w:id="42" w:name="_Toc103673315"/>
       <w:r>
         <w:t>Comparison With Another Algorithm</w:t>
       </w:r>
-      <w:bookmarkEnd w:id="46"/>
+      <w:bookmarkEnd w:id="42"/>
     </w:p>
     <w:p>
       <w:pPr>
@@ -25345,12 +28567,12 @@
       <w:pPr>
         <w:pStyle w:val="Heading2"/>
       </w:pPr>
-      <w:bookmarkStart w:id="47" w:name="_Toc103673316"/>
+      <w:bookmarkStart w:id="43" w:name="_Toc103673316"/>
       <w:r>
         <w:lastRenderedPageBreak/>
         <w:t>Sample Output</w:t>
       </w:r>
-      <w:bookmarkEnd w:id="47"/>
+      <w:bookmarkEnd w:id="43"/>
     </w:p>
     <w:p>
       <w:r>
@@ -25487,7 +28709,7 @@
                     <pic:cNvPicPr/>
                   </pic:nvPicPr>
                   <pic:blipFill>
-                    <a:blip r:embed="rId29"/>
+                    <a:blip r:embed="rId36"/>
                     <a:stretch>
                       <a:fillRect/>
                     </a:stretch>
@@ -25647,7 +28869,7 @@
                     <pic:cNvPicPr/>
                   </pic:nvPicPr>
                   <pic:blipFill>
-                    <a:blip r:embed="rId30"/>
+                    <a:blip r:embed="rId37"/>
                     <a:stretch>
                       <a:fillRect/>
                     </a:stretch>
@@ -25819,7 +29041,7 @@
                     <pic:cNvPicPr/>
                   </pic:nvPicPr>
                   <pic:blipFill>
-                    <a:blip r:embed="rId31"/>
+                    <a:blip r:embed="rId38"/>
                     <a:stretch>
                       <a:fillRect/>
                     </a:stretch>
@@ -25967,7 +29189,7 @@
                     <pic:cNvPicPr/>
                   </pic:nvPicPr>
                   <pic:blipFill>
-                    <a:blip r:embed="rId32"/>
+                    <a:blip r:embed="rId39"/>
                     <a:stretch>
                       <a:fillRect/>
                     </a:stretch>
@@ -26147,7 +29369,7 @@
                     <pic:cNvPicPr/>
                   </pic:nvPicPr>
                   <pic:blipFill>
-                    <a:blip r:embed="rId33"/>
+                    <a:blip r:embed="rId40"/>
                     <a:stretch>
                       <a:fillRect/>
                     </a:stretch>
@@ -26298,7 +29520,7 @@
                     <pic:cNvPicPr/>
                   </pic:nvPicPr>
                   <pic:blipFill>
-                    <a:blip r:embed="rId34"/>
+                    <a:blip r:embed="rId41"/>
                     <a:stretch>
                       <a:fillRect/>
                     </a:stretch>
@@ -26337,12 +29559,12 @@
       <w:pPr>
         <w:pStyle w:val="Heading2"/>
       </w:pPr>
-      <w:bookmarkStart w:id="48" w:name="_Toc103673317"/>
+      <w:bookmarkStart w:id="44" w:name="_Toc103673317"/>
       <w:r>
         <w:lastRenderedPageBreak/>
         <w:t>Conclusion</w:t>
       </w:r>
-      <w:bookmarkEnd w:id="48"/>
+      <w:bookmarkEnd w:id="44"/>
     </w:p>
     <w:p>
       <w:r>
@@ -26375,8 +29597,8 @@
       </w:pPr>
     </w:p>
     <w:sectPr>
-      <w:headerReference w:type="default" r:id="rId35"/>
-      <w:footerReference w:type="default" r:id="rId36"/>
+      <w:headerReference w:type="default" r:id="rId42"/>
+      <w:footerReference w:type="default" r:id="rId43"/>
       <w:pgSz w:w="12240" w:h="15840" w:code="1"/>
       <w:pgMar w:top="2520" w:right="1555" w:bottom="1800" w:left="1555" w:header="864" w:footer="720" w:gutter="0"/>
       <w:pgNumType w:start="1"/>
@@ -26388,7 +29610,7 @@
 </file>
 
 <file path=word/endnotes.xml><?xml version="1.0" encoding="utf-8"?>
-<w:endnotes xmlns:wpc="http://schemas.microsoft.com/office/word/2010/wordprocessingCanvas" xmlns:cx="http://schemas.microsoft.com/office/drawing/2014/chartex" xmlns:cx1="http://schemas.microsoft.com/office/drawing/2015/9/8/chartex" xmlns:cx2="http://schemas.microsoft.com/office/drawing/2015/10/21/chartex" xmlns:cx3="http://schemas.microsoft.com/office/drawing/2016/5/9/chartex" xmlns:cx4="http://schemas.microsoft.com/office/drawing/2016/5/10/chartex" xmlns:cx5="http://schemas.microsoft.com/office/drawing/2016/5/11/chartex" xmlns:cx6="http://schemas.microsoft.com/office/drawing/2016/5/12/chartex" xmlns:cx7="http://schemas.microsoft.com/office/drawing/2016/5/13/chartex" xmlns:cx8="http://schemas.microsoft.com/office/drawing/2016/5/14/chartex" xmlns:mc="http://schemas.openxmlformats.org/markup-compatibility/2006" xmlns:aink="http://schemas.microsoft.com/office/drawing/2016/ink" xmlns:am3d="http://schemas.microsoft.com/office/drawing/2017/model3d" xmlns:o="urn:schemas-microsoft-com:office:office" xmlns:r="http://schemas.openxmlformats.org/officeDocument/2006/relationships" xmlns:m="http://schemas.openxmlformats.org/officeDocument/2006/math" xmlns:v="urn:schemas-microsoft-com:vml" xmlns:wp14="http://schemas.microsoft.com/office/word/2010/wordprocessingDrawing" xmlns:wp="http://schemas.openxmlformats.org/drawingml/2006/wordprocessingDrawing" xmlns:w10="urn:schemas-microsoft-com:office:word" xmlns:w="http://schemas.openxmlformats.org/wordprocessingml/2006/main" xmlns:w14="http://schemas.microsoft.com/office/word/2010/wordml" xmlns:w15="http://schemas.microsoft.com/office/word/2012/wordml" xmlns:w16cex="http://schemas.microsoft.com/office/word/2018/wordml/cex" xmlns:w16cid="http://schemas.microsoft.com/office/word/2016/wordml/cid" xmlns:w16="http://schemas.microsoft.com/office/word/2018/wordml" xmlns:w16sdtdh="http://schemas.microsoft.com/office/word/2020/wordml/sdtdatahash" xmlns:w16se="http://schemas.microsoft.com/office/word/2015/wordml/symex" xmlns:wpg="http://schemas.microsoft.com/office/word/2010/wordprocessingGroup" xmlns:wpi="http://schemas.microsoft.com/office/word/2010/wordprocessingInk" xmlns:wne="http://schemas.microsoft.com/office/word/2006/wordml" xmlns:wps="http://schemas.microsoft.com/office/word/2010/wordprocessingShape" mc:Ignorable="w14 w15 w16se w16cid w16 w16cex w16sdtdh wp14">
+<w:endnotes xmlns:wpc="http://schemas.microsoft.com/office/word/2010/wordprocessingCanvas" xmlns:cx="http://schemas.microsoft.com/office/drawing/2014/chartex" xmlns:cx1="http://schemas.microsoft.com/office/drawing/2015/9/8/chartex" xmlns:cx2="http://schemas.microsoft.com/office/drawing/2015/10/21/chartex" xmlns:cx3="http://schemas.microsoft.com/office/drawing/2016/5/9/chartex" xmlns:cx4="http://schemas.microsoft.com/office/drawing/2016/5/10/chartex" xmlns:cx5="http://schemas.microsoft.com/office/drawing/2016/5/11/chartex" xmlns:cx6="http://schemas.microsoft.com/office/drawing/2016/5/12/chartex" xmlns:cx7="http://schemas.microsoft.com/office/drawing/2016/5/13/chartex" xmlns:cx8="http://schemas.microsoft.com/office/drawing/2016/5/14/chartex" xmlns:mc="http://schemas.openxmlformats.org/markup-compatibility/2006" xmlns:aink="http://schemas.microsoft.com/office/drawing/2016/ink" xmlns:am3d="http://schemas.microsoft.com/office/drawing/2017/model3d" xmlns:o="urn:schemas-microsoft-com:office:office" xmlns:oel="http://schemas.microsoft.com/office/2019/extlst" xmlns:r="http://schemas.openxmlformats.org/officeDocument/2006/relationships" xmlns:m="http://schemas.openxmlformats.org/officeDocument/2006/math" xmlns:v="urn:schemas-microsoft-com:vml" xmlns:wp14="http://schemas.microsoft.com/office/word/2010/wordprocessingDrawing" xmlns:wp="http://schemas.openxmlformats.org/drawingml/2006/wordprocessingDrawing" xmlns:w10="urn:schemas-microsoft-com:office:word" xmlns:w="http://schemas.openxmlformats.org/wordprocessingml/2006/main" xmlns:w14="http://schemas.microsoft.com/office/word/2010/wordml" xmlns:w15="http://schemas.microsoft.com/office/word/2012/wordml" xmlns:w16cex="http://schemas.microsoft.com/office/word/2018/wordml/cex" xmlns:w16cid="http://schemas.microsoft.com/office/word/2016/wordml/cid" xmlns:w16="http://schemas.microsoft.com/office/word/2018/wordml" xmlns:w16sdtdh="http://schemas.microsoft.com/office/word/2020/wordml/sdtdatahash" xmlns:w16se="http://schemas.microsoft.com/office/word/2015/wordml/symex" xmlns:wpg="http://schemas.microsoft.com/office/word/2010/wordprocessingGroup" xmlns:wpi="http://schemas.microsoft.com/office/word/2010/wordprocessingInk" xmlns:wne="http://schemas.microsoft.com/office/word/2006/wordml" xmlns:wps="http://schemas.microsoft.com/office/word/2010/wordprocessingShape" mc:Ignorable="w14 w15 w16se w16cid w16 w16cex w16sdtdh wp14">
   <w:endnote w:type="separator" w:id="-1">
     <w:p>
       <w:pPr>
@@ -26413,7 +29635,7 @@
 </file>
 
 <file path=word/footer1.xml><?xml version="1.0" encoding="utf-8"?>
-<w:ftr xmlns:wpc="http://schemas.microsoft.com/office/word/2010/wordprocessingCanvas" xmlns:cx="http://schemas.microsoft.com/office/drawing/2014/chartex" xmlns:cx1="http://schemas.microsoft.com/office/drawing/2015/9/8/chartex" xmlns:cx2="http://schemas.microsoft.com/office/drawing/2015/10/21/chartex" xmlns:cx3="http://schemas.microsoft.com/office/drawing/2016/5/9/chartex" xmlns:cx4="http://schemas.microsoft.com/office/drawing/2016/5/10/chartex" xmlns:cx5="http://schemas.microsoft.com/office/drawing/2016/5/11/chartex" xmlns:cx6="http://schemas.microsoft.com/office/drawing/2016/5/12/chartex" xmlns:cx7="http://schemas.microsoft.com/office/drawing/2016/5/13/chartex" xmlns:cx8="http://schemas.microsoft.com/office/drawing/2016/5/14/chartex" xmlns:mc="http://schemas.openxmlformats.org/markup-compatibility/2006" xmlns:aink="http://schemas.microsoft.com/office/drawing/2016/ink" xmlns:am3d="http://schemas.microsoft.com/office/drawing/2017/model3d" xmlns:o="urn:schemas-microsoft-com:office:office" xmlns:r="http://schemas.openxmlformats.org/officeDocument/2006/relationships" xmlns:m="http://schemas.openxmlformats.org/officeDocument/2006/math" xmlns:v="urn:schemas-microsoft-com:vml" xmlns:wp14="http://schemas.microsoft.com/office/word/2010/wordprocessingDrawing" xmlns:wp="http://schemas.openxmlformats.org/drawingml/2006/wordprocessingDrawing" xmlns:w10="urn:schemas-microsoft-com:office:word" xmlns:w="http://schemas.openxmlformats.org/wordprocessingml/2006/main" xmlns:w14="http://schemas.microsoft.com/office/word/2010/wordml" xmlns:w15="http://schemas.microsoft.com/office/word/2012/wordml" xmlns:w16cex="http://schemas.microsoft.com/office/word/2018/wordml/cex" xmlns:w16cid="http://schemas.microsoft.com/office/word/2016/wordml/cid" xmlns:w16="http://schemas.microsoft.com/office/word/2018/wordml" xmlns:w16sdtdh="http://schemas.microsoft.com/office/word/2020/wordml/sdtdatahash" xmlns:w16se="http://schemas.microsoft.com/office/word/2015/wordml/symex" xmlns:wpg="http://schemas.microsoft.com/office/word/2010/wordprocessingGroup" xmlns:wpi="http://schemas.microsoft.com/office/word/2010/wordprocessingInk" xmlns:wne="http://schemas.microsoft.com/office/word/2006/wordml" xmlns:wps="http://schemas.microsoft.com/office/word/2010/wordprocessingShape" mc:Ignorable="w14 w15 w16se w16cid w16 w16cex w16sdtdh wp14">
+<w:ftr xmlns:wpc="http://schemas.microsoft.com/office/word/2010/wordprocessingCanvas" xmlns:cx="http://schemas.microsoft.com/office/drawing/2014/chartex" xmlns:cx1="http://schemas.microsoft.com/office/drawing/2015/9/8/chartex" xmlns:cx2="http://schemas.microsoft.com/office/drawing/2015/10/21/chartex" xmlns:cx3="http://schemas.microsoft.com/office/drawing/2016/5/9/chartex" xmlns:cx4="http://schemas.microsoft.com/office/drawing/2016/5/10/chartex" xmlns:cx5="http://schemas.microsoft.com/office/drawing/2016/5/11/chartex" xmlns:cx6="http://schemas.microsoft.com/office/drawing/2016/5/12/chartex" xmlns:cx7="http://schemas.microsoft.com/office/drawing/2016/5/13/chartex" xmlns:cx8="http://schemas.microsoft.com/office/drawing/2016/5/14/chartex" xmlns:mc="http://schemas.openxmlformats.org/markup-compatibility/2006" xmlns:aink="http://schemas.microsoft.com/office/drawing/2016/ink" xmlns:am3d="http://schemas.microsoft.com/office/drawing/2017/model3d" xmlns:o="urn:schemas-microsoft-com:office:office" xmlns:oel="http://schemas.microsoft.com/office/2019/extlst" xmlns:r="http://schemas.openxmlformats.org/officeDocument/2006/relationships" xmlns:m="http://schemas.openxmlformats.org/officeDocument/2006/math" xmlns:v="urn:schemas-microsoft-com:vml" xmlns:wp14="http://schemas.microsoft.com/office/word/2010/wordprocessingDrawing" xmlns:wp="http://schemas.openxmlformats.org/drawingml/2006/wordprocessingDrawing" xmlns:w10="urn:schemas-microsoft-com:office:word" xmlns:w="http://schemas.openxmlformats.org/wordprocessingml/2006/main" xmlns:w14="http://schemas.microsoft.com/office/word/2010/wordml" xmlns:w15="http://schemas.microsoft.com/office/word/2012/wordml" xmlns:w16cex="http://schemas.microsoft.com/office/word/2018/wordml/cex" xmlns:w16cid="http://schemas.microsoft.com/office/word/2016/wordml/cid" xmlns:w16="http://schemas.microsoft.com/office/word/2018/wordml" xmlns:w16sdtdh="http://schemas.microsoft.com/office/word/2020/wordml/sdtdatahash" xmlns:w16se="http://schemas.microsoft.com/office/word/2015/wordml/symex" xmlns:wpg="http://schemas.microsoft.com/office/word/2010/wordprocessingGroup" xmlns:wpi="http://schemas.microsoft.com/office/word/2010/wordprocessingInk" xmlns:wne="http://schemas.microsoft.com/office/word/2006/wordml" xmlns:wps="http://schemas.microsoft.com/office/word/2010/wordprocessingShape" mc:Ignorable="w14 w15 w16se w16cid w16 w16cex w16sdtdh wp14">
   <w:p>
     <w:pPr>
       <w:pStyle w:val="Footer"/>
@@ -26444,7 +29666,7 @@
 </file>
 
 <file path=word/footnotes.xml><?xml version="1.0" encoding="utf-8"?>
-<w:footnotes xmlns:wpc="http://schemas.microsoft.com/office/word/2010/wordprocessingCanvas" xmlns:cx="http://schemas.microsoft.com/office/drawing/2014/chartex" xmlns:cx1="http://schemas.microsoft.com/office/drawing/2015/9/8/chartex" xmlns:cx2="http://schemas.microsoft.com/office/drawing/2015/10/21/chartex" xmlns:cx3="http://schemas.microsoft.com/office/drawing/2016/5/9/chartex" xmlns:cx4="http://schemas.microsoft.com/office/drawing/2016/5/10/chartex" xmlns:cx5="http://schemas.microsoft.com/office/drawing/2016/5/11/chartex" xmlns:cx6="http://schemas.microsoft.com/office/drawing/2016/5/12/chartex" xmlns:cx7="http://schemas.microsoft.com/office/drawing/2016/5/13/chartex" xmlns:cx8="http://schemas.microsoft.com/office/drawing/2016/5/14/chartex" xmlns:mc="http://schemas.openxmlformats.org/markup-compatibility/2006" xmlns:aink="http://schemas.microsoft.com/office/drawing/2016/ink" xmlns:am3d="http://schemas.microsoft.com/office/drawing/2017/model3d" xmlns:o="urn:schemas-microsoft-com:office:office" xmlns:r="http://schemas.openxmlformats.org/officeDocument/2006/relationships" xmlns:m="http://schemas.openxmlformats.org/officeDocument/2006/math" xmlns:v="urn:schemas-microsoft-com:vml" xmlns:wp14="http://schemas.microsoft.com/office/word/2010/wordprocessingDrawing" xmlns:wp="http://schemas.openxmlformats.org/drawingml/2006/wordprocessingDrawing" xmlns:w10="urn:schemas-microsoft-com:office:word" xmlns:w="http://schemas.openxmlformats.org/wordprocessingml/2006/main" xmlns:w14="http://schemas.microsoft.com/office/word/2010/wordml" xmlns:w15="http://schemas.microsoft.com/office/word/2012/wordml" xmlns:w16cex="http://schemas.microsoft.com/office/word/2018/wordml/cex" xmlns:w16cid="http://schemas.microsoft.com/office/word/2016/wordml/cid" xmlns:w16="http://schemas.microsoft.com/office/word/2018/wordml" xmlns:w16sdtdh="http://schemas.microsoft.com/office/word/2020/wordml/sdtdatahash" xmlns:w16se="http://schemas.microsoft.com/office/word/2015/wordml/symex" xmlns:wpg="http://schemas.microsoft.com/office/word/2010/wordprocessingGroup" xmlns:wpi="http://schemas.microsoft.com/office/word/2010/wordprocessingInk" xmlns:wne="http://schemas.microsoft.com/office/word/2006/wordml" xmlns:wps="http://schemas.microsoft.com/office/word/2010/wordprocessingShape" mc:Ignorable="w14 w15 w16se w16cid w16 w16cex w16sdtdh wp14">
+<w:footnotes xmlns:wpc="http://schemas.microsoft.com/office/word/2010/wordprocessingCanvas" xmlns:cx="http://schemas.microsoft.com/office/drawing/2014/chartex" xmlns:cx1="http://schemas.microsoft.com/office/drawing/2015/9/8/chartex" xmlns:cx2="http://schemas.microsoft.com/office/drawing/2015/10/21/chartex" xmlns:cx3="http://schemas.microsoft.com/office/drawing/2016/5/9/chartex" xmlns:cx4="http://schemas.microsoft.com/office/drawing/2016/5/10/chartex" xmlns:cx5="http://schemas.microsoft.com/office/drawing/2016/5/11/chartex" xmlns:cx6="http://schemas.microsoft.com/office/drawing/2016/5/12/chartex" xmlns:cx7="http://schemas.microsoft.com/office/drawing/2016/5/13/chartex" xmlns:cx8="http://schemas.microsoft.com/office/drawing/2016/5/14/chartex" xmlns:mc="http://schemas.openxmlformats.org/markup-compatibility/2006" xmlns:aink="http://schemas.microsoft.com/office/drawing/2016/ink" xmlns:am3d="http://schemas.microsoft.com/office/drawing/2017/model3d" xmlns:o="urn:schemas-microsoft-com:office:office" xmlns:oel="http://schemas.microsoft.com/office/2019/extlst" xmlns:r="http://schemas.openxmlformats.org/officeDocument/2006/relationships" xmlns:m="http://schemas.openxmlformats.org/officeDocument/2006/math" xmlns:v="urn:schemas-microsoft-com:vml" xmlns:wp14="http://schemas.microsoft.com/office/word/2010/wordprocessingDrawing" xmlns:wp="http://schemas.openxmlformats.org/drawingml/2006/wordprocessingDrawing" xmlns:w10="urn:schemas-microsoft-com:office:word" xmlns:w="http://schemas.openxmlformats.org/wordprocessingml/2006/main" xmlns:w14="http://schemas.microsoft.com/office/word/2010/wordml" xmlns:w15="http://schemas.microsoft.com/office/word/2012/wordml" xmlns:w16cex="http://schemas.microsoft.com/office/word/2018/wordml/cex" xmlns:w16cid="http://schemas.microsoft.com/office/word/2016/wordml/cid" xmlns:w16="http://schemas.microsoft.com/office/word/2018/wordml" xmlns:w16sdtdh="http://schemas.microsoft.com/office/word/2020/wordml/sdtdatahash" xmlns:w16se="http://schemas.microsoft.com/office/word/2015/wordml/symex" xmlns:wpg="http://schemas.microsoft.com/office/word/2010/wordprocessingGroup" xmlns:wpi="http://schemas.microsoft.com/office/word/2010/wordprocessingInk" xmlns:wne="http://schemas.microsoft.com/office/word/2006/wordml" xmlns:wps="http://schemas.microsoft.com/office/word/2010/wordprocessingShape" mc:Ignorable="w14 w15 w16se w16cid w16 w16cex w16sdtdh wp14">
   <w:footnote w:type="separator" w:id="-1">
     <w:p>
       <w:pPr>
@@ -26469,7 +29691,7 @@
 </file>
 
 <file path=word/header1.xml><?xml version="1.0" encoding="utf-8"?>
-<w:hdr xmlns:wpc="http://schemas.microsoft.com/office/word/2010/wordprocessingCanvas" xmlns:cx="http://schemas.microsoft.com/office/drawing/2014/chartex" xmlns:cx1="http://schemas.microsoft.com/office/drawing/2015/9/8/chartex" xmlns:cx2="http://schemas.microsoft.com/office/drawing/2015/10/21/chartex" xmlns:cx3="http://schemas.microsoft.com/office/drawing/2016/5/9/chartex" xmlns:cx4="http://schemas.microsoft.com/office/drawing/2016/5/10/chartex" xmlns:cx5="http://schemas.microsoft.com/office/drawing/2016/5/11/chartex" xmlns:cx6="http://schemas.microsoft.com/office/drawing/2016/5/12/chartex" xmlns:cx7="http://schemas.microsoft.com/office/drawing/2016/5/13/chartex" xmlns:cx8="http://schemas.microsoft.com/office/drawing/2016/5/14/chartex" xmlns:mc="http://schemas.openxmlformats.org/markup-compatibility/2006" xmlns:aink="http://schemas.microsoft.com/office/drawing/2016/ink" xmlns:am3d="http://schemas.microsoft.com/office/drawing/2017/model3d" xmlns:o="urn:schemas-microsoft-com:office:office" xmlns:r="http://schemas.openxmlformats.org/officeDocument/2006/relationships" xmlns:m="http://schemas.openxmlformats.org/officeDocument/2006/math" xmlns:v="urn:schemas-microsoft-com:vml" xmlns:wp14="http://schemas.microsoft.com/office/word/2010/wordprocessingDrawing" xmlns:wp="http://schemas.openxmlformats.org/drawingml/2006/wordprocessingDrawing" xmlns:w10="urn:schemas-microsoft-com:office:word" xmlns:w="http://schemas.openxmlformats.org/wordprocessingml/2006/main" xmlns:w14="http://schemas.microsoft.com/office/word/2010/wordml" xmlns:w15="http://schemas.microsoft.com/office/word/2012/wordml" xmlns:w16cex="http://schemas.microsoft.com/office/word/2018/wordml/cex" xmlns:w16cid="http://schemas.microsoft.com/office/word/2016/wordml/cid" xmlns:w16="http://schemas.microsoft.com/office/word/2018/wordml" xmlns:w16sdtdh="http://schemas.microsoft.com/office/word/2020/wordml/sdtdatahash" xmlns:w16se="http://schemas.microsoft.com/office/word/2015/wordml/symex" xmlns:wpg="http://schemas.microsoft.com/office/word/2010/wordprocessingGroup" xmlns:wpi="http://schemas.microsoft.com/office/word/2010/wordprocessingInk" xmlns:wne="http://schemas.microsoft.com/office/word/2006/wordml" xmlns:wps="http://schemas.microsoft.com/office/word/2010/wordprocessingShape" mc:Ignorable="w14 w15 w16se w16cid w16 w16cex w16sdtdh wp14">
+<w:hdr xmlns:wpc="http://schemas.microsoft.com/office/word/2010/wordprocessingCanvas" xmlns:cx="http://schemas.microsoft.com/office/drawing/2014/chartex" xmlns:cx1="http://schemas.microsoft.com/office/drawing/2015/9/8/chartex" xmlns:cx2="http://schemas.microsoft.com/office/drawing/2015/10/21/chartex" xmlns:cx3="http://schemas.microsoft.com/office/drawing/2016/5/9/chartex" xmlns:cx4="http://schemas.microsoft.com/office/drawing/2016/5/10/chartex" xmlns:cx5="http://schemas.microsoft.com/office/drawing/2016/5/11/chartex" xmlns:cx6="http://schemas.microsoft.com/office/drawing/2016/5/12/chartex" xmlns:cx7="http://schemas.microsoft.com/office/drawing/2016/5/13/chartex" xmlns:cx8="http://schemas.microsoft.com/office/drawing/2016/5/14/chartex" xmlns:mc="http://schemas.openxmlformats.org/markup-compatibility/2006" xmlns:aink="http://schemas.microsoft.com/office/drawing/2016/ink" xmlns:am3d="http://schemas.microsoft.com/office/drawing/2017/model3d" xmlns:o="urn:schemas-microsoft-com:office:office" xmlns:oel="http://schemas.microsoft.com/office/2019/extlst" xmlns:r="http://schemas.openxmlformats.org/officeDocument/2006/relationships" xmlns:m="http://schemas.openxmlformats.org/officeDocument/2006/math" xmlns:v="urn:schemas-microsoft-com:vml" xmlns:wp14="http://schemas.microsoft.com/office/word/2010/wordprocessingDrawing" xmlns:wp="http://schemas.openxmlformats.org/drawingml/2006/wordprocessingDrawing" xmlns:w10="urn:schemas-microsoft-com:office:word" xmlns:w="http://schemas.openxmlformats.org/wordprocessingml/2006/main" xmlns:w14="http://schemas.microsoft.com/office/word/2010/wordml" xmlns:w15="http://schemas.microsoft.com/office/word/2012/wordml" xmlns:w16cex="http://schemas.microsoft.com/office/word/2018/wordml/cex" xmlns:w16cid="http://schemas.microsoft.com/office/word/2016/wordml/cid" xmlns:w16="http://schemas.microsoft.com/office/word/2018/wordml" xmlns:w16sdtdh="http://schemas.microsoft.com/office/word/2020/wordml/sdtdatahash" xmlns:w16se="http://schemas.microsoft.com/office/word/2015/wordml/symex" xmlns:wpg="http://schemas.microsoft.com/office/word/2010/wordprocessingGroup" xmlns:wpi="http://schemas.microsoft.com/office/word/2010/wordprocessingInk" xmlns:wne="http://schemas.microsoft.com/office/word/2006/wordml" xmlns:wps="http://schemas.microsoft.com/office/word/2010/wordprocessingShape" mc:Ignorable="w14 w15 w16se w16cid w16 w16cex w16sdtdh wp14">
   <w:p>
     <w:pPr>
       <w:pStyle w:val="Header"/>
@@ -26479,7 +29701,7 @@
 </file>
 
 <file path=word/numbering.xml><?xml version="1.0" encoding="utf-8"?>
-<w:numbering xmlns:wpc="http://schemas.microsoft.com/office/word/2010/wordprocessingCanvas" xmlns:cx="http://schemas.microsoft.com/office/drawing/2014/chartex" xmlns:cx1="http://schemas.microsoft.com/office/drawing/2015/9/8/chartex" xmlns:cx2="http://schemas.microsoft.com/office/drawing/2015/10/21/chartex" xmlns:cx3="http://schemas.microsoft.com/office/drawing/2016/5/9/chartex" xmlns:cx4="http://schemas.microsoft.com/office/drawing/2016/5/10/chartex" xmlns:cx5="http://schemas.microsoft.com/office/drawing/2016/5/11/chartex" xmlns:cx6="http://schemas.microsoft.com/office/drawing/2016/5/12/chartex" xmlns:cx7="http://schemas.microsoft.com/office/drawing/2016/5/13/chartex" xmlns:cx8="http://schemas.microsoft.com/office/drawing/2016/5/14/chartex" xmlns:mc="http://schemas.openxmlformats.org/markup-compatibility/2006" xmlns:aink="http://schemas.microsoft.com/office/drawing/2016/ink" xmlns:am3d="http://schemas.microsoft.com/office/drawing/2017/model3d" xmlns:o="urn:schemas-microsoft-com:office:office" xmlns:r="http://schemas.openxmlformats.org/officeDocument/2006/relationships" xmlns:m="http://schemas.openxmlformats.org/officeDocument/2006/math" xmlns:v="urn:schemas-microsoft-com:vml" xmlns:wp14="http://schemas.microsoft.com/office/word/2010/wordprocessingDrawing" xmlns:wp="http://schemas.openxmlformats.org/drawingml/2006/wordprocessingDrawing" xmlns:w10="urn:schemas-microsoft-com:office:word" xmlns:w="http://schemas.openxmlformats.org/wordprocessingml/2006/main" xmlns:w14="http://schemas.microsoft.com/office/word/2010/wordml" xmlns:w15="http://schemas.microsoft.com/office/word/2012/wordml" xmlns:w16cex="http://schemas.microsoft.com/office/word/2018/wordml/cex" xmlns:w16cid="http://schemas.microsoft.com/office/word/2016/wordml/cid" xmlns:w16="http://schemas.microsoft.com/office/word/2018/wordml" xmlns:w16sdtdh="http://schemas.microsoft.com/office/word/2020/wordml/sdtdatahash" xmlns:w16se="http://schemas.microsoft.com/office/word/2015/wordml/symex" xmlns:wpg="http://schemas.microsoft.com/office/word/2010/wordprocessingGroup" xmlns:wpi="http://schemas.microsoft.com/office/word/2010/wordprocessingInk" xmlns:wne="http://schemas.microsoft.com/office/word/2006/wordml" xmlns:wps="http://schemas.microsoft.com/office/word/2010/wordprocessingShape" mc:Ignorable="w14 w15 w16se w16cid w16 w16cex w16sdtdh wp14">
+<w:numbering xmlns:wpc="http://schemas.microsoft.com/office/word/2010/wordprocessingCanvas" xmlns:cx="http://schemas.microsoft.com/office/drawing/2014/chartex" xmlns:cx1="http://schemas.microsoft.com/office/drawing/2015/9/8/chartex" xmlns:cx2="http://schemas.microsoft.com/office/drawing/2015/10/21/chartex" xmlns:cx3="http://schemas.microsoft.com/office/drawing/2016/5/9/chartex" xmlns:cx4="http://schemas.microsoft.com/office/drawing/2016/5/10/chartex" xmlns:cx5="http://schemas.microsoft.com/office/drawing/2016/5/11/chartex" xmlns:cx6="http://schemas.microsoft.com/office/drawing/2016/5/12/chartex" xmlns:cx7="http://schemas.microsoft.com/office/drawing/2016/5/13/chartex" xmlns:cx8="http://schemas.microsoft.com/office/drawing/2016/5/14/chartex" xmlns:mc="http://schemas.openxmlformats.org/markup-compatibility/2006" xmlns:aink="http://schemas.microsoft.com/office/drawing/2016/ink" xmlns:am3d="http://schemas.microsoft.com/office/drawing/2017/model3d" xmlns:o="urn:schemas-microsoft-com:office:office" xmlns:oel="http://schemas.microsoft.com/office/2019/extlst" xmlns:r="http://schemas.openxmlformats.org/officeDocument/2006/relationships" xmlns:m="http://schemas.openxmlformats.org/officeDocument/2006/math" xmlns:v="urn:schemas-microsoft-com:vml" xmlns:wp14="http://schemas.microsoft.com/office/word/2010/wordprocessingDrawing" xmlns:wp="http://schemas.openxmlformats.org/drawingml/2006/wordprocessingDrawing" xmlns:w10="urn:schemas-microsoft-com:office:word" xmlns:w="http://schemas.openxmlformats.org/wordprocessingml/2006/main" xmlns:w14="http://schemas.microsoft.com/office/word/2010/wordml" xmlns:w15="http://schemas.microsoft.com/office/word/2012/wordml" xmlns:w16cex="http://schemas.microsoft.com/office/word/2018/wordml/cex" xmlns:w16cid="http://schemas.microsoft.com/office/word/2016/wordml/cid" xmlns:w16="http://schemas.microsoft.com/office/word/2018/wordml" xmlns:w16sdtdh="http://schemas.microsoft.com/office/word/2020/wordml/sdtdatahash" xmlns:w16se="http://schemas.microsoft.com/office/word/2015/wordml/symex" xmlns:wpg="http://schemas.microsoft.com/office/word/2010/wordprocessingGroup" xmlns:wpi="http://schemas.microsoft.com/office/word/2010/wordprocessingInk" xmlns:wne="http://schemas.microsoft.com/office/word/2006/wordml" xmlns:wps="http://schemas.microsoft.com/office/word/2010/wordprocessingShape" mc:Ignorable="w14 w15 w16se w16cid w16 w16cex w16sdtdh wp14">
   <w:abstractNum w:abstractNumId="0" w15:restartNumberingAfterBreak="0">
     <w:nsid w:val="FFFFFF7C"/>
     <w:multiLevelType w:val="singleLevel"/>
@@ -28275,121 +31497,121 @@
       </w:rPr>
     </w:lvl>
   </w:abstractNum>
-  <w:num w:numId="1">
+  <w:num w:numId="1" w16cid:durableId="1845244020">
     <w:abstractNumId w:val="9"/>
   </w:num>
-  <w:num w:numId="2">
+  <w:num w:numId="2" w16cid:durableId="156072049">
     <w:abstractNumId w:val="7"/>
   </w:num>
-  <w:num w:numId="3">
+  <w:num w:numId="3" w16cid:durableId="1290475107">
     <w:abstractNumId w:val="6"/>
   </w:num>
-  <w:num w:numId="4">
+  <w:num w:numId="4" w16cid:durableId="1132863513">
     <w:abstractNumId w:val="5"/>
   </w:num>
-  <w:num w:numId="5">
+  <w:num w:numId="5" w16cid:durableId="2140296963">
     <w:abstractNumId w:val="4"/>
   </w:num>
-  <w:num w:numId="6">
+  <w:num w:numId="6" w16cid:durableId="1035737761">
     <w:abstractNumId w:val="8"/>
   </w:num>
-  <w:num w:numId="7">
+  <w:num w:numId="7" w16cid:durableId="1642072302">
     <w:abstractNumId w:val="3"/>
   </w:num>
-  <w:num w:numId="8">
+  <w:num w:numId="8" w16cid:durableId="385615300">
     <w:abstractNumId w:val="2"/>
   </w:num>
-  <w:num w:numId="9">
+  <w:num w:numId="9" w16cid:durableId="1964461100">
     <w:abstractNumId w:val="1"/>
   </w:num>
-  <w:num w:numId="10">
+  <w:num w:numId="10" w16cid:durableId="1841853318">
     <w:abstractNumId w:val="0"/>
   </w:num>
-  <w:num w:numId="11">
+  <w:num w:numId="11" w16cid:durableId="2080202114">
     <w:abstractNumId w:val="18"/>
   </w:num>
-  <w:num w:numId="12">
+  <w:num w:numId="12" w16cid:durableId="174345820">
     <w:abstractNumId w:val="9"/>
     <w:lvlOverride w:ilvl="0">
       <w:startOverride w:val="1"/>
     </w:lvlOverride>
   </w:num>
-  <w:num w:numId="13">
+  <w:num w:numId="13" w16cid:durableId="1298222151">
     <w:abstractNumId w:val="9"/>
     <w:lvlOverride w:ilvl="0">
       <w:startOverride w:val="1"/>
     </w:lvlOverride>
   </w:num>
-  <w:num w:numId="14">
+  <w:num w:numId="14" w16cid:durableId="77140557">
     <w:abstractNumId w:val="9"/>
     <w:lvlOverride w:ilvl="0">
       <w:startOverride w:val="1"/>
     </w:lvlOverride>
   </w:num>
-  <w:num w:numId="15">
+  <w:num w:numId="15" w16cid:durableId="1517575335">
     <w:abstractNumId w:val="15"/>
   </w:num>
-  <w:num w:numId="16">
+  <w:num w:numId="16" w16cid:durableId="394819389">
     <w:abstractNumId w:val="21"/>
   </w:num>
-  <w:num w:numId="17">
+  <w:num w:numId="17" w16cid:durableId="1659965341">
     <w:abstractNumId w:val="14"/>
   </w:num>
-  <w:num w:numId="18">
+  <w:num w:numId="18" w16cid:durableId="742948748">
     <w:abstractNumId w:val="11"/>
   </w:num>
-  <w:num w:numId="19">
+  <w:num w:numId="19" w16cid:durableId="739210670">
     <w:abstractNumId w:val="19"/>
   </w:num>
-  <w:num w:numId="20">
+  <w:num w:numId="20" w16cid:durableId="1763991978">
     <w:abstractNumId w:val="9"/>
   </w:num>
-  <w:num w:numId="21">
+  <w:num w:numId="21" w16cid:durableId="1206334743">
     <w:abstractNumId w:val="9"/>
   </w:num>
-  <w:num w:numId="22">
+  <w:num w:numId="22" w16cid:durableId="141624693">
     <w:abstractNumId w:val="9"/>
     <w:lvlOverride w:ilvl="0">
       <w:startOverride w:val="1"/>
     </w:lvlOverride>
   </w:num>
-  <w:num w:numId="23">
+  <w:num w:numId="23" w16cid:durableId="940336324">
     <w:abstractNumId w:val="9"/>
     <w:lvlOverride w:ilvl="0">
       <w:startOverride w:val="1"/>
     </w:lvlOverride>
   </w:num>
-  <w:num w:numId="24">
+  <w:num w:numId="24" w16cid:durableId="856700053">
     <w:abstractNumId w:val="20"/>
   </w:num>
-  <w:num w:numId="25">
+  <w:num w:numId="25" w16cid:durableId="200476787">
     <w:abstractNumId w:val="12"/>
   </w:num>
-  <w:num w:numId="26">
+  <w:num w:numId="26" w16cid:durableId="370738344">
     <w:abstractNumId w:val="13"/>
   </w:num>
-  <w:num w:numId="27">
+  <w:num w:numId="27" w16cid:durableId="1950966495">
     <w:abstractNumId w:val="10"/>
   </w:num>
-  <w:num w:numId="28">
+  <w:num w:numId="28" w16cid:durableId="1195772745">
     <w:abstractNumId w:val="24"/>
   </w:num>
-  <w:num w:numId="29">
+  <w:num w:numId="29" w16cid:durableId="1796948152">
     <w:abstractNumId w:val="25"/>
   </w:num>
-  <w:num w:numId="30">
+  <w:num w:numId="30" w16cid:durableId="218055806">
     <w:abstractNumId w:val="16"/>
   </w:num>
-  <w:num w:numId="31">
+  <w:num w:numId="31" w16cid:durableId="1125078786">
     <w:abstractNumId w:val="22"/>
   </w:num>
-  <w:num w:numId="32">
+  <w:num w:numId="32" w16cid:durableId="1678145032">
     <w:abstractNumId w:val="26"/>
   </w:num>
-  <w:num w:numId="33">
+  <w:num w:numId="33" w16cid:durableId="1233661892">
     <w:abstractNumId w:val="23"/>
   </w:num>
-  <w:num w:numId="34">
+  <w:num w:numId="34" w16cid:durableId="1215511226">
     <w:abstractNumId w:val="17"/>
   </w:num>
 </w:numbering>
@@ -44467,7 +47689,11 @@
 </file>
 
 <file path=customXml/item2.xml><?xml version="1.0" encoding="utf-8"?>
-<b:Sources xmlns:b="http://schemas.openxmlformats.org/officeDocument/2006/bibliography" SelectedStyle="\APA.XSL" StyleName="APA"/>
+<FormTemplates xmlns="http://schemas.microsoft.com/sharepoint/v3/contenttype/forms">
+  <Display>DocumentLibraryForm</Display>
+  <Edit>AssetEditForm</Edit>
+  <New>DocumentLibraryForm</New>
+</FormTemplates>
 </file>
 
 <file path=customXml/item3.xml><?xml version="1.0" encoding="utf-8"?>
@@ -44477,11 +47703,7 @@
 </file>
 
 <file path=customXml/item4.xml><?xml version="1.0" encoding="utf-8"?>
-<FormTemplates xmlns="http://schemas.microsoft.com/sharepoint/v3/contenttype/forms">
-  <Display>DocumentLibraryForm</Display>
-  <Edit>AssetEditForm</Edit>
-  <New>DocumentLibraryForm</New>
-</FormTemplates>
+<b:Sources xmlns:b="http://schemas.openxmlformats.org/officeDocument/2006/bibliography" SelectedStyle="\APA.XSL" StyleName="APA"/>
 </file>
 
 <file path=customXml/itemProps1.xml><?xml version="1.0" encoding="utf-8"?>
@@ -44493,9 +47715,9 @@
 </file>
 
 <file path=customXml/itemProps2.xml><?xml version="1.0" encoding="utf-8"?>
-<ds:datastoreItem xmlns:ds="http://schemas.openxmlformats.org/officeDocument/2006/customXml" ds:itemID="{09B524DA-A575-46BB-8E6F-20F5F8EC39A1}">
+<ds:datastoreItem xmlns:ds="http://schemas.openxmlformats.org/officeDocument/2006/customXml" ds:itemID="{5BC57544-08A9-431D-B7E1-E223A81C4B52}">
   <ds:schemaRefs>
-    <ds:schemaRef ds:uri="http://schemas.openxmlformats.org/officeDocument/2006/bibliography"/>
+    <ds:schemaRef ds:uri="http://schemas.microsoft.com/sharepoint/v3/contenttype/forms"/>
   </ds:schemaRefs>
 </ds:datastoreItem>
 </file>
@@ -44509,9 +47731,9 @@
 </file>
 
 <file path=customXml/itemProps4.xml><?xml version="1.0" encoding="utf-8"?>
-<ds:datastoreItem xmlns:ds="http://schemas.openxmlformats.org/officeDocument/2006/customXml" ds:itemID="{5BC57544-08A9-431D-B7E1-E223A81C4B52}">
+<ds:datastoreItem xmlns:ds="http://schemas.openxmlformats.org/officeDocument/2006/customXml" ds:itemID="{09B524DA-A575-46BB-8E6F-20F5F8EC39A1}">
   <ds:schemaRefs>
-    <ds:schemaRef ds:uri="http://schemas.microsoft.com/sharepoint/v3/contenttype/forms"/>
+    <ds:schemaRef ds:uri="http://schemas.openxmlformats.org/officeDocument/2006/bibliography"/>
   </ds:schemaRefs>
 </ds:datastoreItem>
 </file>
--- a/CSE332-Project.docx
+++ b/CSE332-Project.docx
@@ -150,7 +150,7 @@
                                     <pic:cNvPicPr/>
                                   </pic:nvPicPr>
                                   <pic:blipFill>
-                                    <a:blip r:embed="rId12">
+                                    <a:blip r:embed="rId11">
                                       <a:extLst>
                                         <a:ext uri="{28A0092B-C50C-407E-A947-70E740481C1C}">
                                           <a14:useLocalDpi xmlns:a14="http://schemas.microsoft.com/office/drawing/2010/main" val="0"/>
@@ -657,11 +657,7 @@
               </mc:Choice>
               <mc:Fallback>
                 <w:pict>
-                  <v:shapetype w14:anchorId="60548C6B" id="_x0000_t202" coordsize="21600,21600" o:spt="202" path="m,l,21600r21600,l21600,xe">
-                    <v:stroke joinstyle="miter"/>
-                    <v:path gradientshapeok="t" o:connecttype="rect"/>
-                  </v:shapetype>
-                  <v:shape id="Text Box 5" o:spid="_x0000_s1027" type="#_x0000_t202" style="position:absolute;left:0;text-align:left;margin-left:11.05pt;margin-top:314.4pt;width:430pt;height:306pt;z-index:251665408;visibility:visible;mso-wrap-style:square;mso-height-percent:0;mso-wrap-distance-left:9pt;mso-wrap-distance-top:0;mso-wrap-distance-right:9pt;mso-wrap-distance-bottom:0;mso-position-horizontal:absolute;mso-position-horizontal-relative:text;mso-position-vertical:absolute;mso-position-vertical-relative:text;mso-height-percent:0;mso-height-relative:margin;v-text-anchor:top" o:gfxdata="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" fillcolor="white [3201]" strokecolor="white [3212]" strokeweight=".5pt">
+                  <v:shape w14:anchorId="60548C6B" id="Text Box 5" o:spid="_x0000_s1027" type="#_x0000_t202" style="position:absolute;left:0;text-align:left;margin-left:11.05pt;margin-top:314.4pt;width:430pt;height:306pt;z-index:251665408;visibility:visible;mso-wrap-style:square;mso-height-percent:0;mso-wrap-distance-left:9pt;mso-wrap-distance-top:0;mso-wrap-distance-right:9pt;mso-wrap-distance-bottom:0;mso-position-horizontal:absolute;mso-position-horizontal-relative:text;mso-position-vertical:absolute;mso-position-vertical-relative:text;mso-height-percent:0;mso-height-relative:margin;v-text-anchor:top" o:gfxdata="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" fillcolor="white [3201]" strokecolor="white [3212]" strokeweight=".5pt">
                     <v:textbox>
                       <w:txbxContent>
                         <w:tbl>
@@ -4541,14 +4537,27 @@
                             <w:r>
                               <w:t xml:space="preserve">Figure </w:t>
                             </w:r>
-                            <w:fldSimple w:instr=" SEQ Figure \* ARABIC ">
-                              <w:r>
-                                <w:rPr>
-                                  <w:noProof/>
-                                </w:rPr>
-                                <w:t>1</w:t>
-                              </w:r>
-                            </w:fldSimple>
+                            <w:r>
+                              <w:fldChar w:fldCharType="begin"/>
+                            </w:r>
+                            <w:r>
+                              <w:instrText xml:space="preserve"> SEQ Figure \* ARABIC </w:instrText>
+                            </w:r>
+                            <w:r>
+                              <w:fldChar w:fldCharType="separate"/>
+                            </w:r>
+                            <w:r>
+                              <w:rPr>
+                                <w:noProof/>
+                              </w:rPr>
+                              <w:t>1</w:t>
+                            </w:r>
+                            <w:r>
+                              <w:rPr>
+                                <w:noProof/>
+                              </w:rPr>
+                              <w:fldChar w:fldCharType="end"/>
+                            </w:r>
                             <w:bookmarkEnd w:id="3"/>
                           </w:p>
                         </w:txbxContent>
@@ -4642,7 +4651,7 @@
                     <pic:cNvPicPr/>
                   </pic:nvPicPr>
                   <pic:blipFill>
-                    <a:blip r:embed="rId13"/>
+                    <a:blip r:embed="rId12"/>
                     <a:stretch>
                       <a:fillRect/>
                     </a:stretch>
@@ -4731,12 +4740,12 @@
       <w:pPr>
         <w:pStyle w:val="Heading2"/>
       </w:pPr>
-      <w:bookmarkStart w:id="4" w:name="_Toc103673281"/>
+      <w:bookmarkStart w:id="5" w:name="_Toc103673281"/>
       <w:r>
         <w:lastRenderedPageBreak/>
         <w:t>Detailed Solution</w:t>
       </w:r>
-      <w:bookmarkEnd w:id="4"/>
+      <w:bookmarkEnd w:id="5"/>
     </w:p>
     <w:p>
       <w:pPr>
@@ -4915,19 +4924,32 @@
                                 <w:sz w:val="24"/>
                               </w:rPr>
                             </w:pPr>
-                            <w:bookmarkStart w:id="5" w:name="_Ref101999219"/>
+                            <w:bookmarkStart w:id="6" w:name="_Ref101999219"/>
                             <w:r>
                               <w:t xml:space="preserve">Figure </w:t>
                             </w:r>
-                            <w:fldSimple w:instr=" SEQ Figure \* ARABIC ">
-                              <w:r>
-                                <w:rPr>
-                                  <w:noProof/>
-                                </w:rPr>
-                                <w:t>2</w:t>
-                              </w:r>
-                            </w:fldSimple>
-                            <w:bookmarkEnd w:id="5"/>
+                            <w:r>
+                              <w:fldChar w:fldCharType="begin"/>
+                            </w:r>
+                            <w:r>
+                              <w:instrText xml:space="preserve"> SEQ Figure \* ARABIC </w:instrText>
+                            </w:r>
+                            <w:r>
+                              <w:fldChar w:fldCharType="separate"/>
+                            </w:r>
+                            <w:r>
+                              <w:rPr>
+                                <w:noProof/>
+                              </w:rPr>
+                              <w:t>2</w:t>
+                            </w:r>
+                            <w:r>
+                              <w:rPr>
+                                <w:noProof/>
+                              </w:rPr>
+                              <w:fldChar w:fldCharType="end"/>
+                            </w:r>
+                            <w:bookmarkEnd w:id="6"/>
                           </w:p>
                         </w:txbxContent>
                       </wps:txbx>
@@ -5022,7 +5044,7 @@
                     </pic:cNvPicPr>
                   </pic:nvPicPr>
                   <pic:blipFill>
-                    <a:blip r:embed="rId14">
+                    <a:blip r:embed="rId13">
                       <a:extLst>
                         <a:ext uri="{28A0092B-C50C-407E-A947-70E740481C1C}">
                           <a14:useLocalDpi xmlns:a14="http://schemas.microsoft.com/office/drawing/2010/main" val="0"/>
@@ -5171,14 +5193,27 @@
                             <w:r>
                               <w:t xml:space="preserve">Figure </w:t>
                             </w:r>
-                            <w:fldSimple w:instr=" SEQ Figure \* ARABIC ">
-                              <w:r>
-                                <w:rPr>
-                                  <w:noProof/>
-                                </w:rPr>
-                                <w:t>3</w:t>
-                              </w:r>
-                            </w:fldSimple>
+                            <w:r>
+                              <w:fldChar w:fldCharType="begin"/>
+                            </w:r>
+                            <w:r>
+                              <w:instrText xml:space="preserve"> SEQ Figure \* ARABIC </w:instrText>
+                            </w:r>
+                            <w:r>
+                              <w:fldChar w:fldCharType="separate"/>
+                            </w:r>
+                            <w:r>
+                              <w:rPr>
+                                <w:noProof/>
+                              </w:rPr>
+                              <w:t>3</w:t>
+                            </w:r>
+                            <w:r>
+                              <w:rPr>
+                                <w:noProof/>
+                              </w:rPr>
+                              <w:fldChar w:fldCharType="end"/>
+                            </w:r>
                           </w:p>
                         </w:txbxContent>
                       </wps:txbx>
@@ -5271,7 +5306,7 @@
                     </pic:cNvPicPr>
                   </pic:nvPicPr>
                   <pic:blipFill>
-                    <a:blip r:embed="rId15">
+                    <a:blip r:embed="rId14">
                       <a:extLst>
                         <a:ext uri="{28A0092B-C50C-407E-A947-70E740481C1C}">
                           <a14:useLocalDpi xmlns:a14="http://schemas.microsoft.com/office/drawing/2010/main" val="0"/>
@@ -5444,20 +5479,33 @@
         <w:pStyle w:val="Caption"/>
         <w:keepNext/>
       </w:pPr>
-      <w:bookmarkStart w:id="6" w:name="_Ref102000662"/>
+      <w:bookmarkStart w:id="8" w:name="_Ref102000662"/>
       <w:r>
         <w:lastRenderedPageBreak/>
         <w:t xml:space="preserve">Table </w:t>
       </w:r>
-      <w:fldSimple w:instr=" SEQ Table \* ARABIC ">
-        <w:r>
-          <w:rPr>
-            <w:noProof/>
-          </w:rPr>
-          <w:t>1</w:t>
-        </w:r>
-      </w:fldSimple>
-      <w:bookmarkEnd w:id="6"/>
+      <w:r>
+        <w:fldChar w:fldCharType="begin"/>
+      </w:r>
+      <w:r>
+        <w:instrText xml:space="preserve"> SEQ Table \* ARABIC </w:instrText>
+      </w:r>
+      <w:r>
+        <w:fldChar w:fldCharType="separate"/>
+      </w:r>
+      <w:r>
+        <w:rPr>
+          <w:noProof/>
+        </w:rPr>
+        <w:t>1</w:t>
+      </w:r>
+      <w:r>
+        <w:rPr>
+          <w:noProof/>
+        </w:rPr>
+        <w:fldChar w:fldCharType="end"/>
+      </w:r>
+      <w:bookmarkEnd w:id="8"/>
     </w:p>
     <w:tbl>
       <w:tblPr>
@@ -7079,7 +7127,7 @@
                               </w:rPr>
                               <w:t xml:space="preserve"> to </w:t>
                             </w:r>
-                            <w:bookmarkStart w:id="7" w:name="_Hlk102114956"/>
+                            <w:bookmarkStart w:id="9" w:name="_Hlk102114956"/>
                             <m:oMath>
                               <m:f>
                                 <m:fPr>
@@ -7157,7 +7205,7 @@
                                   </m:r>
                                 </m:den>
                               </m:f>
-                              <w:bookmarkEnd w:id="7"/>
+                              <w:bookmarkEnd w:id="9"/>
                               <m:r>
                                 <m:rPr>
                                   <m:sty m:val="p"/>
@@ -9268,11 +9316,11 @@
       <w:pPr>
         <w:pStyle w:val="Heading2"/>
       </w:pPr>
-      <w:bookmarkStart w:id="8" w:name="_Toc103673282"/>
+      <w:bookmarkStart w:id="11" w:name="_Toc103673282"/>
       <w:r>
         <w:t>Complexity Analysis</w:t>
       </w:r>
-      <w:bookmarkEnd w:id="8"/>
+      <w:bookmarkEnd w:id="11"/>
     </w:p>
     <w:p>
       <w:r>
@@ -9797,11 +9845,11 @@
       <w:pPr>
         <w:pStyle w:val="Heading2"/>
       </w:pPr>
-      <w:bookmarkStart w:id="9" w:name="_Toc103673283"/>
+      <w:bookmarkStart w:id="12" w:name="_Toc103673283"/>
       <w:r>
         <w:t>Comparison With Another Algorithm//TODO: INSERT THE REFERENCE</w:t>
       </w:r>
-      <w:bookmarkEnd w:id="9"/>
+      <w:bookmarkEnd w:id="12"/>
     </w:p>
     <w:p>
       <w:pPr>
@@ -9885,11 +9933,11 @@
         </m:r>
       </m:oMath>
     </w:p>
-    <w:bookmarkStart w:id="10" w:name="_Toc103673284"/>
     <w:p>
       <w:pPr>
         <w:pStyle w:val="Heading2"/>
       </w:pPr>
+      <w:bookmarkStart w:id="13" w:name="_Toc103673284"/>
       <w:r>
         <w:rPr>
           <w:noProof/>
@@ -9943,14 +9991,27 @@
                             <w:r>
                               <w:t xml:space="preserve">Figure </w:t>
                             </w:r>
-                            <w:fldSimple w:instr=" SEQ Figure \* ARABIC ">
-                              <w:r>
-                                <w:rPr>
-                                  <w:noProof/>
-                                </w:rPr>
-                                <w:t>4</w:t>
-                              </w:r>
-                            </w:fldSimple>
+                            <w:r>
+                              <w:fldChar w:fldCharType="begin"/>
+                            </w:r>
+                            <w:r>
+                              <w:instrText xml:space="preserve"> SEQ Figure \* ARABIC </w:instrText>
+                            </w:r>
+                            <w:r>
+                              <w:fldChar w:fldCharType="separate"/>
+                            </w:r>
+                            <w:r>
+                              <w:rPr>
+                                <w:noProof/>
+                              </w:rPr>
+                              <w:t>4</w:t>
+                            </w:r>
+                            <w:r>
+                              <w:rPr>
+                                <w:noProof/>
+                              </w:rPr>
+                              <w:fldChar w:fldCharType="end"/>
+                            </w:r>
                           </w:p>
                         </w:txbxContent>
                       </wps:txbx>
@@ -10041,7 +10102,7 @@
                     <pic:cNvPicPr/>
                   </pic:nvPicPr>
                   <pic:blipFill rotWithShape="1">
-                    <a:blip r:embed="rId16"/>
+                    <a:blip r:embed="rId15"/>
                     <a:srcRect t="3922" b="12756"/>
                     <a:stretch/>
                   </pic:blipFill>
@@ -10077,7 +10138,7 @@
       <w:r>
         <w:t>Sample Output</w:t>
       </w:r>
-      <w:bookmarkEnd w:id="10"/>
+      <w:bookmarkEnd w:id="13"/>
     </w:p>
     <w:p>
       <w:pPr>
@@ -10148,11 +10209,11 @@
         </w:rPr>
       </w:pPr>
     </w:p>
-    <w:bookmarkStart w:id="11" w:name="_Toc103673285"/>
     <w:p>
       <w:pPr>
         <w:pStyle w:val="Heading2"/>
       </w:pPr>
+      <w:bookmarkStart w:id="14" w:name="_Toc103673285"/>
       <w:r>
         <w:rPr>
           <w:noProof/>
@@ -10202,19 +10263,32 @@
                                 <w:sz w:val="24"/>
                               </w:rPr>
                             </w:pPr>
-                            <w:bookmarkStart w:id="12" w:name="_Ref102002322"/>
+                            <w:bookmarkStart w:id="15" w:name="_Ref102002322"/>
                             <w:r>
                               <w:t xml:space="preserve">Figure </w:t>
                             </w:r>
-                            <w:fldSimple w:instr=" SEQ Figure \* ARABIC ">
-                              <w:r>
-                                <w:rPr>
-                                  <w:noProof/>
-                                </w:rPr>
-                                <w:t>5</w:t>
-                              </w:r>
-                            </w:fldSimple>
-                            <w:bookmarkEnd w:id="12"/>
+                            <w:r>
+                              <w:fldChar w:fldCharType="begin"/>
+                            </w:r>
+                            <w:r>
+                              <w:instrText xml:space="preserve"> SEQ Figure \* ARABIC </w:instrText>
+                            </w:r>
+                            <w:r>
+                              <w:fldChar w:fldCharType="separate"/>
+                            </w:r>
+                            <w:r>
+                              <w:rPr>
+                                <w:noProof/>
+                              </w:rPr>
+                              <w:t>5</w:t>
+                            </w:r>
+                            <w:r>
+                              <w:rPr>
+                                <w:noProof/>
+                              </w:rPr>
+                              <w:fldChar w:fldCharType="end"/>
+                            </w:r>
+                            <w:bookmarkEnd w:id="15"/>
                           </w:p>
                         </w:txbxContent>
                       </wps:txbx>
@@ -10306,7 +10380,7 @@
                     <pic:cNvPicPr/>
                   </pic:nvPicPr>
                   <pic:blipFill rotWithShape="1">
-                    <a:blip r:embed="rId17"/>
+                    <a:blip r:embed="rId16"/>
                     <a:srcRect t="5054" b="10433"/>
                     <a:stretch/>
                   </pic:blipFill>
@@ -10342,7 +10416,7 @@
       <w:r>
         <w:t>Conclusion</w:t>
       </w:r>
-      <w:bookmarkEnd w:id="11"/>
+      <w:bookmarkEnd w:id="14"/>
     </w:p>
     <w:p>
       <w:r>
@@ -10371,26 +10445,34 @@
       <w:pPr>
         <w:pStyle w:val="Heading1"/>
       </w:pPr>
-      <w:bookmarkStart w:id="13" w:name="_Toc103673286"/>
+      <w:bookmarkStart w:id="17" w:name="_Toc103673286"/>
       <w:r>
         <w:lastRenderedPageBreak/>
         <w:t>Task 2</w:t>
       </w:r>
-      <w:bookmarkEnd w:id="13"/>
+      <w:bookmarkEnd w:id="17"/>
     </w:p>
     <w:p>
       <w:pPr>
         <w:pStyle w:val="Heading2"/>
       </w:pPr>
-      <w:bookmarkStart w:id="14" w:name="_Toc103673287"/>
+      <w:bookmarkStart w:id="18" w:name="_Toc103673287"/>
       <w:r>
         <w:t>Assumptions</w:t>
       </w:r>
-      <w:bookmarkEnd w:id="14"/>
+      <w:bookmarkEnd w:id="18"/>
     </w:p>
     <w:p>
       <w:r>
-        <w:t>The input board size is positive number, the program alarm the user if he input an invalid board size (</w:t>
+        <w:t xml:space="preserve">The input board size is positive number, the program </w:t>
+      </w:r>
+      <w:proofErr w:type="gramStart"/>
+      <w:r>
+        <w:t>alarm</w:t>
+      </w:r>
+      <w:proofErr w:type="gramEnd"/>
+      <w:r>
+        <w:t xml:space="preserve"> the user if he input an invalid board size (</w:t>
       </w:r>
       <w:proofErr w:type="spellStart"/>
       <w:r>
@@ -10405,11 +10487,11 @@
       <w:pPr>
         <w:pStyle w:val="Heading2"/>
       </w:pPr>
-      <w:bookmarkStart w:id="15" w:name="_Toc103673288"/>
+      <w:bookmarkStart w:id="19" w:name="_Toc103673288"/>
       <w:r>
         <w:t>Problem discerption</w:t>
       </w:r>
-      <w:bookmarkEnd w:id="15"/>
+      <w:bookmarkEnd w:id="19"/>
     </w:p>
     <w:p>
       <w:r>
@@ -10423,7 +10505,15 @@
     </w:p>
     <w:p>
       <w:r>
-        <w:t>There’s linear timing  approach for solving all solvable boards but if we want to make sure that the unsolvable boards is indeed unsolvable we must use the dynamic programming approach by make a tree of all possible sequences of boards, then we check if the one or two of these sequence are the solution by checking of the length of the sequence equal the length of the board - 2.</w:t>
+        <w:t xml:space="preserve">There’s linear </w:t>
+      </w:r>
+      <w:proofErr w:type="gramStart"/>
+      <w:r>
+        <w:t>timing  approach</w:t>
+      </w:r>
+      <w:proofErr w:type="gramEnd"/>
+      <w:r>
+        <w:t xml:space="preserve"> for solving all solvable boards but if we want to make sure that the unsolvable boards is indeed unsolvable we must use the dynamic programming approach by make a tree of all possible sequences of boards, then we check if the one or two of these sequence are the solution by checking of the length of the sequence equal the length of the board - 2.</w:t>
       </w:r>
     </w:p>
     <w:p/>
@@ -10439,12 +10529,12 @@
       <w:pPr>
         <w:pStyle w:val="Heading3"/>
       </w:pPr>
-      <w:bookmarkStart w:id="16" w:name="_Toc103673289"/>
+      <w:bookmarkStart w:id="20" w:name="_Toc103673289"/>
       <w:r>
         <w:lastRenderedPageBreak/>
         <w:t>Steps of one move</w:t>
       </w:r>
-      <w:bookmarkEnd w:id="16"/>
+      <w:bookmarkEnd w:id="20"/>
     </w:p>
     <w:p>
       <w:pPr>
@@ -10564,7 +10654,7 @@
                     </pic:cNvPicPr>
                   </pic:nvPicPr>
                   <pic:blipFill>
-                    <a:blip r:embed="rId18">
+                    <a:blip r:embed="rId17">
                       <a:extLst>
                         <a:ext uri="{28A0092B-C50C-407E-A947-70E740481C1C}">
                           <a14:useLocalDpi xmlns:a14="http://schemas.microsoft.com/office/drawing/2010/main" val="0"/>
@@ -10719,7 +10809,7 @@
                     </pic:cNvPicPr>
                   </pic:nvPicPr>
                   <pic:blipFill>
-                    <a:blip r:embed="rId19">
+                    <a:blip r:embed="rId18">
                       <a:extLst>
                         <a:ext uri="{28A0092B-C50C-407E-A947-70E740481C1C}">
                           <a14:useLocalDpi xmlns:a14="http://schemas.microsoft.com/office/drawing/2010/main" val="0"/>
@@ -10871,7 +10961,7 @@
                     </pic:cNvPicPr>
                   </pic:nvPicPr>
                   <pic:blipFill>
-                    <a:blip r:embed="rId20">
+                    <a:blip r:embed="rId19">
                       <a:extLst>
                         <a:ext uri="{28A0092B-C50C-407E-A947-70E740481C1C}">
                           <a14:useLocalDpi xmlns:a14="http://schemas.microsoft.com/office/drawing/2010/main" val="0"/>
@@ -10907,11 +10997,11 @@
       <w:pPr>
         <w:pStyle w:val="Heading2"/>
       </w:pPr>
-      <w:bookmarkStart w:id="17" w:name="_Toc103673290"/>
+      <w:bookmarkStart w:id="21" w:name="_Toc103673290"/>
       <w:r>
         <w:t>Detailed solution</w:t>
       </w:r>
-      <w:bookmarkEnd w:id="17"/>
+      <w:bookmarkEnd w:id="21"/>
     </w:p>
     <w:p>
       <w:r>
@@ -10939,11 +11029,11 @@
       <w:pPr>
         <w:pStyle w:val="Heading3"/>
       </w:pPr>
-      <w:bookmarkStart w:id="18" w:name="_Toc103673291"/>
+      <w:bookmarkStart w:id="22" w:name="_Toc103673291"/>
       <w:r>
         <w:t>Constructing the tree with all feasible solution</w:t>
       </w:r>
-      <w:bookmarkEnd w:id="18"/>
+      <w:bookmarkEnd w:id="22"/>
     </w:p>
     <w:p>
       <w:r>
@@ -11076,7 +11166,7 @@
                     </pic:cNvPicPr>
                   </pic:nvPicPr>
                   <pic:blipFill>
-                    <a:blip r:embed="rId21">
+                    <a:blip r:embed="rId20">
                       <a:extLst>
                         <a:ext uri="{28A0092B-C50C-407E-A947-70E740481C1C}">
                           <a14:useLocalDpi xmlns:a14="http://schemas.microsoft.com/office/drawing/2010/main" val="0"/>
@@ -11119,12 +11209,12 @@
         <w:pStyle w:val="Heading3"/>
         <w:ind w:left="0"/>
       </w:pPr>
-      <w:bookmarkStart w:id="19" w:name="_Toc103673292"/>
+      <w:bookmarkStart w:id="23" w:name="_Toc103673292"/>
       <w:proofErr w:type="spellStart"/>
       <w:r>
         <w:t>Memoization</w:t>
       </w:r>
-      <w:bookmarkEnd w:id="19"/>
+      <w:bookmarkEnd w:id="23"/>
       <w:proofErr w:type="spellEnd"/>
     </w:p>
     <w:p>
@@ -11142,11 +11232,11 @@
       <w:pPr>
         <w:pStyle w:val="Heading3"/>
       </w:pPr>
-      <w:bookmarkStart w:id="20" w:name="_Toc103673293"/>
+      <w:bookmarkStart w:id="24" w:name="_Toc103673293"/>
       <w:r>
         <w:t>Traversing the solution tree</w:t>
       </w:r>
-      <w:bookmarkEnd w:id="20"/>
+      <w:bookmarkEnd w:id="24"/>
     </w:p>
     <w:p>
       <w:r>
@@ -11157,11 +11247,11 @@
       <w:pPr>
         <w:pStyle w:val="Heading3"/>
       </w:pPr>
-      <w:bookmarkStart w:id="21" w:name="_Toc103673294"/>
+      <w:bookmarkStart w:id="25" w:name="_Toc103673294"/>
       <w:r>
         <w:t>Output the right solution if exist</w:t>
       </w:r>
-      <w:bookmarkEnd w:id="21"/>
+      <w:bookmarkEnd w:id="25"/>
     </w:p>
     <w:p>
       <w:r>
@@ -11185,11 +11275,11 @@
       <w:pPr>
         <w:pStyle w:val="Heading3"/>
       </w:pPr>
-      <w:bookmarkStart w:id="22" w:name="_Toc103673295"/>
+      <w:bookmarkStart w:id="26" w:name="_Toc103673295"/>
       <w:r>
         <w:t>Representation of the board</w:t>
       </w:r>
-      <w:bookmarkEnd w:id="22"/>
+      <w:bookmarkEnd w:id="26"/>
     </w:p>
     <w:p>
       <w:r>
@@ -11217,11 +11307,11 @@
         <w:t>.</w:t>
       </w:r>
     </w:p>
-    <w:bookmarkStart w:id="23" w:name="_Toc103673296"/>
     <w:p>
       <w:pPr>
         <w:pStyle w:val="Heading3"/>
       </w:pPr>
+      <w:bookmarkStart w:id="27" w:name="_Toc103673296"/>
       <w:r>
         <w:rPr>
           <w:noProof/>
@@ -11295,12 +11385,17 @@
                           </w:p>
                           <w:p>
                             <w:proofErr w:type="spellStart"/>
+                            <w:proofErr w:type="gramStart"/>
                             <w:r>
                               <w:t>solveBoard</w:t>
                             </w:r>
                             <w:proofErr w:type="spellEnd"/>
                             <w:r>
-                              <w:t>(Board board)</w:t>
+                              <w:t>(</w:t>
+                            </w:r>
+                            <w:proofErr w:type="gramEnd"/>
+                            <w:r>
+                              <w:t>Board board)</w:t>
                             </w:r>
                           </w:p>
                           <w:p>
@@ -11363,12 +11458,17 @@
                               <w:t>if (</w:t>
                             </w:r>
                             <w:proofErr w:type="spellStart"/>
+                            <w:proofErr w:type="gramStart"/>
                             <w:r>
                               <w:t>validateMove</w:t>
                             </w:r>
                             <w:proofErr w:type="spellEnd"/>
                             <w:r>
-                              <w:t>(board, I, RIGHT))</w:t>
+                              <w:t>(</w:t>
+                            </w:r>
+                            <w:proofErr w:type="gramEnd"/>
+                            <w:r>
+                              <w:t>board, I, RIGHT))</w:t>
                             </w:r>
                           </w:p>
                           <w:p>
@@ -11387,17 +11487,27 @@
                               <w:t>board</w:t>
                             </w:r>
                             <w:r>
-                              <w:t>. clone()</w:t>
+                              <w:t xml:space="preserve">. </w:t>
+                            </w:r>
+                            <w:proofErr w:type="gramStart"/>
+                            <w:r>
+                              <w:t>clone(</w:t>
+                            </w:r>
+                            <w:proofErr w:type="gramEnd"/>
+                            <w:r>
+                              <w:t>)</w:t>
                             </w:r>
                           </w:p>
                           <w:p>
                             <w:pPr>
                               <w:ind w:left="1440"/>
                             </w:pPr>
+                            <w:proofErr w:type="gramStart"/>
                             <w:r>
                               <w:t>move(</w:t>
                             </w:r>
                             <w:proofErr w:type="spellStart"/>
+                            <w:proofErr w:type="gramEnd"/>
                             <w:r>
                               <w:t>tryBoard</w:t>
                             </w:r>
@@ -11411,11 +11521,19 @@
                               <w:ind w:left="1440"/>
                             </w:pPr>
                             <w:r>
-                              <w:t>if (!</w:t>
+                              <w:t xml:space="preserve">if </w:t>
+                            </w:r>
+                            <w:proofErr w:type="gramStart"/>
+                            <w:r>
+                              <w:t>(!</w:t>
                             </w:r>
                             <w:proofErr w:type="spellStart"/>
                             <w:r>
-                              <w:t>memory.contains</w:t>
+                              <w:t>memory</w:t>
+                            </w:r>
+                            <w:proofErr w:type="gramEnd"/>
+                            <w:r>
+                              <w:t>.contains</w:t>
                             </w:r>
                             <w:proofErr w:type="spellEnd"/>
                             <w:r>
@@ -11438,10 +11556,12 @@
                               <w:t xml:space="preserve">                    </w:t>
                             </w:r>
                             <w:proofErr w:type="spellStart"/>
+                            <w:proofErr w:type="gramStart"/>
                             <w:r>
                               <w:t>board.addChild</w:t>
                             </w:r>
                             <w:proofErr w:type="spellEnd"/>
+                            <w:proofErr w:type="gramEnd"/>
                             <w:r>
                               <w:t>(</w:t>
                             </w:r>
@@ -11568,7 +11688,6 @@
                         <w:t xml:space="preserve">Board </w:t>
                       </w:r>
                       <w:proofErr w:type="spellStart"/>
-                      <w:proofErr w:type="gramStart"/>
                       <w:r>
                         <w:t>tryBoard</w:t>
                       </w:r>
@@ -11576,7 +11695,6 @@
                       <w:r>
                         <w:t>;</w:t>
                       </w:r>
-                      <w:proofErr w:type="gramEnd"/>
                     </w:p>
                     <w:p>
                       <w:proofErr w:type="spellStart"/>
@@ -11588,7 +11706,6 @@
                         <w:t xml:space="preserve"> </w:t>
                       </w:r>
                       <w:proofErr w:type="spellStart"/>
-                      <w:proofErr w:type="gramStart"/>
                       <w:r>
                         <w:t>tryBS</w:t>
                       </w:r>
@@ -11596,7 +11713,6 @@
                       <w:r>
                         <w:t>;</w:t>
                       </w:r>
-                      <w:proofErr w:type="gramEnd"/>
                     </w:p>
                     <w:p>
                       <w:r>
@@ -11806,13 +11922,13 @@
       <w:r>
         <w:t>Pseudo code</w:t>
       </w:r>
-      <w:bookmarkEnd w:id="23"/>
+      <w:bookmarkEnd w:id="27"/>
     </w:p>
-    <w:bookmarkStart w:id="24" w:name="_Toc103673297"/>
     <w:p>
       <w:pPr>
         <w:pStyle w:val="Heading2"/>
       </w:pPr>
+      <w:bookmarkStart w:id="28" w:name="_Toc103673297"/>
       <w:r>
         <w:rPr>
           <w:noProof/>
@@ -11893,12 +12009,17 @@
                               <w:t>if (</w:t>
                             </w:r>
                             <w:proofErr w:type="spellStart"/>
+                            <w:proofErr w:type="gramStart"/>
                             <w:r>
                               <w:t>validateMove</w:t>
                             </w:r>
                             <w:proofErr w:type="spellEnd"/>
                             <w:r>
-                              <w:t>(board, I, LEFT))</w:t>
+                              <w:t>(</w:t>
+                            </w:r>
+                            <w:proofErr w:type="gramEnd"/>
+                            <w:r>
+                              <w:t>board, I, LEFT))</w:t>
                             </w:r>
                           </w:p>
                           <w:p>
@@ -11917,17 +12038,27 @@
                               <w:t>board</w:t>
                             </w:r>
                             <w:r>
-                              <w:t>. clone()</w:t>
+                              <w:t xml:space="preserve">. </w:t>
+                            </w:r>
+                            <w:proofErr w:type="gramStart"/>
+                            <w:r>
+                              <w:t>clone(</w:t>
+                            </w:r>
+                            <w:proofErr w:type="gramEnd"/>
+                            <w:r>
+                              <w:t>)</w:t>
                             </w:r>
                           </w:p>
                           <w:p>
                             <w:pPr>
                               <w:ind w:left="1440"/>
                             </w:pPr>
+                            <w:proofErr w:type="gramStart"/>
                             <w:r>
                               <w:t>move(</w:t>
                             </w:r>
                             <w:proofErr w:type="spellStart"/>
+                            <w:proofErr w:type="gramEnd"/>
                             <w:r>
                               <w:t>tryBoard</w:t>
                             </w:r>
@@ -11941,11 +12072,19 @@
                               <w:ind w:left="1440"/>
                             </w:pPr>
                             <w:r>
-                              <w:t>if (!</w:t>
+                              <w:t xml:space="preserve">if </w:t>
+                            </w:r>
+                            <w:proofErr w:type="gramStart"/>
+                            <w:r>
+                              <w:t>(!</w:t>
                             </w:r>
                             <w:proofErr w:type="spellStart"/>
                             <w:r>
-                              <w:t>memory.contains</w:t>
+                              <w:t>memory</w:t>
+                            </w:r>
+                            <w:proofErr w:type="gramEnd"/>
+                            <w:r>
+                              <w:t>.contains</w:t>
                             </w:r>
                             <w:proofErr w:type="spellEnd"/>
                             <w:r>
@@ -11968,10 +12107,12 @@
                               <w:t xml:space="preserve">                    </w:t>
                             </w:r>
                             <w:proofErr w:type="spellStart"/>
+                            <w:proofErr w:type="gramStart"/>
                             <w:r>
                               <w:t>board.addChild</w:t>
                             </w:r>
                             <w:proofErr w:type="spellEnd"/>
+                            <w:proofErr w:type="gramEnd"/>
                             <w:r>
                               <w:t>(</w:t>
                             </w:r>
@@ -12062,8 +12203,13 @@
                             </w:r>
                           </w:p>
                           <w:p>
+                            <w:proofErr w:type="gramStart"/>
                             <w:r>
-                              <w:t>Print(Solution)</w:t>
+                              <w:t>Print(</w:t>
+                            </w:r>
+                            <w:proofErr w:type="gramEnd"/>
+                            <w:r>
+                              <w:t>Solution)</w:t>
                             </w:r>
                           </w:p>
                           <w:p/>
@@ -12333,7 +12479,7 @@
       <w:r>
         <w:t>Complexity analysis</w:t>
       </w:r>
-      <w:bookmarkEnd w:id="24"/>
+      <w:bookmarkEnd w:id="28"/>
     </w:p>
     <w:p>
       <w:r>
@@ -12358,12 +12504,12 @@
       <w:pPr>
         <w:pStyle w:val="Heading2"/>
       </w:pPr>
-      <w:bookmarkStart w:id="25" w:name="_Toc103673298"/>
+      <w:bookmarkStart w:id="29" w:name="_Toc103673298"/>
       <w:r>
         <w:lastRenderedPageBreak/>
         <w:t>Comparison with another algorithm</w:t>
       </w:r>
-      <w:bookmarkEnd w:id="25"/>
+      <w:bookmarkEnd w:id="29"/>
     </w:p>
     <w:p>
       <w:r>
@@ -12440,6 +12586,7 @@
                               <w:t xml:space="preserve">&lt;Integer&gt;&gt; </w:t>
                             </w:r>
                             <w:proofErr w:type="spellStart"/>
+                            <w:proofErr w:type="gramStart"/>
                             <w:r>
                               <w:t>solveBoard</w:t>
                             </w:r>
@@ -12448,6 +12595,7 @@
                               <w:t>(</w:t>
                             </w:r>
                             <w:proofErr w:type="spellStart"/>
+                            <w:proofErr w:type="gramEnd"/>
                             <w:r>
                               <w:t>ArrayList</w:t>
                             </w:r>
@@ -12490,7 +12638,15 @@
                             </w:r>
                             <w:proofErr w:type="spellEnd"/>
                             <w:r>
-                              <w:t>&lt;&gt;();</w:t>
+                              <w:t>&lt;</w:t>
+                            </w:r>
+                            <w:proofErr w:type="gramStart"/>
+                            <w:r>
+                              <w:t>&gt;(</w:t>
+                            </w:r>
+                            <w:proofErr w:type="gramEnd"/>
+                            <w:r>
+                              <w:t>);</w:t>
                             </w:r>
                           </w:p>
                           <w:p>
@@ -12533,10 +12689,12 @@
                               <w:t xml:space="preserve">        final int BOARD_SIZE = </w:t>
                             </w:r>
                             <w:proofErr w:type="spellStart"/>
+                            <w:proofErr w:type="gramStart"/>
                             <w:r>
                               <w:t>board.size</w:t>
                             </w:r>
                             <w:proofErr w:type="spellEnd"/>
+                            <w:proofErr w:type="gramEnd"/>
                             <w:r>
                               <w:t>() - 1;</w:t>
                             </w:r>
@@ -12570,12 +12728,17 @@
                               <w:t xml:space="preserve">        </w:t>
                             </w:r>
                             <w:proofErr w:type="spellStart"/>
+                            <w:proofErr w:type="gramStart"/>
                             <w:r>
                               <w:t>solution.add</w:t>
                             </w:r>
                             <w:proofErr w:type="spellEnd"/>
                             <w:r>
-                              <w:t xml:space="preserve">(new </w:t>
+                              <w:t>(</w:t>
+                            </w:r>
+                            <w:proofErr w:type="gramEnd"/>
+                            <w:r>
+                              <w:t xml:space="preserve">new </w:t>
                             </w:r>
                             <w:proofErr w:type="spellStart"/>
                             <w:r>
@@ -12610,12 +12773,17 @@
                               <w:t xml:space="preserve">            if (</w:t>
                             </w:r>
                             <w:proofErr w:type="spellStart"/>
+                            <w:proofErr w:type="gramStart"/>
                             <w:r>
                               <w:t>validateMove</w:t>
                             </w:r>
                             <w:proofErr w:type="spellEnd"/>
                             <w:r>
-                              <w:t xml:space="preserve">(board, </w:t>
+                              <w:t>(</w:t>
+                            </w:r>
+                            <w:proofErr w:type="gramEnd"/>
+                            <w:r>
+                              <w:t xml:space="preserve">board, </w:t>
                             </w:r>
                             <w:proofErr w:type="spellStart"/>
                             <w:r>
@@ -12631,7 +12799,15 @@
                               <w:ind w:left="0"/>
                             </w:pPr>
                             <w:r>
-                              <w:t xml:space="preserve">                board = move(board, </w:t>
+                              <w:t xml:space="preserve">                board = </w:t>
+                            </w:r>
+                            <w:proofErr w:type="gramStart"/>
+                            <w:r>
+                              <w:t>move(</w:t>
+                            </w:r>
+                            <w:proofErr w:type="gramEnd"/>
+                            <w:r>
+                              <w:t xml:space="preserve">board, </w:t>
                             </w:r>
                             <w:proofErr w:type="spellStart"/>
                             <w:r>
@@ -12764,13 +12940,8 @@
                       </w:r>
                       <w:proofErr w:type="spellEnd"/>
                       <w:r>
-                        <w:t xml:space="preserve"> = </w:t>
+                        <w:t xml:space="preserve"> = 0;</w:t>
                       </w:r>
-                      <w:proofErr w:type="gramStart"/>
-                      <w:r>
-                        <w:t>0;</w:t>
-                      </w:r>
-                      <w:proofErr w:type="gramEnd"/>
                     </w:p>
                     <w:p>
                       <w:pPr>
@@ -12785,13 +12956,8 @@
                       </w:r>
                       <w:proofErr w:type="spellEnd"/>
                       <w:r>
-                        <w:t xml:space="preserve"> direction = </w:t>
+                        <w:t xml:space="preserve"> direction = LEFT;</w:t>
                       </w:r>
-                      <w:proofErr w:type="gramStart"/>
-                      <w:r>
-                        <w:t>LEFT;</w:t>
-                      </w:r>
-                      <w:proofErr w:type="gramEnd"/>
                     </w:p>
                     <w:p>
                       <w:pPr>
@@ -12824,13 +12990,8 @@
                       </w:r>
                       <w:proofErr w:type="spellEnd"/>
                       <w:r>
-                        <w:t xml:space="preserve"> = </w:t>
+                        <w:t xml:space="preserve"> = 4;</w:t>
                       </w:r>
-                      <w:proofErr w:type="gramStart"/>
-                      <w:r>
-                        <w:t>4;</w:t>
-                      </w:r>
-                      <w:proofErr w:type="gramEnd"/>
                     </w:p>
                     <w:p>
                       <w:pPr>
@@ -12944,7 +13105,15 @@
         </mc:AlternateContent>
       </w:r>
       <w:r>
-        <w:t xml:space="preserve">Another solution of this problem , is first check if the unoccupied cell is not the cell with number 2 or 5 from the right or the left, then there’s no solution for this board, iterate over the board trying to move the pegs to the right of the unoccupied cell to the left, then the pegs to the left to the unoccupied cell to the right </w:t>
+        <w:t xml:space="preserve">Another solution of this </w:t>
+      </w:r>
+      <w:proofErr w:type="gramStart"/>
+      <w:r>
+        <w:t>problem ,</w:t>
+      </w:r>
+      <w:proofErr w:type="gramEnd"/>
+      <w:r>
+        <w:t xml:space="preserve"> is first check if the unoccupied cell is not the cell with number 2 or 5 from the right or the left, then there’s no solution for this board, iterate over the board trying to move the pegs to the right of the unoccupied cell to the left, then the pegs to the left to the unoccupied cell to the right </w:t>
       </w:r>
     </w:p>
     <w:p>
@@ -13035,12 +13204,17 @@
                               <w:t xml:space="preserve">                    </w:t>
                             </w:r>
                             <w:proofErr w:type="spellStart"/>
+                            <w:proofErr w:type="gramStart"/>
                             <w:r>
                               <w:t>solution.add</w:t>
                             </w:r>
                             <w:proofErr w:type="spellEnd"/>
                             <w:r>
-                              <w:t xml:space="preserve">(new </w:t>
+                              <w:t>(</w:t>
+                            </w:r>
+                            <w:proofErr w:type="gramEnd"/>
+                            <w:r>
+                              <w:t xml:space="preserve">new </w:t>
                             </w:r>
                             <w:proofErr w:type="spellStart"/>
                             <w:r>
@@ -13118,12 +13292,17 @@
                               <w:t xml:space="preserve">            </w:t>
                             </w:r>
                             <w:proofErr w:type="spellStart"/>
+                            <w:proofErr w:type="gramStart"/>
                             <w:r>
                               <w:t>solution.add</w:t>
                             </w:r>
                             <w:proofErr w:type="spellEnd"/>
                             <w:r>
-                              <w:t xml:space="preserve">(new </w:t>
+                              <w:t>(</w:t>
+                            </w:r>
+                            <w:proofErr w:type="gramEnd"/>
+                            <w:r>
+                              <w:t xml:space="preserve">new </w:t>
                             </w:r>
                             <w:proofErr w:type="spellStart"/>
                             <w:r>
@@ -13194,23 +13373,13 @@
                       </w:r>
                       <w:proofErr w:type="spellEnd"/>
                       <w:r>
-                        <w:t xml:space="preserve"> = </w:t>
+                        <w:t xml:space="preserve"> = 1;</w:t>
                       </w:r>
-                      <w:proofErr w:type="gramStart"/>
-                      <w:r>
-                        <w:t>1;</w:t>
-                      </w:r>
-                      <w:proofErr w:type="gramEnd"/>
                     </w:p>
                     <w:p>
                       <w:r>
-                        <w:t xml:space="preserve">                    direction = </w:t>
+                        <w:t xml:space="preserve">                    direction = RIGHT;</w:t>
                       </w:r>
-                      <w:proofErr w:type="gramStart"/>
-                      <w:r>
-                        <w:t>RIGHT;</w:t>
-                      </w:r>
-                      <w:proofErr w:type="gramEnd"/>
                     </w:p>
                     <w:p>
                       <w:r>
@@ -13248,23 +13417,13 @@
                       </w:r>
                       <w:proofErr w:type="spellEnd"/>
                       <w:r>
-                        <w:t>+</w:t>
+                        <w:t>++;</w:t>
                       </w:r>
-                      <w:proofErr w:type="gramStart"/>
-                      <w:r>
-                        <w:t>+;</w:t>
-                      </w:r>
-                      <w:proofErr w:type="gramEnd"/>
                     </w:p>
                     <w:p>
                       <w:r>
-                        <w:t xml:space="preserve">                    </w:t>
+                        <w:t xml:space="preserve">                    continue;</w:t>
                       </w:r>
-                      <w:proofErr w:type="gramStart"/>
-                      <w:r>
-                        <w:t>continue;</w:t>
-                      </w:r>
-                      <w:proofErr w:type="gramEnd"/>
                     </w:p>
                     <w:p>
                       <w:r>
@@ -13289,13 +13448,8 @@
                       </w:r>
                       <w:proofErr w:type="spellEnd"/>
                       <w:r>
-                        <w:t xml:space="preserve"> + </w:t>
+                        <w:t xml:space="preserve"> + 2;</w:t>
                       </w:r>
-                      <w:proofErr w:type="gramStart"/>
-                      <w:r>
-                        <w:t>2;</w:t>
-                      </w:r>
-                      <w:proofErr w:type="gramEnd"/>
                     </w:p>
                     <w:p>
                       <w:r>
@@ -13307,13 +13461,8 @@
                       </w:r>
                       <w:proofErr w:type="spellEnd"/>
                       <w:r>
-                        <w:t>+</w:t>
+                        <w:t>++;</w:t>
                       </w:r>
-                      <w:proofErr w:type="gramStart"/>
-                      <w:r>
-                        <w:t>+;</w:t>
-                      </w:r>
-                      <w:proofErr w:type="gramEnd"/>
                     </w:p>
                     <w:p>
                       <w:r>
@@ -13353,13 +13502,8 @@
                     </w:p>
                     <w:p>
                       <w:r>
-                        <w:t xml:space="preserve">        return </w:t>
+                        <w:t xml:space="preserve">        return solution;</w:t>
                       </w:r>
-                      <w:proofErr w:type="gramStart"/>
-                      <w:r>
-                        <w:t>solution;</w:t>
-                      </w:r>
-                      <w:proofErr w:type="gramEnd"/>
                     </w:p>
                     <w:p>
                       <w:r>
@@ -13392,14 +13536,22 @@
       </w:r>
       <w:proofErr w:type="spellEnd"/>
       <w:r>
-        <w:t xml:space="preserve"> make sure that the unsolvable boards is indeed unsolvable and we can only find one of two solution with this specific implementation (though we can modify it to find the two solution of the board)</w:t>
+        <w:t xml:space="preserve"> make sure that the unsolvable boards is indeed unsolvable and we can only find one of two </w:t>
+      </w:r>
+      <w:proofErr w:type="gramStart"/>
+      <w:r>
+        <w:t>solution</w:t>
+      </w:r>
+      <w:proofErr w:type="gramEnd"/>
+      <w:r>
+        <w:t xml:space="preserve"> with this specific implementation (though we can modify it to find the two solution of the board)</w:t>
       </w:r>
     </w:p>
-    <w:bookmarkStart w:id="26" w:name="_Toc103673299"/>
     <w:p>
       <w:pPr>
         <w:pStyle w:val="Heading2"/>
       </w:pPr>
+      <w:bookmarkStart w:id="30" w:name="_Toc103673299"/>
       <w:r>
         <w:rPr>
           <w:noProof/>
@@ -13529,7 +13681,7 @@
                     <pic:cNvPicPr/>
                   </pic:nvPicPr>
                   <pic:blipFill>
-                    <a:blip r:embed="rId22"/>
+                    <a:blip r:embed="rId21"/>
                     <a:stretch>
                       <a:fillRect/>
                     </a:stretch>
@@ -13591,7 +13743,7 @@
                     <pic:cNvPicPr/>
                   </pic:nvPicPr>
                   <pic:blipFill>
-                    <a:blip r:embed="rId23"/>
+                    <a:blip r:embed="rId22"/>
                     <a:stretch>
                       <a:fillRect/>
                     </a:stretch>
@@ -13623,7 +13775,7 @@
       <w:r>
         <w:t>imple output of the algorithm</w:t>
       </w:r>
-      <w:bookmarkEnd w:id="26"/>
+      <w:bookmarkEnd w:id="30"/>
     </w:p>
     <w:p>
       <w:r>
@@ -13735,12 +13887,12 @@
       <w:pPr>
         <w:pStyle w:val="Heading3"/>
       </w:pPr>
-      <w:bookmarkStart w:id="27" w:name="_Toc103673300"/>
+      <w:bookmarkStart w:id="31" w:name="_Toc103673300"/>
       <w:r>
         <w:lastRenderedPageBreak/>
         <w:t>Unsolvable board</w:t>
       </w:r>
-      <w:bookmarkEnd w:id="27"/>
+      <w:bookmarkEnd w:id="31"/>
     </w:p>
     <w:p>
       <w:pPr>
@@ -13827,10 +13979,7 @@
                         </w:rPr>
                       </w:pPr>
                       <w:r>
-                        <w:t xml:space="preserve">Figure </w:t>
-                      </w:r>
-                      <w:r>
-                        <w:t>7</w:t>
+                        <w:t>Figure 7</w:t>
                       </w:r>
                     </w:p>
                   </w:txbxContent>
@@ -13861,7 +14010,7 @@
                     <pic:cNvPicPr/>
                   </pic:nvPicPr>
                   <pic:blipFill>
-                    <a:blip r:embed="rId24"/>
+                    <a:blip r:embed="rId23"/>
                     <a:stretch>
                       <a:fillRect/>
                     </a:stretch>
@@ -13893,12 +14042,12 @@
       <w:pPr>
         <w:pStyle w:val="Heading2"/>
       </w:pPr>
-      <w:bookmarkStart w:id="28" w:name="_Toc103673301"/>
+      <w:bookmarkStart w:id="32" w:name="_Toc103673301"/>
       <w:r>
         <w:lastRenderedPageBreak/>
         <w:t>Conclusion</w:t>
       </w:r>
-      <w:bookmarkEnd w:id="28"/>
+      <w:bookmarkEnd w:id="32"/>
     </w:p>
     <w:p>
       <w:r>
@@ -14028,7 +14177,7 @@
                     </pic:cNvPicPr>
                   </pic:nvPicPr>
                   <pic:blipFill>
-                    <a:blip r:embed="rId25">
+                    <a:blip r:embed="rId24">
                       <a:extLst>
                         <a:ext uri="{28A0092B-C50C-407E-A947-70E740481C1C}">
                           <a14:useLocalDpi xmlns:a14="http://schemas.microsoft.com/office/drawing/2010/main" val="0"/>
@@ -14113,3594 +14262,37 @@
       <w:pPr>
         <w:pStyle w:val="Heading1"/>
       </w:pPr>
-      <w:bookmarkStart w:id="29" w:name="_Toc103673302"/>
+      <w:bookmarkStart w:id="33" w:name="_Toc103673302"/>
       <w:r>
         <w:lastRenderedPageBreak/>
-        <w:t>Task3</w:t>
-      </w:r>
+        <w:t>Task 4</w:t>
+      </w:r>
+      <w:bookmarkEnd w:id="33"/>
     </w:p>
     <w:p>
       <w:pPr>
         <w:pStyle w:val="Heading2"/>
       </w:pPr>
+      <w:bookmarkStart w:id="34" w:name="_Toc103673303"/>
       <w:r>
         <w:t>Assumptions</w:t>
       </w:r>
+      <w:bookmarkEnd w:id="34"/>
     </w:p>
     <w:p>
       <w:r>
-        <w:t xml:space="preserve">User will make only two knight arrays, one of them for black knights and other one for white knights </w:t>
+        <w:t>The user will input a positive integer number of pennies.</w:t>
       </w:r>
     </w:p>
     <w:p>
-      <w:r>
-        <w:t xml:space="preserve">Each knight has </w:t>
-      </w:r>
-      <w:proofErr w:type="spellStart"/>
-      <w:r>
-        <w:t>it`s</w:t>
-      </w:r>
-      <w:proofErr w:type="spellEnd"/>
-      <w:r>
-        <w:t xml:space="preserve"> own type black or white, start position and ending arrival position </w:t>
-      </w:r>
-    </w:p>
-    <w:p>
-      <w:r>
-        <w:t xml:space="preserve">Program will automatically initialize start position and arrival position for each knight to meet problem criteria </w:t>
-      </w:r>
-    </w:p>
-    <w:p>
-      <w:r>
-        <w:t>Each knight can`t visit same position twice to grantee the minimum number of movements</w:t>
-      </w:r>
-    </w:p>
-    <w:p>
       <w:pPr>
         <w:pStyle w:val="Heading2"/>
       </w:pPr>
+      <w:bookmarkStart w:id="35" w:name="_Toc103673304"/>
       <w:r>
         <w:t>Problem Description</w:t>
       </w:r>
-    </w:p>
-    <w:p>
-      <w:pPr>
-        <w:rPr>
-          <w:noProof/>
-        </w:rPr>
-      </w:pPr>
-      <w:r>
-        <w:rPr>
-          <w:noProof/>
-        </w:rPr>
-        <w:t>There are six knights on a 3 × 4 chessboard: the three white knights are at the bottom row, and the three black knights are at the top row. Design a divide and conquer algorithm to exchange the knights to get the position shown on the right of the figure in the minimum number of knight moves, not allowing more than one knight on a square at any time.</w:t>
-      </w:r>
-    </w:p>
-    <w:p>
-      <w:pPr>
-        <w:jc w:val="center"/>
-        <w:rPr>
-          <w:noProof/>
-        </w:rPr>
-      </w:pPr>
-      <w:r>
-        <w:rPr>
-          <w:noProof/>
-        </w:rPr>
-        <w:drawing>
-          <wp:inline distT="0" distB="0" distL="0" distR="0" wp14:anchorId="33CEB9E9" wp14:editId="1CBF00FB">
-            <wp:extent cx="5061098" cy="2439084"/>
-            <wp:effectExtent l="0" t="0" r="6350" b="0"/>
-            <wp:docPr id="60" name="Picture 60" descr="A picture containing text&#10;&#10;Description automatically generated"/>
-            <wp:cNvGraphicFramePr>
-              <a:graphicFrameLocks xmlns:a="http://schemas.openxmlformats.org/drawingml/2006/main" noChangeAspect="1"/>
-            </wp:cNvGraphicFramePr>
-            <a:graphic xmlns:a="http://schemas.openxmlformats.org/drawingml/2006/main">
-              <a:graphicData uri="http://schemas.openxmlformats.org/drawingml/2006/picture">
-                <pic:pic xmlns:pic="http://schemas.openxmlformats.org/drawingml/2006/picture">
-                  <pic:nvPicPr>
-                    <pic:cNvPr id="37" name="Picture 37" descr="A picture containing text&#10;&#10;Description automatically generated"/>
-                    <pic:cNvPicPr/>
-                  </pic:nvPicPr>
-                  <pic:blipFill>
-                    <a:blip r:embed="rId26"/>
-                    <a:stretch>
-                      <a:fillRect/>
-                    </a:stretch>
-                  </pic:blipFill>
-                  <pic:spPr>
-                    <a:xfrm>
-                      <a:off x="0" y="0"/>
-                      <a:ext cx="5149004" cy="2481448"/>
-                    </a:xfrm>
-                    <a:prstGeom prst="rect">
-                      <a:avLst/>
-                    </a:prstGeom>
-                  </pic:spPr>
-                </pic:pic>
-              </a:graphicData>
-            </a:graphic>
-          </wp:inline>
-        </w:drawing>
-      </w:r>
-    </w:p>
-    <w:p>
-      <w:pPr>
-        <w:jc w:val="center"/>
-        <w:rPr>
-          <w:noProof/>
-        </w:rPr>
-      </w:pPr>
-    </w:p>
-    <w:p>
-      <w:pPr>
-        <w:pStyle w:val="Heading2"/>
-      </w:pPr>
-      <w:r>
-        <w:t>Detailed Solution</w:t>
-      </w:r>
-    </w:p>
-    <w:p>
-      <w:r>
-        <w:rPr>
-          <w:noProof/>
-        </w:rPr>
-        <w:drawing>
-          <wp:anchor distT="0" distB="0" distL="114300" distR="114300" simplePos="0" relativeHeight="251729920" behindDoc="0" locked="0" layoutInCell="1" allowOverlap="1" wp14:anchorId="66954EC9" wp14:editId="08FC584E">
-            <wp:simplePos x="0" y="0"/>
-            <wp:positionH relativeFrom="margin">
-              <wp:align>right</wp:align>
-            </wp:positionH>
-            <wp:positionV relativeFrom="paragraph">
-              <wp:posOffset>78740</wp:posOffset>
-            </wp:positionV>
-            <wp:extent cx="1392865" cy="1392865"/>
-            <wp:effectExtent l="0" t="0" r="0" b="0"/>
-            <wp:wrapSquare wrapText="bothSides"/>
-            <wp:docPr id="61" name="Picture 61" descr="Possible chess knights movements using minimax algorithm"/>
-            <wp:cNvGraphicFramePr>
-              <a:graphicFrameLocks xmlns:a="http://schemas.openxmlformats.org/drawingml/2006/main" noChangeAspect="1"/>
-            </wp:cNvGraphicFramePr>
-            <a:graphic xmlns:a="http://schemas.openxmlformats.org/drawingml/2006/main">
-              <a:graphicData uri="http://schemas.openxmlformats.org/drawingml/2006/picture">
-                <pic:pic xmlns:pic="http://schemas.openxmlformats.org/drawingml/2006/picture">
-                  <pic:nvPicPr>
-                    <pic:cNvPr id="0" name="Picture 1" descr="Possible chess knights movements using minimax algorithm"/>
-                    <pic:cNvPicPr>
-                      <a:picLocks noChangeAspect="1" noChangeArrowheads="1"/>
-                    </pic:cNvPicPr>
-                  </pic:nvPicPr>
-                  <pic:blipFill>
-                    <a:blip r:embed="rId27">
-                      <a:extLst>
-                        <a:ext uri="{28A0092B-C50C-407E-A947-70E740481C1C}">
-                          <a14:useLocalDpi xmlns:a14="http://schemas.microsoft.com/office/drawing/2010/main" val="0"/>
-                        </a:ext>
-                      </a:extLst>
-                    </a:blip>
-                    <a:srcRect/>
-                    <a:stretch>
-                      <a:fillRect/>
-                    </a:stretch>
-                  </pic:blipFill>
-                  <pic:spPr bwMode="auto">
-                    <a:xfrm>
-                      <a:off x="0" y="0"/>
-                      <a:ext cx="1392865" cy="1392865"/>
-                    </a:xfrm>
-                    <a:prstGeom prst="rect">
-                      <a:avLst/>
-                    </a:prstGeom>
-                    <a:noFill/>
-                    <a:ln>
-                      <a:noFill/>
-                    </a:ln>
-                  </pic:spPr>
-                </pic:pic>
-              </a:graphicData>
-            </a:graphic>
-          </wp:anchor>
-        </w:drawing>
-      </w:r>
-      <w:r>
-        <w:t>On calling Invade “the recursive function”, first we check if each knight has arrived at his arrival position “base case”</w:t>
-      </w:r>
-    </w:p>
-    <w:p>
-      <w:r>
-        <w:t xml:space="preserve">If not all knights have arrived to their positions, we loop on the two arrays of knights (black and whites) and each non-arrived knight move according to the </w:t>
-      </w:r>
-      <w:proofErr w:type="spellStart"/>
-      <w:r>
-        <w:t>knightMoveList</w:t>
-      </w:r>
-      <w:proofErr w:type="spellEnd"/>
-    </w:p>
-    <w:p>
-      <w:proofErr w:type="spellStart"/>
-      <w:r>
-        <w:t>knightMoveList</w:t>
-      </w:r>
-      <w:proofErr w:type="spellEnd"/>
-      <w:r>
-        <w:t xml:space="preserve"> list is simply list of all available moves that each knight can move in his current position and other knights’ positions and is not visited before</w:t>
-      </w:r>
-    </w:p>
-    <w:p>
-      <w:r>
-        <w:t xml:space="preserve">So, we check the 8 moves of each knight and is there is one is available it`s pushed into the </w:t>
-      </w:r>
-      <w:proofErr w:type="spellStart"/>
-      <w:r>
-        <w:t>knightMoveList</w:t>
-      </w:r>
-      <w:proofErr w:type="spellEnd"/>
-    </w:p>
-    <w:p>
-      <w:r>
-        <w:t xml:space="preserve">for each knight </w:t>
-      </w:r>
-      <w:proofErr w:type="spellStart"/>
-      <w:r>
-        <w:t>knightMoveList</w:t>
-      </w:r>
-      <w:proofErr w:type="spellEnd"/>
-      <w:r>
-        <w:t xml:space="preserve"> is sorted according to priority queue as black knights’ moves are prioritized toward down and white knights prioritized towards up and side moves is prioritized in both types of knights </w:t>
-      </w:r>
-    </w:p>
-    <w:p>
-      <w:r>
-        <w:t>Simulate function used to print the board pieces in form of string</w:t>
-      </w:r>
-    </w:p>
-    <w:p>
-      <w:r>
-        <w:t>Solved function iterate on each knight and check if it`s arrived or not</w:t>
-      </w:r>
-    </w:p>
-    <w:p>
-      <w:r>
-        <w:t xml:space="preserve">Each knight carry </w:t>
-      </w:r>
-      <w:proofErr w:type="spellStart"/>
-      <w:r>
-        <w:t>boolen</w:t>
-      </w:r>
-      <w:proofErr w:type="spellEnd"/>
-      <w:r>
-        <w:t xml:space="preserve"> state called arrived marked true on arrival</w:t>
-      </w:r>
-    </w:p>
-    <w:p/>
-    <w:p>
-      <w:pPr>
-        <w:ind w:left="0"/>
-      </w:pPr>
-    </w:p>
-    <w:p>
-      <w:pPr>
-        <w:ind w:left="0"/>
-      </w:pPr>
-      <w:r>
-        <w:lastRenderedPageBreak/>
-        <w:t>Pseudo-code</w:t>
-      </w:r>
-    </w:p>
-    <w:p>
-      <w:pPr>
-        <w:pStyle w:val="NormalWeb"/>
-        <w:pBdr>
-          <w:top w:val="single" w:sz="6" w:space="2" w:color="888888"/>
-          <w:left w:val="single" w:sz="6" w:space="2" w:color="888888"/>
-          <w:bottom w:val="single" w:sz="6" w:space="2" w:color="888888"/>
-          <w:right w:val="single" w:sz="6" w:space="0" w:color="888888"/>
-        </w:pBdr>
-        <w:tabs>
-          <w:tab w:val="left" w:pos="916"/>
-          <w:tab w:val="left" w:pos="1832"/>
-          <w:tab w:val="left" w:pos="2748"/>
-          <w:tab w:val="left" w:pos="3664"/>
-          <w:tab w:val="left" w:pos="4580"/>
-          <w:tab w:val="left" w:pos="5496"/>
-          <w:tab w:val="left" w:pos="6412"/>
-          <w:tab w:val="left" w:pos="7328"/>
-          <w:tab w:val="left" w:pos="8244"/>
-          <w:tab w:val="left" w:pos="9160"/>
-          <w:tab w:val="left" w:pos="10076"/>
-          <w:tab w:val="left" w:pos="10992"/>
-          <w:tab w:val="left" w:pos="11908"/>
-          <w:tab w:val="left" w:pos="12824"/>
-          <w:tab w:val="left" w:pos="13740"/>
-          <w:tab w:val="left" w:pos="14656"/>
-        </w:tabs>
-        <w:spacing w:before="0" w:after="0"/>
-        <w:rPr>
-          <w:rFonts w:ascii="Consolas" w:hAnsi="Consolas" w:cs="Courier New"/>
-          <w:color w:val="000000"/>
-          <w:sz w:val="23"/>
-          <w:szCs w:val="23"/>
-        </w:rPr>
-      </w:pPr>
-      <w:r>
-        <w:rPr>
-          <w:rFonts w:ascii="Consolas" w:eastAsia="Times New Roman" w:hAnsi="Consolas"/>
-          <w:color w:val="267F99"/>
-          <w:kern w:val="0"/>
-          <w:sz w:val="21"/>
-          <w:szCs w:val="21"/>
-          <w:lang w:eastAsia="en-US"/>
-        </w:rPr>
-        <w:t>ALGORITHM</w:t>
-      </w:r>
-      <w:r>
-        <w:rPr>
-          <w:rFonts w:ascii="Consolas" w:eastAsia="Times New Roman" w:hAnsi="Consolas"/>
-          <w:color w:val="000000"/>
-          <w:kern w:val="0"/>
-          <w:sz w:val="21"/>
-          <w:szCs w:val="21"/>
-          <w:lang w:eastAsia="en-US"/>
-        </w:rPr>
-        <w:t xml:space="preserve"> </w:t>
-      </w:r>
-      <w:r>
-        <w:rPr>
-          <w:rFonts w:ascii="Consolas" w:hAnsi="Consolas" w:cs="Courier New"/>
-          <w:color w:val="660066"/>
-          <w:sz w:val="23"/>
-          <w:szCs w:val="23"/>
-        </w:rPr>
-        <w:t xml:space="preserve">solution </w:t>
-      </w:r>
-      <w:r>
-        <w:rPr>
-          <w:rFonts w:ascii="Consolas" w:hAnsi="Consolas" w:cs="Courier New"/>
-          <w:color w:val="666600"/>
-          <w:sz w:val="23"/>
-          <w:szCs w:val="23"/>
-        </w:rPr>
-        <w:t>(</w:t>
-      </w:r>
-      <w:r>
-        <w:rPr>
-          <w:rFonts w:ascii="Consolas" w:hAnsi="Consolas" w:cs="Courier New"/>
-          <w:color w:val="000000"/>
-          <w:sz w:val="23"/>
-          <w:szCs w:val="23"/>
-        </w:rPr>
-        <w:t xml:space="preserve">knight </w:t>
-      </w:r>
-      <w:proofErr w:type="spellStart"/>
-      <w:r>
-        <w:rPr>
-          <w:rFonts w:ascii="Consolas" w:hAnsi="Consolas" w:cs="Courier New"/>
-          <w:color w:val="000000"/>
-          <w:sz w:val="23"/>
-          <w:szCs w:val="23"/>
-        </w:rPr>
-        <w:t>blackKnight</w:t>
-      </w:r>
-      <w:proofErr w:type="spellEnd"/>
-      <w:r>
-        <w:rPr>
-          <w:rFonts w:ascii="Consolas" w:hAnsi="Consolas" w:cs="Courier New"/>
-          <w:color w:val="000000"/>
-          <w:sz w:val="23"/>
-          <w:szCs w:val="23"/>
-        </w:rPr>
-        <w:t xml:space="preserve">[3], knight </w:t>
-      </w:r>
-      <w:proofErr w:type="spellStart"/>
-      <w:r>
-        <w:rPr>
-          <w:rFonts w:ascii="Consolas" w:hAnsi="Consolas" w:cs="Courier New"/>
-          <w:color w:val="000000"/>
-          <w:sz w:val="23"/>
-          <w:szCs w:val="23"/>
-        </w:rPr>
-        <w:t>whiteKnight</w:t>
-      </w:r>
-      <w:proofErr w:type="spellEnd"/>
-      <w:r>
-        <w:rPr>
-          <w:rFonts w:ascii="Consolas" w:hAnsi="Consolas" w:cs="Courier New"/>
-          <w:color w:val="000000"/>
-          <w:sz w:val="23"/>
-          <w:szCs w:val="23"/>
-        </w:rPr>
-        <w:t>[3]</w:t>
-      </w:r>
-      <w:r>
-        <w:rPr>
-          <w:rFonts w:ascii="Consolas" w:hAnsi="Consolas" w:cs="Courier New"/>
-          <w:color w:val="666600"/>
-          <w:sz w:val="23"/>
-          <w:szCs w:val="23"/>
-        </w:rPr>
-        <w:t>)</w:t>
-      </w:r>
-    </w:p>
-    <w:p>
-      <w:pPr>
-        <w:pStyle w:val="NormalWeb"/>
-        <w:pBdr>
-          <w:top w:val="single" w:sz="6" w:space="2" w:color="888888"/>
-          <w:left w:val="single" w:sz="6" w:space="2" w:color="888888"/>
-          <w:bottom w:val="single" w:sz="6" w:space="2" w:color="888888"/>
-          <w:right w:val="single" w:sz="6" w:space="0" w:color="888888"/>
-        </w:pBdr>
-        <w:tabs>
-          <w:tab w:val="left" w:pos="916"/>
-          <w:tab w:val="left" w:pos="1832"/>
-          <w:tab w:val="left" w:pos="2748"/>
-          <w:tab w:val="left" w:pos="3664"/>
-          <w:tab w:val="left" w:pos="4580"/>
-          <w:tab w:val="left" w:pos="5496"/>
-          <w:tab w:val="left" w:pos="6412"/>
-          <w:tab w:val="left" w:pos="7328"/>
-          <w:tab w:val="left" w:pos="8244"/>
-          <w:tab w:val="left" w:pos="9160"/>
-          <w:tab w:val="left" w:pos="10076"/>
-          <w:tab w:val="left" w:pos="10992"/>
-          <w:tab w:val="left" w:pos="11908"/>
-          <w:tab w:val="left" w:pos="12824"/>
-          <w:tab w:val="left" w:pos="13740"/>
-          <w:tab w:val="left" w:pos="14656"/>
-        </w:tabs>
-        <w:spacing w:before="0" w:after="0"/>
-        <w:rPr>
-          <w:rFonts w:ascii="Consolas" w:hAnsi="Consolas" w:cs="Courier New"/>
-          <w:sz w:val="23"/>
-          <w:szCs w:val="23"/>
-        </w:rPr>
-      </w:pPr>
-      <w:r>
-        <w:rPr>
-          <w:rFonts w:ascii="Consolas" w:hAnsi="Consolas" w:cs="Courier New"/>
-          <w:color w:val="880000"/>
-          <w:sz w:val="23"/>
-          <w:szCs w:val="23"/>
-        </w:rPr>
-        <w:t xml:space="preserve">//INPUT: two arrays of knights, one for black and one for white </w:t>
-      </w:r>
-    </w:p>
-    <w:p>
-      <w:pPr>
-        <w:pStyle w:val="NormalWeb"/>
-        <w:pBdr>
-          <w:top w:val="single" w:sz="6" w:space="2" w:color="888888"/>
-          <w:left w:val="single" w:sz="6" w:space="2" w:color="888888"/>
-          <w:bottom w:val="single" w:sz="6" w:space="2" w:color="888888"/>
-          <w:right w:val="single" w:sz="6" w:space="0" w:color="888888"/>
-        </w:pBdr>
-        <w:tabs>
-          <w:tab w:val="left" w:pos="916"/>
-          <w:tab w:val="left" w:pos="1832"/>
-          <w:tab w:val="left" w:pos="2748"/>
-          <w:tab w:val="left" w:pos="3664"/>
-          <w:tab w:val="left" w:pos="4580"/>
-          <w:tab w:val="left" w:pos="5496"/>
-          <w:tab w:val="left" w:pos="6412"/>
-          <w:tab w:val="left" w:pos="7328"/>
-          <w:tab w:val="left" w:pos="8244"/>
-          <w:tab w:val="left" w:pos="9160"/>
-          <w:tab w:val="left" w:pos="10076"/>
-          <w:tab w:val="left" w:pos="10992"/>
-          <w:tab w:val="left" w:pos="11908"/>
-          <w:tab w:val="left" w:pos="12824"/>
-          <w:tab w:val="left" w:pos="13740"/>
-          <w:tab w:val="left" w:pos="14656"/>
-        </w:tabs>
-        <w:spacing w:before="0" w:after="0"/>
-        <w:rPr>
-          <w:rFonts w:ascii="Consolas" w:hAnsi="Consolas" w:cs="Courier New"/>
-          <w:sz w:val="23"/>
-          <w:szCs w:val="23"/>
-        </w:rPr>
-      </w:pPr>
-      <w:r>
-        <w:rPr>
-          <w:rFonts w:ascii="Consolas" w:hAnsi="Consolas" w:cs="Courier New"/>
-          <w:color w:val="880000"/>
-          <w:sz w:val="23"/>
-          <w:szCs w:val="23"/>
-        </w:rPr>
-        <w:t>//OUTPUT: solution of the problem and output after each recursive call</w:t>
-      </w:r>
-    </w:p>
-    <w:p>
-      <w:pPr>
-        <w:pStyle w:val="NormalWeb"/>
-        <w:pBdr>
-          <w:top w:val="single" w:sz="6" w:space="2" w:color="888888"/>
-          <w:left w:val="single" w:sz="6" w:space="2" w:color="888888"/>
-          <w:bottom w:val="single" w:sz="6" w:space="2" w:color="888888"/>
-          <w:right w:val="single" w:sz="6" w:space="0" w:color="888888"/>
-        </w:pBdr>
-        <w:tabs>
-          <w:tab w:val="left" w:pos="916"/>
-          <w:tab w:val="left" w:pos="1832"/>
-          <w:tab w:val="left" w:pos="2748"/>
-          <w:tab w:val="left" w:pos="3664"/>
-          <w:tab w:val="left" w:pos="4580"/>
-          <w:tab w:val="left" w:pos="5496"/>
-          <w:tab w:val="left" w:pos="6412"/>
-          <w:tab w:val="left" w:pos="7328"/>
-          <w:tab w:val="left" w:pos="8244"/>
-          <w:tab w:val="left" w:pos="9160"/>
-          <w:tab w:val="left" w:pos="10076"/>
-          <w:tab w:val="left" w:pos="10992"/>
-          <w:tab w:val="left" w:pos="11908"/>
-          <w:tab w:val="left" w:pos="12824"/>
-          <w:tab w:val="left" w:pos="13740"/>
-          <w:tab w:val="left" w:pos="14656"/>
-        </w:tabs>
-        <w:spacing w:before="0" w:after="0"/>
-        <w:rPr>
-          <w:rFonts w:ascii="Consolas" w:eastAsia="Times New Roman" w:hAnsi="Consolas"/>
-          <w:color w:val="AF00DB"/>
-          <w:kern w:val="0"/>
-          <w:sz w:val="21"/>
-          <w:szCs w:val="21"/>
-          <w:lang w:eastAsia="en-US"/>
-        </w:rPr>
-      </w:pPr>
-      <w:r>
-        <w:rPr>
-          <w:rFonts w:ascii="Consolas" w:eastAsia="Times New Roman" w:hAnsi="Consolas"/>
-          <w:color w:val="AF00DB"/>
-          <w:kern w:val="0"/>
-          <w:sz w:val="21"/>
-          <w:szCs w:val="21"/>
-          <w:lang w:eastAsia="en-US"/>
-        </w:rPr>
-        <w:t>for</w:t>
-      </w:r>
-      <w:r>
-        <w:rPr>
-          <w:rFonts w:ascii="Consolas" w:eastAsia="Times New Roman" w:hAnsi="Consolas"/>
-          <w:color w:val="000000"/>
-          <w:kern w:val="0"/>
-          <w:sz w:val="21"/>
-          <w:szCs w:val="21"/>
-          <w:lang w:eastAsia="en-US"/>
-        </w:rPr>
-        <w:t xml:space="preserve"> </w:t>
-      </w:r>
-      <w:proofErr w:type="spellStart"/>
-      <w:r>
-        <w:rPr>
-          <w:rFonts w:ascii="Consolas" w:eastAsia="Times New Roman" w:hAnsi="Consolas"/>
-          <w:color w:val="000000"/>
-          <w:kern w:val="0"/>
-          <w:sz w:val="21"/>
-          <w:szCs w:val="21"/>
-          <w:lang w:eastAsia="en-US"/>
-        </w:rPr>
-        <w:t>i</w:t>
-      </w:r>
-      <w:proofErr w:type="spellEnd"/>
-      <w:r>
-        <w:rPr>
-          <w:rFonts w:ascii="Consolas" w:eastAsia="Times New Roman" w:hAnsi="Consolas"/>
-          <w:color w:val="000000"/>
-          <w:kern w:val="0"/>
-          <w:sz w:val="21"/>
-          <w:szCs w:val="21"/>
-          <w:lang w:eastAsia="en-US"/>
-        </w:rPr>
-        <w:t xml:space="preserve"> &lt;- </w:t>
-      </w:r>
-      <w:r>
-        <w:rPr>
-          <w:rFonts w:ascii="Consolas" w:eastAsia="Times New Roman" w:hAnsi="Consolas"/>
-          <w:color w:val="098658"/>
-          <w:kern w:val="0"/>
-          <w:sz w:val="21"/>
-          <w:szCs w:val="21"/>
-          <w:lang w:eastAsia="en-US"/>
-        </w:rPr>
-        <w:t>0</w:t>
-      </w:r>
-      <w:r>
-        <w:rPr>
-          <w:rFonts w:ascii="Consolas" w:eastAsia="Times New Roman" w:hAnsi="Consolas"/>
-          <w:color w:val="000000"/>
-          <w:kern w:val="0"/>
-          <w:sz w:val="21"/>
-          <w:szCs w:val="21"/>
-          <w:lang w:eastAsia="en-US"/>
-        </w:rPr>
-        <w:t xml:space="preserve"> to </w:t>
-      </w:r>
-      <m:oMath>
-        <m:r>
-          <w:rPr>
-            <w:rFonts w:ascii="Cambria Math" w:eastAsia="Times New Roman" w:hAnsi="Cambria Math"/>
-            <w:color w:val="000000"/>
-            <w:kern w:val="0"/>
-            <w:sz w:val="21"/>
-            <w:szCs w:val="21"/>
-            <w:lang w:eastAsia="en-US"/>
-          </w:rPr>
-          <m:t>3</m:t>
-        </m:r>
-      </m:oMath>
-      <w:r>
-        <w:rPr>
-          <w:rFonts w:ascii="Consolas" w:eastAsia="Times New Roman" w:hAnsi="Consolas"/>
-          <w:color w:val="000000"/>
-          <w:kern w:val="0"/>
-          <w:sz w:val="21"/>
-          <w:szCs w:val="21"/>
-          <w:lang w:eastAsia="en-US"/>
-        </w:rPr>
-        <w:t xml:space="preserve"> </w:t>
-      </w:r>
-      <w:r>
-        <w:rPr>
-          <w:rFonts w:ascii="Consolas" w:eastAsia="Times New Roman" w:hAnsi="Consolas"/>
-          <w:color w:val="AF00DB"/>
-          <w:kern w:val="0"/>
-          <w:sz w:val="21"/>
-          <w:szCs w:val="21"/>
-          <w:lang w:eastAsia="en-US"/>
-        </w:rPr>
-        <w:t>do</w:t>
-      </w:r>
-    </w:p>
-    <w:p>
-      <w:pPr>
-        <w:pStyle w:val="NormalWeb"/>
-        <w:pBdr>
-          <w:top w:val="single" w:sz="6" w:space="2" w:color="888888"/>
-          <w:left w:val="single" w:sz="6" w:space="2" w:color="888888"/>
-          <w:bottom w:val="single" w:sz="6" w:space="2" w:color="888888"/>
-          <w:right w:val="single" w:sz="6" w:space="0" w:color="888888"/>
-        </w:pBdr>
-        <w:tabs>
-          <w:tab w:val="left" w:pos="916"/>
-          <w:tab w:val="left" w:pos="1832"/>
-          <w:tab w:val="left" w:pos="2748"/>
-          <w:tab w:val="left" w:pos="3664"/>
-          <w:tab w:val="left" w:pos="4580"/>
-          <w:tab w:val="left" w:pos="5496"/>
-          <w:tab w:val="left" w:pos="6412"/>
-          <w:tab w:val="left" w:pos="7328"/>
-          <w:tab w:val="left" w:pos="8244"/>
-          <w:tab w:val="left" w:pos="9160"/>
-          <w:tab w:val="left" w:pos="10076"/>
-          <w:tab w:val="left" w:pos="10992"/>
-          <w:tab w:val="left" w:pos="11908"/>
-          <w:tab w:val="left" w:pos="12824"/>
-          <w:tab w:val="left" w:pos="13740"/>
-          <w:tab w:val="left" w:pos="14656"/>
-        </w:tabs>
-        <w:spacing w:before="0" w:after="0"/>
-        <w:rPr>
-          <w:rFonts w:ascii="Consolas" w:hAnsi="Consolas" w:cs="Courier New"/>
-          <w:color w:val="000000"/>
-          <w:sz w:val="23"/>
-          <w:szCs w:val="23"/>
-        </w:rPr>
-      </w:pPr>
-      <w:r>
-        <w:rPr>
-          <w:rFonts w:ascii="Consolas" w:eastAsia="Times New Roman" w:hAnsi="Consolas"/>
-          <w:color w:val="AF00DB"/>
-          <w:kern w:val="0"/>
-          <w:sz w:val="21"/>
-          <w:szCs w:val="21"/>
-          <w:lang w:eastAsia="en-US"/>
-        </w:rPr>
-        <w:t xml:space="preserve">   </w:t>
-      </w:r>
-      <w:r>
-        <w:rPr>
-          <w:rFonts w:ascii="Consolas" w:hAnsi="Consolas" w:cs="Courier New"/>
-          <w:color w:val="000000"/>
-          <w:sz w:val="23"/>
-          <w:szCs w:val="23"/>
-        </w:rPr>
-        <w:t>initialization of each knight according to the problem statement</w:t>
-      </w:r>
-    </w:p>
-    <w:p>
-      <w:pPr>
-        <w:pStyle w:val="NormalWeb"/>
-        <w:pBdr>
-          <w:top w:val="single" w:sz="6" w:space="2" w:color="888888"/>
-          <w:left w:val="single" w:sz="6" w:space="2" w:color="888888"/>
-          <w:bottom w:val="single" w:sz="6" w:space="2" w:color="888888"/>
-          <w:right w:val="single" w:sz="6" w:space="0" w:color="888888"/>
-        </w:pBdr>
-        <w:tabs>
-          <w:tab w:val="left" w:pos="916"/>
-          <w:tab w:val="left" w:pos="1832"/>
-          <w:tab w:val="left" w:pos="2748"/>
-          <w:tab w:val="left" w:pos="3664"/>
-          <w:tab w:val="left" w:pos="4580"/>
-          <w:tab w:val="left" w:pos="5496"/>
-          <w:tab w:val="left" w:pos="6412"/>
-          <w:tab w:val="left" w:pos="7328"/>
-          <w:tab w:val="left" w:pos="8244"/>
-          <w:tab w:val="left" w:pos="9160"/>
-          <w:tab w:val="left" w:pos="10076"/>
-          <w:tab w:val="left" w:pos="10992"/>
-          <w:tab w:val="left" w:pos="11908"/>
-          <w:tab w:val="left" w:pos="12824"/>
-          <w:tab w:val="left" w:pos="13740"/>
-          <w:tab w:val="left" w:pos="14656"/>
-        </w:tabs>
-        <w:spacing w:before="0" w:after="0"/>
-        <w:rPr>
-          <w:rFonts w:ascii="Consolas" w:hAnsi="Consolas" w:cs="Courier New"/>
-          <w:color w:val="000000"/>
-          <w:sz w:val="23"/>
-          <w:szCs w:val="23"/>
-        </w:rPr>
-      </w:pPr>
-    </w:p>
-    <w:p>
-      <w:pPr>
-        <w:pStyle w:val="NormalWeb"/>
-        <w:pBdr>
-          <w:top w:val="single" w:sz="6" w:space="2" w:color="888888"/>
-          <w:left w:val="single" w:sz="6" w:space="2" w:color="888888"/>
-          <w:bottom w:val="single" w:sz="6" w:space="2" w:color="888888"/>
-          <w:right w:val="single" w:sz="6" w:space="0" w:color="888888"/>
-        </w:pBdr>
-        <w:tabs>
-          <w:tab w:val="left" w:pos="916"/>
-          <w:tab w:val="left" w:pos="1832"/>
-          <w:tab w:val="left" w:pos="2748"/>
-          <w:tab w:val="left" w:pos="3664"/>
-          <w:tab w:val="left" w:pos="4580"/>
-          <w:tab w:val="left" w:pos="5496"/>
-          <w:tab w:val="left" w:pos="6412"/>
-          <w:tab w:val="left" w:pos="7328"/>
-          <w:tab w:val="left" w:pos="8244"/>
-          <w:tab w:val="left" w:pos="9160"/>
-          <w:tab w:val="left" w:pos="10076"/>
-          <w:tab w:val="left" w:pos="10992"/>
-          <w:tab w:val="left" w:pos="11908"/>
-          <w:tab w:val="left" w:pos="12824"/>
-          <w:tab w:val="left" w:pos="13740"/>
-          <w:tab w:val="left" w:pos="14656"/>
-        </w:tabs>
-        <w:spacing w:before="0" w:after="0"/>
-        <w:rPr>
-          <w:rFonts w:ascii="Consolas" w:hAnsi="Consolas" w:cs="Courier New"/>
-          <w:color w:val="000000"/>
-          <w:sz w:val="23"/>
-          <w:szCs w:val="23"/>
-        </w:rPr>
-      </w:pPr>
-      <w:r>
-        <w:rPr>
-          <w:rFonts w:ascii="Consolas" w:hAnsi="Consolas" w:cs="Courier New"/>
-          <w:color w:val="660066"/>
-          <w:sz w:val="23"/>
-          <w:szCs w:val="23"/>
-        </w:rPr>
-        <w:t xml:space="preserve">Invade </w:t>
-      </w:r>
-      <w:r>
-        <w:rPr>
-          <w:rFonts w:ascii="Consolas" w:hAnsi="Consolas" w:cs="Courier New"/>
-          <w:color w:val="666600"/>
-          <w:sz w:val="23"/>
-          <w:szCs w:val="23"/>
-        </w:rPr>
-        <w:t>(</w:t>
-      </w:r>
-      <w:r>
-        <w:rPr>
-          <w:rFonts w:ascii="Consolas" w:hAnsi="Consolas" w:cs="Courier New"/>
-          <w:color w:val="000000"/>
-          <w:sz w:val="23"/>
-          <w:szCs w:val="23"/>
-        </w:rPr>
-        <w:t xml:space="preserve">knight </w:t>
-      </w:r>
-      <w:proofErr w:type="spellStart"/>
-      <w:r>
-        <w:rPr>
-          <w:rFonts w:ascii="Consolas" w:hAnsi="Consolas" w:cs="Courier New"/>
-          <w:color w:val="000000"/>
-          <w:sz w:val="23"/>
-          <w:szCs w:val="23"/>
-        </w:rPr>
-        <w:t>blackKnight</w:t>
-      </w:r>
-      <w:proofErr w:type="spellEnd"/>
-      <w:r>
-        <w:rPr>
-          <w:rFonts w:ascii="Consolas" w:hAnsi="Consolas" w:cs="Courier New"/>
-          <w:color w:val="000000"/>
-          <w:sz w:val="23"/>
-          <w:szCs w:val="23"/>
-        </w:rPr>
-        <w:t xml:space="preserve">[3], knight </w:t>
-      </w:r>
-      <w:proofErr w:type="spellStart"/>
-      <w:r>
-        <w:rPr>
-          <w:rFonts w:ascii="Consolas" w:hAnsi="Consolas" w:cs="Courier New"/>
-          <w:color w:val="000000"/>
-          <w:sz w:val="23"/>
-          <w:szCs w:val="23"/>
-        </w:rPr>
-        <w:t>whiteKnight</w:t>
-      </w:r>
-      <w:proofErr w:type="spellEnd"/>
-      <w:r>
-        <w:rPr>
-          <w:rFonts w:ascii="Consolas" w:hAnsi="Consolas" w:cs="Courier New"/>
-          <w:color w:val="000000"/>
-          <w:sz w:val="23"/>
-          <w:szCs w:val="23"/>
-        </w:rPr>
-        <w:t>[3]</w:t>
-      </w:r>
-      <w:r>
-        <w:rPr>
-          <w:rFonts w:ascii="Consolas" w:hAnsi="Consolas" w:cs="Courier New"/>
-          <w:color w:val="666600"/>
-          <w:sz w:val="23"/>
-          <w:szCs w:val="23"/>
-        </w:rPr>
-        <w:t>)</w:t>
-      </w:r>
-    </w:p>
-    <w:p>
-      <w:r>
-        <w:t>.</w:t>
-      </w:r>
-    </w:p>
-    <w:p>
-      <w:pPr>
-        <w:ind w:left="0"/>
-      </w:pPr>
-    </w:p>
-    <w:p>
-      <w:pPr>
-        <w:pStyle w:val="NormalWeb"/>
-        <w:pBdr>
-          <w:top w:val="single" w:sz="6" w:space="2" w:color="888888"/>
-          <w:left w:val="single" w:sz="6" w:space="2" w:color="888888"/>
-          <w:bottom w:val="single" w:sz="6" w:space="2" w:color="888888"/>
-          <w:right w:val="single" w:sz="6" w:space="0" w:color="888888"/>
-        </w:pBdr>
-        <w:tabs>
-          <w:tab w:val="left" w:pos="916"/>
-          <w:tab w:val="left" w:pos="1832"/>
-          <w:tab w:val="left" w:pos="2748"/>
-          <w:tab w:val="left" w:pos="3664"/>
-          <w:tab w:val="left" w:pos="4580"/>
-          <w:tab w:val="left" w:pos="5496"/>
-          <w:tab w:val="left" w:pos="6412"/>
-          <w:tab w:val="left" w:pos="7328"/>
-          <w:tab w:val="left" w:pos="8244"/>
-          <w:tab w:val="left" w:pos="9160"/>
-          <w:tab w:val="left" w:pos="10076"/>
-          <w:tab w:val="left" w:pos="10992"/>
-          <w:tab w:val="left" w:pos="11908"/>
-          <w:tab w:val="left" w:pos="12824"/>
-          <w:tab w:val="left" w:pos="13740"/>
-          <w:tab w:val="left" w:pos="14656"/>
-        </w:tabs>
-        <w:spacing w:before="0" w:after="0"/>
-        <w:rPr>
-          <w:rFonts w:ascii="Consolas" w:hAnsi="Consolas" w:cs="Courier New"/>
-          <w:color w:val="000000"/>
-          <w:sz w:val="23"/>
-          <w:szCs w:val="23"/>
-        </w:rPr>
-      </w:pPr>
-      <w:r>
-        <w:rPr>
-          <w:rFonts w:ascii="Consolas" w:eastAsia="Times New Roman" w:hAnsi="Consolas"/>
-          <w:color w:val="267F99"/>
-          <w:kern w:val="0"/>
-          <w:sz w:val="21"/>
-          <w:szCs w:val="21"/>
-          <w:lang w:eastAsia="en-US"/>
-        </w:rPr>
-        <w:t>ALGORITHM</w:t>
-      </w:r>
-      <w:r>
-        <w:rPr>
-          <w:rFonts w:ascii="Consolas" w:eastAsia="Times New Roman" w:hAnsi="Consolas"/>
-          <w:color w:val="000000"/>
-          <w:kern w:val="0"/>
-          <w:sz w:val="21"/>
-          <w:szCs w:val="21"/>
-          <w:lang w:eastAsia="en-US"/>
-        </w:rPr>
-        <w:t xml:space="preserve"> </w:t>
-      </w:r>
-      <w:r>
-        <w:rPr>
-          <w:rFonts w:ascii="Consolas" w:hAnsi="Consolas" w:cs="Courier New"/>
-          <w:color w:val="660066"/>
-          <w:sz w:val="23"/>
-          <w:szCs w:val="23"/>
-        </w:rPr>
-        <w:t xml:space="preserve">Invade </w:t>
-      </w:r>
-      <w:r>
-        <w:rPr>
-          <w:rFonts w:ascii="Consolas" w:hAnsi="Consolas" w:cs="Courier New"/>
-          <w:color w:val="666600"/>
-          <w:sz w:val="23"/>
-          <w:szCs w:val="23"/>
-        </w:rPr>
-        <w:t>(</w:t>
-      </w:r>
-      <w:r>
-        <w:rPr>
-          <w:rFonts w:ascii="Consolas" w:hAnsi="Consolas" w:cs="Courier New"/>
-          <w:color w:val="000000"/>
-          <w:sz w:val="23"/>
-          <w:szCs w:val="23"/>
-        </w:rPr>
-        <w:t xml:space="preserve">knight </w:t>
-      </w:r>
-      <w:proofErr w:type="spellStart"/>
-      <w:r>
-        <w:rPr>
-          <w:rFonts w:ascii="Consolas" w:hAnsi="Consolas" w:cs="Courier New"/>
-          <w:color w:val="000000"/>
-          <w:sz w:val="23"/>
-          <w:szCs w:val="23"/>
-        </w:rPr>
-        <w:t>blackKnight</w:t>
-      </w:r>
-      <w:proofErr w:type="spellEnd"/>
-      <w:r>
-        <w:rPr>
-          <w:rFonts w:ascii="Consolas" w:hAnsi="Consolas" w:cs="Courier New"/>
-          <w:color w:val="000000"/>
-          <w:sz w:val="23"/>
-          <w:szCs w:val="23"/>
-        </w:rPr>
-        <w:t xml:space="preserve">[3], knight </w:t>
-      </w:r>
-      <w:proofErr w:type="spellStart"/>
-      <w:r>
-        <w:rPr>
-          <w:rFonts w:ascii="Consolas" w:hAnsi="Consolas" w:cs="Courier New"/>
-          <w:color w:val="000000"/>
-          <w:sz w:val="23"/>
-          <w:szCs w:val="23"/>
-        </w:rPr>
-        <w:t>whiteKnight</w:t>
-      </w:r>
-      <w:proofErr w:type="spellEnd"/>
-      <w:r>
-        <w:rPr>
-          <w:rFonts w:ascii="Consolas" w:hAnsi="Consolas" w:cs="Courier New"/>
-          <w:color w:val="000000"/>
-          <w:sz w:val="23"/>
-          <w:szCs w:val="23"/>
-        </w:rPr>
-        <w:t>[3]</w:t>
-      </w:r>
-      <w:r>
-        <w:rPr>
-          <w:rFonts w:ascii="Consolas" w:hAnsi="Consolas" w:cs="Courier New"/>
-          <w:color w:val="666600"/>
-          <w:sz w:val="23"/>
-          <w:szCs w:val="23"/>
-        </w:rPr>
-        <w:t>)</w:t>
-      </w:r>
-    </w:p>
-    <w:p>
-      <w:pPr>
-        <w:pStyle w:val="NormalWeb"/>
-        <w:pBdr>
-          <w:top w:val="single" w:sz="6" w:space="2" w:color="888888"/>
-          <w:left w:val="single" w:sz="6" w:space="2" w:color="888888"/>
-          <w:bottom w:val="single" w:sz="6" w:space="2" w:color="888888"/>
-          <w:right w:val="single" w:sz="6" w:space="0" w:color="888888"/>
-        </w:pBdr>
-        <w:tabs>
-          <w:tab w:val="left" w:pos="916"/>
-          <w:tab w:val="left" w:pos="1832"/>
-          <w:tab w:val="left" w:pos="2748"/>
-          <w:tab w:val="left" w:pos="3664"/>
-          <w:tab w:val="left" w:pos="4580"/>
-          <w:tab w:val="left" w:pos="5496"/>
-          <w:tab w:val="left" w:pos="6412"/>
-          <w:tab w:val="left" w:pos="7328"/>
-          <w:tab w:val="left" w:pos="8244"/>
-          <w:tab w:val="left" w:pos="9160"/>
-          <w:tab w:val="left" w:pos="10076"/>
-          <w:tab w:val="left" w:pos="10992"/>
-          <w:tab w:val="left" w:pos="11908"/>
-          <w:tab w:val="left" w:pos="12824"/>
-          <w:tab w:val="left" w:pos="13740"/>
-          <w:tab w:val="left" w:pos="14656"/>
-        </w:tabs>
-        <w:spacing w:before="0" w:after="0"/>
-        <w:rPr>
-          <w:rFonts w:ascii="Consolas" w:hAnsi="Consolas" w:cs="Courier New"/>
-          <w:sz w:val="23"/>
-          <w:szCs w:val="23"/>
-        </w:rPr>
-      </w:pPr>
-      <w:r>
-        <w:rPr>
-          <w:rFonts w:ascii="Consolas" w:hAnsi="Consolas" w:cs="Courier New"/>
-          <w:color w:val="880000"/>
-          <w:sz w:val="23"/>
-          <w:szCs w:val="23"/>
-        </w:rPr>
-        <w:t xml:space="preserve">//INPUT: two arrays of knights, one for black and one for white </w:t>
-      </w:r>
-    </w:p>
-    <w:p>
-      <w:pPr>
-        <w:pStyle w:val="NormalWeb"/>
-        <w:pBdr>
-          <w:top w:val="single" w:sz="6" w:space="2" w:color="888888"/>
-          <w:left w:val="single" w:sz="6" w:space="2" w:color="888888"/>
-          <w:bottom w:val="single" w:sz="6" w:space="2" w:color="888888"/>
-          <w:right w:val="single" w:sz="6" w:space="0" w:color="888888"/>
-        </w:pBdr>
-        <w:tabs>
-          <w:tab w:val="left" w:pos="916"/>
-          <w:tab w:val="left" w:pos="1832"/>
-          <w:tab w:val="left" w:pos="2748"/>
-          <w:tab w:val="left" w:pos="3664"/>
-          <w:tab w:val="left" w:pos="4580"/>
-          <w:tab w:val="left" w:pos="5496"/>
-          <w:tab w:val="left" w:pos="6412"/>
-          <w:tab w:val="left" w:pos="7328"/>
-          <w:tab w:val="left" w:pos="8244"/>
-          <w:tab w:val="left" w:pos="9160"/>
-          <w:tab w:val="left" w:pos="10076"/>
-          <w:tab w:val="left" w:pos="10992"/>
-          <w:tab w:val="left" w:pos="11908"/>
-          <w:tab w:val="left" w:pos="12824"/>
-          <w:tab w:val="left" w:pos="13740"/>
-          <w:tab w:val="left" w:pos="14656"/>
-        </w:tabs>
-        <w:spacing w:before="0" w:after="0"/>
-        <w:rPr>
-          <w:rFonts w:ascii="Consolas" w:hAnsi="Consolas" w:cs="Courier New"/>
-          <w:sz w:val="23"/>
-          <w:szCs w:val="23"/>
-        </w:rPr>
-      </w:pPr>
-      <w:r>
-        <w:rPr>
-          <w:rFonts w:ascii="Consolas" w:hAnsi="Consolas" w:cs="Courier New"/>
-          <w:color w:val="880000"/>
-          <w:sz w:val="23"/>
-          <w:szCs w:val="23"/>
-        </w:rPr>
-        <w:t>//OUTPUT: board after switching both black and white knights</w:t>
-      </w:r>
-    </w:p>
-    <w:p>
-      <w:pPr>
-        <w:pStyle w:val="NormalWeb"/>
-        <w:pBdr>
-          <w:top w:val="single" w:sz="6" w:space="2" w:color="888888"/>
-          <w:left w:val="single" w:sz="6" w:space="2" w:color="888888"/>
-          <w:bottom w:val="single" w:sz="6" w:space="2" w:color="888888"/>
-          <w:right w:val="single" w:sz="6" w:space="0" w:color="888888"/>
-        </w:pBdr>
-        <w:tabs>
-          <w:tab w:val="left" w:pos="916"/>
-          <w:tab w:val="left" w:pos="1832"/>
-          <w:tab w:val="left" w:pos="2748"/>
-          <w:tab w:val="left" w:pos="3664"/>
-          <w:tab w:val="left" w:pos="4580"/>
-          <w:tab w:val="left" w:pos="5496"/>
-          <w:tab w:val="left" w:pos="6412"/>
-          <w:tab w:val="left" w:pos="7328"/>
-          <w:tab w:val="left" w:pos="8244"/>
-          <w:tab w:val="left" w:pos="9160"/>
-          <w:tab w:val="left" w:pos="10076"/>
-          <w:tab w:val="left" w:pos="10992"/>
-          <w:tab w:val="left" w:pos="11908"/>
-          <w:tab w:val="left" w:pos="12824"/>
-          <w:tab w:val="left" w:pos="13740"/>
-          <w:tab w:val="left" w:pos="14656"/>
-        </w:tabs>
-        <w:spacing w:before="0" w:after="0"/>
-        <w:rPr>
-          <w:rFonts w:ascii="Consolas" w:hAnsi="Consolas" w:cs="Courier New"/>
-          <w:color w:val="000000"/>
-          <w:sz w:val="23"/>
-          <w:szCs w:val="23"/>
-        </w:rPr>
-      </w:pPr>
-      <w:r>
-        <w:rPr>
-          <w:rFonts w:ascii="Consolas" w:hAnsi="Consolas" w:cs="Courier New"/>
-          <w:color w:val="000000"/>
-          <w:sz w:val="23"/>
-          <w:szCs w:val="23"/>
-        </w:rPr>
-        <w:t>If(solved(</w:t>
-      </w:r>
-      <w:proofErr w:type="spellStart"/>
-      <w:r>
-        <w:rPr>
-          <w:rFonts w:ascii="Consolas" w:hAnsi="Consolas" w:cs="Courier New"/>
-          <w:color w:val="000000"/>
-          <w:sz w:val="23"/>
-          <w:szCs w:val="23"/>
-        </w:rPr>
-        <w:t>blackKnight</w:t>
-      </w:r>
-      <w:proofErr w:type="spellEnd"/>
-      <w:r>
-        <w:rPr>
-          <w:rFonts w:ascii="Consolas" w:hAnsi="Consolas" w:cs="Courier New"/>
-          <w:color w:val="000000"/>
-          <w:sz w:val="23"/>
-          <w:szCs w:val="23"/>
-        </w:rPr>
-        <w:t xml:space="preserve"> , </w:t>
-      </w:r>
-      <w:proofErr w:type="spellStart"/>
-      <w:r>
-        <w:rPr>
-          <w:rFonts w:ascii="Consolas" w:hAnsi="Consolas" w:cs="Courier New"/>
-          <w:color w:val="000000"/>
-          <w:sz w:val="23"/>
-          <w:szCs w:val="23"/>
-        </w:rPr>
-        <w:t>whiteKnight</w:t>
-      </w:r>
-      <w:proofErr w:type="spellEnd"/>
-      <w:r>
-        <w:rPr>
-          <w:rFonts w:ascii="Consolas" w:hAnsi="Consolas" w:cs="Courier New"/>
-          <w:color w:val="000000"/>
-          <w:sz w:val="23"/>
-          <w:szCs w:val="23"/>
-        </w:rPr>
-        <w:t>))</w:t>
-      </w:r>
-    </w:p>
-    <w:p>
-      <w:pPr>
-        <w:pStyle w:val="NormalWeb"/>
-        <w:pBdr>
-          <w:top w:val="single" w:sz="6" w:space="2" w:color="888888"/>
-          <w:left w:val="single" w:sz="6" w:space="2" w:color="888888"/>
-          <w:bottom w:val="single" w:sz="6" w:space="2" w:color="888888"/>
-          <w:right w:val="single" w:sz="6" w:space="0" w:color="888888"/>
-        </w:pBdr>
-        <w:tabs>
-          <w:tab w:val="left" w:pos="916"/>
-          <w:tab w:val="left" w:pos="1832"/>
-          <w:tab w:val="left" w:pos="2748"/>
-          <w:tab w:val="left" w:pos="3664"/>
-          <w:tab w:val="left" w:pos="4580"/>
-          <w:tab w:val="left" w:pos="5496"/>
-          <w:tab w:val="left" w:pos="6412"/>
-          <w:tab w:val="left" w:pos="7328"/>
-          <w:tab w:val="left" w:pos="8244"/>
-          <w:tab w:val="left" w:pos="9160"/>
-          <w:tab w:val="left" w:pos="10076"/>
-          <w:tab w:val="left" w:pos="10992"/>
-          <w:tab w:val="left" w:pos="11908"/>
-          <w:tab w:val="left" w:pos="12824"/>
-          <w:tab w:val="left" w:pos="13740"/>
-          <w:tab w:val="left" w:pos="14656"/>
-        </w:tabs>
-        <w:spacing w:before="0" w:after="0"/>
-        <w:rPr>
-          <w:rFonts w:ascii="Consolas" w:hAnsi="Consolas" w:cs="Courier New"/>
-          <w:sz w:val="23"/>
-          <w:szCs w:val="23"/>
-        </w:rPr>
-      </w:pPr>
-      <w:r>
-        <w:rPr>
-          <w:rFonts w:ascii="Consolas" w:hAnsi="Consolas" w:cs="Courier New"/>
-          <w:color w:val="000000"/>
-          <w:sz w:val="23"/>
-          <w:szCs w:val="23"/>
-        </w:rPr>
-        <w:tab/>
-        <w:t>return</w:t>
-      </w:r>
-    </w:p>
-    <w:p>
-      <w:pPr>
-        <w:pStyle w:val="NormalWeb"/>
-        <w:pBdr>
-          <w:top w:val="single" w:sz="6" w:space="2" w:color="888888"/>
-          <w:left w:val="single" w:sz="6" w:space="2" w:color="888888"/>
-          <w:bottom w:val="single" w:sz="6" w:space="2" w:color="888888"/>
-          <w:right w:val="single" w:sz="6" w:space="0" w:color="888888"/>
-        </w:pBdr>
-        <w:tabs>
-          <w:tab w:val="left" w:pos="916"/>
-          <w:tab w:val="left" w:pos="1832"/>
-          <w:tab w:val="left" w:pos="2748"/>
-          <w:tab w:val="left" w:pos="3664"/>
-          <w:tab w:val="left" w:pos="4580"/>
-          <w:tab w:val="left" w:pos="5496"/>
-          <w:tab w:val="left" w:pos="6412"/>
-          <w:tab w:val="left" w:pos="7328"/>
-          <w:tab w:val="left" w:pos="8244"/>
-          <w:tab w:val="left" w:pos="9160"/>
-          <w:tab w:val="left" w:pos="10076"/>
-          <w:tab w:val="left" w:pos="10992"/>
-          <w:tab w:val="left" w:pos="11908"/>
-          <w:tab w:val="left" w:pos="12824"/>
-          <w:tab w:val="left" w:pos="13740"/>
-          <w:tab w:val="left" w:pos="14656"/>
-        </w:tabs>
-        <w:spacing w:before="0" w:after="0"/>
-        <w:rPr>
-          <w:rFonts w:ascii="Consolas" w:eastAsia="Times New Roman" w:hAnsi="Consolas"/>
-          <w:color w:val="AF00DB"/>
-          <w:kern w:val="0"/>
-          <w:sz w:val="21"/>
-          <w:szCs w:val="21"/>
-          <w:lang w:eastAsia="en-US"/>
-        </w:rPr>
-      </w:pPr>
-      <w:r>
-        <w:rPr>
-          <w:rFonts w:ascii="Consolas" w:eastAsia="Times New Roman" w:hAnsi="Consolas"/>
-          <w:color w:val="AF00DB"/>
-          <w:kern w:val="0"/>
-          <w:sz w:val="21"/>
-          <w:szCs w:val="21"/>
-          <w:lang w:eastAsia="en-US"/>
-        </w:rPr>
-        <w:t>for</w:t>
-      </w:r>
-      <w:r>
-        <w:rPr>
-          <w:rFonts w:ascii="Consolas" w:eastAsia="Times New Roman" w:hAnsi="Consolas"/>
-          <w:color w:val="000000"/>
-          <w:kern w:val="0"/>
-          <w:sz w:val="21"/>
-          <w:szCs w:val="21"/>
-          <w:lang w:eastAsia="en-US"/>
-        </w:rPr>
-        <w:t xml:space="preserve"> </w:t>
-      </w:r>
-      <w:proofErr w:type="spellStart"/>
-      <w:r>
-        <w:rPr>
-          <w:rFonts w:ascii="Consolas" w:eastAsia="Times New Roman" w:hAnsi="Consolas"/>
-          <w:color w:val="000000"/>
-          <w:kern w:val="0"/>
-          <w:sz w:val="21"/>
-          <w:szCs w:val="21"/>
-          <w:lang w:eastAsia="en-US"/>
-        </w:rPr>
-        <w:t>i</w:t>
-      </w:r>
-      <w:proofErr w:type="spellEnd"/>
-      <w:r>
-        <w:rPr>
-          <w:rFonts w:ascii="Consolas" w:eastAsia="Times New Roman" w:hAnsi="Consolas"/>
-          <w:color w:val="000000"/>
-          <w:kern w:val="0"/>
-          <w:sz w:val="21"/>
-          <w:szCs w:val="21"/>
-          <w:lang w:eastAsia="en-US"/>
-        </w:rPr>
-        <w:t xml:space="preserve"> &lt;- </w:t>
-      </w:r>
-      <w:r>
-        <w:rPr>
-          <w:rFonts w:ascii="Consolas" w:eastAsia="Times New Roman" w:hAnsi="Consolas"/>
-          <w:color w:val="098658"/>
-          <w:kern w:val="0"/>
-          <w:sz w:val="21"/>
-          <w:szCs w:val="21"/>
-          <w:lang w:eastAsia="en-US"/>
-        </w:rPr>
-        <w:t>0</w:t>
-      </w:r>
-      <w:r>
-        <w:rPr>
-          <w:rFonts w:ascii="Consolas" w:eastAsia="Times New Roman" w:hAnsi="Consolas"/>
-          <w:color w:val="000000"/>
-          <w:kern w:val="0"/>
-          <w:sz w:val="21"/>
-          <w:szCs w:val="21"/>
-          <w:lang w:eastAsia="en-US"/>
-        </w:rPr>
-        <w:t xml:space="preserve"> to </w:t>
-      </w:r>
-      <m:oMath>
-        <m:r>
-          <w:rPr>
-            <w:rFonts w:ascii="Cambria Math" w:eastAsia="Times New Roman" w:hAnsi="Cambria Math"/>
-            <w:color w:val="000000"/>
-            <w:kern w:val="0"/>
-            <w:sz w:val="21"/>
-            <w:szCs w:val="21"/>
-            <w:lang w:eastAsia="en-US"/>
-          </w:rPr>
-          <m:t>3</m:t>
-        </m:r>
-      </m:oMath>
-      <w:r>
-        <w:rPr>
-          <w:rFonts w:ascii="Consolas" w:eastAsia="Times New Roman" w:hAnsi="Consolas"/>
-          <w:color w:val="000000"/>
-          <w:kern w:val="0"/>
-          <w:sz w:val="21"/>
-          <w:szCs w:val="21"/>
-          <w:lang w:eastAsia="en-US"/>
-        </w:rPr>
-        <w:t xml:space="preserve"> </w:t>
-      </w:r>
-      <w:r>
-        <w:rPr>
-          <w:rFonts w:ascii="Consolas" w:eastAsia="Times New Roman" w:hAnsi="Consolas"/>
-          <w:color w:val="AF00DB"/>
-          <w:kern w:val="0"/>
-          <w:sz w:val="21"/>
-          <w:szCs w:val="21"/>
-          <w:lang w:eastAsia="en-US"/>
-        </w:rPr>
-        <w:t>do</w:t>
-      </w:r>
-    </w:p>
-    <w:p>
-      <w:pPr>
-        <w:pStyle w:val="NormalWeb"/>
-        <w:pBdr>
-          <w:top w:val="single" w:sz="6" w:space="2" w:color="888888"/>
-          <w:left w:val="single" w:sz="6" w:space="2" w:color="888888"/>
-          <w:bottom w:val="single" w:sz="6" w:space="2" w:color="888888"/>
-          <w:right w:val="single" w:sz="6" w:space="0" w:color="888888"/>
-        </w:pBdr>
-        <w:tabs>
-          <w:tab w:val="left" w:pos="916"/>
-          <w:tab w:val="left" w:pos="1832"/>
-          <w:tab w:val="left" w:pos="2748"/>
-          <w:tab w:val="left" w:pos="3664"/>
-          <w:tab w:val="left" w:pos="4580"/>
-          <w:tab w:val="left" w:pos="5496"/>
-          <w:tab w:val="left" w:pos="6412"/>
-          <w:tab w:val="left" w:pos="7328"/>
-          <w:tab w:val="left" w:pos="8244"/>
-          <w:tab w:val="left" w:pos="9160"/>
-          <w:tab w:val="left" w:pos="10076"/>
-          <w:tab w:val="left" w:pos="10992"/>
-          <w:tab w:val="left" w:pos="11908"/>
-          <w:tab w:val="left" w:pos="12824"/>
-          <w:tab w:val="left" w:pos="13740"/>
-          <w:tab w:val="left" w:pos="14656"/>
-        </w:tabs>
-        <w:spacing w:before="0" w:after="0"/>
-        <w:rPr>
-          <w:rFonts w:ascii="Consolas" w:hAnsi="Consolas" w:cs="Courier New"/>
-          <w:color w:val="000000"/>
-          <w:sz w:val="23"/>
-          <w:szCs w:val="23"/>
-        </w:rPr>
-      </w:pPr>
-      <w:r>
-        <w:rPr>
-          <w:rFonts w:ascii="Consolas" w:eastAsia="Times New Roman" w:hAnsi="Consolas"/>
-          <w:color w:val="AF00DB"/>
-          <w:kern w:val="0"/>
-          <w:sz w:val="21"/>
-          <w:szCs w:val="21"/>
-          <w:lang w:eastAsia="en-US"/>
-        </w:rPr>
-        <w:t xml:space="preserve">   </w:t>
-      </w:r>
-      <w:proofErr w:type="spellStart"/>
-      <w:r>
-        <w:rPr>
-          <w:rFonts w:ascii="Consolas" w:hAnsi="Consolas" w:cs="Courier New"/>
-          <w:color w:val="000000"/>
-          <w:sz w:val="23"/>
-          <w:szCs w:val="23"/>
-        </w:rPr>
-        <w:t>whiteMoves</w:t>
-      </w:r>
-      <w:proofErr w:type="spellEnd"/>
-      <w:r>
-        <w:rPr>
-          <w:rFonts w:ascii="Consolas" w:hAnsi="Consolas" w:cs="Courier New"/>
-          <w:color w:val="000000"/>
-          <w:sz w:val="23"/>
-          <w:szCs w:val="23"/>
-        </w:rPr>
-        <w:t xml:space="preserve"> = </w:t>
-      </w:r>
-      <w:proofErr w:type="spellStart"/>
-      <w:r>
-        <w:rPr>
-          <w:rFonts w:ascii="Consolas" w:hAnsi="Consolas" w:cs="Courier New"/>
-          <w:color w:val="000000"/>
-          <w:sz w:val="23"/>
-          <w:szCs w:val="23"/>
-        </w:rPr>
-        <w:t>whiteKnight</w:t>
-      </w:r>
-      <w:proofErr w:type="spellEnd"/>
-      <w:r>
-        <w:rPr>
-          <w:rFonts w:ascii="Consolas" w:hAnsi="Consolas" w:cs="Courier New"/>
-          <w:color w:val="000000"/>
-          <w:sz w:val="23"/>
-          <w:szCs w:val="23"/>
-        </w:rPr>
-        <w:t>[</w:t>
-      </w:r>
-      <w:proofErr w:type="spellStart"/>
-      <w:r>
-        <w:rPr>
-          <w:rFonts w:ascii="Consolas" w:hAnsi="Consolas" w:cs="Courier New"/>
-          <w:color w:val="000000"/>
-          <w:sz w:val="23"/>
-          <w:szCs w:val="23"/>
-        </w:rPr>
-        <w:t>i</w:t>
-      </w:r>
-      <w:proofErr w:type="spellEnd"/>
-      <w:r>
-        <w:rPr>
-          <w:rFonts w:ascii="Consolas" w:hAnsi="Consolas" w:cs="Courier New"/>
-          <w:color w:val="000000"/>
-          <w:sz w:val="23"/>
-          <w:szCs w:val="23"/>
-        </w:rPr>
-        <w:t>].</w:t>
-      </w:r>
-      <w:proofErr w:type="spellStart"/>
-      <w:r>
-        <w:rPr>
-          <w:rFonts w:ascii="Consolas" w:hAnsi="Consolas" w:cs="Courier New"/>
-          <w:color w:val="000000"/>
-          <w:sz w:val="23"/>
-          <w:szCs w:val="23"/>
-        </w:rPr>
-        <w:t>knightMoveList</w:t>
-      </w:r>
-      <w:proofErr w:type="spellEnd"/>
-      <w:r>
-        <w:rPr>
-          <w:rFonts w:ascii="Consolas" w:hAnsi="Consolas" w:cs="Courier New"/>
-          <w:color w:val="000000"/>
-          <w:sz w:val="23"/>
-          <w:szCs w:val="23"/>
-        </w:rPr>
-        <w:t>()</w:t>
-      </w:r>
-    </w:p>
-    <w:p>
-      <w:pPr>
-        <w:pStyle w:val="NormalWeb"/>
-        <w:pBdr>
-          <w:top w:val="single" w:sz="6" w:space="2" w:color="888888"/>
-          <w:left w:val="single" w:sz="6" w:space="2" w:color="888888"/>
-          <w:bottom w:val="single" w:sz="6" w:space="2" w:color="888888"/>
-          <w:right w:val="single" w:sz="6" w:space="0" w:color="888888"/>
-        </w:pBdr>
-        <w:tabs>
-          <w:tab w:val="left" w:pos="916"/>
-          <w:tab w:val="left" w:pos="1832"/>
-          <w:tab w:val="left" w:pos="2748"/>
-          <w:tab w:val="left" w:pos="3664"/>
-          <w:tab w:val="left" w:pos="4580"/>
-          <w:tab w:val="left" w:pos="5496"/>
-          <w:tab w:val="left" w:pos="6412"/>
-          <w:tab w:val="left" w:pos="7328"/>
-          <w:tab w:val="left" w:pos="8244"/>
-          <w:tab w:val="left" w:pos="9160"/>
-          <w:tab w:val="left" w:pos="10076"/>
-          <w:tab w:val="left" w:pos="10992"/>
-          <w:tab w:val="left" w:pos="11908"/>
-          <w:tab w:val="left" w:pos="12824"/>
-          <w:tab w:val="left" w:pos="13740"/>
-          <w:tab w:val="left" w:pos="14656"/>
-        </w:tabs>
-        <w:spacing w:before="0" w:after="0"/>
-        <w:rPr>
-          <w:rFonts w:ascii="Consolas" w:hAnsi="Consolas" w:cs="Courier New"/>
-          <w:color w:val="000000"/>
-          <w:sz w:val="23"/>
-          <w:szCs w:val="23"/>
-        </w:rPr>
-      </w:pPr>
-      <w:r>
-        <w:rPr>
-          <w:rFonts w:ascii="Consolas" w:hAnsi="Consolas" w:cs="Courier New"/>
-          <w:color w:val="000000"/>
-          <w:sz w:val="23"/>
-          <w:szCs w:val="23"/>
-        </w:rPr>
-        <w:t xml:space="preserve">   sort moves of white knight[</w:t>
-      </w:r>
-      <w:proofErr w:type="spellStart"/>
-      <w:r>
-        <w:rPr>
-          <w:rFonts w:ascii="Consolas" w:hAnsi="Consolas" w:cs="Courier New"/>
-          <w:color w:val="000000"/>
-          <w:sz w:val="23"/>
-          <w:szCs w:val="23"/>
-        </w:rPr>
-        <w:t>i</w:t>
-      </w:r>
-      <w:proofErr w:type="spellEnd"/>
-      <w:r>
-        <w:rPr>
-          <w:rFonts w:ascii="Consolas" w:hAnsi="Consolas" w:cs="Courier New"/>
-          <w:color w:val="000000"/>
-          <w:sz w:val="23"/>
-          <w:szCs w:val="23"/>
-        </w:rPr>
-        <w:t>]</w:t>
-      </w:r>
-    </w:p>
-    <w:p>
-      <w:pPr>
-        <w:pStyle w:val="NormalWeb"/>
-        <w:pBdr>
-          <w:top w:val="single" w:sz="6" w:space="2" w:color="888888"/>
-          <w:left w:val="single" w:sz="6" w:space="2" w:color="888888"/>
-          <w:bottom w:val="single" w:sz="6" w:space="2" w:color="888888"/>
-          <w:right w:val="single" w:sz="6" w:space="0" w:color="888888"/>
-        </w:pBdr>
-        <w:tabs>
-          <w:tab w:val="left" w:pos="916"/>
-          <w:tab w:val="left" w:pos="1832"/>
-          <w:tab w:val="left" w:pos="2748"/>
-          <w:tab w:val="left" w:pos="3664"/>
-          <w:tab w:val="left" w:pos="4580"/>
-          <w:tab w:val="left" w:pos="5496"/>
-          <w:tab w:val="left" w:pos="6412"/>
-          <w:tab w:val="left" w:pos="7328"/>
-          <w:tab w:val="left" w:pos="8244"/>
-          <w:tab w:val="left" w:pos="9160"/>
-          <w:tab w:val="left" w:pos="10076"/>
-          <w:tab w:val="left" w:pos="10992"/>
-          <w:tab w:val="left" w:pos="11908"/>
-          <w:tab w:val="left" w:pos="12824"/>
-          <w:tab w:val="left" w:pos="13740"/>
-          <w:tab w:val="left" w:pos="14656"/>
-        </w:tabs>
-        <w:spacing w:before="0" w:after="0"/>
-        <w:rPr>
-          <w:rFonts w:ascii="Consolas" w:hAnsi="Consolas" w:cs="Courier New"/>
-          <w:color w:val="000000"/>
-          <w:sz w:val="23"/>
-          <w:szCs w:val="23"/>
-        </w:rPr>
-      </w:pPr>
-      <w:r>
-        <w:rPr>
-          <w:rFonts w:ascii="Consolas" w:hAnsi="Consolas" w:cs="Courier New"/>
-          <w:color w:val="000000"/>
-          <w:sz w:val="23"/>
-          <w:szCs w:val="23"/>
-        </w:rPr>
-        <w:t xml:space="preserve">   if(</w:t>
-      </w:r>
-      <w:proofErr w:type="spellStart"/>
-      <w:r>
-        <w:rPr>
-          <w:rFonts w:ascii="Consolas" w:hAnsi="Consolas" w:cs="Courier New"/>
-          <w:color w:val="000000"/>
-          <w:sz w:val="23"/>
-          <w:szCs w:val="23"/>
-        </w:rPr>
-        <w:t>knightMoves</w:t>
-      </w:r>
-      <w:proofErr w:type="spellEnd"/>
-      <w:r>
-        <w:rPr>
-          <w:rFonts w:ascii="Consolas" w:hAnsi="Consolas" w:cs="Courier New"/>
-          <w:color w:val="000000"/>
-          <w:sz w:val="23"/>
-          <w:szCs w:val="23"/>
-        </w:rPr>
-        <w:t>)</w:t>
-      </w:r>
-    </w:p>
-    <w:p>
-      <w:pPr>
-        <w:pStyle w:val="NormalWeb"/>
-        <w:pBdr>
-          <w:top w:val="single" w:sz="6" w:space="2" w:color="888888"/>
-          <w:left w:val="single" w:sz="6" w:space="2" w:color="888888"/>
-          <w:bottom w:val="single" w:sz="6" w:space="2" w:color="888888"/>
-          <w:right w:val="single" w:sz="6" w:space="0" w:color="888888"/>
-        </w:pBdr>
-        <w:tabs>
-          <w:tab w:val="left" w:pos="916"/>
-          <w:tab w:val="left" w:pos="1832"/>
-          <w:tab w:val="left" w:pos="2748"/>
-          <w:tab w:val="left" w:pos="3664"/>
-          <w:tab w:val="left" w:pos="4580"/>
-          <w:tab w:val="left" w:pos="5496"/>
-          <w:tab w:val="left" w:pos="6412"/>
-          <w:tab w:val="left" w:pos="7328"/>
-          <w:tab w:val="left" w:pos="8244"/>
-          <w:tab w:val="left" w:pos="9160"/>
-          <w:tab w:val="left" w:pos="10076"/>
-          <w:tab w:val="left" w:pos="10992"/>
-          <w:tab w:val="left" w:pos="11908"/>
-          <w:tab w:val="left" w:pos="12824"/>
-          <w:tab w:val="left" w:pos="13740"/>
-          <w:tab w:val="left" w:pos="14656"/>
-        </w:tabs>
-        <w:spacing w:before="0" w:after="0"/>
-        <w:rPr>
-          <w:rFonts w:ascii="Consolas" w:hAnsi="Consolas" w:cs="Courier New"/>
-          <w:color w:val="000000"/>
-          <w:sz w:val="23"/>
-          <w:szCs w:val="23"/>
-        </w:rPr>
-      </w:pPr>
-      <w:r>
-        <w:rPr>
-          <w:rFonts w:ascii="Consolas" w:hAnsi="Consolas" w:cs="Courier New"/>
-          <w:color w:val="000000"/>
-          <w:sz w:val="23"/>
-          <w:szCs w:val="23"/>
-        </w:rPr>
-        <w:tab/>
-      </w:r>
-      <w:proofErr w:type="spellStart"/>
-      <w:r>
-        <w:rPr>
-          <w:rFonts w:ascii="Consolas" w:hAnsi="Consolas" w:cs="Courier New"/>
-          <w:color w:val="000000"/>
-          <w:sz w:val="23"/>
-          <w:szCs w:val="23"/>
-        </w:rPr>
-        <w:t>whiteknight</w:t>
-      </w:r>
-      <w:proofErr w:type="spellEnd"/>
-      <w:r>
-        <w:rPr>
-          <w:rFonts w:ascii="Consolas" w:hAnsi="Consolas" w:cs="Courier New"/>
-          <w:color w:val="000000"/>
-          <w:sz w:val="23"/>
-          <w:szCs w:val="23"/>
-        </w:rPr>
-        <w:t>[</w:t>
-      </w:r>
-      <w:proofErr w:type="spellStart"/>
-      <w:r>
-        <w:rPr>
-          <w:rFonts w:ascii="Consolas" w:hAnsi="Consolas" w:cs="Courier New"/>
-          <w:color w:val="000000"/>
-          <w:sz w:val="23"/>
-          <w:szCs w:val="23"/>
-        </w:rPr>
-        <w:t>i</w:t>
-      </w:r>
-      <w:proofErr w:type="spellEnd"/>
-      <w:r>
-        <w:rPr>
-          <w:rFonts w:ascii="Consolas" w:hAnsi="Consolas" w:cs="Courier New"/>
-          <w:color w:val="000000"/>
-          <w:sz w:val="23"/>
-          <w:szCs w:val="23"/>
-        </w:rPr>
-        <w:t>].move(</w:t>
-      </w:r>
-      <w:proofErr w:type="spellStart"/>
-      <w:r>
-        <w:rPr>
-          <w:rFonts w:ascii="Consolas" w:hAnsi="Consolas" w:cs="Courier New"/>
-          <w:color w:val="000000"/>
-          <w:sz w:val="23"/>
-          <w:szCs w:val="23"/>
-        </w:rPr>
-        <w:t>whiteMoves</w:t>
-      </w:r>
-      <w:proofErr w:type="spellEnd"/>
-      <w:r>
-        <w:rPr>
-          <w:rFonts w:ascii="Consolas" w:hAnsi="Consolas" w:cs="Courier New"/>
-          <w:color w:val="000000"/>
-          <w:sz w:val="23"/>
-          <w:szCs w:val="23"/>
-        </w:rPr>
-        <w:t>[0])</w:t>
-      </w:r>
-    </w:p>
-    <w:p>
-      <w:pPr>
-        <w:pStyle w:val="NormalWeb"/>
-        <w:pBdr>
-          <w:top w:val="single" w:sz="6" w:space="2" w:color="888888"/>
-          <w:left w:val="single" w:sz="6" w:space="2" w:color="888888"/>
-          <w:bottom w:val="single" w:sz="6" w:space="2" w:color="888888"/>
-          <w:right w:val="single" w:sz="6" w:space="0" w:color="888888"/>
-        </w:pBdr>
-        <w:tabs>
-          <w:tab w:val="left" w:pos="916"/>
-          <w:tab w:val="left" w:pos="1832"/>
-          <w:tab w:val="left" w:pos="2748"/>
-          <w:tab w:val="left" w:pos="3664"/>
-          <w:tab w:val="left" w:pos="4580"/>
-          <w:tab w:val="left" w:pos="5496"/>
-          <w:tab w:val="left" w:pos="6412"/>
-          <w:tab w:val="left" w:pos="7328"/>
-          <w:tab w:val="left" w:pos="8244"/>
-          <w:tab w:val="left" w:pos="9160"/>
-          <w:tab w:val="left" w:pos="10076"/>
-          <w:tab w:val="left" w:pos="10992"/>
-          <w:tab w:val="left" w:pos="11908"/>
-          <w:tab w:val="left" w:pos="12824"/>
-          <w:tab w:val="left" w:pos="13740"/>
-          <w:tab w:val="left" w:pos="14656"/>
-        </w:tabs>
-        <w:spacing w:before="0" w:after="0"/>
-        <w:rPr>
-          <w:rFonts w:ascii="Consolas" w:hAnsi="Consolas" w:cs="Courier New"/>
-          <w:color w:val="000000"/>
-          <w:sz w:val="23"/>
-          <w:szCs w:val="23"/>
-        </w:rPr>
-      </w:pPr>
-      <w:r>
-        <w:rPr>
-          <w:rFonts w:ascii="Consolas" w:hAnsi="Consolas" w:cs="Courier New"/>
-          <w:color w:val="000000"/>
-          <w:sz w:val="23"/>
-          <w:szCs w:val="23"/>
-        </w:rPr>
-        <w:t xml:space="preserve">   </w:t>
-      </w:r>
-      <w:proofErr w:type="spellStart"/>
-      <w:r>
-        <w:rPr>
-          <w:rFonts w:ascii="Consolas" w:hAnsi="Consolas" w:cs="Courier New"/>
-          <w:color w:val="000000"/>
-          <w:sz w:val="23"/>
-          <w:szCs w:val="23"/>
-        </w:rPr>
-        <w:t>blackMoves</w:t>
-      </w:r>
-      <w:proofErr w:type="spellEnd"/>
-      <w:r>
-        <w:rPr>
-          <w:rFonts w:ascii="Consolas" w:hAnsi="Consolas" w:cs="Courier New"/>
-          <w:color w:val="000000"/>
-          <w:sz w:val="23"/>
-          <w:szCs w:val="23"/>
-        </w:rPr>
-        <w:t xml:space="preserve"> = </w:t>
-      </w:r>
-      <w:proofErr w:type="spellStart"/>
-      <w:r>
-        <w:rPr>
-          <w:rFonts w:ascii="Consolas" w:hAnsi="Consolas" w:cs="Courier New"/>
-          <w:color w:val="000000"/>
-          <w:sz w:val="23"/>
-          <w:szCs w:val="23"/>
-        </w:rPr>
-        <w:t>blackKnight</w:t>
-      </w:r>
-      <w:proofErr w:type="spellEnd"/>
-      <w:r>
-        <w:rPr>
-          <w:rFonts w:ascii="Consolas" w:hAnsi="Consolas" w:cs="Courier New"/>
-          <w:color w:val="000000"/>
-          <w:sz w:val="23"/>
-          <w:szCs w:val="23"/>
-        </w:rPr>
-        <w:t>[</w:t>
-      </w:r>
-      <w:proofErr w:type="spellStart"/>
-      <w:r>
-        <w:rPr>
-          <w:rFonts w:ascii="Consolas" w:hAnsi="Consolas" w:cs="Courier New"/>
-          <w:color w:val="000000"/>
-          <w:sz w:val="23"/>
-          <w:szCs w:val="23"/>
-        </w:rPr>
-        <w:t>i</w:t>
-      </w:r>
-      <w:proofErr w:type="spellEnd"/>
-      <w:r>
-        <w:rPr>
-          <w:rFonts w:ascii="Consolas" w:hAnsi="Consolas" w:cs="Courier New"/>
-          <w:color w:val="000000"/>
-          <w:sz w:val="23"/>
-          <w:szCs w:val="23"/>
-        </w:rPr>
-        <w:t>].</w:t>
-      </w:r>
-      <w:proofErr w:type="spellStart"/>
-      <w:r>
-        <w:rPr>
-          <w:rFonts w:ascii="Consolas" w:hAnsi="Consolas" w:cs="Courier New"/>
-          <w:color w:val="000000"/>
-          <w:sz w:val="23"/>
-          <w:szCs w:val="23"/>
-        </w:rPr>
-        <w:t>knightMoveList</w:t>
-      </w:r>
-      <w:proofErr w:type="spellEnd"/>
-      <w:r>
-        <w:rPr>
-          <w:rFonts w:ascii="Consolas" w:hAnsi="Consolas" w:cs="Courier New"/>
-          <w:color w:val="000000"/>
-          <w:sz w:val="23"/>
-          <w:szCs w:val="23"/>
-        </w:rPr>
-        <w:t>()</w:t>
-      </w:r>
-    </w:p>
-    <w:p>
-      <w:pPr>
-        <w:pStyle w:val="NormalWeb"/>
-        <w:pBdr>
-          <w:top w:val="single" w:sz="6" w:space="2" w:color="888888"/>
-          <w:left w:val="single" w:sz="6" w:space="2" w:color="888888"/>
-          <w:bottom w:val="single" w:sz="6" w:space="2" w:color="888888"/>
-          <w:right w:val="single" w:sz="6" w:space="0" w:color="888888"/>
-        </w:pBdr>
-        <w:tabs>
-          <w:tab w:val="left" w:pos="916"/>
-          <w:tab w:val="left" w:pos="1832"/>
-          <w:tab w:val="left" w:pos="2748"/>
-          <w:tab w:val="left" w:pos="3664"/>
-          <w:tab w:val="left" w:pos="4580"/>
-          <w:tab w:val="left" w:pos="5496"/>
-          <w:tab w:val="left" w:pos="6412"/>
-          <w:tab w:val="left" w:pos="7328"/>
-          <w:tab w:val="left" w:pos="8244"/>
-          <w:tab w:val="left" w:pos="9160"/>
-          <w:tab w:val="left" w:pos="10076"/>
-          <w:tab w:val="left" w:pos="10992"/>
-          <w:tab w:val="left" w:pos="11908"/>
-          <w:tab w:val="left" w:pos="12824"/>
-          <w:tab w:val="left" w:pos="13740"/>
-          <w:tab w:val="left" w:pos="14656"/>
-        </w:tabs>
-        <w:spacing w:before="0" w:after="0"/>
-        <w:rPr>
-          <w:rFonts w:ascii="Consolas" w:hAnsi="Consolas" w:cs="Courier New"/>
-          <w:color w:val="000000"/>
-          <w:sz w:val="23"/>
-          <w:szCs w:val="23"/>
-        </w:rPr>
-      </w:pPr>
-      <w:r>
-        <w:rPr>
-          <w:rFonts w:ascii="Consolas" w:hAnsi="Consolas" w:cs="Courier New"/>
-          <w:color w:val="000000"/>
-          <w:sz w:val="23"/>
-          <w:szCs w:val="23"/>
-        </w:rPr>
-        <w:t xml:space="preserve">   sort moves of black knight[</w:t>
-      </w:r>
-      <w:proofErr w:type="spellStart"/>
-      <w:r>
-        <w:rPr>
-          <w:rFonts w:ascii="Consolas" w:hAnsi="Consolas" w:cs="Courier New"/>
-          <w:color w:val="000000"/>
-          <w:sz w:val="23"/>
-          <w:szCs w:val="23"/>
-        </w:rPr>
-        <w:t>i</w:t>
-      </w:r>
-      <w:proofErr w:type="spellEnd"/>
-      <w:r>
-        <w:rPr>
-          <w:rFonts w:ascii="Consolas" w:hAnsi="Consolas" w:cs="Courier New"/>
-          <w:color w:val="000000"/>
-          <w:sz w:val="23"/>
-          <w:szCs w:val="23"/>
-        </w:rPr>
-        <w:t>]</w:t>
-      </w:r>
-    </w:p>
-    <w:p>
-      <w:pPr>
-        <w:pStyle w:val="NormalWeb"/>
-        <w:pBdr>
-          <w:top w:val="single" w:sz="6" w:space="2" w:color="888888"/>
-          <w:left w:val="single" w:sz="6" w:space="2" w:color="888888"/>
-          <w:bottom w:val="single" w:sz="6" w:space="2" w:color="888888"/>
-          <w:right w:val="single" w:sz="6" w:space="0" w:color="888888"/>
-        </w:pBdr>
-        <w:tabs>
-          <w:tab w:val="left" w:pos="916"/>
-          <w:tab w:val="left" w:pos="1832"/>
-          <w:tab w:val="left" w:pos="2748"/>
-          <w:tab w:val="left" w:pos="3664"/>
-          <w:tab w:val="left" w:pos="4580"/>
-          <w:tab w:val="left" w:pos="5496"/>
-          <w:tab w:val="left" w:pos="6412"/>
-          <w:tab w:val="left" w:pos="7328"/>
-          <w:tab w:val="left" w:pos="8244"/>
-          <w:tab w:val="left" w:pos="9160"/>
-          <w:tab w:val="left" w:pos="10076"/>
-          <w:tab w:val="left" w:pos="10992"/>
-          <w:tab w:val="left" w:pos="11908"/>
-          <w:tab w:val="left" w:pos="12824"/>
-          <w:tab w:val="left" w:pos="13740"/>
-          <w:tab w:val="left" w:pos="14656"/>
-        </w:tabs>
-        <w:spacing w:before="0" w:after="0"/>
-        <w:rPr>
-          <w:rFonts w:ascii="Consolas" w:hAnsi="Consolas" w:cs="Courier New"/>
-          <w:color w:val="000000"/>
-          <w:sz w:val="23"/>
-          <w:szCs w:val="23"/>
-        </w:rPr>
-      </w:pPr>
-      <w:r>
-        <w:rPr>
-          <w:rFonts w:ascii="Consolas" w:hAnsi="Consolas" w:cs="Courier New"/>
-          <w:color w:val="000000"/>
-          <w:sz w:val="23"/>
-          <w:szCs w:val="23"/>
-        </w:rPr>
-        <w:t xml:space="preserve">   if(</w:t>
-      </w:r>
-      <w:proofErr w:type="spellStart"/>
-      <w:r>
-        <w:rPr>
-          <w:rFonts w:ascii="Consolas" w:hAnsi="Consolas" w:cs="Courier New"/>
-          <w:color w:val="000000"/>
-          <w:sz w:val="23"/>
-          <w:szCs w:val="23"/>
-        </w:rPr>
-        <w:t>knightMoves</w:t>
-      </w:r>
-      <w:proofErr w:type="spellEnd"/>
-      <w:r>
-        <w:rPr>
-          <w:rFonts w:ascii="Consolas" w:hAnsi="Consolas" w:cs="Courier New"/>
-          <w:color w:val="000000"/>
-          <w:sz w:val="23"/>
-          <w:szCs w:val="23"/>
-        </w:rPr>
-        <w:t>)</w:t>
-      </w:r>
-    </w:p>
-    <w:p>
-      <w:pPr>
-        <w:pStyle w:val="NormalWeb"/>
-        <w:pBdr>
-          <w:top w:val="single" w:sz="6" w:space="2" w:color="888888"/>
-          <w:left w:val="single" w:sz="6" w:space="2" w:color="888888"/>
-          <w:bottom w:val="single" w:sz="6" w:space="2" w:color="888888"/>
-          <w:right w:val="single" w:sz="6" w:space="0" w:color="888888"/>
-        </w:pBdr>
-        <w:tabs>
-          <w:tab w:val="left" w:pos="916"/>
-          <w:tab w:val="left" w:pos="1832"/>
-          <w:tab w:val="left" w:pos="2748"/>
-          <w:tab w:val="left" w:pos="3664"/>
-          <w:tab w:val="left" w:pos="4580"/>
-          <w:tab w:val="left" w:pos="5496"/>
-          <w:tab w:val="left" w:pos="6412"/>
-          <w:tab w:val="left" w:pos="7328"/>
-          <w:tab w:val="left" w:pos="8244"/>
-          <w:tab w:val="left" w:pos="9160"/>
-          <w:tab w:val="left" w:pos="10076"/>
-          <w:tab w:val="left" w:pos="10992"/>
-          <w:tab w:val="left" w:pos="11908"/>
-          <w:tab w:val="left" w:pos="12824"/>
-          <w:tab w:val="left" w:pos="13740"/>
-          <w:tab w:val="left" w:pos="14656"/>
-        </w:tabs>
-        <w:spacing w:before="0" w:after="0"/>
-        <w:rPr>
-          <w:rFonts w:ascii="Consolas" w:hAnsi="Consolas" w:cs="Courier New"/>
-          <w:color w:val="000000"/>
-          <w:sz w:val="23"/>
-          <w:szCs w:val="23"/>
-        </w:rPr>
-      </w:pPr>
-      <w:r>
-        <w:rPr>
-          <w:rFonts w:ascii="Consolas" w:hAnsi="Consolas" w:cs="Courier New"/>
-          <w:color w:val="000000"/>
-          <w:sz w:val="23"/>
-          <w:szCs w:val="23"/>
-        </w:rPr>
-        <w:tab/>
-      </w:r>
-      <w:proofErr w:type="spellStart"/>
-      <w:r>
-        <w:rPr>
-          <w:rFonts w:ascii="Consolas" w:hAnsi="Consolas" w:cs="Courier New"/>
-          <w:color w:val="000000"/>
-          <w:sz w:val="23"/>
-          <w:szCs w:val="23"/>
-        </w:rPr>
-        <w:t>blackKnight</w:t>
-      </w:r>
-      <w:proofErr w:type="spellEnd"/>
-      <w:r>
-        <w:rPr>
-          <w:rFonts w:ascii="Consolas" w:hAnsi="Consolas" w:cs="Courier New"/>
-          <w:color w:val="000000"/>
-          <w:sz w:val="23"/>
-          <w:szCs w:val="23"/>
-        </w:rPr>
-        <w:t>[</w:t>
-      </w:r>
-      <w:proofErr w:type="spellStart"/>
-      <w:r>
-        <w:rPr>
-          <w:rFonts w:ascii="Consolas" w:hAnsi="Consolas" w:cs="Courier New"/>
-          <w:color w:val="000000"/>
-          <w:sz w:val="23"/>
-          <w:szCs w:val="23"/>
-        </w:rPr>
-        <w:t>i</w:t>
-      </w:r>
-      <w:proofErr w:type="spellEnd"/>
-      <w:r>
-        <w:rPr>
-          <w:rFonts w:ascii="Consolas" w:hAnsi="Consolas" w:cs="Courier New"/>
-          <w:color w:val="000000"/>
-          <w:sz w:val="23"/>
-          <w:szCs w:val="23"/>
-        </w:rPr>
-        <w:t>].move(</w:t>
-      </w:r>
-      <w:proofErr w:type="spellStart"/>
-      <w:r>
-        <w:rPr>
-          <w:rFonts w:ascii="Consolas" w:hAnsi="Consolas" w:cs="Courier New"/>
-          <w:color w:val="000000"/>
-          <w:sz w:val="23"/>
-          <w:szCs w:val="23"/>
-        </w:rPr>
-        <w:t>blackMoves</w:t>
-      </w:r>
-      <w:proofErr w:type="spellEnd"/>
-      <w:r>
-        <w:rPr>
-          <w:rFonts w:ascii="Consolas" w:hAnsi="Consolas" w:cs="Courier New"/>
-          <w:color w:val="000000"/>
-          <w:sz w:val="23"/>
-          <w:szCs w:val="23"/>
-        </w:rPr>
-        <w:t>[0])</w:t>
-      </w:r>
-    </w:p>
-    <w:p>
-      <w:pPr>
-        <w:pStyle w:val="NormalWeb"/>
-        <w:pBdr>
-          <w:top w:val="single" w:sz="6" w:space="2" w:color="888888"/>
-          <w:left w:val="single" w:sz="6" w:space="2" w:color="888888"/>
-          <w:bottom w:val="single" w:sz="6" w:space="2" w:color="888888"/>
-          <w:right w:val="single" w:sz="6" w:space="0" w:color="888888"/>
-        </w:pBdr>
-        <w:tabs>
-          <w:tab w:val="left" w:pos="916"/>
-          <w:tab w:val="left" w:pos="1832"/>
-          <w:tab w:val="left" w:pos="2748"/>
-          <w:tab w:val="left" w:pos="3664"/>
-          <w:tab w:val="left" w:pos="4580"/>
-          <w:tab w:val="left" w:pos="5496"/>
-          <w:tab w:val="left" w:pos="6412"/>
-          <w:tab w:val="left" w:pos="7328"/>
-          <w:tab w:val="left" w:pos="8244"/>
-          <w:tab w:val="left" w:pos="9160"/>
-          <w:tab w:val="left" w:pos="10076"/>
-          <w:tab w:val="left" w:pos="10992"/>
-          <w:tab w:val="left" w:pos="11908"/>
-          <w:tab w:val="left" w:pos="12824"/>
-          <w:tab w:val="left" w:pos="13740"/>
-          <w:tab w:val="left" w:pos="14656"/>
-        </w:tabs>
-        <w:spacing w:before="0" w:after="0"/>
-        <w:rPr>
-          <w:rFonts w:ascii="Consolas" w:hAnsi="Consolas" w:cs="Courier New"/>
-          <w:color w:val="000000"/>
-          <w:sz w:val="23"/>
-          <w:szCs w:val="23"/>
-        </w:rPr>
-      </w:pPr>
-    </w:p>
-    <w:p>
-      <w:pPr>
-        <w:pStyle w:val="NormalWeb"/>
-        <w:pBdr>
-          <w:top w:val="single" w:sz="6" w:space="2" w:color="888888"/>
-          <w:left w:val="single" w:sz="6" w:space="2" w:color="888888"/>
-          <w:bottom w:val="single" w:sz="6" w:space="2" w:color="888888"/>
-          <w:right w:val="single" w:sz="6" w:space="0" w:color="888888"/>
-        </w:pBdr>
-        <w:tabs>
-          <w:tab w:val="left" w:pos="916"/>
-          <w:tab w:val="left" w:pos="1832"/>
-          <w:tab w:val="left" w:pos="2748"/>
-          <w:tab w:val="left" w:pos="3664"/>
-          <w:tab w:val="left" w:pos="4580"/>
-          <w:tab w:val="left" w:pos="5496"/>
-          <w:tab w:val="left" w:pos="6412"/>
-          <w:tab w:val="left" w:pos="7328"/>
-          <w:tab w:val="left" w:pos="8244"/>
-          <w:tab w:val="left" w:pos="9160"/>
-          <w:tab w:val="left" w:pos="10076"/>
-          <w:tab w:val="left" w:pos="10992"/>
-          <w:tab w:val="left" w:pos="11908"/>
-          <w:tab w:val="left" w:pos="12824"/>
-          <w:tab w:val="left" w:pos="13740"/>
-          <w:tab w:val="left" w:pos="14656"/>
-        </w:tabs>
-        <w:spacing w:before="0" w:after="0"/>
-        <w:rPr>
-          <w:rFonts w:ascii="Consolas" w:hAnsi="Consolas" w:cs="Courier New"/>
-          <w:color w:val="000000"/>
-          <w:sz w:val="23"/>
-          <w:szCs w:val="23"/>
-        </w:rPr>
-      </w:pPr>
-      <w:r>
-        <w:rPr>
-          <w:rFonts w:ascii="Consolas" w:hAnsi="Consolas" w:cs="Courier New"/>
-          <w:color w:val="660066"/>
-          <w:sz w:val="23"/>
-          <w:szCs w:val="23"/>
-        </w:rPr>
-        <w:t xml:space="preserve">Invade </w:t>
-      </w:r>
-      <w:r>
-        <w:rPr>
-          <w:rFonts w:ascii="Consolas" w:hAnsi="Consolas" w:cs="Courier New"/>
-          <w:color w:val="666600"/>
-          <w:sz w:val="23"/>
-          <w:szCs w:val="23"/>
-        </w:rPr>
-        <w:t>(</w:t>
-      </w:r>
-      <w:r>
-        <w:rPr>
-          <w:rFonts w:ascii="Consolas" w:hAnsi="Consolas" w:cs="Courier New"/>
-          <w:color w:val="000000"/>
-          <w:sz w:val="23"/>
-          <w:szCs w:val="23"/>
-        </w:rPr>
-        <w:t xml:space="preserve">knight </w:t>
-      </w:r>
-      <w:proofErr w:type="spellStart"/>
-      <w:r>
-        <w:rPr>
-          <w:rFonts w:ascii="Consolas" w:hAnsi="Consolas" w:cs="Courier New"/>
-          <w:color w:val="000000"/>
-          <w:sz w:val="23"/>
-          <w:szCs w:val="23"/>
-        </w:rPr>
-        <w:t>blackKnight</w:t>
-      </w:r>
-      <w:proofErr w:type="spellEnd"/>
-      <w:r>
-        <w:rPr>
-          <w:rFonts w:ascii="Consolas" w:hAnsi="Consolas" w:cs="Courier New"/>
-          <w:color w:val="000000"/>
-          <w:sz w:val="23"/>
-          <w:szCs w:val="23"/>
-        </w:rPr>
-        <w:t xml:space="preserve">[3], knight </w:t>
-      </w:r>
-      <w:proofErr w:type="spellStart"/>
-      <w:r>
-        <w:rPr>
-          <w:rFonts w:ascii="Consolas" w:hAnsi="Consolas" w:cs="Courier New"/>
-          <w:color w:val="000000"/>
-          <w:sz w:val="23"/>
-          <w:szCs w:val="23"/>
-        </w:rPr>
-        <w:t>whiteKnight</w:t>
-      </w:r>
-      <w:proofErr w:type="spellEnd"/>
-      <w:r>
-        <w:rPr>
-          <w:rFonts w:ascii="Consolas" w:hAnsi="Consolas" w:cs="Courier New"/>
-          <w:color w:val="000000"/>
-          <w:sz w:val="23"/>
-          <w:szCs w:val="23"/>
-        </w:rPr>
-        <w:t>[3]</w:t>
-      </w:r>
-      <w:r>
-        <w:rPr>
-          <w:rFonts w:ascii="Consolas" w:hAnsi="Consolas" w:cs="Courier New"/>
-          <w:color w:val="666600"/>
-          <w:sz w:val="23"/>
-          <w:szCs w:val="23"/>
-        </w:rPr>
-        <w:t>)</w:t>
-      </w:r>
-    </w:p>
-    <w:p>
-      <w:r>
-        <w:lastRenderedPageBreak/>
-        <w:t>.</w:t>
-      </w:r>
-    </w:p>
-    <w:p>
-      <w:pPr>
-        <w:pStyle w:val="NormalWeb"/>
-        <w:pBdr>
-          <w:top w:val="single" w:sz="6" w:space="2" w:color="888888"/>
-          <w:left w:val="single" w:sz="6" w:space="2" w:color="888888"/>
-          <w:bottom w:val="single" w:sz="6" w:space="2" w:color="888888"/>
-          <w:right w:val="single" w:sz="6" w:space="0" w:color="888888"/>
-        </w:pBdr>
-        <w:tabs>
-          <w:tab w:val="left" w:pos="916"/>
-          <w:tab w:val="left" w:pos="1832"/>
-          <w:tab w:val="left" w:pos="2748"/>
-          <w:tab w:val="left" w:pos="3664"/>
-          <w:tab w:val="left" w:pos="4580"/>
-          <w:tab w:val="left" w:pos="5496"/>
-          <w:tab w:val="left" w:pos="6412"/>
-          <w:tab w:val="left" w:pos="7328"/>
-          <w:tab w:val="left" w:pos="8244"/>
-          <w:tab w:val="left" w:pos="9160"/>
-          <w:tab w:val="left" w:pos="10076"/>
-          <w:tab w:val="left" w:pos="10992"/>
-          <w:tab w:val="left" w:pos="11908"/>
-          <w:tab w:val="left" w:pos="12824"/>
-          <w:tab w:val="left" w:pos="13740"/>
-          <w:tab w:val="left" w:pos="14656"/>
-        </w:tabs>
-        <w:spacing w:before="0" w:after="0"/>
-        <w:rPr>
-          <w:rFonts w:ascii="Consolas" w:hAnsi="Consolas" w:cs="Courier New"/>
-          <w:color w:val="000000"/>
-          <w:sz w:val="23"/>
-          <w:szCs w:val="23"/>
-        </w:rPr>
-      </w:pPr>
-      <w:r>
-        <w:rPr>
-          <w:rFonts w:ascii="Consolas" w:eastAsia="Times New Roman" w:hAnsi="Consolas"/>
-          <w:color w:val="267F99"/>
-          <w:kern w:val="0"/>
-          <w:sz w:val="21"/>
-          <w:szCs w:val="21"/>
-          <w:lang w:eastAsia="en-US"/>
-        </w:rPr>
-        <w:t>ALGORITHM</w:t>
-      </w:r>
-      <w:r>
-        <w:rPr>
-          <w:rFonts w:ascii="Consolas" w:eastAsia="Times New Roman" w:hAnsi="Consolas"/>
-          <w:color w:val="000000"/>
-          <w:kern w:val="0"/>
-          <w:sz w:val="21"/>
-          <w:szCs w:val="21"/>
-          <w:lang w:eastAsia="en-US"/>
-        </w:rPr>
-        <w:t xml:space="preserve"> </w:t>
-      </w:r>
-      <w:r>
-        <w:rPr>
-          <w:rFonts w:ascii="Consolas" w:hAnsi="Consolas" w:cs="Courier New"/>
-          <w:color w:val="660066"/>
-          <w:sz w:val="23"/>
-          <w:szCs w:val="23"/>
-        </w:rPr>
-        <w:t xml:space="preserve">solved </w:t>
-      </w:r>
-      <w:r>
-        <w:rPr>
-          <w:rFonts w:ascii="Consolas" w:hAnsi="Consolas" w:cs="Courier New"/>
-          <w:color w:val="666600"/>
-          <w:sz w:val="23"/>
-          <w:szCs w:val="23"/>
-        </w:rPr>
-        <w:t>(</w:t>
-      </w:r>
-      <w:r>
-        <w:rPr>
-          <w:rFonts w:ascii="Consolas" w:hAnsi="Consolas" w:cs="Courier New"/>
-          <w:color w:val="000000"/>
-          <w:sz w:val="23"/>
-          <w:szCs w:val="23"/>
-        </w:rPr>
-        <w:t xml:space="preserve">knight </w:t>
-      </w:r>
-      <w:proofErr w:type="spellStart"/>
-      <w:r>
-        <w:rPr>
-          <w:rFonts w:ascii="Consolas" w:hAnsi="Consolas" w:cs="Courier New"/>
-          <w:color w:val="000000"/>
-          <w:sz w:val="23"/>
-          <w:szCs w:val="23"/>
-        </w:rPr>
-        <w:t>blackKnight</w:t>
-      </w:r>
-      <w:proofErr w:type="spellEnd"/>
-      <w:r>
-        <w:rPr>
-          <w:rFonts w:ascii="Consolas" w:hAnsi="Consolas" w:cs="Courier New"/>
-          <w:color w:val="000000"/>
-          <w:sz w:val="23"/>
-          <w:szCs w:val="23"/>
-        </w:rPr>
-        <w:t xml:space="preserve">[3], knight </w:t>
-      </w:r>
-      <w:proofErr w:type="spellStart"/>
-      <w:r>
-        <w:rPr>
-          <w:rFonts w:ascii="Consolas" w:hAnsi="Consolas" w:cs="Courier New"/>
-          <w:color w:val="000000"/>
-          <w:sz w:val="23"/>
-          <w:szCs w:val="23"/>
-        </w:rPr>
-        <w:t>whiteKnight</w:t>
-      </w:r>
-      <w:proofErr w:type="spellEnd"/>
-      <w:r>
-        <w:rPr>
-          <w:rFonts w:ascii="Consolas" w:hAnsi="Consolas" w:cs="Courier New"/>
-          <w:color w:val="000000"/>
-          <w:sz w:val="23"/>
-          <w:szCs w:val="23"/>
-        </w:rPr>
-        <w:t>[3]</w:t>
-      </w:r>
-      <w:r>
-        <w:rPr>
-          <w:rFonts w:ascii="Consolas" w:hAnsi="Consolas" w:cs="Courier New"/>
-          <w:color w:val="666600"/>
-          <w:sz w:val="23"/>
-          <w:szCs w:val="23"/>
-        </w:rPr>
-        <w:t>)</w:t>
-      </w:r>
-    </w:p>
-    <w:p>
-      <w:pPr>
-        <w:pStyle w:val="NormalWeb"/>
-        <w:pBdr>
-          <w:top w:val="single" w:sz="6" w:space="2" w:color="888888"/>
-          <w:left w:val="single" w:sz="6" w:space="2" w:color="888888"/>
-          <w:bottom w:val="single" w:sz="6" w:space="2" w:color="888888"/>
-          <w:right w:val="single" w:sz="6" w:space="0" w:color="888888"/>
-        </w:pBdr>
-        <w:tabs>
-          <w:tab w:val="left" w:pos="916"/>
-          <w:tab w:val="left" w:pos="1832"/>
-          <w:tab w:val="left" w:pos="2748"/>
-          <w:tab w:val="left" w:pos="3664"/>
-          <w:tab w:val="left" w:pos="4580"/>
-          <w:tab w:val="left" w:pos="5496"/>
-          <w:tab w:val="left" w:pos="6412"/>
-          <w:tab w:val="left" w:pos="7328"/>
-          <w:tab w:val="left" w:pos="8244"/>
-          <w:tab w:val="left" w:pos="9160"/>
-          <w:tab w:val="left" w:pos="10076"/>
-          <w:tab w:val="left" w:pos="10992"/>
-          <w:tab w:val="left" w:pos="11908"/>
-          <w:tab w:val="left" w:pos="12824"/>
-          <w:tab w:val="left" w:pos="13740"/>
-          <w:tab w:val="left" w:pos="14656"/>
-        </w:tabs>
-        <w:spacing w:before="0" w:after="0"/>
-        <w:rPr>
-          <w:rFonts w:ascii="Consolas" w:hAnsi="Consolas" w:cs="Courier New"/>
-          <w:sz w:val="23"/>
-          <w:szCs w:val="23"/>
-        </w:rPr>
-      </w:pPr>
-      <w:r>
-        <w:rPr>
-          <w:rFonts w:ascii="Consolas" w:hAnsi="Consolas" w:cs="Courier New"/>
-          <w:color w:val="880000"/>
-          <w:sz w:val="23"/>
-          <w:szCs w:val="23"/>
-        </w:rPr>
-        <w:t xml:space="preserve">//INPUT: two arrays of knights, one for black and one for white </w:t>
-      </w:r>
-    </w:p>
-    <w:p>
-      <w:pPr>
-        <w:pStyle w:val="NormalWeb"/>
-        <w:pBdr>
-          <w:top w:val="single" w:sz="6" w:space="2" w:color="888888"/>
-          <w:left w:val="single" w:sz="6" w:space="2" w:color="888888"/>
-          <w:bottom w:val="single" w:sz="6" w:space="2" w:color="888888"/>
-          <w:right w:val="single" w:sz="6" w:space="0" w:color="888888"/>
-        </w:pBdr>
-        <w:tabs>
-          <w:tab w:val="left" w:pos="916"/>
-          <w:tab w:val="left" w:pos="1832"/>
-          <w:tab w:val="left" w:pos="2748"/>
-          <w:tab w:val="left" w:pos="3664"/>
-          <w:tab w:val="left" w:pos="4580"/>
-          <w:tab w:val="left" w:pos="5496"/>
-          <w:tab w:val="left" w:pos="6412"/>
-          <w:tab w:val="left" w:pos="7328"/>
-          <w:tab w:val="left" w:pos="8244"/>
-          <w:tab w:val="left" w:pos="9160"/>
-          <w:tab w:val="left" w:pos="10076"/>
-          <w:tab w:val="left" w:pos="10992"/>
-          <w:tab w:val="left" w:pos="11908"/>
-          <w:tab w:val="left" w:pos="12824"/>
-          <w:tab w:val="left" w:pos="13740"/>
-          <w:tab w:val="left" w:pos="14656"/>
-        </w:tabs>
-        <w:spacing w:before="0" w:after="0"/>
-        <w:rPr>
-          <w:rFonts w:ascii="Consolas" w:hAnsi="Consolas" w:cs="Courier New"/>
-          <w:sz w:val="23"/>
-          <w:szCs w:val="23"/>
-        </w:rPr>
-      </w:pPr>
-      <w:r>
-        <w:rPr>
-          <w:rFonts w:ascii="Consolas" w:hAnsi="Consolas" w:cs="Courier New"/>
-          <w:color w:val="880000"/>
-          <w:sz w:val="23"/>
-          <w:szCs w:val="23"/>
-        </w:rPr>
-        <w:t>//OUTPUT: true if all knights has arrived otherwise false</w:t>
-      </w:r>
-    </w:p>
-    <w:p>
-      <w:pPr>
-        <w:pStyle w:val="NormalWeb"/>
-        <w:pBdr>
-          <w:top w:val="single" w:sz="6" w:space="2" w:color="888888"/>
-          <w:left w:val="single" w:sz="6" w:space="2" w:color="888888"/>
-          <w:bottom w:val="single" w:sz="6" w:space="2" w:color="888888"/>
-          <w:right w:val="single" w:sz="6" w:space="0" w:color="888888"/>
-        </w:pBdr>
-        <w:tabs>
-          <w:tab w:val="left" w:pos="916"/>
-          <w:tab w:val="left" w:pos="1832"/>
-          <w:tab w:val="left" w:pos="2748"/>
-          <w:tab w:val="left" w:pos="3664"/>
-          <w:tab w:val="left" w:pos="4580"/>
-          <w:tab w:val="left" w:pos="5496"/>
-          <w:tab w:val="left" w:pos="6412"/>
-          <w:tab w:val="left" w:pos="7328"/>
-          <w:tab w:val="left" w:pos="8244"/>
-          <w:tab w:val="left" w:pos="9160"/>
-          <w:tab w:val="left" w:pos="10076"/>
-          <w:tab w:val="left" w:pos="10992"/>
-          <w:tab w:val="left" w:pos="11908"/>
-          <w:tab w:val="left" w:pos="12824"/>
-          <w:tab w:val="left" w:pos="13740"/>
-          <w:tab w:val="left" w:pos="14656"/>
-        </w:tabs>
-        <w:spacing w:before="0" w:after="0"/>
-        <w:rPr>
-          <w:rFonts w:ascii="Consolas" w:eastAsia="Times New Roman" w:hAnsi="Consolas"/>
-          <w:color w:val="AF00DB"/>
-          <w:kern w:val="0"/>
-          <w:sz w:val="21"/>
-          <w:szCs w:val="21"/>
-          <w:lang w:eastAsia="en-US"/>
-        </w:rPr>
-      </w:pPr>
-      <w:r>
-        <w:rPr>
-          <w:rFonts w:ascii="Consolas" w:eastAsia="Times New Roman" w:hAnsi="Consolas"/>
-          <w:color w:val="AF00DB"/>
-          <w:kern w:val="0"/>
-          <w:sz w:val="21"/>
-          <w:szCs w:val="21"/>
-          <w:lang w:eastAsia="en-US"/>
-        </w:rPr>
-        <w:t>for</w:t>
-      </w:r>
-      <w:r>
-        <w:rPr>
-          <w:rFonts w:ascii="Consolas" w:eastAsia="Times New Roman" w:hAnsi="Consolas"/>
-          <w:color w:val="000000"/>
-          <w:kern w:val="0"/>
-          <w:sz w:val="21"/>
-          <w:szCs w:val="21"/>
-          <w:lang w:eastAsia="en-US"/>
-        </w:rPr>
-        <w:t xml:space="preserve"> </w:t>
-      </w:r>
-      <w:proofErr w:type="spellStart"/>
-      <w:r>
-        <w:rPr>
-          <w:rFonts w:ascii="Consolas" w:eastAsia="Times New Roman" w:hAnsi="Consolas"/>
-          <w:color w:val="000000"/>
-          <w:kern w:val="0"/>
-          <w:sz w:val="21"/>
-          <w:szCs w:val="21"/>
-          <w:lang w:eastAsia="en-US"/>
-        </w:rPr>
-        <w:t>i</w:t>
-      </w:r>
-      <w:proofErr w:type="spellEnd"/>
-      <w:r>
-        <w:rPr>
-          <w:rFonts w:ascii="Consolas" w:eastAsia="Times New Roman" w:hAnsi="Consolas"/>
-          <w:color w:val="000000"/>
-          <w:kern w:val="0"/>
-          <w:sz w:val="21"/>
-          <w:szCs w:val="21"/>
-          <w:lang w:eastAsia="en-US"/>
-        </w:rPr>
-        <w:t xml:space="preserve"> &lt;- </w:t>
-      </w:r>
-      <w:r>
-        <w:rPr>
-          <w:rFonts w:ascii="Consolas" w:eastAsia="Times New Roman" w:hAnsi="Consolas"/>
-          <w:color w:val="098658"/>
-          <w:kern w:val="0"/>
-          <w:sz w:val="21"/>
-          <w:szCs w:val="21"/>
-          <w:lang w:eastAsia="en-US"/>
-        </w:rPr>
-        <w:t>0</w:t>
-      </w:r>
-      <w:r>
-        <w:rPr>
-          <w:rFonts w:ascii="Consolas" w:eastAsia="Times New Roman" w:hAnsi="Consolas"/>
-          <w:color w:val="000000"/>
-          <w:kern w:val="0"/>
-          <w:sz w:val="21"/>
-          <w:szCs w:val="21"/>
-          <w:lang w:eastAsia="en-US"/>
-        </w:rPr>
-        <w:t xml:space="preserve"> to </w:t>
-      </w:r>
-      <m:oMath>
-        <m:r>
-          <w:rPr>
-            <w:rFonts w:ascii="Cambria Math" w:eastAsia="Times New Roman" w:hAnsi="Cambria Math"/>
-            <w:color w:val="000000"/>
-            <w:kern w:val="0"/>
-            <w:sz w:val="21"/>
-            <w:szCs w:val="21"/>
-            <w:lang w:eastAsia="en-US"/>
-          </w:rPr>
-          <m:t>3</m:t>
-        </m:r>
-      </m:oMath>
-      <w:r>
-        <w:rPr>
-          <w:rFonts w:ascii="Consolas" w:eastAsia="Times New Roman" w:hAnsi="Consolas"/>
-          <w:color w:val="000000"/>
-          <w:kern w:val="0"/>
-          <w:sz w:val="21"/>
-          <w:szCs w:val="21"/>
-          <w:lang w:eastAsia="en-US"/>
-        </w:rPr>
-        <w:t xml:space="preserve"> </w:t>
-      </w:r>
-      <w:r>
-        <w:rPr>
-          <w:rFonts w:ascii="Consolas" w:eastAsia="Times New Roman" w:hAnsi="Consolas"/>
-          <w:color w:val="AF00DB"/>
-          <w:kern w:val="0"/>
-          <w:sz w:val="21"/>
-          <w:szCs w:val="21"/>
-          <w:lang w:eastAsia="en-US"/>
-        </w:rPr>
-        <w:t>do</w:t>
-      </w:r>
-    </w:p>
-    <w:p>
-      <w:pPr>
-        <w:pStyle w:val="NormalWeb"/>
-        <w:pBdr>
-          <w:top w:val="single" w:sz="6" w:space="2" w:color="888888"/>
-          <w:left w:val="single" w:sz="6" w:space="2" w:color="888888"/>
-          <w:bottom w:val="single" w:sz="6" w:space="2" w:color="888888"/>
-          <w:right w:val="single" w:sz="6" w:space="0" w:color="888888"/>
-        </w:pBdr>
-        <w:tabs>
-          <w:tab w:val="left" w:pos="916"/>
-          <w:tab w:val="left" w:pos="1832"/>
-          <w:tab w:val="left" w:pos="2748"/>
-          <w:tab w:val="left" w:pos="3664"/>
-          <w:tab w:val="left" w:pos="4580"/>
-          <w:tab w:val="left" w:pos="5496"/>
-          <w:tab w:val="left" w:pos="6412"/>
-          <w:tab w:val="left" w:pos="7328"/>
-          <w:tab w:val="left" w:pos="8244"/>
-          <w:tab w:val="left" w:pos="9160"/>
-          <w:tab w:val="left" w:pos="10076"/>
-          <w:tab w:val="left" w:pos="10992"/>
-          <w:tab w:val="left" w:pos="11908"/>
-          <w:tab w:val="left" w:pos="12824"/>
-          <w:tab w:val="left" w:pos="13740"/>
-          <w:tab w:val="left" w:pos="14656"/>
-        </w:tabs>
-        <w:spacing w:before="0" w:after="0"/>
-        <w:rPr>
-          <w:rFonts w:ascii="Consolas" w:hAnsi="Consolas" w:cs="Courier New"/>
-          <w:color w:val="000000"/>
-          <w:sz w:val="23"/>
-          <w:szCs w:val="23"/>
-        </w:rPr>
-      </w:pPr>
-      <w:r>
-        <w:rPr>
-          <w:rFonts w:ascii="Consolas" w:eastAsia="Times New Roman" w:hAnsi="Consolas"/>
-          <w:color w:val="AF00DB"/>
-          <w:kern w:val="0"/>
-          <w:sz w:val="21"/>
-          <w:szCs w:val="21"/>
-          <w:lang w:eastAsia="en-US"/>
-        </w:rPr>
-        <w:t xml:space="preserve">   </w:t>
-      </w:r>
-      <w:r>
-        <w:rPr>
-          <w:rFonts w:ascii="Consolas" w:hAnsi="Consolas" w:cs="Courier New"/>
-          <w:color w:val="000000"/>
-          <w:sz w:val="23"/>
-          <w:szCs w:val="23"/>
-        </w:rPr>
-        <w:t>if(!</w:t>
-      </w:r>
-      <w:proofErr w:type="spellStart"/>
-      <w:r>
-        <w:rPr>
-          <w:rFonts w:ascii="Consolas" w:hAnsi="Consolas" w:cs="Courier New"/>
-          <w:color w:val="000000"/>
-          <w:sz w:val="23"/>
-          <w:szCs w:val="23"/>
-        </w:rPr>
-        <w:t>blackKnight</w:t>
-      </w:r>
-      <w:proofErr w:type="spellEnd"/>
-      <w:r>
-        <w:rPr>
-          <w:rFonts w:ascii="Consolas" w:hAnsi="Consolas" w:cs="Courier New"/>
-          <w:color w:val="000000"/>
-          <w:sz w:val="23"/>
-          <w:szCs w:val="23"/>
-        </w:rPr>
-        <w:t>[</w:t>
-      </w:r>
-      <w:proofErr w:type="spellStart"/>
-      <w:r>
-        <w:rPr>
-          <w:rFonts w:ascii="Consolas" w:hAnsi="Consolas" w:cs="Courier New"/>
-          <w:color w:val="000000"/>
-          <w:sz w:val="23"/>
-          <w:szCs w:val="23"/>
-        </w:rPr>
-        <w:t>i</w:t>
-      </w:r>
-      <w:proofErr w:type="spellEnd"/>
-      <w:r>
-        <w:rPr>
-          <w:rFonts w:ascii="Consolas" w:hAnsi="Consolas" w:cs="Courier New"/>
-          <w:color w:val="000000"/>
-          <w:sz w:val="23"/>
-          <w:szCs w:val="23"/>
-        </w:rPr>
-        <w:t>].arrived || !</w:t>
-      </w:r>
-      <w:proofErr w:type="spellStart"/>
-      <w:r>
-        <w:rPr>
-          <w:rFonts w:ascii="Consolas" w:hAnsi="Consolas" w:cs="Courier New"/>
-          <w:color w:val="000000"/>
-          <w:sz w:val="23"/>
-          <w:szCs w:val="23"/>
-        </w:rPr>
-        <w:t>whiteKnight</w:t>
-      </w:r>
-      <w:proofErr w:type="spellEnd"/>
-      <w:r>
-        <w:rPr>
-          <w:rFonts w:ascii="Consolas" w:hAnsi="Consolas" w:cs="Courier New"/>
-          <w:color w:val="000000"/>
-          <w:sz w:val="23"/>
-          <w:szCs w:val="23"/>
-        </w:rPr>
-        <w:t>[</w:t>
-      </w:r>
-      <w:proofErr w:type="spellStart"/>
-      <w:r>
-        <w:rPr>
-          <w:rFonts w:ascii="Consolas" w:hAnsi="Consolas" w:cs="Courier New"/>
-          <w:color w:val="000000"/>
-          <w:sz w:val="23"/>
-          <w:szCs w:val="23"/>
-        </w:rPr>
-        <w:t>i</w:t>
-      </w:r>
-      <w:proofErr w:type="spellEnd"/>
-      <w:r>
-        <w:rPr>
-          <w:rFonts w:ascii="Consolas" w:hAnsi="Consolas" w:cs="Courier New"/>
-          <w:color w:val="000000"/>
-          <w:sz w:val="23"/>
-          <w:szCs w:val="23"/>
-        </w:rPr>
-        <w:t>].arrived)</w:t>
-      </w:r>
-    </w:p>
-    <w:p>
-      <w:pPr>
-        <w:pStyle w:val="NormalWeb"/>
-        <w:pBdr>
-          <w:top w:val="single" w:sz="6" w:space="2" w:color="888888"/>
-          <w:left w:val="single" w:sz="6" w:space="2" w:color="888888"/>
-          <w:bottom w:val="single" w:sz="6" w:space="2" w:color="888888"/>
-          <w:right w:val="single" w:sz="6" w:space="0" w:color="888888"/>
-        </w:pBdr>
-        <w:tabs>
-          <w:tab w:val="left" w:pos="916"/>
-          <w:tab w:val="left" w:pos="1832"/>
-          <w:tab w:val="left" w:pos="2748"/>
-          <w:tab w:val="left" w:pos="3664"/>
-          <w:tab w:val="left" w:pos="4580"/>
-          <w:tab w:val="left" w:pos="5496"/>
-          <w:tab w:val="left" w:pos="6412"/>
-          <w:tab w:val="left" w:pos="7328"/>
-          <w:tab w:val="left" w:pos="8244"/>
-          <w:tab w:val="left" w:pos="9160"/>
-          <w:tab w:val="left" w:pos="10076"/>
-          <w:tab w:val="left" w:pos="10992"/>
-          <w:tab w:val="left" w:pos="11908"/>
-          <w:tab w:val="left" w:pos="12824"/>
-          <w:tab w:val="left" w:pos="13740"/>
-          <w:tab w:val="left" w:pos="14656"/>
-        </w:tabs>
-        <w:spacing w:before="0" w:after="0"/>
-        <w:rPr>
-          <w:rFonts w:ascii="Consolas" w:hAnsi="Consolas" w:cs="Courier New"/>
-          <w:color w:val="000000"/>
-          <w:sz w:val="23"/>
-          <w:szCs w:val="23"/>
-        </w:rPr>
-      </w:pPr>
-      <w:r>
-        <w:rPr>
-          <w:rFonts w:ascii="Consolas" w:hAnsi="Consolas" w:cs="Courier New"/>
-          <w:color w:val="000000"/>
-          <w:sz w:val="23"/>
-          <w:szCs w:val="23"/>
-        </w:rPr>
-        <w:t xml:space="preserve">   </w:t>
-      </w:r>
-      <w:r>
-        <w:rPr>
-          <w:rFonts w:ascii="Consolas" w:hAnsi="Consolas" w:cs="Courier New"/>
-          <w:color w:val="000000"/>
-          <w:sz w:val="23"/>
-          <w:szCs w:val="23"/>
-        </w:rPr>
-        <w:tab/>
-        <w:t>return true</w:t>
-      </w:r>
-    </w:p>
-    <w:p>
-      <w:pPr>
-        <w:pStyle w:val="NormalWeb"/>
-        <w:pBdr>
-          <w:top w:val="single" w:sz="6" w:space="2" w:color="888888"/>
-          <w:left w:val="single" w:sz="6" w:space="2" w:color="888888"/>
-          <w:bottom w:val="single" w:sz="6" w:space="2" w:color="888888"/>
-          <w:right w:val="single" w:sz="6" w:space="0" w:color="888888"/>
-        </w:pBdr>
-        <w:tabs>
-          <w:tab w:val="left" w:pos="916"/>
-          <w:tab w:val="left" w:pos="1832"/>
-          <w:tab w:val="left" w:pos="2748"/>
-          <w:tab w:val="left" w:pos="3664"/>
-          <w:tab w:val="left" w:pos="4580"/>
-          <w:tab w:val="left" w:pos="5496"/>
-          <w:tab w:val="left" w:pos="6412"/>
-          <w:tab w:val="left" w:pos="7328"/>
-          <w:tab w:val="left" w:pos="8244"/>
-          <w:tab w:val="left" w:pos="9160"/>
-          <w:tab w:val="left" w:pos="10076"/>
-          <w:tab w:val="left" w:pos="10992"/>
-          <w:tab w:val="left" w:pos="11908"/>
-          <w:tab w:val="left" w:pos="12824"/>
-          <w:tab w:val="left" w:pos="13740"/>
-          <w:tab w:val="left" w:pos="14656"/>
-        </w:tabs>
-        <w:spacing w:before="0" w:after="0"/>
-        <w:rPr>
-          <w:rFonts w:ascii="Consolas" w:hAnsi="Consolas" w:cs="Courier New"/>
-          <w:color w:val="000000"/>
-          <w:sz w:val="23"/>
-          <w:szCs w:val="23"/>
-        </w:rPr>
-      </w:pPr>
-    </w:p>
-    <w:p>
-      <w:r>
-        <w:t>.</w:t>
-      </w:r>
-    </w:p>
-    <w:p/>
-    <w:p>
-      <w:pPr>
-        <w:pStyle w:val="Heading2"/>
-      </w:pPr>
-      <w:r>
-        <w:t>Complexity Analysis</w:t>
-      </w:r>
-    </w:p>
-    <w:p>
-      <w:r>
-        <w:t>Complexity for each function</w:t>
-      </w:r>
-    </w:p>
-    <w:p>
-      <w:r>
-        <w:t>// n is number of knights</w:t>
-      </w:r>
-      <w:r>
-        <w:rPr>
-          <w:rFonts w:hint="cs"/>
-          <w:rtl/>
-        </w:rPr>
-        <w:t xml:space="preserve"> </w:t>
-      </w:r>
-      <w:r>
-        <w:t>which is fixed as 3, therefore all function of (n) is actually O(1)</w:t>
-      </w:r>
-    </w:p>
-    <w:p>
-      <w:r>
-        <w:t>// or divide and conquer technique is transform and conquer</w:t>
-      </w:r>
-    </w:p>
-    <w:p>
-      <w:pPr>
-        <w:rPr>
-          <w:rFonts w:eastAsiaTheme="minorEastAsia"/>
-        </w:rPr>
-      </w:pPr>
-      <w:proofErr w:type="spellStart"/>
-      <w:r>
-        <w:t>knightMoveList</w:t>
-      </w:r>
-      <w:proofErr w:type="spellEnd"/>
-      <w:r>
-        <w:t xml:space="preserve">: </w:t>
-      </w:r>
-      <m:oMath>
-        <m:r>
-          <w:rPr>
-            <w:rFonts w:ascii="Cambria Math" w:hAnsi="Cambria Math"/>
-          </w:rPr>
-          <m:t>O(1)</m:t>
-        </m:r>
-      </m:oMath>
-    </w:p>
-    <w:p>
-      <w:pPr>
-        <w:rPr>
-          <w:rFonts w:eastAsiaTheme="minorEastAsia"/>
-        </w:rPr>
-      </w:pPr>
-      <w:proofErr w:type="spellStart"/>
-      <w:r>
-        <w:t>ArrivalChecker</w:t>
-      </w:r>
-      <w:proofErr w:type="spellEnd"/>
-      <w:r>
-        <w:t xml:space="preserve">: </w:t>
-      </w:r>
-      <m:oMath>
-        <m:r>
-          <w:rPr>
-            <w:rFonts w:ascii="Cambria Math" w:hAnsi="Cambria Math"/>
-          </w:rPr>
-          <m:t>O(1)</m:t>
-        </m:r>
-      </m:oMath>
-    </w:p>
-    <w:p>
-      <w:pPr>
-        <w:rPr>
-          <w:rFonts w:eastAsiaTheme="minorEastAsia"/>
-        </w:rPr>
-      </w:pPr>
-      <w:proofErr w:type="spellStart"/>
-      <w:r>
-        <w:rPr>
-          <w:rFonts w:eastAsiaTheme="minorEastAsia"/>
-        </w:rPr>
-        <w:t>Move:O</w:t>
-      </w:r>
-      <w:proofErr w:type="spellEnd"/>
-      <w:r>
-        <w:rPr>
-          <w:rFonts w:eastAsiaTheme="minorEastAsia"/>
-        </w:rPr>
-        <w:t>(1)</w:t>
-      </w:r>
-    </w:p>
-    <w:p>
-      <w:pPr>
-        <w:rPr>
-          <w:rFonts w:eastAsiaTheme="minorEastAsia"/>
-        </w:rPr>
-      </w:pPr>
-      <w:proofErr w:type="spellStart"/>
-      <w:r>
-        <w:rPr>
-          <w:rFonts w:eastAsiaTheme="minorEastAsia"/>
-        </w:rPr>
-        <w:t>Solved:O</w:t>
-      </w:r>
-      <w:proofErr w:type="spellEnd"/>
-      <w:r>
-        <w:rPr>
-          <w:rFonts w:eastAsiaTheme="minorEastAsia"/>
-        </w:rPr>
-        <w:t>(n)</w:t>
-      </w:r>
-    </w:p>
-    <w:p>
-      <w:pPr>
-        <w:rPr>
-          <w:rFonts w:eastAsiaTheme="minorEastAsia"/>
-        </w:rPr>
-      </w:pPr>
-      <w:r>
-        <w:rPr>
-          <w:rFonts w:eastAsiaTheme="minorEastAsia"/>
-        </w:rPr>
-        <w:t>Simulate:</w:t>
-      </w:r>
-      <w:r>
-        <w:rPr>
-          <w:rFonts w:eastAsiaTheme="minorEastAsia"/>
-        </w:rPr>
-        <w:t xml:space="preserve"> </w:t>
-      </w:r>
-      <w:r>
-        <w:rPr>
-          <w:rFonts w:eastAsiaTheme="minorEastAsia"/>
-        </w:rPr>
-        <w:t>O(n)</w:t>
-      </w:r>
-    </w:p>
-    <w:p>
-      <w:proofErr w:type="spellStart"/>
-      <w:r>
-        <w:rPr>
-          <w:rFonts w:eastAsiaTheme="minorEastAsia"/>
-        </w:rPr>
-        <w:t>Invade:O</w:t>
-      </w:r>
-      <w:proofErr w:type="spellEnd"/>
-      <w:r>
-        <w:rPr>
-          <w:rFonts w:eastAsiaTheme="minorEastAsia"/>
-        </w:rPr>
-        <w:t>(</w:t>
-      </w:r>
-      <w:proofErr w:type="spellStart"/>
-      <w:r>
-        <w:rPr>
-          <w:rFonts w:eastAsiaTheme="minorEastAsia"/>
-        </w:rPr>
-        <w:t>n+P</w:t>
-      </w:r>
-      <w:proofErr w:type="spellEnd"/>
-      <w:r>
-        <w:rPr>
-          <w:rFonts w:eastAsiaTheme="minorEastAsia"/>
-        </w:rPr>
-        <w:t xml:space="preserve">(n)), where p is the new form of problem after transformation </w:t>
-      </w:r>
-    </w:p>
-    <w:p>
-      <w:pPr>
-        <w:ind w:left="0"/>
-        <w:rPr>
-          <w:rFonts w:eastAsiaTheme="minorEastAsia"/>
-        </w:rPr>
-      </w:pPr>
-      <w:r>
-        <w:rPr>
-          <w:rFonts w:eastAsiaTheme="minorEastAsia"/>
-        </w:rPr>
-        <w:lastRenderedPageBreak/>
-        <w:t>Total complexity depends on the p(n) which is the new transformation of the problem</w:t>
-      </w:r>
-    </w:p>
-    <w:p>
-      <w:pPr>
-        <w:ind w:left="0"/>
-        <w:rPr>
-          <w:rFonts w:eastAsiaTheme="minorEastAsia"/>
-        </w:rPr>
-      </w:pPr>
-      <w:r>
-        <w:rPr>
-          <w:rFonts w:eastAsiaTheme="minorEastAsia"/>
-        </w:rPr>
-        <w:t xml:space="preserve">And worst case complexity is undefined when knights get stuck </w:t>
-      </w:r>
-    </w:p>
-    <w:p>
-      <w:pPr>
-        <w:ind w:left="0"/>
-        <w:rPr>
-          <w:rFonts w:eastAsiaTheme="minorEastAsia"/>
-        </w:rPr>
-      </w:pPr>
-      <w:r>
-        <w:rPr>
-          <w:rFonts w:eastAsiaTheme="minorEastAsia"/>
-        </w:rPr>
-        <w:t xml:space="preserve">But to avoid that we set arrival positions and sort </w:t>
-      </w:r>
-      <w:proofErr w:type="spellStart"/>
-      <w:r>
-        <w:rPr>
-          <w:rFonts w:eastAsiaTheme="minorEastAsia"/>
-        </w:rPr>
-        <w:t>moveList</w:t>
-      </w:r>
-      <w:proofErr w:type="spellEnd"/>
-      <w:r>
-        <w:rPr>
-          <w:rFonts w:eastAsiaTheme="minorEastAsia"/>
-        </w:rPr>
-        <w:t xml:space="preserve"> according to destination</w:t>
-      </w:r>
-    </w:p>
-    <w:p>
-      <w:pPr>
-        <w:ind w:left="0"/>
-        <w:rPr>
-          <w:rFonts w:eastAsiaTheme="minorEastAsia"/>
-        </w:rPr>
-      </w:pPr>
-      <w:r>
-        <w:rPr>
-          <w:rFonts w:eastAsiaTheme="minorEastAsia"/>
-        </w:rPr>
-        <w:t xml:space="preserve">And best Case in our problem is 5 recursive calls so </w:t>
-      </w:r>
-      <w:r>
-        <w:rPr>
-          <w:rFonts w:eastAsiaTheme="minorEastAsia"/>
-        </w:rPr>
-        <w:t>best-case</w:t>
-      </w:r>
-      <w:r>
-        <w:rPr>
-          <w:rFonts w:eastAsiaTheme="minorEastAsia"/>
-        </w:rPr>
-        <w:t xml:space="preserve"> complexity is </w:t>
-      </w:r>
-    </w:p>
-    <w:p>
-      <w:pPr>
-        <w:ind w:left="0"/>
-        <w:rPr>
-          <w:rFonts w:eastAsiaTheme="minorEastAsia"/>
-        </w:rPr>
-      </w:pPr>
-      <w:r>
-        <w:rPr>
-          <w:rFonts w:eastAsiaTheme="minorEastAsia"/>
-        </w:rPr>
-        <w:t xml:space="preserve">n + n + n + n + n = 5n, which is </w:t>
-      </w:r>
-      <w:r>
-        <w:rPr>
-          <w:rFonts w:eastAsiaTheme="minorEastAsia"/>
-        </w:rPr>
-        <w:t>O</w:t>
-      </w:r>
-      <w:r>
-        <w:rPr>
-          <w:rFonts w:eastAsiaTheme="minorEastAsia"/>
-        </w:rPr>
-        <w:t>(n)</w:t>
-      </w:r>
-    </w:p>
-    <w:p>
-      <w:pPr>
-        <w:pStyle w:val="Heading2"/>
-      </w:pPr>
-      <w:r>
-        <w:t>Comparison With Another Algorithm</w:t>
-      </w:r>
-    </w:p>
-    <w:p>
-      <w:r>
-        <w:t xml:space="preserve">Graph unfolding number of steps is 16 </w:t>
-      </w:r>
-    </w:p>
-    <w:p>
-      <w:pPr>
-        <w:jc w:val="center"/>
-      </w:pPr>
-      <w:r>
-        <w:rPr>
-          <w:noProof/>
-        </w:rPr>
-        <w:drawing>
-          <wp:inline distT="0" distB="0" distL="0" distR="0" wp14:anchorId="53D44F4C" wp14:editId="12F301D6">
-            <wp:extent cx="2450675" cy="4267200"/>
-            <wp:effectExtent l="0" t="0" r="6985" b="0"/>
-            <wp:docPr id="62" name="Picture 62" descr="Shape&#10;&#10;Description automatically generated with medium confidence"/>
-            <wp:cNvGraphicFramePr>
-              <a:graphicFrameLocks xmlns:a="http://schemas.openxmlformats.org/drawingml/2006/main" noChangeAspect="1"/>
-            </wp:cNvGraphicFramePr>
-            <a:graphic xmlns:a="http://schemas.openxmlformats.org/drawingml/2006/main">
-              <a:graphicData uri="http://schemas.openxmlformats.org/drawingml/2006/picture">
-                <pic:pic xmlns:pic="http://schemas.openxmlformats.org/drawingml/2006/picture">
-                  <pic:nvPicPr>
-                    <pic:cNvPr id="39" name="Picture 39" descr="Shape&#10;&#10;Description automatically generated with medium confidence"/>
-                    <pic:cNvPicPr>
-                      <a:picLocks noChangeAspect="1" noChangeArrowheads="1"/>
-                    </pic:cNvPicPr>
-                  </pic:nvPicPr>
-                  <pic:blipFill>
-                    <a:blip r:embed="rId28">
-                      <a:extLst>
-                        <a:ext uri="{28A0092B-C50C-407E-A947-70E740481C1C}">
-                          <a14:useLocalDpi xmlns:a14="http://schemas.microsoft.com/office/drawing/2010/main" val="0"/>
-                        </a:ext>
-                      </a:extLst>
-                    </a:blip>
-                    <a:srcRect/>
-                    <a:stretch>
-                      <a:fillRect/>
-                    </a:stretch>
-                  </pic:blipFill>
-                  <pic:spPr bwMode="auto">
-                    <a:xfrm>
-                      <a:off x="0" y="0"/>
-                      <a:ext cx="2461467" cy="4285991"/>
-                    </a:xfrm>
-                    <a:prstGeom prst="rect">
-                      <a:avLst/>
-                    </a:prstGeom>
-                    <a:noFill/>
-                    <a:ln>
-                      <a:noFill/>
-                    </a:ln>
-                  </pic:spPr>
-                </pic:pic>
-              </a:graphicData>
-            </a:graphic>
-          </wp:inline>
-        </w:drawing>
-      </w:r>
-    </w:p>
-    <w:p>
-      <w:r>
-        <w:lastRenderedPageBreak/>
-        <w:t xml:space="preserve">Other research on solving this problem using </w:t>
-      </w:r>
-    </w:p>
-    <w:p>
-      <w:r>
-        <w:t xml:space="preserve">DFS – </w:t>
-      </w:r>
-      <w:r>
-        <w:t>BFS –</w:t>
-      </w:r>
-      <w:r>
-        <w:t xml:space="preserve"> cost uniform – A* easy – A*same column – A* average</w:t>
-      </w:r>
-    </w:p>
-    <w:p>
-      <w:r>
-        <w:t xml:space="preserve">Source: </w:t>
-      </w:r>
-      <w:hyperlink r:id="rId29" w:history="1">
-        <w:r>
-          <w:rPr>
-            <w:rStyle w:val="Hyperlink"/>
-          </w:rPr>
-          <w:t>https://github.com/sirbuoanabianca/GuariniPuzzleGame</w:t>
-        </w:r>
-      </w:hyperlink>
-    </w:p>
-    <w:p>
-      <w:pPr>
-        <w:ind w:left="0"/>
-        <w:jc w:val="center"/>
-      </w:pPr>
-      <w:r>
-        <w:rPr>
-          <w:noProof/>
-        </w:rPr>
-        <w:drawing>
-          <wp:inline distT="0" distB="0" distL="0" distR="0" wp14:anchorId="0F9A1F73" wp14:editId="26B534CD">
-            <wp:extent cx="4640438" cy="5705475"/>
-            <wp:effectExtent l="0" t="0" r="8255" b="0"/>
-            <wp:docPr id="63" name="Picture 63" descr="Table&#10;&#10;Description automatically generated"/>
-            <wp:cNvGraphicFramePr>
-              <a:graphicFrameLocks xmlns:a="http://schemas.openxmlformats.org/drawingml/2006/main" noChangeAspect="1"/>
-            </wp:cNvGraphicFramePr>
-            <a:graphic xmlns:a="http://schemas.openxmlformats.org/drawingml/2006/main">
-              <a:graphicData uri="http://schemas.openxmlformats.org/drawingml/2006/picture">
-                <pic:pic xmlns:pic="http://schemas.openxmlformats.org/drawingml/2006/picture">
-                  <pic:nvPicPr>
-                    <pic:cNvPr id="4" name="Picture 4" descr="Table&#10;&#10;Description automatically generated"/>
-                    <pic:cNvPicPr/>
-                  </pic:nvPicPr>
-                  <pic:blipFill rotWithShape="1">
-                    <a:blip r:embed="rId30"/>
-                    <a:srcRect l="10186"/>
-                    <a:stretch/>
-                  </pic:blipFill>
-                  <pic:spPr bwMode="auto">
-                    <a:xfrm>
-                      <a:off x="0" y="0"/>
-                      <a:ext cx="4642158" cy="5707590"/>
-                    </a:xfrm>
-                    <a:prstGeom prst="rect">
-                      <a:avLst/>
-                    </a:prstGeom>
-                    <a:ln>
-                      <a:noFill/>
-                    </a:ln>
-                    <a:extLst>
-                      <a:ext uri="{53640926-AAD7-44D8-BBD7-CCE9431645EC}">
-                        <a14:shadowObscured xmlns:a14="http://schemas.microsoft.com/office/drawing/2010/main"/>
-                      </a:ext>
-                    </a:extLst>
-                  </pic:spPr>
-                </pic:pic>
-              </a:graphicData>
-            </a:graphic>
-          </wp:inline>
-        </w:drawing>
-      </w:r>
-    </w:p>
-    <w:p>
-      <w:pPr>
-        <w:pStyle w:val="Heading2"/>
-      </w:pPr>
-      <w:r>
-        <w:rPr>
-          <w:noProof/>
-        </w:rPr>
-        <w:lastRenderedPageBreak/>
-        <w:drawing>
-          <wp:anchor distT="0" distB="0" distL="114300" distR="114300" simplePos="0" relativeHeight="251730944" behindDoc="0" locked="0" layoutInCell="1" allowOverlap="1" wp14:anchorId="10B774E4" wp14:editId="690C0F30">
-            <wp:simplePos x="0" y="0"/>
-            <wp:positionH relativeFrom="margin">
-              <wp:posOffset>1207770</wp:posOffset>
-            </wp:positionH>
-            <wp:positionV relativeFrom="paragraph">
-              <wp:posOffset>457200</wp:posOffset>
-            </wp:positionV>
-            <wp:extent cx="3414395" cy="4505325"/>
-            <wp:effectExtent l="0" t="0" r="0" b="9525"/>
-            <wp:wrapTopAndBottom/>
-            <wp:docPr id="192" name="Picture 192" descr="Table&#10;&#10;Description automatically generated with medium confidence"/>
-            <wp:cNvGraphicFramePr>
-              <a:graphicFrameLocks xmlns:a="http://schemas.openxmlformats.org/drawingml/2006/main" noChangeAspect="1"/>
-            </wp:cNvGraphicFramePr>
-            <a:graphic xmlns:a="http://schemas.openxmlformats.org/drawingml/2006/main">
-              <a:graphicData uri="http://schemas.openxmlformats.org/drawingml/2006/picture">
-                <pic:pic xmlns:pic="http://schemas.openxmlformats.org/drawingml/2006/picture">
-                  <pic:nvPicPr>
-                    <pic:cNvPr id="40" name="Picture 40" descr="Table&#10;&#10;Description automatically generated with medium confidence"/>
-                    <pic:cNvPicPr/>
-                  </pic:nvPicPr>
-                  <pic:blipFill rotWithShape="1">
-                    <a:blip r:embed="rId31"/>
-                    <a:srcRect l="967"/>
-                    <a:stretch/>
-                  </pic:blipFill>
-                  <pic:spPr bwMode="auto">
-                    <a:xfrm>
-                      <a:off x="0" y="0"/>
-                      <a:ext cx="3414395" cy="4505325"/>
-                    </a:xfrm>
-                    <a:prstGeom prst="rect">
-                      <a:avLst/>
-                    </a:prstGeom>
-                    <a:ln>
-                      <a:noFill/>
-                    </a:ln>
-                    <a:extLst>
-                      <a:ext uri="{53640926-AAD7-44D8-BBD7-CCE9431645EC}">
-                        <a14:shadowObscured xmlns:a14="http://schemas.microsoft.com/office/drawing/2010/main"/>
-                      </a:ext>
-                    </a:extLst>
-                  </pic:spPr>
-                </pic:pic>
-              </a:graphicData>
-            </a:graphic>
-            <wp14:sizeRelH relativeFrom="margin">
-              <wp14:pctWidth>0</wp14:pctWidth>
-            </wp14:sizeRelH>
-            <wp14:sizeRelV relativeFrom="margin">
-              <wp14:pctHeight>0</wp14:pctHeight>
-            </wp14:sizeRelV>
-          </wp:anchor>
-        </w:drawing>
-      </w:r>
-      <w:r>
-        <w:rPr>
-          <w:noProof/>
-        </w:rPr>
-        <mc:AlternateContent>
-          <mc:Choice Requires="wps">
-            <w:drawing>
-              <wp:anchor distT="0" distB="0" distL="114300" distR="114300" simplePos="0" relativeHeight="251727872" behindDoc="0" locked="0" layoutInCell="1" allowOverlap="1" wp14:anchorId="0EAFA5C4" wp14:editId="03771750">
-                <wp:simplePos x="0" y="0"/>
-                <wp:positionH relativeFrom="column">
-                  <wp:posOffset>669925</wp:posOffset>
-                </wp:positionH>
-                <wp:positionV relativeFrom="paragraph">
-                  <wp:posOffset>3505200</wp:posOffset>
-                </wp:positionV>
-                <wp:extent cx="4451350" cy="635"/>
-                <wp:effectExtent l="0" t="0" r="6350" b="4445"/>
-                <wp:wrapSquare wrapText="bothSides"/>
-                <wp:docPr id="58" name="Text Box 58"/>
-                <wp:cNvGraphicFramePr/>
-                <a:graphic xmlns:a="http://schemas.openxmlformats.org/drawingml/2006/main">
-                  <a:graphicData uri="http://schemas.microsoft.com/office/word/2010/wordprocessingShape">
-                    <wps:wsp>
-                      <wps:cNvSpPr txBox="1"/>
-                      <wps:spPr>
-                        <a:xfrm>
-                          <a:off x="0" y="0"/>
-                          <a:ext cx="4451350" cy="635"/>
-                        </a:xfrm>
-                        <a:prstGeom prst="rect">
-                          <a:avLst/>
-                        </a:prstGeom>
-                        <a:solidFill>
-                          <a:prstClr val="white"/>
-                        </a:solidFill>
-                        <a:ln>
-                          <a:noFill/>
-                        </a:ln>
-                      </wps:spPr>
-                      <wps:txbx>
-                        <w:txbxContent>
-                          <w:p>
-                            <w:pPr>
-                              <w:pStyle w:val="Caption"/>
-                              <w:ind w:left="0"/>
-                              <w:jc w:val="left"/>
-                              <w:rPr>
-                                <w:b/>
-                                <w:color w:val="000000" w:themeColor="text1"/>
-                                <w:sz w:val="24"/>
-                              </w:rPr>
-                            </w:pPr>
-                          </w:p>
-                        </w:txbxContent>
-                      </wps:txbx>
-                      <wps:bodyPr rot="0" spcFirstLastPara="0" vertOverflow="overflow" horzOverflow="overflow" vert="horz" wrap="square" lIns="0" tIns="0" rIns="0" bIns="0" numCol="1" spcCol="0" rtlCol="0" fromWordArt="0" anchor="t" anchorCtr="0" forceAA="0" compatLnSpc="1">
-                        <a:prstTxWarp prst="textNoShape">
-                          <a:avLst/>
-                        </a:prstTxWarp>
-                        <a:spAutoFit/>
-                      </wps:bodyPr>
-                    </wps:wsp>
-                  </a:graphicData>
-                </a:graphic>
-              </wp:anchor>
-            </w:drawing>
-          </mc:Choice>
-          <mc:Fallback>
-            <w:pict>
-              <v:shape w14:anchorId="0EAFA5C4" id="Text Box 58" o:spid="_x0000_s1048" type="#_x0000_t202" style="position:absolute;left:0;text-align:left;margin-left:52.75pt;margin-top:276pt;width:350.5pt;height:.05pt;z-index:251727872;visibility:visible;mso-wrap-style:square;mso-wrap-distance-left:9pt;mso-wrap-distance-top:0;mso-wrap-distance-right:9pt;mso-wrap-distance-bottom:0;mso-position-horizontal:absolute;mso-position-horizontal-relative:text;mso-position-vertical:absolute;mso-position-vertical-relative:text;v-text-anchor:top" o:gfxdata="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" stroked="f">
-                <v:textbox style="mso-fit-shape-to-text:t" inset="0,0,0,0">
-                  <w:txbxContent>
-                    <w:p>
-                      <w:pPr>
-                        <w:pStyle w:val="Caption"/>
-                        <w:ind w:left="0"/>
-                        <w:jc w:val="left"/>
-                        <w:rPr>
-                          <w:b/>
-                          <w:color w:val="000000" w:themeColor="text1"/>
-                          <w:sz w:val="24"/>
-                        </w:rPr>
-                      </w:pPr>
-                    </w:p>
-                  </w:txbxContent>
-                </v:textbox>
-                <w10:wrap type="square"/>
-              </v:shape>
-            </w:pict>
-          </mc:Fallback>
-        </mc:AlternateContent>
-      </w:r>
-      <w:r>
-        <w:t>Sample Output</w:t>
-      </w:r>
-    </w:p>
-    <w:p/>
-    <w:p/>
-    <w:p>
-      <w:pPr>
-        <w:rPr>
-          <w:rFonts w:eastAsiaTheme="minorEastAsia"/>
-        </w:rPr>
-      </w:pPr>
-      <w:r>
-        <w:t xml:space="preserve">We return the shape of the board after each recursive </w:t>
-      </w:r>
-      <w:r>
-        <w:t>call,</w:t>
-      </w:r>
-      <w:r>
-        <w:t xml:space="preserve"> and we increment the counter on each move to determine total number of moves</w:t>
-      </w:r>
-    </w:p>
-    <w:p>
-      <w:pPr>
-        <w:rPr>
-          <w:rFonts w:eastAsiaTheme="minorEastAsia"/>
-        </w:rPr>
-      </w:pPr>
-    </w:p>
-    <w:p>
-      <w:pPr>
-        <w:pStyle w:val="Heading2"/>
-      </w:pPr>
-      <w:r>
-        <w:rPr>
-          <w:noProof/>
-        </w:rPr>
-        <w:lastRenderedPageBreak/>
-        <mc:AlternateContent>
-          <mc:Choice Requires="wps">
-            <w:drawing>
-              <wp:anchor distT="0" distB="0" distL="114300" distR="114300" simplePos="0" relativeHeight="251728896" behindDoc="0" locked="0" layoutInCell="1" allowOverlap="1" wp14:anchorId="0AC61A01" wp14:editId="6CE045D8">
-                <wp:simplePos x="0" y="0"/>
-                <wp:positionH relativeFrom="column">
-                  <wp:posOffset>860425</wp:posOffset>
-                </wp:positionH>
-                <wp:positionV relativeFrom="paragraph">
-                  <wp:posOffset>2047875</wp:posOffset>
-                </wp:positionV>
-                <wp:extent cx="4067810" cy="635"/>
-                <wp:effectExtent l="0" t="0" r="0" b="0"/>
-                <wp:wrapTopAndBottom/>
-                <wp:docPr id="59" name="Text Box 59"/>
-                <wp:cNvGraphicFramePr/>
-                <a:graphic xmlns:a="http://schemas.openxmlformats.org/drawingml/2006/main">
-                  <a:graphicData uri="http://schemas.microsoft.com/office/word/2010/wordprocessingShape">
-                    <wps:wsp>
-                      <wps:cNvSpPr txBox="1"/>
-                      <wps:spPr>
-                        <a:xfrm>
-                          <a:off x="0" y="0"/>
-                          <a:ext cx="4067810" cy="635"/>
-                        </a:xfrm>
-                        <a:prstGeom prst="rect">
-                          <a:avLst/>
-                        </a:prstGeom>
-                        <a:solidFill>
-                          <a:prstClr val="white"/>
-                        </a:solidFill>
-                        <a:ln>
-                          <a:noFill/>
-                        </a:ln>
-                      </wps:spPr>
-                      <wps:txbx>
-                        <w:txbxContent>
-                          <w:p>
-                            <w:pPr>
-                              <w:pStyle w:val="Caption"/>
-                              <w:rPr>
-                                <w:color w:val="000000" w:themeColor="text1"/>
-                                <w:sz w:val="24"/>
-                              </w:rPr>
-                            </w:pPr>
-                          </w:p>
-                        </w:txbxContent>
-                      </wps:txbx>
-                      <wps:bodyPr rot="0" spcFirstLastPara="0" vertOverflow="overflow" horzOverflow="overflow" vert="horz" wrap="square" lIns="0" tIns="0" rIns="0" bIns="0" numCol="1" spcCol="0" rtlCol="0" fromWordArt="0" anchor="t" anchorCtr="0" forceAA="0" compatLnSpc="1">
-                        <a:prstTxWarp prst="textNoShape">
-                          <a:avLst/>
-                        </a:prstTxWarp>
-                        <a:spAutoFit/>
-                      </wps:bodyPr>
-                    </wps:wsp>
-                  </a:graphicData>
-                </a:graphic>
-              </wp:anchor>
-            </w:drawing>
-          </mc:Choice>
-          <mc:Fallback>
-            <w:pict>
-              <v:shape w14:anchorId="0AC61A01" id="Text Box 59" o:spid="_x0000_s1049" type="#_x0000_t202" style="position:absolute;left:0;text-align:left;margin-left:67.75pt;margin-top:161.25pt;width:320.3pt;height:.05pt;z-index:251728896;visibility:visible;mso-wrap-style:square;mso-wrap-distance-left:9pt;mso-wrap-distance-top:0;mso-wrap-distance-right:9pt;mso-wrap-distance-bottom:0;mso-position-horizontal:absolute;mso-position-horizontal-relative:text;mso-position-vertical:absolute;mso-position-vertical-relative:text;v-text-anchor:top" o:gfxdata="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" stroked="f">
-                <v:textbox style="mso-fit-shape-to-text:t" inset="0,0,0,0">
-                  <w:txbxContent>
-                    <w:p>
-                      <w:pPr>
-                        <w:pStyle w:val="Caption"/>
-                        <w:rPr>
-                          <w:color w:val="000000" w:themeColor="text1"/>
-                          <w:sz w:val="24"/>
-                        </w:rPr>
-                      </w:pPr>
-                    </w:p>
-                  </w:txbxContent>
-                </v:textbox>
-                <w10:wrap type="topAndBottom"/>
-              </v:shape>
-            </w:pict>
-          </mc:Fallback>
-        </mc:AlternateContent>
-      </w:r>
-      <w:r>
-        <w:t>Conclusion</w:t>
-      </w:r>
-    </w:p>
-    <w:p>
-      <w:r>
-        <w:t xml:space="preserve">Exchanging the position of black and white knights using divide and conquer requires changing the positions of knights into a closer position to target positions and recursively moving until reaching the position </w:t>
-      </w:r>
-    </w:p>
-    <w:p>
-      <w:pPr>
-        <w:spacing w:before="40" w:after="160" w:line="288" w:lineRule="auto"/>
-        <w:ind w:left="0"/>
-        <w:mirrorIndents w:val="0"/>
-        <w:rPr>
-          <w:rFonts w:asciiTheme="majorHAnsi" w:hAnsiTheme="majorHAnsi"/>
-          <w:b/>
-          <w:sz w:val="28"/>
-        </w:rPr>
-      </w:pPr>
-    </w:p>
-    <w:p>
-      <w:pPr>
-        <w:pStyle w:val="Heading1"/>
-      </w:pPr>
-      <w:r>
-        <w:lastRenderedPageBreak/>
-        <w:t>Task 4</w:t>
-      </w:r>
-      <w:bookmarkEnd w:id="29"/>
-    </w:p>
-    <w:p>
-      <w:pPr>
-        <w:pStyle w:val="Heading2"/>
-      </w:pPr>
-      <w:bookmarkStart w:id="30" w:name="_Toc103673303"/>
-      <w:r>
-        <w:t>Assumptions</w:t>
-      </w:r>
-      <w:bookmarkEnd w:id="30"/>
-    </w:p>
-    <w:p>
-      <w:r>
-        <w:t>The user will input a positive integer number of pennies.</w:t>
-      </w:r>
-    </w:p>
-    <w:p>
-      <w:pPr>
-        <w:pStyle w:val="Heading2"/>
-      </w:pPr>
-      <w:bookmarkStart w:id="31" w:name="_Toc103673304"/>
-      <w:r>
-        <w:t>Problem Description</w:t>
-      </w:r>
-      <w:bookmarkEnd w:id="31"/>
+      <w:bookmarkEnd w:id="35"/>
     </w:p>
     <w:p>
       <w:pPr>
@@ -17736,7 +14328,7 @@
                     </pic:cNvPicPr>
                   </pic:nvPicPr>
                   <pic:blipFill>
-                    <a:blip r:embed="rId32">
+                    <a:blip r:embed="rId25">
                       <a:extLst>
                         <a:ext uri="{28A0092B-C50C-407E-A947-70E740481C1C}">
                           <a14:useLocalDpi xmlns:a14="http://schemas.microsoft.com/office/drawing/2010/main" val="0"/>
@@ -17881,12 +14473,12 @@
       <w:pPr>
         <w:pStyle w:val="Heading2"/>
       </w:pPr>
-      <w:bookmarkStart w:id="32" w:name="_Toc103673305"/>
+      <w:bookmarkStart w:id="36" w:name="_Toc103673305"/>
       <w:r>
         <w:lastRenderedPageBreak/>
         <w:t>Detailed Solution</w:t>
       </w:r>
-      <w:bookmarkEnd w:id="32"/>
+      <w:bookmarkEnd w:id="36"/>
     </w:p>
     <w:p>
       <w:r>
@@ -21859,12 +18451,12 @@
       <w:pPr>
         <w:pStyle w:val="Heading2"/>
       </w:pPr>
-      <w:bookmarkStart w:id="33" w:name="_Toc103673306"/>
+      <w:bookmarkStart w:id="37" w:name="_Toc103673306"/>
       <w:r>
         <w:lastRenderedPageBreak/>
         <w:t>Complexity Analysis</w:t>
       </w:r>
-      <w:bookmarkEnd w:id="33"/>
+      <w:bookmarkEnd w:id="37"/>
     </w:p>
     <w:p>
       <w:pPr>
@@ -21931,11 +18523,11 @@
       <w:pPr>
         <w:pStyle w:val="Heading2"/>
       </w:pPr>
-      <w:bookmarkStart w:id="34" w:name="_Toc103673307"/>
+      <w:bookmarkStart w:id="38" w:name="_Toc103673307"/>
       <w:r>
         <w:t>Comparison With Another Algorithm</w:t>
       </w:r>
-      <w:bookmarkEnd w:id="34"/>
+      <w:bookmarkEnd w:id="38"/>
     </w:p>
     <w:p>
       <w:r>
@@ -23217,12 +19809,12 @@
       <w:pPr>
         <w:pStyle w:val="Heading2"/>
       </w:pPr>
-      <w:bookmarkStart w:id="35" w:name="_Toc103673308"/>
+      <w:bookmarkStart w:id="39" w:name="_Toc103673308"/>
       <w:r>
         <w:lastRenderedPageBreak/>
         <w:t>Sample Output</w:t>
       </w:r>
-      <w:bookmarkEnd w:id="35"/>
+      <w:bookmarkEnd w:id="39"/>
     </w:p>
     <w:p>
       <w:r>
@@ -23266,7 +19858,7 @@
                     </pic:cNvPicPr>
                   </pic:nvPicPr>
                   <pic:blipFill>
-                    <a:blip r:embed="rId33">
+                    <a:blip r:embed="rId26">
                       <a:extLst>
                         <a:ext uri="{28A0092B-C50C-407E-A947-70E740481C1C}">
                           <a14:useLocalDpi xmlns:a14="http://schemas.microsoft.com/office/drawing/2010/main" val="0"/>
@@ -23526,7 +20118,7 @@
                     </pic:cNvPicPr>
                   </pic:nvPicPr>
                   <pic:blipFill>
-                    <a:blip r:embed="rId34">
+                    <a:blip r:embed="rId27">
                       <a:extLst>
                         <a:ext uri="{28A0092B-C50C-407E-A947-70E740481C1C}">
                           <a14:useLocalDpi xmlns:a14="http://schemas.microsoft.com/office/drawing/2010/main" val="0"/>
@@ -23693,7 +20285,7 @@
                     </pic:cNvPicPr>
                   </pic:nvPicPr>
                   <pic:blipFill>
-                    <a:blip r:embed="rId35">
+                    <a:blip r:embed="rId28">
                       <a:extLst>
                         <a:ext uri="{28A0092B-C50C-407E-A947-70E740481C1C}">
                           <a14:useLocalDpi xmlns:a14="http://schemas.microsoft.com/office/drawing/2010/main" val="0"/>
@@ -23743,12 +20335,12 @@
       <w:pPr>
         <w:pStyle w:val="Heading2"/>
       </w:pPr>
-      <w:bookmarkStart w:id="36" w:name="_Toc103673309"/>
+      <w:bookmarkStart w:id="40" w:name="_Toc103673309"/>
       <w:r>
         <w:lastRenderedPageBreak/>
         <w:t>Conclusion</w:t>
       </w:r>
-      <w:bookmarkEnd w:id="36"/>
+      <w:bookmarkEnd w:id="40"/>
     </w:p>
     <w:p>
       <w:pPr>
@@ -23938,28 +20530,1767 @@
     <w:p>
       <w:pPr>
         <w:pStyle w:val="Heading1"/>
-      </w:pPr>
+        <w:ind w:left="0"/>
+      </w:pPr>
+      <w:r>
+        <w:lastRenderedPageBreak/>
+        <w:t>Task 5</w:t>
+      </w:r>
     </w:p>
     <w:p>
       <w:pPr>
+        <w:pStyle w:val="Heading2"/>
+      </w:pPr>
+      <w:r>
+        <w:t>Assumptions</w:t>
+      </w:r>
+    </w:p>
+    <w:p>
+      <w:r>
+        <w:t>The result of the algorithm is less than 2^64-1</w:t>
+      </w:r>
+    </w:p>
+    <w:p>
+      <w:pPr>
+        <w:pStyle w:val="Heading2"/>
+      </w:pPr>
+      <w:r>
+        <w:t>Problem Descriptions</w:t>
+      </w:r>
+    </w:p>
+    <w:p>
+      <w:r>
+        <w:t>There is a row of n security switches protecting a military installation entrance. The switches can be manipulated as follows:</w:t>
+      </w:r>
+    </w:p>
+    <w:p>
+      <w:pPr>
+        <w:pStyle w:val="ListParagraph"/>
+        <w:numPr>
+          <w:ilvl w:val="0"/>
+          <w:numId w:val="35"/>
+        </w:numPr>
+      </w:pPr>
+      <w:r>
+        <w:t>The rightmost switch may be turned on or off at will.</w:t>
+      </w:r>
+    </w:p>
+    <w:p>
+      <w:pPr>
+        <w:pStyle w:val="ListParagraph"/>
+        <w:numPr>
+          <w:ilvl w:val="0"/>
+          <w:numId w:val="35"/>
+        </w:numPr>
+      </w:pPr>
+      <w:r>
+        <w:t xml:space="preserve"> Any other switch may be turned on or off only if the switch to its immediate right is on and all the other switches to its right, if any, are off.</w:t>
+      </w:r>
+    </w:p>
+    <w:p>
+      <w:pPr>
+        <w:pStyle w:val="ListParagraph"/>
+        <w:numPr>
+          <w:ilvl w:val="0"/>
+          <w:numId w:val="35"/>
+        </w:numPr>
+      </w:pPr>
+      <w:r>
+        <w:t xml:space="preserve"> Only one switch may be toggled at a time. </w:t>
+      </w:r>
+    </w:p>
+    <w:p>
+      <w:r>
+        <w:t>The goal is to design a divide and conquer solution to get the minimum number of moves to turn all the lamps off.</w:t>
+      </w:r>
+    </w:p>
+    <w:p>
+      <w:pPr>
+        <w:pStyle w:val="Heading2"/>
+      </w:pPr>
+      <w:r>
+        <w:t>Detailed Solution</w:t>
+      </w:r>
+    </w:p>
+    <w:p>
+      <w:r>
+        <w:t xml:space="preserve">To turn all lamps off we need to turn them off one by one from the left, in order to turn the lamp at index 0 from the left off, we need to turn off all the lamps starting from index 2 through n (that is n-2 lamps) and then turn the lamp at index 0, after that we need to turn them back </w:t>
+      </w:r>
+      <w:proofErr w:type="gramStart"/>
+      <w:r>
+        <w:t>on,  and</w:t>
+      </w:r>
+      <w:proofErr w:type="gramEnd"/>
+      <w:r>
+        <w:t xml:space="preserve"> then we recurse on n-1, until we reach the base case that’s the case of 1 which equals to 1</w:t>
+      </w:r>
+      <w:r>
+        <w:tab/>
+      </w:r>
+    </w:p>
+    <w:p>
+      <w:pPr>
+        <w:pStyle w:val="Heading2"/>
+      </w:pPr>
+      <w:r>
+        <w:t>Pseudo code</w:t>
+      </w:r>
+    </w:p>
+    <w:p/>
+    <w:p>
+      <w:pPr>
+        <w:ind w:left="0"/>
+      </w:pPr>
+      <w:proofErr w:type="spellStart"/>
+      <w:r>
+        <w:lastRenderedPageBreak/>
+        <w:t>Func</w:t>
+      </w:r>
+      <w:proofErr w:type="spellEnd"/>
+      <w:r>
+        <w:t xml:space="preserve"> solve </w:t>
+      </w:r>
+      <w:proofErr w:type="gramStart"/>
+      <w:r>
+        <w:t>( int</w:t>
+      </w:r>
+      <w:proofErr w:type="gramEnd"/>
+      <w:r>
+        <w:t xml:space="preserve"> n ):</w:t>
+      </w:r>
+    </w:p>
+    <w:p>
+      <w:pPr>
+        <w:ind w:left="0"/>
+      </w:pPr>
+      <w:r>
+        <w:t xml:space="preserve">  If n == 1 then return 1</w:t>
+      </w:r>
+    </w:p>
+    <w:p>
+      <w:pPr>
+        <w:ind w:left="0"/>
+      </w:pPr>
+      <w:r>
+        <w:t xml:space="preserve">  Else return 1 + 2*solve(n-2) + solve(n-1)</w:t>
+      </w:r>
+    </w:p>
+    <w:p>
+      <w:pPr>
+        <w:pStyle w:val="Heading2"/>
+        <w:ind w:left="0"/>
+      </w:pPr>
+      <w:r>
+        <w:t xml:space="preserve"> Java Code</w:t>
+      </w:r>
+    </w:p>
+    <w:p>
+      <w:pPr>
+        <w:pStyle w:val="NormalWeb"/>
+        <w:pBdr>
+          <w:top w:val="single" w:sz="6" w:space="2" w:color="888888"/>
+          <w:left w:val="single" w:sz="6" w:space="2" w:color="888888"/>
+          <w:bottom w:val="single" w:sz="6" w:space="2" w:color="888888"/>
+          <w:right w:val="single" w:sz="6" w:space="2" w:color="888888"/>
+        </w:pBdr>
+        <w:tabs>
+          <w:tab w:val="left" w:pos="916"/>
+          <w:tab w:val="left" w:pos="1832"/>
+          <w:tab w:val="left" w:pos="2748"/>
+          <w:tab w:val="left" w:pos="3664"/>
+          <w:tab w:val="left" w:pos="4580"/>
+          <w:tab w:val="left" w:pos="5496"/>
+          <w:tab w:val="left" w:pos="6412"/>
+          <w:tab w:val="left" w:pos="7328"/>
+          <w:tab w:val="left" w:pos="8244"/>
+          <w:tab w:val="left" w:pos="9160"/>
+          <w:tab w:val="left" w:pos="10076"/>
+          <w:tab w:val="left" w:pos="10992"/>
+          <w:tab w:val="left" w:pos="11908"/>
+          <w:tab w:val="left" w:pos="12824"/>
+          <w:tab w:val="left" w:pos="13740"/>
+          <w:tab w:val="left" w:pos="14656"/>
+        </w:tabs>
+        <w:spacing w:before="0" w:after="0"/>
+        <w:rPr>
+          <w:rFonts w:ascii="Consolas" w:hAnsi="Consolas" w:cs="Courier New"/>
+          <w:sz w:val="23"/>
+          <w:szCs w:val="23"/>
+        </w:rPr>
+      </w:pPr>
+      <w:r>
+        <w:rPr>
+          <w:rFonts w:ascii="Consolas" w:hAnsi="Consolas" w:cs="Courier New"/>
+          <w:sz w:val="23"/>
+          <w:szCs w:val="23"/>
+        </w:rPr>
+        <w:t xml:space="preserve">import </w:t>
+      </w:r>
+      <w:proofErr w:type="gramStart"/>
+      <w:r>
+        <w:rPr>
+          <w:rFonts w:ascii="Consolas" w:hAnsi="Consolas" w:cs="Courier New"/>
+          <w:sz w:val="23"/>
+          <w:szCs w:val="23"/>
+        </w:rPr>
+        <w:t>java.io.*</w:t>
+      </w:r>
+      <w:proofErr w:type="gramEnd"/>
+      <w:r>
+        <w:rPr>
+          <w:rFonts w:ascii="Consolas" w:hAnsi="Consolas" w:cs="Courier New"/>
+          <w:sz w:val="23"/>
+          <w:szCs w:val="23"/>
+        </w:rPr>
+        <w:t>;</w:t>
+      </w:r>
+    </w:p>
+    <w:p>
+      <w:pPr>
+        <w:pStyle w:val="NormalWeb"/>
+        <w:pBdr>
+          <w:top w:val="single" w:sz="6" w:space="2" w:color="888888"/>
+          <w:left w:val="single" w:sz="6" w:space="2" w:color="888888"/>
+          <w:bottom w:val="single" w:sz="6" w:space="2" w:color="888888"/>
+          <w:right w:val="single" w:sz="6" w:space="2" w:color="888888"/>
+        </w:pBdr>
+        <w:tabs>
+          <w:tab w:val="left" w:pos="916"/>
+          <w:tab w:val="left" w:pos="1832"/>
+          <w:tab w:val="left" w:pos="2748"/>
+          <w:tab w:val="left" w:pos="3664"/>
+          <w:tab w:val="left" w:pos="4580"/>
+          <w:tab w:val="left" w:pos="5496"/>
+          <w:tab w:val="left" w:pos="6412"/>
+          <w:tab w:val="left" w:pos="7328"/>
+          <w:tab w:val="left" w:pos="8244"/>
+          <w:tab w:val="left" w:pos="9160"/>
+          <w:tab w:val="left" w:pos="10076"/>
+          <w:tab w:val="left" w:pos="10992"/>
+          <w:tab w:val="left" w:pos="11908"/>
+          <w:tab w:val="left" w:pos="12824"/>
+          <w:tab w:val="left" w:pos="13740"/>
+          <w:tab w:val="left" w:pos="14656"/>
+        </w:tabs>
+        <w:spacing w:before="0" w:after="0"/>
+        <w:rPr>
+          <w:rFonts w:ascii="Consolas" w:hAnsi="Consolas" w:cs="Courier New"/>
+          <w:sz w:val="23"/>
+          <w:szCs w:val="23"/>
+        </w:rPr>
+      </w:pPr>
+      <w:r>
+        <w:rPr>
+          <w:rFonts w:ascii="Consolas" w:hAnsi="Consolas" w:cs="Courier New"/>
+          <w:sz w:val="23"/>
+          <w:szCs w:val="23"/>
+        </w:rPr>
+        <w:t xml:space="preserve">import </w:t>
+      </w:r>
+      <w:proofErr w:type="spellStart"/>
+      <w:r>
+        <w:rPr>
+          <w:rFonts w:ascii="Consolas" w:hAnsi="Consolas" w:cs="Courier New"/>
+          <w:sz w:val="23"/>
+          <w:szCs w:val="23"/>
+        </w:rPr>
+        <w:t>java.util</w:t>
+      </w:r>
+      <w:proofErr w:type="spellEnd"/>
+      <w:r>
+        <w:rPr>
+          <w:rFonts w:ascii="Consolas" w:hAnsi="Consolas" w:cs="Courier New"/>
+          <w:sz w:val="23"/>
+          <w:szCs w:val="23"/>
+        </w:rPr>
+        <w:t>.*;</w:t>
+      </w:r>
+    </w:p>
+    <w:p>
+      <w:pPr>
+        <w:pStyle w:val="NormalWeb"/>
+        <w:pBdr>
+          <w:top w:val="single" w:sz="6" w:space="2" w:color="888888"/>
+          <w:left w:val="single" w:sz="6" w:space="2" w:color="888888"/>
+          <w:bottom w:val="single" w:sz="6" w:space="2" w:color="888888"/>
+          <w:right w:val="single" w:sz="6" w:space="2" w:color="888888"/>
+        </w:pBdr>
+        <w:tabs>
+          <w:tab w:val="left" w:pos="916"/>
+          <w:tab w:val="left" w:pos="1832"/>
+          <w:tab w:val="left" w:pos="2748"/>
+          <w:tab w:val="left" w:pos="3664"/>
+          <w:tab w:val="left" w:pos="4580"/>
+          <w:tab w:val="left" w:pos="5496"/>
+          <w:tab w:val="left" w:pos="6412"/>
+          <w:tab w:val="left" w:pos="7328"/>
+          <w:tab w:val="left" w:pos="8244"/>
+          <w:tab w:val="left" w:pos="9160"/>
+          <w:tab w:val="left" w:pos="10076"/>
+          <w:tab w:val="left" w:pos="10992"/>
+          <w:tab w:val="left" w:pos="11908"/>
+          <w:tab w:val="left" w:pos="12824"/>
+          <w:tab w:val="left" w:pos="13740"/>
+          <w:tab w:val="left" w:pos="14656"/>
+        </w:tabs>
+        <w:spacing w:before="0" w:after="0"/>
+        <w:rPr>
+          <w:rFonts w:ascii="Consolas" w:hAnsi="Consolas" w:cs="Courier New"/>
+          <w:sz w:val="23"/>
+          <w:szCs w:val="23"/>
+        </w:rPr>
+      </w:pPr>
+    </w:p>
+    <w:p>
+      <w:pPr>
+        <w:pStyle w:val="NormalWeb"/>
+        <w:pBdr>
+          <w:top w:val="single" w:sz="6" w:space="2" w:color="888888"/>
+          <w:left w:val="single" w:sz="6" w:space="2" w:color="888888"/>
+          <w:bottom w:val="single" w:sz="6" w:space="2" w:color="888888"/>
+          <w:right w:val="single" w:sz="6" w:space="2" w:color="888888"/>
+        </w:pBdr>
+        <w:tabs>
+          <w:tab w:val="left" w:pos="916"/>
+          <w:tab w:val="left" w:pos="1832"/>
+          <w:tab w:val="left" w:pos="2748"/>
+          <w:tab w:val="left" w:pos="3664"/>
+          <w:tab w:val="left" w:pos="4580"/>
+          <w:tab w:val="left" w:pos="5496"/>
+          <w:tab w:val="left" w:pos="6412"/>
+          <w:tab w:val="left" w:pos="7328"/>
+          <w:tab w:val="left" w:pos="8244"/>
+          <w:tab w:val="left" w:pos="9160"/>
+          <w:tab w:val="left" w:pos="10076"/>
+          <w:tab w:val="left" w:pos="10992"/>
+          <w:tab w:val="left" w:pos="11908"/>
+          <w:tab w:val="left" w:pos="12824"/>
+          <w:tab w:val="left" w:pos="13740"/>
+          <w:tab w:val="left" w:pos="14656"/>
+        </w:tabs>
+        <w:spacing w:before="0" w:after="0"/>
+        <w:rPr>
+          <w:rFonts w:ascii="Consolas" w:hAnsi="Consolas" w:cs="Courier New"/>
+          <w:sz w:val="23"/>
+          <w:szCs w:val="23"/>
+        </w:rPr>
+      </w:pPr>
+      <w:r>
+        <w:rPr>
+          <w:rFonts w:ascii="Consolas" w:hAnsi="Consolas" w:cs="Courier New"/>
+          <w:sz w:val="23"/>
+          <w:szCs w:val="23"/>
+        </w:rPr>
+        <w:t>public class problem5{</w:t>
+      </w:r>
+    </w:p>
+    <w:p>
+      <w:pPr>
+        <w:pStyle w:val="NormalWeb"/>
+        <w:pBdr>
+          <w:top w:val="single" w:sz="6" w:space="2" w:color="888888"/>
+          <w:left w:val="single" w:sz="6" w:space="2" w:color="888888"/>
+          <w:bottom w:val="single" w:sz="6" w:space="2" w:color="888888"/>
+          <w:right w:val="single" w:sz="6" w:space="2" w:color="888888"/>
+        </w:pBdr>
+        <w:tabs>
+          <w:tab w:val="left" w:pos="916"/>
+          <w:tab w:val="left" w:pos="1832"/>
+          <w:tab w:val="left" w:pos="2748"/>
+          <w:tab w:val="left" w:pos="3664"/>
+          <w:tab w:val="left" w:pos="4580"/>
+          <w:tab w:val="left" w:pos="5496"/>
+          <w:tab w:val="left" w:pos="6412"/>
+          <w:tab w:val="left" w:pos="7328"/>
+          <w:tab w:val="left" w:pos="8244"/>
+          <w:tab w:val="left" w:pos="9160"/>
+          <w:tab w:val="left" w:pos="10076"/>
+          <w:tab w:val="left" w:pos="10992"/>
+          <w:tab w:val="left" w:pos="11908"/>
+          <w:tab w:val="left" w:pos="12824"/>
+          <w:tab w:val="left" w:pos="13740"/>
+          <w:tab w:val="left" w:pos="14656"/>
+        </w:tabs>
+        <w:spacing w:before="0" w:after="0"/>
+        <w:rPr>
+          <w:rFonts w:ascii="Consolas" w:hAnsi="Consolas" w:cs="Courier New"/>
+          <w:sz w:val="23"/>
+          <w:szCs w:val="23"/>
+        </w:rPr>
+      </w:pPr>
+      <w:r>
+        <w:rPr>
+          <w:rFonts w:ascii="Consolas" w:hAnsi="Consolas" w:cs="Courier New"/>
+          <w:sz w:val="23"/>
+          <w:szCs w:val="23"/>
+        </w:rPr>
+        <w:t xml:space="preserve">    static Scanner in = new </w:t>
+      </w:r>
+      <w:proofErr w:type="gramStart"/>
+      <w:r>
+        <w:rPr>
+          <w:rFonts w:ascii="Consolas" w:hAnsi="Consolas" w:cs="Courier New"/>
+          <w:sz w:val="23"/>
+          <w:szCs w:val="23"/>
+        </w:rPr>
+        <w:t>Scanner(</w:t>
+      </w:r>
+      <w:proofErr w:type="gramEnd"/>
+      <w:r>
+        <w:rPr>
+          <w:rFonts w:ascii="Consolas" w:hAnsi="Consolas" w:cs="Courier New"/>
+          <w:sz w:val="23"/>
+          <w:szCs w:val="23"/>
+        </w:rPr>
+        <w:t>System.in);</w:t>
+      </w:r>
+    </w:p>
+    <w:p>
+      <w:pPr>
+        <w:pStyle w:val="NormalWeb"/>
+        <w:pBdr>
+          <w:top w:val="single" w:sz="6" w:space="2" w:color="888888"/>
+          <w:left w:val="single" w:sz="6" w:space="2" w:color="888888"/>
+          <w:bottom w:val="single" w:sz="6" w:space="2" w:color="888888"/>
+          <w:right w:val="single" w:sz="6" w:space="2" w:color="888888"/>
+        </w:pBdr>
+        <w:tabs>
+          <w:tab w:val="left" w:pos="916"/>
+          <w:tab w:val="left" w:pos="1832"/>
+          <w:tab w:val="left" w:pos="2748"/>
+          <w:tab w:val="left" w:pos="3664"/>
+          <w:tab w:val="left" w:pos="4580"/>
+          <w:tab w:val="left" w:pos="5496"/>
+          <w:tab w:val="left" w:pos="6412"/>
+          <w:tab w:val="left" w:pos="7328"/>
+          <w:tab w:val="left" w:pos="8244"/>
+          <w:tab w:val="left" w:pos="9160"/>
+          <w:tab w:val="left" w:pos="10076"/>
+          <w:tab w:val="left" w:pos="10992"/>
+          <w:tab w:val="left" w:pos="11908"/>
+          <w:tab w:val="left" w:pos="12824"/>
+          <w:tab w:val="left" w:pos="13740"/>
+          <w:tab w:val="left" w:pos="14656"/>
+        </w:tabs>
+        <w:spacing w:before="0" w:after="0"/>
+        <w:rPr>
+          <w:rFonts w:ascii="Consolas" w:hAnsi="Consolas" w:cs="Courier New"/>
+          <w:sz w:val="23"/>
+          <w:szCs w:val="23"/>
+        </w:rPr>
+      </w:pPr>
+      <w:r>
+        <w:rPr>
+          <w:rFonts w:ascii="Consolas" w:hAnsi="Consolas" w:cs="Courier New"/>
+          <w:sz w:val="23"/>
+          <w:szCs w:val="23"/>
+        </w:rPr>
+        <w:t xml:space="preserve">    static </w:t>
+      </w:r>
+      <w:proofErr w:type="spellStart"/>
+      <w:r>
+        <w:rPr>
+          <w:rFonts w:ascii="Consolas" w:hAnsi="Consolas" w:cs="Courier New"/>
+          <w:sz w:val="23"/>
+          <w:szCs w:val="23"/>
+        </w:rPr>
+        <w:t>PrintWriter</w:t>
+      </w:r>
+      <w:proofErr w:type="spellEnd"/>
+      <w:r>
+        <w:rPr>
+          <w:rFonts w:ascii="Consolas" w:hAnsi="Consolas" w:cs="Courier New"/>
+          <w:sz w:val="23"/>
+          <w:szCs w:val="23"/>
+        </w:rPr>
+        <w:t xml:space="preserve"> out = new </w:t>
+      </w:r>
+      <w:proofErr w:type="spellStart"/>
+      <w:proofErr w:type="gramStart"/>
+      <w:r>
+        <w:rPr>
+          <w:rFonts w:ascii="Consolas" w:hAnsi="Consolas" w:cs="Courier New"/>
+          <w:sz w:val="23"/>
+          <w:szCs w:val="23"/>
+        </w:rPr>
+        <w:t>PrintWriter</w:t>
+      </w:r>
+      <w:proofErr w:type="spellEnd"/>
+      <w:r>
+        <w:rPr>
+          <w:rFonts w:ascii="Consolas" w:hAnsi="Consolas" w:cs="Courier New"/>
+          <w:sz w:val="23"/>
+          <w:szCs w:val="23"/>
+        </w:rPr>
+        <w:t>(</w:t>
+      </w:r>
+      <w:proofErr w:type="spellStart"/>
+      <w:proofErr w:type="gramEnd"/>
+      <w:r>
+        <w:rPr>
+          <w:rFonts w:ascii="Consolas" w:hAnsi="Consolas" w:cs="Courier New"/>
+          <w:sz w:val="23"/>
+          <w:szCs w:val="23"/>
+        </w:rPr>
+        <w:t>System.out</w:t>
+      </w:r>
+      <w:proofErr w:type="spellEnd"/>
+      <w:r>
+        <w:rPr>
+          <w:rFonts w:ascii="Consolas" w:hAnsi="Consolas" w:cs="Courier New"/>
+          <w:sz w:val="23"/>
+          <w:szCs w:val="23"/>
+        </w:rPr>
+        <w:t>);</w:t>
+      </w:r>
+    </w:p>
+    <w:p>
+      <w:pPr>
+        <w:pStyle w:val="NormalWeb"/>
+        <w:pBdr>
+          <w:top w:val="single" w:sz="6" w:space="2" w:color="888888"/>
+          <w:left w:val="single" w:sz="6" w:space="2" w:color="888888"/>
+          <w:bottom w:val="single" w:sz="6" w:space="2" w:color="888888"/>
+          <w:right w:val="single" w:sz="6" w:space="2" w:color="888888"/>
+        </w:pBdr>
+        <w:tabs>
+          <w:tab w:val="left" w:pos="916"/>
+          <w:tab w:val="left" w:pos="1832"/>
+          <w:tab w:val="left" w:pos="2748"/>
+          <w:tab w:val="left" w:pos="3664"/>
+          <w:tab w:val="left" w:pos="4580"/>
+          <w:tab w:val="left" w:pos="5496"/>
+          <w:tab w:val="left" w:pos="6412"/>
+          <w:tab w:val="left" w:pos="7328"/>
+          <w:tab w:val="left" w:pos="8244"/>
+          <w:tab w:val="left" w:pos="9160"/>
+          <w:tab w:val="left" w:pos="10076"/>
+          <w:tab w:val="left" w:pos="10992"/>
+          <w:tab w:val="left" w:pos="11908"/>
+          <w:tab w:val="left" w:pos="12824"/>
+          <w:tab w:val="left" w:pos="13740"/>
+          <w:tab w:val="left" w:pos="14656"/>
+        </w:tabs>
+        <w:spacing w:before="0" w:after="0"/>
+        <w:rPr>
+          <w:rFonts w:ascii="Consolas" w:hAnsi="Consolas" w:cs="Courier New"/>
+          <w:sz w:val="23"/>
+          <w:szCs w:val="23"/>
+        </w:rPr>
+      </w:pPr>
+    </w:p>
+    <w:p>
+      <w:pPr>
+        <w:pStyle w:val="NormalWeb"/>
+        <w:pBdr>
+          <w:top w:val="single" w:sz="6" w:space="2" w:color="888888"/>
+          <w:left w:val="single" w:sz="6" w:space="2" w:color="888888"/>
+          <w:bottom w:val="single" w:sz="6" w:space="2" w:color="888888"/>
+          <w:right w:val="single" w:sz="6" w:space="2" w:color="888888"/>
+        </w:pBdr>
+        <w:tabs>
+          <w:tab w:val="left" w:pos="916"/>
+          <w:tab w:val="left" w:pos="1832"/>
+          <w:tab w:val="left" w:pos="2748"/>
+          <w:tab w:val="left" w:pos="3664"/>
+          <w:tab w:val="left" w:pos="4580"/>
+          <w:tab w:val="left" w:pos="5496"/>
+          <w:tab w:val="left" w:pos="6412"/>
+          <w:tab w:val="left" w:pos="7328"/>
+          <w:tab w:val="left" w:pos="8244"/>
+          <w:tab w:val="left" w:pos="9160"/>
+          <w:tab w:val="left" w:pos="10076"/>
+          <w:tab w:val="left" w:pos="10992"/>
+          <w:tab w:val="left" w:pos="11908"/>
+          <w:tab w:val="left" w:pos="12824"/>
+          <w:tab w:val="left" w:pos="13740"/>
+          <w:tab w:val="left" w:pos="14656"/>
+        </w:tabs>
+        <w:spacing w:before="0" w:after="0"/>
+        <w:rPr>
+          <w:rFonts w:ascii="Consolas" w:hAnsi="Consolas" w:cs="Courier New"/>
+          <w:sz w:val="23"/>
+          <w:szCs w:val="23"/>
+        </w:rPr>
+      </w:pPr>
+    </w:p>
+    <w:p>
+      <w:pPr>
+        <w:pStyle w:val="NormalWeb"/>
+        <w:pBdr>
+          <w:top w:val="single" w:sz="6" w:space="2" w:color="888888"/>
+          <w:left w:val="single" w:sz="6" w:space="2" w:color="888888"/>
+          <w:bottom w:val="single" w:sz="6" w:space="2" w:color="888888"/>
+          <w:right w:val="single" w:sz="6" w:space="2" w:color="888888"/>
+        </w:pBdr>
+        <w:tabs>
+          <w:tab w:val="left" w:pos="916"/>
+          <w:tab w:val="left" w:pos="1832"/>
+          <w:tab w:val="left" w:pos="2748"/>
+          <w:tab w:val="left" w:pos="3664"/>
+          <w:tab w:val="left" w:pos="4580"/>
+          <w:tab w:val="left" w:pos="5496"/>
+          <w:tab w:val="left" w:pos="6412"/>
+          <w:tab w:val="left" w:pos="7328"/>
+          <w:tab w:val="left" w:pos="8244"/>
+          <w:tab w:val="left" w:pos="9160"/>
+          <w:tab w:val="left" w:pos="10076"/>
+          <w:tab w:val="left" w:pos="10992"/>
+          <w:tab w:val="left" w:pos="11908"/>
+          <w:tab w:val="left" w:pos="12824"/>
+          <w:tab w:val="left" w:pos="13740"/>
+          <w:tab w:val="left" w:pos="14656"/>
+        </w:tabs>
+        <w:spacing w:before="0" w:after="0"/>
+        <w:rPr>
+          <w:rFonts w:ascii="Consolas" w:hAnsi="Consolas" w:cs="Courier New"/>
+          <w:sz w:val="23"/>
+          <w:szCs w:val="23"/>
+        </w:rPr>
+      </w:pPr>
+      <w:r>
+        <w:rPr>
+          <w:rFonts w:ascii="Consolas" w:hAnsi="Consolas" w:cs="Courier New"/>
+          <w:sz w:val="23"/>
+          <w:szCs w:val="23"/>
+        </w:rPr>
+        <w:t xml:space="preserve">    static final int MAXN = 100;</w:t>
+      </w:r>
+    </w:p>
+    <w:p>
+      <w:pPr>
+        <w:pStyle w:val="NormalWeb"/>
+        <w:pBdr>
+          <w:top w:val="single" w:sz="6" w:space="2" w:color="888888"/>
+          <w:left w:val="single" w:sz="6" w:space="2" w:color="888888"/>
+          <w:bottom w:val="single" w:sz="6" w:space="2" w:color="888888"/>
+          <w:right w:val="single" w:sz="6" w:space="2" w:color="888888"/>
+        </w:pBdr>
+        <w:tabs>
+          <w:tab w:val="left" w:pos="916"/>
+          <w:tab w:val="left" w:pos="1832"/>
+          <w:tab w:val="left" w:pos="2748"/>
+          <w:tab w:val="left" w:pos="3664"/>
+          <w:tab w:val="left" w:pos="4580"/>
+          <w:tab w:val="left" w:pos="5496"/>
+          <w:tab w:val="left" w:pos="6412"/>
+          <w:tab w:val="left" w:pos="7328"/>
+          <w:tab w:val="left" w:pos="8244"/>
+          <w:tab w:val="left" w:pos="9160"/>
+          <w:tab w:val="left" w:pos="10076"/>
+          <w:tab w:val="left" w:pos="10992"/>
+          <w:tab w:val="left" w:pos="11908"/>
+          <w:tab w:val="left" w:pos="12824"/>
+          <w:tab w:val="left" w:pos="13740"/>
+          <w:tab w:val="left" w:pos="14656"/>
+        </w:tabs>
+        <w:spacing w:before="0" w:after="0"/>
+        <w:rPr>
+          <w:rFonts w:ascii="Consolas" w:hAnsi="Consolas" w:cs="Courier New"/>
+          <w:sz w:val="23"/>
+          <w:szCs w:val="23"/>
+        </w:rPr>
+      </w:pPr>
+      <w:r>
+        <w:rPr>
+          <w:rFonts w:ascii="Consolas" w:hAnsi="Consolas" w:cs="Courier New"/>
+          <w:sz w:val="23"/>
+          <w:szCs w:val="23"/>
+        </w:rPr>
+        <w:t xml:space="preserve">    static </w:t>
+      </w:r>
+      <w:proofErr w:type="gramStart"/>
+      <w:r>
+        <w:rPr>
+          <w:rFonts w:ascii="Consolas" w:hAnsi="Consolas" w:cs="Courier New"/>
+          <w:sz w:val="23"/>
+          <w:szCs w:val="23"/>
+        </w:rPr>
+        <w:t>long[</w:t>
+      </w:r>
+      <w:proofErr w:type="gramEnd"/>
+      <w:r>
+        <w:rPr>
+          <w:rFonts w:ascii="Consolas" w:hAnsi="Consolas" w:cs="Courier New"/>
+          <w:sz w:val="23"/>
+          <w:szCs w:val="23"/>
+        </w:rPr>
+        <w:t>] mem = new long[MAXN];</w:t>
+      </w:r>
+    </w:p>
+    <w:p>
+      <w:pPr>
+        <w:pStyle w:val="NormalWeb"/>
+        <w:pBdr>
+          <w:top w:val="single" w:sz="6" w:space="2" w:color="888888"/>
+          <w:left w:val="single" w:sz="6" w:space="2" w:color="888888"/>
+          <w:bottom w:val="single" w:sz="6" w:space="2" w:color="888888"/>
+          <w:right w:val="single" w:sz="6" w:space="2" w:color="888888"/>
+        </w:pBdr>
+        <w:tabs>
+          <w:tab w:val="left" w:pos="916"/>
+          <w:tab w:val="left" w:pos="1832"/>
+          <w:tab w:val="left" w:pos="2748"/>
+          <w:tab w:val="left" w:pos="3664"/>
+          <w:tab w:val="left" w:pos="4580"/>
+          <w:tab w:val="left" w:pos="5496"/>
+          <w:tab w:val="left" w:pos="6412"/>
+          <w:tab w:val="left" w:pos="7328"/>
+          <w:tab w:val="left" w:pos="8244"/>
+          <w:tab w:val="left" w:pos="9160"/>
+          <w:tab w:val="left" w:pos="10076"/>
+          <w:tab w:val="left" w:pos="10992"/>
+          <w:tab w:val="left" w:pos="11908"/>
+          <w:tab w:val="left" w:pos="12824"/>
+          <w:tab w:val="left" w:pos="13740"/>
+          <w:tab w:val="left" w:pos="14656"/>
+        </w:tabs>
+        <w:spacing w:before="0" w:after="0"/>
+        <w:rPr>
+          <w:rFonts w:ascii="Consolas" w:hAnsi="Consolas" w:cs="Courier New"/>
+          <w:sz w:val="23"/>
+          <w:szCs w:val="23"/>
+        </w:rPr>
+      </w:pPr>
+    </w:p>
+    <w:p>
+      <w:pPr>
+        <w:pStyle w:val="NormalWeb"/>
+        <w:pBdr>
+          <w:top w:val="single" w:sz="6" w:space="2" w:color="888888"/>
+          <w:left w:val="single" w:sz="6" w:space="2" w:color="888888"/>
+          <w:bottom w:val="single" w:sz="6" w:space="2" w:color="888888"/>
+          <w:right w:val="single" w:sz="6" w:space="2" w:color="888888"/>
+        </w:pBdr>
+        <w:tabs>
+          <w:tab w:val="left" w:pos="916"/>
+          <w:tab w:val="left" w:pos="1832"/>
+          <w:tab w:val="left" w:pos="2748"/>
+          <w:tab w:val="left" w:pos="3664"/>
+          <w:tab w:val="left" w:pos="4580"/>
+          <w:tab w:val="left" w:pos="5496"/>
+          <w:tab w:val="left" w:pos="6412"/>
+          <w:tab w:val="left" w:pos="7328"/>
+          <w:tab w:val="left" w:pos="8244"/>
+          <w:tab w:val="left" w:pos="9160"/>
+          <w:tab w:val="left" w:pos="10076"/>
+          <w:tab w:val="left" w:pos="10992"/>
+          <w:tab w:val="left" w:pos="11908"/>
+          <w:tab w:val="left" w:pos="12824"/>
+          <w:tab w:val="left" w:pos="13740"/>
+          <w:tab w:val="left" w:pos="14656"/>
+        </w:tabs>
+        <w:spacing w:before="0" w:after="0"/>
+        <w:rPr>
+          <w:rFonts w:ascii="Consolas" w:hAnsi="Consolas" w:cs="Courier New"/>
+          <w:sz w:val="23"/>
+          <w:szCs w:val="23"/>
+        </w:rPr>
+      </w:pPr>
+      <w:r>
+        <w:rPr>
+          <w:rFonts w:ascii="Consolas" w:hAnsi="Consolas" w:cs="Courier New"/>
+          <w:sz w:val="23"/>
+          <w:szCs w:val="23"/>
+        </w:rPr>
+        <w:t xml:space="preserve">    public static void </w:t>
+      </w:r>
+      <w:proofErr w:type="gramStart"/>
+      <w:r>
+        <w:rPr>
+          <w:rFonts w:ascii="Consolas" w:hAnsi="Consolas" w:cs="Courier New"/>
+          <w:sz w:val="23"/>
+          <w:szCs w:val="23"/>
+        </w:rPr>
+        <w:t>main(</w:t>
+      </w:r>
+      <w:proofErr w:type="gramEnd"/>
+      <w:r>
+        <w:rPr>
+          <w:rFonts w:ascii="Consolas" w:hAnsi="Consolas" w:cs="Courier New"/>
+          <w:sz w:val="23"/>
+          <w:szCs w:val="23"/>
+        </w:rPr>
+        <w:t xml:space="preserve">String[] </w:t>
+      </w:r>
+      <w:proofErr w:type="spellStart"/>
+      <w:r>
+        <w:rPr>
+          <w:rFonts w:ascii="Consolas" w:hAnsi="Consolas" w:cs="Courier New"/>
+          <w:sz w:val="23"/>
+          <w:szCs w:val="23"/>
+        </w:rPr>
+        <w:t>args</w:t>
+      </w:r>
+      <w:proofErr w:type="spellEnd"/>
+      <w:r>
+        <w:rPr>
+          <w:rFonts w:ascii="Consolas" w:hAnsi="Consolas" w:cs="Courier New"/>
+          <w:sz w:val="23"/>
+          <w:szCs w:val="23"/>
+        </w:rPr>
+        <w:t>){</w:t>
+      </w:r>
+    </w:p>
+    <w:p>
+      <w:pPr>
+        <w:pStyle w:val="NormalWeb"/>
+        <w:pBdr>
+          <w:top w:val="single" w:sz="6" w:space="2" w:color="888888"/>
+          <w:left w:val="single" w:sz="6" w:space="2" w:color="888888"/>
+          <w:bottom w:val="single" w:sz="6" w:space="2" w:color="888888"/>
+          <w:right w:val="single" w:sz="6" w:space="2" w:color="888888"/>
+        </w:pBdr>
+        <w:tabs>
+          <w:tab w:val="left" w:pos="916"/>
+          <w:tab w:val="left" w:pos="1832"/>
+          <w:tab w:val="left" w:pos="2748"/>
+          <w:tab w:val="left" w:pos="3664"/>
+          <w:tab w:val="left" w:pos="4580"/>
+          <w:tab w:val="left" w:pos="5496"/>
+          <w:tab w:val="left" w:pos="6412"/>
+          <w:tab w:val="left" w:pos="7328"/>
+          <w:tab w:val="left" w:pos="8244"/>
+          <w:tab w:val="left" w:pos="9160"/>
+          <w:tab w:val="left" w:pos="10076"/>
+          <w:tab w:val="left" w:pos="10992"/>
+          <w:tab w:val="left" w:pos="11908"/>
+          <w:tab w:val="left" w:pos="12824"/>
+          <w:tab w:val="left" w:pos="13740"/>
+          <w:tab w:val="left" w:pos="14656"/>
+        </w:tabs>
+        <w:spacing w:before="0" w:after="0"/>
+        <w:rPr>
+          <w:rFonts w:ascii="Consolas" w:hAnsi="Consolas" w:cs="Courier New"/>
+          <w:sz w:val="23"/>
+          <w:szCs w:val="23"/>
+        </w:rPr>
+      </w:pPr>
+      <w:r>
+        <w:rPr>
+          <w:rFonts w:ascii="Consolas" w:hAnsi="Consolas" w:cs="Courier New"/>
+          <w:sz w:val="23"/>
+          <w:szCs w:val="23"/>
+        </w:rPr>
+        <w:t xml:space="preserve">        </w:t>
+      </w:r>
+      <w:proofErr w:type="spellStart"/>
+      <w:r>
+        <w:rPr>
+          <w:rFonts w:ascii="Consolas" w:hAnsi="Consolas" w:cs="Courier New"/>
+          <w:sz w:val="23"/>
+          <w:szCs w:val="23"/>
+        </w:rPr>
+        <w:t>System.out.print</w:t>
+      </w:r>
+      <w:proofErr w:type="spellEnd"/>
+      <w:r>
+        <w:rPr>
+          <w:rFonts w:ascii="Consolas" w:hAnsi="Consolas" w:cs="Courier New"/>
+          <w:sz w:val="23"/>
+          <w:szCs w:val="23"/>
+        </w:rPr>
+        <w:t>("Enter the value of n: ");</w:t>
+      </w:r>
+    </w:p>
+    <w:p>
+      <w:pPr>
+        <w:pStyle w:val="NormalWeb"/>
+        <w:pBdr>
+          <w:top w:val="single" w:sz="6" w:space="2" w:color="888888"/>
+          <w:left w:val="single" w:sz="6" w:space="2" w:color="888888"/>
+          <w:bottom w:val="single" w:sz="6" w:space="2" w:color="888888"/>
+          <w:right w:val="single" w:sz="6" w:space="2" w:color="888888"/>
+        </w:pBdr>
+        <w:tabs>
+          <w:tab w:val="left" w:pos="916"/>
+          <w:tab w:val="left" w:pos="1832"/>
+          <w:tab w:val="left" w:pos="2748"/>
+          <w:tab w:val="left" w:pos="3664"/>
+          <w:tab w:val="left" w:pos="4580"/>
+          <w:tab w:val="left" w:pos="5496"/>
+          <w:tab w:val="left" w:pos="6412"/>
+          <w:tab w:val="left" w:pos="7328"/>
+          <w:tab w:val="left" w:pos="8244"/>
+          <w:tab w:val="left" w:pos="9160"/>
+          <w:tab w:val="left" w:pos="10076"/>
+          <w:tab w:val="left" w:pos="10992"/>
+          <w:tab w:val="left" w:pos="11908"/>
+          <w:tab w:val="left" w:pos="12824"/>
+          <w:tab w:val="left" w:pos="13740"/>
+          <w:tab w:val="left" w:pos="14656"/>
+        </w:tabs>
+        <w:spacing w:before="0" w:after="0"/>
+        <w:rPr>
+          <w:rFonts w:ascii="Consolas" w:hAnsi="Consolas" w:cs="Courier New"/>
+          <w:sz w:val="23"/>
+          <w:szCs w:val="23"/>
+        </w:rPr>
+      </w:pPr>
+      <w:r>
+        <w:rPr>
+          <w:rFonts w:ascii="Consolas" w:hAnsi="Consolas" w:cs="Courier New"/>
+          <w:sz w:val="23"/>
+          <w:szCs w:val="23"/>
+        </w:rPr>
+        <w:t xml:space="preserve">        int n = </w:t>
+      </w:r>
+      <w:proofErr w:type="spellStart"/>
+      <w:proofErr w:type="gramStart"/>
+      <w:r>
+        <w:rPr>
+          <w:rFonts w:ascii="Consolas" w:hAnsi="Consolas" w:cs="Courier New"/>
+          <w:sz w:val="23"/>
+          <w:szCs w:val="23"/>
+        </w:rPr>
+        <w:t>in.nextInt</w:t>
+      </w:r>
+      <w:proofErr w:type="spellEnd"/>
+      <w:proofErr w:type="gramEnd"/>
+      <w:r>
+        <w:rPr>
+          <w:rFonts w:ascii="Consolas" w:hAnsi="Consolas" w:cs="Courier New"/>
+          <w:sz w:val="23"/>
+          <w:szCs w:val="23"/>
+        </w:rPr>
+        <w:t>();</w:t>
+      </w:r>
+    </w:p>
+    <w:p>
+      <w:pPr>
+        <w:pStyle w:val="NormalWeb"/>
+        <w:pBdr>
+          <w:top w:val="single" w:sz="6" w:space="2" w:color="888888"/>
+          <w:left w:val="single" w:sz="6" w:space="2" w:color="888888"/>
+          <w:bottom w:val="single" w:sz="6" w:space="2" w:color="888888"/>
+          <w:right w:val="single" w:sz="6" w:space="2" w:color="888888"/>
+        </w:pBdr>
+        <w:tabs>
+          <w:tab w:val="left" w:pos="916"/>
+          <w:tab w:val="left" w:pos="1832"/>
+          <w:tab w:val="left" w:pos="2748"/>
+          <w:tab w:val="left" w:pos="3664"/>
+          <w:tab w:val="left" w:pos="4580"/>
+          <w:tab w:val="left" w:pos="5496"/>
+          <w:tab w:val="left" w:pos="6412"/>
+          <w:tab w:val="left" w:pos="7328"/>
+          <w:tab w:val="left" w:pos="8244"/>
+          <w:tab w:val="left" w:pos="9160"/>
+          <w:tab w:val="left" w:pos="10076"/>
+          <w:tab w:val="left" w:pos="10992"/>
+          <w:tab w:val="left" w:pos="11908"/>
+          <w:tab w:val="left" w:pos="12824"/>
+          <w:tab w:val="left" w:pos="13740"/>
+          <w:tab w:val="left" w:pos="14656"/>
+        </w:tabs>
+        <w:spacing w:before="0" w:after="0"/>
+        <w:rPr>
+          <w:rFonts w:ascii="Consolas" w:hAnsi="Consolas" w:cs="Courier New"/>
+          <w:sz w:val="23"/>
+          <w:szCs w:val="23"/>
+        </w:rPr>
+      </w:pPr>
+    </w:p>
+    <w:p>
+      <w:pPr>
+        <w:pStyle w:val="NormalWeb"/>
+        <w:pBdr>
+          <w:top w:val="single" w:sz="6" w:space="2" w:color="888888"/>
+          <w:left w:val="single" w:sz="6" w:space="2" w:color="888888"/>
+          <w:bottom w:val="single" w:sz="6" w:space="2" w:color="888888"/>
+          <w:right w:val="single" w:sz="6" w:space="2" w:color="888888"/>
+        </w:pBdr>
+        <w:tabs>
+          <w:tab w:val="left" w:pos="916"/>
+          <w:tab w:val="left" w:pos="1832"/>
+          <w:tab w:val="left" w:pos="2748"/>
+          <w:tab w:val="left" w:pos="3664"/>
+          <w:tab w:val="left" w:pos="4580"/>
+          <w:tab w:val="left" w:pos="5496"/>
+          <w:tab w:val="left" w:pos="6412"/>
+          <w:tab w:val="left" w:pos="7328"/>
+          <w:tab w:val="left" w:pos="8244"/>
+          <w:tab w:val="left" w:pos="9160"/>
+          <w:tab w:val="left" w:pos="10076"/>
+          <w:tab w:val="left" w:pos="10992"/>
+          <w:tab w:val="left" w:pos="11908"/>
+          <w:tab w:val="left" w:pos="12824"/>
+          <w:tab w:val="left" w:pos="13740"/>
+          <w:tab w:val="left" w:pos="14656"/>
+        </w:tabs>
+        <w:spacing w:before="0" w:after="0"/>
+        <w:rPr>
+          <w:rFonts w:ascii="Consolas" w:hAnsi="Consolas" w:cs="Courier New"/>
+          <w:sz w:val="23"/>
+          <w:szCs w:val="23"/>
+        </w:rPr>
+      </w:pPr>
+      <w:r>
+        <w:rPr>
+          <w:rFonts w:ascii="Consolas" w:hAnsi="Consolas" w:cs="Courier New"/>
+          <w:sz w:val="23"/>
+          <w:szCs w:val="23"/>
+        </w:rPr>
+        <w:t xml:space="preserve">        </w:t>
+      </w:r>
+      <w:proofErr w:type="spellStart"/>
+      <w:r>
+        <w:rPr>
+          <w:rFonts w:ascii="Consolas" w:hAnsi="Consolas" w:cs="Courier New"/>
+          <w:sz w:val="23"/>
+          <w:szCs w:val="23"/>
+        </w:rPr>
+        <w:t>System.out.println</w:t>
+      </w:r>
+      <w:proofErr w:type="spellEnd"/>
+      <w:r>
+        <w:rPr>
+          <w:rFonts w:ascii="Consolas" w:hAnsi="Consolas" w:cs="Courier New"/>
+          <w:sz w:val="23"/>
+          <w:szCs w:val="23"/>
+        </w:rPr>
+        <w:t>();</w:t>
+      </w:r>
+    </w:p>
+    <w:p>
+      <w:pPr>
+        <w:pStyle w:val="NormalWeb"/>
+        <w:pBdr>
+          <w:top w:val="single" w:sz="6" w:space="2" w:color="888888"/>
+          <w:left w:val="single" w:sz="6" w:space="2" w:color="888888"/>
+          <w:bottom w:val="single" w:sz="6" w:space="2" w:color="888888"/>
+          <w:right w:val="single" w:sz="6" w:space="2" w:color="888888"/>
+        </w:pBdr>
+        <w:tabs>
+          <w:tab w:val="left" w:pos="916"/>
+          <w:tab w:val="left" w:pos="1832"/>
+          <w:tab w:val="left" w:pos="2748"/>
+          <w:tab w:val="left" w:pos="3664"/>
+          <w:tab w:val="left" w:pos="4580"/>
+          <w:tab w:val="left" w:pos="5496"/>
+          <w:tab w:val="left" w:pos="6412"/>
+          <w:tab w:val="left" w:pos="7328"/>
+          <w:tab w:val="left" w:pos="8244"/>
+          <w:tab w:val="left" w:pos="9160"/>
+          <w:tab w:val="left" w:pos="10076"/>
+          <w:tab w:val="left" w:pos="10992"/>
+          <w:tab w:val="left" w:pos="11908"/>
+          <w:tab w:val="left" w:pos="12824"/>
+          <w:tab w:val="left" w:pos="13740"/>
+          <w:tab w:val="left" w:pos="14656"/>
+        </w:tabs>
+        <w:spacing w:before="0" w:after="0"/>
+        <w:rPr>
+          <w:rFonts w:ascii="Consolas" w:hAnsi="Consolas" w:cs="Courier New"/>
+          <w:sz w:val="23"/>
+          <w:szCs w:val="23"/>
+        </w:rPr>
+      </w:pPr>
+      <w:r>
+        <w:rPr>
+          <w:rFonts w:ascii="Consolas" w:hAnsi="Consolas" w:cs="Courier New"/>
+          <w:sz w:val="23"/>
+          <w:szCs w:val="23"/>
+        </w:rPr>
+        <w:t xml:space="preserve">        long answer = solve(n);</w:t>
+      </w:r>
+    </w:p>
+    <w:p>
+      <w:pPr>
+        <w:pStyle w:val="NormalWeb"/>
+        <w:pBdr>
+          <w:top w:val="single" w:sz="6" w:space="2" w:color="888888"/>
+          <w:left w:val="single" w:sz="6" w:space="2" w:color="888888"/>
+          <w:bottom w:val="single" w:sz="6" w:space="2" w:color="888888"/>
+          <w:right w:val="single" w:sz="6" w:space="2" w:color="888888"/>
+        </w:pBdr>
+        <w:tabs>
+          <w:tab w:val="left" w:pos="916"/>
+          <w:tab w:val="left" w:pos="1832"/>
+          <w:tab w:val="left" w:pos="2748"/>
+          <w:tab w:val="left" w:pos="3664"/>
+          <w:tab w:val="left" w:pos="4580"/>
+          <w:tab w:val="left" w:pos="5496"/>
+          <w:tab w:val="left" w:pos="6412"/>
+          <w:tab w:val="left" w:pos="7328"/>
+          <w:tab w:val="left" w:pos="8244"/>
+          <w:tab w:val="left" w:pos="9160"/>
+          <w:tab w:val="left" w:pos="10076"/>
+          <w:tab w:val="left" w:pos="10992"/>
+          <w:tab w:val="left" w:pos="11908"/>
+          <w:tab w:val="left" w:pos="12824"/>
+          <w:tab w:val="left" w:pos="13740"/>
+          <w:tab w:val="left" w:pos="14656"/>
+        </w:tabs>
+        <w:spacing w:before="0" w:after="0"/>
+        <w:rPr>
+          <w:rFonts w:ascii="Consolas" w:hAnsi="Consolas" w:cs="Courier New"/>
+          <w:sz w:val="23"/>
+          <w:szCs w:val="23"/>
+        </w:rPr>
+      </w:pPr>
+      <w:r>
+        <w:rPr>
+          <w:rFonts w:ascii="Consolas" w:hAnsi="Consolas" w:cs="Courier New"/>
+          <w:sz w:val="23"/>
+          <w:szCs w:val="23"/>
+        </w:rPr>
+        <w:t xml:space="preserve">        </w:t>
+      </w:r>
+      <w:proofErr w:type="spellStart"/>
+      <w:r>
+        <w:rPr>
+          <w:rFonts w:ascii="Consolas" w:hAnsi="Consolas" w:cs="Courier New"/>
+          <w:sz w:val="23"/>
+          <w:szCs w:val="23"/>
+        </w:rPr>
+        <w:t>System.out.println</w:t>
+      </w:r>
+      <w:proofErr w:type="spellEnd"/>
+      <w:r>
+        <w:rPr>
+          <w:rFonts w:ascii="Consolas" w:hAnsi="Consolas" w:cs="Courier New"/>
+          <w:sz w:val="23"/>
+          <w:szCs w:val="23"/>
+        </w:rPr>
+        <w:t>("The minimum number of moves is: "+answer);</w:t>
+      </w:r>
+    </w:p>
+    <w:p>
+      <w:pPr>
+        <w:pStyle w:val="NormalWeb"/>
+        <w:pBdr>
+          <w:top w:val="single" w:sz="6" w:space="2" w:color="888888"/>
+          <w:left w:val="single" w:sz="6" w:space="2" w:color="888888"/>
+          <w:bottom w:val="single" w:sz="6" w:space="2" w:color="888888"/>
+          <w:right w:val="single" w:sz="6" w:space="2" w:color="888888"/>
+        </w:pBdr>
+        <w:tabs>
+          <w:tab w:val="left" w:pos="916"/>
+          <w:tab w:val="left" w:pos="1832"/>
+          <w:tab w:val="left" w:pos="2748"/>
+          <w:tab w:val="left" w:pos="3664"/>
+          <w:tab w:val="left" w:pos="4580"/>
+          <w:tab w:val="left" w:pos="5496"/>
+          <w:tab w:val="left" w:pos="6412"/>
+          <w:tab w:val="left" w:pos="7328"/>
+          <w:tab w:val="left" w:pos="8244"/>
+          <w:tab w:val="left" w:pos="9160"/>
+          <w:tab w:val="left" w:pos="10076"/>
+          <w:tab w:val="left" w:pos="10992"/>
+          <w:tab w:val="left" w:pos="11908"/>
+          <w:tab w:val="left" w:pos="12824"/>
+          <w:tab w:val="left" w:pos="13740"/>
+          <w:tab w:val="left" w:pos="14656"/>
+        </w:tabs>
+        <w:spacing w:before="0" w:after="0"/>
+        <w:rPr>
+          <w:rFonts w:ascii="Consolas" w:hAnsi="Consolas" w:cs="Courier New"/>
+          <w:sz w:val="23"/>
+          <w:szCs w:val="23"/>
+        </w:rPr>
+      </w:pPr>
+      <w:r>
+        <w:rPr>
+          <w:rFonts w:ascii="Consolas" w:hAnsi="Consolas" w:cs="Courier New"/>
+          <w:sz w:val="23"/>
+          <w:szCs w:val="23"/>
+        </w:rPr>
+        <w:t xml:space="preserve">    }</w:t>
+      </w:r>
+    </w:p>
+    <w:p>
+      <w:pPr>
+        <w:pStyle w:val="NormalWeb"/>
+        <w:pBdr>
+          <w:top w:val="single" w:sz="6" w:space="2" w:color="888888"/>
+          <w:left w:val="single" w:sz="6" w:space="2" w:color="888888"/>
+          <w:bottom w:val="single" w:sz="6" w:space="2" w:color="888888"/>
+          <w:right w:val="single" w:sz="6" w:space="2" w:color="888888"/>
+        </w:pBdr>
+        <w:tabs>
+          <w:tab w:val="left" w:pos="916"/>
+          <w:tab w:val="left" w:pos="1832"/>
+          <w:tab w:val="left" w:pos="2748"/>
+          <w:tab w:val="left" w:pos="3664"/>
+          <w:tab w:val="left" w:pos="4580"/>
+          <w:tab w:val="left" w:pos="5496"/>
+          <w:tab w:val="left" w:pos="6412"/>
+          <w:tab w:val="left" w:pos="7328"/>
+          <w:tab w:val="left" w:pos="8244"/>
+          <w:tab w:val="left" w:pos="9160"/>
+          <w:tab w:val="left" w:pos="10076"/>
+          <w:tab w:val="left" w:pos="10992"/>
+          <w:tab w:val="left" w:pos="11908"/>
+          <w:tab w:val="left" w:pos="12824"/>
+          <w:tab w:val="left" w:pos="13740"/>
+          <w:tab w:val="left" w:pos="14656"/>
+        </w:tabs>
+        <w:spacing w:before="0" w:after="0"/>
+        <w:rPr>
+          <w:rFonts w:ascii="Consolas" w:hAnsi="Consolas" w:cs="Courier New"/>
+          <w:sz w:val="23"/>
+          <w:szCs w:val="23"/>
+        </w:rPr>
+      </w:pPr>
+    </w:p>
+    <w:p>
+      <w:pPr>
+        <w:pStyle w:val="NormalWeb"/>
+        <w:pBdr>
+          <w:top w:val="single" w:sz="6" w:space="2" w:color="888888"/>
+          <w:left w:val="single" w:sz="6" w:space="2" w:color="888888"/>
+          <w:bottom w:val="single" w:sz="6" w:space="2" w:color="888888"/>
+          <w:right w:val="single" w:sz="6" w:space="2" w:color="888888"/>
+        </w:pBdr>
+        <w:tabs>
+          <w:tab w:val="left" w:pos="916"/>
+          <w:tab w:val="left" w:pos="1832"/>
+          <w:tab w:val="left" w:pos="2748"/>
+          <w:tab w:val="left" w:pos="3664"/>
+          <w:tab w:val="left" w:pos="4580"/>
+          <w:tab w:val="left" w:pos="5496"/>
+          <w:tab w:val="left" w:pos="6412"/>
+          <w:tab w:val="left" w:pos="7328"/>
+          <w:tab w:val="left" w:pos="8244"/>
+          <w:tab w:val="left" w:pos="9160"/>
+          <w:tab w:val="left" w:pos="10076"/>
+          <w:tab w:val="left" w:pos="10992"/>
+          <w:tab w:val="left" w:pos="11908"/>
+          <w:tab w:val="left" w:pos="12824"/>
+          <w:tab w:val="left" w:pos="13740"/>
+          <w:tab w:val="left" w:pos="14656"/>
+        </w:tabs>
+        <w:spacing w:before="0" w:after="0"/>
+        <w:rPr>
+          <w:rFonts w:ascii="Consolas" w:hAnsi="Consolas" w:cs="Courier New"/>
+          <w:sz w:val="23"/>
+          <w:szCs w:val="23"/>
+        </w:rPr>
+      </w:pPr>
+      <w:r>
+        <w:rPr>
+          <w:rFonts w:ascii="Consolas" w:hAnsi="Consolas" w:cs="Courier New"/>
+          <w:sz w:val="23"/>
+          <w:szCs w:val="23"/>
+        </w:rPr>
+        <w:t xml:space="preserve">    public static long </w:t>
+      </w:r>
+      <w:proofErr w:type="gramStart"/>
+      <w:r>
+        <w:rPr>
+          <w:rFonts w:ascii="Consolas" w:hAnsi="Consolas" w:cs="Courier New"/>
+          <w:sz w:val="23"/>
+          <w:szCs w:val="23"/>
+        </w:rPr>
+        <w:t>solve(</w:t>
+      </w:r>
+      <w:proofErr w:type="gramEnd"/>
+      <w:r>
+        <w:rPr>
+          <w:rFonts w:ascii="Consolas" w:hAnsi="Consolas" w:cs="Courier New"/>
+          <w:sz w:val="23"/>
+          <w:szCs w:val="23"/>
+        </w:rPr>
+        <w:t>int n){</w:t>
+      </w:r>
+    </w:p>
+    <w:p>
+      <w:pPr>
+        <w:pStyle w:val="NormalWeb"/>
+        <w:pBdr>
+          <w:top w:val="single" w:sz="6" w:space="2" w:color="888888"/>
+          <w:left w:val="single" w:sz="6" w:space="2" w:color="888888"/>
+          <w:bottom w:val="single" w:sz="6" w:space="2" w:color="888888"/>
+          <w:right w:val="single" w:sz="6" w:space="2" w:color="888888"/>
+        </w:pBdr>
+        <w:tabs>
+          <w:tab w:val="left" w:pos="916"/>
+          <w:tab w:val="left" w:pos="1832"/>
+          <w:tab w:val="left" w:pos="2748"/>
+          <w:tab w:val="left" w:pos="3664"/>
+          <w:tab w:val="left" w:pos="4580"/>
+          <w:tab w:val="left" w:pos="5496"/>
+          <w:tab w:val="left" w:pos="6412"/>
+          <w:tab w:val="left" w:pos="7328"/>
+          <w:tab w:val="left" w:pos="8244"/>
+          <w:tab w:val="left" w:pos="9160"/>
+          <w:tab w:val="left" w:pos="10076"/>
+          <w:tab w:val="left" w:pos="10992"/>
+          <w:tab w:val="left" w:pos="11908"/>
+          <w:tab w:val="left" w:pos="12824"/>
+          <w:tab w:val="left" w:pos="13740"/>
+          <w:tab w:val="left" w:pos="14656"/>
+        </w:tabs>
+        <w:spacing w:before="0" w:after="0"/>
+        <w:rPr>
+          <w:rFonts w:ascii="Consolas" w:hAnsi="Consolas" w:cs="Courier New"/>
+          <w:sz w:val="23"/>
+          <w:szCs w:val="23"/>
+        </w:rPr>
+      </w:pPr>
+      <w:r>
+        <w:rPr>
+          <w:rFonts w:ascii="Consolas" w:hAnsi="Consolas" w:cs="Courier New"/>
+          <w:sz w:val="23"/>
+          <w:szCs w:val="23"/>
+        </w:rPr>
+        <w:t xml:space="preserve">        if(n&lt;=2) return n;</w:t>
+      </w:r>
+    </w:p>
+    <w:p>
+      <w:pPr>
+        <w:pStyle w:val="NormalWeb"/>
+        <w:pBdr>
+          <w:top w:val="single" w:sz="6" w:space="2" w:color="888888"/>
+          <w:left w:val="single" w:sz="6" w:space="2" w:color="888888"/>
+          <w:bottom w:val="single" w:sz="6" w:space="2" w:color="888888"/>
+          <w:right w:val="single" w:sz="6" w:space="2" w:color="888888"/>
+        </w:pBdr>
+        <w:tabs>
+          <w:tab w:val="left" w:pos="916"/>
+          <w:tab w:val="left" w:pos="1832"/>
+          <w:tab w:val="left" w:pos="2748"/>
+          <w:tab w:val="left" w:pos="3664"/>
+          <w:tab w:val="left" w:pos="4580"/>
+          <w:tab w:val="left" w:pos="5496"/>
+          <w:tab w:val="left" w:pos="6412"/>
+          <w:tab w:val="left" w:pos="7328"/>
+          <w:tab w:val="left" w:pos="8244"/>
+          <w:tab w:val="left" w:pos="9160"/>
+          <w:tab w:val="left" w:pos="10076"/>
+          <w:tab w:val="left" w:pos="10992"/>
+          <w:tab w:val="left" w:pos="11908"/>
+          <w:tab w:val="left" w:pos="12824"/>
+          <w:tab w:val="left" w:pos="13740"/>
+          <w:tab w:val="left" w:pos="14656"/>
+        </w:tabs>
+        <w:spacing w:before="0" w:after="0"/>
+        <w:rPr>
+          <w:rFonts w:ascii="Consolas" w:hAnsi="Consolas" w:cs="Courier New"/>
+          <w:sz w:val="23"/>
+          <w:szCs w:val="23"/>
+        </w:rPr>
+      </w:pPr>
+      <w:r>
+        <w:rPr>
+          <w:rFonts w:ascii="Consolas" w:hAnsi="Consolas" w:cs="Courier New"/>
+          <w:sz w:val="23"/>
+          <w:szCs w:val="23"/>
+        </w:rPr>
+        <w:lastRenderedPageBreak/>
+        <w:t xml:space="preserve">        if(mem[n</w:t>
+      </w:r>
+      <w:proofErr w:type="gramStart"/>
+      <w:r>
+        <w:rPr>
+          <w:rFonts w:ascii="Consolas" w:hAnsi="Consolas" w:cs="Courier New"/>
+          <w:sz w:val="23"/>
+          <w:szCs w:val="23"/>
+        </w:rPr>
+        <w:t>] !</w:t>
+      </w:r>
+      <w:proofErr w:type="gramEnd"/>
+      <w:r>
+        <w:rPr>
+          <w:rFonts w:ascii="Consolas" w:hAnsi="Consolas" w:cs="Courier New"/>
+          <w:sz w:val="23"/>
+          <w:szCs w:val="23"/>
+        </w:rPr>
+        <w:t>= 0)</w:t>
+      </w:r>
+    </w:p>
+    <w:p>
+      <w:pPr>
+        <w:pStyle w:val="NormalWeb"/>
+        <w:pBdr>
+          <w:top w:val="single" w:sz="6" w:space="2" w:color="888888"/>
+          <w:left w:val="single" w:sz="6" w:space="2" w:color="888888"/>
+          <w:bottom w:val="single" w:sz="6" w:space="2" w:color="888888"/>
+          <w:right w:val="single" w:sz="6" w:space="2" w:color="888888"/>
+        </w:pBdr>
+        <w:tabs>
+          <w:tab w:val="left" w:pos="916"/>
+          <w:tab w:val="left" w:pos="1832"/>
+          <w:tab w:val="left" w:pos="2748"/>
+          <w:tab w:val="left" w:pos="3664"/>
+          <w:tab w:val="left" w:pos="4580"/>
+          <w:tab w:val="left" w:pos="5496"/>
+          <w:tab w:val="left" w:pos="6412"/>
+          <w:tab w:val="left" w:pos="7328"/>
+          <w:tab w:val="left" w:pos="8244"/>
+          <w:tab w:val="left" w:pos="9160"/>
+          <w:tab w:val="left" w:pos="10076"/>
+          <w:tab w:val="left" w:pos="10992"/>
+          <w:tab w:val="left" w:pos="11908"/>
+          <w:tab w:val="left" w:pos="12824"/>
+          <w:tab w:val="left" w:pos="13740"/>
+          <w:tab w:val="left" w:pos="14656"/>
+        </w:tabs>
+        <w:spacing w:before="0" w:after="0"/>
+        <w:rPr>
+          <w:rFonts w:ascii="Consolas" w:hAnsi="Consolas" w:cs="Courier New"/>
+          <w:sz w:val="23"/>
+          <w:szCs w:val="23"/>
+        </w:rPr>
+      </w:pPr>
+      <w:r>
+        <w:rPr>
+          <w:rFonts w:ascii="Consolas" w:hAnsi="Consolas" w:cs="Courier New"/>
+          <w:sz w:val="23"/>
+          <w:szCs w:val="23"/>
+        </w:rPr>
+        <w:t xml:space="preserve">            return mem[n];</w:t>
+      </w:r>
+    </w:p>
+    <w:p>
+      <w:pPr>
+        <w:pStyle w:val="NormalWeb"/>
+        <w:pBdr>
+          <w:top w:val="single" w:sz="6" w:space="2" w:color="888888"/>
+          <w:left w:val="single" w:sz="6" w:space="2" w:color="888888"/>
+          <w:bottom w:val="single" w:sz="6" w:space="2" w:color="888888"/>
+          <w:right w:val="single" w:sz="6" w:space="2" w:color="888888"/>
+        </w:pBdr>
+        <w:tabs>
+          <w:tab w:val="left" w:pos="916"/>
+          <w:tab w:val="left" w:pos="1832"/>
+          <w:tab w:val="left" w:pos="2748"/>
+          <w:tab w:val="left" w:pos="3664"/>
+          <w:tab w:val="left" w:pos="4580"/>
+          <w:tab w:val="left" w:pos="5496"/>
+          <w:tab w:val="left" w:pos="6412"/>
+          <w:tab w:val="left" w:pos="7328"/>
+          <w:tab w:val="left" w:pos="8244"/>
+          <w:tab w:val="left" w:pos="9160"/>
+          <w:tab w:val="left" w:pos="10076"/>
+          <w:tab w:val="left" w:pos="10992"/>
+          <w:tab w:val="left" w:pos="11908"/>
+          <w:tab w:val="left" w:pos="12824"/>
+          <w:tab w:val="left" w:pos="13740"/>
+          <w:tab w:val="left" w:pos="14656"/>
+        </w:tabs>
+        <w:spacing w:before="0" w:after="0"/>
+        <w:rPr>
+          <w:rFonts w:ascii="Consolas" w:hAnsi="Consolas" w:cs="Courier New"/>
+          <w:sz w:val="23"/>
+          <w:szCs w:val="23"/>
+        </w:rPr>
+      </w:pPr>
+    </w:p>
+    <w:p>
+      <w:pPr>
+        <w:pStyle w:val="NormalWeb"/>
+        <w:pBdr>
+          <w:top w:val="single" w:sz="6" w:space="2" w:color="888888"/>
+          <w:left w:val="single" w:sz="6" w:space="2" w:color="888888"/>
+          <w:bottom w:val="single" w:sz="6" w:space="2" w:color="888888"/>
+          <w:right w:val="single" w:sz="6" w:space="2" w:color="888888"/>
+        </w:pBdr>
+        <w:tabs>
+          <w:tab w:val="left" w:pos="916"/>
+          <w:tab w:val="left" w:pos="1832"/>
+          <w:tab w:val="left" w:pos="2748"/>
+          <w:tab w:val="left" w:pos="3664"/>
+          <w:tab w:val="left" w:pos="4580"/>
+          <w:tab w:val="left" w:pos="5496"/>
+          <w:tab w:val="left" w:pos="6412"/>
+          <w:tab w:val="left" w:pos="7328"/>
+          <w:tab w:val="left" w:pos="8244"/>
+          <w:tab w:val="left" w:pos="9160"/>
+          <w:tab w:val="left" w:pos="10076"/>
+          <w:tab w:val="left" w:pos="10992"/>
+          <w:tab w:val="left" w:pos="11908"/>
+          <w:tab w:val="left" w:pos="12824"/>
+          <w:tab w:val="left" w:pos="13740"/>
+          <w:tab w:val="left" w:pos="14656"/>
+        </w:tabs>
+        <w:spacing w:before="0" w:after="0"/>
+        <w:rPr>
+          <w:rFonts w:ascii="Consolas" 